--- a/Documentation/report.docx
+++ b/Documentation/report.docx
@@ -463,7 +463,9 @@
           <w:tab w:val="right" w:leader="dot" w:pos="9111"/>
         </w:tabs>
         <w:rPr>
+          <w:rFonts w:asciiTheme="minorHAnsi" w:eastAsiaTheme="minorEastAsia" w:hAnsiTheme="minorHAnsi"/>
           <w:noProof/>
+          <w:sz w:val="22"/>
         </w:rPr>
       </w:pPr>
       <w:r>
@@ -475,28 +477,23 @@
       <w:r>
         <w:fldChar w:fldCharType="separate"/>
       </w:r>
-      <w:hyperlink w:anchor="_Toc274072435" w:history="1">
-        <w:r>
-          <w:rPr>
-            <w:rStyle w:val="Hyperlink"/>
-            <w:noProof/>
-          </w:rPr>
-          <w:t>1. Gi</w:t>
-        </w:r>
+      <w:hyperlink w:anchor="_Toc275068268" w:history="1">
         <w:r>
           <w:rPr>
             <w:rStyle w:val="Hyperlink"/>
             <w:rFonts w:cs="Times New Roman"/>
             <w:noProof/>
-          </w:rPr>
-          <w:t>ớ</w:t>
+            <w:snapToGrid w:val="0"/>
+            <w:w w:val="0"/>
+          </w:rPr>
+          <w:t>1.</w:t>
         </w:r>
         <w:r>
           <w:rPr>
             <w:rStyle w:val="Hyperlink"/>
             <w:noProof/>
           </w:rPr>
-          <w:t>i thi</w:t>
+          <w:t xml:space="preserve"> Gi</w:t>
         </w:r>
         <w:r>
           <w:rPr>
@@ -504,6 +501,21 @@
             <w:rFonts w:cs="Times New Roman"/>
             <w:noProof/>
           </w:rPr>
+          <w:t>ớ</w:t>
+        </w:r>
+        <w:r>
+          <w:rPr>
+            <w:rStyle w:val="Hyperlink"/>
+            <w:noProof/>
+          </w:rPr>
+          <w:t>i thi</w:t>
+        </w:r>
+        <w:r>
+          <w:rPr>
+            <w:rStyle w:val="Hyperlink"/>
+            <w:rFonts w:cs="Times New Roman"/>
+            <w:noProof/>
+          </w:rPr>
           <w:t>ệ</w:t>
         </w:r>
         <w:r>
@@ -532,7 +544,7 @@
             <w:noProof/>
             <w:webHidden/>
           </w:rPr>
-          <w:instrText xml:space="preserve"> PAGEREF _Toc274072435 \h </w:instrText>
+          <w:instrText xml:space="preserve"> PAGEREF _Toc275068268 \h </w:instrText>
         </w:r>
         <w:r>
           <w:rPr>
@@ -570,16 +582,28 @@
           <w:tab w:val="right" w:leader="dot" w:pos="9111"/>
         </w:tabs>
         <w:rPr>
+          <w:rFonts w:asciiTheme="minorHAnsi" w:eastAsiaTheme="minorEastAsia" w:hAnsiTheme="minorHAnsi"/>
           <w:noProof/>
-        </w:rPr>
-      </w:pPr>
-      <w:hyperlink w:anchor="_Toc274072436" w:history="1">
+          <w:sz w:val="22"/>
+        </w:rPr>
+      </w:pPr>
+      <w:hyperlink w:anchor="_Toc275068269" w:history="1">
         <w:r>
           <w:rPr>
             <w:rStyle w:val="Hyperlink"/>
-            <w:noProof/>
-          </w:rPr>
-          <w:t>2. S</w:t>
+            <w:rFonts w:cs="Times New Roman"/>
+            <w:noProof/>
+            <w:snapToGrid w:val="0"/>
+            <w:w w:val="0"/>
+          </w:rPr>
+          <w:t>2.</w:t>
+        </w:r>
+        <w:r>
+          <w:rPr>
+            <w:rStyle w:val="Hyperlink"/>
+            <w:noProof/>
+          </w:rPr>
+          <w:t xml:space="preserve"> S</w:t>
         </w:r>
         <w:r>
           <w:rPr>
@@ -630,7 +654,7 @@
             <w:noProof/>
             <w:webHidden/>
           </w:rPr>
-          <w:instrText xml:space="preserve"> PAGEREF _Toc274072436 \h </w:instrText>
+          <w:instrText xml:space="preserve"> PAGEREF _Toc275068269 \h </w:instrText>
         </w:r>
         <w:r>
           <w:rPr>
@@ -650,7 +674,7 @@
             <w:noProof/>
             <w:webHidden/>
           </w:rPr>
-          <w:t>2</w:t>
+          <w:t>3</w:t>
         </w:r>
         <w:r>
           <w:rPr>
@@ -668,16 +692,28 @@
           <w:tab w:val="right" w:leader="dot" w:pos="9111"/>
         </w:tabs>
         <w:rPr>
+          <w:rFonts w:asciiTheme="minorHAnsi" w:eastAsiaTheme="minorEastAsia" w:hAnsiTheme="minorHAnsi"/>
           <w:noProof/>
-        </w:rPr>
-      </w:pPr>
-      <w:hyperlink w:anchor="_Toc274072437" w:history="1">
+          <w:sz w:val="22"/>
+        </w:rPr>
+      </w:pPr>
+      <w:hyperlink w:anchor="_Toc275068270" w:history="1">
         <w:r>
           <w:rPr>
             <w:rStyle w:val="Hyperlink"/>
-            <w:noProof/>
-          </w:rPr>
-          <w:t>3. Các ph</w:t>
+            <w:rFonts w:cs="Times New Roman"/>
+            <w:noProof/>
+            <w:snapToGrid w:val="0"/>
+            <w:w w:val="0"/>
+          </w:rPr>
+          <w:t>3.</w:t>
+        </w:r>
+        <w:r>
+          <w:rPr>
+            <w:rStyle w:val="Hyperlink"/>
+            <w:noProof/>
+          </w:rPr>
+          <w:t xml:space="preserve"> Các ph</w:t>
         </w:r>
         <w:r>
           <w:rPr>
@@ -713,7 +749,7 @@
             <w:noProof/>
             <w:webHidden/>
           </w:rPr>
-          <w:instrText xml:space="preserve"> PAGEREF _Toc274072437 \h </w:instrText>
+          <w:instrText xml:space="preserve"> PAGEREF _Toc275068270 \h </w:instrText>
         </w:r>
         <w:r>
           <w:rPr>
@@ -733,7 +769,7 @@
             <w:noProof/>
             <w:webHidden/>
           </w:rPr>
-          <w:t>3</w:t>
+          <w:t>4</w:t>
         </w:r>
         <w:r>
           <w:rPr>
@@ -751,16 +787,28 @@
           <w:tab w:val="right" w:leader="dot" w:pos="9111"/>
         </w:tabs>
         <w:rPr>
+          <w:rFonts w:asciiTheme="minorHAnsi" w:eastAsiaTheme="minorEastAsia" w:hAnsiTheme="minorHAnsi"/>
           <w:noProof/>
-        </w:rPr>
-      </w:pPr>
-      <w:hyperlink w:anchor="_Toc274072438" w:history="1">
+          <w:sz w:val="22"/>
+        </w:rPr>
+      </w:pPr>
+      <w:hyperlink w:anchor="_Toc275068271" w:history="1">
         <w:r>
           <w:rPr>
             <w:rStyle w:val="Hyperlink"/>
-            <w:noProof/>
-          </w:rPr>
-          <w:t>4. Ứng dụng</w:t>
+            <w:rFonts w:cs="Times New Roman"/>
+            <w:noProof/>
+            <w:snapToGrid w:val="0"/>
+            <w:w w:val="0"/>
+          </w:rPr>
+          <w:t>4.</w:t>
+        </w:r>
+        <w:r>
+          <w:rPr>
+            <w:rStyle w:val="Hyperlink"/>
+            <w:noProof/>
+          </w:rPr>
+          <w:t xml:space="preserve"> Ứng dụng</w:t>
         </w:r>
         <w:r>
           <w:rPr>
@@ -781,7 +829,7 @@
             <w:noProof/>
             <w:webHidden/>
           </w:rPr>
-          <w:instrText xml:space="preserve"> PAGEREF _Toc274072438 \h </w:instrText>
+          <w:instrText xml:space="preserve"> PAGEREF _Toc275068271 \h </w:instrText>
         </w:r>
         <w:r>
           <w:rPr>
@@ -801,7 +849,7 @@
             <w:noProof/>
             <w:webHidden/>
           </w:rPr>
-          <w:t>4</w:t>
+          <w:t>5</w:t>
         </w:r>
         <w:r>
           <w:rPr>
@@ -819,16 +867,28 @@
           <w:tab w:val="right" w:leader="dot" w:pos="9111"/>
         </w:tabs>
         <w:rPr>
+          <w:rFonts w:asciiTheme="minorHAnsi" w:eastAsiaTheme="minorEastAsia" w:hAnsiTheme="minorHAnsi"/>
           <w:noProof/>
-        </w:rPr>
-      </w:pPr>
-      <w:hyperlink w:anchor="_Toc274072439" w:history="1">
+          <w:sz w:val="22"/>
+        </w:rPr>
+      </w:pPr>
+      <w:hyperlink w:anchor="_Toc275068272" w:history="1">
         <w:r>
           <w:rPr>
             <w:rStyle w:val="Hyperlink"/>
-            <w:noProof/>
-          </w:rPr>
-          <w:t>5. H</w:t>
+            <w:rFonts w:cs="Times New Roman"/>
+            <w:noProof/>
+            <w:snapToGrid w:val="0"/>
+            <w:w w:val="0"/>
+          </w:rPr>
+          <w:t>5.</w:t>
+        </w:r>
+        <w:r>
+          <w:rPr>
+            <w:rStyle w:val="Hyperlink"/>
+            <w:noProof/>
+          </w:rPr>
+          <w:t xml:space="preserve"> H</w:t>
         </w:r>
         <w:r>
           <w:rPr>
@@ -864,7 +924,7 @@
             <w:noProof/>
             <w:webHidden/>
           </w:rPr>
-          <w:instrText xml:space="preserve"> PAGEREF _Toc274072439 \h </w:instrText>
+          <w:instrText xml:space="preserve"> PAGEREF _Toc275068272 \h </w:instrText>
         </w:r>
         <w:r>
           <w:rPr>
@@ -884,7 +944,7 @@
             <w:noProof/>
             <w:webHidden/>
           </w:rPr>
-          <w:t>5</w:t>
+          <w:t>6</w:t>
         </w:r>
         <w:r>
           <w:rPr>
@@ -1019,7 +1079,13 @@
       <w:pPr>
         <w:pStyle w:val="Heading1"/>
       </w:pPr>
-      <w:bookmarkStart w:id="0" w:name="_Toc274072435"/>
+      <w:bookmarkStart w:id="0" w:name="_Ref274730082"/>
+      <w:bookmarkStart w:id="1" w:name="_Ref274730097"/>
+      <w:bookmarkStart w:id="2" w:name="_Ref274730102"/>
+      <w:bookmarkStart w:id="3" w:name="_Ref274730127"/>
+      <w:bookmarkStart w:id="4" w:name="_Ref274730131"/>
+      <w:bookmarkStart w:id="5" w:name="_Toc274851481"/>
+      <w:bookmarkStart w:id="6" w:name="_Toc275068268"/>
       <w:r>
         <w:t>Gi</w:t>
       </w:r>
@@ -1042,6 +1108,630 @@
         <w:t>u</w:t>
       </w:r>
       <w:bookmarkEnd w:id="0"/>
+      <w:bookmarkEnd w:id="1"/>
+      <w:bookmarkEnd w:id="2"/>
+      <w:bookmarkEnd w:id="3"/>
+      <w:bookmarkEnd w:id="4"/>
+      <w:bookmarkEnd w:id="5"/>
+      <w:bookmarkEnd w:id="6"/>
+    </w:p>
+    <w:p>
+      <w:pPr>
+        <w:ind w:firstLine="360"/>
+      </w:pPr>
+      <w:del w:id="7" w:author="Quang Le Minh" w:date="2010-10-14T20:38:00Z">
+        <w:r>
+          <w:delText xml:space="preserve">Thuật ngữ “biometric” – “Nhân trắc học” có nguồn gốc từ hai kí tự Hy Lạp: “bio” nghĩa là cuộc sống và “metrikos” nghĩa là đo lường </w:delText>
+        </w:r>
+      </w:del>
+      <w:customXmlDelRangeStart w:id="8" w:author="Quang Le Minh" w:date="2010-10-14T20:38:00Z"/>
+      <w:sdt>
+        <w:sdtPr>
+          <w:id w:val="15363657"/>
+          <w:citation/>
+        </w:sdtPr>
+        <w:sdtContent>
+          <w:customXmlDelRangeEnd w:id="8"/>
+          <w:del w:id="9" w:author="Quang Le Minh" w:date="2010-10-14T20:38:00Z">
+            <w:r>
+              <w:fldChar w:fldCharType="begin"/>
+            </w:r>
+            <w:r>
+              <w:delInstrText xml:space="preserve"> CITATION Del04 \l 1033 </w:delInstrText>
+            </w:r>
+            <w:r>
+              <w:fldChar w:fldCharType="separate"/>
+            </w:r>
+            <w:r>
+              <w:rPr>
+                <w:noProof/>
+              </w:rPr>
+              <w:delText>[</w:delText>
+            </w:r>
+            <w:r>
+              <w:fldChar w:fldCharType="begin"/>
+            </w:r>
+            <w:r>
+              <w:delInstrText xml:space="preserve"> HYPERLINK \l "Del04" </w:delInstrText>
+            </w:r>
+            <w:r>
+              <w:fldChar w:fldCharType="separate"/>
+            </w:r>
+            <w:r>
+              <w:rPr>
+                <w:noProof/>
+              </w:rPr>
+              <w:delText>1</w:delText>
+            </w:r>
+            <w:r>
+              <w:rPr>
+                <w:noProof/>
+              </w:rPr>
+              <w:fldChar w:fldCharType="end"/>
+            </w:r>
+            <w:r>
+              <w:rPr>
+                <w:noProof/>
+              </w:rPr>
+              <w:delText>]</w:delText>
+            </w:r>
+            <w:r>
+              <w:rPr>
+                <w:noProof/>
+              </w:rPr>
+              <w:fldChar w:fldCharType="end"/>
+            </w:r>
+          </w:del>
+          <w:customXmlDelRangeStart w:id="10" w:author="Quang Le Minh" w:date="2010-10-14T20:38:00Z"/>
+        </w:sdtContent>
+      </w:sdt>
+      <w:customXmlDelRangeEnd w:id="10"/>
+      <w:del w:id="11" w:author="Quang Le Minh" w:date="2010-10-14T20:38:00Z">
+        <w:r>
+          <w:delText xml:space="preserve">. </w:delText>
+        </w:r>
+      </w:del>
+      <w:del w:id="12" w:author="Quang Le Minh" w:date="2010-10-14T20:35:00Z">
+        <w:r>
+          <w:delText xml:space="preserve">Nhân trắc học (biometric) </w:delText>
+        </w:r>
+      </w:del>
+      <w:del w:id="13" w:author="Quang Le Minh" w:date="2010-10-14T12:13:00Z">
+        <w:r>
+          <w:delText>có thể được hiểu</w:delText>
+        </w:r>
+      </w:del>
+      <w:del w:id="14" w:author="Quang Le Minh" w:date="2010-10-14T20:35:00Z">
+        <w:r>
+          <w:delText xml:space="preserve"> c</w:delText>
+        </w:r>
+      </w:del>
+      <w:ins w:id="15" w:author="Quang Le Minh" w:date="2010-10-14T20:35:00Z">
+        <w:r>
+          <w:t>C</w:t>
+        </w:r>
+      </w:ins>
+      <w:r>
+        <w:t>on người bằng cảm quan của mình nhận diện người khác dựa trên vài đặc điểm cơ thể của người đó như: khuôn mặt, dáng đi hay giọng nói …</w:t>
+      </w:r>
+      <w:ins w:id="16" w:author="Quang Le Minh" w:date="2010-10-14T20:35:00Z">
+        <w:r>
+          <w:t xml:space="preserve"> Cách thức nhận dạng dựa trên các</w:t>
+        </w:r>
+      </w:ins>
+      <w:ins w:id="17" w:author="Quang Le Minh" w:date="2010-10-14T20:36:00Z">
+        <w:r>
+          <w:t xml:space="preserve"> đặc điểm vật lý hay </w:t>
+        </w:r>
+      </w:ins>
+      <w:ins w:id="18" w:author="Quang Le Minh" w:date="2010-10-14T20:38:00Z">
+        <w:r>
+          <w:t>các hành vi như trên gọi là Nhân trắc học (biometric).</w:t>
+        </w:r>
+      </w:ins>
+      <w:r>
+        <w:t xml:space="preserve"> </w:t>
+      </w:r>
+      <w:ins w:id="19" w:author="Quang Le Minh" w:date="2010-10-14T20:38:00Z">
+        <w:r>
+          <w:t xml:space="preserve">Thuật ngữ “biometric” – “Nhân trắc học” có nguồn gốc từ hai kí tự Hy Lạp: “bio” nghĩa là cuộc sống và “metrikos” nghĩa là đo lường </w:t>
+        </w:r>
+      </w:ins>
+      <w:customXmlInsRangeStart w:id="20" w:author="Quang Le Minh" w:date="2010-10-14T20:38:00Z"/>
+      <w:sdt>
+        <w:sdtPr>
+          <w:id w:val="416598618"/>
+          <w:citation/>
+        </w:sdtPr>
+        <w:sdtContent>
+          <w:customXmlInsRangeEnd w:id="20"/>
+          <w:ins w:id="21" w:author="Quang Le Minh" w:date="2010-10-14T20:38:00Z">
+            <w:r>
+              <w:fldChar w:fldCharType="begin"/>
+            </w:r>
+            <w:r>
+              <w:instrText xml:space="preserve"> CITATION Del04 \l 1033 </w:instrText>
+            </w:r>
+            <w:r>
+              <w:fldChar w:fldCharType="separate"/>
+            </w:r>
+          </w:ins>
+          <w:r>
+            <w:rPr>
+              <w:noProof/>
+            </w:rPr>
+            <w:t>[</w:t>
+          </w:r>
+          <w:hyperlink w:anchor="Del04" w:history="1">
+            <w:r>
+              <w:rPr>
+                <w:noProof/>
+              </w:rPr>
+              <w:t>1</w:t>
+            </w:r>
+          </w:hyperlink>
+          <w:r>
+            <w:rPr>
+              <w:noProof/>
+            </w:rPr>
+            <w:t>]</w:t>
+          </w:r>
+          <w:ins w:id="22" w:author="Quang Le Minh" w:date="2010-10-14T20:38:00Z">
+            <w:r>
+              <w:rPr>
+                <w:noProof/>
+              </w:rPr>
+              <w:fldChar w:fldCharType="end"/>
+            </w:r>
+          </w:ins>
+          <w:customXmlInsRangeStart w:id="23" w:author="Quang Le Minh" w:date="2010-10-14T20:38:00Z"/>
+        </w:sdtContent>
+      </w:sdt>
+      <w:customXmlInsRangeEnd w:id="23"/>
+      <w:ins w:id="24" w:author="Quang Le Minh" w:date="2010-10-14T20:38:00Z">
+        <w:r>
+          <w:t xml:space="preserve">. </w:t>
+        </w:r>
+      </w:ins>
+      <w:r>
+        <w:t>Ngày nay chúng ta</w:t>
+      </w:r>
+      <w:ins w:id="25" w:author="Quang Le Minh" w:date="2010-10-14T20:40:00Z">
+        <w:r>
+          <w:t xml:space="preserve"> mong muốn xây dựng các chương trình </w:t>
+        </w:r>
+      </w:ins>
+      <w:del w:id="26" w:author="Quang Le Minh" w:date="2010-10-14T20:40:00Z">
+        <w:r>
+          <w:delText xml:space="preserve"> </w:delText>
+        </w:r>
+      </w:del>
+      <w:r>
+        <w:t xml:space="preserve">áp dụng </w:t>
+      </w:r>
+      <w:del w:id="27" w:author="Quang Le Minh" w:date="2010-10-14T20:40:00Z">
+        <w:r>
+          <w:delText>những đặc tính đó để nhận diện một cá thể</w:delText>
+        </w:r>
+      </w:del>
+      <w:ins w:id="28" w:author="Quang Le Minh" w:date="2010-10-14T20:40:00Z">
+        <w:r>
+          <w:t xml:space="preserve">nhân trắc học để thực hiện việc nhận dạng </w:t>
+        </w:r>
+      </w:ins>
+      <w:ins w:id="29" w:author="Quang Le Minh" w:date="2010-10-14T20:41:00Z">
+        <w:r>
+          <w:t>con người</w:t>
+        </w:r>
+      </w:ins>
+      <w:del w:id="30" w:author="Quang Le Minh" w:date="2010-10-14T20:40:00Z">
+        <w:r>
+          <w:delText xml:space="preserve"> thông qua các chương trình</w:delText>
+        </w:r>
+      </w:del>
+      <w:r>
+        <w:t>. Điều này nhằm thay thế cách định danh dựa trên mật khẩu và tên đăng nhập</w:t>
+      </w:r>
+      <w:ins w:id="31" w:author="Quang Le Minh" w:date="2010-10-14T20:41:00Z">
+        <w:r>
+          <w:t xml:space="preserve"> có nhiều bất tiện và không đáng tin cậy</w:t>
+        </w:r>
+      </w:ins>
+      <w:r>
+        <w:t>.</w:t>
+      </w:r>
+    </w:p>
+    <w:p>
+      <w:pPr>
+        <w:ind w:firstLine="360"/>
+      </w:pPr>
+      <w:r>
+        <w:t>Hình dạng bàn tay (Hand geometry) là một trong các đặc điểm vật lý của con người được sử dụng trong nhân trắc học. Điểm chính trong phương pháp nhận diện bằng hình dạng bàn tay là: so sánh kích thước các ngón tay, vị trí của các khớp, hình dạng và kích thước của lòng bàn tay</w:t>
+      </w:r>
+      <w:ins w:id="32" w:author="Quang Le Minh" w:date="2010-10-14T12:11:00Z">
+        <w:r>
+          <w:t>…</w:t>
+        </w:r>
+      </w:ins>
+      <w:r>
+        <w:t xml:space="preserve">. </w:t>
+      </w:r>
+      <w:del w:id="33" w:author="Quang Le Minh" w:date="2010-10-14T20:53:00Z">
+        <w:r>
+          <w:delText xml:space="preserve">Đặc điểm của kỹ thuật này là đơn giản, dễ sử dụng và </w:delText>
+        </w:r>
+      </w:del>
+      <w:del w:id="34" w:author="Quang Le Minh" w:date="2010-10-14T12:12:00Z">
+        <w:r>
+          <w:delText>không tốn kém</w:delText>
+        </w:r>
+      </w:del>
+      <w:del w:id="35" w:author="Quang Le Minh" w:date="2010-10-14T20:53:00Z">
+        <w:r>
+          <w:delText>.</w:delText>
+        </w:r>
+      </w:del>
+      <w:ins w:id="36" w:author="Quang Le Minh" w:date="2010-10-14T20:51:00Z">
+        <w:r>
+          <w:t>Hình dáng bàn tay không phải là đặc điểm quá riêng biệt như</w:t>
+        </w:r>
+      </w:ins>
+      <w:ins w:id="37" w:author="Quang Le Minh" w:date="2010-10-14T20:52:00Z">
+        <w:r>
+          <w:t xml:space="preserve"> các đặc điểm sinh trắc học khác, theo</w:t>
+        </w:r>
+      </w:ins>
+      <w:ins w:id="38" w:author="Quang Le Minh" w:date="2010-10-14T20:51:00Z">
+        <w:r>
+          <w:t xml:space="preserve"> sự so sánh trong</w:t>
+        </w:r>
+      </w:ins>
+      <w:ins w:id="39" w:author="Quang Le Minh" w:date="2010-10-14T20:45:00Z">
+        <w:r>
+          <w:t xml:space="preserve"> </w:t>
+        </w:r>
+      </w:ins>
+      <w:ins w:id="40" w:author="Quang Le Minh" w:date="2010-10-14T20:50:00Z">
+        <w:r>
+          <w:fldChar w:fldCharType="begin"/>
+        </w:r>
+        <w:r>
+          <w:instrText xml:space="preserve"> REF _Ref274852746 \h </w:instrText>
+        </w:r>
+      </w:ins>
+      <w:r>
+        <w:fldChar w:fldCharType="separate"/>
+      </w:r>
+      <w:ins w:id="41" w:author="Quang Le Minh" w:date="2010-10-14T20:50:00Z">
+        <w:r>
+          <w:t xml:space="preserve">Bảng </w:t>
+        </w:r>
+        <w:r>
+          <w:rPr>
+            <w:noProof/>
+          </w:rPr>
+          <w:t>1</w:t>
+        </w:r>
+        <w:r>
+          <w:noBreakHyphen/>
+        </w:r>
+        <w:r>
+          <w:rPr>
+            <w:noProof/>
+          </w:rPr>
+          <w:t>1</w:t>
+        </w:r>
+        <w:r>
+          <w:fldChar w:fldCharType="end"/>
+        </w:r>
+        <w:r>
+          <w:t>.</w:t>
+        </w:r>
+      </w:ins>
+      <w:r>
+        <w:t xml:space="preserve"> </w:t>
+      </w:r>
+      <w:del w:id="42" w:author="Quang Le Minh" w:date="2010-10-14T20:52:00Z">
+        <w:r>
+          <w:delText>Vì hình dáng bàn tay không quá riêng biệt nên</w:delText>
+        </w:r>
+      </w:del>
+      <w:ins w:id="43" w:author="Quang Le Minh" w:date="2010-10-14T20:52:00Z">
+        <w:r>
+          <w:t>Do đó đặc điểm này</w:t>
+        </w:r>
+      </w:ins>
+      <w:r>
+        <w:t xml:space="preserve"> ít được sử dụng trong cá</w:t>
+      </w:r>
+      <w:ins w:id="44" w:author="Quang Le Minh" w:date="2010-10-14T20:30:00Z">
+        <w:r>
+          <w:t>c</w:t>
+        </w:r>
+      </w:ins>
+      <w:r>
+        <w:t xml:space="preserve"> hệ nhận dạng (indentification) mà thường </w:t>
+      </w:r>
+      <w:ins w:id="45" w:author="Quang Le Minh" w:date="2010-10-14T12:12:00Z">
+        <w:r>
+          <w:t xml:space="preserve">được dùng </w:t>
+        </w:r>
+      </w:ins>
+      <w:del w:id="46" w:author="Quang Le Minh" w:date="2010-10-14T12:12:00Z">
+        <w:r>
+          <w:delText xml:space="preserve">dung </w:delText>
+        </w:r>
+      </w:del>
+      <w:r>
+        <w:t>trong các hệ chứng thực (verification).</w:t>
+      </w:r>
+      <w:ins w:id="47" w:author="Quang Le Minh" w:date="2010-10-14T20:53:00Z">
+        <w:r>
+          <w:t xml:space="preserve"> Tuy nhiên ưu điểm của kỹ thuật này là đơn giản, dễ sử dụng và chi phí thấp.</w:t>
+        </w:r>
+      </w:ins>
+      <w:r>
+        <w:t xml:space="preserve"> Đây </w:t>
+      </w:r>
+      <w:ins w:id="48" w:author="Quang Le Minh" w:date="2010-10-14T20:53:00Z">
+        <w:r>
+          <w:t xml:space="preserve">cũng </w:t>
+        </w:r>
+      </w:ins>
+      <w:r>
+        <w:t>là một trong những kỹ thuật chứng thực dựa trên nhân trắc học được nghiên cứu và ứng dụng đầu tiên trên thế giới.</w:t>
+      </w:r>
+    </w:p>
+    <w:p>
+      <w:pPr>
+        <w:keepNext/>
+        <w:jc w:val="center"/>
+        <w:rPr>
+          <w:ins w:id="49" w:author="Quang Le Minh" w:date="2010-10-14T20:47:00Z"/>
+        </w:rPr>
+      </w:pPr>
+      <w:r>
+        <w:rPr>
+          <w:noProof/>
+        </w:rPr>
+        <w:lastRenderedPageBreak/>
+        <w:drawing>
+          <wp:inline distT="0" distB="0" distL="0" distR="0">
+            <wp:extent cx="5791835" cy="3522615"/>
+            <wp:effectExtent l="19050" t="0" r="0" b="0"/>
+            <wp:docPr id="1" name="Picture 1"/>
+            <wp:cNvGraphicFramePr>
+              <a:graphicFrameLocks xmlns:a="http://schemas.openxmlformats.org/drawingml/2006/main" noChangeAspect="1"/>
+            </wp:cNvGraphicFramePr>
+            <a:graphic xmlns:a="http://schemas.openxmlformats.org/drawingml/2006/main">
+              <a:graphicData uri="http://schemas.openxmlformats.org/drawingml/2006/picture">
+                <pic:pic xmlns:pic="http://schemas.openxmlformats.org/drawingml/2006/picture">
+                  <pic:nvPicPr>
+                    <pic:cNvPr id="0" name="Picture 1"/>
+                    <pic:cNvPicPr>
+                      <a:picLocks noChangeAspect="1" noChangeArrowheads="1"/>
+                    </pic:cNvPicPr>
+                  </pic:nvPicPr>
+                  <pic:blipFill>
+                    <a:blip r:embed="rId10" cstate="print"/>
+                    <a:srcRect/>
+                    <a:stretch>
+                      <a:fillRect/>
+                    </a:stretch>
+                  </pic:blipFill>
+                  <pic:spPr bwMode="auto">
+                    <a:xfrm>
+                      <a:off x="0" y="0"/>
+                      <a:ext cx="5791835" cy="3522615"/>
+                    </a:xfrm>
+                    <a:prstGeom prst="rect">
+                      <a:avLst/>
+                    </a:prstGeom>
+                    <a:noFill/>
+                    <a:ln w="9525">
+                      <a:noFill/>
+                      <a:miter lim="800000"/>
+                      <a:headEnd/>
+                      <a:tailEnd/>
+                    </a:ln>
+                  </pic:spPr>
+                </pic:pic>
+              </a:graphicData>
+            </a:graphic>
+          </wp:inline>
+        </w:drawing>
+      </w:r>
+    </w:p>
+    <w:p>
+      <w:pPr>
+        <w:pStyle w:val="Caption"/>
+        <w:jc w:val="center"/>
+        <w:rPr>
+          <w:del w:id="50" w:author="Quang Le Minh" w:date="2010-10-14T20:46:00Z"/>
+        </w:rPr>
+        <w:pPrChange w:id="51" w:author="Quang Le Minh" w:date="2010-10-14T20:46:00Z">
+          <w:pPr>
+            <w:keepNext/>
+            <w:jc w:val="center"/>
+          </w:pPr>
+        </w:pPrChange>
+      </w:pPr>
+      <w:bookmarkStart w:id="52" w:name="_Ref274852746"/>
+      <w:ins w:id="53" w:author="Quang Le Minh" w:date="2010-10-14T20:47:00Z">
+        <w:r>
+          <w:t xml:space="preserve">Bảng </w:t>
+        </w:r>
+        <w:r>
+          <w:rPr>
+            <w:b w:val="0"/>
+            <w:bCs w:val="0"/>
+          </w:rPr>
+          <w:fldChar w:fldCharType="begin"/>
+        </w:r>
+        <w:r>
+          <w:instrText xml:space="preserve"> STYLEREF 1 \s </w:instrText>
+        </w:r>
+      </w:ins>
+      <w:r>
+        <w:rPr>
+          <w:b w:val="0"/>
+          <w:bCs w:val="0"/>
+        </w:rPr>
+        <w:fldChar w:fldCharType="separate"/>
+      </w:r>
+      <w:r>
+        <w:rPr>
+          <w:noProof/>
+        </w:rPr>
+        <w:t>1</w:t>
+      </w:r>
+      <w:ins w:id="54" w:author="Quang Le Minh" w:date="2010-10-14T20:47:00Z">
+        <w:r>
+          <w:rPr>
+            <w:b w:val="0"/>
+            <w:bCs w:val="0"/>
+          </w:rPr>
+          <w:fldChar w:fldCharType="end"/>
+        </w:r>
+        <w:r>
+          <w:noBreakHyphen/>
+        </w:r>
+        <w:r>
+          <w:rPr>
+            <w:b w:val="0"/>
+            <w:bCs w:val="0"/>
+          </w:rPr>
+          <w:fldChar w:fldCharType="begin"/>
+        </w:r>
+        <w:r>
+          <w:instrText xml:space="preserve"> SEQ Bảng \* ARABIC \s 1 </w:instrText>
+        </w:r>
+      </w:ins>
+      <w:r>
+        <w:rPr>
+          <w:b w:val="0"/>
+          <w:bCs w:val="0"/>
+        </w:rPr>
+        <w:fldChar w:fldCharType="separate"/>
+      </w:r>
+      <w:ins w:id="55" w:author="Quang Le Minh" w:date="2010-10-14T20:47:00Z">
+        <w:r>
+          <w:rPr>
+            <w:noProof/>
+          </w:rPr>
+          <w:t>1</w:t>
+        </w:r>
+        <w:r>
+          <w:rPr>
+            <w:b w:val="0"/>
+            <w:bCs w:val="0"/>
+          </w:rPr>
+          <w:fldChar w:fldCharType="end"/>
+        </w:r>
+      </w:ins>
+      <w:ins w:id="56" w:author="Quang Le Minh" w:date="2010-10-14T20:46:00Z">
+        <w:r>
+          <w:t>.</w:t>
+        </w:r>
+      </w:ins>
+      <w:bookmarkEnd w:id="52"/>
+    </w:p>
+    <w:p>
+      <w:pPr>
+        <w:pStyle w:val="Caption"/>
+        <w:jc w:val="center"/>
+      </w:pPr>
+      <w:del w:id="57" w:author="Quang Le Minh" w:date="2010-10-14T20:46:00Z">
+        <w:r>
+          <w:delText xml:space="preserve">Bảng </w:delText>
+        </w:r>
+        <w:r>
+          <w:fldChar w:fldCharType="begin"/>
+        </w:r>
+        <w:r>
+          <w:delInstrText xml:space="preserve"> STYLEREF 1 \s </w:delInstrText>
+        </w:r>
+        <w:r>
+          <w:fldChar w:fldCharType="separate"/>
+        </w:r>
+        <w:r>
+          <w:rPr>
+            <w:noProof/>
+          </w:rPr>
+          <w:delText>1</w:delText>
+        </w:r>
+        <w:r>
+          <w:rPr>
+            <w:noProof/>
+          </w:rPr>
+          <w:fldChar w:fldCharType="end"/>
+        </w:r>
+        <w:r>
+          <w:noBreakHyphen/>
+        </w:r>
+        <w:r>
+          <w:fldChar w:fldCharType="begin"/>
+        </w:r>
+        <w:r>
+          <w:delInstrText xml:space="preserve"> SEQ Bảng \* ARABIC \s 1 </w:delInstrText>
+        </w:r>
+        <w:r>
+          <w:fldChar w:fldCharType="separate"/>
+        </w:r>
+        <w:r>
+          <w:rPr>
+            <w:noProof/>
+          </w:rPr>
+          <w:delText>1</w:delText>
+        </w:r>
+        <w:r>
+          <w:rPr>
+            <w:noProof/>
+          </w:rPr>
+          <w:fldChar w:fldCharType="end"/>
+        </w:r>
+        <w:r>
+          <w:delText>.</w:delText>
+        </w:r>
+      </w:del>
+      <w:r>
+        <w:t xml:space="preserve"> So sánh giữa các đặc điểm sinh trắc học</w:t>
+      </w:r>
+      <w:ins w:id="58" w:author="Quang Le Minh" w:date="2010-10-14T20:58:00Z">
+        <w:r>
+          <w:t xml:space="preserve"> </w:t>
+        </w:r>
+      </w:ins>
+      <w:sdt>
+        <w:sdtPr>
+          <w:id w:val="-1348397951"/>
+          <w:citation/>
+        </w:sdtPr>
+        <w:sdtContent>
+          <w:fldSimple w:instr=" CITATION Del04 \l 1033 ">
+            <w:r>
+              <w:rPr>
+                <w:noProof/>
+              </w:rPr>
+              <w:t>[</w:t>
+            </w:r>
+            <w:hyperlink w:anchor="Del04" w:history="1">
+              <w:r>
+                <w:rPr>
+                  <w:noProof/>
+                </w:rPr>
+                <w:t>1</w:t>
+              </w:r>
+            </w:hyperlink>
+            <w:r>
+              <w:rPr>
+                <w:noProof/>
+              </w:rPr>
+              <w:t>]</w:t>
+            </w:r>
+          </w:fldSimple>
+        </w:sdtContent>
+      </w:sdt>
     </w:p>
     <w:p>
       <w:pPr>
@@ -1056,12 +1746,14 @@
       <w:pPr>
         <w:pStyle w:val="Heading1"/>
       </w:pPr>
-      <w:bookmarkStart w:id="1" w:name="_Toc274072436"/>
+      <w:bookmarkStart w:id="59" w:name="_Toc274851482"/>
+      <w:bookmarkStart w:id="60" w:name="_Toc275068269"/>
       <w:r>
         <w:lastRenderedPageBreak/>
         <w:t>Sơ lược lịch sử</w:t>
       </w:r>
-      <w:bookmarkEnd w:id="1"/>
+      <w:bookmarkEnd w:id="59"/>
+      <w:bookmarkEnd w:id="60"/>
       <w:r>
         <w:t xml:space="preserve"> </w:t>
       </w:r>
@@ -1079,12 +1771,14 @@
       <w:pPr>
         <w:pStyle w:val="Heading1"/>
       </w:pPr>
-      <w:bookmarkStart w:id="2" w:name="_Toc274072437"/>
+      <w:bookmarkStart w:id="61" w:name="_Toc274851483"/>
+      <w:bookmarkStart w:id="62" w:name="_Toc275068270"/>
       <w:r>
         <w:lastRenderedPageBreak/>
         <w:t>Các phương pháp</w:t>
       </w:r>
-      <w:bookmarkEnd w:id="2"/>
+      <w:bookmarkEnd w:id="61"/>
+      <w:bookmarkEnd w:id="62"/>
     </w:p>
     <w:p>
       <w:pPr>
@@ -1099,58 +1793,600 @@
       <w:pPr>
         <w:pStyle w:val="Heading1"/>
       </w:pPr>
-      <w:bookmarkStart w:id="3" w:name="_Toc274072438"/>
+      <w:bookmarkStart w:id="63" w:name="_Toc274851484"/>
+      <w:bookmarkStart w:id="64" w:name="_Toc275068271"/>
       <w:r>
         <w:lastRenderedPageBreak/>
         <w:t>Ứng dụng</w:t>
       </w:r>
-      <w:bookmarkEnd w:id="3"/>
+      <w:bookmarkEnd w:id="63"/>
+      <w:bookmarkEnd w:id="64"/>
+    </w:p>
+    <w:p>
+      <w:pPr>
+        <w:spacing w:after="200"/>
+        <w:ind w:firstLine="360"/>
+        <w:jc w:val="left"/>
+      </w:pPr>
+      <w:r>
+        <w:t xml:space="preserve">Như đã trình bày ở phần </w:t>
+      </w:r>
+      <w:fldSimple w:instr=" REF _Ref274730127 \w \h \d &quot; .&quot;  \* MERGEFORMAT ">
+        <w:r>
+          <w:t>1</w:t>
+        </w:r>
+      </w:fldSimple>
+      <w:r>
+        <w:t xml:space="preserve"> (</w:t>
+      </w:r>
+      <w:fldSimple w:instr=" REF _Ref274730131 \h  \* MERGEFORMAT ">
+        <w:r>
+          <w:t>Gi</w:t>
+        </w:r>
+        <w:r>
+          <w:rPr>
+            <w:rFonts w:cs="Times New Roman"/>
+          </w:rPr>
+          <w:t>ớ</w:t>
+        </w:r>
+        <w:r>
+          <w:t>i thi</w:t>
+        </w:r>
+        <w:r>
+          <w:rPr>
+            <w:rFonts w:cs="Times New Roman"/>
+          </w:rPr>
+          <w:t>ệu</w:t>
+        </w:r>
+      </w:fldSimple>
+      <w:r>
+        <w:t>) kỹ thuật dựa trên hình dáng bàn tay không có nhiều đặc trưng riêng biệt nên thường được sử dụng trong các hệ thống chứng thực. Các ứng dụng phù hợp với kỹ thuật này thường có các yếu tố:</w:t>
+      </w:r>
+    </w:p>
+    <w:p>
+      <w:pPr>
+        <w:pStyle w:val="ListParagraph"/>
+        <w:numPr>
+          <w:ilvl w:val="0"/>
+          <w:numId w:val="2"/>
+        </w:numPr>
+        <w:rPr>
+          <w:rFonts w:ascii="Times New Roman" w:hAnsi="Times New Roman" w:cs="Times New Roman"/>
+          <w:lang w:val="en-US"/>
+        </w:rPr>
+      </w:pPr>
+      <w:r>
+        <w:rPr>
+          <w:rFonts w:ascii="Times New Roman" w:hAnsi="Times New Roman" w:cs="Times New Roman"/>
+          <w:lang w:val="en-US"/>
+        </w:rPr>
+        <w:t>Có nhiều người sử dụng</w:t>
+      </w:r>
+    </w:p>
+    <w:p>
+      <w:pPr>
+        <w:pStyle w:val="ListParagraph"/>
+        <w:numPr>
+          <w:ilvl w:val="0"/>
+          <w:numId w:val="2"/>
+        </w:numPr>
+        <w:rPr>
+          <w:rFonts w:ascii="Times New Roman" w:hAnsi="Times New Roman" w:cs="Times New Roman"/>
+          <w:lang w:val="en-US"/>
+        </w:rPr>
+      </w:pPr>
+      <w:r>
+        <w:rPr>
+          <w:rFonts w:ascii="Times New Roman" w:hAnsi="Times New Roman" w:cs="Times New Roman"/>
+          <w:lang w:val="en-US"/>
+        </w:rPr>
+        <w:t>Có các yếu tố n</w:t>
+      </w:r>
+      <w:r>
+        <w:rPr>
+          <w:rFonts w:ascii="Times New Roman" w:hAnsi="Times New Roman" w:cs="Times New Roman"/>
+          <w:lang w:val="en-US"/>
+        </w:rPr>
+        <w:t>goại cảnh ảnh hưởng</w:t>
+      </w:r>
+    </w:p>
+    <w:p>
+      <w:pPr>
+        <w:pStyle w:val="ListParagraph"/>
+        <w:numPr>
+          <w:ilvl w:val="0"/>
+          <w:numId w:val="2"/>
+        </w:numPr>
+        <w:rPr>
+          <w:rFonts w:ascii="Times New Roman" w:hAnsi="Times New Roman" w:cs="Times New Roman"/>
+          <w:lang w:val="en-US"/>
+        </w:rPr>
+      </w:pPr>
+      <w:r>
+        <w:rPr>
+          <w:rFonts w:ascii="Times New Roman" w:hAnsi="Times New Roman" w:cs="Times New Roman"/>
+          <w:lang w:val="en-US"/>
+        </w:rPr>
+        <w:t>Dễ sử dụng và quen thuộc với người d</w:t>
+      </w:r>
+      <w:r>
+        <w:rPr>
+          <w:rFonts w:ascii="Times New Roman" w:hAnsi="Times New Roman" w:cs="Times New Roman"/>
+          <w:lang w:val="en-US"/>
+        </w:rPr>
+        <w:t>ù</w:t>
+      </w:r>
+      <w:r>
+        <w:rPr>
+          <w:rFonts w:ascii="Times New Roman" w:hAnsi="Times New Roman" w:cs="Times New Roman"/>
+          <w:lang w:val="en-US"/>
+        </w:rPr>
+        <w:t>ng</w:t>
+      </w:r>
+    </w:p>
+    <w:p>
+      <w:pPr>
+        <w:pStyle w:val="ListParagraph"/>
+        <w:numPr>
+          <w:ilvl w:val="0"/>
+          <w:numId w:val="2"/>
+        </w:numPr>
+        <w:rPr>
+          <w:rFonts w:ascii="Times New Roman" w:hAnsi="Times New Roman" w:cs="Times New Roman"/>
+          <w:lang w:val="en-US"/>
+        </w:rPr>
+      </w:pPr>
+      <w:r>
+        <w:rPr>
+          <w:rFonts w:ascii="Times New Roman" w:hAnsi="Times New Roman" w:cs="Times New Roman"/>
+          <w:lang w:val="en-US"/>
+        </w:rPr>
+        <w:t>Yêu cầu tốc độ</w:t>
+      </w:r>
+    </w:p>
+    <w:p>
+      <w:pPr>
+        <w:pStyle w:val="ListParagraph"/>
+        <w:numPr>
+          <w:ilvl w:val="0"/>
+          <w:numId w:val="2"/>
+        </w:numPr>
+        <w:spacing w:after="0"/>
+        <w:rPr>
+          <w:rFonts w:ascii="Times New Roman" w:hAnsi="Times New Roman" w:cs="Times New Roman"/>
+          <w:lang w:val="en-US"/>
+        </w:rPr>
+      </w:pPr>
+      <w:r>
+        <w:rPr>
+          <w:rFonts w:ascii="Times New Roman" w:hAnsi="Times New Roman" w:cs="Times New Roman"/>
+          <w:lang w:val="en-US"/>
+        </w:rPr>
+        <w:t xml:space="preserve">Dễ </w:t>
+      </w:r>
+      <w:r>
+        <w:rPr>
+          <w:rFonts w:ascii="Times New Roman" w:hAnsi="Times New Roman" w:cs="Times New Roman"/>
+          <w:lang w:val="en-US"/>
+        </w:rPr>
+        <w:t xml:space="preserve">dàng </w:t>
+      </w:r>
+      <w:r>
+        <w:rPr>
+          <w:rFonts w:ascii="Times New Roman" w:hAnsi="Times New Roman" w:cs="Times New Roman"/>
+          <w:lang w:val="en-US"/>
+        </w:rPr>
+        <w:t>tích hợp vào hệ thống đã tồn tại</w:t>
+      </w:r>
+    </w:p>
+    <w:p>
+      <w:pPr>
+        <w:pStyle w:val="ListParagraph"/>
+        <w:numPr>
+          <w:ilvl w:val="0"/>
+          <w:numId w:val="2"/>
+        </w:numPr>
+      </w:pPr>
+      <w:r>
+        <w:rPr>
+          <w:rFonts w:ascii="Times New Roman" w:hAnsi="Times New Roman" w:cs="Times New Roman"/>
+          <w:lang w:val="en-US"/>
+        </w:rPr>
+        <w:t>Yêu cầu t</w:t>
+      </w:r>
+      <w:r>
+        <w:rPr>
+          <w:rFonts w:ascii="Times New Roman" w:hAnsi="Times New Roman" w:cs="Times New Roman"/>
+          <w:lang w:val="en-US"/>
+        </w:rPr>
+        <w:t>ỉ lệ thất bại thấp</w:t>
+      </w:r>
+      <w:r>
+        <w:t xml:space="preserve"> </w:t>
+      </w:r>
+      <w:r>
+        <w:rPr>
+          <w:lang w:val="en-US"/>
+        </w:rPr>
+        <w:t>khi đăng ký và ch</w:t>
+      </w:r>
+      <w:r>
+        <w:rPr>
+          <w:rFonts w:ascii="Times New Roman" w:hAnsi="Times New Roman" w:cs="Times New Roman"/>
+          <w:lang w:val="en-US"/>
+        </w:rPr>
+        <w:t>ứng thực</w:t>
+      </w:r>
+    </w:p>
+    <w:p>
+      <w:pPr>
+        <w:ind w:firstLine="360"/>
+        <w:rPr>
+          <w:lang w:val="vi-VN"/>
+        </w:rPr>
+      </w:pPr>
+      <w:r>
+        <w:rPr>
+          <w:lang w:val="vi-VN"/>
+        </w:rPr>
+        <w:t>Khi phát triển các ứng dụng áp dụng kỹ thuật này nên chú ý các yếu tố có thể ảnh hường đến hiệu quả như:</w:t>
+      </w:r>
+    </w:p>
+    <w:p>
+      <w:pPr>
+        <w:pStyle w:val="ListParagraph"/>
+        <w:numPr>
+          <w:ilvl w:val="0"/>
+          <w:numId w:val="2"/>
+        </w:numPr>
+        <w:spacing w:after="0"/>
+        <w:rPr>
+          <w:rFonts w:ascii="Times New Roman" w:hAnsi="Times New Roman" w:cs="Times New Roman"/>
+        </w:rPr>
+      </w:pPr>
+      <w:r>
+        <w:rPr>
+          <w:rFonts w:ascii="Times New Roman" w:hAnsi="Times New Roman" w:cs="Times New Roman"/>
+        </w:rPr>
+        <w:t>Người dùng chưa được huấn luyện tốt</w:t>
+      </w:r>
+    </w:p>
+    <w:p>
+      <w:pPr>
+        <w:pStyle w:val="ListParagraph"/>
+        <w:numPr>
+          <w:ilvl w:val="0"/>
+          <w:numId w:val="2"/>
+        </w:numPr>
+        <w:spacing w:after="0"/>
+        <w:rPr>
+          <w:rFonts w:ascii="Times New Roman" w:hAnsi="Times New Roman" w:cs="Times New Roman"/>
+        </w:rPr>
+      </w:pPr>
+      <w:r>
+        <w:rPr>
+          <w:rFonts w:ascii="Times New Roman" w:hAnsi="Times New Roman" w:cs="Times New Roman"/>
+        </w:rPr>
+        <w:t>Vị trí đặt máy đọc không thích hợp</w:t>
+      </w:r>
+    </w:p>
+    <w:p>
+      <w:pPr>
+        <w:pStyle w:val="ListParagraph"/>
+        <w:numPr>
+          <w:ilvl w:val="0"/>
+          <w:numId w:val="2"/>
+        </w:numPr>
+        <w:spacing w:after="0"/>
+        <w:rPr>
+          <w:rFonts w:ascii="Times New Roman" w:hAnsi="Times New Roman" w:cs="Times New Roman"/>
+        </w:rPr>
+      </w:pPr>
+      <w:r>
+        <w:rPr>
+          <w:rFonts w:ascii="Times New Roman" w:hAnsi="Times New Roman" w:cs="Times New Roman"/>
+        </w:rPr>
+        <w:t>Ánh sáng trực tiếp hoặc quá sáng</w:t>
+      </w:r>
+    </w:p>
+    <w:p>
+      <w:pPr>
+        <w:pStyle w:val="ListParagraph"/>
+        <w:numPr>
+          <w:ilvl w:val="0"/>
+          <w:numId w:val="2"/>
+        </w:numPr>
+        <w:spacing w:after="0"/>
+        <w:rPr>
+          <w:rFonts w:ascii="Times New Roman" w:hAnsi="Times New Roman" w:cs="Times New Roman"/>
+          <w:lang w:val="en-US"/>
+        </w:rPr>
+      </w:pPr>
+      <w:r>
+        <w:rPr>
+          <w:rFonts w:ascii="Times New Roman" w:hAnsi="Times New Roman" w:cs="Times New Roman"/>
+          <w:lang w:val="en-US"/>
+        </w:rPr>
+        <w:t>Nhẫn có hạt đá</w:t>
+      </w:r>
+    </w:p>
+    <w:p>
+      <w:pPr>
+        <w:pStyle w:val="ListParagraph"/>
+        <w:numPr>
+          <w:ilvl w:val="0"/>
+          <w:numId w:val="2"/>
+        </w:numPr>
+      </w:pPr>
+      <w:r>
+        <w:rPr>
+          <w:rFonts w:ascii="Times New Roman" w:hAnsi="Times New Roman" w:cs="Times New Roman"/>
+          <w:lang w:val="en-US"/>
+        </w:rPr>
+        <w:t>Các băng bó, biến dạng của bàn tay</w:t>
+      </w:r>
+      <w:r>
+        <w:t xml:space="preserve"> </w:t>
+      </w:r>
+      <w:r>
+        <w:rPr>
+          <w:lang w:val="en-US"/>
+        </w:rPr>
+        <w:t>(nh</w:t>
+      </w:r>
+      <w:r>
+        <w:rPr>
+          <w:rFonts w:ascii="Times New Roman" w:hAnsi="Times New Roman" w:cs="Times New Roman"/>
+        </w:rPr>
+        <w:t>ư</w:t>
+      </w:r>
+      <w:r>
+        <w:rPr>
+          <w:rFonts w:ascii="Times New Roman" w:hAnsi="Times New Roman" w:cs="Times New Roman"/>
+          <w:lang w:val="en-US"/>
+        </w:rPr>
+        <w:t xml:space="preserve"> bị mất ngón tay, …)</w:t>
+      </w:r>
+    </w:p>
+    <w:p>
+      <w:r>
+        <w:br w:type="page"/>
+      </w:r>
+    </w:p>
+    <w:p>
+      <w:pPr>
+        <w:pStyle w:val="Heading1"/>
+      </w:pPr>
+      <w:bookmarkStart w:id="65" w:name="_Toc274851485"/>
+      <w:bookmarkStart w:id="66" w:name="_Toc275068272"/>
+      <w:r>
+        <w:lastRenderedPageBreak/>
+        <w:t>Hướng phát triển</w:t>
+      </w:r>
+      <w:bookmarkEnd w:id="65"/>
+      <w:bookmarkEnd w:id="66"/>
+    </w:p>
+    <w:p>
+      <w:pPr>
+        <w:ind w:firstLine="360"/>
+      </w:pPr>
+      <w:r>
+        <w:t>Các nghiên cứu trước đây trên kỹ thuật này chủ yếu tập trung vào hai yếu tố:</w:t>
+      </w:r>
+    </w:p>
+    <w:p>
+      <w:pPr>
+        <w:pStyle w:val="ListParagraph"/>
+        <w:numPr>
+          <w:ilvl w:val="0"/>
+          <w:numId w:val="2"/>
+        </w:numPr>
+      </w:pPr>
+      <w:r>
+        <w:rPr>
+          <w:lang w:val="en-US"/>
+        </w:rPr>
+        <w:t>Gi</w:t>
+      </w:r>
+      <w:r>
+        <w:rPr>
+          <w:rFonts w:ascii="Times New Roman" w:hAnsi="Times New Roman" w:cs="Times New Roman"/>
+          <w:lang w:val="en-US"/>
+        </w:rPr>
+        <w:t>ảm tỉ lệ so khớp thất bại</w:t>
+      </w:r>
+    </w:p>
+    <w:p>
+      <w:pPr>
+        <w:pStyle w:val="ListParagraph"/>
+        <w:numPr>
+          <w:ilvl w:val="0"/>
+          <w:numId w:val="2"/>
+        </w:numPr>
+      </w:pPr>
+      <w:r>
+        <w:rPr>
+          <w:rFonts w:ascii="Times New Roman" w:hAnsi="Times New Roman" w:cs="Times New Roman"/>
+        </w:rPr>
+        <w:t>Hạn chế sự cần thiết phải đặt tay theo một dạng mẫu nào đó</w:t>
+      </w:r>
+    </w:p>
+    <w:p>
+      <w:pPr>
+        <w:ind w:firstLine="360"/>
+        <w:rPr>
+          <w:lang w:val="vi-VN"/>
+        </w:rPr>
+      </w:pPr>
+      <w:r>
+        <w:rPr>
+          <w:lang w:val="vi-VN"/>
+        </w:rPr>
+        <w:t>Cùng với sự phát triển của công nghệ vật liệu, các máy móc hiện đại và các hướng nghiên cứu mới, hiện nay kỹ thuật nhận diện dựa trên hình dáng bàn tay đang tập trung vào các nghiên cứu sau:</w:t>
+      </w:r>
+    </w:p>
+    <w:p>
+      <w:pPr>
+        <w:pStyle w:val="ListParagraph"/>
+        <w:numPr>
+          <w:ilvl w:val="0"/>
+          <w:numId w:val="2"/>
+        </w:numPr>
+        <w:spacing w:after="0"/>
+        <w:rPr>
+          <w:rFonts w:ascii="Times New Roman" w:hAnsi="Times New Roman" w:cs="Times New Roman"/>
+        </w:rPr>
+      </w:pPr>
+      <w:r>
+        <w:rPr>
+          <w:rFonts w:ascii="Times New Roman" w:hAnsi="Times New Roman" w:cs="Times New Roman"/>
+          <w:i/>
+        </w:rPr>
+        <w:t>Trong thương mại</w:t>
+      </w:r>
+      <w:r>
+        <w:rPr>
+          <w:rFonts w:ascii="Times New Roman" w:hAnsi="Times New Roman" w:cs="Times New Roman"/>
+        </w:rPr>
+        <w:t>: các công ty vẫn phát triển và tiếp tục cải tiến các thiết bị nhận diện dựa trên hình dáng bàn tay. Nhằm giảm tỉ lệ so khớp thất bại, các công ty đã</w:t>
+      </w:r>
+      <w:r>
+        <w:rPr>
+          <w:rFonts w:ascii="Times New Roman" w:hAnsi="Times New Roman" w:cs="Times New Roman"/>
+        </w:rPr>
+        <w:t xml:space="preserve"> t</w:t>
+      </w:r>
+      <w:r>
+        <w:rPr>
+          <w:rFonts w:ascii="Times New Roman" w:hAnsi="Times New Roman" w:cs="Times New Roman"/>
+        </w:rPr>
+        <w:t>ăng số byte của mẫu nhận dạ</w:t>
+      </w:r>
+      <w:r>
+        <w:rPr>
+          <w:rFonts w:ascii="Times New Roman" w:hAnsi="Times New Roman" w:cs="Times New Roman"/>
+        </w:rPr>
+        <w:t>ng</w:t>
+      </w:r>
+      <w:r>
+        <w:rPr>
+          <w:rFonts w:ascii="Times New Roman" w:hAnsi="Times New Roman" w:cs="Times New Roman"/>
+        </w:rPr>
+        <w:t>.</w:t>
+      </w:r>
+      <w:r>
+        <w:rPr>
+          <w:rFonts w:ascii="Times New Roman" w:hAnsi="Times New Roman" w:cs="Times New Roman"/>
+        </w:rPr>
+        <w:t xml:space="preserve"> </w:t>
+      </w:r>
+      <w:r>
+        <w:rPr>
+          <w:rFonts w:ascii="Times New Roman" w:hAnsi="Times New Roman" w:cs="Times New Roman"/>
+        </w:rPr>
+        <w:t>Đồng thời họ cũng</w:t>
+      </w:r>
+      <w:r>
+        <w:rPr>
+          <w:rFonts w:ascii="Times New Roman" w:hAnsi="Times New Roman" w:cs="Times New Roman"/>
+        </w:rPr>
+        <w:t xml:space="preserve"> sử dụng các thiết bị quang học có độ phân giải cao hơn trong các mẫu máy mới.</w:t>
+      </w:r>
+    </w:p>
+    <w:p>
+      <w:pPr>
+        <w:pStyle w:val="ListParagraph"/>
+        <w:numPr>
+          <w:ilvl w:val="0"/>
+          <w:numId w:val="2"/>
+        </w:numPr>
+        <w:spacing w:after="0"/>
+        <w:rPr>
+          <w:rFonts w:ascii="Times New Roman" w:hAnsi="Times New Roman" w:cs="Times New Roman"/>
+        </w:rPr>
+      </w:pPr>
+      <w:r>
+        <w:rPr>
+          <w:rFonts w:ascii="Times New Roman" w:hAnsi="Times New Roman" w:cs="Times New Roman"/>
+          <w:i/>
+        </w:rPr>
+        <w:t>Trong nghiên cứu</w:t>
+      </w:r>
+      <w:r>
+        <w:rPr>
+          <w:rFonts w:ascii="Times New Roman" w:hAnsi="Times New Roman" w:cs="Times New Roman"/>
+        </w:rPr>
+        <w:t>: các nghiên cứu gần đây chỉ ra hiệu quả của kỹ thuật này không chỉ phụ thuộc vào các đặc điểm sinh trắc của bàn tay mà còn phụ thuộc rất nhiều vào thuật toán rút trích các đặc điểm đó. Các nhà nghiên cứu đang cố gắng áp dụng các thuật toán nhận diện cho phép đặt tay bất kì hoặc chỉ cần vẫy tay trước camera. Để tăng hiệu quả học cũng tìm cách kết hợp 2 hướng thuật toán dựa trên vòng bao ngoài và các đặc điểm hình học.</w:t>
+      </w:r>
+    </w:p>
+    <w:p>
+      <w:pPr>
+        <w:pStyle w:val="ListParagraph"/>
+        <w:numPr>
+          <w:ilvl w:val="0"/>
+          <w:numId w:val="2"/>
+        </w:numPr>
+      </w:pPr>
+      <w:r>
+        <w:rPr>
+          <w:rFonts w:ascii="Times New Roman" w:hAnsi="Times New Roman" w:cs="Times New Roman"/>
+        </w:rPr>
+        <w:t>Ngoài ra một hướng nghiên cứu mới gần đây được quan tâm là k</w:t>
+      </w:r>
+      <w:r>
+        <w:rPr>
+          <w:rFonts w:ascii="Times New Roman" w:hAnsi="Times New Roman" w:cs="Times New Roman"/>
+        </w:rPr>
+        <w:t xml:space="preserve">ết hợp với các phương pháp nhận diện sinh trắc </w:t>
+      </w:r>
+      <w:r>
+        <w:rPr>
+          <w:rFonts w:ascii="Times New Roman" w:hAnsi="Times New Roman" w:cs="Times New Roman"/>
+          <w:lang w:val="en-US"/>
+        </w:rPr>
+        <w:t>(trong đó có cả nhận diện bằng hình dáng bàn tay)</w:t>
+      </w:r>
+      <w:bookmarkStart w:id="67" w:name="_GoBack"/>
+      <w:bookmarkEnd w:id="67"/>
+      <w:r>
+        <w:rPr>
+          <w:rFonts w:ascii="Times New Roman" w:hAnsi="Times New Roman" w:cs="Times New Roman"/>
+        </w:rPr>
+        <w:t xml:space="preserve"> nhằm tăng hiệu quả của hệ thống nhận diện.</w:t>
+      </w:r>
+    </w:p>
+    <w:p>
+      <w:pPr>
+        <w:rPr>
+          <w:lang w:val="vi-VN"/>
+        </w:rPr>
+      </w:pPr>
     </w:p>
     <w:p>
       <w:pPr>
         <w:spacing w:after="200" w:line="276" w:lineRule="auto"/>
         <w:jc w:val="left"/>
-      </w:pPr>
-      <w:r>
+        <w:rPr>
+          <w:b/>
+          <w:sz w:val="32"/>
+          <w:lang w:val="vi-VN"/>
+        </w:rPr>
+      </w:pPr>
+      <w:r>
+        <w:rPr>
+          <w:b/>
+          <w:sz w:val="32"/>
+          <w:lang w:val="vi-VN"/>
+        </w:rPr>
         <w:br w:type="page"/>
       </w:r>
     </w:p>
     <w:p>
       <w:pPr>
-        <w:pStyle w:val="Heading1"/>
-      </w:pPr>
-      <w:bookmarkStart w:id="4" w:name="_Toc274072439"/>
-      <w:r>
-        <w:lastRenderedPageBreak/>
-        <w:t>Hướng phát triển</w:t>
-      </w:r>
-      <w:bookmarkEnd w:id="4"/>
-    </w:p>
-    <w:p/>
-    <w:p/>
-    <w:p/>
-    <w:p>
-      <w:pPr>
-        <w:spacing w:after="200" w:line="276" w:lineRule="auto"/>
-        <w:jc w:val="left"/>
+        <w:jc w:val="center"/>
         <w:rPr>
           <w:b/>
           <w:sz w:val="32"/>
-        </w:rPr>
-      </w:pPr>
-      <w:r>
-        <w:rPr>
-          <w:b/>
-          <w:sz w:val="32"/>
-        </w:rPr>
-        <w:br w:type="page"/>
-      </w:r>
-    </w:p>
-    <w:p>
-      <w:pPr>
-        <w:jc w:val="center"/>
-        <w:rPr>
-          <w:b/>
         </w:rPr>
       </w:pPr>
       <w:r>
@@ -1162,8 +2398,130 @@
         <w:t>TÀI LIỆU THAM KHẢO</w:t>
       </w:r>
     </w:p>
+    <w:p>
+      <w:pPr>
+        <w:pStyle w:val="Bibliography"/>
+        <w:rPr>
+          <w:noProof/>
+          <w:vanish/>
+        </w:rPr>
+      </w:pPr>
+      <w:r>
+        <w:fldChar w:fldCharType="begin"/>
+      </w:r>
+      <w:r>
+        <w:instrText xml:space="preserve"> BIBLIOGRAPHY  \l 1033 </w:instrText>
+      </w:r>
+      <w:r>
+        <w:fldChar w:fldCharType="separate"/>
+      </w:r>
+      <w:r>
+        <w:rPr>
+          <w:noProof/>
+          <w:vanish/>
+        </w:rPr>
+        <w:t>x</w:t>
+      </w:r>
+    </w:p>
+    <w:tbl>
+      <w:tblPr>
+        <w:tblW w:w="5000" w:type="pct"/>
+        <w:tblCellSpacing w:w="15" w:type="dxa"/>
+        <w:tblCellMar>
+          <w:top w:w="15" w:type="dxa"/>
+          <w:left w:w="15" w:type="dxa"/>
+          <w:bottom w:w="15" w:type="dxa"/>
+          <w:right w:w="15" w:type="dxa"/>
+        </w:tblCellMar>
+        <w:tblLook w:val="04A0"/>
+      </w:tblPr>
+      <w:tblGrid>
+        <w:gridCol w:w="379"/>
+        <w:gridCol w:w="8832"/>
+      </w:tblGrid>
+      <w:tr>
+        <w:trPr>
+          <w:tblCellSpacing w:w="15" w:type="dxa"/>
+        </w:trPr>
+        <w:tc>
+          <w:tcPr>
+            <w:tcW w:w="0" w:type="auto"/>
+            <w:hideMark/>
+          </w:tcPr>
+          <w:p>
+            <w:pPr>
+              <w:pStyle w:val="Bibliography"/>
+              <w:jc w:val="right"/>
+              <w:rPr>
+                <w:rFonts w:eastAsiaTheme="minorEastAsia"/>
+                <w:noProof/>
+              </w:rPr>
+            </w:pPr>
+            <w:bookmarkStart w:id="68" w:name="Del04"/>
+            <w:r>
+              <w:rPr>
+                <w:noProof/>
+              </w:rPr>
+              <w:t>[1]</w:t>
+            </w:r>
+            <w:bookmarkEnd w:id="68"/>
+          </w:p>
+        </w:tc>
+        <w:tc>
+          <w:tcPr>
+            <w:tcW w:w="0" w:type="auto"/>
+            <w:hideMark/>
+          </w:tcPr>
+          <w:p>
+            <w:pPr>
+              <w:pStyle w:val="Bibliography"/>
+              <w:rPr>
+                <w:rFonts w:eastAsiaTheme="minorEastAsia"/>
+                <w:noProof/>
+              </w:rPr>
+            </w:pPr>
+            <w:r>
+              <w:rPr>
+                <w:noProof/>
+              </w:rPr>
+              <w:t>Kresimir Delac and Mislav Grgic, "A survey of biometric recognition methods," 2004.</w:t>
+            </w:r>
+          </w:p>
+        </w:tc>
+      </w:tr>
+    </w:tbl>
+    <w:p>
+      <w:pPr>
+        <w:pStyle w:val="Bibliography"/>
+        <w:rPr>
+          <w:rFonts w:eastAsiaTheme="minorEastAsia"/>
+          <w:noProof/>
+          <w:vanish/>
+        </w:rPr>
+      </w:pPr>
+      <w:r>
+        <w:rPr>
+          <w:noProof/>
+          <w:vanish/>
+        </w:rPr>
+        <w:t>x</w:t>
+      </w:r>
+    </w:p>
+    <w:p>
+      <w:r>
+        <w:fldChar w:fldCharType="end"/>
+      </w:r>
+    </w:p>
+    <w:p>
+      <w:pPr>
+        <w:jc w:val="center"/>
+        <w:rPr>
+          <w:b/>
+        </w:rPr>
+      </w:pPr>
+    </w:p>
     <w:sectPr>
-      <w:footerReference w:type="default" r:id="rId10"/>
+      <w:footerReference w:type="default" r:id="rId11"/>
       <w:type w:val="continuous"/>
       <w:pgSz w:w="12240" w:h="15840"/>
       <w:pgMar w:top="1701" w:right="1134" w:bottom="1985" w:left="1985" w:header="720" w:footer="720" w:gutter="0"/>
@@ -1237,7 +2595,7 @@
             <w:rPr>
               <w:noProof/>
             </w:rPr>
-            <w:t>iii</w:t>
+            <w:t>i</w:t>
           </w:r>
         </w:fldSimple>
       </w:p>
@@ -1272,7 +2630,7 @@
             <w:rPr>
               <w:noProof/>
             </w:rPr>
-            <w:t>1</w:t>
+            <w:t>6</w:t>
           </w:r>
         </w:fldSimple>
       </w:p>
@@ -1353,7 +2711,6 @@
         <w:u w:val="none"/>
         <w:vertAlign w:val="baseline"/>
         <w:em w:val="none"/>
-        <w:lang/>
       </w:rPr>
     </w:lvl>
     <w:lvl w:ilvl="1">
@@ -1453,8 +2810,123 @@
       </w:rPr>
     </w:lvl>
   </w:abstractNum>
+  <w:abstractNum w:abstractNumId="1">
+    <w:nsid w:val="7E0314BA"/>
+    <w:multiLevelType w:val="hybridMultilevel"/>
+    <w:tmpl w:val="15D605C0"/>
+    <w:lvl w:ilvl="0" w:tplc="A1ACE7E0">
+      <w:numFmt w:val="bullet"/>
+      <w:lvlText w:val="-"/>
+      <w:lvlJc w:val="left"/>
+      <w:pPr>
+        <w:ind w:left="720" w:hanging="360"/>
+      </w:pPr>
+      <w:rPr>
+        <w:rFonts w:ascii="Times New Roman" w:eastAsiaTheme="minorHAnsi" w:hAnsi="Times New Roman" w:cs="Times New Roman" w:hint="default"/>
+      </w:rPr>
+    </w:lvl>
+    <w:lvl w:ilvl="1" w:tplc="042A0003" w:tentative="1">
+      <w:start w:val="1"/>
+      <w:numFmt w:val="bullet"/>
+      <w:lvlText w:val="o"/>
+      <w:lvlJc w:val="left"/>
+      <w:pPr>
+        <w:ind w:left="1440" w:hanging="360"/>
+      </w:pPr>
+      <w:rPr>
+        <w:rFonts w:ascii="Courier New" w:hAnsi="Courier New" w:cs="Courier New" w:hint="default"/>
+      </w:rPr>
+    </w:lvl>
+    <w:lvl w:ilvl="2" w:tplc="042A0005" w:tentative="1">
+      <w:start w:val="1"/>
+      <w:numFmt w:val="bullet"/>
+      <w:lvlText w:val=""/>
+      <w:lvlJc w:val="left"/>
+      <w:pPr>
+        <w:ind w:left="2160" w:hanging="360"/>
+      </w:pPr>
+      <w:rPr>
+        <w:rFonts w:ascii="Wingdings" w:hAnsi="Wingdings" w:hint="default"/>
+      </w:rPr>
+    </w:lvl>
+    <w:lvl w:ilvl="3" w:tplc="042A0001" w:tentative="1">
+      <w:start w:val="1"/>
+      <w:numFmt w:val="bullet"/>
+      <w:lvlText w:val=""/>
+      <w:lvlJc w:val="left"/>
+      <w:pPr>
+        <w:ind w:left="2880" w:hanging="360"/>
+      </w:pPr>
+      <w:rPr>
+        <w:rFonts w:ascii="Symbol" w:hAnsi="Symbol" w:hint="default"/>
+      </w:rPr>
+    </w:lvl>
+    <w:lvl w:ilvl="4" w:tplc="042A0003" w:tentative="1">
+      <w:start w:val="1"/>
+      <w:numFmt w:val="bullet"/>
+      <w:lvlText w:val="o"/>
+      <w:lvlJc w:val="left"/>
+      <w:pPr>
+        <w:ind w:left="3600" w:hanging="360"/>
+      </w:pPr>
+      <w:rPr>
+        <w:rFonts w:ascii="Courier New" w:hAnsi="Courier New" w:cs="Courier New" w:hint="default"/>
+      </w:rPr>
+    </w:lvl>
+    <w:lvl w:ilvl="5" w:tplc="042A0005" w:tentative="1">
+      <w:start w:val="1"/>
+      <w:numFmt w:val="bullet"/>
+      <w:lvlText w:val=""/>
+      <w:lvlJc w:val="left"/>
+      <w:pPr>
+        <w:ind w:left="4320" w:hanging="360"/>
+      </w:pPr>
+      <w:rPr>
+        <w:rFonts w:ascii="Wingdings" w:hAnsi="Wingdings" w:hint="default"/>
+      </w:rPr>
+    </w:lvl>
+    <w:lvl w:ilvl="6" w:tplc="042A0001" w:tentative="1">
+      <w:start w:val="1"/>
+      <w:numFmt w:val="bullet"/>
+      <w:lvlText w:val=""/>
+      <w:lvlJc w:val="left"/>
+      <w:pPr>
+        <w:ind w:left="5040" w:hanging="360"/>
+      </w:pPr>
+      <w:rPr>
+        <w:rFonts w:ascii="Symbol" w:hAnsi="Symbol" w:hint="default"/>
+      </w:rPr>
+    </w:lvl>
+    <w:lvl w:ilvl="7" w:tplc="042A0003" w:tentative="1">
+      <w:start w:val="1"/>
+      <w:numFmt w:val="bullet"/>
+      <w:lvlText w:val="o"/>
+      <w:lvlJc w:val="left"/>
+      <w:pPr>
+        <w:ind w:left="5760" w:hanging="360"/>
+      </w:pPr>
+      <w:rPr>
+        <w:rFonts w:ascii="Courier New" w:hAnsi="Courier New" w:cs="Courier New" w:hint="default"/>
+      </w:rPr>
+    </w:lvl>
+    <w:lvl w:ilvl="8" w:tplc="042A0005" w:tentative="1">
+      <w:start w:val="1"/>
+      <w:numFmt w:val="bullet"/>
+      <w:lvlText w:val=""/>
+      <w:lvlJc w:val="left"/>
+      <w:pPr>
+        <w:ind w:left="6480" w:hanging="360"/>
+      </w:pPr>
+      <w:rPr>
+        <w:rFonts w:ascii="Wingdings" w:hAnsi="Wingdings" w:hint="default"/>
+      </w:rPr>
+    </w:lvl>
+  </w:abstractNum>
   <w:num w:numId="1">
     <w:abstractNumId w:val="0"/>
+  </w:num>
+  <w:num w:numId="2">
+    <w:abstractNumId w:val="1"/>
   </w:num>
 </w:numbering>
 </file>
@@ -1774,6 +3246,82 @@
       <w:u w:val="single"/>
     </w:rPr>
   </w:style>
+  <w:style w:type="paragraph" w:styleId="Caption">
+    <w:name w:val="caption"/>
+    <w:basedOn w:val="Normal"/>
+    <w:next w:val="Normal"/>
+    <w:uiPriority w:val="35"/>
+    <w:unhideWhenUsed/>
+    <w:qFormat/>
+    <w:rsid w:val="00ED67B3"/>
+    <w:pPr>
+      <w:spacing w:after="200" w:line="240" w:lineRule="auto"/>
+    </w:pPr>
+    <w:rPr>
+      <w:b/>
+      <w:bCs/>
+      <w:color w:val="4F81BD" w:themeColor="accent1"/>
+      <w:sz w:val="18"/>
+      <w:szCs w:val="18"/>
+    </w:rPr>
+  </w:style>
+  <w:style w:type="paragraph" w:styleId="Bibliography">
+    <w:name w:val="Bibliography"/>
+    <w:basedOn w:val="Normal"/>
+    <w:next w:val="Normal"/>
+    <w:uiPriority w:val="37"/>
+    <w:unhideWhenUsed/>
+    <w:rsid w:val="00ED67B3"/>
+    <w:pPr>
+      <w:spacing w:after="120"/>
+    </w:pPr>
+  </w:style>
+  <w:style w:type="paragraph" w:styleId="ListParagraph">
+    <w:name w:val="List Paragraph"/>
+    <w:basedOn w:val="Normal"/>
+    <w:uiPriority w:val="34"/>
+    <w:qFormat/>
+    <w:rsid w:val="00ED67B3"/>
+    <w:pPr>
+      <w:spacing w:after="120"/>
+      <w:ind w:left="720"/>
+      <w:contextualSpacing/>
+    </w:pPr>
+    <w:rPr>
+      <w:rFonts w:asciiTheme="majorHAnsi" w:hAnsiTheme="majorHAnsi"/>
+      <w:lang w:val="vi-VN"/>
+    </w:rPr>
+  </w:style>
+  <w:style w:type="paragraph" w:styleId="BalloonText">
+    <w:name w:val="Balloon Text"/>
+    <w:basedOn w:val="Normal"/>
+    <w:link w:val="BalloonTextChar"/>
+    <w:uiPriority w:val="99"/>
+    <w:semiHidden/>
+    <w:unhideWhenUsed/>
+    <w:rsid w:val="00ED67B3"/>
+    <w:pPr>
+      <w:spacing w:line="240" w:lineRule="auto"/>
+    </w:pPr>
+    <w:rPr>
+      <w:rFonts w:ascii="Tahoma" w:hAnsi="Tahoma" w:cs="Tahoma"/>
+      <w:sz w:val="16"/>
+      <w:szCs w:val="16"/>
+    </w:rPr>
+  </w:style>
+  <w:style w:type="character" w:customStyle="1" w:styleId="BalloonTextChar">
+    <w:name w:val="Balloon Text Char"/>
+    <w:basedOn w:val="DefaultParagraphFont"/>
+    <w:link w:val="BalloonText"/>
+    <w:uiPriority w:val="99"/>
+    <w:semiHidden/>
+    <w:rsid w:val="00ED67B3"/>
+    <w:rPr>
+      <w:rFonts w:ascii="Tahoma" w:hAnsi="Tahoma" w:cs="Tahoma"/>
+      <w:sz w:val="16"/>
+      <w:szCs w:val="16"/>
+    </w:rPr>
+  </w:style>
 </w:styles>
 </file>
 
@@ -2061,11 +3609,34 @@
 </file>
 
 <file path=customXml/item1.xml><?xml version="1.0" encoding="utf-8"?>
-<b:Sources xmlns:b="http://schemas.openxmlformats.org/officeDocument/2006/bibliography" xmlns="http://schemas.openxmlformats.org/officeDocument/2006/bibliography" SelectedStyle="\APA.XSL" StyleName="APA"/>
+<b:Sources xmlns:b="http://schemas.openxmlformats.org/officeDocument/2006/bibliography" xmlns="http://schemas.openxmlformats.org/officeDocument/2006/bibliography" SelectedStyle="\APA.XSL" StyleName="APA">
+  <b:Source>
+    <b:Tag>Del04</b:Tag>
+    <b:SourceType>JournalArticle</b:SourceType>
+    <b:Guid>{B4C8E8C5-F56A-46CD-B0F4-775A913E64A4}</b:Guid>
+    <b:Author>
+      <b:Author>
+        <b:NameList>
+          <b:Person>
+            <b:Last>Delac</b:Last>
+            <b:First>Kresimir</b:First>
+          </b:Person>
+          <b:Person>
+            <b:Last>Grgic</b:Last>
+            <b:First>Mislav</b:First>
+          </b:Person>
+        </b:NameList>
+      </b:Author>
+    </b:Author>
+    <b:Title>A survey of biometric recognition methods</b:Title>
+    <b:Year>2004</b:Year>
+    <b:RefOrder>1</b:RefOrder>
+  </b:Source>
+</b:Sources>
 </file>
 
 <file path=customXml/itemProps1.xml><?xml version="1.0" encoding="utf-8"?>
-<ds:datastoreItem xmlns:ds="http://schemas.openxmlformats.org/officeDocument/2006/customXml" ds:itemID="{63776A5C-4830-4EB4-965A-888D07ABD70D}">
+<ds:datastoreItem xmlns:ds="http://schemas.openxmlformats.org/officeDocument/2006/customXml" ds:itemID="{34BC69C3-E903-4C2B-BFB1-DBCC89CBF14B}">
   <ds:schemaRefs>
     <ds:schemaRef ds:uri="http://schemas.openxmlformats.org/officeDocument/2006/bibliography"/>
   </ds:schemaRefs>

--- a/Documentation/report.docx
+++ b/Documentation/report.docx
@@ -1484,6 +1484,359 @@
     </w:p>
     <w:p>
       <w:pPr>
+        <w:spacing w:after="200"/>
+        <w:ind w:firstLine="360"/>
+        <w:jc w:val="left"/>
+      </w:pPr>
+      <w:r>
+        <w:t>Kỹ thuật nhận diện hình dạng bàn tay có các ưu điểm nổi bật sau:</w:t>
+      </w:r>
+    </w:p>
+    <w:p>
+      <w:pPr>
+        <w:pStyle w:val="ListParagraph"/>
+        <w:numPr>
+          <w:ilvl w:val="0"/>
+          <w:numId w:val="2"/>
+        </w:numPr>
+        <w:rPr>
+          <w:rFonts w:ascii="Times New Roman" w:hAnsi="Times New Roman" w:cs="Times New Roman"/>
+          <w:lang w:val="en-US"/>
+        </w:rPr>
+      </w:pPr>
+      <w:r>
+        <w:rPr>
+          <w:rFonts w:ascii="Times New Roman" w:hAnsi="Times New Roman" w:cs="Times New Roman"/>
+          <w:lang w:val="en-US"/>
+        </w:rPr>
+        <w:t>Dữ liệu lưu trữ không quá lớn</w:t>
+      </w:r>
+    </w:p>
+    <w:p>
+      <w:pPr>
+        <w:pStyle w:val="ListParagraph"/>
+        <w:numPr>
+          <w:ilvl w:val="0"/>
+          <w:numId w:val="2"/>
+        </w:numPr>
+        <w:rPr>
+          <w:rFonts w:ascii="Times New Roman" w:hAnsi="Times New Roman" w:cs="Times New Roman"/>
+          <w:lang w:val="en-US"/>
+        </w:rPr>
+      </w:pPr>
+      <w:r>
+        <w:rPr>
+          <w:rFonts w:ascii="Times New Roman" w:hAnsi="Times New Roman" w:cs="Times New Roman"/>
+          <w:lang w:val="en-US"/>
+        </w:rPr>
+        <w:t>Ít ảnh hưởng bởi các yếu tố ngoại cảnh</w:t>
+      </w:r>
+    </w:p>
+    <w:p>
+      <w:pPr>
+        <w:pStyle w:val="ListParagraph"/>
+        <w:numPr>
+          <w:ilvl w:val="0"/>
+          <w:numId w:val="2"/>
+        </w:numPr>
+        <w:rPr>
+          <w:rFonts w:ascii="Times New Roman" w:hAnsi="Times New Roman" w:cs="Times New Roman"/>
+          <w:lang w:val="en-US"/>
+        </w:rPr>
+      </w:pPr>
+      <w:r>
+        <w:rPr>
+          <w:rFonts w:ascii="Times New Roman" w:hAnsi="Times New Roman" w:cs="Times New Roman"/>
+          <w:lang w:val="en-US"/>
+        </w:rPr>
+        <w:t xml:space="preserve">Dễ sử dụng và </w:t>
+      </w:r>
+      <w:r>
+        <w:rPr>
+          <w:rFonts w:ascii="Times New Roman" w:hAnsi="Times New Roman" w:cs="Times New Roman"/>
+          <w:lang w:val="en-US"/>
+        </w:rPr>
+        <w:t>thân thiện</w:t>
+      </w:r>
+      <w:r>
+        <w:rPr>
+          <w:rFonts w:ascii="Times New Roman" w:hAnsi="Times New Roman" w:cs="Times New Roman"/>
+          <w:lang w:val="en-US"/>
+        </w:rPr>
+        <w:t xml:space="preserve"> với người d</w:t>
+      </w:r>
+      <w:r>
+        <w:rPr>
+          <w:rFonts w:ascii="Times New Roman" w:hAnsi="Times New Roman" w:cs="Times New Roman"/>
+          <w:lang w:val="en-US"/>
+        </w:rPr>
+        <w:t>ù</w:t>
+      </w:r>
+      <w:r>
+        <w:rPr>
+          <w:rFonts w:ascii="Times New Roman" w:hAnsi="Times New Roman" w:cs="Times New Roman"/>
+          <w:lang w:val="en-US"/>
+        </w:rPr>
+        <w:t>ng</w:t>
+      </w:r>
+    </w:p>
+    <w:p>
+      <w:pPr>
+        <w:pStyle w:val="ListParagraph"/>
+        <w:numPr>
+          <w:ilvl w:val="0"/>
+          <w:numId w:val="2"/>
+        </w:numPr>
+        <w:rPr>
+          <w:rFonts w:ascii="Times New Roman" w:hAnsi="Times New Roman" w:cs="Times New Roman"/>
+          <w:lang w:val="en-US"/>
+        </w:rPr>
+      </w:pPr>
+      <w:r>
+        <w:rPr>
+          <w:rFonts w:ascii="Times New Roman" w:hAnsi="Times New Roman" w:cs="Times New Roman"/>
+          <w:lang w:val="en-US"/>
+        </w:rPr>
+        <w:t>Xử lý nhanh</w:t>
+      </w:r>
+    </w:p>
+    <w:p>
+      <w:pPr>
+        <w:pStyle w:val="ListParagraph"/>
+        <w:numPr>
+          <w:ilvl w:val="0"/>
+          <w:numId w:val="2"/>
+        </w:numPr>
+        <w:spacing w:after="0"/>
+        <w:rPr>
+          <w:rFonts w:ascii="Times New Roman" w:hAnsi="Times New Roman" w:cs="Times New Roman"/>
+          <w:lang w:val="en-US"/>
+        </w:rPr>
+      </w:pPr>
+      <w:r>
+        <w:rPr>
+          <w:rFonts w:ascii="Times New Roman" w:hAnsi="Times New Roman" w:cs="Times New Roman"/>
+          <w:lang w:val="en-US"/>
+        </w:rPr>
+        <w:t xml:space="preserve">Dễ </w:t>
+      </w:r>
+      <w:r>
+        <w:rPr>
+          <w:rFonts w:ascii="Times New Roman" w:hAnsi="Times New Roman" w:cs="Times New Roman"/>
+          <w:lang w:val="en-US"/>
+        </w:rPr>
+        <w:t xml:space="preserve">dàng </w:t>
+      </w:r>
+      <w:r>
+        <w:rPr>
+          <w:rFonts w:ascii="Times New Roman" w:hAnsi="Times New Roman" w:cs="Times New Roman"/>
+          <w:lang w:val="en-US"/>
+        </w:rPr>
+        <w:t>tích hợp vào hệ thống đã tồn tại</w:t>
+      </w:r>
+    </w:p>
+    <w:p>
+      <w:pPr>
+        <w:pStyle w:val="ListParagraph"/>
+        <w:numPr>
+          <w:ilvl w:val="0"/>
+          <w:numId w:val="2"/>
+        </w:numPr>
+      </w:pPr>
+      <w:r>
+        <w:rPr>
+          <w:rFonts w:ascii="Times New Roman" w:hAnsi="Times New Roman" w:cs="Times New Roman"/>
+          <w:lang w:val="en-US"/>
+        </w:rPr>
+        <w:lastRenderedPageBreak/>
+        <w:t>Tỉ</w:t>
+      </w:r>
+      <w:r>
+        <w:rPr>
+          <w:rFonts w:ascii="Times New Roman" w:hAnsi="Times New Roman" w:cs="Times New Roman"/>
+          <w:lang w:val="en-US"/>
+        </w:rPr>
+        <w:t xml:space="preserve"> lệ thất bại thấp</w:t>
+      </w:r>
+      <w:r>
+        <w:t xml:space="preserve"> </w:t>
+      </w:r>
+      <w:r>
+        <w:rPr>
+          <w:lang w:val="en-US"/>
+        </w:rPr>
+        <w:t>khi đăng ký và ch</w:t>
+      </w:r>
+      <w:r>
+        <w:rPr>
+          <w:rFonts w:ascii="Times New Roman" w:hAnsi="Times New Roman" w:cs="Times New Roman"/>
+          <w:lang w:val="en-US"/>
+        </w:rPr>
+        <w:t>ứng thực</w:t>
+      </w:r>
+    </w:p>
+    <w:p>
+      <w:pPr>
+        <w:ind w:firstLine="360"/>
+        <w:rPr>
+          <w:lang w:val="vi-VN"/>
+        </w:rPr>
+      </w:pPr>
+      <w:r>
+        <w:rPr>
+          <w:lang w:val="vi-VN"/>
+        </w:rPr>
+        <w:t>Khi phát triển các ứng dụng áp dụng kỹ thuật này nên chú ý các yếu tố có thể ảnh hường đến hiệu quả như:</w:t>
+      </w:r>
+    </w:p>
+    <w:p>
+      <w:pPr>
+        <w:pStyle w:val="ListParagraph"/>
+        <w:numPr>
+          <w:ilvl w:val="0"/>
+          <w:numId w:val="2"/>
+        </w:numPr>
+        <w:spacing w:after="0"/>
+        <w:rPr>
+          <w:rFonts w:ascii="Times New Roman" w:hAnsi="Times New Roman" w:cs="Times New Roman"/>
+        </w:rPr>
+      </w:pPr>
+      <w:r>
+        <w:rPr>
+          <w:rFonts w:ascii="Times New Roman" w:hAnsi="Times New Roman" w:cs="Times New Roman"/>
+        </w:rPr>
+        <w:t>Người dùng chưa được huấn luyện tốt</w:t>
+      </w:r>
+    </w:p>
+    <w:p>
+      <w:pPr>
+        <w:pStyle w:val="ListParagraph"/>
+        <w:numPr>
+          <w:ilvl w:val="0"/>
+          <w:numId w:val="2"/>
+        </w:numPr>
+        <w:spacing w:after="0"/>
+        <w:rPr>
+          <w:rFonts w:ascii="Times New Roman" w:hAnsi="Times New Roman" w:cs="Times New Roman"/>
+        </w:rPr>
+      </w:pPr>
+      <w:r>
+        <w:rPr>
+          <w:rFonts w:ascii="Times New Roman" w:hAnsi="Times New Roman" w:cs="Times New Roman"/>
+        </w:rPr>
+        <w:t>Vị trí đặt máy đọc không thích hợp</w:t>
+      </w:r>
+    </w:p>
+    <w:p>
+      <w:pPr>
+        <w:pStyle w:val="ListParagraph"/>
+        <w:numPr>
+          <w:ilvl w:val="0"/>
+          <w:numId w:val="2"/>
+        </w:numPr>
+        <w:spacing w:after="0"/>
+        <w:rPr>
+          <w:rFonts w:ascii="Times New Roman" w:hAnsi="Times New Roman" w:cs="Times New Roman"/>
+        </w:rPr>
+      </w:pPr>
+      <w:r>
+        <w:rPr>
+          <w:rFonts w:ascii="Times New Roman" w:hAnsi="Times New Roman" w:cs="Times New Roman"/>
+        </w:rPr>
+        <w:t>Ánh sáng trực tiếp hoặc quá sáng</w:t>
+      </w:r>
+    </w:p>
+    <w:p>
+      <w:pPr>
+        <w:pStyle w:val="ListParagraph"/>
+        <w:numPr>
+          <w:ilvl w:val="0"/>
+          <w:numId w:val="2"/>
+        </w:numPr>
+        <w:spacing w:after="0"/>
+        <w:rPr>
+          <w:rFonts w:ascii="Times New Roman" w:hAnsi="Times New Roman" w:cs="Times New Roman"/>
+        </w:rPr>
+      </w:pPr>
+      <w:r>
+        <w:rPr>
+          <w:rFonts w:ascii="Times New Roman" w:hAnsi="Times New Roman" w:cs="Times New Roman"/>
+        </w:rPr>
+        <w:t>Người dùng có đeo nhẫn có hạt đá</w:t>
+      </w:r>
+    </w:p>
+    <w:p>
+      <w:pPr>
+        <w:ind w:firstLine="360"/>
+      </w:pPr>
+      <w:r>
+        <w:t>Các băng bó, bi</w:t>
+      </w:r>
+      <w:r>
+        <w:rPr>
+          <w:rFonts w:cs="Times New Roman"/>
+        </w:rPr>
+        <w:t>ế</w:t>
+      </w:r>
+      <w:r>
+        <w:t>n d</w:t>
+      </w:r>
+      <w:r>
+        <w:rPr>
+          <w:rFonts w:cs="Times New Roman"/>
+        </w:rPr>
+        <w:t>ạ</w:t>
+      </w:r>
+      <w:r>
+        <w:t>ng c</w:t>
+      </w:r>
+      <w:r>
+        <w:rPr>
+          <w:rFonts w:cs="Times New Roman"/>
+        </w:rPr>
+        <w:t>ủ</w:t>
+      </w:r>
+      <w:r>
+        <w:t>a bàn tay (nh</w:t>
+      </w:r>
+      <w:r>
+        <w:rPr>
+          <w:rFonts w:cs="Times New Roman"/>
+        </w:rPr>
+        <w:t>ư</w:t>
+      </w:r>
+      <w:r>
+        <w:rPr>
+          <w:rFonts w:ascii="Cambria" w:hAnsi="Cambria" w:cs="Cambria"/>
+        </w:rPr>
+        <w:t xml:space="preserve"> b</w:t>
+      </w:r>
+      <w:r>
+        <w:rPr>
+          <w:rFonts w:cs="Times New Roman"/>
+        </w:rPr>
+        <w:t>ị</w:t>
+      </w:r>
+      <w:r>
+        <w:t xml:space="preserve"> m</w:t>
+      </w:r>
+      <w:r>
+        <w:rPr>
+          <w:rFonts w:cs="Times New Roman"/>
+        </w:rPr>
+        <w:t>ấ</w:t>
+      </w:r>
+      <w:r>
+        <w:t>t ngón tay, …)</w:t>
+      </w:r>
+    </w:p>
+    <w:p>
+      <w:pPr>
+        <w:ind w:firstLine="360"/>
+      </w:pPr>
+    </w:p>
+    <w:p>
+      <w:pPr>
         <w:keepNext/>
         <w:jc w:val="center"/>
         <w:rPr>
@@ -1494,7 +1847,6 @@
         <w:rPr>
           <w:noProof/>
         </w:rPr>
-        <w:lastRenderedPageBreak/>
         <w:drawing>
           <wp:inline distT="0" distB="0" distL="0" distR="0">
             <wp:extent cx="5791835" cy="3522615"/>
@@ -1562,10 +1914,6 @@
           <w:t xml:space="preserve">Bảng </w:t>
         </w:r>
         <w:r>
-          <w:rPr>
-            <w:b w:val="0"/>
-            <w:bCs w:val="0"/>
-          </w:rPr>
           <w:fldChar w:fldCharType="begin"/>
         </w:r>
         <w:r>
@@ -1573,10 +1921,6 @@
         </w:r>
       </w:ins>
       <w:r>
-        <w:rPr>
-          <w:b w:val="0"/>
-          <w:bCs w:val="0"/>
-        </w:rPr>
         <w:fldChar w:fldCharType="separate"/>
       </w:r>
       <w:r>
@@ -1587,20 +1931,12 @@
       </w:r>
       <w:ins w:id="54" w:author="Quang Le Minh" w:date="2010-10-14T20:47:00Z">
         <w:r>
-          <w:rPr>
-            <w:b w:val="0"/>
-            <w:bCs w:val="0"/>
-          </w:rPr>
           <w:fldChar w:fldCharType="end"/>
         </w:r>
         <w:r>
           <w:noBreakHyphen/>
         </w:r>
         <w:r>
-          <w:rPr>
-            <w:b w:val="0"/>
-            <w:bCs w:val="0"/>
-          </w:rPr>
           <w:fldChar w:fldCharType="begin"/>
         </w:r>
         <w:r>
@@ -1608,10 +1944,6 @@
         </w:r>
       </w:ins>
       <w:r>
-        <w:rPr>
-          <w:b w:val="0"/>
-          <w:bCs w:val="0"/>
-        </w:rPr>
         <w:fldChar w:fldCharType="separate"/>
       </w:r>
       <w:ins w:id="55" w:author="Quang Le Minh" w:date="2010-10-14T20:47:00Z">
@@ -1622,10 +1954,6 @@
           <w:t>1</w:t>
         </w:r>
         <w:r>
-          <w:rPr>
-            <w:b w:val="0"/>
-            <w:bCs w:val="0"/>
-          </w:rPr>
           <w:fldChar w:fldCharType="end"/>
         </w:r>
       </w:ins>
@@ -1804,43 +2132,56 @@
     </w:p>
     <w:p>
       <w:pPr>
-        <w:spacing w:after="200"/>
-        <w:ind w:firstLine="360"/>
-        <w:jc w:val="left"/>
-      </w:pPr>
-      <w:r>
-        <w:t xml:space="preserve">Như đã trình bày ở phần </w:t>
-      </w:r>
-      <w:fldSimple w:instr=" REF _Ref274730127 \w \h \d &quot; .&quot;  \* MERGEFORMAT ">
-        <w:r>
-          <w:t>1</w:t>
-        </w:r>
-      </w:fldSimple>
-      <w:r>
-        <w:t xml:space="preserve"> (</w:t>
-      </w:r>
-      <w:fldSimple w:instr=" REF _Ref274730131 \h  \* MERGEFORMAT ">
-        <w:r>
-          <w:t>Gi</w:t>
-        </w:r>
-        <w:r>
-          <w:rPr>
-            <w:rFonts w:cs="Times New Roman"/>
-          </w:rPr>
-          <w:t>ớ</w:t>
-        </w:r>
-        <w:r>
-          <w:t>i thi</w:t>
-        </w:r>
-        <w:r>
-          <w:rPr>
-            <w:rFonts w:cs="Times New Roman"/>
-          </w:rPr>
-          <w:t>ệu</w:t>
-        </w:r>
-      </w:fldSimple>
-      <w:r>
-        <w:t>) kỹ thuật dựa trên hình dáng bàn tay không có nhiều đặc trưng riêng biệt nên thường được sử dụng trong các hệ thống chứng thực. Các ứng dụng phù hợp với kỹ thuật này thường có các yếu tố:</w:t>
+        <w:pStyle w:val="ListParagraph"/>
+        <w:numPr>
+          <w:ilvl w:val="0"/>
+          <w:numId w:val="3"/>
+        </w:numPr>
+        <w:rPr>
+          <w:rFonts w:ascii="Times New Roman" w:hAnsi="Times New Roman" w:cs="Times New Roman"/>
+        </w:rPr>
+      </w:pPr>
+      <w:r>
+        <w:rPr>
+          <w:rFonts w:ascii="Times New Roman" w:hAnsi="Times New Roman" w:cs="Times New Roman"/>
+        </w:rPr>
+        <w:t>Với các đặc điểm như dễ sử dụng, thân thiện người dùng nên kỹ thuật này được sử dụng nhiều trong các hệ thống cửa ra vào. Đây cũng là ứng dụng thương mại đầu tiên được phát triển dựa trên kỹ thuật này. Ứng dụng này đã được sử dụng ở làng Olympic 1996, Atlanta (sử dụng máy ID3D); các nhà máy điện hạt nhân ở Mỹ; sân bay quốc tế San Francisco, …</w:t>
+      </w:r>
+    </w:p>
+    <w:p>
+      <w:pPr>
+        <w:pStyle w:val="ListParagraph"/>
+        <w:numPr>
+          <w:ilvl w:val="0"/>
+          <w:numId w:val="3"/>
+        </w:numPr>
+        <w:rPr>
+          <w:rFonts w:ascii="Times New Roman" w:hAnsi="Times New Roman" w:cs="Times New Roman"/>
+        </w:rPr>
+      </w:pPr>
+      <w:r>
+        <w:rPr>
+          <w:rFonts w:ascii="Times New Roman" w:hAnsi="Times New Roman" w:cs="Times New Roman"/>
+        </w:rPr>
+        <w:t xml:space="preserve">Một ứng dụng thường thấy khác có sử dụng kỹ thuật này là hệ thống ghi nhận thời gian và sự tham gia. Khi phát triển ứng dụng này chúng ta hạn chế được việc sử dụng các thông tin như thẻ bấm giờ, thẻ từ, CMND hay việc nhờ người khác bấm giờ giùm. </w:t>
+      </w:r>
+    </w:p>
+    <w:p>
+      <w:pPr>
+        <w:pStyle w:val="ListParagraph"/>
+        <w:numPr>
+          <w:ilvl w:val="0"/>
+          <w:numId w:val="3"/>
+        </w:numPr>
+        <w:rPr>
+          <w:rFonts w:ascii="Times New Roman" w:hAnsi="Times New Roman" w:cs="Times New Roman"/>
+        </w:rPr>
+      </w:pPr>
+      <w:r>
+        <w:rPr>
+          <w:rFonts w:ascii="Times New Roman" w:hAnsi="Times New Roman" w:cs="Times New Roman"/>
+        </w:rPr>
+        <w:t xml:space="preserve">Ngoài ra kỹ thuật này còn có được áp dụng trong việc ghi nhận thanh toán trong phạm vi nhỏ (như trong trường học hoặc khách sạn hoặc trong các dịch vụ tài chính của ngân hàng). </w:t>
       </w:r>
     </w:p>
     <w:p>
@@ -1850,17 +2191,38 @@
           <w:ilvl w:val="0"/>
           <w:numId w:val="2"/>
         </w:numPr>
-        <w:rPr>
-          <w:rFonts w:ascii="Times New Roman" w:hAnsi="Times New Roman" w:cs="Times New Roman"/>
-          <w:lang w:val="en-US"/>
-        </w:rPr>
-      </w:pPr>
-      <w:r>
-        <w:rPr>
-          <w:rFonts w:ascii="Times New Roman" w:hAnsi="Times New Roman" w:cs="Times New Roman"/>
-          <w:lang w:val="en-US"/>
-        </w:rPr>
-        <w:t>Có nhiều người sử dụng</w:t>
+      </w:pPr>
+      <w:r>
+        <w:rPr>
+          <w:rFonts w:ascii="Times New Roman" w:hAnsi="Times New Roman" w:cs="Times New Roman"/>
+        </w:rPr>
+        <w:t>Hệ thống Immigration and Naturalization Service Passenger Accelerated Service System (INSPASS) cũng sử dụng đặc điểm sinh trắc học này để cho phép các thương nhân thường xuyên nhập cảnh vào Hoa Kỳ không phải tốn thời gian làm các thủ tục nhập cảnh.</w:t>
+      </w:r>
+    </w:p>
+    <w:p>
+      <w:r>
+        <w:br w:type="page"/>
+      </w:r>
+    </w:p>
+    <w:p>
+      <w:pPr>
+        <w:pStyle w:val="Heading1"/>
+      </w:pPr>
+      <w:bookmarkStart w:id="65" w:name="_Toc274851485"/>
+      <w:bookmarkStart w:id="66" w:name="_Toc275068272"/>
+      <w:r>
+        <w:lastRenderedPageBreak/>
+        <w:t>Hướng phát triển</w:t>
+      </w:r>
+      <w:bookmarkEnd w:id="65"/>
+      <w:bookmarkEnd w:id="66"/>
+    </w:p>
+    <w:p>
+      <w:pPr>
+        <w:ind w:firstLine="360"/>
+      </w:pPr>
+      <w:r>
+        <w:t>Các nghiên cứu trước đây trên kỹ thuật này chủ yếu tập trung vào hai yếu tố:</w:t>
       </w:r>
     </w:p>
     <w:p>
@@ -1870,24 +2232,19 @@
           <w:ilvl w:val="0"/>
           <w:numId w:val="2"/>
         </w:numPr>
-        <w:rPr>
-          <w:rFonts w:ascii="Times New Roman" w:hAnsi="Times New Roman" w:cs="Times New Roman"/>
+      </w:pPr>
+      <w:r>
+        <w:rPr>
           <w:lang w:val="en-US"/>
         </w:rPr>
-      </w:pPr>
+        <w:t>Gi</w:t>
+      </w:r>
       <w:r>
         <w:rPr>
           <w:rFonts w:ascii="Times New Roman" w:hAnsi="Times New Roman" w:cs="Times New Roman"/>
           <w:lang w:val="en-US"/>
         </w:rPr>
-        <w:t>Có các yếu tố n</w:t>
-      </w:r>
-      <w:r>
-        <w:rPr>
-          <w:rFonts w:ascii="Times New Roman" w:hAnsi="Times New Roman" w:cs="Times New Roman"/>
-          <w:lang w:val="en-US"/>
-        </w:rPr>
-        <w:t>goại cảnh ảnh hưởng</w:t>
+        <w:t>ảm tỉ lệ so khớp thất bại</w:t>
       </w:r>
     </w:p>
     <w:p>
@@ -1897,51 +2254,26 @@
           <w:ilvl w:val="0"/>
           <w:numId w:val="2"/>
         </w:numPr>
-        <w:rPr>
-          <w:rFonts w:ascii="Times New Roman" w:hAnsi="Times New Roman" w:cs="Times New Roman"/>
-          <w:lang w:val="en-US"/>
-        </w:rPr>
-      </w:pPr>
-      <w:r>
-        <w:rPr>
-          <w:rFonts w:ascii="Times New Roman" w:hAnsi="Times New Roman" w:cs="Times New Roman"/>
-          <w:lang w:val="en-US"/>
-        </w:rPr>
-        <w:t>Dễ sử dụng và quen thuộc với người d</w:t>
-      </w:r>
-      <w:r>
-        <w:rPr>
-          <w:rFonts w:ascii="Times New Roman" w:hAnsi="Times New Roman" w:cs="Times New Roman"/>
-          <w:lang w:val="en-US"/>
-        </w:rPr>
-        <w:t>ù</w:t>
-      </w:r>
-      <w:r>
-        <w:rPr>
-          <w:rFonts w:ascii="Times New Roman" w:hAnsi="Times New Roman" w:cs="Times New Roman"/>
-          <w:lang w:val="en-US"/>
-        </w:rPr>
-        <w:t>ng</w:t>
-      </w:r>
-    </w:p>
-    <w:p>
-      <w:pPr>
-        <w:pStyle w:val="ListParagraph"/>
-        <w:numPr>
-          <w:ilvl w:val="0"/>
-          <w:numId w:val="2"/>
-        </w:numPr>
-        <w:rPr>
-          <w:rFonts w:ascii="Times New Roman" w:hAnsi="Times New Roman" w:cs="Times New Roman"/>
-          <w:lang w:val="en-US"/>
-        </w:rPr>
-      </w:pPr>
-      <w:r>
-        <w:rPr>
-          <w:rFonts w:ascii="Times New Roman" w:hAnsi="Times New Roman" w:cs="Times New Roman"/>
-          <w:lang w:val="en-US"/>
-        </w:rPr>
-        <w:t>Yêu cầu tốc độ</w:t>
+      </w:pPr>
+      <w:r>
+        <w:rPr>
+          <w:rFonts w:ascii="Times New Roman" w:hAnsi="Times New Roman" w:cs="Times New Roman"/>
+        </w:rPr>
+        <w:t>Hạn chế sự cần thiết phải đặt tay theo một dạng mẫu nào đó</w:t>
+      </w:r>
+    </w:p>
+    <w:p>
+      <w:pPr>
+        <w:ind w:firstLine="360"/>
+        <w:rPr>
+          <w:lang w:val="vi-VN"/>
+        </w:rPr>
+      </w:pPr>
+      <w:r>
+        <w:rPr>
+          <w:lang w:val="vi-VN"/>
+        </w:rPr>
+        <w:t>Cùng với sự phát triển của công nghệ vật liệu, các máy móc hiện đại và các hướng nghiên cứu mới, hiện nay kỹ thuật nhận diện dựa trên hình dáng bàn tay đang tập trung vào các nghiên cứu sau:</w:t>
       </w:r>
     </w:p>
     <w:p>
@@ -1954,83 +2286,70 @@
         <w:spacing w:after="0"/>
         <w:rPr>
           <w:rFonts w:ascii="Times New Roman" w:hAnsi="Times New Roman" w:cs="Times New Roman"/>
-          <w:lang w:val="en-US"/>
-        </w:rPr>
-      </w:pPr>
-      <w:r>
-        <w:rPr>
-          <w:rFonts w:ascii="Times New Roman" w:hAnsi="Times New Roman" w:cs="Times New Roman"/>
-          <w:lang w:val="en-US"/>
-        </w:rPr>
-        <w:t xml:space="preserve">Dễ </w:t>
-      </w:r>
-      <w:r>
-        <w:rPr>
-          <w:rFonts w:ascii="Times New Roman" w:hAnsi="Times New Roman" w:cs="Times New Roman"/>
-          <w:lang w:val="en-US"/>
-        </w:rPr>
-        <w:t xml:space="preserve">dàng </w:t>
-      </w:r>
-      <w:r>
-        <w:rPr>
-          <w:rFonts w:ascii="Times New Roman" w:hAnsi="Times New Roman" w:cs="Times New Roman"/>
-          <w:lang w:val="en-US"/>
-        </w:rPr>
-        <w:t>tích hợp vào hệ thống đã tồn tại</w:t>
-      </w:r>
-    </w:p>
-    <w:p>
-      <w:pPr>
-        <w:pStyle w:val="ListParagraph"/>
-        <w:numPr>
-          <w:ilvl w:val="0"/>
-          <w:numId w:val="2"/>
-        </w:numPr>
-      </w:pPr>
-      <w:r>
-        <w:rPr>
-          <w:rFonts w:ascii="Times New Roman" w:hAnsi="Times New Roman" w:cs="Times New Roman"/>
-          <w:lang w:val="en-US"/>
-        </w:rPr>
-        <w:t>Yêu cầu t</w:t>
-      </w:r>
-      <w:r>
-        <w:rPr>
-          <w:rFonts w:ascii="Times New Roman" w:hAnsi="Times New Roman" w:cs="Times New Roman"/>
-          <w:lang w:val="en-US"/>
-        </w:rPr>
-        <w:t>ỉ lệ thất bại thấp</w:t>
-      </w:r>
-      <w:r>
+        </w:rPr>
+      </w:pPr>
+      <w:r>
+        <w:rPr>
+          <w:rFonts w:ascii="Times New Roman" w:hAnsi="Times New Roman" w:cs="Times New Roman"/>
+          <w:i/>
+        </w:rPr>
+        <w:t>Trong thương mại</w:t>
+      </w:r>
+      <w:r>
+        <w:rPr>
+          <w:rFonts w:ascii="Times New Roman" w:hAnsi="Times New Roman" w:cs="Times New Roman"/>
+        </w:rPr>
+        <w:t>: các công ty vẫn phát triển và tiếp tục cải tiến các thiết bị nhận diện dựa trên hình dáng bàn tay. Nhằm giảm tỉ lệ so khớp thất bại, các công ty đã</w:t>
+      </w:r>
+      <w:r>
+        <w:rPr>
+          <w:rFonts w:ascii="Times New Roman" w:hAnsi="Times New Roman" w:cs="Times New Roman"/>
+        </w:rPr>
+        <w:t xml:space="preserve"> t</w:t>
+      </w:r>
+      <w:r>
+        <w:rPr>
+          <w:rFonts w:ascii="Times New Roman" w:hAnsi="Times New Roman" w:cs="Times New Roman"/>
+        </w:rPr>
+        <w:t>ăng số byte của mẫu nhận dạ</w:t>
+      </w:r>
+      <w:r>
+        <w:rPr>
+          <w:rFonts w:ascii="Times New Roman" w:hAnsi="Times New Roman" w:cs="Times New Roman"/>
+        </w:rPr>
+        <w:t>ng</w:t>
+      </w:r>
+      <w:r>
+        <w:rPr>
+          <w:rFonts w:ascii="Times New Roman" w:hAnsi="Times New Roman" w:cs="Times New Roman"/>
+        </w:rPr>
+        <w:t>.</w:t>
+      </w:r>
+      <w:r>
+        <w:rPr>
+          <w:rFonts w:ascii="Times New Roman" w:hAnsi="Times New Roman" w:cs="Times New Roman"/>
+        </w:rPr>
         <w:t xml:space="preserve"> </w:t>
       </w:r>
       <w:r>
         <w:rPr>
-          <w:lang w:val="en-US"/>
-        </w:rPr>
-        <w:t>khi đăng ký và ch</w:t>
-      </w:r>
-      <w:r>
-        <w:rPr>
-          <w:rFonts w:ascii="Times New Roman" w:hAnsi="Times New Roman" w:cs="Times New Roman"/>
-          <w:lang w:val="en-US"/>
-        </w:rPr>
-        <w:t>ứng thực</w:t>
-      </w:r>
-    </w:p>
-    <w:p>
-      <w:pPr>
-        <w:ind w:firstLine="360"/>
-        <w:rPr>
-          <w:lang w:val="vi-VN"/>
-        </w:rPr>
-      </w:pPr>
-      <w:r>
-        <w:rPr>
-          <w:lang w:val="vi-VN"/>
-        </w:rPr>
-        <w:t>Khi phát triển các ứng dụng áp dụng kỹ thuật này nên chú ý các yếu tố có thể ảnh hường đến hiệu quả như:</w:t>
-      </w:r>
+          <w:rFonts w:ascii="Times New Roman" w:hAnsi="Times New Roman" w:cs="Times New Roman"/>
+        </w:rPr>
+        <w:t>Đồng thời họ cũng</w:t>
+      </w:r>
+      <w:r>
+        <w:rPr>
+          <w:rFonts w:ascii="Times New Roman" w:hAnsi="Times New Roman" w:cs="Times New Roman"/>
+        </w:rPr>
+        <w:t xml:space="preserve"> sử dụng các thiết bị quang học có độ phân giải cao hơn trong các mẫu máy mới.</w:t>
+      </w:r>
+    </w:p>
+    <w:p>
+      <w:pPr>
+        <w:rPr>
+          <w:rFonts w:cs="Times New Roman"/>
+        </w:rPr>
+      </w:pPr>
     </w:p>
     <w:p>
       <w:pPr>
@@ -2047,277 +2366,21 @@
       <w:r>
         <w:rPr>
           <w:rFonts w:ascii="Times New Roman" w:hAnsi="Times New Roman" w:cs="Times New Roman"/>
-        </w:rPr>
-        <w:t>Người dùng chưa được huấn luyện tốt</w:t>
+          <w:i/>
+        </w:rPr>
+        <w:t>Trong nghiên cứu</w:t>
+      </w:r>
+      <w:r>
+        <w:rPr>
+          <w:rFonts w:ascii="Times New Roman" w:hAnsi="Times New Roman" w:cs="Times New Roman"/>
+        </w:rPr>
+        <w:t>: các nghiên cứu gần đây chỉ ra hiệu quả của kỹ thuật này không chỉ phụ thuộc vào các đặc điểm sinh trắc của bàn tay mà còn phụ thuộc rất nhiều vào thuật toán rút trích các đặc điểm đó. Các nhà nghiên cứu đang cố gắng áp dụng các thuật toán nhận diện cho phép đặt tay bất kì hoặc chỉ cần vẫy tay trước camera. Để tăng hiệu quả học cũng tìm cách kết hợp 2 hướng thuật toán dựa trên vòng bao ngoài và các đặc điểm hình học.</w:t>
       </w:r>
     </w:p>
     <w:p>
       <w:pPr>
         <w:pStyle w:val="ListParagraph"/>
-        <w:numPr>
-          <w:ilvl w:val="0"/>
-          <w:numId w:val="2"/>
-        </w:numPr>
-        <w:spacing w:after="0"/>
-        <w:rPr>
-          <w:rFonts w:ascii="Times New Roman" w:hAnsi="Times New Roman" w:cs="Times New Roman"/>
-        </w:rPr>
-      </w:pPr>
-      <w:r>
-        <w:rPr>
-          <w:rFonts w:ascii="Times New Roman" w:hAnsi="Times New Roman" w:cs="Times New Roman"/>
-        </w:rPr>
-        <w:t>Vị trí đặt máy đọc không thích hợp</w:t>
-      </w:r>
-    </w:p>
-    <w:p>
-      <w:pPr>
-        <w:pStyle w:val="ListParagraph"/>
-        <w:numPr>
-          <w:ilvl w:val="0"/>
-          <w:numId w:val="2"/>
-        </w:numPr>
-        <w:spacing w:after="0"/>
-        <w:rPr>
-          <w:rFonts w:ascii="Times New Roman" w:hAnsi="Times New Roman" w:cs="Times New Roman"/>
-        </w:rPr>
-      </w:pPr>
-      <w:r>
-        <w:rPr>
-          <w:rFonts w:ascii="Times New Roman" w:hAnsi="Times New Roman" w:cs="Times New Roman"/>
-        </w:rPr>
-        <w:t>Ánh sáng trực tiếp hoặc quá sáng</w:t>
-      </w:r>
-    </w:p>
-    <w:p>
-      <w:pPr>
-        <w:pStyle w:val="ListParagraph"/>
-        <w:numPr>
-          <w:ilvl w:val="0"/>
-          <w:numId w:val="2"/>
-        </w:numPr>
-        <w:spacing w:after="0"/>
-        <w:rPr>
-          <w:rFonts w:ascii="Times New Roman" w:hAnsi="Times New Roman" w:cs="Times New Roman"/>
-          <w:lang w:val="en-US"/>
-        </w:rPr>
-      </w:pPr>
-      <w:r>
-        <w:rPr>
-          <w:rFonts w:ascii="Times New Roman" w:hAnsi="Times New Roman" w:cs="Times New Roman"/>
-          <w:lang w:val="en-US"/>
-        </w:rPr>
-        <w:t>Nhẫn có hạt đá</w:t>
-      </w:r>
-    </w:p>
-    <w:p>
-      <w:pPr>
-        <w:pStyle w:val="ListParagraph"/>
-        <w:numPr>
-          <w:ilvl w:val="0"/>
-          <w:numId w:val="2"/>
-        </w:numPr>
-      </w:pPr>
-      <w:r>
-        <w:rPr>
-          <w:rFonts w:ascii="Times New Roman" w:hAnsi="Times New Roman" w:cs="Times New Roman"/>
-          <w:lang w:val="en-US"/>
-        </w:rPr>
-        <w:t>Các băng bó, biến dạng của bàn tay</w:t>
-      </w:r>
-      <w:r>
-        <w:t xml:space="preserve"> </w:t>
-      </w:r>
-      <w:r>
-        <w:rPr>
-          <w:lang w:val="en-US"/>
-        </w:rPr>
-        <w:t>(nh</w:t>
-      </w:r>
-      <w:r>
-        <w:rPr>
-          <w:rFonts w:ascii="Times New Roman" w:hAnsi="Times New Roman" w:cs="Times New Roman"/>
-        </w:rPr>
-        <w:t>ư</w:t>
-      </w:r>
-      <w:r>
-        <w:rPr>
-          <w:rFonts w:ascii="Times New Roman" w:hAnsi="Times New Roman" w:cs="Times New Roman"/>
-          <w:lang w:val="en-US"/>
-        </w:rPr>
-        <w:t xml:space="preserve"> bị mất ngón tay, …)</w:t>
-      </w:r>
-    </w:p>
-    <w:p>
-      <w:r>
-        <w:br w:type="page"/>
-      </w:r>
-    </w:p>
-    <w:p>
-      <w:pPr>
-        <w:pStyle w:val="Heading1"/>
-      </w:pPr>
-      <w:bookmarkStart w:id="65" w:name="_Toc274851485"/>
-      <w:bookmarkStart w:id="66" w:name="_Toc275068272"/>
-      <w:r>
-        <w:lastRenderedPageBreak/>
-        <w:t>Hướng phát triển</w:t>
-      </w:r>
-      <w:bookmarkEnd w:id="65"/>
-      <w:bookmarkEnd w:id="66"/>
-    </w:p>
-    <w:p>
-      <w:pPr>
-        <w:ind w:firstLine="360"/>
-      </w:pPr>
-      <w:r>
-        <w:t>Các nghiên cứu trước đây trên kỹ thuật này chủ yếu tập trung vào hai yếu tố:</w:t>
-      </w:r>
-    </w:p>
-    <w:p>
-      <w:pPr>
-        <w:pStyle w:val="ListParagraph"/>
-        <w:numPr>
-          <w:ilvl w:val="0"/>
-          <w:numId w:val="2"/>
-        </w:numPr>
-      </w:pPr>
-      <w:r>
-        <w:rPr>
-          <w:lang w:val="en-US"/>
-        </w:rPr>
-        <w:t>Gi</w:t>
-      </w:r>
-      <w:r>
-        <w:rPr>
-          <w:rFonts w:ascii="Times New Roman" w:hAnsi="Times New Roman" w:cs="Times New Roman"/>
-          <w:lang w:val="en-US"/>
-        </w:rPr>
-        <w:t>ảm tỉ lệ so khớp thất bại</w:t>
-      </w:r>
-    </w:p>
-    <w:p>
-      <w:pPr>
-        <w:pStyle w:val="ListParagraph"/>
-        <w:numPr>
-          <w:ilvl w:val="0"/>
-          <w:numId w:val="2"/>
-        </w:numPr>
-      </w:pPr>
-      <w:r>
-        <w:rPr>
-          <w:rFonts w:ascii="Times New Roman" w:hAnsi="Times New Roman" w:cs="Times New Roman"/>
-        </w:rPr>
-        <w:t>Hạn chế sự cần thiết phải đặt tay theo một dạng mẫu nào đó</w:t>
-      </w:r>
-    </w:p>
-    <w:p>
-      <w:pPr>
-        <w:ind w:firstLine="360"/>
-        <w:rPr>
-          <w:lang w:val="vi-VN"/>
-        </w:rPr>
-      </w:pPr>
-      <w:r>
-        <w:rPr>
-          <w:lang w:val="vi-VN"/>
-        </w:rPr>
-        <w:t>Cùng với sự phát triển của công nghệ vật liệu, các máy móc hiện đại và các hướng nghiên cứu mới, hiện nay kỹ thuật nhận diện dựa trên hình dáng bàn tay đang tập trung vào các nghiên cứu sau:</w:t>
-      </w:r>
-    </w:p>
-    <w:p>
-      <w:pPr>
-        <w:pStyle w:val="ListParagraph"/>
-        <w:numPr>
-          <w:ilvl w:val="0"/>
-          <w:numId w:val="2"/>
-        </w:numPr>
-        <w:spacing w:after="0"/>
-        <w:rPr>
-          <w:rFonts w:ascii="Times New Roman" w:hAnsi="Times New Roman" w:cs="Times New Roman"/>
-        </w:rPr>
-      </w:pPr>
-      <w:r>
-        <w:rPr>
-          <w:rFonts w:ascii="Times New Roman" w:hAnsi="Times New Roman" w:cs="Times New Roman"/>
-          <w:i/>
-        </w:rPr>
-        <w:t>Trong thương mại</w:t>
-      </w:r>
-      <w:r>
-        <w:rPr>
-          <w:rFonts w:ascii="Times New Roman" w:hAnsi="Times New Roman" w:cs="Times New Roman"/>
-        </w:rPr>
-        <w:t>: các công ty vẫn phát triển và tiếp tục cải tiến các thiết bị nhận diện dựa trên hình dáng bàn tay. Nhằm giảm tỉ lệ so khớp thất bại, các công ty đã</w:t>
-      </w:r>
-      <w:r>
-        <w:rPr>
-          <w:rFonts w:ascii="Times New Roman" w:hAnsi="Times New Roman" w:cs="Times New Roman"/>
-        </w:rPr>
-        <w:t xml:space="preserve"> t</w:t>
-      </w:r>
-      <w:r>
-        <w:rPr>
-          <w:rFonts w:ascii="Times New Roman" w:hAnsi="Times New Roman" w:cs="Times New Roman"/>
-        </w:rPr>
-        <w:t>ăng số byte của mẫu nhận dạ</w:t>
-      </w:r>
-      <w:r>
-        <w:rPr>
-          <w:rFonts w:ascii="Times New Roman" w:hAnsi="Times New Roman" w:cs="Times New Roman"/>
-        </w:rPr>
-        <w:t>ng</w:t>
-      </w:r>
-      <w:r>
-        <w:rPr>
-          <w:rFonts w:ascii="Times New Roman" w:hAnsi="Times New Roman" w:cs="Times New Roman"/>
-        </w:rPr>
-        <w:t>.</w:t>
-      </w:r>
-      <w:r>
-        <w:rPr>
-          <w:rFonts w:ascii="Times New Roman" w:hAnsi="Times New Roman" w:cs="Times New Roman"/>
-        </w:rPr>
-        <w:t xml:space="preserve"> </w:t>
-      </w:r>
-      <w:r>
-        <w:rPr>
-          <w:rFonts w:ascii="Times New Roman" w:hAnsi="Times New Roman" w:cs="Times New Roman"/>
-        </w:rPr>
-        <w:t>Đồng thời họ cũng</w:t>
-      </w:r>
-      <w:r>
-        <w:rPr>
-          <w:rFonts w:ascii="Times New Roman" w:hAnsi="Times New Roman" w:cs="Times New Roman"/>
-        </w:rPr>
-        <w:t xml:space="preserve"> sử dụng các thiết bị quang học có độ phân giải cao hơn trong các mẫu máy mới.</w:t>
-      </w:r>
-    </w:p>
-    <w:p>
-      <w:pPr>
-        <w:pStyle w:val="ListParagraph"/>
-        <w:numPr>
-          <w:ilvl w:val="0"/>
-          <w:numId w:val="2"/>
-        </w:numPr>
-        <w:spacing w:after="0"/>
-        <w:rPr>
-          <w:rFonts w:ascii="Times New Roman" w:hAnsi="Times New Roman" w:cs="Times New Roman"/>
-        </w:rPr>
-      </w:pPr>
-      <w:r>
-        <w:rPr>
-          <w:rFonts w:ascii="Times New Roman" w:hAnsi="Times New Roman" w:cs="Times New Roman"/>
-          <w:i/>
-        </w:rPr>
-        <w:t>Trong nghiên cứu</w:t>
-      </w:r>
-      <w:r>
-        <w:rPr>
-          <w:rFonts w:ascii="Times New Roman" w:hAnsi="Times New Roman" w:cs="Times New Roman"/>
-        </w:rPr>
-        <w:t>: các nghiên cứu gần đây chỉ ra hiệu quả của kỹ thuật này không chỉ phụ thuộc vào các đặc điểm sinh trắc của bàn tay mà còn phụ thuộc rất nhiều vào thuật toán rút trích các đặc điểm đó. Các nhà nghiên cứu đang cố gắng áp dụng các thuật toán nhận diện cho phép đặt tay bất kì hoặc chỉ cần vẫy tay trước camera. Để tăng hiệu quả học cũng tìm cách kết hợp 2 hướng thuật toán dựa trên vòng bao ngoài và các đặc điểm hình học.</w:t>
-      </w:r>
+      </w:pPr>
     </w:p>
     <w:p>
       <w:pPr>
@@ -2595,7 +2658,7 @@
             <w:rPr>
               <w:noProof/>
             </w:rPr>
-            <w:t>i</w:t>
+            <w:t>iii</w:t>
           </w:r>
         </w:fldSimple>
       </w:p>
@@ -2630,7 +2693,7 @@
             <w:rPr>
               <w:noProof/>
             </w:rPr>
-            <w:t>6</w:t>
+            <w:t>5</w:t>
           </w:r>
         </w:fldSimple>
       </w:p>
@@ -2811,10 +2874,10 @@
     </w:lvl>
   </w:abstractNum>
   <w:abstractNum w:abstractNumId="1">
-    <w:nsid w:val="7E0314BA"/>
+    <w:nsid w:val="4BB93827"/>
     <w:multiLevelType w:val="hybridMultilevel"/>
-    <w:tmpl w:val="15D605C0"/>
-    <w:lvl w:ilvl="0" w:tplc="A1ACE7E0">
+    <w:tmpl w:val="7D28F448"/>
+    <w:lvl w:ilvl="0" w:tplc="9A1A6418">
       <w:numFmt w:val="bullet"/>
       <w:lvlText w:val="-"/>
       <w:lvlJc w:val="left"/>
@@ -2922,10 +2985,125 @@
       </w:rPr>
     </w:lvl>
   </w:abstractNum>
+  <w:abstractNum w:abstractNumId="2">
+    <w:nsid w:val="7E0314BA"/>
+    <w:multiLevelType w:val="hybridMultilevel"/>
+    <w:tmpl w:val="15D605C0"/>
+    <w:lvl w:ilvl="0" w:tplc="A1ACE7E0">
+      <w:numFmt w:val="bullet"/>
+      <w:lvlText w:val="-"/>
+      <w:lvlJc w:val="left"/>
+      <w:pPr>
+        <w:ind w:left="720" w:hanging="360"/>
+      </w:pPr>
+      <w:rPr>
+        <w:rFonts w:ascii="Times New Roman" w:eastAsiaTheme="minorHAnsi" w:hAnsi="Times New Roman" w:cs="Times New Roman" w:hint="default"/>
+      </w:rPr>
+    </w:lvl>
+    <w:lvl w:ilvl="1" w:tplc="042A0003" w:tentative="1">
+      <w:start w:val="1"/>
+      <w:numFmt w:val="bullet"/>
+      <w:lvlText w:val="o"/>
+      <w:lvlJc w:val="left"/>
+      <w:pPr>
+        <w:ind w:left="1440" w:hanging="360"/>
+      </w:pPr>
+      <w:rPr>
+        <w:rFonts w:ascii="Courier New" w:hAnsi="Courier New" w:cs="Courier New" w:hint="default"/>
+      </w:rPr>
+    </w:lvl>
+    <w:lvl w:ilvl="2" w:tplc="042A0005" w:tentative="1">
+      <w:start w:val="1"/>
+      <w:numFmt w:val="bullet"/>
+      <w:lvlText w:val=""/>
+      <w:lvlJc w:val="left"/>
+      <w:pPr>
+        <w:ind w:left="2160" w:hanging="360"/>
+      </w:pPr>
+      <w:rPr>
+        <w:rFonts w:ascii="Wingdings" w:hAnsi="Wingdings" w:hint="default"/>
+      </w:rPr>
+    </w:lvl>
+    <w:lvl w:ilvl="3" w:tplc="042A0001" w:tentative="1">
+      <w:start w:val="1"/>
+      <w:numFmt w:val="bullet"/>
+      <w:lvlText w:val=""/>
+      <w:lvlJc w:val="left"/>
+      <w:pPr>
+        <w:ind w:left="2880" w:hanging="360"/>
+      </w:pPr>
+      <w:rPr>
+        <w:rFonts w:ascii="Symbol" w:hAnsi="Symbol" w:hint="default"/>
+      </w:rPr>
+    </w:lvl>
+    <w:lvl w:ilvl="4" w:tplc="042A0003" w:tentative="1">
+      <w:start w:val="1"/>
+      <w:numFmt w:val="bullet"/>
+      <w:lvlText w:val="o"/>
+      <w:lvlJc w:val="left"/>
+      <w:pPr>
+        <w:ind w:left="3600" w:hanging="360"/>
+      </w:pPr>
+      <w:rPr>
+        <w:rFonts w:ascii="Courier New" w:hAnsi="Courier New" w:cs="Courier New" w:hint="default"/>
+      </w:rPr>
+    </w:lvl>
+    <w:lvl w:ilvl="5" w:tplc="042A0005" w:tentative="1">
+      <w:start w:val="1"/>
+      <w:numFmt w:val="bullet"/>
+      <w:lvlText w:val=""/>
+      <w:lvlJc w:val="left"/>
+      <w:pPr>
+        <w:ind w:left="4320" w:hanging="360"/>
+      </w:pPr>
+      <w:rPr>
+        <w:rFonts w:ascii="Wingdings" w:hAnsi="Wingdings" w:hint="default"/>
+      </w:rPr>
+    </w:lvl>
+    <w:lvl w:ilvl="6" w:tplc="042A0001" w:tentative="1">
+      <w:start w:val="1"/>
+      <w:numFmt w:val="bullet"/>
+      <w:lvlText w:val=""/>
+      <w:lvlJc w:val="left"/>
+      <w:pPr>
+        <w:ind w:left="5040" w:hanging="360"/>
+      </w:pPr>
+      <w:rPr>
+        <w:rFonts w:ascii="Symbol" w:hAnsi="Symbol" w:hint="default"/>
+      </w:rPr>
+    </w:lvl>
+    <w:lvl w:ilvl="7" w:tplc="042A0003" w:tentative="1">
+      <w:start w:val="1"/>
+      <w:numFmt w:val="bullet"/>
+      <w:lvlText w:val="o"/>
+      <w:lvlJc w:val="left"/>
+      <w:pPr>
+        <w:ind w:left="5760" w:hanging="360"/>
+      </w:pPr>
+      <w:rPr>
+        <w:rFonts w:ascii="Courier New" w:hAnsi="Courier New" w:cs="Courier New" w:hint="default"/>
+      </w:rPr>
+    </w:lvl>
+    <w:lvl w:ilvl="8" w:tplc="042A0005" w:tentative="1">
+      <w:start w:val="1"/>
+      <w:numFmt w:val="bullet"/>
+      <w:lvlText w:val=""/>
+      <w:lvlJc w:val="left"/>
+      <w:pPr>
+        <w:ind w:left="6480" w:hanging="360"/>
+      </w:pPr>
+      <w:rPr>
+        <w:rFonts w:ascii="Wingdings" w:hAnsi="Wingdings" w:hint="default"/>
+      </w:rPr>
+    </w:lvl>
+  </w:abstractNum>
   <w:num w:numId="1">
     <w:abstractNumId w:val="0"/>
   </w:num>
   <w:num w:numId="2">
+    <w:abstractNumId w:val="2"/>
+  </w:num>
+  <w:num w:numId="3">
     <w:abstractNumId w:val="1"/>
   </w:num>
 </w:numbering>
@@ -3636,7 +3814,7 @@
 </file>
 
 <file path=customXml/itemProps1.xml><?xml version="1.0" encoding="utf-8"?>
-<ds:datastoreItem xmlns:ds="http://schemas.openxmlformats.org/officeDocument/2006/customXml" ds:itemID="{34BC69C3-E903-4C2B-BFB1-DBCC89CBF14B}">
+<ds:datastoreItem xmlns:ds="http://schemas.openxmlformats.org/officeDocument/2006/customXml" ds:itemID="{C3EAD10B-E980-4341-B1CF-FAC99791A998}">
   <ds:schemaRefs>
     <ds:schemaRef ds:uri="http://schemas.openxmlformats.org/officeDocument/2006/bibliography"/>
   </ds:schemaRefs>

--- a/Documentation/report.docx
+++ b/Documentation/report.docx
@@ -1,6 +1,6 @@
 
 <file path=word/document.xml><?xml version="1.0" encoding="utf-8"?>
-<w:document xmlns:ve="http://schemas.openxmlformats.org/markup-compatibility/2006" xmlns:o="urn:schemas-microsoft-com:office:office" xmlns:r="http://schemas.openxmlformats.org/officeDocument/2006/relationships" xmlns:m="http://schemas.openxmlformats.org/officeDocument/2006/math" xmlns:v="urn:schemas-microsoft-com:vml" xmlns:wp="http://schemas.openxmlformats.org/drawingml/2006/wordprocessingDrawing" xmlns:w10="urn:schemas-microsoft-com:office:word" xmlns:w="http://schemas.openxmlformats.org/wordprocessingml/2006/main" xmlns:wne="http://schemas.microsoft.com/office/word/2006/wordml">
+<w:document xmlns:wpc="http://schemas.microsoft.com/office/word/2010/wordprocessingCanvas" xmlns:mc="http://schemas.openxmlformats.org/markup-compatibility/2006" xmlns:o="urn:schemas-microsoft-com:office:office" xmlns:r="http://schemas.openxmlformats.org/officeDocument/2006/relationships" xmlns:m="http://schemas.openxmlformats.org/officeDocument/2006/math" xmlns:v="urn:schemas-microsoft-com:vml" xmlns:wp14="http://schemas.microsoft.com/office/word/2010/wordprocessingDrawing" xmlns:wp="http://schemas.openxmlformats.org/drawingml/2006/wordprocessingDrawing" xmlns:w10="urn:schemas-microsoft-com:office:word" xmlns:w="http://schemas.openxmlformats.org/wordprocessingml/2006/main" xmlns:w14="http://schemas.microsoft.com/office/word/2010/wordml" xmlns:wpg="http://schemas.microsoft.com/office/word/2010/wordprocessingGroup" xmlns:wpi="http://schemas.microsoft.com/office/word/2010/wordprocessingInk" xmlns:wne="http://schemas.microsoft.com/office/word/2006/wordml" xmlns:wps="http://schemas.microsoft.com/office/word/2010/wordprocessingShape" mc:Ignorable="w14 wp14">
   <w:body>
     <w:p>
       <w:pPr>
@@ -86,6 +86,9 @@
           <w:bottom w:val="thickThinSmallGap" w:sz="12" w:space="1" w:color="auto"/>
           <w:right w:val="thickThinSmallGap" w:sz="12" w:space="4" w:color="auto"/>
         </w:pBdr>
+        <w:rPr>
+          <w:del w:id="0" w:author="Quang Le Minh" w:date="2010-10-14T20:29:00Z"/>
+        </w:rPr>
       </w:pPr>
     </w:p>
     <w:p>
@@ -359,6 +362,9 @@
           <w:bottom w:val="thickThinSmallGap" w:sz="12" w:space="1" w:color="auto"/>
           <w:right w:val="thickThinSmallGap" w:sz="12" w:space="4" w:color="auto"/>
         </w:pBdr>
+        <w:rPr>
+          <w:del w:id="1" w:author="Quang Le Minh" w:date="2010-10-14T20:28:00Z"/>
+        </w:rPr>
       </w:pPr>
     </w:p>
     <w:p>
@@ -369,6 +375,9 @@
           <w:bottom w:val="thickThinSmallGap" w:sz="12" w:space="1" w:color="auto"/>
           <w:right w:val="thickThinSmallGap" w:sz="12" w:space="4" w:color="auto"/>
         </w:pBdr>
+        <w:rPr>
+          <w:ins w:id="2" w:author="Quang Le Minh" w:date="2010-10-14T20:29:00Z"/>
+        </w:rPr>
       </w:pPr>
     </w:p>
     <w:p>
@@ -379,6 +388,9 @@
           <w:bottom w:val="thickThinSmallGap" w:sz="12" w:space="1" w:color="auto"/>
           <w:right w:val="thickThinSmallGap" w:sz="12" w:space="4" w:color="auto"/>
         </w:pBdr>
+        <w:rPr>
+          <w:del w:id="3" w:author="Quang Le Minh" w:date="2010-10-14T20:28:00Z"/>
+        </w:rPr>
       </w:pPr>
     </w:p>
     <w:p>
@@ -389,6 +401,9 @@
           <w:bottom w:val="thickThinSmallGap" w:sz="12" w:space="1" w:color="auto"/>
           <w:right w:val="thickThinSmallGap" w:sz="12" w:space="4" w:color="auto"/>
         </w:pBdr>
+        <w:rPr>
+          <w:del w:id="4" w:author="Quang Le Minh" w:date="2010-10-14T20:28:00Z"/>
+        </w:rPr>
       </w:pPr>
     </w:p>
     <w:p>
@@ -399,6 +414,22 @@
           <w:bottom w:val="thickThinSmallGap" w:sz="12" w:space="1" w:color="auto"/>
           <w:right w:val="thickThinSmallGap" w:sz="12" w:space="4" w:color="auto"/>
         </w:pBdr>
+        <w:rPr>
+          <w:del w:id="5" w:author="Quang Le Minh" w:date="2010-10-14T20:28:00Z"/>
+        </w:rPr>
+      </w:pPr>
+    </w:p>
+    <w:p>
+      <w:pPr>
+        <w:pBdr>
+          <w:top w:val="thinThickSmallGap" w:sz="12" w:space="1" w:color="auto"/>
+          <w:left w:val="thinThickSmallGap" w:sz="12" w:space="4" w:color="auto"/>
+          <w:bottom w:val="thickThinSmallGap" w:sz="12" w:space="1" w:color="auto"/>
+          <w:right w:val="thickThinSmallGap" w:sz="12" w:space="4" w:color="auto"/>
+        </w:pBdr>
+        <w:rPr>
+          <w:del w:id="6" w:author="Quang Le Minh" w:date="2010-10-14T20:28:00Z"/>
+        </w:rPr>
       </w:pPr>
     </w:p>
     <w:p>
@@ -425,7 +456,7 @@
           <w:b/>
         </w:rPr>
         <w:sectPr>
-          <w:footerReference w:type="default" r:id="rId8"/>
+          <w:footerReference w:type="default" r:id="rId9"/>
           <w:pgSz w:w="12240" w:h="15840"/>
           <w:pgMar w:top="1701" w:right="1134" w:bottom="1985" w:left="1985" w:header="720" w:footer="720" w:gutter="0"/>
           <w:cols w:space="720"/>
@@ -456,6 +487,8 @@
         <w:t>MỤC LỤC</w:t>
       </w:r>
     </w:p>
+    <w:bookmarkStart w:id="7" w:name="_GoBack"/>
+    <w:bookmarkEnd w:id="7"/>
     <w:p>
       <w:pPr>
         <w:pStyle w:val="TOC1"/>
@@ -466,6 +499,7 @@
           <w:rFonts w:asciiTheme="minorHAnsi" w:eastAsiaTheme="minorEastAsia" w:hAnsiTheme="minorHAnsi"/>
           <w:noProof/>
           <w:sz w:val="22"/>
+          <w:lang w:val="vi-VN" w:eastAsia="vi-VN"/>
         </w:rPr>
       </w:pPr>
       <w:r>
@@ -477,7 +511,7 @@
       <w:r>
         <w:fldChar w:fldCharType="separate"/>
       </w:r>
-      <w:hyperlink w:anchor="_Toc275068268" w:history="1">
+      <w:hyperlink w:anchor="_Toc275431586" w:history="1">
         <w:r>
           <w:rPr>
             <w:rStyle w:val="Hyperlink"/>
@@ -544,7 +578,7 @@
             <w:noProof/>
             <w:webHidden/>
           </w:rPr>
-          <w:instrText xml:space="preserve"> PAGEREF _Toc275068268 \h </w:instrText>
+          <w:instrText xml:space="preserve"> PAGEREF _Toc275431586 \h </w:instrText>
         </w:r>
         <w:r>
           <w:rPr>
@@ -585,9 +619,10 @@
           <w:rFonts w:asciiTheme="minorHAnsi" w:eastAsiaTheme="minorEastAsia" w:hAnsiTheme="minorHAnsi"/>
           <w:noProof/>
           <w:sz w:val="22"/>
-        </w:rPr>
-      </w:pPr>
-      <w:hyperlink w:anchor="_Toc275068269" w:history="1">
+          <w:lang w:val="vi-VN" w:eastAsia="vi-VN"/>
+        </w:rPr>
+      </w:pPr>
+      <w:hyperlink w:anchor="_Toc275431587" w:history="1">
         <w:r>
           <w:rPr>
             <w:rStyle w:val="Hyperlink"/>
@@ -603,37 +638,7 @@
             <w:rStyle w:val="Hyperlink"/>
             <w:noProof/>
           </w:rPr>
-          <w:t xml:space="preserve"> S</w:t>
-        </w:r>
-        <w:r>
-          <w:rPr>
-            <w:rStyle w:val="Hyperlink"/>
-            <w:rFonts w:hint="eastAsia"/>
-            <w:noProof/>
-          </w:rPr>
-          <w:t>ơ</w:t>
-        </w:r>
-        <w:r>
-          <w:rPr>
-            <w:rStyle w:val="Hyperlink"/>
-            <w:noProof/>
-          </w:rPr>
-          <w:t xml:space="preserve"> l</w:t>
-        </w:r>
-        <w:r>
-          <w:rPr>
-            <w:rStyle w:val="Hyperlink"/>
-            <w:rFonts w:hint="eastAsia"/>
-            <w:noProof/>
-          </w:rPr>
-          <w:t>ư</w:t>
-        </w:r>
-        <w:r>
-          <w:rPr>
-            <w:rStyle w:val="Hyperlink"/>
-            <w:noProof/>
-          </w:rPr>
-          <w:t>ợc lịch sử</w:t>
+          <w:t xml:space="preserve"> Các phương pháp</w:t>
         </w:r>
         <w:r>
           <w:rPr>
@@ -654,7 +659,7 @@
             <w:noProof/>
             <w:webHidden/>
           </w:rPr>
-          <w:instrText xml:space="preserve"> PAGEREF _Toc275068269 \h </w:instrText>
+          <w:instrText xml:space="preserve"> PAGEREF _Toc275431587 \h </w:instrText>
         </w:r>
         <w:r>
           <w:rPr>
@@ -695,9 +700,10 @@
           <w:rFonts w:asciiTheme="minorHAnsi" w:eastAsiaTheme="minorEastAsia" w:hAnsiTheme="minorHAnsi"/>
           <w:noProof/>
           <w:sz w:val="22"/>
-        </w:rPr>
-      </w:pPr>
-      <w:hyperlink w:anchor="_Toc275068270" w:history="1">
+          <w:lang w:val="vi-VN" w:eastAsia="vi-VN"/>
+        </w:rPr>
+      </w:pPr>
+      <w:hyperlink w:anchor="_Toc275431588" w:history="1">
         <w:r>
           <w:rPr>
             <w:rStyle w:val="Hyperlink"/>
@@ -713,22 +719,7 @@
             <w:rStyle w:val="Hyperlink"/>
             <w:noProof/>
           </w:rPr>
-          <w:t xml:space="preserve"> Các ph</w:t>
-        </w:r>
-        <w:r>
-          <w:rPr>
-            <w:rStyle w:val="Hyperlink"/>
-            <w:rFonts w:hint="eastAsia"/>
-            <w:noProof/>
-          </w:rPr>
-          <w:t>ươ</w:t>
-        </w:r>
-        <w:r>
-          <w:rPr>
-            <w:rStyle w:val="Hyperlink"/>
-            <w:noProof/>
-          </w:rPr>
-          <w:t>ng pháp</w:t>
+          <w:t xml:space="preserve"> Ứng dụng</w:t>
         </w:r>
         <w:r>
           <w:rPr>
@@ -749,7 +740,7 @@
             <w:noProof/>
             <w:webHidden/>
           </w:rPr>
-          <w:instrText xml:space="preserve"> PAGEREF _Toc275068270 \h </w:instrText>
+          <w:instrText xml:space="preserve"> PAGEREF _Toc275431588 \h </w:instrText>
         </w:r>
         <w:r>
           <w:rPr>
@@ -790,9 +781,10 @@
           <w:rFonts w:asciiTheme="minorHAnsi" w:eastAsiaTheme="minorEastAsia" w:hAnsiTheme="minorHAnsi"/>
           <w:noProof/>
           <w:sz w:val="22"/>
-        </w:rPr>
-      </w:pPr>
-      <w:hyperlink w:anchor="_Toc275068271" w:history="1">
+          <w:lang w:val="vi-VN" w:eastAsia="vi-VN"/>
+        </w:rPr>
+      </w:pPr>
+      <w:hyperlink w:anchor="_Toc275431589" w:history="1">
         <w:r>
           <w:rPr>
             <w:rStyle w:val="Hyperlink"/>
@@ -808,7 +800,7 @@
             <w:rStyle w:val="Hyperlink"/>
             <w:noProof/>
           </w:rPr>
-          <w:t xml:space="preserve"> Ứng dụng</w:t>
+          <w:t xml:space="preserve"> Hướng phát triển</w:t>
         </w:r>
         <w:r>
           <w:rPr>
@@ -829,7 +821,7 @@
             <w:noProof/>
             <w:webHidden/>
           </w:rPr>
-          <w:instrText xml:space="preserve"> PAGEREF _Toc275068271 \h </w:instrText>
+          <w:instrText xml:space="preserve"> PAGEREF _Toc275431589 \h </w:instrText>
         </w:r>
         <w:r>
           <w:rPr>
@@ -862,101 +854,6 @@
     </w:p>
     <w:p>
       <w:pPr>
-        <w:pStyle w:val="TOC1"/>
-        <w:tabs>
-          <w:tab w:val="right" w:leader="dot" w:pos="9111"/>
-        </w:tabs>
-        <w:rPr>
-          <w:rFonts w:asciiTheme="minorHAnsi" w:eastAsiaTheme="minorEastAsia" w:hAnsiTheme="minorHAnsi"/>
-          <w:noProof/>
-          <w:sz w:val="22"/>
-        </w:rPr>
-      </w:pPr>
-      <w:hyperlink w:anchor="_Toc275068272" w:history="1">
-        <w:r>
-          <w:rPr>
-            <w:rStyle w:val="Hyperlink"/>
-            <w:rFonts w:cs="Times New Roman"/>
-            <w:noProof/>
-            <w:snapToGrid w:val="0"/>
-            <w:w w:val="0"/>
-          </w:rPr>
-          <w:t>5.</w:t>
-        </w:r>
-        <w:r>
-          <w:rPr>
-            <w:rStyle w:val="Hyperlink"/>
-            <w:noProof/>
-          </w:rPr>
-          <w:t xml:space="preserve"> H</w:t>
-        </w:r>
-        <w:r>
-          <w:rPr>
-            <w:rStyle w:val="Hyperlink"/>
-            <w:rFonts w:hint="eastAsia"/>
-            <w:noProof/>
-          </w:rPr>
-          <w:t>ư</w:t>
-        </w:r>
-        <w:r>
-          <w:rPr>
-            <w:rStyle w:val="Hyperlink"/>
-            <w:noProof/>
-          </w:rPr>
-          <w:t>ớng phát triển</w:t>
-        </w:r>
-        <w:r>
-          <w:rPr>
-            <w:noProof/>
-            <w:webHidden/>
-          </w:rPr>
-          <w:tab/>
-        </w:r>
-        <w:r>
-          <w:rPr>
-            <w:noProof/>
-            <w:webHidden/>
-          </w:rPr>
-          <w:fldChar w:fldCharType="begin"/>
-        </w:r>
-        <w:r>
-          <w:rPr>
-            <w:noProof/>
-            <w:webHidden/>
-          </w:rPr>
-          <w:instrText xml:space="preserve"> PAGEREF _Toc275068272 \h </w:instrText>
-        </w:r>
-        <w:r>
-          <w:rPr>
-            <w:noProof/>
-            <w:webHidden/>
-          </w:rPr>
-        </w:r>
-        <w:r>
-          <w:rPr>
-            <w:noProof/>
-            <w:webHidden/>
-          </w:rPr>
-          <w:fldChar w:fldCharType="separate"/>
-        </w:r>
-        <w:r>
-          <w:rPr>
-            <w:noProof/>
-            <w:webHidden/>
-          </w:rPr>
-          <w:t>6</w:t>
-        </w:r>
-        <w:r>
-          <w:rPr>
-            <w:noProof/>
-            <w:webHidden/>
-          </w:rPr>
-          <w:fldChar w:fldCharType="end"/>
-        </w:r>
-      </w:hyperlink>
-    </w:p>
-    <w:p>
-      <w:pPr>
         <w:spacing w:after="200" w:line="276" w:lineRule="auto"/>
         <w:jc w:val="left"/>
       </w:pPr>
@@ -1040,7 +937,7 @@
           <w:b/>
         </w:rPr>
         <w:sectPr>
-          <w:footerReference w:type="default" r:id="rId9"/>
+          <w:footerReference w:type="default" r:id="rId10"/>
           <w:pgSz w:w="12240" w:h="15840"/>
           <w:pgMar w:top="1701" w:right="1134" w:bottom="1985" w:left="1985" w:header="720" w:footer="720" w:gutter="0"/>
           <w:pgNumType w:fmt="lowerRoman" w:start="1"/>
@@ -1079,13 +976,13 @@
       <w:pPr>
         <w:pStyle w:val="Heading1"/>
       </w:pPr>
-      <w:bookmarkStart w:id="0" w:name="_Ref274730082"/>
-      <w:bookmarkStart w:id="1" w:name="_Ref274730097"/>
-      <w:bookmarkStart w:id="2" w:name="_Ref274730102"/>
-      <w:bookmarkStart w:id="3" w:name="_Ref274730127"/>
-      <w:bookmarkStart w:id="4" w:name="_Ref274730131"/>
-      <w:bookmarkStart w:id="5" w:name="_Toc274851481"/>
-      <w:bookmarkStart w:id="6" w:name="_Toc275068268"/>
+      <w:bookmarkStart w:id="8" w:name="_Ref274730082"/>
+      <w:bookmarkStart w:id="9" w:name="_Ref274730097"/>
+      <w:bookmarkStart w:id="10" w:name="_Ref274730102"/>
+      <w:bookmarkStart w:id="11" w:name="_Ref274730127"/>
+      <w:bookmarkStart w:id="12" w:name="_Ref274730131"/>
+      <w:bookmarkStart w:id="13" w:name="_Toc275431586"/>
+      <w:proofErr w:type="spellStart"/>
       <w:r>
         <w:t>Gi</w:t>
       </w:r>
@@ -1096,7 +993,15 @@
         <w:t>ớ</w:t>
       </w:r>
       <w:r>
-        <w:t>i thi</w:t>
+        <w:t>i</w:t>
+      </w:r>
+      <w:proofErr w:type="spellEnd"/>
+      <w:r>
+        <w:t xml:space="preserve"> </w:t>
+      </w:r>
+      <w:proofErr w:type="spellStart"/>
+      <w:r>
+        <w:t>thi</w:t>
       </w:r>
       <w:r>
         <w:rPr>
@@ -1107,32 +1012,36 @@
       <w:r>
         <w:t>u</w:t>
       </w:r>
-      <w:bookmarkEnd w:id="0"/>
-      <w:bookmarkEnd w:id="1"/>
-      <w:bookmarkEnd w:id="2"/>
-      <w:bookmarkEnd w:id="3"/>
-      <w:bookmarkEnd w:id="4"/>
-      <w:bookmarkEnd w:id="5"/>
-      <w:bookmarkEnd w:id="6"/>
+      <w:bookmarkEnd w:id="8"/>
+      <w:bookmarkEnd w:id="9"/>
+      <w:bookmarkEnd w:id="10"/>
+      <w:bookmarkEnd w:id="11"/>
+      <w:bookmarkEnd w:id="12"/>
+      <w:bookmarkEnd w:id="13"/>
+      <w:proofErr w:type="spellEnd"/>
     </w:p>
     <w:p>
       <w:pPr>
         <w:ind w:firstLine="360"/>
       </w:pPr>
-      <w:del w:id="7" w:author="Quang Le Minh" w:date="2010-10-14T20:38:00Z">
-        <w:r>
-          <w:delText xml:space="preserve">Thuật ngữ “biometric” – “Nhân trắc học” có nguồn gốc từ hai kí tự Hy Lạp: “bio” nghĩa là cuộc sống và “metrikos” nghĩa là đo lường </w:delText>
+      <w:del w:id="14" w:author="Quang Le Minh" w:date="2010-10-14T20:38:00Z">
+        <w:r>
+          <w:delText>Thuật ngữ “biometric” – “Nhân trắc học” có nguồn gốc từ hai kí tự Hy Lạp: “bio” nghĩa là cuộc sống và “metrikos” nghĩa là đo lường</w:delText>
+        </w:r>
+        <w:r>
+          <w:delText xml:space="preserve"> </w:delText>
         </w:r>
       </w:del>
-      <w:customXmlDelRangeStart w:id="8" w:author="Quang Le Minh" w:date="2010-10-14T20:38:00Z"/>
+      <w:customXmlDelRangeStart w:id="15" w:author="Quang Le Minh" w:date="2010-10-14T20:38:00Z"/>
       <w:sdt>
         <w:sdtPr>
           <w:id w:val="15363657"/>
           <w:citation/>
         </w:sdtPr>
+        <w:sdtEndPr/>
         <w:sdtContent>
-          <w:customXmlDelRangeEnd w:id="8"/>
-          <w:del w:id="9" w:author="Quang Le Minh" w:date="2010-10-14T20:38:00Z">
+          <w:customXmlDelRangeEnd w:id="15"/>
+          <w:del w:id="16" w:author="Quang Le Minh" w:date="2010-10-14T20:38:00Z">
             <w:r>
               <w:fldChar w:fldCharType="begin"/>
             </w:r>
@@ -1182,70 +1091,638 @@
               <w:fldChar w:fldCharType="end"/>
             </w:r>
           </w:del>
-          <w:customXmlDelRangeStart w:id="10" w:author="Quang Le Minh" w:date="2010-10-14T20:38:00Z"/>
+          <w:customXmlDelRangeStart w:id="17" w:author="Quang Le Minh" w:date="2010-10-14T20:38:00Z"/>
         </w:sdtContent>
       </w:sdt>
-      <w:customXmlDelRangeEnd w:id="10"/>
-      <w:del w:id="11" w:author="Quang Le Minh" w:date="2010-10-14T20:38:00Z">
+      <w:customXmlDelRangeEnd w:id="17"/>
+      <w:del w:id="18" w:author="Quang Le Minh" w:date="2010-10-14T20:38:00Z">
         <w:r>
           <w:delText xml:space="preserve">. </w:delText>
         </w:r>
       </w:del>
-      <w:del w:id="12" w:author="Quang Le Minh" w:date="2010-10-14T20:35:00Z">
+      <w:del w:id="19" w:author="Quang Le Minh" w:date="2010-10-14T20:35:00Z">
         <w:r>
           <w:delText xml:space="preserve">Nhân trắc học (biometric) </w:delText>
         </w:r>
       </w:del>
-      <w:del w:id="13" w:author="Quang Le Minh" w:date="2010-10-14T12:13:00Z">
+      <w:del w:id="20" w:author="Quang Le Minh" w:date="2010-10-14T12:13:00Z">
         <w:r>
           <w:delText>có thể được hiểu</w:delText>
         </w:r>
       </w:del>
-      <w:del w:id="14" w:author="Quang Le Minh" w:date="2010-10-14T20:35:00Z">
+      <w:del w:id="21" w:author="Quang Le Minh" w:date="2010-10-14T20:35:00Z">
         <w:r>
           <w:delText xml:space="preserve"> c</w:delText>
         </w:r>
       </w:del>
-      <w:ins w:id="15" w:author="Quang Le Minh" w:date="2010-10-14T20:35:00Z">
+      <w:ins w:id="22" w:author="Quang Le Minh" w:date="2010-10-14T20:35:00Z">
         <w:r>
           <w:t>C</w:t>
         </w:r>
       </w:ins>
       <w:r>
-        <w:t>on người bằng cảm quan của mình nhận diện người khác dựa trên vài đặc điểm cơ thể của người đó như: khuôn mặt, dáng đi hay giọng nói …</w:t>
-      </w:r>
-      <w:ins w:id="16" w:author="Quang Le Minh" w:date="2010-10-14T20:35:00Z">
-        <w:r>
-          <w:t xml:space="preserve"> Cách thức nhận dạng dựa trên các</w:t>
+        <w:t xml:space="preserve">on </w:t>
+      </w:r>
+      <w:proofErr w:type="spellStart"/>
+      <w:r>
+        <w:t>người</w:t>
+      </w:r>
+      <w:proofErr w:type="spellEnd"/>
+      <w:r>
+        <w:t xml:space="preserve"> </w:t>
+      </w:r>
+      <w:proofErr w:type="spellStart"/>
+      <w:r>
+        <w:t>bằng</w:t>
+      </w:r>
+      <w:proofErr w:type="spellEnd"/>
+      <w:r>
+        <w:t xml:space="preserve"> </w:t>
+      </w:r>
+      <w:proofErr w:type="spellStart"/>
+      <w:r>
+        <w:t>cảm</w:t>
+      </w:r>
+      <w:proofErr w:type="spellEnd"/>
+      <w:r>
+        <w:t xml:space="preserve"> </w:t>
+      </w:r>
+      <w:proofErr w:type="spellStart"/>
+      <w:r>
+        <w:t>quan</w:t>
+      </w:r>
+      <w:proofErr w:type="spellEnd"/>
+      <w:r>
+        <w:t xml:space="preserve"> </w:t>
+      </w:r>
+      <w:proofErr w:type="spellStart"/>
+      <w:r>
+        <w:t>của</w:t>
+      </w:r>
+      <w:proofErr w:type="spellEnd"/>
+      <w:r>
+        <w:t xml:space="preserve"> </w:t>
+      </w:r>
+      <w:proofErr w:type="spellStart"/>
+      <w:r>
+        <w:t>mình</w:t>
+      </w:r>
+      <w:proofErr w:type="spellEnd"/>
+      <w:r>
+        <w:t xml:space="preserve"> </w:t>
+      </w:r>
+      <w:proofErr w:type="spellStart"/>
+      <w:r>
+        <w:t>nhận</w:t>
+      </w:r>
+      <w:proofErr w:type="spellEnd"/>
+      <w:r>
+        <w:t xml:space="preserve"> </w:t>
+      </w:r>
+      <w:proofErr w:type="spellStart"/>
+      <w:r>
+        <w:t>diện</w:t>
+      </w:r>
+      <w:proofErr w:type="spellEnd"/>
+      <w:r>
+        <w:t xml:space="preserve"> </w:t>
+      </w:r>
+      <w:proofErr w:type="spellStart"/>
+      <w:r>
+        <w:t>người</w:t>
+      </w:r>
+      <w:proofErr w:type="spellEnd"/>
+      <w:r>
+        <w:t xml:space="preserve"> </w:t>
+      </w:r>
+      <w:proofErr w:type="spellStart"/>
+      <w:r>
+        <w:t>khác</w:t>
+      </w:r>
+      <w:proofErr w:type="spellEnd"/>
+      <w:r>
+        <w:t xml:space="preserve"> </w:t>
+      </w:r>
+      <w:proofErr w:type="spellStart"/>
+      <w:r>
+        <w:t>dựa</w:t>
+      </w:r>
+      <w:proofErr w:type="spellEnd"/>
+      <w:r>
+        <w:t xml:space="preserve"> </w:t>
+      </w:r>
+      <w:proofErr w:type="spellStart"/>
+      <w:r>
+        <w:t>trên</w:t>
+      </w:r>
+      <w:proofErr w:type="spellEnd"/>
+      <w:r>
+        <w:t xml:space="preserve"> </w:t>
+      </w:r>
+      <w:proofErr w:type="spellStart"/>
+      <w:r>
+        <w:t>vài</w:t>
+      </w:r>
+      <w:proofErr w:type="spellEnd"/>
+      <w:r>
+        <w:t xml:space="preserve"> </w:t>
+      </w:r>
+      <w:proofErr w:type="spellStart"/>
+      <w:r>
+        <w:t>đặc</w:t>
+      </w:r>
+      <w:proofErr w:type="spellEnd"/>
+      <w:r>
+        <w:t xml:space="preserve"> </w:t>
+      </w:r>
+      <w:proofErr w:type="spellStart"/>
+      <w:r>
+        <w:t>điểm</w:t>
+      </w:r>
+      <w:proofErr w:type="spellEnd"/>
+      <w:r>
+        <w:t xml:space="preserve"> </w:t>
+      </w:r>
+      <w:proofErr w:type="spellStart"/>
+      <w:r>
+        <w:t>cơ</w:t>
+      </w:r>
+      <w:proofErr w:type="spellEnd"/>
+      <w:r>
+        <w:t xml:space="preserve"> </w:t>
+      </w:r>
+      <w:proofErr w:type="spellStart"/>
+      <w:r>
+        <w:t>thể</w:t>
+      </w:r>
+      <w:proofErr w:type="spellEnd"/>
+      <w:r>
+        <w:t xml:space="preserve"> </w:t>
+      </w:r>
+      <w:proofErr w:type="spellStart"/>
+      <w:r>
+        <w:t>của</w:t>
+      </w:r>
+      <w:proofErr w:type="spellEnd"/>
+      <w:r>
+        <w:t xml:space="preserve"> </w:t>
+      </w:r>
+      <w:proofErr w:type="spellStart"/>
+      <w:r>
+        <w:t>người</w:t>
+      </w:r>
+      <w:proofErr w:type="spellEnd"/>
+      <w:r>
+        <w:t xml:space="preserve"> </w:t>
+      </w:r>
+      <w:proofErr w:type="spellStart"/>
+      <w:r>
+        <w:t>đó</w:t>
+      </w:r>
+      <w:proofErr w:type="spellEnd"/>
+      <w:r>
+        <w:t xml:space="preserve"> </w:t>
+      </w:r>
+      <w:proofErr w:type="spellStart"/>
+      <w:r>
+        <w:t>như</w:t>
+      </w:r>
+      <w:proofErr w:type="spellEnd"/>
+      <w:r>
+        <w:t xml:space="preserve">: </w:t>
+      </w:r>
+      <w:proofErr w:type="spellStart"/>
+      <w:r>
+        <w:t>khuôn</w:t>
+      </w:r>
+      <w:proofErr w:type="spellEnd"/>
+      <w:r>
+        <w:t xml:space="preserve"> </w:t>
+      </w:r>
+      <w:proofErr w:type="spellStart"/>
+      <w:r>
+        <w:t>mặt</w:t>
+      </w:r>
+      <w:proofErr w:type="spellEnd"/>
+      <w:r>
+        <w:t xml:space="preserve">, </w:t>
+      </w:r>
+      <w:proofErr w:type="spellStart"/>
+      <w:r>
+        <w:t>dáng</w:t>
+      </w:r>
+      <w:proofErr w:type="spellEnd"/>
+      <w:r>
+        <w:t xml:space="preserve"> </w:t>
+      </w:r>
+      <w:proofErr w:type="spellStart"/>
+      <w:r>
+        <w:t>đi</w:t>
+      </w:r>
+      <w:proofErr w:type="spellEnd"/>
+      <w:r>
+        <w:t xml:space="preserve"> hay </w:t>
+      </w:r>
+      <w:proofErr w:type="spellStart"/>
+      <w:r>
+        <w:t>giọng</w:t>
+      </w:r>
+      <w:proofErr w:type="spellEnd"/>
+      <w:r>
+        <w:t xml:space="preserve"> </w:t>
+      </w:r>
+      <w:proofErr w:type="spellStart"/>
+      <w:r>
+        <w:t>nói</w:t>
+      </w:r>
+      <w:proofErr w:type="spellEnd"/>
+      <w:r>
+        <w:t xml:space="preserve"> …</w:t>
+      </w:r>
+      <w:ins w:id="23" w:author="Quang Le Minh" w:date="2010-10-14T20:35:00Z">
+        <w:r>
+          <w:t xml:space="preserve"> </w:t>
+        </w:r>
+        <w:proofErr w:type="spellStart"/>
+        <w:r>
+          <w:t>Cách</w:t>
+        </w:r>
+        <w:proofErr w:type="spellEnd"/>
+        <w:r>
+          <w:t xml:space="preserve"> </w:t>
+        </w:r>
+        <w:proofErr w:type="spellStart"/>
+        <w:r>
+          <w:t>thức</w:t>
+        </w:r>
+        <w:proofErr w:type="spellEnd"/>
+        <w:r>
+          <w:t xml:space="preserve"> </w:t>
+        </w:r>
+        <w:proofErr w:type="spellStart"/>
+        <w:r>
+          <w:t>nhận</w:t>
+        </w:r>
+        <w:proofErr w:type="spellEnd"/>
+        <w:r>
+          <w:t xml:space="preserve"> </w:t>
+        </w:r>
+        <w:proofErr w:type="spellStart"/>
+        <w:r>
+          <w:t>dạng</w:t>
+        </w:r>
+        <w:proofErr w:type="spellEnd"/>
+        <w:r>
+          <w:t xml:space="preserve"> </w:t>
+        </w:r>
+        <w:proofErr w:type="spellStart"/>
+        <w:r>
+          <w:t>dựa</w:t>
+        </w:r>
+        <w:proofErr w:type="spellEnd"/>
+        <w:r>
+          <w:t xml:space="preserve"> </w:t>
+        </w:r>
+        <w:proofErr w:type="spellStart"/>
+        <w:r>
+          <w:t>trên</w:t>
+        </w:r>
+        <w:proofErr w:type="spellEnd"/>
+        <w:r>
+          <w:t xml:space="preserve"> </w:t>
+        </w:r>
+        <w:proofErr w:type="spellStart"/>
+        <w:r>
+          <w:t>các</w:t>
         </w:r>
       </w:ins>
-      <w:ins w:id="17" w:author="Quang Le Minh" w:date="2010-10-14T20:36:00Z">
-        <w:r>
-          <w:t xml:space="preserve"> đặc điểm vật lý hay </w:t>
+      <w:proofErr w:type="spellEnd"/>
+      <w:ins w:id="24" w:author="Quang Le Minh" w:date="2010-10-14T20:36:00Z">
+        <w:r>
+          <w:t xml:space="preserve"> </w:t>
+        </w:r>
+        <w:proofErr w:type="spellStart"/>
+        <w:r>
+          <w:t>đặc</w:t>
+        </w:r>
+        <w:proofErr w:type="spellEnd"/>
+        <w:r>
+          <w:t xml:space="preserve"> </w:t>
+        </w:r>
+        <w:proofErr w:type="spellStart"/>
+        <w:r>
+          <w:t>điểm</w:t>
+        </w:r>
+        <w:proofErr w:type="spellEnd"/>
+        <w:r>
+          <w:t xml:space="preserve"> </w:t>
+        </w:r>
+        <w:proofErr w:type="spellStart"/>
+        <w:r>
+          <w:t>vật</w:t>
+        </w:r>
+        <w:proofErr w:type="spellEnd"/>
+        <w:r>
+          <w:t xml:space="preserve"> </w:t>
+        </w:r>
+        <w:proofErr w:type="spellStart"/>
+        <w:r>
+          <w:t>lý</w:t>
+        </w:r>
+        <w:proofErr w:type="spellEnd"/>
+        <w:r>
+          <w:t xml:space="preserve"> hay </w:t>
         </w:r>
       </w:ins>
-      <w:ins w:id="18" w:author="Quang Le Minh" w:date="2010-10-14T20:38:00Z">
-        <w:r>
-          <w:t>các hành vi như trên gọi là Nhân trắc học (biometric).</w:t>
+      <w:proofErr w:type="spellStart"/>
+      <w:ins w:id="25" w:author="Quang Le Minh" w:date="2010-10-14T20:38:00Z">
+        <w:r>
+          <w:t>các</w:t>
+        </w:r>
+        <w:proofErr w:type="spellEnd"/>
+        <w:r>
+          <w:t xml:space="preserve"> </w:t>
+        </w:r>
+        <w:proofErr w:type="spellStart"/>
+        <w:r>
+          <w:t>hành</w:t>
+        </w:r>
+        <w:proofErr w:type="spellEnd"/>
+        <w:r>
+          <w:t xml:space="preserve"> </w:t>
+        </w:r>
+        <w:proofErr w:type="gramStart"/>
+        <w:r>
+          <w:t>vi</w:t>
+        </w:r>
+        <w:proofErr w:type="gramEnd"/>
+        <w:r>
+          <w:t xml:space="preserve"> </w:t>
+        </w:r>
+        <w:proofErr w:type="spellStart"/>
+        <w:r>
+          <w:t>như</w:t>
+        </w:r>
+        <w:proofErr w:type="spellEnd"/>
+        <w:r>
+          <w:t xml:space="preserve"> </w:t>
+        </w:r>
+        <w:proofErr w:type="spellStart"/>
+        <w:r>
+          <w:t>trên</w:t>
+        </w:r>
+        <w:proofErr w:type="spellEnd"/>
+        <w:r>
+          <w:t xml:space="preserve"> </w:t>
+        </w:r>
+        <w:proofErr w:type="spellStart"/>
+        <w:r>
+          <w:t>gọi</w:t>
+        </w:r>
+        <w:proofErr w:type="spellEnd"/>
+        <w:r>
+          <w:t xml:space="preserve"> </w:t>
+        </w:r>
+        <w:proofErr w:type="spellStart"/>
+        <w:r>
+          <w:t>là</w:t>
+        </w:r>
+        <w:proofErr w:type="spellEnd"/>
+        <w:r>
+          <w:t xml:space="preserve"> </w:t>
+        </w:r>
+        <w:proofErr w:type="spellStart"/>
+        <w:r>
+          <w:t>Nhân</w:t>
+        </w:r>
+        <w:proofErr w:type="spellEnd"/>
+        <w:r>
+          <w:t xml:space="preserve"> </w:t>
+        </w:r>
+        <w:proofErr w:type="spellStart"/>
+        <w:r>
+          <w:t>trắc</w:t>
+        </w:r>
+        <w:proofErr w:type="spellEnd"/>
+        <w:r>
+          <w:t xml:space="preserve"> </w:t>
+        </w:r>
+        <w:proofErr w:type="spellStart"/>
+        <w:r>
+          <w:t>học</w:t>
+        </w:r>
+        <w:proofErr w:type="spellEnd"/>
+        <w:r>
+          <w:t xml:space="preserve"> (biometric).</w:t>
         </w:r>
       </w:ins>
       <w:r>
         <w:t xml:space="preserve"> </w:t>
       </w:r>
-      <w:ins w:id="19" w:author="Quang Le Minh" w:date="2010-10-14T20:38:00Z">
-        <w:r>
-          <w:t xml:space="preserve">Thuật ngữ “biometric” – “Nhân trắc học” có nguồn gốc từ hai kí tự Hy Lạp: “bio” nghĩa là cuộc sống và “metrikos” nghĩa là đo lường </w:t>
+      <w:proofErr w:type="spellStart"/>
+      <w:ins w:id="26" w:author="Quang Le Minh" w:date="2010-10-14T20:38:00Z">
+        <w:r>
+          <w:t>Thuật</w:t>
+        </w:r>
+        <w:proofErr w:type="spellEnd"/>
+        <w:r>
+          <w:t xml:space="preserve"> </w:t>
+        </w:r>
+        <w:proofErr w:type="spellStart"/>
+        <w:r>
+          <w:t>ngữ</w:t>
+        </w:r>
+        <w:proofErr w:type="spellEnd"/>
+        <w:r>
+          <w:t xml:space="preserve"> “biometric” – “</w:t>
+        </w:r>
+        <w:proofErr w:type="spellStart"/>
+        <w:r>
+          <w:t>Nhân</w:t>
+        </w:r>
+        <w:proofErr w:type="spellEnd"/>
+        <w:r>
+          <w:t xml:space="preserve"> </w:t>
+        </w:r>
+        <w:proofErr w:type="spellStart"/>
+        <w:r>
+          <w:t>trắc</w:t>
+        </w:r>
+        <w:proofErr w:type="spellEnd"/>
+        <w:r>
+          <w:t xml:space="preserve"> </w:t>
+        </w:r>
+        <w:proofErr w:type="spellStart"/>
+        <w:r>
+          <w:t>học</w:t>
+        </w:r>
+        <w:proofErr w:type="spellEnd"/>
+        <w:r>
+          <w:t xml:space="preserve">” </w:t>
+        </w:r>
+        <w:proofErr w:type="spellStart"/>
+        <w:r>
+          <w:t>có</w:t>
+        </w:r>
+        <w:proofErr w:type="spellEnd"/>
+        <w:r>
+          <w:t xml:space="preserve"> </w:t>
+        </w:r>
+        <w:proofErr w:type="spellStart"/>
+        <w:r>
+          <w:t>nguồn</w:t>
+        </w:r>
+        <w:proofErr w:type="spellEnd"/>
+        <w:r>
+          <w:t xml:space="preserve"> </w:t>
+        </w:r>
+        <w:proofErr w:type="spellStart"/>
+        <w:r>
+          <w:t>gốc</w:t>
+        </w:r>
+        <w:proofErr w:type="spellEnd"/>
+        <w:r>
+          <w:t xml:space="preserve"> </w:t>
+        </w:r>
+        <w:proofErr w:type="spellStart"/>
+        <w:r>
+          <w:t>từ</w:t>
+        </w:r>
+        <w:proofErr w:type="spellEnd"/>
+        <w:r>
+          <w:t xml:space="preserve"> </w:t>
+        </w:r>
+        <w:proofErr w:type="spellStart"/>
+        <w:r>
+          <w:t>hai</w:t>
+        </w:r>
+        <w:proofErr w:type="spellEnd"/>
+        <w:r>
+          <w:t xml:space="preserve"> </w:t>
+        </w:r>
+        <w:proofErr w:type="spellStart"/>
+        <w:r>
+          <w:t>kí</w:t>
+        </w:r>
+        <w:proofErr w:type="spellEnd"/>
+        <w:r>
+          <w:t xml:space="preserve"> </w:t>
+        </w:r>
+        <w:proofErr w:type="spellStart"/>
+        <w:r>
+          <w:t>tự</w:t>
+        </w:r>
+        <w:proofErr w:type="spellEnd"/>
+        <w:r>
+          <w:t xml:space="preserve"> </w:t>
+        </w:r>
+        <w:proofErr w:type="spellStart"/>
+        <w:r>
+          <w:t>Hy</w:t>
+        </w:r>
+        <w:proofErr w:type="spellEnd"/>
+        <w:r>
+          <w:t xml:space="preserve"> </w:t>
+        </w:r>
+        <w:proofErr w:type="spellStart"/>
+        <w:r>
+          <w:t>Lạp</w:t>
+        </w:r>
+        <w:proofErr w:type="spellEnd"/>
+        <w:r>
+          <w:t xml:space="preserve">: “bio” </w:t>
+        </w:r>
+        <w:proofErr w:type="spellStart"/>
+        <w:r>
+          <w:t>nghĩa</w:t>
+        </w:r>
+        <w:proofErr w:type="spellEnd"/>
+        <w:r>
+          <w:t xml:space="preserve"> </w:t>
+        </w:r>
+        <w:proofErr w:type="spellStart"/>
+        <w:r>
+          <w:t>là</w:t>
+        </w:r>
+        <w:proofErr w:type="spellEnd"/>
+        <w:r>
+          <w:t xml:space="preserve"> </w:t>
+        </w:r>
+        <w:proofErr w:type="spellStart"/>
+        <w:r>
+          <w:t>cuộc</w:t>
+        </w:r>
+        <w:proofErr w:type="spellEnd"/>
+        <w:r>
+          <w:t xml:space="preserve"> </w:t>
+        </w:r>
+        <w:proofErr w:type="spellStart"/>
+        <w:r>
+          <w:t>sống</w:t>
+        </w:r>
+        <w:proofErr w:type="spellEnd"/>
+        <w:r>
+          <w:t xml:space="preserve"> </w:t>
+        </w:r>
+        <w:proofErr w:type="spellStart"/>
+        <w:r>
+          <w:t>và</w:t>
+        </w:r>
+        <w:proofErr w:type="spellEnd"/>
+        <w:r>
+          <w:t xml:space="preserve"> “</w:t>
+        </w:r>
+        <w:proofErr w:type="spellStart"/>
+        <w:r>
+          <w:t>metrikos</w:t>
+        </w:r>
+        <w:proofErr w:type="spellEnd"/>
+        <w:r>
+          <w:t xml:space="preserve">” </w:t>
+        </w:r>
+        <w:proofErr w:type="spellStart"/>
+        <w:r>
+          <w:t>nghĩa</w:t>
+        </w:r>
+        <w:proofErr w:type="spellEnd"/>
+        <w:r>
+          <w:t xml:space="preserve"> </w:t>
+        </w:r>
+        <w:proofErr w:type="spellStart"/>
+        <w:r>
+          <w:t>là</w:t>
+        </w:r>
+        <w:proofErr w:type="spellEnd"/>
+        <w:r>
+          <w:t xml:space="preserve"> </w:t>
+        </w:r>
+        <w:proofErr w:type="spellStart"/>
+        <w:r>
+          <w:t>đo</w:t>
+        </w:r>
+        <w:proofErr w:type="spellEnd"/>
+        <w:r>
+          <w:t xml:space="preserve"> </w:t>
+        </w:r>
+        <w:proofErr w:type="spellStart"/>
+        <w:r>
+          <w:t>lường</w:t>
+        </w:r>
+        <w:proofErr w:type="spellEnd"/>
+        <w:r>
+          <w:t xml:space="preserve"> </w:t>
         </w:r>
       </w:ins>
-      <w:customXmlInsRangeStart w:id="20" w:author="Quang Le Minh" w:date="2010-10-14T20:38:00Z"/>
+      <w:customXmlInsRangeStart w:id="27" w:author="Quang Le Minh" w:date="2010-10-14T20:38:00Z"/>
       <w:sdt>
         <w:sdtPr>
           <w:id w:val="416598618"/>
           <w:citation/>
         </w:sdtPr>
+        <w:sdtEndPr/>
         <w:sdtContent>
-          <w:customXmlInsRangeEnd w:id="20"/>
-          <w:ins w:id="21" w:author="Quang Le Minh" w:date="2010-10-14T20:38:00Z">
+          <w:customXmlInsRangeEnd w:id="27"/>
+          <w:ins w:id="28" w:author="Quang Le Minh" w:date="2010-10-14T20:38:00Z">
             <w:r>
               <w:fldChar w:fldCharType="begin"/>
             </w:r>
@@ -1276,7 +1753,7 @@
             </w:rPr>
             <w:t>]</w:t>
           </w:r>
-          <w:ins w:id="22" w:author="Quang Le Minh" w:date="2010-10-14T20:38:00Z">
+          <w:ins w:id="29" w:author="Quang Le Minh" w:date="2010-10-14T20:38:00Z">
             <w:r>
               <w:rPr>
                 <w:noProof/>
@@ -1284,71 +1761,846 @@
               <w:fldChar w:fldCharType="end"/>
             </w:r>
           </w:ins>
-          <w:customXmlInsRangeStart w:id="23" w:author="Quang Le Minh" w:date="2010-10-14T20:38:00Z"/>
+          <w:customXmlInsRangeStart w:id="30" w:author="Quang Le Minh" w:date="2010-10-14T20:38:00Z"/>
         </w:sdtContent>
       </w:sdt>
-      <w:customXmlInsRangeEnd w:id="23"/>
-      <w:ins w:id="24" w:author="Quang Le Minh" w:date="2010-10-14T20:38:00Z">
+      <w:customXmlInsRangeEnd w:id="30"/>
+      <w:ins w:id="31" w:author="Quang Le Minh" w:date="2010-10-14T20:38:00Z">
         <w:r>
           <w:t xml:space="preserve">. </w:t>
         </w:r>
       </w:ins>
-      <w:r>
-        <w:t>Ngày nay chúng ta</w:t>
-      </w:r>
-      <w:ins w:id="25" w:author="Quang Le Minh" w:date="2010-10-14T20:40:00Z">
-        <w:r>
-          <w:t xml:space="preserve"> mong muốn xây dựng các chương trình </w:t>
+      <w:proofErr w:type="spellStart"/>
+      <w:r>
+        <w:t>Ngày</w:t>
+      </w:r>
+      <w:proofErr w:type="spellEnd"/>
+      <w:r>
+        <w:t xml:space="preserve"> nay </w:t>
+      </w:r>
+      <w:proofErr w:type="spellStart"/>
+      <w:r>
+        <w:t>chúng</w:t>
+      </w:r>
+      <w:proofErr w:type="spellEnd"/>
+      <w:r>
+        <w:t xml:space="preserve"> ta</w:t>
+      </w:r>
+      <w:ins w:id="32" w:author="Quang Le Minh" w:date="2010-10-14T20:40:00Z">
+        <w:r>
+          <w:t xml:space="preserve"> </w:t>
+        </w:r>
+        <w:proofErr w:type="spellStart"/>
+        <w:r>
+          <w:t>mong</w:t>
+        </w:r>
+        <w:proofErr w:type="spellEnd"/>
+        <w:r>
+          <w:t xml:space="preserve"> </w:t>
+        </w:r>
+        <w:proofErr w:type="spellStart"/>
+        <w:r>
+          <w:t>muốn</w:t>
+        </w:r>
+        <w:proofErr w:type="spellEnd"/>
+        <w:r>
+          <w:t xml:space="preserve"> </w:t>
+        </w:r>
+        <w:proofErr w:type="spellStart"/>
+        <w:r>
+          <w:t>xây</w:t>
+        </w:r>
+        <w:proofErr w:type="spellEnd"/>
+        <w:r>
+          <w:t xml:space="preserve"> </w:t>
+        </w:r>
+        <w:proofErr w:type="spellStart"/>
+        <w:r>
+          <w:t>dựng</w:t>
+        </w:r>
+        <w:proofErr w:type="spellEnd"/>
+        <w:r>
+          <w:t xml:space="preserve"> </w:t>
+        </w:r>
+        <w:proofErr w:type="spellStart"/>
+        <w:r>
+          <w:t>các</w:t>
+        </w:r>
+        <w:proofErr w:type="spellEnd"/>
+        <w:r>
+          <w:t xml:space="preserve"> </w:t>
+        </w:r>
+        <w:proofErr w:type="spellStart"/>
+        <w:r>
+          <w:t>chương</w:t>
+        </w:r>
+        <w:proofErr w:type="spellEnd"/>
+        <w:r>
+          <w:t xml:space="preserve"> </w:t>
+        </w:r>
+        <w:proofErr w:type="spellStart"/>
+        <w:r>
+          <w:t>trình</w:t>
+        </w:r>
+        <w:proofErr w:type="spellEnd"/>
+        <w:r>
+          <w:t xml:space="preserve"> </w:t>
         </w:r>
       </w:ins>
-      <w:del w:id="26" w:author="Quang Le Minh" w:date="2010-10-14T20:40:00Z">
+      <w:del w:id="33" w:author="Quang Le Minh" w:date="2010-10-14T20:40:00Z">
         <w:r>
           <w:delText xml:space="preserve"> </w:delText>
         </w:r>
       </w:del>
-      <w:r>
-        <w:t xml:space="preserve">áp dụng </w:t>
-      </w:r>
-      <w:del w:id="27" w:author="Quang Le Minh" w:date="2010-10-14T20:40:00Z">
+      <w:proofErr w:type="spellStart"/>
+      <w:r>
+        <w:t>áp</w:t>
+      </w:r>
+      <w:proofErr w:type="spellEnd"/>
+      <w:r>
+        <w:t xml:space="preserve"> </w:t>
+      </w:r>
+      <w:proofErr w:type="spellStart"/>
+      <w:r>
+        <w:t>dụng</w:t>
+      </w:r>
+      <w:proofErr w:type="spellEnd"/>
+      <w:r>
+        <w:t xml:space="preserve"> </w:t>
+      </w:r>
+      <w:del w:id="34" w:author="Quang Le Minh" w:date="2010-10-14T20:40:00Z">
         <w:r>
           <w:delText>những đặc tính đó để nhận diện một cá thể</w:delText>
         </w:r>
       </w:del>
-      <w:ins w:id="28" w:author="Quang Le Minh" w:date="2010-10-14T20:40:00Z">
-        <w:r>
-          <w:t xml:space="preserve">nhân trắc học để thực hiện việc nhận dạng </w:t>
+      <w:proofErr w:type="spellStart"/>
+      <w:ins w:id="35" w:author="Quang Le Minh" w:date="2010-10-14T20:40:00Z">
+        <w:r>
+          <w:t>nhân</w:t>
+        </w:r>
+        <w:proofErr w:type="spellEnd"/>
+        <w:r>
+          <w:t xml:space="preserve"> </w:t>
+        </w:r>
+        <w:proofErr w:type="spellStart"/>
+        <w:r>
+          <w:t>trắc</w:t>
+        </w:r>
+        <w:proofErr w:type="spellEnd"/>
+        <w:r>
+          <w:t xml:space="preserve"> </w:t>
+        </w:r>
+        <w:proofErr w:type="spellStart"/>
+        <w:r>
+          <w:t>học</w:t>
+        </w:r>
+        <w:proofErr w:type="spellEnd"/>
+        <w:r>
+          <w:t xml:space="preserve"> </w:t>
+        </w:r>
+        <w:proofErr w:type="spellStart"/>
+        <w:r>
+          <w:t>để</w:t>
+        </w:r>
+        <w:proofErr w:type="spellEnd"/>
+        <w:r>
+          <w:t xml:space="preserve"> </w:t>
+        </w:r>
+        <w:proofErr w:type="spellStart"/>
+        <w:r>
+          <w:t>thực</w:t>
+        </w:r>
+        <w:proofErr w:type="spellEnd"/>
+        <w:r>
+          <w:t xml:space="preserve"> </w:t>
+        </w:r>
+        <w:proofErr w:type="spellStart"/>
+        <w:r>
+          <w:t>hiện</w:t>
+        </w:r>
+        <w:proofErr w:type="spellEnd"/>
+        <w:r>
+          <w:t xml:space="preserve"> </w:t>
+        </w:r>
+        <w:proofErr w:type="spellStart"/>
+        <w:r>
+          <w:t>việc</w:t>
+        </w:r>
+        <w:proofErr w:type="spellEnd"/>
+        <w:r>
+          <w:t xml:space="preserve"> </w:t>
+        </w:r>
+        <w:proofErr w:type="spellStart"/>
+        <w:r>
+          <w:t>nhận</w:t>
+        </w:r>
+        <w:proofErr w:type="spellEnd"/>
+        <w:r>
+          <w:t xml:space="preserve"> </w:t>
+        </w:r>
+        <w:proofErr w:type="spellStart"/>
+        <w:r>
+          <w:t>dạng</w:t>
+        </w:r>
+        <w:proofErr w:type="spellEnd"/>
+        <w:r>
+          <w:t xml:space="preserve"> </w:t>
         </w:r>
       </w:ins>
-      <w:ins w:id="29" w:author="Quang Le Minh" w:date="2010-10-14T20:41:00Z">
-        <w:r>
-          <w:t>con người</w:t>
+      <w:ins w:id="36" w:author="Quang Le Minh" w:date="2010-10-14T20:41:00Z">
+        <w:r>
+          <w:t xml:space="preserve">con </w:t>
+        </w:r>
+        <w:proofErr w:type="spellStart"/>
+        <w:r>
+          <w:t>người</w:t>
         </w:r>
       </w:ins>
-      <w:del w:id="30" w:author="Quang Le Minh" w:date="2010-10-14T20:40:00Z">
+      <w:proofErr w:type="spellEnd"/>
+      <w:del w:id="37" w:author="Quang Le Minh" w:date="2010-10-14T20:40:00Z">
         <w:r>
           <w:delText xml:space="preserve"> thông qua các chương trình</w:delText>
         </w:r>
       </w:del>
       <w:r>
-        <w:t>. Điều này nhằm thay thế cách định danh dựa trên mật khẩu và tên đăng nhập</w:t>
-      </w:r>
-      <w:ins w:id="31" w:author="Quang Le Minh" w:date="2010-10-14T20:41:00Z">
-        <w:r>
-          <w:t xml:space="preserve"> có nhiều bất tiện và không đáng tin cậy</w:t>
+        <w:t xml:space="preserve">. </w:t>
+      </w:r>
+      <w:proofErr w:type="spellStart"/>
+      <w:proofErr w:type="gramStart"/>
+      <w:r>
+        <w:t>Điều</w:t>
+      </w:r>
+      <w:proofErr w:type="spellEnd"/>
+      <w:r>
+        <w:t xml:space="preserve"> </w:t>
+      </w:r>
+      <w:proofErr w:type="spellStart"/>
+      <w:r>
+        <w:t>này</w:t>
+      </w:r>
+      <w:proofErr w:type="spellEnd"/>
+      <w:r>
+        <w:t xml:space="preserve"> </w:t>
+      </w:r>
+      <w:proofErr w:type="spellStart"/>
+      <w:r>
+        <w:t>nhằm</w:t>
+      </w:r>
+      <w:proofErr w:type="spellEnd"/>
+      <w:r>
+        <w:t xml:space="preserve"> </w:t>
+      </w:r>
+      <w:proofErr w:type="spellStart"/>
+      <w:r>
+        <w:t>thay</w:t>
+      </w:r>
+      <w:proofErr w:type="spellEnd"/>
+      <w:r>
+        <w:t xml:space="preserve"> </w:t>
+      </w:r>
+      <w:proofErr w:type="spellStart"/>
+      <w:r>
+        <w:t>thế</w:t>
+      </w:r>
+      <w:proofErr w:type="spellEnd"/>
+      <w:r>
+        <w:t xml:space="preserve"> </w:t>
+      </w:r>
+      <w:proofErr w:type="spellStart"/>
+      <w:r>
+        <w:t>cách</w:t>
+      </w:r>
+      <w:proofErr w:type="spellEnd"/>
+      <w:r>
+        <w:t xml:space="preserve"> </w:t>
+      </w:r>
+      <w:proofErr w:type="spellStart"/>
+      <w:r>
+        <w:t>định</w:t>
+      </w:r>
+      <w:proofErr w:type="spellEnd"/>
+      <w:r>
+        <w:t xml:space="preserve"> </w:t>
+      </w:r>
+      <w:proofErr w:type="spellStart"/>
+      <w:r>
+        <w:t>danh</w:t>
+      </w:r>
+      <w:proofErr w:type="spellEnd"/>
+      <w:r>
+        <w:t xml:space="preserve"> </w:t>
+      </w:r>
+      <w:proofErr w:type="spellStart"/>
+      <w:r>
+        <w:t>dựa</w:t>
+      </w:r>
+      <w:proofErr w:type="spellEnd"/>
+      <w:r>
+        <w:t xml:space="preserve"> </w:t>
+      </w:r>
+      <w:proofErr w:type="spellStart"/>
+      <w:r>
+        <w:t>trên</w:t>
+      </w:r>
+      <w:proofErr w:type="spellEnd"/>
+      <w:r>
+        <w:t xml:space="preserve"> </w:t>
+      </w:r>
+      <w:proofErr w:type="spellStart"/>
+      <w:r>
+        <w:t>mật</w:t>
+      </w:r>
+      <w:proofErr w:type="spellEnd"/>
+      <w:r>
+        <w:t xml:space="preserve"> </w:t>
+      </w:r>
+      <w:proofErr w:type="spellStart"/>
+      <w:r>
+        <w:t>khẩu</w:t>
+      </w:r>
+      <w:proofErr w:type="spellEnd"/>
+      <w:r>
+        <w:t xml:space="preserve"> </w:t>
+      </w:r>
+      <w:proofErr w:type="spellStart"/>
+      <w:r>
+        <w:t>và</w:t>
+      </w:r>
+      <w:proofErr w:type="spellEnd"/>
+      <w:r>
+        <w:t xml:space="preserve"> </w:t>
+      </w:r>
+      <w:proofErr w:type="spellStart"/>
+      <w:r>
+        <w:t>tên</w:t>
+      </w:r>
+      <w:proofErr w:type="spellEnd"/>
+      <w:r>
+        <w:t xml:space="preserve"> </w:t>
+      </w:r>
+      <w:proofErr w:type="spellStart"/>
+      <w:r>
+        <w:t>đăng</w:t>
+      </w:r>
+      <w:proofErr w:type="spellEnd"/>
+      <w:r>
+        <w:t xml:space="preserve"> </w:t>
+      </w:r>
+      <w:proofErr w:type="spellStart"/>
+      <w:r>
+        <w:t>nhập</w:t>
+      </w:r>
+      <w:proofErr w:type="spellEnd"/>
+      <w:ins w:id="38" w:author="Quang Le Minh" w:date="2010-10-14T20:41:00Z">
+        <w:r>
+          <w:t xml:space="preserve"> </w:t>
+        </w:r>
+        <w:proofErr w:type="spellStart"/>
+        <w:r>
+          <w:t>có</w:t>
+        </w:r>
+        <w:proofErr w:type="spellEnd"/>
+        <w:r>
+          <w:t xml:space="preserve"> </w:t>
+        </w:r>
+        <w:proofErr w:type="spellStart"/>
+        <w:r>
+          <w:t>nhiều</w:t>
+        </w:r>
+        <w:proofErr w:type="spellEnd"/>
+        <w:r>
+          <w:t xml:space="preserve"> </w:t>
+        </w:r>
+        <w:proofErr w:type="spellStart"/>
+        <w:r>
+          <w:t>bất</w:t>
+        </w:r>
+        <w:proofErr w:type="spellEnd"/>
+        <w:r>
+          <w:t xml:space="preserve"> </w:t>
+        </w:r>
+        <w:proofErr w:type="spellStart"/>
+        <w:r>
+          <w:t>tiện</w:t>
+        </w:r>
+        <w:proofErr w:type="spellEnd"/>
+        <w:r>
+          <w:t xml:space="preserve"> </w:t>
+        </w:r>
+        <w:proofErr w:type="spellStart"/>
+        <w:r>
+          <w:t>và</w:t>
+        </w:r>
+        <w:proofErr w:type="spellEnd"/>
+        <w:r>
+          <w:t xml:space="preserve"> </w:t>
+        </w:r>
+        <w:proofErr w:type="spellStart"/>
+        <w:r>
+          <w:t>không</w:t>
+        </w:r>
+        <w:proofErr w:type="spellEnd"/>
+        <w:r>
+          <w:t xml:space="preserve"> </w:t>
+        </w:r>
+        <w:proofErr w:type="spellStart"/>
+        <w:r>
+          <w:t>đáng</w:t>
+        </w:r>
+        <w:proofErr w:type="spellEnd"/>
+        <w:r>
+          <w:t xml:space="preserve"> tin </w:t>
+        </w:r>
+        <w:proofErr w:type="spellStart"/>
+        <w:r>
+          <w:t>cậy</w:t>
         </w:r>
       </w:ins>
+      <w:proofErr w:type="spellEnd"/>
       <w:r>
         <w:t>.</w:t>
       </w:r>
+      <w:proofErr w:type="gramEnd"/>
     </w:p>
     <w:p>
       <w:pPr>
         <w:ind w:firstLine="360"/>
       </w:pPr>
-      <w:r>
-        <w:t>Hình dạng bàn tay (Hand geometry) là một trong các đặc điểm vật lý của con người được sử dụng trong nhân trắc học. Điểm chính trong phương pháp nhận diện bằng hình dạng bàn tay là: so sánh kích thước các ngón tay, vị trí của các khớp, hình dạng và kích thước của lòng bàn tay</w:t>
-      </w:r>
-      <w:ins w:id="32" w:author="Quang Le Minh" w:date="2010-10-14T12:11:00Z">
+      <w:proofErr w:type="spellStart"/>
+      <w:r>
+        <w:t>Hình</w:t>
+      </w:r>
+      <w:proofErr w:type="spellEnd"/>
+      <w:r>
+        <w:t xml:space="preserve"> </w:t>
+      </w:r>
+      <w:proofErr w:type="spellStart"/>
+      <w:r>
+        <w:t>dạng</w:t>
+      </w:r>
+      <w:proofErr w:type="spellEnd"/>
+      <w:r>
+        <w:t xml:space="preserve"> </w:t>
+      </w:r>
+      <w:proofErr w:type="spellStart"/>
+      <w:r>
+        <w:t>bàn</w:t>
+      </w:r>
+      <w:proofErr w:type="spellEnd"/>
+      <w:r>
+        <w:t xml:space="preserve"> </w:t>
+      </w:r>
+      <w:proofErr w:type="spellStart"/>
+      <w:proofErr w:type="gramStart"/>
+      <w:r>
+        <w:t>tay</w:t>
+      </w:r>
+      <w:proofErr w:type="spellEnd"/>
+      <w:proofErr w:type="gramEnd"/>
+      <w:r>
+        <w:t xml:space="preserve"> (Hand geometry) </w:t>
+      </w:r>
+      <w:proofErr w:type="spellStart"/>
+      <w:r>
+        <w:t>là</w:t>
+      </w:r>
+      <w:proofErr w:type="spellEnd"/>
+      <w:r>
+        <w:t xml:space="preserve"> </w:t>
+      </w:r>
+      <w:proofErr w:type="spellStart"/>
+      <w:r>
+        <w:t>một</w:t>
+      </w:r>
+      <w:proofErr w:type="spellEnd"/>
+      <w:r>
+        <w:t xml:space="preserve"> </w:t>
+      </w:r>
+      <w:proofErr w:type="spellStart"/>
+      <w:r>
+        <w:t>trong</w:t>
+      </w:r>
+      <w:proofErr w:type="spellEnd"/>
+      <w:r>
+        <w:t xml:space="preserve"> </w:t>
+      </w:r>
+      <w:proofErr w:type="spellStart"/>
+      <w:r>
+        <w:t>các</w:t>
+      </w:r>
+      <w:proofErr w:type="spellEnd"/>
+      <w:r>
+        <w:t xml:space="preserve"> </w:t>
+      </w:r>
+      <w:proofErr w:type="spellStart"/>
+      <w:r>
+        <w:t>đặc</w:t>
+      </w:r>
+      <w:proofErr w:type="spellEnd"/>
+      <w:r>
+        <w:t xml:space="preserve"> </w:t>
+      </w:r>
+      <w:proofErr w:type="spellStart"/>
+      <w:r>
+        <w:t>điểm</w:t>
+      </w:r>
+      <w:proofErr w:type="spellEnd"/>
+      <w:r>
+        <w:t xml:space="preserve"> </w:t>
+      </w:r>
+      <w:proofErr w:type="spellStart"/>
+      <w:r>
+        <w:t>vật</w:t>
+      </w:r>
+      <w:proofErr w:type="spellEnd"/>
+      <w:r>
+        <w:t xml:space="preserve"> </w:t>
+      </w:r>
+      <w:proofErr w:type="spellStart"/>
+      <w:r>
+        <w:t>lý</w:t>
+      </w:r>
+      <w:proofErr w:type="spellEnd"/>
+      <w:r>
+        <w:t xml:space="preserve"> </w:t>
+      </w:r>
+      <w:proofErr w:type="spellStart"/>
+      <w:r>
+        <w:t>của</w:t>
+      </w:r>
+      <w:proofErr w:type="spellEnd"/>
+      <w:r>
+        <w:t xml:space="preserve"> con </w:t>
+      </w:r>
+      <w:proofErr w:type="spellStart"/>
+      <w:r>
+        <w:t>người</w:t>
+      </w:r>
+      <w:proofErr w:type="spellEnd"/>
+      <w:r>
+        <w:t xml:space="preserve"> </w:t>
+      </w:r>
+      <w:proofErr w:type="spellStart"/>
+      <w:r>
+        <w:t>được</w:t>
+      </w:r>
+      <w:proofErr w:type="spellEnd"/>
+      <w:r>
+        <w:t xml:space="preserve"> </w:t>
+      </w:r>
+      <w:proofErr w:type="spellStart"/>
+      <w:r>
+        <w:t>sử</w:t>
+      </w:r>
+      <w:proofErr w:type="spellEnd"/>
+      <w:r>
+        <w:t xml:space="preserve"> </w:t>
+      </w:r>
+      <w:proofErr w:type="spellStart"/>
+      <w:r>
+        <w:t>dụng</w:t>
+      </w:r>
+      <w:proofErr w:type="spellEnd"/>
+      <w:r>
+        <w:t xml:space="preserve"> </w:t>
+      </w:r>
+      <w:proofErr w:type="spellStart"/>
+      <w:r>
+        <w:t>trong</w:t>
+      </w:r>
+      <w:proofErr w:type="spellEnd"/>
+      <w:r>
+        <w:t xml:space="preserve"> </w:t>
+      </w:r>
+      <w:proofErr w:type="spellStart"/>
+      <w:r>
+        <w:t>nhân</w:t>
+      </w:r>
+      <w:proofErr w:type="spellEnd"/>
+      <w:r>
+        <w:t xml:space="preserve"> </w:t>
+      </w:r>
+      <w:proofErr w:type="spellStart"/>
+      <w:r>
+        <w:t>trắc</w:t>
+      </w:r>
+      <w:proofErr w:type="spellEnd"/>
+      <w:r>
+        <w:t xml:space="preserve"> </w:t>
+      </w:r>
+      <w:proofErr w:type="spellStart"/>
+      <w:r>
+        <w:t>học</w:t>
+      </w:r>
+      <w:proofErr w:type="spellEnd"/>
+      <w:r>
+        <w:t xml:space="preserve">. </w:t>
+      </w:r>
+      <w:proofErr w:type="spellStart"/>
+      <w:r>
+        <w:t>Điểm</w:t>
+      </w:r>
+      <w:proofErr w:type="spellEnd"/>
+      <w:r>
+        <w:t xml:space="preserve"> </w:t>
+      </w:r>
+      <w:proofErr w:type="spellStart"/>
+      <w:r>
+        <w:t>chính</w:t>
+      </w:r>
+      <w:proofErr w:type="spellEnd"/>
+      <w:r>
+        <w:t xml:space="preserve"> </w:t>
+      </w:r>
+      <w:proofErr w:type="spellStart"/>
+      <w:r>
+        <w:t>trong</w:t>
+      </w:r>
+      <w:proofErr w:type="spellEnd"/>
+      <w:r>
+        <w:t xml:space="preserve"> </w:t>
+      </w:r>
+      <w:proofErr w:type="spellStart"/>
+      <w:r>
+        <w:t>phương</w:t>
+      </w:r>
+      <w:proofErr w:type="spellEnd"/>
+      <w:r>
+        <w:t xml:space="preserve"> </w:t>
+      </w:r>
+      <w:proofErr w:type="spellStart"/>
+      <w:r>
+        <w:t>pháp</w:t>
+      </w:r>
+      <w:proofErr w:type="spellEnd"/>
+      <w:r>
+        <w:t xml:space="preserve"> </w:t>
+      </w:r>
+      <w:proofErr w:type="spellStart"/>
+      <w:r>
+        <w:t>nhận</w:t>
+      </w:r>
+      <w:proofErr w:type="spellEnd"/>
+      <w:r>
+        <w:t xml:space="preserve"> </w:t>
+      </w:r>
+      <w:proofErr w:type="spellStart"/>
+      <w:r>
+        <w:t>diện</w:t>
+      </w:r>
+      <w:proofErr w:type="spellEnd"/>
+      <w:r>
+        <w:t xml:space="preserve"> </w:t>
+      </w:r>
+      <w:proofErr w:type="spellStart"/>
+      <w:r>
+        <w:t>bằng</w:t>
+      </w:r>
+      <w:proofErr w:type="spellEnd"/>
+      <w:r>
+        <w:t xml:space="preserve"> </w:t>
+      </w:r>
+      <w:proofErr w:type="spellStart"/>
+      <w:r>
+        <w:t>hình</w:t>
+      </w:r>
+      <w:proofErr w:type="spellEnd"/>
+      <w:r>
+        <w:t xml:space="preserve"> </w:t>
+      </w:r>
+      <w:proofErr w:type="spellStart"/>
+      <w:r>
+        <w:t>dạng</w:t>
+      </w:r>
+      <w:proofErr w:type="spellEnd"/>
+      <w:r>
+        <w:t xml:space="preserve"> </w:t>
+      </w:r>
+      <w:proofErr w:type="spellStart"/>
+      <w:r>
+        <w:t>bàn</w:t>
+      </w:r>
+      <w:proofErr w:type="spellEnd"/>
+      <w:r>
+        <w:t xml:space="preserve"> </w:t>
+      </w:r>
+      <w:proofErr w:type="spellStart"/>
+      <w:r>
+        <w:t>tay</w:t>
+      </w:r>
+      <w:proofErr w:type="spellEnd"/>
+      <w:r>
+        <w:t xml:space="preserve"> </w:t>
+      </w:r>
+      <w:proofErr w:type="spellStart"/>
+      <w:r>
+        <w:t>là</w:t>
+      </w:r>
+      <w:proofErr w:type="spellEnd"/>
+      <w:r>
+        <w:t xml:space="preserve">: </w:t>
+      </w:r>
+      <w:r>
+        <w:t xml:space="preserve">so </w:t>
+      </w:r>
+      <w:proofErr w:type="spellStart"/>
+      <w:r>
+        <w:t>sánh</w:t>
+      </w:r>
+      <w:proofErr w:type="spellEnd"/>
+      <w:r>
+        <w:t xml:space="preserve"> </w:t>
+      </w:r>
+      <w:proofErr w:type="spellStart"/>
+      <w:r>
+        <w:t>kích</w:t>
+      </w:r>
+      <w:proofErr w:type="spellEnd"/>
+      <w:r>
+        <w:t xml:space="preserve"> </w:t>
+      </w:r>
+      <w:proofErr w:type="spellStart"/>
+      <w:r>
+        <w:t>thước</w:t>
+      </w:r>
+      <w:proofErr w:type="spellEnd"/>
+      <w:r>
+        <w:t xml:space="preserve"> </w:t>
+      </w:r>
+      <w:proofErr w:type="spellStart"/>
+      <w:r>
+        <w:t>các</w:t>
+      </w:r>
+      <w:proofErr w:type="spellEnd"/>
+      <w:r>
+        <w:t xml:space="preserve"> </w:t>
+      </w:r>
+      <w:proofErr w:type="spellStart"/>
+      <w:r>
+        <w:t>ngón</w:t>
+      </w:r>
+      <w:proofErr w:type="spellEnd"/>
+      <w:r>
+        <w:t xml:space="preserve"> </w:t>
+      </w:r>
+      <w:proofErr w:type="spellStart"/>
+      <w:r>
+        <w:t>tay</w:t>
+      </w:r>
+      <w:proofErr w:type="spellEnd"/>
+      <w:r>
+        <w:t xml:space="preserve">, </w:t>
+      </w:r>
+      <w:proofErr w:type="spellStart"/>
+      <w:r>
+        <w:t>vị</w:t>
+      </w:r>
+      <w:proofErr w:type="spellEnd"/>
+      <w:r>
+        <w:t xml:space="preserve"> </w:t>
+      </w:r>
+      <w:proofErr w:type="spellStart"/>
+      <w:r>
+        <w:t>trí</w:t>
+      </w:r>
+      <w:proofErr w:type="spellEnd"/>
+      <w:r>
+        <w:t xml:space="preserve"> </w:t>
+      </w:r>
+      <w:proofErr w:type="spellStart"/>
+      <w:r>
+        <w:t>của</w:t>
+      </w:r>
+      <w:proofErr w:type="spellEnd"/>
+      <w:r>
+        <w:t xml:space="preserve"> </w:t>
+      </w:r>
+      <w:proofErr w:type="spellStart"/>
+      <w:r>
+        <w:t>các</w:t>
+      </w:r>
+      <w:proofErr w:type="spellEnd"/>
+      <w:r>
+        <w:t xml:space="preserve"> </w:t>
+      </w:r>
+      <w:proofErr w:type="spellStart"/>
+      <w:r>
+        <w:t>khớp</w:t>
+      </w:r>
+      <w:proofErr w:type="spellEnd"/>
+      <w:r>
+        <w:t xml:space="preserve">, </w:t>
+      </w:r>
+      <w:proofErr w:type="spellStart"/>
+      <w:r>
+        <w:t>hình</w:t>
+      </w:r>
+      <w:proofErr w:type="spellEnd"/>
+      <w:r>
+        <w:t xml:space="preserve"> </w:t>
+      </w:r>
+      <w:proofErr w:type="spellStart"/>
+      <w:r>
+        <w:t>dạng</w:t>
+      </w:r>
+      <w:proofErr w:type="spellEnd"/>
+      <w:r>
+        <w:t xml:space="preserve"> </w:t>
+      </w:r>
+      <w:proofErr w:type="spellStart"/>
+      <w:r>
+        <w:t>và</w:t>
+      </w:r>
+      <w:proofErr w:type="spellEnd"/>
+      <w:r>
+        <w:t xml:space="preserve"> </w:t>
+      </w:r>
+      <w:proofErr w:type="spellStart"/>
+      <w:r>
+        <w:t>kích</w:t>
+      </w:r>
+      <w:proofErr w:type="spellEnd"/>
+      <w:r>
+        <w:t xml:space="preserve"> </w:t>
+      </w:r>
+      <w:proofErr w:type="spellStart"/>
+      <w:r>
+        <w:t>thước</w:t>
+      </w:r>
+      <w:proofErr w:type="spellEnd"/>
+      <w:r>
+        <w:t xml:space="preserve"> </w:t>
+      </w:r>
+      <w:proofErr w:type="spellStart"/>
+      <w:r>
+        <w:t>của</w:t>
+      </w:r>
+      <w:proofErr w:type="spellEnd"/>
+      <w:r>
+        <w:t xml:space="preserve"> </w:t>
+      </w:r>
+      <w:proofErr w:type="spellStart"/>
+      <w:r>
+        <w:t>lòng</w:t>
+      </w:r>
+      <w:proofErr w:type="spellEnd"/>
+      <w:r>
+        <w:t xml:space="preserve"> </w:t>
+      </w:r>
+      <w:proofErr w:type="spellStart"/>
+      <w:r>
+        <w:t>bàn</w:t>
+      </w:r>
+      <w:proofErr w:type="spellEnd"/>
+      <w:r>
+        <w:t xml:space="preserve"> </w:t>
+      </w:r>
+      <w:proofErr w:type="spellStart"/>
+      <w:r>
+        <w:t>tay</w:t>
+      </w:r>
+      <w:proofErr w:type="spellEnd"/>
+      <w:ins w:id="39" w:author="Quang Le Minh" w:date="2010-10-14T12:11:00Z">
         <w:r>
           <w:t>…</w:t>
         </w:r>
@@ -1356,42 +2608,222 @@
       <w:r>
         <w:t xml:space="preserve">. </w:t>
       </w:r>
-      <w:del w:id="33" w:author="Quang Le Minh" w:date="2010-10-14T20:53:00Z">
+      <w:del w:id="40" w:author="Quang Le Minh" w:date="2010-10-14T20:53:00Z">
         <w:r>
           <w:delText xml:space="preserve">Đặc điểm của kỹ thuật này là đơn giản, dễ sử dụng và </w:delText>
         </w:r>
       </w:del>
-      <w:del w:id="34" w:author="Quang Le Minh" w:date="2010-10-14T12:12:00Z">
+      <w:del w:id="41" w:author="Quang Le Minh" w:date="2010-10-14T12:12:00Z">
         <w:r>
           <w:delText>không tốn kém</w:delText>
         </w:r>
       </w:del>
-      <w:del w:id="35" w:author="Quang Le Minh" w:date="2010-10-14T20:53:00Z">
+      <w:del w:id="42" w:author="Quang Le Minh" w:date="2010-10-14T20:53:00Z">
         <w:r>
           <w:delText>.</w:delText>
         </w:r>
       </w:del>
-      <w:ins w:id="36" w:author="Quang Le Minh" w:date="2010-10-14T20:51:00Z">
-        <w:r>
-          <w:t>Hình dáng bàn tay không phải là đặc điểm quá riêng biệt như</w:t>
+      <w:proofErr w:type="spellStart"/>
+      <w:ins w:id="43" w:author="Quang Le Minh" w:date="2010-10-14T20:51:00Z">
+        <w:r>
+          <w:t>Hình</w:t>
+        </w:r>
+        <w:proofErr w:type="spellEnd"/>
+        <w:r>
+          <w:t xml:space="preserve"> </w:t>
+        </w:r>
+        <w:proofErr w:type="spellStart"/>
+        <w:r>
+          <w:t>dáng</w:t>
+        </w:r>
+        <w:proofErr w:type="spellEnd"/>
+        <w:r>
+          <w:t xml:space="preserve"> </w:t>
+        </w:r>
+        <w:proofErr w:type="spellStart"/>
+        <w:r>
+          <w:t>bàn</w:t>
+        </w:r>
+        <w:proofErr w:type="spellEnd"/>
+        <w:r>
+          <w:t xml:space="preserve"> </w:t>
+        </w:r>
+        <w:proofErr w:type="spellStart"/>
+        <w:r>
+          <w:t>tay</w:t>
+        </w:r>
+        <w:proofErr w:type="spellEnd"/>
+        <w:r>
+          <w:t xml:space="preserve"> </w:t>
+        </w:r>
+        <w:proofErr w:type="spellStart"/>
+        <w:r>
+          <w:t>không</w:t>
+        </w:r>
+        <w:proofErr w:type="spellEnd"/>
+        <w:r>
+          <w:t xml:space="preserve"> </w:t>
+        </w:r>
+        <w:proofErr w:type="spellStart"/>
+        <w:r>
+          <w:t>phải</w:t>
+        </w:r>
+        <w:proofErr w:type="spellEnd"/>
+        <w:r>
+          <w:t xml:space="preserve"> </w:t>
+        </w:r>
+        <w:proofErr w:type="spellStart"/>
+        <w:r>
+          <w:t>là</w:t>
+        </w:r>
+        <w:proofErr w:type="spellEnd"/>
+        <w:r>
+          <w:t xml:space="preserve"> </w:t>
+        </w:r>
+        <w:proofErr w:type="spellStart"/>
+        <w:r>
+          <w:t>đặc</w:t>
+        </w:r>
+        <w:proofErr w:type="spellEnd"/>
+        <w:r>
+          <w:t xml:space="preserve"> </w:t>
+        </w:r>
+        <w:proofErr w:type="spellStart"/>
+        <w:r>
+          <w:t>điểm</w:t>
+        </w:r>
+        <w:proofErr w:type="spellEnd"/>
+        <w:r>
+          <w:t xml:space="preserve"> </w:t>
+        </w:r>
+        <w:proofErr w:type="spellStart"/>
+        <w:r>
+          <w:t>quá</w:t>
+        </w:r>
+        <w:proofErr w:type="spellEnd"/>
+        <w:r>
+          <w:t xml:space="preserve"> </w:t>
+        </w:r>
+        <w:proofErr w:type="spellStart"/>
+        <w:r>
+          <w:t>riêng</w:t>
+        </w:r>
+        <w:proofErr w:type="spellEnd"/>
+        <w:r>
+          <w:t xml:space="preserve"> </w:t>
+        </w:r>
+        <w:proofErr w:type="spellStart"/>
+        <w:r>
+          <w:t>biệt</w:t>
+        </w:r>
+        <w:proofErr w:type="spellEnd"/>
+        <w:r>
+          <w:t xml:space="preserve"> </w:t>
+        </w:r>
+        <w:proofErr w:type="spellStart"/>
+        <w:r>
+          <w:t>như</w:t>
         </w:r>
       </w:ins>
-      <w:ins w:id="37" w:author="Quang Le Minh" w:date="2010-10-14T20:52:00Z">
-        <w:r>
-          <w:t xml:space="preserve"> các đặc điểm sinh trắc học khác, theo</w:t>
+      <w:proofErr w:type="spellEnd"/>
+      <w:ins w:id="44" w:author="Quang Le Minh" w:date="2010-10-14T20:52:00Z">
+        <w:r>
+          <w:t xml:space="preserve"> </w:t>
+        </w:r>
+        <w:proofErr w:type="spellStart"/>
+        <w:r>
+          <w:t>các</w:t>
+        </w:r>
+        <w:proofErr w:type="spellEnd"/>
+        <w:r>
+          <w:t xml:space="preserve"> </w:t>
+        </w:r>
+        <w:proofErr w:type="spellStart"/>
+        <w:r>
+          <w:t>đặc</w:t>
+        </w:r>
+        <w:proofErr w:type="spellEnd"/>
+        <w:r>
+          <w:t xml:space="preserve"> </w:t>
+        </w:r>
+        <w:proofErr w:type="spellStart"/>
+        <w:r>
+          <w:t>điểm</w:t>
+        </w:r>
+        <w:proofErr w:type="spellEnd"/>
+        <w:r>
+          <w:t xml:space="preserve"> </w:t>
+        </w:r>
+        <w:proofErr w:type="spellStart"/>
+        <w:r>
+          <w:t>sinh</w:t>
+        </w:r>
+        <w:proofErr w:type="spellEnd"/>
+        <w:r>
+          <w:t xml:space="preserve"> </w:t>
+        </w:r>
+        <w:proofErr w:type="spellStart"/>
+        <w:r>
+          <w:t>trắc</w:t>
+        </w:r>
+        <w:proofErr w:type="spellEnd"/>
+        <w:r>
+          <w:t xml:space="preserve"> </w:t>
+        </w:r>
+        <w:proofErr w:type="spellStart"/>
+        <w:r>
+          <w:t>học</w:t>
+        </w:r>
+        <w:proofErr w:type="spellEnd"/>
+        <w:r>
+          <w:t xml:space="preserve"> </w:t>
+        </w:r>
+        <w:proofErr w:type="spellStart"/>
+        <w:r>
+          <w:t>khác</w:t>
+        </w:r>
+        <w:proofErr w:type="spellEnd"/>
+        <w:r>
+          <w:t xml:space="preserve">, </w:t>
+        </w:r>
+        <w:proofErr w:type="spellStart"/>
+        <w:r>
+          <w:t>theo</w:t>
         </w:r>
       </w:ins>
-      <w:ins w:id="38" w:author="Quang Le Minh" w:date="2010-10-14T20:51:00Z">
-        <w:r>
-          <w:t xml:space="preserve"> sự so sánh trong</w:t>
+      <w:proofErr w:type="spellEnd"/>
+      <w:ins w:id="45" w:author="Quang Le Minh" w:date="2010-10-14T20:51:00Z">
+        <w:r>
+          <w:t xml:space="preserve"> </w:t>
+        </w:r>
+        <w:proofErr w:type="spellStart"/>
+        <w:r>
+          <w:t>sự</w:t>
+        </w:r>
+        <w:proofErr w:type="spellEnd"/>
+        <w:r>
+          <w:t xml:space="preserve"> so </w:t>
+        </w:r>
+        <w:proofErr w:type="spellStart"/>
+        <w:r>
+          <w:t>sánh</w:t>
+        </w:r>
+        <w:proofErr w:type="spellEnd"/>
+        <w:r>
+          <w:t xml:space="preserve"> </w:t>
+        </w:r>
+        <w:proofErr w:type="spellStart"/>
+        <w:r>
+          <w:t>trong</w:t>
         </w:r>
       </w:ins>
-      <w:ins w:id="39" w:author="Quang Le Minh" w:date="2010-10-14T20:45:00Z">
+      <w:proofErr w:type="spellEnd"/>
+      <w:ins w:id="46" w:author="Quang Le Minh" w:date="2010-10-14T20:45:00Z">
         <w:r>
           <w:t xml:space="preserve"> </w:t>
         </w:r>
       </w:ins>
-      <w:ins w:id="40" w:author="Quang Le Minh" w:date="2010-10-14T20:50:00Z">
+      <w:ins w:id="47" w:author="Quang Le Minh" w:date="2010-10-14T20:50:00Z">
         <w:r>
           <w:fldChar w:fldCharType="begin"/>
         </w:r>
@@ -1402,9 +2834,14 @@
       <w:r>
         <w:fldChar w:fldCharType="separate"/>
       </w:r>
-      <w:ins w:id="41" w:author="Quang Le Minh" w:date="2010-10-14T20:50:00Z">
-        <w:r>
-          <w:t xml:space="preserve">Bảng </w:t>
+      <w:proofErr w:type="spellStart"/>
+      <w:ins w:id="48" w:author="Quang Le Minh" w:date="2010-10-14T20:50:00Z">
+        <w:r>
+          <w:t>Bảng</w:t>
+        </w:r>
+        <w:proofErr w:type="spellEnd"/>
+        <w:r>
+          <w:t xml:space="preserve"> </w:t>
         </w:r>
         <w:r>
           <w:rPr>
@@ -1431,56 +2868,568 @@
       <w:r>
         <w:t xml:space="preserve"> </w:t>
       </w:r>
-      <w:del w:id="42" w:author="Quang Le Minh" w:date="2010-10-14T20:52:00Z">
+      <w:del w:id="49" w:author="Quang Le Minh" w:date="2010-10-14T20:52:00Z">
         <w:r>
           <w:delText>Vì hình dáng bàn tay không quá riêng biệt nên</w:delText>
         </w:r>
       </w:del>
-      <w:ins w:id="43" w:author="Quang Le Minh" w:date="2010-10-14T20:52:00Z">
-        <w:r>
-          <w:t>Do đó đặc điểm này</w:t>
+      <w:ins w:id="50" w:author="Quang Le Minh" w:date="2010-10-14T20:52:00Z">
+        <w:r>
+          <w:t xml:space="preserve">Do </w:t>
+        </w:r>
+        <w:proofErr w:type="spellStart"/>
+        <w:r>
+          <w:t>đó</w:t>
+        </w:r>
+        <w:proofErr w:type="spellEnd"/>
+        <w:r>
+          <w:t xml:space="preserve"> </w:t>
+        </w:r>
+        <w:proofErr w:type="spellStart"/>
+        <w:r>
+          <w:t>đặc</w:t>
+        </w:r>
+        <w:proofErr w:type="spellEnd"/>
+        <w:r>
+          <w:t xml:space="preserve"> </w:t>
+        </w:r>
+        <w:proofErr w:type="spellStart"/>
+        <w:r>
+          <w:t>điểm</w:t>
+        </w:r>
+        <w:proofErr w:type="spellEnd"/>
+        <w:r>
+          <w:t xml:space="preserve"> </w:t>
+        </w:r>
+        <w:proofErr w:type="spellStart"/>
+        <w:r>
+          <w:t>này</w:t>
         </w:r>
       </w:ins>
-      <w:r>
-        <w:t xml:space="preserve"> ít được sử dụng trong cá</w:t>
-      </w:r>
-      <w:ins w:id="44" w:author="Quang Le Minh" w:date="2010-10-14T20:30:00Z">
+      <w:proofErr w:type="spellEnd"/>
+      <w:r>
+        <w:t xml:space="preserve"> </w:t>
+      </w:r>
+      <w:proofErr w:type="spellStart"/>
+      <w:r>
+        <w:t>ít</w:t>
+      </w:r>
+      <w:proofErr w:type="spellEnd"/>
+      <w:r>
+        <w:t xml:space="preserve"> </w:t>
+      </w:r>
+      <w:proofErr w:type="spellStart"/>
+      <w:r>
+        <w:t>được</w:t>
+      </w:r>
+      <w:proofErr w:type="spellEnd"/>
+      <w:r>
+        <w:t xml:space="preserve"> </w:t>
+      </w:r>
+      <w:proofErr w:type="spellStart"/>
+      <w:r>
+        <w:t>sử</w:t>
+      </w:r>
+      <w:proofErr w:type="spellEnd"/>
+      <w:r>
+        <w:t xml:space="preserve"> </w:t>
+      </w:r>
+      <w:proofErr w:type="spellStart"/>
+      <w:r>
+        <w:t>dụng</w:t>
+      </w:r>
+      <w:proofErr w:type="spellEnd"/>
+      <w:r>
+        <w:t xml:space="preserve"> </w:t>
+      </w:r>
+      <w:proofErr w:type="spellStart"/>
+      <w:r>
+        <w:t>trong</w:t>
+      </w:r>
+      <w:proofErr w:type="spellEnd"/>
+      <w:r>
+        <w:t xml:space="preserve"> </w:t>
+      </w:r>
+      <w:proofErr w:type="spellStart"/>
+      <w:r>
+        <w:t>cá</w:t>
+      </w:r>
+      <w:ins w:id="51" w:author="Quang Le Minh" w:date="2010-10-14T20:30:00Z">
         <w:r>
           <w:t>c</w:t>
         </w:r>
       </w:ins>
-      <w:r>
-        <w:t xml:space="preserve"> hệ nhận dạng (indentification) mà thường </w:t>
-      </w:r>
-      <w:ins w:id="45" w:author="Quang Le Minh" w:date="2010-10-14T12:12:00Z">
-        <w:r>
-          <w:t xml:space="preserve">được dùng </w:t>
+      <w:proofErr w:type="spellEnd"/>
+      <w:r>
+        <w:t xml:space="preserve"> </w:t>
+      </w:r>
+      <w:proofErr w:type="spellStart"/>
+      <w:r>
+        <w:t>hệ</w:t>
+      </w:r>
+      <w:proofErr w:type="spellEnd"/>
+      <w:r>
+        <w:t xml:space="preserve"> </w:t>
+      </w:r>
+      <w:proofErr w:type="spellStart"/>
+      <w:r>
+        <w:t>nhận</w:t>
+      </w:r>
+      <w:proofErr w:type="spellEnd"/>
+      <w:r>
+        <w:t xml:space="preserve"> </w:t>
+      </w:r>
+      <w:proofErr w:type="spellStart"/>
+      <w:r>
+        <w:t>dạng</w:t>
+      </w:r>
+      <w:proofErr w:type="spellEnd"/>
+      <w:r>
+        <w:t xml:space="preserve"> (</w:t>
+      </w:r>
+      <w:proofErr w:type="spellStart"/>
+      <w:r>
+        <w:t>indentification</w:t>
+      </w:r>
+      <w:proofErr w:type="spellEnd"/>
+      <w:r>
+        <w:t xml:space="preserve">) </w:t>
+      </w:r>
+      <w:proofErr w:type="spellStart"/>
+      <w:r>
+        <w:t>mà</w:t>
+      </w:r>
+      <w:proofErr w:type="spellEnd"/>
+      <w:r>
+        <w:t xml:space="preserve"> </w:t>
+      </w:r>
+      <w:proofErr w:type="spellStart"/>
+      <w:r>
+        <w:t>thường</w:t>
+      </w:r>
+      <w:proofErr w:type="spellEnd"/>
+      <w:r>
+        <w:t xml:space="preserve"> </w:t>
+      </w:r>
+      <w:proofErr w:type="spellStart"/>
+      <w:ins w:id="52" w:author="Quang Le Minh" w:date="2010-10-14T12:12:00Z">
+        <w:r>
+          <w:t>được</w:t>
+        </w:r>
+        <w:proofErr w:type="spellEnd"/>
+        <w:r>
+          <w:t xml:space="preserve"> </w:t>
+        </w:r>
+        <w:proofErr w:type="spellStart"/>
+        <w:r>
+          <w:t>dùng</w:t>
+        </w:r>
+        <w:proofErr w:type="spellEnd"/>
+        <w:r>
+          <w:t xml:space="preserve"> </w:t>
         </w:r>
       </w:ins>
-      <w:del w:id="46" w:author="Quang Le Minh" w:date="2010-10-14T12:12:00Z">
+      <w:del w:id="53" w:author="Quang Le Minh" w:date="2010-10-14T12:12:00Z">
         <w:r>
           <w:delText xml:space="preserve">dung </w:delText>
         </w:r>
       </w:del>
-      <w:r>
-        <w:t>trong các hệ chứng thực (verification).</w:t>
-      </w:r>
-      <w:ins w:id="47" w:author="Quang Le Minh" w:date="2010-10-14T20:53:00Z">
-        <w:r>
-          <w:t xml:space="preserve"> Tuy nhiên ưu điểm của kỹ thuật này là đơn giản, dễ sử dụng và chi phí thấp.</w:t>
+      <w:proofErr w:type="spellStart"/>
+      <w:r>
+        <w:t>trong</w:t>
+      </w:r>
+      <w:proofErr w:type="spellEnd"/>
+      <w:r>
+        <w:t xml:space="preserve"> </w:t>
+      </w:r>
+      <w:proofErr w:type="spellStart"/>
+      <w:r>
+        <w:t>các</w:t>
+      </w:r>
+      <w:proofErr w:type="spellEnd"/>
+      <w:r>
+        <w:t xml:space="preserve"> </w:t>
+      </w:r>
+      <w:proofErr w:type="spellStart"/>
+      <w:r>
+        <w:t>hệ</w:t>
+      </w:r>
+      <w:proofErr w:type="spellEnd"/>
+      <w:r>
+        <w:t xml:space="preserve"> </w:t>
+      </w:r>
+      <w:proofErr w:type="spellStart"/>
+      <w:r>
+        <w:t>chứng</w:t>
+      </w:r>
+      <w:proofErr w:type="spellEnd"/>
+      <w:r>
+        <w:t xml:space="preserve"> </w:t>
+      </w:r>
+      <w:proofErr w:type="spellStart"/>
+      <w:r>
+        <w:t>thực</w:t>
+      </w:r>
+      <w:proofErr w:type="spellEnd"/>
+      <w:r>
+        <w:t xml:space="preserve"> (verification).</w:t>
+      </w:r>
+      <w:ins w:id="54" w:author="Quang Le Minh" w:date="2010-10-14T20:53:00Z">
+        <w:r>
+          <w:t xml:space="preserve"> </w:t>
+        </w:r>
+        <w:proofErr w:type="spellStart"/>
+        <w:r>
+          <w:t>Tuy</w:t>
+        </w:r>
+        <w:proofErr w:type="spellEnd"/>
+        <w:r>
+          <w:t xml:space="preserve"> </w:t>
+        </w:r>
+        <w:proofErr w:type="spellStart"/>
+        <w:r>
+          <w:t>nhiên</w:t>
+        </w:r>
+        <w:proofErr w:type="spellEnd"/>
+        <w:r>
+          <w:t xml:space="preserve"> </w:t>
+        </w:r>
+        <w:proofErr w:type="spellStart"/>
+        <w:r>
+          <w:t>ưu</w:t>
+        </w:r>
+        <w:proofErr w:type="spellEnd"/>
+        <w:r>
+          <w:t xml:space="preserve"> </w:t>
+        </w:r>
+        <w:proofErr w:type="spellStart"/>
+        <w:r>
+          <w:t>điểm</w:t>
+        </w:r>
+        <w:proofErr w:type="spellEnd"/>
+        <w:r>
+          <w:t xml:space="preserve"> </w:t>
+        </w:r>
+        <w:proofErr w:type="spellStart"/>
+        <w:r>
+          <w:t>của</w:t>
+        </w:r>
+        <w:proofErr w:type="spellEnd"/>
+        <w:r>
+          <w:t xml:space="preserve"> </w:t>
+        </w:r>
+        <w:proofErr w:type="spellStart"/>
+        <w:r>
+          <w:t>kỹ</w:t>
+        </w:r>
+        <w:proofErr w:type="spellEnd"/>
+        <w:r>
+          <w:t xml:space="preserve"> </w:t>
+        </w:r>
+        <w:proofErr w:type="spellStart"/>
+        <w:r>
+          <w:t>thuật</w:t>
+        </w:r>
+        <w:proofErr w:type="spellEnd"/>
+        <w:r>
+          <w:t xml:space="preserve"> </w:t>
+        </w:r>
+        <w:proofErr w:type="spellStart"/>
+        <w:r>
+          <w:t>này</w:t>
+        </w:r>
+        <w:proofErr w:type="spellEnd"/>
+        <w:r>
+          <w:t xml:space="preserve"> </w:t>
+        </w:r>
+        <w:proofErr w:type="spellStart"/>
+        <w:r>
+          <w:t>là</w:t>
+        </w:r>
+        <w:proofErr w:type="spellEnd"/>
+        <w:r>
+          <w:t xml:space="preserve"> </w:t>
+        </w:r>
+        <w:proofErr w:type="spellStart"/>
+        <w:r>
+          <w:t>đơn</w:t>
+        </w:r>
+        <w:proofErr w:type="spellEnd"/>
+        <w:r>
+          <w:t xml:space="preserve"> </w:t>
+        </w:r>
+        <w:proofErr w:type="spellStart"/>
+        <w:r>
+          <w:t>giản</w:t>
+        </w:r>
+        <w:proofErr w:type="spellEnd"/>
+        <w:r>
+          <w:t xml:space="preserve">, </w:t>
+        </w:r>
+        <w:proofErr w:type="spellStart"/>
+        <w:r>
+          <w:t>dễ</w:t>
+        </w:r>
+        <w:proofErr w:type="spellEnd"/>
+        <w:r>
+          <w:t xml:space="preserve"> </w:t>
+        </w:r>
+        <w:proofErr w:type="spellStart"/>
+        <w:r>
+          <w:t>sử</w:t>
+        </w:r>
+        <w:proofErr w:type="spellEnd"/>
+        <w:r>
+          <w:t xml:space="preserve"> </w:t>
+        </w:r>
+        <w:proofErr w:type="spellStart"/>
+        <w:r>
+          <w:t>dụng</w:t>
+        </w:r>
+        <w:proofErr w:type="spellEnd"/>
+        <w:r>
+          <w:t xml:space="preserve"> </w:t>
+        </w:r>
+        <w:proofErr w:type="spellStart"/>
+        <w:r>
+          <w:t>và</w:t>
+        </w:r>
+        <w:proofErr w:type="spellEnd"/>
+        <w:r>
+          <w:t xml:space="preserve"> chi </w:t>
+        </w:r>
+        <w:proofErr w:type="spellStart"/>
+        <w:r>
+          <w:t>phí</w:t>
+        </w:r>
+        <w:proofErr w:type="spellEnd"/>
+        <w:r>
+          <w:t xml:space="preserve"> </w:t>
+        </w:r>
+        <w:proofErr w:type="spellStart"/>
+        <w:r>
+          <w:t>thấp</w:t>
+        </w:r>
+        <w:proofErr w:type="spellEnd"/>
+        <w:r>
+          <w:t>.</w:t>
         </w:r>
       </w:ins>
       <w:r>
-        <w:t xml:space="preserve"> Đây </w:t>
-      </w:r>
-      <w:ins w:id="48" w:author="Quang Le Minh" w:date="2010-10-14T20:53:00Z">
-        <w:r>
-          <w:t xml:space="preserve">cũng </w:t>
+        <w:t xml:space="preserve"> </w:t>
+      </w:r>
+      <w:proofErr w:type="spellStart"/>
+      <w:proofErr w:type="gramStart"/>
+      <w:r>
+        <w:t>Đây</w:t>
+      </w:r>
+      <w:proofErr w:type="spellEnd"/>
+      <w:r>
+        <w:t xml:space="preserve"> </w:t>
+      </w:r>
+      <w:proofErr w:type="spellStart"/>
+      <w:ins w:id="55" w:author="Quang Le Minh" w:date="2010-10-14T20:53:00Z">
+        <w:r>
+          <w:t>cũng</w:t>
+        </w:r>
+        <w:proofErr w:type="spellEnd"/>
+        <w:r>
+          <w:t xml:space="preserve"> </w:t>
         </w:r>
       </w:ins>
-      <w:r>
-        <w:t>là một trong những kỹ thuật chứng thực dựa trên nhân trắc học được nghiên cứu và ứng dụng đầu tiên trên thế giới.</w:t>
-      </w:r>
+      <w:proofErr w:type="spellStart"/>
+      <w:r>
+        <w:t>là</w:t>
+      </w:r>
+      <w:proofErr w:type="spellEnd"/>
+      <w:r>
+        <w:t xml:space="preserve"> </w:t>
+      </w:r>
+      <w:proofErr w:type="spellStart"/>
+      <w:r>
+        <w:t>một</w:t>
+      </w:r>
+      <w:proofErr w:type="spellEnd"/>
+      <w:r>
+        <w:t xml:space="preserve"> </w:t>
+      </w:r>
+      <w:proofErr w:type="spellStart"/>
+      <w:r>
+        <w:t>trong</w:t>
+      </w:r>
+      <w:proofErr w:type="spellEnd"/>
+      <w:r>
+        <w:t xml:space="preserve"> </w:t>
+      </w:r>
+      <w:proofErr w:type="spellStart"/>
+      <w:r>
+        <w:t>những</w:t>
+      </w:r>
+      <w:proofErr w:type="spellEnd"/>
+      <w:r>
+        <w:t xml:space="preserve"> </w:t>
+      </w:r>
+      <w:proofErr w:type="spellStart"/>
+      <w:r>
+        <w:t>kỹ</w:t>
+      </w:r>
+      <w:proofErr w:type="spellEnd"/>
+      <w:r>
+        <w:t xml:space="preserve"> </w:t>
+      </w:r>
+      <w:proofErr w:type="spellStart"/>
+      <w:r>
+        <w:t>thuật</w:t>
+      </w:r>
+      <w:proofErr w:type="spellEnd"/>
+      <w:r>
+        <w:t xml:space="preserve"> </w:t>
+      </w:r>
+      <w:proofErr w:type="spellStart"/>
+      <w:r>
+        <w:t>chứng</w:t>
+      </w:r>
+      <w:proofErr w:type="spellEnd"/>
+      <w:r>
+        <w:t xml:space="preserve"> </w:t>
+      </w:r>
+      <w:proofErr w:type="spellStart"/>
+      <w:r>
+        <w:t>thực</w:t>
+      </w:r>
+      <w:proofErr w:type="spellEnd"/>
+      <w:r>
+        <w:t xml:space="preserve"> </w:t>
+      </w:r>
+      <w:proofErr w:type="spellStart"/>
+      <w:r>
+        <w:t>dựa</w:t>
+      </w:r>
+      <w:proofErr w:type="spellEnd"/>
+      <w:r>
+        <w:t xml:space="preserve"> </w:t>
+      </w:r>
+      <w:proofErr w:type="spellStart"/>
+      <w:r>
+        <w:t>trên</w:t>
+      </w:r>
+      <w:proofErr w:type="spellEnd"/>
+      <w:r>
+        <w:t xml:space="preserve"> </w:t>
+      </w:r>
+      <w:proofErr w:type="spellStart"/>
+      <w:r>
+        <w:t>nhân</w:t>
+      </w:r>
+      <w:proofErr w:type="spellEnd"/>
+      <w:r>
+        <w:t xml:space="preserve"> </w:t>
+      </w:r>
+      <w:proofErr w:type="spellStart"/>
+      <w:r>
+        <w:t>trắc</w:t>
+      </w:r>
+      <w:proofErr w:type="spellEnd"/>
+      <w:r>
+        <w:t xml:space="preserve"> </w:t>
+      </w:r>
+      <w:proofErr w:type="spellStart"/>
+      <w:r>
+        <w:t>học</w:t>
+      </w:r>
+      <w:proofErr w:type="spellEnd"/>
+      <w:r>
+        <w:t xml:space="preserve"> </w:t>
+      </w:r>
+      <w:proofErr w:type="spellStart"/>
+      <w:r>
+        <w:t>được</w:t>
+      </w:r>
+      <w:proofErr w:type="spellEnd"/>
+      <w:r>
+        <w:t xml:space="preserve"> </w:t>
+      </w:r>
+      <w:proofErr w:type="spellStart"/>
+      <w:r>
+        <w:t>nghiên</w:t>
+      </w:r>
+      <w:proofErr w:type="spellEnd"/>
+      <w:r>
+        <w:t xml:space="preserve"> </w:t>
+      </w:r>
+      <w:proofErr w:type="spellStart"/>
+      <w:r>
+        <w:t>cứu</w:t>
+      </w:r>
+      <w:proofErr w:type="spellEnd"/>
+      <w:r>
+        <w:t xml:space="preserve"> </w:t>
+      </w:r>
+      <w:proofErr w:type="spellStart"/>
+      <w:r>
+        <w:t>và</w:t>
+      </w:r>
+      <w:proofErr w:type="spellEnd"/>
+      <w:r>
+        <w:t xml:space="preserve"> </w:t>
+      </w:r>
+      <w:proofErr w:type="spellStart"/>
+      <w:r>
+        <w:t>ứng</w:t>
+      </w:r>
+      <w:proofErr w:type="spellEnd"/>
+      <w:r>
+        <w:t xml:space="preserve"> </w:t>
+      </w:r>
+      <w:proofErr w:type="spellStart"/>
+      <w:r>
+        <w:t>dụng</w:t>
+      </w:r>
+      <w:proofErr w:type="spellEnd"/>
+      <w:r>
+        <w:t xml:space="preserve"> </w:t>
+      </w:r>
+      <w:proofErr w:type="spellStart"/>
+      <w:r>
+        <w:t>đầu</w:t>
+      </w:r>
+      <w:proofErr w:type="spellEnd"/>
+      <w:r>
+        <w:t xml:space="preserve"> </w:t>
+      </w:r>
+      <w:proofErr w:type="spellStart"/>
+      <w:r>
+        <w:t>tiên</w:t>
+      </w:r>
+      <w:proofErr w:type="spellEnd"/>
+      <w:r>
+        <w:t xml:space="preserve"> </w:t>
+      </w:r>
+      <w:proofErr w:type="spellStart"/>
+      <w:r>
+        <w:t>trên</w:t>
+      </w:r>
+      <w:proofErr w:type="spellEnd"/>
+      <w:r>
+        <w:t xml:space="preserve"> </w:t>
+      </w:r>
+      <w:proofErr w:type="spellStart"/>
+      <w:r>
+        <w:t>thế</w:t>
+      </w:r>
+      <w:proofErr w:type="spellEnd"/>
+      <w:r>
+        <w:t xml:space="preserve"> </w:t>
+      </w:r>
+      <w:proofErr w:type="spellStart"/>
+      <w:r>
+        <w:t>giới</w:t>
+      </w:r>
+      <w:proofErr w:type="spellEnd"/>
+      <w:r>
+        <w:t>.</w:t>
+      </w:r>
+      <w:proofErr w:type="gramEnd"/>
     </w:p>
     <w:p>
       <w:pPr>
@@ -1488,8 +3437,127 @@
         <w:ind w:firstLine="360"/>
         <w:jc w:val="left"/>
       </w:pPr>
-      <w:r>
-        <w:t>Kỹ thuật nhận diện hình dạng bàn tay có các ưu điểm nổi bật sau:</w:t>
+      <w:proofErr w:type="spellStart"/>
+      <w:r>
+        <w:t>Kỹ</w:t>
+      </w:r>
+      <w:proofErr w:type="spellEnd"/>
+      <w:r>
+        <w:t xml:space="preserve"> </w:t>
+      </w:r>
+      <w:proofErr w:type="spellStart"/>
+      <w:r>
+        <w:t>thuật</w:t>
+      </w:r>
+      <w:proofErr w:type="spellEnd"/>
+      <w:r>
+        <w:t xml:space="preserve"> </w:t>
+      </w:r>
+      <w:proofErr w:type="spellStart"/>
+      <w:r>
+        <w:t>nhận</w:t>
+      </w:r>
+      <w:proofErr w:type="spellEnd"/>
+      <w:r>
+        <w:t xml:space="preserve"> </w:t>
+      </w:r>
+      <w:proofErr w:type="spellStart"/>
+      <w:r>
+        <w:t>diện</w:t>
+      </w:r>
+      <w:proofErr w:type="spellEnd"/>
+      <w:r>
+        <w:t xml:space="preserve"> </w:t>
+      </w:r>
+      <w:proofErr w:type="spellStart"/>
+      <w:r>
+        <w:t>hình</w:t>
+      </w:r>
+      <w:proofErr w:type="spellEnd"/>
+      <w:r>
+        <w:t xml:space="preserve"> </w:t>
+      </w:r>
+      <w:proofErr w:type="spellStart"/>
+      <w:r>
+        <w:t>dạng</w:t>
+      </w:r>
+      <w:proofErr w:type="spellEnd"/>
+      <w:r>
+        <w:t xml:space="preserve"> </w:t>
+      </w:r>
+      <w:proofErr w:type="spellStart"/>
+      <w:r>
+        <w:t>bàn</w:t>
+      </w:r>
+      <w:proofErr w:type="spellEnd"/>
+      <w:r>
+        <w:t xml:space="preserve"> </w:t>
+      </w:r>
+      <w:proofErr w:type="spellStart"/>
+      <w:proofErr w:type="gramStart"/>
+      <w:r>
+        <w:t>tay</w:t>
+      </w:r>
+      <w:proofErr w:type="spellEnd"/>
+      <w:proofErr w:type="gramEnd"/>
+      <w:r>
+        <w:t xml:space="preserve"> </w:t>
+      </w:r>
+      <w:proofErr w:type="spellStart"/>
+      <w:r>
+        <w:t>có</w:t>
+      </w:r>
+      <w:proofErr w:type="spellEnd"/>
+      <w:r>
+        <w:t xml:space="preserve"> </w:t>
+      </w:r>
+      <w:proofErr w:type="spellStart"/>
+      <w:r>
+        <w:t>các</w:t>
+      </w:r>
+      <w:proofErr w:type="spellEnd"/>
+      <w:r>
+        <w:t xml:space="preserve"> </w:t>
+      </w:r>
+      <w:proofErr w:type="spellStart"/>
+      <w:r>
+        <w:t>ưu</w:t>
+      </w:r>
+      <w:proofErr w:type="spellEnd"/>
+      <w:r>
+        <w:t xml:space="preserve"> </w:t>
+      </w:r>
+      <w:proofErr w:type="spellStart"/>
+      <w:r>
+        <w:t>điểm</w:t>
+      </w:r>
+      <w:proofErr w:type="spellEnd"/>
+      <w:r>
+        <w:t xml:space="preserve"> </w:t>
+      </w:r>
+      <w:proofErr w:type="spellStart"/>
+      <w:r>
+        <w:t>nổi</w:t>
+      </w:r>
+      <w:proofErr w:type="spellEnd"/>
+      <w:r>
+        <w:t xml:space="preserve"> </w:t>
+      </w:r>
+      <w:proofErr w:type="spellStart"/>
+      <w:r>
+        <w:t>bật</w:t>
+      </w:r>
+      <w:proofErr w:type="spellEnd"/>
+      <w:r>
+        <w:t xml:space="preserve"> </w:t>
+      </w:r>
+      <w:proofErr w:type="spellStart"/>
+      <w:r>
+        <w:t>sau</w:t>
+      </w:r>
+      <w:proofErr w:type="spellEnd"/>
+      <w:r>
+        <w:t>:</w:t>
       </w:r>
     </w:p>
     <w:p>
@@ -1504,13 +3572,111 @@
           <w:lang w:val="en-US"/>
         </w:rPr>
       </w:pPr>
-      <w:r>
-        <w:rPr>
-          <w:rFonts w:ascii="Times New Roman" w:hAnsi="Times New Roman" w:cs="Times New Roman"/>
-          <w:lang w:val="en-US"/>
-        </w:rPr>
-        <w:t>Dữ liệu lưu trữ không quá lớn</w:t>
-      </w:r>
+      <w:proofErr w:type="spellStart"/>
+      <w:r>
+        <w:rPr>
+          <w:rFonts w:ascii="Times New Roman" w:hAnsi="Times New Roman" w:cs="Times New Roman"/>
+          <w:lang w:val="en-US"/>
+        </w:rPr>
+        <w:t>Dữ</w:t>
+      </w:r>
+      <w:proofErr w:type="spellEnd"/>
+      <w:r>
+        <w:rPr>
+          <w:rFonts w:ascii="Times New Roman" w:hAnsi="Times New Roman" w:cs="Times New Roman"/>
+          <w:lang w:val="en-US"/>
+        </w:rPr>
+        <w:t xml:space="preserve"> </w:t>
+      </w:r>
+      <w:proofErr w:type="spellStart"/>
+      <w:r>
+        <w:rPr>
+          <w:rFonts w:ascii="Times New Roman" w:hAnsi="Times New Roman" w:cs="Times New Roman"/>
+          <w:lang w:val="en-US"/>
+        </w:rPr>
+        <w:t>liệu</w:t>
+      </w:r>
+      <w:proofErr w:type="spellEnd"/>
+      <w:r>
+        <w:rPr>
+          <w:rFonts w:ascii="Times New Roman" w:hAnsi="Times New Roman" w:cs="Times New Roman"/>
+          <w:lang w:val="en-US"/>
+        </w:rPr>
+        <w:t xml:space="preserve"> </w:t>
+      </w:r>
+      <w:proofErr w:type="spellStart"/>
+      <w:r>
+        <w:rPr>
+          <w:rFonts w:ascii="Times New Roman" w:hAnsi="Times New Roman" w:cs="Times New Roman"/>
+          <w:lang w:val="en-US"/>
+        </w:rPr>
+        <w:t>lưu</w:t>
+      </w:r>
+      <w:proofErr w:type="spellEnd"/>
+      <w:r>
+        <w:rPr>
+          <w:rFonts w:ascii="Times New Roman" w:hAnsi="Times New Roman" w:cs="Times New Roman"/>
+          <w:lang w:val="en-US"/>
+        </w:rPr>
+        <w:t xml:space="preserve"> </w:t>
+      </w:r>
+      <w:proofErr w:type="spellStart"/>
+      <w:r>
+        <w:rPr>
+          <w:rFonts w:ascii="Times New Roman" w:hAnsi="Times New Roman" w:cs="Times New Roman"/>
+          <w:lang w:val="en-US"/>
+        </w:rPr>
+        <w:t>trữ</w:t>
+      </w:r>
+      <w:proofErr w:type="spellEnd"/>
+      <w:r>
+        <w:rPr>
+          <w:rFonts w:ascii="Times New Roman" w:hAnsi="Times New Roman" w:cs="Times New Roman"/>
+          <w:lang w:val="en-US"/>
+        </w:rPr>
+        <w:t xml:space="preserve"> </w:t>
+      </w:r>
+      <w:proofErr w:type="spellStart"/>
+      <w:r>
+        <w:rPr>
+          <w:rFonts w:ascii="Times New Roman" w:hAnsi="Times New Roman" w:cs="Times New Roman"/>
+          <w:lang w:val="en-US"/>
+        </w:rPr>
+        <w:t>không</w:t>
+      </w:r>
+      <w:proofErr w:type="spellEnd"/>
+      <w:r>
+        <w:rPr>
+          <w:rFonts w:ascii="Times New Roman" w:hAnsi="Times New Roman" w:cs="Times New Roman"/>
+          <w:lang w:val="en-US"/>
+        </w:rPr>
+        <w:t xml:space="preserve"> </w:t>
+      </w:r>
+      <w:proofErr w:type="spellStart"/>
+      <w:r>
+        <w:rPr>
+          <w:rFonts w:ascii="Times New Roman" w:hAnsi="Times New Roman" w:cs="Times New Roman"/>
+          <w:lang w:val="en-US"/>
+        </w:rPr>
+        <w:t>quá</w:t>
+      </w:r>
+      <w:proofErr w:type="spellEnd"/>
+      <w:r>
+        <w:rPr>
+          <w:rFonts w:ascii="Times New Roman" w:hAnsi="Times New Roman" w:cs="Times New Roman"/>
+          <w:lang w:val="en-US"/>
+        </w:rPr>
+        <w:t xml:space="preserve"> </w:t>
+      </w:r>
+      <w:proofErr w:type="spellStart"/>
+      <w:r>
+        <w:rPr>
+          <w:rFonts w:ascii="Times New Roman" w:hAnsi="Times New Roman" w:cs="Times New Roman"/>
+          <w:lang w:val="en-US"/>
+        </w:rPr>
+        <w:t>lớn</w:t>
+      </w:r>
+      <w:proofErr w:type="spellEnd"/>
     </w:p>
     <w:p>
       <w:pPr>
@@ -1524,13 +3690,143 @@
           <w:lang w:val="en-US"/>
         </w:rPr>
       </w:pPr>
-      <w:r>
-        <w:rPr>
-          <w:rFonts w:ascii="Times New Roman" w:hAnsi="Times New Roman" w:cs="Times New Roman"/>
-          <w:lang w:val="en-US"/>
-        </w:rPr>
-        <w:t>Ít ảnh hưởng bởi các yếu tố ngoại cảnh</w:t>
-      </w:r>
+      <w:proofErr w:type="spellStart"/>
+      <w:r>
+        <w:rPr>
+          <w:rFonts w:ascii="Times New Roman" w:hAnsi="Times New Roman" w:cs="Times New Roman"/>
+          <w:lang w:val="en-US"/>
+        </w:rPr>
+        <w:t>Ít</w:t>
+      </w:r>
+      <w:proofErr w:type="spellEnd"/>
+      <w:r>
+        <w:rPr>
+          <w:rFonts w:ascii="Times New Roman" w:hAnsi="Times New Roman" w:cs="Times New Roman"/>
+          <w:lang w:val="en-US"/>
+        </w:rPr>
+        <w:t xml:space="preserve"> </w:t>
+      </w:r>
+      <w:proofErr w:type="spellStart"/>
+      <w:r>
+        <w:rPr>
+          <w:rFonts w:ascii="Times New Roman" w:hAnsi="Times New Roman" w:cs="Times New Roman"/>
+          <w:lang w:val="en-US"/>
+        </w:rPr>
+        <w:t>ảnh</w:t>
+      </w:r>
+      <w:proofErr w:type="spellEnd"/>
+      <w:r>
+        <w:rPr>
+          <w:rFonts w:ascii="Times New Roman" w:hAnsi="Times New Roman" w:cs="Times New Roman"/>
+          <w:lang w:val="en-US"/>
+        </w:rPr>
+        <w:t xml:space="preserve"> </w:t>
+      </w:r>
+      <w:proofErr w:type="spellStart"/>
+      <w:r>
+        <w:rPr>
+          <w:rFonts w:ascii="Times New Roman" w:hAnsi="Times New Roman" w:cs="Times New Roman"/>
+          <w:lang w:val="en-US"/>
+        </w:rPr>
+        <w:t>hưởng</w:t>
+      </w:r>
+      <w:proofErr w:type="spellEnd"/>
+      <w:r>
+        <w:rPr>
+          <w:rFonts w:ascii="Times New Roman" w:hAnsi="Times New Roman" w:cs="Times New Roman"/>
+          <w:lang w:val="en-US"/>
+        </w:rPr>
+        <w:t xml:space="preserve"> </w:t>
+      </w:r>
+      <w:proofErr w:type="spellStart"/>
+      <w:r>
+        <w:rPr>
+          <w:rFonts w:ascii="Times New Roman" w:hAnsi="Times New Roman" w:cs="Times New Roman"/>
+          <w:lang w:val="en-US"/>
+        </w:rPr>
+        <w:t>bởi</w:t>
+      </w:r>
+      <w:proofErr w:type="spellEnd"/>
+      <w:r>
+        <w:rPr>
+          <w:rFonts w:ascii="Times New Roman" w:hAnsi="Times New Roman" w:cs="Times New Roman"/>
+          <w:lang w:val="en-US"/>
+        </w:rPr>
+        <w:t xml:space="preserve"> </w:t>
+      </w:r>
+      <w:proofErr w:type="spellStart"/>
+      <w:r>
+        <w:rPr>
+          <w:rFonts w:ascii="Times New Roman" w:hAnsi="Times New Roman" w:cs="Times New Roman"/>
+          <w:lang w:val="en-US"/>
+        </w:rPr>
+        <w:t>các</w:t>
+      </w:r>
+      <w:proofErr w:type="spellEnd"/>
+      <w:r>
+        <w:rPr>
+          <w:rFonts w:ascii="Times New Roman" w:hAnsi="Times New Roman" w:cs="Times New Roman"/>
+          <w:lang w:val="en-US"/>
+        </w:rPr>
+        <w:t xml:space="preserve"> </w:t>
+      </w:r>
+      <w:proofErr w:type="spellStart"/>
+      <w:r>
+        <w:rPr>
+          <w:rFonts w:ascii="Times New Roman" w:hAnsi="Times New Roman" w:cs="Times New Roman"/>
+          <w:lang w:val="en-US"/>
+        </w:rPr>
+        <w:t>yếu</w:t>
+      </w:r>
+      <w:proofErr w:type="spellEnd"/>
+      <w:r>
+        <w:rPr>
+          <w:rFonts w:ascii="Times New Roman" w:hAnsi="Times New Roman" w:cs="Times New Roman"/>
+          <w:lang w:val="en-US"/>
+        </w:rPr>
+        <w:t xml:space="preserve"> </w:t>
+      </w:r>
+      <w:proofErr w:type="spellStart"/>
+      <w:r>
+        <w:rPr>
+          <w:rFonts w:ascii="Times New Roman" w:hAnsi="Times New Roman" w:cs="Times New Roman"/>
+          <w:lang w:val="en-US"/>
+        </w:rPr>
+        <w:t>tố</w:t>
+      </w:r>
+      <w:proofErr w:type="spellEnd"/>
+      <w:r>
+        <w:rPr>
+          <w:rFonts w:ascii="Times New Roman" w:hAnsi="Times New Roman" w:cs="Times New Roman"/>
+          <w:lang w:val="en-US"/>
+        </w:rPr>
+        <w:t xml:space="preserve"> </w:t>
+      </w:r>
+      <w:proofErr w:type="spellStart"/>
+      <w:r>
+        <w:rPr>
+          <w:rFonts w:ascii="Times New Roman" w:hAnsi="Times New Roman" w:cs="Times New Roman"/>
+          <w:lang w:val="en-US"/>
+        </w:rPr>
+        <w:t>ngoại</w:t>
+      </w:r>
+      <w:proofErr w:type="spellEnd"/>
+      <w:r>
+        <w:rPr>
+          <w:rFonts w:ascii="Times New Roman" w:hAnsi="Times New Roman" w:cs="Times New Roman"/>
+          <w:lang w:val="en-US"/>
+        </w:rPr>
+        <w:t xml:space="preserve"> </w:t>
+      </w:r>
+      <w:proofErr w:type="spellStart"/>
+      <w:r>
+        <w:rPr>
+          <w:rFonts w:ascii="Times New Roman" w:hAnsi="Times New Roman" w:cs="Times New Roman"/>
+          <w:lang w:val="en-US"/>
+        </w:rPr>
+        <w:t>cảnh</w:t>
+      </w:r>
+      <w:proofErr w:type="spellEnd"/>
     </w:p>
     <w:p>
       <w:pPr>
@@ -1544,26 +3840,141 @@
           <w:lang w:val="en-US"/>
         </w:rPr>
       </w:pPr>
-      <w:r>
-        <w:rPr>
-          <w:rFonts w:ascii="Times New Roman" w:hAnsi="Times New Roman" w:cs="Times New Roman"/>
-          <w:lang w:val="en-US"/>
-        </w:rPr>
-        <w:t xml:space="preserve">Dễ sử dụng và </w:t>
-      </w:r>
-      <w:r>
-        <w:rPr>
-          <w:rFonts w:ascii="Times New Roman" w:hAnsi="Times New Roman" w:cs="Times New Roman"/>
-          <w:lang w:val="en-US"/>
-        </w:rPr>
-        <w:t>thân thiện</w:t>
-      </w:r>
-      <w:r>
-        <w:rPr>
-          <w:rFonts w:ascii="Times New Roman" w:hAnsi="Times New Roman" w:cs="Times New Roman"/>
-          <w:lang w:val="en-US"/>
-        </w:rPr>
-        <w:t xml:space="preserve"> với người d</w:t>
+      <w:proofErr w:type="spellStart"/>
+      <w:r>
+        <w:rPr>
+          <w:rFonts w:ascii="Times New Roman" w:hAnsi="Times New Roman" w:cs="Times New Roman"/>
+          <w:lang w:val="en-US"/>
+        </w:rPr>
+        <w:t>Dễ</w:t>
+      </w:r>
+      <w:proofErr w:type="spellEnd"/>
+      <w:r>
+        <w:rPr>
+          <w:rFonts w:ascii="Times New Roman" w:hAnsi="Times New Roman" w:cs="Times New Roman"/>
+          <w:lang w:val="en-US"/>
+        </w:rPr>
+        <w:t xml:space="preserve"> </w:t>
+      </w:r>
+      <w:proofErr w:type="spellStart"/>
+      <w:r>
+        <w:rPr>
+          <w:rFonts w:ascii="Times New Roman" w:hAnsi="Times New Roman" w:cs="Times New Roman"/>
+          <w:lang w:val="en-US"/>
+        </w:rPr>
+        <w:t>sử</w:t>
+      </w:r>
+      <w:proofErr w:type="spellEnd"/>
+      <w:r>
+        <w:rPr>
+          <w:rFonts w:ascii="Times New Roman" w:hAnsi="Times New Roman" w:cs="Times New Roman"/>
+          <w:lang w:val="en-US"/>
+        </w:rPr>
+        <w:t xml:space="preserve"> </w:t>
+      </w:r>
+      <w:proofErr w:type="spellStart"/>
+      <w:r>
+        <w:rPr>
+          <w:rFonts w:ascii="Times New Roman" w:hAnsi="Times New Roman" w:cs="Times New Roman"/>
+          <w:lang w:val="en-US"/>
+        </w:rPr>
+        <w:t>dụng</w:t>
+      </w:r>
+      <w:proofErr w:type="spellEnd"/>
+      <w:r>
+        <w:rPr>
+          <w:rFonts w:ascii="Times New Roman" w:hAnsi="Times New Roman" w:cs="Times New Roman"/>
+          <w:lang w:val="en-US"/>
+        </w:rPr>
+        <w:t xml:space="preserve"> </w:t>
+      </w:r>
+      <w:proofErr w:type="spellStart"/>
+      <w:r>
+        <w:rPr>
+          <w:rFonts w:ascii="Times New Roman" w:hAnsi="Times New Roman" w:cs="Times New Roman"/>
+          <w:lang w:val="en-US"/>
+        </w:rPr>
+        <w:t>và</w:t>
+      </w:r>
+      <w:proofErr w:type="spellEnd"/>
+      <w:r>
+        <w:rPr>
+          <w:rFonts w:ascii="Times New Roman" w:hAnsi="Times New Roman" w:cs="Times New Roman"/>
+          <w:lang w:val="en-US"/>
+        </w:rPr>
+        <w:t xml:space="preserve"> </w:t>
+      </w:r>
+      <w:proofErr w:type="spellStart"/>
+      <w:r>
+        <w:rPr>
+          <w:rFonts w:ascii="Times New Roman" w:hAnsi="Times New Roman" w:cs="Times New Roman"/>
+          <w:lang w:val="en-US"/>
+        </w:rPr>
+        <w:t>thân</w:t>
+      </w:r>
+      <w:proofErr w:type="spellEnd"/>
+      <w:r>
+        <w:rPr>
+          <w:rFonts w:ascii="Times New Roman" w:hAnsi="Times New Roman" w:cs="Times New Roman"/>
+          <w:lang w:val="en-US"/>
+        </w:rPr>
+        <w:t xml:space="preserve"> </w:t>
+      </w:r>
+      <w:proofErr w:type="spellStart"/>
+      <w:r>
+        <w:rPr>
+          <w:rFonts w:ascii="Times New Roman" w:hAnsi="Times New Roman" w:cs="Times New Roman"/>
+          <w:lang w:val="en-US"/>
+        </w:rPr>
+        <w:t>thiện</w:t>
+      </w:r>
+      <w:proofErr w:type="spellEnd"/>
+      <w:r>
+        <w:rPr>
+          <w:rFonts w:ascii="Times New Roman" w:hAnsi="Times New Roman" w:cs="Times New Roman"/>
+          <w:lang w:val="en-US"/>
+        </w:rPr>
+        <w:t xml:space="preserve"> </w:t>
+      </w:r>
+      <w:proofErr w:type="spellStart"/>
+      <w:r>
+        <w:rPr>
+          <w:rFonts w:ascii="Times New Roman" w:hAnsi="Times New Roman" w:cs="Times New Roman"/>
+          <w:lang w:val="en-US"/>
+        </w:rPr>
+        <w:t>với</w:t>
+      </w:r>
+      <w:proofErr w:type="spellEnd"/>
+      <w:r>
+        <w:rPr>
+          <w:rFonts w:ascii="Times New Roman" w:hAnsi="Times New Roman" w:cs="Times New Roman"/>
+          <w:lang w:val="en-US"/>
+        </w:rPr>
+        <w:t xml:space="preserve"> </w:t>
+      </w:r>
+      <w:proofErr w:type="spellStart"/>
+      <w:r>
+        <w:rPr>
+          <w:rFonts w:ascii="Times New Roman" w:hAnsi="Times New Roman" w:cs="Times New Roman"/>
+          <w:lang w:val="en-US"/>
+        </w:rPr>
+        <w:t>người</w:t>
+      </w:r>
+      <w:proofErr w:type="spellEnd"/>
+      <w:r>
+        <w:rPr>
+          <w:rFonts w:ascii="Times New Roman" w:hAnsi="Times New Roman" w:cs="Times New Roman"/>
+          <w:lang w:val="en-US"/>
+        </w:rPr>
+        <w:t xml:space="preserve"> </w:t>
+      </w:r>
+      <w:proofErr w:type="spellStart"/>
+      <w:r>
+        <w:rPr>
+          <w:rFonts w:ascii="Times New Roman" w:hAnsi="Times New Roman" w:cs="Times New Roman"/>
+          <w:lang w:val="en-US"/>
+        </w:rPr>
+        <w:t>d</w:t>
       </w:r>
       <w:r>
         <w:rPr>
@@ -1579,6 +3990,7 @@
         </w:rPr>
         <w:t>ng</w:t>
       </w:r>
+      <w:proofErr w:type="spellEnd"/>
     </w:p>
     <w:p>
       <w:pPr>
@@ -1592,13 +4004,47 @@
           <w:lang w:val="en-US"/>
         </w:rPr>
       </w:pPr>
-      <w:r>
-        <w:rPr>
-          <w:rFonts w:ascii="Times New Roman" w:hAnsi="Times New Roman" w:cs="Times New Roman"/>
-          <w:lang w:val="en-US"/>
-        </w:rPr>
-        <w:t>Xử lý nhanh</w:t>
-      </w:r>
+      <w:proofErr w:type="spellStart"/>
+      <w:r>
+        <w:rPr>
+          <w:rFonts w:ascii="Times New Roman" w:hAnsi="Times New Roman" w:cs="Times New Roman"/>
+          <w:lang w:val="en-US"/>
+        </w:rPr>
+        <w:t>Xử</w:t>
+      </w:r>
+      <w:proofErr w:type="spellEnd"/>
+      <w:r>
+        <w:rPr>
+          <w:rFonts w:ascii="Times New Roman" w:hAnsi="Times New Roman" w:cs="Times New Roman"/>
+          <w:lang w:val="en-US"/>
+        </w:rPr>
+        <w:t xml:space="preserve"> </w:t>
+      </w:r>
+      <w:proofErr w:type="spellStart"/>
+      <w:r>
+        <w:rPr>
+          <w:rFonts w:ascii="Times New Roman" w:hAnsi="Times New Roman" w:cs="Times New Roman"/>
+          <w:lang w:val="en-US"/>
+        </w:rPr>
+        <w:t>lý</w:t>
+      </w:r>
+      <w:proofErr w:type="spellEnd"/>
+      <w:r>
+        <w:rPr>
+          <w:rFonts w:ascii="Times New Roman" w:hAnsi="Times New Roman" w:cs="Times New Roman"/>
+          <w:lang w:val="en-US"/>
+        </w:rPr>
+        <w:t xml:space="preserve"> </w:t>
+      </w:r>
+      <w:proofErr w:type="spellStart"/>
+      <w:r>
+        <w:rPr>
+          <w:rFonts w:ascii="Times New Roman" w:hAnsi="Times New Roman" w:cs="Times New Roman"/>
+          <w:lang w:val="en-US"/>
+        </w:rPr>
+        <w:t>nhanh</w:t>
+      </w:r>
+      <w:proofErr w:type="spellEnd"/>
     </w:p>
     <w:p>
       <w:pPr>
@@ -1613,27 +4059,160 @@
           <w:lang w:val="en-US"/>
         </w:rPr>
       </w:pPr>
-      <w:r>
-        <w:rPr>
-          <w:rFonts w:ascii="Times New Roman" w:hAnsi="Times New Roman" w:cs="Times New Roman"/>
-          <w:lang w:val="en-US"/>
-        </w:rPr>
-        <w:t xml:space="preserve">Dễ </w:t>
-      </w:r>
-      <w:r>
-        <w:rPr>
-          <w:rFonts w:ascii="Times New Roman" w:hAnsi="Times New Roman" w:cs="Times New Roman"/>
-          <w:lang w:val="en-US"/>
-        </w:rPr>
-        <w:t xml:space="preserve">dàng </w:t>
-      </w:r>
-      <w:r>
-        <w:rPr>
-          <w:rFonts w:ascii="Times New Roman" w:hAnsi="Times New Roman" w:cs="Times New Roman"/>
-          <w:lang w:val="en-US"/>
-        </w:rPr>
-        <w:t>tích hợp vào hệ thống đã tồn tại</w:t>
-      </w:r>
+      <w:proofErr w:type="spellStart"/>
+      <w:r>
+        <w:rPr>
+          <w:rFonts w:ascii="Times New Roman" w:hAnsi="Times New Roman" w:cs="Times New Roman"/>
+          <w:lang w:val="en-US"/>
+        </w:rPr>
+        <w:lastRenderedPageBreak/>
+        <w:t>Dễ</w:t>
+      </w:r>
+      <w:proofErr w:type="spellEnd"/>
+      <w:r>
+        <w:rPr>
+          <w:rFonts w:ascii="Times New Roman" w:hAnsi="Times New Roman" w:cs="Times New Roman"/>
+          <w:lang w:val="en-US"/>
+        </w:rPr>
+        <w:t xml:space="preserve"> </w:t>
+      </w:r>
+      <w:proofErr w:type="spellStart"/>
+      <w:r>
+        <w:rPr>
+          <w:rFonts w:ascii="Times New Roman" w:hAnsi="Times New Roman" w:cs="Times New Roman"/>
+          <w:lang w:val="en-US"/>
+        </w:rPr>
+        <w:t>dàng</w:t>
+      </w:r>
+      <w:proofErr w:type="spellEnd"/>
+      <w:r>
+        <w:rPr>
+          <w:rFonts w:ascii="Times New Roman" w:hAnsi="Times New Roman" w:cs="Times New Roman"/>
+          <w:lang w:val="en-US"/>
+        </w:rPr>
+        <w:t xml:space="preserve"> </w:t>
+      </w:r>
+      <w:proofErr w:type="spellStart"/>
+      <w:r>
+        <w:rPr>
+          <w:rFonts w:ascii="Times New Roman" w:hAnsi="Times New Roman" w:cs="Times New Roman"/>
+          <w:lang w:val="en-US"/>
+        </w:rPr>
+        <w:t>tích</w:t>
+      </w:r>
+      <w:proofErr w:type="spellEnd"/>
+      <w:r>
+        <w:rPr>
+          <w:rFonts w:ascii="Times New Roman" w:hAnsi="Times New Roman" w:cs="Times New Roman"/>
+          <w:lang w:val="en-US"/>
+        </w:rPr>
+        <w:t xml:space="preserve"> </w:t>
+      </w:r>
+      <w:proofErr w:type="spellStart"/>
+      <w:r>
+        <w:rPr>
+          <w:rFonts w:ascii="Times New Roman" w:hAnsi="Times New Roman" w:cs="Times New Roman"/>
+          <w:lang w:val="en-US"/>
+        </w:rPr>
+        <w:t>hợp</w:t>
+      </w:r>
+      <w:proofErr w:type="spellEnd"/>
+      <w:r>
+        <w:rPr>
+          <w:rFonts w:ascii="Times New Roman" w:hAnsi="Times New Roman" w:cs="Times New Roman"/>
+          <w:lang w:val="en-US"/>
+        </w:rPr>
+        <w:t xml:space="preserve"> </w:t>
+      </w:r>
+      <w:proofErr w:type="spellStart"/>
+      <w:r>
+        <w:rPr>
+          <w:rFonts w:ascii="Times New Roman" w:hAnsi="Times New Roman" w:cs="Times New Roman"/>
+          <w:lang w:val="en-US"/>
+        </w:rPr>
+        <w:t>vào</w:t>
+      </w:r>
+      <w:proofErr w:type="spellEnd"/>
+      <w:r>
+        <w:rPr>
+          <w:rFonts w:ascii="Times New Roman" w:hAnsi="Times New Roman" w:cs="Times New Roman"/>
+          <w:lang w:val="en-US"/>
+        </w:rPr>
+        <w:t xml:space="preserve"> </w:t>
+      </w:r>
+      <w:proofErr w:type="spellStart"/>
+      <w:r>
+        <w:rPr>
+          <w:rFonts w:ascii="Times New Roman" w:hAnsi="Times New Roman" w:cs="Times New Roman"/>
+          <w:lang w:val="en-US"/>
+        </w:rPr>
+        <w:t>hệ</w:t>
+      </w:r>
+      <w:proofErr w:type="spellEnd"/>
+      <w:r>
+        <w:rPr>
+          <w:rFonts w:ascii="Times New Roman" w:hAnsi="Times New Roman" w:cs="Times New Roman"/>
+          <w:lang w:val="en-US"/>
+        </w:rPr>
+        <w:t xml:space="preserve"> </w:t>
+      </w:r>
+      <w:proofErr w:type="spellStart"/>
+      <w:r>
+        <w:rPr>
+          <w:rFonts w:ascii="Times New Roman" w:hAnsi="Times New Roman" w:cs="Times New Roman"/>
+          <w:lang w:val="en-US"/>
+        </w:rPr>
+        <w:t>thống</w:t>
+      </w:r>
+      <w:proofErr w:type="spellEnd"/>
+      <w:r>
+        <w:rPr>
+          <w:rFonts w:ascii="Times New Roman" w:hAnsi="Times New Roman" w:cs="Times New Roman"/>
+          <w:lang w:val="en-US"/>
+        </w:rPr>
+        <w:t xml:space="preserve"> </w:t>
+      </w:r>
+      <w:proofErr w:type="spellStart"/>
+      <w:r>
+        <w:rPr>
+          <w:rFonts w:ascii="Times New Roman" w:hAnsi="Times New Roman" w:cs="Times New Roman"/>
+          <w:lang w:val="en-US"/>
+        </w:rPr>
+        <w:t>đã</w:t>
+      </w:r>
+      <w:proofErr w:type="spellEnd"/>
+      <w:r>
+        <w:rPr>
+          <w:rFonts w:ascii="Times New Roman" w:hAnsi="Times New Roman" w:cs="Times New Roman"/>
+          <w:lang w:val="en-US"/>
+        </w:rPr>
+        <w:t xml:space="preserve"> </w:t>
+      </w:r>
+      <w:proofErr w:type="spellStart"/>
+      <w:r>
+        <w:rPr>
+          <w:rFonts w:ascii="Times New Roman" w:hAnsi="Times New Roman" w:cs="Times New Roman"/>
+          <w:lang w:val="en-US"/>
+        </w:rPr>
+        <w:t>tồn</w:t>
+      </w:r>
+      <w:proofErr w:type="spellEnd"/>
+      <w:r>
+        <w:rPr>
+          <w:rFonts w:ascii="Times New Roman" w:hAnsi="Times New Roman" w:cs="Times New Roman"/>
+          <w:lang w:val="en-US"/>
+        </w:rPr>
+        <w:t xml:space="preserve"> </w:t>
+      </w:r>
+      <w:proofErr w:type="spellStart"/>
+      <w:r>
+        <w:rPr>
+          <w:rFonts w:ascii="Times New Roman" w:hAnsi="Times New Roman" w:cs="Times New Roman"/>
+          <w:lang w:val="en-US"/>
+        </w:rPr>
+        <w:t>tại</w:t>
+      </w:r>
+      <w:proofErr w:type="spellEnd"/>
     </w:p>
     <w:p>
       <w:pPr>
@@ -1643,37 +4222,169 @@
           <w:numId w:val="2"/>
         </w:numPr>
       </w:pPr>
-      <w:r>
-        <w:rPr>
-          <w:rFonts w:ascii="Times New Roman" w:hAnsi="Times New Roman" w:cs="Times New Roman"/>
-          <w:lang w:val="en-US"/>
-        </w:rPr>
-        <w:lastRenderedPageBreak/>
+      <w:proofErr w:type="spellStart"/>
+      <w:r>
+        <w:rPr>
+          <w:rFonts w:ascii="Times New Roman" w:hAnsi="Times New Roman" w:cs="Times New Roman"/>
+          <w:lang w:val="en-US"/>
+        </w:rPr>
         <w:t>Tỉ</w:t>
       </w:r>
-      <w:r>
-        <w:rPr>
-          <w:rFonts w:ascii="Times New Roman" w:hAnsi="Times New Roman" w:cs="Times New Roman"/>
-          <w:lang w:val="en-US"/>
-        </w:rPr>
-        <w:t xml:space="preserve"> lệ thất bại thấp</w:t>
-      </w:r>
-      <w:r>
-        <w:t xml:space="preserve"> </w:t>
-      </w:r>
-      <w:r>
-        <w:rPr>
-          <w:lang w:val="en-US"/>
-        </w:rPr>
-        <w:t>khi đăng ký và ch</w:t>
-      </w:r>
-      <w:r>
-        <w:rPr>
-          <w:rFonts w:ascii="Times New Roman" w:hAnsi="Times New Roman" w:cs="Times New Roman"/>
-          <w:lang w:val="en-US"/>
-        </w:rPr>
-        <w:t>ứng thực</w:t>
-      </w:r>
+      <w:proofErr w:type="spellEnd"/>
+      <w:r>
+        <w:rPr>
+          <w:rFonts w:ascii="Times New Roman" w:hAnsi="Times New Roman" w:cs="Times New Roman"/>
+          <w:lang w:val="en-US"/>
+        </w:rPr>
+        <w:t xml:space="preserve"> </w:t>
+      </w:r>
+      <w:proofErr w:type="spellStart"/>
+      <w:r>
+        <w:rPr>
+          <w:rFonts w:ascii="Times New Roman" w:hAnsi="Times New Roman" w:cs="Times New Roman"/>
+          <w:lang w:val="en-US"/>
+        </w:rPr>
+        <w:t>lệ</w:t>
+      </w:r>
+      <w:proofErr w:type="spellEnd"/>
+      <w:r>
+        <w:rPr>
+          <w:rFonts w:ascii="Times New Roman" w:hAnsi="Times New Roman" w:cs="Times New Roman"/>
+          <w:lang w:val="en-US"/>
+        </w:rPr>
+        <w:t xml:space="preserve"> </w:t>
+      </w:r>
+      <w:proofErr w:type="spellStart"/>
+      <w:r>
+        <w:rPr>
+          <w:rFonts w:ascii="Times New Roman" w:hAnsi="Times New Roman" w:cs="Times New Roman"/>
+          <w:lang w:val="en-US"/>
+        </w:rPr>
+        <w:t>thất</w:t>
+      </w:r>
+      <w:proofErr w:type="spellEnd"/>
+      <w:r>
+        <w:rPr>
+          <w:rFonts w:ascii="Times New Roman" w:hAnsi="Times New Roman" w:cs="Times New Roman"/>
+          <w:lang w:val="en-US"/>
+        </w:rPr>
+        <w:t xml:space="preserve"> </w:t>
+      </w:r>
+      <w:proofErr w:type="spellStart"/>
+      <w:r>
+        <w:rPr>
+          <w:rFonts w:ascii="Times New Roman" w:hAnsi="Times New Roman" w:cs="Times New Roman"/>
+          <w:lang w:val="en-US"/>
+        </w:rPr>
+        <w:t>bại</w:t>
+      </w:r>
+      <w:proofErr w:type="spellEnd"/>
+      <w:r>
+        <w:rPr>
+          <w:rFonts w:ascii="Times New Roman" w:hAnsi="Times New Roman" w:cs="Times New Roman"/>
+          <w:lang w:val="en-US"/>
+        </w:rPr>
+        <w:t xml:space="preserve"> </w:t>
+      </w:r>
+      <w:proofErr w:type="spellStart"/>
+      <w:r>
+        <w:rPr>
+          <w:rFonts w:ascii="Times New Roman" w:hAnsi="Times New Roman" w:cs="Times New Roman"/>
+          <w:lang w:val="en-US"/>
+        </w:rPr>
+        <w:t>thấp</w:t>
+      </w:r>
+      <w:proofErr w:type="spellEnd"/>
+      <w:r>
+        <w:t xml:space="preserve"> </w:t>
+      </w:r>
+      <w:proofErr w:type="spellStart"/>
+      <w:r>
+        <w:rPr>
+          <w:lang w:val="en-US"/>
+        </w:rPr>
+        <w:t>khi</w:t>
+      </w:r>
+      <w:proofErr w:type="spellEnd"/>
+      <w:r>
+        <w:rPr>
+          <w:lang w:val="en-US"/>
+        </w:rPr>
+        <w:t xml:space="preserve"> </w:t>
+      </w:r>
+      <w:proofErr w:type="spellStart"/>
+      <w:r>
+        <w:rPr>
+          <w:lang w:val="en-US"/>
+        </w:rPr>
+        <w:t>đăng</w:t>
+      </w:r>
+      <w:proofErr w:type="spellEnd"/>
+      <w:r>
+        <w:rPr>
+          <w:lang w:val="en-US"/>
+        </w:rPr>
+        <w:t xml:space="preserve"> </w:t>
+      </w:r>
+      <w:proofErr w:type="spellStart"/>
+      <w:r>
+        <w:rPr>
+          <w:lang w:val="en-US"/>
+        </w:rPr>
+        <w:t>ký</w:t>
+      </w:r>
+      <w:proofErr w:type="spellEnd"/>
+      <w:r>
+        <w:rPr>
+          <w:lang w:val="en-US"/>
+        </w:rPr>
+        <w:t xml:space="preserve"> </w:t>
+      </w:r>
+      <w:proofErr w:type="spellStart"/>
+      <w:r>
+        <w:rPr>
+          <w:lang w:val="en-US"/>
+        </w:rPr>
+        <w:t>và</w:t>
+      </w:r>
+      <w:proofErr w:type="spellEnd"/>
+      <w:r>
+        <w:rPr>
+          <w:lang w:val="en-US"/>
+        </w:rPr>
+        <w:t xml:space="preserve"> </w:t>
+      </w:r>
+      <w:proofErr w:type="spellStart"/>
+      <w:r>
+        <w:rPr>
+          <w:lang w:val="en-US"/>
+        </w:rPr>
+        <w:t>ch</w:t>
+      </w:r>
+      <w:r>
+        <w:rPr>
+          <w:rFonts w:ascii="Times New Roman" w:hAnsi="Times New Roman" w:cs="Times New Roman"/>
+          <w:lang w:val="en-US"/>
+        </w:rPr>
+        <w:t>ứng</w:t>
+      </w:r>
+      <w:proofErr w:type="spellEnd"/>
+      <w:r>
+        <w:rPr>
+          <w:rFonts w:ascii="Times New Roman" w:hAnsi="Times New Roman" w:cs="Times New Roman"/>
+          <w:lang w:val="en-US"/>
+        </w:rPr>
+        <w:t xml:space="preserve"> </w:t>
+      </w:r>
+      <w:proofErr w:type="spellStart"/>
+      <w:r>
+        <w:rPr>
+          <w:rFonts w:ascii="Times New Roman" w:hAnsi="Times New Roman" w:cs="Times New Roman"/>
+          <w:lang w:val="en-US"/>
+        </w:rPr>
+        <w:t>thực</w:t>
+      </w:r>
+      <w:proofErr w:type="spellEnd"/>
     </w:p>
     <w:p>
       <w:pPr>
@@ -1762,19 +4473,29 @@
         <w:rPr>
           <w:rFonts w:ascii="Times New Roman" w:hAnsi="Times New Roman" w:cs="Times New Roman"/>
         </w:rPr>
-        <w:t>Người dùng có đeo nhẫn có hạt đá</w:t>
-      </w:r>
-    </w:p>
-    <w:p>
-      <w:pPr>
-        <w:ind w:firstLine="360"/>
+        <w:t>Người dùng có đeo n</w:t>
+      </w:r>
+      <w:r>
+        <w:rPr>
+          <w:rFonts w:ascii="Times New Roman" w:hAnsi="Times New Roman" w:cs="Times New Roman"/>
+        </w:rPr>
+        <w:t>hẫn có hạt đá</w:t>
+      </w:r>
+    </w:p>
+    <w:p>
+      <w:pPr>
+        <w:pStyle w:val="ListParagraph"/>
+        <w:numPr>
+          <w:ilvl w:val="0"/>
+          <w:numId w:val="2"/>
+        </w:numPr>
       </w:pPr>
       <w:r>
         <w:t>Các băng bó, bi</w:t>
       </w:r>
       <w:r>
         <w:rPr>
-          <w:rFonts w:cs="Times New Roman"/>
+          <w:rFonts w:ascii="Times New Roman" w:hAnsi="Times New Roman" w:cs="Times New Roman"/>
         </w:rPr>
         <w:t>ế</w:t>
       </w:r>
@@ -1783,7 +4504,7 @@
       </w:r>
       <w:r>
         <w:rPr>
-          <w:rFonts w:cs="Times New Roman"/>
+          <w:rFonts w:ascii="Times New Roman" w:hAnsi="Times New Roman" w:cs="Times New Roman"/>
         </w:rPr>
         <w:t>ạ</w:t>
       </w:r>
@@ -1792,7 +4513,7 @@
       </w:r>
       <w:r>
         <w:rPr>
-          <w:rFonts w:cs="Times New Roman"/>
+          <w:rFonts w:ascii="Times New Roman" w:hAnsi="Times New Roman" w:cs="Times New Roman"/>
         </w:rPr>
         <w:t>ủ</w:t>
       </w:r>
@@ -1801,7 +4522,7 @@
       </w:r>
       <w:r>
         <w:rPr>
-          <w:rFonts w:cs="Times New Roman"/>
+          <w:rFonts w:ascii="Times New Roman" w:hAnsi="Times New Roman" w:cs="Times New Roman"/>
         </w:rPr>
         <w:t>ư</w:t>
       </w:r>
@@ -1813,7 +4534,7 @@
       </w:r>
       <w:r>
         <w:rPr>
-          <w:rFonts w:cs="Times New Roman"/>
+          <w:rFonts w:ascii="Times New Roman" w:hAnsi="Times New Roman" w:cs="Times New Roman"/>
         </w:rPr>
         <w:t>ị</w:t>
       </w:r>
@@ -1822,30 +4543,26 @@
       </w:r>
       <w:r>
         <w:rPr>
-          <w:rFonts w:cs="Times New Roman"/>
+          <w:rFonts w:ascii="Times New Roman" w:hAnsi="Times New Roman" w:cs="Times New Roman"/>
         </w:rPr>
         <w:t>ấ</w:t>
       </w:r>
       <w:r>
         <w:t>t ngón tay, …)</w:t>
       </w:r>
-    </w:p>
-    <w:p>
-      <w:pPr>
-        <w:ind w:firstLine="360"/>
-      </w:pPr>
     </w:p>
     <w:p>
       <w:pPr>
         <w:keepNext/>
         <w:jc w:val="center"/>
         <w:rPr>
-          <w:ins w:id="49" w:author="Quang Le Minh" w:date="2010-10-14T20:47:00Z"/>
+          <w:ins w:id="56" w:author="Quang Le Minh" w:date="2010-10-14T20:47:00Z"/>
         </w:rPr>
       </w:pPr>
       <w:r>
         <w:rPr>
           <w:noProof/>
+          <w:lang w:val="vi-VN" w:eastAsia="vi-VN"/>
         </w:rPr>
         <w:drawing>
           <wp:inline distT="0" distB="0" distL="0" distR="0">
@@ -1865,7 +4582,7 @@
                     </pic:cNvPicPr>
                   </pic:nvPicPr>
                   <pic:blipFill>
-                    <a:blip r:embed="rId10" cstate="print"/>
+                    <a:blip r:embed="rId11" cstate="print"/>
                     <a:srcRect/>
                     <a:stretch>
                       <a:fillRect/>
@@ -1899,21 +4616,31 @@
         <w:pStyle w:val="Caption"/>
         <w:jc w:val="center"/>
         <w:rPr>
-          <w:del w:id="50" w:author="Quang Le Minh" w:date="2010-10-14T20:46:00Z"/>
-        </w:rPr>
-        <w:pPrChange w:id="51" w:author="Quang Le Minh" w:date="2010-10-14T20:46:00Z">
+          <w:del w:id="57" w:author="Quang Le Minh" w:date="2010-10-14T20:46:00Z"/>
+        </w:rPr>
+        <w:pPrChange w:id="58" w:author="Quang Le Minh" w:date="2010-10-14T20:46:00Z">
           <w:pPr>
             <w:keepNext/>
             <w:jc w:val="center"/>
           </w:pPr>
         </w:pPrChange>
       </w:pPr>
-      <w:bookmarkStart w:id="52" w:name="_Ref274852746"/>
-      <w:ins w:id="53" w:author="Quang Le Minh" w:date="2010-10-14T20:47:00Z">
-        <w:r>
-          <w:t xml:space="preserve">Bảng </w:t>
-        </w:r>
-        <w:r>
+      <w:bookmarkStart w:id="59" w:name="_Ref274852746"/>
+      <w:proofErr w:type="spellStart"/>
+      <w:proofErr w:type="gramStart"/>
+      <w:ins w:id="60" w:author="Quang Le Minh" w:date="2010-10-14T20:47:00Z">
+        <w:r>
+          <w:t>Bảng</w:t>
+        </w:r>
+        <w:proofErr w:type="spellEnd"/>
+        <w:r>
+          <w:t xml:space="preserve"> </w:t>
+        </w:r>
+        <w:r>
+          <w:rPr>
+            <w:b w:val="0"/>
+            <w:bCs w:val="0"/>
+          </w:rPr>
           <w:fldChar w:fldCharType="begin"/>
         </w:r>
         <w:r>
@@ -1921,6 +4648,10 @@
         </w:r>
       </w:ins>
       <w:r>
+        <w:rPr>
+          <w:b w:val="0"/>
+          <w:bCs w:val="0"/>
+        </w:rPr>
         <w:fldChar w:fldCharType="separate"/>
       </w:r>
       <w:r>
@@ -1929,14 +4660,22 @@
         </w:rPr>
         <w:t>1</w:t>
       </w:r>
-      <w:ins w:id="54" w:author="Quang Le Minh" w:date="2010-10-14T20:47:00Z">
-        <w:r>
+      <w:ins w:id="61" w:author="Quang Le Minh" w:date="2010-10-14T20:47:00Z">
+        <w:r>
+          <w:rPr>
+            <w:b w:val="0"/>
+            <w:bCs w:val="0"/>
+          </w:rPr>
           <w:fldChar w:fldCharType="end"/>
         </w:r>
         <w:r>
           <w:noBreakHyphen/>
         </w:r>
         <w:r>
+          <w:rPr>
+            <w:b w:val="0"/>
+            <w:bCs w:val="0"/>
+          </w:rPr>
           <w:fldChar w:fldCharType="begin"/>
         </w:r>
         <w:r>
@@ -1944,9 +4683,13 @@
         </w:r>
       </w:ins>
       <w:r>
+        <w:rPr>
+          <w:b w:val="0"/>
+          <w:bCs w:val="0"/>
+        </w:rPr>
         <w:fldChar w:fldCharType="separate"/>
       </w:r>
-      <w:ins w:id="55" w:author="Quang Le Minh" w:date="2010-10-14T20:47:00Z">
+      <w:ins w:id="62" w:author="Quang Le Minh" w:date="2010-10-14T20:47:00Z">
         <w:r>
           <w:rPr>
             <w:noProof/>
@@ -1954,22 +4697,27 @@
           <w:t>1</w:t>
         </w:r>
         <w:r>
+          <w:rPr>
+            <w:b w:val="0"/>
+            <w:bCs w:val="0"/>
+          </w:rPr>
           <w:fldChar w:fldCharType="end"/>
         </w:r>
       </w:ins>
-      <w:ins w:id="56" w:author="Quang Le Minh" w:date="2010-10-14T20:46:00Z">
+      <w:ins w:id="63" w:author="Quang Le Minh" w:date="2010-10-14T20:46:00Z">
         <w:r>
           <w:t>.</w:t>
         </w:r>
       </w:ins>
-      <w:bookmarkEnd w:id="52"/>
+      <w:bookmarkEnd w:id="59"/>
+      <w:proofErr w:type="gramEnd"/>
     </w:p>
     <w:p>
       <w:pPr>
         <w:pStyle w:val="Caption"/>
         <w:jc w:val="center"/>
       </w:pPr>
-      <w:del w:id="57" w:author="Quang Le Minh" w:date="2010-10-14T20:46:00Z">
+      <w:del w:id="64" w:author="Quang Le Minh" w:date="2010-10-14T20:46:00Z">
         <w:r>
           <w:delText xml:space="preserve">Bảng </w:delText>
         </w:r>
@@ -2023,9 +4771,70 @@
         </w:r>
       </w:del>
       <w:r>
-        <w:t xml:space="preserve"> So sánh giữa các đặc điểm sinh trắc học</w:t>
-      </w:r>
-      <w:ins w:id="58" w:author="Quang Le Minh" w:date="2010-10-14T20:58:00Z">
+        <w:t xml:space="preserve"> So </w:t>
+      </w:r>
+      <w:proofErr w:type="spellStart"/>
+      <w:r>
+        <w:t>sánh</w:t>
+      </w:r>
+      <w:proofErr w:type="spellEnd"/>
+      <w:r>
+        <w:t xml:space="preserve"> </w:t>
+      </w:r>
+      <w:proofErr w:type="spellStart"/>
+      <w:r>
+        <w:t>giữa</w:t>
+      </w:r>
+      <w:proofErr w:type="spellEnd"/>
+      <w:r>
+        <w:t xml:space="preserve"> </w:t>
+      </w:r>
+      <w:proofErr w:type="spellStart"/>
+      <w:r>
+        <w:t>các</w:t>
+      </w:r>
+      <w:proofErr w:type="spellEnd"/>
+      <w:r>
+        <w:t xml:space="preserve"> </w:t>
+      </w:r>
+      <w:proofErr w:type="spellStart"/>
+      <w:r>
+        <w:t>đặc</w:t>
+      </w:r>
+      <w:proofErr w:type="spellEnd"/>
+      <w:r>
+        <w:t xml:space="preserve"> </w:t>
+      </w:r>
+      <w:proofErr w:type="spellStart"/>
+      <w:r>
+        <w:t>điểm</w:t>
+      </w:r>
+      <w:proofErr w:type="spellEnd"/>
+      <w:r>
+        <w:t xml:space="preserve"> </w:t>
+      </w:r>
+      <w:proofErr w:type="spellStart"/>
+      <w:r>
+        <w:t>sinh</w:t>
+      </w:r>
+      <w:proofErr w:type="spellEnd"/>
+      <w:r>
+        <w:t xml:space="preserve"> </w:t>
+      </w:r>
+      <w:proofErr w:type="spellStart"/>
+      <w:r>
+        <w:t>trắc</w:t>
+      </w:r>
+      <w:proofErr w:type="spellEnd"/>
+      <w:r>
+        <w:t xml:space="preserve"> </w:t>
+      </w:r>
+      <w:proofErr w:type="spellStart"/>
+      <w:r>
+        <w:t>học</w:t>
+      </w:r>
+      <w:proofErr w:type="spellEnd"/>
+      <w:ins w:id="65" w:author="Quang Le Minh" w:date="2010-10-14T20:58:00Z">
         <w:r>
           <w:t xml:space="preserve"> </w:t>
         </w:r>
@@ -2035,29 +4844,40 @@
           <w:id w:val="-1348397951"/>
           <w:citation/>
         </w:sdtPr>
+        <w:sdtEndPr/>
         <w:sdtContent>
-          <w:fldSimple w:instr=" CITATION Del04 \l 1033 ">
+          <w:r>
+            <w:fldChar w:fldCharType="begin"/>
+          </w:r>
+          <w:r>
+            <w:instrText xml:space="preserve"> CITATION Del04 \l 1033 </w:instrText>
+          </w:r>
+          <w:r>
+            <w:fldChar w:fldCharType="separate"/>
+          </w:r>
+          <w:r>
+            <w:rPr>
+              <w:noProof/>
+            </w:rPr>
+            <w:t>[</w:t>
+          </w:r>
+          <w:hyperlink w:anchor="Del04" w:history="1">
             <w:r>
               <w:rPr>
                 <w:noProof/>
               </w:rPr>
-              <w:t>[</w:t>
+              <w:t>1</w:t>
             </w:r>
-            <w:hyperlink w:anchor="Del04" w:history="1">
-              <w:r>
-                <w:rPr>
-                  <w:noProof/>
-                </w:rPr>
-                <w:t>1</w:t>
-              </w:r>
-            </w:hyperlink>
-            <w:r>
-              <w:rPr>
-                <w:noProof/>
-              </w:rPr>
-              <w:t>]</w:t>
-            </w:r>
-          </w:fldSimple>
+          </w:hyperlink>
+          <w:r>
+            <w:rPr>
+              <w:noProof/>
+            </w:rPr>
+            <w:t>]</w:t>
+          </w:r>
+          <w:r>
+            <w:fldChar w:fldCharType="end"/>
+          </w:r>
         </w:sdtContent>
       </w:sdt>
     </w:p>
@@ -2074,17 +4894,30 @@
       <w:pPr>
         <w:pStyle w:val="Heading1"/>
       </w:pPr>
-      <w:bookmarkStart w:id="59" w:name="_Toc274851482"/>
-      <w:bookmarkStart w:id="60" w:name="_Toc275068269"/>
+      <w:bookmarkStart w:id="66" w:name="_Toc275431587"/>
+      <w:proofErr w:type="spellStart"/>
       <w:r>
         <w:lastRenderedPageBreak/>
-        <w:t>Sơ lược lịch sử</w:t>
-      </w:r>
-      <w:bookmarkEnd w:id="59"/>
-      <w:bookmarkEnd w:id="60"/>
-      <w:r>
-        <w:t xml:space="preserve"> </w:t>
-      </w:r>
+        <w:t>Các</w:t>
+      </w:r>
+      <w:proofErr w:type="spellEnd"/>
+      <w:r>
+        <w:t xml:space="preserve"> </w:t>
+      </w:r>
+      <w:proofErr w:type="spellStart"/>
+      <w:r>
+        <w:t>phương</w:t>
+      </w:r>
+      <w:proofErr w:type="spellEnd"/>
+      <w:r>
+        <w:t xml:space="preserve"> </w:t>
+      </w:r>
+      <w:proofErr w:type="spellStart"/>
+      <w:r>
+        <w:t>pháp</w:t>
+      </w:r>
+      <w:bookmarkEnd w:id="66"/>
+      <w:proofErr w:type="spellEnd"/>
     </w:p>
     <w:p>
       <w:pPr>
@@ -2099,43 +4932,29 @@
       <w:pPr>
         <w:pStyle w:val="Heading1"/>
       </w:pPr>
-      <w:bookmarkStart w:id="61" w:name="_Toc274851483"/>
-      <w:bookmarkStart w:id="62" w:name="_Toc275068270"/>
+      <w:bookmarkStart w:id="67" w:name="_Toc275431588"/>
+      <w:proofErr w:type="spellStart"/>
       <w:r>
         <w:lastRenderedPageBreak/>
-        <w:t>Các phương pháp</w:t>
-      </w:r>
-      <w:bookmarkEnd w:id="61"/>
-      <w:bookmarkEnd w:id="62"/>
-    </w:p>
-    <w:p>
-      <w:pPr>
-        <w:spacing w:after="200" w:line="276" w:lineRule="auto"/>
-        <w:jc w:val="left"/>
-      </w:pPr>
-      <w:r>
-        <w:br w:type="page"/>
-      </w:r>
-    </w:p>
-    <w:p>
-      <w:pPr>
-        <w:pStyle w:val="Heading1"/>
-      </w:pPr>
-      <w:bookmarkStart w:id="63" w:name="_Toc274851484"/>
-      <w:bookmarkStart w:id="64" w:name="_Toc275068271"/>
-      <w:r>
-        <w:lastRenderedPageBreak/>
-        <w:t>Ứng dụng</w:t>
-      </w:r>
-      <w:bookmarkEnd w:id="63"/>
-      <w:bookmarkEnd w:id="64"/>
+        <w:t>Ứng</w:t>
+      </w:r>
+      <w:proofErr w:type="spellEnd"/>
+      <w:r>
+        <w:t xml:space="preserve"> </w:t>
+      </w:r>
+      <w:proofErr w:type="spellStart"/>
+      <w:r>
+        <w:t>dụng</w:t>
+      </w:r>
+      <w:bookmarkEnd w:id="67"/>
+      <w:proofErr w:type="spellEnd"/>
     </w:p>
     <w:p>
       <w:pPr>
         <w:pStyle w:val="ListParagraph"/>
         <w:numPr>
           <w:ilvl w:val="0"/>
-          <w:numId w:val="3"/>
+          <w:numId w:val="4"/>
         </w:numPr>
         <w:rPr>
           <w:rFonts w:ascii="Times New Roman" w:hAnsi="Times New Roman" w:cs="Times New Roman"/>
@@ -2145,7 +4964,31 @@
         <w:rPr>
           <w:rFonts w:ascii="Times New Roman" w:hAnsi="Times New Roman" w:cs="Times New Roman"/>
         </w:rPr>
-        <w:t>Với các đặc điểm như dễ sử dụng, thân thiện người dùng nên kỹ thuật này được sử dụng nhiều trong các hệ thống cửa ra vào. Đây cũng là ứng dụng thương mại đầu tiên được phát triển dựa trên kỹ thuật này. Ứng dụng này đã được sử dụng ở làng Olympic 1996, Atlanta (sử dụng máy ID3D); các nhà máy điện hạt nhân ở Mỹ; sân bay quốc tế San Francisco, …</w:t>
+        <w:t>Với các đặc điểm như dễ sử dụng, thân thiện người dùng nên kỹ thuật này được sử dụng nhiều trong các hệ thống cửa ra vào.</w:t>
+      </w:r>
+      <w:r>
+        <w:rPr>
+          <w:rFonts w:ascii="Times New Roman" w:hAnsi="Times New Roman" w:cs="Times New Roman"/>
+        </w:rPr>
+        <w:t xml:space="preserve"> Đây cũng là ứng dụng thương mại đầu tiên được phát triển dựa trên kỹ thuật này.</w:t>
+      </w:r>
+      <w:r>
+        <w:rPr>
+          <w:rFonts w:ascii="Times New Roman" w:hAnsi="Times New Roman" w:cs="Times New Roman"/>
+        </w:rPr>
+        <w:t xml:space="preserve"> </w:t>
+      </w:r>
+      <w:r>
+        <w:rPr>
+          <w:rFonts w:ascii="Times New Roman" w:hAnsi="Times New Roman" w:cs="Times New Roman"/>
+        </w:rPr>
+        <w:t>Ứng dụng này đã được sử dụng ở làng Olympic 1996, Atlanta (sử dụng máy ID3D); các nhà máy điện hạt nhân ở Mỹ</w:t>
+      </w:r>
+      <w:r>
+        <w:rPr>
+          <w:rFonts w:ascii="Times New Roman" w:hAnsi="Times New Roman" w:cs="Times New Roman"/>
+        </w:rPr>
+        <w:t>; sân bay quốc tế San Francisco, …</w:t>
       </w:r>
     </w:p>
     <w:p>
@@ -2153,7 +4996,7 @@
         <w:pStyle w:val="ListParagraph"/>
         <w:numPr>
           <w:ilvl w:val="0"/>
-          <w:numId w:val="3"/>
+          <w:numId w:val="4"/>
         </w:numPr>
         <w:rPr>
           <w:rFonts w:ascii="Times New Roman" w:hAnsi="Times New Roman" w:cs="Times New Roman"/>
@@ -2163,7 +5006,13 @@
         <w:rPr>
           <w:rFonts w:ascii="Times New Roman" w:hAnsi="Times New Roman" w:cs="Times New Roman"/>
         </w:rPr>
-        <w:t xml:space="preserve">Một ứng dụng thường thấy khác có sử dụng kỹ thuật này là hệ thống ghi nhận thời gian và sự tham gia. Khi phát triển ứng dụng này chúng ta hạn chế được việc sử dụng các thông tin như thẻ bấm giờ, thẻ từ, CMND hay việc nhờ người khác bấm giờ giùm. </w:t>
+        <w:t xml:space="preserve">Một ứng dụng thường thấy khác có sử dụng kỹ thuật này là hệ thống ghi nhận thời gian và sự tham gia. </w:t>
+      </w:r>
+      <w:r>
+        <w:rPr>
+          <w:rFonts w:ascii="Times New Roman" w:hAnsi="Times New Roman" w:cs="Times New Roman"/>
+        </w:rPr>
+        <w:t xml:space="preserve">Khi phát triển ứng dụng này chúng ta hạn chế được việc sử dụng các thông tin như thẻ bấm giờ, thẻ từ, CMND hay việc nhờ người khác bấm giờ giùm. </w:t>
       </w:r>
     </w:p>
     <w:p>
@@ -2171,7 +5020,7 @@
         <w:pStyle w:val="ListParagraph"/>
         <w:numPr>
           <w:ilvl w:val="0"/>
-          <w:numId w:val="3"/>
+          <w:numId w:val="4"/>
         </w:numPr>
         <w:rPr>
           <w:rFonts w:ascii="Times New Roman" w:hAnsi="Times New Roman" w:cs="Times New Roman"/>
@@ -2182,6 +5031,215 @@
           <w:rFonts w:ascii="Times New Roman" w:hAnsi="Times New Roman" w:cs="Times New Roman"/>
         </w:rPr>
         <w:t xml:space="preserve">Ngoài ra kỹ thuật này còn có được áp dụng trong việc ghi nhận thanh toán trong phạm vi nhỏ (như trong trường học hoặc khách sạn hoặc trong các dịch vụ tài chính của ngân hàng). </w:t>
+      </w:r>
+    </w:p>
+    <w:p>
+      <w:pPr>
+        <w:pStyle w:val="ListParagraph"/>
+        <w:numPr>
+          <w:ilvl w:val="0"/>
+          <w:numId w:val="4"/>
+        </w:numPr>
+      </w:pPr>
+      <w:r>
+        <w:rPr>
+          <w:rFonts w:ascii="Times New Roman" w:hAnsi="Times New Roman" w:cs="Times New Roman"/>
+        </w:rPr>
+        <w:t>Hệ thống</w:t>
+      </w:r>
+      <w:r>
+        <w:rPr>
+          <w:rFonts w:ascii="Times New Roman" w:hAnsi="Times New Roman" w:cs="Times New Roman"/>
+        </w:rPr>
+        <w:t xml:space="preserve"> Immigration and Naturalization Service Passenger Accelerated Service System (INSPASS) cũng sử dụng đặc điểm sinh trắc học này để cho phép các thương nhân thường xuyên nhập cảnh vào Hoa Kỳ không phải tốn thời gian làm các thủ tục nhập cảnh</w:t>
+      </w:r>
+      <w:r>
+        <w:rPr>
+          <w:rFonts w:ascii="Times New Roman" w:hAnsi="Times New Roman" w:cs="Times New Roman"/>
+        </w:rPr>
+        <w:t xml:space="preserve"> từ năm 1994</w:t>
+      </w:r>
+      <w:r>
+        <w:rPr>
+          <w:rFonts w:ascii="Times New Roman" w:hAnsi="Times New Roman" w:cs="Times New Roman"/>
+        </w:rPr>
+        <w:t>.</w:t>
+      </w:r>
+      <w:r>
+        <w:t xml:space="preserve"> </w:t>
+      </w:r>
+      <w:r>
+        <w:br w:type="page"/>
+      </w:r>
+    </w:p>
+    <w:p>
+      <w:pPr>
+        <w:pStyle w:val="Heading1"/>
+      </w:pPr>
+      <w:bookmarkStart w:id="68" w:name="_Toc275431589"/>
+      <w:proofErr w:type="spellStart"/>
+      <w:r>
+        <w:lastRenderedPageBreak/>
+        <w:t>Hướng</w:t>
+      </w:r>
+      <w:proofErr w:type="spellEnd"/>
+      <w:r>
+        <w:t xml:space="preserve"> </w:t>
+      </w:r>
+      <w:proofErr w:type="spellStart"/>
+      <w:r>
+        <w:t>phát</w:t>
+      </w:r>
+      <w:proofErr w:type="spellEnd"/>
+      <w:r>
+        <w:t xml:space="preserve"> </w:t>
+      </w:r>
+      <w:proofErr w:type="spellStart"/>
+      <w:r>
+        <w:t>triển</w:t>
+      </w:r>
+      <w:bookmarkEnd w:id="68"/>
+      <w:proofErr w:type="spellEnd"/>
+    </w:p>
+    <w:p>
+      <w:pPr>
+        <w:ind w:firstLine="360"/>
+      </w:pPr>
+      <w:proofErr w:type="spellStart"/>
+      <w:r>
+        <w:t>Các</w:t>
+      </w:r>
+      <w:proofErr w:type="spellEnd"/>
+      <w:r>
+        <w:t xml:space="preserve"> </w:t>
+      </w:r>
+      <w:proofErr w:type="spellStart"/>
+      <w:r>
+        <w:t>nghiên</w:t>
+      </w:r>
+      <w:proofErr w:type="spellEnd"/>
+      <w:r>
+        <w:t xml:space="preserve"> </w:t>
+      </w:r>
+      <w:proofErr w:type="spellStart"/>
+      <w:r>
+        <w:t>cứu</w:t>
+      </w:r>
+      <w:proofErr w:type="spellEnd"/>
+      <w:r>
+        <w:t xml:space="preserve"> </w:t>
+      </w:r>
+      <w:proofErr w:type="spellStart"/>
+      <w:r>
+        <w:t>trước</w:t>
+      </w:r>
+      <w:proofErr w:type="spellEnd"/>
+      <w:r>
+        <w:t xml:space="preserve"> </w:t>
+      </w:r>
+      <w:proofErr w:type="spellStart"/>
+      <w:r>
+        <w:t>đây</w:t>
+      </w:r>
+      <w:proofErr w:type="spellEnd"/>
+      <w:r>
+        <w:t xml:space="preserve"> </w:t>
+      </w:r>
+      <w:proofErr w:type="spellStart"/>
+      <w:r>
+        <w:t>trên</w:t>
+      </w:r>
+      <w:proofErr w:type="spellEnd"/>
+      <w:r>
+        <w:t xml:space="preserve"> </w:t>
+      </w:r>
+      <w:proofErr w:type="spellStart"/>
+      <w:r>
+        <w:t>kỹ</w:t>
+      </w:r>
+      <w:proofErr w:type="spellEnd"/>
+      <w:r>
+        <w:t xml:space="preserve"> </w:t>
+      </w:r>
+      <w:proofErr w:type="spellStart"/>
+      <w:r>
+        <w:t>thuật</w:t>
+      </w:r>
+      <w:proofErr w:type="spellEnd"/>
+      <w:r>
+        <w:t xml:space="preserve"> </w:t>
+      </w:r>
+      <w:proofErr w:type="spellStart"/>
+      <w:r>
+        <w:t>này</w:t>
+      </w:r>
+      <w:proofErr w:type="spellEnd"/>
+      <w:r>
+        <w:t xml:space="preserve"> </w:t>
+      </w:r>
+      <w:proofErr w:type="spellStart"/>
+      <w:r>
+        <w:t>chủ</w:t>
+      </w:r>
+      <w:proofErr w:type="spellEnd"/>
+      <w:r>
+        <w:t xml:space="preserve"> </w:t>
+      </w:r>
+      <w:proofErr w:type="spellStart"/>
+      <w:r>
+        <w:t>yếu</w:t>
+      </w:r>
+      <w:proofErr w:type="spellEnd"/>
+      <w:r>
+        <w:t xml:space="preserve"> </w:t>
+      </w:r>
+      <w:proofErr w:type="spellStart"/>
+      <w:r>
+        <w:t>tập</w:t>
+      </w:r>
+      <w:proofErr w:type="spellEnd"/>
+      <w:r>
+        <w:t xml:space="preserve"> </w:t>
+      </w:r>
+      <w:proofErr w:type="spellStart"/>
+      <w:r>
+        <w:t>trung</w:t>
+      </w:r>
+      <w:proofErr w:type="spellEnd"/>
+      <w:r>
+        <w:t xml:space="preserve"> </w:t>
+      </w:r>
+      <w:proofErr w:type="spellStart"/>
+      <w:r>
+        <w:t>vào</w:t>
+      </w:r>
+      <w:proofErr w:type="spellEnd"/>
+      <w:r>
+        <w:t xml:space="preserve"> </w:t>
+      </w:r>
+      <w:proofErr w:type="spellStart"/>
+      <w:r>
+        <w:t>hai</w:t>
+      </w:r>
+      <w:proofErr w:type="spellEnd"/>
+      <w:r>
+        <w:t xml:space="preserve"> </w:t>
+      </w:r>
+      <w:proofErr w:type="spellStart"/>
+      <w:r>
+        <w:t>yếu</w:t>
+      </w:r>
+      <w:proofErr w:type="spellEnd"/>
+      <w:r>
+        <w:t xml:space="preserve"> </w:t>
+      </w:r>
+      <w:proofErr w:type="spellStart"/>
+      <w:r>
+        <w:t>tố</w:t>
+      </w:r>
+      <w:proofErr w:type="spellEnd"/>
+      <w:r>
+        <w:t>:</w:t>
       </w:r>
     </w:p>
     <w:p>
@@ -2192,47 +5250,7 @@
           <w:numId w:val="2"/>
         </w:numPr>
       </w:pPr>
-      <w:r>
-        <w:rPr>
-          <w:rFonts w:ascii="Times New Roman" w:hAnsi="Times New Roman" w:cs="Times New Roman"/>
-        </w:rPr>
-        <w:t>Hệ thống Immigration and Naturalization Service Passenger Accelerated Service System (INSPASS) cũng sử dụng đặc điểm sinh trắc học này để cho phép các thương nhân thường xuyên nhập cảnh vào Hoa Kỳ không phải tốn thời gian làm các thủ tục nhập cảnh.</w:t>
-      </w:r>
-    </w:p>
-    <w:p>
-      <w:r>
-        <w:br w:type="page"/>
-      </w:r>
-    </w:p>
-    <w:p>
-      <w:pPr>
-        <w:pStyle w:val="Heading1"/>
-      </w:pPr>
-      <w:bookmarkStart w:id="65" w:name="_Toc274851485"/>
-      <w:bookmarkStart w:id="66" w:name="_Toc275068272"/>
-      <w:r>
-        <w:lastRenderedPageBreak/>
-        <w:t>Hướng phát triển</w:t>
-      </w:r>
-      <w:bookmarkEnd w:id="65"/>
-      <w:bookmarkEnd w:id="66"/>
-    </w:p>
-    <w:p>
-      <w:pPr>
-        <w:ind w:firstLine="360"/>
-      </w:pPr>
-      <w:r>
-        <w:t>Các nghiên cứu trước đây trên kỹ thuật này chủ yếu tập trung vào hai yếu tố:</w:t>
-      </w:r>
-    </w:p>
-    <w:p>
-      <w:pPr>
-        <w:pStyle w:val="ListParagraph"/>
-        <w:numPr>
-          <w:ilvl w:val="0"/>
-          <w:numId w:val="2"/>
-        </w:numPr>
-      </w:pPr>
+      <w:proofErr w:type="spellStart"/>
       <w:r>
         <w:rPr>
           <w:lang w:val="en-US"/>
@@ -2244,8 +5262,89 @@
           <w:rFonts w:ascii="Times New Roman" w:hAnsi="Times New Roman" w:cs="Times New Roman"/>
           <w:lang w:val="en-US"/>
         </w:rPr>
-        <w:t>ảm tỉ lệ so khớp thất bại</w:t>
-      </w:r>
+        <w:t>ảm</w:t>
+      </w:r>
+      <w:proofErr w:type="spellEnd"/>
+      <w:r>
+        <w:rPr>
+          <w:rFonts w:ascii="Times New Roman" w:hAnsi="Times New Roman" w:cs="Times New Roman"/>
+          <w:lang w:val="en-US"/>
+        </w:rPr>
+        <w:t xml:space="preserve"> </w:t>
+      </w:r>
+      <w:proofErr w:type="spellStart"/>
+      <w:r>
+        <w:rPr>
+          <w:rFonts w:ascii="Times New Roman" w:hAnsi="Times New Roman" w:cs="Times New Roman"/>
+          <w:lang w:val="en-US"/>
+        </w:rPr>
+        <w:t>tỉ</w:t>
+      </w:r>
+      <w:proofErr w:type="spellEnd"/>
+      <w:r>
+        <w:rPr>
+          <w:rFonts w:ascii="Times New Roman" w:hAnsi="Times New Roman" w:cs="Times New Roman"/>
+          <w:lang w:val="en-US"/>
+        </w:rPr>
+        <w:t xml:space="preserve"> </w:t>
+      </w:r>
+      <w:proofErr w:type="spellStart"/>
+      <w:r>
+        <w:rPr>
+          <w:rFonts w:ascii="Times New Roman" w:hAnsi="Times New Roman" w:cs="Times New Roman"/>
+          <w:lang w:val="en-US"/>
+        </w:rPr>
+        <w:t>lệ</w:t>
+      </w:r>
+      <w:proofErr w:type="spellEnd"/>
+      <w:r>
+        <w:rPr>
+          <w:rFonts w:ascii="Times New Roman" w:hAnsi="Times New Roman" w:cs="Times New Roman"/>
+          <w:lang w:val="en-US"/>
+        </w:rPr>
+        <w:t xml:space="preserve"> so </w:t>
+      </w:r>
+      <w:proofErr w:type="spellStart"/>
+      <w:r>
+        <w:rPr>
+          <w:rFonts w:ascii="Times New Roman" w:hAnsi="Times New Roman" w:cs="Times New Roman"/>
+          <w:lang w:val="en-US"/>
+        </w:rPr>
+        <w:t>khớp</w:t>
+      </w:r>
+      <w:proofErr w:type="spellEnd"/>
+      <w:r>
+        <w:rPr>
+          <w:rFonts w:ascii="Times New Roman" w:hAnsi="Times New Roman" w:cs="Times New Roman"/>
+          <w:lang w:val="en-US"/>
+        </w:rPr>
+        <w:t xml:space="preserve"> </w:t>
+      </w:r>
+      <w:proofErr w:type="spellStart"/>
+      <w:r>
+        <w:rPr>
+          <w:rFonts w:ascii="Times New Roman" w:hAnsi="Times New Roman" w:cs="Times New Roman"/>
+          <w:lang w:val="en-US"/>
+        </w:rPr>
+        <w:t>thất</w:t>
+      </w:r>
+      <w:proofErr w:type="spellEnd"/>
+      <w:r>
+        <w:rPr>
+          <w:rFonts w:ascii="Times New Roman" w:hAnsi="Times New Roman" w:cs="Times New Roman"/>
+          <w:lang w:val="en-US"/>
+        </w:rPr>
+        <w:t xml:space="preserve"> </w:t>
+      </w:r>
+      <w:proofErr w:type="spellStart"/>
+      <w:r>
+        <w:rPr>
+          <w:rFonts w:ascii="Times New Roman" w:hAnsi="Times New Roman" w:cs="Times New Roman"/>
+          <w:lang w:val="en-US"/>
+        </w:rPr>
+        <w:t>bại</w:t>
+      </w:r>
+      <w:proofErr w:type="spellEnd"/>
     </w:p>
     <w:p>
       <w:pPr>
@@ -2346,8 +5445,10 @@
     </w:p>
     <w:p>
       <w:pPr>
+        <w:spacing w:after="0"/>
         <w:rPr>
           <w:rFonts w:cs="Times New Roman"/>
+          <w:lang w:val="vi-VN"/>
         </w:rPr>
       </w:pPr>
     </w:p>
@@ -2368,18 +5469,59 @@
           <w:rFonts w:ascii="Times New Roman" w:hAnsi="Times New Roman" w:cs="Times New Roman"/>
           <w:i/>
         </w:rPr>
-        <w:t>Trong nghiên cứu</w:t>
-      </w:r>
-      <w:r>
-        <w:rPr>
-          <w:rFonts w:ascii="Times New Roman" w:hAnsi="Times New Roman" w:cs="Times New Roman"/>
-        </w:rPr>
-        <w:t>: các nghiên cứu gần đây chỉ ra hiệu quả của kỹ thuật này không chỉ phụ thuộc vào các đặc điểm sinh trắc của bàn tay mà còn phụ thuộc rất nhiều vào thuật toán rút trích các đặc điểm đó. Các nhà nghiên cứu đang cố gắng áp dụng các thuật toán nhận diện cho phép đặt tay bất kì hoặc chỉ cần vẫy tay trước camera. Để tăng hiệu quả học cũng tìm cách kết hợp 2 hướng thuật toán dựa trên vòng bao ngoài và các đặc điểm hình học.</w:t>
-      </w:r>
-    </w:p>
-    <w:p>
-      <w:pPr>
-        <w:pStyle w:val="ListParagraph"/>
+        <w:t>Trong n</w:t>
+      </w:r>
+      <w:r>
+        <w:rPr>
+          <w:rFonts w:ascii="Times New Roman" w:hAnsi="Times New Roman" w:cs="Times New Roman"/>
+          <w:i/>
+        </w:rPr>
+        <w:t>ghiên cứu</w:t>
+      </w:r>
+      <w:r>
+        <w:rPr>
+          <w:rFonts w:ascii="Times New Roman" w:hAnsi="Times New Roman" w:cs="Times New Roman"/>
+        </w:rPr>
+        <w:t>: các nghiên cứu gần đây chỉ ra hiệu quả của kỹ thuật này không chỉ phụ thuộc vào các đặc điểm sinh trắc của bàn tay mà còn phụ thuộc rất nhiều vào thuật toán rút trích các đặc điểm đó.</w:t>
+      </w:r>
+      <w:r>
+        <w:rPr>
+          <w:rFonts w:ascii="Times New Roman" w:hAnsi="Times New Roman" w:cs="Times New Roman"/>
+        </w:rPr>
+        <w:t xml:space="preserve"> </w:t>
+      </w:r>
+      <w:r>
+        <w:rPr>
+          <w:rFonts w:ascii="Times New Roman" w:hAnsi="Times New Roman" w:cs="Times New Roman"/>
+        </w:rPr>
+        <w:t>Các nhà nghiên cứu đang cố gắng á</w:t>
+      </w:r>
+      <w:r>
+        <w:rPr>
+          <w:rFonts w:ascii="Times New Roman" w:hAnsi="Times New Roman" w:cs="Times New Roman"/>
+        </w:rPr>
+        <w:t>p dụng các thuật toán nhận diện cho phép đặt tay bất kì hoặc chỉ cần vẫy tay trước camera.</w:t>
+      </w:r>
+      <w:r>
+        <w:rPr>
+          <w:rFonts w:ascii="Times New Roman" w:hAnsi="Times New Roman" w:cs="Times New Roman"/>
+        </w:rPr>
+        <w:t xml:space="preserve"> Để tăng hiệu quả học cũng tìm cách k</w:t>
+      </w:r>
+      <w:r>
+        <w:rPr>
+          <w:rFonts w:ascii="Times New Roman" w:hAnsi="Times New Roman" w:cs="Times New Roman"/>
+        </w:rPr>
+        <w:t>ết hợp 2 hướng thuật toán dựa trên vòng bao ngoài và các đặc điểm hình học.</w:t>
+      </w:r>
+    </w:p>
+    <w:p>
+      <w:pPr>
+        <w:spacing w:after="0"/>
+        <w:rPr>
+          <w:rFonts w:cs="Times New Roman"/>
+          <w:lang w:val="vi-VN"/>
+        </w:rPr>
       </w:pPr>
     </w:p>
     <w:p>
@@ -2405,12 +5547,9 @@
       <w:r>
         <w:rPr>
           <w:rFonts w:ascii="Times New Roman" w:hAnsi="Times New Roman" w:cs="Times New Roman"/>
-          <w:lang w:val="en-US"/>
         </w:rPr>
         <w:t>(trong đó có cả nhận diện bằng hình dáng bàn tay)</w:t>
       </w:r>
-      <w:bookmarkStart w:id="67" w:name="_GoBack"/>
-      <w:bookmarkEnd w:id="67"/>
       <w:r>
         <w:rPr>
           <w:rFonts w:ascii="Times New Roman" w:hAnsi="Times New Roman" w:cs="Times New Roman"/>
@@ -2496,7 +5635,7 @@
           <w:bottom w:w="15" w:type="dxa"/>
           <w:right w:w="15" w:type="dxa"/>
         </w:tblCellMar>
-        <w:tblLook w:val="04A0"/>
+        <w:tblLook w:val="04A0" w:firstRow="1" w:lastRow="0" w:firstColumn="1" w:lastColumn="0" w:noHBand="0" w:noVBand="1"/>
       </w:tblPr>
       <w:tblGrid>
         <w:gridCol w:w="379"/>
@@ -2520,14 +5659,14 @@
                 <w:noProof/>
               </w:rPr>
             </w:pPr>
-            <w:bookmarkStart w:id="68" w:name="Del04"/>
+            <w:bookmarkStart w:id="69" w:name="Del04"/>
             <w:r>
               <w:rPr>
                 <w:noProof/>
               </w:rPr>
               <w:t>[1]</w:t>
             </w:r>
-            <w:bookmarkEnd w:id="68"/>
+            <w:bookmarkEnd w:id="69"/>
           </w:p>
         </w:tc>
         <w:tc>
@@ -2575,16 +5714,8 @@
         <w:fldChar w:fldCharType="end"/>
       </w:r>
     </w:p>
-    <w:p>
-      <w:pPr>
-        <w:jc w:val="center"/>
-        <w:rPr>
-          <w:b/>
-        </w:rPr>
-      </w:pPr>
-    </w:p>
     <w:sectPr>
-      <w:footerReference w:type="default" r:id="rId11"/>
+      <w:footerReference w:type="default" r:id="rId12"/>
       <w:type w:val="continuous"/>
       <w:pgSz w:w="12240" w:h="15840"/>
       <w:pgMar w:top="1701" w:right="1134" w:bottom="1985" w:left="1985" w:header="720" w:footer="720" w:gutter="0"/>
@@ -2597,7 +5728,7 @@
 </file>
 
 <file path=word/endnotes.xml><?xml version="1.0" encoding="utf-8"?>
-<w:endnotes xmlns:ve="http://schemas.openxmlformats.org/markup-compatibility/2006" xmlns:o="urn:schemas-microsoft-com:office:office" xmlns:r="http://schemas.openxmlformats.org/officeDocument/2006/relationships" xmlns:m="http://schemas.openxmlformats.org/officeDocument/2006/math" xmlns:v="urn:schemas-microsoft-com:vml" xmlns:wp="http://schemas.openxmlformats.org/drawingml/2006/wordprocessingDrawing" xmlns:w10="urn:schemas-microsoft-com:office:word" xmlns:w="http://schemas.openxmlformats.org/wordprocessingml/2006/main" xmlns:wne="http://schemas.microsoft.com/office/word/2006/wordml">
+<w:endnotes xmlns:wpc="http://schemas.microsoft.com/office/word/2010/wordprocessingCanvas" xmlns:mc="http://schemas.openxmlformats.org/markup-compatibility/2006" xmlns:o="urn:schemas-microsoft-com:office:office" xmlns:r="http://schemas.openxmlformats.org/officeDocument/2006/relationships" xmlns:m="http://schemas.openxmlformats.org/officeDocument/2006/math" xmlns:v="urn:schemas-microsoft-com:vml" xmlns:wp14="http://schemas.microsoft.com/office/word/2010/wordprocessingDrawing" xmlns:wp="http://schemas.openxmlformats.org/drawingml/2006/wordprocessingDrawing" xmlns:w10="urn:schemas-microsoft-com:office:word" xmlns:w="http://schemas.openxmlformats.org/wordprocessingml/2006/main" xmlns:w14="http://schemas.microsoft.com/office/word/2010/wordml" xmlns:wpg="http://schemas.microsoft.com/office/word/2010/wordprocessingGroup" xmlns:wpi="http://schemas.microsoft.com/office/word/2010/wordprocessingInk" xmlns:wne="http://schemas.microsoft.com/office/word/2006/wordml" xmlns:wps="http://schemas.microsoft.com/office/word/2010/wordprocessingShape" mc:Ignorable="w14 wp14">
   <w:endnote w:type="separator" w:id="-1">
     <w:p>
       <w:pPr>
@@ -2607,6 +5738,7 @@
         <w:separator/>
       </w:r>
     </w:p>
+    <w:p/>
   </w:endnote>
   <w:endnote w:type="continuationSeparator" w:id="0">
     <w:p>
@@ -2617,12 +5749,13 @@
         <w:continuationSeparator/>
       </w:r>
     </w:p>
+    <w:p/>
   </w:endnote>
 </w:endnotes>
 </file>
 
 <file path=word/footer1.xml><?xml version="1.0" encoding="utf-8"?>
-<w:ftr xmlns:ve="http://schemas.openxmlformats.org/markup-compatibility/2006" xmlns:o="urn:schemas-microsoft-com:office:office" xmlns:r="http://schemas.openxmlformats.org/officeDocument/2006/relationships" xmlns:m="http://schemas.openxmlformats.org/officeDocument/2006/math" xmlns:v="urn:schemas-microsoft-com:vml" xmlns:wp="http://schemas.openxmlformats.org/drawingml/2006/wordprocessingDrawing" xmlns:w10="urn:schemas-microsoft-com:office:word" xmlns:w="http://schemas.openxmlformats.org/wordprocessingml/2006/main" xmlns:wne="http://schemas.microsoft.com/office/word/2006/wordml">
+<w:ftr xmlns:wpc="http://schemas.microsoft.com/office/word/2010/wordprocessingCanvas" xmlns:mc="http://schemas.openxmlformats.org/markup-compatibility/2006" xmlns:o="urn:schemas-microsoft-com:office:office" xmlns:r="http://schemas.openxmlformats.org/officeDocument/2006/relationships" xmlns:m="http://schemas.openxmlformats.org/officeDocument/2006/math" xmlns:v="urn:schemas-microsoft-com:vml" xmlns:wp14="http://schemas.microsoft.com/office/word/2010/wordprocessingDrawing" xmlns:wp="http://schemas.openxmlformats.org/drawingml/2006/wordprocessingDrawing" xmlns:w10="urn:schemas-microsoft-com:office:word" xmlns:w="http://schemas.openxmlformats.org/wordprocessingml/2006/main" xmlns:w14="http://schemas.microsoft.com/office/word/2010/wordml" xmlns:wpg="http://schemas.microsoft.com/office/word/2010/wordprocessingGroup" xmlns:wpi="http://schemas.microsoft.com/office/word/2010/wordprocessingInk" xmlns:wne="http://schemas.microsoft.com/office/word/2006/wordml" xmlns:wps="http://schemas.microsoft.com/office/word/2010/wordprocessingShape" mc:Ignorable="w14 wp14">
   <w:p>
     <w:pPr>
       <w:pStyle w:val="Footer"/>
@@ -2638,7 +5771,7 @@
 </file>
 
 <file path=word/footer2.xml><?xml version="1.0" encoding="utf-8"?>
-<w:ftr xmlns:ve="http://schemas.openxmlformats.org/markup-compatibility/2006" xmlns:o="urn:schemas-microsoft-com:office:office" xmlns:r="http://schemas.openxmlformats.org/officeDocument/2006/relationships" xmlns:m="http://schemas.openxmlformats.org/officeDocument/2006/math" xmlns:v="urn:schemas-microsoft-com:vml" xmlns:wp="http://schemas.openxmlformats.org/drawingml/2006/wordprocessingDrawing" xmlns:w10="urn:schemas-microsoft-com:office:word" xmlns:w="http://schemas.openxmlformats.org/wordprocessingml/2006/main" xmlns:wne="http://schemas.microsoft.com/office/word/2006/wordml">
+<w:ftr xmlns:wpc="http://schemas.microsoft.com/office/word/2010/wordprocessingCanvas" xmlns:mc="http://schemas.openxmlformats.org/markup-compatibility/2006" xmlns:o="urn:schemas-microsoft-com:office:office" xmlns:r="http://schemas.openxmlformats.org/officeDocument/2006/relationships" xmlns:m="http://schemas.openxmlformats.org/officeDocument/2006/math" xmlns:v="urn:schemas-microsoft-com:vml" xmlns:wp14="http://schemas.microsoft.com/office/word/2010/wordprocessingDrawing" xmlns:wp="http://schemas.openxmlformats.org/drawingml/2006/wordprocessingDrawing" xmlns:w10="urn:schemas-microsoft-com:office:word" xmlns:w="http://schemas.openxmlformats.org/wordprocessingml/2006/main" xmlns:w14="http://schemas.microsoft.com/office/word/2010/wordml" xmlns:wpg="http://schemas.microsoft.com/office/word/2010/wordprocessingGroup" xmlns:wpi="http://schemas.microsoft.com/office/word/2010/wordprocessingInk" xmlns:wne="http://schemas.microsoft.com/office/word/2006/wordml" xmlns:wps="http://schemas.microsoft.com/office/word/2010/wordprocessingShape" mc:Ignorable="w14 wp14">
   <w:sdt>
     <w:sdtPr>
       <w:id w:val="13566800"/>
@@ -2647,20 +5780,34 @@
         <w:docPartUnique/>
       </w:docPartObj>
     </w:sdtPr>
+    <w:sdtEndPr/>
     <w:sdtContent>
       <w:p>
         <w:pPr>
           <w:pStyle w:val="Footer"/>
           <w:jc w:val="center"/>
         </w:pPr>
-        <w:fldSimple w:instr=" PAGE   \* MERGEFORMAT ">
-          <w:r>
-            <w:rPr>
-              <w:noProof/>
-            </w:rPr>
-            <w:t>iii</w:t>
-          </w:r>
-        </w:fldSimple>
+        <w:r>
+          <w:fldChar w:fldCharType="begin"/>
+        </w:r>
+        <w:r>
+          <w:instrText xml:space="preserve"> PAGE   \* MERGEFORMAT </w:instrText>
+        </w:r>
+        <w:r>
+          <w:fldChar w:fldCharType="separate"/>
+        </w:r>
+        <w:r>
+          <w:rPr>
+            <w:noProof/>
+          </w:rPr>
+          <w:t>iii</w:t>
+        </w:r>
+        <w:r>
+          <w:rPr>
+            <w:noProof/>
+          </w:rPr>
+          <w:fldChar w:fldCharType="end"/>
+        </w:r>
       </w:p>
     </w:sdtContent>
   </w:sdt>
@@ -2673,7 +5820,7 @@
 </file>
 
 <file path=word/footer3.xml><?xml version="1.0" encoding="utf-8"?>
-<w:ftr xmlns:ve="http://schemas.openxmlformats.org/markup-compatibility/2006" xmlns:o="urn:schemas-microsoft-com:office:office" xmlns:r="http://schemas.openxmlformats.org/officeDocument/2006/relationships" xmlns:m="http://schemas.openxmlformats.org/officeDocument/2006/math" xmlns:v="urn:schemas-microsoft-com:vml" xmlns:wp="http://schemas.openxmlformats.org/drawingml/2006/wordprocessingDrawing" xmlns:w10="urn:schemas-microsoft-com:office:word" xmlns:w="http://schemas.openxmlformats.org/wordprocessingml/2006/main" xmlns:wne="http://schemas.microsoft.com/office/word/2006/wordml">
+<w:ftr xmlns:wpc="http://schemas.microsoft.com/office/word/2010/wordprocessingCanvas" xmlns:mc="http://schemas.openxmlformats.org/markup-compatibility/2006" xmlns:o="urn:schemas-microsoft-com:office:office" xmlns:r="http://schemas.openxmlformats.org/officeDocument/2006/relationships" xmlns:m="http://schemas.openxmlformats.org/officeDocument/2006/math" xmlns:v="urn:schemas-microsoft-com:vml" xmlns:wp14="http://schemas.microsoft.com/office/word/2010/wordprocessingDrawing" xmlns:wp="http://schemas.openxmlformats.org/drawingml/2006/wordprocessingDrawing" xmlns:w10="urn:schemas-microsoft-com:office:word" xmlns:w="http://schemas.openxmlformats.org/wordprocessingml/2006/main" xmlns:w14="http://schemas.microsoft.com/office/word/2010/wordml" xmlns:wpg="http://schemas.microsoft.com/office/word/2010/wordprocessingGroup" xmlns:wpi="http://schemas.microsoft.com/office/word/2010/wordprocessingInk" xmlns:wne="http://schemas.microsoft.com/office/word/2006/wordml" xmlns:wps="http://schemas.microsoft.com/office/word/2010/wordprocessingShape" mc:Ignorable="w14 wp14">
   <w:sdt>
     <w:sdtPr>
       <w:id w:val="13566807"/>
@@ -2682,20 +5829,34 @@
         <w:docPartUnique/>
       </w:docPartObj>
     </w:sdtPr>
+    <w:sdtEndPr/>
     <w:sdtContent>
       <w:p>
         <w:pPr>
           <w:pStyle w:val="Footer"/>
           <w:jc w:val="center"/>
         </w:pPr>
-        <w:fldSimple w:instr=" PAGE   \* MERGEFORMAT ">
-          <w:r>
-            <w:rPr>
-              <w:noProof/>
-            </w:rPr>
-            <w:t>5</w:t>
-          </w:r>
-        </w:fldSimple>
+        <w:r>
+          <w:fldChar w:fldCharType="begin"/>
+        </w:r>
+        <w:r>
+          <w:instrText xml:space="preserve"> PAGE   \* MERGEFORMAT </w:instrText>
+        </w:r>
+        <w:r>
+          <w:fldChar w:fldCharType="separate"/>
+        </w:r>
+        <w:r>
+          <w:rPr>
+            <w:noProof/>
+          </w:rPr>
+          <w:t>6</w:t>
+        </w:r>
+        <w:r>
+          <w:rPr>
+            <w:noProof/>
+          </w:rPr>
+          <w:fldChar w:fldCharType="end"/>
+        </w:r>
       </w:p>
     </w:sdtContent>
   </w:sdt>
@@ -2704,11 +5865,12 @@
       <w:pStyle w:val="Footer"/>
     </w:pPr>
   </w:p>
+  <w:p/>
 </w:ftr>
 </file>
 
 <file path=word/footnotes.xml><?xml version="1.0" encoding="utf-8"?>
-<w:footnotes xmlns:ve="http://schemas.openxmlformats.org/markup-compatibility/2006" xmlns:o="urn:schemas-microsoft-com:office:office" xmlns:r="http://schemas.openxmlformats.org/officeDocument/2006/relationships" xmlns:m="http://schemas.openxmlformats.org/officeDocument/2006/math" xmlns:v="urn:schemas-microsoft-com:vml" xmlns:wp="http://schemas.openxmlformats.org/drawingml/2006/wordprocessingDrawing" xmlns:w10="urn:schemas-microsoft-com:office:word" xmlns:w="http://schemas.openxmlformats.org/wordprocessingml/2006/main" xmlns:wne="http://schemas.microsoft.com/office/word/2006/wordml">
+<w:footnotes xmlns:wpc="http://schemas.microsoft.com/office/word/2010/wordprocessingCanvas" xmlns:mc="http://schemas.openxmlformats.org/markup-compatibility/2006" xmlns:o="urn:schemas-microsoft-com:office:office" xmlns:r="http://schemas.openxmlformats.org/officeDocument/2006/relationships" xmlns:m="http://schemas.openxmlformats.org/officeDocument/2006/math" xmlns:v="urn:schemas-microsoft-com:vml" xmlns:wp14="http://schemas.microsoft.com/office/word/2010/wordprocessingDrawing" xmlns:wp="http://schemas.openxmlformats.org/drawingml/2006/wordprocessingDrawing" xmlns:w10="urn:schemas-microsoft-com:office:word" xmlns:w="http://schemas.openxmlformats.org/wordprocessingml/2006/main" xmlns:w14="http://schemas.microsoft.com/office/word/2010/wordml" xmlns:wpg="http://schemas.microsoft.com/office/word/2010/wordprocessingGroup" xmlns:wpi="http://schemas.microsoft.com/office/word/2010/wordprocessingInk" xmlns:wne="http://schemas.microsoft.com/office/word/2006/wordml" xmlns:wps="http://schemas.microsoft.com/office/word/2010/wordprocessingShape" mc:Ignorable="w14 wp14">
   <w:footnote w:type="separator" w:id="-1">
     <w:p>
       <w:pPr>
@@ -2718,6 +5880,7 @@
         <w:separator/>
       </w:r>
     </w:p>
+    <w:p/>
   </w:footnote>
   <w:footnote w:type="continuationSeparator" w:id="0">
     <w:p>
@@ -2728,16 +5891,17 @@
         <w:continuationSeparator/>
       </w:r>
     </w:p>
+    <w:p/>
   </w:footnote>
 </w:footnotes>
 </file>
 
 <file path=word/numbering.xml><?xml version="1.0" encoding="utf-8"?>
-<w:numbering xmlns:ve="http://schemas.openxmlformats.org/markup-compatibility/2006" xmlns:o="urn:schemas-microsoft-com:office:office" xmlns:r="http://schemas.openxmlformats.org/officeDocument/2006/relationships" xmlns:m="http://schemas.openxmlformats.org/officeDocument/2006/math" xmlns:v="urn:schemas-microsoft-com:vml" xmlns:wp="http://schemas.openxmlformats.org/drawingml/2006/wordprocessingDrawing" xmlns:w10="urn:schemas-microsoft-com:office:word" xmlns:w="http://schemas.openxmlformats.org/wordprocessingml/2006/main" xmlns:wne="http://schemas.microsoft.com/office/word/2006/wordml">
+<w:numbering xmlns:wpc="http://schemas.microsoft.com/office/word/2010/wordprocessingCanvas" xmlns:mc="http://schemas.openxmlformats.org/markup-compatibility/2006" xmlns:o="urn:schemas-microsoft-com:office:office" xmlns:r="http://schemas.openxmlformats.org/officeDocument/2006/relationships" xmlns:m="http://schemas.openxmlformats.org/officeDocument/2006/math" xmlns:v="urn:schemas-microsoft-com:vml" xmlns:wp14="http://schemas.microsoft.com/office/word/2010/wordprocessingDrawing" xmlns:wp="http://schemas.openxmlformats.org/drawingml/2006/wordprocessingDrawing" xmlns:w10="urn:schemas-microsoft-com:office:word" xmlns:w="http://schemas.openxmlformats.org/wordprocessingml/2006/main" xmlns:w14="http://schemas.microsoft.com/office/word/2010/wordml" xmlns:wpg="http://schemas.microsoft.com/office/word/2010/wordprocessingGroup" xmlns:wpi="http://schemas.microsoft.com/office/word/2010/wordprocessingInk" xmlns:wne="http://schemas.microsoft.com/office/word/2006/wordml" xmlns:wps="http://schemas.microsoft.com/office/word/2010/wordprocessingShape" mc:Ignorable="w14 wp14">
   <w:abstractNum w:abstractNumId="0">
     <w:nsid w:val="4B67038C"/>
     <w:multiLevelType w:val="multilevel"/>
-    <w:tmpl w:val="DD046C4E"/>
+    <w:tmpl w:val="7C789BBA"/>
     <w:lvl w:ilvl="0">
       <w:start w:val="1"/>
       <w:numFmt w:val="decimal"/>
@@ -2750,7 +5914,7 @@
       </w:pPr>
       <w:rPr>
         <w:rFonts w:ascii="Times New Roman" w:hAnsi="Times New Roman" w:cs="Times New Roman"/>
-        <w:b w:val="0"/>
+        <w:b/>
         <w:bCs w:val="0"/>
         <w:i w:val="0"/>
         <w:iCs w:val="0"/>
@@ -3097,6 +6261,92 @@
       </w:rPr>
     </w:lvl>
   </w:abstractNum>
+  <w:abstractNum w:abstractNumId="3">
+    <w:nsid w:val="7EC523C9"/>
+    <w:multiLevelType w:val="hybridMultilevel"/>
+    <w:tmpl w:val="00BED0C8"/>
+    <w:lvl w:ilvl="0" w:tplc="042A000F">
+      <w:start w:val="1"/>
+      <w:numFmt w:val="decimal"/>
+      <w:lvlText w:val="%1."/>
+      <w:lvlJc w:val="left"/>
+      <w:pPr>
+        <w:ind w:left="720" w:hanging="360"/>
+      </w:pPr>
+    </w:lvl>
+    <w:lvl w:ilvl="1" w:tplc="042A0019" w:tentative="1">
+      <w:start w:val="1"/>
+      <w:numFmt w:val="lowerLetter"/>
+      <w:lvlText w:val="%2."/>
+      <w:lvlJc w:val="left"/>
+      <w:pPr>
+        <w:ind w:left="1440" w:hanging="360"/>
+      </w:pPr>
+    </w:lvl>
+    <w:lvl w:ilvl="2" w:tplc="042A001B" w:tentative="1">
+      <w:start w:val="1"/>
+      <w:numFmt w:val="lowerRoman"/>
+      <w:lvlText w:val="%3."/>
+      <w:lvlJc w:val="right"/>
+      <w:pPr>
+        <w:ind w:left="2160" w:hanging="180"/>
+      </w:pPr>
+    </w:lvl>
+    <w:lvl w:ilvl="3" w:tplc="042A000F" w:tentative="1">
+      <w:start w:val="1"/>
+      <w:numFmt w:val="decimal"/>
+      <w:lvlText w:val="%4."/>
+      <w:lvlJc w:val="left"/>
+      <w:pPr>
+        <w:ind w:left="2880" w:hanging="360"/>
+      </w:pPr>
+    </w:lvl>
+    <w:lvl w:ilvl="4" w:tplc="042A0019" w:tentative="1">
+      <w:start w:val="1"/>
+      <w:numFmt w:val="lowerLetter"/>
+      <w:lvlText w:val="%5."/>
+      <w:lvlJc w:val="left"/>
+      <w:pPr>
+        <w:ind w:left="3600" w:hanging="360"/>
+      </w:pPr>
+    </w:lvl>
+    <w:lvl w:ilvl="5" w:tplc="042A001B" w:tentative="1">
+      <w:start w:val="1"/>
+      <w:numFmt w:val="lowerRoman"/>
+      <w:lvlText w:val="%6."/>
+      <w:lvlJc w:val="right"/>
+      <w:pPr>
+        <w:ind w:left="4320" w:hanging="180"/>
+      </w:pPr>
+    </w:lvl>
+    <w:lvl w:ilvl="6" w:tplc="042A000F" w:tentative="1">
+      <w:start w:val="1"/>
+      <w:numFmt w:val="decimal"/>
+      <w:lvlText w:val="%7."/>
+      <w:lvlJc w:val="left"/>
+      <w:pPr>
+        <w:ind w:left="5040" w:hanging="360"/>
+      </w:pPr>
+    </w:lvl>
+    <w:lvl w:ilvl="7" w:tplc="042A0019" w:tentative="1">
+      <w:start w:val="1"/>
+      <w:numFmt w:val="lowerLetter"/>
+      <w:lvlText w:val="%8."/>
+      <w:lvlJc w:val="left"/>
+      <w:pPr>
+        <w:ind w:left="5760" w:hanging="360"/>
+      </w:pPr>
+    </w:lvl>
+    <w:lvl w:ilvl="8" w:tplc="042A001B" w:tentative="1">
+      <w:start w:val="1"/>
+      <w:numFmt w:val="lowerRoman"/>
+      <w:lvlText w:val="%9."/>
+      <w:lvlJc w:val="right"/>
+      <w:pPr>
+        <w:ind w:left="6480" w:hanging="180"/>
+      </w:pPr>
+    </w:lvl>
+  </w:abstractNum>
   <w:num w:numId="1">
     <w:abstractNumId w:val="0"/>
   </w:num>
@@ -3104,13 +6354,16 @@
     <w:abstractNumId w:val="2"/>
   </w:num>
   <w:num w:numId="3">
+    <w:abstractNumId w:val="3"/>
+  </w:num>
+  <w:num w:numId="4">
     <w:abstractNumId w:val="1"/>
   </w:num>
 </w:numbering>
 </file>
 
 <file path=word/styles.xml><?xml version="1.0" encoding="utf-8"?>
-<w:styles xmlns:r="http://schemas.openxmlformats.org/officeDocument/2006/relationships" xmlns:w="http://schemas.openxmlformats.org/wordprocessingml/2006/main">
+<w:styles xmlns:mc="http://schemas.openxmlformats.org/markup-compatibility/2006" xmlns:r="http://schemas.openxmlformats.org/officeDocument/2006/relationships" xmlns:w="http://schemas.openxmlformats.org/wordprocessingml/2006/main" xmlns:w14="http://schemas.microsoft.com/office/word/2010/wordml" mc:Ignorable="w14">
   <w:docDefaults>
     <w:rPrDefault>
       <w:rPr>
@@ -3268,9 +6521,9 @@
   <w:style w:type="paragraph" w:default="1" w:styleId="Normal">
     <w:name w:val="Normal"/>
     <w:qFormat/>
-    <w:rsid w:val="001D5273"/>
+    <w:rsid w:val="0006722F"/>
     <w:pPr>
-      <w:spacing w:after="0" w:line="360" w:lineRule="auto"/>
+      <w:spacing w:after="120" w:line="360" w:lineRule="auto"/>
       <w:jc w:val="both"/>
     </w:pPr>
     <w:rPr>
@@ -3315,7 +6568,6 @@
     <w:uiPriority w:val="99"/>
     <w:semiHidden/>
     <w:unhideWhenUsed/>
-    <w:qFormat/>
     <w:tblPr>
       <w:tblInd w:w="0" w:type="dxa"/>
       <w:tblCellMar>
@@ -3424,6 +6676,36 @@
       <w:u w:val="single"/>
     </w:rPr>
   </w:style>
+  <w:style w:type="paragraph" w:styleId="BalloonText">
+    <w:name w:val="Balloon Text"/>
+    <w:basedOn w:val="Normal"/>
+    <w:link w:val="BalloonTextChar"/>
+    <w:uiPriority w:val="99"/>
+    <w:semiHidden/>
+    <w:unhideWhenUsed/>
+    <w:rsid w:val="00E077D1"/>
+    <w:pPr>
+      <w:spacing w:line="240" w:lineRule="auto"/>
+    </w:pPr>
+    <w:rPr>
+      <w:rFonts w:ascii="Tahoma" w:hAnsi="Tahoma" w:cs="Tahoma"/>
+      <w:sz w:val="16"/>
+      <w:szCs w:val="16"/>
+    </w:rPr>
+  </w:style>
+  <w:style w:type="character" w:customStyle="1" w:styleId="BalloonTextChar">
+    <w:name w:val="Balloon Text Char"/>
+    <w:basedOn w:val="DefaultParagraphFont"/>
+    <w:link w:val="BalloonText"/>
+    <w:uiPriority w:val="99"/>
+    <w:semiHidden/>
+    <w:rsid w:val="00E077D1"/>
+    <w:rPr>
+      <w:rFonts w:ascii="Tahoma" w:hAnsi="Tahoma" w:cs="Tahoma"/>
+      <w:sz w:val="16"/>
+      <w:szCs w:val="16"/>
+    </w:rPr>
+  </w:style>
   <w:style w:type="paragraph" w:styleId="Caption">
     <w:name w:val="caption"/>
     <w:basedOn w:val="Normal"/>
@@ -3431,7 +6713,7 @@
     <w:uiPriority w:val="35"/>
     <w:unhideWhenUsed/>
     <w:qFormat/>
-    <w:rsid w:val="00ED67B3"/>
+    <w:rsid w:val="00C76C13"/>
     <w:pPr>
       <w:spacing w:after="200" w:line="240" w:lineRule="auto"/>
     </w:pPr>
@@ -3449,19 +6731,15 @@
     <w:next w:val="Normal"/>
     <w:uiPriority w:val="37"/>
     <w:unhideWhenUsed/>
-    <w:rsid w:val="00ED67B3"/>
-    <w:pPr>
-      <w:spacing w:after="120"/>
-    </w:pPr>
+    <w:rsid w:val="004B780F"/>
   </w:style>
   <w:style w:type="paragraph" w:styleId="ListParagraph">
     <w:name w:val="List Paragraph"/>
     <w:basedOn w:val="Normal"/>
     <w:uiPriority w:val="34"/>
     <w:qFormat/>
-    <w:rsid w:val="00ED67B3"/>
+    <w:rsid w:val="00460E80"/>
     <w:pPr>
-      <w:spacing w:after="120"/>
       <w:ind w:left="720"/>
       <w:contextualSpacing/>
     </w:pPr>
@@ -3470,35 +6748,195 @@
       <w:lang w:val="vi-VN"/>
     </w:rPr>
   </w:style>
-  <w:style w:type="paragraph" w:styleId="BalloonText">
-    <w:name w:val="Balloon Text"/>
-    <w:basedOn w:val="Normal"/>
-    <w:link w:val="BalloonTextChar"/>
+</w:styles>
+</file>
+
+<file path=word/stylesWithEffects.xml><?xml version="1.0" encoding="utf-8"?>
+<w:styles xmlns:wpc="http://schemas.microsoft.com/office/word/2010/wordprocessingCanvas" xmlns:mc="http://schemas.openxmlformats.org/markup-compatibility/2006" xmlns:o="urn:schemas-microsoft-com:office:office" xmlns:r="http://schemas.openxmlformats.org/officeDocument/2006/relationships" xmlns:m="http://schemas.openxmlformats.org/officeDocument/2006/math" xmlns:v="urn:schemas-microsoft-com:vml" xmlns:wp14="http://schemas.microsoft.com/office/word/2010/wordprocessingDrawing" xmlns:wp="http://schemas.openxmlformats.org/drawingml/2006/wordprocessingDrawing" xmlns:w10="urn:schemas-microsoft-com:office:word" xmlns:w="http://schemas.openxmlformats.org/wordprocessingml/2006/main" xmlns:w14="http://schemas.microsoft.com/office/word/2010/wordml" xmlns:wpg="http://schemas.microsoft.com/office/word/2010/wordprocessingGroup" xmlns:wpi="http://schemas.microsoft.com/office/word/2010/wordprocessingInk" xmlns:wne="http://schemas.microsoft.com/office/word/2006/wordml" xmlns:wps="http://schemas.microsoft.com/office/word/2010/wordprocessingShape" mc:Ignorable="w14 wp14">
+  <w:docDefaults>
+    <w:rPrDefault>
+      <w:rPr>
+        <w:rFonts w:asciiTheme="minorHAnsi" w:eastAsiaTheme="minorEastAsia" w:hAnsiTheme="minorHAnsi" w:cstheme="minorBidi"/>
+        <w:sz w:val="22"/>
+        <w:szCs w:val="22"/>
+        <w:lang w:val="vi-VN" w:eastAsia="vi-VN" w:bidi="ar-SA"/>
+      </w:rPr>
+    </w:rPrDefault>
+    <w:pPrDefault>
+      <w:pPr>
+        <w:spacing w:after="200" w:line="276" w:lineRule="auto"/>
+      </w:pPr>
+    </w:pPrDefault>
+  </w:docDefaults>
+  <w:latentStyles w:defLockedState="0" w:defUIPriority="99" w:defSemiHidden="1" w:defUnhideWhenUsed="1" w:defQFormat="0" w:count="267">
+    <w:lsdException w:name="Normal" w:semiHidden="0" w:uiPriority="0" w:unhideWhenUsed="0" w:qFormat="1"/>
+    <w:lsdException w:name="heading 1" w:semiHidden="0" w:uiPriority="9" w:unhideWhenUsed="0" w:qFormat="1"/>
+    <w:lsdException w:name="heading 2" w:uiPriority="9" w:qFormat="1"/>
+    <w:lsdException w:name="heading 3" w:uiPriority="9" w:qFormat="1"/>
+    <w:lsdException w:name="heading 4" w:uiPriority="9" w:qFormat="1"/>
+    <w:lsdException w:name="heading 5" w:uiPriority="9" w:qFormat="1"/>
+    <w:lsdException w:name="heading 6" w:uiPriority="9" w:qFormat="1"/>
+    <w:lsdException w:name="heading 7" w:uiPriority="9" w:qFormat="1"/>
+    <w:lsdException w:name="heading 8" w:uiPriority="9" w:qFormat="1"/>
+    <w:lsdException w:name="heading 9" w:uiPriority="9" w:qFormat="1"/>
+    <w:lsdException w:name="toc 1" w:uiPriority="39"/>
+    <w:lsdException w:name="toc 2" w:uiPriority="39"/>
+    <w:lsdException w:name="toc 3" w:uiPriority="39"/>
+    <w:lsdException w:name="toc 4" w:uiPriority="39"/>
+    <w:lsdException w:name="toc 5" w:uiPriority="39"/>
+    <w:lsdException w:name="toc 6" w:uiPriority="39"/>
+    <w:lsdException w:name="toc 7" w:uiPriority="39"/>
+    <w:lsdException w:name="toc 8" w:uiPriority="39"/>
+    <w:lsdException w:name="toc 9" w:uiPriority="39"/>
+    <w:lsdException w:name="caption" w:uiPriority="35" w:qFormat="1"/>
+    <w:lsdException w:name="Title" w:semiHidden="0" w:uiPriority="10" w:unhideWhenUsed="0" w:qFormat="1"/>
+    <w:lsdException w:name="Default Paragraph Font" w:uiPriority="1"/>
+    <w:lsdException w:name="Subtitle" w:semiHidden="0" w:uiPriority="11" w:unhideWhenUsed="0" w:qFormat="1"/>
+    <w:lsdException w:name="Strong" w:semiHidden="0" w:uiPriority="22" w:unhideWhenUsed="0" w:qFormat="1"/>
+    <w:lsdException w:name="Emphasis" w:semiHidden="0" w:uiPriority="20" w:unhideWhenUsed="0" w:qFormat="1"/>
+    <w:lsdException w:name="Table Grid" w:semiHidden="0" w:uiPriority="59" w:unhideWhenUsed="0"/>
+    <w:lsdException w:name="Placeholder Text" w:unhideWhenUsed="0"/>
+    <w:lsdException w:name="No Spacing" w:semiHidden="0" w:uiPriority="1" w:unhideWhenUsed="0" w:qFormat="1"/>
+    <w:lsdException w:name="Light Shading" w:semiHidden="0" w:uiPriority="60" w:unhideWhenUsed="0"/>
+    <w:lsdException w:name="Light List" w:semiHidden="0" w:uiPriority="61" w:unhideWhenUsed="0"/>
+    <w:lsdException w:name="Light Grid" w:semiHidden="0" w:uiPriority="62" w:unhideWhenUsed="0"/>
+    <w:lsdException w:name="Medium Shading 1" w:semiHidden="0" w:uiPriority="63" w:unhideWhenUsed="0"/>
+    <w:lsdException w:name="Medium Shading 2" w:semiHidden="0" w:uiPriority="64" w:unhideWhenUsed="0"/>
+    <w:lsdException w:name="Medium List 1" w:semiHidden="0" w:uiPriority="65" w:unhideWhenUsed="0"/>
+    <w:lsdException w:name="Medium List 2" w:semiHidden="0" w:uiPriority="66" w:unhideWhenUsed="0"/>
+    <w:lsdException w:name="Medium Grid 1" w:semiHidden="0" w:uiPriority="67" w:unhideWhenUsed="0"/>
+    <w:lsdException w:name="Medium Grid 2" w:semiHidden="0" w:uiPriority="68" w:unhideWhenUsed="0"/>
+    <w:lsdException w:name="Medium Grid 3" w:semiHidden="0" w:uiPriority="69" w:unhideWhenUsed="0"/>
+    <w:lsdException w:name="Dark List" w:semiHidden="0" w:uiPriority="70" w:unhideWhenUsed="0"/>
+    <w:lsdException w:name="Colorful Shading" w:semiHidden="0" w:uiPriority="71" w:unhideWhenUsed="0"/>
+    <w:lsdException w:name="Colorful List" w:semiHidden="0" w:uiPriority="72" w:unhideWhenUsed="0"/>
+    <w:lsdException w:name="Colorful Grid" w:semiHidden="0" w:uiPriority="73" w:unhideWhenUsed="0"/>
+    <w:lsdException w:name="Light Shading Accent 1" w:semiHidden="0" w:uiPriority="60" w:unhideWhenUsed="0"/>
+    <w:lsdException w:name="Light List Accent 1" w:semiHidden="0" w:uiPriority="61" w:unhideWhenUsed="0"/>
+    <w:lsdException w:name="Light Grid Accent 1" w:semiHidden="0" w:uiPriority="62" w:unhideWhenUsed="0"/>
+    <w:lsdException w:name="Medium Shading 1 Accent 1" w:semiHidden="0" w:uiPriority="63" w:unhideWhenUsed="0"/>
+    <w:lsdException w:name="Medium Shading 2 Accent 1" w:semiHidden="0" w:uiPriority="64" w:unhideWhenUsed="0"/>
+    <w:lsdException w:name="Medium List 1 Accent 1" w:semiHidden="0" w:uiPriority="65" w:unhideWhenUsed="0"/>
+    <w:lsdException w:name="Revision" w:unhideWhenUsed="0"/>
+    <w:lsdException w:name="List Paragraph" w:semiHidden="0" w:uiPriority="34" w:unhideWhenUsed="0" w:qFormat="1"/>
+    <w:lsdException w:name="Quote" w:semiHidden="0" w:uiPriority="29" w:unhideWhenUsed="0" w:qFormat="1"/>
+    <w:lsdException w:name="Intense Quote" w:semiHidden="0" w:uiPriority="30" w:unhideWhenUsed="0" w:qFormat="1"/>
+    <w:lsdException w:name="Medium List 2 Accent 1" w:semiHidden="0" w:uiPriority="66" w:unhideWhenUsed="0"/>
+    <w:lsdException w:name="Medium Grid 1 Accent 1" w:semiHidden="0" w:uiPriority="67" w:unhideWhenUsed="0"/>
+    <w:lsdException w:name="Medium Grid 2 Accent 1" w:semiHidden="0" w:uiPriority="68" w:unhideWhenUsed="0"/>
+    <w:lsdException w:name="Medium Grid 3 Accent 1" w:semiHidden="0" w:uiPriority="69" w:unhideWhenUsed="0"/>
+    <w:lsdException w:name="Dark List Accent 1" w:semiHidden="0" w:uiPriority="70" w:unhideWhenUsed="0"/>
+    <w:lsdException w:name="Colorful Shading Accent 1" w:semiHidden="0" w:uiPriority="71" w:unhideWhenUsed="0"/>
+    <w:lsdException w:name="Colorful List Accent 1" w:semiHidden="0" w:uiPriority="72" w:unhideWhenUsed="0"/>
+    <w:lsdException w:name="Colorful Grid Accent 1" w:semiHidden="0" w:uiPriority="73" w:unhideWhenUsed="0"/>
+    <w:lsdException w:name="Light Shading Accent 2" w:semiHidden="0" w:uiPriority="60" w:unhideWhenUsed="0"/>
+    <w:lsdException w:name="Light List Accent 2" w:semiHidden="0" w:uiPriority="61" w:unhideWhenUsed="0"/>
+    <w:lsdException w:name="Light Grid Accent 2" w:semiHidden="0" w:uiPriority="62" w:unhideWhenUsed="0"/>
+    <w:lsdException w:name="Medium Shading 1 Accent 2" w:semiHidden="0" w:uiPriority="63" w:unhideWhenUsed="0"/>
+    <w:lsdException w:name="Medium Shading 2 Accent 2" w:semiHidden="0" w:uiPriority="64" w:unhideWhenUsed="0"/>
+    <w:lsdException w:name="Medium List 1 Accent 2" w:semiHidden="0" w:uiPriority="65" w:unhideWhenUsed="0"/>
+    <w:lsdException w:name="Medium List 2 Accent 2" w:semiHidden="0" w:uiPriority="66" w:unhideWhenUsed="0"/>
+    <w:lsdException w:name="Medium Grid 1 Accent 2" w:semiHidden="0" w:uiPriority="67" w:unhideWhenUsed="0"/>
+    <w:lsdException w:name="Medium Grid 2 Accent 2" w:semiHidden="0" w:uiPriority="68" w:unhideWhenUsed="0"/>
+    <w:lsdException w:name="Medium Grid 3 Accent 2" w:semiHidden="0" w:uiPriority="69" w:unhideWhenUsed="0"/>
+    <w:lsdException w:name="Dark List Accent 2" w:semiHidden="0" w:uiPriority="70" w:unhideWhenUsed="0"/>
+    <w:lsdException w:name="Colorful Shading Accent 2" w:semiHidden="0" w:uiPriority="71" w:unhideWhenUsed="0"/>
+    <w:lsdException w:name="Colorful List Accent 2" w:semiHidden="0" w:uiPriority="72" w:unhideWhenUsed="0"/>
+    <w:lsdException w:name="Colorful Grid Accent 2" w:semiHidden="0" w:uiPriority="73" w:unhideWhenUsed="0"/>
+    <w:lsdException w:name="Light Shading Accent 3" w:semiHidden="0" w:uiPriority="60" w:unhideWhenUsed="0"/>
+    <w:lsdException w:name="Light List Accent 3" w:semiHidden="0" w:uiPriority="61" w:unhideWhenUsed="0"/>
+    <w:lsdException w:name="Light Grid Accent 3" w:semiHidden="0" w:uiPriority="62" w:unhideWhenUsed="0"/>
+    <w:lsdException w:name="Medium Shading 1 Accent 3" w:semiHidden="0" w:uiPriority="63" w:unhideWhenUsed="0"/>
+    <w:lsdException w:name="Medium Shading 2 Accent 3" w:semiHidden="0" w:uiPriority="64" w:unhideWhenUsed="0"/>
+    <w:lsdException w:name="Medium List 1 Accent 3" w:semiHidden="0" w:uiPriority="65" w:unhideWhenUsed="0"/>
+    <w:lsdException w:name="Medium List 2 Accent 3" w:semiHidden="0" w:uiPriority="66" w:unhideWhenUsed="0"/>
+    <w:lsdException w:name="Medium Grid 1 Accent 3" w:semiHidden="0" w:uiPriority="67" w:unhideWhenUsed="0"/>
+    <w:lsdException w:name="Medium Grid 2 Accent 3" w:semiHidden="0" w:uiPriority="68" w:unhideWhenUsed="0"/>
+    <w:lsdException w:name="Medium Grid 3 Accent 3" w:semiHidden="0" w:uiPriority="69" w:unhideWhenUsed="0"/>
+    <w:lsdException w:name="Dark List Accent 3" w:semiHidden="0" w:uiPriority="70" w:unhideWhenUsed="0"/>
+    <w:lsdException w:name="Colorful Shading Accent 3" w:semiHidden="0" w:uiPriority="71" w:unhideWhenUsed="0"/>
+    <w:lsdException w:name="Colorful List Accent 3" w:semiHidden="0" w:uiPriority="72" w:unhideWhenUsed="0"/>
+    <w:lsdException w:name="Colorful Grid Accent 3" w:semiHidden="0" w:uiPriority="73" w:unhideWhenUsed="0"/>
+    <w:lsdException w:name="Light Shading Accent 4" w:semiHidden="0" w:uiPriority="60" w:unhideWhenUsed="0"/>
+    <w:lsdException w:name="Light List Accent 4" w:semiHidden="0" w:uiPriority="61" w:unhideWhenUsed="0"/>
+    <w:lsdException w:name="Light Grid Accent 4" w:semiHidden="0" w:uiPriority="62" w:unhideWhenUsed="0"/>
+    <w:lsdException w:name="Medium Shading 1 Accent 4" w:semiHidden="0" w:uiPriority="63" w:unhideWhenUsed="0"/>
+    <w:lsdException w:name="Medium Shading 2 Accent 4" w:semiHidden="0" w:uiPriority="64" w:unhideWhenUsed="0"/>
+    <w:lsdException w:name="Medium List 1 Accent 4" w:semiHidden="0" w:uiPriority="65" w:unhideWhenUsed="0"/>
+    <w:lsdException w:name="Medium List 2 Accent 4" w:semiHidden="0" w:uiPriority="66" w:unhideWhenUsed="0"/>
+    <w:lsdException w:name="Medium Grid 1 Accent 4" w:semiHidden="0" w:uiPriority="67" w:unhideWhenUsed="0"/>
+    <w:lsdException w:name="Medium Grid 2 Accent 4" w:semiHidden="0" w:uiPriority="68" w:unhideWhenUsed="0"/>
+    <w:lsdException w:name="Medium Grid 3 Accent 4" w:semiHidden="0" w:uiPriority="69" w:unhideWhenUsed="0"/>
+    <w:lsdException w:name="Dark List Accent 4" w:semiHidden="0" w:uiPriority="70" w:unhideWhenUsed="0"/>
+    <w:lsdException w:name="Colorful Shading Accent 4" w:semiHidden="0" w:uiPriority="71" w:unhideWhenUsed="0"/>
+    <w:lsdException w:name="Colorful List Accent 4" w:semiHidden="0" w:uiPriority="72" w:unhideWhenUsed="0"/>
+    <w:lsdException w:name="Colorful Grid Accent 4" w:semiHidden="0" w:uiPriority="73" w:unhideWhenUsed="0"/>
+    <w:lsdException w:name="Light Shading Accent 5" w:semiHidden="0" w:uiPriority="60" w:unhideWhenUsed="0"/>
+    <w:lsdException w:name="Light List Accent 5" w:semiHidden="0" w:uiPriority="61" w:unhideWhenUsed="0"/>
+    <w:lsdException w:name="Light Grid Accent 5" w:semiHidden="0" w:uiPriority="62" w:unhideWhenUsed="0"/>
+    <w:lsdException w:name="Medium Shading 1 Accent 5" w:semiHidden="0" w:uiPriority="63" w:unhideWhenUsed="0"/>
+    <w:lsdException w:name="Medium Shading 2 Accent 5" w:semiHidden="0" w:uiPriority="64" w:unhideWhenUsed="0"/>
+    <w:lsdException w:name="Medium List 1 Accent 5" w:semiHidden="0" w:uiPriority="65" w:unhideWhenUsed="0"/>
+    <w:lsdException w:name="Medium List 2 Accent 5" w:semiHidden="0" w:uiPriority="66" w:unhideWhenUsed="0"/>
+    <w:lsdException w:name="Medium Grid 1 Accent 5" w:semiHidden="0" w:uiPriority="67" w:unhideWhenUsed="0"/>
+    <w:lsdException w:name="Medium Grid 2 Accent 5" w:semiHidden="0" w:uiPriority="68" w:unhideWhenUsed="0"/>
+    <w:lsdException w:name="Medium Grid 3 Accent 5" w:semiHidden="0" w:uiPriority="69" w:unhideWhenUsed="0"/>
+    <w:lsdException w:name="Dark List Accent 5" w:semiHidden="0" w:uiPriority="70" w:unhideWhenUsed="0"/>
+    <w:lsdException w:name="Colorful Shading Accent 5" w:semiHidden="0" w:uiPriority="71" w:unhideWhenUsed="0"/>
+    <w:lsdException w:name="Colorful List Accent 5" w:semiHidden="0" w:uiPriority="72" w:unhideWhenUsed="0"/>
+    <w:lsdException w:name="Colorful Grid Accent 5" w:semiHidden="0" w:uiPriority="73" w:unhideWhenUsed="0"/>
+    <w:lsdException w:name="Light Shading Accent 6" w:semiHidden="0" w:uiPriority="60" w:unhideWhenUsed="0"/>
+    <w:lsdException w:name="Light List Accent 6" w:semiHidden="0" w:uiPriority="61" w:unhideWhenUsed="0"/>
+    <w:lsdException w:name="Light Grid Accent 6" w:semiHidden="0" w:uiPriority="62" w:unhideWhenUsed="0"/>
+    <w:lsdException w:name="Medium Shading 1 Accent 6" w:semiHidden="0" w:uiPriority="63" w:unhideWhenUsed="0"/>
+    <w:lsdException w:name="Medium Shading 2 Accent 6" w:semiHidden="0" w:uiPriority="64" w:unhideWhenUsed="0"/>
+    <w:lsdException w:name="Medium List 1 Accent 6" w:semiHidden="0" w:uiPriority="65" w:unhideWhenUsed="0"/>
+    <w:lsdException w:name="Medium List 2 Accent 6" w:semiHidden="0" w:uiPriority="66" w:unhideWhenUsed="0"/>
+    <w:lsdException w:name="Medium Grid 1 Accent 6" w:semiHidden="0" w:uiPriority="67" w:unhideWhenUsed="0"/>
+    <w:lsdException w:name="Medium Grid 2 Accent 6" w:semiHidden="0" w:uiPriority="68" w:unhideWhenUsed="0"/>
+    <w:lsdException w:name="Medium Grid 3 Accent 6" w:semiHidden="0" w:uiPriority="69" w:unhideWhenUsed="0"/>
+    <w:lsdException w:name="Dark List Accent 6" w:semiHidden="0" w:uiPriority="70" w:unhideWhenUsed="0"/>
+    <w:lsdException w:name="Colorful Shading Accent 6" w:semiHidden="0" w:uiPriority="71" w:unhideWhenUsed="0"/>
+    <w:lsdException w:name="Colorful List Accent 6" w:semiHidden="0" w:uiPriority="72" w:unhideWhenUsed="0"/>
+    <w:lsdException w:name="Colorful Grid Accent 6" w:semiHidden="0" w:uiPriority="73" w:unhideWhenUsed="0"/>
+    <w:lsdException w:name="Subtle Emphasis" w:semiHidden="0" w:uiPriority="19" w:unhideWhenUsed="0" w:qFormat="1"/>
+    <w:lsdException w:name="Intense Emphasis" w:semiHidden="0" w:uiPriority="21" w:unhideWhenUsed="0" w:qFormat="1"/>
+    <w:lsdException w:name="Subtle Reference" w:semiHidden="0" w:uiPriority="31" w:unhideWhenUsed="0" w:qFormat="1"/>
+    <w:lsdException w:name="Intense Reference" w:semiHidden="0" w:uiPriority="32" w:unhideWhenUsed="0" w:qFormat="1"/>
+    <w:lsdException w:name="Book Title" w:semiHidden="0" w:uiPriority="33" w:unhideWhenUsed="0" w:qFormat="1"/>
+    <w:lsdException w:name="Bibliography" w:uiPriority="37"/>
+    <w:lsdException w:name="TOC Heading" w:uiPriority="39" w:qFormat="1"/>
+  </w:latentStyles>
+  <w:style w:type="paragraph" w:default="1" w:styleId="Normal">
+    <w:name w:val="Normal"/>
+    <w:qFormat/>
+  </w:style>
+  <w:style w:type="character" w:default="1" w:styleId="DefaultParagraphFont">
+    <w:name w:val="Default Paragraph Font"/>
+    <w:uiPriority w:val="1"/>
+    <w:semiHidden/>
+    <w:unhideWhenUsed/>
+  </w:style>
+  <w:style w:type="table" w:default="1" w:styleId="TableNormal">
+    <w:name w:val="Normal Table"/>
     <w:uiPriority w:val="99"/>
     <w:semiHidden/>
     <w:unhideWhenUsed/>
-    <w:rsid w:val="00ED67B3"/>
-    <w:pPr>
-      <w:spacing w:line="240" w:lineRule="auto"/>
-    </w:pPr>
-    <w:rPr>
-      <w:rFonts w:ascii="Tahoma" w:hAnsi="Tahoma" w:cs="Tahoma"/>
-      <w:sz w:val="16"/>
-      <w:szCs w:val="16"/>
-    </w:rPr>
+    <w:tblPr>
+      <w:tblInd w:w="0" w:type="dxa"/>
+      <w:tblCellMar>
+        <w:top w:w="0" w:type="dxa"/>
+        <w:left w:w="108" w:type="dxa"/>
+        <w:bottom w:w="0" w:type="dxa"/>
+        <w:right w:w="108" w:type="dxa"/>
+      </w:tblCellMar>
+    </w:tblPr>
   </w:style>
-  <w:style w:type="character" w:customStyle="1" w:styleId="BalloonTextChar">
-    <w:name w:val="Balloon Text Char"/>
-    <w:basedOn w:val="DefaultParagraphFont"/>
-    <w:link w:val="BalloonText"/>
+  <w:style w:type="numbering" w:default="1" w:styleId="NoList">
+    <w:name w:val="No List"/>
     <w:uiPriority w:val="99"/>
     <w:semiHidden/>
-    <w:rsid w:val="00ED67B3"/>
-    <w:rPr>
-      <w:rFonts w:ascii="Tahoma" w:hAnsi="Tahoma" w:cs="Tahoma"/>
-      <w:sz w:val="16"/>
-      <w:szCs w:val="16"/>
-    </w:rPr>
+    <w:unhideWhenUsed/>
   </w:style>
 </w:styles>
 </file>
@@ -3787,7 +7225,7 @@
 </file>
 
 <file path=customXml/item1.xml><?xml version="1.0" encoding="utf-8"?>
-<b:Sources xmlns:b="http://schemas.openxmlformats.org/officeDocument/2006/bibliography" xmlns="http://schemas.openxmlformats.org/officeDocument/2006/bibliography" SelectedStyle="\APA.XSL" StyleName="APA">
+<b:Sources xmlns:b="http://schemas.openxmlformats.org/officeDocument/2006/bibliography" xmlns="http://schemas.openxmlformats.org/officeDocument/2006/bibliography" SelectedStyle="\IEEE_Reference.XSL" StyleName="IEEE - Reference Order">
   <b:Source>
     <b:Tag>Del04</b:Tag>
     <b:SourceType>JournalArticle</b:SourceType>
@@ -3814,7 +7252,7 @@
 </file>
 
 <file path=customXml/itemProps1.xml><?xml version="1.0" encoding="utf-8"?>
-<ds:datastoreItem xmlns:ds="http://schemas.openxmlformats.org/officeDocument/2006/customXml" ds:itemID="{C3EAD10B-E980-4341-B1CF-FAC99791A998}">
+<ds:datastoreItem xmlns:ds="http://schemas.openxmlformats.org/officeDocument/2006/customXml" ds:itemID="{8F07CD65-654B-4FBC-9D7F-B7A858886AB9}">
   <ds:schemaRefs>
     <ds:schemaRef ds:uri="http://schemas.openxmlformats.org/officeDocument/2006/bibliography"/>
   </ds:schemaRefs>

--- a/Documentation/report.docx
+++ b/Documentation/report.docx
@@ -487,8 +487,6 @@
         <w:t>MỤC LỤC</w:t>
       </w:r>
     </w:p>
-    <w:bookmarkStart w:id="7" w:name="_GoBack"/>
-    <w:bookmarkEnd w:id="7"/>
     <w:p>
       <w:pPr>
         <w:pStyle w:val="TOC1"/>
@@ -511,7 +509,7 @@
       <w:r>
         <w:fldChar w:fldCharType="separate"/>
       </w:r>
-      <w:hyperlink w:anchor="_Toc275431586" w:history="1">
+      <w:hyperlink w:anchor="_Toc275871530" w:history="1">
         <w:r>
           <w:rPr>
             <w:rStyle w:val="Hyperlink"/>
@@ -578,7 +576,7 @@
             <w:noProof/>
             <w:webHidden/>
           </w:rPr>
-          <w:instrText xml:space="preserve"> PAGEREF _Toc275431586 \h </w:instrText>
+          <w:instrText xml:space="preserve"> PAGEREF _Toc275871530 \h </w:instrText>
         </w:r>
         <w:r>
           <w:rPr>
@@ -622,7 +620,7 @@
           <w:lang w:val="vi-VN" w:eastAsia="vi-VN"/>
         </w:rPr>
       </w:pPr>
-      <w:hyperlink w:anchor="_Toc275431587" w:history="1">
+      <w:hyperlink w:anchor="_Toc275871531" w:history="1">
         <w:r>
           <w:rPr>
             <w:rStyle w:val="Hyperlink"/>
@@ -659,7 +657,7 @@
             <w:noProof/>
             <w:webHidden/>
           </w:rPr>
-          <w:instrText xml:space="preserve"> PAGEREF _Toc275431587 \h </w:instrText>
+          <w:instrText xml:space="preserve"> PAGEREF _Toc275871531 \h </w:instrText>
         </w:r>
         <w:r>
           <w:rPr>
@@ -680,6 +678,252 @@
             <w:webHidden/>
           </w:rPr>
           <w:t>3</w:t>
+        </w:r>
+        <w:r>
+          <w:rPr>
+            <w:noProof/>
+            <w:webHidden/>
+          </w:rPr>
+          <w:fldChar w:fldCharType="end"/>
+        </w:r>
+      </w:hyperlink>
+    </w:p>
+    <w:p>
+      <w:pPr>
+        <w:pStyle w:val="TOC2"/>
+        <w:tabs>
+          <w:tab w:val="left" w:pos="880"/>
+          <w:tab w:val="right" w:leader="dot" w:pos="9111"/>
+        </w:tabs>
+        <w:rPr>
+          <w:noProof/>
+        </w:rPr>
+      </w:pPr>
+      <w:hyperlink w:anchor="_Toc275871534" w:history="1">
+        <w:r>
+          <w:rPr>
+            <w:rStyle w:val="Hyperlink"/>
+            <w:noProof/>
+          </w:rPr>
+          <w:t>2.1.</w:t>
+        </w:r>
+        <w:r>
+          <w:rPr>
+            <w:noProof/>
+          </w:rPr>
+          <w:tab/>
+        </w:r>
+        <w:r>
+          <w:rPr>
+            <w:rStyle w:val="Hyperlink"/>
+            <w:noProof/>
+          </w:rPr>
+          <w:t>Tổng quan chung</w:t>
+        </w:r>
+        <w:r>
+          <w:rPr>
+            <w:noProof/>
+            <w:webHidden/>
+          </w:rPr>
+          <w:tab/>
+        </w:r>
+        <w:r>
+          <w:rPr>
+            <w:noProof/>
+            <w:webHidden/>
+          </w:rPr>
+          <w:fldChar w:fldCharType="begin"/>
+        </w:r>
+        <w:r>
+          <w:rPr>
+            <w:noProof/>
+            <w:webHidden/>
+          </w:rPr>
+          <w:instrText xml:space="preserve"> PAGEREF _Toc275871534 \h </w:instrText>
+        </w:r>
+        <w:r>
+          <w:rPr>
+            <w:noProof/>
+            <w:webHidden/>
+          </w:rPr>
+        </w:r>
+        <w:r>
+          <w:rPr>
+            <w:noProof/>
+            <w:webHidden/>
+          </w:rPr>
+          <w:fldChar w:fldCharType="separate"/>
+        </w:r>
+        <w:r>
+          <w:rPr>
+            <w:noProof/>
+            <w:webHidden/>
+          </w:rPr>
+          <w:t>3</w:t>
+        </w:r>
+        <w:r>
+          <w:rPr>
+            <w:noProof/>
+            <w:webHidden/>
+          </w:rPr>
+          <w:fldChar w:fldCharType="end"/>
+        </w:r>
+      </w:hyperlink>
+    </w:p>
+    <w:p>
+      <w:pPr>
+        <w:pStyle w:val="TOC3"/>
+        <w:tabs>
+          <w:tab w:val="left" w:pos="1320"/>
+          <w:tab w:val="right" w:leader="dot" w:pos="9111"/>
+        </w:tabs>
+        <w:rPr>
+          <w:noProof/>
+        </w:rPr>
+      </w:pPr>
+      <w:hyperlink w:anchor="_Toc275871538" w:history="1">
+        <w:r>
+          <w:rPr>
+            <w:rStyle w:val="Hyperlink"/>
+            <w:noProof/>
+          </w:rPr>
+          <w:t>2.1.1.</w:t>
+        </w:r>
+        <w:r>
+          <w:rPr>
+            <w:noProof/>
+          </w:rPr>
+          <w:tab/>
+        </w:r>
+        <w:r>
+          <w:rPr>
+            <w:rStyle w:val="Hyperlink"/>
+            <w:noProof/>
+          </w:rPr>
+          <w:t>Thu mẫu</w:t>
+        </w:r>
+        <w:r>
+          <w:rPr>
+            <w:noProof/>
+            <w:webHidden/>
+          </w:rPr>
+          <w:tab/>
+        </w:r>
+        <w:r>
+          <w:rPr>
+            <w:noProof/>
+            <w:webHidden/>
+          </w:rPr>
+          <w:fldChar w:fldCharType="begin"/>
+        </w:r>
+        <w:r>
+          <w:rPr>
+            <w:noProof/>
+            <w:webHidden/>
+          </w:rPr>
+          <w:instrText xml:space="preserve"> PAGEREF _Toc275871538 \h </w:instrText>
+        </w:r>
+        <w:r>
+          <w:rPr>
+            <w:noProof/>
+            <w:webHidden/>
+          </w:rPr>
+        </w:r>
+        <w:r>
+          <w:rPr>
+            <w:noProof/>
+            <w:webHidden/>
+          </w:rPr>
+          <w:fldChar w:fldCharType="separate"/>
+        </w:r>
+        <w:r>
+          <w:rPr>
+            <w:noProof/>
+            <w:webHidden/>
+          </w:rPr>
+          <w:t>3</w:t>
+        </w:r>
+        <w:r>
+          <w:rPr>
+            <w:noProof/>
+            <w:webHidden/>
+          </w:rPr>
+          <w:fldChar w:fldCharType="end"/>
+        </w:r>
+      </w:hyperlink>
+    </w:p>
+    <w:p>
+      <w:pPr>
+        <w:pStyle w:val="TOC3"/>
+        <w:tabs>
+          <w:tab w:val="left" w:pos="1320"/>
+          <w:tab w:val="right" w:leader="dot" w:pos="9111"/>
+        </w:tabs>
+        <w:rPr>
+          <w:noProof/>
+        </w:rPr>
+      </w:pPr>
+      <w:hyperlink w:anchor="_Toc275871539" w:history="1">
+        <w:r>
+          <w:rPr>
+            <w:rStyle w:val="Hyperlink"/>
+            <w:noProof/>
+          </w:rPr>
+          <w:t>2.1.2.</w:t>
+        </w:r>
+        <w:r>
+          <w:rPr>
+            <w:noProof/>
+          </w:rPr>
+          <w:tab/>
+        </w:r>
+        <w:r>
+          <w:rPr>
+            <w:rStyle w:val="Hyperlink"/>
+            <w:noProof/>
+          </w:rPr>
+          <w:t>Xử lý</w:t>
+        </w:r>
+        <w:r>
+          <w:rPr>
+            <w:noProof/>
+            <w:webHidden/>
+          </w:rPr>
+          <w:tab/>
+        </w:r>
+        <w:r>
+          <w:rPr>
+            <w:noProof/>
+            <w:webHidden/>
+          </w:rPr>
+          <w:fldChar w:fldCharType="begin"/>
+        </w:r>
+        <w:r>
+          <w:rPr>
+            <w:noProof/>
+            <w:webHidden/>
+          </w:rPr>
+          <w:instrText xml:space="preserve"> PAGEREF _Toc275871539 \h </w:instrText>
+        </w:r>
+        <w:r>
+          <w:rPr>
+            <w:noProof/>
+            <w:webHidden/>
+          </w:rPr>
+        </w:r>
+        <w:r>
+          <w:rPr>
+            <w:noProof/>
+            <w:webHidden/>
+          </w:rPr>
+          <w:fldChar w:fldCharType="separate"/>
+        </w:r>
+        <w:r>
+          <w:rPr>
+            <w:noProof/>
+            <w:webHidden/>
+          </w:rPr>
+          <w:t>4</w:t>
         </w:r>
         <w:r>
           <w:rPr>
@@ -703,7 +947,7 @@
           <w:lang w:val="vi-VN" w:eastAsia="vi-VN"/>
         </w:rPr>
       </w:pPr>
-      <w:hyperlink w:anchor="_Toc275431588" w:history="1">
+      <w:hyperlink w:anchor="_Toc275871540" w:history="1">
         <w:r>
           <w:rPr>
             <w:rStyle w:val="Hyperlink"/>
@@ -740,7 +984,7 @@
             <w:noProof/>
             <w:webHidden/>
           </w:rPr>
-          <w:instrText xml:space="preserve"> PAGEREF _Toc275431588 \h </w:instrText>
+          <w:instrText xml:space="preserve"> PAGEREF _Toc275871540 \h </w:instrText>
         </w:r>
         <w:r>
           <w:rPr>
@@ -784,7 +1028,7 @@
           <w:lang w:val="vi-VN" w:eastAsia="vi-VN"/>
         </w:rPr>
       </w:pPr>
-      <w:hyperlink w:anchor="_Toc275431589" w:history="1">
+      <w:hyperlink w:anchor="_Toc275871541" w:history="1">
         <w:r>
           <w:rPr>
             <w:rStyle w:val="Hyperlink"/>
@@ -821,7 +1065,7 @@
             <w:noProof/>
             <w:webHidden/>
           </w:rPr>
-          <w:instrText xml:space="preserve"> PAGEREF _Toc275431589 \h </w:instrText>
+          <w:instrText xml:space="preserve"> PAGEREF _Toc275871541 \h </w:instrText>
         </w:r>
         <w:r>
           <w:rPr>
@@ -841,7 +1085,7 @@
             <w:noProof/>
             <w:webHidden/>
           </w:rPr>
-          <w:t>5</w:t>
+          <w:t>6</w:t>
         </w:r>
         <w:r>
           <w:rPr>
@@ -976,13 +1220,12 @@
       <w:pPr>
         <w:pStyle w:val="Heading1"/>
       </w:pPr>
-      <w:bookmarkStart w:id="8" w:name="_Ref274730082"/>
-      <w:bookmarkStart w:id="9" w:name="_Ref274730097"/>
-      <w:bookmarkStart w:id="10" w:name="_Ref274730102"/>
-      <w:bookmarkStart w:id="11" w:name="_Ref274730127"/>
-      <w:bookmarkStart w:id="12" w:name="_Ref274730131"/>
-      <w:bookmarkStart w:id="13" w:name="_Toc275431586"/>
-      <w:proofErr w:type="spellStart"/>
+      <w:bookmarkStart w:id="7" w:name="_Ref274730082"/>
+      <w:bookmarkStart w:id="8" w:name="_Ref274730097"/>
+      <w:bookmarkStart w:id="9" w:name="_Ref274730102"/>
+      <w:bookmarkStart w:id="10" w:name="_Ref274730127"/>
+      <w:bookmarkStart w:id="11" w:name="_Ref274730131"/>
+      <w:bookmarkStart w:id="12" w:name="_Toc275871530"/>
       <w:r>
         <w:t>Gi</w:t>
       </w:r>
@@ -993,15 +1236,7 @@
         <w:t>ớ</w:t>
       </w:r>
       <w:r>
-        <w:t>i</w:t>
-      </w:r>
-      <w:proofErr w:type="spellEnd"/>
-      <w:r>
-        <w:t xml:space="preserve"> </w:t>
-      </w:r>
-      <w:proofErr w:type="spellStart"/>
-      <w:r>
-        <w:t>thi</w:t>
+        <w:t>i thi</w:t>
       </w:r>
       <w:r>
         <w:rPr>
@@ -1012,19 +1247,18 @@
       <w:r>
         <w:t>u</w:t>
       </w:r>
+      <w:bookmarkEnd w:id="7"/>
       <w:bookmarkEnd w:id="8"/>
       <w:bookmarkEnd w:id="9"/>
       <w:bookmarkEnd w:id="10"/>
       <w:bookmarkEnd w:id="11"/>
       <w:bookmarkEnd w:id="12"/>
-      <w:bookmarkEnd w:id="13"/>
-      <w:proofErr w:type="spellEnd"/>
     </w:p>
     <w:p>
       <w:pPr>
         <w:ind w:firstLine="360"/>
       </w:pPr>
-      <w:del w:id="14" w:author="Quang Le Minh" w:date="2010-10-14T20:38:00Z">
+      <w:del w:id="13" w:author="Quang Le Minh" w:date="2010-10-14T20:38:00Z">
         <w:r>
           <w:delText>Thuật ngữ “biometric” – “Nhân trắc học” có nguồn gốc từ hai kí tự Hy Lạp: “bio” nghĩa là cuộc sống và “metrikos” nghĩa là đo lường</w:delText>
         </w:r>
@@ -1032,7 +1266,7 @@
           <w:delText xml:space="preserve"> </w:delText>
         </w:r>
       </w:del>
-      <w:customXmlDelRangeStart w:id="15" w:author="Quang Le Minh" w:date="2010-10-14T20:38:00Z"/>
+      <w:customXmlDelRangeStart w:id="14" w:author="Quang Le Minh" w:date="2010-10-14T20:38:00Z"/>
       <w:sdt>
         <w:sdtPr>
           <w:id w:val="15363657"/>
@@ -1040,8 +1274,8 @@
         </w:sdtPr>
         <w:sdtEndPr/>
         <w:sdtContent>
-          <w:customXmlDelRangeEnd w:id="15"/>
-          <w:del w:id="16" w:author="Quang Le Minh" w:date="2010-10-14T20:38:00Z">
+          <w:customXmlDelRangeEnd w:id="14"/>
+          <w:del w:id="15" w:author="Quang Le Minh" w:date="2010-10-14T20:38:00Z">
             <w:r>
               <w:fldChar w:fldCharType="begin"/>
             </w:r>
@@ -1091,629 +1325,70 @@
               <w:fldChar w:fldCharType="end"/>
             </w:r>
           </w:del>
-          <w:customXmlDelRangeStart w:id="17" w:author="Quang Le Minh" w:date="2010-10-14T20:38:00Z"/>
+          <w:customXmlDelRangeStart w:id="16" w:author="Quang Le Minh" w:date="2010-10-14T20:38:00Z"/>
         </w:sdtContent>
       </w:sdt>
-      <w:customXmlDelRangeEnd w:id="17"/>
-      <w:del w:id="18" w:author="Quang Le Minh" w:date="2010-10-14T20:38:00Z">
+      <w:customXmlDelRangeEnd w:id="16"/>
+      <w:del w:id="17" w:author="Quang Le Minh" w:date="2010-10-14T20:38:00Z">
         <w:r>
           <w:delText xml:space="preserve">. </w:delText>
         </w:r>
       </w:del>
-      <w:del w:id="19" w:author="Quang Le Minh" w:date="2010-10-14T20:35:00Z">
+      <w:del w:id="18" w:author="Quang Le Minh" w:date="2010-10-14T20:35:00Z">
         <w:r>
           <w:delText xml:space="preserve">Nhân trắc học (biometric) </w:delText>
         </w:r>
       </w:del>
-      <w:del w:id="20" w:author="Quang Le Minh" w:date="2010-10-14T12:13:00Z">
+      <w:del w:id="19" w:author="Quang Le Minh" w:date="2010-10-14T12:13:00Z">
         <w:r>
           <w:delText>có thể được hiểu</w:delText>
         </w:r>
       </w:del>
-      <w:del w:id="21" w:author="Quang Le Minh" w:date="2010-10-14T20:35:00Z">
+      <w:del w:id="20" w:author="Quang Le Minh" w:date="2010-10-14T20:35:00Z">
         <w:r>
           <w:delText xml:space="preserve"> c</w:delText>
         </w:r>
       </w:del>
+      <w:ins w:id="21" w:author="Quang Le Minh" w:date="2010-10-14T20:35:00Z">
+        <w:r>
+          <w:t>C</w:t>
+        </w:r>
+      </w:ins>
+      <w:r>
+        <w:t>on người bằng cảm quan của mình nhận diện người khác dựa trên vài đặc điểm cơ thể của người đó như: khuôn mặt, dáng đi hay giọng nói …</w:t>
+      </w:r>
       <w:ins w:id="22" w:author="Quang Le Minh" w:date="2010-10-14T20:35:00Z">
         <w:r>
-          <w:t>C</w:t>
+          <w:t xml:space="preserve"> Cách thức nhận dạng dựa trên các</w:t>
         </w:r>
       </w:ins>
-      <w:r>
-        <w:t xml:space="preserve">on </w:t>
-      </w:r>
-      <w:proofErr w:type="spellStart"/>
-      <w:r>
-        <w:t>người</w:t>
-      </w:r>
-      <w:proofErr w:type="spellEnd"/>
+      <w:ins w:id="23" w:author="Quang Le Minh" w:date="2010-10-14T20:36:00Z">
+        <w:r>
+          <w:t xml:space="preserve"> đặc điểm vật lý hay </w:t>
+        </w:r>
+      </w:ins>
+      <w:ins w:id="24" w:author="Quang Le Minh" w:date="2010-10-14T20:38:00Z">
+        <w:r>
+          <w:t xml:space="preserve">các hành </w:t>
+        </w:r>
+        <w:proofErr w:type="gramStart"/>
+        <w:r>
+          <w:t>vi</w:t>
+        </w:r>
+        <w:proofErr w:type="gramEnd"/>
+        <w:r>
+          <w:t xml:space="preserve"> như trên gọi là Nhân trắc học (biometric).</w:t>
+        </w:r>
+      </w:ins>
       <w:r>
         <w:t xml:space="preserve"> </w:t>
       </w:r>
-      <w:proofErr w:type="spellStart"/>
-      <w:r>
-        <w:t>bằng</w:t>
-      </w:r>
-      <w:proofErr w:type="spellEnd"/>
-      <w:r>
-        <w:t xml:space="preserve"> </w:t>
-      </w:r>
-      <w:proofErr w:type="spellStart"/>
-      <w:r>
-        <w:t>cảm</w:t>
-      </w:r>
-      <w:proofErr w:type="spellEnd"/>
-      <w:r>
-        <w:t xml:space="preserve"> </w:t>
-      </w:r>
-      <w:proofErr w:type="spellStart"/>
-      <w:r>
-        <w:t>quan</w:t>
-      </w:r>
-      <w:proofErr w:type="spellEnd"/>
-      <w:r>
-        <w:t xml:space="preserve"> </w:t>
-      </w:r>
-      <w:proofErr w:type="spellStart"/>
-      <w:r>
-        <w:t>của</w:t>
-      </w:r>
-      <w:proofErr w:type="spellEnd"/>
-      <w:r>
-        <w:t xml:space="preserve"> </w:t>
-      </w:r>
-      <w:proofErr w:type="spellStart"/>
-      <w:r>
-        <w:t>mình</w:t>
-      </w:r>
-      <w:proofErr w:type="spellEnd"/>
-      <w:r>
-        <w:t xml:space="preserve"> </w:t>
-      </w:r>
-      <w:proofErr w:type="spellStart"/>
-      <w:r>
-        <w:t>nhận</w:t>
-      </w:r>
-      <w:proofErr w:type="spellEnd"/>
-      <w:r>
-        <w:t xml:space="preserve"> </w:t>
-      </w:r>
-      <w:proofErr w:type="spellStart"/>
-      <w:r>
-        <w:t>diện</w:t>
-      </w:r>
-      <w:proofErr w:type="spellEnd"/>
-      <w:r>
-        <w:t xml:space="preserve"> </w:t>
-      </w:r>
-      <w:proofErr w:type="spellStart"/>
-      <w:r>
-        <w:t>người</w:t>
-      </w:r>
-      <w:proofErr w:type="spellEnd"/>
-      <w:r>
-        <w:t xml:space="preserve"> </w:t>
-      </w:r>
-      <w:proofErr w:type="spellStart"/>
-      <w:r>
-        <w:t>khác</w:t>
-      </w:r>
-      <w:proofErr w:type="spellEnd"/>
-      <w:r>
-        <w:t xml:space="preserve"> </w:t>
-      </w:r>
-      <w:proofErr w:type="spellStart"/>
-      <w:r>
-        <w:t>dựa</w:t>
-      </w:r>
-      <w:proofErr w:type="spellEnd"/>
-      <w:r>
-        <w:t xml:space="preserve"> </w:t>
-      </w:r>
-      <w:proofErr w:type="spellStart"/>
-      <w:r>
-        <w:t>trên</w:t>
-      </w:r>
-      <w:proofErr w:type="spellEnd"/>
-      <w:r>
-        <w:t xml:space="preserve"> </w:t>
-      </w:r>
-      <w:proofErr w:type="spellStart"/>
-      <w:r>
-        <w:t>vài</w:t>
-      </w:r>
-      <w:proofErr w:type="spellEnd"/>
-      <w:r>
-        <w:t xml:space="preserve"> </w:t>
-      </w:r>
-      <w:proofErr w:type="spellStart"/>
-      <w:r>
-        <w:t>đặc</w:t>
-      </w:r>
-      <w:proofErr w:type="spellEnd"/>
-      <w:r>
-        <w:t xml:space="preserve"> </w:t>
-      </w:r>
-      <w:proofErr w:type="spellStart"/>
-      <w:r>
-        <w:t>điểm</w:t>
-      </w:r>
-      <w:proofErr w:type="spellEnd"/>
-      <w:r>
-        <w:t xml:space="preserve"> </w:t>
-      </w:r>
-      <w:proofErr w:type="spellStart"/>
-      <w:r>
-        <w:t>cơ</w:t>
-      </w:r>
-      <w:proofErr w:type="spellEnd"/>
-      <w:r>
-        <w:t xml:space="preserve"> </w:t>
-      </w:r>
-      <w:proofErr w:type="spellStart"/>
-      <w:r>
-        <w:t>thể</w:t>
-      </w:r>
-      <w:proofErr w:type="spellEnd"/>
-      <w:r>
-        <w:t xml:space="preserve"> </w:t>
-      </w:r>
-      <w:proofErr w:type="spellStart"/>
-      <w:r>
-        <w:t>của</w:t>
-      </w:r>
-      <w:proofErr w:type="spellEnd"/>
-      <w:r>
-        <w:t xml:space="preserve"> </w:t>
-      </w:r>
-      <w:proofErr w:type="spellStart"/>
-      <w:r>
-        <w:t>người</w:t>
-      </w:r>
-      <w:proofErr w:type="spellEnd"/>
-      <w:r>
-        <w:t xml:space="preserve"> </w:t>
-      </w:r>
-      <w:proofErr w:type="spellStart"/>
-      <w:r>
-        <w:t>đó</w:t>
-      </w:r>
-      <w:proofErr w:type="spellEnd"/>
-      <w:r>
-        <w:t xml:space="preserve"> </w:t>
-      </w:r>
-      <w:proofErr w:type="spellStart"/>
-      <w:r>
-        <w:t>như</w:t>
-      </w:r>
-      <w:proofErr w:type="spellEnd"/>
-      <w:r>
-        <w:t xml:space="preserve">: </w:t>
-      </w:r>
-      <w:proofErr w:type="spellStart"/>
-      <w:r>
-        <w:t>khuôn</w:t>
-      </w:r>
-      <w:proofErr w:type="spellEnd"/>
-      <w:r>
-        <w:t xml:space="preserve"> </w:t>
-      </w:r>
-      <w:proofErr w:type="spellStart"/>
-      <w:r>
-        <w:t>mặt</w:t>
-      </w:r>
-      <w:proofErr w:type="spellEnd"/>
-      <w:r>
-        <w:t xml:space="preserve">, </w:t>
-      </w:r>
-      <w:proofErr w:type="spellStart"/>
-      <w:r>
-        <w:t>dáng</w:t>
-      </w:r>
-      <w:proofErr w:type="spellEnd"/>
-      <w:r>
-        <w:t xml:space="preserve"> </w:t>
-      </w:r>
-      <w:proofErr w:type="spellStart"/>
-      <w:r>
-        <w:t>đi</w:t>
-      </w:r>
-      <w:proofErr w:type="spellEnd"/>
-      <w:r>
-        <w:t xml:space="preserve"> hay </w:t>
-      </w:r>
-      <w:proofErr w:type="spellStart"/>
-      <w:r>
-        <w:t>giọng</w:t>
-      </w:r>
-      <w:proofErr w:type="spellEnd"/>
-      <w:r>
-        <w:t xml:space="preserve"> </w:t>
-      </w:r>
-      <w:proofErr w:type="spellStart"/>
-      <w:r>
-        <w:t>nói</w:t>
-      </w:r>
-      <w:proofErr w:type="spellEnd"/>
-      <w:r>
-        <w:t xml:space="preserve"> …</w:t>
-      </w:r>
-      <w:ins w:id="23" w:author="Quang Le Minh" w:date="2010-10-14T20:35:00Z">
-        <w:r>
-          <w:t xml:space="preserve"> </w:t>
-        </w:r>
-        <w:proofErr w:type="spellStart"/>
-        <w:r>
-          <w:t>Cách</w:t>
-        </w:r>
-        <w:proofErr w:type="spellEnd"/>
-        <w:r>
-          <w:t xml:space="preserve"> </w:t>
-        </w:r>
-        <w:proofErr w:type="spellStart"/>
-        <w:r>
-          <w:t>thức</w:t>
-        </w:r>
-        <w:proofErr w:type="spellEnd"/>
-        <w:r>
-          <w:t xml:space="preserve"> </w:t>
-        </w:r>
-        <w:proofErr w:type="spellStart"/>
-        <w:r>
-          <w:t>nhận</w:t>
-        </w:r>
-        <w:proofErr w:type="spellEnd"/>
-        <w:r>
-          <w:t xml:space="preserve"> </w:t>
-        </w:r>
-        <w:proofErr w:type="spellStart"/>
-        <w:r>
-          <w:t>dạng</w:t>
-        </w:r>
-        <w:proofErr w:type="spellEnd"/>
-        <w:r>
-          <w:t xml:space="preserve"> </w:t>
-        </w:r>
-        <w:proofErr w:type="spellStart"/>
-        <w:r>
-          <w:t>dựa</w:t>
-        </w:r>
-        <w:proofErr w:type="spellEnd"/>
-        <w:r>
-          <w:t xml:space="preserve"> </w:t>
-        </w:r>
-        <w:proofErr w:type="spellStart"/>
-        <w:r>
-          <w:t>trên</w:t>
-        </w:r>
-        <w:proofErr w:type="spellEnd"/>
-        <w:r>
-          <w:t xml:space="preserve"> </w:t>
-        </w:r>
-        <w:proofErr w:type="spellStart"/>
-        <w:r>
-          <w:t>các</w:t>
+      <w:ins w:id="25" w:author="Quang Le Minh" w:date="2010-10-14T20:38:00Z">
+        <w:r>
+          <w:t xml:space="preserve">Thuật ngữ “biometric” – “Nhân trắc học” có nguồn gốc từ hai kí tự Hy Lạp: “bio” nghĩa là cuộc sống và “metrikos” nghĩa là đo lường </w:t>
         </w:r>
       </w:ins>
-      <w:proofErr w:type="spellEnd"/>
-      <w:ins w:id="24" w:author="Quang Le Minh" w:date="2010-10-14T20:36:00Z">
-        <w:r>
-          <w:t xml:space="preserve"> </w:t>
-        </w:r>
-        <w:proofErr w:type="spellStart"/>
-        <w:r>
-          <w:t>đặc</w:t>
-        </w:r>
-        <w:proofErr w:type="spellEnd"/>
-        <w:r>
-          <w:t xml:space="preserve"> </w:t>
-        </w:r>
-        <w:proofErr w:type="spellStart"/>
-        <w:r>
-          <w:t>điểm</w:t>
-        </w:r>
-        <w:proofErr w:type="spellEnd"/>
-        <w:r>
-          <w:t xml:space="preserve"> </w:t>
-        </w:r>
-        <w:proofErr w:type="spellStart"/>
-        <w:r>
-          <w:t>vật</w:t>
-        </w:r>
-        <w:proofErr w:type="spellEnd"/>
-        <w:r>
-          <w:t xml:space="preserve"> </w:t>
-        </w:r>
-        <w:proofErr w:type="spellStart"/>
-        <w:r>
-          <w:t>lý</w:t>
-        </w:r>
-        <w:proofErr w:type="spellEnd"/>
-        <w:r>
-          <w:t xml:space="preserve"> hay </w:t>
-        </w:r>
-      </w:ins>
-      <w:proofErr w:type="spellStart"/>
-      <w:ins w:id="25" w:author="Quang Le Minh" w:date="2010-10-14T20:38:00Z">
-        <w:r>
-          <w:t>các</w:t>
-        </w:r>
-        <w:proofErr w:type="spellEnd"/>
-        <w:r>
-          <w:t xml:space="preserve"> </w:t>
-        </w:r>
-        <w:proofErr w:type="spellStart"/>
-        <w:r>
-          <w:t>hành</w:t>
-        </w:r>
-        <w:proofErr w:type="spellEnd"/>
-        <w:r>
-          <w:t xml:space="preserve"> </w:t>
-        </w:r>
-        <w:proofErr w:type="gramStart"/>
-        <w:r>
-          <w:t>vi</w:t>
-        </w:r>
-        <w:proofErr w:type="gramEnd"/>
-        <w:r>
-          <w:t xml:space="preserve"> </w:t>
-        </w:r>
-        <w:proofErr w:type="spellStart"/>
-        <w:r>
-          <w:t>như</w:t>
-        </w:r>
-        <w:proofErr w:type="spellEnd"/>
-        <w:r>
-          <w:t xml:space="preserve"> </w:t>
-        </w:r>
-        <w:proofErr w:type="spellStart"/>
-        <w:r>
-          <w:t>trên</w:t>
-        </w:r>
-        <w:proofErr w:type="spellEnd"/>
-        <w:r>
-          <w:t xml:space="preserve"> </w:t>
-        </w:r>
-        <w:proofErr w:type="spellStart"/>
-        <w:r>
-          <w:t>gọi</w:t>
-        </w:r>
-        <w:proofErr w:type="spellEnd"/>
-        <w:r>
-          <w:t xml:space="preserve"> </w:t>
-        </w:r>
-        <w:proofErr w:type="spellStart"/>
-        <w:r>
-          <w:t>là</w:t>
-        </w:r>
-        <w:proofErr w:type="spellEnd"/>
-        <w:r>
-          <w:t xml:space="preserve"> </w:t>
-        </w:r>
-        <w:proofErr w:type="spellStart"/>
-        <w:r>
-          <w:t>Nhân</w:t>
-        </w:r>
-        <w:proofErr w:type="spellEnd"/>
-        <w:r>
-          <w:t xml:space="preserve"> </w:t>
-        </w:r>
-        <w:proofErr w:type="spellStart"/>
-        <w:r>
-          <w:t>trắc</w:t>
-        </w:r>
-        <w:proofErr w:type="spellEnd"/>
-        <w:r>
-          <w:t xml:space="preserve"> </w:t>
-        </w:r>
-        <w:proofErr w:type="spellStart"/>
-        <w:r>
-          <w:t>học</w:t>
-        </w:r>
-        <w:proofErr w:type="spellEnd"/>
-        <w:r>
-          <w:t xml:space="preserve"> (biometric).</w:t>
-        </w:r>
-      </w:ins>
-      <w:r>
-        <w:t xml:space="preserve"> </w:t>
-      </w:r>
-      <w:proofErr w:type="spellStart"/>
-      <w:ins w:id="26" w:author="Quang Le Minh" w:date="2010-10-14T20:38:00Z">
-        <w:r>
-          <w:t>Thuật</w:t>
-        </w:r>
-        <w:proofErr w:type="spellEnd"/>
-        <w:r>
-          <w:t xml:space="preserve"> </w:t>
-        </w:r>
-        <w:proofErr w:type="spellStart"/>
-        <w:r>
-          <w:t>ngữ</w:t>
-        </w:r>
-        <w:proofErr w:type="spellEnd"/>
-        <w:r>
-          <w:t xml:space="preserve"> “biometric” – “</w:t>
-        </w:r>
-        <w:proofErr w:type="spellStart"/>
-        <w:r>
-          <w:t>Nhân</w:t>
-        </w:r>
-        <w:proofErr w:type="spellEnd"/>
-        <w:r>
-          <w:t xml:space="preserve"> </w:t>
-        </w:r>
-        <w:proofErr w:type="spellStart"/>
-        <w:r>
-          <w:t>trắc</w:t>
-        </w:r>
-        <w:proofErr w:type="spellEnd"/>
-        <w:r>
-          <w:t xml:space="preserve"> </w:t>
-        </w:r>
-        <w:proofErr w:type="spellStart"/>
-        <w:r>
-          <w:t>học</w:t>
-        </w:r>
-        <w:proofErr w:type="spellEnd"/>
-        <w:r>
-          <w:t xml:space="preserve">” </w:t>
-        </w:r>
-        <w:proofErr w:type="spellStart"/>
-        <w:r>
-          <w:t>có</w:t>
-        </w:r>
-        <w:proofErr w:type="spellEnd"/>
-        <w:r>
-          <w:t xml:space="preserve"> </w:t>
-        </w:r>
-        <w:proofErr w:type="spellStart"/>
-        <w:r>
-          <w:t>nguồn</w:t>
-        </w:r>
-        <w:proofErr w:type="spellEnd"/>
-        <w:r>
-          <w:t xml:space="preserve"> </w:t>
-        </w:r>
-        <w:proofErr w:type="spellStart"/>
-        <w:r>
-          <w:t>gốc</w:t>
-        </w:r>
-        <w:proofErr w:type="spellEnd"/>
-        <w:r>
-          <w:t xml:space="preserve"> </w:t>
-        </w:r>
-        <w:proofErr w:type="spellStart"/>
-        <w:r>
-          <w:t>từ</w:t>
-        </w:r>
-        <w:proofErr w:type="spellEnd"/>
-        <w:r>
-          <w:t xml:space="preserve"> </w:t>
-        </w:r>
-        <w:proofErr w:type="spellStart"/>
-        <w:r>
-          <w:t>hai</w:t>
-        </w:r>
-        <w:proofErr w:type="spellEnd"/>
-        <w:r>
-          <w:t xml:space="preserve"> </w:t>
-        </w:r>
-        <w:proofErr w:type="spellStart"/>
-        <w:r>
-          <w:t>kí</w:t>
-        </w:r>
-        <w:proofErr w:type="spellEnd"/>
-        <w:r>
-          <w:t xml:space="preserve"> </w:t>
-        </w:r>
-        <w:proofErr w:type="spellStart"/>
-        <w:r>
-          <w:t>tự</w:t>
-        </w:r>
-        <w:proofErr w:type="spellEnd"/>
-        <w:r>
-          <w:t xml:space="preserve"> </w:t>
-        </w:r>
-        <w:proofErr w:type="spellStart"/>
-        <w:r>
-          <w:t>Hy</w:t>
-        </w:r>
-        <w:proofErr w:type="spellEnd"/>
-        <w:r>
-          <w:t xml:space="preserve"> </w:t>
-        </w:r>
-        <w:proofErr w:type="spellStart"/>
-        <w:r>
-          <w:t>Lạp</w:t>
-        </w:r>
-        <w:proofErr w:type="spellEnd"/>
-        <w:r>
-          <w:t xml:space="preserve">: “bio” </w:t>
-        </w:r>
-        <w:proofErr w:type="spellStart"/>
-        <w:r>
-          <w:t>nghĩa</w:t>
-        </w:r>
-        <w:proofErr w:type="spellEnd"/>
-        <w:r>
-          <w:t xml:space="preserve"> </w:t>
-        </w:r>
-        <w:proofErr w:type="spellStart"/>
-        <w:r>
-          <w:t>là</w:t>
-        </w:r>
-        <w:proofErr w:type="spellEnd"/>
-        <w:r>
-          <w:t xml:space="preserve"> </w:t>
-        </w:r>
-        <w:proofErr w:type="spellStart"/>
-        <w:r>
-          <w:t>cuộc</w:t>
-        </w:r>
-        <w:proofErr w:type="spellEnd"/>
-        <w:r>
-          <w:t xml:space="preserve"> </w:t>
-        </w:r>
-        <w:proofErr w:type="spellStart"/>
-        <w:r>
-          <w:t>sống</w:t>
-        </w:r>
-        <w:proofErr w:type="spellEnd"/>
-        <w:r>
-          <w:t xml:space="preserve"> </w:t>
-        </w:r>
-        <w:proofErr w:type="spellStart"/>
-        <w:r>
-          <w:t>và</w:t>
-        </w:r>
-        <w:proofErr w:type="spellEnd"/>
-        <w:r>
-          <w:t xml:space="preserve"> “</w:t>
-        </w:r>
-        <w:proofErr w:type="spellStart"/>
-        <w:r>
-          <w:t>metrikos</w:t>
-        </w:r>
-        <w:proofErr w:type="spellEnd"/>
-        <w:r>
-          <w:t xml:space="preserve">” </w:t>
-        </w:r>
-        <w:proofErr w:type="spellStart"/>
-        <w:r>
-          <w:t>nghĩa</w:t>
-        </w:r>
-        <w:proofErr w:type="spellEnd"/>
-        <w:r>
-          <w:t xml:space="preserve"> </w:t>
-        </w:r>
-        <w:proofErr w:type="spellStart"/>
-        <w:r>
-          <w:t>là</w:t>
-        </w:r>
-        <w:proofErr w:type="spellEnd"/>
-        <w:r>
-          <w:t xml:space="preserve"> </w:t>
-        </w:r>
-        <w:proofErr w:type="spellStart"/>
-        <w:r>
-          <w:t>đo</w:t>
-        </w:r>
-        <w:proofErr w:type="spellEnd"/>
-        <w:r>
-          <w:t xml:space="preserve"> </w:t>
-        </w:r>
-        <w:proofErr w:type="spellStart"/>
-        <w:r>
-          <w:t>lường</w:t>
-        </w:r>
-        <w:proofErr w:type="spellEnd"/>
-        <w:r>
-          <w:t xml:space="preserve"> </w:t>
-        </w:r>
-      </w:ins>
-      <w:customXmlInsRangeStart w:id="27" w:author="Quang Le Minh" w:date="2010-10-14T20:38:00Z"/>
+      <w:customXmlInsRangeStart w:id="26" w:author="Quang Le Minh" w:date="2010-10-14T20:38:00Z"/>
       <w:sdt>
         <w:sdtPr>
           <w:id w:val="416598618"/>
@@ -1721,8 +1396,8 @@
         </w:sdtPr>
         <w:sdtEndPr/>
         <w:sdtContent>
-          <w:customXmlInsRangeEnd w:id="27"/>
-          <w:ins w:id="28" w:author="Quang Le Minh" w:date="2010-10-14T20:38:00Z">
+          <w:customXmlInsRangeEnd w:id="26"/>
+          <w:ins w:id="27" w:author="Quang Le Minh" w:date="2010-10-14T20:38:00Z">
             <w:r>
               <w:fldChar w:fldCharType="begin"/>
             </w:r>
@@ -1753,7 +1428,7 @@
             </w:rPr>
             <w:t>]</w:t>
           </w:r>
-          <w:ins w:id="29" w:author="Quang Le Minh" w:date="2010-10-14T20:38:00Z">
+          <w:ins w:id="28" w:author="Quang Le Minh" w:date="2010-10-14T20:38:00Z">
             <w:r>
               <w:rPr>
                 <w:noProof/>
@@ -1761,1673 +1436,291 @@
               <w:fldChar w:fldCharType="end"/>
             </w:r>
           </w:ins>
-          <w:customXmlInsRangeStart w:id="30" w:author="Quang Le Minh" w:date="2010-10-14T20:38:00Z"/>
+          <w:customXmlInsRangeStart w:id="29" w:author="Quang Le Minh" w:date="2010-10-14T20:38:00Z"/>
         </w:sdtContent>
       </w:sdt>
-      <w:customXmlInsRangeEnd w:id="30"/>
-      <w:ins w:id="31" w:author="Quang Le Minh" w:date="2010-10-14T20:38:00Z">
+      <w:customXmlInsRangeEnd w:id="29"/>
+      <w:ins w:id="30" w:author="Quang Le Minh" w:date="2010-10-14T20:38:00Z">
         <w:r>
           <w:t xml:space="preserve">. </w:t>
         </w:r>
       </w:ins>
-      <w:proofErr w:type="spellStart"/>
-      <w:r>
-        <w:t>Ngày</w:t>
-      </w:r>
-      <w:proofErr w:type="spellEnd"/>
-      <w:r>
-        <w:t xml:space="preserve"> nay </w:t>
-      </w:r>
-      <w:proofErr w:type="spellStart"/>
-      <w:r>
-        <w:t>chúng</w:t>
-      </w:r>
-      <w:proofErr w:type="spellEnd"/>
-      <w:r>
-        <w:t xml:space="preserve"> ta</w:t>
-      </w:r>
-      <w:ins w:id="32" w:author="Quang Le Minh" w:date="2010-10-14T20:40:00Z">
+      <w:r>
+        <w:t>Ngày nay chúng ta</w:t>
+      </w:r>
+      <w:ins w:id="31" w:author="Quang Le Minh" w:date="2010-10-14T20:40:00Z">
+        <w:r>
+          <w:t xml:space="preserve"> mong muốn xây dựng các chương trình </w:t>
+        </w:r>
+      </w:ins>
+      <w:del w:id="32" w:author="Quang Le Minh" w:date="2010-10-14T20:40:00Z">
+        <w:r>
+          <w:delText xml:space="preserve"> </w:delText>
+        </w:r>
+      </w:del>
+      <w:r>
+        <w:t xml:space="preserve">áp dụng </w:t>
+      </w:r>
+      <w:del w:id="33" w:author="Quang Le Minh" w:date="2010-10-14T20:40:00Z">
+        <w:r>
+          <w:delText>những đặc tính đó để nhận diện một cá thể</w:delText>
+        </w:r>
+      </w:del>
+      <w:ins w:id="34" w:author="Quang Le Minh" w:date="2010-10-14T20:40:00Z">
+        <w:r>
+          <w:t xml:space="preserve">nhân trắc học để thực hiện việc nhận dạng </w:t>
+        </w:r>
+      </w:ins>
+      <w:ins w:id="35" w:author="Quang Le Minh" w:date="2010-10-14T20:41:00Z">
+        <w:r>
+          <w:t>con người</w:t>
+        </w:r>
+      </w:ins>
+      <w:del w:id="36" w:author="Quang Le Minh" w:date="2010-10-14T20:40:00Z">
+        <w:r>
+          <w:delText xml:space="preserve"> thông qua các chương trình</w:delText>
+        </w:r>
+      </w:del>
+      <w:r>
+        <w:t xml:space="preserve">. </w:t>
+      </w:r>
+      <w:proofErr w:type="gramStart"/>
+      <w:r>
+        <w:t xml:space="preserve">Điều này nhằm thay thế cách định danh dựa trên mật khẩu và </w:t>
+      </w:r>
+      <w:r>
+        <w:t>tên đăng nhập</w:t>
+      </w:r>
+      <w:ins w:id="37" w:author="Quang Le Minh" w:date="2010-10-14T20:41:00Z">
+        <w:r>
+          <w:t xml:space="preserve"> có nhiều bất tiện và không đáng tin cậy</w:t>
+        </w:r>
+      </w:ins>
+      <w:r>
+        <w:t>.</w:t>
+      </w:r>
+      <w:proofErr w:type="gramEnd"/>
+    </w:p>
+    <w:p>
+      <w:pPr>
+        <w:ind w:firstLine="360"/>
+      </w:pPr>
+      <w:r>
+        <w:t xml:space="preserve">Hình dạng bàn </w:t>
+      </w:r>
+      <w:proofErr w:type="gramStart"/>
+      <w:r>
+        <w:t>tay</w:t>
+      </w:r>
+      <w:proofErr w:type="gramEnd"/>
+      <w:r>
+        <w:t xml:space="preserve"> (Hand geometry) là một trong các đặc điểm vật lý của con người được sử dụng trong nhân trắc học. </w:t>
+      </w:r>
+      <w:r>
+        <w:t xml:space="preserve">Điểm chính trong phương pháp nhận diện bằng hình dạng bàn </w:t>
+      </w:r>
+      <w:proofErr w:type="gramStart"/>
+      <w:r>
+        <w:t>tay</w:t>
+      </w:r>
+      <w:proofErr w:type="gramEnd"/>
+      <w:r>
+        <w:t xml:space="preserve"> là: </w:t>
+      </w:r>
+      <w:r>
+        <w:t xml:space="preserve">so sánh kích thước các ngón tay, vị trí của các </w:t>
+      </w:r>
+      <w:r>
+        <w:t>khớp, hình dạng và kích thước của lòng bàn tay</w:t>
+      </w:r>
+      <w:ins w:id="38" w:author="Quang Le Minh" w:date="2010-10-14T12:11:00Z">
+        <w:r>
+          <w:t>…</w:t>
+        </w:r>
+      </w:ins>
+      <w:sdt>
+        <w:sdtPr>
+          <w:id w:val="161441393"/>
+          <w:citation/>
+        </w:sdtPr>
+        <w:sdtEndPr/>
+        <w:sdtContent>
+          <w:r>
+            <w:fldChar w:fldCharType="begin"/>
+          </w:r>
+          <w:r>
+            <w:instrText xml:space="preserve"> CITATION Sul \l 1033 </w:instrText>
+          </w:r>
+          <w:r>
+            <w:fldChar w:fldCharType="separate"/>
+          </w:r>
+          <w:r>
+            <w:rPr>
+              <w:noProof/>
+            </w:rPr>
+            <w:t>[</w:t>
+          </w:r>
+          <w:hyperlink w:anchor="Sul" w:history="1">
+            <w:r>
+              <w:rPr>
+                <w:noProof/>
+              </w:rPr>
+              <w:t>2</w:t>
+            </w:r>
+          </w:hyperlink>
+          <w:r>
+            <w:rPr>
+              <w:noProof/>
+            </w:rPr>
+            <w:t>]</w:t>
+          </w:r>
+          <w:r>
+            <w:fldChar w:fldCharType="end"/>
+          </w:r>
+        </w:sdtContent>
+      </w:sdt>
+      <w:r>
+        <w:t>.</w:t>
+      </w:r>
+      <w:r>
+        <w:t xml:space="preserve"> </w:t>
+      </w:r>
+      <w:del w:id="39" w:author="Quang Le Minh" w:date="2010-10-14T20:53:00Z">
+        <w:r>
+          <w:delText xml:space="preserve">Đặc điểm của kỹ thuật này là đơn giản, dễ sử dụng và </w:delText>
+        </w:r>
+      </w:del>
+      <w:del w:id="40" w:author="Quang Le Minh" w:date="2010-10-14T12:12:00Z">
+        <w:r>
+          <w:delText>không tốn kém</w:delText>
+        </w:r>
+      </w:del>
+      <w:del w:id="41" w:author="Quang Le Minh" w:date="2010-10-14T20:53:00Z">
+        <w:r>
+          <w:delText>.</w:delText>
+        </w:r>
+      </w:del>
+      <w:ins w:id="42" w:author="Quang Le Minh" w:date="2010-10-14T20:51:00Z">
+        <w:r>
+          <w:t xml:space="preserve">Hình dáng bàn </w:t>
+        </w:r>
+        <w:proofErr w:type="gramStart"/>
+        <w:r>
+          <w:t>tay</w:t>
+        </w:r>
+        <w:proofErr w:type="gramEnd"/>
+        <w:r>
+          <w:t xml:space="preserve"> không phải là đặc điểm quá riêng biệt như</w:t>
+        </w:r>
+      </w:ins>
+      <w:ins w:id="43" w:author="Quang Le Minh" w:date="2010-10-14T20:52:00Z">
+        <w:r>
+          <w:t xml:space="preserve"> các đặc điểm sinh trắc học khác, theo</w:t>
+        </w:r>
+      </w:ins>
+      <w:ins w:id="44" w:author="Quang Le Minh" w:date="2010-10-14T20:51:00Z">
+        <w:r>
+          <w:t xml:space="preserve"> sự so sánh trong</w:t>
+        </w:r>
+      </w:ins>
+      <w:ins w:id="45" w:author="Quang Le Minh" w:date="2010-10-14T20:45:00Z">
         <w:r>
           <w:t xml:space="preserve"> </w:t>
         </w:r>
-        <w:proofErr w:type="spellStart"/>
-        <w:r>
-          <w:t>mong</w:t>
-        </w:r>
-        <w:proofErr w:type="spellEnd"/>
-        <w:r>
-          <w:t xml:space="preserve"> </w:t>
-        </w:r>
-        <w:proofErr w:type="spellStart"/>
-        <w:r>
-          <w:t>muốn</w:t>
-        </w:r>
-        <w:proofErr w:type="spellEnd"/>
-        <w:r>
-          <w:t xml:space="preserve"> </w:t>
-        </w:r>
-        <w:proofErr w:type="spellStart"/>
-        <w:r>
-          <w:t>xây</w:t>
-        </w:r>
-        <w:proofErr w:type="spellEnd"/>
-        <w:r>
-          <w:t xml:space="preserve"> </w:t>
-        </w:r>
-        <w:proofErr w:type="spellStart"/>
-        <w:r>
-          <w:t>dựng</w:t>
-        </w:r>
-        <w:proofErr w:type="spellEnd"/>
-        <w:r>
-          <w:t xml:space="preserve"> </w:t>
-        </w:r>
-        <w:proofErr w:type="spellStart"/>
-        <w:r>
-          <w:t>các</w:t>
-        </w:r>
-        <w:proofErr w:type="spellEnd"/>
-        <w:r>
-          <w:t xml:space="preserve"> </w:t>
-        </w:r>
-        <w:proofErr w:type="spellStart"/>
-        <w:r>
-          <w:t>chương</w:t>
-        </w:r>
-        <w:proofErr w:type="spellEnd"/>
-        <w:r>
-          <w:t xml:space="preserve"> </w:t>
-        </w:r>
-        <w:proofErr w:type="spellStart"/>
-        <w:r>
-          <w:t>trình</w:t>
-        </w:r>
-        <w:proofErr w:type="spellEnd"/>
-        <w:r>
-          <w:t xml:space="preserve"> </w:t>
-        </w:r>
       </w:ins>
-      <w:del w:id="33" w:author="Quang Le Minh" w:date="2010-10-14T20:40:00Z">
-        <w:r>
-          <w:delText xml:space="preserve"> </w:delText>
+      <w:ins w:id="46" w:author="Quang Le Minh" w:date="2010-10-14T20:50:00Z">
+        <w:r>
+          <w:fldChar w:fldCharType="begin"/>
+        </w:r>
+        <w:r>
+          <w:instrText xml:space="preserve"> REF _Ref274852746 \h </w:instrText>
+        </w:r>
+      </w:ins>
+      <w:r>
+        <w:fldChar w:fldCharType="separate"/>
+      </w:r>
+      <w:ins w:id="47" w:author="Quang Le Minh" w:date="2010-10-14T20:50:00Z">
+        <w:r>
+          <w:t xml:space="preserve">Bảng </w:t>
+        </w:r>
+        <w:r>
+          <w:rPr>
+            <w:noProof/>
+          </w:rPr>
+          <w:t>1</w:t>
+        </w:r>
+        <w:r>
+          <w:noBreakHyphen/>
+        </w:r>
+        <w:r>
+          <w:rPr>
+            <w:noProof/>
+          </w:rPr>
+          <w:t>1</w:t>
+        </w:r>
+        <w:r>
+          <w:fldChar w:fldCharType="end"/>
+        </w:r>
+        <w:r>
+          <w:t>.</w:t>
+        </w:r>
+      </w:ins>
+      <w:r>
+        <w:t xml:space="preserve"> </w:t>
+      </w:r>
+      <w:del w:id="48" w:author="Quang Le Minh" w:date="2010-10-14T20:52:00Z">
+        <w:r>
+          <w:delText>Vì hình dáng bàn tay không quá riêng biệt nên</w:delText>
         </w:r>
       </w:del>
-      <w:proofErr w:type="spellStart"/>
-      <w:r>
-        <w:t>áp</w:t>
-      </w:r>
-      <w:proofErr w:type="spellEnd"/>
+      <w:ins w:id="49" w:author="Quang Le Minh" w:date="2010-10-14T20:52:00Z">
+        <w:r>
+          <w:t>Do đó đặc điểm này</w:t>
+        </w:r>
+      </w:ins>
+      <w:r>
+        <w:t xml:space="preserve"> ít được sử dụng trong cá</w:t>
+      </w:r>
+      <w:ins w:id="50" w:author="Quang Le Minh" w:date="2010-10-14T20:30:00Z">
+        <w:r>
+          <w:t>c</w:t>
+        </w:r>
+      </w:ins>
+      <w:r>
+        <w:t xml:space="preserve"> hệ nhận dạng (indentification) mà thường </w:t>
+      </w:r>
+      <w:ins w:id="51" w:author="Quang Le Minh" w:date="2010-10-14T12:12:00Z">
+        <w:r>
+          <w:t xml:space="preserve">được dùng </w:t>
+        </w:r>
+      </w:ins>
+      <w:del w:id="52" w:author="Quang Le Minh" w:date="2010-10-14T12:12:00Z">
+        <w:r>
+          <w:delText xml:space="preserve">dung </w:delText>
+        </w:r>
+      </w:del>
+      <w:r>
+        <w:t>trong các hệ chứng thực (verification).</w:t>
+      </w:r>
+      <w:ins w:id="53" w:author="Quang Le Minh" w:date="2010-10-14T20:53:00Z">
+        <w:r>
+          <w:t xml:space="preserve"> Tuy nhiên ưu điểm của kỹ thuật này là đơn giản, dễ sử dụng và chi phí thấp.</w:t>
+        </w:r>
+      </w:ins>
       <w:r>
         <w:t xml:space="preserve"> </w:t>
       </w:r>
-      <w:proofErr w:type="spellStart"/>
-      <w:r>
-        <w:t>dụng</w:t>
-      </w:r>
-      <w:proofErr w:type="spellEnd"/>
-      <w:r>
-        <w:t xml:space="preserve"> </w:t>
-      </w:r>
-      <w:del w:id="34" w:author="Quang Le Minh" w:date="2010-10-14T20:40:00Z">
-        <w:r>
-          <w:delText>những đặc tính đó để nhận diện một cá thể</w:delText>
-        </w:r>
-      </w:del>
-      <w:proofErr w:type="spellStart"/>
-      <w:ins w:id="35" w:author="Quang Le Minh" w:date="2010-10-14T20:40:00Z">
-        <w:r>
-          <w:t>nhân</w:t>
-        </w:r>
-        <w:proofErr w:type="spellEnd"/>
-        <w:r>
-          <w:t xml:space="preserve"> </w:t>
-        </w:r>
-        <w:proofErr w:type="spellStart"/>
-        <w:r>
-          <w:t>trắc</w:t>
-        </w:r>
-        <w:proofErr w:type="spellEnd"/>
-        <w:r>
-          <w:t xml:space="preserve"> </w:t>
-        </w:r>
-        <w:proofErr w:type="spellStart"/>
-        <w:r>
-          <w:t>học</w:t>
-        </w:r>
-        <w:proofErr w:type="spellEnd"/>
-        <w:r>
-          <w:t xml:space="preserve"> </w:t>
-        </w:r>
-        <w:proofErr w:type="spellStart"/>
-        <w:r>
-          <w:t>để</w:t>
-        </w:r>
-        <w:proofErr w:type="spellEnd"/>
-        <w:r>
-          <w:t xml:space="preserve"> </w:t>
-        </w:r>
-        <w:proofErr w:type="spellStart"/>
-        <w:r>
-          <w:t>thực</w:t>
-        </w:r>
-        <w:proofErr w:type="spellEnd"/>
-        <w:r>
-          <w:t xml:space="preserve"> </w:t>
-        </w:r>
-        <w:proofErr w:type="spellStart"/>
-        <w:r>
-          <w:t>hiện</w:t>
-        </w:r>
-        <w:proofErr w:type="spellEnd"/>
-        <w:r>
-          <w:t xml:space="preserve"> </w:t>
-        </w:r>
-        <w:proofErr w:type="spellStart"/>
-        <w:r>
-          <w:t>việc</w:t>
-        </w:r>
-        <w:proofErr w:type="spellEnd"/>
-        <w:r>
-          <w:t xml:space="preserve"> </w:t>
-        </w:r>
-        <w:proofErr w:type="spellStart"/>
-        <w:r>
-          <w:t>nhận</w:t>
-        </w:r>
-        <w:proofErr w:type="spellEnd"/>
-        <w:r>
-          <w:t xml:space="preserve"> </w:t>
-        </w:r>
-        <w:proofErr w:type="spellStart"/>
-        <w:r>
-          <w:t>dạng</w:t>
-        </w:r>
-        <w:proofErr w:type="spellEnd"/>
-        <w:r>
-          <w:t xml:space="preserve"> </w:t>
+      <w:proofErr w:type="gramStart"/>
+      <w:r>
+        <w:t xml:space="preserve">Đây </w:t>
+      </w:r>
+      <w:ins w:id="54" w:author="Quang Le Minh" w:date="2010-10-14T20:53:00Z">
+        <w:r>
+          <w:t xml:space="preserve">cũng </w:t>
         </w:r>
       </w:ins>
-      <w:ins w:id="36" w:author="Quang Le Minh" w:date="2010-10-14T20:41:00Z">
-        <w:r>
-          <w:t xml:space="preserve">con </w:t>
-        </w:r>
-        <w:proofErr w:type="spellStart"/>
-        <w:r>
-          <w:t>người</w:t>
-        </w:r>
-      </w:ins>
-      <w:proofErr w:type="spellEnd"/>
-      <w:del w:id="37" w:author="Quang Le Minh" w:date="2010-10-14T20:40:00Z">
-        <w:r>
-          <w:delText xml:space="preserve"> thông qua các chương trình</w:delText>
-        </w:r>
-      </w:del>
-      <w:r>
-        <w:t xml:space="preserve">. </w:t>
-      </w:r>
-      <w:proofErr w:type="spellStart"/>
-      <w:proofErr w:type="gramStart"/>
-      <w:r>
-        <w:t>Điều</w:t>
-      </w:r>
-      <w:proofErr w:type="spellEnd"/>
-      <w:r>
-        <w:t xml:space="preserve"> </w:t>
-      </w:r>
-      <w:proofErr w:type="spellStart"/>
-      <w:r>
-        <w:t>này</w:t>
-      </w:r>
-      <w:proofErr w:type="spellEnd"/>
-      <w:r>
-        <w:t xml:space="preserve"> </w:t>
-      </w:r>
-      <w:proofErr w:type="spellStart"/>
-      <w:r>
-        <w:t>nhằm</w:t>
-      </w:r>
-      <w:proofErr w:type="spellEnd"/>
-      <w:r>
-        <w:t xml:space="preserve"> </w:t>
-      </w:r>
-      <w:proofErr w:type="spellStart"/>
-      <w:r>
-        <w:t>thay</w:t>
-      </w:r>
-      <w:proofErr w:type="spellEnd"/>
-      <w:r>
-        <w:t xml:space="preserve"> </w:t>
-      </w:r>
-      <w:proofErr w:type="spellStart"/>
-      <w:r>
-        <w:t>thế</w:t>
-      </w:r>
-      <w:proofErr w:type="spellEnd"/>
-      <w:r>
-        <w:t xml:space="preserve"> </w:t>
-      </w:r>
-      <w:proofErr w:type="spellStart"/>
-      <w:r>
-        <w:t>cách</w:t>
-      </w:r>
-      <w:proofErr w:type="spellEnd"/>
-      <w:r>
-        <w:t xml:space="preserve"> </w:t>
-      </w:r>
-      <w:proofErr w:type="spellStart"/>
-      <w:r>
-        <w:t>định</w:t>
-      </w:r>
-      <w:proofErr w:type="spellEnd"/>
-      <w:r>
-        <w:t xml:space="preserve"> </w:t>
-      </w:r>
-      <w:proofErr w:type="spellStart"/>
-      <w:r>
-        <w:t>danh</w:t>
-      </w:r>
-      <w:proofErr w:type="spellEnd"/>
-      <w:r>
-        <w:t xml:space="preserve"> </w:t>
-      </w:r>
-      <w:proofErr w:type="spellStart"/>
-      <w:r>
-        <w:t>dựa</w:t>
-      </w:r>
-      <w:proofErr w:type="spellEnd"/>
-      <w:r>
-        <w:t xml:space="preserve"> </w:t>
-      </w:r>
-      <w:proofErr w:type="spellStart"/>
-      <w:r>
-        <w:t>trên</w:t>
-      </w:r>
-      <w:proofErr w:type="spellEnd"/>
-      <w:r>
-        <w:t xml:space="preserve"> </w:t>
-      </w:r>
-      <w:proofErr w:type="spellStart"/>
-      <w:r>
-        <w:t>mật</w:t>
-      </w:r>
-      <w:proofErr w:type="spellEnd"/>
-      <w:r>
-        <w:t xml:space="preserve"> </w:t>
-      </w:r>
-      <w:proofErr w:type="spellStart"/>
-      <w:r>
-        <w:t>khẩu</w:t>
-      </w:r>
-      <w:proofErr w:type="spellEnd"/>
-      <w:r>
-        <w:t xml:space="preserve"> </w:t>
-      </w:r>
-      <w:proofErr w:type="spellStart"/>
-      <w:r>
-        <w:t>và</w:t>
-      </w:r>
-      <w:proofErr w:type="spellEnd"/>
-      <w:r>
-        <w:t xml:space="preserve"> </w:t>
-      </w:r>
-      <w:proofErr w:type="spellStart"/>
-      <w:r>
-        <w:t>tên</w:t>
-      </w:r>
-      <w:proofErr w:type="spellEnd"/>
-      <w:r>
-        <w:t xml:space="preserve"> </w:t>
-      </w:r>
-      <w:proofErr w:type="spellStart"/>
-      <w:r>
-        <w:t>đăng</w:t>
-      </w:r>
-      <w:proofErr w:type="spellEnd"/>
-      <w:r>
-        <w:t xml:space="preserve"> </w:t>
-      </w:r>
-      <w:proofErr w:type="spellStart"/>
-      <w:r>
-        <w:t>nhập</w:t>
-      </w:r>
-      <w:proofErr w:type="spellEnd"/>
-      <w:ins w:id="38" w:author="Quang Le Minh" w:date="2010-10-14T20:41:00Z">
-        <w:r>
-          <w:t xml:space="preserve"> </w:t>
-        </w:r>
-        <w:proofErr w:type="spellStart"/>
-        <w:r>
-          <w:t>có</w:t>
-        </w:r>
-        <w:proofErr w:type="spellEnd"/>
-        <w:r>
-          <w:t xml:space="preserve"> </w:t>
-        </w:r>
-        <w:proofErr w:type="spellStart"/>
-        <w:r>
-          <w:t>nhiều</w:t>
-        </w:r>
-        <w:proofErr w:type="spellEnd"/>
-        <w:r>
-          <w:t xml:space="preserve"> </w:t>
-        </w:r>
-        <w:proofErr w:type="spellStart"/>
-        <w:r>
-          <w:t>bất</w:t>
-        </w:r>
-        <w:proofErr w:type="spellEnd"/>
-        <w:r>
-          <w:t xml:space="preserve"> </w:t>
-        </w:r>
-        <w:proofErr w:type="spellStart"/>
-        <w:r>
-          <w:t>tiện</w:t>
-        </w:r>
-        <w:proofErr w:type="spellEnd"/>
-        <w:r>
-          <w:t xml:space="preserve"> </w:t>
-        </w:r>
-        <w:proofErr w:type="spellStart"/>
-        <w:r>
-          <w:t>và</w:t>
-        </w:r>
-        <w:proofErr w:type="spellEnd"/>
-        <w:r>
-          <w:t xml:space="preserve"> </w:t>
-        </w:r>
-        <w:proofErr w:type="spellStart"/>
-        <w:r>
-          <w:t>không</w:t>
-        </w:r>
-        <w:proofErr w:type="spellEnd"/>
-        <w:r>
-          <w:t xml:space="preserve"> </w:t>
-        </w:r>
-        <w:proofErr w:type="spellStart"/>
-        <w:r>
-          <w:t>đáng</w:t>
-        </w:r>
-        <w:proofErr w:type="spellEnd"/>
-        <w:r>
-          <w:t xml:space="preserve"> tin </w:t>
-        </w:r>
-        <w:proofErr w:type="spellStart"/>
-        <w:r>
-          <w:t>cậy</w:t>
-        </w:r>
-      </w:ins>
-      <w:proofErr w:type="spellEnd"/>
-      <w:r>
-        <w:t>.</w:t>
-      </w:r>
-      <w:proofErr w:type="gramEnd"/>
-    </w:p>
-    <w:p>
-      <w:pPr>
-        <w:ind w:firstLine="360"/>
-      </w:pPr>
-      <w:proofErr w:type="spellStart"/>
-      <w:r>
-        <w:t>Hình</w:t>
-      </w:r>
-      <w:proofErr w:type="spellEnd"/>
-      <w:r>
-        <w:t xml:space="preserve"> </w:t>
-      </w:r>
-      <w:proofErr w:type="spellStart"/>
-      <w:r>
-        <w:t>dạng</w:t>
-      </w:r>
-      <w:proofErr w:type="spellEnd"/>
-      <w:r>
-        <w:t xml:space="preserve"> </w:t>
-      </w:r>
-      <w:proofErr w:type="spellStart"/>
-      <w:r>
-        <w:t>bàn</w:t>
-      </w:r>
-      <w:proofErr w:type="spellEnd"/>
-      <w:r>
-        <w:t xml:space="preserve"> </w:t>
-      </w:r>
-      <w:proofErr w:type="spellStart"/>
-      <w:proofErr w:type="gramStart"/>
-      <w:r>
-        <w:t>tay</w:t>
-      </w:r>
-      <w:proofErr w:type="spellEnd"/>
-      <w:proofErr w:type="gramEnd"/>
-      <w:r>
-        <w:t xml:space="preserve"> (Hand geometry) </w:t>
-      </w:r>
-      <w:proofErr w:type="spellStart"/>
-      <w:r>
-        <w:t>là</w:t>
-      </w:r>
-      <w:proofErr w:type="spellEnd"/>
-      <w:r>
-        <w:t xml:space="preserve"> </w:t>
-      </w:r>
-      <w:proofErr w:type="spellStart"/>
-      <w:r>
-        <w:t>một</w:t>
-      </w:r>
-      <w:proofErr w:type="spellEnd"/>
-      <w:r>
-        <w:t xml:space="preserve"> </w:t>
-      </w:r>
-      <w:proofErr w:type="spellStart"/>
-      <w:r>
-        <w:t>trong</w:t>
-      </w:r>
-      <w:proofErr w:type="spellEnd"/>
-      <w:r>
-        <w:t xml:space="preserve"> </w:t>
-      </w:r>
-      <w:proofErr w:type="spellStart"/>
-      <w:r>
-        <w:t>các</w:t>
-      </w:r>
-      <w:proofErr w:type="spellEnd"/>
-      <w:r>
-        <w:t xml:space="preserve"> </w:t>
-      </w:r>
-      <w:proofErr w:type="spellStart"/>
-      <w:r>
-        <w:t>đặc</w:t>
-      </w:r>
-      <w:proofErr w:type="spellEnd"/>
-      <w:r>
-        <w:t xml:space="preserve"> </w:t>
-      </w:r>
-      <w:proofErr w:type="spellStart"/>
-      <w:r>
-        <w:t>điểm</w:t>
-      </w:r>
-      <w:proofErr w:type="spellEnd"/>
-      <w:r>
-        <w:t xml:space="preserve"> </w:t>
-      </w:r>
-      <w:proofErr w:type="spellStart"/>
-      <w:r>
-        <w:t>vật</w:t>
-      </w:r>
-      <w:proofErr w:type="spellEnd"/>
-      <w:r>
-        <w:t xml:space="preserve"> </w:t>
-      </w:r>
-      <w:proofErr w:type="spellStart"/>
-      <w:r>
-        <w:t>lý</w:t>
-      </w:r>
-      <w:proofErr w:type="spellEnd"/>
-      <w:r>
-        <w:t xml:space="preserve"> </w:t>
-      </w:r>
-      <w:proofErr w:type="spellStart"/>
-      <w:r>
-        <w:t>của</w:t>
-      </w:r>
-      <w:proofErr w:type="spellEnd"/>
-      <w:r>
-        <w:t xml:space="preserve"> con </w:t>
-      </w:r>
-      <w:proofErr w:type="spellStart"/>
-      <w:r>
-        <w:t>người</w:t>
-      </w:r>
-      <w:proofErr w:type="spellEnd"/>
-      <w:r>
-        <w:t xml:space="preserve"> </w:t>
-      </w:r>
-      <w:proofErr w:type="spellStart"/>
-      <w:r>
-        <w:t>được</w:t>
-      </w:r>
-      <w:proofErr w:type="spellEnd"/>
-      <w:r>
-        <w:t xml:space="preserve"> </w:t>
-      </w:r>
-      <w:proofErr w:type="spellStart"/>
-      <w:r>
-        <w:t>sử</w:t>
-      </w:r>
-      <w:proofErr w:type="spellEnd"/>
-      <w:r>
-        <w:t xml:space="preserve"> </w:t>
-      </w:r>
-      <w:proofErr w:type="spellStart"/>
-      <w:r>
-        <w:t>dụng</w:t>
-      </w:r>
-      <w:proofErr w:type="spellEnd"/>
-      <w:r>
-        <w:t xml:space="preserve"> </w:t>
-      </w:r>
-      <w:proofErr w:type="spellStart"/>
-      <w:r>
-        <w:t>trong</w:t>
-      </w:r>
-      <w:proofErr w:type="spellEnd"/>
-      <w:r>
-        <w:t xml:space="preserve"> </w:t>
-      </w:r>
-      <w:proofErr w:type="spellStart"/>
-      <w:r>
-        <w:t>nhân</w:t>
-      </w:r>
-      <w:proofErr w:type="spellEnd"/>
-      <w:r>
-        <w:t xml:space="preserve"> </w:t>
-      </w:r>
-      <w:proofErr w:type="spellStart"/>
-      <w:r>
-        <w:t>trắc</w:t>
-      </w:r>
-      <w:proofErr w:type="spellEnd"/>
-      <w:r>
-        <w:t xml:space="preserve"> </w:t>
-      </w:r>
-      <w:proofErr w:type="spellStart"/>
-      <w:r>
-        <w:t>học</w:t>
-      </w:r>
-      <w:proofErr w:type="spellEnd"/>
-      <w:r>
-        <w:t xml:space="preserve">. </w:t>
-      </w:r>
-      <w:proofErr w:type="spellStart"/>
-      <w:r>
-        <w:t>Điểm</w:t>
-      </w:r>
-      <w:proofErr w:type="spellEnd"/>
-      <w:r>
-        <w:t xml:space="preserve"> </w:t>
-      </w:r>
-      <w:proofErr w:type="spellStart"/>
-      <w:r>
-        <w:t>chính</w:t>
-      </w:r>
-      <w:proofErr w:type="spellEnd"/>
-      <w:r>
-        <w:t xml:space="preserve"> </w:t>
-      </w:r>
-      <w:proofErr w:type="spellStart"/>
-      <w:r>
-        <w:t>trong</w:t>
-      </w:r>
-      <w:proofErr w:type="spellEnd"/>
-      <w:r>
-        <w:t xml:space="preserve"> </w:t>
-      </w:r>
-      <w:proofErr w:type="spellStart"/>
-      <w:r>
-        <w:t>phương</w:t>
-      </w:r>
-      <w:proofErr w:type="spellEnd"/>
-      <w:r>
-        <w:t xml:space="preserve"> </w:t>
-      </w:r>
-      <w:proofErr w:type="spellStart"/>
-      <w:r>
-        <w:t>pháp</w:t>
-      </w:r>
-      <w:proofErr w:type="spellEnd"/>
-      <w:r>
-        <w:t xml:space="preserve"> </w:t>
-      </w:r>
-      <w:proofErr w:type="spellStart"/>
-      <w:r>
-        <w:t>nhận</w:t>
-      </w:r>
-      <w:proofErr w:type="spellEnd"/>
-      <w:r>
-        <w:t xml:space="preserve"> </w:t>
-      </w:r>
-      <w:proofErr w:type="spellStart"/>
-      <w:r>
-        <w:t>diện</w:t>
-      </w:r>
-      <w:proofErr w:type="spellEnd"/>
-      <w:r>
-        <w:t xml:space="preserve"> </w:t>
-      </w:r>
-      <w:proofErr w:type="spellStart"/>
-      <w:r>
-        <w:t>bằng</w:t>
-      </w:r>
-      <w:proofErr w:type="spellEnd"/>
-      <w:r>
-        <w:t xml:space="preserve"> </w:t>
-      </w:r>
-      <w:proofErr w:type="spellStart"/>
-      <w:r>
-        <w:t>hình</w:t>
-      </w:r>
-      <w:proofErr w:type="spellEnd"/>
-      <w:r>
-        <w:t xml:space="preserve"> </w:t>
-      </w:r>
-      <w:proofErr w:type="spellStart"/>
-      <w:r>
-        <w:t>dạng</w:t>
-      </w:r>
-      <w:proofErr w:type="spellEnd"/>
-      <w:r>
-        <w:t xml:space="preserve"> </w:t>
-      </w:r>
-      <w:proofErr w:type="spellStart"/>
-      <w:r>
-        <w:t>bàn</w:t>
-      </w:r>
-      <w:proofErr w:type="spellEnd"/>
-      <w:r>
-        <w:t xml:space="preserve"> </w:t>
-      </w:r>
-      <w:proofErr w:type="spellStart"/>
-      <w:r>
-        <w:t>tay</w:t>
-      </w:r>
-      <w:proofErr w:type="spellEnd"/>
-      <w:r>
-        <w:t xml:space="preserve"> </w:t>
-      </w:r>
-      <w:proofErr w:type="spellStart"/>
-      <w:r>
-        <w:t>là</w:t>
-      </w:r>
-      <w:proofErr w:type="spellEnd"/>
-      <w:r>
-        <w:t xml:space="preserve">: </w:t>
-      </w:r>
-      <w:r>
-        <w:t xml:space="preserve">so </w:t>
-      </w:r>
-      <w:proofErr w:type="spellStart"/>
-      <w:r>
-        <w:t>sánh</w:t>
-      </w:r>
-      <w:proofErr w:type="spellEnd"/>
-      <w:r>
-        <w:t xml:space="preserve"> </w:t>
-      </w:r>
-      <w:proofErr w:type="spellStart"/>
-      <w:r>
-        <w:t>kích</w:t>
-      </w:r>
-      <w:proofErr w:type="spellEnd"/>
-      <w:r>
-        <w:t xml:space="preserve"> </w:t>
-      </w:r>
-      <w:proofErr w:type="spellStart"/>
-      <w:r>
-        <w:t>thước</w:t>
-      </w:r>
-      <w:proofErr w:type="spellEnd"/>
-      <w:r>
-        <w:t xml:space="preserve"> </w:t>
-      </w:r>
-      <w:proofErr w:type="spellStart"/>
-      <w:r>
-        <w:t>các</w:t>
-      </w:r>
-      <w:proofErr w:type="spellEnd"/>
-      <w:r>
-        <w:t xml:space="preserve"> </w:t>
-      </w:r>
-      <w:proofErr w:type="spellStart"/>
-      <w:r>
-        <w:t>ngón</w:t>
-      </w:r>
-      <w:proofErr w:type="spellEnd"/>
-      <w:r>
-        <w:t xml:space="preserve"> </w:t>
-      </w:r>
-      <w:proofErr w:type="spellStart"/>
-      <w:r>
-        <w:t>tay</w:t>
-      </w:r>
-      <w:proofErr w:type="spellEnd"/>
-      <w:r>
-        <w:t xml:space="preserve">, </w:t>
-      </w:r>
-      <w:proofErr w:type="spellStart"/>
-      <w:r>
-        <w:t>vị</w:t>
-      </w:r>
-      <w:proofErr w:type="spellEnd"/>
-      <w:r>
-        <w:t xml:space="preserve"> </w:t>
-      </w:r>
-      <w:proofErr w:type="spellStart"/>
-      <w:r>
-        <w:t>trí</w:t>
-      </w:r>
-      <w:proofErr w:type="spellEnd"/>
-      <w:r>
-        <w:t xml:space="preserve"> </w:t>
-      </w:r>
-      <w:proofErr w:type="spellStart"/>
-      <w:r>
-        <w:t>của</w:t>
-      </w:r>
-      <w:proofErr w:type="spellEnd"/>
-      <w:r>
-        <w:t xml:space="preserve"> </w:t>
-      </w:r>
-      <w:proofErr w:type="spellStart"/>
-      <w:r>
-        <w:t>các</w:t>
-      </w:r>
-      <w:proofErr w:type="spellEnd"/>
-      <w:r>
-        <w:t xml:space="preserve"> </w:t>
-      </w:r>
-      <w:proofErr w:type="spellStart"/>
-      <w:r>
-        <w:t>khớp</w:t>
-      </w:r>
-      <w:proofErr w:type="spellEnd"/>
-      <w:r>
-        <w:t xml:space="preserve">, </w:t>
-      </w:r>
-      <w:proofErr w:type="spellStart"/>
-      <w:r>
-        <w:t>hình</w:t>
-      </w:r>
-      <w:proofErr w:type="spellEnd"/>
-      <w:r>
-        <w:t xml:space="preserve"> </w:t>
-      </w:r>
-      <w:proofErr w:type="spellStart"/>
-      <w:r>
-        <w:t>dạng</w:t>
-      </w:r>
-      <w:proofErr w:type="spellEnd"/>
-      <w:r>
-        <w:t xml:space="preserve"> </w:t>
-      </w:r>
-      <w:proofErr w:type="spellStart"/>
-      <w:r>
-        <w:t>và</w:t>
-      </w:r>
-      <w:proofErr w:type="spellEnd"/>
-      <w:r>
-        <w:t xml:space="preserve"> </w:t>
-      </w:r>
-      <w:proofErr w:type="spellStart"/>
-      <w:r>
-        <w:t>kích</w:t>
-      </w:r>
-      <w:proofErr w:type="spellEnd"/>
-      <w:r>
-        <w:t xml:space="preserve"> </w:t>
-      </w:r>
-      <w:proofErr w:type="spellStart"/>
-      <w:r>
-        <w:t>thước</w:t>
-      </w:r>
-      <w:proofErr w:type="spellEnd"/>
-      <w:r>
-        <w:t xml:space="preserve"> </w:t>
-      </w:r>
-      <w:proofErr w:type="spellStart"/>
-      <w:r>
-        <w:t>của</w:t>
-      </w:r>
-      <w:proofErr w:type="spellEnd"/>
-      <w:r>
-        <w:t xml:space="preserve"> </w:t>
-      </w:r>
-      <w:proofErr w:type="spellStart"/>
-      <w:r>
-        <w:t>lòng</w:t>
-      </w:r>
-      <w:proofErr w:type="spellEnd"/>
-      <w:r>
-        <w:t xml:space="preserve"> </w:t>
-      </w:r>
-      <w:proofErr w:type="spellStart"/>
-      <w:r>
-        <w:t>bàn</w:t>
-      </w:r>
-      <w:proofErr w:type="spellEnd"/>
-      <w:r>
-        <w:t xml:space="preserve"> </w:t>
-      </w:r>
-      <w:proofErr w:type="spellStart"/>
-      <w:r>
-        <w:t>tay</w:t>
-      </w:r>
-      <w:proofErr w:type="spellEnd"/>
-      <w:ins w:id="39" w:author="Quang Le Minh" w:date="2010-10-14T12:11:00Z">
-        <w:r>
-          <w:t>…</w:t>
-        </w:r>
-      </w:ins>
-      <w:r>
-        <w:t xml:space="preserve">. </w:t>
-      </w:r>
-      <w:del w:id="40" w:author="Quang Le Minh" w:date="2010-10-14T20:53:00Z">
-        <w:r>
-          <w:delText xml:space="preserve">Đặc điểm của kỹ thuật này là đơn giản, dễ sử dụng và </w:delText>
-        </w:r>
-      </w:del>
-      <w:del w:id="41" w:author="Quang Le Minh" w:date="2010-10-14T12:12:00Z">
-        <w:r>
-          <w:delText>không tốn kém</w:delText>
-        </w:r>
-      </w:del>
-      <w:del w:id="42" w:author="Quang Le Minh" w:date="2010-10-14T20:53:00Z">
-        <w:r>
-          <w:delText>.</w:delText>
-        </w:r>
-      </w:del>
-      <w:proofErr w:type="spellStart"/>
-      <w:ins w:id="43" w:author="Quang Le Minh" w:date="2010-10-14T20:51:00Z">
-        <w:r>
-          <w:t>Hình</w:t>
-        </w:r>
-        <w:proofErr w:type="spellEnd"/>
-        <w:r>
-          <w:t xml:space="preserve"> </w:t>
-        </w:r>
-        <w:proofErr w:type="spellStart"/>
-        <w:r>
-          <w:t>dáng</w:t>
-        </w:r>
-        <w:proofErr w:type="spellEnd"/>
-        <w:r>
-          <w:t xml:space="preserve"> </w:t>
-        </w:r>
-        <w:proofErr w:type="spellStart"/>
-        <w:r>
-          <w:t>bàn</w:t>
-        </w:r>
-        <w:proofErr w:type="spellEnd"/>
-        <w:r>
-          <w:t xml:space="preserve"> </w:t>
-        </w:r>
-        <w:proofErr w:type="spellStart"/>
-        <w:r>
-          <w:t>tay</w:t>
-        </w:r>
-        <w:proofErr w:type="spellEnd"/>
-        <w:r>
-          <w:t xml:space="preserve"> </w:t>
-        </w:r>
-        <w:proofErr w:type="spellStart"/>
-        <w:r>
-          <w:t>không</w:t>
-        </w:r>
-        <w:proofErr w:type="spellEnd"/>
-        <w:r>
-          <w:t xml:space="preserve"> </w:t>
-        </w:r>
-        <w:proofErr w:type="spellStart"/>
-        <w:r>
-          <w:t>phải</w:t>
-        </w:r>
-        <w:proofErr w:type="spellEnd"/>
-        <w:r>
-          <w:t xml:space="preserve"> </w:t>
-        </w:r>
-        <w:proofErr w:type="spellStart"/>
-        <w:r>
-          <w:t>là</w:t>
-        </w:r>
-        <w:proofErr w:type="spellEnd"/>
-        <w:r>
-          <w:t xml:space="preserve"> </w:t>
-        </w:r>
-        <w:proofErr w:type="spellStart"/>
-        <w:r>
-          <w:t>đặc</w:t>
-        </w:r>
-        <w:proofErr w:type="spellEnd"/>
-        <w:r>
-          <w:t xml:space="preserve"> </w:t>
-        </w:r>
-        <w:proofErr w:type="spellStart"/>
-        <w:r>
-          <w:t>điểm</w:t>
-        </w:r>
-        <w:proofErr w:type="spellEnd"/>
-        <w:r>
-          <w:t xml:space="preserve"> </w:t>
-        </w:r>
-        <w:proofErr w:type="spellStart"/>
-        <w:r>
-          <w:t>quá</w:t>
-        </w:r>
-        <w:proofErr w:type="spellEnd"/>
-        <w:r>
-          <w:t xml:space="preserve"> </w:t>
-        </w:r>
-        <w:proofErr w:type="spellStart"/>
-        <w:r>
-          <w:t>riêng</w:t>
-        </w:r>
-        <w:proofErr w:type="spellEnd"/>
-        <w:r>
-          <w:t xml:space="preserve"> </w:t>
-        </w:r>
-        <w:proofErr w:type="spellStart"/>
-        <w:r>
-          <w:t>biệt</w:t>
-        </w:r>
-        <w:proofErr w:type="spellEnd"/>
-        <w:r>
-          <w:t xml:space="preserve"> </w:t>
-        </w:r>
-        <w:proofErr w:type="spellStart"/>
-        <w:r>
-          <w:t>như</w:t>
-        </w:r>
-      </w:ins>
-      <w:proofErr w:type="spellEnd"/>
-      <w:ins w:id="44" w:author="Quang Le Minh" w:date="2010-10-14T20:52:00Z">
-        <w:r>
-          <w:t xml:space="preserve"> </w:t>
-        </w:r>
-        <w:proofErr w:type="spellStart"/>
-        <w:r>
-          <w:t>các</w:t>
-        </w:r>
-        <w:proofErr w:type="spellEnd"/>
-        <w:r>
-          <w:t xml:space="preserve"> </w:t>
-        </w:r>
-        <w:proofErr w:type="spellStart"/>
-        <w:r>
-          <w:t>đặc</w:t>
-        </w:r>
-        <w:proofErr w:type="spellEnd"/>
-        <w:r>
-          <w:t xml:space="preserve"> </w:t>
-        </w:r>
-        <w:proofErr w:type="spellStart"/>
-        <w:r>
-          <w:t>điểm</w:t>
-        </w:r>
-        <w:proofErr w:type="spellEnd"/>
-        <w:r>
-          <w:t xml:space="preserve"> </w:t>
-        </w:r>
-        <w:proofErr w:type="spellStart"/>
-        <w:r>
-          <w:t>sinh</w:t>
-        </w:r>
-        <w:proofErr w:type="spellEnd"/>
-        <w:r>
-          <w:t xml:space="preserve"> </w:t>
-        </w:r>
-        <w:proofErr w:type="spellStart"/>
-        <w:r>
-          <w:t>trắc</w:t>
-        </w:r>
-        <w:proofErr w:type="spellEnd"/>
-        <w:r>
-          <w:t xml:space="preserve"> </w:t>
-        </w:r>
-        <w:proofErr w:type="spellStart"/>
-        <w:r>
-          <w:t>học</w:t>
-        </w:r>
-        <w:proofErr w:type="spellEnd"/>
-        <w:r>
-          <w:t xml:space="preserve"> </w:t>
-        </w:r>
-        <w:proofErr w:type="spellStart"/>
-        <w:r>
-          <w:t>khác</w:t>
-        </w:r>
-        <w:proofErr w:type="spellEnd"/>
-        <w:r>
-          <w:t xml:space="preserve">, </w:t>
-        </w:r>
-        <w:proofErr w:type="spellStart"/>
-        <w:r>
-          <w:t>theo</w:t>
-        </w:r>
-      </w:ins>
-      <w:proofErr w:type="spellEnd"/>
-      <w:ins w:id="45" w:author="Quang Le Minh" w:date="2010-10-14T20:51:00Z">
-        <w:r>
-          <w:t xml:space="preserve"> </w:t>
-        </w:r>
-        <w:proofErr w:type="spellStart"/>
-        <w:r>
-          <w:t>sự</w:t>
-        </w:r>
-        <w:proofErr w:type="spellEnd"/>
-        <w:r>
-          <w:t xml:space="preserve"> so </w:t>
-        </w:r>
-        <w:proofErr w:type="spellStart"/>
-        <w:r>
-          <w:t>sánh</w:t>
-        </w:r>
-        <w:proofErr w:type="spellEnd"/>
-        <w:r>
-          <w:t xml:space="preserve"> </w:t>
-        </w:r>
-        <w:proofErr w:type="spellStart"/>
-        <w:r>
-          <w:t>trong</w:t>
-        </w:r>
-      </w:ins>
-      <w:proofErr w:type="spellEnd"/>
-      <w:ins w:id="46" w:author="Quang Le Minh" w:date="2010-10-14T20:45:00Z">
-        <w:r>
-          <w:t xml:space="preserve"> </w:t>
-        </w:r>
-      </w:ins>
-      <w:ins w:id="47" w:author="Quang Le Minh" w:date="2010-10-14T20:50:00Z">
-        <w:r>
-          <w:fldChar w:fldCharType="begin"/>
-        </w:r>
-        <w:r>
-          <w:instrText xml:space="preserve"> REF _Ref274852746 \h </w:instrText>
-        </w:r>
-      </w:ins>
-      <w:r>
-        <w:fldChar w:fldCharType="separate"/>
-      </w:r>
-      <w:proofErr w:type="spellStart"/>
-      <w:ins w:id="48" w:author="Quang Le Minh" w:date="2010-10-14T20:50:00Z">
-        <w:r>
-          <w:t>Bảng</w:t>
-        </w:r>
-        <w:proofErr w:type="spellEnd"/>
-        <w:r>
-          <w:t xml:space="preserve"> </w:t>
-        </w:r>
-        <w:r>
-          <w:rPr>
-            <w:noProof/>
-          </w:rPr>
-          <w:t>1</w:t>
-        </w:r>
-        <w:r>
-          <w:noBreakHyphen/>
-        </w:r>
-        <w:r>
-          <w:rPr>
-            <w:noProof/>
-          </w:rPr>
-          <w:t>1</w:t>
-        </w:r>
-        <w:r>
-          <w:fldChar w:fldCharType="end"/>
-        </w:r>
-        <w:r>
-          <w:t>.</w:t>
-        </w:r>
-      </w:ins>
-      <w:r>
-        <w:t xml:space="preserve"> </w:t>
-      </w:r>
-      <w:del w:id="49" w:author="Quang Le Minh" w:date="2010-10-14T20:52:00Z">
-        <w:r>
-          <w:delText>Vì hình dáng bàn tay không quá riêng biệt nên</w:delText>
-        </w:r>
-      </w:del>
-      <w:ins w:id="50" w:author="Quang Le Minh" w:date="2010-10-14T20:52:00Z">
-        <w:r>
-          <w:t xml:space="preserve">Do </w:t>
-        </w:r>
-        <w:proofErr w:type="spellStart"/>
-        <w:r>
-          <w:t>đó</w:t>
-        </w:r>
-        <w:proofErr w:type="spellEnd"/>
-        <w:r>
-          <w:t xml:space="preserve"> </w:t>
-        </w:r>
-        <w:proofErr w:type="spellStart"/>
-        <w:r>
-          <w:t>đặc</w:t>
-        </w:r>
-        <w:proofErr w:type="spellEnd"/>
-        <w:r>
-          <w:t xml:space="preserve"> </w:t>
-        </w:r>
-        <w:proofErr w:type="spellStart"/>
-        <w:r>
-          <w:t>điểm</w:t>
-        </w:r>
-        <w:proofErr w:type="spellEnd"/>
-        <w:r>
-          <w:t xml:space="preserve"> </w:t>
-        </w:r>
-        <w:proofErr w:type="spellStart"/>
-        <w:r>
-          <w:t>này</w:t>
-        </w:r>
-      </w:ins>
-      <w:proofErr w:type="spellEnd"/>
-      <w:r>
-        <w:t xml:space="preserve"> </w:t>
-      </w:r>
-      <w:proofErr w:type="spellStart"/>
-      <w:r>
-        <w:t>ít</w:t>
-      </w:r>
-      <w:proofErr w:type="spellEnd"/>
-      <w:r>
-        <w:t xml:space="preserve"> </w:t>
-      </w:r>
-      <w:proofErr w:type="spellStart"/>
-      <w:r>
-        <w:t>được</w:t>
-      </w:r>
-      <w:proofErr w:type="spellEnd"/>
-      <w:r>
-        <w:t xml:space="preserve"> </w:t>
-      </w:r>
-      <w:proofErr w:type="spellStart"/>
-      <w:r>
-        <w:t>sử</w:t>
-      </w:r>
-      <w:proofErr w:type="spellEnd"/>
-      <w:r>
-        <w:t xml:space="preserve"> </w:t>
-      </w:r>
-      <w:proofErr w:type="spellStart"/>
-      <w:r>
-        <w:t>dụng</w:t>
-      </w:r>
-      <w:proofErr w:type="spellEnd"/>
-      <w:r>
-        <w:t xml:space="preserve"> </w:t>
-      </w:r>
-      <w:proofErr w:type="spellStart"/>
-      <w:r>
-        <w:t>trong</w:t>
-      </w:r>
-      <w:proofErr w:type="spellEnd"/>
-      <w:r>
-        <w:t xml:space="preserve"> </w:t>
-      </w:r>
-      <w:proofErr w:type="spellStart"/>
-      <w:r>
-        <w:t>cá</w:t>
-      </w:r>
-      <w:ins w:id="51" w:author="Quang Le Minh" w:date="2010-10-14T20:30:00Z">
-        <w:r>
-          <w:t>c</w:t>
-        </w:r>
-      </w:ins>
-      <w:proofErr w:type="spellEnd"/>
-      <w:r>
-        <w:t xml:space="preserve"> </w:t>
-      </w:r>
-      <w:proofErr w:type="spellStart"/>
-      <w:r>
-        <w:t>hệ</w:t>
-      </w:r>
-      <w:proofErr w:type="spellEnd"/>
-      <w:r>
-        <w:t xml:space="preserve"> </w:t>
-      </w:r>
-      <w:proofErr w:type="spellStart"/>
-      <w:r>
-        <w:t>nhận</w:t>
-      </w:r>
-      <w:proofErr w:type="spellEnd"/>
-      <w:r>
-        <w:t xml:space="preserve"> </w:t>
-      </w:r>
-      <w:proofErr w:type="spellStart"/>
-      <w:r>
-        <w:t>dạng</w:t>
-      </w:r>
-      <w:proofErr w:type="spellEnd"/>
-      <w:r>
-        <w:t xml:space="preserve"> (</w:t>
-      </w:r>
-      <w:proofErr w:type="spellStart"/>
-      <w:r>
-        <w:t>indentification</w:t>
-      </w:r>
-      <w:proofErr w:type="spellEnd"/>
-      <w:r>
-        <w:t xml:space="preserve">) </w:t>
-      </w:r>
-      <w:proofErr w:type="spellStart"/>
-      <w:r>
-        <w:t>mà</w:t>
-      </w:r>
-      <w:proofErr w:type="spellEnd"/>
-      <w:r>
-        <w:t xml:space="preserve"> </w:t>
-      </w:r>
-      <w:proofErr w:type="spellStart"/>
-      <w:r>
-        <w:t>thường</w:t>
-      </w:r>
-      <w:proofErr w:type="spellEnd"/>
-      <w:r>
-        <w:t xml:space="preserve"> </w:t>
-      </w:r>
-      <w:proofErr w:type="spellStart"/>
-      <w:ins w:id="52" w:author="Quang Le Minh" w:date="2010-10-14T12:12:00Z">
-        <w:r>
-          <w:t>được</w:t>
-        </w:r>
-        <w:proofErr w:type="spellEnd"/>
-        <w:r>
-          <w:t xml:space="preserve"> </w:t>
-        </w:r>
-        <w:proofErr w:type="spellStart"/>
-        <w:r>
-          <w:t>dùng</w:t>
-        </w:r>
-        <w:proofErr w:type="spellEnd"/>
-        <w:r>
-          <w:t xml:space="preserve"> </w:t>
-        </w:r>
-      </w:ins>
-      <w:del w:id="53" w:author="Quang Le Minh" w:date="2010-10-14T12:12:00Z">
-        <w:r>
-          <w:delText xml:space="preserve">dung </w:delText>
-        </w:r>
-      </w:del>
-      <w:proofErr w:type="spellStart"/>
-      <w:r>
-        <w:t>trong</w:t>
-      </w:r>
-      <w:proofErr w:type="spellEnd"/>
-      <w:r>
-        <w:t xml:space="preserve"> </w:t>
-      </w:r>
-      <w:proofErr w:type="spellStart"/>
-      <w:r>
-        <w:t>các</w:t>
-      </w:r>
-      <w:proofErr w:type="spellEnd"/>
-      <w:r>
-        <w:t xml:space="preserve"> </w:t>
-      </w:r>
-      <w:proofErr w:type="spellStart"/>
-      <w:r>
-        <w:t>hệ</w:t>
-      </w:r>
-      <w:proofErr w:type="spellEnd"/>
-      <w:r>
-        <w:t xml:space="preserve"> </w:t>
-      </w:r>
-      <w:proofErr w:type="spellStart"/>
-      <w:r>
-        <w:t>chứng</w:t>
-      </w:r>
-      <w:proofErr w:type="spellEnd"/>
-      <w:r>
-        <w:t xml:space="preserve"> </w:t>
-      </w:r>
-      <w:proofErr w:type="spellStart"/>
-      <w:r>
-        <w:t>thực</w:t>
-      </w:r>
-      <w:proofErr w:type="spellEnd"/>
-      <w:r>
-        <w:t xml:space="preserve"> (verification).</w:t>
-      </w:r>
-      <w:ins w:id="54" w:author="Quang Le Minh" w:date="2010-10-14T20:53:00Z">
-        <w:r>
-          <w:t xml:space="preserve"> </w:t>
-        </w:r>
-        <w:proofErr w:type="spellStart"/>
-        <w:r>
-          <w:t>Tuy</w:t>
-        </w:r>
-        <w:proofErr w:type="spellEnd"/>
-        <w:r>
-          <w:t xml:space="preserve"> </w:t>
-        </w:r>
-        <w:proofErr w:type="spellStart"/>
-        <w:r>
-          <w:t>nhiên</w:t>
-        </w:r>
-        <w:proofErr w:type="spellEnd"/>
-        <w:r>
-          <w:t xml:space="preserve"> </w:t>
-        </w:r>
-        <w:proofErr w:type="spellStart"/>
-        <w:r>
-          <w:t>ưu</w:t>
-        </w:r>
-        <w:proofErr w:type="spellEnd"/>
-        <w:r>
-          <w:t xml:space="preserve"> </w:t>
-        </w:r>
-        <w:proofErr w:type="spellStart"/>
-        <w:r>
-          <w:t>điểm</w:t>
-        </w:r>
-        <w:proofErr w:type="spellEnd"/>
-        <w:r>
-          <w:t xml:space="preserve"> </w:t>
-        </w:r>
-        <w:proofErr w:type="spellStart"/>
-        <w:r>
-          <w:t>của</w:t>
-        </w:r>
-        <w:proofErr w:type="spellEnd"/>
-        <w:r>
-          <w:t xml:space="preserve"> </w:t>
-        </w:r>
-        <w:proofErr w:type="spellStart"/>
-        <w:r>
-          <w:t>kỹ</w:t>
-        </w:r>
-        <w:proofErr w:type="spellEnd"/>
-        <w:r>
-          <w:t xml:space="preserve"> </w:t>
-        </w:r>
-        <w:proofErr w:type="spellStart"/>
-        <w:r>
-          <w:t>thuật</w:t>
-        </w:r>
-        <w:proofErr w:type="spellEnd"/>
-        <w:r>
-          <w:t xml:space="preserve"> </w:t>
-        </w:r>
-        <w:proofErr w:type="spellStart"/>
-        <w:r>
-          <w:t>này</w:t>
-        </w:r>
-        <w:proofErr w:type="spellEnd"/>
-        <w:r>
-          <w:t xml:space="preserve"> </w:t>
-        </w:r>
-        <w:proofErr w:type="spellStart"/>
-        <w:r>
-          <w:t>là</w:t>
-        </w:r>
-        <w:proofErr w:type="spellEnd"/>
-        <w:r>
-          <w:t xml:space="preserve"> </w:t>
-        </w:r>
-        <w:proofErr w:type="spellStart"/>
-        <w:r>
-          <w:t>đơn</w:t>
-        </w:r>
-        <w:proofErr w:type="spellEnd"/>
-        <w:r>
-          <w:t xml:space="preserve"> </w:t>
-        </w:r>
-        <w:proofErr w:type="spellStart"/>
-        <w:r>
-          <w:t>giản</w:t>
-        </w:r>
-        <w:proofErr w:type="spellEnd"/>
-        <w:r>
-          <w:t xml:space="preserve">, </w:t>
-        </w:r>
-        <w:proofErr w:type="spellStart"/>
-        <w:r>
-          <w:t>dễ</w:t>
-        </w:r>
-        <w:proofErr w:type="spellEnd"/>
-        <w:r>
-          <w:t xml:space="preserve"> </w:t>
-        </w:r>
-        <w:proofErr w:type="spellStart"/>
-        <w:r>
-          <w:t>sử</w:t>
-        </w:r>
-        <w:proofErr w:type="spellEnd"/>
-        <w:r>
-          <w:t xml:space="preserve"> </w:t>
-        </w:r>
-        <w:proofErr w:type="spellStart"/>
-        <w:r>
-          <w:t>dụng</w:t>
-        </w:r>
-        <w:proofErr w:type="spellEnd"/>
-        <w:r>
-          <w:t xml:space="preserve"> </w:t>
-        </w:r>
-        <w:proofErr w:type="spellStart"/>
-        <w:r>
-          <w:t>và</w:t>
-        </w:r>
-        <w:proofErr w:type="spellEnd"/>
-        <w:r>
-          <w:t xml:space="preserve"> chi </w:t>
-        </w:r>
-        <w:proofErr w:type="spellStart"/>
-        <w:r>
-          <w:t>phí</w:t>
-        </w:r>
-        <w:proofErr w:type="spellEnd"/>
-        <w:r>
-          <w:t xml:space="preserve"> </w:t>
-        </w:r>
-        <w:proofErr w:type="spellStart"/>
-        <w:r>
-          <w:t>thấp</w:t>
-        </w:r>
-        <w:proofErr w:type="spellEnd"/>
-        <w:r>
-          <w:t>.</w:t>
-        </w:r>
-      </w:ins>
-      <w:r>
-        <w:t xml:space="preserve"> </w:t>
-      </w:r>
-      <w:proofErr w:type="spellStart"/>
-      <w:proofErr w:type="gramStart"/>
-      <w:r>
-        <w:t>Đây</w:t>
-      </w:r>
-      <w:proofErr w:type="spellEnd"/>
-      <w:r>
-        <w:t xml:space="preserve"> </w:t>
-      </w:r>
-      <w:proofErr w:type="spellStart"/>
-      <w:ins w:id="55" w:author="Quang Le Minh" w:date="2010-10-14T20:53:00Z">
-        <w:r>
-          <w:t>cũng</w:t>
-        </w:r>
-        <w:proofErr w:type="spellEnd"/>
-        <w:r>
-          <w:t xml:space="preserve"> </w:t>
-        </w:r>
-      </w:ins>
-      <w:proofErr w:type="spellStart"/>
-      <w:r>
-        <w:t>là</w:t>
-      </w:r>
-      <w:proofErr w:type="spellEnd"/>
-      <w:r>
-        <w:t xml:space="preserve"> </w:t>
-      </w:r>
-      <w:proofErr w:type="spellStart"/>
-      <w:r>
-        <w:t>một</w:t>
-      </w:r>
-      <w:proofErr w:type="spellEnd"/>
-      <w:r>
-        <w:t xml:space="preserve"> </w:t>
-      </w:r>
-      <w:proofErr w:type="spellStart"/>
-      <w:r>
-        <w:t>trong</w:t>
-      </w:r>
-      <w:proofErr w:type="spellEnd"/>
-      <w:r>
-        <w:t xml:space="preserve"> </w:t>
-      </w:r>
-      <w:proofErr w:type="spellStart"/>
-      <w:r>
-        <w:t>những</w:t>
-      </w:r>
-      <w:proofErr w:type="spellEnd"/>
-      <w:r>
-        <w:t xml:space="preserve"> </w:t>
-      </w:r>
-      <w:proofErr w:type="spellStart"/>
-      <w:r>
-        <w:t>kỹ</w:t>
-      </w:r>
-      <w:proofErr w:type="spellEnd"/>
-      <w:r>
-        <w:t xml:space="preserve"> </w:t>
-      </w:r>
-      <w:proofErr w:type="spellStart"/>
-      <w:r>
-        <w:t>thuật</w:t>
-      </w:r>
-      <w:proofErr w:type="spellEnd"/>
-      <w:r>
-        <w:t xml:space="preserve"> </w:t>
-      </w:r>
-      <w:proofErr w:type="spellStart"/>
-      <w:r>
-        <w:t>chứng</w:t>
-      </w:r>
-      <w:proofErr w:type="spellEnd"/>
-      <w:r>
-        <w:t xml:space="preserve"> </w:t>
-      </w:r>
-      <w:proofErr w:type="spellStart"/>
-      <w:r>
-        <w:t>thực</w:t>
-      </w:r>
-      <w:proofErr w:type="spellEnd"/>
-      <w:r>
-        <w:t xml:space="preserve"> </w:t>
-      </w:r>
-      <w:proofErr w:type="spellStart"/>
-      <w:r>
-        <w:t>dựa</w:t>
-      </w:r>
-      <w:proofErr w:type="spellEnd"/>
-      <w:r>
-        <w:t xml:space="preserve"> </w:t>
-      </w:r>
-      <w:proofErr w:type="spellStart"/>
-      <w:r>
-        <w:t>trên</w:t>
-      </w:r>
-      <w:proofErr w:type="spellEnd"/>
-      <w:r>
-        <w:t xml:space="preserve"> </w:t>
-      </w:r>
-      <w:proofErr w:type="spellStart"/>
-      <w:r>
-        <w:t>nhân</w:t>
-      </w:r>
-      <w:proofErr w:type="spellEnd"/>
-      <w:r>
-        <w:t xml:space="preserve"> </w:t>
-      </w:r>
-      <w:proofErr w:type="spellStart"/>
-      <w:r>
-        <w:t>trắc</w:t>
-      </w:r>
-      <w:proofErr w:type="spellEnd"/>
-      <w:r>
-        <w:t xml:space="preserve"> </w:t>
-      </w:r>
-      <w:proofErr w:type="spellStart"/>
-      <w:r>
-        <w:t>học</w:t>
-      </w:r>
-      <w:proofErr w:type="spellEnd"/>
-      <w:r>
-        <w:t xml:space="preserve"> </w:t>
-      </w:r>
-      <w:proofErr w:type="spellStart"/>
-      <w:r>
-        <w:t>được</w:t>
-      </w:r>
-      <w:proofErr w:type="spellEnd"/>
-      <w:r>
-        <w:t xml:space="preserve"> </w:t>
-      </w:r>
-      <w:proofErr w:type="spellStart"/>
-      <w:r>
-        <w:t>nghiên</w:t>
-      </w:r>
-      <w:proofErr w:type="spellEnd"/>
-      <w:r>
-        <w:t xml:space="preserve"> </w:t>
-      </w:r>
-      <w:proofErr w:type="spellStart"/>
-      <w:r>
-        <w:t>cứu</w:t>
-      </w:r>
-      <w:proofErr w:type="spellEnd"/>
-      <w:r>
-        <w:t xml:space="preserve"> </w:t>
-      </w:r>
-      <w:proofErr w:type="spellStart"/>
-      <w:r>
-        <w:t>và</w:t>
-      </w:r>
-      <w:proofErr w:type="spellEnd"/>
-      <w:r>
-        <w:t xml:space="preserve"> </w:t>
-      </w:r>
-      <w:proofErr w:type="spellStart"/>
-      <w:r>
-        <w:t>ứng</w:t>
-      </w:r>
-      <w:proofErr w:type="spellEnd"/>
-      <w:r>
-        <w:t xml:space="preserve"> </w:t>
-      </w:r>
-      <w:proofErr w:type="spellStart"/>
-      <w:r>
-        <w:t>dụng</w:t>
-      </w:r>
-      <w:proofErr w:type="spellEnd"/>
-      <w:r>
-        <w:t xml:space="preserve"> </w:t>
-      </w:r>
-      <w:proofErr w:type="spellStart"/>
-      <w:r>
-        <w:t>đầu</w:t>
-      </w:r>
-      <w:proofErr w:type="spellEnd"/>
-      <w:r>
-        <w:t xml:space="preserve"> </w:t>
-      </w:r>
-      <w:proofErr w:type="spellStart"/>
-      <w:r>
-        <w:t>tiên</w:t>
-      </w:r>
-      <w:proofErr w:type="spellEnd"/>
-      <w:r>
-        <w:t xml:space="preserve"> </w:t>
-      </w:r>
-      <w:proofErr w:type="spellStart"/>
-      <w:r>
-        <w:t>trên</w:t>
-      </w:r>
-      <w:proofErr w:type="spellEnd"/>
-      <w:r>
-        <w:t xml:space="preserve"> </w:t>
-      </w:r>
-      <w:proofErr w:type="spellStart"/>
-      <w:r>
-        <w:t>thế</w:t>
-      </w:r>
-      <w:proofErr w:type="spellEnd"/>
-      <w:r>
-        <w:t xml:space="preserve"> </w:t>
-      </w:r>
-      <w:proofErr w:type="spellStart"/>
-      <w:r>
-        <w:t>giới</w:t>
-      </w:r>
-      <w:proofErr w:type="spellEnd"/>
-      <w:r>
-        <w:t>.</w:t>
+      <w:r>
+        <w:t>là một trong những kỹ thuật chứng thực dựa trên nhân trắc học được nghiên cứu và ứng dụng đầu tiên trên thế giới.</w:t>
       </w:r>
       <w:proofErr w:type="gramEnd"/>
     </w:p>
@@ -3437,125 +1730,61 @@
         <w:ind w:firstLine="360"/>
         <w:jc w:val="left"/>
       </w:pPr>
-      <w:proofErr w:type="spellStart"/>
-      <w:r>
-        <w:t>Kỹ</w:t>
-      </w:r>
-      <w:proofErr w:type="spellEnd"/>
+      <w:r>
+        <w:t xml:space="preserve">Kỹ thuật nhận diện hình dạng bàn </w:t>
+      </w:r>
+      <w:proofErr w:type="gramStart"/>
+      <w:r>
+        <w:t>tay</w:t>
+      </w:r>
+      <w:proofErr w:type="gramEnd"/>
+      <w:r>
+        <w:t xml:space="preserve"> có các ưu điểm nổi bật sau</w:t>
+      </w:r>
       <w:r>
         <w:t xml:space="preserve"> </w:t>
       </w:r>
-      <w:proofErr w:type="spellStart"/>
-      <w:r>
-        <w:t>thuật</w:t>
-      </w:r>
-      <w:proofErr w:type="spellEnd"/>
-      <w:r>
-        <w:t xml:space="preserve"> </w:t>
-      </w:r>
-      <w:proofErr w:type="spellStart"/>
-      <w:r>
-        <w:t>nhận</w:t>
-      </w:r>
-      <w:proofErr w:type="spellEnd"/>
-      <w:r>
-        <w:t xml:space="preserve"> </w:t>
-      </w:r>
-      <w:proofErr w:type="spellStart"/>
-      <w:r>
-        <w:t>diện</w:t>
-      </w:r>
-      <w:proofErr w:type="spellEnd"/>
-      <w:r>
-        <w:t xml:space="preserve"> </w:t>
-      </w:r>
-      <w:proofErr w:type="spellStart"/>
-      <w:r>
-        <w:t>hình</w:t>
-      </w:r>
-      <w:proofErr w:type="spellEnd"/>
-      <w:r>
-        <w:t xml:space="preserve"> </w:t>
-      </w:r>
-      <w:proofErr w:type="spellStart"/>
-      <w:r>
-        <w:t>dạng</w:t>
-      </w:r>
-      <w:proofErr w:type="spellEnd"/>
-      <w:r>
-        <w:t xml:space="preserve"> </w:t>
-      </w:r>
-      <w:proofErr w:type="spellStart"/>
-      <w:r>
-        <w:t>bàn</w:t>
-      </w:r>
-      <w:proofErr w:type="spellEnd"/>
-      <w:r>
-        <w:t xml:space="preserve"> </w:t>
-      </w:r>
-      <w:proofErr w:type="spellStart"/>
-      <w:proofErr w:type="gramStart"/>
-      <w:r>
-        <w:t>tay</w:t>
-      </w:r>
-      <w:proofErr w:type="spellEnd"/>
-      <w:proofErr w:type="gramEnd"/>
-      <w:r>
-        <w:t xml:space="preserve"> </w:t>
-      </w:r>
-      <w:proofErr w:type="spellStart"/>
-      <w:r>
-        <w:t>có</w:t>
-      </w:r>
-      <w:proofErr w:type="spellEnd"/>
-      <w:r>
-        <w:t xml:space="preserve"> </w:t>
-      </w:r>
-      <w:proofErr w:type="spellStart"/>
-      <w:r>
-        <w:t>các</w:t>
-      </w:r>
-      <w:proofErr w:type="spellEnd"/>
-      <w:r>
-        <w:t xml:space="preserve"> </w:t>
-      </w:r>
-      <w:proofErr w:type="spellStart"/>
-      <w:r>
-        <w:t>ưu</w:t>
-      </w:r>
-      <w:proofErr w:type="spellEnd"/>
-      <w:r>
-        <w:t xml:space="preserve"> </w:t>
-      </w:r>
-      <w:proofErr w:type="spellStart"/>
-      <w:r>
-        <w:t>điểm</w:t>
-      </w:r>
-      <w:proofErr w:type="spellEnd"/>
-      <w:r>
-        <w:t xml:space="preserve"> </w:t>
-      </w:r>
-      <w:proofErr w:type="spellStart"/>
-      <w:r>
-        <w:t>nổi</w:t>
-      </w:r>
-      <w:proofErr w:type="spellEnd"/>
-      <w:r>
-        <w:t xml:space="preserve"> </w:t>
-      </w:r>
-      <w:proofErr w:type="spellStart"/>
-      <w:r>
-        <w:t>bật</w:t>
-      </w:r>
-      <w:proofErr w:type="spellEnd"/>
-      <w:r>
-        <w:t xml:space="preserve"> </w:t>
-      </w:r>
-      <w:proofErr w:type="spellStart"/>
-      <w:r>
-        <w:t>sau</w:t>
-      </w:r>
-      <w:proofErr w:type="spellEnd"/>
+      <w:sdt>
+        <w:sdtPr>
+          <w:id w:val="688881566"/>
+          <w:citation/>
+        </w:sdtPr>
+        <w:sdtEndPr/>
+        <w:sdtContent>
+          <w:r>
+            <w:fldChar w:fldCharType="begin"/>
+          </w:r>
+          <w:r>
+            <w:instrText xml:space="preserve"> CITATION Ani08 \l 1033 </w:instrText>
+          </w:r>
+          <w:r>
+            <w:fldChar w:fldCharType="separate"/>
+          </w:r>
+          <w:r>
+            <w:rPr>
+              <w:noProof/>
+            </w:rPr>
+            <w:t>[</w:t>
+          </w:r>
+          <w:hyperlink w:anchor="Ani08" w:history="1">
+            <w:r>
+              <w:rPr>
+                <w:noProof/>
+              </w:rPr>
+              <w:t>3</w:t>
+            </w:r>
+          </w:hyperlink>
+          <w:r>
+            <w:rPr>
+              <w:noProof/>
+            </w:rPr>
+            <w:t>]</w:t>
+          </w:r>
+          <w:r>
+            <w:fldChar w:fldCharType="end"/>
+          </w:r>
+        </w:sdtContent>
+      </w:sdt>
       <w:r>
         <w:t>:</w:t>
       </w:r>
@@ -3572,111 +1801,13 @@
           <w:lang w:val="en-US"/>
         </w:rPr>
       </w:pPr>
-      <w:proofErr w:type="spellStart"/>
       <w:r>
         <w:rPr>
           <w:rFonts w:ascii="Times New Roman" w:hAnsi="Times New Roman" w:cs="Times New Roman"/>
           <w:lang w:val="en-US"/>
         </w:rPr>
-        <w:t>Dữ</w:t>
-      </w:r>
-      <w:proofErr w:type="spellEnd"/>
-      <w:r>
-        <w:rPr>
-          <w:rFonts w:ascii="Times New Roman" w:hAnsi="Times New Roman" w:cs="Times New Roman"/>
-          <w:lang w:val="en-US"/>
-        </w:rPr>
-        <w:t xml:space="preserve"> </w:t>
-      </w:r>
-      <w:proofErr w:type="spellStart"/>
-      <w:r>
-        <w:rPr>
-          <w:rFonts w:ascii="Times New Roman" w:hAnsi="Times New Roman" w:cs="Times New Roman"/>
-          <w:lang w:val="en-US"/>
-        </w:rPr>
-        <w:t>liệu</w:t>
-      </w:r>
-      <w:proofErr w:type="spellEnd"/>
-      <w:r>
-        <w:rPr>
-          <w:rFonts w:ascii="Times New Roman" w:hAnsi="Times New Roman" w:cs="Times New Roman"/>
-          <w:lang w:val="en-US"/>
-        </w:rPr>
-        <w:t xml:space="preserve"> </w:t>
-      </w:r>
-      <w:proofErr w:type="spellStart"/>
-      <w:r>
-        <w:rPr>
-          <w:rFonts w:ascii="Times New Roman" w:hAnsi="Times New Roman" w:cs="Times New Roman"/>
-          <w:lang w:val="en-US"/>
-        </w:rPr>
-        <w:t>lưu</w:t>
-      </w:r>
-      <w:proofErr w:type="spellEnd"/>
-      <w:r>
-        <w:rPr>
-          <w:rFonts w:ascii="Times New Roman" w:hAnsi="Times New Roman" w:cs="Times New Roman"/>
-          <w:lang w:val="en-US"/>
-        </w:rPr>
-        <w:t xml:space="preserve"> </w:t>
-      </w:r>
-      <w:proofErr w:type="spellStart"/>
-      <w:r>
-        <w:rPr>
-          <w:rFonts w:ascii="Times New Roman" w:hAnsi="Times New Roman" w:cs="Times New Roman"/>
-          <w:lang w:val="en-US"/>
-        </w:rPr>
-        <w:t>trữ</w:t>
-      </w:r>
-      <w:proofErr w:type="spellEnd"/>
-      <w:r>
-        <w:rPr>
-          <w:rFonts w:ascii="Times New Roman" w:hAnsi="Times New Roman" w:cs="Times New Roman"/>
-          <w:lang w:val="en-US"/>
-        </w:rPr>
-        <w:t xml:space="preserve"> </w:t>
-      </w:r>
-      <w:proofErr w:type="spellStart"/>
-      <w:r>
-        <w:rPr>
-          <w:rFonts w:ascii="Times New Roman" w:hAnsi="Times New Roman" w:cs="Times New Roman"/>
-          <w:lang w:val="en-US"/>
-        </w:rPr>
-        <w:t>không</w:t>
-      </w:r>
-      <w:proofErr w:type="spellEnd"/>
-      <w:r>
-        <w:rPr>
-          <w:rFonts w:ascii="Times New Roman" w:hAnsi="Times New Roman" w:cs="Times New Roman"/>
-          <w:lang w:val="en-US"/>
-        </w:rPr>
-        <w:t xml:space="preserve"> </w:t>
-      </w:r>
-      <w:proofErr w:type="spellStart"/>
-      <w:r>
-        <w:rPr>
-          <w:rFonts w:ascii="Times New Roman" w:hAnsi="Times New Roman" w:cs="Times New Roman"/>
-          <w:lang w:val="en-US"/>
-        </w:rPr>
-        <w:t>quá</w:t>
-      </w:r>
-      <w:proofErr w:type="spellEnd"/>
-      <w:r>
-        <w:rPr>
-          <w:rFonts w:ascii="Times New Roman" w:hAnsi="Times New Roman" w:cs="Times New Roman"/>
-          <w:lang w:val="en-US"/>
-        </w:rPr>
-        <w:t xml:space="preserve"> </w:t>
-      </w:r>
-      <w:proofErr w:type="spellStart"/>
-      <w:r>
-        <w:rPr>
-          <w:rFonts w:ascii="Times New Roman" w:hAnsi="Times New Roman" w:cs="Times New Roman"/>
-          <w:lang w:val="en-US"/>
-        </w:rPr>
-        <w:t>lớn</w:t>
-      </w:r>
-      <w:proofErr w:type="spellEnd"/>
+        <w:t>Dữ liệu lưu trữ không quá lớn</w:t>
+      </w:r>
     </w:p>
     <w:p>
       <w:pPr>
@@ -3690,143 +1821,13 @@
           <w:lang w:val="en-US"/>
         </w:rPr>
       </w:pPr>
-      <w:proofErr w:type="spellStart"/>
       <w:r>
         <w:rPr>
           <w:rFonts w:ascii="Times New Roman" w:hAnsi="Times New Roman" w:cs="Times New Roman"/>
           <w:lang w:val="en-US"/>
         </w:rPr>
-        <w:t>Ít</w:t>
-      </w:r>
-      <w:proofErr w:type="spellEnd"/>
-      <w:r>
-        <w:rPr>
-          <w:rFonts w:ascii="Times New Roman" w:hAnsi="Times New Roman" w:cs="Times New Roman"/>
-          <w:lang w:val="en-US"/>
-        </w:rPr>
-        <w:t xml:space="preserve"> </w:t>
-      </w:r>
-      <w:proofErr w:type="spellStart"/>
-      <w:r>
-        <w:rPr>
-          <w:rFonts w:ascii="Times New Roman" w:hAnsi="Times New Roman" w:cs="Times New Roman"/>
-          <w:lang w:val="en-US"/>
-        </w:rPr>
-        <w:t>ảnh</w:t>
-      </w:r>
-      <w:proofErr w:type="spellEnd"/>
-      <w:r>
-        <w:rPr>
-          <w:rFonts w:ascii="Times New Roman" w:hAnsi="Times New Roman" w:cs="Times New Roman"/>
-          <w:lang w:val="en-US"/>
-        </w:rPr>
-        <w:t xml:space="preserve"> </w:t>
-      </w:r>
-      <w:proofErr w:type="spellStart"/>
-      <w:r>
-        <w:rPr>
-          <w:rFonts w:ascii="Times New Roman" w:hAnsi="Times New Roman" w:cs="Times New Roman"/>
-          <w:lang w:val="en-US"/>
-        </w:rPr>
-        <w:t>hưởng</w:t>
-      </w:r>
-      <w:proofErr w:type="spellEnd"/>
-      <w:r>
-        <w:rPr>
-          <w:rFonts w:ascii="Times New Roman" w:hAnsi="Times New Roman" w:cs="Times New Roman"/>
-          <w:lang w:val="en-US"/>
-        </w:rPr>
-        <w:t xml:space="preserve"> </w:t>
-      </w:r>
-      <w:proofErr w:type="spellStart"/>
-      <w:r>
-        <w:rPr>
-          <w:rFonts w:ascii="Times New Roman" w:hAnsi="Times New Roman" w:cs="Times New Roman"/>
-          <w:lang w:val="en-US"/>
-        </w:rPr>
-        <w:t>bởi</w:t>
-      </w:r>
-      <w:proofErr w:type="spellEnd"/>
-      <w:r>
-        <w:rPr>
-          <w:rFonts w:ascii="Times New Roman" w:hAnsi="Times New Roman" w:cs="Times New Roman"/>
-          <w:lang w:val="en-US"/>
-        </w:rPr>
-        <w:t xml:space="preserve"> </w:t>
-      </w:r>
-      <w:proofErr w:type="spellStart"/>
-      <w:r>
-        <w:rPr>
-          <w:rFonts w:ascii="Times New Roman" w:hAnsi="Times New Roman" w:cs="Times New Roman"/>
-          <w:lang w:val="en-US"/>
-        </w:rPr>
-        <w:t>các</w:t>
-      </w:r>
-      <w:proofErr w:type="spellEnd"/>
-      <w:r>
-        <w:rPr>
-          <w:rFonts w:ascii="Times New Roman" w:hAnsi="Times New Roman" w:cs="Times New Roman"/>
-          <w:lang w:val="en-US"/>
-        </w:rPr>
-        <w:t xml:space="preserve"> </w:t>
-      </w:r>
-      <w:proofErr w:type="spellStart"/>
-      <w:r>
-        <w:rPr>
-          <w:rFonts w:ascii="Times New Roman" w:hAnsi="Times New Roman" w:cs="Times New Roman"/>
-          <w:lang w:val="en-US"/>
-        </w:rPr>
-        <w:t>yếu</w:t>
-      </w:r>
-      <w:proofErr w:type="spellEnd"/>
-      <w:r>
-        <w:rPr>
-          <w:rFonts w:ascii="Times New Roman" w:hAnsi="Times New Roman" w:cs="Times New Roman"/>
-          <w:lang w:val="en-US"/>
-        </w:rPr>
-        <w:t xml:space="preserve"> </w:t>
-      </w:r>
-      <w:proofErr w:type="spellStart"/>
-      <w:r>
-        <w:rPr>
-          <w:rFonts w:ascii="Times New Roman" w:hAnsi="Times New Roman" w:cs="Times New Roman"/>
-          <w:lang w:val="en-US"/>
-        </w:rPr>
-        <w:t>tố</w:t>
-      </w:r>
-      <w:proofErr w:type="spellEnd"/>
-      <w:r>
-        <w:rPr>
-          <w:rFonts w:ascii="Times New Roman" w:hAnsi="Times New Roman" w:cs="Times New Roman"/>
-          <w:lang w:val="en-US"/>
-        </w:rPr>
-        <w:t xml:space="preserve"> </w:t>
-      </w:r>
-      <w:proofErr w:type="spellStart"/>
-      <w:r>
-        <w:rPr>
-          <w:rFonts w:ascii="Times New Roman" w:hAnsi="Times New Roman" w:cs="Times New Roman"/>
-          <w:lang w:val="en-US"/>
-        </w:rPr>
-        <w:t>ngoại</w:t>
-      </w:r>
-      <w:proofErr w:type="spellEnd"/>
-      <w:r>
-        <w:rPr>
-          <w:rFonts w:ascii="Times New Roman" w:hAnsi="Times New Roman" w:cs="Times New Roman"/>
-          <w:lang w:val="en-US"/>
-        </w:rPr>
-        <w:t xml:space="preserve"> </w:t>
-      </w:r>
-      <w:proofErr w:type="spellStart"/>
-      <w:r>
-        <w:rPr>
-          <w:rFonts w:ascii="Times New Roman" w:hAnsi="Times New Roman" w:cs="Times New Roman"/>
-          <w:lang w:val="en-US"/>
-        </w:rPr>
-        <w:t>cảnh</w:t>
-      </w:r>
-      <w:proofErr w:type="spellEnd"/>
+        <w:t>Ít ảnh hưởng bởi các yếu tố ngoại cảnh</w:t>
+      </w:r>
     </w:p>
     <w:p>
       <w:pPr>
@@ -3840,157 +1841,41 @@
           <w:lang w:val="en-US"/>
         </w:rPr>
       </w:pPr>
-      <w:proofErr w:type="spellStart"/>
       <w:r>
         <w:rPr>
           <w:rFonts w:ascii="Times New Roman" w:hAnsi="Times New Roman" w:cs="Times New Roman"/>
           <w:lang w:val="en-US"/>
         </w:rPr>
-        <w:t>Dễ</w:t>
-      </w:r>
-      <w:proofErr w:type="spellEnd"/>
+        <w:t xml:space="preserve">Dễ sử dụng và </w:t>
+      </w:r>
       <w:r>
         <w:rPr>
           <w:rFonts w:ascii="Times New Roman" w:hAnsi="Times New Roman" w:cs="Times New Roman"/>
           <w:lang w:val="en-US"/>
         </w:rPr>
-        <w:t xml:space="preserve"> </w:t>
-      </w:r>
-      <w:proofErr w:type="spellStart"/>
+        <w:t>thân thiện</w:t>
+      </w:r>
       <w:r>
         <w:rPr>
           <w:rFonts w:ascii="Times New Roman" w:hAnsi="Times New Roman" w:cs="Times New Roman"/>
           <w:lang w:val="en-US"/>
         </w:rPr>
-        <w:t>sử</w:t>
-      </w:r>
-      <w:proofErr w:type="spellEnd"/>
+        <w:t xml:space="preserve"> với người d</w:t>
+      </w:r>
       <w:r>
         <w:rPr>
           <w:rFonts w:ascii="Times New Roman" w:hAnsi="Times New Roman" w:cs="Times New Roman"/>
           <w:lang w:val="en-US"/>
         </w:rPr>
-        <w:t xml:space="preserve"> </w:t>
-      </w:r>
-      <w:proofErr w:type="spellStart"/>
+        <w:t>ù</w:t>
+      </w:r>
       <w:r>
         <w:rPr>
           <w:rFonts w:ascii="Times New Roman" w:hAnsi="Times New Roman" w:cs="Times New Roman"/>
           <w:lang w:val="en-US"/>
         </w:rPr>
-        <w:t>dụng</w:t>
-      </w:r>
-      <w:proofErr w:type="spellEnd"/>
-      <w:r>
-        <w:rPr>
-          <w:rFonts w:ascii="Times New Roman" w:hAnsi="Times New Roman" w:cs="Times New Roman"/>
-          <w:lang w:val="en-US"/>
-        </w:rPr>
-        <w:t xml:space="preserve"> </w:t>
-      </w:r>
-      <w:proofErr w:type="spellStart"/>
-      <w:r>
-        <w:rPr>
-          <w:rFonts w:ascii="Times New Roman" w:hAnsi="Times New Roman" w:cs="Times New Roman"/>
-          <w:lang w:val="en-US"/>
-        </w:rPr>
-        <w:t>và</w:t>
-      </w:r>
-      <w:proofErr w:type="spellEnd"/>
-      <w:r>
-        <w:rPr>
-          <w:rFonts w:ascii="Times New Roman" w:hAnsi="Times New Roman" w:cs="Times New Roman"/>
-          <w:lang w:val="en-US"/>
-        </w:rPr>
-        <w:t xml:space="preserve"> </w:t>
-      </w:r>
-      <w:proofErr w:type="spellStart"/>
-      <w:r>
-        <w:rPr>
-          <w:rFonts w:ascii="Times New Roman" w:hAnsi="Times New Roman" w:cs="Times New Roman"/>
-          <w:lang w:val="en-US"/>
-        </w:rPr>
-        <w:t>thân</w:t>
-      </w:r>
-      <w:proofErr w:type="spellEnd"/>
-      <w:r>
-        <w:rPr>
-          <w:rFonts w:ascii="Times New Roman" w:hAnsi="Times New Roman" w:cs="Times New Roman"/>
-          <w:lang w:val="en-US"/>
-        </w:rPr>
-        <w:t xml:space="preserve"> </w:t>
-      </w:r>
-      <w:proofErr w:type="spellStart"/>
-      <w:r>
-        <w:rPr>
-          <w:rFonts w:ascii="Times New Roman" w:hAnsi="Times New Roman" w:cs="Times New Roman"/>
-          <w:lang w:val="en-US"/>
-        </w:rPr>
-        <w:t>thiện</w:t>
-      </w:r>
-      <w:proofErr w:type="spellEnd"/>
-      <w:r>
-        <w:rPr>
-          <w:rFonts w:ascii="Times New Roman" w:hAnsi="Times New Roman" w:cs="Times New Roman"/>
-          <w:lang w:val="en-US"/>
-        </w:rPr>
-        <w:t xml:space="preserve"> </w:t>
-      </w:r>
-      <w:proofErr w:type="spellStart"/>
-      <w:r>
-        <w:rPr>
-          <w:rFonts w:ascii="Times New Roman" w:hAnsi="Times New Roman" w:cs="Times New Roman"/>
-          <w:lang w:val="en-US"/>
-        </w:rPr>
-        <w:t>với</w:t>
-      </w:r>
-      <w:proofErr w:type="spellEnd"/>
-      <w:r>
-        <w:rPr>
-          <w:rFonts w:ascii="Times New Roman" w:hAnsi="Times New Roman" w:cs="Times New Roman"/>
-          <w:lang w:val="en-US"/>
-        </w:rPr>
-        <w:t xml:space="preserve"> </w:t>
-      </w:r>
-      <w:proofErr w:type="spellStart"/>
-      <w:r>
-        <w:rPr>
-          <w:rFonts w:ascii="Times New Roman" w:hAnsi="Times New Roman" w:cs="Times New Roman"/>
-          <w:lang w:val="en-US"/>
-        </w:rPr>
-        <w:t>người</w:t>
-      </w:r>
-      <w:proofErr w:type="spellEnd"/>
-      <w:r>
-        <w:rPr>
-          <w:rFonts w:ascii="Times New Roman" w:hAnsi="Times New Roman" w:cs="Times New Roman"/>
-          <w:lang w:val="en-US"/>
-        </w:rPr>
-        <w:t xml:space="preserve"> </w:t>
-      </w:r>
-      <w:proofErr w:type="spellStart"/>
-      <w:r>
-        <w:rPr>
-          <w:rFonts w:ascii="Times New Roman" w:hAnsi="Times New Roman" w:cs="Times New Roman"/>
-          <w:lang w:val="en-US"/>
-        </w:rPr>
-        <w:t>d</w:t>
-      </w:r>
-      <w:r>
-        <w:rPr>
-          <w:rFonts w:ascii="Times New Roman" w:hAnsi="Times New Roman" w:cs="Times New Roman"/>
-          <w:lang w:val="en-US"/>
-        </w:rPr>
-        <w:t>ù</w:t>
-      </w:r>
-      <w:r>
-        <w:rPr>
-          <w:rFonts w:ascii="Times New Roman" w:hAnsi="Times New Roman" w:cs="Times New Roman"/>
-          <w:lang w:val="en-US"/>
-        </w:rPr>
         <w:t>ng</w:t>
       </w:r>
-      <w:proofErr w:type="spellEnd"/>
     </w:p>
     <w:p>
       <w:pPr>
@@ -4004,47 +1889,13 @@
           <w:lang w:val="en-US"/>
         </w:rPr>
       </w:pPr>
-      <w:proofErr w:type="spellStart"/>
       <w:r>
         <w:rPr>
           <w:rFonts w:ascii="Times New Roman" w:hAnsi="Times New Roman" w:cs="Times New Roman"/>
           <w:lang w:val="en-US"/>
         </w:rPr>
-        <w:t>Xử</w:t>
-      </w:r>
-      <w:proofErr w:type="spellEnd"/>
-      <w:r>
-        <w:rPr>
-          <w:rFonts w:ascii="Times New Roman" w:hAnsi="Times New Roman" w:cs="Times New Roman"/>
-          <w:lang w:val="en-US"/>
-        </w:rPr>
-        <w:t xml:space="preserve"> </w:t>
-      </w:r>
-      <w:proofErr w:type="spellStart"/>
-      <w:r>
-        <w:rPr>
-          <w:rFonts w:ascii="Times New Roman" w:hAnsi="Times New Roman" w:cs="Times New Roman"/>
-          <w:lang w:val="en-US"/>
-        </w:rPr>
-        <w:t>lý</w:t>
-      </w:r>
-      <w:proofErr w:type="spellEnd"/>
-      <w:r>
-        <w:rPr>
-          <w:rFonts w:ascii="Times New Roman" w:hAnsi="Times New Roman" w:cs="Times New Roman"/>
-          <w:lang w:val="en-US"/>
-        </w:rPr>
-        <w:t xml:space="preserve"> </w:t>
-      </w:r>
-      <w:proofErr w:type="spellStart"/>
-      <w:r>
-        <w:rPr>
-          <w:rFonts w:ascii="Times New Roman" w:hAnsi="Times New Roman" w:cs="Times New Roman"/>
-          <w:lang w:val="en-US"/>
-        </w:rPr>
-        <w:t>nhanh</w:t>
-      </w:r>
-      <w:proofErr w:type="spellEnd"/>
+        <w:t>Xử lý nhanh</w:t>
+      </w:r>
     </w:p>
     <w:p>
       <w:pPr>
@@ -4059,160 +1910,28 @@
           <w:lang w:val="en-US"/>
         </w:rPr>
       </w:pPr>
-      <w:proofErr w:type="spellStart"/>
       <w:r>
         <w:rPr>
           <w:rFonts w:ascii="Times New Roman" w:hAnsi="Times New Roman" w:cs="Times New Roman"/>
           <w:lang w:val="en-US"/>
         </w:rPr>
         <w:lastRenderedPageBreak/>
-        <w:t>Dễ</w:t>
-      </w:r>
-      <w:proofErr w:type="spellEnd"/>
+        <w:t xml:space="preserve">Dễ </w:t>
+      </w:r>
       <w:r>
         <w:rPr>
           <w:rFonts w:ascii="Times New Roman" w:hAnsi="Times New Roman" w:cs="Times New Roman"/>
           <w:lang w:val="en-US"/>
         </w:rPr>
-        <w:t xml:space="preserve"> </w:t>
-      </w:r>
-      <w:proofErr w:type="spellStart"/>
+        <w:t xml:space="preserve">dàng </w:t>
+      </w:r>
       <w:r>
         <w:rPr>
           <w:rFonts w:ascii="Times New Roman" w:hAnsi="Times New Roman" w:cs="Times New Roman"/>
           <w:lang w:val="en-US"/>
         </w:rPr>
-        <w:t>dàng</w:t>
-      </w:r>
-      <w:proofErr w:type="spellEnd"/>
-      <w:r>
-        <w:rPr>
-          <w:rFonts w:ascii="Times New Roman" w:hAnsi="Times New Roman" w:cs="Times New Roman"/>
-          <w:lang w:val="en-US"/>
-        </w:rPr>
-        <w:t xml:space="preserve"> </w:t>
-      </w:r>
-      <w:proofErr w:type="spellStart"/>
-      <w:r>
-        <w:rPr>
-          <w:rFonts w:ascii="Times New Roman" w:hAnsi="Times New Roman" w:cs="Times New Roman"/>
-          <w:lang w:val="en-US"/>
-        </w:rPr>
-        <w:t>tích</w:t>
-      </w:r>
-      <w:proofErr w:type="spellEnd"/>
-      <w:r>
-        <w:rPr>
-          <w:rFonts w:ascii="Times New Roman" w:hAnsi="Times New Roman" w:cs="Times New Roman"/>
-          <w:lang w:val="en-US"/>
-        </w:rPr>
-        <w:t xml:space="preserve"> </w:t>
-      </w:r>
-      <w:proofErr w:type="spellStart"/>
-      <w:r>
-        <w:rPr>
-          <w:rFonts w:ascii="Times New Roman" w:hAnsi="Times New Roman" w:cs="Times New Roman"/>
-          <w:lang w:val="en-US"/>
-        </w:rPr>
-        <w:t>hợp</w:t>
-      </w:r>
-      <w:proofErr w:type="spellEnd"/>
-      <w:r>
-        <w:rPr>
-          <w:rFonts w:ascii="Times New Roman" w:hAnsi="Times New Roman" w:cs="Times New Roman"/>
-          <w:lang w:val="en-US"/>
-        </w:rPr>
-        <w:t xml:space="preserve"> </w:t>
-      </w:r>
-      <w:proofErr w:type="spellStart"/>
-      <w:r>
-        <w:rPr>
-          <w:rFonts w:ascii="Times New Roman" w:hAnsi="Times New Roman" w:cs="Times New Roman"/>
-          <w:lang w:val="en-US"/>
-        </w:rPr>
-        <w:t>vào</w:t>
-      </w:r>
-      <w:proofErr w:type="spellEnd"/>
-      <w:r>
-        <w:rPr>
-          <w:rFonts w:ascii="Times New Roman" w:hAnsi="Times New Roman" w:cs="Times New Roman"/>
-          <w:lang w:val="en-US"/>
-        </w:rPr>
-        <w:t xml:space="preserve"> </w:t>
-      </w:r>
-      <w:proofErr w:type="spellStart"/>
-      <w:r>
-        <w:rPr>
-          <w:rFonts w:ascii="Times New Roman" w:hAnsi="Times New Roman" w:cs="Times New Roman"/>
-          <w:lang w:val="en-US"/>
-        </w:rPr>
-        <w:t>hệ</w:t>
-      </w:r>
-      <w:proofErr w:type="spellEnd"/>
-      <w:r>
-        <w:rPr>
-          <w:rFonts w:ascii="Times New Roman" w:hAnsi="Times New Roman" w:cs="Times New Roman"/>
-          <w:lang w:val="en-US"/>
-        </w:rPr>
-        <w:t xml:space="preserve"> </w:t>
-      </w:r>
-      <w:proofErr w:type="spellStart"/>
-      <w:r>
-        <w:rPr>
-          <w:rFonts w:ascii="Times New Roman" w:hAnsi="Times New Roman" w:cs="Times New Roman"/>
-          <w:lang w:val="en-US"/>
-        </w:rPr>
-        <w:t>thống</w:t>
-      </w:r>
-      <w:proofErr w:type="spellEnd"/>
-      <w:r>
-        <w:rPr>
-          <w:rFonts w:ascii="Times New Roman" w:hAnsi="Times New Roman" w:cs="Times New Roman"/>
-          <w:lang w:val="en-US"/>
-        </w:rPr>
-        <w:t xml:space="preserve"> </w:t>
-      </w:r>
-      <w:proofErr w:type="spellStart"/>
-      <w:r>
-        <w:rPr>
-          <w:rFonts w:ascii="Times New Roman" w:hAnsi="Times New Roman" w:cs="Times New Roman"/>
-          <w:lang w:val="en-US"/>
-        </w:rPr>
-        <w:t>đã</w:t>
-      </w:r>
-      <w:proofErr w:type="spellEnd"/>
-      <w:r>
-        <w:rPr>
-          <w:rFonts w:ascii="Times New Roman" w:hAnsi="Times New Roman" w:cs="Times New Roman"/>
-          <w:lang w:val="en-US"/>
-        </w:rPr>
-        <w:t xml:space="preserve"> </w:t>
-      </w:r>
-      <w:proofErr w:type="spellStart"/>
-      <w:r>
-        <w:rPr>
-          <w:rFonts w:ascii="Times New Roman" w:hAnsi="Times New Roman" w:cs="Times New Roman"/>
-          <w:lang w:val="en-US"/>
-        </w:rPr>
-        <w:t>tồn</w:t>
-      </w:r>
-      <w:proofErr w:type="spellEnd"/>
-      <w:r>
-        <w:rPr>
-          <w:rFonts w:ascii="Times New Roman" w:hAnsi="Times New Roman" w:cs="Times New Roman"/>
-          <w:lang w:val="en-US"/>
-        </w:rPr>
-        <w:t xml:space="preserve"> </w:t>
-      </w:r>
-      <w:proofErr w:type="spellStart"/>
-      <w:r>
-        <w:rPr>
-          <w:rFonts w:ascii="Times New Roman" w:hAnsi="Times New Roman" w:cs="Times New Roman"/>
-          <w:lang w:val="en-US"/>
-        </w:rPr>
-        <w:t>tại</w:t>
-      </w:r>
-      <w:proofErr w:type="spellEnd"/>
+        <w:t>tích hợp vào hệ thống đã tồn tại</w:t>
+      </w:r>
     </w:p>
     <w:p>
       <w:pPr>
@@ -4222,7 +1941,6 @@
           <w:numId w:val="2"/>
         </w:numPr>
       </w:pPr>
-      <w:proofErr w:type="spellStart"/>
       <w:r>
         <w:rPr>
           <w:rFonts w:ascii="Times New Roman" w:hAnsi="Times New Roman" w:cs="Times New Roman"/>
@@ -4230,161 +1948,29 @@
         </w:rPr>
         <w:t>Tỉ</w:t>
       </w:r>
-      <w:proofErr w:type="spellEnd"/>
       <w:r>
         <w:rPr>
           <w:rFonts w:ascii="Times New Roman" w:hAnsi="Times New Roman" w:cs="Times New Roman"/>
           <w:lang w:val="en-US"/>
         </w:rPr>
+        <w:t xml:space="preserve"> lệ thất bại thấp</w:t>
+      </w:r>
+      <w:r>
         <w:t xml:space="preserve"> </w:t>
       </w:r>
-      <w:proofErr w:type="spellStart"/>
-      <w:r>
-        <w:rPr>
-          <w:rFonts w:ascii="Times New Roman" w:hAnsi="Times New Roman" w:cs="Times New Roman"/>
+      <w:r>
+        <w:rPr>
           <w:lang w:val="en-US"/>
         </w:rPr>
-        <w:t>lệ</w:t>
-      </w:r>
-      <w:proofErr w:type="spellEnd"/>
+        <w:t>khi đăng ký và ch</w:t>
+      </w:r>
       <w:r>
         <w:rPr>
           <w:rFonts w:ascii="Times New Roman" w:hAnsi="Times New Roman" w:cs="Times New Roman"/>
           <w:lang w:val="en-US"/>
         </w:rPr>
-        <w:t xml:space="preserve"> </w:t>
-      </w:r>
-      <w:proofErr w:type="spellStart"/>
-      <w:r>
-        <w:rPr>
-          <w:rFonts w:ascii="Times New Roman" w:hAnsi="Times New Roman" w:cs="Times New Roman"/>
-          <w:lang w:val="en-US"/>
-        </w:rPr>
-        <w:t>thất</w:t>
-      </w:r>
-      <w:proofErr w:type="spellEnd"/>
-      <w:r>
-        <w:rPr>
-          <w:rFonts w:ascii="Times New Roman" w:hAnsi="Times New Roman" w:cs="Times New Roman"/>
-          <w:lang w:val="en-US"/>
-        </w:rPr>
-        <w:t xml:space="preserve"> </w:t>
-      </w:r>
-      <w:proofErr w:type="spellStart"/>
-      <w:r>
-        <w:rPr>
-          <w:rFonts w:ascii="Times New Roman" w:hAnsi="Times New Roman" w:cs="Times New Roman"/>
-          <w:lang w:val="en-US"/>
-        </w:rPr>
-        <w:t>bại</w:t>
-      </w:r>
-      <w:proofErr w:type="spellEnd"/>
-      <w:r>
-        <w:rPr>
-          <w:rFonts w:ascii="Times New Roman" w:hAnsi="Times New Roman" w:cs="Times New Roman"/>
-          <w:lang w:val="en-US"/>
-        </w:rPr>
-        <w:t xml:space="preserve"> </w:t>
-      </w:r>
-      <w:proofErr w:type="spellStart"/>
-      <w:r>
-        <w:rPr>
-          <w:rFonts w:ascii="Times New Roman" w:hAnsi="Times New Roman" w:cs="Times New Roman"/>
-          <w:lang w:val="en-US"/>
-        </w:rPr>
-        <w:t>thấp</w:t>
-      </w:r>
-      <w:proofErr w:type="spellEnd"/>
-      <w:r>
-        <w:t xml:space="preserve"> </w:t>
-      </w:r>
-      <w:proofErr w:type="spellStart"/>
-      <w:r>
-        <w:rPr>
-          <w:lang w:val="en-US"/>
-        </w:rPr>
-        <w:t>khi</w:t>
-      </w:r>
-      <w:proofErr w:type="spellEnd"/>
-      <w:r>
-        <w:rPr>
-          <w:lang w:val="en-US"/>
-        </w:rPr>
-        <w:t xml:space="preserve"> </w:t>
-      </w:r>
-      <w:proofErr w:type="spellStart"/>
-      <w:r>
-        <w:rPr>
-          <w:lang w:val="en-US"/>
-        </w:rPr>
-        <w:t>đăng</w:t>
-      </w:r>
-      <w:proofErr w:type="spellEnd"/>
-      <w:r>
-        <w:rPr>
-          <w:lang w:val="en-US"/>
-        </w:rPr>
-        <w:t xml:space="preserve"> </w:t>
-      </w:r>
-      <w:proofErr w:type="spellStart"/>
-      <w:r>
-        <w:rPr>
-          <w:lang w:val="en-US"/>
-        </w:rPr>
-        <w:t>ký</w:t>
-      </w:r>
-      <w:proofErr w:type="spellEnd"/>
-      <w:r>
-        <w:rPr>
-          <w:lang w:val="en-US"/>
-        </w:rPr>
-        <w:t xml:space="preserve"> </w:t>
-      </w:r>
-      <w:proofErr w:type="spellStart"/>
-      <w:r>
-        <w:rPr>
-          <w:lang w:val="en-US"/>
-        </w:rPr>
-        <w:t>và</w:t>
-      </w:r>
-      <w:proofErr w:type="spellEnd"/>
-      <w:r>
-        <w:rPr>
-          <w:lang w:val="en-US"/>
-        </w:rPr>
-        <w:t xml:space="preserve"> </w:t>
-      </w:r>
-      <w:proofErr w:type="spellStart"/>
-      <w:r>
-        <w:rPr>
-          <w:lang w:val="en-US"/>
-        </w:rPr>
-        <w:t>ch</w:t>
-      </w:r>
-      <w:r>
-        <w:rPr>
-          <w:rFonts w:ascii="Times New Roman" w:hAnsi="Times New Roman" w:cs="Times New Roman"/>
-          <w:lang w:val="en-US"/>
-        </w:rPr>
-        <w:t>ứng</w:t>
-      </w:r>
-      <w:proofErr w:type="spellEnd"/>
-      <w:r>
-        <w:rPr>
-          <w:rFonts w:ascii="Times New Roman" w:hAnsi="Times New Roman" w:cs="Times New Roman"/>
-          <w:lang w:val="en-US"/>
-        </w:rPr>
-        <w:t xml:space="preserve"> </w:t>
-      </w:r>
-      <w:proofErr w:type="spellStart"/>
-      <w:r>
-        <w:rPr>
-          <w:rFonts w:ascii="Times New Roman" w:hAnsi="Times New Roman" w:cs="Times New Roman"/>
-          <w:lang w:val="en-US"/>
-        </w:rPr>
-        <w:t>thực</w:t>
-      </w:r>
-      <w:proofErr w:type="spellEnd"/>
+        <w:t>ứng thực</w:t>
+      </w:r>
     </w:p>
     <w:p>
       <w:pPr>
@@ -4556,7 +2142,7 @@
         <w:keepNext/>
         <w:jc w:val="center"/>
         <w:rPr>
-          <w:ins w:id="56" w:author="Quang Le Minh" w:date="2010-10-14T20:47:00Z"/>
+          <w:ins w:id="55" w:author="Quang Le Minh" w:date="2010-10-14T20:47:00Z"/>
         </w:rPr>
       </w:pPr>
       <w:r>
@@ -4616,25 +2202,20 @@
         <w:pStyle w:val="Caption"/>
         <w:jc w:val="center"/>
         <w:rPr>
-          <w:del w:id="57" w:author="Quang Le Minh" w:date="2010-10-14T20:46:00Z"/>
-        </w:rPr>
-        <w:pPrChange w:id="58" w:author="Quang Le Minh" w:date="2010-10-14T20:46:00Z">
+          <w:del w:id="56" w:author="Quang Le Minh" w:date="2010-10-14T20:46:00Z"/>
+        </w:rPr>
+        <w:pPrChange w:id="57" w:author="Quang Le Minh" w:date="2010-10-14T20:46:00Z">
           <w:pPr>
             <w:keepNext/>
             <w:jc w:val="center"/>
           </w:pPr>
         </w:pPrChange>
       </w:pPr>
-      <w:bookmarkStart w:id="59" w:name="_Ref274852746"/>
-      <w:proofErr w:type="spellStart"/>
+      <w:bookmarkStart w:id="58" w:name="_Ref274852746"/>
       <w:proofErr w:type="gramStart"/>
-      <w:ins w:id="60" w:author="Quang Le Minh" w:date="2010-10-14T20:47:00Z">
-        <w:r>
-          <w:t>Bảng</w:t>
-        </w:r>
-        <w:proofErr w:type="spellEnd"/>
-        <w:r>
-          <w:t xml:space="preserve"> </w:t>
+      <w:ins w:id="59" w:author="Quang Le Minh" w:date="2010-10-14T20:47:00Z">
+        <w:r>
+          <w:t xml:space="preserve">Bảng </w:t>
         </w:r>
         <w:r>
           <w:rPr>
@@ -4660,7 +2241,7 @@
         </w:rPr>
         <w:t>1</w:t>
       </w:r>
-      <w:ins w:id="61" w:author="Quang Le Minh" w:date="2010-10-14T20:47:00Z">
+      <w:ins w:id="60" w:author="Quang Le Minh" w:date="2010-10-14T20:47:00Z">
         <w:r>
           <w:rPr>
             <w:b w:val="0"/>
@@ -4689,7 +2270,7 @@
         </w:rPr>
         <w:fldChar w:fldCharType="separate"/>
       </w:r>
-      <w:ins w:id="62" w:author="Quang Le Minh" w:date="2010-10-14T20:47:00Z">
+      <w:ins w:id="61" w:author="Quang Le Minh" w:date="2010-10-14T20:47:00Z">
         <w:r>
           <w:rPr>
             <w:noProof/>
@@ -4704,12 +2285,12 @@
           <w:fldChar w:fldCharType="end"/>
         </w:r>
       </w:ins>
-      <w:ins w:id="63" w:author="Quang Le Minh" w:date="2010-10-14T20:46:00Z">
+      <w:ins w:id="62" w:author="Quang Le Minh" w:date="2010-10-14T20:46:00Z">
         <w:r>
           <w:t>.</w:t>
         </w:r>
       </w:ins>
-      <w:bookmarkEnd w:id="59"/>
+      <w:bookmarkEnd w:id="58"/>
       <w:proofErr w:type="gramEnd"/>
     </w:p>
     <w:p>
@@ -4717,7 +2298,7 @@
         <w:pStyle w:val="Caption"/>
         <w:jc w:val="center"/>
       </w:pPr>
-      <w:del w:id="64" w:author="Quang Le Minh" w:date="2010-10-14T20:46:00Z">
+      <w:del w:id="63" w:author="Quang Le Minh" w:date="2010-10-14T20:46:00Z">
         <w:r>
           <w:delText xml:space="preserve">Bảng </w:delText>
         </w:r>
@@ -4771,70 +2352,9 @@
         </w:r>
       </w:del>
       <w:r>
-        <w:t xml:space="preserve"> So </w:t>
-      </w:r>
-      <w:proofErr w:type="spellStart"/>
-      <w:r>
-        <w:t>sánh</w:t>
-      </w:r>
-      <w:proofErr w:type="spellEnd"/>
-      <w:r>
-        <w:t xml:space="preserve"> </w:t>
-      </w:r>
-      <w:proofErr w:type="spellStart"/>
-      <w:r>
-        <w:t>giữa</w:t>
-      </w:r>
-      <w:proofErr w:type="spellEnd"/>
-      <w:r>
-        <w:t xml:space="preserve"> </w:t>
-      </w:r>
-      <w:proofErr w:type="spellStart"/>
-      <w:r>
-        <w:t>các</w:t>
-      </w:r>
-      <w:proofErr w:type="spellEnd"/>
-      <w:r>
-        <w:t xml:space="preserve"> </w:t>
-      </w:r>
-      <w:proofErr w:type="spellStart"/>
-      <w:r>
-        <w:t>đặc</w:t>
-      </w:r>
-      <w:proofErr w:type="spellEnd"/>
-      <w:r>
-        <w:t xml:space="preserve"> </w:t>
-      </w:r>
-      <w:proofErr w:type="spellStart"/>
-      <w:r>
-        <w:t>điểm</w:t>
-      </w:r>
-      <w:proofErr w:type="spellEnd"/>
-      <w:r>
-        <w:t xml:space="preserve"> </w:t>
-      </w:r>
-      <w:proofErr w:type="spellStart"/>
-      <w:r>
-        <w:t>sinh</w:t>
-      </w:r>
-      <w:proofErr w:type="spellEnd"/>
-      <w:r>
-        <w:t xml:space="preserve"> </w:t>
-      </w:r>
-      <w:proofErr w:type="spellStart"/>
-      <w:r>
-        <w:t>trắc</w:t>
-      </w:r>
-      <w:proofErr w:type="spellEnd"/>
-      <w:r>
-        <w:t xml:space="preserve"> </w:t>
-      </w:r>
-      <w:proofErr w:type="spellStart"/>
-      <w:r>
-        <w:t>học</w:t>
-      </w:r>
-      <w:proofErr w:type="spellEnd"/>
-      <w:ins w:id="65" w:author="Quang Le Minh" w:date="2010-10-14T20:58:00Z">
+        <w:t xml:space="preserve"> So sánh giữa các đặc điểm sinh trắc học</w:t>
+      </w:r>
+      <w:ins w:id="64" w:author="Quang Le Minh" w:date="2010-10-14T20:58:00Z">
         <w:r>
           <w:t xml:space="preserve"> </w:t>
         </w:r>
@@ -4894,36 +2414,1080 @@
       <w:pPr>
         <w:pStyle w:val="Heading1"/>
       </w:pPr>
-      <w:bookmarkStart w:id="66" w:name="_Toc275431587"/>
-      <w:proofErr w:type="spellStart"/>
+      <w:bookmarkStart w:id="65" w:name="_Toc275871531"/>
       <w:r>
         <w:lastRenderedPageBreak/>
-        <w:t>Các</w:t>
-      </w:r>
-      <w:proofErr w:type="spellEnd"/>
+        <w:t xml:space="preserve">Các </w:t>
+      </w:r>
+      <w:bookmarkEnd w:id="65"/>
+      <w:r>
+        <w:t>hướng tiếp cận</w:t>
+      </w:r>
+    </w:p>
+    <w:p>
+      <w:pPr>
+        <w:pStyle w:val="ListParagraph"/>
+        <w:keepNext/>
+        <w:keepLines/>
+        <w:numPr>
+          <w:ilvl w:val="0"/>
+          <w:numId w:val="5"/>
+        </w:numPr>
+        <w:spacing w:before="120" w:after="0"/>
+        <w:contextualSpacing w:val="0"/>
+        <w:outlineLvl w:val="1"/>
+        <w:rPr>
+          <w:rFonts w:ascii="Times New Roman" w:eastAsiaTheme="majorEastAsia" w:hAnsi="Times New Roman" w:cstheme="majorBidi"/>
+          <w:b/>
+          <w:bCs/>
+          <w:vanish/>
+          <w:szCs w:val="26"/>
+          <w:lang w:val="en-US"/>
+        </w:rPr>
+      </w:pPr>
+      <w:bookmarkStart w:id="66" w:name="_Toc275871532"/>
+      <w:bookmarkEnd w:id="66"/>
+    </w:p>
+    <w:p>
+      <w:pPr>
+        <w:pStyle w:val="ListParagraph"/>
+        <w:keepNext/>
+        <w:keepLines/>
+        <w:numPr>
+          <w:ilvl w:val="0"/>
+          <w:numId w:val="5"/>
+        </w:numPr>
+        <w:spacing w:before="120" w:after="0"/>
+        <w:contextualSpacing w:val="0"/>
+        <w:outlineLvl w:val="1"/>
+        <w:rPr>
+          <w:rFonts w:ascii="Times New Roman" w:eastAsiaTheme="majorEastAsia" w:hAnsi="Times New Roman" w:cstheme="majorBidi"/>
+          <w:b/>
+          <w:bCs/>
+          <w:vanish/>
+          <w:szCs w:val="26"/>
+          <w:lang w:val="en-US"/>
+        </w:rPr>
+      </w:pPr>
+      <w:bookmarkStart w:id="67" w:name="_Toc275871533"/>
+      <w:bookmarkEnd w:id="67"/>
+    </w:p>
+    <w:p>
+      <w:pPr>
+        <w:pStyle w:val="Heading2"/>
+      </w:pPr>
+      <w:bookmarkStart w:id="68" w:name="_Toc275871534"/>
+      <w:r>
+        <w:t>Tổng</w:t>
+      </w:r>
+      <w:r>
+        <w:t xml:space="preserve"> quan</w:t>
+      </w:r>
       <w:r>
         <w:t xml:space="preserve"> </w:t>
       </w:r>
-      <w:proofErr w:type="spellStart"/>
-      <w:r>
-        <w:t>phương</w:t>
-      </w:r>
-      <w:proofErr w:type="spellEnd"/>
+      <w:proofErr w:type="gramStart"/>
+      <w:r>
+        <w:t>chung</w:t>
+      </w:r>
+      <w:bookmarkEnd w:id="68"/>
+      <w:proofErr w:type="gramEnd"/>
+    </w:p>
+    <w:p>
+      <w:pPr>
+        <w:ind w:firstLine="360"/>
+      </w:pPr>
+      <w:r>
+        <w:t xml:space="preserve">Kỹ thuật nhận diện bằng hình dáng bàn </w:t>
+      </w:r>
+      <w:proofErr w:type="gramStart"/>
+      <w:r>
+        <w:t>tay</w:t>
+      </w:r>
+      <w:proofErr w:type="gramEnd"/>
+      <w:r>
+        <w:t xml:space="preserve"> cũng tương tự các kỹ thuật sinh trắc học khác, bao gồm các bước cơ bản sau</w:t>
+      </w:r>
       <w:r>
         <w:t xml:space="preserve"> </w:t>
       </w:r>
-      <w:proofErr w:type="spellStart"/>
-      <w:r>
-        <w:t>pháp</w:t>
-      </w:r>
-      <w:bookmarkEnd w:id="66"/>
-      <w:proofErr w:type="spellEnd"/>
-    </w:p>
+      <w:sdt>
+        <w:sdtPr>
+          <w:id w:val="1286159198"/>
+          <w:citation/>
+        </w:sdtPr>
+        <w:sdtEndPr/>
+        <w:sdtContent>
+          <w:r>
+            <w:fldChar w:fldCharType="begin"/>
+          </w:r>
+          <w:r>
+            <w:instrText xml:space="preserve"> CITATION Ani08 \l 1033 </w:instrText>
+          </w:r>
+          <w:r>
+            <w:fldChar w:fldCharType="separate"/>
+          </w:r>
+          <w:r>
+            <w:rPr>
+              <w:noProof/>
+            </w:rPr>
+            <w:t>[</w:t>
+          </w:r>
+          <w:hyperlink w:anchor="Ani08" w:history="1">
+            <w:r>
+              <w:rPr>
+                <w:noProof/>
+              </w:rPr>
+              <w:t>3</w:t>
+            </w:r>
+          </w:hyperlink>
+          <w:r>
+            <w:rPr>
+              <w:noProof/>
+            </w:rPr>
+            <w:t>]</w:t>
+          </w:r>
+          <w:r>
+            <w:fldChar w:fldCharType="end"/>
+          </w:r>
+        </w:sdtContent>
+      </w:sdt>
+      <w:r>
+        <w:t>:</w:t>
+      </w:r>
+    </w:p>
+    <w:p>
+      <w:pPr>
+        <w:pStyle w:val="ListParagraph"/>
+        <w:numPr>
+          <w:ilvl w:val="0"/>
+          <w:numId w:val="2"/>
+        </w:numPr>
+        <w:spacing w:after="0"/>
+        <w:rPr>
+          <w:rFonts w:ascii="Times New Roman" w:hAnsi="Times New Roman" w:cs="Times New Roman"/>
+          <w:lang w:val="en-US"/>
+        </w:rPr>
+      </w:pPr>
+      <w:r>
+        <w:rPr>
+          <w:rFonts w:ascii="Times New Roman" w:hAnsi="Times New Roman" w:cs="Times New Roman"/>
+          <w:lang w:val="en-US"/>
+        </w:rPr>
+        <w:t>Capture: t</w:t>
+      </w:r>
+      <w:r>
+        <w:rPr>
+          <w:rFonts w:ascii="Times New Roman" w:hAnsi="Times New Roman" w:cs="Times New Roman"/>
+          <w:lang w:val="en-US"/>
+        </w:rPr>
+        <w:t xml:space="preserve">hu </w:t>
+      </w:r>
+      <w:r>
+        <w:rPr>
+          <w:rFonts w:ascii="Times New Roman" w:hAnsi="Times New Roman" w:cs="Times New Roman"/>
+          <w:lang w:val="en-US"/>
+        </w:rPr>
+        <w:t xml:space="preserve">thập </w:t>
+      </w:r>
+      <w:r>
+        <w:rPr>
+          <w:rFonts w:ascii="Times New Roman" w:hAnsi="Times New Roman" w:cs="Times New Roman"/>
+          <w:lang w:val="en-US"/>
+        </w:rPr>
+        <w:t>mẫu</w:t>
+      </w:r>
+      <w:r>
+        <w:rPr>
+          <w:rFonts w:ascii="Times New Roman" w:hAnsi="Times New Roman" w:cs="Times New Roman"/>
+          <w:lang w:val="en-US"/>
+        </w:rPr>
+        <w:t xml:space="preserve"> </w:t>
+      </w:r>
+    </w:p>
+    <w:p>
+      <w:pPr>
+        <w:pStyle w:val="ListParagraph"/>
+        <w:numPr>
+          <w:ilvl w:val="0"/>
+          <w:numId w:val="2"/>
+        </w:numPr>
+        <w:spacing w:after="0"/>
+        <w:rPr>
+          <w:rFonts w:ascii="Times New Roman" w:hAnsi="Times New Roman" w:cs="Times New Roman"/>
+          <w:lang w:val="en-US"/>
+        </w:rPr>
+      </w:pPr>
+      <w:r>
+        <w:rPr>
+          <w:rFonts w:ascii="Times New Roman" w:hAnsi="Times New Roman" w:cs="Times New Roman"/>
+          <w:lang w:val="en-US"/>
+        </w:rPr>
+        <w:t>Process: x</w:t>
+      </w:r>
+      <w:r>
+        <w:rPr>
+          <w:rFonts w:ascii="Times New Roman" w:hAnsi="Times New Roman" w:cs="Times New Roman"/>
+          <w:lang w:val="en-US"/>
+        </w:rPr>
+        <w:t xml:space="preserve">ử lý mẫu để </w:t>
+      </w:r>
+      <w:r>
+        <w:rPr>
+          <w:rFonts w:ascii="Times New Roman" w:hAnsi="Times New Roman" w:cs="Times New Roman"/>
+          <w:lang w:val="en-US"/>
+        </w:rPr>
+        <w:t>rút ra các đặc trưng</w:t>
+      </w:r>
+      <w:r>
+        <w:rPr>
+          <w:rFonts w:ascii="Times New Roman" w:hAnsi="Times New Roman" w:cs="Times New Roman"/>
+          <w:lang w:val="en-US"/>
+        </w:rPr>
+        <w:t xml:space="preserve"> sinh trắc</w:t>
+      </w:r>
+      <w:r>
+        <w:rPr>
+          <w:rFonts w:ascii="Times New Roman" w:hAnsi="Times New Roman" w:cs="Times New Roman"/>
+          <w:lang w:val="en-US"/>
+        </w:rPr>
+        <w:t xml:space="preserve"> cần</w:t>
+      </w:r>
+      <w:r>
+        <w:rPr>
+          <w:rFonts w:ascii="Times New Roman" w:hAnsi="Times New Roman" w:cs="Times New Roman"/>
+          <w:lang w:val="en-US"/>
+        </w:rPr>
+        <w:t xml:space="preserve"> nhận diện</w:t>
+      </w:r>
+    </w:p>
+    <w:p>
+      <w:pPr>
+        <w:pStyle w:val="ListParagraph"/>
+        <w:numPr>
+          <w:ilvl w:val="0"/>
+          <w:numId w:val="2"/>
+        </w:numPr>
+        <w:spacing w:after="0"/>
+        <w:rPr>
+          <w:rFonts w:ascii="Times New Roman" w:hAnsi="Times New Roman" w:cs="Times New Roman"/>
+          <w:lang w:val="en-US"/>
+        </w:rPr>
+      </w:pPr>
+      <w:r>
+        <w:rPr>
+          <w:rFonts w:ascii="Times New Roman" w:hAnsi="Times New Roman" w:cs="Times New Roman"/>
+          <w:lang w:val="en-US"/>
+        </w:rPr>
+        <w:t>Compare: s</w:t>
+      </w:r>
+      <w:r>
+        <w:rPr>
+          <w:rFonts w:ascii="Times New Roman" w:hAnsi="Times New Roman" w:cs="Times New Roman"/>
+          <w:lang w:val="en-US"/>
+        </w:rPr>
+        <w:t>o khớp với dữ liệu</w:t>
+      </w:r>
+      <w:r>
+        <w:rPr>
+          <w:rFonts w:ascii="Times New Roman" w:hAnsi="Times New Roman" w:cs="Times New Roman"/>
+          <w:lang w:val="en-US"/>
+        </w:rPr>
+        <w:t xml:space="preserve"> </w:t>
+      </w:r>
+      <w:r>
+        <w:rPr>
+          <w:rFonts w:ascii="Times New Roman" w:hAnsi="Times New Roman" w:cs="Times New Roman"/>
+          <w:lang w:val="en-US"/>
+        </w:rPr>
+        <w:t xml:space="preserve">đã lưu trong cơ sở dữ liệu </w:t>
+      </w:r>
+      <w:r>
+        <w:rPr>
+          <w:rFonts w:ascii="Times New Roman" w:hAnsi="Times New Roman" w:cs="Times New Roman"/>
+          <w:lang w:val="en-US"/>
+        </w:rPr>
+        <w:t>để xác định có đúng đối tượng đã đăng ký hay không</w:t>
+      </w:r>
+    </w:p>
+    <w:p>
+      <w:pPr>
+        <w:pStyle w:val="ListParagraph"/>
+        <w:numPr>
+          <w:ilvl w:val="0"/>
+          <w:numId w:val="2"/>
+        </w:numPr>
+        <w:spacing w:after="0"/>
+        <w:rPr>
+          <w:rFonts w:ascii="Times New Roman" w:hAnsi="Times New Roman" w:cs="Times New Roman"/>
+          <w:lang w:val="en-US"/>
+        </w:rPr>
+      </w:pPr>
+      <w:r>
+        <w:rPr>
+          <w:rFonts w:ascii="Times New Roman" w:hAnsi="Times New Roman" w:cs="Times New Roman"/>
+          <w:lang w:val="en-US"/>
+        </w:rPr>
+        <w:t>Apdapt:</w:t>
+      </w:r>
+      <w:r>
+        <w:rPr>
+          <w:rFonts w:ascii="Times New Roman" w:hAnsi="Times New Roman" w:cs="Times New Roman"/>
+          <w:lang w:val="en-US"/>
+        </w:rPr>
+        <w:t xml:space="preserve"> </w:t>
+      </w:r>
+      <w:r>
+        <w:rPr>
+          <w:rFonts w:ascii="Times New Roman" w:hAnsi="Times New Roman" w:cs="Times New Roman"/>
+          <w:lang w:val="en-US"/>
+        </w:rPr>
+        <w:t>đ</w:t>
+      </w:r>
+      <w:r>
+        <w:rPr>
+          <w:rFonts w:ascii="Times New Roman" w:hAnsi="Times New Roman" w:cs="Times New Roman"/>
+          <w:lang w:val="en-US"/>
+        </w:rPr>
+        <w:t>iều chỉnh dữ liệu lưu trữ</w:t>
+      </w:r>
+      <w:r>
+        <w:rPr>
+          <w:rFonts w:ascii="Times New Roman" w:hAnsi="Times New Roman" w:cs="Times New Roman"/>
+          <w:lang w:val="en-US"/>
+        </w:rPr>
+        <w:t xml:space="preserve"> (</w:t>
+      </w:r>
+      <w:r>
+        <w:rPr>
+          <w:rFonts w:ascii="Times New Roman" w:hAnsi="Times New Roman" w:cs="Times New Roman"/>
+          <w:lang w:val="en-US"/>
+        </w:rPr>
+        <w:t>nâng cao hiệu quả hệ thống, cho phép cập nhật một số thay đổi vật lý của bàn tay</w:t>
+      </w:r>
+      <w:bookmarkStart w:id="69" w:name="_GoBack"/>
+      <w:bookmarkEnd w:id="69"/>
+      <w:r>
+        <w:rPr>
+          <w:rFonts w:ascii="Times New Roman" w:hAnsi="Times New Roman" w:cs="Times New Roman"/>
+          <w:lang w:val="en-US"/>
+        </w:rPr>
+        <w:t xml:space="preserve"> qua thời gian</w:t>
+      </w:r>
+      <w:r>
+        <w:rPr>
+          <w:rFonts w:ascii="Times New Roman" w:hAnsi="Times New Roman" w:cs="Times New Roman"/>
+          <w:lang w:val="en-US"/>
+        </w:rPr>
+        <w:t>)</w:t>
+      </w:r>
+    </w:p>
+    <w:p>
+      <w:pPr>
+        <w:spacing w:after="0"/>
+        <w:rPr>
+          <w:rFonts w:cs="Times New Roman"/>
+        </w:rPr>
+      </w:pPr>
+    </w:p>
+    <w:p>
+      <w:pPr>
+        <w:spacing w:after="0"/>
+        <w:rPr>
+          <w:rFonts w:cs="Times New Roman"/>
+        </w:rPr>
+      </w:pPr>
+      <w:r>
+        <w:rPr>
+          <w:noProof/>
+        </w:rPr>
+        <w:pict>
+          <v:shapetype id="_x0000_t202" coordsize="21600,21600" o:spt="202" path="m,l,21600r21600,l21600,xe">
+            <v:stroke joinstyle="miter"/>
+            <v:path gradientshapeok="t" o:connecttype="rect"/>
+          </v:shapetype>
+          <v:shape id="_x0000_s1043" type="#_x0000_t202" style="position:absolute;left:0;text-align:left;margin-left:.25pt;margin-top:221.25pt;width:456.05pt;height:.05pt;z-index:251659264;mso-position-horizontal-relative:text;mso-position-vertical-relative:text" stroked="f">
+            <v:textbox style="mso-next-textbox:#_x0000_s1043;mso-fit-shape-to-text:t" inset="0,0,0,0">
+              <w:txbxContent>
+                <w:p>
+                  <w:pPr>
+                    <w:pStyle w:val="Caption"/>
+                    <w:jc w:val="center"/>
+                    <w:rPr>
+                      <w:rFonts w:cs="Times New Roman"/>
+                      <w:sz w:val="26"/>
+                    </w:rPr>
+                  </w:pPr>
+                  <w:proofErr w:type="gramStart"/>
+                  <w:r>
+                    <w:t xml:space="preserve">Hình </w:t>
+                  </w:r>
+                  <w:fldSimple w:instr=" STYLEREF 1 \s ">
+                    <w:r>
+                      <w:rPr>
+                        <w:noProof/>
+                      </w:rPr>
+                      <w:t>2</w:t>
+                    </w:r>
+                  </w:fldSimple>
+                  <w:r>
+                    <w:noBreakHyphen/>
+                  </w:r>
+                  <w:fldSimple w:instr=" SEQ Hình \* ARABIC \s 1 ">
+                    <w:r>
+                      <w:rPr>
+                        <w:noProof/>
+                      </w:rPr>
+                      <w:t>1</w:t>
+                    </w:r>
+                  </w:fldSimple>
+                  <w:r>
+                    <w:t>.</w:t>
+                  </w:r>
+                  <w:proofErr w:type="gramEnd"/>
+                  <w:r>
+                    <w:t xml:space="preserve"> Các bước xử lý trong hệ sinh trắc học sử dụng hình dáng bàn </w:t>
+                  </w:r>
+                  <w:proofErr w:type="gramStart"/>
+                  <w:r>
+                    <w:t>tay</w:t>
+                  </w:r>
+                  <w:proofErr w:type="gramEnd"/>
+                </w:p>
+              </w:txbxContent>
+            </v:textbox>
+          </v:shape>
+        </w:pict>
+      </w:r>
+      <w:r>
+        <w:rPr>
+          <w:rFonts w:cs="Times New Roman"/>
+          <w:noProof/>
+          <w:lang w:eastAsia="vi-VN"/>
+        </w:rPr>
+        <w:pict>
+          <v:group id="_x0000_s1028" editas="canvas" style="position:absolute;margin-left:0;margin-top:0;width:456.05pt;height:216.75pt;z-index:1;mso-position-horizontal-relative:char;mso-position-vertical-relative:line" coordorigin="1985,7073" coordsize="9121,4335">
+            <o:lock v:ext="edit" aspectratio="t"/>
+            <v:shapetype id="_x0000_t75" coordsize="21600,21600" o:spt="75" o:preferrelative="t" path="m@4@5l@4@11@9@11@9@5xe" filled="f" stroked="f">
+              <v:stroke joinstyle="miter"/>
+              <v:formulas>
+                <v:f eqn="if lineDrawn pixelLineWidth 0"/>
+                <v:f eqn="sum @0 1 0"/>
+                <v:f eqn="sum 0 0 @1"/>
+                <v:f eqn="prod @2 1 2"/>
+                <v:f eqn="prod @3 21600 pixelWidth"/>
+                <v:f eqn="prod @3 21600 pixelHeight"/>
+                <v:f eqn="sum @0 0 1"/>
+                <v:f eqn="prod @6 1 2"/>
+                <v:f eqn="prod @7 21600 pixelWidth"/>
+                <v:f eqn="sum @8 21600 0"/>
+                <v:f eqn="prod @7 21600 pixelHeight"/>
+                <v:f eqn="sum @10 21600 0"/>
+              </v:formulas>
+              <v:path o:extrusionok="f" gradientshapeok="t" o:connecttype="rect"/>
+              <o:lock v:ext="edit" aspectratio="t"/>
+            </v:shapetype>
+            <v:shape id="_x0000_s1027" type="#_x0000_t75" style="position:absolute;left:1985;top:7073;width:9121;height:4335" o:preferrelative="f">
+              <v:fill o:detectmouseclick="t"/>
+              <v:path o:extrusionok="t" o:connecttype="none"/>
+              <o:lock v:ext="edit" text="t"/>
+            </v:shape>
+            <v:rect id="_x0000_s1029" style="position:absolute;left:2025;top:8814;width:1431;height:758;v-text-anchor:middle" stroked="f">
+              <v:textbox style="mso-next-textbox:#_x0000_s1029">
+                <w:txbxContent>
+                  <w:p>
+                    <w:pPr>
+                      <w:spacing w:after="0" w:line="240" w:lineRule="auto"/>
+                      <w:jc w:val="center"/>
+                    </w:pPr>
+                    <w:r>
+                      <w:t>Mẫu sinh trắc học</w:t>
+                    </w:r>
+                  </w:p>
+                </w:txbxContent>
+              </v:textbox>
+            </v:rect>
+            <v:rect id="_x0000_s1030" style="position:absolute;left:4212;top:8814;width:1020;height:758;v-text-anchor:middle">
+              <v:textbox style="mso-next-textbox:#_x0000_s1030">
+                <w:txbxContent>
+                  <w:p>
+                    <w:pPr>
+                      <w:spacing w:after="0" w:line="240" w:lineRule="auto"/>
+                      <w:jc w:val="center"/>
+                    </w:pPr>
+                    <w:r>
+                      <w:t>Thu mẫu</w:t>
+                    </w:r>
+                  </w:p>
+                </w:txbxContent>
+              </v:textbox>
+            </v:rect>
+            <v:rect id="_x0000_s1031" style="position:absolute;left:6048;top:8814;width:1020;height:758;v-text-anchor:middle">
+              <v:textbox style="mso-next-textbox:#_x0000_s1031">
+                <w:txbxContent>
+                  <w:p>
+                    <w:pPr>
+                      <w:spacing w:after="0" w:line="240" w:lineRule="auto"/>
+                      <w:jc w:val="center"/>
+                    </w:pPr>
+                    <w:r>
+                      <w:t>Xử lý</w:t>
+                    </w:r>
+                  </w:p>
+                </w:txbxContent>
+              </v:textbox>
+            </v:rect>
+            <v:rect id="_x0000_s1032" style="position:absolute;left:8022;top:8814;width:1020;height:758;v-text-anchor:middle">
+              <v:textbox style="mso-next-textbox:#_x0000_s1032">
+                <w:txbxContent>
+                  <w:p>
+                    <w:pPr>
+                      <w:spacing w:after="0" w:line="240" w:lineRule="auto"/>
+                      <w:jc w:val="center"/>
+                    </w:pPr>
+                    <w:r>
+                      <w:t>So khớp</w:t>
+                    </w:r>
+                  </w:p>
+                </w:txbxContent>
+              </v:textbox>
+            </v:rect>
+            <v:rect id="_x0000_s1033" style="position:absolute;left:9853;top:8814;width:1020;height:758;v-text-anchor:middle">
+              <v:stroke dashstyle="1 1"/>
+              <v:textbox style="mso-next-textbox:#_x0000_s1033">
+                <w:txbxContent>
+                  <w:p>
+                    <w:pPr>
+                      <w:spacing w:after="0" w:line="240" w:lineRule="auto"/>
+                      <w:jc w:val="center"/>
+                    </w:pPr>
+                    <w:r>
+                      <w:t>Điều chỉnh</w:t>
+                    </w:r>
+                  </w:p>
+                </w:txbxContent>
+              </v:textbox>
+            </v:rect>
+            <v:rect id="_x0000_s1034" style="position:absolute;left:7817;top:10462;width:1431;height:758;v-text-anchor:middle" stroked="f">
+              <v:textbox style="mso-next-textbox:#_x0000_s1034">
+                <w:txbxContent>
+                  <w:p>
+                    <w:pPr>
+                      <w:spacing w:after="0" w:line="240" w:lineRule="auto"/>
+                      <w:jc w:val="center"/>
+                    </w:pPr>
+                    <w:r>
+                      <w:t>Ra quyết định</w:t>
+                    </w:r>
+                  </w:p>
+                </w:txbxContent>
+              </v:textbox>
+            </v:rect>
+            <v:shapetype id="_x0000_t22" coordsize="21600,21600" o:spt="22" adj="5400" path="m10800,qx0@1l0@2qy10800,21600,21600@2l21600@1qy10800,xem0@1qy10800@0,21600@1nfe">
+              <v:formulas>
+                <v:f eqn="val #0"/>
+                <v:f eqn="prod #0 1 2"/>
+                <v:f eqn="sum height 0 @1"/>
+              </v:formulas>
+              <v:path o:extrusionok="f" gradientshapeok="t" o:connecttype="custom" o:connectlocs="10800,@0;10800,0;0,10800;10800,21600;21600,10800" o:connectangles="270,270,180,90,0" textboxrect="0,@0,21600,@2"/>
+              <v:handles>
+                <v:h position="center,#0" yrange="0,10800"/>
+              </v:handles>
+              <o:complex v:ext="view"/>
+            </v:shapetype>
+            <v:shape id="_x0000_s1035" type="#_x0000_t22" style="position:absolute;left:7900;top:7235;width:1264;height:795;v-text-anchor:middle">
+              <v:textbox style="mso-next-textbox:#_x0000_s1035">
+                <w:txbxContent>
+                  <w:p>
+                    <w:pPr>
+                      <w:spacing w:after="0" w:line="240" w:lineRule="auto"/>
+                      <w:jc w:val="center"/>
+                    </w:pPr>
+                    <w:r>
+                      <w:t>CSDL</w:t>
+                    </w:r>
+                  </w:p>
+                </w:txbxContent>
+              </v:textbox>
+            </v:shape>
+            <v:shapetype id="_x0000_t32" coordsize="21600,21600" o:spt="32" o:oned="t" path="m,l21600,21600e" filled="f">
+              <v:path arrowok="t" fillok="f" o:connecttype="none"/>
+              <o:lock v:ext="edit" shapetype="t"/>
+            </v:shapetype>
+            <v:shape id="_x0000_s1036" type="#_x0000_t32" style="position:absolute;left:3456;top:9193;width:756;height:1" o:connectortype="straight">
+              <v:stroke endarrow="block"/>
+            </v:shape>
+            <v:shape id="_x0000_s1037" type="#_x0000_t32" style="position:absolute;left:5232;top:9193;width:816;height:1" o:connectortype="straight">
+              <v:stroke endarrow="block"/>
+            </v:shape>
+            <v:shape id="_x0000_s1038" type="#_x0000_t32" style="position:absolute;left:7068;top:9193;width:954;height:1" o:connectortype="straight">
+              <v:stroke endarrow="block"/>
+            </v:shape>
+            <v:shape id="_x0000_s1039" type="#_x0000_t32" style="position:absolute;left:9042;top:9193;width:811;height:1" o:connectortype="straight">
+              <v:stroke dashstyle="1 1" endarrow="block"/>
+            </v:shape>
+            <v:shape id="_x0000_s1040" type="#_x0000_t32" style="position:absolute;left:8532;top:9572;width:1;height:890" o:connectortype="straight">
+              <v:stroke endarrow="block"/>
+            </v:shape>
+            <v:shape id="_x0000_s1041" type="#_x0000_t32" style="position:absolute;left:8532;top:8030;width:1;height:784" o:connectortype="straight">
+              <v:stroke endarrow="block"/>
+            </v:shape>
+            <v:shapetype id="_x0000_t33" coordsize="21600,21600" o:spt="33" o:oned="t" path="m,l21600,r,21600e" filled="f">
+              <v:stroke joinstyle="miter"/>
+              <v:path arrowok="t" fillok="f" o:connecttype="none"/>
+              <o:lock v:ext="edit" shapetype="t"/>
+            </v:shapetype>
+            <v:shape id="_x0000_s1042" type="#_x0000_t33" style="position:absolute;left:9173;top:7624;width:1181;height:1199;rotation:270;flip:x" o:connectortype="elbow" adj="-189626,149903,-189626">
+              <v:stroke dashstyle="1 1" endarrow="block"/>
+            </v:shape>
+          </v:group>
+        </w:pict>
+      </w:r>
+      <w:r>
+        <w:rPr>
+          <w:rFonts w:cs="Times New Roman"/>
+        </w:rPr>
+        <w:pict>
+          <v:shape id="_x0000_i1025" type="#_x0000_t75" style="width:456.2pt;height:216.6pt">
+            <v:imagedata croptop="-65520f" cropbottom="65520f"/>
+          </v:shape>
+        </w:pict>
+      </w:r>
+    </w:p>
+    <w:p>
+      <w:pPr>
+        <w:ind w:firstLine="360"/>
+      </w:pPr>
+    </w:p>
+    <w:p>
+      <w:pPr>
+        <w:pStyle w:val="ListParagraph"/>
+        <w:keepNext/>
+        <w:keepLines/>
+        <w:numPr>
+          <w:ilvl w:val="0"/>
+          <w:numId w:val="6"/>
+        </w:numPr>
+        <w:spacing w:before="200" w:after="0"/>
+        <w:contextualSpacing w:val="0"/>
+        <w:outlineLvl w:val="2"/>
+        <w:rPr>
+          <w:rFonts w:ascii="Times New Roman" w:eastAsiaTheme="majorEastAsia" w:hAnsi="Times New Roman" w:cstheme="majorBidi"/>
+          <w:bCs/>
+          <w:i/>
+          <w:vanish/>
+          <w:lang w:val="en-US"/>
+        </w:rPr>
+      </w:pPr>
+      <w:bookmarkStart w:id="70" w:name="_Toc275871535"/>
+      <w:bookmarkEnd w:id="70"/>
+    </w:p>
+    <w:p>
+      <w:pPr>
+        <w:pStyle w:val="ListParagraph"/>
+        <w:keepNext/>
+        <w:keepLines/>
+        <w:numPr>
+          <w:ilvl w:val="0"/>
+          <w:numId w:val="6"/>
+        </w:numPr>
+        <w:spacing w:before="200" w:after="0"/>
+        <w:contextualSpacing w:val="0"/>
+        <w:outlineLvl w:val="2"/>
+        <w:rPr>
+          <w:rFonts w:ascii="Times New Roman" w:eastAsiaTheme="majorEastAsia" w:hAnsi="Times New Roman" w:cstheme="majorBidi"/>
+          <w:bCs/>
+          <w:i/>
+          <w:vanish/>
+          <w:lang w:val="en-US"/>
+        </w:rPr>
+      </w:pPr>
+      <w:bookmarkStart w:id="71" w:name="_Toc275871536"/>
+      <w:bookmarkEnd w:id="71"/>
+    </w:p>
+    <w:p>
+      <w:pPr>
+        <w:pStyle w:val="ListParagraph"/>
+        <w:keepNext/>
+        <w:keepLines/>
+        <w:numPr>
+          <w:ilvl w:val="1"/>
+          <w:numId w:val="6"/>
+        </w:numPr>
+        <w:spacing w:before="200" w:after="0"/>
+        <w:contextualSpacing w:val="0"/>
+        <w:outlineLvl w:val="2"/>
+        <w:rPr>
+          <w:rFonts w:ascii="Times New Roman" w:eastAsiaTheme="majorEastAsia" w:hAnsi="Times New Roman" w:cstheme="majorBidi"/>
+          <w:bCs/>
+          <w:i/>
+          <w:vanish/>
+          <w:lang w:val="en-US"/>
+        </w:rPr>
+      </w:pPr>
+      <w:bookmarkStart w:id="72" w:name="_Toc275871537"/>
+      <w:bookmarkEnd w:id="72"/>
+    </w:p>
+    <w:p>
+      <w:pPr>
+        <w:pStyle w:val="Heading3"/>
+      </w:pPr>
+      <w:bookmarkStart w:id="73" w:name="_Toc275871538"/>
+      <w:r>
+        <w:t>Thu</w:t>
+      </w:r>
+      <w:r>
+        <w:t xml:space="preserve"> mẫu</w:t>
+      </w:r>
+      <w:bookmarkEnd w:id="73"/>
+    </w:p>
+    <w:p>
+      <w:pPr>
+        <w:ind w:firstLine="360"/>
+      </w:pPr>
+      <w:r>
+        <w:t xml:space="preserve">Việc thu mẫu thường sử dụng </w:t>
+      </w:r>
+      <w:r>
+        <w:t xml:space="preserve">một hoặc nhiều camera quang </w:t>
+      </w:r>
+      <w:proofErr w:type="gramStart"/>
+      <w:r>
+        <w:t>học  hoặc</w:t>
+      </w:r>
+      <w:proofErr w:type="gramEnd"/>
+      <w:r>
+        <w:t xml:space="preserve"> máy scan trên mặt phẳng (flat-bed scan). Thông thường các thiết bị có </w:t>
+      </w:r>
+      <w:r>
+        <w:t xml:space="preserve">nguồn sáng riêng. </w:t>
+      </w:r>
+      <w:proofErr w:type="gramStart"/>
+      <w:r>
+        <w:t xml:space="preserve">Ngoài </w:t>
+      </w:r>
+      <w:r>
+        <w:lastRenderedPageBreak/>
+        <w:t xml:space="preserve">ra </w:t>
+      </w:r>
+      <w:r>
+        <w:t>kỹ thuật này có thể</w:t>
+      </w:r>
+      <w:r>
+        <w:t xml:space="preserve"> loại bỏ các đặc trưng ở bề mặt</w:t>
+      </w:r>
+      <w:r>
+        <w:t xml:space="preserve"> như hình xăm, </w:t>
+      </w:r>
+      <w:r>
+        <w:t>vết cắt, vết bỏng mà các mô hình khác có thể sử dụng.</w:t>
+      </w:r>
+      <w:proofErr w:type="gramEnd"/>
+      <w:r>
+        <w:t xml:space="preserve"> </w:t>
+      </w:r>
+    </w:p>
+    <w:p>
+      <w:pPr>
+        <w:ind w:firstLine="360"/>
+      </w:pPr>
+      <w:r>
+        <w:t xml:space="preserve">Nhiều hệ thống </w:t>
+      </w:r>
+      <w:proofErr w:type="gramStart"/>
+      <w:r>
+        <w:t>thu</w:t>
+      </w:r>
+      <w:proofErr w:type="gramEnd"/>
+      <w:r>
+        <w:t xml:space="preserve"> hình dáng bàn tay 2D trực tiếp từ trên xuống hoặc trực tiếp từ dưới lên. Các hệ thống nghiên cứu gần đây chú trọng việc </w:t>
+      </w:r>
+      <w:proofErr w:type="gramStart"/>
+      <w:r>
+        <w:t>thu</w:t>
+      </w:r>
+      <w:proofErr w:type="gramEnd"/>
+      <w:r>
+        <w:t xml:space="preserve"> thập hình ảnh 3D của toàn bàn tay. Độ phân giải của các hệ thống thương mại sử dụng mô hình này hiện nay thường thấp hơn nhiều so với mô hình cho vân </w:t>
+      </w:r>
+      <w:proofErr w:type="gramStart"/>
+      <w:r>
+        <w:t>tay</w:t>
+      </w:r>
+      <w:proofErr w:type="gramEnd"/>
+      <w:r>
+        <w:t>.</w:t>
+      </w:r>
+    </w:p>
+    <w:p>
+      <w:pPr>
+        <w:pStyle w:val="Heading3"/>
+      </w:pPr>
+      <w:bookmarkStart w:id="74" w:name="_Toc275871539"/>
+      <w:r>
+        <w:t>Xử lý</w:t>
+      </w:r>
+      <w:bookmarkEnd w:id="74"/>
+    </w:p>
+    <w:p>
+      <w:pPr>
+        <w:ind w:firstLine="360"/>
+      </w:pPr>
+      <w:r>
+        <w:t xml:space="preserve">Một số hệ thống nhờ vào một số thứ để định hướng vị trí ngón </w:t>
+      </w:r>
+      <w:proofErr w:type="gramStart"/>
+      <w:r>
+        <w:t>tay</w:t>
+      </w:r>
+      <w:proofErr w:type="gramEnd"/>
+      <w:r>
+        <w:t xml:space="preserve"> khi đặt bàn tay. Với các hệ thống đó phải có một bước tiền xử lý để loại bỏ các thành phần định hướng trong hình ảnh </w:t>
+      </w:r>
+      <w:proofErr w:type="gramStart"/>
+      <w:r>
+        <w:t>thu</w:t>
+      </w:r>
+      <w:proofErr w:type="gramEnd"/>
+      <w:r>
+        <w:t xml:space="preserve"> được. Việc này tăng công việc xử lý ảnh nhưng giúp giảm độ tính toán của thuật toán. </w:t>
+      </w:r>
+      <w:proofErr w:type="gramStart"/>
+      <w:r>
+        <w:t>Một số nhà nghiên cứu cho rằng hệ thống không có thành phần định hướng sẽ th</w:t>
+      </w:r>
+      <w:r>
+        <w:t>â</w:t>
+      </w:r>
+      <w:r>
+        <w:t xml:space="preserve">n thiện hơn, trong khi một số khác </w:t>
+      </w:r>
+      <w:r>
+        <w:t>nghĩ rằng các thông tin từ thành phần định hướng bảo đảm cho tính dễ sử dụng cũng như hiệu quả.</w:t>
+      </w:r>
+      <w:proofErr w:type="gramEnd"/>
+    </w:p>
+    <w:p>
+      <w:pPr>
+        <w:ind w:firstLine="360"/>
+      </w:pPr>
+      <w:r>
+        <w:t xml:space="preserve">Có nhiều cách xử lý hình ảnh </w:t>
+      </w:r>
+      <w:proofErr w:type="gramStart"/>
+      <w:r>
+        <w:t>thu</w:t>
+      </w:r>
+      <w:proofErr w:type="gramEnd"/>
+      <w:r>
+        <w:t xml:space="preserve"> được. </w:t>
+      </w:r>
+      <w:proofErr w:type="gramStart"/>
+      <w:r>
+        <w:t>Các hệ thống thương mại và hầu hết các hệ thống học thuật xử lý trên các ảnh nhị phân hóa.</w:t>
+      </w:r>
+      <w:proofErr w:type="gramEnd"/>
+      <w:r>
+        <w:t xml:space="preserve"> Các tính toán tiêu biểu là tính độ dài các ngón </w:t>
+      </w:r>
+      <w:proofErr w:type="gramStart"/>
+      <w:r>
+        <w:t>tay</w:t>
+      </w:r>
+      <w:proofErr w:type="gramEnd"/>
+      <w:r>
+        <w:t xml:space="preserve">; bề dày bàn tay, ngón tay; diện tích bề mặt; góc giữa các điểm mốc; và tỉ lệ giữa các số đo trên. </w:t>
+      </w:r>
+      <w:r>
+        <w:t xml:space="preserve">Chúng ta cũng có thể dùng các điểm trên hình chiếu của bàn </w:t>
+      </w:r>
+      <w:proofErr w:type="gramStart"/>
+      <w:r>
+        <w:t>tay</w:t>
+      </w:r>
+      <w:proofErr w:type="gramEnd"/>
+      <w:r>
+        <w:t xml:space="preserve"> để thao tác trên viền bàn tay.</w:t>
+      </w:r>
+      <w:r>
+        <w:t xml:space="preserve"> </w:t>
+      </w:r>
+    </w:p>
+    <w:p>
+      <w:pPr>
+        <w:keepNext/>
+        <w:ind w:firstLine="360"/>
+      </w:pPr>
+      <w:r>
+        <w:rPr>
+          <w:noProof/>
+          <w:lang w:val="vi-VN" w:eastAsia="vi-VN"/>
+        </w:rPr>
+        <w:lastRenderedPageBreak/>
+        <w:drawing>
+          <wp:inline distT="0" distB="0" distL="0" distR="0" wp14:anchorId="68254C11" wp14:editId="79E41EEF">
+            <wp:extent cx="5791835" cy="4314190"/>
+            <wp:effectExtent l="0" t="0" r="0" b="0"/>
+            <wp:docPr id="2" name="Picture 2"/>
+            <wp:cNvGraphicFramePr>
+              <a:graphicFrameLocks xmlns:a="http://schemas.openxmlformats.org/drawingml/2006/main" noChangeAspect="1"/>
+            </wp:cNvGraphicFramePr>
+            <a:graphic xmlns:a="http://schemas.openxmlformats.org/drawingml/2006/main">
+              <a:graphicData uri="http://schemas.openxmlformats.org/drawingml/2006/picture">
+                <pic:pic xmlns:pic="http://schemas.openxmlformats.org/drawingml/2006/picture">
+                  <pic:nvPicPr>
+                    <pic:cNvPr id="0" name="hand_features.gif"/>
+                    <pic:cNvPicPr/>
+                  </pic:nvPicPr>
+                  <pic:blipFill>
+                    <a:blip r:embed="rId12">
+                      <a:extLst>
+                        <a:ext uri="{28A0092B-C50C-407E-A947-70E740481C1C}">
+                          <a14:useLocalDpi xmlns:a14="http://schemas.microsoft.com/office/drawing/2010/main" val="0"/>
+                        </a:ext>
+                      </a:extLst>
+                    </a:blip>
+                    <a:stretch>
+                      <a:fillRect/>
+                    </a:stretch>
+                  </pic:blipFill>
+                  <pic:spPr>
+                    <a:xfrm>
+                      <a:off x="0" y="0"/>
+                      <a:ext cx="5791835" cy="4314190"/>
+                    </a:xfrm>
+                    <a:prstGeom prst="rect">
+                      <a:avLst/>
+                    </a:prstGeom>
+                  </pic:spPr>
+                </pic:pic>
+              </a:graphicData>
+            </a:graphic>
+          </wp:inline>
+        </w:drawing>
+      </w:r>
+    </w:p>
+    <w:p>
+      <w:pPr>
+        <w:pStyle w:val="Caption"/>
+        <w:jc w:val="center"/>
+      </w:pPr>
+      <w:proofErr w:type="gramStart"/>
+      <w:r>
+        <w:t xml:space="preserve">Hình </w:t>
+      </w:r>
+      <w:fldSimple w:instr=" STYLEREF 1 \s ">
+        <w:r>
+          <w:rPr>
+            <w:noProof/>
+          </w:rPr>
+          <w:t>2</w:t>
+        </w:r>
+      </w:fldSimple>
+      <w:r>
+        <w:noBreakHyphen/>
+      </w:r>
+      <w:fldSimple w:instr=" SEQ Hình \* ARABIC \s 1 ">
+        <w:r>
+          <w:rPr>
+            <w:noProof/>
+          </w:rPr>
+          <w:t>2</w:t>
+        </w:r>
+      </w:fldSimple>
+      <w:r>
+        <w:t>.</w:t>
+      </w:r>
+      <w:proofErr w:type="gramEnd"/>
+      <w:r>
+        <w:t xml:space="preserve"> Ví dụ về hình chụp từ trên xuống và các độ đo chiều dài, chiều rộng và bề dày</w:t>
+      </w:r>
+    </w:p>
+    <w:p>
+      <w:pPr>
+        <w:jc w:val="center"/>
+      </w:pPr>
+      <w:r>
+        <w:t xml:space="preserve">Nguồn: </w:t>
+      </w:r>
+      <w:hyperlink r:id="rId13" w:history="1">
+        <w:r>
+          <w:rPr>
+            <w:rStyle w:val="Hyperlink"/>
+          </w:rPr>
+          <w:t>http://www.cse.msu.edu/biometrics/hand_proto.html</w:t>
+        </w:r>
+      </w:hyperlink>
+      <w:r>
+        <w:t xml:space="preserve"> </w:t>
+      </w:r>
+    </w:p>
+    <w:p>
+      <w:pPr>
+        <w:pStyle w:val="Heading3"/>
+      </w:pPr>
+      <w:r>
+        <w:t>So khớp</w:t>
+      </w:r>
+    </w:p>
+    <w:p>
+      <w:pPr>
+        <w:ind w:firstLine="360"/>
+      </w:pPr>
+      <w:r>
+        <w:t xml:space="preserve">Quá trình này cũng có thể coi là quá trình phân lớp (classification) nhằm xác định độ tương tự giữa hai mẫu bàn </w:t>
+      </w:r>
+      <w:proofErr w:type="gramStart"/>
+      <w:r>
+        <w:t>tay</w:t>
+      </w:r>
+      <w:proofErr w:type="gramEnd"/>
+      <w:r>
+        <w:t>.</w:t>
+      </w:r>
+      <w:r>
+        <w:t xml:space="preserve"> </w:t>
+      </w:r>
+      <w:proofErr w:type="gramStart"/>
+      <w:r>
+        <w:t>Các đặc trưng được rút trích và tính toán cũng như qua 1 số bước biến đổi trong bước xử lý trên sẽ được so khớp với các dữ liệu lưu trong cơ sở dữ liệu.</w:t>
+      </w:r>
+      <w:proofErr w:type="gramEnd"/>
+      <w:r>
+        <w:t xml:space="preserve"> </w:t>
+      </w:r>
+      <w:proofErr w:type="gramStart"/>
+      <w:r>
+        <w:t>Cách tiếp cận phổ biến nhất là dùng khoảng cách Euclide.</w:t>
+      </w:r>
+      <w:proofErr w:type="gramEnd"/>
+      <w:r>
+        <w:t xml:space="preserve"> Một số cách tiếp cận khác sử dụng thêm các bước biến đổi các đặc trưng như phương pháp </w:t>
+      </w:r>
+      <w:r>
+        <w:t>so sánh tương quan (correlation), nguyên lý phân tích thành phần (principal component analysis</w:t>
+      </w:r>
+      <w:proofErr w:type="gramStart"/>
+      <w:r>
+        <w:t>), …</w:t>
+      </w:r>
+      <w:proofErr w:type="gramEnd"/>
+    </w:p>
+    <w:p/>
     <w:p>
       <w:pPr>
         <w:spacing w:after="200" w:line="276" w:lineRule="auto"/>
         <w:jc w:val="left"/>
-      </w:pPr>
+        <w:rPr>
+          <w:rFonts w:eastAsiaTheme="majorEastAsia" w:cstheme="majorBidi"/>
+          <w:b/>
+          <w:bCs/>
+          <w:color w:val="000000" w:themeColor="text1"/>
+          <w:sz w:val="28"/>
+          <w:szCs w:val="28"/>
+        </w:rPr>
+      </w:pPr>
+      <w:bookmarkStart w:id="75" w:name="_Toc275871540"/>
       <w:r>
         <w:br w:type="page"/>
       </w:r>
@@ -4932,22 +3496,11 @@
       <w:pPr>
         <w:pStyle w:val="Heading1"/>
       </w:pPr>
-      <w:bookmarkStart w:id="67" w:name="_Toc275431588"/>
-      <w:proofErr w:type="spellStart"/>
       <w:r>
         <w:lastRenderedPageBreak/>
-        <w:t>Ứng</w:t>
-      </w:r>
-      <w:proofErr w:type="spellEnd"/>
-      <w:r>
-        <w:t xml:space="preserve"> </w:t>
-      </w:r>
-      <w:proofErr w:type="spellStart"/>
-      <w:r>
-        <w:t>dụng</w:t>
-      </w:r>
-      <w:bookmarkEnd w:id="67"/>
-      <w:proofErr w:type="spellEnd"/>
+        <w:t>Ứng dụng</w:t>
+      </w:r>
+      <w:bookmarkEnd w:id="75"/>
     </w:p>
     <w:p>
       <w:pPr>
@@ -5076,170 +3629,25 @@
       <w:pPr>
         <w:pStyle w:val="Heading1"/>
       </w:pPr>
-      <w:bookmarkStart w:id="68" w:name="_Toc275431589"/>
-      <w:proofErr w:type="spellStart"/>
+      <w:bookmarkStart w:id="76" w:name="_Toc275871541"/>
       <w:r>
         <w:lastRenderedPageBreak/>
-        <w:t>Hướng</w:t>
-      </w:r>
-      <w:proofErr w:type="spellEnd"/>
-      <w:r>
-        <w:t xml:space="preserve"> </w:t>
-      </w:r>
-      <w:proofErr w:type="spellStart"/>
-      <w:r>
-        <w:t>phát</w:t>
-      </w:r>
-      <w:proofErr w:type="spellEnd"/>
-      <w:r>
-        <w:t xml:space="preserve"> </w:t>
-      </w:r>
-      <w:proofErr w:type="spellStart"/>
-      <w:r>
-        <w:t>triển</w:t>
-      </w:r>
-      <w:bookmarkEnd w:id="68"/>
-      <w:proofErr w:type="spellEnd"/>
+        <w:t>Hướng phát triển</w:t>
+      </w:r>
+      <w:bookmarkEnd w:id="76"/>
     </w:p>
     <w:p>
       <w:pPr>
         <w:ind w:firstLine="360"/>
       </w:pPr>
-      <w:proofErr w:type="spellStart"/>
-      <w:r>
-        <w:t>Các</w:t>
-      </w:r>
-      <w:proofErr w:type="spellEnd"/>
-      <w:r>
-        <w:t xml:space="preserve"> </w:t>
-      </w:r>
-      <w:proofErr w:type="spellStart"/>
-      <w:r>
-        <w:t>nghiên</w:t>
-      </w:r>
-      <w:proofErr w:type="spellEnd"/>
-      <w:r>
-        <w:t xml:space="preserve"> </w:t>
-      </w:r>
-      <w:proofErr w:type="spellStart"/>
-      <w:r>
-        <w:t>cứu</w:t>
-      </w:r>
-      <w:proofErr w:type="spellEnd"/>
-      <w:r>
-        <w:t xml:space="preserve"> </w:t>
-      </w:r>
-      <w:proofErr w:type="spellStart"/>
-      <w:r>
-        <w:t>trước</w:t>
-      </w:r>
-      <w:proofErr w:type="spellEnd"/>
-      <w:r>
-        <w:t xml:space="preserve"> </w:t>
-      </w:r>
-      <w:proofErr w:type="spellStart"/>
-      <w:r>
-        <w:t>đây</w:t>
-      </w:r>
-      <w:proofErr w:type="spellEnd"/>
-      <w:r>
-        <w:t xml:space="preserve"> </w:t>
-      </w:r>
-      <w:proofErr w:type="spellStart"/>
-      <w:r>
-        <w:t>trên</w:t>
-      </w:r>
-      <w:proofErr w:type="spellEnd"/>
-      <w:r>
-        <w:t xml:space="preserve"> </w:t>
-      </w:r>
-      <w:proofErr w:type="spellStart"/>
-      <w:r>
-        <w:t>kỹ</w:t>
-      </w:r>
-      <w:proofErr w:type="spellEnd"/>
-      <w:r>
-        <w:t xml:space="preserve"> </w:t>
-      </w:r>
-      <w:proofErr w:type="spellStart"/>
-      <w:r>
-        <w:t>thuật</w:t>
-      </w:r>
-      <w:proofErr w:type="spellEnd"/>
-      <w:r>
-        <w:t xml:space="preserve"> </w:t>
-      </w:r>
-      <w:proofErr w:type="spellStart"/>
-      <w:r>
-        <w:t>này</w:t>
-      </w:r>
-      <w:proofErr w:type="spellEnd"/>
-      <w:r>
-        <w:t xml:space="preserve"> </w:t>
-      </w:r>
-      <w:proofErr w:type="spellStart"/>
-      <w:r>
-        <w:t>chủ</w:t>
-      </w:r>
-      <w:proofErr w:type="spellEnd"/>
-      <w:r>
-        <w:t xml:space="preserve"> </w:t>
-      </w:r>
-      <w:proofErr w:type="spellStart"/>
-      <w:r>
-        <w:t>yếu</w:t>
-      </w:r>
-      <w:proofErr w:type="spellEnd"/>
-      <w:r>
-        <w:t xml:space="preserve"> </w:t>
-      </w:r>
-      <w:proofErr w:type="spellStart"/>
-      <w:r>
-        <w:t>tập</w:t>
-      </w:r>
-      <w:proofErr w:type="spellEnd"/>
-      <w:r>
-        <w:t xml:space="preserve"> </w:t>
-      </w:r>
-      <w:proofErr w:type="spellStart"/>
-      <w:r>
-        <w:t>trung</w:t>
-      </w:r>
-      <w:proofErr w:type="spellEnd"/>
-      <w:r>
-        <w:t xml:space="preserve"> </w:t>
-      </w:r>
-      <w:proofErr w:type="spellStart"/>
-      <w:r>
-        <w:t>vào</w:t>
-      </w:r>
-      <w:proofErr w:type="spellEnd"/>
-      <w:r>
-        <w:t xml:space="preserve"> </w:t>
-      </w:r>
-      <w:proofErr w:type="spellStart"/>
-      <w:r>
-        <w:t>hai</w:t>
-      </w:r>
-      <w:proofErr w:type="spellEnd"/>
-      <w:r>
-        <w:t xml:space="preserve"> </w:t>
-      </w:r>
-      <w:proofErr w:type="spellStart"/>
-      <w:r>
-        <w:t>yếu</w:t>
-      </w:r>
-      <w:proofErr w:type="spellEnd"/>
-      <w:r>
-        <w:t xml:space="preserve"> </w:t>
-      </w:r>
-      <w:proofErr w:type="spellStart"/>
-      <w:r>
-        <w:t>tố</w:t>
-      </w:r>
-      <w:proofErr w:type="spellEnd"/>
-      <w:r>
-        <w:t>:</w:t>
+      <w:r>
+        <w:t xml:space="preserve">Các nghiên cứu </w:t>
+      </w:r>
+      <w:r>
+        <w:t xml:space="preserve">trước đây </w:t>
+      </w:r>
+      <w:r>
+        <w:t>trên kỹ thuật này chủ yếu tập trung vào hai yếu tố:</w:t>
       </w:r>
     </w:p>
     <w:p>
@@ -5250,7 +3658,6 @@
           <w:numId w:val="2"/>
         </w:numPr>
       </w:pPr>
-      <w:proofErr w:type="spellStart"/>
       <w:r>
         <w:rPr>
           <w:lang w:val="en-US"/>
@@ -5262,89 +3669,8 @@
           <w:rFonts w:ascii="Times New Roman" w:hAnsi="Times New Roman" w:cs="Times New Roman"/>
           <w:lang w:val="en-US"/>
         </w:rPr>
-        <w:t>ảm</w:t>
-      </w:r>
-      <w:proofErr w:type="spellEnd"/>
-      <w:r>
-        <w:rPr>
-          <w:rFonts w:ascii="Times New Roman" w:hAnsi="Times New Roman" w:cs="Times New Roman"/>
-          <w:lang w:val="en-US"/>
-        </w:rPr>
-        <w:t xml:space="preserve"> </w:t>
-      </w:r>
-      <w:proofErr w:type="spellStart"/>
-      <w:r>
-        <w:rPr>
-          <w:rFonts w:ascii="Times New Roman" w:hAnsi="Times New Roman" w:cs="Times New Roman"/>
-          <w:lang w:val="en-US"/>
-        </w:rPr>
-        <w:t>tỉ</w:t>
-      </w:r>
-      <w:proofErr w:type="spellEnd"/>
-      <w:r>
-        <w:rPr>
-          <w:rFonts w:ascii="Times New Roman" w:hAnsi="Times New Roman" w:cs="Times New Roman"/>
-          <w:lang w:val="en-US"/>
-        </w:rPr>
-        <w:t xml:space="preserve"> </w:t>
-      </w:r>
-      <w:proofErr w:type="spellStart"/>
-      <w:r>
-        <w:rPr>
-          <w:rFonts w:ascii="Times New Roman" w:hAnsi="Times New Roman" w:cs="Times New Roman"/>
-          <w:lang w:val="en-US"/>
-        </w:rPr>
-        <w:t>lệ</w:t>
-      </w:r>
-      <w:proofErr w:type="spellEnd"/>
-      <w:r>
-        <w:rPr>
-          <w:rFonts w:ascii="Times New Roman" w:hAnsi="Times New Roman" w:cs="Times New Roman"/>
-          <w:lang w:val="en-US"/>
-        </w:rPr>
-        <w:t xml:space="preserve"> so </w:t>
-      </w:r>
-      <w:proofErr w:type="spellStart"/>
-      <w:r>
-        <w:rPr>
-          <w:rFonts w:ascii="Times New Roman" w:hAnsi="Times New Roman" w:cs="Times New Roman"/>
-          <w:lang w:val="en-US"/>
-        </w:rPr>
-        <w:t>khớp</w:t>
-      </w:r>
-      <w:proofErr w:type="spellEnd"/>
-      <w:r>
-        <w:rPr>
-          <w:rFonts w:ascii="Times New Roman" w:hAnsi="Times New Roman" w:cs="Times New Roman"/>
-          <w:lang w:val="en-US"/>
-        </w:rPr>
-        <w:t xml:space="preserve"> </w:t>
-      </w:r>
-      <w:proofErr w:type="spellStart"/>
-      <w:r>
-        <w:rPr>
-          <w:rFonts w:ascii="Times New Roman" w:hAnsi="Times New Roman" w:cs="Times New Roman"/>
-          <w:lang w:val="en-US"/>
-        </w:rPr>
-        <w:t>thất</w:t>
-      </w:r>
-      <w:proofErr w:type="spellEnd"/>
-      <w:r>
-        <w:rPr>
-          <w:rFonts w:ascii="Times New Roman" w:hAnsi="Times New Roman" w:cs="Times New Roman"/>
-          <w:lang w:val="en-US"/>
-        </w:rPr>
-        <w:t xml:space="preserve"> </w:t>
-      </w:r>
-      <w:proofErr w:type="spellStart"/>
-      <w:r>
-        <w:rPr>
-          <w:rFonts w:ascii="Times New Roman" w:hAnsi="Times New Roman" w:cs="Times New Roman"/>
-          <w:lang w:val="en-US"/>
-        </w:rPr>
-        <w:t>bại</w:t>
-      </w:r>
-      <w:proofErr w:type="spellEnd"/>
+        <w:t>ảm tỉ lệ so khớp thất bại</w:t>
+      </w:r>
     </w:p>
     <w:p>
       <w:pPr>
@@ -5659,14 +3985,12 @@
                 <w:noProof/>
               </w:rPr>
             </w:pPr>
-            <w:bookmarkStart w:id="69" w:name="Del04"/>
             <w:r>
               <w:rPr>
                 <w:noProof/>
               </w:rPr>
               <w:t>[1]</w:t>
             </w:r>
-            <w:bookmarkEnd w:id="69"/>
           </w:p>
         </w:tc>
         <w:tc>
@@ -5691,6 +4015,134 @@
           </w:p>
         </w:tc>
       </w:tr>
+      <w:tr>
+        <w:trPr>
+          <w:tblCellSpacing w:w="15" w:type="dxa"/>
+        </w:trPr>
+        <w:tc>
+          <w:tcPr>
+            <w:tcW w:w="0" w:type="auto"/>
+            <w:hideMark/>
+          </w:tcPr>
+          <w:p>
+            <w:pPr>
+              <w:pStyle w:val="Bibliography"/>
+              <w:jc w:val="right"/>
+              <w:rPr>
+                <w:rFonts w:eastAsiaTheme="minorEastAsia"/>
+                <w:noProof/>
+              </w:rPr>
+            </w:pPr>
+            <w:bookmarkStart w:id="77" w:name="Sul"/>
+            <w:r>
+              <w:rPr>
+                <w:noProof/>
+              </w:rPr>
+              <w:t>[2]</w:t>
+            </w:r>
+            <w:bookmarkEnd w:id="77"/>
+          </w:p>
+        </w:tc>
+        <w:tc>
+          <w:tcPr>
+            <w:tcW w:w="0" w:type="auto"/>
+            <w:hideMark/>
+          </w:tcPr>
+          <w:p>
+            <w:pPr>
+              <w:pStyle w:val="Bibliography"/>
+              <w:rPr>
+                <w:rFonts w:eastAsiaTheme="minorEastAsia"/>
+                <w:noProof/>
+              </w:rPr>
+            </w:pPr>
+            <w:r>
+              <w:rPr>
+                <w:noProof/>
+              </w:rPr>
+              <w:t xml:space="preserve">Ravindra Thool, Balwant sonkamble Sulochana Sonkamble, "Survey of biometric recognition systems and their applications," </w:t>
+            </w:r>
+            <w:r>
+              <w:rPr>
+                <w:i/>
+                <w:iCs/>
+                <w:noProof/>
+              </w:rPr>
+              <w:t>Journal of Theoretical and Applied Information Technology</w:t>
+            </w:r>
+            <w:r>
+              <w:rPr>
+                <w:noProof/>
+              </w:rPr>
+              <w:t>, vol. 11, pp. 45-51.</w:t>
+            </w:r>
+          </w:p>
+        </w:tc>
+      </w:tr>
+      <w:tr>
+        <w:trPr>
+          <w:tblCellSpacing w:w="15" w:type="dxa"/>
+        </w:trPr>
+        <w:tc>
+          <w:tcPr>
+            <w:tcW w:w="0" w:type="auto"/>
+            <w:hideMark/>
+          </w:tcPr>
+          <w:p>
+            <w:pPr>
+              <w:pStyle w:val="Bibliography"/>
+              <w:jc w:val="right"/>
+              <w:rPr>
+                <w:rFonts w:eastAsiaTheme="minorEastAsia"/>
+                <w:noProof/>
+              </w:rPr>
+            </w:pPr>
+            <w:bookmarkStart w:id="78" w:name="Ani08"/>
+            <w:r>
+              <w:rPr>
+                <w:noProof/>
+              </w:rPr>
+              <w:t>[3]</w:t>
+            </w:r>
+            <w:bookmarkEnd w:id="78"/>
+          </w:p>
+        </w:tc>
+        <w:tc>
+          <w:tcPr>
+            <w:tcW w:w="0" w:type="auto"/>
+            <w:hideMark/>
+          </w:tcPr>
+          <w:p>
+            <w:pPr>
+              <w:pStyle w:val="Bibliography"/>
+              <w:rPr>
+                <w:rFonts w:eastAsiaTheme="minorEastAsia"/>
+                <w:noProof/>
+              </w:rPr>
+            </w:pPr>
+            <w:r>
+              <w:rPr>
+                <w:noProof/>
+              </w:rPr>
+              <w:t xml:space="preserve">Patrick Flynn, Arun A. Ross Anil K. Jain, Ed., </w:t>
+            </w:r>
+            <w:r>
+              <w:rPr>
+                <w:i/>
+                <w:iCs/>
+                <w:noProof/>
+              </w:rPr>
+              <w:t>Handbook of biometrics</w:t>
+            </w:r>
+            <w:r>
+              <w:rPr>
+                <w:noProof/>
+              </w:rPr>
+              <w:t>.: Springer, 2008.</w:t>
+            </w:r>
+          </w:p>
+        </w:tc>
+      </w:tr>
     </w:tbl>
     <w:p>
       <w:pPr>
@@ -5715,7 +4167,7 @@
       </w:r>
     </w:p>
     <w:sectPr>
-      <w:footerReference w:type="default" r:id="rId12"/>
+      <w:footerReference w:type="default" r:id="rId14"/>
       <w:type w:val="continuous"/>
       <w:pgSz w:w="12240" w:h="15840"/>
       <w:pgMar w:top="1701" w:right="1134" w:bottom="1985" w:left="1985" w:header="720" w:footer="720" w:gutter="0"/>
@@ -5849,7 +4301,7 @@
           <w:rPr>
             <w:noProof/>
           </w:rPr>
-          <w:t>6</w:t>
+          <w:t>4</w:t>
         </w:r>
         <w:r>
           <w:rPr>
@@ -5899,6 +4351,236 @@
 <file path=word/numbering.xml><?xml version="1.0" encoding="utf-8"?>
 <w:numbering xmlns:wpc="http://schemas.microsoft.com/office/word/2010/wordprocessingCanvas" xmlns:mc="http://schemas.openxmlformats.org/markup-compatibility/2006" xmlns:o="urn:schemas-microsoft-com:office:office" xmlns:r="http://schemas.openxmlformats.org/officeDocument/2006/relationships" xmlns:m="http://schemas.openxmlformats.org/officeDocument/2006/math" xmlns:v="urn:schemas-microsoft-com:vml" xmlns:wp14="http://schemas.microsoft.com/office/word/2010/wordprocessingDrawing" xmlns:wp="http://schemas.openxmlformats.org/drawingml/2006/wordprocessingDrawing" xmlns:w10="urn:schemas-microsoft-com:office:word" xmlns:w="http://schemas.openxmlformats.org/wordprocessingml/2006/main" xmlns:w14="http://schemas.microsoft.com/office/word/2010/wordml" xmlns:wpg="http://schemas.microsoft.com/office/word/2010/wordprocessingGroup" xmlns:wpi="http://schemas.microsoft.com/office/word/2010/wordprocessingInk" xmlns:wne="http://schemas.microsoft.com/office/word/2006/wordml" xmlns:wps="http://schemas.microsoft.com/office/word/2010/wordprocessingShape" mc:Ignorable="w14 wp14">
   <w:abstractNum w:abstractNumId="0">
+    <w:nsid w:val="2E790EAC"/>
+    <w:multiLevelType w:val="multilevel"/>
+    <w:tmpl w:val="65528D4A"/>
+    <w:lvl w:ilvl="0">
+      <w:start w:val="1"/>
+      <w:numFmt w:val="decimal"/>
+      <w:suff w:val="space"/>
+      <w:lvlText w:val="%1."/>
+      <w:lvlJc w:val="left"/>
+      <w:pPr>
+        <w:ind w:left="360" w:hanging="360"/>
+      </w:pPr>
+      <w:rPr>
+        <w:rFonts w:hint="default"/>
+      </w:rPr>
+    </w:lvl>
+    <w:lvl w:ilvl="1">
+      <w:start w:val="1"/>
+      <w:numFmt w:val="decimal"/>
+      <w:pStyle w:val="Heading2"/>
+      <w:lvlText w:val="%1.%2."/>
+      <w:lvlJc w:val="left"/>
+      <w:pPr>
+        <w:ind w:left="792" w:hanging="432"/>
+      </w:pPr>
+      <w:rPr>
+        <w:rFonts w:hint="default"/>
+      </w:rPr>
+    </w:lvl>
+    <w:lvl w:ilvl="2">
+      <w:start w:val="1"/>
+      <w:numFmt w:val="decimal"/>
+      <w:lvlText w:val="%1.%2.%3."/>
+      <w:lvlJc w:val="left"/>
+      <w:pPr>
+        <w:ind w:left="1224" w:hanging="504"/>
+      </w:pPr>
+      <w:rPr>
+        <w:rFonts w:hint="default"/>
+      </w:rPr>
+    </w:lvl>
+    <w:lvl w:ilvl="3">
+      <w:start w:val="1"/>
+      <w:numFmt w:val="decimal"/>
+      <w:lvlText w:val="%1.%2.%3.%4."/>
+      <w:lvlJc w:val="left"/>
+      <w:pPr>
+        <w:ind w:left="1728" w:hanging="648"/>
+      </w:pPr>
+      <w:rPr>
+        <w:rFonts w:hint="default"/>
+      </w:rPr>
+    </w:lvl>
+    <w:lvl w:ilvl="4">
+      <w:start w:val="1"/>
+      <w:numFmt w:val="decimal"/>
+      <w:lvlText w:val="%1.%2.%3.%4.%5."/>
+      <w:lvlJc w:val="left"/>
+      <w:pPr>
+        <w:ind w:left="2232" w:hanging="792"/>
+      </w:pPr>
+      <w:rPr>
+        <w:rFonts w:hint="default"/>
+      </w:rPr>
+    </w:lvl>
+    <w:lvl w:ilvl="5">
+      <w:start w:val="1"/>
+      <w:numFmt w:val="decimal"/>
+      <w:lvlText w:val="%1.%2.%3.%4.%5.%6."/>
+      <w:lvlJc w:val="left"/>
+      <w:pPr>
+        <w:ind w:left="2736" w:hanging="936"/>
+      </w:pPr>
+      <w:rPr>
+        <w:rFonts w:hint="default"/>
+      </w:rPr>
+    </w:lvl>
+    <w:lvl w:ilvl="6">
+      <w:start w:val="1"/>
+      <w:numFmt w:val="decimal"/>
+      <w:lvlText w:val="%1.%2.%3.%4.%5.%6.%7."/>
+      <w:lvlJc w:val="left"/>
+      <w:pPr>
+        <w:ind w:left="3240" w:hanging="1080"/>
+      </w:pPr>
+      <w:rPr>
+        <w:rFonts w:hint="default"/>
+      </w:rPr>
+    </w:lvl>
+    <w:lvl w:ilvl="7">
+      <w:start w:val="1"/>
+      <w:numFmt w:val="decimal"/>
+      <w:lvlText w:val="%1.%2.%3.%4.%5.%6.%7.%8."/>
+      <w:lvlJc w:val="left"/>
+      <w:pPr>
+        <w:ind w:left="3744" w:hanging="1224"/>
+      </w:pPr>
+      <w:rPr>
+        <w:rFonts w:hint="default"/>
+      </w:rPr>
+    </w:lvl>
+    <w:lvl w:ilvl="8">
+      <w:start w:val="1"/>
+      <w:numFmt w:val="decimal"/>
+      <w:lvlText w:val="%1.%2.%3.%4.%5.%6.%7.%8.%9."/>
+      <w:lvlJc w:val="left"/>
+      <w:pPr>
+        <w:ind w:left="4320" w:hanging="1440"/>
+      </w:pPr>
+      <w:rPr>
+        <w:rFonts w:hint="default"/>
+      </w:rPr>
+    </w:lvl>
+  </w:abstractNum>
+  <w:abstractNum w:abstractNumId="1">
+    <w:nsid w:val="300A3682"/>
+    <w:multiLevelType w:val="multilevel"/>
+    <w:tmpl w:val="9B1A9962"/>
+    <w:lvl w:ilvl="0">
+      <w:start w:val="1"/>
+      <w:numFmt w:val="decimal"/>
+      <w:suff w:val="space"/>
+      <w:lvlText w:val="%1."/>
+      <w:lvlJc w:val="left"/>
+      <w:pPr>
+        <w:ind w:left="360" w:hanging="360"/>
+      </w:pPr>
+      <w:rPr>
+        <w:rFonts w:hint="default"/>
+      </w:rPr>
+    </w:lvl>
+    <w:lvl w:ilvl="1">
+      <w:start w:val="1"/>
+      <w:numFmt w:val="decimal"/>
+      <w:lvlText w:val="%1.%2."/>
+      <w:lvlJc w:val="left"/>
+      <w:pPr>
+        <w:ind w:left="792" w:hanging="432"/>
+      </w:pPr>
+      <w:rPr>
+        <w:rFonts w:hint="default"/>
+      </w:rPr>
+    </w:lvl>
+    <w:lvl w:ilvl="2">
+      <w:start w:val="1"/>
+      <w:numFmt w:val="decimal"/>
+      <w:pStyle w:val="Heading3"/>
+      <w:lvlText w:val="%1.%2.%3."/>
+      <w:lvlJc w:val="left"/>
+      <w:pPr>
+        <w:ind w:left="1224" w:hanging="504"/>
+      </w:pPr>
+      <w:rPr>
+        <w:rFonts w:hint="default"/>
+      </w:rPr>
+    </w:lvl>
+    <w:lvl w:ilvl="3">
+      <w:start w:val="1"/>
+      <w:numFmt w:val="decimal"/>
+      <w:lvlText w:val="%1.%2.%3.%4."/>
+      <w:lvlJc w:val="left"/>
+      <w:pPr>
+        <w:ind w:left="1728" w:hanging="648"/>
+      </w:pPr>
+      <w:rPr>
+        <w:rFonts w:hint="default"/>
+      </w:rPr>
+    </w:lvl>
+    <w:lvl w:ilvl="4">
+      <w:start w:val="1"/>
+      <w:numFmt w:val="decimal"/>
+      <w:lvlText w:val="%1.%2.%3.%4.%5."/>
+      <w:lvlJc w:val="left"/>
+      <w:pPr>
+        <w:ind w:left="2232" w:hanging="792"/>
+      </w:pPr>
+      <w:rPr>
+        <w:rFonts w:hint="default"/>
+      </w:rPr>
+    </w:lvl>
+    <w:lvl w:ilvl="5">
+      <w:start w:val="1"/>
+      <w:numFmt w:val="decimal"/>
+      <w:lvlText w:val="%1.%2.%3.%4.%5.%6."/>
+      <w:lvlJc w:val="left"/>
+      <w:pPr>
+        <w:ind w:left="2736" w:hanging="936"/>
+      </w:pPr>
+      <w:rPr>
+        <w:rFonts w:hint="default"/>
+      </w:rPr>
+    </w:lvl>
+    <w:lvl w:ilvl="6">
+      <w:start w:val="1"/>
+      <w:numFmt w:val="decimal"/>
+      <w:lvlText w:val="%1.%2.%3.%4.%5.%6.%7."/>
+      <w:lvlJc w:val="left"/>
+      <w:pPr>
+        <w:ind w:left="3240" w:hanging="1080"/>
+      </w:pPr>
+      <w:rPr>
+        <w:rFonts w:hint="default"/>
+      </w:rPr>
+    </w:lvl>
+    <w:lvl w:ilvl="7">
+      <w:start w:val="1"/>
+      <w:numFmt w:val="decimal"/>
+      <w:lvlText w:val="%1.%2.%3.%4.%5.%6.%7.%8."/>
+      <w:lvlJc w:val="left"/>
+      <w:pPr>
+        <w:ind w:left="3744" w:hanging="1224"/>
+      </w:pPr>
+      <w:rPr>
+        <w:rFonts w:hint="default"/>
+      </w:rPr>
+    </w:lvl>
+    <w:lvl w:ilvl="8">
+      <w:start w:val="1"/>
+      <w:numFmt w:val="decimal"/>
+      <w:lvlText w:val="%1.%2.%3.%4.%5.%6.%7.%8.%9."/>
+      <w:lvlJc w:val="left"/>
+      <w:pPr>
+        <w:ind w:left="4320" w:hanging="1440"/>
+      </w:pPr>
+      <w:rPr>
+        <w:rFonts w:hint="default"/>
+      </w:rPr>
+    </w:lvl>
+  </w:abstractNum>
+  <w:abstractNum w:abstractNumId="2">
     <w:nsid w:val="4B67038C"/>
     <w:multiLevelType w:val="multilevel"/>
     <w:tmpl w:val="7C789BBA"/>
@@ -6037,7 +4719,7 @@
       </w:rPr>
     </w:lvl>
   </w:abstractNum>
-  <w:abstractNum w:abstractNumId="1">
+  <w:abstractNum w:abstractNumId="3">
     <w:nsid w:val="4BB93827"/>
     <w:multiLevelType w:val="hybridMultilevel"/>
     <w:tmpl w:val="7D28F448"/>
@@ -6149,7 +4831,7 @@
       </w:rPr>
     </w:lvl>
   </w:abstractNum>
-  <w:abstractNum w:abstractNumId="2">
+  <w:abstractNum w:abstractNumId="4">
     <w:nsid w:val="7E0314BA"/>
     <w:multiLevelType w:val="hybridMultilevel"/>
     <w:tmpl w:val="15D605C0"/>
@@ -6261,7 +4943,7 @@
       </w:rPr>
     </w:lvl>
   </w:abstractNum>
-  <w:abstractNum w:abstractNumId="3">
+  <w:abstractNum w:abstractNumId="5">
     <w:nsid w:val="7EC523C9"/>
     <w:multiLevelType w:val="hybridMultilevel"/>
     <w:tmpl w:val="00BED0C8"/>
@@ -6348,15 +5030,21 @@
     </w:lvl>
   </w:abstractNum>
   <w:num w:numId="1">
+    <w:abstractNumId w:val="2"/>
+  </w:num>
+  <w:num w:numId="2">
+    <w:abstractNumId w:val="4"/>
+  </w:num>
+  <w:num w:numId="3">
+    <w:abstractNumId w:val="5"/>
+  </w:num>
+  <w:num w:numId="4">
+    <w:abstractNumId w:val="3"/>
+  </w:num>
+  <w:num w:numId="5">
     <w:abstractNumId w:val="0"/>
   </w:num>
-  <w:num w:numId="2">
-    <w:abstractNumId w:val="2"/>
-  </w:num>
-  <w:num w:numId="3">
-    <w:abstractNumId w:val="3"/>
-  </w:num>
-  <w:num w:numId="4">
+  <w:num w:numId="6">
     <w:abstractNumId w:val="1"/>
   </w:num>
 </w:numbering>
@@ -6555,6 +5243,57 @@
       <w:color w:val="000000" w:themeColor="text1"/>
       <w:sz w:val="28"/>
       <w:szCs w:val="28"/>
+    </w:rPr>
+  </w:style>
+  <w:style w:type="paragraph" w:styleId="Heading2">
+    <w:name w:val="heading 2"/>
+    <w:basedOn w:val="Normal"/>
+    <w:next w:val="Normal"/>
+    <w:link w:val="Heading2Char"/>
+    <w:uiPriority w:val="9"/>
+    <w:unhideWhenUsed/>
+    <w:qFormat/>
+    <w:rsid w:val="00487010"/>
+    <w:pPr>
+      <w:keepNext/>
+      <w:keepLines/>
+      <w:numPr>
+        <w:ilvl w:val="1"/>
+        <w:numId w:val="5"/>
+      </w:numPr>
+      <w:spacing w:before="120" w:after="0"/>
+      <w:outlineLvl w:val="1"/>
+    </w:pPr>
+    <w:rPr>
+      <w:rFonts w:eastAsiaTheme="majorEastAsia" w:cstheme="majorBidi"/>
+      <w:b/>
+      <w:bCs/>
+      <w:szCs w:val="26"/>
+    </w:rPr>
+  </w:style>
+  <w:style w:type="paragraph" w:styleId="Heading3">
+    <w:name w:val="heading 3"/>
+    <w:basedOn w:val="Normal"/>
+    <w:next w:val="Normal"/>
+    <w:link w:val="Heading3Char"/>
+    <w:uiPriority w:val="9"/>
+    <w:unhideWhenUsed/>
+    <w:qFormat/>
+    <w:rsid w:val="006A4D8D"/>
+    <w:pPr>
+      <w:keepNext/>
+      <w:keepLines/>
+      <w:numPr>
+        <w:ilvl w:val="2"/>
+        <w:numId w:val="6"/>
+      </w:numPr>
+      <w:spacing w:before="200" w:after="0"/>
+      <w:outlineLvl w:val="2"/>
+    </w:pPr>
+    <w:rPr>
+      <w:rFonts w:eastAsiaTheme="majorEastAsia" w:cstheme="majorBidi"/>
+      <w:bCs/>
+      <w:i/>
     </w:rPr>
   </w:style>
   <w:style w:type="character" w:default="1" w:styleId="DefaultParagraphFont">
@@ -6747,6 +5486,59 @@
       <w:rFonts w:asciiTheme="majorHAnsi" w:hAnsiTheme="majorHAnsi"/>
       <w:lang w:val="vi-VN"/>
     </w:rPr>
+  </w:style>
+  <w:style w:type="character" w:customStyle="1" w:styleId="Heading2Char">
+    <w:name w:val="Heading 2 Char"/>
+    <w:basedOn w:val="DefaultParagraphFont"/>
+    <w:link w:val="Heading2"/>
+    <w:uiPriority w:val="9"/>
+    <w:rsid w:val="00487010"/>
+    <w:rPr>
+      <w:rFonts w:ascii="Times New Roman" w:eastAsiaTheme="majorEastAsia" w:hAnsi="Times New Roman" w:cstheme="majorBidi"/>
+      <w:b/>
+      <w:bCs/>
+      <w:sz w:val="26"/>
+      <w:szCs w:val="26"/>
+    </w:rPr>
+  </w:style>
+  <w:style w:type="character" w:customStyle="1" w:styleId="Heading3Char">
+    <w:name w:val="Heading 3 Char"/>
+    <w:basedOn w:val="DefaultParagraphFont"/>
+    <w:link w:val="Heading3"/>
+    <w:uiPriority w:val="9"/>
+    <w:rsid w:val="006A4D8D"/>
+    <w:rPr>
+      <w:rFonts w:ascii="Times New Roman" w:eastAsiaTheme="majorEastAsia" w:hAnsi="Times New Roman" w:cstheme="majorBidi"/>
+      <w:bCs/>
+      <w:i/>
+      <w:sz w:val="26"/>
+    </w:rPr>
+  </w:style>
+  <w:style w:type="paragraph" w:styleId="TOC2">
+    <w:name w:val="toc 2"/>
+    <w:basedOn w:val="Normal"/>
+    <w:next w:val="Normal"/>
+    <w:autoRedefine/>
+    <w:uiPriority w:val="39"/>
+    <w:unhideWhenUsed/>
+    <w:rsid w:val="00475D8C"/>
+    <w:pPr>
+      <w:spacing w:after="100"/>
+      <w:ind w:left="260"/>
+    </w:pPr>
+  </w:style>
+  <w:style w:type="paragraph" w:styleId="TOC3">
+    <w:name w:val="toc 3"/>
+    <w:basedOn w:val="Normal"/>
+    <w:next w:val="Normal"/>
+    <w:autoRedefine/>
+    <w:uiPriority w:val="39"/>
+    <w:unhideWhenUsed/>
+    <w:rsid w:val="00475D8C"/>
+    <w:pPr>
+      <w:spacing w:after="100"/>
+      <w:ind w:left="520"/>
+    </w:pPr>
   </w:style>
 </w:styles>
 </file>
@@ -7248,11 +6040,52 @@
     <b:Year>2004</b:Year>
     <b:RefOrder>1</b:RefOrder>
   </b:Source>
+  <b:Source>
+    <b:Tag>Ani08</b:Tag>
+    <b:SourceType>Book</b:SourceType>
+    <b:Guid>{0A9A88F7-32C5-4A69-BA21-FC131DBA2943}</b:Guid>
+    <b:Title>Handbook of biometrics</b:Title>
+    <b:Year>2008</b:Year>
+    <b:Publisher>Springer</b:Publisher>
+    <b:Author>
+      <b:Editor>
+        <b:NameList>
+          <b:Person>
+            <b:Last>Anil K. Jain</b:Last>
+            <b:First>Patrick</b:First>
+            <b:Middle>Flynn, Arun A. Ross</b:Middle>
+          </b:Person>
+        </b:NameList>
+      </b:Editor>
+    </b:Author>
+    <b:RefOrder>3</b:RefOrder>
+  </b:Source>
+  <b:Source>
+    <b:Tag>Sul</b:Tag>
+    <b:SourceType>JournalArticle</b:SourceType>
+    <b:Guid>{7BCE83FB-E425-4037-AF6E-2624C340CDC4}</b:Guid>
+    <b:Title>Survey of biometric recognition systems and their applications</b:Title>
+    <b:Author>
+      <b:Author>
+        <b:NameList>
+          <b:Person>
+            <b:Last>Sulochana Sonkamble</b:Last>
+            <b:First>Ravindra</b:First>
+            <b:Middle>Thool, Balwant sonkamble</b:Middle>
+          </b:Person>
+        </b:NameList>
+      </b:Author>
+    </b:Author>
+    <b:JournalName>Journal of Theoretical and Applied Information Technology</b:JournalName>
+    <b:Pages>45-51</b:Pages>
+    <b:Volume>11</b:Volume>
+    <b:RefOrder>2</b:RefOrder>
+  </b:Source>
 </b:Sources>
 </file>
 
 <file path=customXml/itemProps1.xml><?xml version="1.0" encoding="utf-8"?>
-<ds:datastoreItem xmlns:ds="http://schemas.openxmlformats.org/officeDocument/2006/customXml" ds:itemID="{8F07CD65-654B-4FBC-9D7F-B7A858886AB9}">
+<ds:datastoreItem xmlns:ds="http://schemas.openxmlformats.org/officeDocument/2006/customXml" ds:itemID="{DBC089FA-CC3C-458F-98D6-E00FABF4FCED}">
   <ds:schemaRefs>
     <ds:schemaRef ds:uri="http://schemas.openxmlformats.org/officeDocument/2006/bibliography"/>
   </ds:schemaRefs>

--- a/Documentation/report.docx
+++ b/Documentation/report.docx
@@ -1,6 +1,6 @@
 
 <file path=word/document.xml><?xml version="1.0" encoding="utf-8"?>
-<w:document xmlns:wpc="http://schemas.microsoft.com/office/word/2010/wordprocessingCanvas" xmlns:mc="http://schemas.openxmlformats.org/markup-compatibility/2006" xmlns:o="urn:schemas-microsoft-com:office:office" xmlns:r="http://schemas.openxmlformats.org/officeDocument/2006/relationships" xmlns:m="http://schemas.openxmlformats.org/officeDocument/2006/math" xmlns:v="urn:schemas-microsoft-com:vml" xmlns:wp14="http://schemas.microsoft.com/office/word/2010/wordprocessingDrawing" xmlns:wp="http://schemas.openxmlformats.org/drawingml/2006/wordprocessingDrawing" xmlns:w10="urn:schemas-microsoft-com:office:word" xmlns:w="http://schemas.openxmlformats.org/wordprocessingml/2006/main" xmlns:w14="http://schemas.microsoft.com/office/word/2010/wordml" xmlns:wpg="http://schemas.microsoft.com/office/word/2010/wordprocessingGroup" xmlns:wpi="http://schemas.microsoft.com/office/word/2010/wordprocessingInk" xmlns:wne="http://schemas.microsoft.com/office/word/2006/wordml" xmlns:wps="http://schemas.microsoft.com/office/word/2010/wordprocessingShape" mc:Ignorable="w14 wp14">
+<w:document xmlns:ve="http://schemas.openxmlformats.org/markup-compatibility/2006" xmlns:o="urn:schemas-microsoft-com:office:office" xmlns:r="http://schemas.openxmlformats.org/officeDocument/2006/relationships" xmlns:m="http://schemas.openxmlformats.org/officeDocument/2006/math" xmlns:v="urn:schemas-microsoft-com:vml" xmlns:wp="http://schemas.openxmlformats.org/drawingml/2006/wordprocessingDrawing" xmlns:w10="urn:schemas-microsoft-com:office:word" xmlns:w="http://schemas.openxmlformats.org/wordprocessingml/2006/main" xmlns:wne="http://schemas.microsoft.com/office/word/2006/wordml">
   <w:body>
     <w:p>
       <w:pPr>
@@ -456,7 +456,7 @@
           <w:b/>
         </w:rPr>
         <w:sectPr>
-          <w:footerReference w:type="default" r:id="rId9"/>
+          <w:footerReference w:type="default" r:id="rId8"/>
           <w:pgSz w:w="12240" w:h="15840"/>
           <w:pgMar w:top="1701" w:right="1134" w:bottom="1985" w:left="1985" w:header="720" w:footer="720" w:gutter="0"/>
           <w:cols w:space="720"/>
@@ -497,7 +497,6 @@
           <w:rFonts w:asciiTheme="minorHAnsi" w:eastAsiaTheme="minorEastAsia" w:hAnsiTheme="minorHAnsi"/>
           <w:noProof/>
           <w:sz w:val="22"/>
-          <w:lang w:val="vi-VN" w:eastAsia="vi-VN"/>
         </w:rPr>
       </w:pPr>
       <w:r>
@@ -509,7 +508,7 @@
       <w:r>
         <w:fldChar w:fldCharType="separate"/>
       </w:r>
-      <w:hyperlink w:anchor="_Toc275871530" w:history="1">
+      <w:hyperlink w:anchor="_Toc275874599" w:history="1">
         <w:r>
           <w:rPr>
             <w:rStyle w:val="Hyperlink"/>
@@ -576,7 +575,7 @@
             <w:noProof/>
             <w:webHidden/>
           </w:rPr>
-          <w:instrText xml:space="preserve"> PAGEREF _Toc275871530 \h </w:instrText>
+          <w:instrText xml:space="preserve"> PAGEREF _Toc275874599 \h </w:instrText>
         </w:r>
         <w:r>
           <w:rPr>
@@ -617,10 +616,9 @@
           <w:rFonts w:asciiTheme="minorHAnsi" w:eastAsiaTheme="minorEastAsia" w:hAnsiTheme="minorHAnsi"/>
           <w:noProof/>
           <w:sz w:val="22"/>
-          <w:lang w:val="vi-VN" w:eastAsia="vi-VN"/>
-        </w:rPr>
-      </w:pPr>
-      <w:hyperlink w:anchor="_Toc275871531" w:history="1">
+        </w:rPr>
+      </w:pPr>
+      <w:hyperlink w:anchor="_Toc275874600" w:history="1">
         <w:r>
           <w:rPr>
             <w:rStyle w:val="Hyperlink"/>
@@ -636,7 +634,22 @@
             <w:rStyle w:val="Hyperlink"/>
             <w:noProof/>
           </w:rPr>
-          <w:t xml:space="preserve"> Các phương pháp</w:t>
+          <w:t xml:space="preserve"> Các h</w:t>
+        </w:r>
+        <w:r>
+          <w:rPr>
+            <w:rStyle w:val="Hyperlink"/>
+            <w:rFonts w:hint="eastAsia"/>
+            <w:noProof/>
+          </w:rPr>
+          <w:t>ư</w:t>
+        </w:r>
+        <w:r>
+          <w:rPr>
+            <w:rStyle w:val="Hyperlink"/>
+            <w:noProof/>
+          </w:rPr>
+          <w:t>ớng tiếp cận</w:t>
         </w:r>
         <w:r>
           <w:rPr>
@@ -657,7 +670,7 @@
             <w:noProof/>
             <w:webHidden/>
           </w:rPr>
-          <w:instrText xml:space="preserve"> PAGEREF _Toc275871531 \h </w:instrText>
+          <w:instrText xml:space="preserve"> PAGEREF _Toc275874600 \h </w:instrText>
         </w:r>
         <w:r>
           <w:rPr>
@@ -696,10 +709,12 @@
           <w:tab w:val="right" w:leader="dot" w:pos="9111"/>
         </w:tabs>
         <w:rPr>
+          <w:rFonts w:asciiTheme="minorHAnsi" w:eastAsiaTheme="minorEastAsia" w:hAnsiTheme="minorHAnsi"/>
           <w:noProof/>
-        </w:rPr>
-      </w:pPr>
-      <w:hyperlink w:anchor="_Toc275871534" w:history="1">
+          <w:sz w:val="22"/>
+        </w:rPr>
+      </w:pPr>
+      <w:hyperlink w:anchor="_Toc275874603" w:history="1">
         <w:r>
           <w:rPr>
             <w:rStyle w:val="Hyperlink"/>
@@ -709,7 +724,9 @@
         </w:r>
         <w:r>
           <w:rPr>
-            <w:noProof/>
+            <w:rFonts w:asciiTheme="minorHAnsi" w:eastAsiaTheme="minorEastAsia" w:hAnsiTheme="minorHAnsi"/>
+            <w:noProof/>
+            <w:sz w:val="22"/>
           </w:rPr>
           <w:tab/>
         </w:r>
@@ -739,7 +756,7 @@
             <w:noProof/>
             <w:webHidden/>
           </w:rPr>
-          <w:instrText xml:space="preserve"> PAGEREF _Toc275871534 \h </w:instrText>
+          <w:instrText xml:space="preserve"> PAGEREF _Toc275874603 \h </w:instrText>
         </w:r>
         <w:r>
           <w:rPr>
@@ -774,14 +791,16 @@
       <w:pPr>
         <w:pStyle w:val="TOC3"/>
         <w:tabs>
-          <w:tab w:val="left" w:pos="1320"/>
+          <w:tab w:val="left" w:pos="1540"/>
           <w:tab w:val="right" w:leader="dot" w:pos="9111"/>
         </w:tabs>
         <w:rPr>
+          <w:rFonts w:asciiTheme="minorHAnsi" w:eastAsiaTheme="minorEastAsia" w:hAnsiTheme="minorHAnsi"/>
           <w:noProof/>
-        </w:rPr>
-      </w:pPr>
-      <w:hyperlink w:anchor="_Toc275871538" w:history="1">
+          <w:sz w:val="22"/>
+        </w:rPr>
+      </w:pPr>
+      <w:hyperlink w:anchor="_Toc275874607" w:history="1">
         <w:r>
           <w:rPr>
             <w:rStyle w:val="Hyperlink"/>
@@ -791,7 +810,9 @@
         </w:r>
         <w:r>
           <w:rPr>
-            <w:noProof/>
+            <w:rFonts w:asciiTheme="minorHAnsi" w:eastAsiaTheme="minorEastAsia" w:hAnsiTheme="minorHAnsi"/>
+            <w:noProof/>
+            <w:sz w:val="22"/>
           </w:rPr>
           <w:tab/>
         </w:r>
@@ -821,7 +842,7 @@
             <w:noProof/>
             <w:webHidden/>
           </w:rPr>
-          <w:instrText xml:space="preserve"> PAGEREF _Toc275871538 \h </w:instrText>
+          <w:instrText xml:space="preserve"> PAGEREF _Toc275874607 \h </w:instrText>
         </w:r>
         <w:r>
           <w:rPr>
@@ -856,14 +877,16 @@
       <w:pPr>
         <w:pStyle w:val="TOC3"/>
         <w:tabs>
-          <w:tab w:val="left" w:pos="1320"/>
+          <w:tab w:val="left" w:pos="1540"/>
           <w:tab w:val="right" w:leader="dot" w:pos="9111"/>
         </w:tabs>
         <w:rPr>
+          <w:rFonts w:asciiTheme="minorHAnsi" w:eastAsiaTheme="minorEastAsia" w:hAnsiTheme="minorHAnsi"/>
           <w:noProof/>
-        </w:rPr>
-      </w:pPr>
-      <w:hyperlink w:anchor="_Toc275871539" w:history="1">
+          <w:sz w:val="22"/>
+        </w:rPr>
+      </w:pPr>
+      <w:hyperlink w:anchor="_Toc275874608" w:history="1">
         <w:r>
           <w:rPr>
             <w:rStyle w:val="Hyperlink"/>
@@ -873,7 +896,9 @@
         </w:r>
         <w:r>
           <w:rPr>
-            <w:noProof/>
+            <w:rFonts w:asciiTheme="minorHAnsi" w:eastAsiaTheme="minorEastAsia" w:hAnsiTheme="minorHAnsi"/>
+            <w:noProof/>
+            <w:sz w:val="22"/>
           </w:rPr>
           <w:tab/>
         </w:r>
@@ -903,7 +928,7 @@
             <w:noProof/>
             <w:webHidden/>
           </w:rPr>
-          <w:instrText xml:space="preserve"> PAGEREF _Toc275871539 \h </w:instrText>
+          <w:instrText xml:space="preserve"> PAGEREF _Toc275874608 \h </w:instrText>
         </w:r>
         <w:r>
           <w:rPr>
@@ -924,6 +949,92 @@
             <w:webHidden/>
           </w:rPr>
           <w:t>4</w:t>
+        </w:r>
+        <w:r>
+          <w:rPr>
+            <w:noProof/>
+            <w:webHidden/>
+          </w:rPr>
+          <w:fldChar w:fldCharType="end"/>
+        </w:r>
+      </w:hyperlink>
+    </w:p>
+    <w:p>
+      <w:pPr>
+        <w:pStyle w:val="TOC3"/>
+        <w:tabs>
+          <w:tab w:val="left" w:pos="1540"/>
+          <w:tab w:val="right" w:leader="dot" w:pos="9111"/>
+        </w:tabs>
+        <w:rPr>
+          <w:rFonts w:asciiTheme="minorHAnsi" w:eastAsiaTheme="minorEastAsia" w:hAnsiTheme="minorHAnsi"/>
+          <w:noProof/>
+          <w:sz w:val="22"/>
+        </w:rPr>
+      </w:pPr>
+      <w:hyperlink w:anchor="_Toc275874609" w:history="1">
+        <w:r>
+          <w:rPr>
+            <w:rStyle w:val="Hyperlink"/>
+            <w:noProof/>
+          </w:rPr>
+          <w:t>2.1.3.</w:t>
+        </w:r>
+        <w:r>
+          <w:rPr>
+            <w:rFonts w:asciiTheme="minorHAnsi" w:eastAsiaTheme="minorEastAsia" w:hAnsiTheme="minorHAnsi"/>
+            <w:noProof/>
+            <w:sz w:val="22"/>
+          </w:rPr>
+          <w:tab/>
+        </w:r>
+        <w:r>
+          <w:rPr>
+            <w:rStyle w:val="Hyperlink"/>
+            <w:noProof/>
+          </w:rPr>
+          <w:t>So khớp</w:t>
+        </w:r>
+        <w:r>
+          <w:rPr>
+            <w:noProof/>
+            <w:webHidden/>
+          </w:rPr>
+          <w:tab/>
+        </w:r>
+        <w:r>
+          <w:rPr>
+            <w:noProof/>
+            <w:webHidden/>
+          </w:rPr>
+          <w:fldChar w:fldCharType="begin"/>
+        </w:r>
+        <w:r>
+          <w:rPr>
+            <w:noProof/>
+            <w:webHidden/>
+          </w:rPr>
+          <w:instrText xml:space="preserve"> PAGEREF _Toc275874609 \h </w:instrText>
+        </w:r>
+        <w:r>
+          <w:rPr>
+            <w:noProof/>
+            <w:webHidden/>
+          </w:rPr>
+        </w:r>
+        <w:r>
+          <w:rPr>
+            <w:noProof/>
+            <w:webHidden/>
+          </w:rPr>
+          <w:fldChar w:fldCharType="separate"/>
+        </w:r>
+        <w:r>
+          <w:rPr>
+            <w:noProof/>
+            <w:webHidden/>
+          </w:rPr>
+          <w:t>5</w:t>
         </w:r>
         <w:r>
           <w:rPr>
@@ -944,10 +1055,9 @@
           <w:rFonts w:asciiTheme="minorHAnsi" w:eastAsiaTheme="minorEastAsia" w:hAnsiTheme="minorHAnsi"/>
           <w:noProof/>
           <w:sz w:val="22"/>
-          <w:lang w:val="vi-VN" w:eastAsia="vi-VN"/>
-        </w:rPr>
-      </w:pPr>
-      <w:hyperlink w:anchor="_Toc275871540" w:history="1">
+        </w:rPr>
+      </w:pPr>
+      <w:hyperlink w:anchor="_Toc275874610" w:history="1">
         <w:r>
           <w:rPr>
             <w:rStyle w:val="Hyperlink"/>
@@ -984,7 +1094,7 @@
             <w:noProof/>
             <w:webHidden/>
           </w:rPr>
-          <w:instrText xml:space="preserve"> PAGEREF _Toc275871540 \h </w:instrText>
+          <w:instrText xml:space="preserve"> PAGEREF _Toc275874610 \h </w:instrText>
         </w:r>
         <w:r>
           <w:rPr>
@@ -1004,7 +1114,7 @@
             <w:noProof/>
             <w:webHidden/>
           </w:rPr>
-          <w:t>4</w:t>
+          <w:t>7</w:t>
         </w:r>
         <w:r>
           <w:rPr>
@@ -1025,10 +1135,9 @@
           <w:rFonts w:asciiTheme="minorHAnsi" w:eastAsiaTheme="minorEastAsia" w:hAnsiTheme="minorHAnsi"/>
           <w:noProof/>
           <w:sz w:val="22"/>
-          <w:lang w:val="vi-VN" w:eastAsia="vi-VN"/>
-        </w:rPr>
-      </w:pPr>
-      <w:hyperlink w:anchor="_Toc275871541" w:history="1">
+        </w:rPr>
+      </w:pPr>
+      <w:hyperlink w:anchor="_Toc275874611" w:history="1">
         <w:r>
           <w:rPr>
             <w:rStyle w:val="Hyperlink"/>
@@ -1044,7 +1153,22 @@
             <w:rStyle w:val="Hyperlink"/>
             <w:noProof/>
           </w:rPr>
-          <w:t xml:space="preserve"> Hướng phát triển</w:t>
+          <w:t xml:space="preserve"> H</w:t>
+        </w:r>
+        <w:r>
+          <w:rPr>
+            <w:rStyle w:val="Hyperlink"/>
+            <w:rFonts w:hint="eastAsia"/>
+            <w:noProof/>
+          </w:rPr>
+          <w:t>ư</w:t>
+        </w:r>
+        <w:r>
+          <w:rPr>
+            <w:rStyle w:val="Hyperlink"/>
+            <w:noProof/>
+          </w:rPr>
+          <w:t>ớng phát triển</w:t>
         </w:r>
         <w:r>
           <w:rPr>
@@ -1065,7 +1189,7 @@
             <w:noProof/>
             <w:webHidden/>
           </w:rPr>
-          <w:instrText xml:space="preserve"> PAGEREF _Toc275871541 \h </w:instrText>
+          <w:instrText xml:space="preserve"> PAGEREF _Toc275874611 \h </w:instrText>
         </w:r>
         <w:r>
           <w:rPr>
@@ -1085,7 +1209,7 @@
             <w:noProof/>
             <w:webHidden/>
           </w:rPr>
-          <w:t>6</w:t>
+          <w:t>8</w:t>
         </w:r>
         <w:r>
           <w:rPr>
@@ -1181,7 +1305,7 @@
           <w:b/>
         </w:rPr>
         <w:sectPr>
-          <w:footerReference w:type="default" r:id="rId10"/>
+          <w:footerReference w:type="default" r:id="rId9"/>
           <w:pgSz w:w="12240" w:h="15840"/>
           <w:pgMar w:top="1701" w:right="1134" w:bottom="1985" w:left="1985" w:header="720" w:footer="720" w:gutter="0"/>
           <w:pgNumType w:fmt="lowerRoman" w:start="1"/>
@@ -1225,7 +1349,7 @@
       <w:bookmarkStart w:id="9" w:name="_Ref274730102"/>
       <w:bookmarkStart w:id="10" w:name="_Ref274730127"/>
       <w:bookmarkStart w:id="11" w:name="_Ref274730131"/>
-      <w:bookmarkStart w:id="12" w:name="_Toc275871530"/>
+      <w:bookmarkStart w:id="12" w:name="_Toc275874599"/>
       <w:r>
         <w:t>Gi</w:t>
       </w:r>
@@ -1272,7 +1396,6 @@
           <w:id w:val="15363657"/>
           <w:citation/>
         </w:sdtPr>
-        <w:sdtEndPr/>
         <w:sdtContent>
           <w:customXmlDelRangeEnd w:id="14"/>
           <w:del w:id="15" w:author="Quang Le Minh" w:date="2010-10-14T20:38:00Z">
@@ -1369,15 +1492,7 @@
       </w:ins>
       <w:ins w:id="24" w:author="Quang Le Minh" w:date="2010-10-14T20:38:00Z">
         <w:r>
-          <w:t xml:space="preserve">các hành </w:t>
-        </w:r>
-        <w:proofErr w:type="gramStart"/>
-        <w:r>
-          <w:t>vi</w:t>
-        </w:r>
-        <w:proofErr w:type="gramEnd"/>
-        <w:r>
-          <w:t xml:space="preserve"> như trên gọi là Nhân trắc học (biometric).</w:t>
+          <w:t>các hành vi như trên gọi là Nhân trắc học (biometric).</w:t>
         </w:r>
       </w:ins>
       <w:r>
@@ -1394,7 +1509,6 @@
           <w:id w:val="416598618"/>
           <w:citation/>
         </w:sdtPr>
-        <w:sdtEndPr/>
         <w:sdtContent>
           <w:customXmlInsRangeEnd w:id="26"/>
           <w:ins w:id="27" w:author="Quang Le Minh" w:date="2010-10-14T20:38:00Z">
@@ -1482,11 +1596,7 @@
         </w:r>
       </w:del>
       <w:r>
-        <w:t xml:space="preserve">. </w:t>
-      </w:r>
-      <w:proofErr w:type="gramStart"/>
-      <w:r>
-        <w:t xml:space="preserve">Điều này nhằm thay thế cách định danh dựa trên mật khẩu và </w:t>
+        <w:t xml:space="preserve">. Điều này nhằm thay thế cách định danh dựa trên mật khẩu và </w:t>
       </w:r>
       <w:r>
         <w:t>tên đăng nhập</w:t>
@@ -1499,33 +1609,16 @@
       <w:r>
         <w:t>.</w:t>
       </w:r>
-      <w:proofErr w:type="gramEnd"/>
     </w:p>
     <w:p>
       <w:pPr>
         <w:ind w:firstLine="360"/>
       </w:pPr>
       <w:r>
-        <w:t xml:space="preserve">Hình dạng bàn </w:t>
-      </w:r>
-      <w:proofErr w:type="gramStart"/>
-      <w:r>
-        <w:t>tay</w:t>
-      </w:r>
-      <w:proofErr w:type="gramEnd"/>
-      <w:r>
-        <w:t xml:space="preserve"> (Hand geometry) là một trong các đặc điểm vật lý của con người được sử dụng trong nhân trắc học. </w:t>
-      </w:r>
-      <w:r>
-        <w:t xml:space="preserve">Điểm chính trong phương pháp nhận diện bằng hình dạng bàn </w:t>
-      </w:r>
-      <w:proofErr w:type="gramStart"/>
-      <w:r>
-        <w:t>tay</w:t>
-      </w:r>
-      <w:proofErr w:type="gramEnd"/>
-      <w:r>
-        <w:t xml:space="preserve"> là: </w:t>
+        <w:t xml:space="preserve">Hình dạng bàn tay (Hand geometry) là một trong các đặc điểm vật lý của con người được sử dụng trong nhân trắc học. </w:t>
+      </w:r>
+      <w:r>
+        <w:t xml:space="preserve">Điểm chính trong phương pháp nhận diện bằng hình dạng bàn tay là: </w:t>
       </w:r>
       <w:r>
         <w:t xml:space="preserve">so sánh kích thước các ngón tay, vị trí của các </w:t>
@@ -1543,7 +1636,6 @@
           <w:id w:val="161441393"/>
           <w:citation/>
         </w:sdtPr>
-        <w:sdtEndPr/>
         <w:sdtContent>
           <w:r>
             <w:fldChar w:fldCharType="begin"/>
@@ -1602,15 +1694,7 @@
       </w:del>
       <w:ins w:id="42" w:author="Quang Le Minh" w:date="2010-10-14T20:51:00Z">
         <w:r>
-          <w:t xml:space="preserve">Hình dáng bàn </w:t>
-        </w:r>
-        <w:proofErr w:type="gramStart"/>
-        <w:r>
-          <w:t>tay</w:t>
-        </w:r>
-        <w:proofErr w:type="gramEnd"/>
-        <w:r>
-          <w:t xml:space="preserve"> không phải là đặc điểm quá riêng biệt như</w:t>
+          <w:t>Hình dáng bàn tay không phải là đặc điểm quá riêng biệt như</w:t>
         </w:r>
       </w:ins>
       <w:ins w:id="43" w:author="Quang Le Minh" w:date="2010-10-14T20:52:00Z">
@@ -1710,7 +1794,6 @@
       <w:r>
         <w:t xml:space="preserve"> </w:t>
       </w:r>
-      <w:proofErr w:type="gramStart"/>
       <w:r>
         <w:t xml:space="preserve">Đây </w:t>
       </w:r>
@@ -1722,7 +1805,6 @@
       <w:r>
         <w:t>là một trong những kỹ thuật chứng thực dựa trên nhân trắc học được nghiên cứu và ứng dụng đầu tiên trên thế giới.</w:t>
       </w:r>
-      <w:proofErr w:type="gramEnd"/>
     </w:p>
     <w:p>
       <w:pPr>
@@ -1731,15 +1813,7 @@
         <w:jc w:val="left"/>
       </w:pPr>
       <w:r>
-        <w:t xml:space="preserve">Kỹ thuật nhận diện hình dạng bàn </w:t>
-      </w:r>
-      <w:proofErr w:type="gramStart"/>
-      <w:r>
-        <w:t>tay</w:t>
-      </w:r>
-      <w:proofErr w:type="gramEnd"/>
-      <w:r>
-        <w:t xml:space="preserve"> có các ưu điểm nổi bật sau</w:t>
+        <w:t>Kỹ thuật nhận diện hình dạng bàn tay có các ưu điểm nổi bật sau</w:t>
       </w:r>
       <w:r>
         <w:t xml:space="preserve"> </w:t>
@@ -1749,7 +1823,6 @@
           <w:id w:val="688881566"/>
           <w:citation/>
         </w:sdtPr>
-        <w:sdtEndPr/>
         <w:sdtContent>
           <w:r>
             <w:fldChar w:fldCharType="begin"/>
@@ -2148,7 +2221,6 @@
       <w:r>
         <w:rPr>
           <w:noProof/>
-          <w:lang w:val="vi-VN" w:eastAsia="vi-VN"/>
         </w:rPr>
         <w:drawing>
           <wp:inline distT="0" distB="0" distL="0" distR="0">
@@ -2168,7 +2240,7 @@
                     </pic:cNvPicPr>
                   </pic:nvPicPr>
                   <pic:blipFill>
-                    <a:blip r:embed="rId11" cstate="print"/>
+                    <a:blip r:embed="rId10" cstate="print"/>
                     <a:srcRect/>
                     <a:stretch>
                       <a:fillRect/>
@@ -2212,16 +2284,11 @@
         </w:pPrChange>
       </w:pPr>
       <w:bookmarkStart w:id="58" w:name="_Ref274852746"/>
-      <w:proofErr w:type="gramStart"/>
       <w:ins w:id="59" w:author="Quang Le Minh" w:date="2010-10-14T20:47:00Z">
         <w:r>
           <w:t xml:space="preserve">Bảng </w:t>
         </w:r>
         <w:r>
-          <w:rPr>
-            <w:b w:val="0"/>
-            <w:bCs w:val="0"/>
-          </w:rPr>
           <w:fldChar w:fldCharType="begin"/>
         </w:r>
         <w:r>
@@ -2229,10 +2296,6 @@
         </w:r>
       </w:ins>
       <w:r>
-        <w:rPr>
-          <w:b w:val="0"/>
-          <w:bCs w:val="0"/>
-        </w:rPr>
         <w:fldChar w:fldCharType="separate"/>
       </w:r>
       <w:r>
@@ -2243,20 +2306,12 @@
       </w:r>
       <w:ins w:id="60" w:author="Quang Le Minh" w:date="2010-10-14T20:47:00Z">
         <w:r>
-          <w:rPr>
-            <w:b w:val="0"/>
-            <w:bCs w:val="0"/>
-          </w:rPr>
           <w:fldChar w:fldCharType="end"/>
         </w:r>
         <w:r>
           <w:noBreakHyphen/>
         </w:r>
         <w:r>
-          <w:rPr>
-            <w:b w:val="0"/>
-            <w:bCs w:val="0"/>
-          </w:rPr>
           <w:fldChar w:fldCharType="begin"/>
         </w:r>
         <w:r>
@@ -2264,10 +2319,6 @@
         </w:r>
       </w:ins>
       <w:r>
-        <w:rPr>
-          <w:b w:val="0"/>
-          <w:bCs w:val="0"/>
-        </w:rPr>
         <w:fldChar w:fldCharType="separate"/>
       </w:r>
       <w:ins w:id="61" w:author="Quang Le Minh" w:date="2010-10-14T20:47:00Z">
@@ -2278,10 +2329,6 @@
           <w:t>1</w:t>
         </w:r>
         <w:r>
-          <w:rPr>
-            <w:b w:val="0"/>
-            <w:bCs w:val="0"/>
-          </w:rPr>
           <w:fldChar w:fldCharType="end"/>
         </w:r>
       </w:ins>
@@ -2291,7 +2338,6 @@
         </w:r>
       </w:ins>
       <w:bookmarkEnd w:id="58"/>
-      <w:proofErr w:type="gramEnd"/>
     </w:p>
     <w:p>
       <w:pPr>
@@ -2364,7 +2410,6 @@
           <w:id w:val="-1348397951"/>
           <w:citation/>
         </w:sdtPr>
-        <w:sdtEndPr/>
         <w:sdtContent>
           <w:r>
             <w:fldChar w:fldCharType="begin"/>
@@ -2414,15 +2459,15 @@
       <w:pPr>
         <w:pStyle w:val="Heading1"/>
       </w:pPr>
-      <w:bookmarkStart w:id="65" w:name="_Toc275871531"/>
+      <w:bookmarkStart w:id="65" w:name="_Toc275874600"/>
       <w:r>
         <w:lastRenderedPageBreak/>
         <w:t xml:space="preserve">Các </w:t>
       </w:r>
+      <w:r>
+        <w:t>hướng tiếp cận</w:t>
+      </w:r>
       <w:bookmarkEnd w:id="65"/>
-      <w:r>
-        <w:t>hướng tiếp cận</w:t>
-      </w:r>
     </w:p>
     <w:p>
       <w:pPr>
@@ -2446,7 +2491,9 @@
         </w:rPr>
       </w:pPr>
       <w:bookmarkStart w:id="66" w:name="_Toc275871532"/>
+      <w:bookmarkStart w:id="67" w:name="_Toc275874601"/>
       <w:bookmarkEnd w:id="66"/>
+      <w:bookmarkEnd w:id="67"/>
     </w:p>
     <w:p>
       <w:pPr>
@@ -2469,14 +2516,16 @@
           <w:lang w:val="en-US"/>
         </w:rPr>
       </w:pPr>
-      <w:bookmarkStart w:id="67" w:name="_Toc275871533"/>
-      <w:bookmarkEnd w:id="67"/>
+      <w:bookmarkStart w:id="68" w:name="_Toc275871533"/>
+      <w:bookmarkStart w:id="69" w:name="_Toc275874602"/>
+      <w:bookmarkEnd w:id="68"/>
+      <w:bookmarkEnd w:id="69"/>
     </w:p>
     <w:p>
       <w:pPr>
         <w:pStyle w:val="Heading2"/>
       </w:pPr>
-      <w:bookmarkStart w:id="68" w:name="_Toc275871534"/>
+      <w:bookmarkStart w:id="70" w:name="_Toc275874603"/>
       <w:r>
         <w:t>Tổng</w:t>
       </w:r>
@@ -2484,29 +2533,16 @@
         <w:t xml:space="preserve"> quan</w:t>
       </w:r>
       <w:r>
-        <w:t xml:space="preserve"> </w:t>
-      </w:r>
-      <w:proofErr w:type="gramStart"/>
-      <w:r>
-        <w:t>chung</w:t>
-      </w:r>
-      <w:bookmarkEnd w:id="68"/>
-      <w:proofErr w:type="gramEnd"/>
+        <w:t xml:space="preserve"> chung</w:t>
+      </w:r>
+      <w:bookmarkEnd w:id="70"/>
     </w:p>
     <w:p>
       <w:pPr>
         <w:ind w:firstLine="360"/>
       </w:pPr>
       <w:r>
-        <w:t xml:space="preserve">Kỹ thuật nhận diện bằng hình dáng bàn </w:t>
-      </w:r>
-      <w:proofErr w:type="gramStart"/>
-      <w:r>
-        <w:t>tay</w:t>
-      </w:r>
-      <w:proofErr w:type="gramEnd"/>
-      <w:r>
-        <w:t xml:space="preserve"> cũng tương tự các kỹ thuật sinh trắc học khác, bao gồm các bước cơ bản sau</w:t>
+        <w:t>Kỹ thuật nhận diện bằng hình dáng bàn tay cũng tương tự các kỹ thuật sinh trắc học khác, bao gồm các bước cơ bản sau</w:t>
       </w:r>
       <w:r>
         <w:t xml:space="preserve"> </w:t>
@@ -2516,7 +2552,6 @@
           <w:id w:val="1286159198"/>
           <w:citation/>
         </w:sdtPr>
-        <w:sdtEndPr/>
         <w:sdtContent>
           <w:r>
             <w:fldChar w:fldCharType="begin"/>
@@ -2765,8 +2800,8 @@
         </w:rPr>
         <w:t>nâng cao hiệu quả hệ thống, cho phép cập nhật một số thay đổi vật lý của bàn tay</w:t>
       </w:r>
-      <w:bookmarkStart w:id="69" w:name="_GoBack"/>
-      <w:bookmarkEnd w:id="69"/>
+      <w:bookmarkStart w:id="71" w:name="_GoBack"/>
+      <w:bookmarkEnd w:id="71"/>
       <w:r>
         <w:rPr>
           <w:rFonts w:ascii="Times New Roman" w:hAnsi="Times New Roman" w:cs="Times New Roman"/>
@@ -2806,7 +2841,7 @@
             <v:stroke joinstyle="miter"/>
             <v:path gradientshapeok="t" o:connecttype="rect"/>
           </v:shapetype>
-          <v:shape id="_x0000_s1043" type="#_x0000_t202" style="position:absolute;left:0;text-align:left;margin-left:.25pt;margin-top:221.25pt;width:456.05pt;height:.05pt;z-index:251659264;mso-position-horizontal-relative:text;mso-position-vertical-relative:text" stroked="f">
+          <v:shape id="_x0000_s1043" type="#_x0000_t202" style="position:absolute;left:0;text-align:left;margin-left:.25pt;margin-top:221.25pt;width:456.05pt;height:.05pt;z-index:251658240" stroked="f">
             <v:textbox style="mso-next-textbox:#_x0000_s1043;mso-fit-shape-to-text:t" inset="0,0,0,0">
               <w:txbxContent>
                 <w:p>
@@ -2818,7 +2853,6 @@
                       <w:sz w:val="26"/>
                     </w:rPr>
                   </w:pPr>
-                  <w:proofErr w:type="gramStart"/>
                   <w:r>
                     <w:t xml:space="preserve">Hình </w:t>
                   </w:r>
@@ -2842,17 +2876,8 @@
                     </w:r>
                   </w:fldSimple>
                   <w:r>
-                    <w:t>.</w:t>
+                    <w:t>. Các bước xử lý trong hệ sinh trắc học sử dụng hình dáng bàn tay</w:t>
                   </w:r>
-                  <w:proofErr w:type="gramEnd"/>
-                  <w:r>
-                    <w:t xml:space="preserve"> Các bước xử lý trong hệ sinh trắc học sử dụng hình dáng bàn </w:t>
-                  </w:r>
-                  <w:proofErr w:type="gramStart"/>
-                  <w:r>
-                    <w:t>tay</w:t>
-                  </w:r>
-                  <w:proofErr w:type="gramEnd"/>
                 </w:p>
               </w:txbxContent>
             </v:textbox>
@@ -2866,7 +2891,7 @@
           <w:lang w:eastAsia="vi-VN"/>
         </w:rPr>
         <w:pict>
-          <v:group id="_x0000_s1028" editas="canvas" style="position:absolute;margin-left:0;margin-top:0;width:456.05pt;height:216.75pt;z-index:1;mso-position-horizontal-relative:char;mso-position-vertical-relative:line" coordorigin="1985,7073" coordsize="9121,4335">
+          <v:group id="_x0000_s1028" editas="canvas" style="position:absolute;margin-left:0;margin-top:0;width:456.05pt;height:216.75pt;z-index:251657216;mso-position-horizontal-relative:char;mso-position-vertical-relative:line" coordorigin="1985,7073" coordsize="9121,4335">
             <o:lock v:ext="edit" aspectratio="t"/>
             <v:shapetype id="_x0000_t75" coordsize="21600,21600" o:spt="75" o:preferrelative="t" path="m@4@5l@4@11@9@11@9@5xe" filled="f" stroked="f">
               <v:stroke joinstyle="miter"/>
@@ -3048,7 +3073,7 @@
           <w:rFonts w:cs="Times New Roman"/>
         </w:rPr>
         <w:pict>
-          <v:shape id="_x0000_i1025" type="#_x0000_t75" style="width:456.2pt;height:216.6pt">
+          <v:shape id="_x0000_i1025" type="#_x0000_t75" style="width:456pt;height:216.75pt">
             <v:imagedata croptop="-65520f" cropbottom="65520f"/>
           </v:shape>
         </w:pict>
@@ -3079,8 +3104,10 @@
           <w:lang w:val="en-US"/>
         </w:rPr>
       </w:pPr>
-      <w:bookmarkStart w:id="70" w:name="_Toc275871535"/>
-      <w:bookmarkEnd w:id="70"/>
+      <w:bookmarkStart w:id="72" w:name="_Toc275871535"/>
+      <w:bookmarkStart w:id="73" w:name="_Toc275874604"/>
+      <w:bookmarkEnd w:id="72"/>
+      <w:bookmarkEnd w:id="73"/>
     </w:p>
     <w:p>
       <w:pPr>
@@ -3102,8 +3129,10 @@
           <w:lang w:val="en-US"/>
         </w:rPr>
       </w:pPr>
-      <w:bookmarkStart w:id="71" w:name="_Toc275871536"/>
-      <w:bookmarkEnd w:id="71"/>
+      <w:bookmarkStart w:id="74" w:name="_Toc275871536"/>
+      <w:bookmarkStart w:id="75" w:name="_Toc275874605"/>
+      <w:bookmarkEnd w:id="74"/>
+      <w:bookmarkEnd w:id="75"/>
     </w:p>
     <w:p>
       <w:pPr>
@@ -3125,21 +3154,23 @@
           <w:lang w:val="en-US"/>
         </w:rPr>
       </w:pPr>
-      <w:bookmarkStart w:id="72" w:name="_Toc275871537"/>
-      <w:bookmarkEnd w:id="72"/>
+      <w:bookmarkStart w:id="76" w:name="_Toc275871537"/>
+      <w:bookmarkStart w:id="77" w:name="_Toc275874606"/>
+      <w:bookmarkEnd w:id="76"/>
+      <w:bookmarkEnd w:id="77"/>
     </w:p>
     <w:p>
       <w:pPr>
         <w:pStyle w:val="Heading3"/>
       </w:pPr>
-      <w:bookmarkStart w:id="73" w:name="_Toc275871538"/>
+      <w:bookmarkStart w:id="78" w:name="_Toc275874607"/>
       <w:r>
         <w:t>Thu</w:t>
       </w:r>
       <w:r>
         <w:t xml:space="preserve"> mẫu</w:t>
       </w:r>
-      <w:bookmarkEnd w:id="73"/>
+      <w:bookmarkEnd w:id="78"/>
     </w:p>
     <w:p>
       <w:pPr>
@@ -3149,22 +3180,10 @@
         <w:t xml:space="preserve">Việc thu mẫu thường sử dụng </w:t>
       </w:r>
       <w:r>
-        <w:t xml:space="preserve">một hoặc nhiều camera quang </w:t>
-      </w:r>
-      <w:proofErr w:type="gramStart"/>
-      <w:r>
-        <w:t>học  hoặc</w:t>
-      </w:r>
-      <w:proofErr w:type="gramEnd"/>
-      <w:r>
-        <w:t xml:space="preserve"> máy scan trên mặt phẳng (flat-bed scan). Thông thường các thiết bị có </w:t>
-      </w:r>
-      <w:r>
-        <w:t xml:space="preserve">nguồn sáng riêng. </w:t>
-      </w:r>
-      <w:proofErr w:type="gramStart"/>
-      <w:r>
-        <w:t xml:space="preserve">Ngoài </w:t>
+        <w:t xml:space="preserve">một hoặc nhiều camera quang học  hoặc máy scan trên mặt phẳng (flat-bed scan). Thông thường các thiết bị có </w:t>
+      </w:r>
+      <w:r>
+        <w:t xml:space="preserve">nguồn sáng riêng. Ngoài </w:t>
       </w:r>
       <w:r>
         <w:lastRenderedPageBreak/>
@@ -3180,11 +3199,7 @@
         <w:t xml:space="preserve"> như hình xăm, </w:t>
       </w:r>
       <w:r>
-        <w:t>vết cắt, vết bỏng mà các mô hình khác có thể sử dụng.</w:t>
-      </w:r>
-      <w:proofErr w:type="gramEnd"/>
-      <w:r>
-        <w:t xml:space="preserve"> </w:t>
+        <w:t xml:space="preserve">vết cắt, vết bỏng mà các mô hình khác có thể sử dụng. </w:t>
       </w:r>
     </w:p>
     <w:p>
@@ -3192,69 +3207,25 @@
         <w:ind w:firstLine="360"/>
       </w:pPr>
       <w:r>
-        <w:t xml:space="preserve">Nhiều hệ thống </w:t>
-      </w:r>
-      <w:proofErr w:type="gramStart"/>
-      <w:r>
-        <w:t>thu</w:t>
-      </w:r>
-      <w:proofErr w:type="gramEnd"/>
-      <w:r>
-        <w:t xml:space="preserve"> hình dáng bàn tay 2D trực tiếp từ trên xuống hoặc trực tiếp từ dưới lên. Các hệ thống nghiên cứu gần đây chú trọng việc </w:t>
-      </w:r>
-      <w:proofErr w:type="gramStart"/>
-      <w:r>
-        <w:t>thu</w:t>
-      </w:r>
-      <w:proofErr w:type="gramEnd"/>
-      <w:r>
-        <w:t xml:space="preserve"> thập hình ảnh 3D của toàn bàn tay. Độ phân giải của các hệ thống thương mại sử dụng mô hình này hiện nay thường thấp hơn nhiều so với mô hình cho vân </w:t>
-      </w:r>
-      <w:proofErr w:type="gramStart"/>
-      <w:r>
-        <w:t>tay</w:t>
-      </w:r>
-      <w:proofErr w:type="gramEnd"/>
-      <w:r>
-        <w:t>.</w:t>
+        <w:t>Nhiều hệ thống thu hình dáng bàn tay 2D trực tiếp từ trên xuống hoặc trực tiếp từ dưới lên. Các hệ thống nghiên cứu gần đây chú trọng việc thu thập hình ảnh 3D của toàn bàn tay. Độ phân giải của các hệ thống thương mại sử dụng mô hình này hiện nay thường thấp hơn nhiều so với mô hình cho vân tay.</w:t>
       </w:r>
     </w:p>
     <w:p>
       <w:pPr>
         <w:pStyle w:val="Heading3"/>
       </w:pPr>
-      <w:bookmarkStart w:id="74" w:name="_Toc275871539"/>
+      <w:bookmarkStart w:id="79" w:name="_Toc275874608"/>
       <w:r>
         <w:t>Xử lý</w:t>
       </w:r>
-      <w:bookmarkEnd w:id="74"/>
+      <w:bookmarkEnd w:id="79"/>
     </w:p>
     <w:p>
       <w:pPr>
         <w:ind w:firstLine="360"/>
       </w:pPr>
       <w:r>
-        <w:t xml:space="preserve">Một số hệ thống nhờ vào một số thứ để định hướng vị trí ngón </w:t>
-      </w:r>
-      <w:proofErr w:type="gramStart"/>
-      <w:r>
-        <w:t>tay</w:t>
-      </w:r>
-      <w:proofErr w:type="gramEnd"/>
-      <w:r>
-        <w:t xml:space="preserve"> khi đặt bàn tay. Với các hệ thống đó phải có một bước tiền xử lý để loại bỏ các thành phần định hướng trong hình ảnh </w:t>
-      </w:r>
-      <w:proofErr w:type="gramStart"/>
-      <w:r>
-        <w:t>thu</w:t>
-      </w:r>
-      <w:proofErr w:type="gramEnd"/>
-      <w:r>
-        <w:t xml:space="preserve"> được. Việc này tăng công việc xử lý ảnh nhưng giúp giảm độ tính toán của thuật toán. </w:t>
-      </w:r>
-      <w:proofErr w:type="gramStart"/>
-      <w:r>
-        <w:t>Một số nhà nghiên cứu cho rằng hệ thống không có thành phần định hướng sẽ th</w:t>
+        <w:t>Một số hệ thống nhờ vào một số thứ để định hướng vị trí ngón tay khi đặt bàn tay. Với các hệ thống đó phải có một bước tiền xử lý để loại bỏ các thành phần định hướng trong hình ảnh thu được. Việc này tăng công việc xử lý ảnh nhưng giúp giảm độ tính toán của thuật toán. Một số nhà nghiên cứu cho rằng hệ thống không có thành phần định hướng sẽ th</w:t>
       </w:r>
       <w:r>
         <w:t>â</w:t>
@@ -3265,49 +3236,16 @@
       <w:r>
         <w:t>nghĩ rằng các thông tin từ thành phần định hướng bảo đảm cho tính dễ sử dụng cũng như hiệu quả.</w:t>
       </w:r>
-      <w:proofErr w:type="gramEnd"/>
     </w:p>
     <w:p>
       <w:pPr>
         <w:ind w:firstLine="360"/>
       </w:pPr>
       <w:r>
-        <w:t xml:space="preserve">Có nhiều cách xử lý hình ảnh </w:t>
-      </w:r>
-      <w:proofErr w:type="gramStart"/>
-      <w:r>
-        <w:t>thu</w:t>
-      </w:r>
-      <w:proofErr w:type="gramEnd"/>
-      <w:r>
-        <w:t xml:space="preserve"> được. </w:t>
-      </w:r>
-      <w:proofErr w:type="gramStart"/>
-      <w:r>
-        <w:t>Các hệ thống thương mại và hầu hết các hệ thống học thuật xử lý trên các ảnh nhị phân hóa.</w:t>
-      </w:r>
-      <w:proofErr w:type="gramEnd"/>
-      <w:r>
-        <w:t xml:space="preserve"> Các tính toán tiêu biểu là tính độ dài các ngón </w:t>
-      </w:r>
-      <w:proofErr w:type="gramStart"/>
-      <w:r>
-        <w:t>tay</w:t>
-      </w:r>
-      <w:proofErr w:type="gramEnd"/>
-      <w:r>
-        <w:t xml:space="preserve">; bề dày bàn tay, ngón tay; diện tích bề mặt; góc giữa các điểm mốc; và tỉ lệ giữa các số đo trên. </w:t>
-      </w:r>
-      <w:r>
-        <w:t xml:space="preserve">Chúng ta cũng có thể dùng các điểm trên hình chiếu của bàn </w:t>
-      </w:r>
-      <w:proofErr w:type="gramStart"/>
-      <w:r>
-        <w:t>tay</w:t>
-      </w:r>
-      <w:proofErr w:type="gramEnd"/>
-      <w:r>
-        <w:t xml:space="preserve"> để thao tác trên viền bàn tay.</w:t>
+        <w:t xml:space="preserve">Có nhiều cách xử lý hình ảnh thu được. Các hệ thống thương mại và hầu hết các hệ thống học thuật xử lý trên các ảnh nhị phân hóa. Các tính toán tiêu biểu là tính độ dài các ngón tay; bề dày bàn tay, ngón tay; diện tích bề mặt; góc giữa các điểm mốc; và tỉ lệ giữa các số đo trên. </w:t>
+      </w:r>
+      <w:r>
+        <w:t>Chúng ta cũng có thể dùng các điểm trên hình chiếu của bàn tay để thao tác trên viền bàn tay.</w:t>
       </w:r>
       <w:r>
         <w:t xml:space="preserve"> </w:t>
@@ -3321,11 +3259,10 @@
       <w:r>
         <w:rPr>
           <w:noProof/>
-          <w:lang w:val="vi-VN" w:eastAsia="vi-VN"/>
         </w:rPr>
         <w:lastRenderedPageBreak/>
         <w:drawing>
-          <wp:inline distT="0" distB="0" distL="0" distR="0" wp14:anchorId="68254C11" wp14:editId="79E41EEF">
+          <wp:inline distT="0" distB="0" distL="0" distR="0">
             <wp:extent cx="5791835" cy="4314190"/>
             <wp:effectExtent l="0" t="0" r="0" b="0"/>
             <wp:docPr id="2" name="Picture 2"/>
@@ -3340,10 +3277,10 @@
                     <pic:cNvPicPr/>
                   </pic:nvPicPr>
                   <pic:blipFill>
-                    <a:blip r:embed="rId12">
+                    <a:blip r:embed="rId11" cstate="print">
                       <a:extLst>
                         <a:ext uri="{28A0092B-C50C-407E-A947-70E740481C1C}">
-                          <a14:useLocalDpi xmlns:a14="http://schemas.microsoft.com/office/drawing/2010/main" val="0"/>
+                          <a14:useLocalDpi xmlns:a14="http://schemas.microsoft.com/office/drawing/2010/main" xmlns:wps="http://schemas.microsoft.com/office/word/2010/wordprocessingShape" xmlns:wpi="http://schemas.microsoft.com/office/word/2010/wordprocessingInk" xmlns:wpg="http://schemas.microsoft.com/office/word/2010/wordprocessingGroup" xmlns:w14="http://schemas.microsoft.com/office/word/2010/wordml" xmlns:w="http://schemas.openxmlformats.org/wordprocessingml/2006/main" xmlns:w10="urn:schemas-microsoft-com:office:word" xmlns:wp14="http://schemas.microsoft.com/office/word/2010/wordprocessingDrawing" xmlns:v="urn:schemas-microsoft-com:vml" xmlns:o="urn:schemas-microsoft-com:office:office" xmlns:mc="http://schemas.openxmlformats.org/markup-compatibility/2006" xmlns:wpc="http://schemas.microsoft.com/office/word/2010/wordprocessingCanvas" xmlns="" val="0"/>
                         </a:ext>
                       </a:extLst>
                     </a:blip>
@@ -3372,7 +3309,6 @@
         <w:pStyle w:val="Caption"/>
         <w:jc w:val="center"/>
       </w:pPr>
-      <w:proofErr w:type="gramStart"/>
       <w:r>
         <w:t xml:space="preserve">Hình </w:t>
       </w:r>
@@ -3396,11 +3332,7 @@
         </w:r>
       </w:fldSimple>
       <w:r>
-        <w:t>.</w:t>
-      </w:r>
-      <w:proofErr w:type="gramEnd"/>
-      <w:r>
-        <w:t xml:space="preserve"> Ví dụ về hình chụp từ trên xuống và các độ đo chiều dài, chiều rộng và bề dày</w:t>
+        <w:t>. Ví dụ về hình chụp từ trên xuống và các độ đo chiều dài, chiều rộng và bề dày</w:t>
       </w:r>
     </w:p>
     <w:p>
@@ -3410,7 +3342,7 @@
       <w:r>
         <w:t xml:space="preserve">Nguồn: </w:t>
       </w:r>
-      <w:hyperlink r:id="rId13" w:history="1">
+      <w:hyperlink r:id="rId12" w:history="1">
         <w:r>
           <w:rPr>
             <w:rStyle w:val="Hyperlink"/>
@@ -3426,52 +3358,25 @@
       <w:pPr>
         <w:pStyle w:val="Heading3"/>
       </w:pPr>
+      <w:bookmarkStart w:id="80" w:name="_Toc275874609"/>
       <w:r>
         <w:t>So khớp</w:t>
       </w:r>
+      <w:bookmarkEnd w:id="80"/>
     </w:p>
     <w:p>
       <w:pPr>
         <w:ind w:firstLine="360"/>
       </w:pPr>
       <w:r>
-        <w:t xml:space="preserve">Quá trình này cũng có thể coi là quá trình phân lớp (classification) nhằm xác định độ tương tự giữa hai mẫu bàn </w:t>
-      </w:r>
-      <w:proofErr w:type="gramStart"/>
-      <w:r>
-        <w:t>tay</w:t>
-      </w:r>
-      <w:proofErr w:type="gramEnd"/>
-      <w:r>
-        <w:t>.</w:t>
-      </w:r>
-      <w:r>
-        <w:t xml:space="preserve"> </w:t>
-      </w:r>
-      <w:proofErr w:type="gramStart"/>
-      <w:r>
-        <w:t>Các đặc trưng được rút trích và tính toán cũng như qua 1 số bước biến đổi trong bước xử lý trên sẽ được so khớp với các dữ liệu lưu trong cơ sở dữ liệu.</w:t>
-      </w:r>
-      <w:proofErr w:type="gramEnd"/>
-      <w:r>
-        <w:t xml:space="preserve"> </w:t>
-      </w:r>
-      <w:proofErr w:type="gramStart"/>
-      <w:r>
-        <w:t>Cách tiếp cận phổ biến nhất là dùng khoảng cách Euclide.</w:t>
-      </w:r>
-      <w:proofErr w:type="gramEnd"/>
-      <w:r>
-        <w:t xml:space="preserve"> Một số cách tiếp cận khác sử dụng thêm các bước biến đổi các đặc trưng như phương pháp </w:t>
-      </w:r>
-      <w:r>
-        <w:t>so sánh tương quan (correlation), nguyên lý phân tích thành phần (principal component analysis</w:t>
-      </w:r>
-      <w:proofErr w:type="gramStart"/>
-      <w:r>
-        <w:t>), …</w:t>
-      </w:r>
-      <w:proofErr w:type="gramEnd"/>
+        <w:t>Quá trình này cũng có thể coi là quá trình phân lớp (classification) nhằm xác định độ tương tự giữa hai mẫu bàn tay.</w:t>
+      </w:r>
+      <w:r>
+        <w:t xml:space="preserve"> Các đặc trưng được rút trích và tính toán cũng như qua 1 số bước biến đổi trong bước xử lý trên sẽ được so khớp với các dữ liệu lưu trong cơ sở dữ liệu. Cách tiếp cận phổ biến nhất là dùng khoảng cách Euclide. Một số cách tiếp cận khác sử dụng thêm các bước biến đổi các đặc trưng như phương pháp </w:t>
+      </w:r>
+      <w:r>
+        <w:t>so sánh tương quan (correlation), nguyên lý phân tích thành phần (principal component analysis), …</w:t>
+      </w:r>
     </w:p>
     <w:p/>
     <w:p>
@@ -3487,7 +3392,6 @@
           <w:szCs w:val="28"/>
         </w:rPr>
       </w:pPr>
-      <w:bookmarkStart w:id="75" w:name="_Toc275871540"/>
       <w:r>
         <w:br w:type="page"/>
       </w:r>
@@ -3496,11 +3400,12 @@
       <w:pPr>
         <w:pStyle w:val="Heading1"/>
       </w:pPr>
+      <w:bookmarkStart w:id="81" w:name="_Toc275874610"/>
       <w:r>
         <w:lastRenderedPageBreak/>
         <w:t>Ứng dụng</w:t>
       </w:r>
-      <w:bookmarkEnd w:id="75"/>
+      <w:bookmarkEnd w:id="81"/>
     </w:p>
     <w:p>
       <w:pPr>
@@ -3629,12 +3534,12 @@
       <w:pPr>
         <w:pStyle w:val="Heading1"/>
       </w:pPr>
-      <w:bookmarkStart w:id="76" w:name="_Toc275871541"/>
+      <w:bookmarkStart w:id="82" w:name="_Toc275874611"/>
       <w:r>
         <w:lastRenderedPageBreak/>
         <w:t>Hướng phát triển</w:t>
       </w:r>
-      <w:bookmarkEnd w:id="76"/>
+      <w:bookmarkEnd w:id="82"/>
     </w:p>
     <w:p>
       <w:pPr>
@@ -3961,7 +3866,7 @@
           <w:bottom w:w="15" w:type="dxa"/>
           <w:right w:w="15" w:type="dxa"/>
         </w:tblCellMar>
-        <w:tblLook w:val="04A0" w:firstRow="1" w:lastRow="0" w:firstColumn="1" w:lastColumn="0" w:noHBand="0" w:noVBand="1"/>
+        <w:tblLook w:val="04A0"/>
       </w:tblPr>
       <w:tblGrid>
         <w:gridCol w:w="379"/>
@@ -4033,14 +3938,14 @@
                 <w:noProof/>
               </w:rPr>
             </w:pPr>
-            <w:bookmarkStart w:id="77" w:name="Sul"/>
+            <w:bookmarkStart w:id="83" w:name="Sul"/>
             <w:r>
               <w:rPr>
                 <w:noProof/>
               </w:rPr>
               <w:t>[2]</w:t>
             </w:r>
-            <w:bookmarkEnd w:id="77"/>
+            <w:bookmarkEnd w:id="83"/>
           </w:p>
         </w:tc>
         <w:tc>
@@ -4097,14 +4002,14 @@
                 <w:noProof/>
               </w:rPr>
             </w:pPr>
-            <w:bookmarkStart w:id="78" w:name="Ani08"/>
+            <w:bookmarkStart w:id="84" w:name="Ani08"/>
             <w:r>
               <w:rPr>
                 <w:noProof/>
               </w:rPr>
               <w:t>[3]</w:t>
             </w:r>
-            <w:bookmarkEnd w:id="78"/>
+            <w:bookmarkEnd w:id="84"/>
           </w:p>
         </w:tc>
         <w:tc>
@@ -4167,7 +4072,7 @@
       </w:r>
     </w:p>
     <w:sectPr>
-      <w:footerReference w:type="default" r:id="rId14"/>
+      <w:footerReference w:type="default" r:id="rId13"/>
       <w:type w:val="continuous"/>
       <w:pgSz w:w="12240" w:h="15840"/>
       <w:pgMar w:top="1701" w:right="1134" w:bottom="1985" w:left="1985" w:header="720" w:footer="720" w:gutter="0"/>
@@ -4180,7 +4085,7 @@
 </file>
 
 <file path=word/endnotes.xml><?xml version="1.0" encoding="utf-8"?>
-<w:endnotes xmlns:wpc="http://schemas.microsoft.com/office/word/2010/wordprocessingCanvas" xmlns:mc="http://schemas.openxmlformats.org/markup-compatibility/2006" xmlns:o="urn:schemas-microsoft-com:office:office" xmlns:r="http://schemas.openxmlformats.org/officeDocument/2006/relationships" xmlns:m="http://schemas.openxmlformats.org/officeDocument/2006/math" xmlns:v="urn:schemas-microsoft-com:vml" xmlns:wp14="http://schemas.microsoft.com/office/word/2010/wordprocessingDrawing" xmlns:wp="http://schemas.openxmlformats.org/drawingml/2006/wordprocessingDrawing" xmlns:w10="urn:schemas-microsoft-com:office:word" xmlns:w="http://schemas.openxmlformats.org/wordprocessingml/2006/main" xmlns:w14="http://schemas.microsoft.com/office/word/2010/wordml" xmlns:wpg="http://schemas.microsoft.com/office/word/2010/wordprocessingGroup" xmlns:wpi="http://schemas.microsoft.com/office/word/2010/wordprocessingInk" xmlns:wne="http://schemas.microsoft.com/office/word/2006/wordml" xmlns:wps="http://schemas.microsoft.com/office/word/2010/wordprocessingShape" mc:Ignorable="w14 wp14">
+<w:endnotes xmlns:ve="http://schemas.openxmlformats.org/markup-compatibility/2006" xmlns:o="urn:schemas-microsoft-com:office:office" xmlns:r="http://schemas.openxmlformats.org/officeDocument/2006/relationships" xmlns:m="http://schemas.openxmlformats.org/officeDocument/2006/math" xmlns:v="urn:schemas-microsoft-com:vml" xmlns:wp="http://schemas.openxmlformats.org/drawingml/2006/wordprocessingDrawing" xmlns:w10="urn:schemas-microsoft-com:office:word" xmlns:w="http://schemas.openxmlformats.org/wordprocessingml/2006/main" xmlns:wne="http://schemas.microsoft.com/office/word/2006/wordml">
   <w:endnote w:type="separator" w:id="-1">
     <w:p>
       <w:pPr>
@@ -4207,7 +4112,7 @@
 </file>
 
 <file path=word/footer1.xml><?xml version="1.0" encoding="utf-8"?>
-<w:ftr xmlns:wpc="http://schemas.microsoft.com/office/word/2010/wordprocessingCanvas" xmlns:mc="http://schemas.openxmlformats.org/markup-compatibility/2006" xmlns:o="urn:schemas-microsoft-com:office:office" xmlns:r="http://schemas.openxmlformats.org/officeDocument/2006/relationships" xmlns:m="http://schemas.openxmlformats.org/officeDocument/2006/math" xmlns:v="urn:schemas-microsoft-com:vml" xmlns:wp14="http://schemas.microsoft.com/office/word/2010/wordprocessingDrawing" xmlns:wp="http://schemas.openxmlformats.org/drawingml/2006/wordprocessingDrawing" xmlns:w10="urn:schemas-microsoft-com:office:word" xmlns:w="http://schemas.openxmlformats.org/wordprocessingml/2006/main" xmlns:w14="http://schemas.microsoft.com/office/word/2010/wordml" xmlns:wpg="http://schemas.microsoft.com/office/word/2010/wordprocessingGroup" xmlns:wpi="http://schemas.microsoft.com/office/word/2010/wordprocessingInk" xmlns:wne="http://schemas.microsoft.com/office/word/2006/wordml" xmlns:wps="http://schemas.microsoft.com/office/word/2010/wordprocessingShape" mc:Ignorable="w14 wp14">
+<w:ftr xmlns:ve="http://schemas.openxmlformats.org/markup-compatibility/2006" xmlns:o="urn:schemas-microsoft-com:office:office" xmlns:r="http://schemas.openxmlformats.org/officeDocument/2006/relationships" xmlns:m="http://schemas.openxmlformats.org/officeDocument/2006/math" xmlns:v="urn:schemas-microsoft-com:vml" xmlns:wp="http://schemas.openxmlformats.org/drawingml/2006/wordprocessingDrawing" xmlns:w10="urn:schemas-microsoft-com:office:word" xmlns:w="http://schemas.openxmlformats.org/wordprocessingml/2006/main" xmlns:wne="http://schemas.microsoft.com/office/word/2006/wordml">
   <w:p>
     <w:pPr>
       <w:pStyle w:val="Footer"/>
@@ -4223,7 +4128,7 @@
 </file>
 
 <file path=word/footer2.xml><?xml version="1.0" encoding="utf-8"?>
-<w:ftr xmlns:wpc="http://schemas.microsoft.com/office/word/2010/wordprocessingCanvas" xmlns:mc="http://schemas.openxmlformats.org/markup-compatibility/2006" xmlns:o="urn:schemas-microsoft-com:office:office" xmlns:r="http://schemas.openxmlformats.org/officeDocument/2006/relationships" xmlns:m="http://schemas.openxmlformats.org/officeDocument/2006/math" xmlns:v="urn:schemas-microsoft-com:vml" xmlns:wp14="http://schemas.microsoft.com/office/word/2010/wordprocessingDrawing" xmlns:wp="http://schemas.openxmlformats.org/drawingml/2006/wordprocessingDrawing" xmlns:w10="urn:schemas-microsoft-com:office:word" xmlns:w="http://schemas.openxmlformats.org/wordprocessingml/2006/main" xmlns:w14="http://schemas.microsoft.com/office/word/2010/wordml" xmlns:wpg="http://schemas.microsoft.com/office/word/2010/wordprocessingGroup" xmlns:wpi="http://schemas.microsoft.com/office/word/2010/wordprocessingInk" xmlns:wne="http://schemas.microsoft.com/office/word/2006/wordml" xmlns:wps="http://schemas.microsoft.com/office/word/2010/wordprocessingShape" mc:Ignorable="w14 wp14">
+<w:ftr xmlns:ve="http://schemas.openxmlformats.org/markup-compatibility/2006" xmlns:o="urn:schemas-microsoft-com:office:office" xmlns:r="http://schemas.openxmlformats.org/officeDocument/2006/relationships" xmlns:m="http://schemas.openxmlformats.org/officeDocument/2006/math" xmlns:v="urn:schemas-microsoft-com:vml" xmlns:wp="http://schemas.openxmlformats.org/drawingml/2006/wordprocessingDrawing" xmlns:w10="urn:schemas-microsoft-com:office:word" xmlns:w="http://schemas.openxmlformats.org/wordprocessingml/2006/main" xmlns:wne="http://schemas.microsoft.com/office/word/2006/wordml">
   <w:sdt>
     <w:sdtPr>
       <w:id w:val="13566800"/>
@@ -4232,7 +4137,6 @@
         <w:docPartUnique/>
       </w:docPartObj>
     </w:sdtPr>
-    <w:sdtEndPr/>
     <w:sdtContent>
       <w:p>
         <w:pPr>
@@ -4272,7 +4176,7 @@
 </file>
 
 <file path=word/footer3.xml><?xml version="1.0" encoding="utf-8"?>
-<w:ftr xmlns:wpc="http://schemas.microsoft.com/office/word/2010/wordprocessingCanvas" xmlns:mc="http://schemas.openxmlformats.org/markup-compatibility/2006" xmlns:o="urn:schemas-microsoft-com:office:office" xmlns:r="http://schemas.openxmlformats.org/officeDocument/2006/relationships" xmlns:m="http://schemas.openxmlformats.org/officeDocument/2006/math" xmlns:v="urn:schemas-microsoft-com:vml" xmlns:wp14="http://schemas.microsoft.com/office/word/2010/wordprocessingDrawing" xmlns:wp="http://schemas.openxmlformats.org/drawingml/2006/wordprocessingDrawing" xmlns:w10="urn:schemas-microsoft-com:office:word" xmlns:w="http://schemas.openxmlformats.org/wordprocessingml/2006/main" xmlns:w14="http://schemas.microsoft.com/office/word/2010/wordml" xmlns:wpg="http://schemas.microsoft.com/office/word/2010/wordprocessingGroup" xmlns:wpi="http://schemas.microsoft.com/office/word/2010/wordprocessingInk" xmlns:wne="http://schemas.microsoft.com/office/word/2006/wordml" xmlns:wps="http://schemas.microsoft.com/office/word/2010/wordprocessingShape" mc:Ignorable="w14 wp14">
+<w:ftr xmlns:ve="http://schemas.openxmlformats.org/markup-compatibility/2006" xmlns:o="urn:schemas-microsoft-com:office:office" xmlns:r="http://schemas.openxmlformats.org/officeDocument/2006/relationships" xmlns:m="http://schemas.openxmlformats.org/officeDocument/2006/math" xmlns:v="urn:schemas-microsoft-com:vml" xmlns:wp="http://schemas.openxmlformats.org/drawingml/2006/wordprocessingDrawing" xmlns:w10="urn:schemas-microsoft-com:office:word" xmlns:w="http://schemas.openxmlformats.org/wordprocessingml/2006/main" xmlns:wne="http://schemas.microsoft.com/office/word/2006/wordml">
   <w:sdt>
     <w:sdtPr>
       <w:id w:val="13566807"/>
@@ -4281,7 +4185,6 @@
         <w:docPartUnique/>
       </w:docPartObj>
     </w:sdtPr>
-    <w:sdtEndPr/>
     <w:sdtContent>
       <w:p>
         <w:pPr>
@@ -4301,7 +4204,7 @@
           <w:rPr>
             <w:noProof/>
           </w:rPr>
-          <w:t>4</w:t>
+          <w:t>9</w:t>
         </w:r>
         <w:r>
           <w:rPr>
@@ -4322,7 +4225,7 @@
 </file>
 
 <file path=word/footnotes.xml><?xml version="1.0" encoding="utf-8"?>
-<w:footnotes xmlns:wpc="http://schemas.microsoft.com/office/word/2010/wordprocessingCanvas" xmlns:mc="http://schemas.openxmlformats.org/markup-compatibility/2006" xmlns:o="urn:schemas-microsoft-com:office:office" xmlns:r="http://schemas.openxmlformats.org/officeDocument/2006/relationships" xmlns:m="http://schemas.openxmlformats.org/officeDocument/2006/math" xmlns:v="urn:schemas-microsoft-com:vml" xmlns:wp14="http://schemas.microsoft.com/office/word/2010/wordprocessingDrawing" xmlns:wp="http://schemas.openxmlformats.org/drawingml/2006/wordprocessingDrawing" xmlns:w10="urn:schemas-microsoft-com:office:word" xmlns:w="http://schemas.openxmlformats.org/wordprocessingml/2006/main" xmlns:w14="http://schemas.microsoft.com/office/word/2010/wordml" xmlns:wpg="http://schemas.microsoft.com/office/word/2010/wordprocessingGroup" xmlns:wpi="http://schemas.microsoft.com/office/word/2010/wordprocessingInk" xmlns:wne="http://schemas.microsoft.com/office/word/2006/wordml" xmlns:wps="http://schemas.microsoft.com/office/word/2010/wordprocessingShape" mc:Ignorable="w14 wp14">
+<w:footnotes xmlns:ve="http://schemas.openxmlformats.org/markup-compatibility/2006" xmlns:o="urn:schemas-microsoft-com:office:office" xmlns:r="http://schemas.openxmlformats.org/officeDocument/2006/relationships" xmlns:m="http://schemas.openxmlformats.org/officeDocument/2006/math" xmlns:v="urn:schemas-microsoft-com:vml" xmlns:wp="http://schemas.openxmlformats.org/drawingml/2006/wordprocessingDrawing" xmlns:w10="urn:schemas-microsoft-com:office:word" xmlns:w="http://schemas.openxmlformats.org/wordprocessingml/2006/main" xmlns:wne="http://schemas.microsoft.com/office/word/2006/wordml">
   <w:footnote w:type="separator" w:id="-1">
     <w:p>
       <w:pPr>
@@ -4349,7 +4252,7 @@
 </file>
 
 <file path=word/numbering.xml><?xml version="1.0" encoding="utf-8"?>
-<w:numbering xmlns:wpc="http://schemas.microsoft.com/office/word/2010/wordprocessingCanvas" xmlns:mc="http://schemas.openxmlformats.org/markup-compatibility/2006" xmlns:o="urn:schemas-microsoft-com:office:office" xmlns:r="http://schemas.openxmlformats.org/officeDocument/2006/relationships" xmlns:m="http://schemas.openxmlformats.org/officeDocument/2006/math" xmlns:v="urn:schemas-microsoft-com:vml" xmlns:wp14="http://schemas.microsoft.com/office/word/2010/wordprocessingDrawing" xmlns:wp="http://schemas.openxmlformats.org/drawingml/2006/wordprocessingDrawing" xmlns:w10="urn:schemas-microsoft-com:office:word" xmlns:w="http://schemas.openxmlformats.org/wordprocessingml/2006/main" xmlns:w14="http://schemas.microsoft.com/office/word/2010/wordml" xmlns:wpg="http://schemas.microsoft.com/office/word/2010/wordprocessingGroup" xmlns:wpi="http://schemas.microsoft.com/office/word/2010/wordprocessingInk" xmlns:wne="http://schemas.microsoft.com/office/word/2006/wordml" xmlns:wps="http://schemas.microsoft.com/office/word/2010/wordprocessingShape" mc:Ignorable="w14 wp14">
+<w:numbering xmlns:ve="http://schemas.openxmlformats.org/markup-compatibility/2006" xmlns:o="urn:schemas-microsoft-com:office:office" xmlns:r="http://schemas.openxmlformats.org/officeDocument/2006/relationships" xmlns:m="http://schemas.openxmlformats.org/officeDocument/2006/math" xmlns:v="urn:schemas-microsoft-com:vml" xmlns:wp="http://schemas.openxmlformats.org/drawingml/2006/wordprocessingDrawing" xmlns:w10="urn:schemas-microsoft-com:office:word" xmlns:w="http://schemas.openxmlformats.org/wordprocessingml/2006/main" xmlns:wne="http://schemas.microsoft.com/office/word/2006/wordml">
   <w:abstractNum w:abstractNumId="0">
     <w:nsid w:val="2E790EAC"/>
     <w:multiLevelType w:val="multilevel"/>
@@ -5051,7 +4954,7 @@
 </file>
 
 <file path=word/styles.xml><?xml version="1.0" encoding="utf-8"?>
-<w:styles xmlns:mc="http://schemas.openxmlformats.org/markup-compatibility/2006" xmlns:r="http://schemas.openxmlformats.org/officeDocument/2006/relationships" xmlns:w="http://schemas.openxmlformats.org/wordprocessingml/2006/main" xmlns:w14="http://schemas.microsoft.com/office/word/2010/wordml" mc:Ignorable="w14">
+<w:styles xmlns:r="http://schemas.openxmlformats.org/officeDocument/2006/relationships" xmlns:w="http://schemas.openxmlformats.org/wordprocessingml/2006/main">
   <w:docDefaults>
     <w:rPrDefault>
       <w:rPr>
@@ -5307,6 +5210,7 @@
     <w:uiPriority w:val="99"/>
     <w:semiHidden/>
     <w:unhideWhenUsed/>
+    <w:qFormat/>
     <w:tblPr>
       <w:tblInd w:w="0" w:type="dxa"/>
       <w:tblCellMar>
@@ -6085,7 +5989,7 @@
 </file>
 
 <file path=customXml/itemProps1.xml><?xml version="1.0" encoding="utf-8"?>
-<ds:datastoreItem xmlns:ds="http://schemas.openxmlformats.org/officeDocument/2006/customXml" ds:itemID="{DBC089FA-CC3C-458F-98D6-E00FABF4FCED}">
+<ds:datastoreItem xmlns:ds="http://schemas.openxmlformats.org/officeDocument/2006/customXml" ds:itemID="{285DC55D-4E44-4359-9C99-321D66670FE8}">
   <ds:schemaRefs>
     <ds:schemaRef ds:uri="http://schemas.openxmlformats.org/officeDocument/2006/bibliography"/>
   </ds:schemaRefs>

--- a/Documentation/report.docx
+++ b/Documentation/report.docx
@@ -1,6 +1,6 @@
 
 <file path=word/document.xml><?xml version="1.0" encoding="utf-8"?>
-<w:document xmlns:ve="http://schemas.openxmlformats.org/markup-compatibility/2006" xmlns:o="urn:schemas-microsoft-com:office:office" xmlns:r="http://schemas.openxmlformats.org/officeDocument/2006/relationships" xmlns:m="http://schemas.openxmlformats.org/officeDocument/2006/math" xmlns:v="urn:schemas-microsoft-com:vml" xmlns:wp="http://schemas.openxmlformats.org/drawingml/2006/wordprocessingDrawing" xmlns:w10="urn:schemas-microsoft-com:office:word" xmlns:w="http://schemas.openxmlformats.org/wordprocessingml/2006/main" xmlns:wne="http://schemas.microsoft.com/office/word/2006/wordml">
+<w:document xmlns:wpc="http://schemas.microsoft.com/office/word/2010/wordprocessingCanvas" xmlns:mc="http://schemas.openxmlformats.org/markup-compatibility/2006" xmlns:o="urn:schemas-microsoft-com:office:office" xmlns:r="http://schemas.openxmlformats.org/officeDocument/2006/relationships" xmlns:m="http://schemas.openxmlformats.org/officeDocument/2006/math" xmlns:v="urn:schemas-microsoft-com:vml" xmlns:wp14="http://schemas.microsoft.com/office/word/2010/wordprocessingDrawing" xmlns:wp="http://schemas.openxmlformats.org/drawingml/2006/wordprocessingDrawing" xmlns:w10="urn:schemas-microsoft-com:office:word" xmlns:w="http://schemas.openxmlformats.org/wordprocessingml/2006/main" xmlns:w14="http://schemas.microsoft.com/office/word/2010/wordml" xmlns:wpg="http://schemas.microsoft.com/office/word/2010/wordprocessingGroup" xmlns:wpi="http://schemas.microsoft.com/office/word/2010/wordprocessingInk" xmlns:wne="http://schemas.microsoft.com/office/word/2006/wordml" xmlns:wps="http://schemas.microsoft.com/office/word/2010/wordprocessingShape" mc:Ignorable="w14 wp14">
   <w:body>
     <w:p>
       <w:pPr>
@@ -456,7 +456,7 @@
           <w:b/>
         </w:rPr>
         <w:sectPr>
-          <w:footerReference w:type="default" r:id="rId8"/>
+          <w:footerReference w:type="default" r:id="rId9"/>
           <w:pgSz w:w="12240" w:h="15840"/>
           <w:pgMar w:top="1701" w:right="1134" w:bottom="1985" w:left="1985" w:header="720" w:footer="720" w:gutter="0"/>
           <w:cols w:space="720"/>
@@ -497,6 +497,7 @@
           <w:rFonts w:asciiTheme="minorHAnsi" w:eastAsiaTheme="minorEastAsia" w:hAnsiTheme="minorHAnsi"/>
           <w:noProof/>
           <w:sz w:val="22"/>
+          <w:lang w:val="vi-VN" w:eastAsia="vi-VN"/>
         </w:rPr>
       </w:pPr>
       <w:r>
@@ -508,7 +509,7 @@
       <w:r>
         <w:fldChar w:fldCharType="separate"/>
       </w:r>
-      <w:hyperlink w:anchor="_Toc275874599" w:history="1">
+      <w:hyperlink w:anchor="_Toc275888649" w:history="1">
         <w:r>
           <w:rPr>
             <w:rStyle w:val="Hyperlink"/>
@@ -575,7 +576,7 @@
             <w:noProof/>
             <w:webHidden/>
           </w:rPr>
-          <w:instrText xml:space="preserve"> PAGEREF _Toc275874599 \h </w:instrText>
+          <w:instrText xml:space="preserve"> PAGEREF _Toc275888649 \h </w:instrText>
         </w:r>
         <w:r>
           <w:rPr>
@@ -616,9 +617,10 @@
           <w:rFonts w:asciiTheme="minorHAnsi" w:eastAsiaTheme="minorEastAsia" w:hAnsiTheme="minorHAnsi"/>
           <w:noProof/>
           <w:sz w:val="22"/>
-        </w:rPr>
-      </w:pPr>
-      <w:hyperlink w:anchor="_Toc275874600" w:history="1">
+          <w:lang w:val="vi-VN" w:eastAsia="vi-VN"/>
+        </w:rPr>
+      </w:pPr>
+      <w:hyperlink w:anchor="_Toc275888650" w:history="1">
         <w:r>
           <w:rPr>
             <w:rStyle w:val="Hyperlink"/>
@@ -634,22 +636,7 @@
             <w:rStyle w:val="Hyperlink"/>
             <w:noProof/>
           </w:rPr>
-          <w:t xml:space="preserve"> Các h</w:t>
-        </w:r>
-        <w:r>
-          <w:rPr>
-            <w:rStyle w:val="Hyperlink"/>
-            <w:rFonts w:hint="eastAsia"/>
-            <w:noProof/>
-          </w:rPr>
-          <w:t>ư</w:t>
-        </w:r>
-        <w:r>
-          <w:rPr>
-            <w:rStyle w:val="Hyperlink"/>
-            <w:noProof/>
-          </w:rPr>
-          <w:t>ớng tiếp cận</w:t>
+          <w:t xml:space="preserve"> Các hướng tiếp cận</w:t>
         </w:r>
         <w:r>
           <w:rPr>
@@ -670,7 +657,7 @@
             <w:noProof/>
             <w:webHidden/>
           </w:rPr>
-          <w:instrText xml:space="preserve"> PAGEREF _Toc275874600 \h </w:instrText>
+          <w:instrText xml:space="preserve"> PAGEREF _Toc275888650 \h </w:instrText>
         </w:r>
         <w:r>
           <w:rPr>
@@ -705,47 +692,46 @@
       <w:pPr>
         <w:pStyle w:val="TOC2"/>
         <w:tabs>
-          <w:tab w:val="left" w:pos="880"/>
           <w:tab w:val="right" w:leader="dot" w:pos="9111"/>
         </w:tabs>
         <w:rPr>
           <w:rFonts w:asciiTheme="minorHAnsi" w:eastAsiaTheme="minorEastAsia" w:hAnsiTheme="minorHAnsi"/>
           <w:noProof/>
           <w:sz w:val="22"/>
-        </w:rPr>
-      </w:pPr>
-      <w:hyperlink w:anchor="_Toc275874603" w:history="1">
+          <w:lang w:val="vi-VN" w:eastAsia="vi-VN"/>
+        </w:rPr>
+      </w:pPr>
+      <w:hyperlink w:anchor="_Toc275888653" w:history="1">
         <w:r>
           <w:rPr>
             <w:rStyle w:val="Hyperlink"/>
             <w:noProof/>
           </w:rPr>
-          <w:t>2.1.</w:t>
-        </w:r>
-        <w:r>
-          <w:rPr>
-            <w:rFonts w:asciiTheme="minorHAnsi" w:eastAsiaTheme="minorEastAsia" w:hAnsiTheme="minorHAnsi"/>
-            <w:noProof/>
-            <w:sz w:val="22"/>
+          <w:t>2.1. Tổng qu</w:t>
+        </w:r>
+        <w:r>
+          <w:rPr>
+            <w:rStyle w:val="Hyperlink"/>
+            <w:noProof/>
+          </w:rPr>
+          <w:t>a</w:t>
+        </w:r>
+        <w:r>
+          <w:rPr>
+            <w:rStyle w:val="Hyperlink"/>
+            <w:noProof/>
+          </w:rPr>
+          <w:t>n chung</w:t>
+        </w:r>
+        <w:r>
+          <w:rPr>
+            <w:noProof/>
+            <w:webHidden/>
           </w:rPr>
           <w:tab/>
         </w:r>
         <w:r>
           <w:rPr>
-            <w:rStyle w:val="Hyperlink"/>
-            <w:noProof/>
-          </w:rPr>
-          <w:t>Tổng quan chung</w:t>
-        </w:r>
-        <w:r>
-          <w:rPr>
-            <w:noProof/>
-            <w:webHidden/>
-          </w:rPr>
-          <w:tab/>
-        </w:r>
-        <w:r>
-          <w:rPr>
             <w:noProof/>
             <w:webHidden/>
           </w:rPr>
@@ -756,7 +742,7 @@
             <w:noProof/>
             <w:webHidden/>
           </w:rPr>
-          <w:instrText xml:space="preserve"> PAGEREF _Toc275874603 \h </w:instrText>
+          <w:instrText xml:space="preserve"> PAGEREF _Toc275888653 \h </w:instrText>
         </w:r>
         <w:r>
           <w:rPr>
@@ -791,47 +777,32 @@
       <w:pPr>
         <w:pStyle w:val="TOC3"/>
         <w:tabs>
-          <w:tab w:val="left" w:pos="1540"/>
           <w:tab w:val="right" w:leader="dot" w:pos="9111"/>
         </w:tabs>
         <w:rPr>
           <w:rFonts w:asciiTheme="minorHAnsi" w:eastAsiaTheme="minorEastAsia" w:hAnsiTheme="minorHAnsi"/>
           <w:noProof/>
           <w:sz w:val="22"/>
-        </w:rPr>
-      </w:pPr>
-      <w:hyperlink w:anchor="_Toc275874607" w:history="1">
+          <w:lang w:val="vi-VN" w:eastAsia="vi-VN"/>
+        </w:rPr>
+      </w:pPr>
+      <w:hyperlink w:anchor="_Toc275888657" w:history="1">
         <w:r>
           <w:rPr>
             <w:rStyle w:val="Hyperlink"/>
             <w:noProof/>
           </w:rPr>
-          <w:t>2.1.1.</w:t>
-        </w:r>
-        <w:r>
-          <w:rPr>
-            <w:rFonts w:asciiTheme="minorHAnsi" w:eastAsiaTheme="minorEastAsia" w:hAnsiTheme="minorHAnsi"/>
-            <w:noProof/>
-            <w:sz w:val="22"/>
+          <w:t>2.1.1. Thu mẫu</w:t>
+        </w:r>
+        <w:r>
+          <w:rPr>
+            <w:noProof/>
+            <w:webHidden/>
           </w:rPr>
           <w:tab/>
         </w:r>
         <w:r>
           <w:rPr>
-            <w:rStyle w:val="Hyperlink"/>
-            <w:noProof/>
-          </w:rPr>
-          <w:t>Thu mẫu</w:t>
-        </w:r>
-        <w:r>
-          <w:rPr>
-            <w:noProof/>
-            <w:webHidden/>
-          </w:rPr>
-          <w:tab/>
-        </w:r>
-        <w:r>
-          <w:rPr>
             <w:noProof/>
             <w:webHidden/>
           </w:rPr>
@@ -842,7 +813,7 @@
             <w:noProof/>
             <w:webHidden/>
           </w:rPr>
-          <w:instrText xml:space="preserve"> PAGEREF _Toc275874607 \h </w:instrText>
+          <w:instrText xml:space="preserve"> PAGEREF _Toc275888657 \h </w:instrText>
         </w:r>
         <w:r>
           <w:rPr>
@@ -877,47 +848,32 @@
       <w:pPr>
         <w:pStyle w:val="TOC3"/>
         <w:tabs>
-          <w:tab w:val="left" w:pos="1540"/>
           <w:tab w:val="right" w:leader="dot" w:pos="9111"/>
         </w:tabs>
         <w:rPr>
           <w:rFonts w:asciiTheme="minorHAnsi" w:eastAsiaTheme="minorEastAsia" w:hAnsiTheme="minorHAnsi"/>
           <w:noProof/>
           <w:sz w:val="22"/>
-        </w:rPr>
-      </w:pPr>
-      <w:hyperlink w:anchor="_Toc275874608" w:history="1">
+          <w:lang w:val="vi-VN" w:eastAsia="vi-VN"/>
+        </w:rPr>
+      </w:pPr>
+      <w:hyperlink w:anchor="_Toc275888658" w:history="1">
         <w:r>
           <w:rPr>
             <w:rStyle w:val="Hyperlink"/>
             <w:noProof/>
           </w:rPr>
-          <w:t>2.1.2.</w:t>
-        </w:r>
-        <w:r>
-          <w:rPr>
-            <w:rFonts w:asciiTheme="minorHAnsi" w:eastAsiaTheme="minorEastAsia" w:hAnsiTheme="minorHAnsi"/>
-            <w:noProof/>
-            <w:sz w:val="22"/>
+          <w:t>2.1.2. Xử lý</w:t>
+        </w:r>
+        <w:r>
+          <w:rPr>
+            <w:noProof/>
+            <w:webHidden/>
           </w:rPr>
           <w:tab/>
         </w:r>
         <w:r>
           <w:rPr>
-            <w:rStyle w:val="Hyperlink"/>
-            <w:noProof/>
-          </w:rPr>
-          <w:t>Xử lý</w:t>
-        </w:r>
-        <w:r>
-          <w:rPr>
-            <w:noProof/>
-            <w:webHidden/>
-          </w:rPr>
-          <w:tab/>
-        </w:r>
-        <w:r>
-          <w:rPr>
             <w:noProof/>
             <w:webHidden/>
           </w:rPr>
@@ -928,7 +884,7 @@
             <w:noProof/>
             <w:webHidden/>
           </w:rPr>
-          <w:instrText xml:space="preserve"> PAGEREF _Toc275874608 \h </w:instrText>
+          <w:instrText xml:space="preserve"> PAGEREF _Toc275888658 \h </w:instrText>
         </w:r>
         <w:r>
           <w:rPr>
@@ -963,37 +919,93 @@
       <w:pPr>
         <w:pStyle w:val="TOC3"/>
         <w:tabs>
-          <w:tab w:val="left" w:pos="1540"/>
           <w:tab w:val="right" w:leader="dot" w:pos="9111"/>
         </w:tabs>
         <w:rPr>
           <w:rFonts w:asciiTheme="minorHAnsi" w:eastAsiaTheme="minorEastAsia" w:hAnsiTheme="minorHAnsi"/>
           <w:noProof/>
           <w:sz w:val="22"/>
-        </w:rPr>
-      </w:pPr>
-      <w:hyperlink w:anchor="_Toc275874609" w:history="1">
+          <w:lang w:val="vi-VN" w:eastAsia="vi-VN"/>
+        </w:rPr>
+      </w:pPr>
+      <w:hyperlink w:anchor="_Toc275888659" w:history="1">
         <w:r>
           <w:rPr>
             <w:rStyle w:val="Hyperlink"/>
             <w:noProof/>
           </w:rPr>
-          <w:t>2.1.3.</w:t>
-        </w:r>
-        <w:r>
-          <w:rPr>
-            <w:rFonts w:asciiTheme="minorHAnsi" w:eastAsiaTheme="minorEastAsia" w:hAnsiTheme="minorHAnsi"/>
-            <w:noProof/>
-            <w:sz w:val="22"/>
+          <w:t>2.1.3. So khớp</w:t>
+        </w:r>
+        <w:r>
+          <w:rPr>
+            <w:noProof/>
+            <w:webHidden/>
           </w:rPr>
           <w:tab/>
         </w:r>
         <w:r>
           <w:rPr>
+            <w:noProof/>
+            <w:webHidden/>
+          </w:rPr>
+          <w:fldChar w:fldCharType="begin"/>
+        </w:r>
+        <w:r>
+          <w:rPr>
+            <w:noProof/>
+            <w:webHidden/>
+          </w:rPr>
+          <w:instrText xml:space="preserve"> PAGEREF _Toc275888659 \h </w:instrText>
+        </w:r>
+        <w:r>
+          <w:rPr>
+            <w:noProof/>
+            <w:webHidden/>
+          </w:rPr>
+        </w:r>
+        <w:r>
+          <w:rPr>
+            <w:noProof/>
+            <w:webHidden/>
+          </w:rPr>
+          <w:fldChar w:fldCharType="separate"/>
+        </w:r>
+        <w:r>
+          <w:rPr>
+            <w:noProof/>
+            <w:webHidden/>
+          </w:rPr>
+          <w:t>5</w:t>
+        </w:r>
+        <w:r>
+          <w:rPr>
+            <w:noProof/>
+            <w:webHidden/>
+          </w:rPr>
+          <w:fldChar w:fldCharType="end"/>
+        </w:r>
+      </w:hyperlink>
+    </w:p>
+    <w:p>
+      <w:pPr>
+        <w:pStyle w:val="TOC2"/>
+        <w:tabs>
+          <w:tab w:val="right" w:leader="dot" w:pos="9111"/>
+        </w:tabs>
+        <w:rPr>
+          <w:rFonts w:asciiTheme="minorHAnsi" w:eastAsiaTheme="minorEastAsia" w:hAnsiTheme="minorHAnsi"/>
+          <w:noProof/>
+          <w:sz w:val="22"/>
+          <w:lang w:val="vi-VN" w:eastAsia="vi-VN"/>
+        </w:rPr>
+      </w:pPr>
+      <w:hyperlink w:anchor="_Toc275888660" w:history="1">
+        <w:r>
+          <w:rPr>
             <w:rStyle w:val="Hyperlink"/>
             <w:noProof/>
           </w:rPr>
-          <w:t>So khớp</w:t>
+          <w:t>2.2. Phân loại</w:t>
         </w:r>
         <w:r>
           <w:rPr>
@@ -1014,7 +1026,7 @@
             <w:noProof/>
             <w:webHidden/>
           </w:rPr>
-          <w:instrText xml:space="preserve"> PAGEREF _Toc275874609 \h </w:instrText>
+          <w:instrText xml:space="preserve"> PAGEREF _Toc275888660 \h </w:instrText>
         </w:r>
         <w:r>
           <w:rPr>
@@ -1034,7 +1046,78 @@
             <w:noProof/>
             <w:webHidden/>
           </w:rPr>
-          <w:t>5</w:t>
+          <w:t>6</w:t>
+        </w:r>
+        <w:r>
+          <w:rPr>
+            <w:noProof/>
+            <w:webHidden/>
+          </w:rPr>
+          <w:fldChar w:fldCharType="end"/>
+        </w:r>
+      </w:hyperlink>
+    </w:p>
+    <w:p>
+      <w:pPr>
+        <w:pStyle w:val="TOC2"/>
+        <w:tabs>
+          <w:tab w:val="right" w:leader="dot" w:pos="9111"/>
+        </w:tabs>
+        <w:rPr>
+          <w:rFonts w:asciiTheme="minorHAnsi" w:eastAsiaTheme="minorEastAsia" w:hAnsiTheme="minorHAnsi"/>
+          <w:noProof/>
+          <w:sz w:val="22"/>
+          <w:lang w:val="vi-VN" w:eastAsia="vi-VN"/>
+        </w:rPr>
+      </w:pPr>
+      <w:hyperlink w:anchor="_Toc275888661" w:history="1">
+        <w:r>
+          <w:rPr>
+            <w:rStyle w:val="Hyperlink"/>
+            <w:noProof/>
+          </w:rPr>
+          <w:t>2.3. Hướng tiếp cận của nhóm</w:t>
+        </w:r>
+        <w:r>
+          <w:rPr>
+            <w:noProof/>
+            <w:webHidden/>
+          </w:rPr>
+          <w:tab/>
+        </w:r>
+        <w:r>
+          <w:rPr>
+            <w:noProof/>
+            <w:webHidden/>
+          </w:rPr>
+          <w:fldChar w:fldCharType="begin"/>
+        </w:r>
+        <w:r>
+          <w:rPr>
+            <w:noProof/>
+            <w:webHidden/>
+          </w:rPr>
+          <w:instrText xml:space="preserve"> PAGEREF _Toc275888661 \h </w:instrText>
+        </w:r>
+        <w:r>
+          <w:rPr>
+            <w:noProof/>
+            <w:webHidden/>
+          </w:rPr>
+        </w:r>
+        <w:r>
+          <w:rPr>
+            <w:noProof/>
+            <w:webHidden/>
+          </w:rPr>
+          <w:fldChar w:fldCharType="separate"/>
+        </w:r>
+        <w:r>
+          <w:rPr>
+            <w:noProof/>
+            <w:webHidden/>
+          </w:rPr>
+          <w:t>6</w:t>
         </w:r>
         <w:r>
           <w:rPr>
@@ -1055,9 +1138,10 @@
           <w:rFonts w:asciiTheme="minorHAnsi" w:eastAsiaTheme="minorEastAsia" w:hAnsiTheme="minorHAnsi"/>
           <w:noProof/>
           <w:sz w:val="22"/>
-        </w:rPr>
-      </w:pPr>
-      <w:hyperlink w:anchor="_Toc275874610" w:history="1">
+          <w:lang w:val="vi-VN" w:eastAsia="vi-VN"/>
+        </w:rPr>
+      </w:pPr>
+      <w:hyperlink w:anchor="_Toc275888662" w:history="1">
         <w:r>
           <w:rPr>
             <w:rStyle w:val="Hyperlink"/>
@@ -1094,7 +1178,7 @@
             <w:noProof/>
             <w:webHidden/>
           </w:rPr>
-          <w:instrText xml:space="preserve"> PAGEREF _Toc275874610 \h </w:instrText>
+          <w:instrText xml:space="preserve"> PAGEREF _Toc275888662 \h </w:instrText>
         </w:r>
         <w:r>
           <w:rPr>
@@ -1135,9 +1219,10 @@
           <w:rFonts w:asciiTheme="minorHAnsi" w:eastAsiaTheme="minorEastAsia" w:hAnsiTheme="minorHAnsi"/>
           <w:noProof/>
           <w:sz w:val="22"/>
-        </w:rPr>
-      </w:pPr>
-      <w:hyperlink w:anchor="_Toc275874611" w:history="1">
+          <w:lang w:val="vi-VN" w:eastAsia="vi-VN"/>
+        </w:rPr>
+      </w:pPr>
+      <w:hyperlink w:anchor="_Toc275888663" w:history="1">
         <w:r>
           <w:rPr>
             <w:rStyle w:val="Hyperlink"/>
@@ -1153,22 +1238,7 @@
             <w:rStyle w:val="Hyperlink"/>
             <w:noProof/>
           </w:rPr>
-          <w:t xml:space="preserve"> H</w:t>
-        </w:r>
-        <w:r>
-          <w:rPr>
-            <w:rStyle w:val="Hyperlink"/>
-            <w:rFonts w:hint="eastAsia"/>
-            <w:noProof/>
-          </w:rPr>
-          <w:t>ư</w:t>
-        </w:r>
-        <w:r>
-          <w:rPr>
-            <w:rStyle w:val="Hyperlink"/>
-            <w:noProof/>
-          </w:rPr>
-          <w:t>ớng phát triển</w:t>
+          <w:t xml:space="preserve"> Hướng phát triển</w:t>
         </w:r>
         <w:r>
           <w:rPr>
@@ -1189,7 +1259,7 @@
             <w:noProof/>
             <w:webHidden/>
           </w:rPr>
-          <w:instrText xml:space="preserve"> PAGEREF _Toc275874611 \h </w:instrText>
+          <w:instrText xml:space="preserve"> PAGEREF _Toc275888663 \h </w:instrText>
         </w:r>
         <w:r>
           <w:rPr>
@@ -1305,7 +1375,7 @@
           <w:b/>
         </w:rPr>
         <w:sectPr>
-          <w:footerReference w:type="default" r:id="rId9"/>
+          <w:footerReference w:type="default" r:id="rId10"/>
           <w:pgSz w:w="12240" w:h="15840"/>
           <w:pgMar w:top="1701" w:right="1134" w:bottom="1985" w:left="1985" w:header="720" w:footer="720" w:gutter="0"/>
           <w:pgNumType w:fmt="lowerRoman" w:start="1"/>
@@ -1349,7 +1419,7 @@
       <w:bookmarkStart w:id="9" w:name="_Ref274730102"/>
       <w:bookmarkStart w:id="10" w:name="_Ref274730127"/>
       <w:bookmarkStart w:id="11" w:name="_Ref274730131"/>
-      <w:bookmarkStart w:id="12" w:name="_Toc275874599"/>
+      <w:bookmarkStart w:id="12" w:name="_Toc275888649"/>
       <w:r>
         <w:t>Gi</w:t>
       </w:r>
@@ -1396,6 +1466,7 @@
           <w:id w:val="15363657"/>
           <w:citation/>
         </w:sdtPr>
+        <w:sdtEndPr/>
         <w:sdtContent>
           <w:customXmlDelRangeEnd w:id="14"/>
           <w:del w:id="15" w:author="Quang Le Minh" w:date="2010-10-14T20:38:00Z">
@@ -1492,7 +1563,15 @@
       </w:ins>
       <w:ins w:id="24" w:author="Quang Le Minh" w:date="2010-10-14T20:38:00Z">
         <w:r>
-          <w:t>các hành vi như trên gọi là Nhân trắc học (biometric).</w:t>
+          <w:t xml:space="preserve">các hành </w:t>
+        </w:r>
+        <w:proofErr w:type="gramStart"/>
+        <w:r>
+          <w:t>vi</w:t>
+        </w:r>
+        <w:proofErr w:type="gramEnd"/>
+        <w:r>
+          <w:t xml:space="preserve"> như trên gọi là Nhân trắc học (biometric).</w:t>
         </w:r>
       </w:ins>
       <w:r>
@@ -1509,6 +1588,7 @@
           <w:id w:val="416598618"/>
           <w:citation/>
         </w:sdtPr>
+        <w:sdtEndPr/>
         <w:sdtContent>
           <w:customXmlInsRangeEnd w:id="26"/>
           <w:ins w:id="27" w:author="Quang Le Minh" w:date="2010-10-14T20:38:00Z">
@@ -1596,7 +1676,11 @@
         </w:r>
       </w:del>
       <w:r>
-        <w:t xml:space="preserve">. Điều này nhằm thay thế cách định danh dựa trên mật khẩu và </w:t>
+        <w:t xml:space="preserve">. </w:t>
+      </w:r>
+      <w:proofErr w:type="gramStart"/>
+      <w:r>
+        <w:t xml:space="preserve">Điều này nhằm thay thế cách định danh dựa trên mật khẩu và </w:t>
       </w:r>
       <w:r>
         <w:t>tên đăng nhập</w:t>
@@ -1609,16 +1693,33 @@
       <w:r>
         <w:t>.</w:t>
       </w:r>
+      <w:proofErr w:type="gramEnd"/>
     </w:p>
     <w:p>
       <w:pPr>
         <w:ind w:firstLine="360"/>
       </w:pPr>
       <w:r>
-        <w:t xml:space="preserve">Hình dạng bàn tay (Hand geometry) là một trong các đặc điểm vật lý của con người được sử dụng trong nhân trắc học. </w:t>
-      </w:r>
-      <w:r>
-        <w:t xml:space="preserve">Điểm chính trong phương pháp nhận diện bằng hình dạng bàn tay là: </w:t>
+        <w:t xml:space="preserve">Hình dạng bàn </w:t>
+      </w:r>
+      <w:proofErr w:type="gramStart"/>
+      <w:r>
+        <w:t>tay</w:t>
+      </w:r>
+      <w:proofErr w:type="gramEnd"/>
+      <w:r>
+        <w:t xml:space="preserve"> (Hand geometry) là một trong các đặc điểm vật lý của con người được sử dụng trong nhân trắc học. </w:t>
+      </w:r>
+      <w:r>
+        <w:t xml:space="preserve">Điểm chính trong phương pháp nhận diện bằng hình dạng bàn </w:t>
+      </w:r>
+      <w:proofErr w:type="gramStart"/>
+      <w:r>
+        <w:t>tay</w:t>
+      </w:r>
+      <w:proofErr w:type="gramEnd"/>
+      <w:r>
+        <w:t xml:space="preserve"> là: </w:t>
       </w:r>
       <w:r>
         <w:t xml:space="preserve">so sánh kích thước các ngón tay, vị trí của các </w:t>
@@ -1636,6 +1737,7 @@
           <w:id w:val="161441393"/>
           <w:citation/>
         </w:sdtPr>
+        <w:sdtEndPr/>
         <w:sdtContent>
           <w:r>
             <w:fldChar w:fldCharType="begin"/>
@@ -1694,7 +1796,15 @@
       </w:del>
       <w:ins w:id="42" w:author="Quang Le Minh" w:date="2010-10-14T20:51:00Z">
         <w:r>
-          <w:t>Hình dáng bàn tay không phải là đặc điểm quá riêng biệt như</w:t>
+          <w:t xml:space="preserve">Hình dáng bàn </w:t>
+        </w:r>
+        <w:proofErr w:type="gramStart"/>
+        <w:r>
+          <w:t>tay</w:t>
+        </w:r>
+        <w:proofErr w:type="gramEnd"/>
+        <w:r>
+          <w:t xml:space="preserve"> không phải là đặc điểm quá riêng biệt như</w:t>
         </w:r>
       </w:ins>
       <w:ins w:id="43" w:author="Quang Le Minh" w:date="2010-10-14T20:52:00Z">
@@ -1794,6 +1904,7 @@
       <w:r>
         <w:t xml:space="preserve"> </w:t>
       </w:r>
+      <w:proofErr w:type="gramStart"/>
       <w:r>
         <w:t xml:space="preserve">Đây </w:t>
       </w:r>
@@ -1805,6 +1916,7 @@
       <w:r>
         <w:t>là một trong những kỹ thuật chứng thực dựa trên nhân trắc học được nghiên cứu và ứng dụng đầu tiên trên thế giới.</w:t>
       </w:r>
+      <w:proofErr w:type="gramEnd"/>
     </w:p>
     <w:p>
       <w:pPr>
@@ -1813,7 +1925,15 @@
         <w:jc w:val="left"/>
       </w:pPr>
       <w:r>
-        <w:t>Kỹ thuật nhận diện hình dạng bàn tay có các ưu điểm nổi bật sau</w:t>
+        <w:t xml:space="preserve">Kỹ thuật nhận diện hình dạng bàn </w:t>
+      </w:r>
+      <w:proofErr w:type="gramStart"/>
+      <w:r>
+        <w:t>tay</w:t>
+      </w:r>
+      <w:proofErr w:type="gramEnd"/>
+      <w:r>
+        <w:t xml:space="preserve"> có các ưu điểm nổi bật sau</w:t>
       </w:r>
       <w:r>
         <w:t xml:space="preserve"> </w:t>
@@ -1823,6 +1943,7 @@
           <w:id w:val="688881566"/>
           <w:citation/>
         </w:sdtPr>
+        <w:sdtEndPr/>
         <w:sdtContent>
           <w:r>
             <w:fldChar w:fldCharType="begin"/>
@@ -2221,6 +2342,7 @@
       <w:r>
         <w:rPr>
           <w:noProof/>
+          <w:lang w:val="vi-VN" w:eastAsia="vi-VN"/>
         </w:rPr>
         <w:drawing>
           <wp:inline distT="0" distB="0" distL="0" distR="0">
@@ -2240,7 +2362,7 @@
                     </pic:cNvPicPr>
                   </pic:nvPicPr>
                   <pic:blipFill>
-                    <a:blip r:embed="rId10" cstate="print"/>
+                    <a:blip r:embed="rId11" cstate="print"/>
                     <a:srcRect/>
                     <a:stretch>
                       <a:fillRect/>
@@ -2284,6 +2406,7 @@
         </w:pPrChange>
       </w:pPr>
       <w:bookmarkStart w:id="58" w:name="_Ref274852746"/>
+      <w:proofErr w:type="gramStart"/>
       <w:ins w:id="59" w:author="Quang Le Minh" w:date="2010-10-14T20:47:00Z">
         <w:r>
           <w:t xml:space="preserve">Bảng </w:t>
@@ -2338,6 +2461,7 @@
         </w:r>
       </w:ins>
       <w:bookmarkEnd w:id="58"/>
+      <w:proofErr w:type="gramEnd"/>
     </w:p>
     <w:p>
       <w:pPr>
@@ -2410,6 +2534,7 @@
           <w:id w:val="-1348397951"/>
           <w:citation/>
         </w:sdtPr>
+        <w:sdtEndPr/>
         <w:sdtContent>
           <w:r>
             <w:fldChar w:fldCharType="begin"/>
@@ -2459,7 +2584,7 @@
       <w:pPr>
         <w:pStyle w:val="Heading1"/>
       </w:pPr>
-      <w:bookmarkStart w:id="65" w:name="_Toc275874600"/>
+      <w:bookmarkStart w:id="65" w:name="_Toc275888650"/>
       <w:r>
         <w:lastRenderedPageBreak/>
         <w:t xml:space="preserve">Các </w:t>
@@ -2491,9 +2616,13 @@
         </w:rPr>
       </w:pPr>
       <w:bookmarkStart w:id="66" w:name="_Toc275871532"/>
-      <w:bookmarkStart w:id="67" w:name="_Toc275874601"/>
+      <w:bookmarkStart w:id="67" w:name="_Toc275874685"/>
+      <w:bookmarkStart w:id="68" w:name="_Toc275876377"/>
+      <w:bookmarkStart w:id="69" w:name="_Toc275888651"/>
       <w:bookmarkEnd w:id="66"/>
       <w:bookmarkEnd w:id="67"/>
+      <w:bookmarkEnd w:id="68"/>
+      <w:bookmarkEnd w:id="69"/>
     </w:p>
     <w:p>
       <w:pPr>
@@ -2516,16 +2645,20 @@
           <w:lang w:val="en-US"/>
         </w:rPr>
       </w:pPr>
-      <w:bookmarkStart w:id="68" w:name="_Toc275871533"/>
-      <w:bookmarkStart w:id="69" w:name="_Toc275874602"/>
-      <w:bookmarkEnd w:id="68"/>
-      <w:bookmarkEnd w:id="69"/>
+      <w:bookmarkStart w:id="70" w:name="_Toc275871533"/>
+      <w:bookmarkStart w:id="71" w:name="_Toc275874686"/>
+      <w:bookmarkStart w:id="72" w:name="_Toc275876378"/>
+      <w:bookmarkStart w:id="73" w:name="_Toc275888652"/>
+      <w:bookmarkEnd w:id="70"/>
+      <w:bookmarkEnd w:id="71"/>
+      <w:bookmarkEnd w:id="72"/>
+      <w:bookmarkEnd w:id="73"/>
     </w:p>
     <w:p>
       <w:pPr>
         <w:pStyle w:val="Heading2"/>
       </w:pPr>
-      <w:bookmarkStart w:id="70" w:name="_Toc275874603"/>
+      <w:bookmarkStart w:id="74" w:name="_Toc275888653"/>
       <w:r>
         <w:t>Tổng</w:t>
       </w:r>
@@ -2533,16 +2666,29 @@
         <w:t xml:space="preserve"> quan</w:t>
       </w:r>
       <w:r>
-        <w:t xml:space="preserve"> chung</w:t>
-      </w:r>
-      <w:bookmarkEnd w:id="70"/>
+        <w:t xml:space="preserve"> </w:t>
+      </w:r>
+      <w:proofErr w:type="gramStart"/>
+      <w:r>
+        <w:t>chung</w:t>
+      </w:r>
+      <w:bookmarkEnd w:id="74"/>
+      <w:proofErr w:type="gramEnd"/>
     </w:p>
     <w:p>
       <w:pPr>
         <w:ind w:firstLine="360"/>
       </w:pPr>
       <w:r>
-        <w:t>Kỹ thuật nhận diện bằng hình dáng bàn tay cũng tương tự các kỹ thuật sinh trắc học khác, bao gồm các bước cơ bản sau</w:t>
+        <w:t xml:space="preserve">Kỹ thuật nhận diện bằng hình dáng bàn </w:t>
+      </w:r>
+      <w:proofErr w:type="gramStart"/>
+      <w:r>
+        <w:t>tay</w:t>
+      </w:r>
+      <w:proofErr w:type="gramEnd"/>
+      <w:r>
+        <w:t xml:space="preserve"> cũng tương tự các kỹ thuật sinh trắc học khác, bao gồm các bước cơ bản sau</w:t>
       </w:r>
       <w:r>
         <w:t xml:space="preserve"> </w:t>
@@ -2552,6 +2698,7 @@
           <w:id w:val="1286159198"/>
           <w:citation/>
         </w:sdtPr>
+        <w:sdtEndPr/>
         <w:sdtContent>
           <w:r>
             <w:fldChar w:fldCharType="begin"/>
@@ -2798,16 +2945,7 @@
           <w:rFonts w:ascii="Times New Roman" w:hAnsi="Times New Roman" w:cs="Times New Roman"/>
           <w:lang w:val="en-US"/>
         </w:rPr>
-        <w:t>nâng cao hiệu quả hệ thống, cho phép cập nhật một số thay đổi vật lý của bàn tay</w:t>
-      </w:r>
-      <w:bookmarkStart w:id="71" w:name="_GoBack"/>
-      <w:bookmarkEnd w:id="71"/>
-      <w:r>
-        <w:rPr>
-          <w:rFonts w:ascii="Times New Roman" w:hAnsi="Times New Roman" w:cs="Times New Roman"/>
-          <w:lang w:val="en-US"/>
-        </w:rPr>
-        <w:t xml:space="preserve"> qua thời gian</w:t>
+        <w:t>nâng cao hiệu quả hệ thống, cho phép cập nhật một số thay đổi vật lý của bàn tay qua thời gian</w:t>
       </w:r>
       <w:r>
         <w:rPr>
@@ -2841,7 +2979,7 @@
             <v:stroke joinstyle="miter"/>
             <v:path gradientshapeok="t" o:connecttype="rect"/>
           </v:shapetype>
-          <v:shape id="_x0000_s1043" type="#_x0000_t202" style="position:absolute;left:0;text-align:left;margin-left:.25pt;margin-top:221.25pt;width:456.05pt;height:.05pt;z-index:251658240" stroked="f">
+          <v:shape id="_x0000_s1043" type="#_x0000_t202" style="position:absolute;left:0;text-align:left;margin-left:.25pt;margin-top:221.25pt;width:456.05pt;height:.05pt;z-index:251658240;mso-position-horizontal-relative:text;mso-position-vertical-relative:text" stroked="f">
             <v:textbox style="mso-next-textbox:#_x0000_s1043;mso-fit-shape-to-text:t" inset="0,0,0,0">
               <w:txbxContent>
                 <w:p>
@@ -2853,31 +2991,67 @@
                       <w:sz w:val="26"/>
                     </w:rPr>
                   </w:pPr>
+                  <w:proofErr w:type="gramStart"/>
                   <w:r>
                     <w:t xml:space="preserve">Hình </w:t>
                   </w:r>
-                  <w:fldSimple w:instr=" STYLEREF 1 \s ">
-                    <w:r>
-                      <w:rPr>
-                        <w:noProof/>
-                      </w:rPr>
-                      <w:t>2</w:t>
-                    </w:r>
-                  </w:fldSimple>
+                  <w:r>
+                    <w:fldChar w:fldCharType="begin"/>
+                  </w:r>
+                  <w:r>
+                    <w:instrText xml:space="preserve"> STYLEREF 1 \s </w:instrText>
+                  </w:r>
+                  <w:r>
+                    <w:fldChar w:fldCharType="separate"/>
+                  </w:r>
+                  <w:r>
+                    <w:rPr>
+                      <w:noProof/>
+                    </w:rPr>
+                    <w:t>2</w:t>
+                  </w:r>
+                  <w:r>
+                    <w:rPr>
+                      <w:noProof/>
+                    </w:rPr>
+                    <w:fldChar w:fldCharType="end"/>
+                  </w:r>
                   <w:r>
                     <w:noBreakHyphen/>
                   </w:r>
-                  <w:fldSimple w:instr=" SEQ Hình \* ARABIC \s 1 ">
-                    <w:r>
-                      <w:rPr>
-                        <w:noProof/>
-                      </w:rPr>
-                      <w:t>1</w:t>
-                    </w:r>
-                  </w:fldSimple>
                   <w:r>
-                    <w:t>. Các bước xử lý trong hệ sinh trắc học sử dụng hình dáng bàn tay</w:t>
+                    <w:fldChar w:fldCharType="begin"/>
                   </w:r>
+                  <w:r>
+                    <w:instrText xml:space="preserve"> SEQ Hình \* ARABIC \s 1 </w:instrText>
+                  </w:r>
+                  <w:r>
+                    <w:fldChar w:fldCharType="separate"/>
+                  </w:r>
+                  <w:r>
+                    <w:rPr>
+                      <w:noProof/>
+                    </w:rPr>
+                    <w:t>1</w:t>
+                  </w:r>
+                  <w:r>
+                    <w:rPr>
+                      <w:noProof/>
+                    </w:rPr>
+                    <w:fldChar w:fldCharType="end"/>
+                  </w:r>
+                  <w:r>
+                    <w:t>.</w:t>
+                  </w:r>
+                  <w:proofErr w:type="gramEnd"/>
+                  <w:r>
+                    <w:t xml:space="preserve"> Các bước xử lý trong hệ sinh trắc học sử dụng hình dáng bàn </w:t>
+                  </w:r>
+                  <w:proofErr w:type="gramStart"/>
+                  <w:r>
+                    <w:t>tay</w:t>
+                  </w:r>
+                  <w:proofErr w:type="gramEnd"/>
                 </w:p>
               </w:txbxContent>
             </v:textbox>
@@ -3073,7 +3247,7 @@
           <w:rFonts w:cs="Times New Roman"/>
         </w:rPr>
         <w:pict>
-          <v:shape id="_x0000_i1025" type="#_x0000_t75" style="width:456pt;height:216.75pt">
+          <v:shape id="_x0000_i1025" type="#_x0000_t75" style="width:456.2pt;height:216.6pt">
             <v:imagedata croptop="-65520f" cropbottom="65520f"/>
           </v:shape>
         </w:pict>
@@ -3104,10 +3278,14 @@
           <w:lang w:val="en-US"/>
         </w:rPr>
       </w:pPr>
-      <w:bookmarkStart w:id="72" w:name="_Toc275871535"/>
-      <w:bookmarkStart w:id="73" w:name="_Toc275874604"/>
-      <w:bookmarkEnd w:id="72"/>
-      <w:bookmarkEnd w:id="73"/>
+      <w:bookmarkStart w:id="75" w:name="_Toc275871535"/>
+      <w:bookmarkStart w:id="76" w:name="_Toc275874688"/>
+      <w:bookmarkStart w:id="77" w:name="_Toc275876380"/>
+      <w:bookmarkStart w:id="78" w:name="_Toc275888654"/>
+      <w:bookmarkEnd w:id="75"/>
+      <w:bookmarkEnd w:id="76"/>
+      <w:bookmarkEnd w:id="77"/>
+      <w:bookmarkEnd w:id="78"/>
     </w:p>
     <w:p>
       <w:pPr>
@@ -3129,10 +3307,14 @@
           <w:lang w:val="en-US"/>
         </w:rPr>
       </w:pPr>
-      <w:bookmarkStart w:id="74" w:name="_Toc275871536"/>
-      <w:bookmarkStart w:id="75" w:name="_Toc275874605"/>
-      <w:bookmarkEnd w:id="74"/>
-      <w:bookmarkEnd w:id="75"/>
+      <w:bookmarkStart w:id="79" w:name="_Toc275871536"/>
+      <w:bookmarkStart w:id="80" w:name="_Toc275874689"/>
+      <w:bookmarkStart w:id="81" w:name="_Toc275876381"/>
+      <w:bookmarkStart w:id="82" w:name="_Toc275888655"/>
+      <w:bookmarkEnd w:id="79"/>
+      <w:bookmarkEnd w:id="80"/>
+      <w:bookmarkEnd w:id="81"/>
+      <w:bookmarkEnd w:id="82"/>
     </w:p>
     <w:p>
       <w:pPr>
@@ -3154,23 +3336,27 @@
           <w:lang w:val="en-US"/>
         </w:rPr>
       </w:pPr>
-      <w:bookmarkStart w:id="76" w:name="_Toc275871537"/>
-      <w:bookmarkStart w:id="77" w:name="_Toc275874606"/>
-      <w:bookmarkEnd w:id="76"/>
-      <w:bookmarkEnd w:id="77"/>
+      <w:bookmarkStart w:id="83" w:name="_Toc275871537"/>
+      <w:bookmarkStart w:id="84" w:name="_Toc275874690"/>
+      <w:bookmarkStart w:id="85" w:name="_Toc275876382"/>
+      <w:bookmarkStart w:id="86" w:name="_Toc275888656"/>
+      <w:bookmarkEnd w:id="83"/>
+      <w:bookmarkEnd w:id="84"/>
+      <w:bookmarkEnd w:id="85"/>
+      <w:bookmarkEnd w:id="86"/>
     </w:p>
     <w:p>
       <w:pPr>
         <w:pStyle w:val="Heading3"/>
       </w:pPr>
-      <w:bookmarkStart w:id="78" w:name="_Toc275874607"/>
+      <w:bookmarkStart w:id="87" w:name="_Toc275888657"/>
       <w:r>
         <w:t>Thu</w:t>
       </w:r>
       <w:r>
         <w:t xml:space="preserve"> mẫu</w:t>
       </w:r>
-      <w:bookmarkEnd w:id="78"/>
+      <w:bookmarkEnd w:id="87"/>
     </w:p>
     <w:p>
       <w:pPr>
@@ -3180,10 +3366,22 @@
         <w:t xml:space="preserve">Việc thu mẫu thường sử dụng </w:t>
       </w:r>
       <w:r>
-        <w:t xml:space="preserve">một hoặc nhiều camera quang học  hoặc máy scan trên mặt phẳng (flat-bed scan). Thông thường các thiết bị có </w:t>
-      </w:r>
-      <w:r>
-        <w:t xml:space="preserve">nguồn sáng riêng. Ngoài </w:t>
+        <w:t xml:space="preserve">một hoặc nhiều camera quang </w:t>
+      </w:r>
+      <w:proofErr w:type="gramStart"/>
+      <w:r>
+        <w:t>học  hoặc</w:t>
+      </w:r>
+      <w:proofErr w:type="gramEnd"/>
+      <w:r>
+        <w:t xml:space="preserve"> máy scan trên mặt phẳng (flat-bed scan). Thông thường các thiết bị có </w:t>
+      </w:r>
+      <w:r>
+        <w:t xml:space="preserve">nguồn sáng riêng. </w:t>
+      </w:r>
+      <w:proofErr w:type="gramStart"/>
+      <w:r>
+        <w:t xml:space="preserve">Ngoài </w:t>
       </w:r>
       <w:r>
         <w:lastRenderedPageBreak/>
@@ -3199,7 +3397,11 @@
         <w:t xml:space="preserve"> như hình xăm, </w:t>
       </w:r>
       <w:r>
-        <w:t xml:space="preserve">vết cắt, vết bỏng mà các mô hình khác có thể sử dụng. </w:t>
+        <w:t>vết cắt, vết bỏng mà các mô hình khác có thể sử dụng.</w:t>
+      </w:r>
+      <w:proofErr w:type="gramEnd"/>
+      <w:r>
+        <w:t xml:space="preserve"> </w:t>
       </w:r>
     </w:p>
     <w:p>
@@ -3207,25 +3409,69 @@
         <w:ind w:firstLine="360"/>
       </w:pPr>
       <w:r>
-        <w:t>Nhiều hệ thống thu hình dáng bàn tay 2D trực tiếp từ trên xuống hoặc trực tiếp từ dưới lên. Các hệ thống nghiên cứu gần đây chú trọng việc thu thập hình ảnh 3D của toàn bàn tay. Độ phân giải của các hệ thống thương mại sử dụng mô hình này hiện nay thường thấp hơn nhiều so với mô hình cho vân tay.</w:t>
+        <w:t xml:space="preserve">Nhiều hệ thống </w:t>
+      </w:r>
+      <w:proofErr w:type="gramStart"/>
+      <w:r>
+        <w:t>thu</w:t>
+      </w:r>
+      <w:proofErr w:type="gramEnd"/>
+      <w:r>
+        <w:t xml:space="preserve"> hình dáng bàn tay 2D trực tiếp từ trên xuống hoặc trực tiếp từ dưới lên. Các hệ thống nghiên cứu gần đây chú trọng việc </w:t>
+      </w:r>
+      <w:proofErr w:type="gramStart"/>
+      <w:r>
+        <w:t>thu</w:t>
+      </w:r>
+      <w:proofErr w:type="gramEnd"/>
+      <w:r>
+        <w:t xml:space="preserve"> thập hình ảnh 3D của toàn bàn tay. Độ phân giải của các hệ thống thương mại sử dụng mô hình này hiện nay thường thấp hơn nhiều so với mô hình cho vân </w:t>
+      </w:r>
+      <w:proofErr w:type="gramStart"/>
+      <w:r>
+        <w:t>tay</w:t>
+      </w:r>
+      <w:proofErr w:type="gramEnd"/>
+      <w:r>
+        <w:t>.</w:t>
       </w:r>
     </w:p>
     <w:p>
       <w:pPr>
         <w:pStyle w:val="Heading3"/>
       </w:pPr>
-      <w:bookmarkStart w:id="79" w:name="_Toc275874608"/>
+      <w:bookmarkStart w:id="88" w:name="_Toc275888658"/>
       <w:r>
         <w:t>Xử lý</w:t>
       </w:r>
-      <w:bookmarkEnd w:id="79"/>
+      <w:bookmarkEnd w:id="88"/>
     </w:p>
     <w:p>
       <w:pPr>
         <w:ind w:firstLine="360"/>
       </w:pPr>
       <w:r>
-        <w:t>Một số hệ thống nhờ vào một số thứ để định hướng vị trí ngón tay khi đặt bàn tay. Với các hệ thống đó phải có một bước tiền xử lý để loại bỏ các thành phần định hướng trong hình ảnh thu được. Việc này tăng công việc xử lý ảnh nhưng giúp giảm độ tính toán của thuật toán. Một số nhà nghiên cứu cho rằng hệ thống không có thành phần định hướng sẽ th</w:t>
+        <w:t xml:space="preserve">Một số hệ thống nhờ vào một số thứ để định hướng vị trí ngón </w:t>
+      </w:r>
+      <w:proofErr w:type="gramStart"/>
+      <w:r>
+        <w:t>tay</w:t>
+      </w:r>
+      <w:proofErr w:type="gramEnd"/>
+      <w:r>
+        <w:t xml:space="preserve"> khi đặt bàn tay. Với các hệ thống đó phải có một bước tiền xử lý để loại bỏ các thành phần định hướng trong hình ảnh </w:t>
+      </w:r>
+      <w:proofErr w:type="gramStart"/>
+      <w:r>
+        <w:t>thu</w:t>
+      </w:r>
+      <w:proofErr w:type="gramEnd"/>
+      <w:r>
+        <w:t xml:space="preserve"> được. Việc này tăng công việc xử lý ảnh nhưng giúp giảm độ tính toán của thuật toán. </w:t>
+      </w:r>
+      <w:proofErr w:type="gramStart"/>
+      <w:r>
+        <w:t>Một số nhà nghiên cứu cho rằng hệ thống không có thành phần định hướng sẽ th</w:t>
       </w:r>
       <w:r>
         <w:t>â</w:t>
@@ -3236,16 +3482,49 @@
       <w:r>
         <w:t>nghĩ rằng các thông tin từ thành phần định hướng bảo đảm cho tính dễ sử dụng cũng như hiệu quả.</w:t>
       </w:r>
+      <w:proofErr w:type="gramEnd"/>
     </w:p>
     <w:p>
       <w:pPr>
         <w:ind w:firstLine="360"/>
       </w:pPr>
       <w:r>
-        <w:t xml:space="preserve">Có nhiều cách xử lý hình ảnh thu được. Các hệ thống thương mại và hầu hết các hệ thống học thuật xử lý trên các ảnh nhị phân hóa. Các tính toán tiêu biểu là tính độ dài các ngón tay; bề dày bàn tay, ngón tay; diện tích bề mặt; góc giữa các điểm mốc; và tỉ lệ giữa các số đo trên. </w:t>
-      </w:r>
-      <w:r>
-        <w:t>Chúng ta cũng có thể dùng các điểm trên hình chiếu của bàn tay để thao tác trên viền bàn tay.</w:t>
+        <w:t xml:space="preserve">Có nhiều cách xử lý hình ảnh </w:t>
+      </w:r>
+      <w:proofErr w:type="gramStart"/>
+      <w:r>
+        <w:t>thu</w:t>
+      </w:r>
+      <w:proofErr w:type="gramEnd"/>
+      <w:r>
+        <w:t xml:space="preserve"> được. </w:t>
+      </w:r>
+      <w:proofErr w:type="gramStart"/>
+      <w:r>
+        <w:t>Các hệ thống thương mại và hầu hết các hệ thống học thuật xử lý trên các ảnh nhị phân hóa.</w:t>
+      </w:r>
+      <w:proofErr w:type="gramEnd"/>
+      <w:r>
+        <w:t xml:space="preserve"> Các tính toán tiêu biểu là tính độ dài các ngón </w:t>
+      </w:r>
+      <w:proofErr w:type="gramStart"/>
+      <w:r>
+        <w:t>tay</w:t>
+      </w:r>
+      <w:proofErr w:type="gramEnd"/>
+      <w:r>
+        <w:t xml:space="preserve">; bề dày bàn tay, ngón tay; diện tích bề mặt; góc giữa các điểm mốc; và tỉ lệ giữa các số đo trên. </w:t>
+      </w:r>
+      <w:r>
+        <w:t xml:space="preserve">Chúng ta cũng có thể dùng các điểm trên hình chiếu của bàn </w:t>
+      </w:r>
+      <w:proofErr w:type="gramStart"/>
+      <w:r>
+        <w:t>tay</w:t>
+      </w:r>
+      <w:proofErr w:type="gramEnd"/>
+      <w:r>
+        <w:t xml:space="preserve"> để thao tác trên viền bàn tay.</w:t>
       </w:r>
       <w:r>
         <w:t xml:space="preserve"> </w:t>
@@ -3259,10 +3538,11 @@
       <w:r>
         <w:rPr>
           <w:noProof/>
+          <w:lang w:val="vi-VN" w:eastAsia="vi-VN"/>
         </w:rPr>
         <w:lastRenderedPageBreak/>
         <w:drawing>
-          <wp:inline distT="0" distB="0" distL="0" distR="0">
+          <wp:inline distT="0" distB="0" distL="0" distR="0" wp14:anchorId="68254C11" wp14:editId="79E41EEF">
             <wp:extent cx="5791835" cy="4314190"/>
             <wp:effectExtent l="0" t="0" r="0" b="0"/>
             <wp:docPr id="2" name="Picture 2"/>
@@ -3277,10 +3557,10 @@
                     <pic:cNvPicPr/>
                   </pic:nvPicPr>
                   <pic:blipFill>
-                    <a:blip r:embed="rId11" cstate="print">
+                    <a:blip r:embed="rId12">
                       <a:extLst>
                         <a:ext uri="{28A0092B-C50C-407E-A947-70E740481C1C}">
-                          <a14:useLocalDpi xmlns:a14="http://schemas.microsoft.com/office/drawing/2010/main" xmlns:wps="http://schemas.microsoft.com/office/word/2010/wordprocessingShape" xmlns:wpi="http://schemas.microsoft.com/office/word/2010/wordprocessingInk" xmlns:wpg="http://schemas.microsoft.com/office/word/2010/wordprocessingGroup" xmlns:w14="http://schemas.microsoft.com/office/word/2010/wordml" xmlns:w="http://schemas.openxmlformats.org/wordprocessingml/2006/main" xmlns:w10="urn:schemas-microsoft-com:office:word" xmlns:wp14="http://schemas.microsoft.com/office/word/2010/wordprocessingDrawing" xmlns:v="urn:schemas-microsoft-com:vml" xmlns:o="urn:schemas-microsoft-com:office:office" xmlns:mc="http://schemas.openxmlformats.org/markup-compatibility/2006" xmlns:wpc="http://schemas.microsoft.com/office/word/2010/wordprocessingCanvas" xmlns="" val="0"/>
+                          <a14:useLocalDpi xmlns:a14="http://schemas.microsoft.com/office/drawing/2010/main" val="0"/>
                         </a:ext>
                       </a:extLst>
                     </a:blip>
@@ -3309,30 +3589,61 @@
         <w:pStyle w:val="Caption"/>
         <w:jc w:val="center"/>
       </w:pPr>
+      <w:proofErr w:type="gramStart"/>
       <w:r>
         <w:t xml:space="preserve">Hình </w:t>
       </w:r>
-      <w:fldSimple w:instr=" STYLEREF 1 \s ">
-        <w:r>
-          <w:rPr>
-            <w:noProof/>
-          </w:rPr>
-          <w:t>2</w:t>
-        </w:r>
-      </w:fldSimple>
+      <w:r>
+        <w:fldChar w:fldCharType="begin"/>
+      </w:r>
+      <w:r>
+        <w:instrText xml:space="preserve"> STYLEREF 1 \s </w:instrText>
+      </w:r>
+      <w:r>
+        <w:fldChar w:fldCharType="separate"/>
+      </w:r>
+      <w:r>
+        <w:rPr>
+          <w:noProof/>
+        </w:rPr>
+        <w:t>2</w:t>
+      </w:r>
+      <w:r>
+        <w:rPr>
+          <w:noProof/>
+        </w:rPr>
+        <w:fldChar w:fldCharType="end"/>
+      </w:r>
       <w:r>
         <w:noBreakHyphen/>
       </w:r>
-      <w:fldSimple w:instr=" SEQ Hình \* ARABIC \s 1 ">
-        <w:r>
-          <w:rPr>
-            <w:noProof/>
-          </w:rPr>
-          <w:t>2</w:t>
-        </w:r>
-      </w:fldSimple>
-      <w:r>
-        <w:t>. Ví dụ về hình chụp từ trên xuống và các độ đo chiều dài, chiều rộng và bề dày</w:t>
+      <w:r>
+        <w:fldChar w:fldCharType="begin"/>
+      </w:r>
+      <w:r>
+        <w:instrText xml:space="preserve"> SEQ Hình \* ARABIC \s 1 </w:instrText>
+      </w:r>
+      <w:r>
+        <w:fldChar w:fldCharType="separate"/>
+      </w:r>
+      <w:r>
+        <w:rPr>
+          <w:noProof/>
+        </w:rPr>
+        <w:t>2</w:t>
+      </w:r>
+      <w:r>
+        <w:rPr>
+          <w:noProof/>
+        </w:rPr>
+        <w:fldChar w:fldCharType="end"/>
+      </w:r>
+      <w:r>
+        <w:t>.</w:t>
+      </w:r>
+      <w:proofErr w:type="gramEnd"/>
+      <w:r>
+        <w:t xml:space="preserve"> Ví dụ về hình chụp từ trên xuống và các độ đo chiều dài, chiều rộng và bề dày</w:t>
       </w:r>
     </w:p>
     <w:p>
@@ -3342,7 +3653,7 @@
       <w:r>
         <w:t xml:space="preserve">Nguồn: </w:t>
       </w:r>
-      <w:hyperlink r:id="rId12" w:history="1">
+      <w:hyperlink r:id="rId13" w:history="1">
         <w:r>
           <w:rPr>
             <w:rStyle w:val="Hyperlink"/>
@@ -3358,25 +3669,345 @@
       <w:pPr>
         <w:pStyle w:val="Heading3"/>
       </w:pPr>
-      <w:bookmarkStart w:id="80" w:name="_Toc275874609"/>
+      <w:bookmarkStart w:id="89" w:name="_Toc275888659"/>
       <w:r>
         <w:t>So khớp</w:t>
       </w:r>
-      <w:bookmarkEnd w:id="80"/>
+      <w:bookmarkEnd w:id="89"/>
     </w:p>
     <w:p>
       <w:pPr>
         <w:ind w:firstLine="360"/>
       </w:pPr>
       <w:r>
-        <w:t>Quá trình này cũng có thể coi là quá trình phân lớp (classification) nhằm xác định độ tương tự giữa hai mẫu bàn tay.</w:t>
-      </w:r>
-      <w:r>
-        <w:t xml:space="preserve"> Các đặc trưng được rút trích và tính toán cũng như qua 1 số bước biến đổi trong bước xử lý trên sẽ được so khớp với các dữ liệu lưu trong cơ sở dữ liệu. Cách tiếp cận phổ biến nhất là dùng khoảng cách Euclide. Một số cách tiếp cận khác sử dụng thêm các bước biến đổi các đặc trưng như phương pháp </w:t>
-      </w:r>
-      <w:r>
-        <w:t>so sánh tương quan (correlation), nguyên lý phân tích thành phần (principal component analysis), …</w:t>
-      </w:r>
+        <w:t xml:space="preserve">Quá trình này cũng có thể coi là quá trình phân lớp (classification) nhằm xác định độ tương tự giữa hai mẫu bàn </w:t>
+      </w:r>
+      <w:proofErr w:type="gramStart"/>
+      <w:r>
+        <w:t>tay</w:t>
+      </w:r>
+      <w:proofErr w:type="gramEnd"/>
+      <w:r>
+        <w:t>.</w:t>
+      </w:r>
+      <w:r>
+        <w:t xml:space="preserve"> </w:t>
+      </w:r>
+      <w:proofErr w:type="gramStart"/>
+      <w:r>
+        <w:t>Các đặc trưng được rút trích và tính toán cũng như qua 1 số bước biến đổi trong bước xử lý trên sẽ được so khớp với các dữ liệu lưu trong cơ sở dữ liệu.</w:t>
+      </w:r>
+      <w:proofErr w:type="gramEnd"/>
+      <w:r>
+        <w:t xml:space="preserve"> </w:t>
+      </w:r>
+      <w:proofErr w:type="gramStart"/>
+      <w:r>
+        <w:t>Cách tiếp cận phổ biến nhất là dùng khoảng cách Euclide.</w:t>
+      </w:r>
+      <w:proofErr w:type="gramEnd"/>
+      <w:r>
+        <w:t xml:space="preserve"> Một số cách tiếp cận khác sử dụng thêm các bước biến đổi các đặc trưng như phương pháp </w:t>
+      </w:r>
+      <w:r>
+        <w:t>so sánh tương quan (correlation), nguyên lý phân tích thành phần (principal component analysis</w:t>
+      </w:r>
+      <w:proofErr w:type="gramStart"/>
+      <w:r>
+        <w:t>), …</w:t>
+      </w:r>
+      <w:proofErr w:type="gramEnd"/>
+    </w:p>
+    <w:p>
+      <w:pPr>
+        <w:pStyle w:val="Heading3"/>
+      </w:pPr>
+      <w:r>
+        <w:lastRenderedPageBreak/>
+        <w:t>Hiệu quả của hệ thống</w:t>
+      </w:r>
+    </w:p>
+    <w:p>
+      <w:pPr>
+        <w:ind w:firstLine="360"/>
+      </w:pPr>
+      <w:proofErr w:type="gramStart"/>
+      <w:r>
+        <w:t>Việc đánh giá hiệu quả của các hệ thống sử dụng mô hình này khá khó khăn vì việc sử dụng các thuật toán khác nhau cũng như các tập dữ liệu khác nhau.</w:t>
+      </w:r>
+      <w:proofErr w:type="gramEnd"/>
+      <w:r>
+        <w:t xml:space="preserve"> Một vài yếu tố ảnh hưởng tỉ lệ sai của thuật toán khi thực hiện trên tập dữ liệu cụ thể bao gồm</w:t>
+      </w:r>
+    </w:p>
+    <w:p>
+      <w:pPr>
+        <w:pStyle w:val="ListParagraph"/>
+        <w:numPr>
+          <w:ilvl w:val="0"/>
+          <w:numId w:val="7"/>
+        </w:numPr>
+        <w:rPr>
+          <w:rFonts w:ascii="Times New Roman" w:hAnsi="Times New Roman" w:cs="Times New Roman"/>
+        </w:rPr>
+      </w:pPr>
+      <w:r>
+        <w:rPr>
+          <w:rFonts w:ascii="Times New Roman" w:hAnsi="Times New Roman" w:cs="Times New Roman"/>
+        </w:rPr>
+        <w:t>Thiết bị thu nhận mẫu</w:t>
+      </w:r>
+    </w:p>
+    <w:p>
+      <w:pPr>
+        <w:pStyle w:val="ListParagraph"/>
+        <w:numPr>
+          <w:ilvl w:val="0"/>
+          <w:numId w:val="7"/>
+        </w:numPr>
+        <w:rPr>
+          <w:rFonts w:ascii="Times New Roman" w:hAnsi="Times New Roman" w:cs="Times New Roman"/>
+        </w:rPr>
+      </w:pPr>
+      <w:r>
+        <w:rPr>
+          <w:rFonts w:ascii="Times New Roman" w:hAnsi="Times New Roman" w:cs="Times New Roman"/>
+        </w:rPr>
+        <w:t>Kích thước tập dữ liệu</w:t>
+      </w:r>
+    </w:p>
+    <w:p>
+      <w:pPr>
+        <w:pStyle w:val="ListParagraph"/>
+        <w:numPr>
+          <w:ilvl w:val="0"/>
+          <w:numId w:val="7"/>
+        </w:numPr>
+        <w:rPr>
+          <w:rFonts w:ascii="Times New Roman" w:hAnsi="Times New Roman" w:cs="Times New Roman"/>
+        </w:rPr>
+      </w:pPr>
+      <w:r>
+        <w:rPr>
+          <w:rFonts w:ascii="Times New Roman" w:hAnsi="Times New Roman" w:cs="Times New Roman"/>
+        </w:rPr>
+        <w:t>Sự đa dạng của các thành phần trong dữ liệu</w:t>
+      </w:r>
+    </w:p>
+    <w:p>
+      <w:pPr>
+        <w:pStyle w:val="ListParagraph"/>
+        <w:numPr>
+          <w:ilvl w:val="0"/>
+          <w:numId w:val="7"/>
+        </w:numPr>
+        <w:rPr>
+          <w:rFonts w:ascii="Times New Roman" w:hAnsi="Times New Roman" w:cs="Times New Roman"/>
+        </w:rPr>
+      </w:pPr>
+      <w:r>
+        <w:rPr>
+          <w:rFonts w:ascii="Times New Roman" w:hAnsi="Times New Roman" w:cs="Times New Roman"/>
+        </w:rPr>
+        <w:t>Chất lượng hình ảnh thấp</w:t>
+      </w:r>
+    </w:p>
+    <w:p>
+      <w:pPr>
+        <w:pStyle w:val="ListParagraph"/>
+        <w:numPr>
+          <w:ilvl w:val="0"/>
+          <w:numId w:val="7"/>
+        </w:numPr>
+        <w:rPr>
+          <w:rFonts w:ascii="Times New Roman" w:hAnsi="Times New Roman" w:cs="Times New Roman"/>
+        </w:rPr>
+      </w:pPr>
+      <w:r>
+        <w:rPr>
+          <w:rFonts w:ascii="Times New Roman" w:hAnsi="Times New Roman" w:cs="Times New Roman"/>
+        </w:rPr>
+        <w:t>Thói quen sử dụng</w:t>
+      </w:r>
+    </w:p>
+    <w:p>
+      <w:pPr>
+        <w:pStyle w:val="ListParagraph"/>
+        <w:numPr>
+          <w:ilvl w:val="0"/>
+          <w:numId w:val="7"/>
+        </w:numPr>
+        <w:rPr>
+          <w:rFonts w:ascii="Times New Roman" w:hAnsi="Times New Roman" w:cs="Times New Roman"/>
+        </w:rPr>
+      </w:pPr>
+      <w:r>
+        <w:rPr>
+          <w:rFonts w:ascii="Times New Roman" w:hAnsi="Times New Roman" w:cs="Times New Roman"/>
+        </w:rPr>
+        <w:t>Môi trường kiểm tra</w:t>
+      </w:r>
+    </w:p>
+    <w:p>
+      <w:pPr>
+        <w:pStyle w:val="ListParagraph"/>
+        <w:numPr>
+          <w:ilvl w:val="0"/>
+          <w:numId w:val="7"/>
+        </w:numPr>
+        <w:rPr>
+          <w:rFonts w:ascii="Times New Roman" w:hAnsi="Times New Roman" w:cs="Times New Roman"/>
+        </w:rPr>
+      </w:pPr>
+      <w:r>
+        <w:rPr>
+          <w:rFonts w:ascii="Times New Roman" w:hAnsi="Times New Roman" w:cs="Times New Roman"/>
+          <w:lang w:val="en-US"/>
+        </w:rPr>
+        <w:t>Các rang buộc khi đặt tay</w:t>
+      </w:r>
+    </w:p>
+    <w:p>
+      <w:pPr>
+        <w:pStyle w:val="ListParagraph"/>
+        <w:numPr>
+          <w:ilvl w:val="0"/>
+          <w:numId w:val="7"/>
+        </w:numPr>
+        <w:rPr>
+          <w:rFonts w:ascii="Times New Roman" w:hAnsi="Times New Roman" w:cs="Times New Roman"/>
+        </w:rPr>
+      </w:pPr>
+      <w:r>
+        <w:rPr>
+          <w:rFonts w:ascii="Times New Roman" w:hAnsi="Times New Roman" w:cs="Times New Roman"/>
+          <w:lang w:val="en-US"/>
+        </w:rPr>
+        <w:t>Các chiều đo</w:t>
+      </w:r>
+    </w:p>
+    <w:p>
+      <w:pPr>
+        <w:pStyle w:val="Heading3"/>
+      </w:pPr>
+      <w:r>
+        <w:t>Sự chuẩn hóa</w:t>
+      </w:r>
+    </w:p>
+    <w:p>
+      <w:pPr>
+        <w:ind w:firstLine="360"/>
+      </w:pPr>
+      <w:r>
+        <w:t xml:space="preserve">Do mô hình này đã được ứng dụng nhiều và khá lâu trong thương mại nên đòi hỏi có chuẩn </w:t>
+      </w:r>
+      <w:proofErr w:type="gramStart"/>
+      <w:r>
+        <w:t>chung</w:t>
+      </w:r>
+      <w:proofErr w:type="gramEnd"/>
+      <w:r>
+        <w:t xml:space="preserve"> của </w:t>
+      </w:r>
+      <w:r>
+        <w:t xml:space="preserve">quốc gia cũng như quốc tế. </w:t>
+      </w:r>
+      <w:proofErr w:type="gramStart"/>
+      <w:r>
+        <w:t>Điều này sẽ giúp các thiết bị của các tổ chức, nhà sản xuất khác nhau có thể làm việc với nhau.</w:t>
+      </w:r>
+      <w:proofErr w:type="gramEnd"/>
+      <w:r>
+        <w:t xml:space="preserve"> Để đảm bảo khối dữ liệu được nhận dạng và xử lý chính xác có thể kết hợp với các chuẩn khác như BioAPI</w:t>
+      </w:r>
+      <w:r>
+        <w:t xml:space="preserve"> (chuẩn giao tiếp cho các kỹ thuật sinh trắc)</w:t>
+      </w:r>
+      <w:r>
+        <w:t xml:space="preserve"> hay </w:t>
+      </w:r>
+      <w:r>
+        <w:t>Common Biometric Exchange Formats Framework</w:t>
+      </w:r>
+      <w:r>
+        <w:t xml:space="preserve"> – CBEFF</w:t>
+      </w:r>
+      <w:r>
+        <w:t xml:space="preserve">. </w:t>
+      </w:r>
+    </w:p>
+    <w:p>
+      <w:pPr>
+        <w:ind w:firstLine="360"/>
+      </w:pPr>
+      <w:r>
+        <w:t xml:space="preserve">Chuẩn trao đổi thông tin sinh trắc được dùng rộng rãi nhất hiện nay là </w:t>
+      </w:r>
+      <w:r>
+        <w:t>ANSI/NIST-ITL 1-2000</w:t>
+      </w:r>
+      <w:r>
+        <w:t xml:space="preserve"> (cho vân </w:t>
+      </w:r>
+      <w:proofErr w:type="gramStart"/>
+      <w:r>
+        <w:t>tay</w:t>
+      </w:r>
+      <w:proofErr w:type="gramEnd"/>
+      <w:r>
+        <w:t xml:space="preserve">, hình khuôn mặt và các thông tin pháp lý). Chuẩn của Hoa Kỳ cho mô hình hình dáng bàn </w:t>
+      </w:r>
+      <w:proofErr w:type="gramStart"/>
+      <w:r>
+        <w:t>tay</w:t>
+      </w:r>
+      <w:proofErr w:type="gramEnd"/>
+      <w:r>
+        <w:t xml:space="preserve"> là </w:t>
+      </w:r>
+      <w:r>
+        <w:t>ANSI INCITS 396-2005</w:t>
+      </w:r>
+      <w:r>
+        <w:t xml:space="preserve">. </w:t>
+      </w:r>
+      <w:proofErr w:type="gramStart"/>
+      <w:r>
+        <w:t xml:space="preserve">Chuẩn quốc tế cho mô hình này là </w:t>
+      </w:r>
+      <w:r>
+        <w:t>ISO/IEC 19794-10</w:t>
+      </w:r>
+      <w:r>
+        <w:t>.</w:t>
+      </w:r>
+      <w:proofErr w:type="gramEnd"/>
+      <w:r>
+        <w:t xml:space="preserve"> </w:t>
+      </w:r>
+      <w:bookmarkStart w:id="90" w:name="_GoBack"/>
+      <w:bookmarkEnd w:id="90"/>
+    </w:p>
+    <w:p>
+      <w:pPr>
+        <w:pStyle w:val="Heading2"/>
+      </w:pPr>
+      <w:bookmarkStart w:id="91" w:name="_Toc275888660"/>
+      <w:r>
+        <w:lastRenderedPageBreak/>
+        <w:t>Phân loại</w:t>
+      </w:r>
+      <w:bookmarkEnd w:id="91"/>
+    </w:p>
+    <w:p>
+      <w:pPr>
+        <w:pStyle w:val="Heading2"/>
+      </w:pPr>
+      <w:bookmarkStart w:id="92" w:name="_Toc275888661"/>
+      <w:r>
+        <w:t>Hướng tiếp cận của nhóm</w:t>
+      </w:r>
+      <w:bookmarkEnd w:id="92"/>
     </w:p>
     <w:p/>
     <w:p>
@@ -3400,12 +4031,12 @@
       <w:pPr>
         <w:pStyle w:val="Heading1"/>
       </w:pPr>
-      <w:bookmarkStart w:id="81" w:name="_Toc275874610"/>
+      <w:bookmarkStart w:id="93" w:name="_Toc275888662"/>
       <w:r>
         <w:lastRenderedPageBreak/>
         <w:t>Ứng dụng</w:t>
       </w:r>
-      <w:bookmarkEnd w:id="81"/>
+      <w:bookmarkEnd w:id="93"/>
     </w:p>
     <w:p>
       <w:pPr>
@@ -3534,12 +4165,12 @@
       <w:pPr>
         <w:pStyle w:val="Heading1"/>
       </w:pPr>
-      <w:bookmarkStart w:id="82" w:name="_Toc275874611"/>
+      <w:bookmarkStart w:id="94" w:name="_Toc275888663"/>
       <w:r>
         <w:lastRenderedPageBreak/>
         <w:t>Hướng phát triển</w:t>
       </w:r>
-      <w:bookmarkEnd w:id="82"/>
+      <w:bookmarkEnd w:id="94"/>
     </w:p>
     <w:p>
       <w:pPr>
@@ -3866,7 +4497,7 @@
           <w:bottom w:w="15" w:type="dxa"/>
           <w:right w:w="15" w:type="dxa"/>
         </w:tblCellMar>
-        <w:tblLook w:val="04A0"/>
+        <w:tblLook w:val="04A0" w:firstRow="1" w:lastRow="0" w:firstColumn="1" w:lastColumn="0" w:noHBand="0" w:noVBand="1"/>
       </w:tblPr>
       <w:tblGrid>
         <w:gridCol w:w="379"/>
@@ -3938,14 +4569,14 @@
                 <w:noProof/>
               </w:rPr>
             </w:pPr>
-            <w:bookmarkStart w:id="83" w:name="Sul"/>
+            <w:bookmarkStart w:id="95" w:name="Sul"/>
             <w:r>
               <w:rPr>
                 <w:noProof/>
               </w:rPr>
               <w:t>[2]</w:t>
             </w:r>
-            <w:bookmarkEnd w:id="83"/>
+            <w:bookmarkEnd w:id="95"/>
           </w:p>
         </w:tc>
         <w:tc>
@@ -4002,14 +4633,14 @@
                 <w:noProof/>
               </w:rPr>
             </w:pPr>
-            <w:bookmarkStart w:id="84" w:name="Ani08"/>
+            <w:bookmarkStart w:id="96" w:name="Ani08"/>
             <w:r>
               <w:rPr>
                 <w:noProof/>
               </w:rPr>
               <w:t>[3]</w:t>
             </w:r>
-            <w:bookmarkEnd w:id="84"/>
+            <w:bookmarkEnd w:id="96"/>
           </w:p>
         </w:tc>
         <w:tc>
@@ -4072,7 +4703,7 @@
       </w:r>
     </w:p>
     <w:sectPr>
-      <w:footerReference w:type="default" r:id="rId13"/>
+      <w:footerReference w:type="default" r:id="rId14"/>
       <w:type w:val="continuous"/>
       <w:pgSz w:w="12240" w:h="15840"/>
       <w:pgMar w:top="1701" w:right="1134" w:bottom="1985" w:left="1985" w:header="720" w:footer="720" w:gutter="0"/>
@@ -4085,7 +4716,7 @@
 </file>
 
 <file path=word/endnotes.xml><?xml version="1.0" encoding="utf-8"?>
-<w:endnotes xmlns:ve="http://schemas.openxmlformats.org/markup-compatibility/2006" xmlns:o="urn:schemas-microsoft-com:office:office" xmlns:r="http://schemas.openxmlformats.org/officeDocument/2006/relationships" xmlns:m="http://schemas.openxmlformats.org/officeDocument/2006/math" xmlns:v="urn:schemas-microsoft-com:vml" xmlns:wp="http://schemas.openxmlformats.org/drawingml/2006/wordprocessingDrawing" xmlns:w10="urn:schemas-microsoft-com:office:word" xmlns:w="http://schemas.openxmlformats.org/wordprocessingml/2006/main" xmlns:wne="http://schemas.microsoft.com/office/word/2006/wordml">
+<w:endnotes xmlns:wpc="http://schemas.microsoft.com/office/word/2010/wordprocessingCanvas" xmlns:mc="http://schemas.openxmlformats.org/markup-compatibility/2006" xmlns:o="urn:schemas-microsoft-com:office:office" xmlns:r="http://schemas.openxmlformats.org/officeDocument/2006/relationships" xmlns:m="http://schemas.openxmlformats.org/officeDocument/2006/math" xmlns:v="urn:schemas-microsoft-com:vml" xmlns:wp14="http://schemas.microsoft.com/office/word/2010/wordprocessingDrawing" xmlns:wp="http://schemas.openxmlformats.org/drawingml/2006/wordprocessingDrawing" xmlns:w10="urn:schemas-microsoft-com:office:word" xmlns:w="http://schemas.openxmlformats.org/wordprocessingml/2006/main" xmlns:w14="http://schemas.microsoft.com/office/word/2010/wordml" xmlns:wpg="http://schemas.microsoft.com/office/word/2010/wordprocessingGroup" xmlns:wpi="http://schemas.microsoft.com/office/word/2010/wordprocessingInk" xmlns:wne="http://schemas.microsoft.com/office/word/2006/wordml" xmlns:wps="http://schemas.microsoft.com/office/word/2010/wordprocessingShape" mc:Ignorable="w14 wp14">
   <w:endnote w:type="separator" w:id="-1">
     <w:p>
       <w:pPr>
@@ -4112,7 +4743,7 @@
 </file>
 
 <file path=word/footer1.xml><?xml version="1.0" encoding="utf-8"?>
-<w:ftr xmlns:ve="http://schemas.openxmlformats.org/markup-compatibility/2006" xmlns:o="urn:schemas-microsoft-com:office:office" xmlns:r="http://schemas.openxmlformats.org/officeDocument/2006/relationships" xmlns:m="http://schemas.openxmlformats.org/officeDocument/2006/math" xmlns:v="urn:schemas-microsoft-com:vml" xmlns:wp="http://schemas.openxmlformats.org/drawingml/2006/wordprocessingDrawing" xmlns:w10="urn:schemas-microsoft-com:office:word" xmlns:w="http://schemas.openxmlformats.org/wordprocessingml/2006/main" xmlns:wne="http://schemas.microsoft.com/office/word/2006/wordml">
+<w:ftr xmlns:wpc="http://schemas.microsoft.com/office/word/2010/wordprocessingCanvas" xmlns:mc="http://schemas.openxmlformats.org/markup-compatibility/2006" xmlns:o="urn:schemas-microsoft-com:office:office" xmlns:r="http://schemas.openxmlformats.org/officeDocument/2006/relationships" xmlns:m="http://schemas.openxmlformats.org/officeDocument/2006/math" xmlns:v="urn:schemas-microsoft-com:vml" xmlns:wp14="http://schemas.microsoft.com/office/word/2010/wordprocessingDrawing" xmlns:wp="http://schemas.openxmlformats.org/drawingml/2006/wordprocessingDrawing" xmlns:w10="urn:schemas-microsoft-com:office:word" xmlns:w="http://schemas.openxmlformats.org/wordprocessingml/2006/main" xmlns:w14="http://schemas.microsoft.com/office/word/2010/wordml" xmlns:wpg="http://schemas.microsoft.com/office/word/2010/wordprocessingGroup" xmlns:wpi="http://schemas.microsoft.com/office/word/2010/wordprocessingInk" xmlns:wne="http://schemas.microsoft.com/office/word/2006/wordml" xmlns:wps="http://schemas.microsoft.com/office/word/2010/wordprocessingShape" mc:Ignorable="w14 wp14">
   <w:p>
     <w:pPr>
       <w:pStyle w:val="Footer"/>
@@ -4128,7 +4759,7 @@
 </file>
 
 <file path=word/footer2.xml><?xml version="1.0" encoding="utf-8"?>
-<w:ftr xmlns:ve="http://schemas.openxmlformats.org/markup-compatibility/2006" xmlns:o="urn:schemas-microsoft-com:office:office" xmlns:r="http://schemas.openxmlformats.org/officeDocument/2006/relationships" xmlns:m="http://schemas.openxmlformats.org/officeDocument/2006/math" xmlns:v="urn:schemas-microsoft-com:vml" xmlns:wp="http://schemas.openxmlformats.org/drawingml/2006/wordprocessingDrawing" xmlns:w10="urn:schemas-microsoft-com:office:word" xmlns:w="http://schemas.openxmlformats.org/wordprocessingml/2006/main" xmlns:wne="http://schemas.microsoft.com/office/word/2006/wordml">
+<w:ftr xmlns:wpc="http://schemas.microsoft.com/office/word/2010/wordprocessingCanvas" xmlns:mc="http://schemas.openxmlformats.org/markup-compatibility/2006" xmlns:o="urn:schemas-microsoft-com:office:office" xmlns:r="http://schemas.openxmlformats.org/officeDocument/2006/relationships" xmlns:m="http://schemas.openxmlformats.org/officeDocument/2006/math" xmlns:v="urn:schemas-microsoft-com:vml" xmlns:wp14="http://schemas.microsoft.com/office/word/2010/wordprocessingDrawing" xmlns:wp="http://schemas.openxmlformats.org/drawingml/2006/wordprocessingDrawing" xmlns:w10="urn:schemas-microsoft-com:office:word" xmlns:w="http://schemas.openxmlformats.org/wordprocessingml/2006/main" xmlns:w14="http://schemas.microsoft.com/office/word/2010/wordml" xmlns:wpg="http://schemas.microsoft.com/office/word/2010/wordprocessingGroup" xmlns:wpi="http://schemas.microsoft.com/office/word/2010/wordprocessingInk" xmlns:wne="http://schemas.microsoft.com/office/word/2006/wordml" xmlns:wps="http://schemas.microsoft.com/office/word/2010/wordprocessingShape" mc:Ignorable="w14 wp14">
   <w:sdt>
     <w:sdtPr>
       <w:id w:val="13566800"/>
@@ -4137,6 +4768,7 @@
         <w:docPartUnique/>
       </w:docPartObj>
     </w:sdtPr>
+    <w:sdtEndPr/>
     <w:sdtContent>
       <w:p>
         <w:pPr>
@@ -4176,7 +4808,7 @@
 </file>
 
 <file path=word/footer3.xml><?xml version="1.0" encoding="utf-8"?>
-<w:ftr xmlns:ve="http://schemas.openxmlformats.org/markup-compatibility/2006" xmlns:o="urn:schemas-microsoft-com:office:office" xmlns:r="http://schemas.openxmlformats.org/officeDocument/2006/relationships" xmlns:m="http://schemas.openxmlformats.org/officeDocument/2006/math" xmlns:v="urn:schemas-microsoft-com:vml" xmlns:wp="http://schemas.openxmlformats.org/drawingml/2006/wordprocessingDrawing" xmlns:w10="urn:schemas-microsoft-com:office:word" xmlns:w="http://schemas.openxmlformats.org/wordprocessingml/2006/main" xmlns:wne="http://schemas.microsoft.com/office/word/2006/wordml">
+<w:ftr xmlns:wpc="http://schemas.microsoft.com/office/word/2010/wordprocessingCanvas" xmlns:mc="http://schemas.openxmlformats.org/markup-compatibility/2006" xmlns:o="urn:schemas-microsoft-com:office:office" xmlns:r="http://schemas.openxmlformats.org/officeDocument/2006/relationships" xmlns:m="http://schemas.openxmlformats.org/officeDocument/2006/math" xmlns:v="urn:schemas-microsoft-com:vml" xmlns:wp14="http://schemas.microsoft.com/office/word/2010/wordprocessingDrawing" xmlns:wp="http://schemas.openxmlformats.org/drawingml/2006/wordprocessingDrawing" xmlns:w10="urn:schemas-microsoft-com:office:word" xmlns:w="http://schemas.openxmlformats.org/wordprocessingml/2006/main" xmlns:w14="http://schemas.microsoft.com/office/word/2010/wordml" xmlns:wpg="http://schemas.microsoft.com/office/word/2010/wordprocessingGroup" xmlns:wpi="http://schemas.microsoft.com/office/word/2010/wordprocessingInk" xmlns:wne="http://schemas.microsoft.com/office/word/2006/wordml" xmlns:wps="http://schemas.microsoft.com/office/word/2010/wordprocessingShape" mc:Ignorable="w14 wp14">
   <w:sdt>
     <w:sdtPr>
       <w:id w:val="13566807"/>
@@ -4185,6 +4817,7 @@
         <w:docPartUnique/>
       </w:docPartObj>
     </w:sdtPr>
+    <w:sdtEndPr/>
     <w:sdtContent>
       <w:p>
         <w:pPr>
@@ -4204,7 +4837,7 @@
           <w:rPr>
             <w:noProof/>
           </w:rPr>
-          <w:t>9</w:t>
+          <w:t>6</w:t>
         </w:r>
         <w:r>
           <w:rPr>
@@ -4225,7 +4858,7 @@
 </file>
 
 <file path=word/footnotes.xml><?xml version="1.0" encoding="utf-8"?>
-<w:footnotes xmlns:ve="http://schemas.openxmlformats.org/markup-compatibility/2006" xmlns:o="urn:schemas-microsoft-com:office:office" xmlns:r="http://schemas.openxmlformats.org/officeDocument/2006/relationships" xmlns:m="http://schemas.openxmlformats.org/officeDocument/2006/math" xmlns:v="urn:schemas-microsoft-com:vml" xmlns:wp="http://schemas.openxmlformats.org/drawingml/2006/wordprocessingDrawing" xmlns:w10="urn:schemas-microsoft-com:office:word" xmlns:w="http://schemas.openxmlformats.org/wordprocessingml/2006/main" xmlns:wne="http://schemas.microsoft.com/office/word/2006/wordml">
+<w:footnotes xmlns:wpc="http://schemas.microsoft.com/office/word/2010/wordprocessingCanvas" xmlns:mc="http://schemas.openxmlformats.org/markup-compatibility/2006" xmlns:o="urn:schemas-microsoft-com:office:office" xmlns:r="http://schemas.openxmlformats.org/officeDocument/2006/relationships" xmlns:m="http://schemas.openxmlformats.org/officeDocument/2006/math" xmlns:v="urn:schemas-microsoft-com:vml" xmlns:wp14="http://schemas.microsoft.com/office/word/2010/wordprocessingDrawing" xmlns:wp="http://schemas.openxmlformats.org/drawingml/2006/wordprocessingDrawing" xmlns:w10="urn:schemas-microsoft-com:office:word" xmlns:w="http://schemas.openxmlformats.org/wordprocessingml/2006/main" xmlns:w14="http://schemas.microsoft.com/office/word/2010/wordml" xmlns:wpg="http://schemas.microsoft.com/office/word/2010/wordprocessingGroup" xmlns:wpi="http://schemas.microsoft.com/office/word/2010/wordprocessingInk" xmlns:wne="http://schemas.microsoft.com/office/word/2006/wordml" xmlns:wps="http://schemas.microsoft.com/office/word/2010/wordprocessingShape" mc:Ignorable="w14 wp14">
   <w:footnote w:type="separator" w:id="-1">
     <w:p>
       <w:pPr>
@@ -4252,11 +4885,11 @@
 </file>
 
 <file path=word/numbering.xml><?xml version="1.0" encoding="utf-8"?>
-<w:numbering xmlns:ve="http://schemas.openxmlformats.org/markup-compatibility/2006" xmlns:o="urn:schemas-microsoft-com:office:office" xmlns:r="http://schemas.openxmlformats.org/officeDocument/2006/relationships" xmlns:m="http://schemas.openxmlformats.org/officeDocument/2006/math" xmlns:v="urn:schemas-microsoft-com:vml" xmlns:wp="http://schemas.openxmlformats.org/drawingml/2006/wordprocessingDrawing" xmlns:w10="urn:schemas-microsoft-com:office:word" xmlns:w="http://schemas.openxmlformats.org/wordprocessingml/2006/main" xmlns:wne="http://schemas.microsoft.com/office/word/2006/wordml">
+<w:numbering xmlns:wpc="http://schemas.microsoft.com/office/word/2010/wordprocessingCanvas" xmlns:mc="http://schemas.openxmlformats.org/markup-compatibility/2006" xmlns:o="urn:schemas-microsoft-com:office:office" xmlns:r="http://schemas.openxmlformats.org/officeDocument/2006/relationships" xmlns:m="http://schemas.openxmlformats.org/officeDocument/2006/math" xmlns:v="urn:schemas-microsoft-com:vml" xmlns:wp14="http://schemas.microsoft.com/office/word/2010/wordprocessingDrawing" xmlns:wp="http://schemas.openxmlformats.org/drawingml/2006/wordprocessingDrawing" xmlns:w10="urn:schemas-microsoft-com:office:word" xmlns:w="http://schemas.openxmlformats.org/wordprocessingml/2006/main" xmlns:w14="http://schemas.microsoft.com/office/word/2010/wordml" xmlns:wpg="http://schemas.microsoft.com/office/word/2010/wordprocessingGroup" xmlns:wpi="http://schemas.microsoft.com/office/word/2010/wordprocessingInk" xmlns:wne="http://schemas.microsoft.com/office/word/2006/wordml" xmlns:wps="http://schemas.microsoft.com/office/word/2010/wordprocessingShape" mc:Ignorable="w14 wp14">
   <w:abstractNum w:abstractNumId="0">
     <w:nsid w:val="2E790EAC"/>
     <w:multiLevelType w:val="multilevel"/>
-    <w:tmpl w:val="65528D4A"/>
+    <w:tmpl w:val="347606D4"/>
     <w:lvl w:ilvl="0">
       <w:start w:val="1"/>
       <w:numFmt w:val="decimal"/>
@@ -4274,6 +4907,7 @@
       <w:start w:val="1"/>
       <w:numFmt w:val="decimal"/>
       <w:pStyle w:val="Heading2"/>
+      <w:suff w:val="space"/>
       <w:lvlText w:val="%1.%2."/>
       <w:lvlJc w:val="left"/>
       <w:pPr>
@@ -4371,7 +5005,7 @@
   <w:abstractNum w:abstractNumId="1">
     <w:nsid w:val="300A3682"/>
     <w:multiLevelType w:val="multilevel"/>
-    <w:tmpl w:val="9B1A9962"/>
+    <w:tmpl w:val="19F2A58C"/>
     <w:lvl w:ilvl="0">
       <w:start w:val="1"/>
       <w:numFmt w:val="decimal"/>
@@ -4401,6 +5035,7 @@
       <w:start w:val="1"/>
       <w:numFmt w:val="decimal"/>
       <w:pStyle w:val="Heading3"/>
+      <w:suff w:val="space"/>
       <w:lvlText w:val="%1.%2.%3."/>
       <w:lvlJc w:val="left"/>
       <w:pPr>
@@ -4735,9 +5370,9 @@
     </w:lvl>
   </w:abstractNum>
   <w:abstractNum w:abstractNumId="4">
-    <w:nsid w:val="7E0314BA"/>
+    <w:nsid w:val="53967441"/>
     <w:multiLevelType w:val="hybridMultilevel"/>
-    <w:tmpl w:val="15D605C0"/>
+    <w:tmpl w:val="734CA1D4"/>
     <w:lvl w:ilvl="0" w:tplc="A1ACE7E0">
       <w:numFmt w:val="bullet"/>
       <w:lvlText w:val="-"/>
@@ -4847,6 +5482,118 @@
     </w:lvl>
   </w:abstractNum>
   <w:abstractNum w:abstractNumId="5">
+    <w:nsid w:val="7E0314BA"/>
+    <w:multiLevelType w:val="hybridMultilevel"/>
+    <w:tmpl w:val="15D605C0"/>
+    <w:lvl w:ilvl="0" w:tplc="A1ACE7E0">
+      <w:numFmt w:val="bullet"/>
+      <w:lvlText w:val="-"/>
+      <w:lvlJc w:val="left"/>
+      <w:pPr>
+        <w:ind w:left="720" w:hanging="360"/>
+      </w:pPr>
+      <w:rPr>
+        <w:rFonts w:ascii="Times New Roman" w:eastAsiaTheme="minorHAnsi" w:hAnsi="Times New Roman" w:cs="Times New Roman" w:hint="default"/>
+      </w:rPr>
+    </w:lvl>
+    <w:lvl w:ilvl="1" w:tplc="042A0003" w:tentative="1">
+      <w:start w:val="1"/>
+      <w:numFmt w:val="bullet"/>
+      <w:lvlText w:val="o"/>
+      <w:lvlJc w:val="left"/>
+      <w:pPr>
+        <w:ind w:left="1440" w:hanging="360"/>
+      </w:pPr>
+      <w:rPr>
+        <w:rFonts w:ascii="Courier New" w:hAnsi="Courier New" w:cs="Courier New" w:hint="default"/>
+      </w:rPr>
+    </w:lvl>
+    <w:lvl w:ilvl="2" w:tplc="042A0005" w:tentative="1">
+      <w:start w:val="1"/>
+      <w:numFmt w:val="bullet"/>
+      <w:lvlText w:val=""/>
+      <w:lvlJc w:val="left"/>
+      <w:pPr>
+        <w:ind w:left="2160" w:hanging="360"/>
+      </w:pPr>
+      <w:rPr>
+        <w:rFonts w:ascii="Wingdings" w:hAnsi="Wingdings" w:hint="default"/>
+      </w:rPr>
+    </w:lvl>
+    <w:lvl w:ilvl="3" w:tplc="042A0001" w:tentative="1">
+      <w:start w:val="1"/>
+      <w:numFmt w:val="bullet"/>
+      <w:lvlText w:val=""/>
+      <w:lvlJc w:val="left"/>
+      <w:pPr>
+        <w:ind w:left="2880" w:hanging="360"/>
+      </w:pPr>
+      <w:rPr>
+        <w:rFonts w:ascii="Symbol" w:hAnsi="Symbol" w:hint="default"/>
+      </w:rPr>
+    </w:lvl>
+    <w:lvl w:ilvl="4" w:tplc="042A0003" w:tentative="1">
+      <w:start w:val="1"/>
+      <w:numFmt w:val="bullet"/>
+      <w:lvlText w:val="o"/>
+      <w:lvlJc w:val="left"/>
+      <w:pPr>
+        <w:ind w:left="3600" w:hanging="360"/>
+      </w:pPr>
+      <w:rPr>
+        <w:rFonts w:ascii="Courier New" w:hAnsi="Courier New" w:cs="Courier New" w:hint="default"/>
+      </w:rPr>
+    </w:lvl>
+    <w:lvl w:ilvl="5" w:tplc="042A0005" w:tentative="1">
+      <w:start w:val="1"/>
+      <w:numFmt w:val="bullet"/>
+      <w:lvlText w:val=""/>
+      <w:lvlJc w:val="left"/>
+      <w:pPr>
+        <w:ind w:left="4320" w:hanging="360"/>
+      </w:pPr>
+      <w:rPr>
+        <w:rFonts w:ascii="Wingdings" w:hAnsi="Wingdings" w:hint="default"/>
+      </w:rPr>
+    </w:lvl>
+    <w:lvl w:ilvl="6" w:tplc="042A0001" w:tentative="1">
+      <w:start w:val="1"/>
+      <w:numFmt w:val="bullet"/>
+      <w:lvlText w:val=""/>
+      <w:lvlJc w:val="left"/>
+      <w:pPr>
+        <w:ind w:left="5040" w:hanging="360"/>
+      </w:pPr>
+      <w:rPr>
+        <w:rFonts w:ascii="Symbol" w:hAnsi="Symbol" w:hint="default"/>
+      </w:rPr>
+    </w:lvl>
+    <w:lvl w:ilvl="7" w:tplc="042A0003" w:tentative="1">
+      <w:start w:val="1"/>
+      <w:numFmt w:val="bullet"/>
+      <w:lvlText w:val="o"/>
+      <w:lvlJc w:val="left"/>
+      <w:pPr>
+        <w:ind w:left="5760" w:hanging="360"/>
+      </w:pPr>
+      <w:rPr>
+        <w:rFonts w:ascii="Courier New" w:hAnsi="Courier New" w:cs="Courier New" w:hint="default"/>
+      </w:rPr>
+    </w:lvl>
+    <w:lvl w:ilvl="8" w:tplc="042A0005" w:tentative="1">
+      <w:start w:val="1"/>
+      <w:numFmt w:val="bullet"/>
+      <w:lvlText w:val=""/>
+      <w:lvlJc w:val="left"/>
+      <w:pPr>
+        <w:ind w:left="6480" w:hanging="360"/>
+      </w:pPr>
+      <w:rPr>
+        <w:rFonts w:ascii="Wingdings" w:hAnsi="Wingdings" w:hint="default"/>
+      </w:rPr>
+    </w:lvl>
+  </w:abstractNum>
+  <w:abstractNum w:abstractNumId="6">
     <w:nsid w:val="7EC523C9"/>
     <w:multiLevelType w:val="hybridMultilevel"/>
     <w:tmpl w:val="00BED0C8"/>
@@ -4936,10 +5683,10 @@
     <w:abstractNumId w:val="2"/>
   </w:num>
   <w:num w:numId="2">
-    <w:abstractNumId w:val="4"/>
+    <w:abstractNumId w:val="5"/>
   </w:num>
   <w:num w:numId="3">
-    <w:abstractNumId w:val="5"/>
+    <w:abstractNumId w:val="6"/>
   </w:num>
   <w:num w:numId="4">
     <w:abstractNumId w:val="3"/>
@@ -4950,11 +5697,14 @@
   <w:num w:numId="6">
     <w:abstractNumId w:val="1"/>
   </w:num>
+  <w:num w:numId="7">
+    <w:abstractNumId w:val="4"/>
+  </w:num>
 </w:numbering>
 </file>
 
 <file path=word/styles.xml><?xml version="1.0" encoding="utf-8"?>
-<w:styles xmlns:r="http://schemas.openxmlformats.org/officeDocument/2006/relationships" xmlns:w="http://schemas.openxmlformats.org/wordprocessingml/2006/main">
+<w:styles xmlns:mc="http://schemas.openxmlformats.org/markup-compatibility/2006" xmlns:r="http://schemas.openxmlformats.org/officeDocument/2006/relationships" xmlns:w="http://schemas.openxmlformats.org/wordprocessingml/2006/main" xmlns:w14="http://schemas.microsoft.com/office/word/2010/wordml" mc:Ignorable="w14">
   <w:docDefaults>
     <w:rPrDefault>
       <w:rPr>
@@ -5210,7 +5960,6 @@
     <w:uiPriority w:val="99"/>
     <w:semiHidden/>
     <w:unhideWhenUsed/>
-    <w:qFormat/>
     <w:tblPr>
       <w:tblInd w:w="0" w:type="dxa"/>
       <w:tblCellMar>
@@ -5989,7 +6738,7 @@
 </file>
 
 <file path=customXml/itemProps1.xml><?xml version="1.0" encoding="utf-8"?>
-<ds:datastoreItem xmlns:ds="http://schemas.openxmlformats.org/officeDocument/2006/customXml" ds:itemID="{285DC55D-4E44-4359-9C99-321D66670FE8}">
+<ds:datastoreItem xmlns:ds="http://schemas.openxmlformats.org/officeDocument/2006/customXml" ds:itemID="{8EB3685A-92B5-41B2-8898-98D0576768E1}">
   <ds:schemaRefs>
     <ds:schemaRef ds:uri="http://schemas.openxmlformats.org/officeDocument/2006/bibliography"/>
   </ds:schemaRefs>

--- a/Documentation/report.docx
+++ b/Documentation/report.docx
@@ -1,6 +1,6 @@
 
 <file path=word/document.xml><?xml version="1.0" encoding="utf-8"?>
-<w:document xmlns:wpc="http://schemas.microsoft.com/office/word/2010/wordprocessingCanvas" xmlns:mc="http://schemas.openxmlformats.org/markup-compatibility/2006" xmlns:o="urn:schemas-microsoft-com:office:office" xmlns:r="http://schemas.openxmlformats.org/officeDocument/2006/relationships" xmlns:m="http://schemas.openxmlformats.org/officeDocument/2006/math" xmlns:v="urn:schemas-microsoft-com:vml" xmlns:wp14="http://schemas.microsoft.com/office/word/2010/wordprocessingDrawing" xmlns:wp="http://schemas.openxmlformats.org/drawingml/2006/wordprocessingDrawing" xmlns:w10="urn:schemas-microsoft-com:office:word" xmlns:w="http://schemas.openxmlformats.org/wordprocessingml/2006/main" xmlns:w14="http://schemas.microsoft.com/office/word/2010/wordml" xmlns:wpg="http://schemas.microsoft.com/office/word/2010/wordprocessingGroup" xmlns:wpi="http://schemas.microsoft.com/office/word/2010/wordprocessingInk" xmlns:wne="http://schemas.microsoft.com/office/word/2006/wordml" xmlns:wps="http://schemas.microsoft.com/office/word/2010/wordprocessingShape" mc:Ignorable="w14 wp14">
+<w:document xmlns:ve="http://schemas.openxmlformats.org/markup-compatibility/2006" xmlns:o="urn:schemas-microsoft-com:office:office" xmlns:r="http://schemas.openxmlformats.org/officeDocument/2006/relationships" xmlns:m="http://schemas.openxmlformats.org/officeDocument/2006/math" xmlns:v="urn:schemas-microsoft-com:vml" xmlns:wp="http://schemas.openxmlformats.org/drawingml/2006/wordprocessingDrawing" xmlns:w10="urn:schemas-microsoft-com:office:word" xmlns:w="http://schemas.openxmlformats.org/wordprocessingml/2006/main" xmlns:wne="http://schemas.microsoft.com/office/word/2006/wordml">
   <w:body>
     <w:p>
       <w:pPr>
@@ -120,7 +120,14 @@
           <w:b/>
           <w:sz w:val="28"/>
         </w:rPr>
-        <w:t xml:space="preserve">NGUYỄN VĂN GIANG – 0612087 </w:t>
+        <w:t>NGUYỄ</w:t>
+      </w:r>
+      <w:r>
+        <w:rPr>
+          <w:b/>
+          <w:sz w:val="28"/>
+        </w:rPr>
+        <w:t>N VĂN GIANG</w:t>
       </w:r>
     </w:p>
     <w:p>
@@ -151,27 +158,6 @@
         </w:rPr>
         <w:t>HOÀN</w:t>
       </w:r>
-      <w:r>
-        <w:rPr>
-          <w:b/>
-          <w:sz w:val="28"/>
-        </w:rPr>
-        <w:t xml:space="preserve"> – 06121</w:t>
-      </w:r>
-      <w:r>
-        <w:rPr>
-          <w:b/>
-          <w:sz w:val="28"/>
-        </w:rPr>
-        <w:t>0</w:t>
-      </w:r>
-      <w:r>
-        <w:rPr>
-          <w:b/>
-          <w:sz w:val="28"/>
-        </w:rPr>
-        <w:t>9</w:t>
-      </w:r>
     </w:p>
     <w:p>
       <w:pPr>
@@ -192,7 +178,7 @@
           <w:b/>
           <w:sz w:val="28"/>
         </w:rPr>
-        <w:t>LÊ MINH QUANG – 0612359</w:t>
+        <w:t>LÊ MINH QUANG</w:t>
       </w:r>
     </w:p>
     <w:p>
@@ -216,20 +202,6 @@
         </w:rPr>
         <w:t>HOÀNG XUÂN THẢO</w:t>
       </w:r>
-      <w:r>
-        <w:rPr>
-          <w:b/>
-          <w:sz w:val="28"/>
-        </w:rPr>
-        <w:t xml:space="preserve"> – 0612</w:t>
-      </w:r>
-      <w:r>
-        <w:rPr>
-          <w:b/>
-          <w:sz w:val="28"/>
-        </w:rPr>
-        <w:t>416</w:t>
-      </w:r>
     </w:p>
     <w:p>
       <w:pPr>
@@ -456,7 +428,7 @@
           <w:b/>
         </w:rPr>
         <w:sectPr>
-          <w:footerReference w:type="default" r:id="rId9"/>
+          <w:footerReference w:type="default" r:id="rId8"/>
           <w:pgSz w:w="12240" w:h="15840"/>
           <w:pgMar w:top="1701" w:right="1134" w:bottom="1985" w:left="1985" w:header="720" w:footer="720" w:gutter="0"/>
           <w:cols w:space="720"/>
@@ -497,7 +469,6 @@
           <w:rFonts w:asciiTheme="minorHAnsi" w:eastAsiaTheme="minorEastAsia" w:hAnsiTheme="minorHAnsi"/>
           <w:noProof/>
           <w:sz w:val="22"/>
-          <w:lang w:val="vi-VN" w:eastAsia="vi-VN"/>
         </w:rPr>
       </w:pPr>
       <w:r>
@@ -509,7 +480,7 @@
       <w:r>
         <w:fldChar w:fldCharType="separate"/>
       </w:r>
-      <w:hyperlink w:anchor="_Toc275888649" w:history="1">
+      <w:hyperlink w:anchor="_Toc275979294" w:history="1">
         <w:r>
           <w:rPr>
             <w:rStyle w:val="Hyperlink"/>
@@ -576,7 +547,7 @@
             <w:noProof/>
             <w:webHidden/>
           </w:rPr>
-          <w:instrText xml:space="preserve"> PAGEREF _Toc275888649 \h </w:instrText>
+          <w:instrText xml:space="preserve"> PAGEREF _Toc275979294 \h </w:instrText>
         </w:r>
         <w:r>
           <w:rPr>
@@ -617,10 +588,9 @@
           <w:rFonts w:asciiTheme="minorHAnsi" w:eastAsiaTheme="minorEastAsia" w:hAnsiTheme="minorHAnsi"/>
           <w:noProof/>
           <w:sz w:val="22"/>
-          <w:lang w:val="vi-VN" w:eastAsia="vi-VN"/>
-        </w:rPr>
-      </w:pPr>
-      <w:hyperlink w:anchor="_Toc275888650" w:history="1">
+        </w:rPr>
+      </w:pPr>
+      <w:hyperlink w:anchor="_Toc275979295" w:history="1">
         <w:r>
           <w:rPr>
             <w:rStyle w:val="Hyperlink"/>
@@ -636,7 +606,22 @@
             <w:rStyle w:val="Hyperlink"/>
             <w:noProof/>
           </w:rPr>
-          <w:t xml:space="preserve"> Các hướng tiếp cận</w:t>
+          <w:t xml:space="preserve"> Các h</w:t>
+        </w:r>
+        <w:r>
+          <w:rPr>
+            <w:rStyle w:val="Hyperlink"/>
+            <w:rFonts w:hint="eastAsia"/>
+            <w:noProof/>
+          </w:rPr>
+          <w:t>ư</w:t>
+        </w:r>
+        <w:r>
+          <w:rPr>
+            <w:rStyle w:val="Hyperlink"/>
+            <w:noProof/>
+          </w:rPr>
+          <w:t>ớng tiếp cận</w:t>
         </w:r>
         <w:r>
           <w:rPr>
@@ -657,7 +642,7 @@
             <w:noProof/>
             <w:webHidden/>
           </w:rPr>
-          <w:instrText xml:space="preserve"> PAGEREF _Toc275888650 \h </w:instrText>
+          <w:instrText xml:space="preserve"> PAGEREF _Toc275979295 \h </w:instrText>
         </w:r>
         <w:r>
           <w:rPr>
@@ -698,30 +683,15 @@
           <w:rFonts w:asciiTheme="minorHAnsi" w:eastAsiaTheme="minorEastAsia" w:hAnsiTheme="minorHAnsi"/>
           <w:noProof/>
           <w:sz w:val="22"/>
-          <w:lang w:val="vi-VN" w:eastAsia="vi-VN"/>
-        </w:rPr>
-      </w:pPr>
-      <w:hyperlink w:anchor="_Toc275888653" w:history="1">
+        </w:rPr>
+      </w:pPr>
+      <w:hyperlink w:anchor="_Toc275979298" w:history="1">
         <w:r>
           <w:rPr>
             <w:rStyle w:val="Hyperlink"/>
             <w:noProof/>
           </w:rPr>
-          <w:t>2.1. Tổng qu</w:t>
-        </w:r>
-        <w:r>
-          <w:rPr>
-            <w:rStyle w:val="Hyperlink"/>
-            <w:noProof/>
-          </w:rPr>
-          <w:t>a</w:t>
-        </w:r>
-        <w:r>
-          <w:rPr>
-            <w:rStyle w:val="Hyperlink"/>
-            <w:noProof/>
-          </w:rPr>
-          <w:t>n chung</w:t>
+          <w:t>2.1. Tổng quan chung</w:t>
         </w:r>
         <w:r>
           <w:rPr>
@@ -742,7 +712,7 @@
             <w:noProof/>
             <w:webHidden/>
           </w:rPr>
-          <w:instrText xml:space="preserve"> PAGEREF _Toc275888653 \h </w:instrText>
+          <w:instrText xml:space="preserve"> PAGEREF _Toc275979298 \h </w:instrText>
         </w:r>
         <w:r>
           <w:rPr>
@@ -783,10 +753,9 @@
           <w:rFonts w:asciiTheme="minorHAnsi" w:eastAsiaTheme="minorEastAsia" w:hAnsiTheme="minorHAnsi"/>
           <w:noProof/>
           <w:sz w:val="22"/>
-          <w:lang w:val="vi-VN" w:eastAsia="vi-VN"/>
-        </w:rPr>
-      </w:pPr>
-      <w:hyperlink w:anchor="_Toc275888657" w:history="1">
+        </w:rPr>
+      </w:pPr>
+      <w:hyperlink w:anchor="_Toc275979302" w:history="1">
         <w:r>
           <w:rPr>
             <w:rStyle w:val="Hyperlink"/>
@@ -813,7 +782,7 @@
             <w:noProof/>
             <w:webHidden/>
           </w:rPr>
-          <w:instrText xml:space="preserve"> PAGEREF _Toc275888657 \h </w:instrText>
+          <w:instrText xml:space="preserve"> PAGEREF _Toc275979302 \h </w:instrText>
         </w:r>
         <w:r>
           <w:rPr>
@@ -854,10 +823,9 @@
           <w:rFonts w:asciiTheme="minorHAnsi" w:eastAsiaTheme="minorEastAsia" w:hAnsiTheme="minorHAnsi"/>
           <w:noProof/>
           <w:sz w:val="22"/>
-          <w:lang w:val="vi-VN" w:eastAsia="vi-VN"/>
-        </w:rPr>
-      </w:pPr>
-      <w:hyperlink w:anchor="_Toc275888658" w:history="1">
+        </w:rPr>
+      </w:pPr>
+      <w:hyperlink w:anchor="_Toc275979303" w:history="1">
         <w:r>
           <w:rPr>
             <w:rStyle w:val="Hyperlink"/>
@@ -884,7 +852,7 @@
             <w:noProof/>
             <w:webHidden/>
           </w:rPr>
-          <w:instrText xml:space="preserve"> PAGEREF _Toc275888658 \h </w:instrText>
+          <w:instrText xml:space="preserve"> PAGEREF _Toc275979303 \h </w:instrText>
         </w:r>
         <w:r>
           <w:rPr>
@@ -925,10 +893,9 @@
           <w:rFonts w:asciiTheme="minorHAnsi" w:eastAsiaTheme="minorEastAsia" w:hAnsiTheme="minorHAnsi"/>
           <w:noProof/>
           <w:sz w:val="22"/>
-          <w:lang w:val="vi-VN" w:eastAsia="vi-VN"/>
-        </w:rPr>
-      </w:pPr>
-      <w:hyperlink w:anchor="_Toc275888659" w:history="1">
+        </w:rPr>
+      </w:pPr>
+      <w:hyperlink w:anchor="_Toc275979304" w:history="1">
         <w:r>
           <w:rPr>
             <w:rStyle w:val="Hyperlink"/>
@@ -955,7 +922,7 @@
             <w:noProof/>
             <w:webHidden/>
           </w:rPr>
-          <w:instrText xml:space="preserve"> PAGEREF _Toc275888659 \h </w:instrText>
+          <w:instrText xml:space="preserve"> PAGEREF _Toc275979304 \h </w:instrText>
         </w:r>
         <w:r>
           <w:rPr>
@@ -976,6 +943,146 @@
             <w:webHidden/>
           </w:rPr>
           <w:t>5</w:t>
+        </w:r>
+        <w:r>
+          <w:rPr>
+            <w:noProof/>
+            <w:webHidden/>
+          </w:rPr>
+          <w:fldChar w:fldCharType="end"/>
+        </w:r>
+      </w:hyperlink>
+    </w:p>
+    <w:p>
+      <w:pPr>
+        <w:pStyle w:val="TOC3"/>
+        <w:tabs>
+          <w:tab w:val="right" w:leader="dot" w:pos="9111"/>
+        </w:tabs>
+        <w:rPr>
+          <w:rFonts w:asciiTheme="minorHAnsi" w:eastAsiaTheme="minorEastAsia" w:hAnsiTheme="minorHAnsi"/>
+          <w:noProof/>
+          <w:sz w:val="22"/>
+        </w:rPr>
+      </w:pPr>
+      <w:hyperlink w:anchor="_Toc275979305" w:history="1">
+        <w:r>
+          <w:rPr>
+            <w:rStyle w:val="Hyperlink"/>
+            <w:noProof/>
+          </w:rPr>
+          <w:t>2.1.4. Hiệu quả của hệ thống</w:t>
+        </w:r>
+        <w:r>
+          <w:rPr>
+            <w:noProof/>
+            <w:webHidden/>
+          </w:rPr>
+          <w:tab/>
+        </w:r>
+        <w:r>
+          <w:rPr>
+            <w:noProof/>
+            <w:webHidden/>
+          </w:rPr>
+          <w:fldChar w:fldCharType="begin"/>
+        </w:r>
+        <w:r>
+          <w:rPr>
+            <w:noProof/>
+            <w:webHidden/>
+          </w:rPr>
+          <w:instrText xml:space="preserve"> PAGEREF _Toc275979305 \h </w:instrText>
+        </w:r>
+        <w:r>
+          <w:rPr>
+            <w:noProof/>
+            <w:webHidden/>
+          </w:rPr>
+        </w:r>
+        <w:r>
+          <w:rPr>
+            <w:noProof/>
+            <w:webHidden/>
+          </w:rPr>
+          <w:fldChar w:fldCharType="separate"/>
+        </w:r>
+        <w:r>
+          <w:rPr>
+            <w:noProof/>
+            <w:webHidden/>
+          </w:rPr>
+          <w:t>6</w:t>
+        </w:r>
+        <w:r>
+          <w:rPr>
+            <w:noProof/>
+            <w:webHidden/>
+          </w:rPr>
+          <w:fldChar w:fldCharType="end"/>
+        </w:r>
+      </w:hyperlink>
+    </w:p>
+    <w:p>
+      <w:pPr>
+        <w:pStyle w:val="TOC3"/>
+        <w:tabs>
+          <w:tab w:val="right" w:leader="dot" w:pos="9111"/>
+        </w:tabs>
+        <w:rPr>
+          <w:rFonts w:asciiTheme="minorHAnsi" w:eastAsiaTheme="minorEastAsia" w:hAnsiTheme="minorHAnsi"/>
+          <w:noProof/>
+          <w:sz w:val="22"/>
+        </w:rPr>
+      </w:pPr>
+      <w:hyperlink w:anchor="_Toc275979306" w:history="1">
+        <w:r>
+          <w:rPr>
+            <w:rStyle w:val="Hyperlink"/>
+            <w:noProof/>
+          </w:rPr>
+          <w:t>2.1.5. Sự chuẩn hóa</w:t>
+        </w:r>
+        <w:r>
+          <w:rPr>
+            <w:noProof/>
+            <w:webHidden/>
+          </w:rPr>
+          <w:tab/>
+        </w:r>
+        <w:r>
+          <w:rPr>
+            <w:noProof/>
+            <w:webHidden/>
+          </w:rPr>
+          <w:fldChar w:fldCharType="begin"/>
+        </w:r>
+        <w:r>
+          <w:rPr>
+            <w:noProof/>
+            <w:webHidden/>
+          </w:rPr>
+          <w:instrText xml:space="preserve"> PAGEREF _Toc275979306 \h </w:instrText>
+        </w:r>
+        <w:r>
+          <w:rPr>
+            <w:noProof/>
+            <w:webHidden/>
+          </w:rPr>
+        </w:r>
+        <w:r>
+          <w:rPr>
+            <w:noProof/>
+            <w:webHidden/>
+          </w:rPr>
+          <w:fldChar w:fldCharType="separate"/>
+        </w:r>
+        <w:r>
+          <w:rPr>
+            <w:noProof/>
+            <w:webHidden/>
+          </w:rPr>
+          <w:t>6</w:t>
         </w:r>
         <w:r>
           <w:rPr>
@@ -996,10 +1103,9 @@
           <w:rFonts w:asciiTheme="minorHAnsi" w:eastAsiaTheme="minorEastAsia" w:hAnsiTheme="minorHAnsi"/>
           <w:noProof/>
           <w:sz w:val="22"/>
-          <w:lang w:val="vi-VN" w:eastAsia="vi-VN"/>
-        </w:rPr>
-      </w:pPr>
-      <w:hyperlink w:anchor="_Toc275888660" w:history="1">
+        </w:rPr>
+      </w:pPr>
+      <w:hyperlink w:anchor="_Toc275979307" w:history="1">
         <w:r>
           <w:rPr>
             <w:rStyle w:val="Hyperlink"/>
@@ -1026,7 +1132,7 @@
             <w:noProof/>
             <w:webHidden/>
           </w:rPr>
-          <w:instrText xml:space="preserve"> PAGEREF _Toc275888660 \h </w:instrText>
+          <w:instrText xml:space="preserve"> PAGEREF _Toc275979307 \h </w:instrText>
         </w:r>
         <w:r>
           <w:rPr>
@@ -1067,16 +1173,30 @@
           <w:rFonts w:asciiTheme="minorHAnsi" w:eastAsiaTheme="minorEastAsia" w:hAnsiTheme="minorHAnsi"/>
           <w:noProof/>
           <w:sz w:val="22"/>
-          <w:lang w:val="vi-VN" w:eastAsia="vi-VN"/>
-        </w:rPr>
-      </w:pPr>
-      <w:hyperlink w:anchor="_Toc275888661" w:history="1">
+        </w:rPr>
+      </w:pPr>
+      <w:hyperlink w:anchor="_Toc275979308" w:history="1">
         <w:r>
           <w:rPr>
             <w:rStyle w:val="Hyperlink"/>
             <w:noProof/>
           </w:rPr>
-          <w:t>2.3. Hướng tiếp cận của nhóm</w:t>
+          <w:t>2.3. H</w:t>
+        </w:r>
+        <w:r>
+          <w:rPr>
+            <w:rStyle w:val="Hyperlink"/>
+            <w:rFonts w:hint="eastAsia"/>
+            <w:noProof/>
+          </w:rPr>
+          <w:t>ư</w:t>
+        </w:r>
+        <w:r>
+          <w:rPr>
+            <w:rStyle w:val="Hyperlink"/>
+            <w:noProof/>
+          </w:rPr>
+          <w:t>ớng tiếp cận của nhóm</w:t>
         </w:r>
         <w:r>
           <w:rPr>
@@ -1097,7 +1217,7 @@
             <w:noProof/>
             <w:webHidden/>
           </w:rPr>
-          <w:instrText xml:space="preserve"> PAGEREF _Toc275888661 \h </w:instrText>
+          <w:instrText xml:space="preserve"> PAGEREF _Toc275979308 \h </w:instrText>
         </w:r>
         <w:r>
           <w:rPr>
@@ -1117,7 +1237,317 @@
             <w:noProof/>
             <w:webHidden/>
           </w:rPr>
-          <w:t>6</w:t>
+          <w:t>7</w:t>
+        </w:r>
+        <w:r>
+          <w:rPr>
+            <w:noProof/>
+            <w:webHidden/>
+          </w:rPr>
+          <w:fldChar w:fldCharType="end"/>
+        </w:r>
+      </w:hyperlink>
+    </w:p>
+    <w:p>
+      <w:pPr>
+        <w:pStyle w:val="TOC3"/>
+        <w:tabs>
+          <w:tab w:val="right" w:leader="dot" w:pos="9111"/>
+        </w:tabs>
+        <w:rPr>
+          <w:rFonts w:asciiTheme="minorHAnsi" w:eastAsiaTheme="minorEastAsia" w:hAnsiTheme="minorHAnsi"/>
+          <w:noProof/>
+          <w:sz w:val="22"/>
+        </w:rPr>
+      </w:pPr>
+      <w:hyperlink w:anchor="_Toc275979311" w:history="1">
+        <w:r>
+          <w:rPr>
+            <w:rStyle w:val="Hyperlink"/>
+            <w:noProof/>
+          </w:rPr>
+          <w:t>2.3.1. Thu thập ảnh</w:t>
+        </w:r>
+        <w:r>
+          <w:rPr>
+            <w:noProof/>
+            <w:webHidden/>
+          </w:rPr>
+          <w:tab/>
+        </w:r>
+        <w:r>
+          <w:rPr>
+            <w:noProof/>
+            <w:webHidden/>
+          </w:rPr>
+          <w:fldChar w:fldCharType="begin"/>
+        </w:r>
+        <w:r>
+          <w:rPr>
+            <w:noProof/>
+            <w:webHidden/>
+          </w:rPr>
+          <w:instrText xml:space="preserve"> PAGEREF _Toc275979311 \h </w:instrText>
+        </w:r>
+        <w:r>
+          <w:rPr>
+            <w:noProof/>
+            <w:webHidden/>
+          </w:rPr>
+        </w:r>
+        <w:r>
+          <w:rPr>
+            <w:noProof/>
+            <w:webHidden/>
+          </w:rPr>
+          <w:fldChar w:fldCharType="separate"/>
+        </w:r>
+        <w:r>
+          <w:rPr>
+            <w:noProof/>
+            <w:webHidden/>
+          </w:rPr>
+          <w:t>7</w:t>
+        </w:r>
+        <w:r>
+          <w:rPr>
+            <w:noProof/>
+            <w:webHidden/>
+          </w:rPr>
+          <w:fldChar w:fldCharType="end"/>
+        </w:r>
+      </w:hyperlink>
+    </w:p>
+    <w:p>
+      <w:pPr>
+        <w:pStyle w:val="TOC3"/>
+        <w:tabs>
+          <w:tab w:val="right" w:leader="dot" w:pos="9111"/>
+        </w:tabs>
+        <w:rPr>
+          <w:rFonts w:asciiTheme="minorHAnsi" w:eastAsiaTheme="minorEastAsia" w:hAnsiTheme="minorHAnsi"/>
+          <w:noProof/>
+          <w:sz w:val="22"/>
+        </w:rPr>
+      </w:pPr>
+      <w:hyperlink w:anchor="_Toc275979312" w:history="1">
+        <w:r>
+          <w:rPr>
+            <w:rStyle w:val="Hyperlink"/>
+            <w:noProof/>
+          </w:rPr>
+          <w:t>2.3.2. Tiền xử lý</w:t>
+        </w:r>
+        <w:r>
+          <w:rPr>
+            <w:noProof/>
+            <w:webHidden/>
+          </w:rPr>
+          <w:tab/>
+        </w:r>
+        <w:r>
+          <w:rPr>
+            <w:noProof/>
+            <w:webHidden/>
+          </w:rPr>
+          <w:fldChar w:fldCharType="begin"/>
+        </w:r>
+        <w:r>
+          <w:rPr>
+            <w:noProof/>
+            <w:webHidden/>
+          </w:rPr>
+          <w:instrText xml:space="preserve"> PAGEREF _Toc275979312 \h </w:instrText>
+        </w:r>
+        <w:r>
+          <w:rPr>
+            <w:noProof/>
+            <w:webHidden/>
+          </w:rPr>
+        </w:r>
+        <w:r>
+          <w:rPr>
+            <w:noProof/>
+            <w:webHidden/>
+          </w:rPr>
+          <w:fldChar w:fldCharType="separate"/>
+        </w:r>
+        <w:r>
+          <w:rPr>
+            <w:noProof/>
+            <w:webHidden/>
+          </w:rPr>
+          <w:t>7</w:t>
+        </w:r>
+        <w:r>
+          <w:rPr>
+            <w:noProof/>
+            <w:webHidden/>
+          </w:rPr>
+          <w:fldChar w:fldCharType="end"/>
+        </w:r>
+      </w:hyperlink>
+    </w:p>
+    <w:p>
+      <w:pPr>
+        <w:pStyle w:val="TOC3"/>
+        <w:tabs>
+          <w:tab w:val="right" w:leader="dot" w:pos="9111"/>
+        </w:tabs>
+        <w:rPr>
+          <w:rFonts w:asciiTheme="minorHAnsi" w:eastAsiaTheme="minorEastAsia" w:hAnsiTheme="minorHAnsi"/>
+          <w:noProof/>
+          <w:sz w:val="22"/>
+        </w:rPr>
+      </w:pPr>
+      <w:hyperlink w:anchor="_Toc275979313" w:history="1">
+        <w:r>
+          <w:rPr>
+            <w:rStyle w:val="Hyperlink"/>
+            <w:noProof/>
+          </w:rPr>
+          <w:t>2.3.3. Rút trích đặc tr</w:t>
+        </w:r>
+        <w:r>
+          <w:rPr>
+            <w:rStyle w:val="Hyperlink"/>
+            <w:rFonts w:hint="eastAsia"/>
+            <w:noProof/>
+          </w:rPr>
+          <w:t>ư</w:t>
+        </w:r>
+        <w:r>
+          <w:rPr>
+            <w:rStyle w:val="Hyperlink"/>
+            <w:noProof/>
+          </w:rPr>
+          <w:t>ng</w:t>
+        </w:r>
+        <w:r>
+          <w:rPr>
+            <w:noProof/>
+            <w:webHidden/>
+          </w:rPr>
+          <w:tab/>
+        </w:r>
+        <w:r>
+          <w:rPr>
+            <w:noProof/>
+            <w:webHidden/>
+          </w:rPr>
+          <w:fldChar w:fldCharType="begin"/>
+        </w:r>
+        <w:r>
+          <w:rPr>
+            <w:noProof/>
+            <w:webHidden/>
+          </w:rPr>
+          <w:instrText xml:space="preserve"> PAGEREF _Toc275979313 \h </w:instrText>
+        </w:r>
+        <w:r>
+          <w:rPr>
+            <w:noProof/>
+            <w:webHidden/>
+          </w:rPr>
+        </w:r>
+        <w:r>
+          <w:rPr>
+            <w:noProof/>
+            <w:webHidden/>
+          </w:rPr>
+          <w:fldChar w:fldCharType="separate"/>
+        </w:r>
+        <w:r>
+          <w:rPr>
+            <w:noProof/>
+            <w:webHidden/>
+          </w:rPr>
+          <w:t>8</w:t>
+        </w:r>
+        <w:r>
+          <w:rPr>
+            <w:noProof/>
+            <w:webHidden/>
+          </w:rPr>
+          <w:fldChar w:fldCharType="end"/>
+        </w:r>
+      </w:hyperlink>
+    </w:p>
+    <w:p>
+      <w:pPr>
+        <w:pStyle w:val="TOC3"/>
+        <w:tabs>
+          <w:tab w:val="right" w:leader="dot" w:pos="9111"/>
+        </w:tabs>
+        <w:rPr>
+          <w:rFonts w:asciiTheme="minorHAnsi" w:eastAsiaTheme="minorEastAsia" w:hAnsiTheme="minorHAnsi"/>
+          <w:noProof/>
+          <w:sz w:val="22"/>
+        </w:rPr>
+      </w:pPr>
+      <w:hyperlink w:anchor="_Toc275979314" w:history="1">
+        <w:r>
+          <w:rPr>
+            <w:rStyle w:val="Hyperlink"/>
+            <w:noProof/>
+          </w:rPr>
+          <w:t>2.3.4. Xây dựng vector đặc tr</w:t>
+        </w:r>
+        <w:r>
+          <w:rPr>
+            <w:rStyle w:val="Hyperlink"/>
+            <w:rFonts w:hint="eastAsia"/>
+            <w:noProof/>
+          </w:rPr>
+          <w:t>ư</w:t>
+        </w:r>
+        <w:r>
+          <w:rPr>
+            <w:rStyle w:val="Hyperlink"/>
+            <w:noProof/>
+          </w:rPr>
+          <w:t>ng</w:t>
+        </w:r>
+        <w:r>
+          <w:rPr>
+            <w:noProof/>
+            <w:webHidden/>
+          </w:rPr>
+          <w:tab/>
+        </w:r>
+        <w:r>
+          <w:rPr>
+            <w:noProof/>
+            <w:webHidden/>
+          </w:rPr>
+          <w:fldChar w:fldCharType="begin"/>
+        </w:r>
+        <w:r>
+          <w:rPr>
+            <w:noProof/>
+            <w:webHidden/>
+          </w:rPr>
+          <w:instrText xml:space="preserve"> PAGEREF _Toc275979314 \h </w:instrText>
+        </w:r>
+        <w:r>
+          <w:rPr>
+            <w:noProof/>
+            <w:webHidden/>
+          </w:rPr>
+        </w:r>
+        <w:r>
+          <w:rPr>
+            <w:noProof/>
+            <w:webHidden/>
+          </w:rPr>
+          <w:fldChar w:fldCharType="separate"/>
+        </w:r>
+        <w:r>
+          <w:rPr>
+            <w:noProof/>
+            <w:webHidden/>
+          </w:rPr>
+          <w:t>8</w:t>
         </w:r>
         <w:r>
           <w:rPr>
@@ -1138,10 +1568,9 @@
           <w:rFonts w:asciiTheme="minorHAnsi" w:eastAsiaTheme="minorEastAsia" w:hAnsiTheme="minorHAnsi"/>
           <w:noProof/>
           <w:sz w:val="22"/>
-          <w:lang w:val="vi-VN" w:eastAsia="vi-VN"/>
-        </w:rPr>
-      </w:pPr>
-      <w:hyperlink w:anchor="_Toc275888662" w:history="1">
+        </w:rPr>
+      </w:pPr>
+      <w:hyperlink w:anchor="_Toc275979315" w:history="1">
         <w:r>
           <w:rPr>
             <w:rStyle w:val="Hyperlink"/>
@@ -1178,7 +1607,7 @@
             <w:noProof/>
             <w:webHidden/>
           </w:rPr>
-          <w:instrText xml:space="preserve"> PAGEREF _Toc275888662 \h </w:instrText>
+          <w:instrText xml:space="preserve"> PAGEREF _Toc275979315 \h </w:instrText>
         </w:r>
         <w:r>
           <w:rPr>
@@ -1198,7 +1627,7 @@
             <w:noProof/>
             <w:webHidden/>
           </w:rPr>
-          <w:t>7</w:t>
+          <w:t>9</w:t>
         </w:r>
         <w:r>
           <w:rPr>
@@ -1219,10 +1648,9 @@
           <w:rFonts w:asciiTheme="minorHAnsi" w:eastAsiaTheme="minorEastAsia" w:hAnsiTheme="minorHAnsi"/>
           <w:noProof/>
           <w:sz w:val="22"/>
-          <w:lang w:val="vi-VN" w:eastAsia="vi-VN"/>
-        </w:rPr>
-      </w:pPr>
-      <w:hyperlink w:anchor="_Toc275888663" w:history="1">
+        </w:rPr>
+      </w:pPr>
+      <w:hyperlink w:anchor="_Toc275979316" w:history="1">
         <w:r>
           <w:rPr>
             <w:rStyle w:val="Hyperlink"/>
@@ -1238,7 +1666,22 @@
             <w:rStyle w:val="Hyperlink"/>
             <w:noProof/>
           </w:rPr>
-          <w:t xml:space="preserve"> Hướng phát triển</w:t>
+          <w:t xml:space="preserve"> H</w:t>
+        </w:r>
+        <w:r>
+          <w:rPr>
+            <w:rStyle w:val="Hyperlink"/>
+            <w:rFonts w:hint="eastAsia"/>
+            <w:noProof/>
+          </w:rPr>
+          <w:t>ư</w:t>
+        </w:r>
+        <w:r>
+          <w:rPr>
+            <w:rStyle w:val="Hyperlink"/>
+            <w:noProof/>
+          </w:rPr>
+          <w:t>ớng phát triển</w:t>
         </w:r>
         <w:r>
           <w:rPr>
@@ -1259,7 +1702,7 @@
             <w:noProof/>
             <w:webHidden/>
           </w:rPr>
-          <w:instrText xml:space="preserve"> PAGEREF _Toc275888663 \h </w:instrText>
+          <w:instrText xml:space="preserve"> PAGEREF _Toc275979316 \h </w:instrText>
         </w:r>
         <w:r>
           <w:rPr>
@@ -1279,7 +1722,7 @@
             <w:noProof/>
             <w:webHidden/>
           </w:rPr>
-          <w:t>8</w:t>
+          <w:t>10</w:t>
         </w:r>
         <w:r>
           <w:rPr>
@@ -1375,7 +1818,7 @@
           <w:b/>
         </w:rPr>
         <w:sectPr>
-          <w:footerReference w:type="default" r:id="rId10"/>
+          <w:footerReference w:type="default" r:id="rId9"/>
           <w:pgSz w:w="12240" w:h="15840"/>
           <w:pgMar w:top="1701" w:right="1134" w:bottom="1985" w:left="1985" w:header="720" w:footer="720" w:gutter="0"/>
           <w:pgNumType w:fmt="lowerRoman" w:start="1"/>
@@ -1419,7 +1862,7 @@
       <w:bookmarkStart w:id="9" w:name="_Ref274730102"/>
       <w:bookmarkStart w:id="10" w:name="_Ref274730127"/>
       <w:bookmarkStart w:id="11" w:name="_Ref274730131"/>
-      <w:bookmarkStart w:id="12" w:name="_Toc275888649"/>
+      <w:bookmarkStart w:id="12" w:name="_Toc275979294"/>
       <w:r>
         <w:t>Gi</w:t>
       </w:r>
@@ -1466,7 +1909,6 @@
           <w:id w:val="15363657"/>
           <w:citation/>
         </w:sdtPr>
-        <w:sdtEndPr/>
         <w:sdtContent>
           <w:customXmlDelRangeEnd w:id="14"/>
           <w:del w:id="15" w:author="Quang Le Minh" w:date="2010-10-14T20:38:00Z">
@@ -1563,15 +2005,7 @@
       </w:ins>
       <w:ins w:id="24" w:author="Quang Le Minh" w:date="2010-10-14T20:38:00Z">
         <w:r>
-          <w:t xml:space="preserve">các hành </w:t>
-        </w:r>
-        <w:proofErr w:type="gramStart"/>
-        <w:r>
-          <w:t>vi</w:t>
-        </w:r>
-        <w:proofErr w:type="gramEnd"/>
-        <w:r>
-          <w:t xml:space="preserve"> như trên gọi là Nhân trắc học (biometric).</w:t>
+          <w:t>các hành vi như trên gọi là Nhân trắc học (biometric).</w:t>
         </w:r>
       </w:ins>
       <w:r>
@@ -1588,7 +2022,6 @@
           <w:id w:val="416598618"/>
           <w:citation/>
         </w:sdtPr>
-        <w:sdtEndPr/>
         <w:sdtContent>
           <w:customXmlInsRangeEnd w:id="26"/>
           <w:ins w:id="27" w:author="Quang Le Minh" w:date="2010-10-14T20:38:00Z">
@@ -1676,11 +2109,7 @@
         </w:r>
       </w:del>
       <w:r>
-        <w:t xml:space="preserve">. </w:t>
-      </w:r>
-      <w:proofErr w:type="gramStart"/>
-      <w:r>
-        <w:t xml:space="preserve">Điều này nhằm thay thế cách định danh dựa trên mật khẩu và </w:t>
+        <w:t xml:space="preserve">. Điều này nhằm thay thế cách định danh dựa trên mật khẩu và </w:t>
       </w:r>
       <w:r>
         <w:t>tên đăng nhập</w:t>
@@ -1693,33 +2122,16 @@
       <w:r>
         <w:t>.</w:t>
       </w:r>
-      <w:proofErr w:type="gramEnd"/>
     </w:p>
     <w:p>
       <w:pPr>
         <w:ind w:firstLine="360"/>
       </w:pPr>
       <w:r>
-        <w:t xml:space="preserve">Hình dạng bàn </w:t>
-      </w:r>
-      <w:proofErr w:type="gramStart"/>
-      <w:r>
-        <w:t>tay</w:t>
-      </w:r>
-      <w:proofErr w:type="gramEnd"/>
-      <w:r>
-        <w:t xml:space="preserve"> (Hand geometry) là một trong các đặc điểm vật lý của con người được sử dụng trong nhân trắc học. </w:t>
-      </w:r>
-      <w:r>
-        <w:t xml:space="preserve">Điểm chính trong phương pháp nhận diện bằng hình dạng bàn </w:t>
-      </w:r>
-      <w:proofErr w:type="gramStart"/>
-      <w:r>
-        <w:t>tay</w:t>
-      </w:r>
-      <w:proofErr w:type="gramEnd"/>
-      <w:r>
-        <w:t xml:space="preserve"> là: </w:t>
+        <w:t xml:space="preserve">Hình dạng bàn tay (Hand geometry) là một trong các đặc điểm vật lý của con người được sử dụng trong nhân trắc học. </w:t>
+      </w:r>
+      <w:r>
+        <w:t xml:space="preserve">Điểm chính trong phương pháp nhận diện bằng hình dạng bàn tay là: </w:t>
       </w:r>
       <w:r>
         <w:t xml:space="preserve">so sánh kích thước các ngón tay, vị trí của các </w:t>
@@ -1737,7 +2149,6 @@
           <w:id w:val="161441393"/>
           <w:citation/>
         </w:sdtPr>
-        <w:sdtEndPr/>
         <w:sdtContent>
           <w:r>
             <w:fldChar w:fldCharType="begin"/>
@@ -1796,15 +2207,7 @@
       </w:del>
       <w:ins w:id="42" w:author="Quang Le Minh" w:date="2010-10-14T20:51:00Z">
         <w:r>
-          <w:t xml:space="preserve">Hình dáng bàn </w:t>
-        </w:r>
-        <w:proofErr w:type="gramStart"/>
-        <w:r>
-          <w:t>tay</w:t>
-        </w:r>
-        <w:proofErr w:type="gramEnd"/>
-        <w:r>
-          <w:t xml:space="preserve"> không phải là đặc điểm quá riêng biệt như</w:t>
+          <w:t>Hình dáng bàn tay không phải là đặc điểm quá riêng biệt như</w:t>
         </w:r>
       </w:ins>
       <w:ins w:id="43" w:author="Quang Le Minh" w:date="2010-10-14T20:52:00Z">
@@ -1904,7 +2307,6 @@
       <w:r>
         <w:t xml:space="preserve"> </w:t>
       </w:r>
-      <w:proofErr w:type="gramStart"/>
       <w:r>
         <w:t xml:space="preserve">Đây </w:t>
       </w:r>
@@ -1916,7 +2318,6 @@
       <w:r>
         <w:t>là một trong những kỹ thuật chứng thực dựa trên nhân trắc học được nghiên cứu và ứng dụng đầu tiên trên thế giới.</w:t>
       </w:r>
-      <w:proofErr w:type="gramEnd"/>
     </w:p>
     <w:p>
       <w:pPr>
@@ -1925,15 +2326,7 @@
         <w:jc w:val="left"/>
       </w:pPr>
       <w:r>
-        <w:t xml:space="preserve">Kỹ thuật nhận diện hình dạng bàn </w:t>
-      </w:r>
-      <w:proofErr w:type="gramStart"/>
-      <w:r>
-        <w:t>tay</w:t>
-      </w:r>
-      <w:proofErr w:type="gramEnd"/>
-      <w:r>
-        <w:t xml:space="preserve"> có các ưu điểm nổi bật sau</w:t>
+        <w:t>Kỹ thuật nhận diện hình dạng bàn tay có các ưu điểm nổi bật sau</w:t>
       </w:r>
       <w:r>
         <w:t xml:space="preserve"> </w:t>
@@ -1943,7 +2336,6 @@
           <w:id w:val="688881566"/>
           <w:citation/>
         </w:sdtPr>
-        <w:sdtEndPr/>
         <w:sdtContent>
           <w:r>
             <w:fldChar w:fldCharType="begin"/>
@@ -2342,7 +2734,6 @@
       <w:r>
         <w:rPr>
           <w:noProof/>
-          <w:lang w:val="vi-VN" w:eastAsia="vi-VN"/>
         </w:rPr>
         <w:drawing>
           <wp:inline distT="0" distB="0" distL="0" distR="0">
@@ -2362,7 +2753,7 @@
                     </pic:cNvPicPr>
                   </pic:nvPicPr>
                   <pic:blipFill>
-                    <a:blip r:embed="rId11" cstate="print"/>
+                    <a:blip r:embed="rId10" cstate="print"/>
                     <a:srcRect/>
                     <a:stretch>
                       <a:fillRect/>
@@ -2406,12 +2797,14 @@
         </w:pPrChange>
       </w:pPr>
       <w:bookmarkStart w:id="58" w:name="_Ref274852746"/>
-      <w:proofErr w:type="gramStart"/>
       <w:ins w:id="59" w:author="Quang Le Minh" w:date="2010-10-14T20:47:00Z">
         <w:r>
           <w:t xml:space="preserve">Bảng </w:t>
         </w:r>
         <w:r>
+          <w:rPr>
+            <w:sz w:val="18"/>
+          </w:rPr>
           <w:fldChar w:fldCharType="begin"/>
         </w:r>
         <w:r>
@@ -2419,6 +2812,9 @@
         </w:r>
       </w:ins>
       <w:r>
+        <w:rPr>
+          <w:sz w:val="18"/>
+        </w:rPr>
         <w:fldChar w:fldCharType="separate"/>
       </w:r>
       <w:r>
@@ -2429,12 +2825,18 @@
       </w:r>
       <w:ins w:id="60" w:author="Quang Le Minh" w:date="2010-10-14T20:47:00Z">
         <w:r>
+          <w:rPr>
+            <w:sz w:val="18"/>
+          </w:rPr>
           <w:fldChar w:fldCharType="end"/>
         </w:r>
         <w:r>
           <w:noBreakHyphen/>
         </w:r>
         <w:r>
+          <w:rPr>
+            <w:sz w:val="18"/>
+          </w:rPr>
           <w:fldChar w:fldCharType="begin"/>
         </w:r>
         <w:r>
@@ -2442,6 +2844,9 @@
         </w:r>
       </w:ins>
       <w:r>
+        <w:rPr>
+          <w:sz w:val="18"/>
+        </w:rPr>
         <w:fldChar w:fldCharType="separate"/>
       </w:r>
       <w:ins w:id="61" w:author="Quang Le Minh" w:date="2010-10-14T20:47:00Z">
@@ -2452,6 +2857,9 @@
           <w:t>1</w:t>
         </w:r>
         <w:r>
+          <w:rPr>
+            <w:sz w:val="18"/>
+          </w:rPr>
           <w:fldChar w:fldCharType="end"/>
         </w:r>
       </w:ins>
@@ -2461,7 +2869,6 @@
         </w:r>
       </w:ins>
       <w:bookmarkEnd w:id="58"/>
-      <w:proofErr w:type="gramEnd"/>
     </w:p>
     <w:p>
       <w:pPr>
@@ -2534,7 +2941,6 @@
           <w:id w:val="-1348397951"/>
           <w:citation/>
         </w:sdtPr>
-        <w:sdtEndPr/>
         <w:sdtContent>
           <w:r>
             <w:fldChar w:fldCharType="begin"/>
@@ -2584,7 +2990,7 @@
       <w:pPr>
         <w:pStyle w:val="Heading1"/>
       </w:pPr>
-      <w:bookmarkStart w:id="65" w:name="_Toc275888650"/>
+      <w:bookmarkStart w:id="65" w:name="_Toc275979295"/>
       <w:r>
         <w:lastRenderedPageBreak/>
         <w:t xml:space="preserve">Các </w:t>
@@ -2619,10 +3025,12 @@
       <w:bookmarkStart w:id="67" w:name="_Toc275874685"/>
       <w:bookmarkStart w:id="68" w:name="_Toc275876377"/>
       <w:bookmarkStart w:id="69" w:name="_Toc275888651"/>
+      <w:bookmarkStart w:id="70" w:name="_Toc275979296"/>
       <w:bookmarkEnd w:id="66"/>
       <w:bookmarkEnd w:id="67"/>
       <w:bookmarkEnd w:id="68"/>
       <w:bookmarkEnd w:id="69"/>
+      <w:bookmarkEnd w:id="70"/>
     </w:p>
     <w:p>
       <w:pPr>
@@ -2645,20 +3053,22 @@
           <w:lang w:val="en-US"/>
         </w:rPr>
       </w:pPr>
-      <w:bookmarkStart w:id="70" w:name="_Toc275871533"/>
-      <w:bookmarkStart w:id="71" w:name="_Toc275874686"/>
-      <w:bookmarkStart w:id="72" w:name="_Toc275876378"/>
-      <w:bookmarkStart w:id="73" w:name="_Toc275888652"/>
-      <w:bookmarkEnd w:id="70"/>
+      <w:bookmarkStart w:id="71" w:name="_Toc275871533"/>
+      <w:bookmarkStart w:id="72" w:name="_Toc275874686"/>
+      <w:bookmarkStart w:id="73" w:name="_Toc275876378"/>
+      <w:bookmarkStart w:id="74" w:name="_Toc275888652"/>
+      <w:bookmarkStart w:id="75" w:name="_Toc275979297"/>
       <w:bookmarkEnd w:id="71"/>
       <w:bookmarkEnd w:id="72"/>
       <w:bookmarkEnd w:id="73"/>
+      <w:bookmarkEnd w:id="74"/>
+      <w:bookmarkEnd w:id="75"/>
     </w:p>
     <w:p>
       <w:pPr>
         <w:pStyle w:val="Heading2"/>
       </w:pPr>
-      <w:bookmarkStart w:id="74" w:name="_Toc275888653"/>
+      <w:bookmarkStart w:id="76" w:name="_Toc275979298"/>
       <w:r>
         <w:t>Tổng</w:t>
       </w:r>
@@ -2666,29 +3076,16 @@
         <w:t xml:space="preserve"> quan</w:t>
       </w:r>
       <w:r>
-        <w:t xml:space="preserve"> </w:t>
-      </w:r>
-      <w:proofErr w:type="gramStart"/>
-      <w:r>
-        <w:t>chung</w:t>
-      </w:r>
-      <w:bookmarkEnd w:id="74"/>
-      <w:proofErr w:type="gramEnd"/>
+        <w:t xml:space="preserve"> chung</w:t>
+      </w:r>
+      <w:bookmarkEnd w:id="76"/>
     </w:p>
     <w:p>
       <w:pPr>
         <w:ind w:firstLine="360"/>
       </w:pPr>
       <w:r>
-        <w:t xml:space="preserve">Kỹ thuật nhận diện bằng hình dáng bàn </w:t>
-      </w:r>
-      <w:proofErr w:type="gramStart"/>
-      <w:r>
-        <w:t>tay</w:t>
-      </w:r>
-      <w:proofErr w:type="gramEnd"/>
-      <w:r>
-        <w:t xml:space="preserve"> cũng tương tự các kỹ thuật sinh trắc học khác, bao gồm các bước cơ bản sau</w:t>
+        <w:t>Kỹ thuật nhận diện bằng hình dáng bàn tay cũng tương tự các kỹ thuật sinh trắc học khác, bao gồm các bước cơ bản sau</w:t>
       </w:r>
       <w:r>
         <w:t xml:space="preserve"> </w:t>
@@ -2698,7 +3095,6 @@
           <w:id w:val="1286159198"/>
           <w:citation/>
         </w:sdtPr>
-        <w:sdtEndPr/>
         <w:sdtContent>
           <w:r>
             <w:fldChar w:fldCharType="begin"/>
@@ -2979,7 +3375,7 @@
             <v:stroke joinstyle="miter"/>
             <v:path gradientshapeok="t" o:connecttype="rect"/>
           </v:shapetype>
-          <v:shape id="_x0000_s1043" type="#_x0000_t202" style="position:absolute;left:0;text-align:left;margin-left:.25pt;margin-top:221.25pt;width:456.05pt;height:.05pt;z-index:251658240;mso-position-horizontal-relative:text;mso-position-vertical-relative:text" stroked="f">
+          <v:shape id="_x0000_s1043" type="#_x0000_t202" style="position:absolute;left:0;text-align:left;margin-left:.25pt;margin-top:221.25pt;width:456.05pt;height:.05pt;z-index:251658240" stroked="f">
             <v:textbox style="mso-next-textbox:#_x0000_s1043;mso-fit-shape-to-text:t" inset="0,0,0,0">
               <w:txbxContent>
                 <w:p>
@@ -2991,67 +3387,31 @@
                       <w:sz w:val="26"/>
                     </w:rPr>
                   </w:pPr>
-                  <w:proofErr w:type="gramStart"/>
                   <w:r>
                     <w:t xml:space="preserve">Hình </w:t>
                   </w:r>
-                  <w:r>
-                    <w:fldChar w:fldCharType="begin"/>
-                  </w:r>
-                  <w:r>
-                    <w:instrText xml:space="preserve"> STYLEREF 1 \s </w:instrText>
-                  </w:r>
-                  <w:r>
-                    <w:fldChar w:fldCharType="separate"/>
-                  </w:r>
-                  <w:r>
-                    <w:rPr>
-                      <w:noProof/>
-                    </w:rPr>
-                    <w:t>2</w:t>
-                  </w:r>
-                  <w:r>
-                    <w:rPr>
-                      <w:noProof/>
-                    </w:rPr>
-                    <w:fldChar w:fldCharType="end"/>
-                  </w:r>
+                  <w:fldSimple w:instr=" STYLEREF 1 \s ">
+                    <w:r>
+                      <w:rPr>
+                        <w:noProof/>
+                      </w:rPr>
+                      <w:t>2</w:t>
+                    </w:r>
+                  </w:fldSimple>
                   <w:r>
                     <w:noBreakHyphen/>
                   </w:r>
+                  <w:fldSimple w:instr=" SEQ Hình \* ARABIC \s 1 ">
+                    <w:r>
+                      <w:rPr>
+                        <w:noProof/>
+                      </w:rPr>
+                      <w:t>1</w:t>
+                    </w:r>
+                  </w:fldSimple>
                   <w:r>
-                    <w:fldChar w:fldCharType="begin"/>
+                    <w:t>. Các bước xử lý trong hệ sinh trắc học sử dụng hình dáng bàn tay</w:t>
                   </w:r>
-                  <w:r>
-                    <w:instrText xml:space="preserve"> SEQ Hình \* ARABIC \s 1 </w:instrText>
-                  </w:r>
-                  <w:r>
-                    <w:fldChar w:fldCharType="separate"/>
-                  </w:r>
-                  <w:r>
-                    <w:rPr>
-                      <w:noProof/>
-                    </w:rPr>
-                    <w:t>1</w:t>
-                  </w:r>
-                  <w:r>
-                    <w:rPr>
-                      <w:noProof/>
-                    </w:rPr>
-                    <w:fldChar w:fldCharType="end"/>
-                  </w:r>
-                  <w:r>
-                    <w:t>.</w:t>
-                  </w:r>
-                  <w:proofErr w:type="gramEnd"/>
-                  <w:r>
-                    <w:t xml:space="preserve"> Các bước xử lý trong hệ sinh trắc học sử dụng hình dáng bàn </w:t>
-                  </w:r>
-                  <w:proofErr w:type="gramStart"/>
-                  <w:r>
-                    <w:t>tay</w:t>
-                  </w:r>
-                  <w:proofErr w:type="gramEnd"/>
                 </w:p>
               </w:txbxContent>
             </v:textbox>
@@ -3091,7 +3451,7 @@
               <v:path o:extrusionok="t" o:connecttype="none"/>
               <o:lock v:ext="edit" text="t"/>
             </v:shape>
-            <v:rect id="_x0000_s1029" style="position:absolute;left:2025;top:8814;width:1431;height:758;v-text-anchor:middle" stroked="f">
+            <v:rect id="_x0000_s1029" style="position:absolute;left:2154;top:8814;width:1302;height:758;v-text-anchor:middle" stroked="f">
               <v:textbox style="mso-next-textbox:#_x0000_s1029">
                 <w:txbxContent>
                   <w:p>
@@ -3100,13 +3460,20 @@
                       <w:jc w:val="center"/>
                     </w:pPr>
                     <w:r>
-                      <w:t>Mẫu sinh trắc học</w:t>
+                      <w:t>M</w:t>
+                    </w:r>
+                    <w:r>
+                      <w:t>ẫ</w:t>
+                    </w:r>
+                    <w:r>
+                      <w:t>u sinh trắc học</w:t>
                     </w:r>
                   </w:p>
                 </w:txbxContent>
               </v:textbox>
             </v:rect>
-            <v:rect id="_x0000_s1030" style="position:absolute;left:4212;top:8814;width:1020;height:758;v-text-anchor:middle">
+            <v:rect id="_x0000_s1030" style="position:absolute;left:4212;top:8814;width:1020;height:758;v-text-anchor:middle" fillcolor="white [3201]" strokecolor="#4f81bd [3204]" strokeweight="2.5pt">
+              <v:shadow color="#868686"/>
               <v:textbox style="mso-next-textbox:#_x0000_s1030">
                 <w:txbxContent>
                   <w:p>
@@ -3121,7 +3488,8 @@
                 </w:txbxContent>
               </v:textbox>
             </v:rect>
-            <v:rect id="_x0000_s1031" style="position:absolute;left:6048;top:8814;width:1020;height:758;v-text-anchor:middle">
+            <v:rect id="_x0000_s1031" style="position:absolute;left:6048;top:8814;width:1020;height:758;v-text-anchor:middle" fillcolor="white [3201]" strokecolor="#4f81bd [3204]" strokeweight="2.5pt">
+              <v:shadow color="#868686"/>
               <v:textbox style="mso-next-textbox:#_x0000_s1031">
                 <w:txbxContent>
                   <w:p>
@@ -3136,7 +3504,8 @@
                 </w:txbxContent>
               </v:textbox>
             </v:rect>
-            <v:rect id="_x0000_s1032" style="position:absolute;left:8022;top:8814;width:1020;height:758;v-text-anchor:middle">
+            <v:rect id="_x0000_s1032" style="position:absolute;left:8022;top:8814;width:1020;height:758;v-text-anchor:middle" fillcolor="white [3201]" strokecolor="#4f81bd [3204]" strokeweight="2.5pt">
+              <v:shadow color="#868686"/>
               <v:textbox style="mso-next-textbox:#_x0000_s1032">
                 <w:txbxContent>
                   <w:p>
@@ -3151,8 +3520,9 @@
                 </w:txbxContent>
               </v:textbox>
             </v:rect>
-            <v:rect id="_x0000_s1033" style="position:absolute;left:9853;top:8814;width:1020;height:758;v-text-anchor:middle">
-              <v:stroke dashstyle="1 1"/>
+            <v:rect id="_x0000_s1033" style="position:absolute;left:9853;top:8814;width:1020;height:758;v-text-anchor:middle" fillcolor="white [3201]" strokecolor="#4bacc6 [3208]" strokeweight="1pt">
+              <v:stroke dashstyle="dash"/>
+              <v:shadow color="#868686"/>
               <v:textbox style="mso-next-textbox:#_x0000_s1033">
                 <w:txbxContent>
                   <w:p>
@@ -3194,7 +3564,8 @@
               </v:handles>
               <o:complex v:ext="view"/>
             </v:shapetype>
-            <v:shape id="_x0000_s1035" type="#_x0000_t22" style="position:absolute;left:7900;top:7235;width:1264;height:795;v-text-anchor:middle">
+            <v:shape id="_x0000_s1035" type="#_x0000_t22" style="position:absolute;left:7900;top:7235;width:1264;height:795;v-text-anchor:middle" fillcolor="white [3201]" strokecolor="#4f81bd [3204]" strokeweight="2.5pt">
+              <v:shadow color="#868686"/>
               <v:textbox style="mso-next-textbox:#_x0000_s1035">
                 <w:txbxContent>
                   <w:p>
@@ -3213,31 +3584,38 @@
               <v:path arrowok="t" fillok="f" o:connecttype="none"/>
               <o:lock v:ext="edit" shapetype="t"/>
             </v:shapetype>
-            <v:shape id="_x0000_s1036" type="#_x0000_t32" style="position:absolute;left:3456;top:9193;width:756;height:1" o:connectortype="straight">
+            <v:shape id="_x0000_s1036" type="#_x0000_t32" style="position:absolute;left:3456;top:9193;width:731;height:1" o:connectortype="straight" strokecolor="#4f81bd [3204]" strokeweight="1pt">
               <v:stroke endarrow="block"/>
+              <v:shadow type="perspective" color="#243f60 [1604]" offset="1pt" offset2="-3pt"/>
             </v:shape>
-            <v:shape id="_x0000_s1037" type="#_x0000_t32" style="position:absolute;left:5232;top:9193;width:816;height:1" o:connectortype="straight">
+            <v:shape id="_x0000_s1037" type="#_x0000_t32" style="position:absolute;left:5257;top:9193;width:766;height:1" o:connectortype="straight" strokecolor="#4f81bd [3204]" strokeweight="1pt">
               <v:stroke endarrow="block"/>
+              <v:shadow type="perspective" color="#243f60 [1604]" offset="1pt" offset2="-3pt"/>
             </v:shape>
-            <v:shape id="_x0000_s1038" type="#_x0000_t32" style="position:absolute;left:7068;top:9193;width:954;height:1" o:connectortype="straight">
+            <v:shape id="_x0000_s1038" type="#_x0000_t32" style="position:absolute;left:7093;top:9193;width:904;height:1" o:connectortype="straight" strokecolor="#4f81bd [3204]" strokeweight="1pt">
               <v:stroke endarrow="block"/>
+              <v:shadow type="perspective" color="#243f60 [1604]" offset="1pt" offset2="-3pt"/>
             </v:shape>
-            <v:shape id="_x0000_s1039" type="#_x0000_t32" style="position:absolute;left:9042;top:9193;width:811;height:1" o:connectortype="straight">
-              <v:stroke dashstyle="1 1" endarrow="block"/>
+            <v:shape id="_x0000_s1039" type="#_x0000_t32" style="position:absolute;left:9067;top:9193;width:786;height:1" o:connectortype="straight" strokecolor="#4bacc6 [3208]" strokeweight="1pt">
+              <v:stroke dashstyle="dash" endarrow="block"/>
+              <v:shadow color="#868686"/>
             </v:shape>
-            <v:shape id="_x0000_s1040" type="#_x0000_t32" style="position:absolute;left:8532;top:9572;width:1;height:890" o:connectortype="straight">
+            <v:shape id="_x0000_s1040" type="#_x0000_t32" style="position:absolute;left:8532;top:9597;width:1;height:865" o:connectortype="straight" strokecolor="#4f81bd [3204]" strokeweight="1pt">
               <v:stroke endarrow="block"/>
+              <v:shadow type="perspective" color="#243f60 [1604]" offset="1pt" offset2="-3pt"/>
             </v:shape>
-            <v:shape id="_x0000_s1041" type="#_x0000_t32" style="position:absolute;left:8532;top:8030;width:1;height:784" o:connectortype="straight">
+            <v:shape id="_x0000_s1041" type="#_x0000_t32" style="position:absolute;left:8532;top:8055;width:1;height:734" o:connectortype="straight" strokecolor="#4f81bd [3204]" strokeweight="1pt">
               <v:stroke endarrow="block"/>
+              <v:shadow type="perspective" color="#243f60 [1604]" offset="1pt" offset2="-3pt"/>
             </v:shape>
             <v:shapetype id="_x0000_t33" coordsize="21600,21600" o:spt="33" o:oned="t" path="m,l21600,r,21600e" filled="f">
               <v:stroke joinstyle="miter"/>
               <v:path arrowok="t" fillok="f" o:connecttype="none"/>
               <o:lock v:ext="edit" shapetype="t"/>
             </v:shapetype>
-            <v:shape id="_x0000_s1042" type="#_x0000_t33" style="position:absolute;left:9173;top:7624;width:1181;height:1199;rotation:270;flip:x" o:connectortype="elbow" adj="-189626,149903,-189626">
-              <v:stroke dashstyle="1 1" endarrow="block"/>
+            <v:shape id="_x0000_s1042" type="#_x0000_t33" style="position:absolute;left:9185;top:7637;width:1181;height:1174;rotation:270;flip:x" o:connectortype="elbow" adj="-189535,161356,-189535" strokecolor="#4bacc6 [3208]" strokeweight="1pt">
+              <v:stroke dashstyle="dash" endarrow="block"/>
+              <v:shadow color="#868686"/>
             </v:shape>
           </v:group>
         </w:pict>
@@ -3247,7 +3625,7 @@
           <w:rFonts w:cs="Times New Roman"/>
         </w:rPr>
         <w:pict>
-          <v:shape id="_x0000_i1025" type="#_x0000_t75" style="width:456.2pt;height:216.6pt">
+          <v:shape id="_x0000_i1025" type="#_x0000_t75" style="width:455.75pt;height:216.7pt">
             <v:imagedata croptop="-65520f" cropbottom="65520f"/>
           </v:shape>
         </w:pict>
@@ -3278,14 +3656,16 @@
           <w:lang w:val="en-US"/>
         </w:rPr>
       </w:pPr>
-      <w:bookmarkStart w:id="75" w:name="_Toc275871535"/>
-      <w:bookmarkStart w:id="76" w:name="_Toc275874688"/>
-      <w:bookmarkStart w:id="77" w:name="_Toc275876380"/>
-      <w:bookmarkStart w:id="78" w:name="_Toc275888654"/>
-      <w:bookmarkEnd w:id="75"/>
-      <w:bookmarkEnd w:id="76"/>
+      <w:bookmarkStart w:id="77" w:name="_Toc275871535"/>
+      <w:bookmarkStart w:id="78" w:name="_Toc275874688"/>
+      <w:bookmarkStart w:id="79" w:name="_Toc275876380"/>
+      <w:bookmarkStart w:id="80" w:name="_Toc275888654"/>
+      <w:bookmarkStart w:id="81" w:name="_Toc275979299"/>
       <w:bookmarkEnd w:id="77"/>
       <w:bookmarkEnd w:id="78"/>
+      <w:bookmarkEnd w:id="79"/>
+      <w:bookmarkEnd w:id="80"/>
+      <w:bookmarkEnd w:id="81"/>
     </w:p>
     <w:p>
       <w:pPr>
@@ -3307,14 +3687,16 @@
           <w:lang w:val="en-US"/>
         </w:rPr>
       </w:pPr>
-      <w:bookmarkStart w:id="79" w:name="_Toc275871536"/>
-      <w:bookmarkStart w:id="80" w:name="_Toc275874689"/>
-      <w:bookmarkStart w:id="81" w:name="_Toc275876381"/>
-      <w:bookmarkStart w:id="82" w:name="_Toc275888655"/>
-      <w:bookmarkEnd w:id="79"/>
-      <w:bookmarkEnd w:id="80"/>
-      <w:bookmarkEnd w:id="81"/>
+      <w:bookmarkStart w:id="82" w:name="_Toc275871536"/>
+      <w:bookmarkStart w:id="83" w:name="_Toc275874689"/>
+      <w:bookmarkStart w:id="84" w:name="_Toc275876381"/>
+      <w:bookmarkStart w:id="85" w:name="_Toc275888655"/>
+      <w:bookmarkStart w:id="86" w:name="_Toc275979300"/>
       <w:bookmarkEnd w:id="82"/>
+      <w:bookmarkEnd w:id="83"/>
+      <w:bookmarkEnd w:id="84"/>
+      <w:bookmarkEnd w:id="85"/>
+      <w:bookmarkEnd w:id="86"/>
     </w:p>
     <w:p>
       <w:pPr>
@@ -3336,27 +3718,29 @@
           <w:lang w:val="en-US"/>
         </w:rPr>
       </w:pPr>
-      <w:bookmarkStart w:id="83" w:name="_Toc275871537"/>
-      <w:bookmarkStart w:id="84" w:name="_Toc275874690"/>
-      <w:bookmarkStart w:id="85" w:name="_Toc275876382"/>
-      <w:bookmarkStart w:id="86" w:name="_Toc275888656"/>
-      <w:bookmarkEnd w:id="83"/>
-      <w:bookmarkEnd w:id="84"/>
-      <w:bookmarkEnd w:id="85"/>
-      <w:bookmarkEnd w:id="86"/>
+      <w:bookmarkStart w:id="87" w:name="_Toc275871537"/>
+      <w:bookmarkStart w:id="88" w:name="_Toc275874690"/>
+      <w:bookmarkStart w:id="89" w:name="_Toc275876382"/>
+      <w:bookmarkStart w:id="90" w:name="_Toc275888656"/>
+      <w:bookmarkStart w:id="91" w:name="_Toc275979301"/>
+      <w:bookmarkEnd w:id="87"/>
+      <w:bookmarkEnd w:id="88"/>
+      <w:bookmarkEnd w:id="89"/>
+      <w:bookmarkEnd w:id="90"/>
+      <w:bookmarkEnd w:id="91"/>
     </w:p>
     <w:p>
       <w:pPr>
         <w:pStyle w:val="Heading3"/>
       </w:pPr>
-      <w:bookmarkStart w:id="87" w:name="_Toc275888657"/>
+      <w:bookmarkStart w:id="92" w:name="_Toc275979302"/>
       <w:r>
         <w:t>Thu</w:t>
       </w:r>
       <w:r>
         <w:t xml:space="preserve"> mẫu</w:t>
       </w:r>
-      <w:bookmarkEnd w:id="87"/>
+      <w:bookmarkEnd w:id="92"/>
     </w:p>
     <w:p>
       <w:pPr>
@@ -3366,22 +3750,10 @@
         <w:t xml:space="preserve">Việc thu mẫu thường sử dụng </w:t>
       </w:r>
       <w:r>
-        <w:t xml:space="preserve">một hoặc nhiều camera quang </w:t>
-      </w:r>
-      <w:proofErr w:type="gramStart"/>
-      <w:r>
-        <w:t>học  hoặc</w:t>
-      </w:r>
-      <w:proofErr w:type="gramEnd"/>
-      <w:r>
-        <w:t xml:space="preserve"> máy scan trên mặt phẳng (flat-bed scan). Thông thường các thiết bị có </w:t>
-      </w:r>
-      <w:r>
-        <w:t xml:space="preserve">nguồn sáng riêng. </w:t>
-      </w:r>
-      <w:proofErr w:type="gramStart"/>
-      <w:r>
-        <w:t xml:space="preserve">Ngoài </w:t>
+        <w:t xml:space="preserve">một hoặc nhiều camera quang học  hoặc máy scan trên mặt phẳng (flat-bed scan). Thông thường các thiết bị có </w:t>
+      </w:r>
+      <w:r>
+        <w:t xml:space="preserve">nguồn sáng riêng. Ngoài </w:t>
       </w:r>
       <w:r>
         <w:lastRenderedPageBreak/>
@@ -3397,11 +3769,7 @@
         <w:t xml:space="preserve"> như hình xăm, </w:t>
       </w:r>
       <w:r>
-        <w:t>vết cắt, vết bỏng mà các mô hình khác có thể sử dụng.</w:t>
-      </w:r>
-      <w:proofErr w:type="gramEnd"/>
-      <w:r>
-        <w:t xml:space="preserve"> </w:t>
+        <w:t xml:space="preserve">vết cắt, vết bỏng mà các mô hình khác có thể sử dụng. </w:t>
       </w:r>
     </w:p>
     <w:p>
@@ -3409,69 +3777,25 @@
         <w:ind w:firstLine="360"/>
       </w:pPr>
       <w:r>
-        <w:t xml:space="preserve">Nhiều hệ thống </w:t>
-      </w:r>
-      <w:proofErr w:type="gramStart"/>
-      <w:r>
-        <w:t>thu</w:t>
-      </w:r>
-      <w:proofErr w:type="gramEnd"/>
-      <w:r>
-        <w:t xml:space="preserve"> hình dáng bàn tay 2D trực tiếp từ trên xuống hoặc trực tiếp từ dưới lên. Các hệ thống nghiên cứu gần đây chú trọng việc </w:t>
-      </w:r>
-      <w:proofErr w:type="gramStart"/>
-      <w:r>
-        <w:t>thu</w:t>
-      </w:r>
-      <w:proofErr w:type="gramEnd"/>
-      <w:r>
-        <w:t xml:space="preserve"> thập hình ảnh 3D của toàn bàn tay. Độ phân giải của các hệ thống thương mại sử dụng mô hình này hiện nay thường thấp hơn nhiều so với mô hình cho vân </w:t>
-      </w:r>
-      <w:proofErr w:type="gramStart"/>
-      <w:r>
-        <w:t>tay</w:t>
-      </w:r>
-      <w:proofErr w:type="gramEnd"/>
-      <w:r>
-        <w:t>.</w:t>
+        <w:t>Nhiều hệ thống thu hình dáng bàn tay 2D trực tiếp từ trên xuống hoặc trực tiếp từ dưới lên. Các hệ thống nghiên cứu gần đây chú trọng việc thu thập hình ảnh 3D của toàn bàn tay. Độ phân giải của các hệ thống thương mại sử dụng mô hình này hiện nay thường thấp hơn nhiều so với mô hình cho vân tay.</w:t>
       </w:r>
     </w:p>
     <w:p>
       <w:pPr>
         <w:pStyle w:val="Heading3"/>
       </w:pPr>
-      <w:bookmarkStart w:id="88" w:name="_Toc275888658"/>
+      <w:bookmarkStart w:id="93" w:name="_Toc275979303"/>
       <w:r>
         <w:t>Xử lý</w:t>
       </w:r>
-      <w:bookmarkEnd w:id="88"/>
+      <w:bookmarkEnd w:id="93"/>
     </w:p>
     <w:p>
       <w:pPr>
         <w:ind w:firstLine="360"/>
       </w:pPr>
       <w:r>
-        <w:t xml:space="preserve">Một số hệ thống nhờ vào một số thứ để định hướng vị trí ngón </w:t>
-      </w:r>
-      <w:proofErr w:type="gramStart"/>
-      <w:r>
-        <w:t>tay</w:t>
-      </w:r>
-      <w:proofErr w:type="gramEnd"/>
-      <w:r>
-        <w:t xml:space="preserve"> khi đặt bàn tay. Với các hệ thống đó phải có một bước tiền xử lý để loại bỏ các thành phần định hướng trong hình ảnh </w:t>
-      </w:r>
-      <w:proofErr w:type="gramStart"/>
-      <w:r>
-        <w:t>thu</w:t>
-      </w:r>
-      <w:proofErr w:type="gramEnd"/>
-      <w:r>
-        <w:t xml:space="preserve"> được. Việc này tăng công việc xử lý ảnh nhưng giúp giảm độ tính toán của thuật toán. </w:t>
-      </w:r>
-      <w:proofErr w:type="gramStart"/>
-      <w:r>
-        <w:t>Một số nhà nghiên cứu cho rằng hệ thống không có thành phần định hướng sẽ th</w:t>
+        <w:t>Một số hệ thống nhờ vào một số thứ để định hướng vị trí ngón tay khi đặt bàn tay. Với các hệ thống đó phải có một bước tiền xử lý để loại bỏ các thành phần định hướng trong hình ảnh thu được. Việc này tăng công việc xử lý ảnh nhưng giúp giảm độ tính toán của thuật toán. Một số nhà nghiên cứu cho rằng hệ thống không có thành phần định hướng sẽ th</w:t>
       </w:r>
       <w:r>
         <w:t>â</w:t>
@@ -3482,49 +3806,16 @@
       <w:r>
         <w:t>nghĩ rằng các thông tin từ thành phần định hướng bảo đảm cho tính dễ sử dụng cũng như hiệu quả.</w:t>
       </w:r>
-      <w:proofErr w:type="gramEnd"/>
     </w:p>
     <w:p>
       <w:pPr>
         <w:ind w:firstLine="360"/>
       </w:pPr>
       <w:r>
-        <w:t xml:space="preserve">Có nhiều cách xử lý hình ảnh </w:t>
-      </w:r>
-      <w:proofErr w:type="gramStart"/>
-      <w:r>
-        <w:t>thu</w:t>
-      </w:r>
-      <w:proofErr w:type="gramEnd"/>
-      <w:r>
-        <w:t xml:space="preserve"> được. </w:t>
-      </w:r>
-      <w:proofErr w:type="gramStart"/>
-      <w:r>
-        <w:t>Các hệ thống thương mại và hầu hết các hệ thống học thuật xử lý trên các ảnh nhị phân hóa.</w:t>
-      </w:r>
-      <w:proofErr w:type="gramEnd"/>
-      <w:r>
-        <w:t xml:space="preserve"> Các tính toán tiêu biểu là tính độ dài các ngón </w:t>
-      </w:r>
-      <w:proofErr w:type="gramStart"/>
-      <w:r>
-        <w:t>tay</w:t>
-      </w:r>
-      <w:proofErr w:type="gramEnd"/>
-      <w:r>
-        <w:t xml:space="preserve">; bề dày bàn tay, ngón tay; diện tích bề mặt; góc giữa các điểm mốc; và tỉ lệ giữa các số đo trên. </w:t>
-      </w:r>
-      <w:r>
-        <w:t xml:space="preserve">Chúng ta cũng có thể dùng các điểm trên hình chiếu của bàn </w:t>
-      </w:r>
-      <w:proofErr w:type="gramStart"/>
-      <w:r>
-        <w:t>tay</w:t>
-      </w:r>
-      <w:proofErr w:type="gramEnd"/>
-      <w:r>
-        <w:t xml:space="preserve"> để thao tác trên viền bàn tay.</w:t>
+        <w:t xml:space="preserve">Có nhiều cách xử lý hình ảnh thu được. Các hệ thống thương mại và hầu hết các hệ thống học thuật xử lý trên các ảnh nhị phân hóa. Các tính toán tiêu biểu là tính độ dài các ngón tay; bề dày bàn tay, ngón tay; diện tích bề mặt; góc giữa các điểm mốc; và tỉ lệ giữa các số đo trên. </w:t>
+      </w:r>
+      <w:r>
+        <w:t>Chúng ta cũng có thể dùng các điểm trên hình chiếu của bàn tay để thao tác trên viền bàn tay.</w:t>
       </w:r>
       <w:r>
         <w:t xml:space="preserve"> </w:t>
@@ -3538,11 +3829,10 @@
       <w:r>
         <w:rPr>
           <w:noProof/>
-          <w:lang w:val="vi-VN" w:eastAsia="vi-VN"/>
         </w:rPr>
         <w:lastRenderedPageBreak/>
         <w:drawing>
-          <wp:inline distT="0" distB="0" distL="0" distR="0" wp14:anchorId="68254C11" wp14:editId="79E41EEF">
+          <wp:inline distT="0" distB="0" distL="0" distR="0">
             <wp:extent cx="5791835" cy="4314190"/>
             <wp:effectExtent l="0" t="0" r="0" b="0"/>
             <wp:docPr id="2" name="Picture 2"/>
@@ -3557,10 +3847,10 @@
                     <pic:cNvPicPr/>
                   </pic:nvPicPr>
                   <pic:blipFill>
-                    <a:blip r:embed="rId12">
+                    <a:blip r:embed="rId11" cstate="print">
                       <a:extLst>
                         <a:ext uri="{28A0092B-C50C-407E-A947-70E740481C1C}">
-                          <a14:useLocalDpi xmlns:a14="http://schemas.microsoft.com/office/drawing/2010/main" val="0"/>
+                          <a14:useLocalDpi xmlns="" xmlns:wpc="http://schemas.microsoft.com/office/word/2010/wordprocessingCanvas" xmlns:mc="http://schemas.openxmlformats.org/markup-compatibility/2006" xmlns:o="urn:schemas-microsoft-com:office:office" xmlns:v="urn:schemas-microsoft-com:vml" xmlns:wp14="http://schemas.microsoft.com/office/word/2010/wordprocessingDrawing" xmlns:w10="urn:schemas-microsoft-com:office:word" xmlns:w="http://schemas.openxmlformats.org/wordprocessingml/2006/main" xmlns:w14="http://schemas.microsoft.com/office/word/2010/wordml" xmlns:wpg="http://schemas.microsoft.com/office/word/2010/wordprocessingGroup" xmlns:wpi="http://schemas.microsoft.com/office/word/2010/wordprocessingInk" xmlns:wps="http://schemas.microsoft.com/office/word/2010/wordprocessingShape" xmlns:a14="http://schemas.microsoft.com/office/drawing/2010/main" val="0"/>
                         </a:ext>
                       </a:extLst>
                     </a:blip>
@@ -3589,61 +3879,30 @@
         <w:pStyle w:val="Caption"/>
         <w:jc w:val="center"/>
       </w:pPr>
-      <w:proofErr w:type="gramStart"/>
       <w:r>
         <w:t xml:space="preserve">Hình </w:t>
       </w:r>
-      <w:r>
-        <w:fldChar w:fldCharType="begin"/>
-      </w:r>
-      <w:r>
-        <w:instrText xml:space="preserve"> STYLEREF 1 \s </w:instrText>
-      </w:r>
-      <w:r>
-        <w:fldChar w:fldCharType="separate"/>
-      </w:r>
-      <w:r>
-        <w:rPr>
-          <w:noProof/>
-        </w:rPr>
-        <w:t>2</w:t>
-      </w:r>
-      <w:r>
-        <w:rPr>
-          <w:noProof/>
-        </w:rPr>
-        <w:fldChar w:fldCharType="end"/>
-      </w:r>
+      <w:fldSimple w:instr=" STYLEREF 1 \s ">
+        <w:r>
+          <w:rPr>
+            <w:noProof/>
+          </w:rPr>
+          <w:t>2</w:t>
+        </w:r>
+      </w:fldSimple>
       <w:r>
         <w:noBreakHyphen/>
       </w:r>
-      <w:r>
-        <w:fldChar w:fldCharType="begin"/>
-      </w:r>
-      <w:r>
-        <w:instrText xml:space="preserve"> SEQ Hình \* ARABIC \s 1 </w:instrText>
-      </w:r>
-      <w:r>
-        <w:fldChar w:fldCharType="separate"/>
-      </w:r>
-      <w:r>
-        <w:rPr>
-          <w:noProof/>
-        </w:rPr>
-        <w:t>2</w:t>
-      </w:r>
-      <w:r>
-        <w:rPr>
-          <w:noProof/>
-        </w:rPr>
-        <w:fldChar w:fldCharType="end"/>
-      </w:r>
-      <w:r>
-        <w:t>.</w:t>
-      </w:r>
-      <w:proofErr w:type="gramEnd"/>
-      <w:r>
-        <w:t xml:space="preserve"> Ví dụ về hình chụp từ trên xuống và các độ đo chiều dài, chiều rộng và bề dày</w:t>
+      <w:fldSimple w:instr=" SEQ Hình \* ARABIC \s 1 ">
+        <w:r>
+          <w:rPr>
+            <w:noProof/>
+          </w:rPr>
+          <w:t>2</w:t>
+        </w:r>
+      </w:fldSimple>
+      <w:r>
+        <w:t>. Ví dụ về hình chụp từ trên xuống và các độ đo chiều dài, chiều rộng và bề dày</w:t>
       </w:r>
     </w:p>
     <w:p>
@@ -3653,7 +3912,7 @@
       <w:r>
         <w:t xml:space="preserve">Nguồn: </w:t>
       </w:r>
-      <w:hyperlink r:id="rId13" w:history="1">
+      <w:hyperlink r:id="rId12" w:history="1">
         <w:r>
           <w:rPr>
             <w:rStyle w:val="Hyperlink"/>
@@ -3669,75 +3928,43 @@
       <w:pPr>
         <w:pStyle w:val="Heading3"/>
       </w:pPr>
-      <w:bookmarkStart w:id="89" w:name="_Toc275888659"/>
+      <w:bookmarkStart w:id="94" w:name="_Toc275979304"/>
       <w:r>
         <w:t>So khớp</w:t>
       </w:r>
-      <w:bookmarkEnd w:id="89"/>
+      <w:bookmarkEnd w:id="94"/>
     </w:p>
     <w:p>
       <w:pPr>
         <w:ind w:firstLine="360"/>
       </w:pPr>
       <w:r>
-        <w:t xml:space="preserve">Quá trình này cũng có thể coi là quá trình phân lớp (classification) nhằm xác định độ tương tự giữa hai mẫu bàn </w:t>
-      </w:r>
-      <w:proofErr w:type="gramStart"/>
-      <w:r>
-        <w:t>tay</w:t>
-      </w:r>
-      <w:proofErr w:type="gramEnd"/>
-      <w:r>
-        <w:t>.</w:t>
-      </w:r>
-      <w:r>
-        <w:t xml:space="preserve"> </w:t>
-      </w:r>
-      <w:proofErr w:type="gramStart"/>
-      <w:r>
-        <w:t>Các đặc trưng được rút trích và tính toán cũng như qua 1 số bước biến đổi trong bước xử lý trên sẽ được so khớp với các dữ liệu lưu trong cơ sở dữ liệu.</w:t>
-      </w:r>
-      <w:proofErr w:type="gramEnd"/>
-      <w:r>
-        <w:t xml:space="preserve"> </w:t>
-      </w:r>
-      <w:proofErr w:type="gramStart"/>
-      <w:r>
-        <w:t>Cách tiếp cận phổ biến nhất là dùng khoảng cách Euclide.</w:t>
-      </w:r>
-      <w:proofErr w:type="gramEnd"/>
-      <w:r>
-        <w:t xml:space="preserve"> Một số cách tiếp cận khác sử dụng thêm các bước biến đổi các đặc trưng như phương pháp </w:t>
-      </w:r>
-      <w:r>
-        <w:t>so sánh tương quan (correlation), nguyên lý phân tích thành phần (principal component analysis</w:t>
-      </w:r>
-      <w:proofErr w:type="gramStart"/>
-      <w:r>
-        <w:t>), …</w:t>
-      </w:r>
-      <w:proofErr w:type="gramEnd"/>
+        <w:t>Quá trình này cũng có thể coi là quá trình phân lớp (classification) nhằm xác định độ tương tự giữa hai mẫu bàn tay.</w:t>
+      </w:r>
+      <w:r>
+        <w:t xml:space="preserve"> Các đặc trưng được rút trích và tính toán cũng như qua 1 số bước biến đổi trong bước xử lý trên sẽ được so khớp với các dữ liệu lưu trong cơ sở dữ liệu. Cách tiếp cận phổ biến nhất là dùng khoảng cách Euclide. Một số cách tiếp cận khác sử dụng thêm các bước biến đổi các đặc trưng như phương pháp </w:t>
+      </w:r>
+      <w:r>
+        <w:t>so sánh tương quan (correlation), nguyên lý phân tích thành phần (principal component analysis), …</w:t>
+      </w:r>
     </w:p>
     <w:p>
       <w:pPr>
         <w:pStyle w:val="Heading3"/>
       </w:pPr>
+      <w:bookmarkStart w:id="95" w:name="_Toc275979305"/>
       <w:r>
         <w:lastRenderedPageBreak/>
         <w:t>Hiệu quả của hệ thống</w:t>
       </w:r>
+      <w:bookmarkEnd w:id="95"/>
     </w:p>
     <w:p>
       <w:pPr>
         <w:ind w:firstLine="360"/>
       </w:pPr>
-      <w:proofErr w:type="gramStart"/>
-      <w:r>
-        <w:t>Việc đánh giá hiệu quả của các hệ thống sử dụng mô hình này khá khó khăn vì việc sử dụng các thuật toán khác nhau cũng như các tập dữ liệu khác nhau.</w:t>
-      </w:r>
-      <w:proofErr w:type="gramEnd"/>
-      <w:r>
-        <w:t xml:space="preserve"> Một vài yếu tố ảnh hưởng tỉ lệ sai của thuật toán khi thực hiện trên tập dữ liệu cụ thể bao gồm</w:t>
+      <w:r>
+        <w:t>Việc đánh giá hiệu quả của các hệ thống sử dụng mô hình này khá khó khăn vì việc sử dụng các thuật toán khác nhau cũng như các tập dữ liệu khác nhau. Một vài yếu tố ảnh hưởng tỉ lệ sai của thuật toán khi thực hiện trên tập dữ liệu cụ thể bao gồm</w:t>
       </w:r>
     </w:p>
     <w:p>
@@ -3890,35 +4117,21 @@
       <w:pPr>
         <w:pStyle w:val="Heading3"/>
       </w:pPr>
+      <w:bookmarkStart w:id="96" w:name="_Toc275979306"/>
       <w:r>
         <w:t>Sự chuẩn hóa</w:t>
       </w:r>
+      <w:bookmarkEnd w:id="96"/>
     </w:p>
     <w:p>
       <w:pPr>
         <w:ind w:firstLine="360"/>
       </w:pPr>
       <w:r>
-        <w:t xml:space="preserve">Do mô hình này đã được ứng dụng nhiều và khá lâu trong thương mại nên đòi hỏi có chuẩn </w:t>
-      </w:r>
-      <w:proofErr w:type="gramStart"/>
-      <w:r>
-        <w:t>chung</w:t>
-      </w:r>
-      <w:proofErr w:type="gramEnd"/>
-      <w:r>
-        <w:t xml:space="preserve"> của </w:t>
-      </w:r>
-      <w:r>
-        <w:t xml:space="preserve">quốc gia cũng như quốc tế. </w:t>
-      </w:r>
-      <w:proofErr w:type="gramStart"/>
-      <w:r>
-        <w:t>Điều này sẽ giúp các thiết bị của các tổ chức, nhà sản xuất khác nhau có thể làm việc với nhau.</w:t>
-      </w:r>
-      <w:proofErr w:type="gramEnd"/>
-      <w:r>
-        <w:t xml:space="preserve"> Để đảm bảo khối dữ liệu được nhận dạng và xử lý chính xác có thể kết hợp với các chuẩn khác như BioAPI</w:t>
+        <w:t xml:space="preserve">Do mô hình này đã được ứng dụng nhiều và khá lâu trong thương mại nên đòi hỏi có chuẩn chung của </w:t>
+      </w:r>
+      <w:r>
+        <w:t>quốc gia cũng như quốc tế. Điều này sẽ giúp các thiết bị của các tổ chức, nhà sản xuất khác nhau có thể làm việc với nhau. Để đảm bảo khối dữ liệu được nhận dạng và xử lý chính xác có thể kết hợp với các chuẩn khác như BioAPI</w:t>
       </w:r>
       <w:r>
         <w:t xml:space="preserve"> (chuẩn giao tiếp cho các kỹ thuật sinh trắc)</w:t>
@@ -3927,10 +4140,7 @@
         <w:t xml:space="preserve"> hay </w:t>
       </w:r>
       <w:r>
-        <w:t>Common Biometric Exchange Formats Framework</w:t>
-      </w:r>
-      <w:r>
-        <w:t xml:space="preserve"> – CBEFF</w:t>
+        <w:t>Common Biometric Exchange Formats Framework – CBEFF</w:t>
       </w:r>
       <w:r>
         <w:t xml:space="preserve">. </w:t>
@@ -3947,69 +4157,694 @@
         <w:t>ANSI/NIST-ITL 1-2000</w:t>
       </w:r>
       <w:r>
-        <w:t xml:space="preserve"> (cho vân </w:t>
-      </w:r>
-      <w:proofErr w:type="gramStart"/>
-      <w:r>
-        <w:t>tay</w:t>
-      </w:r>
-      <w:proofErr w:type="gramEnd"/>
-      <w:r>
-        <w:t xml:space="preserve">, hình khuôn mặt và các thông tin pháp lý). Chuẩn của Hoa Kỳ cho mô hình hình dáng bàn </w:t>
-      </w:r>
-      <w:proofErr w:type="gramStart"/>
-      <w:r>
-        <w:t>tay</w:t>
-      </w:r>
-      <w:proofErr w:type="gramEnd"/>
-      <w:r>
-        <w:t xml:space="preserve"> là </w:t>
+        <w:t xml:space="preserve"> (cho vân tay, hình khuôn mặt và các thông tin pháp lý). Chuẩn của Hoa Kỳ cho mô hình hình dáng bàn tay là </w:t>
       </w:r>
       <w:r>
         <w:t>ANSI INCITS 396-2005</w:t>
       </w:r>
       <w:r>
+        <w:t xml:space="preserve">. Chuẩn quốc tế cho mô hình này là </w:t>
+      </w:r>
+      <w:r>
+        <w:t>ISO/IEC 19794-10</w:t>
+      </w:r>
+      <w:r>
         <w:t xml:space="preserve">. </w:t>
       </w:r>
-      <w:proofErr w:type="gramStart"/>
-      <w:r>
-        <w:t xml:space="preserve">Chuẩn quốc tế cho mô hình này là </w:t>
-      </w:r>
-      <w:r>
-        <w:t>ISO/IEC 19794-10</w:t>
-      </w:r>
-      <w:r>
-        <w:t>.</w:t>
-      </w:r>
-      <w:proofErr w:type="gramEnd"/>
+    </w:p>
+    <w:p>
+      <w:pPr>
+        <w:pStyle w:val="Heading2"/>
+      </w:pPr>
+      <w:bookmarkStart w:id="97" w:name="_Toc275979307"/>
+      <w:r>
+        <w:t>Phân loại</w:t>
+      </w:r>
+      <w:bookmarkEnd w:id="97"/>
+    </w:p>
+    <w:p/>
+    <w:p>
+      <w:pPr>
+        <w:pStyle w:val="Heading2"/>
+      </w:pPr>
+      <w:bookmarkStart w:id="98" w:name="_Toc275979308"/>
+      <w:r>
+        <w:lastRenderedPageBreak/>
+        <w:t>Hướng tiếp cận của nhóm</w:t>
+      </w:r>
+      <w:bookmarkEnd w:id="98"/>
+    </w:p>
+    <w:p>
+      <w:pPr>
+        <w:ind w:firstLine="360"/>
+      </w:pPr>
+      <w:r>
+        <w:t>Hướng tiếp cận của nhóm dựa trên phương pháp không sử dụng pin và rút trích các đặc trưng ở mức cao bao gồm: chiều dài ngón tay, diện tích bàn tay,</w:t>
+      </w:r>
       <w:r>
         <w:t xml:space="preserve"> </w:t>
       </w:r>
-      <w:bookmarkStart w:id="90" w:name="_GoBack"/>
-      <w:bookmarkEnd w:id="90"/>
-    </w:p>
-    <w:p>
-      <w:pPr>
-        <w:pStyle w:val="Heading2"/>
-      </w:pPr>
-      <w:bookmarkStart w:id="91" w:name="_Toc275888660"/>
-      <w:r>
+      <w:r>
+        <w:t>… Phương pháp của nhóm đưa ra như sau:</w:t>
+      </w:r>
+    </w:p>
+    <w:p>
+      <w:r>
+        <w:rPr>
+          <w:noProof/>
+        </w:rPr>
+        <w:pict>
+          <v:group id="_x0000_s1093" style="position:absolute;left:0;text-align:left;margin-left:0;margin-top:113.85pt;width:376.7pt;height:172.25pt;z-index:251661312;mso-position-horizontal:center;mso-position-horizontal-relative:margin;mso-position-vertical-relative:margin" coordorigin="1970,3870" coordsize="7534,3445">
+            <v:rect id="_x0000_s1094" style="position:absolute;left:3997;top:3870;width:2558;height:3445;mso-position-horizontal:center" filled="f" fillcolor="white [3201]" strokecolor="blue" strokeweight="2.25pt">
+              <v:stroke dashstyle="dash"/>
+              <v:shadow color="#868686"/>
+              <v:textbox>
+                <w:txbxContent>
+                  <w:p>
+                    <w:pPr>
+                      <w:jc w:val="center"/>
+                      <w:rPr>
+                        <w:rFonts w:cs="Times New Roman"/>
+                        <w:b/>
+                        <w:color w:val="984806" w:themeColor="accent6" w:themeShade="80"/>
+                      </w:rPr>
+                    </w:pPr>
+                    <w:r>
+                      <w:rPr>
+                        <w:rFonts w:cs="Times New Roman"/>
+                        <w:b/>
+                        <w:color w:val="984806" w:themeColor="accent6" w:themeShade="80"/>
+                      </w:rPr>
+                      <w:t>Tiền xử lý</w:t>
+                    </w:r>
+                  </w:p>
+                </w:txbxContent>
+              </v:textbox>
+            </v:rect>
+            <v:roundrect id="_x0000_s1095" style="position:absolute;left:1970;top:4516;width:1762;height:541" arcsize="10923f" fillcolor="white [3201]" strokecolor="#4f81bd [3204]" strokeweight="2.5pt">
+              <v:shadow color="#868686"/>
+              <v:textbox>
+                <w:txbxContent>
+                  <w:p>
+                    <w:pPr>
+                      <w:jc w:val="center"/>
+                    </w:pPr>
+                    <w:r>
+                      <w:rPr>
+                        <w:rFonts w:cs="Times New Roman"/>
+                      </w:rPr>
+                      <w:t>Thu thập</w:t>
+                    </w:r>
+                    <w:r>
+                      <w:t xml:space="preserve"> </w:t>
+                    </w:r>
+                    <w:r>
+                      <w:rPr>
+                        <w:rFonts w:ascii="Arial" w:hAnsi="Arial" w:cs="Arial"/>
+                      </w:rPr>
+                      <w:t>ả</w:t>
+                    </w:r>
+                    <w:r>
+                      <w:t>nh</w:t>
+                    </w:r>
+                  </w:p>
+                </w:txbxContent>
+              </v:textbox>
+            </v:roundrect>
+            <v:roundrect id="_x0000_s1096" style="position:absolute;left:4297;top:4516;width:1912;height:541" arcsize="10923f" fillcolor="white [3201]" strokecolor="#4f81bd [3204]" strokeweight="2.5pt">
+              <v:shadow color="#868686"/>
+              <v:textbox style="mso-next-textbox:#_x0000_s1096">
+                <w:txbxContent>
+                  <w:p>
+                    <w:pPr>
+                      <w:jc w:val="center"/>
+                    </w:pPr>
+                    <w:r>
+                      <w:rPr>
+                        <w:rFonts w:cs="Times New Roman"/>
+                      </w:rPr>
+                      <w:t>Loại</w:t>
+                    </w:r>
+                    <w:r>
+                      <w:t xml:space="preserve"> b</w:t>
+                    </w:r>
+                    <w:r>
+                      <w:rPr>
+                        <w:rFonts w:cs="Times New Roman"/>
+                      </w:rPr>
+                      <w:t>ỏ nền</w:t>
+                    </w:r>
+                  </w:p>
+                </w:txbxContent>
+              </v:textbox>
+            </v:roundrect>
+            <v:roundrect id="_x0000_s1097" style="position:absolute;left:4297;top:5507;width:1912;height:541" arcsize="10923f" fillcolor="white [3201]" strokecolor="#4f81bd [3204]" strokeweight="2.5pt">
+              <v:shadow color="#868686"/>
+              <v:textbox style="mso-next-textbox:#_x0000_s1097">
+                <w:txbxContent>
+                  <w:p>
+                    <w:pPr>
+                      <w:jc w:val="center"/>
+                    </w:pPr>
+                    <w:r>
+                      <w:t>Nh</w:t>
+                    </w:r>
+                    <w:r>
+                      <w:rPr>
+                        <w:rFonts w:ascii="Arial" w:hAnsi="Arial" w:cs="Arial"/>
+                      </w:rPr>
+                      <w:t>ị</w:t>
+                    </w:r>
+                    <w:r>
+                      <w:t xml:space="preserve"> phân hóa</w:t>
+                    </w:r>
+                  </w:p>
+                </w:txbxContent>
+              </v:textbox>
+            </v:roundrect>
+            <v:roundrect id="_x0000_s1098" style="position:absolute;left:4297;top:6498;width:1912;height:541" arcsize="10923f" fillcolor="white [3201]" strokecolor="#4f81bd [3204]" strokeweight="2.5pt">
+              <v:shadow color="#868686"/>
+              <v:textbox style="mso-next-textbox:#_x0000_s1098">
+                <w:txbxContent>
+                  <w:p>
+                    <w:pPr>
+                      <w:jc w:val="center"/>
+                    </w:pPr>
+                    <w:r>
+                      <w:t>Xác đ</w:t>
+                    </w:r>
+                    <w:r>
+                      <w:rPr>
+                        <w:rFonts w:ascii="Arial" w:hAnsi="Arial" w:cs="Arial"/>
+                      </w:rPr>
+                      <w:t>ị</w:t>
+                    </w:r>
+                    <w:r>
+                      <w:t>nh biên</w:t>
+                    </w:r>
+                  </w:p>
+                </w:txbxContent>
+              </v:textbox>
+            </v:roundrect>
+            <v:roundrect id="_x0000_s1099" style="position:absolute;left:7016;top:6498;width:2488;height:541" arcsize="10923f" fillcolor="white [3201]" strokecolor="#4f81bd [3204]" strokeweight="2.5pt">
+              <v:shadow color="#868686"/>
+              <v:textbox>
+                <w:txbxContent>
+                  <w:p>
+                    <w:pPr>
+                      <w:jc w:val="center"/>
+                      <w:rPr>
+                        <w:rFonts w:cs="Times New Roman"/>
+                      </w:rPr>
+                    </w:pPr>
+                    <w:r>
+                      <w:rPr>
+                        <w:rFonts w:cs="Times New Roman"/>
+                      </w:rPr>
+                      <w:t>Rút trích đặc trưng</w:t>
+                    </w:r>
+                  </w:p>
+                </w:txbxContent>
+              </v:textbox>
+            </v:roundrect>
+            <v:shape id="_x0000_s1100" type="#_x0000_t32" style="position:absolute;left:3732;top:4781;width:565;height:0" o:connectortype="straight" strokecolor="#4f81bd [3204]" strokeweight="2.25pt">
+              <v:stroke endarrow="block"/>
+              <v:shadow color="#868686"/>
+            </v:shape>
+            <v:shape id="_x0000_s1101" type="#_x0000_t32" style="position:absolute;left:5253;top:5057;width:1;height:438;flip:x" o:connectortype="straight" strokecolor="#4f81bd [3204]" strokeweight="2.25pt">
+              <v:stroke endarrow="block"/>
+              <v:shadow color="#868686"/>
+            </v:shape>
+            <v:shape id="_x0000_s1102" type="#_x0000_t32" style="position:absolute;left:5254;top:6060;width:1;height:438;flip:x" o:connectortype="straight" strokecolor="#4f81bd [3204]" strokeweight="2.25pt">
+              <v:stroke endarrow="block"/>
+              <v:shadow color="#868686"/>
+            </v:shape>
+            <v:shape id="_x0000_s1103" type="#_x0000_t32" style="position:absolute;left:6209;top:6750;width:807;height:1" o:connectortype="straight" strokecolor="#4f81bd [3204]" strokeweight="2.25pt">
+              <v:stroke endarrow="block"/>
+              <v:shadow color="#868686"/>
+            </v:shape>
+            <v:shape id="_x0000_s1104" type="#_x0000_t32" style="position:absolute;left:8283;top:5992;width:0;height:506;flip:y" o:connectortype="straight" strokecolor="#4f81bd [3204]" strokeweight="2.25pt">
+              <v:stroke endarrow="block"/>
+              <v:shadow color="#868686"/>
+            </v:shape>
+            <v:roundrect id="_x0000_s1105" style="position:absolute;left:7016;top:4931;width:2488;height:1061" arcsize="10923f" fillcolor="white [3201]" strokecolor="#4f81bd [3204]" strokeweight="2.5pt">
+              <v:shadow color="#868686"/>
+              <v:textbox>
+                <w:txbxContent>
+                  <w:p>
+                    <w:pPr>
+                      <w:jc w:val="center"/>
+                      <w:rPr>
+                        <w:rFonts w:cs="Times New Roman"/>
+                      </w:rPr>
+                    </w:pPr>
+                    <w:r>
+                      <w:rPr>
+                        <w:rFonts w:cs="Times New Roman"/>
+                      </w:rPr>
+                      <w:t>Xây dựng vector đặc trưng</w:t>
+                    </w:r>
+                  </w:p>
+                </w:txbxContent>
+              </v:textbox>
+            </v:roundrect>
+            <w10:wrap anchorx="margin" anchory="margin"/>
+          </v:group>
+        </w:pict>
+      </w:r>
+      <w:r>
+        <w:rPr>
+          <w:noProof/>
+        </w:rPr>
+        <w:pict>
+          <v:shape id="_x0000_s1076" type="#_x0000_t202" style="position:absolute;left:0;text-align:left;margin-left:0;margin-top:210pt;width:456.05pt;height:.05pt;z-index:251660288" stroked="f">
+            <v:textbox style="mso-fit-shape-to-text:t" inset="0,0,0,0">
+              <w:txbxContent>
+                <w:p>
+                  <w:pPr>
+                    <w:pStyle w:val="Caption"/>
+                    <w:jc w:val="center"/>
+                    <w:rPr>
+                      <w:sz w:val="26"/>
+                    </w:rPr>
+                  </w:pPr>
+                  <w:r>
+                    <w:t xml:space="preserve">Hình </w:t>
+                  </w:r>
+                  <w:fldSimple w:instr=" STYLEREF 1 \s ">
+                    <w:r>
+                      <w:rPr>
+                        <w:noProof/>
+                      </w:rPr>
+                      <w:t>2</w:t>
+                    </w:r>
+                  </w:fldSimple>
+                  <w:r>
+                    <w:noBreakHyphen/>
+                  </w:r>
+                  <w:fldSimple w:instr=" SEQ Hình \* ARABIC \s 1 ">
+                    <w:r>
+                      <w:rPr>
+                        <w:noProof/>
+                      </w:rPr>
+                      <w:t>3</w:t>
+                    </w:r>
+                  </w:fldSimple>
+                  <w:r>
+                    <w:t>. Mô hình cách tiếp cận của nhóm</w:t>
+                  </w:r>
+                </w:p>
+              </w:txbxContent>
+            </v:textbox>
+          </v:shape>
+        </w:pict>
+      </w:r>
+      <w:r>
+        <w:pict>
+          <v:shape id="_x0000_i1026" type="#_x0000_t75" style="width:455.75pt;height:205.8pt">
+            <v:imagedata croptop="-65520f" cropbottom="65520f"/>
+          </v:shape>
+        </w:pict>
+      </w:r>
+    </w:p>
+    <w:p/>
+    <w:p>
+      <w:pPr>
+        <w:pStyle w:val="ListParagraph"/>
+        <w:keepNext/>
+        <w:keepLines/>
+        <w:numPr>
+          <w:ilvl w:val="1"/>
+          <w:numId w:val="6"/>
+        </w:numPr>
+        <w:spacing w:before="200" w:after="0"/>
+        <w:contextualSpacing w:val="0"/>
+        <w:outlineLvl w:val="2"/>
+        <w:rPr>
+          <w:rFonts w:ascii="Times New Roman" w:eastAsiaTheme="majorEastAsia" w:hAnsi="Times New Roman" w:cstheme="majorBidi"/>
+          <w:bCs/>
+          <w:i/>
+          <w:vanish/>
+          <w:lang w:val="en-US"/>
+        </w:rPr>
+      </w:pPr>
+      <w:bookmarkStart w:id="99" w:name="_Toc275979309"/>
+      <w:bookmarkEnd w:id="99"/>
+    </w:p>
+    <w:p>
+      <w:pPr>
+        <w:pStyle w:val="ListParagraph"/>
+        <w:keepNext/>
+        <w:keepLines/>
+        <w:numPr>
+          <w:ilvl w:val="1"/>
+          <w:numId w:val="6"/>
+        </w:numPr>
+        <w:spacing w:before="200" w:after="0"/>
+        <w:contextualSpacing w:val="0"/>
+        <w:outlineLvl w:val="2"/>
+        <w:rPr>
+          <w:rFonts w:ascii="Times New Roman" w:eastAsiaTheme="majorEastAsia" w:hAnsi="Times New Roman" w:cstheme="majorBidi"/>
+          <w:bCs/>
+          <w:i/>
+          <w:vanish/>
+          <w:lang w:val="en-US"/>
+        </w:rPr>
+      </w:pPr>
+      <w:bookmarkStart w:id="100" w:name="_Toc275979310"/>
+      <w:bookmarkEnd w:id="100"/>
+    </w:p>
+    <w:p>
+      <w:pPr>
+        <w:pStyle w:val="Heading3"/>
+      </w:pPr>
+      <w:bookmarkStart w:id="101" w:name="_Toc275979311"/>
+      <w:r>
+        <w:t>Thu thập ảnh</w:t>
+      </w:r>
+      <w:bookmarkEnd w:id="101"/>
+    </w:p>
+    <w:p>
+      <w:pPr>
+        <w:ind w:firstLine="720"/>
+      </w:pPr>
+      <w:r>
+        <w:rPr>
+          <w:rFonts w:cs="Times New Roman"/>
+        </w:rPr>
+        <w:t>Thiết bị được nhóm sử dụng là Webcam 1.3MP, được gắn trên giá đỡ, bên dưới là bề mặt phẳng.</w:t>
+      </w:r>
+      <w:r>
+        <w:rPr>
+          <w:rFonts w:cs="Times New Roman"/>
+        </w:rPr>
+        <w:t xml:space="preserve"> Hình ảnh thu được là hình ảnh bàn tay chụp từ trên xuống.</w:t>
+      </w:r>
+    </w:p>
+    <w:p>
+      <w:pPr>
+        <w:pStyle w:val="Heading3"/>
+      </w:pPr>
+      <w:bookmarkStart w:id="102" w:name="_Toc275979312"/>
+      <w:r>
+        <w:t>Tiền xử lý</w:t>
+      </w:r>
+      <w:bookmarkEnd w:id="102"/>
+    </w:p>
+    <w:p>
+      <w:pPr>
+        <w:ind w:firstLine="720"/>
+      </w:pPr>
+      <w:r>
+        <w:t>Nhóm sử dụng thư viện OpenCV thông qua wrapper Emugcv để thực hiện các bước xử lý trên mẫu thu được:</w:t>
+      </w:r>
+    </w:p>
+    <w:p>
+      <w:pPr>
+        <w:pStyle w:val="ListParagraph"/>
+        <w:numPr>
+          <w:ilvl w:val="0"/>
+          <w:numId w:val="8"/>
+        </w:numPr>
+        <w:rPr>
+          <w:rFonts w:ascii="Times New Roman" w:hAnsi="Times New Roman" w:cs="Times New Roman"/>
+        </w:rPr>
+      </w:pPr>
+      <w:r>
+        <w:rPr>
+          <w:rFonts w:ascii="Times New Roman" w:hAnsi="Times New Roman" w:cs="Times New Roman"/>
+          <w:lang w:val="en-US"/>
+        </w:rPr>
+        <w:t>Loại bỏ nền</w:t>
+      </w:r>
+    </w:p>
+    <w:p>
+      <w:pPr>
+        <w:pStyle w:val="ListParagraph"/>
+        <w:numPr>
+          <w:ilvl w:val="0"/>
+          <w:numId w:val="8"/>
+        </w:numPr>
+        <w:rPr>
+          <w:rFonts w:ascii="Times New Roman" w:hAnsi="Times New Roman" w:cs="Times New Roman"/>
+        </w:rPr>
+      </w:pPr>
+      <w:r>
+        <w:rPr>
+          <w:rFonts w:ascii="Times New Roman" w:hAnsi="Times New Roman" w:cs="Times New Roman"/>
+        </w:rPr>
+        <w:t>Nhị phân hóa: Ảnh bàn tay đầu tiên được chuyển thành ảnh mức xám (grayscale), sau đó ảnh được nhị phân hóa sử dụng phương pháp Otsu</w:t>
+      </w:r>
+      <w:r>
+        <w:rPr>
+          <w:rFonts w:ascii="Times New Roman" w:hAnsi="Times New Roman" w:cs="Times New Roman"/>
+        </w:rPr>
+        <w:t xml:space="preserve"> </w:t>
+      </w:r>
+      <w:sdt>
+        <w:sdtPr>
+          <w:rPr>
+            <w:rFonts w:ascii="Times New Roman" w:hAnsi="Times New Roman" w:cs="Times New Roman"/>
+          </w:rPr>
+          <w:id w:val="465177928"/>
+          <w:citation/>
+        </w:sdtPr>
+        <w:sdtContent>
+          <w:r>
+            <w:rPr>
+              <w:rFonts w:ascii="Times New Roman" w:hAnsi="Times New Roman" w:cs="Times New Roman"/>
+            </w:rPr>
+            <w:fldChar w:fldCharType="begin"/>
+          </w:r>
+          <w:r>
+            <w:rPr>
+              <w:rFonts w:ascii="Times New Roman" w:hAnsi="Times New Roman" w:cs="Times New Roman"/>
+            </w:rPr>
+            <w:instrText xml:space="preserve">CITATION Otsu \l 1033 </w:instrText>
+          </w:r>
+          <w:r>
+            <w:rPr>
+              <w:rFonts w:ascii="Times New Roman" w:hAnsi="Times New Roman" w:cs="Times New Roman"/>
+            </w:rPr>
+            <w:fldChar w:fldCharType="separate"/>
+          </w:r>
+          <w:r>
+            <w:rPr>
+              <w:rFonts w:ascii="Times New Roman" w:hAnsi="Times New Roman" w:cs="Times New Roman"/>
+              <w:noProof/>
+            </w:rPr>
+            <w:t>[</w:t>
+          </w:r>
+          <w:hyperlink w:anchor="Otsu" w:history="1">
+            <w:r>
+              <w:rPr>
+                <w:rFonts w:ascii="Times New Roman" w:hAnsi="Times New Roman" w:cs="Times New Roman"/>
+                <w:noProof/>
+              </w:rPr>
+              <w:t>4</w:t>
+            </w:r>
+          </w:hyperlink>
+          <w:r>
+            <w:rPr>
+              <w:rFonts w:ascii="Times New Roman" w:hAnsi="Times New Roman" w:cs="Times New Roman"/>
+              <w:noProof/>
+            </w:rPr>
+            <w:t>]</w:t>
+          </w:r>
+          <w:r>
+            <w:rPr>
+              <w:rFonts w:ascii="Times New Roman" w:hAnsi="Times New Roman" w:cs="Times New Roman"/>
+            </w:rPr>
+            <w:fldChar w:fldCharType="end"/>
+          </w:r>
+        </w:sdtContent>
+      </w:sdt>
+      <w:r>
+        <w:rPr>
+          <w:rFonts w:ascii="Times New Roman" w:hAnsi="Times New Roman" w:cs="Times New Roman"/>
+        </w:rPr>
+        <w:t xml:space="preserve"> để tạo thành ảnh nhị phân.</w:t>
+      </w:r>
+    </w:p>
+    <w:p>
+      <w:pPr>
+        <w:pStyle w:val="ListParagraph"/>
+        <w:numPr>
+          <w:ilvl w:val="0"/>
+          <w:numId w:val="8"/>
+        </w:numPr>
+        <w:rPr>
+          <w:rFonts w:ascii="Times New Roman" w:hAnsi="Times New Roman" w:cs="Times New Roman"/>
+        </w:rPr>
+      </w:pPr>
+      <w:r>
+        <w:rPr>
+          <w:rFonts w:ascii="Times New Roman" w:hAnsi="Times New Roman" w:cs="Times New Roman"/>
+        </w:rPr>
         <w:lastRenderedPageBreak/>
-        <w:t>Phân loại</w:t>
-      </w:r>
-      <w:bookmarkEnd w:id="91"/>
-    </w:p>
-    <w:p>
-      <w:pPr>
-        <w:pStyle w:val="Heading2"/>
-      </w:pPr>
-      <w:bookmarkStart w:id="92" w:name="_Toc275888661"/>
-      <w:r>
-        <w:t>Hướng tiếp cận của nhóm</w:t>
-      </w:r>
-      <w:bookmarkEnd w:id="92"/>
-    </w:p>
-    <w:p/>
+        <w:t>Xác định biên: Từ ảnh nhị phân trên, nhóm sử dụng bộ lọc Canny</w:t>
+      </w:r>
+      <w:r>
+        <w:rPr>
+          <w:rFonts w:ascii="Times New Roman" w:hAnsi="Times New Roman" w:cs="Times New Roman"/>
+        </w:rPr>
+        <w:t xml:space="preserve"> </w:t>
+      </w:r>
+      <w:sdt>
+        <w:sdtPr>
+          <w:rPr>
+            <w:rFonts w:ascii="Times New Roman" w:hAnsi="Times New Roman" w:cs="Times New Roman"/>
+          </w:rPr>
+          <w:id w:val="-1568102384"/>
+          <w:citation/>
+        </w:sdtPr>
+        <w:sdtContent>
+          <w:r>
+            <w:rPr>
+              <w:rFonts w:ascii="Times New Roman" w:hAnsi="Times New Roman" w:cs="Times New Roman"/>
+            </w:rPr>
+            <w:fldChar w:fldCharType="begin"/>
+          </w:r>
+          <w:r>
+            <w:rPr>
+              <w:rFonts w:ascii="Times New Roman" w:hAnsi="Times New Roman" w:cs="Times New Roman"/>
+            </w:rPr>
+            <w:instrText xml:space="preserve"> CITATION Canny \l 1033 </w:instrText>
+          </w:r>
+          <w:r>
+            <w:rPr>
+              <w:rFonts w:ascii="Times New Roman" w:hAnsi="Times New Roman" w:cs="Times New Roman"/>
+            </w:rPr>
+            <w:fldChar w:fldCharType="separate"/>
+          </w:r>
+          <w:r>
+            <w:rPr>
+              <w:rFonts w:ascii="Times New Roman" w:hAnsi="Times New Roman" w:cs="Times New Roman"/>
+              <w:noProof/>
+            </w:rPr>
+            <w:t>[</w:t>
+          </w:r>
+          <w:hyperlink w:anchor="Canny" w:history="1">
+            <w:r>
+              <w:rPr>
+                <w:rFonts w:ascii="Times New Roman" w:hAnsi="Times New Roman" w:cs="Times New Roman"/>
+                <w:noProof/>
+              </w:rPr>
+              <w:t>5</w:t>
+            </w:r>
+          </w:hyperlink>
+          <w:r>
+            <w:rPr>
+              <w:rFonts w:ascii="Times New Roman" w:hAnsi="Times New Roman" w:cs="Times New Roman"/>
+              <w:noProof/>
+            </w:rPr>
+            <w:t>]</w:t>
+          </w:r>
+          <w:r>
+            <w:rPr>
+              <w:rFonts w:ascii="Times New Roman" w:hAnsi="Times New Roman" w:cs="Times New Roman"/>
+            </w:rPr>
+            <w:fldChar w:fldCharType="end"/>
+          </w:r>
+        </w:sdtContent>
+      </w:sdt>
+      <w:r>
+        <w:rPr>
+          <w:rFonts w:ascii="Times New Roman" w:hAnsi="Times New Roman" w:cs="Times New Roman"/>
+        </w:rPr>
+        <w:t xml:space="preserve"> để xác định các cạnh có trong ảnh bàn tay. Với ảnh chỉ còn đường biên này, nhóm sử dụng phương pháp do Suzuki và Abe đề xuất</w:t>
+      </w:r>
+      <w:r>
+        <w:rPr>
+          <w:rFonts w:ascii="Times New Roman" w:hAnsi="Times New Roman" w:cs="Times New Roman"/>
+        </w:rPr>
+        <w:t xml:space="preserve"> </w:t>
+      </w:r>
+      <w:sdt>
+        <w:sdtPr>
+          <w:rPr>
+            <w:rFonts w:ascii="Times New Roman" w:hAnsi="Times New Roman" w:cs="Times New Roman"/>
+          </w:rPr>
+          <w:id w:val="1133987879"/>
+          <w:citation/>
+        </w:sdtPr>
+        <w:sdtContent>
+          <w:r>
+            <w:rPr>
+              <w:rFonts w:ascii="Times New Roman" w:hAnsi="Times New Roman" w:cs="Times New Roman"/>
+            </w:rPr>
+            <w:fldChar w:fldCharType="begin"/>
+          </w:r>
+          <w:r>
+            <w:rPr>
+              <w:rFonts w:ascii="Times New Roman" w:hAnsi="Times New Roman" w:cs="Times New Roman"/>
+            </w:rPr>
+            <w:instrText xml:space="preserve"> CITATION SSu85 \l 1033 </w:instrText>
+          </w:r>
+          <w:r>
+            <w:rPr>
+              <w:rFonts w:ascii="Times New Roman" w:hAnsi="Times New Roman" w:cs="Times New Roman"/>
+            </w:rPr>
+            <w:fldChar w:fldCharType="separate"/>
+          </w:r>
+          <w:r>
+            <w:rPr>
+              <w:rFonts w:ascii="Times New Roman" w:hAnsi="Times New Roman" w:cs="Times New Roman"/>
+              <w:noProof/>
+            </w:rPr>
+            <w:t>[</w:t>
+          </w:r>
+          <w:hyperlink w:anchor="SSu85" w:history="1">
+            <w:r>
+              <w:rPr>
+                <w:rFonts w:ascii="Times New Roman" w:hAnsi="Times New Roman" w:cs="Times New Roman"/>
+                <w:noProof/>
+              </w:rPr>
+              <w:t>6</w:t>
+            </w:r>
+          </w:hyperlink>
+          <w:r>
+            <w:rPr>
+              <w:rFonts w:ascii="Times New Roman" w:hAnsi="Times New Roman" w:cs="Times New Roman"/>
+              <w:noProof/>
+            </w:rPr>
+            <w:t>]</w:t>
+          </w:r>
+          <w:r>
+            <w:rPr>
+              <w:rFonts w:ascii="Times New Roman" w:hAnsi="Times New Roman" w:cs="Times New Roman"/>
+            </w:rPr>
+            <w:fldChar w:fldCharType="end"/>
+          </w:r>
+        </w:sdtContent>
+      </w:sdt>
+      <w:r>
+        <w:rPr>
+          <w:rFonts w:ascii="Times New Roman" w:hAnsi="Times New Roman" w:cs="Times New Roman"/>
+        </w:rPr>
+        <w:t xml:space="preserve"> để xác định các contour.</w:t>
+      </w:r>
+    </w:p>
+    <w:p>
+      <w:pPr>
+        <w:pStyle w:val="Heading3"/>
+      </w:pPr>
+      <w:bookmarkStart w:id="103" w:name="_Toc275979313"/>
+      <w:r>
+        <w:t>Rút trích đặc trưng</w:t>
+      </w:r>
+      <w:bookmarkEnd w:id="103"/>
+    </w:p>
+    <w:p>
+      <w:pPr>
+        <w:pStyle w:val="Heading3"/>
+      </w:pPr>
+      <w:bookmarkStart w:id="104" w:name="_Toc275979314"/>
+      <w:r>
+        <w:t>Xây dựng vector đặc trưng</w:t>
+      </w:r>
+      <w:bookmarkEnd w:id="104"/>
+    </w:p>
     <w:p>
       <w:pPr>
         <w:spacing w:after="200" w:line="276" w:lineRule="auto"/>
@@ -4031,12 +4866,12 @@
       <w:pPr>
         <w:pStyle w:val="Heading1"/>
       </w:pPr>
-      <w:bookmarkStart w:id="93" w:name="_Toc275888662"/>
+      <w:bookmarkStart w:id="105" w:name="_Toc275979315"/>
       <w:r>
         <w:lastRenderedPageBreak/>
         <w:t>Ứng dụng</w:t>
       </w:r>
-      <w:bookmarkEnd w:id="93"/>
+      <w:bookmarkEnd w:id="105"/>
     </w:p>
     <w:p>
       <w:pPr>
@@ -4165,12 +5000,12 @@
       <w:pPr>
         <w:pStyle w:val="Heading1"/>
       </w:pPr>
-      <w:bookmarkStart w:id="94" w:name="_Toc275888663"/>
+      <w:bookmarkStart w:id="106" w:name="_Toc275979316"/>
       <w:r>
         <w:lastRenderedPageBreak/>
         <w:t>Hướng phát triển</w:t>
       </w:r>
-      <w:bookmarkEnd w:id="94"/>
+      <w:bookmarkEnd w:id="106"/>
     </w:p>
     <w:p>
       <w:pPr>
@@ -4497,7 +5332,7 @@
           <w:bottom w:w="15" w:type="dxa"/>
           <w:right w:w="15" w:type="dxa"/>
         </w:tblCellMar>
-        <w:tblLook w:val="04A0" w:firstRow="1" w:lastRow="0" w:firstColumn="1" w:lastColumn="0" w:noHBand="0" w:noVBand="1"/>
+        <w:tblLook w:val="04A0"/>
       </w:tblPr>
       <w:tblGrid>
         <w:gridCol w:w="379"/>
@@ -4521,12 +5356,14 @@
                 <w:noProof/>
               </w:rPr>
             </w:pPr>
+            <w:bookmarkStart w:id="107" w:name="Del04"/>
             <w:r>
               <w:rPr>
                 <w:noProof/>
               </w:rPr>
               <w:t>[1]</w:t>
             </w:r>
+            <w:bookmarkEnd w:id="107"/>
           </w:p>
         </w:tc>
         <w:tc>
@@ -4569,14 +5406,12 @@
                 <w:noProof/>
               </w:rPr>
             </w:pPr>
-            <w:bookmarkStart w:id="95" w:name="Sul"/>
             <w:r>
               <w:rPr>
                 <w:noProof/>
               </w:rPr>
               <w:t>[2]</w:t>
             </w:r>
-            <w:bookmarkEnd w:id="95"/>
           </w:p>
         </w:tc>
         <w:tc>
@@ -4633,14 +5468,12 @@
                 <w:noProof/>
               </w:rPr>
             </w:pPr>
-            <w:bookmarkStart w:id="96" w:name="Ani08"/>
             <w:r>
               <w:rPr>
                 <w:noProof/>
               </w:rPr>
               <w:t>[3]</w:t>
             </w:r>
-            <w:bookmarkEnd w:id="96"/>
           </w:p>
         </w:tc>
         <w:tc>
@@ -4679,6 +5512,198 @@
           </w:p>
         </w:tc>
       </w:tr>
+      <w:tr>
+        <w:trPr>
+          <w:tblCellSpacing w:w="15" w:type="dxa"/>
+        </w:trPr>
+        <w:tc>
+          <w:tcPr>
+            <w:tcW w:w="0" w:type="auto"/>
+            <w:hideMark/>
+          </w:tcPr>
+          <w:p>
+            <w:pPr>
+              <w:pStyle w:val="Bibliography"/>
+              <w:jc w:val="right"/>
+              <w:rPr>
+                <w:rFonts w:eastAsiaTheme="minorEastAsia"/>
+                <w:noProof/>
+              </w:rPr>
+            </w:pPr>
+            <w:bookmarkStart w:id="108" w:name="Otsu"/>
+            <w:r>
+              <w:rPr>
+                <w:noProof/>
+              </w:rPr>
+              <w:t>[4]</w:t>
+            </w:r>
+            <w:bookmarkEnd w:id="108"/>
+          </w:p>
+        </w:tc>
+        <w:tc>
+          <w:tcPr>
+            <w:tcW w:w="0" w:type="auto"/>
+            <w:hideMark/>
+          </w:tcPr>
+          <w:p>
+            <w:pPr>
+              <w:pStyle w:val="Bibliography"/>
+              <w:rPr>
+                <w:rFonts w:eastAsiaTheme="minorEastAsia"/>
+                <w:noProof/>
+              </w:rPr>
+            </w:pPr>
+            <w:r>
+              <w:rPr>
+                <w:noProof/>
+              </w:rPr>
+              <w:t xml:space="preserve">N. Otsu, "A Threshold Selection Method from Gray-Level Histograms," </w:t>
+            </w:r>
+            <w:r>
+              <w:rPr>
+                <w:i/>
+                <w:iCs/>
+                <w:noProof/>
+              </w:rPr>
+              <w:t>IEEE Transactions on Systems, Man, and Cybernetics</w:t>
+            </w:r>
+            <w:r>
+              <w:rPr>
+                <w:noProof/>
+              </w:rPr>
+              <w:t>, vol. 9, no. 1, pp. 62-66, 1979.</w:t>
+            </w:r>
+          </w:p>
+        </w:tc>
+      </w:tr>
+      <w:tr>
+        <w:trPr>
+          <w:tblCellSpacing w:w="15" w:type="dxa"/>
+        </w:trPr>
+        <w:tc>
+          <w:tcPr>
+            <w:tcW w:w="0" w:type="auto"/>
+            <w:hideMark/>
+          </w:tcPr>
+          <w:p>
+            <w:pPr>
+              <w:pStyle w:val="Bibliography"/>
+              <w:jc w:val="right"/>
+              <w:rPr>
+                <w:rFonts w:eastAsiaTheme="minorEastAsia"/>
+                <w:noProof/>
+              </w:rPr>
+            </w:pPr>
+            <w:bookmarkStart w:id="109" w:name="Canny"/>
+            <w:r>
+              <w:rPr>
+                <w:noProof/>
+              </w:rPr>
+              <w:t>[5]</w:t>
+            </w:r>
+            <w:bookmarkEnd w:id="109"/>
+          </w:p>
+        </w:tc>
+        <w:tc>
+          <w:tcPr>
+            <w:tcW w:w="0" w:type="auto"/>
+            <w:hideMark/>
+          </w:tcPr>
+          <w:p>
+            <w:pPr>
+              <w:pStyle w:val="Bibliography"/>
+              <w:rPr>
+                <w:rFonts w:eastAsiaTheme="minorEastAsia"/>
+                <w:noProof/>
+              </w:rPr>
+            </w:pPr>
+            <w:r>
+              <w:rPr>
+                <w:noProof/>
+              </w:rPr>
+              <w:t xml:space="preserve">J. Canny, "A Computational Approach To Edge Detection," </w:t>
+            </w:r>
+            <w:r>
+              <w:rPr>
+                <w:i/>
+                <w:iCs/>
+                <w:noProof/>
+              </w:rPr>
+              <w:t>IEEE Trans. Pattern Analysis and Machine Intelligence</w:t>
+            </w:r>
+            <w:r>
+              <w:rPr>
+                <w:noProof/>
+              </w:rPr>
+              <w:t>, pp. 679–698, 1986.</w:t>
+            </w:r>
+          </w:p>
+        </w:tc>
+      </w:tr>
+      <w:tr>
+        <w:trPr>
+          <w:tblCellSpacing w:w="15" w:type="dxa"/>
+        </w:trPr>
+        <w:tc>
+          <w:tcPr>
+            <w:tcW w:w="0" w:type="auto"/>
+            <w:hideMark/>
+          </w:tcPr>
+          <w:p>
+            <w:pPr>
+              <w:pStyle w:val="Bibliography"/>
+              <w:jc w:val="right"/>
+              <w:rPr>
+                <w:rFonts w:eastAsiaTheme="minorEastAsia"/>
+                <w:noProof/>
+              </w:rPr>
+            </w:pPr>
+            <w:bookmarkStart w:id="110" w:name="SSu85"/>
+            <w:r>
+              <w:rPr>
+                <w:noProof/>
+              </w:rPr>
+              <w:t>[6]</w:t>
+            </w:r>
+            <w:bookmarkEnd w:id="110"/>
+          </w:p>
+        </w:tc>
+        <w:tc>
+          <w:tcPr>
+            <w:tcW w:w="0" w:type="auto"/>
+            <w:hideMark/>
+          </w:tcPr>
+          <w:p>
+            <w:pPr>
+              <w:pStyle w:val="Bibliography"/>
+              <w:rPr>
+                <w:rFonts w:eastAsiaTheme="minorEastAsia"/>
+                <w:noProof/>
+              </w:rPr>
+            </w:pPr>
+            <w:r>
+              <w:rPr>
+                <w:noProof/>
+              </w:rPr>
+              <w:t xml:space="preserve">K. Abe S. Suzuki, "Topological Structural Analysis of Digitized Binary Images by Border Following," </w:t>
+            </w:r>
+            <w:r>
+              <w:rPr>
+                <w:i/>
+                <w:iCs/>
+                <w:noProof/>
+              </w:rPr>
+              <w:t>CVGIP</w:t>
+            </w:r>
+            <w:r>
+              <w:rPr>
+                <w:noProof/>
+              </w:rPr>
+              <w:t>, pp. 32-46, 1985.</w:t>
+            </w:r>
+          </w:p>
+        </w:tc>
+      </w:tr>
     </w:tbl>
     <w:p>
       <w:pPr>
@@ -4701,9 +5726,11 @@
       <w:r>
         <w:fldChar w:fldCharType="end"/>
       </w:r>
+      <w:bookmarkStart w:id="111" w:name="_GoBack"/>
+      <w:bookmarkEnd w:id="111"/>
     </w:p>
     <w:sectPr>
-      <w:footerReference w:type="default" r:id="rId14"/>
+      <w:footerReference w:type="default" r:id="rId13"/>
       <w:type w:val="continuous"/>
       <w:pgSz w:w="12240" w:h="15840"/>
       <w:pgMar w:top="1701" w:right="1134" w:bottom="1985" w:left="1985" w:header="720" w:footer="720" w:gutter="0"/>
@@ -4716,7 +5743,7 @@
 </file>
 
 <file path=word/endnotes.xml><?xml version="1.0" encoding="utf-8"?>
-<w:endnotes xmlns:wpc="http://schemas.microsoft.com/office/word/2010/wordprocessingCanvas" xmlns:mc="http://schemas.openxmlformats.org/markup-compatibility/2006" xmlns:o="urn:schemas-microsoft-com:office:office" xmlns:r="http://schemas.openxmlformats.org/officeDocument/2006/relationships" xmlns:m="http://schemas.openxmlformats.org/officeDocument/2006/math" xmlns:v="urn:schemas-microsoft-com:vml" xmlns:wp14="http://schemas.microsoft.com/office/word/2010/wordprocessingDrawing" xmlns:wp="http://schemas.openxmlformats.org/drawingml/2006/wordprocessingDrawing" xmlns:w10="urn:schemas-microsoft-com:office:word" xmlns:w="http://schemas.openxmlformats.org/wordprocessingml/2006/main" xmlns:w14="http://schemas.microsoft.com/office/word/2010/wordml" xmlns:wpg="http://schemas.microsoft.com/office/word/2010/wordprocessingGroup" xmlns:wpi="http://schemas.microsoft.com/office/word/2010/wordprocessingInk" xmlns:wne="http://schemas.microsoft.com/office/word/2006/wordml" xmlns:wps="http://schemas.microsoft.com/office/word/2010/wordprocessingShape" mc:Ignorable="w14 wp14">
+<w:endnotes xmlns:ve="http://schemas.openxmlformats.org/markup-compatibility/2006" xmlns:o="urn:schemas-microsoft-com:office:office" xmlns:r="http://schemas.openxmlformats.org/officeDocument/2006/relationships" xmlns:m="http://schemas.openxmlformats.org/officeDocument/2006/math" xmlns:v="urn:schemas-microsoft-com:vml" xmlns:wp="http://schemas.openxmlformats.org/drawingml/2006/wordprocessingDrawing" xmlns:w10="urn:schemas-microsoft-com:office:word" xmlns:w="http://schemas.openxmlformats.org/wordprocessingml/2006/main" xmlns:wne="http://schemas.microsoft.com/office/word/2006/wordml">
   <w:endnote w:type="separator" w:id="-1">
     <w:p>
       <w:pPr>
@@ -4743,7 +5770,7 @@
 </file>
 
 <file path=word/footer1.xml><?xml version="1.0" encoding="utf-8"?>
-<w:ftr xmlns:wpc="http://schemas.microsoft.com/office/word/2010/wordprocessingCanvas" xmlns:mc="http://schemas.openxmlformats.org/markup-compatibility/2006" xmlns:o="urn:schemas-microsoft-com:office:office" xmlns:r="http://schemas.openxmlformats.org/officeDocument/2006/relationships" xmlns:m="http://schemas.openxmlformats.org/officeDocument/2006/math" xmlns:v="urn:schemas-microsoft-com:vml" xmlns:wp14="http://schemas.microsoft.com/office/word/2010/wordprocessingDrawing" xmlns:wp="http://schemas.openxmlformats.org/drawingml/2006/wordprocessingDrawing" xmlns:w10="urn:schemas-microsoft-com:office:word" xmlns:w="http://schemas.openxmlformats.org/wordprocessingml/2006/main" xmlns:w14="http://schemas.microsoft.com/office/word/2010/wordml" xmlns:wpg="http://schemas.microsoft.com/office/word/2010/wordprocessingGroup" xmlns:wpi="http://schemas.microsoft.com/office/word/2010/wordprocessingInk" xmlns:wne="http://schemas.microsoft.com/office/word/2006/wordml" xmlns:wps="http://schemas.microsoft.com/office/word/2010/wordprocessingShape" mc:Ignorable="w14 wp14">
+<w:ftr xmlns:ve="http://schemas.openxmlformats.org/markup-compatibility/2006" xmlns:o="urn:schemas-microsoft-com:office:office" xmlns:r="http://schemas.openxmlformats.org/officeDocument/2006/relationships" xmlns:m="http://schemas.openxmlformats.org/officeDocument/2006/math" xmlns:v="urn:schemas-microsoft-com:vml" xmlns:wp="http://schemas.openxmlformats.org/drawingml/2006/wordprocessingDrawing" xmlns:w10="urn:schemas-microsoft-com:office:word" xmlns:w="http://schemas.openxmlformats.org/wordprocessingml/2006/main" xmlns:wne="http://schemas.microsoft.com/office/word/2006/wordml">
   <w:p>
     <w:pPr>
       <w:pStyle w:val="Footer"/>
@@ -4759,7 +5786,7 @@
 </file>
 
 <file path=word/footer2.xml><?xml version="1.0" encoding="utf-8"?>
-<w:ftr xmlns:wpc="http://schemas.microsoft.com/office/word/2010/wordprocessingCanvas" xmlns:mc="http://schemas.openxmlformats.org/markup-compatibility/2006" xmlns:o="urn:schemas-microsoft-com:office:office" xmlns:r="http://schemas.openxmlformats.org/officeDocument/2006/relationships" xmlns:m="http://schemas.openxmlformats.org/officeDocument/2006/math" xmlns:v="urn:schemas-microsoft-com:vml" xmlns:wp14="http://schemas.microsoft.com/office/word/2010/wordprocessingDrawing" xmlns:wp="http://schemas.openxmlformats.org/drawingml/2006/wordprocessingDrawing" xmlns:w10="urn:schemas-microsoft-com:office:word" xmlns:w="http://schemas.openxmlformats.org/wordprocessingml/2006/main" xmlns:w14="http://schemas.microsoft.com/office/word/2010/wordml" xmlns:wpg="http://schemas.microsoft.com/office/word/2010/wordprocessingGroup" xmlns:wpi="http://schemas.microsoft.com/office/word/2010/wordprocessingInk" xmlns:wne="http://schemas.microsoft.com/office/word/2006/wordml" xmlns:wps="http://schemas.microsoft.com/office/word/2010/wordprocessingShape" mc:Ignorable="w14 wp14">
+<w:ftr xmlns:ve="http://schemas.openxmlformats.org/markup-compatibility/2006" xmlns:o="urn:schemas-microsoft-com:office:office" xmlns:r="http://schemas.openxmlformats.org/officeDocument/2006/relationships" xmlns:m="http://schemas.openxmlformats.org/officeDocument/2006/math" xmlns:v="urn:schemas-microsoft-com:vml" xmlns:wp="http://schemas.openxmlformats.org/drawingml/2006/wordprocessingDrawing" xmlns:w10="urn:schemas-microsoft-com:office:word" xmlns:w="http://schemas.openxmlformats.org/wordprocessingml/2006/main" xmlns:wne="http://schemas.microsoft.com/office/word/2006/wordml">
   <w:sdt>
     <w:sdtPr>
       <w:id w:val="13566800"/>
@@ -4768,7 +5795,6 @@
         <w:docPartUnique/>
       </w:docPartObj>
     </w:sdtPr>
-    <w:sdtEndPr/>
     <w:sdtContent>
       <w:p>
         <w:pPr>
@@ -4808,7 +5834,7 @@
 </file>
 
 <file path=word/footer3.xml><?xml version="1.0" encoding="utf-8"?>
-<w:ftr xmlns:wpc="http://schemas.microsoft.com/office/word/2010/wordprocessingCanvas" xmlns:mc="http://schemas.openxmlformats.org/markup-compatibility/2006" xmlns:o="urn:schemas-microsoft-com:office:office" xmlns:r="http://schemas.openxmlformats.org/officeDocument/2006/relationships" xmlns:m="http://schemas.openxmlformats.org/officeDocument/2006/math" xmlns:v="urn:schemas-microsoft-com:vml" xmlns:wp14="http://schemas.microsoft.com/office/word/2010/wordprocessingDrawing" xmlns:wp="http://schemas.openxmlformats.org/drawingml/2006/wordprocessingDrawing" xmlns:w10="urn:schemas-microsoft-com:office:word" xmlns:w="http://schemas.openxmlformats.org/wordprocessingml/2006/main" xmlns:w14="http://schemas.microsoft.com/office/word/2010/wordml" xmlns:wpg="http://schemas.microsoft.com/office/word/2010/wordprocessingGroup" xmlns:wpi="http://schemas.microsoft.com/office/word/2010/wordprocessingInk" xmlns:wne="http://schemas.microsoft.com/office/word/2006/wordml" xmlns:wps="http://schemas.microsoft.com/office/word/2010/wordprocessingShape" mc:Ignorable="w14 wp14">
+<w:ftr xmlns:ve="http://schemas.openxmlformats.org/markup-compatibility/2006" xmlns:o="urn:schemas-microsoft-com:office:office" xmlns:r="http://schemas.openxmlformats.org/officeDocument/2006/relationships" xmlns:m="http://schemas.openxmlformats.org/officeDocument/2006/math" xmlns:v="urn:schemas-microsoft-com:vml" xmlns:wp="http://schemas.openxmlformats.org/drawingml/2006/wordprocessingDrawing" xmlns:w10="urn:schemas-microsoft-com:office:word" xmlns:w="http://schemas.openxmlformats.org/wordprocessingml/2006/main" xmlns:wne="http://schemas.microsoft.com/office/word/2006/wordml">
   <w:sdt>
     <w:sdtPr>
       <w:id w:val="13566807"/>
@@ -4817,7 +5843,6 @@
         <w:docPartUnique/>
       </w:docPartObj>
     </w:sdtPr>
-    <w:sdtEndPr/>
     <w:sdtContent>
       <w:p>
         <w:pPr>
@@ -4837,7 +5862,7 @@
           <w:rPr>
             <w:noProof/>
           </w:rPr>
-          <w:t>6</w:t>
+          <w:t>8</w:t>
         </w:r>
         <w:r>
           <w:rPr>
@@ -4858,7 +5883,7 @@
 </file>
 
 <file path=word/footnotes.xml><?xml version="1.0" encoding="utf-8"?>
-<w:footnotes xmlns:wpc="http://schemas.microsoft.com/office/word/2010/wordprocessingCanvas" xmlns:mc="http://schemas.openxmlformats.org/markup-compatibility/2006" xmlns:o="urn:schemas-microsoft-com:office:office" xmlns:r="http://schemas.openxmlformats.org/officeDocument/2006/relationships" xmlns:m="http://schemas.openxmlformats.org/officeDocument/2006/math" xmlns:v="urn:schemas-microsoft-com:vml" xmlns:wp14="http://schemas.microsoft.com/office/word/2010/wordprocessingDrawing" xmlns:wp="http://schemas.openxmlformats.org/drawingml/2006/wordprocessingDrawing" xmlns:w10="urn:schemas-microsoft-com:office:word" xmlns:w="http://schemas.openxmlformats.org/wordprocessingml/2006/main" xmlns:w14="http://schemas.microsoft.com/office/word/2010/wordml" xmlns:wpg="http://schemas.microsoft.com/office/word/2010/wordprocessingGroup" xmlns:wpi="http://schemas.microsoft.com/office/word/2010/wordprocessingInk" xmlns:wne="http://schemas.microsoft.com/office/word/2006/wordml" xmlns:wps="http://schemas.microsoft.com/office/word/2010/wordprocessingShape" mc:Ignorable="w14 wp14">
+<w:footnotes xmlns:ve="http://schemas.openxmlformats.org/markup-compatibility/2006" xmlns:o="urn:schemas-microsoft-com:office:office" xmlns:r="http://schemas.openxmlformats.org/officeDocument/2006/relationships" xmlns:m="http://schemas.openxmlformats.org/officeDocument/2006/math" xmlns:v="urn:schemas-microsoft-com:vml" xmlns:wp="http://schemas.openxmlformats.org/drawingml/2006/wordprocessingDrawing" xmlns:w10="urn:schemas-microsoft-com:office:word" xmlns:w="http://schemas.openxmlformats.org/wordprocessingml/2006/main" xmlns:wne="http://schemas.microsoft.com/office/word/2006/wordml">
   <w:footnote w:type="separator" w:id="-1">
     <w:p>
       <w:pPr>
@@ -4885,7 +5910,7 @@
 </file>
 
 <file path=word/numbering.xml><?xml version="1.0" encoding="utf-8"?>
-<w:numbering xmlns:wpc="http://schemas.microsoft.com/office/word/2010/wordprocessingCanvas" xmlns:mc="http://schemas.openxmlformats.org/markup-compatibility/2006" xmlns:o="urn:schemas-microsoft-com:office:office" xmlns:r="http://schemas.openxmlformats.org/officeDocument/2006/relationships" xmlns:m="http://schemas.openxmlformats.org/officeDocument/2006/math" xmlns:v="urn:schemas-microsoft-com:vml" xmlns:wp14="http://schemas.microsoft.com/office/word/2010/wordprocessingDrawing" xmlns:wp="http://schemas.openxmlformats.org/drawingml/2006/wordprocessingDrawing" xmlns:w10="urn:schemas-microsoft-com:office:word" xmlns:w="http://schemas.openxmlformats.org/wordprocessingml/2006/main" xmlns:w14="http://schemas.microsoft.com/office/word/2010/wordml" xmlns:wpg="http://schemas.microsoft.com/office/word/2010/wordprocessingGroup" xmlns:wpi="http://schemas.microsoft.com/office/word/2010/wordprocessingInk" xmlns:wne="http://schemas.microsoft.com/office/word/2006/wordml" xmlns:wps="http://schemas.microsoft.com/office/word/2010/wordprocessingShape" mc:Ignorable="w14 wp14">
+<w:numbering xmlns:ve="http://schemas.openxmlformats.org/markup-compatibility/2006" xmlns:o="urn:schemas-microsoft-com:office:office" xmlns:r="http://schemas.openxmlformats.org/officeDocument/2006/relationships" xmlns:m="http://schemas.openxmlformats.org/officeDocument/2006/math" xmlns:v="urn:schemas-microsoft-com:vml" xmlns:wp="http://schemas.openxmlformats.org/drawingml/2006/wordprocessingDrawing" xmlns:w10="urn:schemas-microsoft-com:office:word" xmlns:w="http://schemas.openxmlformats.org/wordprocessingml/2006/main" xmlns:wne="http://schemas.microsoft.com/office/word/2006/wordml">
   <w:abstractNum w:abstractNumId="0">
     <w:nsid w:val="2E790EAC"/>
     <w:multiLevelType w:val="multilevel"/>
@@ -5370,6 +6395,92 @@
     </w:lvl>
   </w:abstractNum>
   <w:abstractNum w:abstractNumId="4">
+    <w:nsid w:val="4CDA1E27"/>
+    <w:multiLevelType w:val="hybridMultilevel"/>
+    <w:tmpl w:val="FE5E1B9C"/>
+    <w:lvl w:ilvl="0" w:tplc="042A0019">
+      <w:start w:val="1"/>
+      <w:numFmt w:val="lowerLetter"/>
+      <w:lvlText w:val="%1."/>
+      <w:lvlJc w:val="left"/>
+      <w:pPr>
+        <w:ind w:left="1440" w:hanging="360"/>
+      </w:pPr>
+    </w:lvl>
+    <w:lvl w:ilvl="1" w:tplc="042A0019" w:tentative="1">
+      <w:start w:val="1"/>
+      <w:numFmt w:val="lowerLetter"/>
+      <w:lvlText w:val="%2."/>
+      <w:lvlJc w:val="left"/>
+      <w:pPr>
+        <w:ind w:left="2160" w:hanging="360"/>
+      </w:pPr>
+    </w:lvl>
+    <w:lvl w:ilvl="2" w:tplc="042A001B" w:tentative="1">
+      <w:start w:val="1"/>
+      <w:numFmt w:val="lowerRoman"/>
+      <w:lvlText w:val="%3."/>
+      <w:lvlJc w:val="right"/>
+      <w:pPr>
+        <w:ind w:left="2880" w:hanging="180"/>
+      </w:pPr>
+    </w:lvl>
+    <w:lvl w:ilvl="3" w:tplc="042A000F" w:tentative="1">
+      <w:start w:val="1"/>
+      <w:numFmt w:val="decimal"/>
+      <w:lvlText w:val="%4."/>
+      <w:lvlJc w:val="left"/>
+      <w:pPr>
+        <w:ind w:left="3600" w:hanging="360"/>
+      </w:pPr>
+    </w:lvl>
+    <w:lvl w:ilvl="4" w:tplc="042A0019" w:tentative="1">
+      <w:start w:val="1"/>
+      <w:numFmt w:val="lowerLetter"/>
+      <w:lvlText w:val="%5."/>
+      <w:lvlJc w:val="left"/>
+      <w:pPr>
+        <w:ind w:left="4320" w:hanging="360"/>
+      </w:pPr>
+    </w:lvl>
+    <w:lvl w:ilvl="5" w:tplc="042A001B" w:tentative="1">
+      <w:start w:val="1"/>
+      <w:numFmt w:val="lowerRoman"/>
+      <w:lvlText w:val="%6."/>
+      <w:lvlJc w:val="right"/>
+      <w:pPr>
+        <w:ind w:left="5040" w:hanging="180"/>
+      </w:pPr>
+    </w:lvl>
+    <w:lvl w:ilvl="6" w:tplc="042A000F" w:tentative="1">
+      <w:start w:val="1"/>
+      <w:numFmt w:val="decimal"/>
+      <w:lvlText w:val="%7."/>
+      <w:lvlJc w:val="left"/>
+      <w:pPr>
+        <w:ind w:left="5760" w:hanging="360"/>
+      </w:pPr>
+    </w:lvl>
+    <w:lvl w:ilvl="7" w:tplc="042A0019" w:tentative="1">
+      <w:start w:val="1"/>
+      <w:numFmt w:val="lowerLetter"/>
+      <w:lvlText w:val="%8."/>
+      <w:lvlJc w:val="left"/>
+      <w:pPr>
+        <w:ind w:left="6480" w:hanging="360"/>
+      </w:pPr>
+    </w:lvl>
+    <w:lvl w:ilvl="8" w:tplc="042A001B" w:tentative="1">
+      <w:start w:val="1"/>
+      <w:numFmt w:val="lowerRoman"/>
+      <w:lvlText w:val="%9."/>
+      <w:lvlJc w:val="right"/>
+      <w:pPr>
+        <w:ind w:left="7200" w:hanging="180"/>
+      </w:pPr>
+    </w:lvl>
+  </w:abstractNum>
+  <w:abstractNum w:abstractNumId="5">
     <w:nsid w:val="53967441"/>
     <w:multiLevelType w:val="hybridMultilevel"/>
     <w:tmpl w:val="734CA1D4"/>
@@ -5481,7 +6592,7 @@
       </w:rPr>
     </w:lvl>
   </w:abstractNum>
-  <w:abstractNum w:abstractNumId="5">
+  <w:abstractNum w:abstractNumId="6">
     <w:nsid w:val="7E0314BA"/>
     <w:multiLevelType w:val="hybridMultilevel"/>
     <w:tmpl w:val="15D605C0"/>
@@ -5593,7 +6704,7 @@
       </w:rPr>
     </w:lvl>
   </w:abstractNum>
-  <w:abstractNum w:abstractNumId="6">
+  <w:abstractNum w:abstractNumId="7">
     <w:nsid w:val="7EC523C9"/>
     <w:multiLevelType w:val="hybridMultilevel"/>
     <w:tmpl w:val="00BED0C8"/>
@@ -5683,10 +6794,10 @@
     <w:abstractNumId w:val="2"/>
   </w:num>
   <w:num w:numId="2">
-    <w:abstractNumId w:val="5"/>
+    <w:abstractNumId w:val="6"/>
   </w:num>
   <w:num w:numId="3">
-    <w:abstractNumId w:val="6"/>
+    <w:abstractNumId w:val="7"/>
   </w:num>
   <w:num w:numId="4">
     <w:abstractNumId w:val="3"/>
@@ -5698,13 +6809,16 @@
     <w:abstractNumId w:val="1"/>
   </w:num>
   <w:num w:numId="7">
+    <w:abstractNumId w:val="5"/>
+  </w:num>
+  <w:num w:numId="8">
     <w:abstractNumId w:val="4"/>
   </w:num>
 </w:numbering>
 </file>
 
 <file path=word/styles.xml><?xml version="1.0" encoding="utf-8"?>
-<w:styles xmlns:mc="http://schemas.openxmlformats.org/markup-compatibility/2006" xmlns:r="http://schemas.openxmlformats.org/officeDocument/2006/relationships" xmlns:w="http://schemas.openxmlformats.org/wordprocessingml/2006/main" xmlns:w14="http://schemas.microsoft.com/office/word/2010/wordml" mc:Ignorable="w14">
+<w:styles xmlns:r="http://schemas.openxmlformats.org/officeDocument/2006/relationships" xmlns:w="http://schemas.openxmlformats.org/wordprocessingml/2006/main">
   <w:docDefaults>
     <w:rPrDefault>
       <w:rPr>
@@ -5960,6 +7074,7 @@
     <w:uiPriority w:val="99"/>
     <w:semiHidden/>
     <w:unhideWhenUsed/>
+    <w:qFormat/>
     <w:tblPr>
       <w:tblInd w:w="0" w:type="dxa"/>
       <w:tblCellMar>
@@ -6105,7 +7220,7 @@
     <w:uiPriority w:val="35"/>
     <w:unhideWhenUsed/>
     <w:qFormat/>
-    <w:rsid w:val="00C76C13"/>
+    <w:rsid w:val="008715DB"/>
     <w:pPr>
       <w:spacing w:after="200" w:line="240" w:lineRule="auto"/>
     </w:pPr>
@@ -6113,7 +7228,7 @@
       <w:b/>
       <w:bCs/>
       <w:color w:val="4F81BD" w:themeColor="accent1"/>
-      <w:sz w:val="18"/>
+      <w:sz w:val="24"/>
       <w:szCs w:val="18"/>
     </w:rPr>
   </w:style>
@@ -6192,196 +7307,6 @@
       <w:spacing w:after="100"/>
       <w:ind w:left="520"/>
     </w:pPr>
-  </w:style>
-</w:styles>
-</file>
-
-<file path=word/stylesWithEffects.xml><?xml version="1.0" encoding="utf-8"?>
-<w:styles xmlns:wpc="http://schemas.microsoft.com/office/word/2010/wordprocessingCanvas" xmlns:mc="http://schemas.openxmlformats.org/markup-compatibility/2006" xmlns:o="urn:schemas-microsoft-com:office:office" xmlns:r="http://schemas.openxmlformats.org/officeDocument/2006/relationships" xmlns:m="http://schemas.openxmlformats.org/officeDocument/2006/math" xmlns:v="urn:schemas-microsoft-com:vml" xmlns:wp14="http://schemas.microsoft.com/office/word/2010/wordprocessingDrawing" xmlns:wp="http://schemas.openxmlformats.org/drawingml/2006/wordprocessingDrawing" xmlns:w10="urn:schemas-microsoft-com:office:word" xmlns:w="http://schemas.openxmlformats.org/wordprocessingml/2006/main" xmlns:w14="http://schemas.microsoft.com/office/word/2010/wordml" xmlns:wpg="http://schemas.microsoft.com/office/word/2010/wordprocessingGroup" xmlns:wpi="http://schemas.microsoft.com/office/word/2010/wordprocessingInk" xmlns:wne="http://schemas.microsoft.com/office/word/2006/wordml" xmlns:wps="http://schemas.microsoft.com/office/word/2010/wordprocessingShape" mc:Ignorable="w14 wp14">
-  <w:docDefaults>
-    <w:rPrDefault>
-      <w:rPr>
-        <w:rFonts w:asciiTheme="minorHAnsi" w:eastAsiaTheme="minorEastAsia" w:hAnsiTheme="minorHAnsi" w:cstheme="minorBidi"/>
-        <w:sz w:val="22"/>
-        <w:szCs w:val="22"/>
-        <w:lang w:val="vi-VN" w:eastAsia="vi-VN" w:bidi="ar-SA"/>
-      </w:rPr>
-    </w:rPrDefault>
-    <w:pPrDefault>
-      <w:pPr>
-        <w:spacing w:after="200" w:line="276" w:lineRule="auto"/>
-      </w:pPr>
-    </w:pPrDefault>
-  </w:docDefaults>
-  <w:latentStyles w:defLockedState="0" w:defUIPriority="99" w:defSemiHidden="1" w:defUnhideWhenUsed="1" w:defQFormat="0" w:count="267">
-    <w:lsdException w:name="Normal" w:semiHidden="0" w:uiPriority="0" w:unhideWhenUsed="0" w:qFormat="1"/>
-    <w:lsdException w:name="heading 1" w:semiHidden="0" w:uiPriority="9" w:unhideWhenUsed="0" w:qFormat="1"/>
-    <w:lsdException w:name="heading 2" w:uiPriority="9" w:qFormat="1"/>
-    <w:lsdException w:name="heading 3" w:uiPriority="9" w:qFormat="1"/>
-    <w:lsdException w:name="heading 4" w:uiPriority="9" w:qFormat="1"/>
-    <w:lsdException w:name="heading 5" w:uiPriority="9" w:qFormat="1"/>
-    <w:lsdException w:name="heading 6" w:uiPriority="9" w:qFormat="1"/>
-    <w:lsdException w:name="heading 7" w:uiPriority="9" w:qFormat="1"/>
-    <w:lsdException w:name="heading 8" w:uiPriority="9" w:qFormat="1"/>
-    <w:lsdException w:name="heading 9" w:uiPriority="9" w:qFormat="1"/>
-    <w:lsdException w:name="toc 1" w:uiPriority="39"/>
-    <w:lsdException w:name="toc 2" w:uiPriority="39"/>
-    <w:lsdException w:name="toc 3" w:uiPriority="39"/>
-    <w:lsdException w:name="toc 4" w:uiPriority="39"/>
-    <w:lsdException w:name="toc 5" w:uiPriority="39"/>
-    <w:lsdException w:name="toc 6" w:uiPriority="39"/>
-    <w:lsdException w:name="toc 7" w:uiPriority="39"/>
-    <w:lsdException w:name="toc 8" w:uiPriority="39"/>
-    <w:lsdException w:name="toc 9" w:uiPriority="39"/>
-    <w:lsdException w:name="caption" w:uiPriority="35" w:qFormat="1"/>
-    <w:lsdException w:name="Title" w:semiHidden="0" w:uiPriority="10" w:unhideWhenUsed="0" w:qFormat="1"/>
-    <w:lsdException w:name="Default Paragraph Font" w:uiPriority="1"/>
-    <w:lsdException w:name="Subtitle" w:semiHidden="0" w:uiPriority="11" w:unhideWhenUsed="0" w:qFormat="1"/>
-    <w:lsdException w:name="Strong" w:semiHidden="0" w:uiPriority="22" w:unhideWhenUsed="0" w:qFormat="1"/>
-    <w:lsdException w:name="Emphasis" w:semiHidden="0" w:uiPriority="20" w:unhideWhenUsed="0" w:qFormat="1"/>
-    <w:lsdException w:name="Table Grid" w:semiHidden="0" w:uiPriority="59" w:unhideWhenUsed="0"/>
-    <w:lsdException w:name="Placeholder Text" w:unhideWhenUsed="0"/>
-    <w:lsdException w:name="No Spacing" w:semiHidden="0" w:uiPriority="1" w:unhideWhenUsed="0" w:qFormat="1"/>
-    <w:lsdException w:name="Light Shading" w:semiHidden="0" w:uiPriority="60" w:unhideWhenUsed="0"/>
-    <w:lsdException w:name="Light List" w:semiHidden="0" w:uiPriority="61" w:unhideWhenUsed="0"/>
-    <w:lsdException w:name="Light Grid" w:semiHidden="0" w:uiPriority="62" w:unhideWhenUsed="0"/>
-    <w:lsdException w:name="Medium Shading 1" w:semiHidden="0" w:uiPriority="63" w:unhideWhenUsed="0"/>
-    <w:lsdException w:name="Medium Shading 2" w:semiHidden="0" w:uiPriority="64" w:unhideWhenUsed="0"/>
-    <w:lsdException w:name="Medium List 1" w:semiHidden="0" w:uiPriority="65" w:unhideWhenUsed="0"/>
-    <w:lsdException w:name="Medium List 2" w:semiHidden="0" w:uiPriority="66" w:unhideWhenUsed="0"/>
-    <w:lsdException w:name="Medium Grid 1" w:semiHidden="0" w:uiPriority="67" w:unhideWhenUsed="0"/>
-    <w:lsdException w:name="Medium Grid 2" w:semiHidden="0" w:uiPriority="68" w:unhideWhenUsed="0"/>
-    <w:lsdException w:name="Medium Grid 3" w:semiHidden="0" w:uiPriority="69" w:unhideWhenUsed="0"/>
-    <w:lsdException w:name="Dark List" w:semiHidden="0" w:uiPriority="70" w:unhideWhenUsed="0"/>
-    <w:lsdException w:name="Colorful Shading" w:semiHidden="0" w:uiPriority="71" w:unhideWhenUsed="0"/>
-    <w:lsdException w:name="Colorful List" w:semiHidden="0" w:uiPriority="72" w:unhideWhenUsed="0"/>
-    <w:lsdException w:name="Colorful Grid" w:semiHidden="0" w:uiPriority="73" w:unhideWhenUsed="0"/>
-    <w:lsdException w:name="Light Shading Accent 1" w:semiHidden="0" w:uiPriority="60" w:unhideWhenUsed="0"/>
-    <w:lsdException w:name="Light List Accent 1" w:semiHidden="0" w:uiPriority="61" w:unhideWhenUsed="0"/>
-    <w:lsdException w:name="Light Grid Accent 1" w:semiHidden="0" w:uiPriority="62" w:unhideWhenUsed="0"/>
-    <w:lsdException w:name="Medium Shading 1 Accent 1" w:semiHidden="0" w:uiPriority="63" w:unhideWhenUsed="0"/>
-    <w:lsdException w:name="Medium Shading 2 Accent 1" w:semiHidden="0" w:uiPriority="64" w:unhideWhenUsed="0"/>
-    <w:lsdException w:name="Medium List 1 Accent 1" w:semiHidden="0" w:uiPriority="65" w:unhideWhenUsed="0"/>
-    <w:lsdException w:name="Revision" w:unhideWhenUsed="0"/>
-    <w:lsdException w:name="List Paragraph" w:semiHidden="0" w:uiPriority="34" w:unhideWhenUsed="0" w:qFormat="1"/>
-    <w:lsdException w:name="Quote" w:semiHidden="0" w:uiPriority="29" w:unhideWhenUsed="0" w:qFormat="1"/>
-    <w:lsdException w:name="Intense Quote" w:semiHidden="0" w:uiPriority="30" w:unhideWhenUsed="0" w:qFormat="1"/>
-    <w:lsdException w:name="Medium List 2 Accent 1" w:semiHidden="0" w:uiPriority="66" w:unhideWhenUsed="0"/>
-    <w:lsdException w:name="Medium Grid 1 Accent 1" w:semiHidden="0" w:uiPriority="67" w:unhideWhenUsed="0"/>
-    <w:lsdException w:name="Medium Grid 2 Accent 1" w:semiHidden="0" w:uiPriority="68" w:unhideWhenUsed="0"/>
-    <w:lsdException w:name="Medium Grid 3 Accent 1" w:semiHidden="0" w:uiPriority="69" w:unhideWhenUsed="0"/>
-    <w:lsdException w:name="Dark List Accent 1" w:semiHidden="0" w:uiPriority="70" w:unhideWhenUsed="0"/>
-    <w:lsdException w:name="Colorful Shading Accent 1" w:semiHidden="0" w:uiPriority="71" w:unhideWhenUsed="0"/>
-    <w:lsdException w:name="Colorful List Accent 1" w:semiHidden="0" w:uiPriority="72" w:unhideWhenUsed="0"/>
-    <w:lsdException w:name="Colorful Grid Accent 1" w:semiHidden="0" w:uiPriority="73" w:unhideWhenUsed="0"/>
-    <w:lsdException w:name="Light Shading Accent 2" w:semiHidden="0" w:uiPriority="60" w:unhideWhenUsed="0"/>
-    <w:lsdException w:name="Light List Accent 2" w:semiHidden="0" w:uiPriority="61" w:unhideWhenUsed="0"/>
-    <w:lsdException w:name="Light Grid Accent 2" w:semiHidden="0" w:uiPriority="62" w:unhideWhenUsed="0"/>
-    <w:lsdException w:name="Medium Shading 1 Accent 2" w:semiHidden="0" w:uiPriority="63" w:unhideWhenUsed="0"/>
-    <w:lsdException w:name="Medium Shading 2 Accent 2" w:semiHidden="0" w:uiPriority="64" w:unhideWhenUsed="0"/>
-    <w:lsdException w:name="Medium List 1 Accent 2" w:semiHidden="0" w:uiPriority="65" w:unhideWhenUsed="0"/>
-    <w:lsdException w:name="Medium List 2 Accent 2" w:semiHidden="0" w:uiPriority="66" w:unhideWhenUsed="0"/>
-    <w:lsdException w:name="Medium Grid 1 Accent 2" w:semiHidden="0" w:uiPriority="67" w:unhideWhenUsed="0"/>
-    <w:lsdException w:name="Medium Grid 2 Accent 2" w:semiHidden="0" w:uiPriority="68" w:unhideWhenUsed="0"/>
-    <w:lsdException w:name="Medium Grid 3 Accent 2" w:semiHidden="0" w:uiPriority="69" w:unhideWhenUsed="0"/>
-    <w:lsdException w:name="Dark List Accent 2" w:semiHidden="0" w:uiPriority="70" w:unhideWhenUsed="0"/>
-    <w:lsdException w:name="Colorful Shading Accent 2" w:semiHidden="0" w:uiPriority="71" w:unhideWhenUsed="0"/>
-    <w:lsdException w:name="Colorful List Accent 2" w:semiHidden="0" w:uiPriority="72" w:unhideWhenUsed="0"/>
-    <w:lsdException w:name="Colorful Grid Accent 2" w:semiHidden="0" w:uiPriority="73" w:unhideWhenUsed="0"/>
-    <w:lsdException w:name="Light Shading Accent 3" w:semiHidden="0" w:uiPriority="60" w:unhideWhenUsed="0"/>
-    <w:lsdException w:name="Light List Accent 3" w:semiHidden="0" w:uiPriority="61" w:unhideWhenUsed="0"/>
-    <w:lsdException w:name="Light Grid Accent 3" w:semiHidden="0" w:uiPriority="62" w:unhideWhenUsed="0"/>
-    <w:lsdException w:name="Medium Shading 1 Accent 3" w:semiHidden="0" w:uiPriority="63" w:unhideWhenUsed="0"/>
-    <w:lsdException w:name="Medium Shading 2 Accent 3" w:semiHidden="0" w:uiPriority="64" w:unhideWhenUsed="0"/>
-    <w:lsdException w:name="Medium List 1 Accent 3" w:semiHidden="0" w:uiPriority="65" w:unhideWhenUsed="0"/>
-    <w:lsdException w:name="Medium List 2 Accent 3" w:semiHidden="0" w:uiPriority="66" w:unhideWhenUsed="0"/>
-    <w:lsdException w:name="Medium Grid 1 Accent 3" w:semiHidden="0" w:uiPriority="67" w:unhideWhenUsed="0"/>
-    <w:lsdException w:name="Medium Grid 2 Accent 3" w:semiHidden="0" w:uiPriority="68" w:unhideWhenUsed="0"/>
-    <w:lsdException w:name="Medium Grid 3 Accent 3" w:semiHidden="0" w:uiPriority="69" w:unhideWhenUsed="0"/>
-    <w:lsdException w:name="Dark List Accent 3" w:semiHidden="0" w:uiPriority="70" w:unhideWhenUsed="0"/>
-    <w:lsdException w:name="Colorful Shading Accent 3" w:semiHidden="0" w:uiPriority="71" w:unhideWhenUsed="0"/>
-    <w:lsdException w:name="Colorful List Accent 3" w:semiHidden="0" w:uiPriority="72" w:unhideWhenUsed="0"/>
-    <w:lsdException w:name="Colorful Grid Accent 3" w:semiHidden="0" w:uiPriority="73" w:unhideWhenUsed="0"/>
-    <w:lsdException w:name="Light Shading Accent 4" w:semiHidden="0" w:uiPriority="60" w:unhideWhenUsed="0"/>
-    <w:lsdException w:name="Light List Accent 4" w:semiHidden="0" w:uiPriority="61" w:unhideWhenUsed="0"/>
-    <w:lsdException w:name="Light Grid Accent 4" w:semiHidden="0" w:uiPriority="62" w:unhideWhenUsed="0"/>
-    <w:lsdException w:name="Medium Shading 1 Accent 4" w:semiHidden="0" w:uiPriority="63" w:unhideWhenUsed="0"/>
-    <w:lsdException w:name="Medium Shading 2 Accent 4" w:semiHidden="0" w:uiPriority="64" w:unhideWhenUsed="0"/>
-    <w:lsdException w:name="Medium List 1 Accent 4" w:semiHidden="0" w:uiPriority="65" w:unhideWhenUsed="0"/>
-    <w:lsdException w:name="Medium List 2 Accent 4" w:semiHidden="0" w:uiPriority="66" w:unhideWhenUsed="0"/>
-    <w:lsdException w:name="Medium Grid 1 Accent 4" w:semiHidden="0" w:uiPriority="67" w:unhideWhenUsed="0"/>
-    <w:lsdException w:name="Medium Grid 2 Accent 4" w:semiHidden="0" w:uiPriority="68" w:unhideWhenUsed="0"/>
-    <w:lsdException w:name="Medium Grid 3 Accent 4" w:semiHidden="0" w:uiPriority="69" w:unhideWhenUsed="0"/>
-    <w:lsdException w:name="Dark List Accent 4" w:semiHidden="0" w:uiPriority="70" w:unhideWhenUsed="0"/>
-    <w:lsdException w:name="Colorful Shading Accent 4" w:semiHidden="0" w:uiPriority="71" w:unhideWhenUsed="0"/>
-    <w:lsdException w:name="Colorful List Accent 4" w:semiHidden="0" w:uiPriority="72" w:unhideWhenUsed="0"/>
-    <w:lsdException w:name="Colorful Grid Accent 4" w:semiHidden="0" w:uiPriority="73" w:unhideWhenUsed="0"/>
-    <w:lsdException w:name="Light Shading Accent 5" w:semiHidden="0" w:uiPriority="60" w:unhideWhenUsed="0"/>
-    <w:lsdException w:name="Light List Accent 5" w:semiHidden="0" w:uiPriority="61" w:unhideWhenUsed="0"/>
-    <w:lsdException w:name="Light Grid Accent 5" w:semiHidden="0" w:uiPriority="62" w:unhideWhenUsed="0"/>
-    <w:lsdException w:name="Medium Shading 1 Accent 5" w:semiHidden="0" w:uiPriority="63" w:unhideWhenUsed="0"/>
-    <w:lsdException w:name="Medium Shading 2 Accent 5" w:semiHidden="0" w:uiPriority="64" w:unhideWhenUsed="0"/>
-    <w:lsdException w:name="Medium List 1 Accent 5" w:semiHidden="0" w:uiPriority="65" w:unhideWhenUsed="0"/>
-    <w:lsdException w:name="Medium List 2 Accent 5" w:semiHidden="0" w:uiPriority="66" w:unhideWhenUsed="0"/>
-    <w:lsdException w:name="Medium Grid 1 Accent 5" w:semiHidden="0" w:uiPriority="67" w:unhideWhenUsed="0"/>
-    <w:lsdException w:name="Medium Grid 2 Accent 5" w:semiHidden="0" w:uiPriority="68" w:unhideWhenUsed="0"/>
-    <w:lsdException w:name="Medium Grid 3 Accent 5" w:semiHidden="0" w:uiPriority="69" w:unhideWhenUsed="0"/>
-    <w:lsdException w:name="Dark List Accent 5" w:semiHidden="0" w:uiPriority="70" w:unhideWhenUsed="0"/>
-    <w:lsdException w:name="Colorful Shading Accent 5" w:semiHidden="0" w:uiPriority="71" w:unhideWhenUsed="0"/>
-    <w:lsdException w:name="Colorful List Accent 5" w:semiHidden="0" w:uiPriority="72" w:unhideWhenUsed="0"/>
-    <w:lsdException w:name="Colorful Grid Accent 5" w:semiHidden="0" w:uiPriority="73" w:unhideWhenUsed="0"/>
-    <w:lsdException w:name="Light Shading Accent 6" w:semiHidden="0" w:uiPriority="60" w:unhideWhenUsed="0"/>
-    <w:lsdException w:name="Light List Accent 6" w:semiHidden="0" w:uiPriority="61" w:unhideWhenUsed="0"/>
-    <w:lsdException w:name="Light Grid Accent 6" w:semiHidden="0" w:uiPriority="62" w:unhideWhenUsed="0"/>
-    <w:lsdException w:name="Medium Shading 1 Accent 6" w:semiHidden="0" w:uiPriority="63" w:unhideWhenUsed="0"/>
-    <w:lsdException w:name="Medium Shading 2 Accent 6" w:semiHidden="0" w:uiPriority="64" w:unhideWhenUsed="0"/>
-    <w:lsdException w:name="Medium List 1 Accent 6" w:semiHidden="0" w:uiPriority="65" w:unhideWhenUsed="0"/>
-    <w:lsdException w:name="Medium List 2 Accent 6" w:semiHidden="0" w:uiPriority="66" w:unhideWhenUsed="0"/>
-    <w:lsdException w:name="Medium Grid 1 Accent 6" w:semiHidden="0" w:uiPriority="67" w:unhideWhenUsed="0"/>
-    <w:lsdException w:name="Medium Grid 2 Accent 6" w:semiHidden="0" w:uiPriority="68" w:unhideWhenUsed="0"/>
-    <w:lsdException w:name="Medium Grid 3 Accent 6" w:semiHidden="0" w:uiPriority="69" w:unhideWhenUsed="0"/>
-    <w:lsdException w:name="Dark List Accent 6" w:semiHidden="0" w:uiPriority="70" w:unhideWhenUsed="0"/>
-    <w:lsdException w:name="Colorful Shading Accent 6" w:semiHidden="0" w:uiPriority="71" w:unhideWhenUsed="0"/>
-    <w:lsdException w:name="Colorful List Accent 6" w:semiHidden="0" w:uiPriority="72" w:unhideWhenUsed="0"/>
-    <w:lsdException w:name="Colorful Grid Accent 6" w:semiHidden="0" w:uiPriority="73" w:unhideWhenUsed="0"/>
-    <w:lsdException w:name="Subtle Emphasis" w:semiHidden="0" w:uiPriority="19" w:unhideWhenUsed="0" w:qFormat="1"/>
-    <w:lsdException w:name="Intense Emphasis" w:semiHidden="0" w:uiPriority="21" w:unhideWhenUsed="0" w:qFormat="1"/>
-    <w:lsdException w:name="Subtle Reference" w:semiHidden="0" w:uiPriority="31" w:unhideWhenUsed="0" w:qFormat="1"/>
-    <w:lsdException w:name="Intense Reference" w:semiHidden="0" w:uiPriority="32" w:unhideWhenUsed="0" w:qFormat="1"/>
-    <w:lsdException w:name="Book Title" w:semiHidden="0" w:uiPriority="33" w:unhideWhenUsed="0" w:qFormat="1"/>
-    <w:lsdException w:name="Bibliography" w:uiPriority="37"/>
-    <w:lsdException w:name="TOC Heading" w:uiPriority="39" w:qFormat="1"/>
-  </w:latentStyles>
-  <w:style w:type="paragraph" w:default="1" w:styleId="Normal">
-    <w:name w:val="Normal"/>
-    <w:qFormat/>
-  </w:style>
-  <w:style w:type="character" w:default="1" w:styleId="DefaultParagraphFont">
-    <w:name w:val="Default Paragraph Font"/>
-    <w:uiPriority w:val="1"/>
-    <w:semiHidden/>
-    <w:unhideWhenUsed/>
-  </w:style>
-  <w:style w:type="table" w:default="1" w:styleId="TableNormal">
-    <w:name w:val="Normal Table"/>
-    <w:uiPriority w:val="99"/>
-    <w:semiHidden/>
-    <w:unhideWhenUsed/>
-    <w:tblPr>
-      <w:tblInd w:w="0" w:type="dxa"/>
-      <w:tblCellMar>
-        <w:top w:w="0" w:type="dxa"/>
-        <w:left w:w="108" w:type="dxa"/>
-        <w:bottom w:w="0" w:type="dxa"/>
-        <w:right w:w="108" w:type="dxa"/>
-      </w:tblCellMar>
-    </w:tblPr>
-  </w:style>
-  <w:style w:type="numbering" w:default="1" w:styleId="NoList">
-    <w:name w:val="No List"/>
-    <w:uiPriority w:val="99"/>
-    <w:semiHidden/>
-    <w:unhideWhenUsed/>
   </w:style>
 </w:styles>
 </file>
@@ -6734,11 +7659,75 @@
     <b:Volume>11</b:Volume>
     <b:RefOrder>2</b:RefOrder>
   </b:Source>
+  <b:Source>
+    <b:Tag>Otsu</b:Tag>
+    <b:SourceType>JournalArticle</b:SourceType>
+    <b:Guid>{20710ECC-DD70-4414-93FB-92E07F460DDD}</b:Guid>
+    <b:Title>A Threshold Selection Method from Gray-Level Histograms</b:Title>
+    <b:PeriodicalTitle>IEEE Transactions on Systems, Man, and Cybernetics</b:PeriodicalTitle>
+    <b:Year>1979</b:Year>
+    <b:Pages>62-66</b:Pages>
+    <b:Volume>9</b:Volume>
+    <b:Issue>1</b:Issue>
+    <b:JournalName>IEEE Transactions on Systems, Man, and Cybernetics</b:JournalName>
+    <b:Author>
+      <b:Author>
+        <b:NameList>
+          <b:Person>
+            <b:Last>Otsu</b:Last>
+            <b:First>N.</b:First>
+          </b:Person>
+        </b:NameList>
+      </b:Author>
+    </b:Author>
+    <b:RefOrder>4</b:RefOrder>
+  </b:Source>
+  <b:Source>
+    <b:Tag>Canny</b:Tag>
+    <b:SourceType>JournalArticle</b:SourceType>
+    <b:Guid>{41BCF5CC-052E-4082-841D-22C9B1704138}</b:Guid>
+    <b:Author>
+      <b:Author>
+        <b:NameList>
+          <b:Person>
+            <b:Last>Canny</b:Last>
+            <b:First>J.</b:First>
+          </b:Person>
+        </b:NameList>
+      </b:Author>
+    </b:Author>
+    <b:Title>A Computational Approach To Edge Detection</b:Title>
+    <b:JournalName>IEEE Trans. Pattern Analysis and Machine Intelligence</b:JournalName>
+    <b:Year>1986</b:Year>
+    <b:Pages>679–698</b:Pages>
+    <b:RefOrder>5</b:RefOrder>
+  </b:Source>
+  <b:Source>
+    <b:Tag>SSu85</b:Tag>
+    <b:SourceType>JournalArticle</b:SourceType>
+    <b:Guid>{89115D69-3290-4501-B9F9-6D11030470B2}</b:Guid>
+    <b:Author>
+      <b:Author>
+        <b:NameList>
+          <b:Person>
+            <b:Last>S. Suzuki</b:Last>
+            <b:First>K.</b:First>
+            <b:Middle>Abe</b:Middle>
+          </b:Person>
+        </b:NameList>
+      </b:Author>
+    </b:Author>
+    <b:Title>Topological Structural Analysis of Digitized Binary Images by Border Following</b:Title>
+    <b:JournalName>CVGIP</b:JournalName>
+    <b:Year>1985</b:Year>
+    <b:Pages>32-46</b:Pages>
+    <b:RefOrder>6</b:RefOrder>
+  </b:Source>
 </b:Sources>
 </file>
 
 <file path=customXml/itemProps1.xml><?xml version="1.0" encoding="utf-8"?>
-<ds:datastoreItem xmlns:ds="http://schemas.openxmlformats.org/officeDocument/2006/customXml" ds:itemID="{8EB3685A-92B5-41B2-8898-98D0576768E1}">
+<ds:datastoreItem xmlns:ds="http://schemas.openxmlformats.org/officeDocument/2006/customXml" ds:itemID="{8AA345BD-1950-4F84-8FA5-D7B7241A88DC}">
   <ds:schemaRefs>
     <ds:schemaRef ds:uri="http://schemas.openxmlformats.org/officeDocument/2006/bibliography"/>
   </ds:schemaRefs>

--- a/Documentation/report.docx
+++ b/Documentation/report.docx
@@ -480,7 +480,7 @@
       <w:r>
         <w:fldChar w:fldCharType="separate"/>
       </w:r>
-      <w:hyperlink w:anchor="_Toc275979294" w:history="1">
+      <w:hyperlink w:anchor="_Toc276287662" w:history="1">
         <w:r>
           <w:rPr>
             <w:rStyle w:val="Hyperlink"/>
@@ -547,7 +547,7 @@
             <w:noProof/>
             <w:webHidden/>
           </w:rPr>
-          <w:instrText xml:space="preserve"> PAGEREF _Toc275979294 \h </w:instrText>
+          <w:instrText xml:space="preserve"> PAGEREF _Toc276287662 \h </w:instrText>
         </w:r>
         <w:r>
           <w:rPr>
@@ -590,7 +590,7 @@
           <w:sz w:val="22"/>
         </w:rPr>
       </w:pPr>
-      <w:hyperlink w:anchor="_Toc275979295" w:history="1">
+      <w:hyperlink w:anchor="_Toc276287663" w:history="1">
         <w:r>
           <w:rPr>
             <w:rStyle w:val="Hyperlink"/>
@@ -642,7 +642,7 @@
             <w:noProof/>
             <w:webHidden/>
           </w:rPr>
-          <w:instrText xml:space="preserve"> PAGEREF _Toc275979295 \h </w:instrText>
+          <w:instrText xml:space="preserve"> PAGEREF _Toc276287663 \h </w:instrText>
         </w:r>
         <w:r>
           <w:rPr>
@@ -685,7 +685,7 @@
           <w:sz w:val="22"/>
         </w:rPr>
       </w:pPr>
-      <w:hyperlink w:anchor="_Toc275979298" w:history="1">
+      <w:hyperlink w:anchor="_Toc276287666" w:history="1">
         <w:r>
           <w:rPr>
             <w:rStyle w:val="Hyperlink"/>
@@ -712,7 +712,7 @@
             <w:noProof/>
             <w:webHidden/>
           </w:rPr>
-          <w:instrText xml:space="preserve"> PAGEREF _Toc275979298 \h </w:instrText>
+          <w:instrText xml:space="preserve"> PAGEREF _Toc276287666 \h </w:instrText>
         </w:r>
         <w:r>
           <w:rPr>
@@ -755,7 +755,7 @@
           <w:sz w:val="22"/>
         </w:rPr>
       </w:pPr>
-      <w:hyperlink w:anchor="_Toc275979302" w:history="1">
+      <w:hyperlink w:anchor="_Toc276287670" w:history="1">
         <w:r>
           <w:rPr>
             <w:rStyle w:val="Hyperlink"/>
@@ -782,7 +782,7 @@
             <w:noProof/>
             <w:webHidden/>
           </w:rPr>
-          <w:instrText xml:space="preserve"> PAGEREF _Toc275979302 \h </w:instrText>
+          <w:instrText xml:space="preserve"> PAGEREF _Toc276287670 \h </w:instrText>
         </w:r>
         <w:r>
           <w:rPr>
@@ -825,7 +825,7 @@
           <w:sz w:val="22"/>
         </w:rPr>
       </w:pPr>
-      <w:hyperlink w:anchor="_Toc275979303" w:history="1">
+      <w:hyperlink w:anchor="_Toc276287671" w:history="1">
         <w:r>
           <w:rPr>
             <w:rStyle w:val="Hyperlink"/>
@@ -852,7 +852,7 @@
             <w:noProof/>
             <w:webHidden/>
           </w:rPr>
-          <w:instrText xml:space="preserve"> PAGEREF _Toc275979303 \h </w:instrText>
+          <w:instrText xml:space="preserve"> PAGEREF _Toc276287671 \h </w:instrText>
         </w:r>
         <w:r>
           <w:rPr>
@@ -895,7 +895,7 @@
           <w:sz w:val="22"/>
         </w:rPr>
       </w:pPr>
-      <w:hyperlink w:anchor="_Toc275979304" w:history="1">
+      <w:hyperlink w:anchor="_Toc276287672" w:history="1">
         <w:r>
           <w:rPr>
             <w:rStyle w:val="Hyperlink"/>
@@ -922,7 +922,7 @@
             <w:noProof/>
             <w:webHidden/>
           </w:rPr>
-          <w:instrText xml:space="preserve"> PAGEREF _Toc275979304 \h </w:instrText>
+          <w:instrText xml:space="preserve"> PAGEREF _Toc276287672 \h </w:instrText>
         </w:r>
         <w:r>
           <w:rPr>
@@ -965,7 +965,7 @@
           <w:sz w:val="22"/>
         </w:rPr>
       </w:pPr>
-      <w:hyperlink w:anchor="_Toc275979305" w:history="1">
+      <w:hyperlink w:anchor="_Toc276287673" w:history="1">
         <w:r>
           <w:rPr>
             <w:rStyle w:val="Hyperlink"/>
@@ -992,7 +992,7 @@
             <w:noProof/>
             <w:webHidden/>
           </w:rPr>
-          <w:instrText xml:space="preserve"> PAGEREF _Toc275979305 \h </w:instrText>
+          <w:instrText xml:space="preserve"> PAGEREF _Toc276287673 \h </w:instrText>
         </w:r>
         <w:r>
           <w:rPr>
@@ -1035,7 +1035,7 @@
           <w:sz w:val="22"/>
         </w:rPr>
       </w:pPr>
-      <w:hyperlink w:anchor="_Toc275979306" w:history="1">
+      <w:hyperlink w:anchor="_Toc276287674" w:history="1">
         <w:r>
           <w:rPr>
             <w:rStyle w:val="Hyperlink"/>
@@ -1062,7 +1062,7 @@
             <w:noProof/>
             <w:webHidden/>
           </w:rPr>
-          <w:instrText xml:space="preserve"> PAGEREF _Toc275979306 \h </w:instrText>
+          <w:instrText xml:space="preserve"> PAGEREF _Toc276287674 \h </w:instrText>
         </w:r>
         <w:r>
           <w:rPr>
@@ -1105,7 +1105,7 @@
           <w:sz w:val="22"/>
         </w:rPr>
       </w:pPr>
-      <w:hyperlink w:anchor="_Toc275979307" w:history="1">
+      <w:hyperlink w:anchor="_Toc276287675" w:history="1">
         <w:r>
           <w:rPr>
             <w:rStyle w:val="Hyperlink"/>
@@ -1132,7 +1132,7 @@
             <w:noProof/>
             <w:webHidden/>
           </w:rPr>
-          <w:instrText xml:space="preserve"> PAGEREF _Toc275979307 \h </w:instrText>
+          <w:instrText xml:space="preserve"> PAGEREF _Toc276287675 \h </w:instrText>
         </w:r>
         <w:r>
           <w:rPr>
@@ -1175,7 +1175,7 @@
           <w:sz w:val="22"/>
         </w:rPr>
       </w:pPr>
-      <w:hyperlink w:anchor="_Toc275979308" w:history="1">
+      <w:hyperlink w:anchor="_Toc276287676" w:history="1">
         <w:r>
           <w:rPr>
             <w:rStyle w:val="Hyperlink"/>
@@ -1217,7 +1217,7 @@
             <w:noProof/>
             <w:webHidden/>
           </w:rPr>
-          <w:instrText xml:space="preserve"> PAGEREF _Toc275979308 \h </w:instrText>
+          <w:instrText xml:space="preserve"> PAGEREF _Toc276287676 \h </w:instrText>
         </w:r>
         <w:r>
           <w:rPr>
@@ -1260,7 +1260,7 @@
           <w:sz w:val="22"/>
         </w:rPr>
       </w:pPr>
-      <w:hyperlink w:anchor="_Toc275979311" w:history="1">
+      <w:hyperlink w:anchor="_Toc276287679" w:history="1">
         <w:r>
           <w:rPr>
             <w:rStyle w:val="Hyperlink"/>
@@ -1287,7 +1287,7 @@
             <w:noProof/>
             <w:webHidden/>
           </w:rPr>
-          <w:instrText xml:space="preserve"> PAGEREF _Toc275979311 \h </w:instrText>
+          <w:instrText xml:space="preserve"> PAGEREF _Toc276287679 \h </w:instrText>
         </w:r>
         <w:r>
           <w:rPr>
@@ -1330,7 +1330,7 @@
           <w:sz w:val="22"/>
         </w:rPr>
       </w:pPr>
-      <w:hyperlink w:anchor="_Toc275979312" w:history="1">
+      <w:hyperlink w:anchor="_Toc276287680" w:history="1">
         <w:r>
           <w:rPr>
             <w:rStyle w:val="Hyperlink"/>
@@ -1357,7 +1357,7 @@
             <w:noProof/>
             <w:webHidden/>
           </w:rPr>
-          <w:instrText xml:space="preserve"> PAGEREF _Toc275979312 \h </w:instrText>
+          <w:instrText xml:space="preserve"> PAGEREF _Toc276287680 \h </w:instrText>
         </w:r>
         <w:r>
           <w:rPr>
@@ -1400,7 +1400,7 @@
           <w:sz w:val="22"/>
         </w:rPr>
       </w:pPr>
-      <w:hyperlink w:anchor="_Toc275979313" w:history="1">
+      <w:hyperlink w:anchor="_Toc276287681" w:history="1">
         <w:r>
           <w:rPr>
             <w:rStyle w:val="Hyperlink"/>
@@ -1442,7 +1442,7 @@
             <w:noProof/>
             <w:webHidden/>
           </w:rPr>
-          <w:instrText xml:space="preserve"> PAGEREF _Toc275979313 \h </w:instrText>
+          <w:instrText xml:space="preserve"> PAGEREF _Toc276287681 \h </w:instrText>
         </w:r>
         <w:r>
           <w:rPr>
@@ -1485,7 +1485,7 @@
           <w:sz w:val="22"/>
         </w:rPr>
       </w:pPr>
-      <w:hyperlink w:anchor="_Toc275979314" w:history="1">
+      <w:hyperlink w:anchor="_Toc276287682" w:history="1">
         <w:r>
           <w:rPr>
             <w:rStyle w:val="Hyperlink"/>
@@ -1527,7 +1527,7 @@
             <w:noProof/>
             <w:webHidden/>
           </w:rPr>
-          <w:instrText xml:space="preserve"> PAGEREF _Toc275979314 \h </w:instrText>
+          <w:instrText xml:space="preserve"> PAGEREF _Toc276287682 \h </w:instrText>
         </w:r>
         <w:r>
           <w:rPr>
@@ -1570,7 +1570,7 @@
           <w:sz w:val="22"/>
         </w:rPr>
       </w:pPr>
-      <w:hyperlink w:anchor="_Toc275979315" w:history="1">
+      <w:hyperlink w:anchor="_Toc276287683" w:history="1">
         <w:r>
           <w:rPr>
             <w:rStyle w:val="Hyperlink"/>
@@ -1607,7 +1607,7 @@
             <w:noProof/>
             <w:webHidden/>
           </w:rPr>
-          <w:instrText xml:space="preserve"> PAGEREF _Toc275979315 \h </w:instrText>
+          <w:instrText xml:space="preserve"> PAGEREF _Toc276287683 \h </w:instrText>
         </w:r>
         <w:r>
           <w:rPr>
@@ -1650,7 +1650,7 @@
           <w:sz w:val="22"/>
         </w:rPr>
       </w:pPr>
-      <w:hyperlink w:anchor="_Toc275979316" w:history="1">
+      <w:hyperlink w:anchor="_Toc276287684" w:history="1">
         <w:r>
           <w:rPr>
             <w:rStyle w:val="Hyperlink"/>
@@ -1702,7 +1702,7 @@
             <w:noProof/>
             <w:webHidden/>
           </w:rPr>
-          <w:instrText xml:space="preserve"> PAGEREF _Toc275979316 \h </w:instrText>
+          <w:instrText xml:space="preserve"> PAGEREF _Toc276287684 \h </w:instrText>
         </w:r>
         <w:r>
           <w:rPr>
@@ -1862,7 +1862,7 @@
       <w:bookmarkStart w:id="9" w:name="_Ref274730102"/>
       <w:bookmarkStart w:id="10" w:name="_Ref274730127"/>
       <w:bookmarkStart w:id="11" w:name="_Ref274730131"/>
-      <w:bookmarkStart w:id="12" w:name="_Toc275979294"/>
+      <w:bookmarkStart w:id="12" w:name="_Toc276287662"/>
       <w:r>
         <w:t>Gi</w:t>
       </w:r>
@@ -2803,6 +2803,8 @@
         </w:r>
         <w:r>
           <w:rPr>
+            <w:b w:val="0"/>
+            <w:bCs w:val="0"/>
             <w:sz w:val="18"/>
           </w:rPr>
           <w:fldChar w:fldCharType="begin"/>
@@ -2813,6 +2815,8 @@
       </w:ins>
       <w:r>
         <w:rPr>
+          <w:b w:val="0"/>
+          <w:bCs w:val="0"/>
           <w:sz w:val="18"/>
         </w:rPr>
         <w:fldChar w:fldCharType="separate"/>
@@ -2826,6 +2830,8 @@
       <w:ins w:id="60" w:author="Quang Le Minh" w:date="2010-10-14T20:47:00Z">
         <w:r>
           <w:rPr>
+            <w:b w:val="0"/>
+            <w:bCs w:val="0"/>
             <w:sz w:val="18"/>
           </w:rPr>
           <w:fldChar w:fldCharType="end"/>
@@ -2835,6 +2841,8 @@
         </w:r>
         <w:r>
           <w:rPr>
+            <w:b w:val="0"/>
+            <w:bCs w:val="0"/>
             <w:sz w:val="18"/>
           </w:rPr>
           <w:fldChar w:fldCharType="begin"/>
@@ -2845,6 +2853,8 @@
       </w:ins>
       <w:r>
         <w:rPr>
+          <w:b w:val="0"/>
+          <w:bCs w:val="0"/>
           <w:sz w:val="18"/>
         </w:rPr>
         <w:fldChar w:fldCharType="separate"/>
@@ -2858,6 +2868,8 @@
         </w:r>
         <w:r>
           <w:rPr>
+            <w:b w:val="0"/>
+            <w:bCs w:val="0"/>
             <w:sz w:val="18"/>
           </w:rPr>
           <w:fldChar w:fldCharType="end"/>
@@ -2990,7 +3002,7 @@
       <w:pPr>
         <w:pStyle w:val="Heading1"/>
       </w:pPr>
-      <w:bookmarkStart w:id="65" w:name="_Toc275979295"/>
+      <w:bookmarkStart w:id="65" w:name="_Toc276287663"/>
       <w:r>
         <w:lastRenderedPageBreak/>
         <w:t xml:space="preserve">Các </w:t>
@@ -3026,11 +3038,13 @@
       <w:bookmarkStart w:id="68" w:name="_Toc275876377"/>
       <w:bookmarkStart w:id="69" w:name="_Toc275888651"/>
       <w:bookmarkStart w:id="70" w:name="_Toc275979296"/>
+      <w:bookmarkStart w:id="71" w:name="_Toc276287664"/>
       <w:bookmarkEnd w:id="66"/>
       <w:bookmarkEnd w:id="67"/>
       <w:bookmarkEnd w:id="68"/>
       <w:bookmarkEnd w:id="69"/>
       <w:bookmarkEnd w:id="70"/>
+      <w:bookmarkEnd w:id="71"/>
     </w:p>
     <w:p>
       <w:pPr>
@@ -3053,22 +3067,24 @@
           <w:lang w:val="en-US"/>
         </w:rPr>
       </w:pPr>
-      <w:bookmarkStart w:id="71" w:name="_Toc275871533"/>
-      <w:bookmarkStart w:id="72" w:name="_Toc275874686"/>
-      <w:bookmarkStart w:id="73" w:name="_Toc275876378"/>
-      <w:bookmarkStart w:id="74" w:name="_Toc275888652"/>
-      <w:bookmarkStart w:id="75" w:name="_Toc275979297"/>
-      <w:bookmarkEnd w:id="71"/>
+      <w:bookmarkStart w:id="72" w:name="_Toc275871533"/>
+      <w:bookmarkStart w:id="73" w:name="_Toc275874686"/>
+      <w:bookmarkStart w:id="74" w:name="_Toc275876378"/>
+      <w:bookmarkStart w:id="75" w:name="_Toc275888652"/>
+      <w:bookmarkStart w:id="76" w:name="_Toc275979297"/>
+      <w:bookmarkStart w:id="77" w:name="_Toc276287665"/>
       <w:bookmarkEnd w:id="72"/>
       <w:bookmarkEnd w:id="73"/>
       <w:bookmarkEnd w:id="74"/>
       <w:bookmarkEnd w:id="75"/>
+      <w:bookmarkEnd w:id="76"/>
+      <w:bookmarkEnd w:id="77"/>
     </w:p>
     <w:p>
       <w:pPr>
         <w:pStyle w:val="Heading2"/>
       </w:pPr>
-      <w:bookmarkStart w:id="76" w:name="_Toc275979298"/>
+      <w:bookmarkStart w:id="78" w:name="_Toc276287666"/>
       <w:r>
         <w:t>Tổng</w:t>
       </w:r>
@@ -3078,7 +3094,7 @@
       <w:r>
         <w:t xml:space="preserve"> chung</w:t>
       </w:r>
-      <w:bookmarkEnd w:id="76"/>
+      <w:bookmarkEnd w:id="78"/>
     </w:p>
     <w:p>
       <w:pPr>
@@ -3656,16 +3672,18 @@
           <w:lang w:val="en-US"/>
         </w:rPr>
       </w:pPr>
-      <w:bookmarkStart w:id="77" w:name="_Toc275871535"/>
-      <w:bookmarkStart w:id="78" w:name="_Toc275874688"/>
-      <w:bookmarkStart w:id="79" w:name="_Toc275876380"/>
-      <w:bookmarkStart w:id="80" w:name="_Toc275888654"/>
-      <w:bookmarkStart w:id="81" w:name="_Toc275979299"/>
-      <w:bookmarkEnd w:id="77"/>
-      <w:bookmarkEnd w:id="78"/>
+      <w:bookmarkStart w:id="79" w:name="_Toc275871535"/>
+      <w:bookmarkStart w:id="80" w:name="_Toc275874688"/>
+      <w:bookmarkStart w:id="81" w:name="_Toc275876380"/>
+      <w:bookmarkStart w:id="82" w:name="_Toc275888654"/>
+      <w:bookmarkStart w:id="83" w:name="_Toc275979299"/>
+      <w:bookmarkStart w:id="84" w:name="_Toc276287667"/>
       <w:bookmarkEnd w:id="79"/>
       <w:bookmarkEnd w:id="80"/>
       <w:bookmarkEnd w:id="81"/>
+      <w:bookmarkEnd w:id="82"/>
+      <w:bookmarkEnd w:id="83"/>
+      <w:bookmarkEnd w:id="84"/>
     </w:p>
     <w:p>
       <w:pPr>
@@ -3687,16 +3705,18 @@
           <w:lang w:val="en-US"/>
         </w:rPr>
       </w:pPr>
-      <w:bookmarkStart w:id="82" w:name="_Toc275871536"/>
-      <w:bookmarkStart w:id="83" w:name="_Toc275874689"/>
-      <w:bookmarkStart w:id="84" w:name="_Toc275876381"/>
-      <w:bookmarkStart w:id="85" w:name="_Toc275888655"/>
-      <w:bookmarkStart w:id="86" w:name="_Toc275979300"/>
-      <w:bookmarkEnd w:id="82"/>
-      <w:bookmarkEnd w:id="83"/>
-      <w:bookmarkEnd w:id="84"/>
+      <w:bookmarkStart w:id="85" w:name="_Toc275871536"/>
+      <w:bookmarkStart w:id="86" w:name="_Toc275874689"/>
+      <w:bookmarkStart w:id="87" w:name="_Toc275876381"/>
+      <w:bookmarkStart w:id="88" w:name="_Toc275888655"/>
+      <w:bookmarkStart w:id="89" w:name="_Toc275979300"/>
+      <w:bookmarkStart w:id="90" w:name="_Toc276287668"/>
       <w:bookmarkEnd w:id="85"/>
       <w:bookmarkEnd w:id="86"/>
+      <w:bookmarkEnd w:id="87"/>
+      <w:bookmarkEnd w:id="88"/>
+      <w:bookmarkEnd w:id="89"/>
+      <w:bookmarkEnd w:id="90"/>
     </w:p>
     <w:p>
       <w:pPr>
@@ -3718,29 +3738,31 @@
           <w:lang w:val="en-US"/>
         </w:rPr>
       </w:pPr>
-      <w:bookmarkStart w:id="87" w:name="_Toc275871537"/>
-      <w:bookmarkStart w:id="88" w:name="_Toc275874690"/>
-      <w:bookmarkStart w:id="89" w:name="_Toc275876382"/>
-      <w:bookmarkStart w:id="90" w:name="_Toc275888656"/>
-      <w:bookmarkStart w:id="91" w:name="_Toc275979301"/>
-      <w:bookmarkEnd w:id="87"/>
-      <w:bookmarkEnd w:id="88"/>
-      <w:bookmarkEnd w:id="89"/>
-      <w:bookmarkEnd w:id="90"/>
+      <w:bookmarkStart w:id="91" w:name="_Toc275871537"/>
+      <w:bookmarkStart w:id="92" w:name="_Toc275874690"/>
+      <w:bookmarkStart w:id="93" w:name="_Toc275876382"/>
+      <w:bookmarkStart w:id="94" w:name="_Toc275888656"/>
+      <w:bookmarkStart w:id="95" w:name="_Toc275979301"/>
+      <w:bookmarkStart w:id="96" w:name="_Toc276287669"/>
       <w:bookmarkEnd w:id="91"/>
+      <w:bookmarkEnd w:id="92"/>
+      <w:bookmarkEnd w:id="93"/>
+      <w:bookmarkEnd w:id="94"/>
+      <w:bookmarkEnd w:id="95"/>
+      <w:bookmarkEnd w:id="96"/>
     </w:p>
     <w:p>
       <w:pPr>
         <w:pStyle w:val="Heading3"/>
       </w:pPr>
-      <w:bookmarkStart w:id="92" w:name="_Toc275979302"/>
+      <w:bookmarkStart w:id="97" w:name="_Toc276287670"/>
       <w:r>
         <w:t>Thu</w:t>
       </w:r>
       <w:r>
         <w:t xml:space="preserve"> mẫu</w:t>
       </w:r>
-      <w:bookmarkEnd w:id="92"/>
+      <w:bookmarkEnd w:id="97"/>
     </w:p>
     <w:p>
       <w:pPr>
@@ -3784,11 +3806,11 @@
       <w:pPr>
         <w:pStyle w:val="Heading3"/>
       </w:pPr>
-      <w:bookmarkStart w:id="93" w:name="_Toc275979303"/>
+      <w:bookmarkStart w:id="98" w:name="_Toc276287671"/>
       <w:r>
         <w:t>Xử lý</w:t>
       </w:r>
-      <w:bookmarkEnd w:id="93"/>
+      <w:bookmarkEnd w:id="98"/>
     </w:p>
     <w:p>
       <w:pPr>
@@ -3850,7 +3872,7 @@
                     <a:blip r:embed="rId11" cstate="print">
                       <a:extLst>
                         <a:ext uri="{28A0092B-C50C-407E-A947-70E740481C1C}">
-                          <a14:useLocalDpi xmlns="" xmlns:wpc="http://schemas.microsoft.com/office/word/2010/wordprocessingCanvas" xmlns:mc="http://schemas.openxmlformats.org/markup-compatibility/2006" xmlns:o="urn:schemas-microsoft-com:office:office" xmlns:v="urn:schemas-microsoft-com:vml" xmlns:wp14="http://schemas.microsoft.com/office/word/2010/wordprocessingDrawing" xmlns:w10="urn:schemas-microsoft-com:office:word" xmlns:w="http://schemas.openxmlformats.org/wordprocessingml/2006/main" xmlns:w14="http://schemas.microsoft.com/office/word/2010/wordml" xmlns:wpg="http://schemas.microsoft.com/office/word/2010/wordprocessingGroup" xmlns:wpi="http://schemas.microsoft.com/office/word/2010/wordprocessingInk" xmlns:wps="http://schemas.microsoft.com/office/word/2010/wordprocessingShape" xmlns:a14="http://schemas.microsoft.com/office/drawing/2010/main" val="0"/>
+                          <a14:useLocalDpi xmlns:a14="http://schemas.microsoft.com/office/drawing/2010/main" xmlns:wps="http://schemas.microsoft.com/office/word/2010/wordprocessingShape" xmlns:wpi="http://schemas.microsoft.com/office/word/2010/wordprocessingInk" xmlns:wpg="http://schemas.microsoft.com/office/word/2010/wordprocessingGroup" xmlns:w14="http://schemas.microsoft.com/office/word/2010/wordml" xmlns:w="http://schemas.openxmlformats.org/wordprocessingml/2006/main" xmlns:w10="urn:schemas-microsoft-com:office:word" xmlns:wp14="http://schemas.microsoft.com/office/word/2010/wordprocessingDrawing" xmlns:v="urn:schemas-microsoft-com:vml" xmlns:o="urn:schemas-microsoft-com:office:office" xmlns:mc="http://schemas.openxmlformats.org/markup-compatibility/2006" xmlns:wpc="http://schemas.microsoft.com/office/word/2010/wordprocessingCanvas" xmlns="" val="0"/>
                         </a:ext>
                       </a:extLst>
                     </a:blip>
@@ -3928,11 +3950,11 @@
       <w:pPr>
         <w:pStyle w:val="Heading3"/>
       </w:pPr>
-      <w:bookmarkStart w:id="94" w:name="_Toc275979304"/>
+      <w:bookmarkStart w:id="99" w:name="_Toc276287672"/>
       <w:r>
         <w:t>So khớp</w:t>
       </w:r>
-      <w:bookmarkEnd w:id="94"/>
+      <w:bookmarkEnd w:id="99"/>
     </w:p>
     <w:p>
       <w:pPr>
@@ -3952,12 +3974,28 @@
       <w:pPr>
         <w:pStyle w:val="Heading3"/>
       </w:pPr>
-      <w:bookmarkStart w:id="95" w:name="_Toc275979305"/>
+      <w:bookmarkStart w:id="100" w:name="_Toc276287673"/>
       <w:r>
         <w:lastRenderedPageBreak/>
+        <w:t>Điều chỉnh</w:t>
+      </w:r>
+    </w:p>
+    <w:p>
+      <w:pPr>
+        <w:ind w:firstLine="360"/>
+      </w:pPr>
+      <w:r>
+        <w:t>Bước tùy chọn này nhằm nâng cao hiệu quả của hệ thống thông qua việc cho phép có một số thay đổi của người dùng qua thời gian. Cụ thể những thay đổi này do thay đổi trọng lượng cơ thể, tay bị sưng, hoặc các biểu hiện thoái hóa do viêm khớp. Những thay đổi này thường xảy ra từ từ trong một thời gian dài. Mô hình thích ứng không thể điều chỉnh với những thay đổi nhanh chóng trong một thời gian ngắn, như việc mất ngón tay do tai nạn.</w:t>
+      </w:r>
+    </w:p>
+    <w:p>
+      <w:pPr>
+        <w:pStyle w:val="Heading3"/>
+      </w:pPr>
+      <w:r>
         <w:t>Hiệu quả của hệ thống</w:t>
       </w:r>
-      <w:bookmarkEnd w:id="95"/>
+      <w:bookmarkEnd w:id="100"/>
     </w:p>
     <w:p>
       <w:pPr>
@@ -4117,11 +4155,11 @@
       <w:pPr>
         <w:pStyle w:val="Heading3"/>
       </w:pPr>
-      <w:bookmarkStart w:id="96" w:name="_Toc275979306"/>
+      <w:bookmarkStart w:id="101" w:name="_Toc276287674"/>
       <w:r>
         <w:t>Sự chuẩn hóa</w:t>
       </w:r>
-      <w:bookmarkEnd w:id="96"/>
+      <w:bookmarkEnd w:id="101"/>
     </w:p>
     <w:p>
       <w:pPr>
@@ -4134,7 +4172,11 @@
         <w:t>quốc gia cũng như quốc tế. Điều này sẽ giúp các thiết bị của các tổ chức, nhà sản xuất khác nhau có thể làm việc với nhau. Để đảm bảo khối dữ liệu được nhận dạng và xử lý chính xác có thể kết hợp với các chuẩn khác như BioAPI</w:t>
       </w:r>
       <w:r>
-        <w:t xml:space="preserve"> (chuẩn giao tiếp cho các kỹ thuật sinh trắc)</w:t>
+        <w:t xml:space="preserve"> (chuẩn </w:t>
+      </w:r>
+      <w:r>
+        <w:lastRenderedPageBreak/>
+        <w:t>giao tiếp cho các kỹ thuật sinh trắc)</w:t>
       </w:r>
       <w:r>
         <w:t xml:space="preserve"> hay </w:t>
@@ -4176,23 +4218,22 @@
       <w:pPr>
         <w:pStyle w:val="Heading2"/>
       </w:pPr>
-      <w:bookmarkStart w:id="97" w:name="_Toc275979307"/>
+      <w:bookmarkStart w:id="102" w:name="_Toc276287675"/>
       <w:r>
         <w:t>Phân loại</w:t>
       </w:r>
-      <w:bookmarkEnd w:id="97"/>
+      <w:bookmarkEnd w:id="102"/>
     </w:p>
     <w:p/>
     <w:p>
       <w:pPr>
         <w:pStyle w:val="Heading2"/>
       </w:pPr>
-      <w:bookmarkStart w:id="98" w:name="_Toc275979308"/>
-      <w:r>
-        <w:lastRenderedPageBreak/>
+      <w:bookmarkStart w:id="103" w:name="_Toc276287676"/>
+      <w:r>
         <w:t>Hướng tiếp cận của nhóm</w:t>
       </w:r>
-      <w:bookmarkEnd w:id="98"/>
+      <w:bookmarkEnd w:id="103"/>
     </w:p>
     <w:p>
       <w:pPr>
@@ -4214,7 +4255,7 @@
           <w:noProof/>
         </w:rPr>
         <w:pict>
-          <v:group id="_x0000_s1093" style="position:absolute;left:0;text-align:left;margin-left:0;margin-top:113.85pt;width:376.7pt;height:172.25pt;z-index:251661312;mso-position-horizontal:center;mso-position-horizontal-relative:margin;mso-position-vertical-relative:margin" coordorigin="1970,3870" coordsize="7534,3445">
+          <v:group id="_x0000_s1093" style="position:absolute;left:0;text-align:left;margin-left:39.75pt;margin-top:298.6pt;width:376.7pt;height:172.25pt;z-index:251661312;mso-position-horizontal-relative:margin;mso-position-vertical-relative:margin" coordorigin="1970,3870" coordsize="7534,3445">
             <v:rect id="_x0000_s1094" style="position:absolute;left:3997;top:3870;width:2558;height:3445;mso-position-horizontal:center" filled="f" fillcolor="white [3201]" strokecolor="blue" strokeweight="2.25pt">
               <v:stroke dashstyle="dash"/>
               <v:shadow color="#868686"/>
@@ -4488,8 +4529,10 @@
           <w:lang w:val="en-US"/>
         </w:rPr>
       </w:pPr>
-      <w:bookmarkStart w:id="99" w:name="_Toc275979309"/>
-      <w:bookmarkEnd w:id="99"/>
+      <w:bookmarkStart w:id="104" w:name="_Toc275979309"/>
+      <w:bookmarkStart w:id="105" w:name="_Toc276287677"/>
+      <w:bookmarkEnd w:id="104"/>
+      <w:bookmarkEnd w:id="105"/>
     </w:p>
     <w:p>
       <w:pPr>
@@ -4511,18 +4554,20 @@
           <w:lang w:val="en-US"/>
         </w:rPr>
       </w:pPr>
-      <w:bookmarkStart w:id="100" w:name="_Toc275979310"/>
-      <w:bookmarkEnd w:id="100"/>
+      <w:bookmarkStart w:id="106" w:name="_Toc275979310"/>
+      <w:bookmarkStart w:id="107" w:name="_Toc276287678"/>
+      <w:bookmarkEnd w:id="106"/>
+      <w:bookmarkEnd w:id="107"/>
     </w:p>
     <w:p>
       <w:pPr>
         <w:pStyle w:val="Heading3"/>
       </w:pPr>
-      <w:bookmarkStart w:id="101" w:name="_Toc275979311"/>
+      <w:bookmarkStart w:id="108" w:name="_Toc276287679"/>
       <w:r>
         <w:t>Thu thập ảnh</w:t>
       </w:r>
-      <w:bookmarkEnd w:id="101"/>
+      <w:bookmarkEnd w:id="108"/>
     </w:p>
     <w:p>
       <w:pPr>
@@ -4545,11 +4590,11 @@
       <w:pPr>
         <w:pStyle w:val="Heading3"/>
       </w:pPr>
-      <w:bookmarkStart w:id="102" w:name="_Toc275979312"/>
+      <w:bookmarkStart w:id="109" w:name="_Toc276287680"/>
       <w:r>
         <w:t>Tiền xử lý</w:t>
       </w:r>
-      <w:bookmarkEnd w:id="102"/>
+      <w:bookmarkEnd w:id="109"/>
     </w:p>
     <w:p>
       <w:pPr>
@@ -4681,7 +4726,6 @@
         <w:rPr>
           <w:rFonts w:ascii="Times New Roman" w:hAnsi="Times New Roman" w:cs="Times New Roman"/>
         </w:rPr>
-        <w:lastRenderedPageBreak/>
         <w:t>Xác định biên: Từ ảnh nhị phân trên, nhóm sử dụng bộ lọc Canny</w:t>
       </w:r>
       <w:r>
@@ -4829,21 +4873,21 @@
       <w:pPr>
         <w:pStyle w:val="Heading3"/>
       </w:pPr>
-      <w:bookmarkStart w:id="103" w:name="_Toc275979313"/>
+      <w:bookmarkStart w:id="110" w:name="_Toc276287681"/>
       <w:r>
         <w:t>Rút trích đặc trưng</w:t>
       </w:r>
-      <w:bookmarkEnd w:id="103"/>
+      <w:bookmarkEnd w:id="110"/>
     </w:p>
     <w:p>
       <w:pPr>
         <w:pStyle w:val="Heading3"/>
       </w:pPr>
-      <w:bookmarkStart w:id="104" w:name="_Toc275979314"/>
+      <w:bookmarkStart w:id="111" w:name="_Toc276287682"/>
       <w:r>
         <w:t>Xây dựng vector đặc trưng</w:t>
       </w:r>
-      <w:bookmarkEnd w:id="104"/>
+      <w:bookmarkEnd w:id="111"/>
     </w:p>
     <w:p>
       <w:pPr>
@@ -4866,12 +4910,12 @@
       <w:pPr>
         <w:pStyle w:val="Heading1"/>
       </w:pPr>
-      <w:bookmarkStart w:id="105" w:name="_Toc275979315"/>
+      <w:bookmarkStart w:id="112" w:name="_Toc276287683"/>
       <w:r>
         <w:lastRenderedPageBreak/>
         <w:t>Ứng dụng</w:t>
       </w:r>
-      <w:bookmarkEnd w:id="105"/>
+      <w:bookmarkEnd w:id="112"/>
     </w:p>
     <w:p>
       <w:pPr>
@@ -5000,12 +5044,12 @@
       <w:pPr>
         <w:pStyle w:val="Heading1"/>
       </w:pPr>
-      <w:bookmarkStart w:id="106" w:name="_Toc275979316"/>
+      <w:bookmarkStart w:id="113" w:name="_Toc276287684"/>
       <w:r>
         <w:lastRenderedPageBreak/>
         <w:t>Hướng phát triển</w:t>
       </w:r>
-      <w:bookmarkEnd w:id="106"/>
+      <w:bookmarkEnd w:id="113"/>
     </w:p>
     <w:p>
       <w:pPr>
@@ -5356,14 +5400,14 @@
                 <w:noProof/>
               </w:rPr>
             </w:pPr>
-            <w:bookmarkStart w:id="107" w:name="Del04"/>
+            <w:bookmarkStart w:id="114" w:name="Del04"/>
             <w:r>
               <w:rPr>
                 <w:noProof/>
               </w:rPr>
               <w:t>[1]</w:t>
             </w:r>
-            <w:bookmarkEnd w:id="107"/>
+            <w:bookmarkEnd w:id="114"/>
           </w:p>
         </w:tc>
         <w:tc>
@@ -5530,14 +5574,14 @@
                 <w:noProof/>
               </w:rPr>
             </w:pPr>
-            <w:bookmarkStart w:id="108" w:name="Otsu"/>
+            <w:bookmarkStart w:id="115" w:name="Otsu"/>
             <w:r>
               <w:rPr>
                 <w:noProof/>
               </w:rPr>
               <w:t>[4]</w:t>
             </w:r>
-            <w:bookmarkEnd w:id="108"/>
+            <w:bookmarkEnd w:id="115"/>
           </w:p>
         </w:tc>
         <w:tc>
@@ -5594,14 +5638,14 @@
                 <w:noProof/>
               </w:rPr>
             </w:pPr>
-            <w:bookmarkStart w:id="109" w:name="Canny"/>
+            <w:bookmarkStart w:id="116" w:name="Canny"/>
             <w:r>
               <w:rPr>
                 <w:noProof/>
               </w:rPr>
               <w:t>[5]</w:t>
             </w:r>
-            <w:bookmarkEnd w:id="109"/>
+            <w:bookmarkEnd w:id="116"/>
           </w:p>
         </w:tc>
         <w:tc>
@@ -5658,14 +5702,14 @@
                 <w:noProof/>
               </w:rPr>
             </w:pPr>
-            <w:bookmarkStart w:id="110" w:name="SSu85"/>
+            <w:bookmarkStart w:id="117" w:name="SSu85"/>
             <w:r>
               <w:rPr>
                 <w:noProof/>
               </w:rPr>
               <w:t>[6]</w:t>
             </w:r>
-            <w:bookmarkEnd w:id="110"/>
+            <w:bookmarkEnd w:id="117"/>
           </w:p>
         </w:tc>
         <w:tc>
@@ -5726,8 +5770,8 @@
       <w:r>
         <w:fldChar w:fldCharType="end"/>
       </w:r>
-      <w:bookmarkStart w:id="111" w:name="_GoBack"/>
-      <w:bookmarkEnd w:id="111"/>
+      <w:bookmarkStart w:id="118" w:name="_GoBack"/>
+      <w:bookmarkEnd w:id="118"/>
     </w:p>
     <w:sectPr>
       <w:footerReference w:type="default" r:id="rId13"/>
@@ -5862,7 +5906,7 @@
           <w:rPr>
             <w:noProof/>
           </w:rPr>
-          <w:t>8</w:t>
+          <w:t>7</w:t>
         </w:r>
         <w:r>
           <w:rPr>
@@ -7066,7 +7110,6 @@
   <w:style w:type="character" w:default="1" w:styleId="DefaultParagraphFont">
     <w:name w:val="Default Paragraph Font"/>
     <w:uiPriority w:val="1"/>
-    <w:semiHidden/>
     <w:unhideWhenUsed/>
   </w:style>
   <w:style w:type="table" w:default="1" w:styleId="TableNormal">
@@ -7727,7 +7770,7 @@
 </file>
 
 <file path=customXml/itemProps1.xml><?xml version="1.0" encoding="utf-8"?>
-<ds:datastoreItem xmlns:ds="http://schemas.openxmlformats.org/officeDocument/2006/customXml" ds:itemID="{8AA345BD-1950-4F84-8FA5-D7B7241A88DC}">
+<ds:datastoreItem xmlns:ds="http://schemas.openxmlformats.org/officeDocument/2006/customXml" ds:itemID="{7A3840AB-EAE8-4D5E-ACAD-08B711E28B76}">
   <ds:schemaRefs>
     <ds:schemaRef ds:uri="http://schemas.openxmlformats.org/officeDocument/2006/bibliography"/>
   </ds:schemaRefs>

--- a/Documentation/report.docx
+++ b/Documentation/report.docx
@@ -1,6 +1,6 @@
 
 <file path=word/document.xml><?xml version="1.0" encoding="utf-8"?>
-<w:document xmlns:ve="http://schemas.openxmlformats.org/markup-compatibility/2006" xmlns:o="urn:schemas-microsoft-com:office:office" xmlns:r="http://schemas.openxmlformats.org/officeDocument/2006/relationships" xmlns:m="http://schemas.openxmlformats.org/officeDocument/2006/math" xmlns:v="urn:schemas-microsoft-com:vml" xmlns:wp="http://schemas.openxmlformats.org/drawingml/2006/wordprocessingDrawing" xmlns:w10="urn:schemas-microsoft-com:office:word" xmlns:w="http://schemas.openxmlformats.org/wordprocessingml/2006/main" xmlns:wne="http://schemas.microsoft.com/office/word/2006/wordml">
+<w:document xmlns:wpc="http://schemas.microsoft.com/office/word/2010/wordprocessingCanvas" xmlns:mc="http://schemas.openxmlformats.org/markup-compatibility/2006" xmlns:o="urn:schemas-microsoft-com:office:office" xmlns:r="http://schemas.openxmlformats.org/officeDocument/2006/relationships" xmlns:m="http://schemas.openxmlformats.org/officeDocument/2006/math" xmlns:v="urn:schemas-microsoft-com:vml" xmlns:wp14="http://schemas.microsoft.com/office/word/2010/wordprocessingDrawing" xmlns:wp="http://schemas.openxmlformats.org/drawingml/2006/wordprocessingDrawing" xmlns:w10="urn:schemas-microsoft-com:office:word" xmlns:w="http://schemas.openxmlformats.org/wordprocessingml/2006/main" xmlns:w14="http://schemas.microsoft.com/office/word/2010/wordml" xmlns:wpg="http://schemas.microsoft.com/office/word/2010/wordprocessingGroup" xmlns:wpi="http://schemas.microsoft.com/office/word/2010/wordprocessingInk" xmlns:wne="http://schemas.microsoft.com/office/word/2006/wordml" xmlns:wps="http://schemas.microsoft.com/office/word/2010/wordprocessingShape" mc:Ignorable="w14 wp14">
   <w:body>
     <w:p>
       <w:pPr>
@@ -428,7 +428,7 @@
           <w:b/>
         </w:rPr>
         <w:sectPr>
-          <w:footerReference w:type="default" r:id="rId8"/>
+          <w:footerReference w:type="default" r:id="rId9"/>
           <w:pgSz w:w="12240" w:h="15840"/>
           <w:pgMar w:top="1701" w:right="1134" w:bottom="1985" w:left="1985" w:header="720" w:footer="720" w:gutter="0"/>
           <w:cols w:space="720"/>
@@ -469,6 +469,7 @@
           <w:rFonts w:asciiTheme="minorHAnsi" w:eastAsiaTheme="minorEastAsia" w:hAnsiTheme="minorHAnsi"/>
           <w:noProof/>
           <w:sz w:val="22"/>
+          <w:lang w:val="vi-VN" w:eastAsia="vi-VN"/>
         </w:rPr>
       </w:pPr>
       <w:r>
@@ -480,7 +481,7 @@
       <w:r>
         <w:fldChar w:fldCharType="separate"/>
       </w:r>
-      <w:hyperlink w:anchor="_Toc276287662" w:history="1">
+      <w:hyperlink w:anchor="_Toc276407865" w:history="1">
         <w:r>
           <w:rPr>
             <w:rStyle w:val="Hyperlink"/>
@@ -547,7 +548,7 @@
             <w:noProof/>
             <w:webHidden/>
           </w:rPr>
-          <w:instrText xml:space="preserve"> PAGEREF _Toc276287662 \h </w:instrText>
+          <w:instrText xml:space="preserve"> PAGEREF _Toc276407865 \h </w:instrText>
         </w:r>
         <w:r>
           <w:rPr>
@@ -588,9 +589,10 @@
           <w:rFonts w:asciiTheme="minorHAnsi" w:eastAsiaTheme="minorEastAsia" w:hAnsiTheme="minorHAnsi"/>
           <w:noProof/>
           <w:sz w:val="22"/>
-        </w:rPr>
-      </w:pPr>
-      <w:hyperlink w:anchor="_Toc276287663" w:history="1">
+          <w:lang w:val="vi-VN" w:eastAsia="vi-VN"/>
+        </w:rPr>
+      </w:pPr>
+      <w:hyperlink w:anchor="_Toc276407866" w:history="1">
         <w:r>
           <w:rPr>
             <w:rStyle w:val="Hyperlink"/>
@@ -606,22 +608,7 @@
             <w:rStyle w:val="Hyperlink"/>
             <w:noProof/>
           </w:rPr>
-          <w:t xml:space="preserve"> Các h</w:t>
-        </w:r>
-        <w:r>
-          <w:rPr>
-            <w:rStyle w:val="Hyperlink"/>
-            <w:rFonts w:hint="eastAsia"/>
-            <w:noProof/>
-          </w:rPr>
-          <w:t>ư</w:t>
-        </w:r>
-        <w:r>
-          <w:rPr>
-            <w:rStyle w:val="Hyperlink"/>
-            <w:noProof/>
-          </w:rPr>
-          <w:t>ớng tiếp cận</w:t>
+          <w:t xml:space="preserve"> Các hướng tiếp cận</w:t>
         </w:r>
         <w:r>
           <w:rPr>
@@ -642,7 +629,7 @@
             <w:noProof/>
             <w:webHidden/>
           </w:rPr>
-          <w:instrText xml:space="preserve"> PAGEREF _Toc276287663 \h </w:instrText>
+          <w:instrText xml:space="preserve"> PAGEREF _Toc276407866 \h </w:instrText>
         </w:r>
         <w:r>
           <w:rPr>
@@ -683,9 +670,10 @@
           <w:rFonts w:asciiTheme="minorHAnsi" w:eastAsiaTheme="minorEastAsia" w:hAnsiTheme="minorHAnsi"/>
           <w:noProof/>
           <w:sz w:val="22"/>
-        </w:rPr>
-      </w:pPr>
-      <w:hyperlink w:anchor="_Toc276287666" w:history="1">
+          <w:lang w:val="vi-VN" w:eastAsia="vi-VN"/>
+        </w:rPr>
+      </w:pPr>
+      <w:hyperlink w:anchor="_Toc276407869" w:history="1">
         <w:r>
           <w:rPr>
             <w:rStyle w:val="Hyperlink"/>
@@ -712,7 +700,7 @@
             <w:noProof/>
             <w:webHidden/>
           </w:rPr>
-          <w:instrText xml:space="preserve"> PAGEREF _Toc276287666 \h </w:instrText>
+          <w:instrText xml:space="preserve"> PAGEREF _Toc276407869 \h </w:instrText>
         </w:r>
         <w:r>
           <w:rPr>
@@ -753,9 +741,10 @@
           <w:rFonts w:asciiTheme="minorHAnsi" w:eastAsiaTheme="minorEastAsia" w:hAnsiTheme="minorHAnsi"/>
           <w:noProof/>
           <w:sz w:val="22"/>
-        </w:rPr>
-      </w:pPr>
-      <w:hyperlink w:anchor="_Toc276287670" w:history="1">
+          <w:lang w:val="vi-VN" w:eastAsia="vi-VN"/>
+        </w:rPr>
+      </w:pPr>
+      <w:hyperlink w:anchor="_Toc276407873" w:history="1">
         <w:r>
           <w:rPr>
             <w:rStyle w:val="Hyperlink"/>
@@ -782,7 +771,7 @@
             <w:noProof/>
             <w:webHidden/>
           </w:rPr>
-          <w:instrText xml:space="preserve"> PAGEREF _Toc276287670 \h </w:instrText>
+          <w:instrText xml:space="preserve"> PAGEREF _Toc276407873 \h </w:instrText>
         </w:r>
         <w:r>
           <w:rPr>
@@ -823,9 +812,10 @@
           <w:rFonts w:asciiTheme="minorHAnsi" w:eastAsiaTheme="minorEastAsia" w:hAnsiTheme="minorHAnsi"/>
           <w:noProof/>
           <w:sz w:val="22"/>
-        </w:rPr>
-      </w:pPr>
-      <w:hyperlink w:anchor="_Toc276287671" w:history="1">
+          <w:lang w:val="vi-VN" w:eastAsia="vi-VN"/>
+        </w:rPr>
+      </w:pPr>
+      <w:hyperlink w:anchor="_Toc276407874" w:history="1">
         <w:r>
           <w:rPr>
             <w:rStyle w:val="Hyperlink"/>
@@ -852,7 +842,7 @@
             <w:noProof/>
             <w:webHidden/>
           </w:rPr>
-          <w:instrText xml:space="preserve"> PAGEREF _Toc276287671 \h </w:instrText>
+          <w:instrText xml:space="preserve"> PAGEREF _Toc276407874 \h </w:instrText>
         </w:r>
         <w:r>
           <w:rPr>
@@ -893,9 +883,10 @@
           <w:rFonts w:asciiTheme="minorHAnsi" w:eastAsiaTheme="minorEastAsia" w:hAnsiTheme="minorHAnsi"/>
           <w:noProof/>
           <w:sz w:val="22"/>
-        </w:rPr>
-      </w:pPr>
-      <w:hyperlink w:anchor="_Toc276287672" w:history="1">
+          <w:lang w:val="vi-VN" w:eastAsia="vi-VN"/>
+        </w:rPr>
+      </w:pPr>
+      <w:hyperlink w:anchor="_Toc276407875" w:history="1">
         <w:r>
           <w:rPr>
             <w:rStyle w:val="Hyperlink"/>
@@ -922,7 +913,7 @@
             <w:noProof/>
             <w:webHidden/>
           </w:rPr>
-          <w:instrText xml:space="preserve"> PAGEREF _Toc276287672 \h </w:instrText>
+          <w:instrText xml:space="preserve"> PAGEREF _Toc276407875 \h </w:instrText>
         </w:r>
         <w:r>
           <w:rPr>
@@ -963,15 +954,16 @@
           <w:rFonts w:asciiTheme="minorHAnsi" w:eastAsiaTheme="minorEastAsia" w:hAnsiTheme="minorHAnsi"/>
           <w:noProof/>
           <w:sz w:val="22"/>
-        </w:rPr>
-      </w:pPr>
-      <w:hyperlink w:anchor="_Toc276287673" w:history="1">
+          <w:lang w:val="vi-VN" w:eastAsia="vi-VN"/>
+        </w:rPr>
+      </w:pPr>
+      <w:hyperlink w:anchor="_Toc276407876" w:history="1">
         <w:r>
           <w:rPr>
             <w:rStyle w:val="Hyperlink"/>
             <w:noProof/>
           </w:rPr>
-          <w:t>2.1.4. Hiệu quả của hệ thống</w:t>
+          <w:t>2.1.4. Điều chỉnh</w:t>
         </w:r>
         <w:r>
           <w:rPr>
@@ -992,7 +984,7 @@
             <w:noProof/>
             <w:webHidden/>
           </w:rPr>
-          <w:instrText xml:space="preserve"> PAGEREF _Toc276287673 \h </w:instrText>
+          <w:instrText xml:space="preserve"> PAGEREF _Toc276407876 \h </w:instrText>
         </w:r>
         <w:r>
           <w:rPr>
@@ -1033,15 +1025,16 @@
           <w:rFonts w:asciiTheme="minorHAnsi" w:eastAsiaTheme="minorEastAsia" w:hAnsiTheme="minorHAnsi"/>
           <w:noProof/>
           <w:sz w:val="22"/>
-        </w:rPr>
-      </w:pPr>
-      <w:hyperlink w:anchor="_Toc276287674" w:history="1">
+          <w:lang w:val="vi-VN" w:eastAsia="vi-VN"/>
+        </w:rPr>
+      </w:pPr>
+      <w:hyperlink w:anchor="_Toc276407877" w:history="1">
         <w:r>
           <w:rPr>
             <w:rStyle w:val="Hyperlink"/>
             <w:noProof/>
           </w:rPr>
-          <w:t>2.1.5. Sự chuẩn hóa</w:t>
+          <w:t>2.1.5. Hiệu quả của hệ thống</w:t>
         </w:r>
         <w:r>
           <w:rPr>
@@ -1062,7 +1055,78 @@
             <w:noProof/>
             <w:webHidden/>
           </w:rPr>
-          <w:instrText xml:space="preserve"> PAGEREF _Toc276287674 \h </w:instrText>
+          <w:instrText xml:space="preserve"> PAGEREF _Toc276407877 \h </w:instrText>
+        </w:r>
+        <w:r>
+          <w:rPr>
+            <w:noProof/>
+            <w:webHidden/>
+          </w:rPr>
+        </w:r>
+        <w:r>
+          <w:rPr>
+            <w:noProof/>
+            <w:webHidden/>
+          </w:rPr>
+          <w:fldChar w:fldCharType="separate"/>
+        </w:r>
+        <w:r>
+          <w:rPr>
+            <w:noProof/>
+            <w:webHidden/>
+          </w:rPr>
+          <w:t>6</w:t>
+        </w:r>
+        <w:r>
+          <w:rPr>
+            <w:noProof/>
+            <w:webHidden/>
+          </w:rPr>
+          <w:fldChar w:fldCharType="end"/>
+        </w:r>
+      </w:hyperlink>
+    </w:p>
+    <w:p>
+      <w:pPr>
+        <w:pStyle w:val="TOC3"/>
+        <w:tabs>
+          <w:tab w:val="right" w:leader="dot" w:pos="9111"/>
+        </w:tabs>
+        <w:rPr>
+          <w:rFonts w:asciiTheme="minorHAnsi" w:eastAsiaTheme="minorEastAsia" w:hAnsiTheme="minorHAnsi"/>
+          <w:noProof/>
+          <w:sz w:val="22"/>
+          <w:lang w:val="vi-VN" w:eastAsia="vi-VN"/>
+        </w:rPr>
+      </w:pPr>
+      <w:hyperlink w:anchor="_Toc276407878" w:history="1">
+        <w:r>
+          <w:rPr>
+            <w:rStyle w:val="Hyperlink"/>
+            <w:noProof/>
+          </w:rPr>
+          <w:t>2.1.6. Sự chuẩn hóa</w:t>
+        </w:r>
+        <w:r>
+          <w:rPr>
+            <w:noProof/>
+            <w:webHidden/>
+          </w:rPr>
+          <w:tab/>
+        </w:r>
+        <w:r>
+          <w:rPr>
+            <w:noProof/>
+            <w:webHidden/>
+          </w:rPr>
+          <w:fldChar w:fldCharType="begin"/>
+        </w:r>
+        <w:r>
+          <w:rPr>
+            <w:noProof/>
+            <w:webHidden/>
+          </w:rPr>
+          <w:instrText xml:space="preserve"> PAGEREF _Toc276407878 \h </w:instrText>
         </w:r>
         <w:r>
           <w:rPr>
@@ -1103,15 +1167,16 @@
           <w:rFonts w:asciiTheme="minorHAnsi" w:eastAsiaTheme="minorEastAsia" w:hAnsiTheme="minorHAnsi"/>
           <w:noProof/>
           <w:sz w:val="22"/>
-        </w:rPr>
-      </w:pPr>
-      <w:hyperlink w:anchor="_Toc276287675" w:history="1">
+          <w:lang w:val="vi-VN" w:eastAsia="vi-VN"/>
+        </w:rPr>
+      </w:pPr>
+      <w:hyperlink w:anchor="_Toc276407879" w:history="1">
         <w:r>
           <w:rPr>
             <w:rStyle w:val="Hyperlink"/>
             <w:noProof/>
           </w:rPr>
-          <w:t>2.2. Phân loại</w:t>
+          <w:t>2.2. Các phương pháp rút trích đặc trưng bàn tay</w:t>
         </w:r>
         <w:r>
           <w:rPr>
@@ -1132,7 +1197,7 @@
             <w:noProof/>
             <w:webHidden/>
           </w:rPr>
-          <w:instrText xml:space="preserve"> PAGEREF _Toc276287675 \h </w:instrText>
+          <w:instrText xml:space="preserve"> PAGEREF _Toc276407879 \h </w:instrText>
         </w:r>
         <w:r>
           <w:rPr>
@@ -1152,7 +1217,149 @@
             <w:noProof/>
             <w:webHidden/>
           </w:rPr>
-          <w:t>6</w:t>
+          <w:t>7</w:t>
+        </w:r>
+        <w:r>
+          <w:rPr>
+            <w:noProof/>
+            <w:webHidden/>
+          </w:rPr>
+          <w:fldChar w:fldCharType="end"/>
+        </w:r>
+      </w:hyperlink>
+    </w:p>
+    <w:p>
+      <w:pPr>
+        <w:pStyle w:val="TOC3"/>
+        <w:tabs>
+          <w:tab w:val="right" w:leader="dot" w:pos="9111"/>
+        </w:tabs>
+        <w:rPr>
+          <w:rFonts w:asciiTheme="minorHAnsi" w:eastAsiaTheme="minorEastAsia" w:hAnsiTheme="minorHAnsi"/>
+          <w:noProof/>
+          <w:sz w:val="22"/>
+          <w:lang w:val="vi-VN" w:eastAsia="vi-VN"/>
+        </w:rPr>
+      </w:pPr>
+      <w:hyperlink w:anchor="_Toc276407881" w:history="1">
+        <w:r>
+          <w:rPr>
+            <w:rStyle w:val="Hyperlink"/>
+            <w:noProof/>
+          </w:rPr>
+          <w:t>2.2.1. Rút trích đặc trưng về số đo các thành phần trên bàn tay</w:t>
+        </w:r>
+        <w:r>
+          <w:rPr>
+            <w:noProof/>
+            <w:webHidden/>
+          </w:rPr>
+          <w:tab/>
+        </w:r>
+        <w:r>
+          <w:rPr>
+            <w:noProof/>
+            <w:webHidden/>
+          </w:rPr>
+          <w:fldChar w:fldCharType="begin"/>
+        </w:r>
+        <w:r>
+          <w:rPr>
+            <w:noProof/>
+            <w:webHidden/>
+          </w:rPr>
+          <w:instrText xml:space="preserve"> PAGEREF _Toc276407881 \h </w:instrText>
+        </w:r>
+        <w:r>
+          <w:rPr>
+            <w:noProof/>
+            <w:webHidden/>
+          </w:rPr>
+        </w:r>
+        <w:r>
+          <w:rPr>
+            <w:noProof/>
+            <w:webHidden/>
+          </w:rPr>
+          <w:fldChar w:fldCharType="separate"/>
+        </w:r>
+        <w:r>
+          <w:rPr>
+            <w:noProof/>
+            <w:webHidden/>
+          </w:rPr>
+          <w:t>7</w:t>
+        </w:r>
+        <w:r>
+          <w:rPr>
+            <w:noProof/>
+            <w:webHidden/>
+          </w:rPr>
+          <w:fldChar w:fldCharType="end"/>
+        </w:r>
+      </w:hyperlink>
+    </w:p>
+    <w:p>
+      <w:pPr>
+        <w:pStyle w:val="TOC3"/>
+        <w:tabs>
+          <w:tab w:val="right" w:leader="dot" w:pos="9111"/>
+        </w:tabs>
+        <w:rPr>
+          <w:rFonts w:asciiTheme="minorHAnsi" w:eastAsiaTheme="minorEastAsia" w:hAnsiTheme="minorHAnsi"/>
+          <w:noProof/>
+          <w:sz w:val="22"/>
+          <w:lang w:val="vi-VN" w:eastAsia="vi-VN"/>
+        </w:rPr>
+      </w:pPr>
+      <w:hyperlink w:anchor="_Toc276407882" w:history="1">
+        <w:r>
+          <w:rPr>
+            <w:rStyle w:val="Hyperlink"/>
+            <w:noProof/>
+          </w:rPr>
+          <w:t>2.2.2. Rút trích các điểm đặc trưng trên đường viền bàn tay</w:t>
+        </w:r>
+        <w:r>
+          <w:rPr>
+            <w:noProof/>
+            <w:webHidden/>
+          </w:rPr>
+          <w:tab/>
+        </w:r>
+        <w:r>
+          <w:rPr>
+            <w:noProof/>
+            <w:webHidden/>
+          </w:rPr>
+          <w:fldChar w:fldCharType="begin"/>
+        </w:r>
+        <w:r>
+          <w:rPr>
+            <w:noProof/>
+            <w:webHidden/>
+          </w:rPr>
+          <w:instrText xml:space="preserve"> PAGEREF _Toc276407882 \h </w:instrText>
+        </w:r>
+        <w:r>
+          <w:rPr>
+            <w:noProof/>
+            <w:webHidden/>
+          </w:rPr>
+        </w:r>
+        <w:r>
+          <w:rPr>
+            <w:noProof/>
+            <w:webHidden/>
+          </w:rPr>
+          <w:fldChar w:fldCharType="separate"/>
+        </w:r>
+        <w:r>
+          <w:rPr>
+            <w:noProof/>
+            <w:webHidden/>
+          </w:rPr>
+          <w:t>8</w:t>
         </w:r>
         <w:r>
           <w:rPr>
@@ -1173,30 +1380,16 @@
           <w:rFonts w:asciiTheme="minorHAnsi" w:eastAsiaTheme="minorEastAsia" w:hAnsiTheme="minorHAnsi"/>
           <w:noProof/>
           <w:sz w:val="22"/>
-        </w:rPr>
-      </w:pPr>
-      <w:hyperlink w:anchor="_Toc276287676" w:history="1">
+          <w:lang w:val="vi-VN" w:eastAsia="vi-VN"/>
+        </w:rPr>
+      </w:pPr>
+      <w:hyperlink w:anchor="_Toc276407883" w:history="1">
         <w:r>
           <w:rPr>
             <w:rStyle w:val="Hyperlink"/>
             <w:noProof/>
           </w:rPr>
-          <w:t>2.3. H</w:t>
-        </w:r>
-        <w:r>
-          <w:rPr>
-            <w:rStyle w:val="Hyperlink"/>
-            <w:rFonts w:hint="eastAsia"/>
-            <w:noProof/>
-          </w:rPr>
-          <w:t>ư</w:t>
-        </w:r>
-        <w:r>
-          <w:rPr>
-            <w:rStyle w:val="Hyperlink"/>
-            <w:noProof/>
-          </w:rPr>
-          <w:t>ớng tiếp cận của nhóm</w:t>
+          <w:t>2.3. Hướng tiếp cận của nhóm</w:t>
         </w:r>
         <w:r>
           <w:rPr>
@@ -1217,7 +1410,7 @@
             <w:noProof/>
             <w:webHidden/>
           </w:rPr>
-          <w:instrText xml:space="preserve"> PAGEREF _Toc276287676 \h </w:instrText>
+          <w:instrText xml:space="preserve"> PAGEREF _Toc276407883 \h </w:instrText>
         </w:r>
         <w:r>
           <w:rPr>
@@ -1237,7 +1430,7 @@
             <w:noProof/>
             <w:webHidden/>
           </w:rPr>
-          <w:t>7</w:t>
+          <w:t>8</w:t>
         </w:r>
         <w:r>
           <w:rPr>
@@ -1258,9 +1451,10 @@
           <w:rFonts w:asciiTheme="minorHAnsi" w:eastAsiaTheme="minorEastAsia" w:hAnsiTheme="minorHAnsi"/>
           <w:noProof/>
           <w:sz w:val="22"/>
-        </w:rPr>
-      </w:pPr>
-      <w:hyperlink w:anchor="_Toc276287679" w:history="1">
+          <w:lang w:val="vi-VN" w:eastAsia="vi-VN"/>
+        </w:rPr>
+      </w:pPr>
+      <w:hyperlink w:anchor="_Toc276407885" w:history="1">
         <w:r>
           <w:rPr>
             <w:rStyle w:val="Hyperlink"/>
@@ -1287,7 +1481,7 @@
             <w:noProof/>
             <w:webHidden/>
           </w:rPr>
-          <w:instrText xml:space="preserve"> PAGEREF _Toc276287679 \h </w:instrText>
+          <w:instrText xml:space="preserve"> PAGEREF _Toc276407885 \h </w:instrText>
         </w:r>
         <w:r>
           <w:rPr>
@@ -1307,7 +1501,7 @@
             <w:noProof/>
             <w:webHidden/>
           </w:rPr>
-          <w:t>7</w:t>
+          <w:t>8</w:t>
         </w:r>
         <w:r>
           <w:rPr>
@@ -1328,9 +1522,10 @@
           <w:rFonts w:asciiTheme="minorHAnsi" w:eastAsiaTheme="minorEastAsia" w:hAnsiTheme="minorHAnsi"/>
           <w:noProof/>
           <w:sz w:val="22"/>
-        </w:rPr>
-      </w:pPr>
-      <w:hyperlink w:anchor="_Toc276287680" w:history="1">
+          <w:lang w:val="vi-VN" w:eastAsia="vi-VN"/>
+        </w:rPr>
+      </w:pPr>
+      <w:hyperlink w:anchor="_Toc276407886" w:history="1">
         <w:r>
           <w:rPr>
             <w:rStyle w:val="Hyperlink"/>
@@ -1357,7 +1552,7 @@
             <w:noProof/>
             <w:webHidden/>
           </w:rPr>
-          <w:instrText xml:space="preserve"> PAGEREF _Toc276287680 \h </w:instrText>
+          <w:instrText xml:space="preserve"> PAGEREF _Toc276407886 \h </w:instrText>
         </w:r>
         <w:r>
           <w:rPr>
@@ -1377,7 +1572,7 @@
             <w:noProof/>
             <w:webHidden/>
           </w:rPr>
-          <w:t>7</w:t>
+          <w:t>9</w:t>
         </w:r>
         <w:r>
           <w:rPr>
@@ -1398,30 +1593,16 @@
           <w:rFonts w:asciiTheme="minorHAnsi" w:eastAsiaTheme="minorEastAsia" w:hAnsiTheme="minorHAnsi"/>
           <w:noProof/>
           <w:sz w:val="22"/>
-        </w:rPr>
-      </w:pPr>
-      <w:hyperlink w:anchor="_Toc276287681" w:history="1">
+          <w:lang w:val="vi-VN" w:eastAsia="vi-VN"/>
+        </w:rPr>
+      </w:pPr>
+      <w:hyperlink w:anchor="_Toc276407887" w:history="1">
         <w:r>
           <w:rPr>
             <w:rStyle w:val="Hyperlink"/>
             <w:noProof/>
           </w:rPr>
-          <w:t>2.3.3. Rút trích đặc tr</w:t>
-        </w:r>
-        <w:r>
-          <w:rPr>
-            <w:rStyle w:val="Hyperlink"/>
-            <w:rFonts w:hint="eastAsia"/>
-            <w:noProof/>
-          </w:rPr>
-          <w:t>ư</w:t>
-        </w:r>
-        <w:r>
-          <w:rPr>
-            <w:rStyle w:val="Hyperlink"/>
-            <w:noProof/>
-          </w:rPr>
-          <w:t>ng</w:t>
+          <w:t>2.3.3. Rút trích đặc trưng</w:t>
         </w:r>
         <w:r>
           <w:rPr>
@@ -1442,7 +1623,7 @@
             <w:noProof/>
             <w:webHidden/>
           </w:rPr>
-          <w:instrText xml:space="preserve"> PAGEREF _Toc276287681 \h </w:instrText>
+          <w:instrText xml:space="preserve"> PAGEREF _Toc276407887 \h </w:instrText>
         </w:r>
         <w:r>
           <w:rPr>
@@ -1462,7 +1643,7 @@
             <w:noProof/>
             <w:webHidden/>
           </w:rPr>
-          <w:t>8</w:t>
+          <w:t>10</w:t>
         </w:r>
         <w:r>
           <w:rPr>
@@ -1483,30 +1664,16 @@
           <w:rFonts w:asciiTheme="minorHAnsi" w:eastAsiaTheme="minorEastAsia" w:hAnsiTheme="minorHAnsi"/>
           <w:noProof/>
           <w:sz w:val="22"/>
-        </w:rPr>
-      </w:pPr>
-      <w:hyperlink w:anchor="_Toc276287682" w:history="1">
+          <w:lang w:val="vi-VN" w:eastAsia="vi-VN"/>
+        </w:rPr>
+      </w:pPr>
+      <w:hyperlink w:anchor="_Toc276407888" w:history="1">
         <w:r>
           <w:rPr>
             <w:rStyle w:val="Hyperlink"/>
             <w:noProof/>
           </w:rPr>
-          <w:t>2.3.4. Xây dựng vector đặc tr</w:t>
-        </w:r>
-        <w:r>
-          <w:rPr>
-            <w:rStyle w:val="Hyperlink"/>
-            <w:rFonts w:hint="eastAsia"/>
-            <w:noProof/>
-          </w:rPr>
-          <w:t>ư</w:t>
-        </w:r>
-        <w:r>
-          <w:rPr>
-            <w:rStyle w:val="Hyperlink"/>
-            <w:noProof/>
-          </w:rPr>
-          <w:t>ng</w:t>
+          <w:t>2.3.4. Xây dựng vector đặc trưng</w:t>
         </w:r>
         <w:r>
           <w:rPr>
@@ -1527,7 +1694,7 @@
             <w:noProof/>
             <w:webHidden/>
           </w:rPr>
-          <w:instrText xml:space="preserve"> PAGEREF _Toc276287682 \h </w:instrText>
+          <w:instrText xml:space="preserve"> PAGEREF _Toc276407888 \h </w:instrText>
         </w:r>
         <w:r>
           <w:rPr>
@@ -1547,7 +1714,7 @@
             <w:noProof/>
             <w:webHidden/>
           </w:rPr>
-          <w:t>8</w:t>
+          <w:t>10</w:t>
         </w:r>
         <w:r>
           <w:rPr>
@@ -1568,9 +1735,10 @@
           <w:rFonts w:asciiTheme="minorHAnsi" w:eastAsiaTheme="minorEastAsia" w:hAnsiTheme="minorHAnsi"/>
           <w:noProof/>
           <w:sz w:val="22"/>
-        </w:rPr>
-      </w:pPr>
-      <w:hyperlink w:anchor="_Toc276287683" w:history="1">
+          <w:lang w:val="vi-VN" w:eastAsia="vi-VN"/>
+        </w:rPr>
+      </w:pPr>
+      <w:hyperlink w:anchor="_Toc276407889" w:history="1">
         <w:r>
           <w:rPr>
             <w:rStyle w:val="Hyperlink"/>
@@ -1607,7 +1775,7 @@
             <w:noProof/>
             <w:webHidden/>
           </w:rPr>
-          <w:instrText xml:space="preserve"> PAGEREF _Toc276287683 \h </w:instrText>
+          <w:instrText xml:space="preserve"> PAGEREF _Toc276407889 \h </w:instrText>
         </w:r>
         <w:r>
           <w:rPr>
@@ -1627,7 +1795,7 @@
             <w:noProof/>
             <w:webHidden/>
           </w:rPr>
-          <w:t>9</w:t>
+          <w:t>11</w:t>
         </w:r>
         <w:r>
           <w:rPr>
@@ -1648,9 +1816,10 @@
           <w:rFonts w:asciiTheme="minorHAnsi" w:eastAsiaTheme="minorEastAsia" w:hAnsiTheme="minorHAnsi"/>
           <w:noProof/>
           <w:sz w:val="22"/>
-        </w:rPr>
-      </w:pPr>
-      <w:hyperlink w:anchor="_Toc276287684" w:history="1">
+          <w:lang w:val="vi-VN" w:eastAsia="vi-VN"/>
+        </w:rPr>
+      </w:pPr>
+      <w:hyperlink w:anchor="_Toc276407890" w:history="1">
         <w:r>
           <w:rPr>
             <w:rStyle w:val="Hyperlink"/>
@@ -1666,22 +1835,7 @@
             <w:rStyle w:val="Hyperlink"/>
             <w:noProof/>
           </w:rPr>
-          <w:t xml:space="preserve"> H</w:t>
-        </w:r>
-        <w:r>
-          <w:rPr>
-            <w:rStyle w:val="Hyperlink"/>
-            <w:rFonts w:hint="eastAsia"/>
-            <w:noProof/>
-          </w:rPr>
-          <w:t>ư</w:t>
-        </w:r>
-        <w:r>
-          <w:rPr>
-            <w:rStyle w:val="Hyperlink"/>
-            <w:noProof/>
-          </w:rPr>
-          <w:t>ớng phát triển</w:t>
+          <w:t xml:space="preserve"> Hướng phát triển</w:t>
         </w:r>
         <w:r>
           <w:rPr>
@@ -1702,7 +1856,7 @@
             <w:noProof/>
             <w:webHidden/>
           </w:rPr>
-          <w:instrText xml:space="preserve"> PAGEREF _Toc276287684 \h </w:instrText>
+          <w:instrText xml:space="preserve"> PAGEREF _Toc276407890 \h </w:instrText>
         </w:r>
         <w:r>
           <w:rPr>
@@ -1722,7 +1876,7 @@
             <w:noProof/>
             <w:webHidden/>
           </w:rPr>
-          <w:t>10</w:t>
+          <w:t>12</w:t>
         </w:r>
         <w:r>
           <w:rPr>
@@ -1818,7 +1972,7 @@
           <w:b/>
         </w:rPr>
         <w:sectPr>
-          <w:footerReference w:type="default" r:id="rId9"/>
+          <w:footerReference w:type="default" r:id="rId10"/>
           <w:pgSz w:w="12240" w:h="15840"/>
           <w:pgMar w:top="1701" w:right="1134" w:bottom="1985" w:left="1985" w:header="720" w:footer="720" w:gutter="0"/>
           <w:pgNumType w:fmt="lowerRoman" w:start="1"/>
@@ -1862,7 +2016,7 @@
       <w:bookmarkStart w:id="9" w:name="_Ref274730102"/>
       <w:bookmarkStart w:id="10" w:name="_Ref274730127"/>
       <w:bookmarkStart w:id="11" w:name="_Ref274730131"/>
-      <w:bookmarkStart w:id="12" w:name="_Toc276287662"/>
+      <w:bookmarkStart w:id="12" w:name="_Toc276407865"/>
       <w:r>
         <w:t>Gi</w:t>
       </w:r>
@@ -1897,10 +2051,7 @@
       </w:pPr>
       <w:del w:id="13" w:author="Quang Le Minh" w:date="2010-10-14T20:38:00Z">
         <w:r>
-          <w:delText>Thuật ngữ “biometric” – “Nhân trắc học” có nguồn gốc từ hai kí tự Hy Lạp: “bio” nghĩa là cuộc sống và “metrikos” nghĩa là đo lường</w:delText>
-        </w:r>
-        <w:r>
-          <w:delText xml:space="preserve"> </w:delText>
+          <w:delText xml:space="preserve">Thuật ngữ “biometric” – “Nhân trắc học” có nguồn gốc từ hai kí tự Hy Lạp: “bio” nghĩa là cuộc sống và “metrikos” nghĩa là đo lường </w:delText>
         </w:r>
       </w:del>
       <w:customXmlDelRangeStart w:id="14" w:author="Quang Le Minh" w:date="2010-10-14T20:38:00Z"/>
@@ -1909,6 +2060,7 @@
           <w:id w:val="15363657"/>
           <w:citation/>
         </w:sdtPr>
+        <w:sdtEndPr/>
         <w:sdtContent>
           <w:customXmlDelRangeEnd w:id="14"/>
           <w:del w:id="15" w:author="Quang Le Minh" w:date="2010-10-14T20:38:00Z">
@@ -2005,7 +2157,15 @@
       </w:ins>
       <w:ins w:id="24" w:author="Quang Le Minh" w:date="2010-10-14T20:38:00Z">
         <w:r>
-          <w:t>các hành vi như trên gọi là Nhân trắc học (biometric).</w:t>
+          <w:t xml:space="preserve">các hành </w:t>
+        </w:r>
+        <w:proofErr w:type="gramStart"/>
+        <w:r>
+          <w:t>vi</w:t>
+        </w:r>
+        <w:proofErr w:type="gramEnd"/>
+        <w:r>
+          <w:t xml:space="preserve"> như trên gọi là Nhân trắc học (biometric).</w:t>
         </w:r>
       </w:ins>
       <w:r>
@@ -2022,6 +2182,7 @@
           <w:id w:val="416598618"/>
           <w:citation/>
         </w:sdtPr>
+        <w:sdtEndPr/>
         <w:sdtContent>
           <w:customXmlInsRangeEnd w:id="26"/>
           <w:ins w:id="27" w:author="Quang Le Minh" w:date="2010-10-14T20:38:00Z">
@@ -2109,10 +2270,11 @@
         </w:r>
       </w:del>
       <w:r>
-        <w:t xml:space="preserve">. Điều này nhằm thay thế cách định danh dựa trên mật khẩu và </w:t>
-      </w:r>
-      <w:r>
-        <w:t>tên đăng nhập</w:t>
+        <w:t xml:space="preserve">. </w:t>
+      </w:r>
+      <w:proofErr w:type="gramStart"/>
+      <w:r>
+        <w:t>Điều này nhằm thay thế cách định danh dựa trên mật khẩu và tên đăng nhập</w:t>
       </w:r>
       <w:ins w:id="37" w:author="Quang Le Minh" w:date="2010-10-14T20:41:00Z">
         <w:r>
@@ -2122,22 +2284,30 @@
       <w:r>
         <w:t>.</w:t>
       </w:r>
+      <w:proofErr w:type="gramEnd"/>
     </w:p>
     <w:p>
       <w:pPr>
         <w:ind w:firstLine="360"/>
       </w:pPr>
       <w:r>
-        <w:t xml:space="preserve">Hình dạng bàn tay (Hand geometry) là một trong các đặc điểm vật lý của con người được sử dụng trong nhân trắc học. </w:t>
-      </w:r>
-      <w:r>
-        <w:t xml:space="preserve">Điểm chính trong phương pháp nhận diện bằng hình dạng bàn tay là: </w:t>
-      </w:r>
-      <w:r>
-        <w:t xml:space="preserve">so sánh kích thước các ngón tay, vị trí của các </w:t>
-      </w:r>
-      <w:r>
-        <w:t>khớp, hình dạng và kích thước của lòng bàn tay</w:t>
+        <w:t xml:space="preserve">Hình dạng bàn </w:t>
+      </w:r>
+      <w:proofErr w:type="gramStart"/>
+      <w:r>
+        <w:t>tay</w:t>
+      </w:r>
+      <w:proofErr w:type="gramEnd"/>
+      <w:r>
+        <w:t xml:space="preserve"> (Hand geometry) là một trong các đặc điểm vật lý của con người được sử dụng trong nhân trắc học. Điểm chính trong phương pháp nhận diện bằng hình dạng bàn </w:t>
+      </w:r>
+      <w:proofErr w:type="gramStart"/>
+      <w:r>
+        <w:t>tay</w:t>
+      </w:r>
+      <w:proofErr w:type="gramEnd"/>
+      <w:r>
+        <w:t xml:space="preserve"> là: so sánh kích thước các ngón tay, vị trí của các khớp, hình dạng và kích thước của lòng bàn tay</w:t>
       </w:r>
       <w:ins w:id="38" w:author="Quang Le Minh" w:date="2010-10-14T12:11:00Z">
         <w:r>
@@ -2149,6 +2319,7 @@
           <w:id w:val="161441393"/>
           <w:citation/>
         </w:sdtPr>
+        <w:sdtEndPr/>
         <w:sdtContent>
           <w:r>
             <w:fldChar w:fldCharType="begin"/>
@@ -2185,10 +2356,7 @@
         </w:sdtContent>
       </w:sdt>
       <w:r>
-        <w:t>.</w:t>
-      </w:r>
-      <w:r>
-        <w:t xml:space="preserve"> </w:t>
+        <w:t xml:space="preserve">. </w:t>
       </w:r>
       <w:del w:id="39" w:author="Quang Le Minh" w:date="2010-10-14T20:53:00Z">
         <w:r>
@@ -2207,7 +2375,15 @@
       </w:del>
       <w:ins w:id="42" w:author="Quang Le Minh" w:date="2010-10-14T20:51:00Z">
         <w:r>
-          <w:t>Hình dáng bàn tay không phải là đặc điểm quá riêng biệt như</w:t>
+          <w:t xml:space="preserve">Hình dáng bàn </w:t>
+        </w:r>
+        <w:proofErr w:type="gramStart"/>
+        <w:r>
+          <w:t>tay</w:t>
+        </w:r>
+        <w:proofErr w:type="gramEnd"/>
+        <w:r>
+          <w:t xml:space="preserve"> không phải là đặc điểm quá riêng biệt như</w:t>
         </w:r>
       </w:ins>
       <w:ins w:id="43" w:author="Quang Le Minh" w:date="2010-10-14T20:52:00Z">
@@ -2284,7 +2460,13 @@
         </w:r>
       </w:ins>
       <w:r>
-        <w:t xml:space="preserve"> hệ nhận dạng (indentification) mà thường </w:t>
+        <w:t xml:space="preserve"> hệ nhận dạng (</w:t>
+      </w:r>
+      <w:r>
+        <w:t>identification</w:t>
+      </w:r>
+      <w:r>
+        <w:t xml:space="preserve">) mà thường </w:t>
       </w:r>
       <w:ins w:id="51" w:author="Quang Le Minh" w:date="2010-10-14T12:12:00Z">
         <w:r>
@@ -2307,6 +2489,7 @@
       <w:r>
         <w:t xml:space="preserve"> </w:t>
       </w:r>
+      <w:proofErr w:type="gramStart"/>
       <w:r>
         <w:t xml:space="preserve">Đây </w:t>
       </w:r>
@@ -2318,6 +2501,7 @@
       <w:r>
         <w:t>là một trong những kỹ thuật chứng thực dựa trên nhân trắc học được nghiên cứu và ứng dụng đầu tiên trên thế giới.</w:t>
       </w:r>
+      <w:proofErr w:type="gramEnd"/>
     </w:p>
     <w:p>
       <w:pPr>
@@ -2326,16 +2510,27 @@
         <w:jc w:val="left"/>
       </w:pPr>
       <w:r>
-        <w:t>Kỹ thuật nhận diện hình dạng bàn tay có các ưu điểm nổi bật sau</w:t>
-      </w:r>
-      <w:r>
-        <w:t xml:space="preserve"> </w:t>
+        <w:t xml:space="preserve">Kỹ thuật nhận diện hình dạng bàn </w:t>
+      </w:r>
+      <w:proofErr w:type="gramStart"/>
+      <w:r>
+        <w:t>tay</w:t>
+      </w:r>
+      <w:proofErr w:type="gramEnd"/>
+      <w:r>
+        <w:t xml:space="preserve"> có các ưu đ</w:t>
+      </w:r>
+      <w:bookmarkStart w:id="55" w:name="_GoBack"/>
+      <w:bookmarkEnd w:id="55"/>
+      <w:r>
+        <w:t xml:space="preserve">iểm nổi bật sau </w:t>
       </w:r>
       <w:sdt>
         <w:sdtPr>
           <w:id w:val="688881566"/>
           <w:citation/>
         </w:sdtPr>
+        <w:sdtEndPr/>
         <w:sdtContent>
           <w:r>
             <w:fldChar w:fldCharType="begin"/>
@@ -2645,13 +2840,7 @@
         <w:rPr>
           <w:rFonts w:ascii="Times New Roman" w:hAnsi="Times New Roman" w:cs="Times New Roman"/>
         </w:rPr>
-        <w:t>Người dùng có đeo n</w:t>
-      </w:r>
-      <w:r>
-        <w:rPr>
-          <w:rFonts w:ascii="Times New Roman" w:hAnsi="Times New Roman" w:cs="Times New Roman"/>
-        </w:rPr>
-        <w:t>hẫn có hạt đá</w:t>
+        <w:t>Người dùng có đeo nhẫn có hạt đá</w:t>
       </w:r>
     </w:p>
     <w:p>
@@ -2728,15 +2917,16 @@
         <w:keepNext/>
         <w:jc w:val="center"/>
         <w:rPr>
-          <w:ins w:id="55" w:author="Quang Le Minh" w:date="2010-10-14T20:47:00Z"/>
+          <w:ins w:id="56" w:author="Quang Le Minh" w:date="2010-10-14T20:47:00Z"/>
         </w:rPr>
       </w:pPr>
       <w:r>
         <w:rPr>
           <w:noProof/>
+          <w:lang w:val="vi-VN" w:eastAsia="vi-VN"/>
         </w:rPr>
         <w:drawing>
-          <wp:inline distT="0" distB="0" distL="0" distR="0">
+          <wp:inline distT="0" distB="0" distL="0" distR="0" wp14:anchorId="3C5E53AB" wp14:editId="09BC9593">
             <wp:extent cx="5791835" cy="3522615"/>
             <wp:effectExtent l="19050" t="0" r="0" b="0"/>
             <wp:docPr id="1" name="Picture 1"/>
@@ -2753,7 +2943,7 @@
                     </pic:cNvPicPr>
                   </pic:nvPicPr>
                   <pic:blipFill>
-                    <a:blip r:embed="rId10" cstate="print"/>
+                    <a:blip r:embed="rId11" cstate="print"/>
                     <a:srcRect/>
                     <a:stretch>
                       <a:fillRect/>
@@ -2787,24 +2977,23 @@
         <w:pStyle w:val="Caption"/>
         <w:jc w:val="center"/>
         <w:rPr>
-          <w:del w:id="56" w:author="Quang Le Minh" w:date="2010-10-14T20:46:00Z"/>
-        </w:rPr>
-        <w:pPrChange w:id="57" w:author="Quang Le Minh" w:date="2010-10-14T20:46:00Z">
+          <w:del w:id="57" w:author="Quang Le Minh" w:date="2010-10-14T20:46:00Z"/>
+        </w:rPr>
+        <w:pPrChange w:id="58" w:author="Quang Le Minh" w:date="2010-10-14T20:46:00Z">
           <w:pPr>
             <w:keepNext/>
             <w:jc w:val="center"/>
           </w:pPr>
         </w:pPrChange>
       </w:pPr>
-      <w:bookmarkStart w:id="58" w:name="_Ref274852746"/>
-      <w:ins w:id="59" w:author="Quang Le Minh" w:date="2010-10-14T20:47:00Z">
+      <w:bookmarkStart w:id="59" w:name="_Ref274852746"/>
+      <w:proofErr w:type="gramStart"/>
+      <w:ins w:id="60" w:author="Quang Le Minh" w:date="2010-10-14T20:47:00Z">
         <w:r>
           <w:t xml:space="preserve">Bảng </w:t>
         </w:r>
         <w:r>
           <w:rPr>
-            <w:b w:val="0"/>
-            <w:bCs w:val="0"/>
             <w:sz w:val="18"/>
           </w:rPr>
           <w:fldChar w:fldCharType="begin"/>
@@ -2815,8 +3004,6 @@
       </w:ins>
       <w:r>
         <w:rPr>
-          <w:b w:val="0"/>
-          <w:bCs w:val="0"/>
           <w:sz w:val="18"/>
         </w:rPr>
         <w:fldChar w:fldCharType="separate"/>
@@ -2827,11 +3014,9 @@
         </w:rPr>
         <w:t>1</w:t>
       </w:r>
-      <w:ins w:id="60" w:author="Quang Le Minh" w:date="2010-10-14T20:47:00Z">
-        <w:r>
-          <w:rPr>
-            <w:b w:val="0"/>
-            <w:bCs w:val="0"/>
+      <w:ins w:id="61" w:author="Quang Le Minh" w:date="2010-10-14T20:47:00Z">
+        <w:r>
+          <w:rPr>
             <w:sz w:val="18"/>
           </w:rPr>
           <w:fldChar w:fldCharType="end"/>
@@ -2841,8 +3026,6 @@
         </w:r>
         <w:r>
           <w:rPr>
-            <w:b w:val="0"/>
-            <w:bCs w:val="0"/>
             <w:sz w:val="18"/>
           </w:rPr>
           <w:fldChar w:fldCharType="begin"/>
@@ -2853,13 +3036,11 @@
       </w:ins>
       <w:r>
         <w:rPr>
-          <w:b w:val="0"/>
-          <w:bCs w:val="0"/>
           <w:sz w:val="18"/>
         </w:rPr>
         <w:fldChar w:fldCharType="separate"/>
       </w:r>
-      <w:ins w:id="61" w:author="Quang Le Minh" w:date="2010-10-14T20:47:00Z">
+      <w:ins w:id="62" w:author="Quang Le Minh" w:date="2010-10-14T20:47:00Z">
         <w:r>
           <w:rPr>
             <w:noProof/>
@@ -2868,26 +3049,25 @@
         </w:r>
         <w:r>
           <w:rPr>
-            <w:b w:val="0"/>
-            <w:bCs w:val="0"/>
             <w:sz w:val="18"/>
           </w:rPr>
           <w:fldChar w:fldCharType="end"/>
         </w:r>
       </w:ins>
-      <w:ins w:id="62" w:author="Quang Le Minh" w:date="2010-10-14T20:46:00Z">
+      <w:ins w:id="63" w:author="Quang Le Minh" w:date="2010-10-14T20:46:00Z">
         <w:r>
           <w:t>.</w:t>
         </w:r>
       </w:ins>
-      <w:bookmarkEnd w:id="58"/>
+      <w:bookmarkEnd w:id="59"/>
+      <w:proofErr w:type="gramEnd"/>
     </w:p>
     <w:p>
       <w:pPr>
         <w:pStyle w:val="Caption"/>
         <w:jc w:val="center"/>
       </w:pPr>
-      <w:del w:id="63" w:author="Quang Le Minh" w:date="2010-10-14T20:46:00Z">
+      <w:del w:id="64" w:author="Quang Le Minh" w:date="2010-10-14T20:46:00Z">
         <w:r>
           <w:delText xml:space="preserve">Bảng </w:delText>
         </w:r>
@@ -2943,7 +3123,7 @@
       <w:r>
         <w:t xml:space="preserve"> So sánh giữa các đặc điểm sinh trắc học</w:t>
       </w:r>
-      <w:ins w:id="64" w:author="Quang Le Minh" w:date="2010-10-14T20:58:00Z">
+      <w:ins w:id="65" w:author="Quang Le Minh" w:date="2010-10-14T20:58:00Z">
         <w:r>
           <w:t xml:space="preserve"> </w:t>
         </w:r>
@@ -2953,6 +3133,7 @@
           <w:id w:val="-1348397951"/>
           <w:citation/>
         </w:sdtPr>
+        <w:sdtEndPr/>
         <w:sdtContent>
           <w:r>
             <w:fldChar w:fldCharType="begin"/>
@@ -3002,15 +3183,12 @@
       <w:pPr>
         <w:pStyle w:val="Heading1"/>
       </w:pPr>
-      <w:bookmarkStart w:id="65" w:name="_Toc276287663"/>
+      <w:bookmarkStart w:id="66" w:name="_Toc276407866"/>
       <w:r>
         <w:lastRenderedPageBreak/>
-        <w:t xml:space="preserve">Các </w:t>
-      </w:r>
-      <w:r>
-        <w:t>hướng tiếp cận</w:t>
-      </w:r>
-      <w:bookmarkEnd w:id="65"/>
+        <w:t>Các hướng tiếp cận</w:t>
+      </w:r>
+      <w:bookmarkEnd w:id="66"/>
     </w:p>
     <w:p>
       <w:pPr>
@@ -3019,7 +3197,7 @@
         <w:keepLines/>
         <w:numPr>
           <w:ilvl w:val="0"/>
-          <w:numId w:val="5"/>
+          <w:numId w:val="4"/>
         </w:numPr>
         <w:spacing w:before="120" w:after="0"/>
         <w:contextualSpacing w:val="0"/>
@@ -3033,18 +3211,20 @@
           <w:lang w:val="en-US"/>
         </w:rPr>
       </w:pPr>
-      <w:bookmarkStart w:id="66" w:name="_Toc275871532"/>
-      <w:bookmarkStart w:id="67" w:name="_Toc275874685"/>
-      <w:bookmarkStart w:id="68" w:name="_Toc275876377"/>
-      <w:bookmarkStart w:id="69" w:name="_Toc275888651"/>
-      <w:bookmarkStart w:id="70" w:name="_Toc275979296"/>
-      <w:bookmarkStart w:id="71" w:name="_Toc276287664"/>
-      <w:bookmarkEnd w:id="66"/>
+      <w:bookmarkStart w:id="67" w:name="_Toc275871532"/>
+      <w:bookmarkStart w:id="68" w:name="_Toc275874685"/>
+      <w:bookmarkStart w:id="69" w:name="_Toc275876377"/>
+      <w:bookmarkStart w:id="70" w:name="_Toc275888651"/>
+      <w:bookmarkStart w:id="71" w:name="_Toc275979296"/>
+      <w:bookmarkStart w:id="72" w:name="_Toc276151496"/>
+      <w:bookmarkStart w:id="73" w:name="_Toc276407867"/>
       <w:bookmarkEnd w:id="67"/>
       <w:bookmarkEnd w:id="68"/>
       <w:bookmarkEnd w:id="69"/>
       <w:bookmarkEnd w:id="70"/>
       <w:bookmarkEnd w:id="71"/>
+      <w:bookmarkEnd w:id="72"/>
+      <w:bookmarkEnd w:id="73"/>
     </w:p>
     <w:p>
       <w:pPr>
@@ -3053,7 +3233,7 @@
         <w:keepLines/>
         <w:numPr>
           <w:ilvl w:val="0"/>
-          <w:numId w:val="5"/>
+          <w:numId w:val="4"/>
         </w:numPr>
         <w:spacing w:before="120" w:after="0"/>
         <w:contextualSpacing w:val="0"/>
@@ -3067,50 +3247,60 @@
           <w:lang w:val="en-US"/>
         </w:rPr>
       </w:pPr>
-      <w:bookmarkStart w:id="72" w:name="_Toc275871533"/>
-      <w:bookmarkStart w:id="73" w:name="_Toc275874686"/>
-      <w:bookmarkStart w:id="74" w:name="_Toc275876378"/>
-      <w:bookmarkStart w:id="75" w:name="_Toc275888652"/>
-      <w:bookmarkStart w:id="76" w:name="_Toc275979297"/>
-      <w:bookmarkStart w:id="77" w:name="_Toc276287665"/>
-      <w:bookmarkEnd w:id="72"/>
-      <w:bookmarkEnd w:id="73"/>
+      <w:bookmarkStart w:id="74" w:name="_Toc275871533"/>
+      <w:bookmarkStart w:id="75" w:name="_Toc275874686"/>
+      <w:bookmarkStart w:id="76" w:name="_Toc275876378"/>
+      <w:bookmarkStart w:id="77" w:name="_Toc275888652"/>
+      <w:bookmarkStart w:id="78" w:name="_Toc275979297"/>
+      <w:bookmarkStart w:id="79" w:name="_Toc276151497"/>
+      <w:bookmarkStart w:id="80" w:name="_Toc276407868"/>
       <w:bookmarkEnd w:id="74"/>
       <w:bookmarkEnd w:id="75"/>
       <w:bookmarkEnd w:id="76"/>
       <w:bookmarkEnd w:id="77"/>
+      <w:bookmarkEnd w:id="78"/>
+      <w:bookmarkEnd w:id="79"/>
+      <w:bookmarkEnd w:id="80"/>
     </w:p>
     <w:p>
       <w:pPr>
         <w:pStyle w:val="Heading2"/>
       </w:pPr>
-      <w:bookmarkStart w:id="78" w:name="_Toc276287666"/>
+      <w:bookmarkStart w:id="81" w:name="_Toc276407869"/>
       <w:r>
         <w:t>Tổng</w:t>
       </w:r>
       <w:r>
-        <w:t xml:space="preserve"> quan</w:t>
-      </w:r>
-      <w:r>
-        <w:t xml:space="preserve"> chung</w:t>
-      </w:r>
-      <w:bookmarkEnd w:id="78"/>
+        <w:t xml:space="preserve"> quan </w:t>
+      </w:r>
+      <w:proofErr w:type="gramStart"/>
+      <w:r>
+        <w:t>chung</w:t>
+      </w:r>
+      <w:bookmarkEnd w:id="81"/>
+      <w:proofErr w:type="gramEnd"/>
     </w:p>
     <w:p>
       <w:pPr>
         <w:ind w:firstLine="360"/>
       </w:pPr>
       <w:r>
-        <w:t>Kỹ thuật nhận diện bằng hình dáng bàn tay cũng tương tự các kỹ thuật sinh trắc học khác, bao gồm các bước cơ bản sau</w:t>
-      </w:r>
-      <w:r>
-        <w:t xml:space="preserve"> </w:t>
+        <w:t xml:space="preserve">Kỹ thuật nhận diện bằng hình dáng bàn </w:t>
+      </w:r>
+      <w:proofErr w:type="gramStart"/>
+      <w:r>
+        <w:t>tay</w:t>
+      </w:r>
+      <w:proofErr w:type="gramEnd"/>
+      <w:r>
+        <w:t xml:space="preserve"> cũng tương tự các kỹ thuật sinh trắc học khác, bao gồm các bước cơ bản sau </w:t>
       </w:r>
       <w:sdt>
         <w:sdtPr>
           <w:id w:val="1286159198"/>
           <w:citation/>
         </w:sdtPr>
+        <w:sdtEndPr/>
         <w:sdtContent>
           <w:r>
             <w:fldChar w:fldCharType="begin"/>
@@ -3287,21 +3477,7 @@
           <w:rFonts w:ascii="Times New Roman" w:hAnsi="Times New Roman" w:cs="Times New Roman"/>
           <w:lang w:val="en-US"/>
         </w:rPr>
-        <w:t xml:space="preserve"> </w:t>
-      </w:r>
-      <w:r>
-        <w:rPr>
-          <w:rFonts w:ascii="Times New Roman" w:hAnsi="Times New Roman" w:cs="Times New Roman"/>
-          <w:lang w:val="en-US"/>
-        </w:rPr>
-        <w:t xml:space="preserve">đã lưu trong cơ sở dữ liệu </w:t>
-      </w:r>
-      <w:r>
-        <w:rPr>
-          <w:rFonts w:ascii="Times New Roman" w:hAnsi="Times New Roman" w:cs="Times New Roman"/>
-          <w:lang w:val="en-US"/>
-        </w:rPr>
-        <w:t>để xác định có đúng đối tượng đã đăng ký hay không</w:t>
+        <w:t xml:space="preserve"> đã lưu trong cơ sở dữ liệu để xác định có đúng đối tượng đã đăng ký hay không</w:t>
       </w:r>
     </w:p>
     <w:p>
@@ -3350,21 +3526,7 @@
           <w:rFonts w:ascii="Times New Roman" w:hAnsi="Times New Roman" w:cs="Times New Roman"/>
           <w:lang w:val="en-US"/>
         </w:rPr>
-        <w:t xml:space="preserve"> (</w:t>
-      </w:r>
-      <w:r>
-        <w:rPr>
-          <w:rFonts w:ascii="Times New Roman" w:hAnsi="Times New Roman" w:cs="Times New Roman"/>
-          <w:lang w:val="en-US"/>
-        </w:rPr>
-        <w:t>nâng cao hiệu quả hệ thống, cho phép cập nhật một số thay đổi vật lý của bàn tay qua thời gian</w:t>
-      </w:r>
-      <w:r>
-        <w:rPr>
-          <w:rFonts w:ascii="Times New Roman" w:hAnsi="Times New Roman" w:cs="Times New Roman"/>
-          <w:lang w:val="en-US"/>
-        </w:rPr>
-        <w:t>)</w:t>
+        <w:t xml:space="preserve"> (nâng cao hiệu quả hệ thống, cho phép cập nhật một số thay đổi vật lý của bàn tay qua thời gian)</w:t>
       </w:r>
     </w:p>
     <w:p>
@@ -3385,266 +3547,1278 @@
       <w:r>
         <w:rPr>
           <w:noProof/>
-        </w:rPr>
-        <w:pict>
-          <v:shapetype id="_x0000_t202" coordsize="21600,21600" o:spt="202" path="m,l,21600r21600,l21600,xe">
-            <v:stroke joinstyle="miter"/>
-            <v:path gradientshapeok="t" o:connecttype="rect"/>
-          </v:shapetype>
-          <v:shape id="_x0000_s1043" type="#_x0000_t202" style="position:absolute;left:0;text-align:left;margin-left:.25pt;margin-top:221.25pt;width:456.05pt;height:.05pt;z-index:251658240" stroked="f">
-            <v:textbox style="mso-next-textbox:#_x0000_s1043;mso-fit-shape-to-text:t" inset="0,0,0,0">
-              <w:txbxContent>
-                <w:p>
-                  <w:pPr>
-                    <w:pStyle w:val="Caption"/>
-                    <w:jc w:val="center"/>
-                    <w:rPr>
-                      <w:rFonts w:cs="Times New Roman"/>
-                      <w:sz w:val="26"/>
-                    </w:rPr>
-                  </w:pPr>
-                  <w:r>
-                    <w:t xml:space="preserve">Hình </w:t>
-                  </w:r>
-                  <w:fldSimple w:instr=" STYLEREF 1 \s ">
-                    <w:r>
-                      <w:rPr>
-                        <w:noProof/>
-                      </w:rPr>
-                      <w:t>2</w:t>
-                    </w:r>
-                  </w:fldSimple>
-                  <w:r>
-                    <w:noBreakHyphen/>
-                  </w:r>
-                  <w:fldSimple w:instr=" SEQ Hình \* ARABIC \s 1 ">
-                    <w:r>
-                      <w:rPr>
-                        <w:noProof/>
-                      </w:rPr>
-                      <w:t>1</w:t>
-                    </w:r>
-                  </w:fldSimple>
-                  <w:r>
-                    <w:t>. Các bước xử lý trong hệ sinh trắc học sử dụng hình dáng bàn tay</w:t>
-                  </w:r>
-                </w:p>
-              </w:txbxContent>
-            </v:textbox>
-          </v:shape>
-        </w:pict>
+          <w:lang w:val="vi-VN" w:eastAsia="vi-VN"/>
+        </w:rPr>
+        <mc:AlternateContent>
+          <mc:Choice Requires="wps">
+            <w:drawing>
+              <wp:anchor distT="0" distB="0" distL="114300" distR="114300" simplePos="0" relativeHeight="251660288" behindDoc="0" locked="0" layoutInCell="1" allowOverlap="1">
+                <wp:simplePos x="0" y="0"/>
+                <wp:positionH relativeFrom="column">
+                  <wp:posOffset>3175</wp:posOffset>
+                </wp:positionH>
+                <wp:positionV relativeFrom="paragraph">
+                  <wp:posOffset>2809875</wp:posOffset>
+                </wp:positionV>
+                <wp:extent cx="5791835" cy="302260"/>
+                <wp:effectExtent l="0" t="0" r="2540" b="0"/>
+                <wp:wrapNone/>
+                <wp:docPr id="100" name="Text Box 100"/>
+                <wp:cNvGraphicFramePr>
+                  <a:graphicFrameLocks xmlns:a="http://schemas.openxmlformats.org/drawingml/2006/main"/>
+                </wp:cNvGraphicFramePr>
+                <a:graphic xmlns:a="http://schemas.openxmlformats.org/drawingml/2006/main">
+                  <a:graphicData uri="http://schemas.microsoft.com/office/word/2010/wordprocessingShape">
+                    <wps:wsp>
+                      <wps:cNvSpPr txBox="1">
+                        <a:spLocks noChangeArrowheads="1"/>
+                      </wps:cNvSpPr>
+                      <wps:spPr bwMode="auto">
+                        <a:xfrm>
+                          <a:off x="0" y="0"/>
+                          <a:ext cx="5791835" cy="302260"/>
+                        </a:xfrm>
+                        <a:prstGeom prst="rect">
+                          <a:avLst/>
+                        </a:prstGeom>
+                        <a:solidFill>
+                          <a:srgbClr val="FFFFFF"/>
+                        </a:solidFill>
+                        <a:ln>
+                          <a:noFill/>
+                        </a:ln>
+                        <a:extLst>
+                          <a:ext uri="{91240B29-F687-4F45-9708-019B960494DF}">
+                            <a14:hiddenLine xmlns:a14="http://schemas.microsoft.com/office/drawing/2010/main" w="9525">
+                              <a:solidFill>
+                                <a:srgbClr val="000000"/>
+                              </a:solidFill>
+                              <a:miter lim="800000"/>
+                              <a:headEnd/>
+                              <a:tailEnd/>
+                            </a14:hiddenLine>
+                          </a:ext>
+                        </a:extLst>
+                      </wps:spPr>
+                      <wps:txbx>
+                        <w:txbxContent>
+                          <w:p>
+                            <w:pPr>
+                              <w:pStyle w:val="Caption"/>
+                              <w:jc w:val="center"/>
+                              <w:rPr>
+                                <w:rFonts w:cs="Times New Roman"/>
+                                <w:sz w:val="26"/>
+                              </w:rPr>
+                            </w:pPr>
+                            <w:proofErr w:type="gramStart"/>
+                            <w:r>
+                              <w:t xml:space="preserve">Hình </w:t>
+                            </w:r>
+                            <w:r>
+                              <w:fldChar w:fldCharType="begin"/>
+                            </w:r>
+                            <w:r>
+                              <w:instrText xml:space="preserve"> STYLEREF 1 \s </w:instrText>
+                            </w:r>
+                            <w:r>
+                              <w:fldChar w:fldCharType="separate"/>
+                            </w:r>
+                            <w:r>
+                              <w:rPr>
+                                <w:noProof/>
+                              </w:rPr>
+                              <w:t>2</w:t>
+                            </w:r>
+                            <w:r>
+                              <w:fldChar w:fldCharType="end"/>
+                            </w:r>
+                            <w:r>
+                              <w:noBreakHyphen/>
+                            </w:r>
+                            <w:r>
+                              <w:fldChar w:fldCharType="begin"/>
+                            </w:r>
+                            <w:r>
+                              <w:instrText xml:space="preserve"> SEQ Hình \* ARABIC \s 1 </w:instrText>
+                            </w:r>
+                            <w:r>
+                              <w:fldChar w:fldCharType="separate"/>
+                            </w:r>
+                            <w:r>
+                              <w:rPr>
+                                <w:noProof/>
+                              </w:rPr>
+                              <w:t>1</w:t>
+                            </w:r>
+                            <w:r>
+                              <w:fldChar w:fldCharType="end"/>
+                            </w:r>
+                            <w:r>
+                              <w:t>.</w:t>
+                            </w:r>
+                            <w:proofErr w:type="gramEnd"/>
+                            <w:r>
+                              <w:t xml:space="preserve"> Các bước xử lý trong hệ sinh trắc học sử dụng hình dáng bàn </w:t>
+                            </w:r>
+                            <w:proofErr w:type="gramStart"/>
+                            <w:r>
+                              <w:t>tay</w:t>
+                            </w:r>
+                            <w:proofErr w:type="gramEnd"/>
+                          </w:p>
+                        </w:txbxContent>
+                      </wps:txbx>
+                      <wps:bodyPr rot="0" vert="horz" wrap="square" lIns="0" tIns="0" rIns="0" bIns="0" anchor="t" anchorCtr="0" upright="1">
+                        <a:spAutoFit/>
+                      </wps:bodyPr>
+                    </wps:wsp>
+                  </a:graphicData>
+                </a:graphic>
+                <wp14:sizeRelH relativeFrom="page">
+                  <wp14:pctWidth>0</wp14:pctWidth>
+                </wp14:sizeRelH>
+                <wp14:sizeRelV relativeFrom="page">
+                  <wp14:pctHeight>0</wp14:pctHeight>
+                </wp14:sizeRelV>
+              </wp:anchor>
+            </w:drawing>
+          </mc:Choice>
+          <mc:Fallback>
+            <w:pict>
+              <v:shapetype id="_x0000_t202" coordsize="21600,21600" o:spt="202" path="m,l,21600r21600,l21600,xe">
+                <v:stroke joinstyle="miter"/>
+                <v:path gradientshapeok="t" o:connecttype="rect"/>
+              </v:shapetype>
+              <v:shape id="Text Box 100" o:spid="_x0000_s1026" type="#_x0000_t202" style="position:absolute;left:0;text-align:left;margin-left:.25pt;margin-top:221.25pt;width:456.05pt;height:23.8pt;z-index:251660288;visibility:visible;mso-wrap-style:square;mso-width-percent:0;mso-height-percent:0;mso-wrap-distance-left:9pt;mso-wrap-distance-top:0;mso-wrap-distance-right:9pt;mso-wrap-distance-bottom:0;mso-position-horizontal:absolute;mso-position-horizontal-relative:text;mso-position-vertical:absolute;mso-position-vertical-relative:text;mso-width-percent:0;mso-height-percent:0;mso-width-relative:page;mso-height-relative:page;v-text-anchor:top" o:gfxdata="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" stroked="f">
+                <v:textbox style="mso-fit-shape-to-text:t" inset="0,0,0,0">
+                  <w:txbxContent>
+                    <w:p>
+                      <w:pPr>
+                        <w:pStyle w:val="Caption"/>
+                        <w:jc w:val="center"/>
+                        <w:rPr>
+                          <w:rFonts w:cs="Times New Roman"/>
+                          <w:sz w:val="26"/>
+                        </w:rPr>
+                      </w:pPr>
+                      <w:proofErr w:type="gramStart"/>
+                      <w:r>
+                        <w:t xml:space="preserve">Hình </w:t>
+                      </w:r>
+                      <w:r>
+                        <w:fldChar w:fldCharType="begin"/>
+                      </w:r>
+                      <w:r>
+                        <w:instrText xml:space="preserve"> STYLEREF 1 \s </w:instrText>
+                      </w:r>
+                      <w:r>
+                        <w:fldChar w:fldCharType="separate"/>
+                      </w:r>
+                      <w:r>
+                        <w:rPr>
+                          <w:noProof/>
+                        </w:rPr>
+                        <w:t>2</w:t>
+                      </w:r>
+                      <w:r>
+                        <w:fldChar w:fldCharType="end"/>
+                      </w:r>
+                      <w:r>
+                        <w:noBreakHyphen/>
+                      </w:r>
+                      <w:r>
+                        <w:fldChar w:fldCharType="begin"/>
+                      </w:r>
+                      <w:r>
+                        <w:instrText xml:space="preserve"> SEQ Hình \* ARABIC \s 1 </w:instrText>
+                      </w:r>
+                      <w:r>
+                        <w:fldChar w:fldCharType="separate"/>
+                      </w:r>
+                      <w:r>
+                        <w:rPr>
+                          <w:noProof/>
+                        </w:rPr>
+                        <w:t>1</w:t>
+                      </w:r>
+                      <w:r>
+                        <w:fldChar w:fldCharType="end"/>
+                      </w:r>
+                      <w:r>
+                        <w:t>.</w:t>
+                      </w:r>
+                      <w:proofErr w:type="gramEnd"/>
+                      <w:r>
+                        <w:t xml:space="preserve"> Các bước xử lý trong hệ sinh trắc học sử dụng hình dáng bàn </w:t>
+                      </w:r>
+                      <w:proofErr w:type="gramStart"/>
+                      <w:r>
+                        <w:t>tay</w:t>
+                      </w:r>
+                      <w:proofErr w:type="gramEnd"/>
+                    </w:p>
+                  </w:txbxContent>
+                </v:textbox>
+              </v:shape>
+            </w:pict>
+          </mc:Fallback>
+        </mc:AlternateContent>
       </w:r>
       <w:r>
         <w:rPr>
           <w:rFonts w:cs="Times New Roman"/>
           <w:noProof/>
-          <w:lang w:eastAsia="vi-VN"/>
-        </w:rPr>
-        <w:pict>
-          <v:group id="_x0000_s1028" editas="canvas" style="position:absolute;margin-left:0;margin-top:0;width:456.05pt;height:216.75pt;z-index:251657216;mso-position-horizontal-relative:char;mso-position-vertical-relative:line" coordorigin="1985,7073" coordsize="9121,4335">
-            <o:lock v:ext="edit" aspectratio="t"/>
-            <v:shapetype id="_x0000_t75" coordsize="21600,21600" o:spt="75" o:preferrelative="t" path="m@4@5l@4@11@9@11@9@5xe" filled="f" stroked="f">
-              <v:stroke joinstyle="miter"/>
-              <v:formulas>
-                <v:f eqn="if lineDrawn pixelLineWidth 0"/>
-                <v:f eqn="sum @0 1 0"/>
-                <v:f eqn="sum 0 0 @1"/>
-                <v:f eqn="prod @2 1 2"/>
-                <v:f eqn="prod @3 21600 pixelWidth"/>
-                <v:f eqn="prod @3 21600 pixelHeight"/>
-                <v:f eqn="sum @0 0 1"/>
-                <v:f eqn="prod @6 1 2"/>
-                <v:f eqn="prod @7 21600 pixelWidth"/>
-                <v:f eqn="sum @8 21600 0"/>
-                <v:f eqn="prod @7 21600 pixelHeight"/>
-                <v:f eqn="sum @10 21600 0"/>
-              </v:formulas>
-              <v:path o:extrusionok="f" gradientshapeok="t" o:connecttype="rect"/>
-              <o:lock v:ext="edit" aspectratio="t"/>
-            </v:shapetype>
-            <v:shape id="_x0000_s1027" type="#_x0000_t75" style="position:absolute;left:1985;top:7073;width:9121;height:4335" o:preferrelative="f">
-              <v:fill o:detectmouseclick="t"/>
-              <v:path o:extrusionok="t" o:connecttype="none"/>
-              <o:lock v:ext="edit" text="t"/>
-            </v:shape>
-            <v:rect id="_x0000_s1029" style="position:absolute;left:2154;top:8814;width:1302;height:758;v-text-anchor:middle" stroked="f">
-              <v:textbox style="mso-next-textbox:#_x0000_s1029">
-                <w:txbxContent>
-                  <w:p>
-                    <w:pPr>
-                      <w:spacing w:after="0" w:line="240" w:lineRule="auto"/>
-                      <w:jc w:val="center"/>
-                    </w:pPr>
-                    <w:r>
-                      <w:t>M</w:t>
-                    </w:r>
-                    <w:r>
-                      <w:t>ẫ</w:t>
-                    </w:r>
-                    <w:r>
-                      <w:t>u sinh trắc học</w:t>
-                    </w:r>
-                  </w:p>
-                </w:txbxContent>
-              </v:textbox>
-            </v:rect>
-            <v:rect id="_x0000_s1030" style="position:absolute;left:4212;top:8814;width:1020;height:758;v-text-anchor:middle" fillcolor="white [3201]" strokecolor="#4f81bd [3204]" strokeweight="2.5pt">
-              <v:shadow color="#868686"/>
-              <v:textbox style="mso-next-textbox:#_x0000_s1030">
-                <w:txbxContent>
-                  <w:p>
-                    <w:pPr>
-                      <w:spacing w:after="0" w:line="240" w:lineRule="auto"/>
-                      <w:jc w:val="center"/>
-                    </w:pPr>
-                    <w:r>
-                      <w:t>Thu mẫu</w:t>
-                    </w:r>
-                  </w:p>
-                </w:txbxContent>
-              </v:textbox>
-            </v:rect>
-            <v:rect id="_x0000_s1031" style="position:absolute;left:6048;top:8814;width:1020;height:758;v-text-anchor:middle" fillcolor="white [3201]" strokecolor="#4f81bd [3204]" strokeweight="2.5pt">
-              <v:shadow color="#868686"/>
-              <v:textbox style="mso-next-textbox:#_x0000_s1031">
-                <w:txbxContent>
-                  <w:p>
-                    <w:pPr>
-                      <w:spacing w:after="0" w:line="240" w:lineRule="auto"/>
-                      <w:jc w:val="center"/>
-                    </w:pPr>
-                    <w:r>
-                      <w:t>Xử lý</w:t>
-                    </w:r>
-                  </w:p>
-                </w:txbxContent>
-              </v:textbox>
-            </v:rect>
-            <v:rect id="_x0000_s1032" style="position:absolute;left:8022;top:8814;width:1020;height:758;v-text-anchor:middle" fillcolor="white [3201]" strokecolor="#4f81bd [3204]" strokeweight="2.5pt">
-              <v:shadow color="#868686"/>
-              <v:textbox style="mso-next-textbox:#_x0000_s1032">
-                <w:txbxContent>
-                  <w:p>
-                    <w:pPr>
-                      <w:spacing w:after="0" w:line="240" w:lineRule="auto"/>
-                      <w:jc w:val="center"/>
-                    </w:pPr>
-                    <w:r>
-                      <w:t>So khớp</w:t>
-                    </w:r>
-                  </w:p>
-                </w:txbxContent>
-              </v:textbox>
-            </v:rect>
-            <v:rect id="_x0000_s1033" style="position:absolute;left:9853;top:8814;width:1020;height:758;v-text-anchor:middle" fillcolor="white [3201]" strokecolor="#4bacc6 [3208]" strokeweight="1pt">
-              <v:stroke dashstyle="dash"/>
-              <v:shadow color="#868686"/>
-              <v:textbox style="mso-next-textbox:#_x0000_s1033">
-                <w:txbxContent>
-                  <w:p>
-                    <w:pPr>
-                      <w:spacing w:after="0" w:line="240" w:lineRule="auto"/>
-                      <w:jc w:val="center"/>
-                    </w:pPr>
-                    <w:r>
-                      <w:t>Điều chỉnh</w:t>
-                    </w:r>
-                  </w:p>
-                </w:txbxContent>
-              </v:textbox>
-            </v:rect>
-            <v:rect id="_x0000_s1034" style="position:absolute;left:7817;top:10462;width:1431;height:758;v-text-anchor:middle" stroked="f">
-              <v:textbox style="mso-next-textbox:#_x0000_s1034">
-                <w:txbxContent>
-                  <w:p>
-                    <w:pPr>
-                      <w:spacing w:after="0" w:line="240" w:lineRule="auto"/>
-                      <w:jc w:val="center"/>
-                    </w:pPr>
-                    <w:r>
-                      <w:t>Ra quyết định</w:t>
-                    </w:r>
-                  </w:p>
-                </w:txbxContent>
-              </v:textbox>
-            </v:rect>
-            <v:shapetype id="_x0000_t22" coordsize="21600,21600" o:spt="22" adj="5400" path="m10800,qx0@1l0@2qy10800,21600,21600@2l21600@1qy10800,xem0@1qy10800@0,21600@1nfe">
-              <v:formulas>
-                <v:f eqn="val #0"/>
-                <v:f eqn="prod #0 1 2"/>
-                <v:f eqn="sum height 0 @1"/>
-              </v:formulas>
-              <v:path o:extrusionok="f" gradientshapeok="t" o:connecttype="custom" o:connectlocs="10800,@0;10800,0;0,10800;10800,21600;21600,10800" o:connectangles="270,270,180,90,0" textboxrect="0,@0,21600,@2"/>
-              <v:handles>
-                <v:h position="center,#0" yrange="0,10800"/>
-              </v:handles>
-              <o:complex v:ext="view"/>
-            </v:shapetype>
-            <v:shape id="_x0000_s1035" type="#_x0000_t22" style="position:absolute;left:7900;top:7235;width:1264;height:795;v-text-anchor:middle" fillcolor="white [3201]" strokecolor="#4f81bd [3204]" strokeweight="2.5pt">
-              <v:shadow color="#868686"/>
-              <v:textbox style="mso-next-textbox:#_x0000_s1035">
-                <w:txbxContent>
-                  <w:p>
-                    <w:pPr>
-                      <w:spacing w:after="0" w:line="240" w:lineRule="auto"/>
-                      <w:jc w:val="center"/>
-                    </w:pPr>
-                    <w:r>
-                      <w:t>CSDL</w:t>
-                    </w:r>
-                  </w:p>
-                </w:txbxContent>
-              </v:textbox>
-            </v:shape>
-            <v:shapetype id="_x0000_t32" coordsize="21600,21600" o:spt="32" o:oned="t" path="m,l21600,21600e" filled="f">
-              <v:path arrowok="t" fillok="f" o:connecttype="none"/>
-              <o:lock v:ext="edit" shapetype="t"/>
-            </v:shapetype>
-            <v:shape id="_x0000_s1036" type="#_x0000_t32" style="position:absolute;left:3456;top:9193;width:731;height:1" o:connectortype="straight" strokecolor="#4f81bd [3204]" strokeweight="1pt">
-              <v:stroke endarrow="block"/>
-              <v:shadow type="perspective" color="#243f60 [1604]" offset="1pt" offset2="-3pt"/>
-            </v:shape>
-            <v:shape id="_x0000_s1037" type="#_x0000_t32" style="position:absolute;left:5257;top:9193;width:766;height:1" o:connectortype="straight" strokecolor="#4f81bd [3204]" strokeweight="1pt">
-              <v:stroke endarrow="block"/>
-              <v:shadow type="perspective" color="#243f60 [1604]" offset="1pt" offset2="-3pt"/>
-            </v:shape>
-            <v:shape id="_x0000_s1038" type="#_x0000_t32" style="position:absolute;left:7093;top:9193;width:904;height:1" o:connectortype="straight" strokecolor="#4f81bd [3204]" strokeweight="1pt">
-              <v:stroke endarrow="block"/>
-              <v:shadow type="perspective" color="#243f60 [1604]" offset="1pt" offset2="-3pt"/>
-            </v:shape>
-            <v:shape id="_x0000_s1039" type="#_x0000_t32" style="position:absolute;left:9067;top:9193;width:786;height:1" o:connectortype="straight" strokecolor="#4bacc6 [3208]" strokeweight="1pt">
-              <v:stroke dashstyle="dash" endarrow="block"/>
-              <v:shadow color="#868686"/>
-            </v:shape>
-            <v:shape id="_x0000_s1040" type="#_x0000_t32" style="position:absolute;left:8532;top:9597;width:1;height:865" o:connectortype="straight" strokecolor="#4f81bd [3204]" strokeweight="1pt">
-              <v:stroke endarrow="block"/>
-              <v:shadow type="perspective" color="#243f60 [1604]" offset="1pt" offset2="-3pt"/>
-            </v:shape>
-            <v:shape id="_x0000_s1041" type="#_x0000_t32" style="position:absolute;left:8532;top:8055;width:1;height:734" o:connectortype="straight" strokecolor="#4f81bd [3204]" strokeweight="1pt">
-              <v:stroke endarrow="block"/>
-              <v:shadow type="perspective" color="#243f60 [1604]" offset="1pt" offset2="-3pt"/>
-            </v:shape>
-            <v:shapetype id="_x0000_t33" coordsize="21600,21600" o:spt="33" o:oned="t" path="m,l21600,r,21600e" filled="f">
-              <v:stroke joinstyle="miter"/>
-              <v:path arrowok="t" fillok="f" o:connecttype="none"/>
-              <o:lock v:ext="edit" shapetype="t"/>
-            </v:shapetype>
-            <v:shape id="_x0000_s1042" type="#_x0000_t33" style="position:absolute;left:9185;top:7637;width:1181;height:1174;rotation:270;flip:x" o:connectortype="elbow" adj="-189535,161356,-189535" strokecolor="#4bacc6 [3208]" strokeweight="1pt">
-              <v:stroke dashstyle="dash" endarrow="block"/>
-              <v:shadow color="#868686"/>
-            </v:shape>
-          </v:group>
-        </w:pict>
+          <w:lang w:val="vi-VN" w:eastAsia="vi-VN"/>
+        </w:rPr>
+        <mc:AlternateContent>
+          <mc:Choice Requires="wpc">
+            <w:drawing>
+              <wp:anchor distT="0" distB="0" distL="114300" distR="114300" simplePos="0" relativeHeight="251659264" behindDoc="0" locked="0" layoutInCell="1" allowOverlap="1">
+                <wp:simplePos x="0" y="0"/>
+                <wp:positionH relativeFrom="character">
+                  <wp:posOffset>0</wp:posOffset>
+                </wp:positionH>
+                <wp:positionV relativeFrom="line">
+                  <wp:posOffset>0</wp:posOffset>
+                </wp:positionV>
+                <wp:extent cx="5791835" cy="2752725"/>
+                <wp:effectExtent l="3175" t="0" r="0" b="3810"/>
+                <wp:wrapNone/>
+                <wp:docPr id="99" name="Canvas 99"/>
+                <wp:cNvGraphicFramePr>
+                  <a:graphicFrameLocks xmlns:a="http://schemas.openxmlformats.org/drawingml/2006/main" noChangeAspect="1"/>
+                </wp:cNvGraphicFramePr>
+                <a:graphic xmlns:a="http://schemas.openxmlformats.org/drawingml/2006/main">
+                  <a:graphicData uri="http://schemas.microsoft.com/office/word/2010/wordprocessingCanvas">
+                    <wpc:wpc>
+                      <wpc:bg>
+                        <a:noFill/>
+                      </wpc:bg>
+                      <wpc:whole/>
+                      <wps:wsp>
+                        <wps:cNvPr id="85" name="Rectangle 66"/>
+                        <wps:cNvSpPr>
+                          <a:spLocks noChangeArrowheads="1"/>
+                        </wps:cNvSpPr>
+                        <wps:spPr bwMode="auto">
+                          <a:xfrm>
+                            <a:off x="107315" y="1105535"/>
+                            <a:ext cx="826770" cy="481330"/>
+                          </a:xfrm>
+                          <a:prstGeom prst="rect">
+                            <a:avLst/>
+                          </a:prstGeom>
+                          <a:solidFill>
+                            <a:srgbClr val="FFFFFF"/>
+                          </a:solidFill>
+                          <a:ln>
+                            <a:noFill/>
+                          </a:ln>
+                          <a:extLst>
+                            <a:ext uri="{91240B29-F687-4F45-9708-019B960494DF}">
+                              <a14:hiddenLine xmlns:a14="http://schemas.microsoft.com/office/drawing/2010/main" w="9525">
+                                <a:solidFill>
+                                  <a:srgbClr val="000000"/>
+                                </a:solidFill>
+                                <a:miter lim="800000"/>
+                                <a:headEnd/>
+                                <a:tailEnd/>
+                              </a14:hiddenLine>
+                            </a:ext>
+                          </a:extLst>
+                        </wps:spPr>
+                        <wps:txbx>
+                          <w:txbxContent>
+                            <w:p>
+                              <w:pPr>
+                                <w:spacing w:after="0" w:line="240" w:lineRule="auto"/>
+                                <w:jc w:val="center"/>
+                              </w:pPr>
+                              <w:r>
+                                <w:t>Mẫu sinh trắc học</w:t>
+                              </w:r>
+                            </w:p>
+                          </w:txbxContent>
+                        </wps:txbx>
+                        <wps:bodyPr rot="0" vert="horz" wrap="square" lIns="91440" tIns="45720" rIns="91440" bIns="45720" anchor="ctr" anchorCtr="0" upright="1">
+                          <a:noAutofit/>
+                        </wps:bodyPr>
+                      </wps:wsp>
+                      <wps:wsp>
+                        <wps:cNvPr id="86" name="Rectangle 67"/>
+                        <wps:cNvSpPr>
+                          <a:spLocks noChangeArrowheads="1"/>
+                        </wps:cNvSpPr>
+                        <wps:spPr bwMode="auto">
+                          <a:xfrm>
+                            <a:off x="1414145" y="1105535"/>
+                            <a:ext cx="647700" cy="481330"/>
+                          </a:xfrm>
+                          <a:prstGeom prst="rect">
+                            <a:avLst/>
+                          </a:prstGeom>
+                          <a:solidFill>
+                            <a:schemeClr val="lt1">
+                              <a:lumMod val="100000"/>
+                              <a:lumOff val="0"/>
+                            </a:schemeClr>
+                          </a:solidFill>
+                          <a:ln w="31750">
+                            <a:solidFill>
+                              <a:schemeClr val="accent1">
+                                <a:lumMod val="100000"/>
+                                <a:lumOff val="0"/>
+                              </a:schemeClr>
+                            </a:solidFill>
+                            <a:miter lim="800000"/>
+                            <a:headEnd/>
+                            <a:tailEnd/>
+                          </a:ln>
+                          <a:effectLst/>
+                          <a:extLst>
+                            <a:ext uri="{AF507438-7753-43E0-B8FC-AC1667EBCBE1}">
+                              <a14:hiddenEffects xmlns:a14="http://schemas.microsoft.com/office/drawing/2010/main">
+                                <a:effectLst>
+                                  <a:outerShdw dist="35921" dir="2700000" algn="ctr" rotWithShape="0">
+                                    <a:srgbClr val="868686"/>
+                                  </a:outerShdw>
+                                </a:effectLst>
+                              </a14:hiddenEffects>
+                            </a:ext>
+                          </a:extLst>
+                        </wps:spPr>
+                        <wps:txbx>
+                          <w:txbxContent>
+                            <w:p>
+                              <w:pPr>
+                                <w:spacing w:after="0" w:line="240" w:lineRule="auto"/>
+                                <w:jc w:val="center"/>
+                              </w:pPr>
+                              <w:r>
+                                <w:t>Thu mẫu</w:t>
+                              </w:r>
+                            </w:p>
+                          </w:txbxContent>
+                        </wps:txbx>
+                        <wps:bodyPr rot="0" vert="horz" wrap="square" lIns="91440" tIns="45720" rIns="91440" bIns="45720" anchor="ctr" anchorCtr="0" upright="1">
+                          <a:noAutofit/>
+                        </wps:bodyPr>
+                      </wps:wsp>
+                      <wps:wsp>
+                        <wps:cNvPr id="87" name="Rectangle 68"/>
+                        <wps:cNvSpPr>
+                          <a:spLocks noChangeArrowheads="1"/>
+                        </wps:cNvSpPr>
+                        <wps:spPr bwMode="auto">
+                          <a:xfrm>
+                            <a:off x="2580005" y="1105535"/>
+                            <a:ext cx="647700" cy="481330"/>
+                          </a:xfrm>
+                          <a:prstGeom prst="rect">
+                            <a:avLst/>
+                          </a:prstGeom>
+                          <a:solidFill>
+                            <a:schemeClr val="lt1">
+                              <a:lumMod val="100000"/>
+                              <a:lumOff val="0"/>
+                            </a:schemeClr>
+                          </a:solidFill>
+                          <a:ln w="31750">
+                            <a:solidFill>
+                              <a:schemeClr val="accent1">
+                                <a:lumMod val="100000"/>
+                                <a:lumOff val="0"/>
+                              </a:schemeClr>
+                            </a:solidFill>
+                            <a:miter lim="800000"/>
+                            <a:headEnd/>
+                            <a:tailEnd/>
+                          </a:ln>
+                          <a:effectLst/>
+                          <a:extLst>
+                            <a:ext uri="{AF507438-7753-43E0-B8FC-AC1667EBCBE1}">
+                              <a14:hiddenEffects xmlns:a14="http://schemas.microsoft.com/office/drawing/2010/main">
+                                <a:effectLst>
+                                  <a:outerShdw dist="35921" dir="2700000" algn="ctr" rotWithShape="0">
+                                    <a:srgbClr val="868686"/>
+                                  </a:outerShdw>
+                                </a:effectLst>
+                              </a14:hiddenEffects>
+                            </a:ext>
+                          </a:extLst>
+                        </wps:spPr>
+                        <wps:txbx>
+                          <w:txbxContent>
+                            <w:p>
+                              <w:pPr>
+                                <w:spacing w:after="0" w:line="240" w:lineRule="auto"/>
+                                <w:jc w:val="center"/>
+                              </w:pPr>
+                              <w:r>
+                                <w:t>Xử lý</w:t>
+                              </w:r>
+                            </w:p>
+                          </w:txbxContent>
+                        </wps:txbx>
+                        <wps:bodyPr rot="0" vert="horz" wrap="square" lIns="91440" tIns="45720" rIns="91440" bIns="45720" anchor="ctr" anchorCtr="0" upright="1">
+                          <a:noAutofit/>
+                        </wps:bodyPr>
+                      </wps:wsp>
+                      <wps:wsp>
+                        <wps:cNvPr id="88" name="Rectangle 69"/>
+                        <wps:cNvSpPr>
+                          <a:spLocks noChangeArrowheads="1"/>
+                        </wps:cNvSpPr>
+                        <wps:spPr bwMode="auto">
+                          <a:xfrm>
+                            <a:off x="3833495" y="1105535"/>
+                            <a:ext cx="647700" cy="481330"/>
+                          </a:xfrm>
+                          <a:prstGeom prst="rect">
+                            <a:avLst/>
+                          </a:prstGeom>
+                          <a:solidFill>
+                            <a:schemeClr val="lt1">
+                              <a:lumMod val="100000"/>
+                              <a:lumOff val="0"/>
+                            </a:schemeClr>
+                          </a:solidFill>
+                          <a:ln w="31750">
+                            <a:solidFill>
+                              <a:schemeClr val="accent1">
+                                <a:lumMod val="100000"/>
+                                <a:lumOff val="0"/>
+                              </a:schemeClr>
+                            </a:solidFill>
+                            <a:miter lim="800000"/>
+                            <a:headEnd/>
+                            <a:tailEnd/>
+                          </a:ln>
+                          <a:effectLst/>
+                          <a:extLst>
+                            <a:ext uri="{AF507438-7753-43E0-B8FC-AC1667EBCBE1}">
+                              <a14:hiddenEffects xmlns:a14="http://schemas.microsoft.com/office/drawing/2010/main">
+                                <a:effectLst>
+                                  <a:outerShdw dist="35921" dir="2700000" algn="ctr" rotWithShape="0">
+                                    <a:srgbClr val="868686"/>
+                                  </a:outerShdw>
+                                </a:effectLst>
+                              </a14:hiddenEffects>
+                            </a:ext>
+                          </a:extLst>
+                        </wps:spPr>
+                        <wps:txbx>
+                          <w:txbxContent>
+                            <w:p>
+                              <w:pPr>
+                                <w:spacing w:after="0" w:line="240" w:lineRule="auto"/>
+                                <w:jc w:val="center"/>
+                              </w:pPr>
+                              <w:r>
+                                <w:t>So khớp</w:t>
+                              </w:r>
+                            </w:p>
+                          </w:txbxContent>
+                        </wps:txbx>
+                        <wps:bodyPr rot="0" vert="horz" wrap="square" lIns="91440" tIns="45720" rIns="91440" bIns="45720" anchor="ctr" anchorCtr="0" upright="1">
+                          <a:noAutofit/>
+                        </wps:bodyPr>
+                      </wps:wsp>
+                      <wps:wsp>
+                        <wps:cNvPr id="89" name="Rectangle 70"/>
+                        <wps:cNvSpPr>
+                          <a:spLocks noChangeArrowheads="1"/>
+                        </wps:cNvSpPr>
+                        <wps:spPr bwMode="auto">
+                          <a:xfrm>
+                            <a:off x="4996180" y="1105535"/>
+                            <a:ext cx="647700" cy="481330"/>
+                          </a:xfrm>
+                          <a:prstGeom prst="rect">
+                            <a:avLst/>
+                          </a:prstGeom>
+                          <a:solidFill>
+                            <a:schemeClr val="lt1">
+                              <a:lumMod val="100000"/>
+                              <a:lumOff val="0"/>
+                            </a:schemeClr>
+                          </a:solidFill>
+                          <a:ln w="12700">
+                            <a:solidFill>
+                              <a:schemeClr val="accent5">
+                                <a:lumMod val="100000"/>
+                                <a:lumOff val="0"/>
+                              </a:schemeClr>
+                            </a:solidFill>
+                            <a:prstDash val="dash"/>
+                            <a:miter lim="800000"/>
+                            <a:headEnd/>
+                            <a:tailEnd/>
+                          </a:ln>
+                          <a:effectLst/>
+                          <a:extLst>
+                            <a:ext uri="{AF507438-7753-43E0-B8FC-AC1667EBCBE1}">
+                              <a14:hiddenEffects xmlns:a14="http://schemas.microsoft.com/office/drawing/2010/main">
+                                <a:effectLst>
+                                  <a:outerShdw dist="35921" dir="2700000" algn="ctr" rotWithShape="0">
+                                    <a:srgbClr val="868686"/>
+                                  </a:outerShdw>
+                                </a:effectLst>
+                              </a14:hiddenEffects>
+                            </a:ext>
+                          </a:extLst>
+                        </wps:spPr>
+                        <wps:txbx>
+                          <w:txbxContent>
+                            <w:p>
+                              <w:pPr>
+                                <w:spacing w:after="0" w:line="240" w:lineRule="auto"/>
+                                <w:jc w:val="center"/>
+                              </w:pPr>
+                              <w:r>
+                                <w:t>Điều chỉnh</w:t>
+                              </w:r>
+                            </w:p>
+                          </w:txbxContent>
+                        </wps:txbx>
+                        <wps:bodyPr rot="0" vert="horz" wrap="square" lIns="91440" tIns="45720" rIns="91440" bIns="45720" anchor="ctr" anchorCtr="0" upright="1">
+                          <a:noAutofit/>
+                        </wps:bodyPr>
+                      </wps:wsp>
+                      <wps:wsp>
+                        <wps:cNvPr id="90" name="Rectangle 71"/>
+                        <wps:cNvSpPr>
+                          <a:spLocks noChangeArrowheads="1"/>
+                        </wps:cNvSpPr>
+                        <wps:spPr bwMode="auto">
+                          <a:xfrm>
+                            <a:off x="3703320" y="2152015"/>
+                            <a:ext cx="908685" cy="481330"/>
+                          </a:xfrm>
+                          <a:prstGeom prst="rect">
+                            <a:avLst/>
+                          </a:prstGeom>
+                          <a:solidFill>
+                            <a:srgbClr val="FFFFFF"/>
+                          </a:solidFill>
+                          <a:ln>
+                            <a:noFill/>
+                          </a:ln>
+                          <a:extLst>
+                            <a:ext uri="{91240B29-F687-4F45-9708-019B960494DF}">
+                              <a14:hiddenLine xmlns:a14="http://schemas.microsoft.com/office/drawing/2010/main" w="9525">
+                                <a:solidFill>
+                                  <a:srgbClr val="000000"/>
+                                </a:solidFill>
+                                <a:miter lim="800000"/>
+                                <a:headEnd/>
+                                <a:tailEnd/>
+                              </a14:hiddenLine>
+                            </a:ext>
+                          </a:extLst>
+                        </wps:spPr>
+                        <wps:txbx>
+                          <w:txbxContent>
+                            <w:p>
+                              <w:pPr>
+                                <w:spacing w:after="0" w:line="240" w:lineRule="auto"/>
+                                <w:jc w:val="center"/>
+                              </w:pPr>
+                              <w:r>
+                                <w:t>Ra quyết định</w:t>
+                              </w:r>
+                            </w:p>
+                          </w:txbxContent>
+                        </wps:txbx>
+                        <wps:bodyPr rot="0" vert="horz" wrap="square" lIns="91440" tIns="45720" rIns="91440" bIns="45720" anchor="ctr" anchorCtr="0" upright="1">
+                          <a:noAutofit/>
+                        </wps:bodyPr>
+                      </wps:wsp>
+                      <wps:wsp>
+                        <wps:cNvPr id="91" name="AutoShape 72"/>
+                        <wps:cNvSpPr>
+                          <a:spLocks noChangeArrowheads="1"/>
+                        </wps:cNvSpPr>
+                        <wps:spPr bwMode="auto">
+                          <a:xfrm>
+                            <a:off x="3756025" y="102870"/>
+                            <a:ext cx="802640" cy="504825"/>
+                          </a:xfrm>
+                          <a:prstGeom prst="can">
+                            <a:avLst>
+                              <a:gd name="adj" fmla="val 25000"/>
+                            </a:avLst>
+                          </a:prstGeom>
+                          <a:solidFill>
+                            <a:schemeClr val="lt1">
+                              <a:lumMod val="100000"/>
+                              <a:lumOff val="0"/>
+                            </a:schemeClr>
+                          </a:solidFill>
+                          <a:ln w="31750">
+                            <a:solidFill>
+                              <a:schemeClr val="accent1">
+                                <a:lumMod val="100000"/>
+                                <a:lumOff val="0"/>
+                              </a:schemeClr>
+                            </a:solidFill>
+                            <a:round/>
+                            <a:headEnd/>
+                            <a:tailEnd/>
+                          </a:ln>
+                          <a:effectLst/>
+                          <a:extLst>
+                            <a:ext uri="{AF507438-7753-43E0-B8FC-AC1667EBCBE1}">
+                              <a14:hiddenEffects xmlns:a14="http://schemas.microsoft.com/office/drawing/2010/main">
+                                <a:effectLst>
+                                  <a:outerShdw dist="35921" dir="2700000" algn="ctr" rotWithShape="0">
+                                    <a:srgbClr val="868686"/>
+                                  </a:outerShdw>
+                                </a:effectLst>
+                              </a14:hiddenEffects>
+                            </a:ext>
+                          </a:extLst>
+                        </wps:spPr>
+                        <wps:txbx>
+                          <w:txbxContent>
+                            <w:p>
+                              <w:pPr>
+                                <w:spacing w:after="0" w:line="240" w:lineRule="auto"/>
+                                <w:jc w:val="center"/>
+                              </w:pPr>
+                              <w:r>
+                                <w:t>CSDL</w:t>
+                              </w:r>
+                            </w:p>
+                          </w:txbxContent>
+                        </wps:txbx>
+                        <wps:bodyPr rot="0" vert="horz" wrap="square" lIns="91440" tIns="45720" rIns="91440" bIns="45720" anchor="ctr" anchorCtr="0" upright="1">
+                          <a:noAutofit/>
+                        </wps:bodyPr>
+                      </wps:wsp>
+                      <wps:wsp>
+                        <wps:cNvPr id="92" name="AutoShape 73"/>
+                        <wps:cNvCnPr>
+                          <a:cxnSpLocks noChangeShapeType="1"/>
+                          <a:stCxn id="85" idx="3"/>
+                          <a:endCxn id="86" idx="1"/>
+                        </wps:cNvCnPr>
+                        <wps:spPr bwMode="auto">
+                          <a:xfrm>
+                            <a:off x="934085" y="1346200"/>
+                            <a:ext cx="464185" cy="635"/>
+                          </a:xfrm>
+                          <a:prstGeom prst="straightConnector1">
+                            <a:avLst/>
+                          </a:prstGeom>
+                          <a:noFill/>
+                          <a:ln w="12700">
+                            <a:solidFill>
+                              <a:schemeClr val="accent1">
+                                <a:lumMod val="100000"/>
+                                <a:lumOff val="0"/>
+                              </a:schemeClr>
+                            </a:solidFill>
+                            <a:round/>
+                            <a:headEnd/>
+                            <a:tailEnd type="triangle" w="med" len="med"/>
+                          </a:ln>
+                          <a:effectLst/>
+                          <a:extLst>
+                            <a:ext uri="{909E8E84-426E-40DD-AFC4-6F175D3DCCD1}">
+                              <a14:hiddenFill xmlns:a14="http://schemas.microsoft.com/office/drawing/2010/main">
+                                <a:noFill/>
+                              </a14:hiddenFill>
+                            </a:ext>
+                            <a:ext uri="{AF507438-7753-43E0-B8FC-AC1667EBCBE1}">
+                              <a14:hiddenEffects xmlns:a14="http://schemas.microsoft.com/office/drawing/2010/main">
+                                <a:effectLst>
+                                  <a:outerShdw dist="28398" dir="3806097" algn="ctr" rotWithShape="0">
+                                    <a:schemeClr val="accent1">
+                                      <a:lumMod val="50000"/>
+                                      <a:lumOff val="0"/>
+                                    </a:schemeClr>
+                                  </a:outerShdw>
+                                </a:effectLst>
+                              </a14:hiddenEffects>
+                            </a:ext>
+                          </a:extLst>
+                        </wps:spPr>
+                        <wps:bodyPr/>
+                      </wps:wsp>
+                      <wps:wsp>
+                        <wps:cNvPr id="93" name="AutoShape 74"/>
+                        <wps:cNvCnPr>
+                          <a:cxnSpLocks noChangeShapeType="1"/>
+                          <a:stCxn id="86" idx="3"/>
+                          <a:endCxn id="87" idx="1"/>
+                        </wps:cNvCnPr>
+                        <wps:spPr bwMode="auto">
+                          <a:xfrm>
+                            <a:off x="2077720" y="1346200"/>
+                            <a:ext cx="486410" cy="635"/>
+                          </a:xfrm>
+                          <a:prstGeom prst="straightConnector1">
+                            <a:avLst/>
+                          </a:prstGeom>
+                          <a:noFill/>
+                          <a:ln w="12700">
+                            <a:solidFill>
+                              <a:schemeClr val="accent1">
+                                <a:lumMod val="100000"/>
+                                <a:lumOff val="0"/>
+                              </a:schemeClr>
+                            </a:solidFill>
+                            <a:round/>
+                            <a:headEnd/>
+                            <a:tailEnd type="triangle" w="med" len="med"/>
+                          </a:ln>
+                          <a:effectLst/>
+                          <a:extLst>
+                            <a:ext uri="{909E8E84-426E-40DD-AFC4-6F175D3DCCD1}">
+                              <a14:hiddenFill xmlns:a14="http://schemas.microsoft.com/office/drawing/2010/main">
+                                <a:noFill/>
+                              </a14:hiddenFill>
+                            </a:ext>
+                            <a:ext uri="{AF507438-7753-43E0-B8FC-AC1667EBCBE1}">
+                              <a14:hiddenEffects xmlns:a14="http://schemas.microsoft.com/office/drawing/2010/main">
+                                <a:effectLst>
+                                  <a:outerShdw dist="28398" dir="3806097" algn="ctr" rotWithShape="0">
+                                    <a:schemeClr val="accent1">
+                                      <a:lumMod val="50000"/>
+                                      <a:lumOff val="0"/>
+                                    </a:schemeClr>
+                                  </a:outerShdw>
+                                </a:effectLst>
+                              </a14:hiddenEffects>
+                            </a:ext>
+                          </a:extLst>
+                        </wps:spPr>
+                        <wps:bodyPr/>
+                      </wps:wsp>
+                      <wps:wsp>
+                        <wps:cNvPr id="94" name="AutoShape 75"/>
+                        <wps:cNvCnPr>
+                          <a:cxnSpLocks noChangeShapeType="1"/>
+                          <a:stCxn id="87" idx="3"/>
+                          <a:endCxn id="88" idx="1"/>
+                        </wps:cNvCnPr>
+                        <wps:spPr bwMode="auto">
+                          <a:xfrm>
+                            <a:off x="3243580" y="1346200"/>
+                            <a:ext cx="574040" cy="635"/>
+                          </a:xfrm>
+                          <a:prstGeom prst="straightConnector1">
+                            <a:avLst/>
+                          </a:prstGeom>
+                          <a:noFill/>
+                          <a:ln w="12700">
+                            <a:solidFill>
+                              <a:schemeClr val="accent1">
+                                <a:lumMod val="100000"/>
+                                <a:lumOff val="0"/>
+                              </a:schemeClr>
+                            </a:solidFill>
+                            <a:round/>
+                            <a:headEnd/>
+                            <a:tailEnd type="triangle" w="med" len="med"/>
+                          </a:ln>
+                          <a:effectLst/>
+                          <a:extLst>
+                            <a:ext uri="{909E8E84-426E-40DD-AFC4-6F175D3DCCD1}">
+                              <a14:hiddenFill xmlns:a14="http://schemas.microsoft.com/office/drawing/2010/main">
+                                <a:noFill/>
+                              </a14:hiddenFill>
+                            </a:ext>
+                            <a:ext uri="{AF507438-7753-43E0-B8FC-AC1667EBCBE1}">
+                              <a14:hiddenEffects xmlns:a14="http://schemas.microsoft.com/office/drawing/2010/main">
+                                <a:effectLst>
+                                  <a:outerShdw dist="28398" dir="3806097" algn="ctr" rotWithShape="0">
+                                    <a:schemeClr val="accent1">
+                                      <a:lumMod val="50000"/>
+                                      <a:lumOff val="0"/>
+                                    </a:schemeClr>
+                                  </a:outerShdw>
+                                </a:effectLst>
+                              </a14:hiddenEffects>
+                            </a:ext>
+                          </a:extLst>
+                        </wps:spPr>
+                        <wps:bodyPr/>
+                      </wps:wsp>
+                      <wps:wsp>
+                        <wps:cNvPr id="95" name="AutoShape 76"/>
+                        <wps:cNvCnPr>
+                          <a:cxnSpLocks noChangeShapeType="1"/>
+                          <a:stCxn id="88" idx="3"/>
+                          <a:endCxn id="89" idx="1"/>
+                        </wps:cNvCnPr>
+                        <wps:spPr bwMode="auto">
+                          <a:xfrm>
+                            <a:off x="4497070" y="1346200"/>
+                            <a:ext cx="499110" cy="635"/>
+                          </a:xfrm>
+                          <a:prstGeom prst="straightConnector1">
+                            <a:avLst/>
+                          </a:prstGeom>
+                          <a:noFill/>
+                          <a:ln w="12700">
+                            <a:solidFill>
+                              <a:schemeClr val="accent5">
+                                <a:lumMod val="100000"/>
+                                <a:lumOff val="0"/>
+                              </a:schemeClr>
+                            </a:solidFill>
+                            <a:prstDash val="dash"/>
+                            <a:round/>
+                            <a:headEnd/>
+                            <a:tailEnd type="triangle" w="med" len="med"/>
+                          </a:ln>
+                          <a:effectLst/>
+                          <a:extLst>
+                            <a:ext uri="{909E8E84-426E-40DD-AFC4-6F175D3DCCD1}">
+                              <a14:hiddenFill xmlns:a14="http://schemas.microsoft.com/office/drawing/2010/main">
+                                <a:noFill/>
+                              </a14:hiddenFill>
+                            </a:ext>
+                            <a:ext uri="{AF507438-7753-43E0-B8FC-AC1667EBCBE1}">
+                              <a14:hiddenEffects xmlns:a14="http://schemas.microsoft.com/office/drawing/2010/main">
+                                <a:effectLst>
+                                  <a:outerShdw dist="35921" dir="2700000" algn="ctr" rotWithShape="0">
+                                    <a:srgbClr val="868686"/>
+                                  </a:outerShdw>
+                                </a:effectLst>
+                              </a14:hiddenEffects>
+                            </a:ext>
+                          </a:extLst>
+                        </wps:spPr>
+                        <wps:bodyPr/>
+                      </wps:wsp>
+                      <wps:wsp>
+                        <wps:cNvPr id="96" name="AutoShape 77"/>
+                        <wps:cNvCnPr>
+                          <a:cxnSpLocks noChangeShapeType="1"/>
+                          <a:stCxn id="88" idx="2"/>
+                          <a:endCxn id="90" idx="0"/>
+                        </wps:cNvCnPr>
+                        <wps:spPr bwMode="auto">
+                          <a:xfrm>
+                            <a:off x="4157345" y="1602740"/>
+                            <a:ext cx="635" cy="549275"/>
+                          </a:xfrm>
+                          <a:prstGeom prst="straightConnector1">
+                            <a:avLst/>
+                          </a:prstGeom>
+                          <a:noFill/>
+                          <a:ln w="12700">
+                            <a:solidFill>
+                              <a:schemeClr val="accent1">
+                                <a:lumMod val="100000"/>
+                                <a:lumOff val="0"/>
+                              </a:schemeClr>
+                            </a:solidFill>
+                            <a:round/>
+                            <a:headEnd/>
+                            <a:tailEnd type="triangle" w="med" len="med"/>
+                          </a:ln>
+                          <a:effectLst/>
+                          <a:extLst>
+                            <a:ext uri="{909E8E84-426E-40DD-AFC4-6F175D3DCCD1}">
+                              <a14:hiddenFill xmlns:a14="http://schemas.microsoft.com/office/drawing/2010/main">
+                                <a:noFill/>
+                              </a14:hiddenFill>
+                            </a:ext>
+                            <a:ext uri="{AF507438-7753-43E0-B8FC-AC1667EBCBE1}">
+                              <a14:hiddenEffects xmlns:a14="http://schemas.microsoft.com/office/drawing/2010/main">
+                                <a:effectLst>
+                                  <a:outerShdw dist="28398" dir="3806097" algn="ctr" rotWithShape="0">
+                                    <a:schemeClr val="accent1">
+                                      <a:lumMod val="50000"/>
+                                      <a:lumOff val="0"/>
+                                    </a:schemeClr>
+                                  </a:outerShdw>
+                                </a:effectLst>
+                              </a14:hiddenEffects>
+                            </a:ext>
+                          </a:extLst>
+                        </wps:spPr>
+                        <wps:bodyPr/>
+                      </wps:wsp>
+                      <wps:wsp>
+                        <wps:cNvPr id="97" name="AutoShape 78"/>
+                        <wps:cNvCnPr>
+                          <a:cxnSpLocks noChangeShapeType="1"/>
+                          <a:stCxn id="91" idx="3"/>
+                          <a:endCxn id="88" idx="0"/>
+                        </wps:cNvCnPr>
+                        <wps:spPr bwMode="auto">
+                          <a:xfrm>
+                            <a:off x="4157345" y="623570"/>
+                            <a:ext cx="635" cy="466090"/>
+                          </a:xfrm>
+                          <a:prstGeom prst="straightConnector1">
+                            <a:avLst/>
+                          </a:prstGeom>
+                          <a:noFill/>
+                          <a:ln w="12700">
+                            <a:solidFill>
+                              <a:schemeClr val="accent1">
+                                <a:lumMod val="100000"/>
+                                <a:lumOff val="0"/>
+                              </a:schemeClr>
+                            </a:solidFill>
+                            <a:round/>
+                            <a:headEnd/>
+                            <a:tailEnd type="triangle" w="med" len="med"/>
+                          </a:ln>
+                          <a:effectLst/>
+                          <a:extLst>
+                            <a:ext uri="{909E8E84-426E-40DD-AFC4-6F175D3DCCD1}">
+                              <a14:hiddenFill xmlns:a14="http://schemas.microsoft.com/office/drawing/2010/main">
+                                <a:noFill/>
+                              </a14:hiddenFill>
+                            </a:ext>
+                            <a:ext uri="{AF507438-7753-43E0-B8FC-AC1667EBCBE1}">
+                              <a14:hiddenEffects xmlns:a14="http://schemas.microsoft.com/office/drawing/2010/main">
+                                <a:effectLst>
+                                  <a:outerShdw dist="28398" dir="3806097" algn="ctr" rotWithShape="0">
+                                    <a:schemeClr val="accent1">
+                                      <a:lumMod val="50000"/>
+                                      <a:lumOff val="0"/>
+                                    </a:schemeClr>
+                                  </a:outerShdw>
+                                </a:effectLst>
+                              </a14:hiddenEffects>
+                            </a:ext>
+                          </a:extLst>
+                        </wps:spPr>
+                        <wps:bodyPr/>
+                      </wps:wsp>
+                      <wps:wsp>
+                        <wps:cNvPr id="98" name="AutoShape 79"/>
+                        <wps:cNvCnPr>
+                          <a:cxnSpLocks noChangeShapeType="1"/>
+                          <a:stCxn id="89" idx="0"/>
+                          <a:endCxn id="91" idx="4"/>
+                        </wps:cNvCnPr>
+                        <wps:spPr bwMode="auto">
+                          <a:xfrm rot="5400000" flipH="1">
+                            <a:off x="4572000" y="358140"/>
+                            <a:ext cx="749935" cy="745490"/>
+                          </a:xfrm>
+                          <a:prstGeom prst="bentConnector2">
+                            <a:avLst/>
+                          </a:prstGeom>
+                          <a:noFill/>
+                          <a:ln w="12700">
+                            <a:solidFill>
+                              <a:schemeClr val="accent5">
+                                <a:lumMod val="100000"/>
+                                <a:lumOff val="0"/>
+                              </a:schemeClr>
+                            </a:solidFill>
+                            <a:prstDash val="dash"/>
+                            <a:miter lim="800000"/>
+                            <a:headEnd/>
+                            <a:tailEnd type="triangle" w="med" len="med"/>
+                          </a:ln>
+                          <a:effectLst/>
+                          <a:extLst>
+                            <a:ext uri="{909E8E84-426E-40DD-AFC4-6F175D3DCCD1}">
+                              <a14:hiddenFill xmlns:a14="http://schemas.microsoft.com/office/drawing/2010/main">
+                                <a:noFill/>
+                              </a14:hiddenFill>
+                            </a:ext>
+                            <a:ext uri="{AF507438-7753-43E0-B8FC-AC1667EBCBE1}">
+                              <a14:hiddenEffects xmlns:a14="http://schemas.microsoft.com/office/drawing/2010/main">
+                                <a:effectLst>
+                                  <a:outerShdw dist="35921" dir="2700000" algn="ctr" rotWithShape="0">
+                                    <a:srgbClr val="868686"/>
+                                  </a:outerShdw>
+                                </a:effectLst>
+                              </a14:hiddenEffects>
+                            </a:ext>
+                          </a:extLst>
+                        </wps:spPr>
+                        <wps:bodyPr/>
+                      </wps:wsp>
+                    </wpc:wpc>
+                  </a:graphicData>
+                </a:graphic>
+                <wp14:sizeRelH relativeFrom="page">
+                  <wp14:pctWidth>0</wp14:pctWidth>
+                </wp14:sizeRelH>
+                <wp14:sizeRelV relativeFrom="page">
+                  <wp14:pctHeight>0</wp14:pctHeight>
+                </wp14:sizeRelV>
+              </wp:anchor>
+            </w:drawing>
+          </mc:Choice>
+          <mc:Fallback>
+            <w:pict>
+              <v:group id="Canvas 99" o:spid="_x0000_s1027" editas="canvas" style="position:absolute;margin-left:0;margin-top:0;width:456.05pt;height:216.75pt;z-index:251659264;mso-position-horizontal-relative:char;mso-position-vertical-relative:line" coordsize="57918,27527" o:gfxdata="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">
+                <v:shapetype id="_x0000_t75" coordsize="21600,21600" o:spt="75" o:preferrelative="t" path="m@4@5l@4@11@9@11@9@5xe" filled="f" stroked="f">
+                  <v:stroke joinstyle="miter"/>
+                  <v:formulas>
+                    <v:f eqn="if lineDrawn pixelLineWidth 0"/>
+                    <v:f eqn="sum @0 1 0"/>
+                    <v:f eqn="sum 0 0 @1"/>
+                    <v:f eqn="prod @2 1 2"/>
+                    <v:f eqn="prod @3 21600 pixelWidth"/>
+                    <v:f eqn="prod @3 21600 pixelHeight"/>
+                    <v:f eqn="sum @0 0 1"/>
+                    <v:f eqn="prod @6 1 2"/>
+                    <v:f eqn="prod @7 21600 pixelWidth"/>
+                    <v:f eqn="sum @8 21600 0"/>
+                    <v:f eqn="prod @7 21600 pixelHeight"/>
+                    <v:f eqn="sum @10 21600 0"/>
+                  </v:formulas>
+                  <v:path o:extrusionok="f" gradientshapeok="t" o:connecttype="rect"/>
+                  <o:lock v:ext="edit" aspectratio="t"/>
+                </v:shapetype>
+                <v:shape id="_x0000_s1028" type="#_x0000_t75" style="position:absolute;width:57918;height:27527;visibility:visible;mso-wrap-style:square">
+                  <v:fill o:detectmouseclick="t"/>
+                  <v:path o:connecttype="none"/>
+                </v:shape>
+                <v:rect id="Rectangle 66" o:spid="_x0000_s1029" style="position:absolute;left:1073;top:11055;width:8267;height:4813;visibility:visible;mso-wrap-style:square;v-text-anchor:middle" o:gfxdata="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" stroked="f">
+                  <v:textbox>
+                    <w:txbxContent>
+                      <w:p>
+                        <w:pPr>
+                          <w:spacing w:after="0" w:line="240" w:lineRule="auto"/>
+                          <w:jc w:val="center"/>
+                        </w:pPr>
+                        <w:r>
+                          <w:t>Mẫu sinh trắc học</w:t>
+                        </w:r>
+                      </w:p>
+                    </w:txbxContent>
+                  </v:textbox>
+                </v:rect>
+                <v:rect id="Rectangle 67" o:spid="_x0000_s1030" style="position:absolute;left:14141;top:11055;width:6477;height:4813;visibility:visible;mso-wrap-style:square;v-text-anchor:middle" o:gfxdata="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" fillcolor="white [3201]" strokecolor="#4f81bd [3204]" strokeweight="2.5pt">
+                  <v:shadow color="#868686"/>
+                  <v:textbox>
+                    <w:txbxContent>
+                      <w:p>
+                        <w:pPr>
+                          <w:spacing w:after="0" w:line="240" w:lineRule="auto"/>
+                          <w:jc w:val="center"/>
+                        </w:pPr>
+                        <w:r>
+                          <w:t>Thu mẫu</w:t>
+                        </w:r>
+                      </w:p>
+                    </w:txbxContent>
+                  </v:textbox>
+                </v:rect>
+                <v:rect id="Rectangle 68" o:spid="_x0000_s1031" style="position:absolute;left:25800;top:11055;width:6477;height:4813;visibility:visible;mso-wrap-style:square;v-text-anchor:middle" o:gfxdata="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" fillcolor="white [3201]" strokecolor="#4f81bd [3204]" strokeweight="2.5pt">
+                  <v:shadow color="#868686"/>
+                  <v:textbox>
+                    <w:txbxContent>
+                      <w:p>
+                        <w:pPr>
+                          <w:spacing w:after="0" w:line="240" w:lineRule="auto"/>
+                          <w:jc w:val="center"/>
+                        </w:pPr>
+                        <w:r>
+                          <w:t>Xử lý</w:t>
+                        </w:r>
+                      </w:p>
+                    </w:txbxContent>
+                  </v:textbox>
+                </v:rect>
+                <v:rect id="Rectangle 69" o:spid="_x0000_s1032" style="position:absolute;left:38334;top:11055;width:6477;height:4813;visibility:visible;mso-wrap-style:square;v-text-anchor:middle" o:gfxdata="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" fillcolor="white [3201]" strokecolor="#4f81bd [3204]" strokeweight="2.5pt">
+                  <v:shadow color="#868686"/>
+                  <v:textbox>
+                    <w:txbxContent>
+                      <w:p>
+                        <w:pPr>
+                          <w:spacing w:after="0" w:line="240" w:lineRule="auto"/>
+                          <w:jc w:val="center"/>
+                        </w:pPr>
+                        <w:r>
+                          <w:t>So khớp</w:t>
+                        </w:r>
+                      </w:p>
+                    </w:txbxContent>
+                  </v:textbox>
+                </v:rect>
+                <v:rect id="Rectangle 70" o:spid="_x0000_s1033" style="position:absolute;left:49961;top:11055;width:6477;height:4813;visibility:visible;mso-wrap-style:square;v-text-anchor:middle" o:gfxdata="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" fillcolor="white [3201]" strokecolor="#4bacc6 [3208]" strokeweight="1pt">
+                  <v:stroke dashstyle="dash"/>
+                  <v:shadow color="#868686"/>
+                  <v:textbox>
+                    <w:txbxContent>
+                      <w:p>
+                        <w:pPr>
+                          <w:spacing w:after="0" w:line="240" w:lineRule="auto"/>
+                          <w:jc w:val="center"/>
+                        </w:pPr>
+                        <w:r>
+                          <w:t>Điều chỉnh</w:t>
+                        </w:r>
+                      </w:p>
+                    </w:txbxContent>
+                  </v:textbox>
+                </v:rect>
+                <v:rect id="Rectangle 71" o:spid="_x0000_s1034" style="position:absolute;left:37033;top:21520;width:9087;height:4813;visibility:visible;mso-wrap-style:square;v-text-anchor:middle" o:gfxdata="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" stroked="f">
+                  <v:textbox>
+                    <w:txbxContent>
+                      <w:p>
+                        <w:pPr>
+                          <w:spacing w:after="0" w:line="240" w:lineRule="auto"/>
+                          <w:jc w:val="center"/>
+                        </w:pPr>
+                        <w:r>
+                          <w:t>Ra quyết định</w:t>
+                        </w:r>
+                      </w:p>
+                    </w:txbxContent>
+                  </v:textbox>
+                </v:rect>
+                <v:shapetype id="_x0000_t22" coordsize="21600,21600" o:spt="22" adj="5400" path="m10800,qx0@1l0@2qy10800,21600,21600@2l21600@1qy10800,xem0@1qy10800@0,21600@1nfe">
+                  <v:formulas>
+                    <v:f eqn="val #0"/>
+                    <v:f eqn="prod #0 1 2"/>
+                    <v:f eqn="sum height 0 @1"/>
+                  </v:formulas>
+                  <v:path o:extrusionok="f" gradientshapeok="t" o:connecttype="custom" o:connectlocs="10800,@0;10800,0;0,10800;10800,21600;21600,10800" o:connectangles="270,270,180,90,0" textboxrect="0,@0,21600,@2"/>
+                  <v:handles>
+                    <v:h position="center,#0" yrange="0,10800"/>
+                  </v:handles>
+                  <o:complex v:ext="view"/>
+                </v:shapetype>
+                <v:shape id="AutoShape 72" o:spid="_x0000_s1035" type="#_x0000_t22" style="position:absolute;left:37560;top:1028;width:8026;height:5048;visibility:visible;mso-wrap-style:square;v-text-anchor:middle" o:gfxdata="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" fillcolor="white [3201]" strokecolor="#4f81bd [3204]" strokeweight="2.5pt">
+                  <v:shadow color="#868686"/>
+                  <v:textbox>
+                    <w:txbxContent>
+                      <w:p>
+                        <w:pPr>
+                          <w:spacing w:after="0" w:line="240" w:lineRule="auto"/>
+                          <w:jc w:val="center"/>
+                        </w:pPr>
+                        <w:r>
+                          <w:t>CSDL</w:t>
+                        </w:r>
+                      </w:p>
+                    </w:txbxContent>
+                  </v:textbox>
+                </v:shape>
+                <v:shapetype id="_x0000_t32" coordsize="21600,21600" o:spt="32" o:oned="t" path="m,l21600,21600e" filled="f">
+                  <v:path arrowok="t" fillok="f" o:connecttype="none"/>
+                  <o:lock v:ext="edit" shapetype="t"/>
+                </v:shapetype>
+                <v:shape id="AutoShape 73" o:spid="_x0000_s1036" type="#_x0000_t32" style="position:absolute;left:9340;top:13462;width:4642;height:6;visibility:visible;mso-wrap-style:square" o:connectortype="straight" o:gfxdata="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" strokecolor="#4f81bd [3204]" strokeweight="1pt">
+                  <v:stroke endarrow="block"/>
+                  <v:shadow color="#243f60 [1604]" offset="1pt"/>
+                </v:shape>
+                <v:shape id="AutoShape 74" o:spid="_x0000_s1037" type="#_x0000_t32" style="position:absolute;left:20777;top:13462;width:4864;height:6;visibility:visible;mso-wrap-style:square" o:connectortype="straight" o:gfxdata="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" strokecolor="#4f81bd [3204]" strokeweight="1pt">
+                  <v:stroke endarrow="block"/>
+                  <v:shadow color="#243f60 [1604]" offset="1pt"/>
+                </v:shape>
+                <v:shape id="AutoShape 75" o:spid="_x0000_s1038" type="#_x0000_t32" style="position:absolute;left:32435;top:13462;width:5741;height:6;visibility:visible;mso-wrap-style:square" o:connectortype="straight" o:gfxdata="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" strokecolor="#4f81bd [3204]" strokeweight="1pt">
+                  <v:stroke endarrow="block"/>
+                  <v:shadow color="#243f60 [1604]" offset="1pt"/>
+                </v:shape>
+                <v:shape id="AutoShape 76" o:spid="_x0000_s1039" type="#_x0000_t32" style="position:absolute;left:44970;top:13462;width:4991;height:6;visibility:visible;mso-wrap-style:square" o:connectortype="straight" o:gfxdata="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" strokecolor="#4bacc6 [3208]" strokeweight="1pt">
+                  <v:stroke dashstyle="dash" endarrow="block"/>
+                  <v:shadow color="#868686"/>
+                </v:shape>
+                <v:shape id="AutoShape 77" o:spid="_x0000_s1040" type="#_x0000_t32" style="position:absolute;left:41573;top:16027;width:6;height:5493;visibility:visible;mso-wrap-style:square" o:connectortype="straight" o:gfxdata="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" strokecolor="#4f81bd [3204]" strokeweight="1pt">
+                  <v:stroke endarrow="block"/>
+                  <v:shadow color="#243f60 [1604]" offset="1pt"/>
+                </v:shape>
+                <v:shape id="AutoShape 78" o:spid="_x0000_s1041" type="#_x0000_t32" style="position:absolute;left:41573;top:6235;width:6;height:4661;visibility:visible;mso-wrap-style:square" o:connectortype="straight" o:gfxdata="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" strokecolor="#4f81bd [3204]" strokeweight="1pt">
+                  <v:stroke endarrow="block"/>
+                  <v:shadow color="#243f60 [1604]" offset="1pt"/>
+                </v:shape>
+                <v:shapetype id="_x0000_t33" coordsize="21600,21600" o:spt="33" o:oned="t" path="m,l21600,r,21600e" filled="f">
+                  <v:stroke joinstyle="miter"/>
+                  <v:path arrowok="t" fillok="f" o:connecttype="none"/>
+                  <o:lock v:ext="edit" shapetype="t"/>
+                </v:shapetype>
+                <v:shape id="AutoShape 79" o:spid="_x0000_s1042" type="#_x0000_t33" style="position:absolute;left:45720;top:3581;width:7499;height:7455;rotation:-90;flip:x;visibility:visible;mso-wrap-style:square" o:connectortype="elbow" o:gfxdata="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" strokecolor="#4bacc6 [3208]" strokeweight="1pt">
+                  <v:stroke dashstyle="dash" endarrow="block"/>
+                  <v:shadow color="#868686"/>
+                </v:shape>
+                <w10:wrap anchory="line"/>
+              </v:group>
+            </w:pict>
+          </mc:Fallback>
+        </mc:AlternateContent>
       </w:r>
       <w:r>
         <w:rPr>
           <w:rFonts w:cs="Times New Roman"/>
-        </w:rPr>
-        <w:pict>
-          <v:shape id="_x0000_i1025" type="#_x0000_t75" style="width:455.75pt;height:216.7pt">
-            <v:imagedata croptop="-65520f" cropbottom="65520f"/>
-          </v:shape>
-        </w:pict>
+          <w:noProof/>
+          <w:lang w:val="vi-VN" w:eastAsia="vi-VN"/>
+        </w:rPr>
+        <mc:AlternateContent>
+          <mc:Choice Requires="wps">
+            <w:drawing>
+              <wp:inline distT="0" distB="0" distL="0" distR="0">
+                <wp:extent cx="5788025" cy="2752090"/>
+                <wp:effectExtent l="0" t="0" r="0" b="0"/>
+                <wp:docPr id="70" name="Rectangle 70"/>
+                <wp:cNvGraphicFramePr>
+                  <a:graphicFrameLocks xmlns:a="http://schemas.openxmlformats.org/drawingml/2006/main" noChangeAspect="1"/>
+                </wp:cNvGraphicFramePr>
+                <a:graphic xmlns:a="http://schemas.openxmlformats.org/drawingml/2006/main">
+                  <a:graphicData uri="http://schemas.microsoft.com/office/word/2010/wordprocessingShape">
+                    <wps:wsp>
+                      <wps:cNvSpPr>
+                        <a:spLocks noChangeAspect="1" noChangeArrowheads="1"/>
+                      </wps:cNvSpPr>
+                      <wps:spPr bwMode="auto">
+                        <a:xfrm>
+                          <a:off x="0" y="0"/>
+                          <a:ext cx="5788025" cy="2752090"/>
+                        </a:xfrm>
+                        <a:prstGeom prst="rect">
+                          <a:avLst/>
+                        </a:prstGeom>
+                        <a:noFill/>
+                        <a:ln>
+                          <a:noFill/>
+                        </a:ln>
+                        <a:extLst>
+                          <a:ext uri="{909E8E84-426E-40DD-AFC4-6F175D3DCCD1}">
+                            <a14:hiddenFill xmlns:a14="http://schemas.microsoft.com/office/drawing/2010/main">
+                              <a:solidFill>
+                                <a:srgbClr val="FFFFFF"/>
+                              </a:solidFill>
+                            </a14:hiddenFill>
+                          </a:ext>
+                          <a:ext uri="{91240B29-F687-4F45-9708-019B960494DF}">
+                            <a14:hiddenLine xmlns:a14="http://schemas.microsoft.com/office/drawing/2010/main" w="9525">
+                              <a:solidFill>
+                                <a:srgbClr val="000000"/>
+                              </a:solidFill>
+                              <a:miter lim="800000"/>
+                              <a:headEnd/>
+                              <a:tailEnd/>
+                            </a14:hiddenLine>
+                          </a:ext>
+                        </a:extLst>
+                      </wps:spPr>
+                      <wps:bodyPr rot="0" vert="horz" wrap="square" lIns="91440" tIns="45720" rIns="91440" bIns="45720" anchor="t" anchorCtr="0" upright="1">
+                        <a:noAutofit/>
+                      </wps:bodyPr>
+                    </wps:wsp>
+                  </a:graphicData>
+                </a:graphic>
+              </wp:inline>
+            </w:drawing>
+          </mc:Choice>
+          <mc:Fallback>
+            <w:pict>
+              <v:rect id="Rectangle 70" o:spid="_x0000_s1026" style="width:455.75pt;height:216.7pt;visibility:visible;mso-wrap-style:square;mso-left-percent:-10001;mso-top-percent:-10001;mso-position-horizontal:absolute;mso-position-horizontal-relative:char;mso-position-vertical:absolute;mso-position-vertical-relative:line;mso-left-percent:-10001;mso-top-percent:-10001;v-text-anchor:top" o:gfxdata="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" filled="f" stroked="f">
+                <o:lock v:ext="edit" aspectratio="t"/>
+                <w10:anchorlock/>
+              </v:rect>
+            </w:pict>
+          </mc:Fallback>
+        </mc:AlternateContent>
       </w:r>
     </w:p>
     <w:p>
@@ -3659,7 +4833,7 @@
         <w:keepLines/>
         <w:numPr>
           <w:ilvl w:val="0"/>
-          <w:numId w:val="6"/>
+          <w:numId w:val="5"/>
         </w:numPr>
         <w:spacing w:before="200" w:after="0"/>
         <w:contextualSpacing w:val="0"/>
@@ -3672,18 +4846,20 @@
           <w:lang w:val="en-US"/>
         </w:rPr>
       </w:pPr>
-      <w:bookmarkStart w:id="79" w:name="_Toc275871535"/>
-      <w:bookmarkStart w:id="80" w:name="_Toc275874688"/>
-      <w:bookmarkStart w:id="81" w:name="_Toc275876380"/>
-      <w:bookmarkStart w:id="82" w:name="_Toc275888654"/>
-      <w:bookmarkStart w:id="83" w:name="_Toc275979299"/>
-      <w:bookmarkStart w:id="84" w:name="_Toc276287667"/>
-      <w:bookmarkEnd w:id="79"/>
-      <w:bookmarkEnd w:id="80"/>
-      <w:bookmarkEnd w:id="81"/>
+      <w:bookmarkStart w:id="82" w:name="_Toc275871535"/>
+      <w:bookmarkStart w:id="83" w:name="_Toc275874688"/>
+      <w:bookmarkStart w:id="84" w:name="_Toc275876380"/>
+      <w:bookmarkStart w:id="85" w:name="_Toc275888654"/>
+      <w:bookmarkStart w:id="86" w:name="_Toc275979299"/>
+      <w:bookmarkStart w:id="87" w:name="_Toc276151499"/>
+      <w:bookmarkStart w:id="88" w:name="_Toc276407870"/>
       <w:bookmarkEnd w:id="82"/>
       <w:bookmarkEnd w:id="83"/>
       <w:bookmarkEnd w:id="84"/>
+      <w:bookmarkEnd w:id="85"/>
+      <w:bookmarkEnd w:id="86"/>
+      <w:bookmarkEnd w:id="87"/>
+      <w:bookmarkEnd w:id="88"/>
     </w:p>
     <w:p>
       <w:pPr>
@@ -3692,7 +4868,7 @@
         <w:keepLines/>
         <w:numPr>
           <w:ilvl w:val="0"/>
-          <w:numId w:val="6"/>
+          <w:numId w:val="5"/>
         </w:numPr>
         <w:spacing w:before="200" w:after="0"/>
         <w:contextualSpacing w:val="0"/>
@@ -3705,18 +4881,20 @@
           <w:lang w:val="en-US"/>
         </w:rPr>
       </w:pPr>
-      <w:bookmarkStart w:id="85" w:name="_Toc275871536"/>
-      <w:bookmarkStart w:id="86" w:name="_Toc275874689"/>
-      <w:bookmarkStart w:id="87" w:name="_Toc275876381"/>
-      <w:bookmarkStart w:id="88" w:name="_Toc275888655"/>
-      <w:bookmarkStart w:id="89" w:name="_Toc275979300"/>
-      <w:bookmarkStart w:id="90" w:name="_Toc276287668"/>
-      <w:bookmarkEnd w:id="85"/>
-      <w:bookmarkEnd w:id="86"/>
-      <w:bookmarkEnd w:id="87"/>
-      <w:bookmarkEnd w:id="88"/>
+      <w:bookmarkStart w:id="89" w:name="_Toc275871536"/>
+      <w:bookmarkStart w:id="90" w:name="_Toc275874689"/>
+      <w:bookmarkStart w:id="91" w:name="_Toc275876381"/>
+      <w:bookmarkStart w:id="92" w:name="_Toc275888655"/>
+      <w:bookmarkStart w:id="93" w:name="_Toc275979300"/>
+      <w:bookmarkStart w:id="94" w:name="_Toc276151500"/>
+      <w:bookmarkStart w:id="95" w:name="_Toc276407871"/>
       <w:bookmarkEnd w:id="89"/>
       <w:bookmarkEnd w:id="90"/>
+      <w:bookmarkEnd w:id="91"/>
+      <w:bookmarkEnd w:id="92"/>
+      <w:bookmarkEnd w:id="93"/>
+      <w:bookmarkEnd w:id="94"/>
+      <w:bookmarkEnd w:id="95"/>
     </w:p>
     <w:p>
       <w:pPr>
@@ -3725,7 +4903,7 @@
         <w:keepLines/>
         <w:numPr>
           <w:ilvl w:val="1"/>
-          <w:numId w:val="6"/>
+          <w:numId w:val="5"/>
         </w:numPr>
         <w:spacing w:before="200" w:after="0"/>
         <w:contextualSpacing w:val="0"/>
@@ -3738,60 +4916,60 @@
           <w:lang w:val="en-US"/>
         </w:rPr>
       </w:pPr>
-      <w:bookmarkStart w:id="91" w:name="_Toc275871537"/>
-      <w:bookmarkStart w:id="92" w:name="_Toc275874690"/>
-      <w:bookmarkStart w:id="93" w:name="_Toc275876382"/>
-      <w:bookmarkStart w:id="94" w:name="_Toc275888656"/>
-      <w:bookmarkStart w:id="95" w:name="_Toc275979301"/>
-      <w:bookmarkStart w:id="96" w:name="_Toc276287669"/>
-      <w:bookmarkEnd w:id="91"/>
-      <w:bookmarkEnd w:id="92"/>
-      <w:bookmarkEnd w:id="93"/>
-      <w:bookmarkEnd w:id="94"/>
-      <w:bookmarkEnd w:id="95"/>
+      <w:bookmarkStart w:id="96" w:name="_Toc275871537"/>
+      <w:bookmarkStart w:id="97" w:name="_Toc275874690"/>
+      <w:bookmarkStart w:id="98" w:name="_Toc275876382"/>
+      <w:bookmarkStart w:id="99" w:name="_Toc275888656"/>
+      <w:bookmarkStart w:id="100" w:name="_Toc275979301"/>
+      <w:bookmarkStart w:id="101" w:name="_Toc276151501"/>
+      <w:bookmarkStart w:id="102" w:name="_Toc276407872"/>
       <w:bookmarkEnd w:id="96"/>
+      <w:bookmarkEnd w:id="97"/>
+      <w:bookmarkEnd w:id="98"/>
+      <w:bookmarkEnd w:id="99"/>
+      <w:bookmarkEnd w:id="100"/>
+      <w:bookmarkEnd w:id="101"/>
+      <w:bookmarkEnd w:id="102"/>
     </w:p>
     <w:p>
       <w:pPr>
         <w:pStyle w:val="Heading3"/>
       </w:pPr>
-      <w:bookmarkStart w:id="97" w:name="_Toc276287670"/>
+      <w:bookmarkStart w:id="103" w:name="_Toc276407873"/>
       <w:r>
         <w:t>Thu</w:t>
       </w:r>
       <w:r>
         <w:t xml:space="preserve"> mẫu</w:t>
       </w:r>
-      <w:bookmarkEnd w:id="97"/>
+      <w:bookmarkEnd w:id="103"/>
     </w:p>
     <w:p>
       <w:pPr>
         <w:ind w:firstLine="360"/>
       </w:pPr>
       <w:r>
-        <w:t xml:space="preserve">Việc thu mẫu thường sử dụng </w:t>
-      </w:r>
-      <w:r>
-        <w:t xml:space="preserve">một hoặc nhiều camera quang học  hoặc máy scan trên mặt phẳng (flat-bed scan). Thông thường các thiết bị có </w:t>
-      </w:r>
-      <w:r>
-        <w:t xml:space="preserve">nguồn sáng riêng. Ngoài </w:t>
+        <w:t xml:space="preserve">Việc thu mẫu thường sử dụng một hoặc nhiều camera quang </w:t>
+      </w:r>
+      <w:proofErr w:type="gramStart"/>
+      <w:r>
+        <w:t>học  hoặc</w:t>
+      </w:r>
+      <w:proofErr w:type="gramEnd"/>
+      <w:r>
+        <w:t xml:space="preserve"> máy scan trên mặt phẳng (flat-bed scan). Thông thường các thiết bị có nguồn sáng riêng. </w:t>
+      </w:r>
+      <w:proofErr w:type="gramStart"/>
+      <w:r>
+        <w:t xml:space="preserve">Ngoài </w:t>
       </w:r>
       <w:r>
         <w:lastRenderedPageBreak/>
-        <w:t xml:space="preserve">ra </w:t>
-      </w:r>
-      <w:r>
-        <w:t>kỹ thuật này có thể</w:t>
-      </w:r>
-      <w:r>
-        <w:t xml:space="preserve"> loại bỏ các đặc trưng ở bề mặt</w:t>
-      </w:r>
-      <w:r>
-        <w:t xml:space="preserve"> như hình xăm, </w:t>
-      </w:r>
-      <w:r>
-        <w:t xml:space="preserve">vết cắt, vết bỏng mà các mô hình khác có thể sử dụng. </w:t>
+        <w:t>ra kỹ thuật này có thể loại bỏ các đặc trưng ở bề mặt như hình xăm, vết cắt, vết bỏng mà các mô hình khác có thể sử dụng.</w:t>
+      </w:r>
+      <w:proofErr w:type="gramEnd"/>
+      <w:r>
+        <w:t xml:space="preserve"> </w:t>
       </w:r>
     </w:p>
     <w:p>
@@ -3799,48 +4977,110 @@
         <w:ind w:firstLine="360"/>
       </w:pPr>
       <w:r>
-        <w:t>Nhiều hệ thống thu hình dáng bàn tay 2D trực tiếp từ trên xuống hoặc trực tiếp từ dưới lên. Các hệ thống nghiên cứu gần đây chú trọng việc thu thập hình ảnh 3D của toàn bàn tay. Độ phân giải của các hệ thống thương mại sử dụng mô hình này hiện nay thường thấp hơn nhiều so với mô hình cho vân tay.</w:t>
+        <w:t xml:space="preserve">Nhiều hệ thống </w:t>
+      </w:r>
+      <w:proofErr w:type="gramStart"/>
+      <w:r>
+        <w:t>thu</w:t>
+      </w:r>
+      <w:proofErr w:type="gramEnd"/>
+      <w:r>
+        <w:t xml:space="preserve"> hình dáng bàn tay 2D trực tiếp từ trên xuống hoặc trực tiếp từ dưới lên. Các hệ thống nghiên cứu gần đây chú trọng việc </w:t>
+      </w:r>
+      <w:proofErr w:type="gramStart"/>
+      <w:r>
+        <w:t>thu</w:t>
+      </w:r>
+      <w:proofErr w:type="gramEnd"/>
+      <w:r>
+        <w:t xml:space="preserve"> thập hình ảnh 3D của toàn bàn tay. Độ phân giải của các hệ thống thương mại sử dụng mô hình này hiện nay thường thấp hơn nhiều so với mô hình cho vân </w:t>
+      </w:r>
+      <w:proofErr w:type="gramStart"/>
+      <w:r>
+        <w:t>tay</w:t>
+      </w:r>
+      <w:proofErr w:type="gramEnd"/>
+      <w:r>
+        <w:t>.</w:t>
       </w:r>
     </w:p>
     <w:p>
       <w:pPr>
         <w:pStyle w:val="Heading3"/>
       </w:pPr>
-      <w:bookmarkStart w:id="98" w:name="_Toc276287671"/>
+      <w:bookmarkStart w:id="104" w:name="_Toc276407874"/>
       <w:r>
         <w:t>Xử lý</w:t>
       </w:r>
-      <w:bookmarkEnd w:id="98"/>
+      <w:bookmarkEnd w:id="104"/>
     </w:p>
     <w:p>
       <w:pPr>
         <w:ind w:firstLine="360"/>
       </w:pPr>
       <w:r>
-        <w:t>Một số hệ thống nhờ vào một số thứ để định hướng vị trí ngón tay khi đặt bàn tay. Với các hệ thống đó phải có một bước tiền xử lý để loại bỏ các thành phần định hướng trong hình ảnh thu được. Việc này tăng công việc xử lý ảnh nhưng giúp giảm độ tính toán của thuật toán. Một số nhà nghiên cứu cho rằng hệ thống không có thành phần định hướng sẽ th</w:t>
-      </w:r>
-      <w:r>
-        <w:t>â</w:t>
-      </w:r>
-      <w:r>
-        <w:t xml:space="preserve">n thiện hơn, trong khi một số khác </w:t>
-      </w:r>
-      <w:r>
-        <w:t>nghĩ rằng các thông tin từ thành phần định hướng bảo đảm cho tính dễ sử dụng cũng như hiệu quả.</w:t>
-      </w:r>
+        <w:t xml:space="preserve">Một số hệ thống nhờ vào một số thứ để định hướng vị trí ngón </w:t>
+      </w:r>
+      <w:proofErr w:type="gramStart"/>
+      <w:r>
+        <w:t>tay</w:t>
+      </w:r>
+      <w:proofErr w:type="gramEnd"/>
+      <w:r>
+        <w:t xml:space="preserve"> khi đặt bàn tay. Với các hệ thống đó phải có một bước tiền xử lý để loại bỏ các thành phần định hướng trong hình ảnh </w:t>
+      </w:r>
+      <w:proofErr w:type="gramStart"/>
+      <w:r>
+        <w:t>thu</w:t>
+      </w:r>
+      <w:proofErr w:type="gramEnd"/>
+      <w:r>
+        <w:t xml:space="preserve"> được. Việc này tăng công việc xử lý ảnh nhưng giúp giảm độ tính toán của thuật toán. </w:t>
+      </w:r>
+      <w:proofErr w:type="gramStart"/>
+      <w:r>
+        <w:t>Một số nhà nghiên cứu cho rằng hệ thống không có thành phần định hướng sẽ thân thiện hơn, trong khi một số khác nghĩ rằng các thông tin từ thành phần định hướng bảo đảm cho tính dễ sử dụng cũng như hiệu quả.</w:t>
+      </w:r>
+      <w:proofErr w:type="gramEnd"/>
     </w:p>
     <w:p>
       <w:pPr>
         <w:ind w:firstLine="360"/>
       </w:pPr>
       <w:r>
-        <w:t xml:space="preserve">Có nhiều cách xử lý hình ảnh thu được. Các hệ thống thương mại và hầu hết các hệ thống học thuật xử lý trên các ảnh nhị phân hóa. Các tính toán tiêu biểu là tính độ dài các ngón tay; bề dày bàn tay, ngón tay; diện tích bề mặt; góc giữa các điểm mốc; và tỉ lệ giữa các số đo trên. </w:t>
-      </w:r>
-      <w:r>
-        <w:t>Chúng ta cũng có thể dùng các điểm trên hình chiếu của bàn tay để thao tác trên viền bàn tay.</w:t>
-      </w:r>
-      <w:r>
-        <w:t xml:space="preserve"> </w:t>
+        <w:t xml:space="preserve">Có nhiều cách xử lý hình ảnh </w:t>
+      </w:r>
+      <w:proofErr w:type="gramStart"/>
+      <w:r>
+        <w:t>thu</w:t>
+      </w:r>
+      <w:proofErr w:type="gramEnd"/>
+      <w:r>
+        <w:t xml:space="preserve"> được. </w:t>
+      </w:r>
+      <w:proofErr w:type="gramStart"/>
+      <w:r>
+        <w:t>Các hệ thống thương mại và hầu hết các hệ thống học thuật xử lý trên các ảnh nhị phân hóa.</w:t>
+      </w:r>
+      <w:proofErr w:type="gramEnd"/>
+      <w:r>
+        <w:t xml:space="preserve"> Các tính toán tiêu biểu là tính độ dài các ngón </w:t>
+      </w:r>
+      <w:proofErr w:type="gramStart"/>
+      <w:r>
+        <w:t>tay</w:t>
+      </w:r>
+      <w:proofErr w:type="gramEnd"/>
+      <w:r>
+        <w:t xml:space="preserve">; bề dày bàn tay, ngón tay; diện tích bề mặt; góc giữa các điểm mốc; và tỉ lệ giữa các số đo trên. Chúng ta cũng có thể dùng các điểm trên hình chiếu của bàn </w:t>
+      </w:r>
+      <w:proofErr w:type="gramStart"/>
+      <w:r>
+        <w:t>tay</w:t>
+      </w:r>
+      <w:proofErr w:type="gramEnd"/>
+      <w:r>
+        <w:t xml:space="preserve"> để thao tác trên viền bàn tay. </w:t>
       </w:r>
     </w:p>
     <w:p>
@@ -3851,10 +5091,11 @@
       <w:r>
         <w:rPr>
           <w:noProof/>
+          <w:lang w:val="vi-VN" w:eastAsia="vi-VN"/>
         </w:rPr>
         <w:lastRenderedPageBreak/>
         <w:drawing>
-          <wp:inline distT="0" distB="0" distL="0" distR="0">
+          <wp:inline distT="0" distB="0" distL="0" distR="0" wp14:anchorId="74BF114A" wp14:editId="610744C2">
             <wp:extent cx="5791835" cy="4314190"/>
             <wp:effectExtent l="0" t="0" r="0" b="0"/>
             <wp:docPr id="2" name="Picture 2"/>
@@ -3869,10 +5110,10 @@
                     <pic:cNvPicPr/>
                   </pic:nvPicPr>
                   <pic:blipFill>
-                    <a:blip r:embed="rId11" cstate="print">
+                    <a:blip r:embed="rId12" cstate="print">
                       <a:extLst>
                         <a:ext uri="{28A0092B-C50C-407E-A947-70E740481C1C}">
-                          <a14:useLocalDpi xmlns:a14="http://schemas.microsoft.com/office/drawing/2010/main" xmlns:wps="http://schemas.microsoft.com/office/word/2010/wordprocessingShape" xmlns:wpi="http://schemas.microsoft.com/office/word/2010/wordprocessingInk" xmlns:wpg="http://schemas.microsoft.com/office/word/2010/wordprocessingGroup" xmlns:w14="http://schemas.microsoft.com/office/word/2010/wordml" xmlns:w="http://schemas.openxmlformats.org/wordprocessingml/2006/main" xmlns:w10="urn:schemas-microsoft-com:office:word" xmlns:wp14="http://schemas.microsoft.com/office/word/2010/wordprocessingDrawing" xmlns:v="urn:schemas-microsoft-com:vml" xmlns:o="urn:schemas-microsoft-com:office:office" xmlns:mc="http://schemas.openxmlformats.org/markup-compatibility/2006" xmlns:wpc="http://schemas.microsoft.com/office/word/2010/wordprocessingCanvas" xmlns="" val="0"/>
+                          <a14:useLocalDpi xmlns:a14="http://schemas.microsoft.com/office/drawing/2010/main" val="0"/>
                         </a:ext>
                       </a:extLst>
                     </a:blip>
@@ -3901,30 +5142,55 @@
         <w:pStyle w:val="Caption"/>
         <w:jc w:val="center"/>
       </w:pPr>
+      <w:proofErr w:type="gramStart"/>
       <w:r>
         <w:t xml:space="preserve">Hình </w:t>
       </w:r>
-      <w:fldSimple w:instr=" STYLEREF 1 \s ">
-        <w:r>
-          <w:rPr>
-            <w:noProof/>
-          </w:rPr>
-          <w:t>2</w:t>
-        </w:r>
-      </w:fldSimple>
+      <w:r>
+        <w:fldChar w:fldCharType="begin"/>
+      </w:r>
+      <w:r>
+        <w:instrText xml:space="preserve"> STYLEREF 1 \s </w:instrText>
+      </w:r>
+      <w:r>
+        <w:fldChar w:fldCharType="separate"/>
+      </w:r>
+      <w:r>
+        <w:rPr>
+          <w:noProof/>
+        </w:rPr>
+        <w:t>2</w:t>
+      </w:r>
+      <w:r>
+        <w:fldChar w:fldCharType="end"/>
+      </w:r>
       <w:r>
         <w:noBreakHyphen/>
       </w:r>
-      <w:fldSimple w:instr=" SEQ Hình \* ARABIC \s 1 ">
-        <w:r>
-          <w:rPr>
-            <w:noProof/>
-          </w:rPr>
-          <w:t>2</w:t>
-        </w:r>
-      </w:fldSimple>
-      <w:r>
-        <w:t>. Ví dụ về hình chụp từ trên xuống và các độ đo chiều dài, chiều rộng và bề dày</w:t>
+      <w:r>
+        <w:fldChar w:fldCharType="begin"/>
+      </w:r>
+      <w:r>
+        <w:instrText xml:space="preserve"> SEQ Hình \* ARABIC \s 1 </w:instrText>
+      </w:r>
+      <w:r>
+        <w:fldChar w:fldCharType="separate"/>
+      </w:r>
+      <w:r>
+        <w:rPr>
+          <w:noProof/>
+        </w:rPr>
+        <w:t>2</w:t>
+      </w:r>
+      <w:r>
+        <w:fldChar w:fldCharType="end"/>
+      </w:r>
+      <w:r>
+        <w:t>.</w:t>
+      </w:r>
+      <w:proofErr w:type="gramEnd"/>
+      <w:r>
+        <w:t xml:space="preserve"> Ví dụ về hình chụp từ trên xuống và các độ đo chiều dài, chiều rộng và bề dày</w:t>
       </w:r>
     </w:p>
     <w:p>
@@ -3934,7 +5200,7 @@
       <w:r>
         <w:t xml:space="preserve">Nguồn: </w:t>
       </w:r>
-      <w:hyperlink r:id="rId12" w:history="1">
+      <w:hyperlink r:id="rId13" w:history="1">
         <w:r>
           <w:rPr>
             <w:rStyle w:val="Hyperlink"/>
@@ -3950,59 +5216,1879 @@
       <w:pPr>
         <w:pStyle w:val="Heading3"/>
       </w:pPr>
-      <w:bookmarkStart w:id="99" w:name="_Toc276287672"/>
+      <w:bookmarkStart w:id="105" w:name="_Toc276407875"/>
       <w:r>
         <w:t>So khớp</w:t>
       </w:r>
-      <w:bookmarkEnd w:id="99"/>
+      <w:bookmarkEnd w:id="105"/>
     </w:p>
     <w:p>
       <w:pPr>
         <w:ind w:firstLine="360"/>
       </w:pPr>
       <w:r>
-        <w:t>Quá trình này cũng có thể coi là quá trình phân lớp (classification) nhằm xác định độ tương tự giữa hai mẫu bàn tay.</w:t>
-      </w:r>
-      <w:r>
-        <w:t xml:space="preserve"> Các đặc trưng được rút trích và tính toán cũng như qua 1 số bước biến đổi trong bước xử lý trên sẽ được so khớp với các dữ liệu lưu trong cơ sở dữ liệu. Cách tiếp cận phổ biến nhất là dùng khoảng cách Euclide. Một số cách tiếp cận khác sử dụng thêm các bước biến đổi các đặc trưng như phương pháp </w:t>
-      </w:r>
-      <w:r>
-        <w:t>so sánh tương quan (correlation), nguyên lý phân tích thành phần (principal component analysis), …</w:t>
-      </w:r>
+        <w:t xml:space="preserve">Quá trình này cũng có thể coi là quá trình phân lớp (classification) nhằm xác định độ tương tự giữa hai mẫu bàn </w:t>
+      </w:r>
+      <w:proofErr w:type="gramStart"/>
+      <w:r>
+        <w:t>tay</w:t>
+      </w:r>
+      <w:proofErr w:type="gramEnd"/>
+      <w:r>
+        <w:t xml:space="preserve">. </w:t>
+      </w:r>
+      <w:proofErr w:type="gramStart"/>
+      <w:r>
+        <w:t>Các đặc trưng được rút trích và tính toán cũng như qua 1 số bước biến đổi trong bước xử lý trên sẽ được so khớp với các dữ liệu lưu trong cơ sở dữ liệu.</w:t>
+      </w:r>
+      <w:proofErr w:type="gramEnd"/>
+      <w:r>
+        <w:t xml:space="preserve"> </w:t>
+      </w:r>
+      <w:proofErr w:type="gramStart"/>
+      <w:r>
+        <w:t>Cách tiếp cận phổ biến nhất là dùng khoảng cách Euclide.</w:t>
+      </w:r>
+      <w:proofErr w:type="gramEnd"/>
+      <w:r>
+        <w:t xml:space="preserve"> Một số cách tiếp cận khác sử dụng thêm các bước biến đổi các đặc trưng như phương pháp so sánh tương quan (correlation), nguyên lý phân tích thành phần (principal component analysis</w:t>
+      </w:r>
+      <w:proofErr w:type="gramStart"/>
+      <w:r>
+        <w:t>), …</w:t>
+      </w:r>
+      <w:proofErr w:type="gramEnd"/>
     </w:p>
     <w:p>
       <w:pPr>
         <w:pStyle w:val="Heading3"/>
       </w:pPr>
-      <w:bookmarkStart w:id="100" w:name="_Toc276287673"/>
+      <w:bookmarkStart w:id="106" w:name="_Toc276407876"/>
       <w:r>
         <w:lastRenderedPageBreak/>
         <w:t>Điều chỉnh</w:t>
       </w:r>
+      <w:bookmarkEnd w:id="106"/>
     </w:p>
     <w:p>
       <w:pPr>
         <w:ind w:firstLine="360"/>
       </w:pPr>
-      <w:r>
-        <w:t>Bước tùy chọn này nhằm nâng cao hiệu quả của hệ thống thông qua việc cho phép có một số thay đổi của người dùng qua thời gian. Cụ thể những thay đổi này do thay đổi trọng lượng cơ thể, tay bị sưng, hoặc các biểu hiện thoái hóa do viêm khớp. Những thay đổi này thường xảy ra từ từ trong một thời gian dài. Mô hình thích ứng không thể điều chỉnh với những thay đổi nhanh chóng trong một thời gian ngắn, như việc mất ngón tay do tai nạn.</w:t>
+      <w:proofErr w:type="gramStart"/>
+      <w:r>
+        <w:t>Bước tùy chọn này nhằm nâng cao hiệu quả của hệ thống thông qua việc cho phép có một số thay đổi của người dùng qua thời gian.</w:t>
+      </w:r>
+      <w:proofErr w:type="gramEnd"/>
+      <w:r>
+        <w:t xml:space="preserve"> Cụ thể những thay đổi này do thay đổi trọng lượng cơ thể, </w:t>
+      </w:r>
+      <w:proofErr w:type="gramStart"/>
+      <w:r>
+        <w:t>tay</w:t>
+      </w:r>
+      <w:proofErr w:type="gramEnd"/>
+      <w:r>
+        <w:t xml:space="preserve"> bị sưng, hoặc các biểu hiện thoái hóa do viêm khớp. </w:t>
+      </w:r>
+      <w:proofErr w:type="gramStart"/>
+      <w:r>
+        <w:t>Những thay đổi này thường xảy ra từ từ trong một thời gian dài.</w:t>
+      </w:r>
+      <w:proofErr w:type="gramEnd"/>
+      <w:r>
+        <w:t xml:space="preserve"> Mô hình thích ứng không thể điều chỉnh với những thay đổi nhanh chóng trong một thời gian ngắn, như việc mất ngón </w:t>
+      </w:r>
+      <w:proofErr w:type="gramStart"/>
+      <w:r>
+        <w:t>tay</w:t>
+      </w:r>
+      <w:proofErr w:type="gramEnd"/>
+      <w:r>
+        <w:t xml:space="preserve"> do tai nạn.</w:t>
       </w:r>
     </w:p>
     <w:p>
       <w:pPr>
         <w:pStyle w:val="Heading3"/>
       </w:pPr>
+      <w:bookmarkStart w:id="107" w:name="_Toc276407877"/>
       <w:r>
         <w:t>Hiệu quả của hệ thống</w:t>
       </w:r>
-      <w:bookmarkEnd w:id="100"/>
+      <w:bookmarkEnd w:id="107"/>
     </w:p>
     <w:p>
       <w:pPr>
         <w:ind w:firstLine="360"/>
       </w:pPr>
-      <w:r>
-        <w:t>Việc đánh giá hiệu quả của các hệ thống sử dụng mô hình này khá khó khăn vì việc sử dụng các thuật toán khác nhau cũng như các tập dữ liệu khác nhau. Một vài yếu tố ảnh hưởng tỉ lệ sai của thuật toán khi thực hiện trên tập dữ liệu cụ thể bao gồm</w:t>
+      <w:proofErr w:type="gramStart"/>
+      <w:r>
+        <w:t>Việc đánh giá hiệu quả của các hệ thống sử dụng mô hình này khá khó khăn vì việc sử dụng các thuật toán khác nhau cũng như các tập dữ liệu khác nhau.</w:t>
+      </w:r>
+      <w:proofErr w:type="gramEnd"/>
+      <w:r>
+        <w:t xml:space="preserve"> Một vài yếu tố ảnh hưởng tỉ lệ sai của thuật toán khi thực hiện trên tập dữ liệu cụ thể bao gồm</w:t>
+      </w:r>
+    </w:p>
+    <w:p>
+      <w:pPr>
+        <w:pStyle w:val="ListParagraph"/>
+        <w:numPr>
+          <w:ilvl w:val="0"/>
+          <w:numId w:val="6"/>
+        </w:numPr>
+        <w:rPr>
+          <w:rFonts w:ascii="Times New Roman" w:hAnsi="Times New Roman" w:cs="Times New Roman"/>
+        </w:rPr>
+      </w:pPr>
+      <w:r>
+        <w:rPr>
+          <w:rFonts w:ascii="Times New Roman" w:hAnsi="Times New Roman" w:cs="Times New Roman"/>
+        </w:rPr>
+        <w:t>Thiết bị thu nhận mẫu</w:t>
+      </w:r>
+    </w:p>
+    <w:p>
+      <w:pPr>
+        <w:pStyle w:val="ListParagraph"/>
+        <w:numPr>
+          <w:ilvl w:val="0"/>
+          <w:numId w:val="6"/>
+        </w:numPr>
+        <w:rPr>
+          <w:rFonts w:ascii="Times New Roman" w:hAnsi="Times New Roman" w:cs="Times New Roman"/>
+        </w:rPr>
+      </w:pPr>
+      <w:r>
+        <w:rPr>
+          <w:rFonts w:ascii="Times New Roman" w:hAnsi="Times New Roman" w:cs="Times New Roman"/>
+        </w:rPr>
+        <w:t>Kích thước tập dữ liệu</w:t>
+      </w:r>
+    </w:p>
+    <w:p>
+      <w:pPr>
+        <w:pStyle w:val="ListParagraph"/>
+        <w:numPr>
+          <w:ilvl w:val="0"/>
+          <w:numId w:val="6"/>
+        </w:numPr>
+        <w:rPr>
+          <w:rFonts w:ascii="Times New Roman" w:hAnsi="Times New Roman" w:cs="Times New Roman"/>
+        </w:rPr>
+      </w:pPr>
+      <w:r>
+        <w:rPr>
+          <w:rFonts w:ascii="Times New Roman" w:hAnsi="Times New Roman" w:cs="Times New Roman"/>
+        </w:rPr>
+        <w:t>Sự đa dạng của các thành phần trong dữ liệu</w:t>
+      </w:r>
+    </w:p>
+    <w:p>
+      <w:pPr>
+        <w:pStyle w:val="ListParagraph"/>
+        <w:numPr>
+          <w:ilvl w:val="0"/>
+          <w:numId w:val="6"/>
+        </w:numPr>
+        <w:rPr>
+          <w:rFonts w:ascii="Times New Roman" w:hAnsi="Times New Roman" w:cs="Times New Roman"/>
+        </w:rPr>
+      </w:pPr>
+      <w:r>
+        <w:rPr>
+          <w:rFonts w:ascii="Times New Roman" w:hAnsi="Times New Roman" w:cs="Times New Roman"/>
+        </w:rPr>
+        <w:t>Chất lượng hình ảnh thấp</w:t>
+      </w:r>
+    </w:p>
+    <w:p>
+      <w:pPr>
+        <w:pStyle w:val="ListParagraph"/>
+        <w:numPr>
+          <w:ilvl w:val="0"/>
+          <w:numId w:val="6"/>
+        </w:numPr>
+        <w:rPr>
+          <w:rFonts w:ascii="Times New Roman" w:hAnsi="Times New Roman" w:cs="Times New Roman"/>
+        </w:rPr>
+      </w:pPr>
+      <w:r>
+        <w:rPr>
+          <w:rFonts w:ascii="Times New Roman" w:hAnsi="Times New Roman" w:cs="Times New Roman"/>
+        </w:rPr>
+        <w:t>Thói quen sử dụng</w:t>
+      </w:r>
+    </w:p>
+    <w:p>
+      <w:pPr>
+        <w:pStyle w:val="ListParagraph"/>
+        <w:numPr>
+          <w:ilvl w:val="0"/>
+          <w:numId w:val="6"/>
+        </w:numPr>
+        <w:rPr>
+          <w:rFonts w:ascii="Times New Roman" w:hAnsi="Times New Roman" w:cs="Times New Roman"/>
+        </w:rPr>
+      </w:pPr>
+      <w:r>
+        <w:rPr>
+          <w:rFonts w:ascii="Times New Roman" w:hAnsi="Times New Roman" w:cs="Times New Roman"/>
+        </w:rPr>
+        <w:t>Môi trường kiểm tra</w:t>
+      </w:r>
+    </w:p>
+    <w:p>
+      <w:pPr>
+        <w:pStyle w:val="ListParagraph"/>
+        <w:numPr>
+          <w:ilvl w:val="0"/>
+          <w:numId w:val="6"/>
+        </w:numPr>
+        <w:rPr>
+          <w:rFonts w:ascii="Times New Roman" w:hAnsi="Times New Roman" w:cs="Times New Roman"/>
+        </w:rPr>
+      </w:pPr>
+      <w:r>
+        <w:rPr>
+          <w:rFonts w:ascii="Times New Roman" w:hAnsi="Times New Roman" w:cs="Times New Roman"/>
+          <w:lang w:val="en-US"/>
+        </w:rPr>
+        <w:t>Các rang buộc khi đặt tay</w:t>
+      </w:r>
+    </w:p>
+    <w:p>
+      <w:pPr>
+        <w:pStyle w:val="ListParagraph"/>
+        <w:numPr>
+          <w:ilvl w:val="0"/>
+          <w:numId w:val="6"/>
+        </w:numPr>
+        <w:rPr>
+          <w:rFonts w:ascii="Times New Roman" w:hAnsi="Times New Roman" w:cs="Times New Roman"/>
+        </w:rPr>
+      </w:pPr>
+      <w:r>
+        <w:rPr>
+          <w:rFonts w:ascii="Times New Roman" w:hAnsi="Times New Roman" w:cs="Times New Roman"/>
+          <w:lang w:val="en-US"/>
+        </w:rPr>
+        <w:t>Các chiều đo</w:t>
+      </w:r>
+    </w:p>
+    <w:p>
+      <w:pPr>
+        <w:pStyle w:val="Heading3"/>
+      </w:pPr>
+      <w:bookmarkStart w:id="108" w:name="_Toc276407878"/>
+      <w:r>
+        <w:t>Sự chuẩn hóa</w:t>
+      </w:r>
+      <w:bookmarkEnd w:id="108"/>
+    </w:p>
+    <w:p>
+      <w:pPr>
+        <w:ind w:firstLine="360"/>
+      </w:pPr>
+      <w:r>
+        <w:t xml:space="preserve">Do mô hình này đã được ứng dụng nhiều và khá lâu trong thương mại nên đòi hỏi có chuẩn </w:t>
+      </w:r>
+      <w:proofErr w:type="gramStart"/>
+      <w:r>
+        <w:t>chung</w:t>
+      </w:r>
+      <w:proofErr w:type="gramEnd"/>
+      <w:r>
+        <w:t xml:space="preserve"> của quốc gia cũng như quốc tế. </w:t>
+      </w:r>
+      <w:proofErr w:type="gramStart"/>
+      <w:r>
+        <w:t>Điều này sẽ giúp các thiết bị của các tổ chức, nhà sản xuất khác nhau có thể làm việc với nhau.</w:t>
+      </w:r>
+      <w:proofErr w:type="gramEnd"/>
+      <w:r>
+        <w:t xml:space="preserve"> Để đảm bảo khối dữ liệu được nhận dạng và xử lý chính xác có thể kết hợp với các chuẩn khác như BioAPI (chuẩn </w:t>
+      </w:r>
+      <w:r>
+        <w:lastRenderedPageBreak/>
+        <w:t xml:space="preserve">giao tiếp cho các kỹ thuật sinh trắc) hay Common Biometric Exchange Formats Framework – CBEFF. </w:t>
+      </w:r>
+    </w:p>
+    <w:p>
+      <w:pPr>
+        <w:ind w:firstLine="360"/>
+      </w:pPr>
+      <w:r>
+        <w:t xml:space="preserve">Chuẩn trao đổi thông tin sinh trắc được dùng rộng rãi nhất hiện nay là </w:t>
+      </w:r>
+      <w:r>
+        <w:t>ANSI/NIST-ITL 1-2000</w:t>
+      </w:r>
+      <w:r>
+        <w:t xml:space="preserve"> (cho vân </w:t>
+      </w:r>
+      <w:proofErr w:type="gramStart"/>
+      <w:r>
+        <w:t>tay</w:t>
+      </w:r>
+      <w:proofErr w:type="gramEnd"/>
+      <w:r>
+        <w:t xml:space="preserve">, hình khuôn mặt và các thông tin pháp lý). Chuẩn của Hoa Kỳ cho mô hình hình dáng bàn </w:t>
+      </w:r>
+      <w:proofErr w:type="gramStart"/>
+      <w:r>
+        <w:t>tay</w:t>
+      </w:r>
+      <w:proofErr w:type="gramEnd"/>
+      <w:r>
+        <w:t xml:space="preserve"> là </w:t>
+      </w:r>
+      <w:r>
+        <w:t>ANSI INCITS 396-2005</w:t>
+      </w:r>
+      <w:r>
+        <w:t xml:space="preserve">. </w:t>
+      </w:r>
+      <w:proofErr w:type="gramStart"/>
+      <w:r>
+        <w:t xml:space="preserve">Chuẩn quốc tế cho mô hình này là </w:t>
+      </w:r>
+      <w:r>
+        <w:t>ISO/IEC 19794-10</w:t>
+      </w:r>
+      <w:r>
+        <w:t>.</w:t>
+      </w:r>
+      <w:proofErr w:type="gramEnd"/>
+      <w:r>
+        <w:t xml:space="preserve"> </w:t>
+      </w:r>
+    </w:p>
+    <w:p>
+      <w:pPr>
+        <w:pStyle w:val="Heading2"/>
+      </w:pPr>
+      <w:bookmarkStart w:id="109" w:name="_Toc276407879"/>
+      <w:r>
+        <w:t xml:space="preserve">Các phương pháp rút trích đặc trưng bàn </w:t>
+      </w:r>
+      <w:proofErr w:type="gramStart"/>
+      <w:r>
+        <w:t>tay</w:t>
+      </w:r>
+      <w:bookmarkEnd w:id="109"/>
+      <w:proofErr w:type="gramEnd"/>
+    </w:p>
+    <w:p>
+      <w:pPr>
+        <w:ind w:left="360"/>
+      </w:pPr>
+      <w:r>
+        <w:t>Có 2 hướng tiếp cận chính:</w:t>
+      </w:r>
+    </w:p>
+    <w:p>
+      <w:pPr>
+        <w:pStyle w:val="ListParagraph"/>
+        <w:keepNext/>
+        <w:keepLines/>
+        <w:numPr>
+          <w:ilvl w:val="1"/>
+          <w:numId w:val="5"/>
+        </w:numPr>
+        <w:spacing w:before="200" w:after="0"/>
+        <w:contextualSpacing w:val="0"/>
+        <w:outlineLvl w:val="2"/>
+        <w:rPr>
+          <w:rFonts w:ascii="Times New Roman" w:eastAsiaTheme="majorEastAsia" w:hAnsi="Times New Roman" w:cstheme="majorBidi"/>
+          <w:bCs/>
+          <w:i/>
+          <w:vanish/>
+          <w:lang w:val="en-US"/>
+        </w:rPr>
+      </w:pPr>
+      <w:bookmarkStart w:id="110" w:name="_Toc276407880"/>
+      <w:bookmarkEnd w:id="110"/>
+    </w:p>
+    <w:p>
+      <w:pPr>
+        <w:pStyle w:val="Heading3"/>
+      </w:pPr>
+      <w:bookmarkStart w:id="111" w:name="_Toc276407881"/>
+      <w:r>
+        <w:t xml:space="preserve">Rút trích đặc trưng về số đo các thành phần trên bàn </w:t>
+      </w:r>
+      <w:proofErr w:type="gramStart"/>
+      <w:r>
+        <w:t>tay</w:t>
+      </w:r>
+      <w:bookmarkEnd w:id="111"/>
+      <w:proofErr w:type="gramEnd"/>
+    </w:p>
+    <w:p>
+      <w:pPr>
+        <w:ind w:firstLine="720"/>
+        <w:rPr>
+          <w:rFonts w:asciiTheme="majorHAnsi" w:hAnsiTheme="majorHAnsi" w:cstheme="majorHAnsi"/>
+        </w:rPr>
+      </w:pPr>
+      <w:r>
+        <w:rPr>
+          <w:rFonts w:asciiTheme="majorHAnsi" w:hAnsiTheme="majorHAnsi" w:cstheme="majorHAnsi"/>
+        </w:rPr>
+        <w:t xml:space="preserve">Hình ảnh bàn tay sẽ được nhị phân hóa, sau đó hệ thống sẽ tiến hành rút trích những đặc trưng về số đo của bàn tay bao gồm: kích thước của các ngón tay, độ dài và độ rộng của bàn tay, bề dày bàn </w:t>
+      </w:r>
+      <w:proofErr w:type="gramStart"/>
+      <w:r>
+        <w:rPr>
+          <w:rFonts w:asciiTheme="majorHAnsi" w:hAnsiTheme="majorHAnsi" w:cstheme="majorHAnsi"/>
+        </w:rPr>
+        <w:t>tay, …</w:t>
+      </w:r>
+      <w:proofErr w:type="gramEnd"/>
+    </w:p>
+    <w:p>
+      <w:pPr>
+        <w:keepNext/>
+        <w:jc w:val="center"/>
+      </w:pPr>
+      <w:r>
+        <w:rPr>
+          <w:rFonts w:asciiTheme="majorHAnsi" w:hAnsiTheme="majorHAnsi" w:cstheme="majorHAnsi"/>
+          <w:noProof/>
+          <w:lang w:val="vi-VN" w:eastAsia="vi-VN"/>
+        </w:rPr>
+        <w:drawing>
+          <wp:inline distT="0" distB="0" distL="0" distR="0" wp14:anchorId="191364B6" wp14:editId="180B5D68">
+            <wp:extent cx="2800350" cy="3324225"/>
+            <wp:effectExtent l="19050" t="0" r="0" b="0"/>
+            <wp:docPr id="4" name="Picture 3" descr="hand.GIF"/>
+            <wp:cNvGraphicFramePr>
+              <a:graphicFrameLocks xmlns:a="http://schemas.openxmlformats.org/drawingml/2006/main" noChangeAspect="1"/>
+            </wp:cNvGraphicFramePr>
+            <a:graphic xmlns:a="http://schemas.openxmlformats.org/drawingml/2006/main">
+              <a:graphicData uri="http://schemas.openxmlformats.org/drawingml/2006/picture">
+                <pic:pic xmlns:pic="http://schemas.openxmlformats.org/drawingml/2006/picture">
+                  <pic:nvPicPr>
+                    <pic:cNvPr id="0" name="hand.GIF"/>
+                    <pic:cNvPicPr/>
+                  </pic:nvPicPr>
+                  <pic:blipFill>
+                    <a:blip r:embed="rId14" cstate="print"/>
+                    <a:stretch>
+                      <a:fillRect/>
+                    </a:stretch>
+                  </pic:blipFill>
+                  <pic:spPr>
+                    <a:xfrm>
+                      <a:off x="0" y="0"/>
+                      <a:ext cx="2800350" cy="3324225"/>
+                    </a:xfrm>
+                    <a:prstGeom prst="rect">
+                      <a:avLst/>
+                    </a:prstGeom>
+                  </pic:spPr>
+                </pic:pic>
+              </a:graphicData>
+            </a:graphic>
+          </wp:inline>
+        </w:drawing>
+      </w:r>
+    </w:p>
+    <w:p>
+      <w:pPr>
+        <w:pStyle w:val="Caption"/>
+        <w:jc w:val="center"/>
+      </w:pPr>
+      <w:proofErr w:type="gramStart"/>
+      <w:r>
+        <w:t xml:space="preserve">Hình </w:t>
+      </w:r>
+      <w:r>
+        <w:fldChar w:fldCharType="begin"/>
+      </w:r>
+      <w:r>
+        <w:instrText xml:space="preserve"> STYLEREF 1 \s </w:instrText>
+      </w:r>
+      <w:r>
+        <w:fldChar w:fldCharType="separate"/>
+      </w:r>
+      <w:r>
+        <w:rPr>
+          <w:noProof/>
+        </w:rPr>
+        <w:t>2</w:t>
+      </w:r>
+      <w:r>
+        <w:fldChar w:fldCharType="end"/>
+      </w:r>
+      <w:r>
+        <w:noBreakHyphen/>
+      </w:r>
+      <w:r>
+        <w:fldChar w:fldCharType="begin"/>
+      </w:r>
+      <w:r>
+        <w:instrText xml:space="preserve"> SEQ Hình \* ARABIC \s 1 </w:instrText>
+      </w:r>
+      <w:r>
+        <w:fldChar w:fldCharType="separate"/>
+      </w:r>
+      <w:r>
+        <w:rPr>
+          <w:noProof/>
+        </w:rPr>
+        <w:t>3</w:t>
+      </w:r>
+      <w:r>
+        <w:fldChar w:fldCharType="end"/>
+      </w:r>
+      <w:r>
+        <w:t>.</w:t>
+      </w:r>
+      <w:proofErr w:type="gramEnd"/>
+      <w:r>
+        <w:t xml:space="preserve"> Các đặc trưng về số đo bàn </w:t>
+      </w:r>
+      <w:proofErr w:type="gramStart"/>
+      <w:r>
+        <w:t>tay</w:t>
+      </w:r>
+      <w:proofErr w:type="gramEnd"/>
+      <w:r>
+        <w:t xml:space="preserve"> </w:t>
+      </w:r>
+      <w:sdt>
+        <w:sdtPr>
+          <w:id w:val="-1522468662"/>
+          <w:citation/>
+        </w:sdtPr>
+        <w:sdtEndPr/>
+        <w:sdtContent>
+          <w:r>
+            <w:fldChar w:fldCharType="begin"/>
+          </w:r>
+          <w:r>
+            <w:instrText xml:space="preserve"> CITATION Qai \l 1033 </w:instrText>
+          </w:r>
+          <w:r>
+            <w:fldChar w:fldCharType="separate"/>
+          </w:r>
+          <w:r>
+            <w:rPr>
+              <w:noProof/>
+            </w:rPr>
+            <w:t>[</w:t>
+          </w:r>
+          <w:hyperlink w:anchor="Qai" w:history="1">
+            <w:r>
+              <w:rPr>
+                <w:rStyle w:val="Heading2Char"/>
+                <w:rFonts w:eastAsiaTheme="minorHAnsi" w:cstheme="minorBidi"/>
+                <w:noProof/>
+                <w:sz w:val="24"/>
+                <w:szCs w:val="18"/>
+              </w:rPr>
+              <w:t>4</w:t>
+            </w:r>
+          </w:hyperlink>
+          <w:r>
+            <w:rPr>
+              <w:noProof/>
+            </w:rPr>
+            <w:t>]</w:t>
+          </w:r>
+          <w:r>
+            <w:fldChar w:fldCharType="end"/>
+          </w:r>
+        </w:sdtContent>
+      </w:sdt>
+    </w:p>
+    <w:p/>
+    <w:p>
+      <w:pPr>
+        <w:pStyle w:val="Heading3"/>
+      </w:pPr>
+      <w:bookmarkStart w:id="112" w:name="_Toc276407882"/>
+      <w:r>
+        <w:t xml:space="preserve">Rút trích các điểm đặc trưng trên đường viền bàn </w:t>
+      </w:r>
+      <w:proofErr w:type="gramStart"/>
+      <w:r>
+        <w:t>tay</w:t>
+      </w:r>
+      <w:bookmarkEnd w:id="112"/>
+      <w:proofErr w:type="gramEnd"/>
+    </w:p>
+    <w:p>
+      <w:pPr>
+        <w:ind w:firstLine="720"/>
+        <w:rPr>
+          <w:rFonts w:asciiTheme="majorHAnsi" w:hAnsiTheme="majorHAnsi" w:cstheme="majorHAnsi"/>
+        </w:rPr>
+      </w:pPr>
+      <w:r>
+        <w:rPr>
+          <w:rFonts w:asciiTheme="majorHAnsi" w:hAnsiTheme="majorHAnsi" w:cstheme="majorHAnsi"/>
+        </w:rPr>
+        <w:t>Từ đường viền bàn tay, ta chọn ra các điểm đánh dấu quan trọng trên đường viền này bao gồm các đầu mút ngón tay, các kẽ tay</w:t>
+      </w:r>
+      <w:proofErr w:type="gramStart"/>
+      <w:r>
+        <w:rPr>
+          <w:rFonts w:asciiTheme="majorHAnsi" w:hAnsiTheme="majorHAnsi" w:cstheme="majorHAnsi"/>
+        </w:rPr>
+        <w:t>,…</w:t>
+      </w:r>
+      <w:proofErr w:type="gramEnd"/>
+      <w:r>
+        <w:rPr>
+          <w:rFonts w:asciiTheme="majorHAnsi" w:hAnsiTheme="majorHAnsi" w:cstheme="majorHAnsi"/>
+        </w:rPr>
+        <w:t xml:space="preserve">  </w:t>
+      </w:r>
+      <w:proofErr w:type="gramStart"/>
+      <w:r>
+        <w:rPr>
+          <w:rFonts w:asciiTheme="majorHAnsi" w:hAnsiTheme="majorHAnsi" w:cstheme="majorHAnsi"/>
+        </w:rPr>
+        <w:t>Giữa các điểm đánh dấu quan trọng này, ta chọn thêm n điểm phụ khác.</w:t>
+      </w:r>
+      <w:proofErr w:type="gramEnd"/>
+      <w:r>
+        <w:rPr>
+          <w:rFonts w:asciiTheme="majorHAnsi" w:hAnsiTheme="majorHAnsi" w:cstheme="majorHAnsi"/>
+        </w:rPr>
+        <w:t xml:space="preserve"> Tất cả các điểm đánh dấu này đều được chuyển thành vector đặc trưng cho hình bàn </w:t>
+      </w:r>
+      <w:proofErr w:type="gramStart"/>
+      <w:r>
+        <w:rPr>
+          <w:rFonts w:asciiTheme="majorHAnsi" w:hAnsiTheme="majorHAnsi" w:cstheme="majorHAnsi"/>
+        </w:rPr>
+        <w:t>tay</w:t>
+      </w:r>
+      <w:proofErr w:type="gramEnd"/>
+      <w:r>
+        <w:rPr>
+          <w:rFonts w:asciiTheme="majorHAnsi" w:hAnsiTheme="majorHAnsi" w:cstheme="majorHAnsi"/>
+        </w:rPr>
+        <w:t xml:space="preserve"> hiện tại.</w:t>
+      </w:r>
+    </w:p>
+    <w:p>
+      <w:pPr>
+        <w:keepNext/>
+        <w:jc w:val="center"/>
+      </w:pPr>
+      <w:r>
+        <w:rPr>
+          <w:rFonts w:asciiTheme="majorHAnsi" w:hAnsiTheme="majorHAnsi" w:cstheme="majorHAnsi"/>
+          <w:noProof/>
+          <w:lang w:val="vi-VN" w:eastAsia="vi-VN"/>
+        </w:rPr>
+        <w:drawing>
+          <wp:inline distT="0" distB="0" distL="0" distR="0" wp14:anchorId="270E9D80" wp14:editId="76BD0DAA">
+            <wp:extent cx="3299370" cy="3461066"/>
+            <wp:effectExtent l="19050" t="0" r="0" b="0"/>
+            <wp:docPr id="3" name="Picture 2" descr="contour.GIF"/>
+            <wp:cNvGraphicFramePr>
+              <a:graphicFrameLocks xmlns:a="http://schemas.openxmlformats.org/drawingml/2006/main" noChangeAspect="1"/>
+            </wp:cNvGraphicFramePr>
+            <a:graphic xmlns:a="http://schemas.openxmlformats.org/drawingml/2006/main">
+              <a:graphicData uri="http://schemas.openxmlformats.org/drawingml/2006/picture">
+                <pic:pic xmlns:pic="http://schemas.openxmlformats.org/drawingml/2006/picture">
+                  <pic:nvPicPr>
+                    <pic:cNvPr id="0" name="contour.GIF"/>
+                    <pic:cNvPicPr/>
+                  </pic:nvPicPr>
+                  <pic:blipFill>
+                    <a:blip r:embed="rId15" cstate="print"/>
+                    <a:stretch>
+                      <a:fillRect/>
+                    </a:stretch>
+                  </pic:blipFill>
+                  <pic:spPr>
+                    <a:xfrm>
+                      <a:off x="0" y="0"/>
+                      <a:ext cx="3300828" cy="3462596"/>
+                    </a:xfrm>
+                    <a:prstGeom prst="rect">
+                      <a:avLst/>
+                    </a:prstGeom>
+                  </pic:spPr>
+                </pic:pic>
+              </a:graphicData>
+            </a:graphic>
+          </wp:inline>
+        </w:drawing>
+      </w:r>
+    </w:p>
+    <w:p>
+      <w:pPr>
+        <w:pStyle w:val="Caption"/>
+        <w:jc w:val="center"/>
+      </w:pPr>
+      <w:proofErr w:type="gramStart"/>
+      <w:r>
+        <w:t xml:space="preserve">Hình </w:t>
+      </w:r>
+      <w:r>
+        <w:fldChar w:fldCharType="begin"/>
+      </w:r>
+      <w:r>
+        <w:instrText xml:space="preserve"> STYLEREF 1 \s </w:instrText>
+      </w:r>
+      <w:r>
+        <w:fldChar w:fldCharType="separate"/>
+      </w:r>
+      <w:r>
+        <w:rPr>
+          <w:noProof/>
+        </w:rPr>
+        <w:t>2</w:t>
+      </w:r>
+      <w:r>
+        <w:fldChar w:fldCharType="end"/>
+      </w:r>
+      <w:r>
+        <w:noBreakHyphen/>
+      </w:r>
+      <w:r>
+        <w:fldChar w:fldCharType="begin"/>
+      </w:r>
+      <w:r>
+        <w:instrText xml:space="preserve"> SEQ Hình \* ARABIC \s 1 </w:instrText>
+      </w:r>
+      <w:r>
+        <w:fldChar w:fldCharType="separate"/>
+      </w:r>
+      <w:r>
+        <w:rPr>
+          <w:noProof/>
+        </w:rPr>
+        <w:t>4</w:t>
+      </w:r>
+      <w:r>
+        <w:fldChar w:fldCharType="end"/>
+      </w:r>
+      <w:r>
+        <w:t>.</w:t>
+      </w:r>
+      <w:proofErr w:type="gramEnd"/>
+      <w:r>
+        <w:t xml:space="preserve"> Viền bàn </w:t>
+      </w:r>
+      <w:proofErr w:type="gramStart"/>
+      <w:r>
+        <w:t>tay</w:t>
+      </w:r>
+      <w:proofErr w:type="gramEnd"/>
+      <w:r>
+        <w:t xml:space="preserve"> với các điểm đặc trưng</w:t>
+      </w:r>
+      <w:r>
+        <w:t xml:space="preserve"> </w:t>
+      </w:r>
+      <w:sdt>
+        <w:sdtPr>
+          <w:id w:val="-1038808419"/>
+          <w:citation/>
+        </w:sdtPr>
+        <w:sdtEndPr/>
+        <w:sdtContent>
+          <w:r>
+            <w:fldChar w:fldCharType="begin"/>
+          </w:r>
+          <w:r>
+            <w:instrText xml:space="preserve"> CITATION Ray05 \l 1033 </w:instrText>
+          </w:r>
+          <w:r>
+            <w:fldChar w:fldCharType="separate"/>
+          </w:r>
+          <w:r>
+            <w:rPr>
+              <w:noProof/>
+            </w:rPr>
+            <w:t>[</w:t>
+          </w:r>
+          <w:hyperlink w:anchor="Ray05" w:history="1">
+            <w:r>
+              <w:rPr>
+                <w:rStyle w:val="Heading2Char"/>
+                <w:rFonts w:eastAsiaTheme="minorHAnsi" w:cstheme="minorBidi"/>
+                <w:noProof/>
+                <w:sz w:val="24"/>
+                <w:szCs w:val="18"/>
+              </w:rPr>
+              <w:t>5</w:t>
+            </w:r>
+          </w:hyperlink>
+          <w:r>
+            <w:rPr>
+              <w:noProof/>
+            </w:rPr>
+            <w:t>]</w:t>
+          </w:r>
+          <w:r>
+            <w:fldChar w:fldCharType="end"/>
+          </w:r>
+        </w:sdtContent>
+      </w:sdt>
+    </w:p>
+    <w:p>
+      <w:pPr>
+        <w:pStyle w:val="Heading2"/>
+      </w:pPr>
+      <w:bookmarkStart w:id="113" w:name="_Toc276407883"/>
+      <w:r>
+        <w:t>Hướng tiếp cận của nhóm</w:t>
+      </w:r>
+      <w:bookmarkEnd w:id="113"/>
+    </w:p>
+    <w:p>
+      <w:pPr>
+        <w:ind w:firstLine="360"/>
+      </w:pPr>
+      <w:r>
+        <w:t xml:space="preserve">Hướng tiếp cận của nhóm dựa trên phương pháp không sử dụng pin và rút trích các đặc trưng ở mức cao bao gồm: chiều dài ngón tay, diện tích bàn </w:t>
+      </w:r>
+      <w:proofErr w:type="gramStart"/>
+      <w:r>
+        <w:t>tay,</w:t>
+      </w:r>
+      <w:r>
+        <w:t xml:space="preserve"> </w:t>
+      </w:r>
+      <w:r>
+        <w:t>…</w:t>
+      </w:r>
+      <w:proofErr w:type="gramEnd"/>
+      <w:r>
+        <w:t xml:space="preserve"> Phương pháp của nhóm đưa ra như sau:</w:t>
+      </w:r>
+    </w:p>
+    <w:p>
+      <w:pPr>
+        <w:keepNext/>
+      </w:pPr>
+      <w:r>
+        <w:rPr>
+          <w:noProof/>
+          <w:lang w:val="vi-VN" w:eastAsia="vi-VN"/>
+        </w:rPr>
+        <w:lastRenderedPageBreak/>
+        <w:t xml:space="preserve"> </w:t>
+      </w:r>
+      <w:r>
+        <w:rPr>
+          <w:noProof/>
+          <w:lang w:val="vi-VN" w:eastAsia="vi-VN"/>
+        </w:rPr>
+        <mc:AlternateContent>
+          <mc:Choice Requires="wpc">
+            <w:drawing>
+              <wp:inline distT="0" distB="0" distL="0" distR="0" wp14:anchorId="2AAC4D71" wp14:editId="2F23AA70">
+                <wp:extent cx="5486400" cy="3200400"/>
+                <wp:effectExtent l="0" t="0" r="0" b="0"/>
+                <wp:docPr id="7" name="Canvas 7"/>
+                <wp:cNvGraphicFramePr>
+                  <a:graphicFrameLocks xmlns:a="http://schemas.openxmlformats.org/drawingml/2006/main" noChangeAspect="1"/>
+                </wp:cNvGraphicFramePr>
+                <a:graphic xmlns:a="http://schemas.openxmlformats.org/drawingml/2006/main">
+                  <a:graphicData uri="http://schemas.microsoft.com/office/word/2010/wordprocessingCanvas">
+                    <wpc:wpc>
+                      <wpc:bg/>
+                      <wpc:whole/>
+                      <wps:wsp>
+                        <wps:cNvPr id="10" name="Rectangle 10"/>
+                        <wps:cNvSpPr/>
+                        <wps:spPr>
+                          <a:xfrm>
+                            <a:off x="1595892" y="113496"/>
+                            <a:ext cx="1940943" cy="2872596"/>
+                          </a:xfrm>
+                          <a:prstGeom prst="rect">
+                            <a:avLst/>
+                          </a:prstGeom>
+                          <a:ln>
+                            <a:solidFill>
+                              <a:srgbClr val="0000FF"/>
+                            </a:solidFill>
+                            <a:prstDash val="dash"/>
+                          </a:ln>
+                        </wps:spPr>
+                        <wps:style>
+                          <a:lnRef idx="2">
+                            <a:schemeClr val="accent1"/>
+                          </a:lnRef>
+                          <a:fillRef idx="1">
+                            <a:schemeClr val="lt1"/>
+                          </a:fillRef>
+                          <a:effectRef idx="0">
+                            <a:schemeClr val="accent1"/>
+                          </a:effectRef>
+                          <a:fontRef idx="minor">
+                            <a:schemeClr val="dk1"/>
+                          </a:fontRef>
+                        </wps:style>
+                        <wps:txbx>
+                          <w:txbxContent>
+                            <w:p>
+                              <w:pPr>
+                                <w:jc w:val="center"/>
+                                <w:rPr>
+                                  <w:color w:val="FF0000"/>
+                                </w:rPr>
+                              </w:pPr>
+                              <w:r>
+                                <w:rPr>
+                                  <w:color w:val="FF0000"/>
+                                </w:rPr>
+                                <w:t>Tiền xử lý</w:t>
+                              </w:r>
+                            </w:p>
+                          </w:txbxContent>
+                        </wps:txbx>
+                        <wps:bodyPr rot="0" spcFirstLastPara="0" vertOverflow="overflow" horzOverflow="overflow" vert="horz" wrap="square" lIns="91440" tIns="45720" rIns="91440" bIns="45720" numCol="1" spcCol="0" rtlCol="0" fromWordArt="0" anchor="t" anchorCtr="0" forceAA="0" compatLnSpc="1">
+                          <a:prstTxWarp prst="textNoShape">
+                            <a:avLst/>
+                          </a:prstTxWarp>
+                          <a:noAutofit/>
+                        </wps:bodyPr>
+                      </wps:wsp>
+                      <wps:wsp>
+                        <wps:cNvPr id="9" name="Rounded Rectangle 9"/>
+                        <wps:cNvSpPr/>
+                        <wps:spPr>
+                          <a:xfrm>
+                            <a:off x="232913" y="552651"/>
+                            <a:ext cx="1061049" cy="396815"/>
+                          </a:xfrm>
+                          <a:prstGeom prst="roundRect">
+                            <a:avLst/>
+                          </a:prstGeom>
+                        </wps:spPr>
+                        <wps:style>
+                          <a:lnRef idx="2">
+                            <a:schemeClr val="accent1"/>
+                          </a:lnRef>
+                          <a:fillRef idx="1">
+                            <a:schemeClr val="lt1"/>
+                          </a:fillRef>
+                          <a:effectRef idx="0">
+                            <a:schemeClr val="accent1"/>
+                          </a:effectRef>
+                          <a:fontRef idx="minor">
+                            <a:schemeClr val="dk1"/>
+                          </a:fontRef>
+                        </wps:style>
+                        <wps:txbx>
+                          <w:txbxContent>
+                            <w:p>
+                              <w:pPr>
+                                <w:spacing w:after="0" w:line="240" w:lineRule="auto"/>
+                                <w:jc w:val="center"/>
+                              </w:pPr>
+                              <w:r>
+                                <w:t>Thu thập</w:t>
+                              </w:r>
+                            </w:p>
+                          </w:txbxContent>
+                        </wps:txbx>
+                        <wps:bodyPr rot="0" spcFirstLastPara="0" vertOverflow="overflow" horzOverflow="overflow" vert="horz" wrap="square" lIns="91440" tIns="45720" rIns="91440" bIns="45720" numCol="1" spcCol="0" rtlCol="0" fromWordArt="0" anchor="ctr" anchorCtr="0" forceAA="0" compatLnSpc="1">
+                          <a:prstTxWarp prst="textNoShape">
+                            <a:avLst/>
+                          </a:prstTxWarp>
+                          <a:noAutofit/>
+                        </wps:bodyPr>
+                      </wps:wsp>
+                      <wps:wsp>
+                        <wps:cNvPr id="42" name="Rounded Rectangle 42"/>
+                        <wps:cNvSpPr/>
+                        <wps:spPr>
+                          <a:xfrm>
+                            <a:off x="1957042" y="552651"/>
+                            <a:ext cx="1226105" cy="396240"/>
+                          </a:xfrm>
+                          <a:prstGeom prst="roundRect">
+                            <a:avLst/>
+                          </a:prstGeom>
+                        </wps:spPr>
+                        <wps:style>
+                          <a:lnRef idx="2">
+                            <a:schemeClr val="accent1"/>
+                          </a:lnRef>
+                          <a:fillRef idx="1">
+                            <a:schemeClr val="lt1"/>
+                          </a:fillRef>
+                          <a:effectRef idx="0">
+                            <a:schemeClr val="accent1"/>
+                          </a:effectRef>
+                          <a:fontRef idx="minor">
+                            <a:schemeClr val="dk1"/>
+                          </a:fontRef>
+                        </wps:style>
+                        <wps:txbx>
+                          <w:txbxContent>
+                            <w:p>
+                              <w:pPr>
+                                <w:pStyle w:val="NormalWeb"/>
+                                <w:spacing w:before="0" w:beforeAutospacing="0" w:after="0" w:afterAutospacing="0" w:line="360" w:lineRule="auto"/>
+                                <w:jc w:val="center"/>
+                              </w:pPr>
+                              <w:r>
+                                <w:rPr>
+                                  <w:rFonts w:eastAsia="Arial"/>
+                                  <w:sz w:val="26"/>
+                                  <w:szCs w:val="26"/>
+                                  <w:lang w:val="en-US"/>
+                                </w:rPr>
+                                <w:t>Loại bỏ nền</w:t>
+                              </w:r>
+                            </w:p>
+                          </w:txbxContent>
+                        </wps:txbx>
+                        <wps:bodyPr rot="0" spcFirstLastPara="0" vert="horz" wrap="square" lIns="91440" tIns="45720" rIns="91440" bIns="45720" numCol="1" spcCol="0" rtlCol="0" fromWordArt="0" anchor="ctr" anchorCtr="0" forceAA="0" compatLnSpc="1">
+                          <a:prstTxWarp prst="textNoShape">
+                            <a:avLst/>
+                          </a:prstTxWarp>
+                          <a:noAutofit/>
+                        </wps:bodyPr>
+                      </wps:wsp>
+                      <wps:wsp>
+                        <wps:cNvPr id="44" name="Rounded Rectangle 44"/>
+                        <wps:cNvSpPr/>
+                        <wps:spPr>
+                          <a:xfrm>
+                            <a:off x="1957042" y="1430821"/>
+                            <a:ext cx="1225550" cy="396240"/>
+                          </a:xfrm>
+                          <a:prstGeom prst="roundRect">
+                            <a:avLst/>
+                          </a:prstGeom>
+                        </wps:spPr>
+                        <wps:style>
+                          <a:lnRef idx="2">
+                            <a:schemeClr val="accent1"/>
+                          </a:lnRef>
+                          <a:fillRef idx="1">
+                            <a:schemeClr val="lt1"/>
+                          </a:fillRef>
+                          <a:effectRef idx="0">
+                            <a:schemeClr val="accent1"/>
+                          </a:effectRef>
+                          <a:fontRef idx="minor">
+                            <a:schemeClr val="dk1"/>
+                          </a:fontRef>
+                        </wps:style>
+                        <wps:txbx>
+                          <w:txbxContent>
+                            <w:p>
+                              <w:pPr>
+                                <w:pStyle w:val="NormalWeb"/>
+                                <w:spacing w:before="0" w:beforeAutospacing="0" w:after="0" w:afterAutospacing="0" w:line="360" w:lineRule="auto"/>
+                                <w:jc w:val="center"/>
+                              </w:pPr>
+                              <w:r>
+                                <w:rPr>
+                                  <w:rFonts w:eastAsia="Arial"/>
+                                  <w:sz w:val="26"/>
+                                  <w:szCs w:val="26"/>
+                                  <w:lang w:val="en-US"/>
+                                </w:rPr>
+                                <w:t>Nhị phân hóa</w:t>
+                              </w:r>
+                            </w:p>
+                          </w:txbxContent>
+                        </wps:txbx>
+                        <wps:bodyPr rot="0" spcFirstLastPara="0" vert="horz" wrap="square" lIns="91440" tIns="45720" rIns="91440" bIns="45720" numCol="1" spcCol="0" rtlCol="0" fromWordArt="0" anchor="ctr" anchorCtr="0" forceAA="0" compatLnSpc="1">
+                          <a:prstTxWarp prst="textNoShape">
+                            <a:avLst/>
+                          </a:prstTxWarp>
+                          <a:noAutofit/>
+                        </wps:bodyPr>
+                      </wps:wsp>
+                      <wps:wsp>
+                        <wps:cNvPr id="45" name="Rounded Rectangle 45"/>
+                        <wps:cNvSpPr/>
+                        <wps:spPr>
+                          <a:xfrm>
+                            <a:off x="1957597" y="2336597"/>
+                            <a:ext cx="1225550" cy="396240"/>
+                          </a:xfrm>
+                          <a:prstGeom prst="roundRect">
+                            <a:avLst/>
+                          </a:prstGeom>
+                        </wps:spPr>
+                        <wps:style>
+                          <a:lnRef idx="2">
+                            <a:schemeClr val="accent1"/>
+                          </a:lnRef>
+                          <a:fillRef idx="1">
+                            <a:schemeClr val="lt1"/>
+                          </a:fillRef>
+                          <a:effectRef idx="0">
+                            <a:schemeClr val="accent1"/>
+                          </a:effectRef>
+                          <a:fontRef idx="minor">
+                            <a:schemeClr val="dk1"/>
+                          </a:fontRef>
+                        </wps:style>
+                        <wps:txbx>
+                          <w:txbxContent>
+                            <w:p>
+                              <w:pPr>
+                                <w:pStyle w:val="NormalWeb"/>
+                                <w:spacing w:before="0" w:beforeAutospacing="0" w:after="0" w:afterAutospacing="0" w:line="360" w:lineRule="auto"/>
+                                <w:jc w:val="center"/>
+                              </w:pPr>
+                              <w:r>
+                                <w:rPr>
+                                  <w:rFonts w:eastAsia="Arial"/>
+                                  <w:sz w:val="26"/>
+                                  <w:szCs w:val="26"/>
+                                  <w:lang w:val="en-US"/>
+                                </w:rPr>
+                                <w:t>Xác định biên</w:t>
+                              </w:r>
+                            </w:p>
+                          </w:txbxContent>
+                        </wps:txbx>
+                        <wps:bodyPr rot="0" spcFirstLastPara="0" vert="horz" wrap="square" lIns="91440" tIns="45720" rIns="91440" bIns="45720" numCol="1" spcCol="0" rtlCol="0" fromWordArt="0" anchor="ctr" anchorCtr="0" forceAA="0" compatLnSpc="1">
+                          <a:prstTxWarp prst="textNoShape">
+                            <a:avLst/>
+                          </a:prstTxWarp>
+                          <a:noAutofit/>
+                        </wps:bodyPr>
+                      </wps:wsp>
+                      <wps:wsp>
+                        <wps:cNvPr id="47" name="Rounded Rectangle 47"/>
+                        <wps:cNvSpPr/>
+                        <wps:spPr>
+                          <a:xfrm>
+                            <a:off x="3872106" y="421537"/>
+                            <a:ext cx="1415886" cy="666750"/>
+                          </a:xfrm>
+                          <a:prstGeom prst="roundRect">
+                            <a:avLst/>
+                          </a:prstGeom>
+                        </wps:spPr>
+                        <wps:style>
+                          <a:lnRef idx="2">
+                            <a:schemeClr val="accent1"/>
+                          </a:lnRef>
+                          <a:fillRef idx="1">
+                            <a:schemeClr val="lt1"/>
+                          </a:fillRef>
+                          <a:effectRef idx="0">
+                            <a:schemeClr val="accent1"/>
+                          </a:effectRef>
+                          <a:fontRef idx="minor">
+                            <a:schemeClr val="dk1"/>
+                          </a:fontRef>
+                        </wps:style>
+                        <wps:txbx>
+                          <w:txbxContent>
+                            <w:p>
+                              <w:pPr>
+                                <w:pStyle w:val="NormalWeb"/>
+                                <w:spacing w:before="0" w:beforeAutospacing="0" w:after="0" w:afterAutospacing="0" w:line="360" w:lineRule="auto"/>
+                                <w:jc w:val="center"/>
+                              </w:pPr>
+                              <w:r>
+                                <w:rPr>
+                                  <w:rFonts w:eastAsia="Arial"/>
+                                  <w:sz w:val="26"/>
+                                  <w:szCs w:val="26"/>
+                                  <w:lang w:val="en-US"/>
+                                </w:rPr>
+                                <w:t>Xây dựng vector đặc trưng</w:t>
+                              </w:r>
+                            </w:p>
+                          </w:txbxContent>
+                        </wps:txbx>
+                        <wps:bodyPr rot="0" spcFirstLastPara="0" vert="horz" wrap="square" lIns="91440" tIns="45720" rIns="91440" bIns="45720" numCol="1" spcCol="0" rtlCol="0" fromWordArt="0" anchor="ctr" anchorCtr="0" forceAA="0" compatLnSpc="1">
+                          <a:prstTxWarp prst="textNoShape">
+                            <a:avLst/>
+                          </a:prstTxWarp>
+                          <a:noAutofit/>
+                        </wps:bodyPr>
+                      </wps:wsp>
+                      <wps:wsp>
+                        <wps:cNvPr id="48" name="Rounded Rectangle 48"/>
+                        <wps:cNvSpPr/>
+                        <wps:spPr>
+                          <a:xfrm>
+                            <a:off x="3872577" y="2198576"/>
+                            <a:ext cx="1415415" cy="666750"/>
+                          </a:xfrm>
+                          <a:prstGeom prst="roundRect">
+                            <a:avLst/>
+                          </a:prstGeom>
+                        </wps:spPr>
+                        <wps:style>
+                          <a:lnRef idx="2">
+                            <a:schemeClr val="accent1"/>
+                          </a:lnRef>
+                          <a:fillRef idx="1">
+                            <a:schemeClr val="lt1"/>
+                          </a:fillRef>
+                          <a:effectRef idx="0">
+                            <a:schemeClr val="accent1"/>
+                          </a:effectRef>
+                          <a:fontRef idx="minor">
+                            <a:schemeClr val="dk1"/>
+                          </a:fontRef>
+                        </wps:style>
+                        <wps:txbx>
+                          <w:txbxContent>
+                            <w:p>
+                              <w:pPr>
+                                <w:pStyle w:val="NormalWeb"/>
+                                <w:spacing w:before="0" w:beforeAutospacing="0" w:after="0" w:afterAutospacing="0" w:line="360" w:lineRule="auto"/>
+                                <w:jc w:val="center"/>
+                                <w:rPr>
+                                  <w:rFonts w:eastAsia="Arial"/>
+                                  <w:sz w:val="26"/>
+                                  <w:szCs w:val="26"/>
+                                  <w:lang w:val="en-US"/>
+                                </w:rPr>
+                              </w:pPr>
+                              <w:r>
+                                <w:rPr>
+                                  <w:rFonts w:eastAsia="Arial"/>
+                                  <w:sz w:val="26"/>
+                                  <w:szCs w:val="26"/>
+                                  <w:lang w:val="en-US"/>
+                                </w:rPr>
+                                <w:t>Rút trích</w:t>
+                              </w:r>
+                            </w:p>
+                            <w:p>
+                              <w:pPr>
+                                <w:pStyle w:val="NormalWeb"/>
+                                <w:spacing w:before="0" w:beforeAutospacing="0" w:after="0" w:afterAutospacing="0" w:line="360" w:lineRule="auto"/>
+                                <w:jc w:val="center"/>
+                              </w:pPr>
+                              <w:r>
+                                <w:rPr>
+                                  <w:rFonts w:eastAsia="Arial"/>
+                                  <w:sz w:val="26"/>
+                                  <w:szCs w:val="26"/>
+                                  <w:lang w:val="en-US"/>
+                                </w:rPr>
+                                <w:t xml:space="preserve"> </w:t>
+                              </w:r>
+                              <w:proofErr w:type="gramStart"/>
+                              <w:r>
+                                <w:rPr>
+                                  <w:rFonts w:eastAsia="Arial"/>
+                                  <w:sz w:val="26"/>
+                                  <w:szCs w:val="26"/>
+                                  <w:lang w:val="en-US"/>
+                                </w:rPr>
+                                <w:t>đặc</w:t>
+                              </w:r>
+                              <w:proofErr w:type="gramEnd"/>
+                              <w:r>
+                                <w:rPr>
+                                  <w:rFonts w:eastAsia="Arial"/>
+                                  <w:sz w:val="26"/>
+                                  <w:szCs w:val="26"/>
+                                  <w:lang w:val="en-US"/>
+                                </w:rPr>
+                                <w:t xml:space="preserve"> trưng</w:t>
+                              </w:r>
+                            </w:p>
+                          </w:txbxContent>
+                        </wps:txbx>
+                        <wps:bodyPr rot="0" spcFirstLastPara="0" vert="horz" wrap="square" lIns="91440" tIns="45720" rIns="91440" bIns="45720" numCol="1" spcCol="0" rtlCol="0" fromWordArt="0" anchor="ctr" anchorCtr="0" forceAA="0" compatLnSpc="1">
+                          <a:prstTxWarp prst="textNoShape">
+                            <a:avLst/>
+                          </a:prstTxWarp>
+                          <a:noAutofit/>
+                        </wps:bodyPr>
+                      </wps:wsp>
+                      <wps:wsp>
+                        <wps:cNvPr id="11" name="Straight Arrow Connector 11"/>
+                        <wps:cNvCnPr>
+                          <a:stCxn id="9" idx="3"/>
+                          <a:endCxn id="42" idx="1"/>
+                        </wps:cNvCnPr>
+                        <wps:spPr>
+                          <a:xfrm flipV="1">
+                            <a:off x="1293962" y="750771"/>
+                            <a:ext cx="663080" cy="288"/>
+                          </a:xfrm>
+                          <a:prstGeom prst="straightConnector1">
+                            <a:avLst/>
+                          </a:prstGeom>
+                          <a:ln>
+                            <a:tailEnd type="arrow"/>
+                          </a:ln>
+                        </wps:spPr>
+                        <wps:style>
+                          <a:lnRef idx="3">
+                            <a:schemeClr val="accent1"/>
+                          </a:lnRef>
+                          <a:fillRef idx="0">
+                            <a:schemeClr val="accent1"/>
+                          </a:fillRef>
+                          <a:effectRef idx="2">
+                            <a:schemeClr val="accent1"/>
+                          </a:effectRef>
+                          <a:fontRef idx="minor">
+                            <a:schemeClr val="tx1"/>
+                          </a:fontRef>
+                        </wps:style>
+                        <wps:bodyPr/>
+                      </wps:wsp>
+                      <wps:wsp>
+                        <wps:cNvPr id="12" name="Straight Arrow Connector 12"/>
+                        <wps:cNvCnPr>
+                          <a:stCxn id="42" idx="2"/>
+                          <a:endCxn id="44" idx="0"/>
+                        </wps:cNvCnPr>
+                        <wps:spPr>
+                          <a:xfrm flipH="1">
+                            <a:off x="2569817" y="948891"/>
+                            <a:ext cx="278" cy="481930"/>
+                          </a:xfrm>
+                          <a:prstGeom prst="straightConnector1">
+                            <a:avLst/>
+                          </a:prstGeom>
+                          <a:ln>
+                            <a:tailEnd type="arrow"/>
+                          </a:ln>
+                        </wps:spPr>
+                        <wps:style>
+                          <a:lnRef idx="3">
+                            <a:schemeClr val="accent1"/>
+                          </a:lnRef>
+                          <a:fillRef idx="0">
+                            <a:schemeClr val="accent1"/>
+                          </a:fillRef>
+                          <a:effectRef idx="2">
+                            <a:schemeClr val="accent1"/>
+                          </a:effectRef>
+                          <a:fontRef idx="minor">
+                            <a:schemeClr val="tx1"/>
+                          </a:fontRef>
+                        </wps:style>
+                        <wps:bodyPr/>
+                      </wps:wsp>
+                      <wps:wsp>
+                        <wps:cNvPr id="13" name="Straight Arrow Connector 13"/>
+                        <wps:cNvCnPr>
+                          <a:stCxn id="44" idx="2"/>
+                          <a:endCxn id="45" idx="0"/>
+                        </wps:cNvCnPr>
+                        <wps:spPr>
+                          <a:xfrm>
+                            <a:off x="2569817" y="1827061"/>
+                            <a:ext cx="555" cy="509536"/>
+                          </a:xfrm>
+                          <a:prstGeom prst="straightConnector1">
+                            <a:avLst/>
+                          </a:prstGeom>
+                          <a:ln>
+                            <a:tailEnd type="arrow"/>
+                          </a:ln>
+                        </wps:spPr>
+                        <wps:style>
+                          <a:lnRef idx="3">
+                            <a:schemeClr val="accent1"/>
+                          </a:lnRef>
+                          <a:fillRef idx="0">
+                            <a:schemeClr val="accent1"/>
+                          </a:fillRef>
+                          <a:effectRef idx="2">
+                            <a:schemeClr val="accent1"/>
+                          </a:effectRef>
+                          <a:fontRef idx="minor">
+                            <a:schemeClr val="tx1"/>
+                          </a:fontRef>
+                        </wps:style>
+                        <wps:bodyPr/>
+                      </wps:wsp>
+                      <wps:wsp>
+                        <wps:cNvPr id="14" name="Straight Arrow Connector 14"/>
+                        <wps:cNvCnPr>
+                          <a:stCxn id="45" idx="3"/>
+                          <a:endCxn id="48" idx="1"/>
+                        </wps:cNvCnPr>
+                        <wps:spPr>
+                          <a:xfrm flipV="1">
+                            <a:off x="3183147" y="2531951"/>
+                            <a:ext cx="689430" cy="2766"/>
+                          </a:xfrm>
+                          <a:prstGeom prst="straightConnector1">
+                            <a:avLst/>
+                          </a:prstGeom>
+                          <a:ln>
+                            <a:tailEnd type="arrow"/>
+                          </a:ln>
+                        </wps:spPr>
+                        <wps:style>
+                          <a:lnRef idx="3">
+                            <a:schemeClr val="accent1"/>
+                          </a:lnRef>
+                          <a:fillRef idx="0">
+                            <a:schemeClr val="accent1"/>
+                          </a:fillRef>
+                          <a:effectRef idx="2">
+                            <a:schemeClr val="accent1"/>
+                          </a:effectRef>
+                          <a:fontRef idx="minor">
+                            <a:schemeClr val="tx1"/>
+                          </a:fontRef>
+                        </wps:style>
+                        <wps:bodyPr/>
+                      </wps:wsp>
+                      <wps:wsp>
+                        <wps:cNvPr id="15" name="Straight Arrow Connector 15"/>
+                        <wps:cNvCnPr>
+                          <a:stCxn id="48" idx="0"/>
+                          <a:endCxn id="47" idx="2"/>
+                        </wps:cNvCnPr>
+                        <wps:spPr>
+                          <a:xfrm flipH="1" flipV="1">
+                            <a:off x="4580049" y="1088287"/>
+                            <a:ext cx="236" cy="1110289"/>
+                          </a:xfrm>
+                          <a:prstGeom prst="straightConnector1">
+                            <a:avLst/>
+                          </a:prstGeom>
+                          <a:ln>
+                            <a:tailEnd type="arrow"/>
+                          </a:ln>
+                        </wps:spPr>
+                        <wps:style>
+                          <a:lnRef idx="3">
+                            <a:schemeClr val="accent1"/>
+                          </a:lnRef>
+                          <a:fillRef idx="0">
+                            <a:schemeClr val="accent1"/>
+                          </a:fillRef>
+                          <a:effectRef idx="2">
+                            <a:schemeClr val="accent1"/>
+                          </a:effectRef>
+                          <a:fontRef idx="minor">
+                            <a:schemeClr val="tx1"/>
+                          </a:fontRef>
+                        </wps:style>
+                        <wps:bodyPr/>
+                      </wps:wsp>
+                    </wpc:wpc>
+                  </a:graphicData>
+                </a:graphic>
+              </wp:inline>
+            </w:drawing>
+          </mc:Choice>
+          <mc:Fallback>
+            <w:pict>
+              <v:group id="Canvas 7" o:spid="_x0000_s1043" editas="canvas" style="width:6in;height:252pt;mso-position-horizontal-relative:char;mso-position-vertical-relative:line" coordsize="54864,32004" o:gfxdata="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">
+                <v:shapetype id="_x0000_t75" coordsize="21600,21600" o:spt="75" o:preferrelative="t" path="m@4@5l@4@11@9@11@9@5xe" filled="f" stroked="f">
+                  <v:stroke joinstyle="miter"/>
+                  <v:formulas>
+                    <v:f eqn="if lineDrawn pixelLineWidth 0"/>
+                    <v:f eqn="sum @0 1 0"/>
+                    <v:f eqn="sum 0 0 @1"/>
+                    <v:f eqn="prod @2 1 2"/>
+                    <v:f eqn="prod @3 21600 pixelWidth"/>
+                    <v:f eqn="prod @3 21600 pixelHeight"/>
+                    <v:f eqn="sum @0 0 1"/>
+                    <v:f eqn="prod @6 1 2"/>
+                    <v:f eqn="prod @7 21600 pixelWidth"/>
+                    <v:f eqn="sum @8 21600 0"/>
+                    <v:f eqn="prod @7 21600 pixelHeight"/>
+                    <v:f eqn="sum @10 21600 0"/>
+                  </v:formulas>
+                  <v:path o:extrusionok="f" gradientshapeok="t" o:connecttype="rect"/>
+                  <o:lock v:ext="edit" aspectratio="t"/>
+                </v:shapetype>
+                <v:shape id="_x0000_s1044" type="#_x0000_t75" style="position:absolute;width:54864;height:32004;visibility:visible;mso-wrap-style:square">
+                  <v:fill o:detectmouseclick="t"/>
+                  <v:path o:connecttype="none"/>
+                </v:shape>
+                <v:rect id="Rectangle 10" o:spid="_x0000_s1045" style="position:absolute;left:15958;top:1134;width:19410;height:28726;visibility:visible;mso-wrap-style:square;v-text-anchor:top" o:gfxdata="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" fillcolor="white [3201]" strokecolor="blue" strokeweight="2pt">
+                  <v:stroke dashstyle="dash"/>
+                  <v:textbox>
+                    <w:txbxContent>
+                      <w:p>
+                        <w:pPr>
+                          <w:jc w:val="center"/>
+                          <w:rPr>
+                            <w:color w:val="FF0000"/>
+                          </w:rPr>
+                        </w:pPr>
+                        <w:r>
+                          <w:rPr>
+                            <w:color w:val="FF0000"/>
+                          </w:rPr>
+                          <w:t>Tiền xử lý</w:t>
+                        </w:r>
+                      </w:p>
+                    </w:txbxContent>
+                  </v:textbox>
+                </v:rect>
+                <v:roundrect id="Rounded Rectangle 9" o:spid="_x0000_s1046" style="position:absolute;left:2329;top:5526;width:10610;height:3968;visibility:visible;mso-wrap-style:square;v-text-anchor:middle" arcsize="10923f" o:gfxdata="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" fillcolor="white [3201]" strokecolor="#4f81bd [3204]" strokeweight="2pt">
+                  <v:textbox>
+                    <w:txbxContent>
+                      <w:p>
+                        <w:pPr>
+                          <w:spacing w:after="0" w:line="240" w:lineRule="auto"/>
+                          <w:jc w:val="center"/>
+                        </w:pPr>
+                        <w:r>
+                          <w:t>Thu thập</w:t>
+                        </w:r>
+                      </w:p>
+                    </w:txbxContent>
+                  </v:textbox>
+                </v:roundrect>
+                <v:roundrect id="Rounded Rectangle 42" o:spid="_x0000_s1047" style="position:absolute;left:19570;top:5526;width:12261;height:3962;visibility:visible;mso-wrap-style:square;v-text-anchor:middle" arcsize="10923f" o:gfxdata="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" fillcolor="white [3201]" strokecolor="#4f81bd [3204]" strokeweight="2pt">
+                  <v:textbox>
+                    <w:txbxContent>
+                      <w:p>
+                        <w:pPr>
+                          <w:pStyle w:val="NormalWeb"/>
+                          <w:spacing w:before="0" w:beforeAutospacing="0" w:after="0" w:afterAutospacing="0" w:line="360" w:lineRule="auto"/>
+                          <w:jc w:val="center"/>
+                        </w:pPr>
+                        <w:r>
+                          <w:rPr>
+                            <w:rFonts w:eastAsia="Arial"/>
+                            <w:sz w:val="26"/>
+                            <w:szCs w:val="26"/>
+                            <w:lang w:val="en-US"/>
+                          </w:rPr>
+                          <w:t>Loại bỏ nền</w:t>
+                        </w:r>
+                      </w:p>
+                    </w:txbxContent>
+                  </v:textbox>
+                </v:roundrect>
+                <v:roundrect id="Rounded Rectangle 44" o:spid="_x0000_s1048" style="position:absolute;left:19570;top:14308;width:12255;height:3962;visibility:visible;mso-wrap-style:square;v-text-anchor:middle" arcsize="10923f" o:gfxdata="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" fillcolor="white [3201]" strokecolor="#4f81bd [3204]" strokeweight="2pt">
+                  <v:textbox>
+                    <w:txbxContent>
+                      <w:p>
+                        <w:pPr>
+                          <w:pStyle w:val="NormalWeb"/>
+                          <w:spacing w:before="0" w:beforeAutospacing="0" w:after="0" w:afterAutospacing="0" w:line="360" w:lineRule="auto"/>
+                          <w:jc w:val="center"/>
+                        </w:pPr>
+                        <w:r>
+                          <w:rPr>
+                            <w:rFonts w:eastAsia="Arial"/>
+                            <w:sz w:val="26"/>
+                            <w:szCs w:val="26"/>
+                            <w:lang w:val="en-US"/>
+                          </w:rPr>
+                          <w:t>Nhị phân hóa</w:t>
+                        </w:r>
+                      </w:p>
+                    </w:txbxContent>
+                  </v:textbox>
+                </v:roundrect>
+                <v:roundrect id="Rounded Rectangle 45" o:spid="_x0000_s1049" style="position:absolute;left:19575;top:23365;width:12256;height:3963;visibility:visible;mso-wrap-style:square;v-text-anchor:middle" arcsize="10923f" o:gfxdata="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" fillcolor="white [3201]" strokecolor="#4f81bd [3204]" strokeweight="2pt">
+                  <v:textbox>
+                    <w:txbxContent>
+                      <w:p>
+                        <w:pPr>
+                          <w:pStyle w:val="NormalWeb"/>
+                          <w:spacing w:before="0" w:beforeAutospacing="0" w:after="0" w:afterAutospacing="0" w:line="360" w:lineRule="auto"/>
+                          <w:jc w:val="center"/>
+                        </w:pPr>
+                        <w:r>
+                          <w:rPr>
+                            <w:rFonts w:eastAsia="Arial"/>
+                            <w:sz w:val="26"/>
+                            <w:szCs w:val="26"/>
+                            <w:lang w:val="en-US"/>
+                          </w:rPr>
+                          <w:t>Xác định biên</w:t>
+                        </w:r>
+                      </w:p>
+                    </w:txbxContent>
+                  </v:textbox>
+                </v:roundrect>
+                <v:roundrect id="Rounded Rectangle 47" o:spid="_x0000_s1050" style="position:absolute;left:38721;top:4215;width:14158;height:6667;visibility:visible;mso-wrap-style:square;v-text-anchor:middle" arcsize="10923f" o:gfxdata="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" fillcolor="white [3201]" strokecolor="#4f81bd [3204]" strokeweight="2pt">
+                  <v:textbox>
+                    <w:txbxContent>
+                      <w:p>
+                        <w:pPr>
+                          <w:pStyle w:val="NormalWeb"/>
+                          <w:spacing w:before="0" w:beforeAutospacing="0" w:after="0" w:afterAutospacing="0" w:line="360" w:lineRule="auto"/>
+                          <w:jc w:val="center"/>
+                        </w:pPr>
+                        <w:r>
+                          <w:rPr>
+                            <w:rFonts w:eastAsia="Arial"/>
+                            <w:sz w:val="26"/>
+                            <w:szCs w:val="26"/>
+                            <w:lang w:val="en-US"/>
+                          </w:rPr>
+                          <w:t>Xây dựng vector đặc trưng</w:t>
+                        </w:r>
+                      </w:p>
+                    </w:txbxContent>
+                  </v:textbox>
+                </v:roundrect>
+                <v:roundrect id="Rounded Rectangle 48" o:spid="_x0000_s1051" style="position:absolute;left:38725;top:21985;width:14154;height:6668;visibility:visible;mso-wrap-style:square;v-text-anchor:middle" arcsize="10923f" o:gfxdata="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" fillcolor="white [3201]" strokecolor="#4f81bd [3204]" strokeweight="2pt">
+                  <v:textbox>
+                    <w:txbxContent>
+                      <w:p>
+                        <w:pPr>
+                          <w:pStyle w:val="NormalWeb"/>
+                          <w:spacing w:before="0" w:beforeAutospacing="0" w:after="0" w:afterAutospacing="0" w:line="360" w:lineRule="auto"/>
+                          <w:jc w:val="center"/>
+                          <w:rPr>
+                            <w:rFonts w:eastAsia="Arial"/>
+                            <w:sz w:val="26"/>
+                            <w:szCs w:val="26"/>
+                            <w:lang w:val="en-US"/>
+                          </w:rPr>
+                        </w:pPr>
+                        <w:r>
+                          <w:rPr>
+                            <w:rFonts w:eastAsia="Arial"/>
+                            <w:sz w:val="26"/>
+                            <w:szCs w:val="26"/>
+                            <w:lang w:val="en-US"/>
+                          </w:rPr>
+                          <w:t>Rút trích</w:t>
+                        </w:r>
+                      </w:p>
+                      <w:p>
+                        <w:pPr>
+                          <w:pStyle w:val="NormalWeb"/>
+                          <w:spacing w:before="0" w:beforeAutospacing="0" w:after="0" w:afterAutospacing="0" w:line="360" w:lineRule="auto"/>
+                          <w:jc w:val="center"/>
+                        </w:pPr>
+                        <w:r>
+                          <w:rPr>
+                            <w:rFonts w:eastAsia="Arial"/>
+                            <w:sz w:val="26"/>
+                            <w:szCs w:val="26"/>
+                            <w:lang w:val="en-US"/>
+                          </w:rPr>
+                          <w:t xml:space="preserve"> </w:t>
+                        </w:r>
+                        <w:proofErr w:type="gramStart"/>
+                        <w:r>
+                          <w:rPr>
+                            <w:rFonts w:eastAsia="Arial"/>
+                            <w:sz w:val="26"/>
+                            <w:szCs w:val="26"/>
+                            <w:lang w:val="en-US"/>
+                          </w:rPr>
+                          <w:t>đặc</w:t>
+                        </w:r>
+                        <w:proofErr w:type="gramEnd"/>
+                        <w:r>
+                          <w:rPr>
+                            <w:rFonts w:eastAsia="Arial"/>
+                            <w:sz w:val="26"/>
+                            <w:szCs w:val="26"/>
+                            <w:lang w:val="en-US"/>
+                          </w:rPr>
+                          <w:t xml:space="preserve"> trưng</w:t>
+                        </w:r>
+                      </w:p>
+                    </w:txbxContent>
+                  </v:textbox>
+                </v:roundrect>
+                <v:shapetype id="_x0000_t32" coordsize="21600,21600" o:spt="32" o:oned="t" path="m,l21600,21600e" filled="f">
+                  <v:path arrowok="t" fillok="f" o:connecttype="none"/>
+                  <o:lock v:ext="edit" shapetype="t"/>
+                </v:shapetype>
+                <v:shape id="Straight Arrow Connector 11" o:spid="_x0000_s1052" type="#_x0000_t32" style="position:absolute;left:12939;top:7507;width:6631;height:3;flip:y;visibility:visible;mso-wrap-style:square" o:connectortype="straight" o:gfxdata="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" strokecolor="#4f81bd [3204]" strokeweight="3pt">
+                  <v:stroke endarrow="open"/>
+                  <v:shadow on="t" color="black" opacity="22937f" origin=",.5" offset="0,.63889mm"/>
+                </v:shape>
+                <v:shape id="Straight Arrow Connector 12" o:spid="_x0000_s1053" type="#_x0000_t32" style="position:absolute;left:25698;top:9488;width:2;height:4820;flip:x;visibility:visible;mso-wrap-style:square" o:connectortype="straight" o:gfxdata="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" strokecolor="#4f81bd [3204]" strokeweight="3pt">
+                  <v:stroke endarrow="open"/>
+                  <v:shadow on="t" color="black" opacity="22937f" origin=",.5" offset="0,.63889mm"/>
+                </v:shape>
+                <v:shape id="Straight Arrow Connector 13" o:spid="_x0000_s1054" type="#_x0000_t32" style="position:absolute;left:25698;top:18270;width:5;height:5095;visibility:visible;mso-wrap-style:square" o:connectortype="straight" o:gfxdata="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" strokecolor="#4f81bd [3204]" strokeweight="3pt">
+                  <v:stroke endarrow="open"/>
+                  <v:shadow on="t" color="black" opacity="22937f" origin=",.5" offset="0,.63889mm"/>
+                </v:shape>
+                <v:shape id="Straight Arrow Connector 14" o:spid="_x0000_s1055" type="#_x0000_t32" style="position:absolute;left:31831;top:25319;width:6894;height:28;flip:y;visibility:visible;mso-wrap-style:square" o:connectortype="straight" o:gfxdata="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" strokecolor="#4f81bd [3204]" strokeweight="3pt">
+                  <v:stroke endarrow="open"/>
+                  <v:shadow on="t" color="black" opacity="22937f" origin=",.5" offset="0,.63889mm"/>
+                </v:shape>
+                <v:shape id="Straight Arrow Connector 15" o:spid="_x0000_s1056" type="#_x0000_t32" style="position:absolute;left:45800;top:10882;width:2;height:11103;flip:x y;visibility:visible;mso-wrap-style:square" o:connectortype="straight" o:gfxdata="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" strokecolor="#4f81bd [3204]" strokeweight="3pt">
+                  <v:stroke endarrow="open"/>
+                  <v:shadow on="t" color="black" opacity="22937f" origin=",.5" offset="0,.63889mm"/>
+                </v:shape>
+                <w10:anchorlock/>
+              </v:group>
+            </w:pict>
+          </mc:Fallback>
+        </mc:AlternateContent>
+      </w:r>
+    </w:p>
+    <w:p>
+      <w:pPr>
+        <w:pStyle w:val="Caption"/>
+        <w:jc w:val="center"/>
+      </w:pPr>
+      <w:proofErr w:type="gramStart"/>
+      <w:r>
+        <w:t xml:space="preserve">Hình </w:t>
+      </w:r>
+      <w:r>
+        <w:fldChar w:fldCharType="begin"/>
+      </w:r>
+      <w:r>
+        <w:instrText xml:space="preserve"> STYLEREF 1 \s </w:instrText>
+      </w:r>
+      <w:r>
+        <w:fldChar w:fldCharType="separate"/>
+      </w:r>
+      <w:r>
+        <w:rPr>
+          <w:noProof/>
+        </w:rPr>
+        <w:t>2</w:t>
+      </w:r>
+      <w:r>
+        <w:fldChar w:fldCharType="end"/>
+      </w:r>
+      <w:r>
+        <w:noBreakHyphen/>
+      </w:r>
+      <w:r>
+        <w:fldChar w:fldCharType="begin"/>
+      </w:r>
+      <w:r>
+        <w:instrText xml:space="preserve"> SEQ Hình \* ARABIC \s 1 </w:instrText>
+      </w:r>
+      <w:r>
+        <w:fldChar w:fldCharType="separate"/>
+      </w:r>
+      <w:r>
+        <w:rPr>
+          <w:noProof/>
+        </w:rPr>
+        <w:t>5</w:t>
+      </w:r>
+      <w:r>
+        <w:fldChar w:fldCharType="end"/>
+      </w:r>
+      <w:r>
+        <w:t>.</w:t>
+      </w:r>
+      <w:proofErr w:type="gramEnd"/>
+      <w:r>
+        <w:t xml:space="preserve"> Mô hình hướng tiếp cận của nhóm</w:t>
+      </w:r>
+    </w:p>
+    <w:p/>
+    <w:p>
+      <w:pPr>
+        <w:pStyle w:val="ListParagraph"/>
+        <w:keepNext/>
+        <w:keepLines/>
+        <w:numPr>
+          <w:ilvl w:val="1"/>
+          <w:numId w:val="5"/>
+        </w:numPr>
+        <w:spacing w:before="200" w:after="0"/>
+        <w:contextualSpacing w:val="0"/>
+        <w:outlineLvl w:val="2"/>
+        <w:rPr>
+          <w:rFonts w:ascii="Times New Roman" w:eastAsiaTheme="majorEastAsia" w:hAnsi="Times New Roman" w:cstheme="majorBidi"/>
+          <w:bCs/>
+          <w:i/>
+          <w:vanish/>
+          <w:lang w:val="en-US"/>
+        </w:rPr>
+      </w:pPr>
+      <w:bookmarkStart w:id="114" w:name="_Toc275979309"/>
+      <w:bookmarkStart w:id="115" w:name="_Toc276151510"/>
+      <w:bookmarkStart w:id="116" w:name="_Toc276407884"/>
+      <w:bookmarkEnd w:id="114"/>
+      <w:bookmarkEnd w:id="115"/>
+      <w:bookmarkEnd w:id="116"/>
+    </w:p>
+    <w:p>
+      <w:pPr>
+        <w:pStyle w:val="Heading3"/>
+      </w:pPr>
+      <w:bookmarkStart w:id="117" w:name="_Toc275979310"/>
+      <w:bookmarkStart w:id="118" w:name="_Toc276151511"/>
+      <w:bookmarkStart w:id="119" w:name="_Toc276407885"/>
+      <w:bookmarkEnd w:id="117"/>
+      <w:bookmarkEnd w:id="118"/>
+      <w:r>
+        <w:t>Thu thập ảnh</w:t>
+      </w:r>
+      <w:bookmarkEnd w:id="119"/>
+    </w:p>
+    <w:p>
+      <w:pPr>
+        <w:ind w:firstLine="720"/>
+        <w:rPr>
+          <w:rFonts w:cs="Times New Roman"/>
+        </w:rPr>
+      </w:pPr>
+      <w:proofErr w:type="gramStart"/>
+      <w:r>
+        <w:rPr>
+          <w:rFonts w:cs="Times New Roman"/>
+        </w:rPr>
+        <w:t>Thiết bị được nhóm sử dụng là Webcam 1.3MP, được gắn trên giá đỡ, bên dưới là bề mặt phẳng.</w:t>
+      </w:r>
+      <w:proofErr w:type="gramEnd"/>
+      <w:r>
+        <w:rPr>
+          <w:rFonts w:cs="Times New Roman"/>
+        </w:rPr>
+        <w:t xml:space="preserve"> Hình ảnh </w:t>
+      </w:r>
+      <w:proofErr w:type="gramStart"/>
+      <w:r>
+        <w:rPr>
+          <w:rFonts w:cs="Times New Roman"/>
+        </w:rPr>
+        <w:t>thu</w:t>
+      </w:r>
+      <w:proofErr w:type="gramEnd"/>
+      <w:r>
+        <w:rPr>
+          <w:rFonts w:cs="Times New Roman"/>
+        </w:rPr>
+        <w:t xml:space="preserve"> được là hình ảnh bàn tay chụp từ trên xuống.</w:t>
+      </w:r>
+    </w:p>
+    <w:p>
+      <w:pPr>
+        <w:pStyle w:val="Heading3"/>
+      </w:pPr>
+      <w:bookmarkStart w:id="120" w:name="_Toc276407886"/>
+      <w:r>
+        <w:t>Tiền xử lý</w:t>
+      </w:r>
+      <w:bookmarkEnd w:id="120"/>
+    </w:p>
+    <w:p>
+      <w:pPr>
+        <w:ind w:firstLine="720"/>
+      </w:pPr>
+      <w:r>
+        <w:t xml:space="preserve">Nhóm sử dụng </w:t>
+      </w:r>
+      <w:proofErr w:type="gramStart"/>
+      <w:r>
+        <w:t>thư</w:t>
+      </w:r>
+      <w:proofErr w:type="gramEnd"/>
+      <w:r>
+        <w:t xml:space="preserve"> viện OpenCV thông qua wrapper Emugcv để thực hiện các bước xử lý trên mẫu thu được:</w:t>
       </w:r>
     </w:p>
     <w:p>
@@ -4019,8 +7105,9 @@
       <w:r>
         <w:rPr>
           <w:rFonts w:ascii="Times New Roman" w:hAnsi="Times New Roman" w:cs="Times New Roman"/>
-        </w:rPr>
-        <w:t>Thiết bị thu nhận mẫu</w:t>
+          <w:lang w:val="en-US"/>
+        </w:rPr>
+        <w:t>Loại bỏ nền</w:t>
       </w:r>
     </w:p>
     <w:p>
@@ -4038,613 +7125,7 @@
         <w:rPr>
           <w:rFonts w:ascii="Times New Roman" w:hAnsi="Times New Roman" w:cs="Times New Roman"/>
         </w:rPr>
-        <w:t>Kích thước tập dữ liệu</w:t>
-      </w:r>
-    </w:p>
-    <w:p>
-      <w:pPr>
-        <w:pStyle w:val="ListParagraph"/>
-        <w:numPr>
-          <w:ilvl w:val="0"/>
-          <w:numId w:val="7"/>
-        </w:numPr>
-        <w:rPr>
-          <w:rFonts w:ascii="Times New Roman" w:hAnsi="Times New Roman" w:cs="Times New Roman"/>
-        </w:rPr>
-      </w:pPr>
-      <w:r>
-        <w:rPr>
-          <w:rFonts w:ascii="Times New Roman" w:hAnsi="Times New Roman" w:cs="Times New Roman"/>
-        </w:rPr>
-        <w:t>Sự đa dạng của các thành phần trong dữ liệu</w:t>
-      </w:r>
-    </w:p>
-    <w:p>
-      <w:pPr>
-        <w:pStyle w:val="ListParagraph"/>
-        <w:numPr>
-          <w:ilvl w:val="0"/>
-          <w:numId w:val="7"/>
-        </w:numPr>
-        <w:rPr>
-          <w:rFonts w:ascii="Times New Roman" w:hAnsi="Times New Roman" w:cs="Times New Roman"/>
-        </w:rPr>
-      </w:pPr>
-      <w:r>
-        <w:rPr>
-          <w:rFonts w:ascii="Times New Roman" w:hAnsi="Times New Roman" w:cs="Times New Roman"/>
-        </w:rPr>
-        <w:t>Chất lượng hình ảnh thấp</w:t>
-      </w:r>
-    </w:p>
-    <w:p>
-      <w:pPr>
-        <w:pStyle w:val="ListParagraph"/>
-        <w:numPr>
-          <w:ilvl w:val="0"/>
-          <w:numId w:val="7"/>
-        </w:numPr>
-        <w:rPr>
-          <w:rFonts w:ascii="Times New Roman" w:hAnsi="Times New Roman" w:cs="Times New Roman"/>
-        </w:rPr>
-      </w:pPr>
-      <w:r>
-        <w:rPr>
-          <w:rFonts w:ascii="Times New Roman" w:hAnsi="Times New Roman" w:cs="Times New Roman"/>
-        </w:rPr>
-        <w:t>Thói quen sử dụng</w:t>
-      </w:r>
-    </w:p>
-    <w:p>
-      <w:pPr>
-        <w:pStyle w:val="ListParagraph"/>
-        <w:numPr>
-          <w:ilvl w:val="0"/>
-          <w:numId w:val="7"/>
-        </w:numPr>
-        <w:rPr>
-          <w:rFonts w:ascii="Times New Roman" w:hAnsi="Times New Roman" w:cs="Times New Roman"/>
-        </w:rPr>
-      </w:pPr>
-      <w:r>
-        <w:rPr>
-          <w:rFonts w:ascii="Times New Roman" w:hAnsi="Times New Roman" w:cs="Times New Roman"/>
-        </w:rPr>
-        <w:t>Môi trường kiểm tra</w:t>
-      </w:r>
-    </w:p>
-    <w:p>
-      <w:pPr>
-        <w:pStyle w:val="ListParagraph"/>
-        <w:numPr>
-          <w:ilvl w:val="0"/>
-          <w:numId w:val="7"/>
-        </w:numPr>
-        <w:rPr>
-          <w:rFonts w:ascii="Times New Roman" w:hAnsi="Times New Roman" w:cs="Times New Roman"/>
-        </w:rPr>
-      </w:pPr>
-      <w:r>
-        <w:rPr>
-          <w:rFonts w:ascii="Times New Roman" w:hAnsi="Times New Roman" w:cs="Times New Roman"/>
-          <w:lang w:val="en-US"/>
-        </w:rPr>
-        <w:t>Các rang buộc khi đặt tay</w:t>
-      </w:r>
-    </w:p>
-    <w:p>
-      <w:pPr>
-        <w:pStyle w:val="ListParagraph"/>
-        <w:numPr>
-          <w:ilvl w:val="0"/>
-          <w:numId w:val="7"/>
-        </w:numPr>
-        <w:rPr>
-          <w:rFonts w:ascii="Times New Roman" w:hAnsi="Times New Roman" w:cs="Times New Roman"/>
-        </w:rPr>
-      </w:pPr>
-      <w:r>
-        <w:rPr>
-          <w:rFonts w:ascii="Times New Roman" w:hAnsi="Times New Roman" w:cs="Times New Roman"/>
-          <w:lang w:val="en-US"/>
-        </w:rPr>
-        <w:t>Các chiều đo</w:t>
-      </w:r>
-    </w:p>
-    <w:p>
-      <w:pPr>
-        <w:pStyle w:val="Heading3"/>
-      </w:pPr>
-      <w:bookmarkStart w:id="101" w:name="_Toc276287674"/>
-      <w:r>
-        <w:t>Sự chuẩn hóa</w:t>
-      </w:r>
-      <w:bookmarkEnd w:id="101"/>
-    </w:p>
-    <w:p>
-      <w:pPr>
-        <w:ind w:firstLine="360"/>
-      </w:pPr>
-      <w:r>
-        <w:t xml:space="preserve">Do mô hình này đã được ứng dụng nhiều và khá lâu trong thương mại nên đòi hỏi có chuẩn chung của </w:t>
-      </w:r>
-      <w:r>
-        <w:t>quốc gia cũng như quốc tế. Điều này sẽ giúp các thiết bị của các tổ chức, nhà sản xuất khác nhau có thể làm việc với nhau. Để đảm bảo khối dữ liệu được nhận dạng và xử lý chính xác có thể kết hợp với các chuẩn khác như BioAPI</w:t>
-      </w:r>
-      <w:r>
-        <w:t xml:space="preserve"> (chuẩn </w:t>
-      </w:r>
-      <w:r>
-        <w:lastRenderedPageBreak/>
-        <w:t>giao tiếp cho các kỹ thuật sinh trắc)</w:t>
-      </w:r>
-      <w:r>
-        <w:t xml:space="preserve"> hay </w:t>
-      </w:r>
-      <w:r>
-        <w:t>Common Biometric Exchange Formats Framework – CBEFF</w:t>
-      </w:r>
-      <w:r>
-        <w:t xml:space="preserve">. </w:t>
-      </w:r>
-    </w:p>
-    <w:p>
-      <w:pPr>
-        <w:ind w:firstLine="360"/>
-      </w:pPr>
-      <w:r>
-        <w:t xml:space="preserve">Chuẩn trao đổi thông tin sinh trắc được dùng rộng rãi nhất hiện nay là </w:t>
-      </w:r>
-      <w:r>
-        <w:t>ANSI/NIST-ITL 1-2000</w:t>
-      </w:r>
-      <w:r>
-        <w:t xml:space="preserve"> (cho vân tay, hình khuôn mặt và các thông tin pháp lý). Chuẩn của Hoa Kỳ cho mô hình hình dáng bàn tay là </w:t>
-      </w:r>
-      <w:r>
-        <w:t>ANSI INCITS 396-2005</w:t>
-      </w:r>
-      <w:r>
-        <w:t xml:space="preserve">. Chuẩn quốc tế cho mô hình này là </w:t>
-      </w:r>
-      <w:r>
-        <w:t>ISO/IEC 19794-10</w:t>
-      </w:r>
-      <w:r>
-        <w:t xml:space="preserve">. </w:t>
-      </w:r>
-    </w:p>
-    <w:p>
-      <w:pPr>
-        <w:pStyle w:val="Heading2"/>
-      </w:pPr>
-      <w:bookmarkStart w:id="102" w:name="_Toc276287675"/>
-      <w:r>
-        <w:t>Phân loại</w:t>
-      </w:r>
-      <w:bookmarkEnd w:id="102"/>
-    </w:p>
-    <w:p/>
-    <w:p>
-      <w:pPr>
-        <w:pStyle w:val="Heading2"/>
-      </w:pPr>
-      <w:bookmarkStart w:id="103" w:name="_Toc276287676"/>
-      <w:r>
-        <w:t>Hướng tiếp cận của nhóm</w:t>
-      </w:r>
-      <w:bookmarkEnd w:id="103"/>
-    </w:p>
-    <w:p>
-      <w:pPr>
-        <w:ind w:firstLine="360"/>
-      </w:pPr>
-      <w:r>
-        <w:t>Hướng tiếp cận của nhóm dựa trên phương pháp không sử dụng pin và rút trích các đặc trưng ở mức cao bao gồm: chiều dài ngón tay, diện tích bàn tay,</w:t>
-      </w:r>
-      <w:r>
-        <w:t xml:space="preserve"> </w:t>
-      </w:r>
-      <w:r>
-        <w:t>… Phương pháp của nhóm đưa ra như sau:</w:t>
-      </w:r>
-    </w:p>
-    <w:p>
-      <w:r>
-        <w:rPr>
-          <w:noProof/>
-        </w:rPr>
-        <w:pict>
-          <v:group id="_x0000_s1093" style="position:absolute;left:0;text-align:left;margin-left:39.75pt;margin-top:298.6pt;width:376.7pt;height:172.25pt;z-index:251661312;mso-position-horizontal-relative:margin;mso-position-vertical-relative:margin" coordorigin="1970,3870" coordsize="7534,3445">
-            <v:rect id="_x0000_s1094" style="position:absolute;left:3997;top:3870;width:2558;height:3445;mso-position-horizontal:center" filled="f" fillcolor="white [3201]" strokecolor="blue" strokeweight="2.25pt">
-              <v:stroke dashstyle="dash"/>
-              <v:shadow color="#868686"/>
-              <v:textbox>
-                <w:txbxContent>
-                  <w:p>
-                    <w:pPr>
-                      <w:jc w:val="center"/>
-                      <w:rPr>
-                        <w:rFonts w:cs="Times New Roman"/>
-                        <w:b/>
-                        <w:color w:val="984806" w:themeColor="accent6" w:themeShade="80"/>
-                      </w:rPr>
-                    </w:pPr>
-                    <w:r>
-                      <w:rPr>
-                        <w:rFonts w:cs="Times New Roman"/>
-                        <w:b/>
-                        <w:color w:val="984806" w:themeColor="accent6" w:themeShade="80"/>
-                      </w:rPr>
-                      <w:t>Tiền xử lý</w:t>
-                    </w:r>
-                  </w:p>
-                </w:txbxContent>
-              </v:textbox>
-            </v:rect>
-            <v:roundrect id="_x0000_s1095" style="position:absolute;left:1970;top:4516;width:1762;height:541" arcsize="10923f" fillcolor="white [3201]" strokecolor="#4f81bd [3204]" strokeweight="2.5pt">
-              <v:shadow color="#868686"/>
-              <v:textbox>
-                <w:txbxContent>
-                  <w:p>
-                    <w:pPr>
-                      <w:jc w:val="center"/>
-                    </w:pPr>
-                    <w:r>
-                      <w:rPr>
-                        <w:rFonts w:cs="Times New Roman"/>
-                      </w:rPr>
-                      <w:t>Thu thập</w:t>
-                    </w:r>
-                    <w:r>
-                      <w:t xml:space="preserve"> </w:t>
-                    </w:r>
-                    <w:r>
-                      <w:rPr>
-                        <w:rFonts w:ascii="Arial" w:hAnsi="Arial" w:cs="Arial"/>
-                      </w:rPr>
-                      <w:t>ả</w:t>
-                    </w:r>
-                    <w:r>
-                      <w:t>nh</w:t>
-                    </w:r>
-                  </w:p>
-                </w:txbxContent>
-              </v:textbox>
-            </v:roundrect>
-            <v:roundrect id="_x0000_s1096" style="position:absolute;left:4297;top:4516;width:1912;height:541" arcsize="10923f" fillcolor="white [3201]" strokecolor="#4f81bd [3204]" strokeweight="2.5pt">
-              <v:shadow color="#868686"/>
-              <v:textbox style="mso-next-textbox:#_x0000_s1096">
-                <w:txbxContent>
-                  <w:p>
-                    <w:pPr>
-                      <w:jc w:val="center"/>
-                    </w:pPr>
-                    <w:r>
-                      <w:rPr>
-                        <w:rFonts w:cs="Times New Roman"/>
-                      </w:rPr>
-                      <w:t>Loại</w:t>
-                    </w:r>
-                    <w:r>
-                      <w:t xml:space="preserve"> b</w:t>
-                    </w:r>
-                    <w:r>
-                      <w:rPr>
-                        <w:rFonts w:cs="Times New Roman"/>
-                      </w:rPr>
-                      <w:t>ỏ nền</w:t>
-                    </w:r>
-                  </w:p>
-                </w:txbxContent>
-              </v:textbox>
-            </v:roundrect>
-            <v:roundrect id="_x0000_s1097" style="position:absolute;left:4297;top:5507;width:1912;height:541" arcsize="10923f" fillcolor="white [3201]" strokecolor="#4f81bd [3204]" strokeweight="2.5pt">
-              <v:shadow color="#868686"/>
-              <v:textbox style="mso-next-textbox:#_x0000_s1097">
-                <w:txbxContent>
-                  <w:p>
-                    <w:pPr>
-                      <w:jc w:val="center"/>
-                    </w:pPr>
-                    <w:r>
-                      <w:t>Nh</w:t>
-                    </w:r>
-                    <w:r>
-                      <w:rPr>
-                        <w:rFonts w:ascii="Arial" w:hAnsi="Arial" w:cs="Arial"/>
-                      </w:rPr>
-                      <w:t>ị</w:t>
-                    </w:r>
-                    <w:r>
-                      <w:t xml:space="preserve"> phân hóa</w:t>
-                    </w:r>
-                  </w:p>
-                </w:txbxContent>
-              </v:textbox>
-            </v:roundrect>
-            <v:roundrect id="_x0000_s1098" style="position:absolute;left:4297;top:6498;width:1912;height:541" arcsize="10923f" fillcolor="white [3201]" strokecolor="#4f81bd [3204]" strokeweight="2.5pt">
-              <v:shadow color="#868686"/>
-              <v:textbox style="mso-next-textbox:#_x0000_s1098">
-                <w:txbxContent>
-                  <w:p>
-                    <w:pPr>
-                      <w:jc w:val="center"/>
-                    </w:pPr>
-                    <w:r>
-                      <w:t>Xác đ</w:t>
-                    </w:r>
-                    <w:r>
-                      <w:rPr>
-                        <w:rFonts w:ascii="Arial" w:hAnsi="Arial" w:cs="Arial"/>
-                      </w:rPr>
-                      <w:t>ị</w:t>
-                    </w:r>
-                    <w:r>
-                      <w:t>nh biên</w:t>
-                    </w:r>
-                  </w:p>
-                </w:txbxContent>
-              </v:textbox>
-            </v:roundrect>
-            <v:roundrect id="_x0000_s1099" style="position:absolute;left:7016;top:6498;width:2488;height:541" arcsize="10923f" fillcolor="white [3201]" strokecolor="#4f81bd [3204]" strokeweight="2.5pt">
-              <v:shadow color="#868686"/>
-              <v:textbox>
-                <w:txbxContent>
-                  <w:p>
-                    <w:pPr>
-                      <w:jc w:val="center"/>
-                      <w:rPr>
-                        <w:rFonts w:cs="Times New Roman"/>
-                      </w:rPr>
-                    </w:pPr>
-                    <w:r>
-                      <w:rPr>
-                        <w:rFonts w:cs="Times New Roman"/>
-                      </w:rPr>
-                      <w:t>Rút trích đặc trưng</w:t>
-                    </w:r>
-                  </w:p>
-                </w:txbxContent>
-              </v:textbox>
-            </v:roundrect>
-            <v:shape id="_x0000_s1100" type="#_x0000_t32" style="position:absolute;left:3732;top:4781;width:565;height:0" o:connectortype="straight" strokecolor="#4f81bd [3204]" strokeweight="2.25pt">
-              <v:stroke endarrow="block"/>
-              <v:shadow color="#868686"/>
-            </v:shape>
-            <v:shape id="_x0000_s1101" type="#_x0000_t32" style="position:absolute;left:5253;top:5057;width:1;height:438;flip:x" o:connectortype="straight" strokecolor="#4f81bd [3204]" strokeweight="2.25pt">
-              <v:stroke endarrow="block"/>
-              <v:shadow color="#868686"/>
-            </v:shape>
-            <v:shape id="_x0000_s1102" type="#_x0000_t32" style="position:absolute;left:5254;top:6060;width:1;height:438;flip:x" o:connectortype="straight" strokecolor="#4f81bd [3204]" strokeweight="2.25pt">
-              <v:stroke endarrow="block"/>
-              <v:shadow color="#868686"/>
-            </v:shape>
-            <v:shape id="_x0000_s1103" type="#_x0000_t32" style="position:absolute;left:6209;top:6750;width:807;height:1" o:connectortype="straight" strokecolor="#4f81bd [3204]" strokeweight="2.25pt">
-              <v:stroke endarrow="block"/>
-              <v:shadow color="#868686"/>
-            </v:shape>
-            <v:shape id="_x0000_s1104" type="#_x0000_t32" style="position:absolute;left:8283;top:5992;width:0;height:506;flip:y" o:connectortype="straight" strokecolor="#4f81bd [3204]" strokeweight="2.25pt">
-              <v:stroke endarrow="block"/>
-              <v:shadow color="#868686"/>
-            </v:shape>
-            <v:roundrect id="_x0000_s1105" style="position:absolute;left:7016;top:4931;width:2488;height:1061" arcsize="10923f" fillcolor="white [3201]" strokecolor="#4f81bd [3204]" strokeweight="2.5pt">
-              <v:shadow color="#868686"/>
-              <v:textbox>
-                <w:txbxContent>
-                  <w:p>
-                    <w:pPr>
-                      <w:jc w:val="center"/>
-                      <w:rPr>
-                        <w:rFonts w:cs="Times New Roman"/>
-                      </w:rPr>
-                    </w:pPr>
-                    <w:r>
-                      <w:rPr>
-                        <w:rFonts w:cs="Times New Roman"/>
-                      </w:rPr>
-                      <w:t>Xây dựng vector đặc trưng</w:t>
-                    </w:r>
-                  </w:p>
-                </w:txbxContent>
-              </v:textbox>
-            </v:roundrect>
-            <w10:wrap anchorx="margin" anchory="margin"/>
-          </v:group>
-        </w:pict>
-      </w:r>
-      <w:r>
-        <w:rPr>
-          <w:noProof/>
-        </w:rPr>
-        <w:pict>
-          <v:shape id="_x0000_s1076" type="#_x0000_t202" style="position:absolute;left:0;text-align:left;margin-left:0;margin-top:210pt;width:456.05pt;height:.05pt;z-index:251660288" stroked="f">
-            <v:textbox style="mso-fit-shape-to-text:t" inset="0,0,0,0">
-              <w:txbxContent>
-                <w:p>
-                  <w:pPr>
-                    <w:pStyle w:val="Caption"/>
-                    <w:jc w:val="center"/>
-                    <w:rPr>
-                      <w:sz w:val="26"/>
-                    </w:rPr>
-                  </w:pPr>
-                  <w:r>
-                    <w:t xml:space="preserve">Hình </w:t>
-                  </w:r>
-                  <w:fldSimple w:instr=" STYLEREF 1 \s ">
-                    <w:r>
-                      <w:rPr>
-                        <w:noProof/>
-                      </w:rPr>
-                      <w:t>2</w:t>
-                    </w:r>
-                  </w:fldSimple>
-                  <w:r>
-                    <w:noBreakHyphen/>
-                  </w:r>
-                  <w:fldSimple w:instr=" SEQ Hình \* ARABIC \s 1 ">
-                    <w:r>
-                      <w:rPr>
-                        <w:noProof/>
-                      </w:rPr>
-                      <w:t>3</w:t>
-                    </w:r>
-                  </w:fldSimple>
-                  <w:r>
-                    <w:t>. Mô hình cách tiếp cận của nhóm</w:t>
-                  </w:r>
-                </w:p>
-              </w:txbxContent>
-            </v:textbox>
-          </v:shape>
-        </w:pict>
-      </w:r>
-      <w:r>
-        <w:pict>
-          <v:shape id="_x0000_i1026" type="#_x0000_t75" style="width:455.75pt;height:205.8pt">
-            <v:imagedata croptop="-65520f" cropbottom="65520f"/>
-          </v:shape>
-        </w:pict>
-      </w:r>
-    </w:p>
-    <w:p/>
-    <w:p>
-      <w:pPr>
-        <w:pStyle w:val="ListParagraph"/>
-        <w:keepNext/>
-        <w:keepLines/>
-        <w:numPr>
-          <w:ilvl w:val="1"/>
-          <w:numId w:val="6"/>
-        </w:numPr>
-        <w:spacing w:before="200" w:after="0"/>
-        <w:contextualSpacing w:val="0"/>
-        <w:outlineLvl w:val="2"/>
-        <w:rPr>
-          <w:rFonts w:ascii="Times New Roman" w:eastAsiaTheme="majorEastAsia" w:hAnsi="Times New Roman" w:cstheme="majorBidi"/>
-          <w:bCs/>
-          <w:i/>
-          <w:vanish/>
-          <w:lang w:val="en-US"/>
-        </w:rPr>
-      </w:pPr>
-      <w:bookmarkStart w:id="104" w:name="_Toc275979309"/>
-      <w:bookmarkStart w:id="105" w:name="_Toc276287677"/>
-      <w:bookmarkEnd w:id="104"/>
-      <w:bookmarkEnd w:id="105"/>
-    </w:p>
-    <w:p>
-      <w:pPr>
-        <w:pStyle w:val="ListParagraph"/>
-        <w:keepNext/>
-        <w:keepLines/>
-        <w:numPr>
-          <w:ilvl w:val="1"/>
-          <w:numId w:val="6"/>
-        </w:numPr>
-        <w:spacing w:before="200" w:after="0"/>
-        <w:contextualSpacing w:val="0"/>
-        <w:outlineLvl w:val="2"/>
-        <w:rPr>
-          <w:rFonts w:ascii="Times New Roman" w:eastAsiaTheme="majorEastAsia" w:hAnsi="Times New Roman" w:cstheme="majorBidi"/>
-          <w:bCs/>
-          <w:i/>
-          <w:vanish/>
-          <w:lang w:val="en-US"/>
-        </w:rPr>
-      </w:pPr>
-      <w:bookmarkStart w:id="106" w:name="_Toc275979310"/>
-      <w:bookmarkStart w:id="107" w:name="_Toc276287678"/>
-      <w:bookmarkEnd w:id="106"/>
-      <w:bookmarkEnd w:id="107"/>
-    </w:p>
-    <w:p>
-      <w:pPr>
-        <w:pStyle w:val="Heading3"/>
-      </w:pPr>
-      <w:bookmarkStart w:id="108" w:name="_Toc276287679"/>
-      <w:r>
-        <w:t>Thu thập ảnh</w:t>
-      </w:r>
-      <w:bookmarkEnd w:id="108"/>
-    </w:p>
-    <w:p>
-      <w:pPr>
-        <w:ind w:firstLine="720"/>
-      </w:pPr>
-      <w:r>
-        <w:rPr>
-          <w:rFonts w:cs="Times New Roman"/>
-        </w:rPr>
-        <w:t>Thiết bị được nhóm sử dụng là Webcam 1.3MP, được gắn trên giá đỡ, bên dưới là bề mặt phẳng.</w:t>
-      </w:r>
-      <w:r>
-        <w:rPr>
-          <w:rFonts w:cs="Times New Roman"/>
-        </w:rPr>
-        <w:t xml:space="preserve"> Hình ảnh thu được là hình ảnh bàn tay chụp từ trên xuống.</w:t>
-      </w:r>
-    </w:p>
-    <w:p>
-      <w:pPr>
-        <w:pStyle w:val="Heading3"/>
-      </w:pPr>
-      <w:bookmarkStart w:id="109" w:name="_Toc276287680"/>
-      <w:r>
-        <w:t>Tiền xử lý</w:t>
-      </w:r>
-      <w:bookmarkEnd w:id="109"/>
-    </w:p>
-    <w:p>
-      <w:pPr>
-        <w:ind w:firstLine="720"/>
-      </w:pPr>
-      <w:r>
-        <w:t>Nhóm sử dụng thư viện OpenCV thông qua wrapper Emugcv để thực hiện các bước xử lý trên mẫu thu được:</w:t>
-      </w:r>
-    </w:p>
-    <w:p>
-      <w:pPr>
-        <w:pStyle w:val="ListParagraph"/>
-        <w:numPr>
-          <w:ilvl w:val="0"/>
-          <w:numId w:val="8"/>
-        </w:numPr>
-        <w:rPr>
-          <w:rFonts w:ascii="Times New Roman" w:hAnsi="Times New Roman" w:cs="Times New Roman"/>
-        </w:rPr>
-      </w:pPr>
-      <w:r>
-        <w:rPr>
-          <w:rFonts w:ascii="Times New Roman" w:hAnsi="Times New Roman" w:cs="Times New Roman"/>
-          <w:lang w:val="en-US"/>
-        </w:rPr>
-        <w:t>Loại bỏ nền</w:t>
-      </w:r>
-    </w:p>
-    <w:p>
-      <w:pPr>
-        <w:pStyle w:val="ListParagraph"/>
-        <w:numPr>
-          <w:ilvl w:val="0"/>
-          <w:numId w:val="8"/>
-        </w:numPr>
-        <w:rPr>
-          <w:rFonts w:ascii="Times New Roman" w:hAnsi="Times New Roman" w:cs="Times New Roman"/>
-        </w:rPr>
-      </w:pPr>
-      <w:r>
-        <w:rPr>
-          <w:rFonts w:ascii="Times New Roman" w:hAnsi="Times New Roman" w:cs="Times New Roman"/>
-        </w:rPr>
-        <w:t>Nhị phân hóa: Ảnh bàn tay đầu tiên được chuyển thành ảnh mức xám (grayscale), sau đó ảnh được nhị phân hóa sử dụng phương pháp Otsu</w:t>
-      </w:r>
-      <w:r>
-        <w:rPr>
-          <w:rFonts w:ascii="Times New Roman" w:hAnsi="Times New Roman" w:cs="Times New Roman"/>
-        </w:rPr>
-        <w:t xml:space="preserve"> </w:t>
+        <w:t xml:space="preserve">Nhị phân hóa: Ảnh bàn tay đầu tiên được chuyển thành ảnh mức xám (grayscale), sau đó ảnh được nhị phân hóa sử dụng phương pháp Otsu </w:t>
       </w:r>
       <w:sdt>
         <w:sdtPr>
@@ -4654,6 +7135,7 @@
           <w:id w:val="465177928"/>
           <w:citation/>
         </w:sdtPr>
+        <w:sdtEndPr/>
         <w:sdtContent>
           <w:r>
             <w:rPr>
@@ -4716,7 +7198,7 @@
         <w:pStyle w:val="ListParagraph"/>
         <w:numPr>
           <w:ilvl w:val="0"/>
-          <w:numId w:val="8"/>
+          <w:numId w:val="7"/>
         </w:numPr>
         <w:rPr>
           <w:rFonts w:ascii="Times New Roman" w:hAnsi="Times New Roman" w:cs="Times New Roman"/>
@@ -4726,13 +7208,7 @@
         <w:rPr>
           <w:rFonts w:ascii="Times New Roman" w:hAnsi="Times New Roman" w:cs="Times New Roman"/>
         </w:rPr>
-        <w:t>Xác định biên: Từ ảnh nhị phân trên, nhóm sử dụng bộ lọc Canny</w:t>
-      </w:r>
-      <w:r>
-        <w:rPr>
-          <w:rFonts w:ascii="Times New Roman" w:hAnsi="Times New Roman" w:cs="Times New Roman"/>
-        </w:rPr>
-        <w:t xml:space="preserve"> </w:t>
+        <w:t xml:space="preserve">Xác định biên: Từ ảnh nhị phân trên, nhóm sử dụng bộ lọc Canny </w:t>
       </w:r>
       <w:sdt>
         <w:sdtPr>
@@ -4742,6 +7218,7 @@
           <w:id w:val="-1568102384"/>
           <w:citation/>
         </w:sdtPr>
+        <w:sdtEndPr/>
         <w:sdtContent>
           <w:r>
             <w:rPr>
@@ -4796,13 +7273,14 @@
         <w:rPr>
           <w:rFonts w:ascii="Times New Roman" w:hAnsi="Times New Roman" w:cs="Times New Roman"/>
         </w:rPr>
-        <w:t xml:space="preserve"> để xác định các cạnh có trong ảnh bàn tay. Với ảnh chỉ còn đường biên này, nhóm sử dụng phương pháp do Suzuki và Abe đề xuất</w:t>
-      </w:r>
-      <w:r>
-        <w:rPr>
-          <w:rFonts w:ascii="Times New Roman" w:hAnsi="Times New Roman" w:cs="Times New Roman"/>
-        </w:rPr>
-        <w:t xml:space="preserve"> </w:t>
+        <w:t xml:space="preserve"> để xác định các cạnh có trong ảnh bàn tay. Với ảnh chỉ còn đường biên này, </w:t>
+      </w:r>
+      <w:r>
+        <w:rPr>
+          <w:rFonts w:ascii="Times New Roman" w:hAnsi="Times New Roman" w:cs="Times New Roman"/>
+        </w:rPr>
+        <w:lastRenderedPageBreak/>
+        <w:t xml:space="preserve">nhóm sử dụng phương pháp do Suzuki và Abe đề xuất </w:t>
       </w:r>
       <w:sdt>
         <w:sdtPr>
@@ -4812,6 +7290,7 @@
           <w:id w:val="1133987879"/>
           <w:citation/>
         </w:sdtPr>
+        <w:sdtEndPr/>
         <w:sdtContent>
           <w:r>
             <w:rPr>
@@ -4873,21 +7352,21 @@
       <w:pPr>
         <w:pStyle w:val="Heading3"/>
       </w:pPr>
-      <w:bookmarkStart w:id="110" w:name="_Toc276287681"/>
+      <w:bookmarkStart w:id="121" w:name="_Toc276407887"/>
       <w:r>
         <w:t>Rút trích đặc trưng</w:t>
       </w:r>
-      <w:bookmarkEnd w:id="110"/>
+      <w:bookmarkEnd w:id="121"/>
     </w:p>
     <w:p>
       <w:pPr>
         <w:pStyle w:val="Heading3"/>
       </w:pPr>
-      <w:bookmarkStart w:id="111" w:name="_Toc276287682"/>
+      <w:bookmarkStart w:id="122" w:name="_Toc276407888"/>
       <w:r>
         <w:t>Xây dựng vector đặc trưng</w:t>
       </w:r>
-      <w:bookmarkEnd w:id="111"/>
+      <w:bookmarkEnd w:id="122"/>
     </w:p>
     <w:p>
       <w:pPr>
@@ -4910,19 +7389,19 @@
       <w:pPr>
         <w:pStyle w:val="Heading1"/>
       </w:pPr>
-      <w:bookmarkStart w:id="112" w:name="_Toc276287683"/>
+      <w:bookmarkStart w:id="123" w:name="_Toc276407889"/>
       <w:r>
         <w:lastRenderedPageBreak/>
         <w:t>Ứng dụng</w:t>
       </w:r>
-      <w:bookmarkEnd w:id="112"/>
+      <w:bookmarkEnd w:id="123"/>
     </w:p>
     <w:p>
       <w:pPr>
         <w:pStyle w:val="ListParagraph"/>
         <w:numPr>
           <w:ilvl w:val="0"/>
-          <w:numId w:val="4"/>
+          <w:numId w:val="3"/>
         </w:numPr>
         <w:rPr>
           <w:rFonts w:ascii="Times New Roman" w:hAnsi="Times New Roman" w:cs="Times New Roman"/>
@@ -4932,31 +7411,7 @@
         <w:rPr>
           <w:rFonts w:ascii="Times New Roman" w:hAnsi="Times New Roman" w:cs="Times New Roman"/>
         </w:rPr>
-        <w:t>Với các đặc điểm như dễ sử dụng, thân thiện người dùng nên kỹ thuật này được sử dụng nhiều trong các hệ thống cửa ra vào.</w:t>
-      </w:r>
-      <w:r>
-        <w:rPr>
-          <w:rFonts w:ascii="Times New Roman" w:hAnsi="Times New Roman" w:cs="Times New Roman"/>
-        </w:rPr>
-        <w:t xml:space="preserve"> Đây cũng là ứng dụng thương mại đầu tiên được phát triển dựa trên kỹ thuật này.</w:t>
-      </w:r>
-      <w:r>
-        <w:rPr>
-          <w:rFonts w:ascii="Times New Roman" w:hAnsi="Times New Roman" w:cs="Times New Roman"/>
-        </w:rPr>
-        <w:t xml:space="preserve"> </w:t>
-      </w:r>
-      <w:r>
-        <w:rPr>
-          <w:rFonts w:ascii="Times New Roman" w:hAnsi="Times New Roman" w:cs="Times New Roman"/>
-        </w:rPr>
-        <w:t>Ứng dụng này đã được sử dụng ở làng Olympic 1996, Atlanta (sử dụng máy ID3D); các nhà máy điện hạt nhân ở Mỹ</w:t>
-      </w:r>
-      <w:r>
-        <w:rPr>
-          <w:rFonts w:ascii="Times New Roman" w:hAnsi="Times New Roman" w:cs="Times New Roman"/>
-        </w:rPr>
-        <w:t>; sân bay quốc tế San Francisco, …</w:t>
+        <w:t>Với các đặc điểm như dễ sử dụng, thân thiện người dùng nên kỹ thuật này được sử dụng nhiều trong các hệ thống cửa ra vào. Đây cũng là ứng dụng thương mại đầu tiên được phát triển dựa trên kỹ thuật này. Ứng dụng này đã được sử dụng ở làng Olympic 1996, Atlanta (sử dụng máy ID3D); các nhà máy điện hạt nhân ở Mỹ; sân bay quốc tế San Francisco, …</w:t>
       </w:r>
     </w:p>
     <w:p>
@@ -4964,7 +7419,7 @@
         <w:pStyle w:val="ListParagraph"/>
         <w:numPr>
           <w:ilvl w:val="0"/>
-          <w:numId w:val="4"/>
+          <w:numId w:val="3"/>
         </w:numPr>
         <w:rPr>
           <w:rFonts w:ascii="Times New Roman" w:hAnsi="Times New Roman" w:cs="Times New Roman"/>
@@ -4974,13 +7429,7 @@
         <w:rPr>
           <w:rFonts w:ascii="Times New Roman" w:hAnsi="Times New Roman" w:cs="Times New Roman"/>
         </w:rPr>
-        <w:t xml:space="preserve">Một ứng dụng thường thấy khác có sử dụng kỹ thuật này là hệ thống ghi nhận thời gian và sự tham gia. </w:t>
-      </w:r>
-      <w:r>
-        <w:rPr>
-          <w:rFonts w:ascii="Times New Roman" w:hAnsi="Times New Roman" w:cs="Times New Roman"/>
-        </w:rPr>
-        <w:t xml:space="preserve">Khi phát triển ứng dụng này chúng ta hạn chế được việc sử dụng các thông tin như thẻ bấm giờ, thẻ từ, CMND hay việc nhờ người khác bấm giờ giùm. </w:t>
+        <w:t xml:space="preserve">Một ứng dụng thường thấy khác có sử dụng kỹ thuật này là hệ thống ghi nhận thời gian và sự tham gia. Khi phát triển ứng dụng này chúng ta hạn chế được việc sử dụng các thông tin như thẻ bấm giờ, thẻ từ, CMND hay việc nhờ người khác bấm giờ giùm. </w:t>
       </w:r>
     </w:p>
     <w:p>
@@ -4988,7 +7437,7 @@
         <w:pStyle w:val="ListParagraph"/>
         <w:numPr>
           <w:ilvl w:val="0"/>
-          <w:numId w:val="4"/>
+          <w:numId w:val="3"/>
         </w:numPr>
         <w:rPr>
           <w:rFonts w:ascii="Times New Roman" w:hAnsi="Times New Roman" w:cs="Times New Roman"/>
@@ -5006,20 +7455,14 @@
         <w:pStyle w:val="ListParagraph"/>
         <w:numPr>
           <w:ilvl w:val="0"/>
-          <w:numId w:val="4"/>
+          <w:numId w:val="3"/>
         </w:numPr>
       </w:pPr>
       <w:r>
         <w:rPr>
           <w:rFonts w:ascii="Times New Roman" w:hAnsi="Times New Roman" w:cs="Times New Roman"/>
         </w:rPr>
-        <w:t>Hệ thống</w:t>
-      </w:r>
-      <w:r>
-        <w:rPr>
-          <w:rFonts w:ascii="Times New Roman" w:hAnsi="Times New Roman" w:cs="Times New Roman"/>
-        </w:rPr>
-        <w:t xml:space="preserve"> Immigration and Naturalization Service Passenger Accelerated Service System (INSPASS) cũng sử dụng đặc điểm sinh trắc học này để cho phép các thương nhân thường xuyên nhập cảnh vào Hoa Kỳ không phải tốn thời gian làm các thủ tục nhập cảnh</w:t>
+        <w:t>Hệ thống Immigration and Naturalization Service Passenger Accelerated Service System (INSPASS) cũng sử dụng đặc điểm sinh trắc học này để cho phép các thương nhân thường xuyên nhập cảnh vào Hoa Kỳ không phải tốn thời gian làm các thủ tục nhập cảnh</w:t>
       </w:r>
       <w:r>
         <w:rPr>
@@ -5044,25 +7487,19 @@
       <w:pPr>
         <w:pStyle w:val="Heading1"/>
       </w:pPr>
-      <w:bookmarkStart w:id="113" w:name="_Toc276287684"/>
+      <w:bookmarkStart w:id="124" w:name="_Toc276407890"/>
       <w:r>
         <w:lastRenderedPageBreak/>
         <w:t>Hướng phát triển</w:t>
       </w:r>
-      <w:bookmarkEnd w:id="113"/>
+      <w:bookmarkEnd w:id="124"/>
     </w:p>
     <w:p>
       <w:pPr>
         <w:ind w:firstLine="360"/>
       </w:pPr>
       <w:r>
-        <w:t xml:space="preserve">Các nghiên cứu </w:t>
-      </w:r>
-      <w:r>
-        <w:t xml:space="preserve">trước đây </w:t>
-      </w:r>
-      <w:r>
-        <w:t>trên kỹ thuật này chủ yếu tập trung vào hai yếu tố:</w:t>
+        <w:t>Các nghiên cứu trước đây trên kỹ thuật này chủ yếu tập trung vào hai yếu tố:</w:t>
       </w:r>
     </w:p>
     <w:p>
@@ -5210,50 +7647,13 @@
           <w:rFonts w:ascii="Times New Roman" w:hAnsi="Times New Roman" w:cs="Times New Roman"/>
           <w:i/>
         </w:rPr>
-        <w:t>Trong n</w:t>
-      </w:r>
-      <w:r>
-        <w:rPr>
-          <w:rFonts w:ascii="Times New Roman" w:hAnsi="Times New Roman" w:cs="Times New Roman"/>
-          <w:i/>
-        </w:rPr>
-        <w:t>ghiên cứu</w:t>
-      </w:r>
-      <w:r>
-        <w:rPr>
-          <w:rFonts w:ascii="Times New Roman" w:hAnsi="Times New Roman" w:cs="Times New Roman"/>
-        </w:rPr>
-        <w:t>: các nghiên cứu gần đây chỉ ra hiệu quả của kỹ thuật này không chỉ phụ thuộc vào các đặc điểm sinh trắc của bàn tay mà còn phụ thuộc rất nhiều vào thuật toán rút trích các đặc điểm đó.</w:t>
-      </w:r>
-      <w:r>
-        <w:rPr>
-          <w:rFonts w:ascii="Times New Roman" w:hAnsi="Times New Roman" w:cs="Times New Roman"/>
-        </w:rPr>
-        <w:t xml:space="preserve"> </w:t>
-      </w:r>
-      <w:r>
-        <w:rPr>
-          <w:rFonts w:ascii="Times New Roman" w:hAnsi="Times New Roman" w:cs="Times New Roman"/>
-        </w:rPr>
-        <w:t>Các nhà nghiên cứu đang cố gắng á</w:t>
-      </w:r>
-      <w:r>
-        <w:rPr>
-          <w:rFonts w:ascii="Times New Roman" w:hAnsi="Times New Roman" w:cs="Times New Roman"/>
-        </w:rPr>
-        <w:t>p dụng các thuật toán nhận diện cho phép đặt tay bất kì hoặc chỉ cần vẫy tay trước camera.</w:t>
-      </w:r>
-      <w:r>
-        <w:rPr>
-          <w:rFonts w:ascii="Times New Roman" w:hAnsi="Times New Roman" w:cs="Times New Roman"/>
-        </w:rPr>
-        <w:t xml:space="preserve"> Để tăng hiệu quả học cũng tìm cách k</w:t>
-      </w:r>
-      <w:r>
-        <w:rPr>
-          <w:rFonts w:ascii="Times New Roman" w:hAnsi="Times New Roman" w:cs="Times New Roman"/>
-        </w:rPr>
-        <w:t>ết hợp 2 hướng thuật toán dựa trên vòng bao ngoài và các đặc điểm hình học.</w:t>
+        <w:t>Trong nghiên cứu</w:t>
+      </w:r>
+      <w:r>
+        <w:rPr>
+          <w:rFonts w:ascii="Times New Roman" w:hAnsi="Times New Roman" w:cs="Times New Roman"/>
+        </w:rPr>
+        <w:t>: các nghiên cứu gần đây chỉ ra hiệu quả của kỹ thuật này không chỉ phụ thuộc vào các đặc điểm sinh trắc của bàn tay mà còn phụ thuộc rất nhiều vào thuật toán rút trích các đặc điểm đó. Các nhà nghiên cứu đang cố gắng áp dụng các thuật toán nhận diện cho phép đặt tay bất kì hoặc chỉ cần vẫy tay trước camera. Để tăng hiệu quả học cũng tìm cách kết hợp 2 hướng thuật toán dựa trên vòng bao ngoài và các đặc điểm hình học.</w:t>
       </w:r>
     </w:p>
     <w:p>
@@ -5376,7 +7776,7 @@
           <w:bottom w:w="15" w:type="dxa"/>
           <w:right w:w="15" w:type="dxa"/>
         </w:tblCellMar>
-        <w:tblLook w:val="04A0"/>
+        <w:tblLook w:val="04A0" w:firstRow="1" w:lastRow="0" w:firstColumn="1" w:lastColumn="0" w:noHBand="0" w:noVBand="1"/>
       </w:tblPr>
       <w:tblGrid>
         <w:gridCol w:w="379"/>
@@ -5400,14 +7800,12 @@
                 <w:noProof/>
               </w:rPr>
             </w:pPr>
-            <w:bookmarkStart w:id="114" w:name="Del04"/>
             <w:r>
               <w:rPr>
                 <w:noProof/>
               </w:rPr>
               <w:t>[1]</w:t>
             </w:r>
-            <w:bookmarkEnd w:id="114"/>
           </w:p>
         </w:tc>
         <w:tc>
@@ -5450,12 +7848,14 @@
                 <w:noProof/>
               </w:rPr>
             </w:pPr>
+            <w:bookmarkStart w:id="125" w:name="Sul"/>
             <w:r>
               <w:rPr>
                 <w:noProof/>
               </w:rPr>
               <w:t>[2]</w:t>
             </w:r>
+            <w:bookmarkEnd w:id="125"/>
           </w:p>
         </w:tc>
         <w:tc>
@@ -5512,12 +7912,14 @@
                 <w:noProof/>
               </w:rPr>
             </w:pPr>
+            <w:bookmarkStart w:id="126" w:name="Ani08"/>
             <w:r>
               <w:rPr>
                 <w:noProof/>
               </w:rPr>
               <w:t>[3]</w:t>
             </w:r>
+            <w:bookmarkEnd w:id="126"/>
           </w:p>
         </w:tc>
         <w:tc>
@@ -5574,14 +7976,126 @@
                 <w:noProof/>
               </w:rPr>
             </w:pPr>
-            <w:bookmarkStart w:id="115" w:name="Otsu"/>
+            <w:bookmarkStart w:id="127" w:name="Qai"/>
             <w:r>
               <w:rPr>
                 <w:noProof/>
               </w:rPr>
               <w:t>[4]</w:t>
             </w:r>
-            <w:bookmarkEnd w:id="115"/>
+            <w:bookmarkEnd w:id="127"/>
+          </w:p>
+        </w:tc>
+        <w:tc>
+          <w:tcPr>
+            <w:tcW w:w="0" w:type="auto"/>
+            <w:hideMark/>
+          </w:tcPr>
+          <w:p>
+            <w:pPr>
+              <w:pStyle w:val="Bibliography"/>
+              <w:rPr>
+                <w:rFonts w:eastAsiaTheme="minorEastAsia"/>
+                <w:noProof/>
+              </w:rPr>
+            </w:pPr>
+            <w:r>
+              <w:rPr>
+                <w:noProof/>
+              </w:rPr>
+              <w:t>Fayyaz A. Afsar Qaisar N. Ashraf, "Person Identification based on Palm and Hand Geometry,".</w:t>
+            </w:r>
+          </w:p>
+        </w:tc>
+      </w:tr>
+      <w:tr>
+        <w:trPr>
+          <w:tblCellSpacing w:w="15" w:type="dxa"/>
+        </w:trPr>
+        <w:tc>
+          <w:tcPr>
+            <w:tcW w:w="0" w:type="auto"/>
+            <w:hideMark/>
+          </w:tcPr>
+          <w:p>
+            <w:pPr>
+              <w:pStyle w:val="Bibliography"/>
+              <w:jc w:val="right"/>
+              <w:rPr>
+                <w:rFonts w:eastAsiaTheme="minorEastAsia"/>
+                <w:noProof/>
+              </w:rPr>
+            </w:pPr>
+            <w:bookmarkStart w:id="128" w:name="Ray05"/>
+            <w:r>
+              <w:rPr>
+                <w:noProof/>
+              </w:rPr>
+              <w:t>[5]</w:t>
+            </w:r>
+            <w:bookmarkEnd w:id="128"/>
+          </w:p>
+        </w:tc>
+        <w:tc>
+          <w:tcPr>
+            <w:tcW w:w="0" w:type="auto"/>
+            <w:hideMark/>
+          </w:tcPr>
+          <w:p>
+            <w:pPr>
+              <w:pStyle w:val="Bibliography"/>
+              <w:rPr>
+                <w:rFonts w:eastAsiaTheme="minorEastAsia"/>
+                <w:noProof/>
+              </w:rPr>
+            </w:pPr>
+            <w:r>
+              <w:rPr>
+                <w:noProof/>
+              </w:rPr>
+              <w:t xml:space="preserve">Asker M. Bazen, Wim Booij, Anne Hendrikse Raymond N. J. Veldhuis, "Hand-geometry Recognition Based on Contour Landmarks," </w:t>
+            </w:r>
+            <w:r>
+              <w:rPr>
+                <w:i/>
+                <w:iCs/>
+                <w:noProof/>
+              </w:rPr>
+              <w:t>Data and Information Analysis to Knowledge Engineering, Proceedings of the 29th Annual Conference of the Gesellschaft</w:t>
+            </w:r>
+            <w:r>
+              <w:rPr>
+                <w:noProof/>
+              </w:rPr>
+              <w:t>, 2005.</w:t>
+            </w:r>
+          </w:p>
+        </w:tc>
+      </w:tr>
+      <w:tr>
+        <w:trPr>
+          <w:tblCellSpacing w:w="15" w:type="dxa"/>
+        </w:trPr>
+        <w:tc>
+          <w:tcPr>
+            <w:tcW w:w="0" w:type="auto"/>
+            <w:hideMark/>
+          </w:tcPr>
+          <w:p>
+            <w:pPr>
+              <w:pStyle w:val="Bibliography"/>
+              <w:jc w:val="right"/>
+              <w:rPr>
+                <w:rFonts w:eastAsiaTheme="minorEastAsia"/>
+                <w:noProof/>
+              </w:rPr>
+            </w:pPr>
+            <w:r>
+              <w:rPr>
+                <w:noProof/>
+              </w:rPr>
+              <w:t>[6]</w:t>
+            </w:r>
           </w:p>
         </w:tc>
         <w:tc>
@@ -5638,14 +8152,12 @@
                 <w:noProof/>
               </w:rPr>
             </w:pPr>
-            <w:bookmarkStart w:id="116" w:name="Canny"/>
             <w:r>
               <w:rPr>
                 <w:noProof/>
               </w:rPr>
-              <w:t>[5]</w:t>
+              <w:t>[7]</w:t>
             </w:r>
-            <w:bookmarkEnd w:id="116"/>
           </w:p>
         </w:tc>
         <w:tc>
@@ -5702,14 +8214,12 @@
                 <w:noProof/>
               </w:rPr>
             </w:pPr>
-            <w:bookmarkStart w:id="117" w:name="SSu85"/>
             <w:r>
               <w:rPr>
                 <w:noProof/>
               </w:rPr>
-              <w:t>[6]</w:t>
+              <w:t>[8]</w:t>
             </w:r>
-            <w:bookmarkEnd w:id="117"/>
           </w:p>
         </w:tc>
         <w:tc>
@@ -5770,11 +8280,10 @@
       <w:r>
         <w:fldChar w:fldCharType="end"/>
       </w:r>
-      <w:bookmarkStart w:id="118" w:name="_GoBack"/>
-      <w:bookmarkEnd w:id="118"/>
-    </w:p>
+    </w:p>
+    <w:p/>
     <w:sectPr>
-      <w:footerReference w:type="default" r:id="rId13"/>
+      <w:footerReference w:type="default" r:id="rId16"/>
       <w:type w:val="continuous"/>
       <w:pgSz w:w="12240" w:h="15840"/>
       <w:pgMar w:top="1701" w:right="1134" w:bottom="1985" w:left="1985" w:header="720" w:footer="720" w:gutter="0"/>
@@ -5787,34 +8296,32 @@
 </file>
 
 <file path=word/endnotes.xml><?xml version="1.0" encoding="utf-8"?>
-<w:endnotes xmlns:ve="http://schemas.openxmlformats.org/markup-compatibility/2006" xmlns:o="urn:schemas-microsoft-com:office:office" xmlns:r="http://schemas.openxmlformats.org/officeDocument/2006/relationships" xmlns:m="http://schemas.openxmlformats.org/officeDocument/2006/math" xmlns:v="urn:schemas-microsoft-com:vml" xmlns:wp="http://schemas.openxmlformats.org/drawingml/2006/wordprocessingDrawing" xmlns:w10="urn:schemas-microsoft-com:office:word" xmlns:w="http://schemas.openxmlformats.org/wordprocessingml/2006/main" xmlns:wne="http://schemas.microsoft.com/office/word/2006/wordml">
+<w:endnotes xmlns:wpc="http://schemas.microsoft.com/office/word/2010/wordprocessingCanvas" xmlns:mc="http://schemas.openxmlformats.org/markup-compatibility/2006" xmlns:o="urn:schemas-microsoft-com:office:office" xmlns:r="http://schemas.openxmlformats.org/officeDocument/2006/relationships" xmlns:m="http://schemas.openxmlformats.org/officeDocument/2006/math" xmlns:v="urn:schemas-microsoft-com:vml" xmlns:wp14="http://schemas.microsoft.com/office/word/2010/wordprocessingDrawing" xmlns:wp="http://schemas.openxmlformats.org/drawingml/2006/wordprocessingDrawing" xmlns:w10="urn:schemas-microsoft-com:office:word" xmlns:w="http://schemas.openxmlformats.org/wordprocessingml/2006/main" xmlns:w14="http://schemas.microsoft.com/office/word/2010/wordml" xmlns:wpg="http://schemas.microsoft.com/office/word/2010/wordprocessingGroup" xmlns:wpi="http://schemas.microsoft.com/office/word/2010/wordprocessingInk" xmlns:wne="http://schemas.microsoft.com/office/word/2006/wordml" xmlns:wps="http://schemas.microsoft.com/office/word/2010/wordprocessingShape" mc:Ignorable="w14 wp14">
   <w:endnote w:type="separator" w:id="-1">
     <w:p>
       <w:pPr>
-        <w:spacing w:line="240" w:lineRule="auto"/>
+        <w:spacing w:after="0" w:line="240" w:lineRule="auto"/>
       </w:pPr>
       <w:r>
         <w:separator/>
       </w:r>
     </w:p>
-    <w:p/>
   </w:endnote>
   <w:endnote w:type="continuationSeparator" w:id="0">
     <w:p>
       <w:pPr>
-        <w:spacing w:line="240" w:lineRule="auto"/>
+        <w:spacing w:after="0" w:line="240" w:lineRule="auto"/>
       </w:pPr>
       <w:r>
         <w:continuationSeparator/>
       </w:r>
     </w:p>
-    <w:p/>
   </w:endnote>
 </w:endnotes>
 </file>
 
 <file path=word/footer1.xml><?xml version="1.0" encoding="utf-8"?>
-<w:ftr xmlns:ve="http://schemas.openxmlformats.org/markup-compatibility/2006" xmlns:o="urn:schemas-microsoft-com:office:office" xmlns:r="http://schemas.openxmlformats.org/officeDocument/2006/relationships" xmlns:m="http://schemas.openxmlformats.org/officeDocument/2006/math" xmlns:v="urn:schemas-microsoft-com:vml" xmlns:wp="http://schemas.openxmlformats.org/drawingml/2006/wordprocessingDrawing" xmlns:w10="urn:schemas-microsoft-com:office:word" xmlns:w="http://schemas.openxmlformats.org/wordprocessingml/2006/main" xmlns:wne="http://schemas.microsoft.com/office/word/2006/wordml">
+<w:ftr xmlns:wpc="http://schemas.microsoft.com/office/word/2010/wordprocessingCanvas" xmlns:mc="http://schemas.openxmlformats.org/markup-compatibility/2006" xmlns:o="urn:schemas-microsoft-com:office:office" xmlns:r="http://schemas.openxmlformats.org/officeDocument/2006/relationships" xmlns:m="http://schemas.openxmlformats.org/officeDocument/2006/math" xmlns:v="urn:schemas-microsoft-com:vml" xmlns:wp14="http://schemas.microsoft.com/office/word/2010/wordprocessingDrawing" xmlns:wp="http://schemas.openxmlformats.org/drawingml/2006/wordprocessingDrawing" xmlns:w10="urn:schemas-microsoft-com:office:word" xmlns:w="http://schemas.openxmlformats.org/wordprocessingml/2006/main" xmlns:w14="http://schemas.microsoft.com/office/word/2010/wordml" xmlns:wpg="http://schemas.microsoft.com/office/word/2010/wordprocessingGroup" xmlns:wpi="http://schemas.microsoft.com/office/word/2010/wordprocessingInk" xmlns:wne="http://schemas.microsoft.com/office/word/2006/wordml" xmlns:wps="http://schemas.microsoft.com/office/word/2010/wordprocessingShape" mc:Ignorable="w14 wp14">
   <w:p>
     <w:pPr>
       <w:pStyle w:val="Footer"/>
@@ -5830,7 +8337,7 @@
 </file>
 
 <file path=word/footer2.xml><?xml version="1.0" encoding="utf-8"?>
-<w:ftr xmlns:ve="http://schemas.openxmlformats.org/markup-compatibility/2006" xmlns:o="urn:schemas-microsoft-com:office:office" xmlns:r="http://schemas.openxmlformats.org/officeDocument/2006/relationships" xmlns:m="http://schemas.openxmlformats.org/officeDocument/2006/math" xmlns:v="urn:schemas-microsoft-com:vml" xmlns:wp="http://schemas.openxmlformats.org/drawingml/2006/wordprocessingDrawing" xmlns:w10="urn:schemas-microsoft-com:office:word" xmlns:w="http://schemas.openxmlformats.org/wordprocessingml/2006/main" xmlns:wne="http://schemas.microsoft.com/office/word/2006/wordml">
+<w:ftr xmlns:wpc="http://schemas.microsoft.com/office/word/2010/wordprocessingCanvas" xmlns:mc="http://schemas.openxmlformats.org/markup-compatibility/2006" xmlns:o="urn:schemas-microsoft-com:office:office" xmlns:r="http://schemas.openxmlformats.org/officeDocument/2006/relationships" xmlns:m="http://schemas.openxmlformats.org/officeDocument/2006/math" xmlns:v="urn:schemas-microsoft-com:vml" xmlns:wp14="http://schemas.microsoft.com/office/word/2010/wordprocessingDrawing" xmlns:wp="http://schemas.openxmlformats.org/drawingml/2006/wordprocessingDrawing" xmlns:w10="urn:schemas-microsoft-com:office:word" xmlns:w="http://schemas.openxmlformats.org/wordprocessingml/2006/main" xmlns:w14="http://schemas.microsoft.com/office/word/2010/wordml" xmlns:wpg="http://schemas.microsoft.com/office/word/2010/wordprocessingGroup" xmlns:wpi="http://schemas.microsoft.com/office/word/2010/wordprocessingInk" xmlns:wne="http://schemas.microsoft.com/office/word/2006/wordml" xmlns:wps="http://schemas.microsoft.com/office/word/2010/wordprocessingShape" mc:Ignorable="w14 wp14">
   <w:sdt>
     <w:sdtPr>
       <w:id w:val="13566800"/>
@@ -5839,6 +8346,7 @@
         <w:docPartUnique/>
       </w:docPartObj>
     </w:sdtPr>
+    <w:sdtEndPr/>
     <w:sdtContent>
       <w:p>
         <w:pPr>
@@ -5878,7 +8386,7 @@
 </file>
 
 <file path=word/footer3.xml><?xml version="1.0" encoding="utf-8"?>
-<w:ftr xmlns:ve="http://schemas.openxmlformats.org/markup-compatibility/2006" xmlns:o="urn:schemas-microsoft-com:office:office" xmlns:r="http://schemas.openxmlformats.org/officeDocument/2006/relationships" xmlns:m="http://schemas.openxmlformats.org/officeDocument/2006/math" xmlns:v="urn:schemas-microsoft-com:vml" xmlns:wp="http://schemas.openxmlformats.org/drawingml/2006/wordprocessingDrawing" xmlns:w10="urn:schemas-microsoft-com:office:word" xmlns:w="http://schemas.openxmlformats.org/wordprocessingml/2006/main" xmlns:wne="http://schemas.microsoft.com/office/word/2006/wordml">
+<w:ftr xmlns:wpc="http://schemas.microsoft.com/office/word/2010/wordprocessingCanvas" xmlns:mc="http://schemas.openxmlformats.org/markup-compatibility/2006" xmlns:o="urn:schemas-microsoft-com:office:office" xmlns:r="http://schemas.openxmlformats.org/officeDocument/2006/relationships" xmlns:m="http://schemas.openxmlformats.org/officeDocument/2006/math" xmlns:v="urn:schemas-microsoft-com:vml" xmlns:wp14="http://schemas.microsoft.com/office/word/2010/wordprocessingDrawing" xmlns:wp="http://schemas.openxmlformats.org/drawingml/2006/wordprocessingDrawing" xmlns:w10="urn:schemas-microsoft-com:office:word" xmlns:w="http://schemas.openxmlformats.org/wordprocessingml/2006/main" xmlns:w14="http://schemas.microsoft.com/office/word/2010/wordml" xmlns:wpg="http://schemas.microsoft.com/office/word/2010/wordprocessingGroup" xmlns:wpi="http://schemas.microsoft.com/office/word/2010/wordprocessingInk" xmlns:wne="http://schemas.microsoft.com/office/word/2006/wordml" xmlns:wps="http://schemas.microsoft.com/office/word/2010/wordprocessingShape" mc:Ignorable="w14 wp14">
   <w:sdt>
     <w:sdtPr>
       <w:id w:val="13566807"/>
@@ -5887,6 +8395,7 @@
         <w:docPartUnique/>
       </w:docPartObj>
     </w:sdtPr>
+    <w:sdtEndPr/>
     <w:sdtContent>
       <w:p>
         <w:pPr>
@@ -5906,7 +8415,7 @@
           <w:rPr>
             <w:noProof/>
           </w:rPr>
-          <w:t>7</w:t>
+          <w:t>3</w:t>
         </w:r>
         <w:r>
           <w:rPr>
@@ -5927,34 +8436,32 @@
 </file>
 
 <file path=word/footnotes.xml><?xml version="1.0" encoding="utf-8"?>
-<w:footnotes xmlns:ve="http://schemas.openxmlformats.org/markup-compatibility/2006" xmlns:o="urn:schemas-microsoft-com:office:office" xmlns:r="http://schemas.openxmlformats.org/officeDocument/2006/relationships" xmlns:m="http://schemas.openxmlformats.org/officeDocument/2006/math" xmlns:v="urn:schemas-microsoft-com:vml" xmlns:wp="http://schemas.openxmlformats.org/drawingml/2006/wordprocessingDrawing" xmlns:w10="urn:schemas-microsoft-com:office:word" xmlns:w="http://schemas.openxmlformats.org/wordprocessingml/2006/main" xmlns:wne="http://schemas.microsoft.com/office/word/2006/wordml">
+<w:footnotes xmlns:wpc="http://schemas.microsoft.com/office/word/2010/wordprocessingCanvas" xmlns:mc="http://schemas.openxmlformats.org/markup-compatibility/2006" xmlns:o="urn:schemas-microsoft-com:office:office" xmlns:r="http://schemas.openxmlformats.org/officeDocument/2006/relationships" xmlns:m="http://schemas.openxmlformats.org/officeDocument/2006/math" xmlns:v="urn:schemas-microsoft-com:vml" xmlns:wp14="http://schemas.microsoft.com/office/word/2010/wordprocessingDrawing" xmlns:wp="http://schemas.openxmlformats.org/drawingml/2006/wordprocessingDrawing" xmlns:w10="urn:schemas-microsoft-com:office:word" xmlns:w="http://schemas.openxmlformats.org/wordprocessingml/2006/main" xmlns:w14="http://schemas.microsoft.com/office/word/2010/wordml" xmlns:wpg="http://schemas.microsoft.com/office/word/2010/wordprocessingGroup" xmlns:wpi="http://schemas.microsoft.com/office/word/2010/wordprocessingInk" xmlns:wne="http://schemas.microsoft.com/office/word/2006/wordml" xmlns:wps="http://schemas.microsoft.com/office/word/2010/wordprocessingShape" mc:Ignorable="w14 wp14">
   <w:footnote w:type="separator" w:id="-1">
     <w:p>
       <w:pPr>
-        <w:spacing w:line="240" w:lineRule="auto"/>
+        <w:spacing w:after="0" w:line="240" w:lineRule="auto"/>
       </w:pPr>
       <w:r>
         <w:separator/>
       </w:r>
     </w:p>
-    <w:p/>
   </w:footnote>
   <w:footnote w:type="continuationSeparator" w:id="0">
     <w:p>
       <w:pPr>
-        <w:spacing w:line="240" w:lineRule="auto"/>
+        <w:spacing w:after="0" w:line="240" w:lineRule="auto"/>
       </w:pPr>
       <w:r>
         <w:continuationSeparator/>
       </w:r>
     </w:p>
-    <w:p/>
   </w:footnote>
 </w:footnotes>
 </file>
 
 <file path=word/numbering.xml><?xml version="1.0" encoding="utf-8"?>
-<w:numbering xmlns:ve="http://schemas.openxmlformats.org/markup-compatibility/2006" xmlns:o="urn:schemas-microsoft-com:office:office" xmlns:r="http://schemas.openxmlformats.org/officeDocument/2006/relationships" xmlns:m="http://schemas.openxmlformats.org/officeDocument/2006/math" xmlns:v="urn:schemas-microsoft-com:vml" xmlns:wp="http://schemas.openxmlformats.org/drawingml/2006/wordprocessingDrawing" xmlns:w10="urn:schemas-microsoft-com:office:word" xmlns:w="http://schemas.openxmlformats.org/wordprocessingml/2006/main" xmlns:wne="http://schemas.microsoft.com/office/word/2006/wordml">
+<w:numbering xmlns:wpc="http://schemas.microsoft.com/office/word/2010/wordprocessingCanvas" xmlns:mc="http://schemas.openxmlformats.org/markup-compatibility/2006" xmlns:o="urn:schemas-microsoft-com:office:office" xmlns:r="http://schemas.openxmlformats.org/officeDocument/2006/relationships" xmlns:m="http://schemas.openxmlformats.org/officeDocument/2006/math" xmlns:v="urn:schemas-microsoft-com:vml" xmlns:wp14="http://schemas.microsoft.com/office/word/2010/wordprocessingDrawing" xmlns:wp="http://schemas.openxmlformats.org/drawingml/2006/wordprocessingDrawing" xmlns:w10="urn:schemas-microsoft-com:office:word" xmlns:w="http://schemas.openxmlformats.org/wordprocessingml/2006/main" xmlns:w14="http://schemas.microsoft.com/office/word/2010/wordml" xmlns:wpg="http://schemas.microsoft.com/office/word/2010/wordprocessingGroup" xmlns:wpi="http://schemas.microsoft.com/office/word/2010/wordprocessingInk" xmlns:wne="http://schemas.microsoft.com/office/word/2006/wordml" xmlns:wps="http://schemas.microsoft.com/office/word/2010/wordprocessingShape" mc:Ignorable="w14 wp14">
   <w:abstractNum w:abstractNumId="0">
     <w:nsid w:val="2E790EAC"/>
     <w:multiLevelType w:val="multilevel"/>
@@ -6748,92 +9255,6 @@
       </w:rPr>
     </w:lvl>
   </w:abstractNum>
-  <w:abstractNum w:abstractNumId="7">
-    <w:nsid w:val="7EC523C9"/>
-    <w:multiLevelType w:val="hybridMultilevel"/>
-    <w:tmpl w:val="00BED0C8"/>
-    <w:lvl w:ilvl="0" w:tplc="042A000F">
-      <w:start w:val="1"/>
-      <w:numFmt w:val="decimal"/>
-      <w:lvlText w:val="%1."/>
-      <w:lvlJc w:val="left"/>
-      <w:pPr>
-        <w:ind w:left="720" w:hanging="360"/>
-      </w:pPr>
-    </w:lvl>
-    <w:lvl w:ilvl="1" w:tplc="042A0019" w:tentative="1">
-      <w:start w:val="1"/>
-      <w:numFmt w:val="lowerLetter"/>
-      <w:lvlText w:val="%2."/>
-      <w:lvlJc w:val="left"/>
-      <w:pPr>
-        <w:ind w:left="1440" w:hanging="360"/>
-      </w:pPr>
-    </w:lvl>
-    <w:lvl w:ilvl="2" w:tplc="042A001B" w:tentative="1">
-      <w:start w:val="1"/>
-      <w:numFmt w:val="lowerRoman"/>
-      <w:lvlText w:val="%3."/>
-      <w:lvlJc w:val="right"/>
-      <w:pPr>
-        <w:ind w:left="2160" w:hanging="180"/>
-      </w:pPr>
-    </w:lvl>
-    <w:lvl w:ilvl="3" w:tplc="042A000F" w:tentative="1">
-      <w:start w:val="1"/>
-      <w:numFmt w:val="decimal"/>
-      <w:lvlText w:val="%4."/>
-      <w:lvlJc w:val="left"/>
-      <w:pPr>
-        <w:ind w:left="2880" w:hanging="360"/>
-      </w:pPr>
-    </w:lvl>
-    <w:lvl w:ilvl="4" w:tplc="042A0019" w:tentative="1">
-      <w:start w:val="1"/>
-      <w:numFmt w:val="lowerLetter"/>
-      <w:lvlText w:val="%5."/>
-      <w:lvlJc w:val="left"/>
-      <w:pPr>
-        <w:ind w:left="3600" w:hanging="360"/>
-      </w:pPr>
-    </w:lvl>
-    <w:lvl w:ilvl="5" w:tplc="042A001B" w:tentative="1">
-      <w:start w:val="1"/>
-      <w:numFmt w:val="lowerRoman"/>
-      <w:lvlText w:val="%6."/>
-      <w:lvlJc w:val="right"/>
-      <w:pPr>
-        <w:ind w:left="4320" w:hanging="180"/>
-      </w:pPr>
-    </w:lvl>
-    <w:lvl w:ilvl="6" w:tplc="042A000F" w:tentative="1">
-      <w:start w:val="1"/>
-      <w:numFmt w:val="decimal"/>
-      <w:lvlText w:val="%7."/>
-      <w:lvlJc w:val="left"/>
-      <w:pPr>
-        <w:ind w:left="5040" w:hanging="360"/>
-      </w:pPr>
-    </w:lvl>
-    <w:lvl w:ilvl="7" w:tplc="042A0019" w:tentative="1">
-      <w:start w:val="1"/>
-      <w:numFmt w:val="lowerLetter"/>
-      <w:lvlText w:val="%8."/>
-      <w:lvlJc w:val="left"/>
-      <w:pPr>
-        <w:ind w:left="5760" w:hanging="360"/>
-      </w:pPr>
-    </w:lvl>
-    <w:lvl w:ilvl="8" w:tplc="042A001B" w:tentative="1">
-      <w:start w:val="1"/>
-      <w:numFmt w:val="lowerRoman"/>
-      <w:lvlText w:val="%9."/>
-      <w:lvlJc w:val="right"/>
-      <w:pPr>
-        <w:ind w:left="6480" w:hanging="180"/>
-      </w:pPr>
-    </w:lvl>
-  </w:abstractNum>
   <w:num w:numId="1">
     <w:abstractNumId w:val="2"/>
   </w:num>
@@ -6841,35 +9262,32 @@
     <w:abstractNumId w:val="6"/>
   </w:num>
   <w:num w:numId="3">
-    <w:abstractNumId w:val="7"/>
+    <w:abstractNumId w:val="3"/>
   </w:num>
   <w:num w:numId="4">
-    <w:abstractNumId w:val="3"/>
+    <w:abstractNumId w:val="0"/>
   </w:num>
   <w:num w:numId="5">
-    <w:abstractNumId w:val="0"/>
+    <w:abstractNumId w:val="1"/>
   </w:num>
   <w:num w:numId="6">
-    <w:abstractNumId w:val="1"/>
+    <w:abstractNumId w:val="5"/>
   </w:num>
   <w:num w:numId="7">
-    <w:abstractNumId w:val="5"/>
-  </w:num>
-  <w:num w:numId="8">
     <w:abstractNumId w:val="4"/>
   </w:num>
 </w:numbering>
 </file>
 
 <file path=word/styles.xml><?xml version="1.0" encoding="utf-8"?>
-<w:styles xmlns:r="http://schemas.openxmlformats.org/officeDocument/2006/relationships" xmlns:w="http://schemas.openxmlformats.org/wordprocessingml/2006/main">
+<w:styles xmlns:mc="http://schemas.openxmlformats.org/markup-compatibility/2006" xmlns:r="http://schemas.openxmlformats.org/officeDocument/2006/relationships" xmlns:w="http://schemas.openxmlformats.org/wordprocessingml/2006/main" xmlns:w14="http://schemas.microsoft.com/office/word/2010/wordml" mc:Ignorable="w14">
   <w:docDefaults>
     <w:rPrDefault>
       <w:rPr>
         <w:rFonts w:asciiTheme="minorHAnsi" w:eastAsiaTheme="minorHAnsi" w:hAnsiTheme="minorHAnsi" w:cstheme="minorBidi"/>
         <w:sz w:val="22"/>
         <w:szCs w:val="22"/>
-        <w:lang w:val="en-US" w:eastAsia="en-US" w:bidi="ar-SA"/>
+        <w:lang w:val="vi-VN" w:eastAsia="en-US" w:bidi="ar-SA"/>
       </w:rPr>
     </w:rPrDefault>
     <w:pPrDefault>
@@ -7020,7 +9438,7 @@
   <w:style w:type="paragraph" w:default="1" w:styleId="Normal">
     <w:name w:val="Normal"/>
     <w:qFormat/>
-    <w:rsid w:val="0006722F"/>
+    <w:rsid w:val="00890C67"/>
     <w:pPr>
       <w:spacing w:after="120" w:line="360" w:lineRule="auto"/>
       <w:jc w:val="both"/>
@@ -7028,6 +9446,7 @@
     <w:rPr>
       <w:rFonts w:ascii="Times New Roman" w:hAnsi="Times New Roman"/>
       <w:sz w:val="26"/>
+      <w:lang w:val="en-US"/>
     </w:rPr>
   </w:style>
   <w:style w:type="paragraph" w:styleId="Heading1">
@@ -7037,7 +9456,7 @@
     <w:link w:val="Heading1Char"/>
     <w:uiPriority w:val="9"/>
     <w:qFormat/>
-    <w:rsid w:val="00117650"/>
+    <w:rsid w:val="00890C67"/>
     <w:pPr>
       <w:keepNext/>
       <w:keepLines/>
@@ -7064,13 +9483,13 @@
     <w:uiPriority w:val="9"/>
     <w:unhideWhenUsed/>
     <w:qFormat/>
-    <w:rsid w:val="00487010"/>
+    <w:rsid w:val="00890C67"/>
     <w:pPr>
       <w:keepNext/>
       <w:keepLines/>
       <w:numPr>
         <w:ilvl w:val="1"/>
-        <w:numId w:val="5"/>
+        <w:numId w:val="4"/>
       </w:numPr>
       <w:spacing w:before="120" w:after="0"/>
       <w:outlineLvl w:val="1"/>
@@ -7090,13 +9509,13 @@
     <w:uiPriority w:val="9"/>
     <w:unhideWhenUsed/>
     <w:qFormat/>
-    <w:rsid w:val="006A4D8D"/>
+    <w:rsid w:val="00890C67"/>
     <w:pPr>
       <w:keepNext/>
       <w:keepLines/>
       <w:numPr>
         <w:ilvl w:val="2"/>
-        <w:numId w:val="6"/>
+        <w:numId w:val="5"/>
       </w:numPr>
       <w:spacing w:before="200" w:after="0"/>
       <w:outlineLvl w:val="2"/>
@@ -7110,6 +9529,7 @@
   <w:style w:type="character" w:default="1" w:styleId="DefaultParagraphFont">
     <w:name w:val="Default Paragraph Font"/>
     <w:uiPriority w:val="1"/>
+    <w:semiHidden/>
     <w:unhideWhenUsed/>
   </w:style>
   <w:style w:type="table" w:default="1" w:styleId="TableNormal">
@@ -7117,7 +9537,6 @@
     <w:uiPriority w:val="99"/>
     <w:semiHidden/>
     <w:unhideWhenUsed/>
-    <w:qFormat/>
     <w:tblPr>
       <w:tblInd w:w="0" w:type="dxa"/>
       <w:tblCellMar>
@@ -7139,7 +9558,7 @@
     <w:basedOn w:val="DefaultParagraphFont"/>
     <w:link w:val="Heading1"/>
     <w:uiPriority w:val="9"/>
-    <w:rsid w:val="00117650"/>
+    <w:rsid w:val="00890C67"/>
     <w:rPr>
       <w:rFonts w:ascii="Times New Roman" w:eastAsiaTheme="majorEastAsia" w:hAnsi="Times New Roman" w:cstheme="majorBidi"/>
       <w:b/>
@@ -7147,34 +9566,36 @@
       <w:color w:val="000000" w:themeColor="text1"/>
       <w:sz w:val="28"/>
       <w:szCs w:val="28"/>
+      <w:lang w:val="en-US"/>
     </w:rPr>
   </w:style>
-  <w:style w:type="paragraph" w:styleId="Header">
-    <w:name w:val="header"/>
-    <w:basedOn w:val="Normal"/>
-    <w:link w:val="HeaderChar"/>
-    <w:uiPriority w:val="99"/>
-    <w:semiHidden/>
-    <w:unhideWhenUsed/>
-    <w:rsid w:val="007B6430"/>
-    <w:pPr>
-      <w:tabs>
-        <w:tab w:val="center" w:pos="4680"/>
-        <w:tab w:val="right" w:pos="9360"/>
-      </w:tabs>
-      <w:spacing w:line="240" w:lineRule="auto"/>
-    </w:pPr>
+  <w:style w:type="character" w:customStyle="1" w:styleId="Heading2Char">
+    <w:name w:val="Heading 2 Char"/>
+    <w:basedOn w:val="DefaultParagraphFont"/>
+    <w:link w:val="Heading2"/>
+    <w:uiPriority w:val="9"/>
+    <w:rsid w:val="00890C67"/>
+    <w:rPr>
+      <w:rFonts w:ascii="Times New Roman" w:eastAsiaTheme="majorEastAsia" w:hAnsi="Times New Roman" w:cstheme="majorBidi"/>
+      <w:b/>
+      <w:bCs/>
+      <w:sz w:val="26"/>
+      <w:szCs w:val="26"/>
+      <w:lang w:val="en-US"/>
+    </w:rPr>
   </w:style>
-  <w:style w:type="character" w:customStyle="1" w:styleId="HeaderChar">
-    <w:name w:val="Header Char"/>
+  <w:style w:type="character" w:customStyle="1" w:styleId="Heading3Char">
+    <w:name w:val="Heading 3 Char"/>
     <w:basedOn w:val="DefaultParagraphFont"/>
-    <w:link w:val="Header"/>
-    <w:uiPriority w:val="99"/>
-    <w:semiHidden/>
-    <w:rsid w:val="007B6430"/>
+    <w:link w:val="Heading3"/>
+    <w:uiPriority w:val="9"/>
+    <w:rsid w:val="00890C67"/>
     <w:rPr>
-      <w:rFonts w:ascii="Times New Roman" w:hAnsi="Times New Roman"/>
+      <w:rFonts w:ascii="Times New Roman" w:eastAsiaTheme="majorEastAsia" w:hAnsi="Times New Roman" w:cstheme="majorBidi"/>
+      <w:bCs/>
+      <w:i/>
       <w:sz w:val="26"/>
+      <w:lang w:val="en-US"/>
     </w:rPr>
   </w:style>
   <w:style w:type="paragraph" w:styleId="Footer">
@@ -7183,7 +9604,7 @@
     <w:link w:val="FooterChar"/>
     <w:uiPriority w:val="99"/>
     <w:unhideWhenUsed/>
-    <w:rsid w:val="007B6430"/>
+    <w:rsid w:val="00890C67"/>
     <w:pPr>
       <w:tabs>
         <w:tab w:val="center" w:pos="4680"/>
@@ -7197,10 +9618,11 @@
     <w:basedOn w:val="DefaultParagraphFont"/>
     <w:link w:val="Footer"/>
     <w:uiPriority w:val="99"/>
-    <w:rsid w:val="007B6430"/>
+    <w:rsid w:val="00890C67"/>
     <w:rPr>
       <w:rFonts w:ascii="Times New Roman" w:hAnsi="Times New Roman"/>
       <w:sz w:val="26"/>
+      <w:lang w:val="en-US"/>
     </w:rPr>
   </w:style>
   <w:style w:type="paragraph" w:styleId="TOC1">
@@ -7210,7 +9632,7 @@
     <w:autoRedefine/>
     <w:uiPriority w:val="39"/>
     <w:unhideWhenUsed/>
-    <w:rsid w:val="007B6430"/>
+    <w:rsid w:val="00890C67"/>
     <w:pPr>
       <w:spacing w:after="100"/>
     </w:pPr>
@@ -7220,40 +9642,10 @@
     <w:basedOn w:val="DefaultParagraphFont"/>
     <w:uiPriority w:val="99"/>
     <w:unhideWhenUsed/>
-    <w:rsid w:val="007B6430"/>
+    <w:rsid w:val="00890C67"/>
     <w:rPr>
       <w:color w:val="0000FF" w:themeColor="hyperlink"/>
       <w:u w:val="single"/>
-    </w:rPr>
-  </w:style>
-  <w:style w:type="paragraph" w:styleId="BalloonText">
-    <w:name w:val="Balloon Text"/>
-    <w:basedOn w:val="Normal"/>
-    <w:link w:val="BalloonTextChar"/>
-    <w:uiPriority w:val="99"/>
-    <w:semiHidden/>
-    <w:unhideWhenUsed/>
-    <w:rsid w:val="00E077D1"/>
-    <w:pPr>
-      <w:spacing w:line="240" w:lineRule="auto"/>
-    </w:pPr>
-    <w:rPr>
-      <w:rFonts w:ascii="Tahoma" w:hAnsi="Tahoma" w:cs="Tahoma"/>
-      <w:sz w:val="16"/>
-      <w:szCs w:val="16"/>
-    </w:rPr>
-  </w:style>
-  <w:style w:type="character" w:customStyle="1" w:styleId="BalloonTextChar">
-    <w:name w:val="Balloon Text Char"/>
-    <w:basedOn w:val="DefaultParagraphFont"/>
-    <w:link w:val="BalloonText"/>
-    <w:uiPriority w:val="99"/>
-    <w:semiHidden/>
-    <w:rsid w:val="00E077D1"/>
-    <w:rPr>
-      <w:rFonts w:ascii="Tahoma" w:hAnsi="Tahoma" w:cs="Tahoma"/>
-      <w:sz w:val="16"/>
-      <w:szCs w:val="16"/>
     </w:rPr>
   </w:style>
   <w:style w:type="paragraph" w:styleId="Caption">
@@ -7263,7 +9655,7 @@
     <w:uiPriority w:val="35"/>
     <w:unhideWhenUsed/>
     <w:qFormat/>
-    <w:rsid w:val="008715DB"/>
+    <w:rsid w:val="00890C67"/>
     <w:pPr>
       <w:spacing w:after="200" w:line="240" w:lineRule="auto"/>
     </w:pPr>
@@ -7281,14 +9673,14 @@
     <w:next w:val="Normal"/>
     <w:uiPriority w:val="37"/>
     <w:unhideWhenUsed/>
-    <w:rsid w:val="004B780F"/>
+    <w:rsid w:val="00890C67"/>
   </w:style>
   <w:style w:type="paragraph" w:styleId="ListParagraph">
     <w:name w:val="List Paragraph"/>
     <w:basedOn w:val="Normal"/>
     <w:uiPriority w:val="34"/>
     <w:qFormat/>
-    <w:rsid w:val="00460E80"/>
+    <w:rsid w:val="00890C67"/>
     <w:pPr>
       <w:ind w:left="720"/>
       <w:contextualSpacing/>
@@ -7298,33 +9690,6 @@
       <w:lang w:val="vi-VN"/>
     </w:rPr>
   </w:style>
-  <w:style w:type="character" w:customStyle="1" w:styleId="Heading2Char">
-    <w:name w:val="Heading 2 Char"/>
-    <w:basedOn w:val="DefaultParagraphFont"/>
-    <w:link w:val="Heading2"/>
-    <w:uiPriority w:val="9"/>
-    <w:rsid w:val="00487010"/>
-    <w:rPr>
-      <w:rFonts w:ascii="Times New Roman" w:eastAsiaTheme="majorEastAsia" w:hAnsi="Times New Roman" w:cstheme="majorBidi"/>
-      <w:b/>
-      <w:bCs/>
-      <w:sz w:val="26"/>
-      <w:szCs w:val="26"/>
-    </w:rPr>
-  </w:style>
-  <w:style w:type="character" w:customStyle="1" w:styleId="Heading3Char">
-    <w:name w:val="Heading 3 Char"/>
-    <w:basedOn w:val="DefaultParagraphFont"/>
-    <w:link w:val="Heading3"/>
-    <w:uiPriority w:val="9"/>
-    <w:rsid w:val="006A4D8D"/>
-    <w:rPr>
-      <w:rFonts w:ascii="Times New Roman" w:eastAsiaTheme="majorEastAsia" w:hAnsi="Times New Roman" w:cstheme="majorBidi"/>
-      <w:bCs/>
-      <w:i/>
-      <w:sz w:val="26"/>
-    </w:rPr>
-  </w:style>
   <w:style w:type="paragraph" w:styleId="TOC2">
     <w:name w:val="toc 2"/>
     <w:basedOn w:val="Normal"/>
@@ -7332,7 +9697,7 @@
     <w:autoRedefine/>
     <w:uiPriority w:val="39"/>
     <w:unhideWhenUsed/>
-    <w:rsid w:val="00475D8C"/>
+    <w:rsid w:val="00890C67"/>
     <w:pPr>
       <w:spacing w:after="100"/>
       <w:ind w:left="260"/>
@@ -7345,11 +9710,549 @@
     <w:autoRedefine/>
     <w:uiPriority w:val="39"/>
     <w:unhideWhenUsed/>
-    <w:rsid w:val="00475D8C"/>
+    <w:rsid w:val="00890C67"/>
     <w:pPr>
       <w:spacing w:after="100"/>
       <w:ind w:left="520"/>
     </w:pPr>
+  </w:style>
+  <w:style w:type="paragraph" w:styleId="BalloonText">
+    <w:name w:val="Balloon Text"/>
+    <w:basedOn w:val="Normal"/>
+    <w:link w:val="BalloonTextChar"/>
+    <w:uiPriority w:val="99"/>
+    <w:semiHidden/>
+    <w:unhideWhenUsed/>
+    <w:rsid w:val="00D258BE"/>
+    <w:pPr>
+      <w:spacing w:after="0" w:line="240" w:lineRule="auto"/>
+    </w:pPr>
+    <w:rPr>
+      <w:rFonts w:ascii="Tahoma" w:hAnsi="Tahoma" w:cs="Tahoma"/>
+      <w:sz w:val="16"/>
+      <w:szCs w:val="16"/>
+    </w:rPr>
+  </w:style>
+  <w:style w:type="character" w:customStyle="1" w:styleId="BalloonTextChar">
+    <w:name w:val="Balloon Text Char"/>
+    <w:basedOn w:val="DefaultParagraphFont"/>
+    <w:link w:val="BalloonText"/>
+    <w:uiPriority w:val="99"/>
+    <w:semiHidden/>
+    <w:rsid w:val="00D258BE"/>
+    <w:rPr>
+      <w:rFonts w:ascii="Tahoma" w:hAnsi="Tahoma" w:cs="Tahoma"/>
+      <w:sz w:val="16"/>
+      <w:szCs w:val="16"/>
+      <w:lang w:val="en-US"/>
+    </w:rPr>
+  </w:style>
+  <w:style w:type="paragraph" w:styleId="NormalWeb">
+    <w:name w:val="Normal (Web)"/>
+    <w:basedOn w:val="Normal"/>
+    <w:uiPriority w:val="99"/>
+    <w:semiHidden/>
+    <w:unhideWhenUsed/>
+    <w:rsid w:val="00FA6C3C"/>
+    <w:pPr>
+      <w:spacing w:before="100" w:beforeAutospacing="1" w:after="100" w:afterAutospacing="1" w:line="240" w:lineRule="auto"/>
+      <w:jc w:val="left"/>
+    </w:pPr>
+    <w:rPr>
+      <w:rFonts w:eastAsiaTheme="minorEastAsia" w:cs="Times New Roman"/>
+      <w:sz w:val="24"/>
+      <w:szCs w:val="24"/>
+      <w:lang w:val="vi-VN" w:eastAsia="vi-VN"/>
+    </w:rPr>
+  </w:style>
+</w:styles>
+</file>
+
+<file path=word/stylesWithEffects.xml><?xml version="1.0" encoding="utf-8"?>
+<w:styles xmlns:wpc="http://schemas.microsoft.com/office/word/2010/wordprocessingCanvas" xmlns:mc="http://schemas.openxmlformats.org/markup-compatibility/2006" xmlns:o="urn:schemas-microsoft-com:office:office" xmlns:r="http://schemas.openxmlformats.org/officeDocument/2006/relationships" xmlns:m="http://schemas.openxmlformats.org/officeDocument/2006/math" xmlns:v="urn:schemas-microsoft-com:vml" xmlns:wp14="http://schemas.microsoft.com/office/word/2010/wordprocessingDrawing" xmlns:wp="http://schemas.openxmlformats.org/drawingml/2006/wordprocessingDrawing" xmlns:w10="urn:schemas-microsoft-com:office:word" xmlns:w="http://schemas.openxmlformats.org/wordprocessingml/2006/main" xmlns:w14="http://schemas.microsoft.com/office/word/2010/wordml" xmlns:wpg="http://schemas.microsoft.com/office/word/2010/wordprocessingGroup" xmlns:wpi="http://schemas.microsoft.com/office/word/2010/wordprocessingInk" xmlns:wne="http://schemas.microsoft.com/office/word/2006/wordml" xmlns:wps="http://schemas.microsoft.com/office/word/2010/wordprocessingShape" mc:Ignorable="w14 wp14">
+  <w:docDefaults>
+    <w:rPrDefault>
+      <w:rPr>
+        <w:rFonts w:asciiTheme="minorHAnsi" w:eastAsiaTheme="minorHAnsi" w:hAnsiTheme="minorHAnsi" w:cstheme="minorBidi"/>
+        <w:sz w:val="22"/>
+        <w:szCs w:val="22"/>
+        <w:lang w:val="vi-VN" w:eastAsia="en-US" w:bidi="ar-SA"/>
+      </w:rPr>
+    </w:rPrDefault>
+    <w:pPrDefault>
+      <w:pPr>
+        <w:spacing w:after="200" w:line="276" w:lineRule="auto"/>
+      </w:pPr>
+    </w:pPrDefault>
+  </w:docDefaults>
+  <w:latentStyles w:defLockedState="0" w:defUIPriority="99" w:defSemiHidden="1" w:defUnhideWhenUsed="1" w:defQFormat="0" w:count="267">
+    <w:lsdException w:name="Normal" w:semiHidden="0" w:uiPriority="0" w:unhideWhenUsed="0" w:qFormat="1"/>
+    <w:lsdException w:name="heading 1" w:semiHidden="0" w:uiPriority="9" w:unhideWhenUsed="0" w:qFormat="1"/>
+    <w:lsdException w:name="heading 2" w:uiPriority="9" w:qFormat="1"/>
+    <w:lsdException w:name="heading 3" w:uiPriority="9" w:qFormat="1"/>
+    <w:lsdException w:name="heading 4" w:uiPriority="9" w:qFormat="1"/>
+    <w:lsdException w:name="heading 5" w:uiPriority="9" w:qFormat="1"/>
+    <w:lsdException w:name="heading 6" w:uiPriority="9" w:qFormat="1"/>
+    <w:lsdException w:name="heading 7" w:uiPriority="9" w:qFormat="1"/>
+    <w:lsdException w:name="heading 8" w:uiPriority="9" w:qFormat="1"/>
+    <w:lsdException w:name="heading 9" w:uiPriority="9" w:qFormat="1"/>
+    <w:lsdException w:name="toc 1" w:uiPriority="39"/>
+    <w:lsdException w:name="toc 2" w:uiPriority="39"/>
+    <w:lsdException w:name="toc 3" w:uiPriority="39"/>
+    <w:lsdException w:name="toc 4" w:uiPriority="39"/>
+    <w:lsdException w:name="toc 5" w:uiPriority="39"/>
+    <w:lsdException w:name="toc 6" w:uiPriority="39"/>
+    <w:lsdException w:name="toc 7" w:uiPriority="39"/>
+    <w:lsdException w:name="toc 8" w:uiPriority="39"/>
+    <w:lsdException w:name="toc 9" w:uiPriority="39"/>
+    <w:lsdException w:name="caption" w:uiPriority="35" w:qFormat="1"/>
+    <w:lsdException w:name="Title" w:semiHidden="0" w:uiPriority="10" w:unhideWhenUsed="0" w:qFormat="1"/>
+    <w:lsdException w:name="Default Paragraph Font" w:uiPriority="1"/>
+    <w:lsdException w:name="Subtitle" w:semiHidden="0" w:uiPriority="11" w:unhideWhenUsed="0" w:qFormat="1"/>
+    <w:lsdException w:name="Strong" w:semiHidden="0" w:uiPriority="22" w:unhideWhenUsed="0" w:qFormat="1"/>
+    <w:lsdException w:name="Emphasis" w:semiHidden="0" w:uiPriority="20" w:unhideWhenUsed="0" w:qFormat="1"/>
+    <w:lsdException w:name="Table Grid" w:semiHidden="0" w:uiPriority="59" w:unhideWhenUsed="0"/>
+    <w:lsdException w:name="Placeholder Text" w:unhideWhenUsed="0"/>
+    <w:lsdException w:name="No Spacing" w:semiHidden="0" w:uiPriority="1" w:unhideWhenUsed="0" w:qFormat="1"/>
+    <w:lsdException w:name="Light Shading" w:semiHidden="0" w:uiPriority="60" w:unhideWhenUsed="0"/>
+    <w:lsdException w:name="Light List" w:semiHidden="0" w:uiPriority="61" w:unhideWhenUsed="0"/>
+    <w:lsdException w:name="Light Grid" w:semiHidden="0" w:uiPriority="62" w:unhideWhenUsed="0"/>
+    <w:lsdException w:name="Medium Shading 1" w:semiHidden="0" w:uiPriority="63" w:unhideWhenUsed="0"/>
+    <w:lsdException w:name="Medium Shading 2" w:semiHidden="0" w:uiPriority="64" w:unhideWhenUsed="0"/>
+    <w:lsdException w:name="Medium List 1" w:semiHidden="0" w:uiPriority="65" w:unhideWhenUsed="0"/>
+    <w:lsdException w:name="Medium List 2" w:semiHidden="0" w:uiPriority="66" w:unhideWhenUsed="0"/>
+    <w:lsdException w:name="Medium Grid 1" w:semiHidden="0" w:uiPriority="67" w:unhideWhenUsed="0"/>
+    <w:lsdException w:name="Medium Grid 2" w:semiHidden="0" w:uiPriority="68" w:unhideWhenUsed="0"/>
+    <w:lsdException w:name="Medium Grid 3" w:semiHidden="0" w:uiPriority="69" w:unhideWhenUsed="0"/>
+    <w:lsdException w:name="Dark List" w:semiHidden="0" w:uiPriority="70" w:unhideWhenUsed="0"/>
+    <w:lsdException w:name="Colorful Shading" w:semiHidden="0" w:uiPriority="71" w:unhideWhenUsed="0"/>
+    <w:lsdException w:name="Colorful List" w:semiHidden="0" w:uiPriority="72" w:unhideWhenUsed="0"/>
+    <w:lsdException w:name="Colorful Grid" w:semiHidden="0" w:uiPriority="73" w:unhideWhenUsed="0"/>
+    <w:lsdException w:name="Light Shading Accent 1" w:semiHidden="0" w:uiPriority="60" w:unhideWhenUsed="0"/>
+    <w:lsdException w:name="Light List Accent 1" w:semiHidden="0" w:uiPriority="61" w:unhideWhenUsed="0"/>
+    <w:lsdException w:name="Light Grid Accent 1" w:semiHidden="0" w:uiPriority="62" w:unhideWhenUsed="0"/>
+    <w:lsdException w:name="Medium Shading 1 Accent 1" w:semiHidden="0" w:uiPriority="63" w:unhideWhenUsed="0"/>
+    <w:lsdException w:name="Medium Shading 2 Accent 1" w:semiHidden="0" w:uiPriority="64" w:unhideWhenUsed="0"/>
+    <w:lsdException w:name="Medium List 1 Accent 1" w:semiHidden="0" w:uiPriority="65" w:unhideWhenUsed="0"/>
+    <w:lsdException w:name="Revision" w:unhideWhenUsed="0"/>
+    <w:lsdException w:name="List Paragraph" w:semiHidden="0" w:uiPriority="34" w:unhideWhenUsed="0" w:qFormat="1"/>
+    <w:lsdException w:name="Quote" w:semiHidden="0" w:uiPriority="29" w:unhideWhenUsed="0" w:qFormat="1"/>
+    <w:lsdException w:name="Intense Quote" w:semiHidden="0" w:uiPriority="30" w:unhideWhenUsed="0" w:qFormat="1"/>
+    <w:lsdException w:name="Medium List 2 Accent 1" w:semiHidden="0" w:uiPriority="66" w:unhideWhenUsed="0"/>
+    <w:lsdException w:name="Medium Grid 1 Accent 1" w:semiHidden="0" w:uiPriority="67" w:unhideWhenUsed="0"/>
+    <w:lsdException w:name="Medium Grid 2 Accent 1" w:semiHidden="0" w:uiPriority="68" w:unhideWhenUsed="0"/>
+    <w:lsdException w:name="Medium Grid 3 Accent 1" w:semiHidden="0" w:uiPriority="69" w:unhideWhenUsed="0"/>
+    <w:lsdException w:name="Dark List Accent 1" w:semiHidden="0" w:uiPriority="70" w:unhideWhenUsed="0"/>
+    <w:lsdException w:name="Colorful Shading Accent 1" w:semiHidden="0" w:uiPriority="71" w:unhideWhenUsed="0"/>
+    <w:lsdException w:name="Colorful List Accent 1" w:semiHidden="0" w:uiPriority="72" w:unhideWhenUsed="0"/>
+    <w:lsdException w:name="Colorful Grid Accent 1" w:semiHidden="0" w:uiPriority="73" w:unhideWhenUsed="0"/>
+    <w:lsdException w:name="Light Shading Accent 2" w:semiHidden="0" w:uiPriority="60" w:unhideWhenUsed="0"/>
+    <w:lsdException w:name="Light List Accent 2" w:semiHidden="0" w:uiPriority="61" w:unhideWhenUsed="0"/>
+    <w:lsdException w:name="Light Grid Accent 2" w:semiHidden="0" w:uiPriority="62" w:unhideWhenUsed="0"/>
+    <w:lsdException w:name="Medium Shading 1 Accent 2" w:semiHidden="0" w:uiPriority="63" w:unhideWhenUsed="0"/>
+    <w:lsdException w:name="Medium Shading 2 Accent 2" w:semiHidden="0" w:uiPriority="64" w:unhideWhenUsed="0"/>
+    <w:lsdException w:name="Medium List 1 Accent 2" w:semiHidden="0" w:uiPriority="65" w:unhideWhenUsed="0"/>
+    <w:lsdException w:name="Medium List 2 Accent 2" w:semiHidden="0" w:uiPriority="66" w:unhideWhenUsed="0"/>
+    <w:lsdException w:name="Medium Grid 1 Accent 2" w:semiHidden="0" w:uiPriority="67" w:unhideWhenUsed="0"/>
+    <w:lsdException w:name="Medium Grid 2 Accent 2" w:semiHidden="0" w:uiPriority="68" w:unhideWhenUsed="0"/>
+    <w:lsdException w:name="Medium Grid 3 Accent 2" w:semiHidden="0" w:uiPriority="69" w:unhideWhenUsed="0"/>
+    <w:lsdException w:name="Dark List Accent 2" w:semiHidden="0" w:uiPriority="70" w:unhideWhenUsed="0"/>
+    <w:lsdException w:name="Colorful Shading Accent 2" w:semiHidden="0" w:uiPriority="71" w:unhideWhenUsed="0"/>
+    <w:lsdException w:name="Colorful List Accent 2" w:semiHidden="0" w:uiPriority="72" w:unhideWhenUsed="0"/>
+    <w:lsdException w:name="Colorful Grid Accent 2" w:semiHidden="0" w:uiPriority="73" w:unhideWhenUsed="0"/>
+    <w:lsdException w:name="Light Shading Accent 3" w:semiHidden="0" w:uiPriority="60" w:unhideWhenUsed="0"/>
+    <w:lsdException w:name="Light List Accent 3" w:semiHidden="0" w:uiPriority="61" w:unhideWhenUsed="0"/>
+    <w:lsdException w:name="Light Grid Accent 3" w:semiHidden="0" w:uiPriority="62" w:unhideWhenUsed="0"/>
+    <w:lsdException w:name="Medium Shading 1 Accent 3" w:semiHidden="0" w:uiPriority="63" w:unhideWhenUsed="0"/>
+    <w:lsdException w:name="Medium Shading 2 Accent 3" w:semiHidden="0" w:uiPriority="64" w:unhideWhenUsed="0"/>
+    <w:lsdException w:name="Medium List 1 Accent 3" w:semiHidden="0" w:uiPriority="65" w:unhideWhenUsed="0"/>
+    <w:lsdException w:name="Medium List 2 Accent 3" w:semiHidden="0" w:uiPriority="66" w:unhideWhenUsed="0"/>
+    <w:lsdException w:name="Medium Grid 1 Accent 3" w:semiHidden="0" w:uiPriority="67" w:unhideWhenUsed="0"/>
+    <w:lsdException w:name="Medium Grid 2 Accent 3" w:semiHidden="0" w:uiPriority="68" w:unhideWhenUsed="0"/>
+    <w:lsdException w:name="Medium Grid 3 Accent 3" w:semiHidden="0" w:uiPriority="69" w:unhideWhenUsed="0"/>
+    <w:lsdException w:name="Dark List Accent 3" w:semiHidden="0" w:uiPriority="70" w:unhideWhenUsed="0"/>
+    <w:lsdException w:name="Colorful Shading Accent 3" w:semiHidden="0" w:uiPriority="71" w:unhideWhenUsed="0"/>
+    <w:lsdException w:name="Colorful List Accent 3" w:semiHidden="0" w:uiPriority="72" w:unhideWhenUsed="0"/>
+    <w:lsdException w:name="Colorful Grid Accent 3" w:semiHidden="0" w:uiPriority="73" w:unhideWhenUsed="0"/>
+    <w:lsdException w:name="Light Shading Accent 4" w:semiHidden="0" w:uiPriority="60" w:unhideWhenUsed="0"/>
+    <w:lsdException w:name="Light List Accent 4" w:semiHidden="0" w:uiPriority="61" w:unhideWhenUsed="0"/>
+    <w:lsdException w:name="Light Grid Accent 4" w:semiHidden="0" w:uiPriority="62" w:unhideWhenUsed="0"/>
+    <w:lsdException w:name="Medium Shading 1 Accent 4" w:semiHidden="0" w:uiPriority="63" w:unhideWhenUsed="0"/>
+    <w:lsdException w:name="Medium Shading 2 Accent 4" w:semiHidden="0" w:uiPriority="64" w:unhideWhenUsed="0"/>
+    <w:lsdException w:name="Medium List 1 Accent 4" w:semiHidden="0" w:uiPriority="65" w:unhideWhenUsed="0"/>
+    <w:lsdException w:name="Medium List 2 Accent 4" w:semiHidden="0" w:uiPriority="66" w:unhideWhenUsed="0"/>
+    <w:lsdException w:name="Medium Grid 1 Accent 4" w:semiHidden="0" w:uiPriority="67" w:unhideWhenUsed="0"/>
+    <w:lsdException w:name="Medium Grid 2 Accent 4" w:semiHidden="0" w:uiPriority="68" w:unhideWhenUsed="0"/>
+    <w:lsdException w:name="Medium Grid 3 Accent 4" w:semiHidden="0" w:uiPriority="69" w:unhideWhenUsed="0"/>
+    <w:lsdException w:name="Dark List Accent 4" w:semiHidden="0" w:uiPriority="70" w:unhideWhenUsed="0"/>
+    <w:lsdException w:name="Colorful Shading Accent 4" w:semiHidden="0" w:uiPriority="71" w:unhideWhenUsed="0"/>
+    <w:lsdException w:name="Colorful List Accent 4" w:semiHidden="0" w:uiPriority="72" w:unhideWhenUsed="0"/>
+    <w:lsdException w:name="Colorful Grid Accent 4" w:semiHidden="0" w:uiPriority="73" w:unhideWhenUsed="0"/>
+    <w:lsdException w:name="Light Shading Accent 5" w:semiHidden="0" w:uiPriority="60" w:unhideWhenUsed="0"/>
+    <w:lsdException w:name="Light List Accent 5" w:semiHidden="0" w:uiPriority="61" w:unhideWhenUsed="0"/>
+    <w:lsdException w:name="Light Grid Accent 5" w:semiHidden="0" w:uiPriority="62" w:unhideWhenUsed="0"/>
+    <w:lsdException w:name="Medium Shading 1 Accent 5" w:semiHidden="0" w:uiPriority="63" w:unhideWhenUsed="0"/>
+    <w:lsdException w:name="Medium Shading 2 Accent 5" w:semiHidden="0" w:uiPriority="64" w:unhideWhenUsed="0"/>
+    <w:lsdException w:name="Medium List 1 Accent 5" w:semiHidden="0" w:uiPriority="65" w:unhideWhenUsed="0"/>
+    <w:lsdException w:name="Medium List 2 Accent 5" w:semiHidden="0" w:uiPriority="66" w:unhideWhenUsed="0"/>
+    <w:lsdException w:name="Medium Grid 1 Accent 5" w:semiHidden="0" w:uiPriority="67" w:unhideWhenUsed="0"/>
+    <w:lsdException w:name="Medium Grid 2 Accent 5" w:semiHidden="0" w:uiPriority="68" w:unhideWhenUsed="0"/>
+    <w:lsdException w:name="Medium Grid 3 Accent 5" w:semiHidden="0" w:uiPriority="69" w:unhideWhenUsed="0"/>
+    <w:lsdException w:name="Dark List Accent 5" w:semiHidden="0" w:uiPriority="70" w:unhideWhenUsed="0"/>
+    <w:lsdException w:name="Colorful Shading Accent 5" w:semiHidden="0" w:uiPriority="71" w:unhideWhenUsed="0"/>
+    <w:lsdException w:name="Colorful List Accent 5" w:semiHidden="0" w:uiPriority="72" w:unhideWhenUsed="0"/>
+    <w:lsdException w:name="Colorful Grid Accent 5" w:semiHidden="0" w:uiPriority="73" w:unhideWhenUsed="0"/>
+    <w:lsdException w:name="Light Shading Accent 6" w:semiHidden="0" w:uiPriority="60" w:unhideWhenUsed="0"/>
+    <w:lsdException w:name="Light List Accent 6" w:semiHidden="0" w:uiPriority="61" w:unhideWhenUsed="0"/>
+    <w:lsdException w:name="Light Grid Accent 6" w:semiHidden="0" w:uiPriority="62" w:unhideWhenUsed="0"/>
+    <w:lsdException w:name="Medium Shading 1 Accent 6" w:semiHidden="0" w:uiPriority="63" w:unhideWhenUsed="0"/>
+    <w:lsdException w:name="Medium Shading 2 Accent 6" w:semiHidden="0" w:uiPriority="64" w:unhideWhenUsed="0"/>
+    <w:lsdException w:name="Medium List 1 Accent 6" w:semiHidden="0" w:uiPriority="65" w:unhideWhenUsed="0"/>
+    <w:lsdException w:name="Medium List 2 Accent 6" w:semiHidden="0" w:uiPriority="66" w:unhideWhenUsed="0"/>
+    <w:lsdException w:name="Medium Grid 1 Accent 6" w:semiHidden="0" w:uiPriority="67" w:unhideWhenUsed="0"/>
+    <w:lsdException w:name="Medium Grid 2 Accent 6" w:semiHidden="0" w:uiPriority="68" w:unhideWhenUsed="0"/>
+    <w:lsdException w:name="Medium Grid 3 Accent 6" w:semiHidden="0" w:uiPriority="69" w:unhideWhenUsed="0"/>
+    <w:lsdException w:name="Dark List Accent 6" w:semiHidden="0" w:uiPriority="70" w:unhideWhenUsed="0"/>
+    <w:lsdException w:name="Colorful Shading Accent 6" w:semiHidden="0" w:uiPriority="71" w:unhideWhenUsed="0"/>
+    <w:lsdException w:name="Colorful List Accent 6" w:semiHidden="0" w:uiPriority="72" w:unhideWhenUsed="0"/>
+    <w:lsdException w:name="Colorful Grid Accent 6" w:semiHidden="0" w:uiPriority="73" w:unhideWhenUsed="0"/>
+    <w:lsdException w:name="Subtle Emphasis" w:semiHidden="0" w:uiPriority="19" w:unhideWhenUsed="0" w:qFormat="1"/>
+    <w:lsdException w:name="Intense Emphasis" w:semiHidden="0" w:uiPriority="21" w:unhideWhenUsed="0" w:qFormat="1"/>
+    <w:lsdException w:name="Subtle Reference" w:semiHidden="0" w:uiPriority="31" w:unhideWhenUsed="0" w:qFormat="1"/>
+    <w:lsdException w:name="Intense Reference" w:semiHidden="0" w:uiPriority="32" w:unhideWhenUsed="0" w:qFormat="1"/>
+    <w:lsdException w:name="Book Title" w:semiHidden="0" w:uiPriority="33" w:unhideWhenUsed="0" w:qFormat="1"/>
+    <w:lsdException w:name="Bibliography" w:uiPriority="37"/>
+    <w:lsdException w:name="TOC Heading" w:uiPriority="39" w:qFormat="1"/>
+  </w:latentStyles>
+  <w:style w:type="paragraph" w:default="1" w:styleId="Normal">
+    <w:name w:val="Normal"/>
+    <w:qFormat/>
+    <w:rsid w:val="00890C67"/>
+    <w:pPr>
+      <w:spacing w:after="120" w:line="360" w:lineRule="auto"/>
+      <w:jc w:val="both"/>
+    </w:pPr>
+    <w:rPr>
+      <w:rFonts w:ascii="Times New Roman" w:hAnsi="Times New Roman"/>
+      <w:sz w:val="26"/>
+      <w:lang w:val="en-US"/>
+    </w:rPr>
+  </w:style>
+  <w:style w:type="paragraph" w:styleId="Heading1">
+    <w:name w:val="heading 1"/>
+    <w:basedOn w:val="Normal"/>
+    <w:next w:val="Normal"/>
+    <w:link w:val="Heading1Char"/>
+    <w:uiPriority w:val="9"/>
+    <w:qFormat/>
+    <w:rsid w:val="00890C67"/>
+    <w:pPr>
+      <w:keepNext/>
+      <w:keepLines/>
+      <w:numPr>
+        <w:numId w:val="1"/>
+      </w:numPr>
+      <w:spacing w:before="240" w:after="240"/>
+      <w:outlineLvl w:val="0"/>
+    </w:pPr>
+    <w:rPr>
+      <w:rFonts w:eastAsiaTheme="majorEastAsia" w:cstheme="majorBidi"/>
+      <w:b/>
+      <w:bCs/>
+      <w:color w:val="000000" w:themeColor="text1"/>
+      <w:sz w:val="28"/>
+      <w:szCs w:val="28"/>
+    </w:rPr>
+  </w:style>
+  <w:style w:type="paragraph" w:styleId="Heading2">
+    <w:name w:val="heading 2"/>
+    <w:basedOn w:val="Normal"/>
+    <w:next w:val="Normal"/>
+    <w:link w:val="Heading2Char"/>
+    <w:uiPriority w:val="9"/>
+    <w:unhideWhenUsed/>
+    <w:qFormat/>
+    <w:rsid w:val="00890C67"/>
+    <w:pPr>
+      <w:keepNext/>
+      <w:keepLines/>
+      <w:numPr>
+        <w:ilvl w:val="1"/>
+        <w:numId w:val="4"/>
+      </w:numPr>
+      <w:spacing w:before="120" w:after="0"/>
+      <w:outlineLvl w:val="1"/>
+    </w:pPr>
+    <w:rPr>
+      <w:rFonts w:eastAsiaTheme="majorEastAsia" w:cstheme="majorBidi"/>
+      <w:b/>
+      <w:bCs/>
+      <w:szCs w:val="26"/>
+    </w:rPr>
+  </w:style>
+  <w:style w:type="paragraph" w:styleId="Heading3">
+    <w:name w:val="heading 3"/>
+    <w:basedOn w:val="Normal"/>
+    <w:next w:val="Normal"/>
+    <w:link w:val="Heading3Char"/>
+    <w:uiPriority w:val="9"/>
+    <w:unhideWhenUsed/>
+    <w:qFormat/>
+    <w:rsid w:val="00890C67"/>
+    <w:pPr>
+      <w:keepNext/>
+      <w:keepLines/>
+      <w:numPr>
+        <w:ilvl w:val="2"/>
+        <w:numId w:val="5"/>
+      </w:numPr>
+      <w:spacing w:before="200" w:after="0"/>
+      <w:outlineLvl w:val="2"/>
+    </w:pPr>
+    <w:rPr>
+      <w:rFonts w:eastAsiaTheme="majorEastAsia" w:cstheme="majorBidi"/>
+      <w:bCs/>
+      <w:i/>
+    </w:rPr>
+  </w:style>
+  <w:style w:type="character" w:default="1" w:styleId="DefaultParagraphFont">
+    <w:name w:val="Default Paragraph Font"/>
+    <w:uiPriority w:val="1"/>
+    <w:semiHidden/>
+    <w:unhideWhenUsed/>
+  </w:style>
+  <w:style w:type="table" w:default="1" w:styleId="TableNormal">
+    <w:name w:val="Normal Table"/>
+    <w:uiPriority w:val="99"/>
+    <w:semiHidden/>
+    <w:unhideWhenUsed/>
+    <w:tblPr>
+      <w:tblInd w:w="0" w:type="dxa"/>
+      <w:tblCellMar>
+        <w:top w:w="0" w:type="dxa"/>
+        <w:left w:w="108" w:type="dxa"/>
+        <w:bottom w:w="0" w:type="dxa"/>
+        <w:right w:w="108" w:type="dxa"/>
+      </w:tblCellMar>
+    </w:tblPr>
+  </w:style>
+  <w:style w:type="numbering" w:default="1" w:styleId="NoList">
+    <w:name w:val="No List"/>
+    <w:uiPriority w:val="99"/>
+    <w:semiHidden/>
+    <w:unhideWhenUsed/>
+  </w:style>
+  <w:style w:type="character" w:customStyle="1" w:styleId="Heading1Char">
+    <w:name w:val="Heading 1 Char"/>
+    <w:basedOn w:val="DefaultParagraphFont"/>
+    <w:link w:val="Heading1"/>
+    <w:uiPriority w:val="9"/>
+    <w:rsid w:val="00890C67"/>
+    <w:rPr>
+      <w:rFonts w:ascii="Times New Roman" w:eastAsiaTheme="majorEastAsia" w:hAnsi="Times New Roman" w:cstheme="majorBidi"/>
+      <w:b/>
+      <w:bCs/>
+      <w:color w:val="000000" w:themeColor="text1"/>
+      <w:sz w:val="28"/>
+      <w:szCs w:val="28"/>
+      <w:lang w:val="en-US"/>
+    </w:rPr>
+  </w:style>
+  <w:style w:type="character" w:customStyle="1" w:styleId="Heading2Char">
+    <w:name w:val="Heading 2 Char"/>
+    <w:basedOn w:val="DefaultParagraphFont"/>
+    <w:link w:val="Heading2"/>
+    <w:uiPriority w:val="9"/>
+    <w:rsid w:val="00890C67"/>
+    <w:rPr>
+      <w:rFonts w:ascii="Times New Roman" w:eastAsiaTheme="majorEastAsia" w:hAnsi="Times New Roman" w:cstheme="majorBidi"/>
+      <w:b/>
+      <w:bCs/>
+      <w:sz w:val="26"/>
+      <w:szCs w:val="26"/>
+      <w:lang w:val="en-US"/>
+    </w:rPr>
+  </w:style>
+  <w:style w:type="character" w:customStyle="1" w:styleId="Heading3Char">
+    <w:name w:val="Heading 3 Char"/>
+    <w:basedOn w:val="DefaultParagraphFont"/>
+    <w:link w:val="Heading3"/>
+    <w:uiPriority w:val="9"/>
+    <w:rsid w:val="00890C67"/>
+    <w:rPr>
+      <w:rFonts w:ascii="Times New Roman" w:eastAsiaTheme="majorEastAsia" w:hAnsi="Times New Roman" w:cstheme="majorBidi"/>
+      <w:bCs/>
+      <w:i/>
+      <w:sz w:val="26"/>
+      <w:lang w:val="en-US"/>
+    </w:rPr>
+  </w:style>
+  <w:style w:type="paragraph" w:styleId="Footer">
+    <w:name w:val="footer"/>
+    <w:basedOn w:val="Normal"/>
+    <w:link w:val="FooterChar"/>
+    <w:uiPriority w:val="99"/>
+    <w:unhideWhenUsed/>
+    <w:rsid w:val="00890C67"/>
+    <w:pPr>
+      <w:tabs>
+        <w:tab w:val="center" w:pos="4680"/>
+        <w:tab w:val="right" w:pos="9360"/>
+      </w:tabs>
+      <w:spacing w:line="240" w:lineRule="auto"/>
+    </w:pPr>
+  </w:style>
+  <w:style w:type="character" w:customStyle="1" w:styleId="FooterChar">
+    <w:name w:val="Footer Char"/>
+    <w:basedOn w:val="DefaultParagraphFont"/>
+    <w:link w:val="Footer"/>
+    <w:uiPriority w:val="99"/>
+    <w:rsid w:val="00890C67"/>
+    <w:rPr>
+      <w:rFonts w:ascii="Times New Roman" w:hAnsi="Times New Roman"/>
+      <w:sz w:val="26"/>
+      <w:lang w:val="en-US"/>
+    </w:rPr>
+  </w:style>
+  <w:style w:type="paragraph" w:styleId="TOC1">
+    <w:name w:val="toc 1"/>
+    <w:basedOn w:val="Normal"/>
+    <w:next w:val="Normal"/>
+    <w:autoRedefine/>
+    <w:uiPriority w:val="39"/>
+    <w:unhideWhenUsed/>
+    <w:rsid w:val="00890C67"/>
+    <w:pPr>
+      <w:spacing w:after="100"/>
+    </w:pPr>
+  </w:style>
+  <w:style w:type="character" w:styleId="Hyperlink">
+    <w:name w:val="Hyperlink"/>
+    <w:basedOn w:val="DefaultParagraphFont"/>
+    <w:uiPriority w:val="99"/>
+    <w:unhideWhenUsed/>
+    <w:rsid w:val="00890C67"/>
+    <w:rPr>
+      <w:color w:val="0000FF" w:themeColor="hyperlink"/>
+      <w:u w:val="single"/>
+    </w:rPr>
+  </w:style>
+  <w:style w:type="paragraph" w:styleId="Caption">
+    <w:name w:val="caption"/>
+    <w:basedOn w:val="Normal"/>
+    <w:next w:val="Normal"/>
+    <w:uiPriority w:val="35"/>
+    <w:unhideWhenUsed/>
+    <w:qFormat/>
+    <w:rsid w:val="00890C67"/>
+    <w:pPr>
+      <w:spacing w:after="200" w:line="240" w:lineRule="auto"/>
+    </w:pPr>
+    <w:rPr>
+      <w:b/>
+      <w:bCs/>
+      <w:color w:val="4F81BD" w:themeColor="accent1"/>
+      <w:sz w:val="24"/>
+      <w:szCs w:val="18"/>
+    </w:rPr>
+  </w:style>
+  <w:style w:type="paragraph" w:styleId="Bibliography">
+    <w:name w:val="Bibliography"/>
+    <w:basedOn w:val="Normal"/>
+    <w:next w:val="Normal"/>
+    <w:uiPriority w:val="37"/>
+    <w:unhideWhenUsed/>
+    <w:rsid w:val="00890C67"/>
+  </w:style>
+  <w:style w:type="paragraph" w:styleId="ListParagraph">
+    <w:name w:val="List Paragraph"/>
+    <w:basedOn w:val="Normal"/>
+    <w:uiPriority w:val="34"/>
+    <w:qFormat/>
+    <w:rsid w:val="00890C67"/>
+    <w:pPr>
+      <w:ind w:left="720"/>
+      <w:contextualSpacing/>
+    </w:pPr>
+    <w:rPr>
+      <w:rFonts w:asciiTheme="majorHAnsi" w:hAnsiTheme="majorHAnsi"/>
+      <w:lang w:val="vi-VN"/>
+    </w:rPr>
+  </w:style>
+  <w:style w:type="paragraph" w:styleId="TOC2">
+    <w:name w:val="toc 2"/>
+    <w:basedOn w:val="Normal"/>
+    <w:next w:val="Normal"/>
+    <w:autoRedefine/>
+    <w:uiPriority w:val="39"/>
+    <w:unhideWhenUsed/>
+    <w:rsid w:val="00890C67"/>
+    <w:pPr>
+      <w:spacing w:after="100"/>
+      <w:ind w:left="260"/>
+    </w:pPr>
+  </w:style>
+  <w:style w:type="paragraph" w:styleId="TOC3">
+    <w:name w:val="toc 3"/>
+    <w:basedOn w:val="Normal"/>
+    <w:next w:val="Normal"/>
+    <w:autoRedefine/>
+    <w:uiPriority w:val="39"/>
+    <w:unhideWhenUsed/>
+    <w:rsid w:val="00890C67"/>
+    <w:pPr>
+      <w:spacing w:after="100"/>
+      <w:ind w:left="520"/>
+    </w:pPr>
+  </w:style>
+  <w:style w:type="paragraph" w:styleId="BalloonText">
+    <w:name w:val="Balloon Text"/>
+    <w:basedOn w:val="Normal"/>
+    <w:link w:val="BalloonTextChar"/>
+    <w:uiPriority w:val="99"/>
+    <w:semiHidden/>
+    <w:unhideWhenUsed/>
+    <w:rsid w:val="00D258BE"/>
+    <w:pPr>
+      <w:spacing w:after="0" w:line="240" w:lineRule="auto"/>
+    </w:pPr>
+    <w:rPr>
+      <w:rFonts w:ascii="Tahoma" w:hAnsi="Tahoma" w:cs="Tahoma"/>
+      <w:sz w:val="16"/>
+      <w:szCs w:val="16"/>
+    </w:rPr>
+  </w:style>
+  <w:style w:type="character" w:customStyle="1" w:styleId="BalloonTextChar">
+    <w:name w:val="Balloon Text Char"/>
+    <w:basedOn w:val="DefaultParagraphFont"/>
+    <w:link w:val="BalloonText"/>
+    <w:uiPriority w:val="99"/>
+    <w:semiHidden/>
+    <w:rsid w:val="00D258BE"/>
+    <w:rPr>
+      <w:rFonts w:ascii="Tahoma" w:hAnsi="Tahoma" w:cs="Tahoma"/>
+      <w:sz w:val="16"/>
+      <w:szCs w:val="16"/>
+      <w:lang w:val="en-US"/>
+    </w:rPr>
+  </w:style>
+  <w:style w:type="paragraph" w:styleId="NormalWeb">
+    <w:name w:val="Normal (Web)"/>
+    <w:basedOn w:val="Normal"/>
+    <w:uiPriority w:val="99"/>
+    <w:semiHidden/>
+    <w:unhideWhenUsed/>
+    <w:rsid w:val="00FA6C3C"/>
+    <w:pPr>
+      <w:spacing w:before="100" w:beforeAutospacing="1" w:after="100" w:afterAutospacing="1" w:line="240" w:lineRule="auto"/>
+      <w:jc w:val="left"/>
+    </w:pPr>
+    <w:rPr>
+      <w:rFonts w:eastAsiaTheme="minorEastAsia" w:cs="Times New Roman"/>
+      <w:sz w:val="24"/>
+      <w:szCs w:val="24"/>
+      <w:lang w:val="vi-VN" w:eastAsia="vi-VN"/>
+    </w:rPr>
   </w:style>
 </w:styles>
 </file>
@@ -7429,6 +10332,7 @@
         <a:font script="Mong" typeface="Mongolian Baiti"/>
         <a:font script="Viet" typeface="Times New Roman"/>
         <a:font script="Uigh" typeface="Microsoft Uighur"/>
+        <a:font script="Geor" typeface="Sylfaen"/>
       </a:majorFont>
       <a:minorFont>
         <a:latin typeface="Calibri"/>
@@ -7463,6 +10367,7 @@
         <a:font script="Mong" typeface="Mongolian Baiti"/>
         <a:font script="Viet" typeface="Arial"/>
         <a:font script="Uigh" typeface="Microsoft Uighur"/>
+        <a:font script="Geor" typeface="Sylfaen"/>
       </a:minorFont>
     </a:fontScheme>
     <a:fmtScheme name="Office">
@@ -7662,26 +10567,6 @@
     <b:RefOrder>1</b:RefOrder>
   </b:Source>
   <b:Source>
-    <b:Tag>Ani08</b:Tag>
-    <b:SourceType>Book</b:SourceType>
-    <b:Guid>{0A9A88F7-32C5-4A69-BA21-FC131DBA2943}</b:Guid>
-    <b:Title>Handbook of biometrics</b:Title>
-    <b:Year>2008</b:Year>
-    <b:Publisher>Springer</b:Publisher>
-    <b:Author>
-      <b:Editor>
-        <b:NameList>
-          <b:Person>
-            <b:Last>Anil K. Jain</b:Last>
-            <b:First>Patrick</b:First>
-            <b:Middle>Flynn, Arun A. Ross</b:Middle>
-          </b:Person>
-        </b:NameList>
-      </b:Editor>
-    </b:Author>
-    <b:RefOrder>3</b:RefOrder>
-  </b:Source>
-  <b:Source>
     <b:Tag>Sul</b:Tag>
     <b:SourceType>JournalArticle</b:SourceType>
     <b:Guid>{7BCE83FB-E425-4037-AF6E-2624C340CDC4}</b:Guid>
@@ -7701,6 +10586,26 @@
     <b:Pages>45-51</b:Pages>
     <b:Volume>11</b:Volume>
     <b:RefOrder>2</b:RefOrder>
+  </b:Source>
+  <b:Source>
+    <b:Tag>Ani08</b:Tag>
+    <b:SourceType>Book</b:SourceType>
+    <b:Guid>{0A9A88F7-32C5-4A69-BA21-FC131DBA2943}</b:Guid>
+    <b:Title>Handbook of biometrics</b:Title>
+    <b:Year>2008</b:Year>
+    <b:Publisher>Springer</b:Publisher>
+    <b:Author>
+      <b:Editor>
+        <b:NameList>
+          <b:Person>
+            <b:Last>Anil K. Jain</b:Last>
+            <b:First>Patrick</b:First>
+            <b:Middle>Flynn, Arun A. Ross</b:Middle>
+          </b:Person>
+        </b:NameList>
+      </b:Editor>
+    </b:Author>
+    <b:RefOrder>3</b:RefOrder>
   </b:Source>
   <b:Source>
     <b:Tag>Otsu</b:Tag>
@@ -7723,7 +10628,7 @@
         </b:NameList>
       </b:Author>
     </b:Author>
-    <b:RefOrder>4</b:RefOrder>
+    <b:RefOrder>6</b:RefOrder>
   </b:Source>
   <b:Source>
     <b:Tag>Canny</b:Tag>
@@ -7743,7 +10648,7 @@
     <b:JournalName>IEEE Trans. Pattern Analysis and Machine Intelligence</b:JournalName>
     <b:Year>1986</b:Year>
     <b:Pages>679–698</b:Pages>
-    <b:RefOrder>5</b:RefOrder>
+    <b:RefOrder>7</b:RefOrder>
   </b:Source>
   <b:Source>
     <b:Tag>SSu85</b:Tag>
@@ -7764,13 +10669,51 @@
     <b:JournalName>CVGIP</b:JournalName>
     <b:Year>1985</b:Year>
     <b:Pages>32-46</b:Pages>
-    <b:RefOrder>6</b:RefOrder>
+    <b:RefOrder>8</b:RefOrder>
+  </b:Source>
+  <b:Source>
+    <b:Tag>Qai</b:Tag>
+    <b:SourceType>Report</b:SourceType>
+    <b:Guid>{E78906E0-00FF-4D48-A3A2-996643BF0ED6}</b:Guid>
+    <b:Title>Person Identification based on Palm and Hand Geometry</b:Title>
+    <b:Author>
+      <b:Author>
+        <b:NameList>
+          <b:Person>
+            <b:Last>Qaisar N. Ashraf</b:Last>
+            <b:First>Fayyaz</b:First>
+            <b:Middle>A. Afsar</b:Middle>
+          </b:Person>
+        </b:NameList>
+      </b:Author>
+    </b:Author>
+    <b:RefOrder>4</b:RefOrder>
+  </b:Source>
+  <b:Source>
+    <b:Tag>Ray05</b:Tag>
+    <b:SourceType>JournalArticle</b:SourceType>
+    <b:Guid>{68D7E5EF-693D-4D91-9CED-46392B59D255}</b:Guid>
+    <b:Title>Hand-geometry Recognition Based on Contour Landmarks</b:Title>
+    <b:Year>2005</b:Year>
+    <b:Author>
+      <b:Author>
+        <b:NameList>
+          <b:Person>
+            <b:Last>Raymond N. J. Veldhuis</b:Last>
+            <b:First>Asker</b:First>
+            <b:Middle>M. Bazen, Wim Booij, Anne Hendrikse</b:Middle>
+          </b:Person>
+        </b:NameList>
+      </b:Author>
+    </b:Author>
+    <b:JournalName>Data and Information Analysis to Knowledge Engineering, Proceedings of the 29th Annual Conference of the Gesellschaft</b:JournalName>
+    <b:RefOrder>5</b:RefOrder>
   </b:Source>
 </b:Sources>
 </file>
 
 <file path=customXml/itemProps1.xml><?xml version="1.0" encoding="utf-8"?>
-<ds:datastoreItem xmlns:ds="http://schemas.openxmlformats.org/officeDocument/2006/customXml" ds:itemID="{7A3840AB-EAE8-4D5E-ACAD-08B711E28B76}">
+<ds:datastoreItem xmlns:ds="http://schemas.openxmlformats.org/officeDocument/2006/customXml" ds:itemID="{DD2355F6-C8D6-480F-8C39-E4E2F569AB8B}">
   <ds:schemaRefs>
     <ds:schemaRef ds:uri="http://schemas.openxmlformats.org/officeDocument/2006/bibliography"/>
   </ds:schemaRefs>

--- a/Documentation/report.docx
+++ b/Documentation/report.docx
@@ -1,6 +1,6 @@
 
 <file path=word/document.xml><?xml version="1.0" encoding="utf-8"?>
-<w:document xmlns:wpc="http://schemas.microsoft.com/office/word/2010/wordprocessingCanvas" xmlns:mc="http://schemas.openxmlformats.org/markup-compatibility/2006" xmlns:o="urn:schemas-microsoft-com:office:office" xmlns:r="http://schemas.openxmlformats.org/officeDocument/2006/relationships" xmlns:m="http://schemas.openxmlformats.org/officeDocument/2006/math" xmlns:v="urn:schemas-microsoft-com:vml" xmlns:wp14="http://schemas.microsoft.com/office/word/2010/wordprocessingDrawing" xmlns:wp="http://schemas.openxmlformats.org/drawingml/2006/wordprocessingDrawing" xmlns:w10="urn:schemas-microsoft-com:office:word" xmlns:w="http://schemas.openxmlformats.org/wordprocessingml/2006/main" xmlns:w14="http://schemas.microsoft.com/office/word/2010/wordml" xmlns:wpg="http://schemas.microsoft.com/office/word/2010/wordprocessingGroup" xmlns:wpi="http://schemas.microsoft.com/office/word/2010/wordprocessingInk" xmlns:wne="http://schemas.microsoft.com/office/word/2006/wordml" xmlns:wps="http://schemas.microsoft.com/office/word/2010/wordprocessingShape" mc:Ignorable="w14 wp14">
+<w:document xmlns:ve="http://schemas.openxmlformats.org/markup-compatibility/2006" xmlns:o="urn:schemas-microsoft-com:office:office" xmlns:r="http://schemas.openxmlformats.org/officeDocument/2006/relationships" xmlns:m="http://schemas.openxmlformats.org/officeDocument/2006/math" xmlns:v="urn:schemas-microsoft-com:vml" xmlns:wp="http://schemas.openxmlformats.org/drawingml/2006/wordprocessingDrawing" xmlns:w10="urn:schemas-microsoft-com:office:word" xmlns:w="http://schemas.openxmlformats.org/wordprocessingml/2006/main" xmlns:wne="http://schemas.microsoft.com/office/word/2006/wordml">
   <w:body>
     <w:p>
       <w:pPr>
@@ -129,6 +129,13 @@
         </w:rPr>
         <w:t>N VĂN GIANG</w:t>
       </w:r>
+      <w:r>
+        <w:rPr>
+          <w:b/>
+          <w:sz w:val="28"/>
+        </w:rPr>
+        <w:t xml:space="preserve"> - 1011</w:t>
+      </w:r>
     </w:p>
     <w:p>
       <w:pPr>
@@ -158,6 +165,13 @@
         </w:rPr>
         <w:t>HOÀN</w:t>
       </w:r>
+      <w:r>
+        <w:rPr>
+          <w:b/>
+          <w:sz w:val="28"/>
+        </w:rPr>
+        <w:t xml:space="preserve"> - 1011075</w:t>
+      </w:r>
     </w:p>
     <w:p>
       <w:pPr>
@@ -180,6 +194,13 @@
         </w:rPr>
         <w:t>LÊ MINH QUANG</w:t>
       </w:r>
+      <w:r>
+        <w:rPr>
+          <w:b/>
+          <w:sz w:val="28"/>
+        </w:rPr>
+        <w:t xml:space="preserve"> - 1012064</w:t>
+      </w:r>
     </w:p>
     <w:p>
       <w:pPr>
@@ -202,6 +223,13 @@
         </w:rPr>
         <w:t>HOÀNG XUÂN THẢO</w:t>
       </w:r>
+      <w:r>
+        <w:rPr>
+          <w:b/>
+          <w:sz w:val="28"/>
+        </w:rPr>
+        <w:t xml:space="preserve"> - 1011087</w:t>
+      </w:r>
     </w:p>
     <w:p>
       <w:pPr>
@@ -428,7 +456,7 @@
           <w:b/>
         </w:rPr>
         <w:sectPr>
-          <w:footerReference w:type="default" r:id="rId9"/>
+          <w:footerReference w:type="default" r:id="rId8"/>
           <w:pgSz w:w="12240" w:h="15840"/>
           <w:pgMar w:top="1701" w:right="1134" w:bottom="1985" w:left="1985" w:header="720" w:footer="720" w:gutter="0"/>
           <w:cols w:space="720"/>
@@ -469,7 +497,6 @@
           <w:rFonts w:asciiTheme="minorHAnsi" w:eastAsiaTheme="minorEastAsia" w:hAnsiTheme="minorHAnsi"/>
           <w:noProof/>
           <w:sz w:val="22"/>
-          <w:lang w:val="vi-VN" w:eastAsia="vi-VN"/>
         </w:rPr>
       </w:pPr>
       <w:r>
@@ -481,7 +508,7 @@
       <w:r>
         <w:fldChar w:fldCharType="separate"/>
       </w:r>
-      <w:hyperlink w:anchor="_Toc276407865" w:history="1">
+      <w:hyperlink w:anchor="_Toc276672901" w:history="1">
         <w:r>
           <w:rPr>
             <w:rStyle w:val="Hyperlink"/>
@@ -548,7 +575,7 @@
             <w:noProof/>
             <w:webHidden/>
           </w:rPr>
-          <w:instrText xml:space="preserve"> PAGEREF _Toc276407865 \h </w:instrText>
+          <w:instrText xml:space="preserve"> PAGEREF _Toc276672901 \h </w:instrText>
         </w:r>
         <w:r>
           <w:rPr>
@@ -589,10 +616,9 @@
           <w:rFonts w:asciiTheme="minorHAnsi" w:eastAsiaTheme="minorEastAsia" w:hAnsiTheme="minorHAnsi"/>
           <w:noProof/>
           <w:sz w:val="22"/>
-          <w:lang w:val="vi-VN" w:eastAsia="vi-VN"/>
-        </w:rPr>
-      </w:pPr>
-      <w:hyperlink w:anchor="_Toc276407866" w:history="1">
+        </w:rPr>
+      </w:pPr>
+      <w:hyperlink w:anchor="_Toc276672902" w:history="1">
         <w:r>
           <w:rPr>
             <w:rStyle w:val="Hyperlink"/>
@@ -608,7 +634,22 @@
             <w:rStyle w:val="Hyperlink"/>
             <w:noProof/>
           </w:rPr>
-          <w:t xml:space="preserve"> Các hướng tiếp cận</w:t>
+          <w:t xml:space="preserve"> Các h</w:t>
+        </w:r>
+        <w:r>
+          <w:rPr>
+            <w:rStyle w:val="Hyperlink"/>
+            <w:rFonts w:hint="eastAsia"/>
+            <w:noProof/>
+          </w:rPr>
+          <w:t>ư</w:t>
+        </w:r>
+        <w:r>
+          <w:rPr>
+            <w:rStyle w:val="Hyperlink"/>
+            <w:noProof/>
+          </w:rPr>
+          <w:t>ớng tiếp cận</w:t>
         </w:r>
         <w:r>
           <w:rPr>
@@ -629,7 +670,7 @@
             <w:noProof/>
             <w:webHidden/>
           </w:rPr>
-          <w:instrText xml:space="preserve"> PAGEREF _Toc276407866 \h </w:instrText>
+          <w:instrText xml:space="preserve"> PAGEREF _Toc276672902 \h </w:instrText>
         </w:r>
         <w:r>
           <w:rPr>
@@ -670,10 +711,9 @@
           <w:rFonts w:asciiTheme="minorHAnsi" w:eastAsiaTheme="minorEastAsia" w:hAnsiTheme="minorHAnsi"/>
           <w:noProof/>
           <w:sz w:val="22"/>
-          <w:lang w:val="vi-VN" w:eastAsia="vi-VN"/>
-        </w:rPr>
-      </w:pPr>
-      <w:hyperlink w:anchor="_Toc276407869" w:history="1">
+        </w:rPr>
+      </w:pPr>
+      <w:hyperlink w:anchor="_Toc276672905" w:history="1">
         <w:r>
           <w:rPr>
             <w:rStyle w:val="Hyperlink"/>
@@ -700,7 +740,7 @@
             <w:noProof/>
             <w:webHidden/>
           </w:rPr>
-          <w:instrText xml:space="preserve"> PAGEREF _Toc276407869 \h </w:instrText>
+          <w:instrText xml:space="preserve"> PAGEREF _Toc276672905 \h </w:instrText>
         </w:r>
         <w:r>
           <w:rPr>
@@ -741,10 +781,9 @@
           <w:rFonts w:asciiTheme="minorHAnsi" w:eastAsiaTheme="minorEastAsia" w:hAnsiTheme="minorHAnsi"/>
           <w:noProof/>
           <w:sz w:val="22"/>
-          <w:lang w:val="vi-VN" w:eastAsia="vi-VN"/>
-        </w:rPr>
-      </w:pPr>
-      <w:hyperlink w:anchor="_Toc276407873" w:history="1">
+        </w:rPr>
+      </w:pPr>
+      <w:hyperlink w:anchor="_Toc276672909" w:history="1">
         <w:r>
           <w:rPr>
             <w:rStyle w:val="Hyperlink"/>
@@ -771,7 +810,7 @@
             <w:noProof/>
             <w:webHidden/>
           </w:rPr>
-          <w:instrText xml:space="preserve"> PAGEREF _Toc276407873 \h </w:instrText>
+          <w:instrText xml:space="preserve"> PAGEREF _Toc276672909 \h </w:instrText>
         </w:r>
         <w:r>
           <w:rPr>
@@ -812,10 +851,9 @@
           <w:rFonts w:asciiTheme="minorHAnsi" w:eastAsiaTheme="minorEastAsia" w:hAnsiTheme="minorHAnsi"/>
           <w:noProof/>
           <w:sz w:val="22"/>
-          <w:lang w:val="vi-VN" w:eastAsia="vi-VN"/>
-        </w:rPr>
-      </w:pPr>
-      <w:hyperlink w:anchor="_Toc276407874" w:history="1">
+        </w:rPr>
+      </w:pPr>
+      <w:hyperlink w:anchor="_Toc276672910" w:history="1">
         <w:r>
           <w:rPr>
             <w:rStyle w:val="Hyperlink"/>
@@ -842,7 +880,7 @@
             <w:noProof/>
             <w:webHidden/>
           </w:rPr>
-          <w:instrText xml:space="preserve"> PAGEREF _Toc276407874 \h </w:instrText>
+          <w:instrText xml:space="preserve"> PAGEREF _Toc276672910 \h </w:instrText>
         </w:r>
         <w:r>
           <w:rPr>
@@ -883,10 +921,9 @@
           <w:rFonts w:asciiTheme="minorHAnsi" w:eastAsiaTheme="minorEastAsia" w:hAnsiTheme="minorHAnsi"/>
           <w:noProof/>
           <w:sz w:val="22"/>
-          <w:lang w:val="vi-VN" w:eastAsia="vi-VN"/>
-        </w:rPr>
-      </w:pPr>
-      <w:hyperlink w:anchor="_Toc276407875" w:history="1">
+        </w:rPr>
+      </w:pPr>
+      <w:hyperlink w:anchor="_Toc276672911" w:history="1">
         <w:r>
           <w:rPr>
             <w:rStyle w:val="Hyperlink"/>
@@ -913,7 +950,7 @@
             <w:noProof/>
             <w:webHidden/>
           </w:rPr>
-          <w:instrText xml:space="preserve"> PAGEREF _Toc276407875 \h </w:instrText>
+          <w:instrText xml:space="preserve"> PAGEREF _Toc276672911 \h </w:instrText>
         </w:r>
         <w:r>
           <w:rPr>
@@ -954,10 +991,9 @@
           <w:rFonts w:asciiTheme="minorHAnsi" w:eastAsiaTheme="minorEastAsia" w:hAnsiTheme="minorHAnsi"/>
           <w:noProof/>
           <w:sz w:val="22"/>
-          <w:lang w:val="vi-VN" w:eastAsia="vi-VN"/>
-        </w:rPr>
-      </w:pPr>
-      <w:hyperlink w:anchor="_Toc276407876" w:history="1">
+        </w:rPr>
+      </w:pPr>
+      <w:hyperlink w:anchor="_Toc276672912" w:history="1">
         <w:r>
           <w:rPr>
             <w:rStyle w:val="Hyperlink"/>
@@ -984,7 +1020,7 @@
             <w:noProof/>
             <w:webHidden/>
           </w:rPr>
-          <w:instrText xml:space="preserve"> PAGEREF _Toc276407876 \h </w:instrText>
+          <w:instrText xml:space="preserve"> PAGEREF _Toc276672912 \h </w:instrText>
         </w:r>
         <w:r>
           <w:rPr>
@@ -1025,10 +1061,9 @@
           <w:rFonts w:asciiTheme="minorHAnsi" w:eastAsiaTheme="minorEastAsia" w:hAnsiTheme="minorHAnsi"/>
           <w:noProof/>
           <w:sz w:val="22"/>
-          <w:lang w:val="vi-VN" w:eastAsia="vi-VN"/>
-        </w:rPr>
-      </w:pPr>
-      <w:hyperlink w:anchor="_Toc276407877" w:history="1">
+        </w:rPr>
+      </w:pPr>
+      <w:hyperlink w:anchor="_Toc276672913" w:history="1">
         <w:r>
           <w:rPr>
             <w:rStyle w:val="Hyperlink"/>
@@ -1055,7 +1090,7 @@
             <w:noProof/>
             <w:webHidden/>
           </w:rPr>
-          <w:instrText xml:space="preserve"> PAGEREF _Toc276407877 \h </w:instrText>
+          <w:instrText xml:space="preserve"> PAGEREF _Toc276672913 \h </w:instrText>
         </w:r>
         <w:r>
           <w:rPr>
@@ -1096,10 +1131,9 @@
           <w:rFonts w:asciiTheme="minorHAnsi" w:eastAsiaTheme="minorEastAsia" w:hAnsiTheme="minorHAnsi"/>
           <w:noProof/>
           <w:sz w:val="22"/>
-          <w:lang w:val="vi-VN" w:eastAsia="vi-VN"/>
-        </w:rPr>
-      </w:pPr>
-      <w:hyperlink w:anchor="_Toc276407878" w:history="1">
+        </w:rPr>
+      </w:pPr>
+      <w:hyperlink w:anchor="_Toc276672914" w:history="1">
         <w:r>
           <w:rPr>
             <w:rStyle w:val="Hyperlink"/>
@@ -1126,7 +1160,7 @@
             <w:noProof/>
             <w:webHidden/>
           </w:rPr>
-          <w:instrText xml:space="preserve"> PAGEREF _Toc276407878 \h </w:instrText>
+          <w:instrText xml:space="preserve"> PAGEREF _Toc276672914 \h </w:instrText>
         </w:r>
         <w:r>
           <w:rPr>
@@ -1167,16 +1201,45 @@
           <w:rFonts w:asciiTheme="minorHAnsi" w:eastAsiaTheme="minorEastAsia" w:hAnsiTheme="minorHAnsi"/>
           <w:noProof/>
           <w:sz w:val="22"/>
-          <w:lang w:val="vi-VN" w:eastAsia="vi-VN"/>
-        </w:rPr>
-      </w:pPr>
-      <w:hyperlink w:anchor="_Toc276407879" w:history="1">
+        </w:rPr>
+      </w:pPr>
+      <w:hyperlink w:anchor="_Toc276672915" w:history="1">
         <w:r>
           <w:rPr>
             <w:rStyle w:val="Hyperlink"/>
             <w:noProof/>
           </w:rPr>
-          <w:t>2.2. Các phương pháp rút trích đặc trưng bàn tay</w:t>
+          <w:t>2.2. Các ph</w:t>
+        </w:r>
+        <w:r>
+          <w:rPr>
+            <w:rStyle w:val="Hyperlink"/>
+            <w:rFonts w:hint="eastAsia"/>
+            <w:noProof/>
+          </w:rPr>
+          <w:t>ươ</w:t>
+        </w:r>
+        <w:r>
+          <w:rPr>
+            <w:rStyle w:val="Hyperlink"/>
+            <w:noProof/>
+          </w:rPr>
+          <w:t>ng pháp rút trích đặc tr</w:t>
+        </w:r>
+        <w:r>
+          <w:rPr>
+            <w:rStyle w:val="Hyperlink"/>
+            <w:rFonts w:hint="eastAsia"/>
+            <w:noProof/>
+          </w:rPr>
+          <w:t>ư</w:t>
+        </w:r>
+        <w:r>
+          <w:rPr>
+            <w:rStyle w:val="Hyperlink"/>
+            <w:noProof/>
+          </w:rPr>
+          <w:t>ng bàn tay</w:t>
         </w:r>
         <w:r>
           <w:rPr>
@@ -1197,7 +1260,7 @@
             <w:noProof/>
             <w:webHidden/>
           </w:rPr>
-          <w:instrText xml:space="preserve"> PAGEREF _Toc276407879 \h </w:instrText>
+          <w:instrText xml:space="preserve"> PAGEREF _Toc276672915 \h </w:instrText>
         </w:r>
         <w:r>
           <w:rPr>
@@ -1238,16 +1301,30 @@
           <w:rFonts w:asciiTheme="minorHAnsi" w:eastAsiaTheme="minorEastAsia" w:hAnsiTheme="minorHAnsi"/>
           <w:noProof/>
           <w:sz w:val="22"/>
-          <w:lang w:val="vi-VN" w:eastAsia="vi-VN"/>
-        </w:rPr>
-      </w:pPr>
-      <w:hyperlink w:anchor="_Toc276407881" w:history="1">
+        </w:rPr>
+      </w:pPr>
+      <w:hyperlink w:anchor="_Toc276672917" w:history="1">
         <w:r>
           <w:rPr>
             <w:rStyle w:val="Hyperlink"/>
             <w:noProof/>
           </w:rPr>
-          <w:t>2.2.1. Rút trích đặc trưng về số đo các thành phần trên bàn tay</w:t>
+          <w:t>2.2.1. Rút trích đặc tr</w:t>
+        </w:r>
+        <w:r>
+          <w:rPr>
+            <w:rStyle w:val="Hyperlink"/>
+            <w:rFonts w:hint="eastAsia"/>
+            <w:noProof/>
+          </w:rPr>
+          <w:t>ư</w:t>
+        </w:r>
+        <w:r>
+          <w:rPr>
+            <w:rStyle w:val="Hyperlink"/>
+            <w:noProof/>
+          </w:rPr>
+          <w:t>ng về số đo các thành phần trên bàn tay</w:t>
         </w:r>
         <w:r>
           <w:rPr>
@@ -1268,7 +1345,7 @@
             <w:noProof/>
             <w:webHidden/>
           </w:rPr>
-          <w:instrText xml:space="preserve"> PAGEREF _Toc276407881 \h </w:instrText>
+          <w:instrText xml:space="preserve"> PAGEREF _Toc276672917 \h </w:instrText>
         </w:r>
         <w:r>
           <w:rPr>
@@ -1309,16 +1386,45 @@
           <w:rFonts w:asciiTheme="minorHAnsi" w:eastAsiaTheme="minorEastAsia" w:hAnsiTheme="minorHAnsi"/>
           <w:noProof/>
           <w:sz w:val="22"/>
-          <w:lang w:val="vi-VN" w:eastAsia="vi-VN"/>
-        </w:rPr>
-      </w:pPr>
-      <w:hyperlink w:anchor="_Toc276407882" w:history="1">
+        </w:rPr>
+      </w:pPr>
+      <w:hyperlink w:anchor="_Toc276672918" w:history="1">
         <w:r>
           <w:rPr>
             <w:rStyle w:val="Hyperlink"/>
             <w:noProof/>
           </w:rPr>
-          <w:t>2.2.2. Rút trích các điểm đặc trưng trên đường viền bàn tay</w:t>
+          <w:t>2.2.2. Rút trích các điểm đặc tr</w:t>
+        </w:r>
+        <w:r>
+          <w:rPr>
+            <w:rStyle w:val="Hyperlink"/>
+            <w:rFonts w:hint="eastAsia"/>
+            <w:noProof/>
+          </w:rPr>
+          <w:t>ư</w:t>
+        </w:r>
+        <w:r>
+          <w:rPr>
+            <w:rStyle w:val="Hyperlink"/>
+            <w:noProof/>
+          </w:rPr>
+          <w:t>ng trên đ</w:t>
+        </w:r>
+        <w:r>
+          <w:rPr>
+            <w:rStyle w:val="Hyperlink"/>
+            <w:rFonts w:hint="eastAsia"/>
+            <w:noProof/>
+          </w:rPr>
+          <w:t>ư</w:t>
+        </w:r>
+        <w:r>
+          <w:rPr>
+            <w:rStyle w:val="Hyperlink"/>
+            <w:noProof/>
+          </w:rPr>
+          <w:t>ờng viền bàn tay</w:t>
         </w:r>
         <w:r>
           <w:rPr>
@@ -1339,7 +1445,7 @@
             <w:noProof/>
             <w:webHidden/>
           </w:rPr>
-          <w:instrText xml:space="preserve"> PAGEREF _Toc276407882 \h </w:instrText>
+          <w:instrText xml:space="preserve"> PAGEREF _Toc276672918 \h </w:instrText>
         </w:r>
         <w:r>
           <w:rPr>
@@ -1380,16 +1486,30 @@
           <w:rFonts w:asciiTheme="minorHAnsi" w:eastAsiaTheme="minorEastAsia" w:hAnsiTheme="minorHAnsi"/>
           <w:noProof/>
           <w:sz w:val="22"/>
-          <w:lang w:val="vi-VN" w:eastAsia="vi-VN"/>
-        </w:rPr>
-      </w:pPr>
-      <w:hyperlink w:anchor="_Toc276407883" w:history="1">
+        </w:rPr>
+      </w:pPr>
+      <w:hyperlink w:anchor="_Toc276672919" w:history="1">
         <w:r>
           <w:rPr>
             <w:rStyle w:val="Hyperlink"/>
             <w:noProof/>
           </w:rPr>
-          <w:t>2.3. Hướng tiếp cận của nhóm</w:t>
+          <w:t>2.3. H</w:t>
+        </w:r>
+        <w:r>
+          <w:rPr>
+            <w:rStyle w:val="Hyperlink"/>
+            <w:rFonts w:hint="eastAsia"/>
+            <w:noProof/>
+          </w:rPr>
+          <w:t>ư</w:t>
+        </w:r>
+        <w:r>
+          <w:rPr>
+            <w:rStyle w:val="Hyperlink"/>
+            <w:noProof/>
+          </w:rPr>
+          <w:t>ớng tiếp cận của nhóm</w:t>
         </w:r>
         <w:r>
           <w:rPr>
@@ -1410,7 +1530,7 @@
             <w:noProof/>
             <w:webHidden/>
           </w:rPr>
-          <w:instrText xml:space="preserve"> PAGEREF _Toc276407883 \h </w:instrText>
+          <w:instrText xml:space="preserve"> PAGEREF _Toc276672919 \h </w:instrText>
         </w:r>
         <w:r>
           <w:rPr>
@@ -1451,10 +1571,9 @@
           <w:rFonts w:asciiTheme="minorHAnsi" w:eastAsiaTheme="minorEastAsia" w:hAnsiTheme="minorHAnsi"/>
           <w:noProof/>
           <w:sz w:val="22"/>
-          <w:lang w:val="vi-VN" w:eastAsia="vi-VN"/>
-        </w:rPr>
-      </w:pPr>
-      <w:hyperlink w:anchor="_Toc276407885" w:history="1">
+        </w:rPr>
+      </w:pPr>
+      <w:hyperlink w:anchor="_Toc276672921" w:history="1">
         <w:r>
           <w:rPr>
             <w:rStyle w:val="Hyperlink"/>
@@ -1481,7 +1600,7 @@
             <w:noProof/>
             <w:webHidden/>
           </w:rPr>
-          <w:instrText xml:space="preserve"> PAGEREF _Toc276407885 \h </w:instrText>
+          <w:instrText xml:space="preserve"> PAGEREF _Toc276672921 \h </w:instrText>
         </w:r>
         <w:r>
           <w:rPr>
@@ -1501,7 +1620,7 @@
             <w:noProof/>
             <w:webHidden/>
           </w:rPr>
-          <w:t>8</w:t>
+          <w:t>9</w:t>
         </w:r>
         <w:r>
           <w:rPr>
@@ -1522,10 +1641,9 @@
           <w:rFonts w:asciiTheme="minorHAnsi" w:eastAsiaTheme="minorEastAsia" w:hAnsiTheme="minorHAnsi"/>
           <w:noProof/>
           <w:sz w:val="22"/>
-          <w:lang w:val="vi-VN" w:eastAsia="vi-VN"/>
-        </w:rPr>
-      </w:pPr>
-      <w:hyperlink w:anchor="_Toc276407886" w:history="1">
+        </w:rPr>
+      </w:pPr>
+      <w:hyperlink w:anchor="_Toc276672922" w:history="1">
         <w:r>
           <w:rPr>
             <w:rStyle w:val="Hyperlink"/>
@@ -1552,7 +1670,7 @@
             <w:noProof/>
             <w:webHidden/>
           </w:rPr>
-          <w:instrText xml:space="preserve"> PAGEREF _Toc276407886 \h </w:instrText>
+          <w:instrText xml:space="preserve"> PAGEREF _Toc276672922 \h </w:instrText>
         </w:r>
         <w:r>
           <w:rPr>
@@ -1593,16 +1711,30 @@
           <w:rFonts w:asciiTheme="minorHAnsi" w:eastAsiaTheme="minorEastAsia" w:hAnsiTheme="minorHAnsi"/>
           <w:noProof/>
           <w:sz w:val="22"/>
-          <w:lang w:val="vi-VN" w:eastAsia="vi-VN"/>
-        </w:rPr>
-      </w:pPr>
-      <w:hyperlink w:anchor="_Toc276407887" w:history="1">
+        </w:rPr>
+      </w:pPr>
+      <w:hyperlink w:anchor="_Toc276672923" w:history="1">
         <w:r>
           <w:rPr>
             <w:rStyle w:val="Hyperlink"/>
             <w:noProof/>
           </w:rPr>
-          <w:t>2.3.3. Rút trích đặc trưng</w:t>
+          <w:t>2.3.3. Rút trích đặc tr</w:t>
+        </w:r>
+        <w:r>
+          <w:rPr>
+            <w:rStyle w:val="Hyperlink"/>
+            <w:rFonts w:hint="eastAsia"/>
+            <w:noProof/>
+          </w:rPr>
+          <w:t>ư</w:t>
+        </w:r>
+        <w:r>
+          <w:rPr>
+            <w:rStyle w:val="Hyperlink"/>
+            <w:noProof/>
+          </w:rPr>
+          <w:t>ng</w:t>
         </w:r>
         <w:r>
           <w:rPr>
@@ -1623,7 +1755,7 @@
             <w:noProof/>
             <w:webHidden/>
           </w:rPr>
-          <w:instrText xml:space="preserve"> PAGEREF _Toc276407887 \h </w:instrText>
+          <w:instrText xml:space="preserve"> PAGEREF _Toc276672923 \h </w:instrText>
         </w:r>
         <w:r>
           <w:rPr>
@@ -1664,16 +1796,30 @@
           <w:rFonts w:asciiTheme="minorHAnsi" w:eastAsiaTheme="minorEastAsia" w:hAnsiTheme="minorHAnsi"/>
           <w:noProof/>
           <w:sz w:val="22"/>
-          <w:lang w:val="vi-VN" w:eastAsia="vi-VN"/>
-        </w:rPr>
-      </w:pPr>
-      <w:hyperlink w:anchor="_Toc276407888" w:history="1">
+        </w:rPr>
+      </w:pPr>
+      <w:hyperlink w:anchor="_Toc276672924" w:history="1">
         <w:r>
           <w:rPr>
             <w:rStyle w:val="Hyperlink"/>
             <w:noProof/>
           </w:rPr>
-          <w:t>2.3.4. Xây dựng vector đặc trưng</w:t>
+          <w:t>2.3.4. Xây dựng vector đặc tr</w:t>
+        </w:r>
+        <w:r>
+          <w:rPr>
+            <w:rStyle w:val="Hyperlink"/>
+            <w:rFonts w:hint="eastAsia"/>
+            <w:noProof/>
+          </w:rPr>
+          <w:t>ư</w:t>
+        </w:r>
+        <w:r>
+          <w:rPr>
+            <w:rStyle w:val="Hyperlink"/>
+            <w:noProof/>
+          </w:rPr>
+          <w:t>ng</w:t>
         </w:r>
         <w:r>
           <w:rPr>
@@ -1694,7 +1840,7 @@
             <w:noProof/>
             <w:webHidden/>
           </w:rPr>
-          <w:instrText xml:space="preserve"> PAGEREF _Toc276407888 \h </w:instrText>
+          <w:instrText xml:space="preserve"> PAGEREF _Toc276672924 \h </w:instrText>
         </w:r>
         <w:r>
           <w:rPr>
@@ -1735,10 +1881,9 @@
           <w:rFonts w:asciiTheme="minorHAnsi" w:eastAsiaTheme="minorEastAsia" w:hAnsiTheme="minorHAnsi"/>
           <w:noProof/>
           <w:sz w:val="22"/>
-          <w:lang w:val="vi-VN" w:eastAsia="vi-VN"/>
-        </w:rPr>
-      </w:pPr>
-      <w:hyperlink w:anchor="_Toc276407889" w:history="1">
+        </w:rPr>
+      </w:pPr>
+      <w:hyperlink w:anchor="_Toc276672925" w:history="1">
         <w:r>
           <w:rPr>
             <w:rStyle w:val="Hyperlink"/>
@@ -1775,7 +1920,7 @@
             <w:noProof/>
             <w:webHidden/>
           </w:rPr>
-          <w:instrText xml:space="preserve"> PAGEREF _Toc276407889 \h </w:instrText>
+          <w:instrText xml:space="preserve"> PAGEREF _Toc276672925 \h </w:instrText>
         </w:r>
         <w:r>
           <w:rPr>
@@ -1816,10 +1961,9 @@
           <w:rFonts w:asciiTheme="minorHAnsi" w:eastAsiaTheme="minorEastAsia" w:hAnsiTheme="minorHAnsi"/>
           <w:noProof/>
           <w:sz w:val="22"/>
-          <w:lang w:val="vi-VN" w:eastAsia="vi-VN"/>
-        </w:rPr>
-      </w:pPr>
-      <w:hyperlink w:anchor="_Toc276407890" w:history="1">
+        </w:rPr>
+      </w:pPr>
+      <w:hyperlink w:anchor="_Toc276672926" w:history="1">
         <w:r>
           <w:rPr>
             <w:rStyle w:val="Hyperlink"/>
@@ -1835,7 +1979,22 @@
             <w:rStyle w:val="Hyperlink"/>
             <w:noProof/>
           </w:rPr>
-          <w:t xml:space="preserve"> Hướng phát triển</w:t>
+          <w:t xml:space="preserve"> H</w:t>
+        </w:r>
+        <w:r>
+          <w:rPr>
+            <w:rStyle w:val="Hyperlink"/>
+            <w:rFonts w:hint="eastAsia"/>
+            <w:noProof/>
+          </w:rPr>
+          <w:t>ư</w:t>
+        </w:r>
+        <w:r>
+          <w:rPr>
+            <w:rStyle w:val="Hyperlink"/>
+            <w:noProof/>
+          </w:rPr>
+          <w:t>ớng phát triển</w:t>
         </w:r>
         <w:r>
           <w:rPr>
@@ -1856,7 +2015,7 @@
             <w:noProof/>
             <w:webHidden/>
           </w:rPr>
-          <w:instrText xml:space="preserve"> PAGEREF _Toc276407890 \h </w:instrText>
+          <w:instrText xml:space="preserve"> PAGEREF _Toc276672926 \h </w:instrText>
         </w:r>
         <w:r>
           <w:rPr>
@@ -1972,7 +2131,7 @@
           <w:b/>
         </w:rPr>
         <w:sectPr>
-          <w:footerReference w:type="default" r:id="rId10"/>
+          <w:footerReference w:type="default" r:id="rId9"/>
           <w:pgSz w:w="12240" w:h="15840"/>
           <w:pgMar w:top="1701" w:right="1134" w:bottom="1985" w:left="1985" w:header="720" w:footer="720" w:gutter="0"/>
           <w:pgNumType w:fmt="lowerRoman" w:start="1"/>
@@ -2016,7 +2175,7 @@
       <w:bookmarkStart w:id="9" w:name="_Ref274730102"/>
       <w:bookmarkStart w:id="10" w:name="_Ref274730127"/>
       <w:bookmarkStart w:id="11" w:name="_Ref274730131"/>
-      <w:bookmarkStart w:id="12" w:name="_Toc276407865"/>
+      <w:bookmarkStart w:id="12" w:name="_Toc276672901"/>
       <w:r>
         <w:t>Gi</w:t>
       </w:r>
@@ -2060,7 +2219,6 @@
           <w:id w:val="15363657"/>
           <w:citation/>
         </w:sdtPr>
-        <w:sdtEndPr/>
         <w:sdtContent>
           <w:customXmlDelRangeEnd w:id="14"/>
           <w:del w:id="15" w:author="Quang Le Minh" w:date="2010-10-14T20:38:00Z">
@@ -2157,15 +2315,7 @@
       </w:ins>
       <w:ins w:id="24" w:author="Quang Le Minh" w:date="2010-10-14T20:38:00Z">
         <w:r>
-          <w:t xml:space="preserve">các hành </w:t>
-        </w:r>
-        <w:proofErr w:type="gramStart"/>
-        <w:r>
-          <w:t>vi</w:t>
-        </w:r>
-        <w:proofErr w:type="gramEnd"/>
-        <w:r>
-          <w:t xml:space="preserve"> như trên gọi là Nhân trắc học (biometric).</w:t>
+          <w:t>các hành vi như trên gọi là Nhân trắc học (biometric).</w:t>
         </w:r>
       </w:ins>
       <w:r>
@@ -2182,7 +2332,6 @@
           <w:id w:val="416598618"/>
           <w:citation/>
         </w:sdtPr>
-        <w:sdtEndPr/>
         <w:sdtContent>
           <w:customXmlInsRangeEnd w:id="26"/>
           <w:ins w:id="27" w:author="Quang Le Minh" w:date="2010-10-14T20:38:00Z">
@@ -2270,11 +2419,7 @@
         </w:r>
       </w:del>
       <w:r>
-        <w:t xml:space="preserve">. </w:t>
-      </w:r>
-      <w:proofErr w:type="gramStart"/>
-      <w:r>
-        <w:t>Điều này nhằm thay thế cách định danh dựa trên mật khẩu và tên đăng nhập</w:t>
+        <w:t>. Điều này nhằm thay thế cách định danh dựa trên mật khẩu và tên đăng nhập</w:t>
       </w:r>
       <w:ins w:id="37" w:author="Quang Le Minh" w:date="2010-10-14T20:41:00Z">
         <w:r>
@@ -2284,30 +2429,13 @@
       <w:r>
         <w:t>.</w:t>
       </w:r>
-      <w:proofErr w:type="gramEnd"/>
     </w:p>
     <w:p>
       <w:pPr>
         <w:ind w:firstLine="360"/>
       </w:pPr>
       <w:r>
-        <w:t xml:space="preserve">Hình dạng bàn </w:t>
-      </w:r>
-      <w:proofErr w:type="gramStart"/>
-      <w:r>
-        <w:t>tay</w:t>
-      </w:r>
-      <w:proofErr w:type="gramEnd"/>
-      <w:r>
-        <w:t xml:space="preserve"> (Hand geometry) là một trong các đặc điểm vật lý của con người được sử dụng trong nhân trắc học. Điểm chính trong phương pháp nhận diện bằng hình dạng bàn </w:t>
-      </w:r>
-      <w:proofErr w:type="gramStart"/>
-      <w:r>
-        <w:t>tay</w:t>
-      </w:r>
-      <w:proofErr w:type="gramEnd"/>
-      <w:r>
-        <w:t xml:space="preserve"> là: so sánh kích thước các ngón tay, vị trí của các khớp, hình dạng và kích thước của lòng bàn tay</w:t>
+        <w:t>Hình dạng bàn tay (Hand geometry) là một trong các đặc điểm vật lý của con người được sử dụng trong nhân trắc học. Điểm chính trong phương pháp nhận diện bằng hình dạng bàn tay là: so sánh kích thước các ngón tay, vị trí của các khớp, hình dạng và kích thước của lòng bàn tay</w:t>
       </w:r>
       <w:ins w:id="38" w:author="Quang Le Minh" w:date="2010-10-14T12:11:00Z">
         <w:r>
@@ -2319,7 +2447,6 @@
           <w:id w:val="161441393"/>
           <w:citation/>
         </w:sdtPr>
-        <w:sdtEndPr/>
         <w:sdtContent>
           <w:r>
             <w:fldChar w:fldCharType="begin"/>
@@ -2375,15 +2502,7 @@
       </w:del>
       <w:ins w:id="42" w:author="Quang Le Minh" w:date="2010-10-14T20:51:00Z">
         <w:r>
-          <w:t xml:space="preserve">Hình dáng bàn </w:t>
-        </w:r>
-        <w:proofErr w:type="gramStart"/>
-        <w:r>
-          <w:t>tay</w:t>
-        </w:r>
-        <w:proofErr w:type="gramEnd"/>
-        <w:r>
-          <w:t xml:space="preserve"> không phải là đặc điểm quá riêng biệt như</w:t>
+          <w:t>Hình dáng bàn tay không phải là đặc điểm quá riêng biệt như</w:t>
         </w:r>
       </w:ins>
       <w:ins w:id="43" w:author="Quang Le Minh" w:date="2010-10-14T20:52:00Z">
@@ -2487,11 +2606,7 @@
         </w:r>
       </w:ins>
       <w:r>
-        <w:t xml:space="preserve"> </w:t>
-      </w:r>
-      <w:proofErr w:type="gramStart"/>
-      <w:r>
-        <w:t xml:space="preserve">Đây </w:t>
+        <w:t xml:space="preserve"> Đây </w:t>
       </w:r>
       <w:ins w:id="54" w:author="Quang Le Minh" w:date="2010-10-14T20:53:00Z">
         <w:r>
@@ -2501,7 +2616,6 @@
       <w:r>
         <w:t>là một trong những kỹ thuật chứng thực dựa trên nhân trắc học được nghiên cứu và ứng dụng đầu tiên trên thế giới.</w:t>
       </w:r>
-      <w:proofErr w:type="gramEnd"/>
     </w:p>
     <w:p>
       <w:pPr>
@@ -2510,15 +2624,7 @@
         <w:jc w:val="left"/>
       </w:pPr>
       <w:r>
-        <w:t xml:space="preserve">Kỹ thuật nhận diện hình dạng bàn </w:t>
-      </w:r>
-      <w:proofErr w:type="gramStart"/>
-      <w:r>
-        <w:t>tay</w:t>
-      </w:r>
-      <w:proofErr w:type="gramEnd"/>
-      <w:r>
-        <w:t xml:space="preserve"> có các ưu đ</w:t>
+        <w:t>Kỹ thuật nhận diện hình dạng bàn tay có các ưu đ</w:t>
       </w:r>
       <w:bookmarkStart w:id="55" w:name="_GoBack"/>
       <w:bookmarkEnd w:id="55"/>
@@ -2530,7 +2636,6 @@
           <w:id w:val="688881566"/>
           <w:citation/>
         </w:sdtPr>
-        <w:sdtEndPr/>
         <w:sdtContent>
           <w:r>
             <w:fldChar w:fldCharType="begin"/>
@@ -2923,10 +3028,9 @@
       <w:r>
         <w:rPr>
           <w:noProof/>
-          <w:lang w:val="vi-VN" w:eastAsia="vi-VN"/>
         </w:rPr>
         <w:drawing>
-          <wp:inline distT="0" distB="0" distL="0" distR="0" wp14:anchorId="3C5E53AB" wp14:editId="09BC9593">
+          <wp:inline distT="0" distB="0" distL="0" distR="0">
             <wp:extent cx="5791835" cy="3522615"/>
             <wp:effectExtent l="19050" t="0" r="0" b="0"/>
             <wp:docPr id="1" name="Picture 1"/>
@@ -2943,7 +3047,7 @@
                     </pic:cNvPicPr>
                   </pic:nvPicPr>
                   <pic:blipFill>
-                    <a:blip r:embed="rId11" cstate="print"/>
+                    <a:blip r:embed="rId10" cstate="print"/>
                     <a:srcRect/>
                     <a:stretch>
                       <a:fillRect/>
@@ -2987,7 +3091,6 @@
         </w:pPrChange>
       </w:pPr>
       <w:bookmarkStart w:id="59" w:name="_Ref274852746"/>
-      <w:proofErr w:type="gramStart"/>
       <w:ins w:id="60" w:author="Quang Le Minh" w:date="2010-10-14T20:47:00Z">
         <w:r>
           <w:t xml:space="preserve">Bảng </w:t>
@@ -3060,7 +3163,6 @@
         </w:r>
       </w:ins>
       <w:bookmarkEnd w:id="59"/>
-      <w:proofErr w:type="gramEnd"/>
     </w:p>
     <w:p>
       <w:pPr>
@@ -3133,7 +3235,6 @@
           <w:id w:val="-1348397951"/>
           <w:citation/>
         </w:sdtPr>
-        <w:sdtEndPr/>
         <w:sdtContent>
           <w:r>
             <w:fldChar w:fldCharType="begin"/>
@@ -3183,7 +3284,7 @@
       <w:pPr>
         <w:pStyle w:val="Heading1"/>
       </w:pPr>
-      <w:bookmarkStart w:id="66" w:name="_Toc276407866"/>
+      <w:bookmarkStart w:id="66" w:name="_Toc276672902"/>
       <w:r>
         <w:lastRenderedPageBreak/>
         <w:t>Các hướng tiếp cận</w:t>
@@ -3218,6 +3319,7 @@
       <w:bookmarkStart w:id="71" w:name="_Toc275979296"/>
       <w:bookmarkStart w:id="72" w:name="_Toc276151496"/>
       <w:bookmarkStart w:id="73" w:name="_Toc276407867"/>
+      <w:bookmarkStart w:id="74" w:name="_Toc276672903"/>
       <w:bookmarkEnd w:id="67"/>
       <w:bookmarkEnd w:id="68"/>
       <w:bookmarkEnd w:id="69"/>
@@ -3225,6 +3327,7 @@
       <w:bookmarkEnd w:id="71"/>
       <w:bookmarkEnd w:id="72"/>
       <w:bookmarkEnd w:id="73"/>
+      <w:bookmarkEnd w:id="74"/>
     </w:p>
     <w:p>
       <w:pPr>
@@ -3247,60 +3350,48 @@
           <w:lang w:val="en-US"/>
         </w:rPr>
       </w:pPr>
-      <w:bookmarkStart w:id="74" w:name="_Toc275871533"/>
-      <w:bookmarkStart w:id="75" w:name="_Toc275874686"/>
-      <w:bookmarkStart w:id="76" w:name="_Toc275876378"/>
-      <w:bookmarkStart w:id="77" w:name="_Toc275888652"/>
-      <w:bookmarkStart w:id="78" w:name="_Toc275979297"/>
-      <w:bookmarkStart w:id="79" w:name="_Toc276151497"/>
-      <w:bookmarkStart w:id="80" w:name="_Toc276407868"/>
-      <w:bookmarkEnd w:id="74"/>
+      <w:bookmarkStart w:id="75" w:name="_Toc275871533"/>
+      <w:bookmarkStart w:id="76" w:name="_Toc275874686"/>
+      <w:bookmarkStart w:id="77" w:name="_Toc275876378"/>
+      <w:bookmarkStart w:id="78" w:name="_Toc275888652"/>
+      <w:bookmarkStart w:id="79" w:name="_Toc275979297"/>
+      <w:bookmarkStart w:id="80" w:name="_Toc276151497"/>
+      <w:bookmarkStart w:id="81" w:name="_Toc276407868"/>
+      <w:bookmarkStart w:id="82" w:name="_Toc276672904"/>
       <w:bookmarkEnd w:id="75"/>
       <w:bookmarkEnd w:id="76"/>
       <w:bookmarkEnd w:id="77"/>
       <w:bookmarkEnd w:id="78"/>
       <w:bookmarkEnd w:id="79"/>
       <w:bookmarkEnd w:id="80"/>
+      <w:bookmarkEnd w:id="81"/>
+      <w:bookmarkEnd w:id="82"/>
     </w:p>
     <w:p>
       <w:pPr>
         <w:pStyle w:val="Heading2"/>
       </w:pPr>
-      <w:bookmarkStart w:id="81" w:name="_Toc276407869"/>
+      <w:bookmarkStart w:id="83" w:name="_Toc276672905"/>
       <w:r>
         <w:t>Tổng</w:t>
       </w:r>
       <w:r>
-        <w:t xml:space="preserve"> quan </w:t>
-      </w:r>
-      <w:proofErr w:type="gramStart"/>
-      <w:r>
-        <w:t>chung</w:t>
-      </w:r>
-      <w:bookmarkEnd w:id="81"/>
-      <w:proofErr w:type="gramEnd"/>
+        <w:t xml:space="preserve"> quan chung</w:t>
+      </w:r>
+      <w:bookmarkEnd w:id="83"/>
     </w:p>
     <w:p>
       <w:pPr>
         <w:ind w:firstLine="360"/>
       </w:pPr>
       <w:r>
-        <w:t xml:space="preserve">Kỹ thuật nhận diện bằng hình dáng bàn </w:t>
-      </w:r>
-      <w:proofErr w:type="gramStart"/>
-      <w:r>
-        <w:t>tay</w:t>
-      </w:r>
-      <w:proofErr w:type="gramEnd"/>
-      <w:r>
-        <w:t xml:space="preserve"> cũng tương tự các kỹ thuật sinh trắc học khác, bao gồm các bước cơ bản sau </w:t>
+        <w:t xml:space="preserve">Kỹ thuật nhận diện bằng hình dáng bàn tay cũng tương tự các kỹ thuật sinh trắc học khác, bao gồm các bước cơ bản sau </w:t>
       </w:r>
       <w:sdt>
         <w:sdtPr>
           <w:id w:val="1286159198"/>
           <w:citation/>
         </w:sdtPr>
-        <w:sdtEndPr/>
         <w:sdtContent>
           <w:r>
             <w:fldChar w:fldCharType="begin"/>
@@ -3549,221 +3640,73 @@
           <w:noProof/>
           <w:lang w:val="vi-VN" w:eastAsia="vi-VN"/>
         </w:rPr>
-        <mc:AlternateContent>
-          <mc:Choice Requires="wps">
-            <w:drawing>
-              <wp:anchor distT="0" distB="0" distL="114300" distR="114300" simplePos="0" relativeHeight="251660288" behindDoc="0" locked="0" layoutInCell="1" allowOverlap="1">
-                <wp:simplePos x="0" y="0"/>
-                <wp:positionH relativeFrom="column">
-                  <wp:posOffset>3175</wp:posOffset>
-                </wp:positionH>
-                <wp:positionV relativeFrom="paragraph">
-                  <wp:posOffset>2809875</wp:posOffset>
-                </wp:positionV>
-                <wp:extent cx="5791835" cy="302260"/>
-                <wp:effectExtent l="0" t="0" r="2540" b="0"/>
-                <wp:wrapNone/>
-                <wp:docPr id="100" name="Text Box 100"/>
-                <wp:cNvGraphicFramePr>
-                  <a:graphicFrameLocks xmlns:a="http://schemas.openxmlformats.org/drawingml/2006/main"/>
-                </wp:cNvGraphicFramePr>
-                <a:graphic xmlns:a="http://schemas.openxmlformats.org/drawingml/2006/main">
-                  <a:graphicData uri="http://schemas.microsoft.com/office/word/2010/wordprocessingShape">
-                    <wps:wsp>
-                      <wps:cNvSpPr txBox="1">
-                        <a:spLocks noChangeArrowheads="1"/>
-                      </wps:cNvSpPr>
-                      <wps:spPr bwMode="auto">
-                        <a:xfrm>
-                          <a:off x="0" y="0"/>
-                          <a:ext cx="5791835" cy="302260"/>
-                        </a:xfrm>
-                        <a:prstGeom prst="rect">
-                          <a:avLst/>
-                        </a:prstGeom>
-                        <a:solidFill>
-                          <a:srgbClr val="FFFFFF"/>
-                        </a:solidFill>
-                        <a:ln>
-                          <a:noFill/>
-                        </a:ln>
-                        <a:extLst>
-                          <a:ext uri="{91240B29-F687-4F45-9708-019B960494DF}">
-                            <a14:hiddenLine xmlns:a14="http://schemas.microsoft.com/office/drawing/2010/main" w="9525">
-                              <a:solidFill>
-                                <a:srgbClr val="000000"/>
-                              </a:solidFill>
-                              <a:miter lim="800000"/>
-                              <a:headEnd/>
-                              <a:tailEnd/>
-                            </a14:hiddenLine>
-                          </a:ext>
-                        </a:extLst>
-                      </wps:spPr>
-                      <wps:txbx>
-                        <w:txbxContent>
-                          <w:p>
-                            <w:pPr>
-                              <w:pStyle w:val="Caption"/>
-                              <w:jc w:val="center"/>
-                              <w:rPr>
-                                <w:rFonts w:cs="Times New Roman"/>
-                                <w:sz w:val="26"/>
-                              </w:rPr>
-                            </w:pPr>
-                            <w:proofErr w:type="gramStart"/>
-                            <w:r>
-                              <w:t xml:space="preserve">Hình </w:t>
-                            </w:r>
-                            <w:r>
-                              <w:fldChar w:fldCharType="begin"/>
-                            </w:r>
-                            <w:r>
-                              <w:instrText xml:space="preserve"> STYLEREF 1 \s </w:instrText>
-                            </w:r>
-                            <w:r>
-                              <w:fldChar w:fldCharType="separate"/>
-                            </w:r>
-                            <w:r>
-                              <w:rPr>
-                                <w:noProof/>
-                              </w:rPr>
-                              <w:t>2</w:t>
-                            </w:r>
-                            <w:r>
-                              <w:fldChar w:fldCharType="end"/>
-                            </w:r>
-                            <w:r>
-                              <w:noBreakHyphen/>
-                            </w:r>
-                            <w:r>
-                              <w:fldChar w:fldCharType="begin"/>
-                            </w:r>
-                            <w:r>
-                              <w:instrText xml:space="preserve"> SEQ Hình \* ARABIC \s 1 </w:instrText>
-                            </w:r>
-                            <w:r>
-                              <w:fldChar w:fldCharType="separate"/>
-                            </w:r>
-                            <w:r>
-                              <w:rPr>
-                                <w:noProof/>
-                              </w:rPr>
-                              <w:t>1</w:t>
-                            </w:r>
-                            <w:r>
-                              <w:fldChar w:fldCharType="end"/>
-                            </w:r>
-                            <w:r>
-                              <w:t>.</w:t>
-                            </w:r>
-                            <w:proofErr w:type="gramEnd"/>
-                            <w:r>
-                              <w:t xml:space="preserve"> Các bước xử lý trong hệ sinh trắc học sử dụng hình dáng bàn </w:t>
-                            </w:r>
-                            <w:proofErr w:type="gramStart"/>
-                            <w:r>
-                              <w:t>tay</w:t>
-                            </w:r>
-                            <w:proofErr w:type="gramEnd"/>
-                          </w:p>
-                        </w:txbxContent>
-                      </wps:txbx>
-                      <wps:bodyPr rot="0" vert="horz" wrap="square" lIns="0" tIns="0" rIns="0" bIns="0" anchor="t" anchorCtr="0" upright="1">
-                        <a:spAutoFit/>
-                      </wps:bodyPr>
-                    </wps:wsp>
-                  </a:graphicData>
-                </a:graphic>
-                <wp14:sizeRelH relativeFrom="page">
-                  <wp14:pctWidth>0</wp14:pctWidth>
-                </wp14:sizeRelH>
-                <wp14:sizeRelV relativeFrom="page">
-                  <wp14:pctHeight>0</wp14:pctHeight>
-                </wp14:sizeRelV>
-              </wp:anchor>
-            </w:drawing>
-          </mc:Choice>
-          <mc:Fallback>
-            <w:pict>
-              <v:shapetype id="_x0000_t202" coordsize="21600,21600" o:spt="202" path="m,l,21600r21600,l21600,xe">
-                <v:stroke joinstyle="miter"/>
-                <v:path gradientshapeok="t" o:connecttype="rect"/>
-              </v:shapetype>
-              <v:shape id="Text Box 100" o:spid="_x0000_s1026" type="#_x0000_t202" style="position:absolute;left:0;text-align:left;margin-left:.25pt;margin-top:221.25pt;width:456.05pt;height:23.8pt;z-index:251660288;visibility:visible;mso-wrap-style:square;mso-width-percent:0;mso-height-percent:0;mso-wrap-distance-left:9pt;mso-wrap-distance-top:0;mso-wrap-distance-right:9pt;mso-wrap-distance-bottom:0;mso-position-horizontal:absolute;mso-position-horizontal-relative:text;mso-position-vertical:absolute;mso-position-vertical-relative:text;mso-width-percent:0;mso-height-percent:0;mso-width-relative:page;mso-height-relative:page;v-text-anchor:top" o:gfxdata="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" stroked="f">
-                <v:textbox style="mso-fit-shape-to-text:t" inset="0,0,0,0">
-                  <w:txbxContent>
-                    <w:p>
-                      <w:pPr>
-                        <w:pStyle w:val="Caption"/>
-                        <w:jc w:val="center"/>
-                        <w:rPr>
-                          <w:rFonts w:cs="Times New Roman"/>
-                          <w:sz w:val="26"/>
-                        </w:rPr>
-                      </w:pPr>
-                      <w:proofErr w:type="gramStart"/>
-                      <w:r>
-                        <w:t xml:space="preserve">Hình </w:t>
-                      </w:r>
-                      <w:r>
-                        <w:fldChar w:fldCharType="begin"/>
-                      </w:r>
-                      <w:r>
-                        <w:instrText xml:space="preserve"> STYLEREF 1 \s </w:instrText>
-                      </w:r>
-                      <w:r>
-                        <w:fldChar w:fldCharType="separate"/>
-                      </w:r>
-                      <w:r>
-                        <w:rPr>
-                          <w:noProof/>
-                        </w:rPr>
-                        <w:t>2</w:t>
-                      </w:r>
-                      <w:r>
-                        <w:fldChar w:fldCharType="end"/>
-                      </w:r>
-                      <w:r>
-                        <w:noBreakHyphen/>
-                      </w:r>
-                      <w:r>
-                        <w:fldChar w:fldCharType="begin"/>
-                      </w:r>
-                      <w:r>
-                        <w:instrText xml:space="preserve"> SEQ Hình \* ARABIC \s 1 </w:instrText>
-                      </w:r>
-                      <w:r>
-                        <w:fldChar w:fldCharType="separate"/>
-                      </w:r>
-                      <w:r>
-                        <w:rPr>
-                          <w:noProof/>
-                        </w:rPr>
-                        <w:t>1</w:t>
-                      </w:r>
-                      <w:r>
-                        <w:fldChar w:fldCharType="end"/>
-                      </w:r>
-                      <w:r>
-                        <w:t>.</w:t>
-                      </w:r>
-                      <w:proofErr w:type="gramEnd"/>
-                      <w:r>
-                        <w:t xml:space="preserve"> Các bước xử lý trong hệ sinh trắc học sử dụng hình dáng bàn </w:t>
-                      </w:r>
-                      <w:proofErr w:type="gramStart"/>
-                      <w:r>
-                        <w:t>tay</w:t>
-                      </w:r>
-                      <w:proofErr w:type="gramEnd"/>
-                    </w:p>
-                  </w:txbxContent>
-                </v:textbox>
-              </v:shape>
-            </w:pict>
-          </mc:Fallback>
-        </mc:AlternateContent>
+        <w:pict>
+          <v:shapetype id="_x0000_t202" coordsize="21600,21600" o:spt="202" path="m,l,21600r21600,l21600,xe">
+            <v:stroke joinstyle="miter"/>
+            <v:path gradientshapeok="t" o:connecttype="rect"/>
+          </v:shapetype>
+          <v:shape id="Text Box 100" o:spid="_x0000_s1026" type="#_x0000_t202" style="position:absolute;left:0;text-align:left;margin-left:.25pt;margin-top:221.25pt;width:456.05pt;height:23.8pt;z-index:251660288;visibility:visible" o:gfxdata="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" stroked="f">
+            <v:textbox style="mso-fit-shape-to-text:t" inset="0,0,0,0">
+              <w:txbxContent>
+                <w:p>
+                  <w:pPr>
+                    <w:pStyle w:val="Caption"/>
+                    <w:jc w:val="center"/>
+                    <w:rPr>
+                      <w:rFonts w:cs="Times New Roman"/>
+                      <w:sz w:val="26"/>
+                    </w:rPr>
+                  </w:pPr>
+                  <w:r>
+                    <w:t xml:space="preserve">Hình </w:t>
+                  </w:r>
+                  <w:r>
+                    <w:fldChar w:fldCharType="begin"/>
+                  </w:r>
+                  <w:r>
+                    <w:instrText xml:space="preserve"> STYLEREF 1 \s </w:instrText>
+                  </w:r>
+                  <w:r>
+                    <w:fldChar w:fldCharType="separate"/>
+                  </w:r>
+                  <w:r>
+                    <w:rPr>
+                      <w:noProof/>
+                    </w:rPr>
+                    <w:t>2</w:t>
+                  </w:r>
+                  <w:r>
+                    <w:fldChar w:fldCharType="end"/>
+                  </w:r>
+                  <w:r>
+                    <w:noBreakHyphen/>
+                  </w:r>
+                  <w:r>
+                    <w:fldChar w:fldCharType="begin"/>
+                  </w:r>
+                  <w:r>
+                    <w:instrText xml:space="preserve"> SEQ Hình \* ARABIC \s 1 </w:instrText>
+                  </w:r>
+                  <w:r>
+                    <w:fldChar w:fldCharType="separate"/>
+                  </w:r>
+                  <w:r>
+                    <w:rPr>
+                      <w:noProof/>
+                    </w:rPr>
+                    <w:t>1</w:t>
+                  </w:r>
+                  <w:r>
+                    <w:fldChar w:fldCharType="end"/>
+                  </w:r>
+                  <w:r>
+                    <w:t>. Các bước xử lý trong hệ sinh trắc học sử dụng hình dáng bàn tay</w:t>
+                  </w:r>
+                </w:p>
+              </w:txbxContent>
+            </v:textbox>
+          </v:shape>
+        </w:pict>
       </w:r>
       <w:r>
         <w:rPr>
@@ -3771,981 +3714,193 @@
           <w:noProof/>
           <w:lang w:val="vi-VN" w:eastAsia="vi-VN"/>
         </w:rPr>
-        <mc:AlternateContent>
-          <mc:Choice Requires="wpc">
-            <w:drawing>
-              <wp:anchor distT="0" distB="0" distL="114300" distR="114300" simplePos="0" relativeHeight="251659264" behindDoc="0" locked="0" layoutInCell="1" allowOverlap="1">
-                <wp:simplePos x="0" y="0"/>
-                <wp:positionH relativeFrom="character">
-                  <wp:posOffset>0</wp:posOffset>
-                </wp:positionH>
-                <wp:positionV relativeFrom="line">
-                  <wp:posOffset>0</wp:posOffset>
-                </wp:positionV>
-                <wp:extent cx="5791835" cy="2752725"/>
-                <wp:effectExtent l="3175" t="0" r="0" b="3810"/>
-                <wp:wrapNone/>
-                <wp:docPr id="99" name="Canvas 99"/>
-                <wp:cNvGraphicFramePr>
-                  <a:graphicFrameLocks xmlns:a="http://schemas.openxmlformats.org/drawingml/2006/main" noChangeAspect="1"/>
-                </wp:cNvGraphicFramePr>
-                <a:graphic xmlns:a="http://schemas.openxmlformats.org/drawingml/2006/main">
-                  <a:graphicData uri="http://schemas.microsoft.com/office/word/2010/wordprocessingCanvas">
-                    <wpc:wpc>
-                      <wpc:bg>
-                        <a:noFill/>
-                      </wpc:bg>
-                      <wpc:whole/>
-                      <wps:wsp>
-                        <wps:cNvPr id="85" name="Rectangle 66"/>
-                        <wps:cNvSpPr>
-                          <a:spLocks noChangeArrowheads="1"/>
-                        </wps:cNvSpPr>
-                        <wps:spPr bwMode="auto">
-                          <a:xfrm>
-                            <a:off x="107315" y="1105535"/>
-                            <a:ext cx="826770" cy="481330"/>
-                          </a:xfrm>
-                          <a:prstGeom prst="rect">
-                            <a:avLst/>
-                          </a:prstGeom>
-                          <a:solidFill>
-                            <a:srgbClr val="FFFFFF"/>
-                          </a:solidFill>
-                          <a:ln>
-                            <a:noFill/>
-                          </a:ln>
-                          <a:extLst>
-                            <a:ext uri="{91240B29-F687-4F45-9708-019B960494DF}">
-                              <a14:hiddenLine xmlns:a14="http://schemas.microsoft.com/office/drawing/2010/main" w="9525">
-                                <a:solidFill>
-                                  <a:srgbClr val="000000"/>
-                                </a:solidFill>
-                                <a:miter lim="800000"/>
-                                <a:headEnd/>
-                                <a:tailEnd/>
-                              </a14:hiddenLine>
-                            </a:ext>
-                          </a:extLst>
-                        </wps:spPr>
-                        <wps:txbx>
-                          <w:txbxContent>
-                            <w:p>
-                              <w:pPr>
-                                <w:spacing w:after="0" w:line="240" w:lineRule="auto"/>
-                                <w:jc w:val="center"/>
-                              </w:pPr>
-                              <w:r>
-                                <w:t>Mẫu sinh trắc học</w:t>
-                              </w:r>
-                            </w:p>
-                          </w:txbxContent>
-                        </wps:txbx>
-                        <wps:bodyPr rot="0" vert="horz" wrap="square" lIns="91440" tIns="45720" rIns="91440" bIns="45720" anchor="ctr" anchorCtr="0" upright="1">
-                          <a:noAutofit/>
-                        </wps:bodyPr>
-                      </wps:wsp>
-                      <wps:wsp>
-                        <wps:cNvPr id="86" name="Rectangle 67"/>
-                        <wps:cNvSpPr>
-                          <a:spLocks noChangeArrowheads="1"/>
-                        </wps:cNvSpPr>
-                        <wps:spPr bwMode="auto">
-                          <a:xfrm>
-                            <a:off x="1414145" y="1105535"/>
-                            <a:ext cx="647700" cy="481330"/>
-                          </a:xfrm>
-                          <a:prstGeom prst="rect">
-                            <a:avLst/>
-                          </a:prstGeom>
-                          <a:solidFill>
-                            <a:schemeClr val="lt1">
-                              <a:lumMod val="100000"/>
-                              <a:lumOff val="0"/>
-                            </a:schemeClr>
-                          </a:solidFill>
-                          <a:ln w="31750">
-                            <a:solidFill>
-                              <a:schemeClr val="accent1">
-                                <a:lumMod val="100000"/>
-                                <a:lumOff val="0"/>
-                              </a:schemeClr>
-                            </a:solidFill>
-                            <a:miter lim="800000"/>
-                            <a:headEnd/>
-                            <a:tailEnd/>
-                          </a:ln>
-                          <a:effectLst/>
-                          <a:extLst>
-                            <a:ext uri="{AF507438-7753-43E0-B8FC-AC1667EBCBE1}">
-                              <a14:hiddenEffects xmlns:a14="http://schemas.microsoft.com/office/drawing/2010/main">
-                                <a:effectLst>
-                                  <a:outerShdw dist="35921" dir="2700000" algn="ctr" rotWithShape="0">
-                                    <a:srgbClr val="868686"/>
-                                  </a:outerShdw>
-                                </a:effectLst>
-                              </a14:hiddenEffects>
-                            </a:ext>
-                          </a:extLst>
-                        </wps:spPr>
-                        <wps:txbx>
-                          <w:txbxContent>
-                            <w:p>
-                              <w:pPr>
-                                <w:spacing w:after="0" w:line="240" w:lineRule="auto"/>
-                                <w:jc w:val="center"/>
-                              </w:pPr>
-                              <w:r>
-                                <w:t>Thu mẫu</w:t>
-                              </w:r>
-                            </w:p>
-                          </w:txbxContent>
-                        </wps:txbx>
-                        <wps:bodyPr rot="0" vert="horz" wrap="square" lIns="91440" tIns="45720" rIns="91440" bIns="45720" anchor="ctr" anchorCtr="0" upright="1">
-                          <a:noAutofit/>
-                        </wps:bodyPr>
-                      </wps:wsp>
-                      <wps:wsp>
-                        <wps:cNvPr id="87" name="Rectangle 68"/>
-                        <wps:cNvSpPr>
-                          <a:spLocks noChangeArrowheads="1"/>
-                        </wps:cNvSpPr>
-                        <wps:spPr bwMode="auto">
-                          <a:xfrm>
-                            <a:off x="2580005" y="1105535"/>
-                            <a:ext cx="647700" cy="481330"/>
-                          </a:xfrm>
-                          <a:prstGeom prst="rect">
-                            <a:avLst/>
-                          </a:prstGeom>
-                          <a:solidFill>
-                            <a:schemeClr val="lt1">
-                              <a:lumMod val="100000"/>
-                              <a:lumOff val="0"/>
-                            </a:schemeClr>
-                          </a:solidFill>
-                          <a:ln w="31750">
-                            <a:solidFill>
-                              <a:schemeClr val="accent1">
-                                <a:lumMod val="100000"/>
-                                <a:lumOff val="0"/>
-                              </a:schemeClr>
-                            </a:solidFill>
-                            <a:miter lim="800000"/>
-                            <a:headEnd/>
-                            <a:tailEnd/>
-                          </a:ln>
-                          <a:effectLst/>
-                          <a:extLst>
-                            <a:ext uri="{AF507438-7753-43E0-B8FC-AC1667EBCBE1}">
-                              <a14:hiddenEffects xmlns:a14="http://schemas.microsoft.com/office/drawing/2010/main">
-                                <a:effectLst>
-                                  <a:outerShdw dist="35921" dir="2700000" algn="ctr" rotWithShape="0">
-                                    <a:srgbClr val="868686"/>
-                                  </a:outerShdw>
-                                </a:effectLst>
-                              </a14:hiddenEffects>
-                            </a:ext>
-                          </a:extLst>
-                        </wps:spPr>
-                        <wps:txbx>
-                          <w:txbxContent>
-                            <w:p>
-                              <w:pPr>
-                                <w:spacing w:after="0" w:line="240" w:lineRule="auto"/>
-                                <w:jc w:val="center"/>
-                              </w:pPr>
-                              <w:r>
-                                <w:t>Xử lý</w:t>
-                              </w:r>
-                            </w:p>
-                          </w:txbxContent>
-                        </wps:txbx>
-                        <wps:bodyPr rot="0" vert="horz" wrap="square" lIns="91440" tIns="45720" rIns="91440" bIns="45720" anchor="ctr" anchorCtr="0" upright="1">
-                          <a:noAutofit/>
-                        </wps:bodyPr>
-                      </wps:wsp>
-                      <wps:wsp>
-                        <wps:cNvPr id="88" name="Rectangle 69"/>
-                        <wps:cNvSpPr>
-                          <a:spLocks noChangeArrowheads="1"/>
-                        </wps:cNvSpPr>
-                        <wps:spPr bwMode="auto">
-                          <a:xfrm>
-                            <a:off x="3833495" y="1105535"/>
-                            <a:ext cx="647700" cy="481330"/>
-                          </a:xfrm>
-                          <a:prstGeom prst="rect">
-                            <a:avLst/>
-                          </a:prstGeom>
-                          <a:solidFill>
-                            <a:schemeClr val="lt1">
-                              <a:lumMod val="100000"/>
-                              <a:lumOff val="0"/>
-                            </a:schemeClr>
-                          </a:solidFill>
-                          <a:ln w="31750">
-                            <a:solidFill>
-                              <a:schemeClr val="accent1">
-                                <a:lumMod val="100000"/>
-                                <a:lumOff val="0"/>
-                              </a:schemeClr>
-                            </a:solidFill>
-                            <a:miter lim="800000"/>
-                            <a:headEnd/>
-                            <a:tailEnd/>
-                          </a:ln>
-                          <a:effectLst/>
-                          <a:extLst>
-                            <a:ext uri="{AF507438-7753-43E0-B8FC-AC1667EBCBE1}">
-                              <a14:hiddenEffects xmlns:a14="http://schemas.microsoft.com/office/drawing/2010/main">
-                                <a:effectLst>
-                                  <a:outerShdw dist="35921" dir="2700000" algn="ctr" rotWithShape="0">
-                                    <a:srgbClr val="868686"/>
-                                  </a:outerShdw>
-                                </a:effectLst>
-                              </a14:hiddenEffects>
-                            </a:ext>
-                          </a:extLst>
-                        </wps:spPr>
-                        <wps:txbx>
-                          <w:txbxContent>
-                            <w:p>
-                              <w:pPr>
-                                <w:spacing w:after="0" w:line="240" w:lineRule="auto"/>
-                                <w:jc w:val="center"/>
-                              </w:pPr>
-                              <w:r>
-                                <w:t>So khớp</w:t>
-                              </w:r>
-                            </w:p>
-                          </w:txbxContent>
-                        </wps:txbx>
-                        <wps:bodyPr rot="0" vert="horz" wrap="square" lIns="91440" tIns="45720" rIns="91440" bIns="45720" anchor="ctr" anchorCtr="0" upright="1">
-                          <a:noAutofit/>
-                        </wps:bodyPr>
-                      </wps:wsp>
-                      <wps:wsp>
-                        <wps:cNvPr id="89" name="Rectangle 70"/>
-                        <wps:cNvSpPr>
-                          <a:spLocks noChangeArrowheads="1"/>
-                        </wps:cNvSpPr>
-                        <wps:spPr bwMode="auto">
-                          <a:xfrm>
-                            <a:off x="4996180" y="1105535"/>
-                            <a:ext cx="647700" cy="481330"/>
-                          </a:xfrm>
-                          <a:prstGeom prst="rect">
-                            <a:avLst/>
-                          </a:prstGeom>
-                          <a:solidFill>
-                            <a:schemeClr val="lt1">
-                              <a:lumMod val="100000"/>
-                              <a:lumOff val="0"/>
-                            </a:schemeClr>
-                          </a:solidFill>
-                          <a:ln w="12700">
-                            <a:solidFill>
-                              <a:schemeClr val="accent5">
-                                <a:lumMod val="100000"/>
-                                <a:lumOff val="0"/>
-                              </a:schemeClr>
-                            </a:solidFill>
-                            <a:prstDash val="dash"/>
-                            <a:miter lim="800000"/>
-                            <a:headEnd/>
-                            <a:tailEnd/>
-                          </a:ln>
-                          <a:effectLst/>
-                          <a:extLst>
-                            <a:ext uri="{AF507438-7753-43E0-B8FC-AC1667EBCBE1}">
-                              <a14:hiddenEffects xmlns:a14="http://schemas.microsoft.com/office/drawing/2010/main">
-                                <a:effectLst>
-                                  <a:outerShdw dist="35921" dir="2700000" algn="ctr" rotWithShape="0">
-                                    <a:srgbClr val="868686"/>
-                                  </a:outerShdw>
-                                </a:effectLst>
-                              </a14:hiddenEffects>
-                            </a:ext>
-                          </a:extLst>
-                        </wps:spPr>
-                        <wps:txbx>
-                          <w:txbxContent>
-                            <w:p>
-                              <w:pPr>
-                                <w:spacing w:after="0" w:line="240" w:lineRule="auto"/>
-                                <w:jc w:val="center"/>
-                              </w:pPr>
-                              <w:r>
-                                <w:t>Điều chỉnh</w:t>
-                              </w:r>
-                            </w:p>
-                          </w:txbxContent>
-                        </wps:txbx>
-                        <wps:bodyPr rot="0" vert="horz" wrap="square" lIns="91440" tIns="45720" rIns="91440" bIns="45720" anchor="ctr" anchorCtr="0" upright="1">
-                          <a:noAutofit/>
-                        </wps:bodyPr>
-                      </wps:wsp>
-                      <wps:wsp>
-                        <wps:cNvPr id="90" name="Rectangle 71"/>
-                        <wps:cNvSpPr>
-                          <a:spLocks noChangeArrowheads="1"/>
-                        </wps:cNvSpPr>
-                        <wps:spPr bwMode="auto">
-                          <a:xfrm>
-                            <a:off x="3703320" y="2152015"/>
-                            <a:ext cx="908685" cy="481330"/>
-                          </a:xfrm>
-                          <a:prstGeom prst="rect">
-                            <a:avLst/>
-                          </a:prstGeom>
-                          <a:solidFill>
-                            <a:srgbClr val="FFFFFF"/>
-                          </a:solidFill>
-                          <a:ln>
-                            <a:noFill/>
-                          </a:ln>
-                          <a:extLst>
-                            <a:ext uri="{91240B29-F687-4F45-9708-019B960494DF}">
-                              <a14:hiddenLine xmlns:a14="http://schemas.microsoft.com/office/drawing/2010/main" w="9525">
-                                <a:solidFill>
-                                  <a:srgbClr val="000000"/>
-                                </a:solidFill>
-                                <a:miter lim="800000"/>
-                                <a:headEnd/>
-                                <a:tailEnd/>
-                              </a14:hiddenLine>
-                            </a:ext>
-                          </a:extLst>
-                        </wps:spPr>
-                        <wps:txbx>
-                          <w:txbxContent>
-                            <w:p>
-                              <w:pPr>
-                                <w:spacing w:after="0" w:line="240" w:lineRule="auto"/>
-                                <w:jc w:val="center"/>
-                              </w:pPr>
-                              <w:r>
-                                <w:t>Ra quyết định</w:t>
-                              </w:r>
-                            </w:p>
-                          </w:txbxContent>
-                        </wps:txbx>
-                        <wps:bodyPr rot="0" vert="horz" wrap="square" lIns="91440" tIns="45720" rIns="91440" bIns="45720" anchor="ctr" anchorCtr="0" upright="1">
-                          <a:noAutofit/>
-                        </wps:bodyPr>
-                      </wps:wsp>
-                      <wps:wsp>
-                        <wps:cNvPr id="91" name="AutoShape 72"/>
-                        <wps:cNvSpPr>
-                          <a:spLocks noChangeArrowheads="1"/>
-                        </wps:cNvSpPr>
-                        <wps:spPr bwMode="auto">
-                          <a:xfrm>
-                            <a:off x="3756025" y="102870"/>
-                            <a:ext cx="802640" cy="504825"/>
-                          </a:xfrm>
-                          <a:prstGeom prst="can">
-                            <a:avLst>
-                              <a:gd name="adj" fmla="val 25000"/>
-                            </a:avLst>
-                          </a:prstGeom>
-                          <a:solidFill>
-                            <a:schemeClr val="lt1">
-                              <a:lumMod val="100000"/>
-                              <a:lumOff val="0"/>
-                            </a:schemeClr>
-                          </a:solidFill>
-                          <a:ln w="31750">
-                            <a:solidFill>
-                              <a:schemeClr val="accent1">
-                                <a:lumMod val="100000"/>
-                                <a:lumOff val="0"/>
-                              </a:schemeClr>
-                            </a:solidFill>
-                            <a:round/>
-                            <a:headEnd/>
-                            <a:tailEnd/>
-                          </a:ln>
-                          <a:effectLst/>
-                          <a:extLst>
-                            <a:ext uri="{AF507438-7753-43E0-B8FC-AC1667EBCBE1}">
-                              <a14:hiddenEffects xmlns:a14="http://schemas.microsoft.com/office/drawing/2010/main">
-                                <a:effectLst>
-                                  <a:outerShdw dist="35921" dir="2700000" algn="ctr" rotWithShape="0">
-                                    <a:srgbClr val="868686"/>
-                                  </a:outerShdw>
-                                </a:effectLst>
-                              </a14:hiddenEffects>
-                            </a:ext>
-                          </a:extLst>
-                        </wps:spPr>
-                        <wps:txbx>
-                          <w:txbxContent>
-                            <w:p>
-                              <w:pPr>
-                                <w:spacing w:after="0" w:line="240" w:lineRule="auto"/>
-                                <w:jc w:val="center"/>
-                              </w:pPr>
-                              <w:r>
-                                <w:t>CSDL</w:t>
-                              </w:r>
-                            </w:p>
-                          </w:txbxContent>
-                        </wps:txbx>
-                        <wps:bodyPr rot="0" vert="horz" wrap="square" lIns="91440" tIns="45720" rIns="91440" bIns="45720" anchor="ctr" anchorCtr="0" upright="1">
-                          <a:noAutofit/>
-                        </wps:bodyPr>
-                      </wps:wsp>
-                      <wps:wsp>
-                        <wps:cNvPr id="92" name="AutoShape 73"/>
-                        <wps:cNvCnPr>
-                          <a:cxnSpLocks noChangeShapeType="1"/>
-                          <a:stCxn id="85" idx="3"/>
-                          <a:endCxn id="86" idx="1"/>
-                        </wps:cNvCnPr>
-                        <wps:spPr bwMode="auto">
-                          <a:xfrm>
-                            <a:off x="934085" y="1346200"/>
-                            <a:ext cx="464185" cy="635"/>
-                          </a:xfrm>
-                          <a:prstGeom prst="straightConnector1">
-                            <a:avLst/>
-                          </a:prstGeom>
-                          <a:noFill/>
-                          <a:ln w="12700">
-                            <a:solidFill>
-                              <a:schemeClr val="accent1">
-                                <a:lumMod val="100000"/>
-                                <a:lumOff val="0"/>
-                              </a:schemeClr>
-                            </a:solidFill>
-                            <a:round/>
-                            <a:headEnd/>
-                            <a:tailEnd type="triangle" w="med" len="med"/>
-                          </a:ln>
-                          <a:effectLst/>
-                          <a:extLst>
-                            <a:ext uri="{909E8E84-426E-40DD-AFC4-6F175D3DCCD1}">
-                              <a14:hiddenFill xmlns:a14="http://schemas.microsoft.com/office/drawing/2010/main">
-                                <a:noFill/>
-                              </a14:hiddenFill>
-                            </a:ext>
-                            <a:ext uri="{AF507438-7753-43E0-B8FC-AC1667EBCBE1}">
-                              <a14:hiddenEffects xmlns:a14="http://schemas.microsoft.com/office/drawing/2010/main">
-                                <a:effectLst>
-                                  <a:outerShdw dist="28398" dir="3806097" algn="ctr" rotWithShape="0">
-                                    <a:schemeClr val="accent1">
-                                      <a:lumMod val="50000"/>
-                                      <a:lumOff val="0"/>
-                                    </a:schemeClr>
-                                  </a:outerShdw>
-                                </a:effectLst>
-                              </a14:hiddenEffects>
-                            </a:ext>
-                          </a:extLst>
-                        </wps:spPr>
-                        <wps:bodyPr/>
-                      </wps:wsp>
-                      <wps:wsp>
-                        <wps:cNvPr id="93" name="AutoShape 74"/>
-                        <wps:cNvCnPr>
-                          <a:cxnSpLocks noChangeShapeType="1"/>
-                          <a:stCxn id="86" idx="3"/>
-                          <a:endCxn id="87" idx="1"/>
-                        </wps:cNvCnPr>
-                        <wps:spPr bwMode="auto">
-                          <a:xfrm>
-                            <a:off x="2077720" y="1346200"/>
-                            <a:ext cx="486410" cy="635"/>
-                          </a:xfrm>
-                          <a:prstGeom prst="straightConnector1">
-                            <a:avLst/>
-                          </a:prstGeom>
-                          <a:noFill/>
-                          <a:ln w="12700">
-                            <a:solidFill>
-                              <a:schemeClr val="accent1">
-                                <a:lumMod val="100000"/>
-                                <a:lumOff val="0"/>
-                              </a:schemeClr>
-                            </a:solidFill>
-                            <a:round/>
-                            <a:headEnd/>
-                            <a:tailEnd type="triangle" w="med" len="med"/>
-                          </a:ln>
-                          <a:effectLst/>
-                          <a:extLst>
-                            <a:ext uri="{909E8E84-426E-40DD-AFC4-6F175D3DCCD1}">
-                              <a14:hiddenFill xmlns:a14="http://schemas.microsoft.com/office/drawing/2010/main">
-                                <a:noFill/>
-                              </a14:hiddenFill>
-                            </a:ext>
-                            <a:ext uri="{AF507438-7753-43E0-B8FC-AC1667EBCBE1}">
-                              <a14:hiddenEffects xmlns:a14="http://schemas.microsoft.com/office/drawing/2010/main">
-                                <a:effectLst>
-                                  <a:outerShdw dist="28398" dir="3806097" algn="ctr" rotWithShape="0">
-                                    <a:schemeClr val="accent1">
-                                      <a:lumMod val="50000"/>
-                                      <a:lumOff val="0"/>
-                                    </a:schemeClr>
-                                  </a:outerShdw>
-                                </a:effectLst>
-                              </a14:hiddenEffects>
-                            </a:ext>
-                          </a:extLst>
-                        </wps:spPr>
-                        <wps:bodyPr/>
-                      </wps:wsp>
-                      <wps:wsp>
-                        <wps:cNvPr id="94" name="AutoShape 75"/>
-                        <wps:cNvCnPr>
-                          <a:cxnSpLocks noChangeShapeType="1"/>
-                          <a:stCxn id="87" idx="3"/>
-                          <a:endCxn id="88" idx="1"/>
-                        </wps:cNvCnPr>
-                        <wps:spPr bwMode="auto">
-                          <a:xfrm>
-                            <a:off x="3243580" y="1346200"/>
-                            <a:ext cx="574040" cy="635"/>
-                          </a:xfrm>
-                          <a:prstGeom prst="straightConnector1">
-                            <a:avLst/>
-                          </a:prstGeom>
-                          <a:noFill/>
-                          <a:ln w="12700">
-                            <a:solidFill>
-                              <a:schemeClr val="accent1">
-                                <a:lumMod val="100000"/>
-                                <a:lumOff val="0"/>
-                              </a:schemeClr>
-                            </a:solidFill>
-                            <a:round/>
-                            <a:headEnd/>
-                            <a:tailEnd type="triangle" w="med" len="med"/>
-                          </a:ln>
-                          <a:effectLst/>
-                          <a:extLst>
-                            <a:ext uri="{909E8E84-426E-40DD-AFC4-6F175D3DCCD1}">
-                              <a14:hiddenFill xmlns:a14="http://schemas.microsoft.com/office/drawing/2010/main">
-                                <a:noFill/>
-                              </a14:hiddenFill>
-                            </a:ext>
-                            <a:ext uri="{AF507438-7753-43E0-B8FC-AC1667EBCBE1}">
-                              <a14:hiddenEffects xmlns:a14="http://schemas.microsoft.com/office/drawing/2010/main">
-                                <a:effectLst>
-                                  <a:outerShdw dist="28398" dir="3806097" algn="ctr" rotWithShape="0">
-                                    <a:schemeClr val="accent1">
-                                      <a:lumMod val="50000"/>
-                                      <a:lumOff val="0"/>
-                                    </a:schemeClr>
-                                  </a:outerShdw>
-                                </a:effectLst>
-                              </a14:hiddenEffects>
-                            </a:ext>
-                          </a:extLst>
-                        </wps:spPr>
-                        <wps:bodyPr/>
-                      </wps:wsp>
-                      <wps:wsp>
-                        <wps:cNvPr id="95" name="AutoShape 76"/>
-                        <wps:cNvCnPr>
-                          <a:cxnSpLocks noChangeShapeType="1"/>
-                          <a:stCxn id="88" idx="3"/>
-                          <a:endCxn id="89" idx="1"/>
-                        </wps:cNvCnPr>
-                        <wps:spPr bwMode="auto">
-                          <a:xfrm>
-                            <a:off x="4497070" y="1346200"/>
-                            <a:ext cx="499110" cy="635"/>
-                          </a:xfrm>
-                          <a:prstGeom prst="straightConnector1">
-                            <a:avLst/>
-                          </a:prstGeom>
-                          <a:noFill/>
-                          <a:ln w="12700">
-                            <a:solidFill>
-                              <a:schemeClr val="accent5">
-                                <a:lumMod val="100000"/>
-                                <a:lumOff val="0"/>
-                              </a:schemeClr>
-                            </a:solidFill>
-                            <a:prstDash val="dash"/>
-                            <a:round/>
-                            <a:headEnd/>
-                            <a:tailEnd type="triangle" w="med" len="med"/>
-                          </a:ln>
-                          <a:effectLst/>
-                          <a:extLst>
-                            <a:ext uri="{909E8E84-426E-40DD-AFC4-6F175D3DCCD1}">
-                              <a14:hiddenFill xmlns:a14="http://schemas.microsoft.com/office/drawing/2010/main">
-                                <a:noFill/>
-                              </a14:hiddenFill>
-                            </a:ext>
-                            <a:ext uri="{AF507438-7753-43E0-B8FC-AC1667EBCBE1}">
-                              <a14:hiddenEffects xmlns:a14="http://schemas.microsoft.com/office/drawing/2010/main">
-                                <a:effectLst>
-                                  <a:outerShdw dist="35921" dir="2700000" algn="ctr" rotWithShape="0">
-                                    <a:srgbClr val="868686"/>
-                                  </a:outerShdw>
-                                </a:effectLst>
-                              </a14:hiddenEffects>
-                            </a:ext>
-                          </a:extLst>
-                        </wps:spPr>
-                        <wps:bodyPr/>
-                      </wps:wsp>
-                      <wps:wsp>
-                        <wps:cNvPr id="96" name="AutoShape 77"/>
-                        <wps:cNvCnPr>
-                          <a:cxnSpLocks noChangeShapeType="1"/>
-                          <a:stCxn id="88" idx="2"/>
-                          <a:endCxn id="90" idx="0"/>
-                        </wps:cNvCnPr>
-                        <wps:spPr bwMode="auto">
-                          <a:xfrm>
-                            <a:off x="4157345" y="1602740"/>
-                            <a:ext cx="635" cy="549275"/>
-                          </a:xfrm>
-                          <a:prstGeom prst="straightConnector1">
-                            <a:avLst/>
-                          </a:prstGeom>
-                          <a:noFill/>
-                          <a:ln w="12700">
-                            <a:solidFill>
-                              <a:schemeClr val="accent1">
-                                <a:lumMod val="100000"/>
-                                <a:lumOff val="0"/>
-                              </a:schemeClr>
-                            </a:solidFill>
-                            <a:round/>
-                            <a:headEnd/>
-                            <a:tailEnd type="triangle" w="med" len="med"/>
-                          </a:ln>
-                          <a:effectLst/>
-                          <a:extLst>
-                            <a:ext uri="{909E8E84-426E-40DD-AFC4-6F175D3DCCD1}">
-                              <a14:hiddenFill xmlns:a14="http://schemas.microsoft.com/office/drawing/2010/main">
-                                <a:noFill/>
-                              </a14:hiddenFill>
-                            </a:ext>
-                            <a:ext uri="{AF507438-7753-43E0-B8FC-AC1667EBCBE1}">
-                              <a14:hiddenEffects xmlns:a14="http://schemas.microsoft.com/office/drawing/2010/main">
-                                <a:effectLst>
-                                  <a:outerShdw dist="28398" dir="3806097" algn="ctr" rotWithShape="0">
-                                    <a:schemeClr val="accent1">
-                                      <a:lumMod val="50000"/>
-                                      <a:lumOff val="0"/>
-                                    </a:schemeClr>
-                                  </a:outerShdw>
-                                </a:effectLst>
-                              </a14:hiddenEffects>
-                            </a:ext>
-                          </a:extLst>
-                        </wps:spPr>
-                        <wps:bodyPr/>
-                      </wps:wsp>
-                      <wps:wsp>
-                        <wps:cNvPr id="97" name="AutoShape 78"/>
-                        <wps:cNvCnPr>
-                          <a:cxnSpLocks noChangeShapeType="1"/>
-                          <a:stCxn id="91" idx="3"/>
-                          <a:endCxn id="88" idx="0"/>
-                        </wps:cNvCnPr>
-                        <wps:spPr bwMode="auto">
-                          <a:xfrm>
-                            <a:off x="4157345" y="623570"/>
-                            <a:ext cx="635" cy="466090"/>
-                          </a:xfrm>
-                          <a:prstGeom prst="straightConnector1">
-                            <a:avLst/>
-                          </a:prstGeom>
-                          <a:noFill/>
-                          <a:ln w="12700">
-                            <a:solidFill>
-                              <a:schemeClr val="accent1">
-                                <a:lumMod val="100000"/>
-                                <a:lumOff val="0"/>
-                              </a:schemeClr>
-                            </a:solidFill>
-                            <a:round/>
-                            <a:headEnd/>
-                            <a:tailEnd type="triangle" w="med" len="med"/>
-                          </a:ln>
-                          <a:effectLst/>
-                          <a:extLst>
-                            <a:ext uri="{909E8E84-426E-40DD-AFC4-6F175D3DCCD1}">
-                              <a14:hiddenFill xmlns:a14="http://schemas.microsoft.com/office/drawing/2010/main">
-                                <a:noFill/>
-                              </a14:hiddenFill>
-                            </a:ext>
-                            <a:ext uri="{AF507438-7753-43E0-B8FC-AC1667EBCBE1}">
-                              <a14:hiddenEffects xmlns:a14="http://schemas.microsoft.com/office/drawing/2010/main">
-                                <a:effectLst>
-                                  <a:outerShdw dist="28398" dir="3806097" algn="ctr" rotWithShape="0">
-                                    <a:schemeClr val="accent1">
-                                      <a:lumMod val="50000"/>
-                                      <a:lumOff val="0"/>
-                                    </a:schemeClr>
-                                  </a:outerShdw>
-                                </a:effectLst>
-                              </a14:hiddenEffects>
-                            </a:ext>
-                          </a:extLst>
-                        </wps:spPr>
-                        <wps:bodyPr/>
-                      </wps:wsp>
-                      <wps:wsp>
-                        <wps:cNvPr id="98" name="AutoShape 79"/>
-                        <wps:cNvCnPr>
-                          <a:cxnSpLocks noChangeShapeType="1"/>
-                          <a:stCxn id="89" idx="0"/>
-                          <a:endCxn id="91" idx="4"/>
-                        </wps:cNvCnPr>
-                        <wps:spPr bwMode="auto">
-                          <a:xfrm rot="5400000" flipH="1">
-                            <a:off x="4572000" y="358140"/>
-                            <a:ext cx="749935" cy="745490"/>
-                          </a:xfrm>
-                          <a:prstGeom prst="bentConnector2">
-                            <a:avLst/>
-                          </a:prstGeom>
-                          <a:noFill/>
-                          <a:ln w="12700">
-                            <a:solidFill>
-                              <a:schemeClr val="accent5">
-                                <a:lumMod val="100000"/>
-                                <a:lumOff val="0"/>
-                              </a:schemeClr>
-                            </a:solidFill>
-                            <a:prstDash val="dash"/>
-                            <a:miter lim="800000"/>
-                            <a:headEnd/>
-                            <a:tailEnd type="triangle" w="med" len="med"/>
-                          </a:ln>
-                          <a:effectLst/>
-                          <a:extLst>
-                            <a:ext uri="{909E8E84-426E-40DD-AFC4-6F175D3DCCD1}">
-                              <a14:hiddenFill xmlns:a14="http://schemas.microsoft.com/office/drawing/2010/main">
-                                <a:noFill/>
-                              </a14:hiddenFill>
-                            </a:ext>
-                            <a:ext uri="{AF507438-7753-43E0-B8FC-AC1667EBCBE1}">
-                              <a14:hiddenEffects xmlns:a14="http://schemas.microsoft.com/office/drawing/2010/main">
-                                <a:effectLst>
-                                  <a:outerShdw dist="35921" dir="2700000" algn="ctr" rotWithShape="0">
-                                    <a:srgbClr val="868686"/>
-                                  </a:outerShdw>
-                                </a:effectLst>
-                              </a14:hiddenEffects>
-                            </a:ext>
-                          </a:extLst>
-                        </wps:spPr>
-                        <wps:bodyPr/>
-                      </wps:wsp>
-                    </wpc:wpc>
-                  </a:graphicData>
-                </a:graphic>
-                <wp14:sizeRelH relativeFrom="page">
-                  <wp14:pctWidth>0</wp14:pctWidth>
-                </wp14:sizeRelH>
-                <wp14:sizeRelV relativeFrom="page">
-                  <wp14:pctHeight>0</wp14:pctHeight>
-                </wp14:sizeRelV>
-              </wp:anchor>
-            </w:drawing>
-          </mc:Choice>
-          <mc:Fallback>
-            <w:pict>
-              <v:group id="Canvas 99" o:spid="_x0000_s1027" editas="canvas" style="position:absolute;margin-left:0;margin-top:0;width:456.05pt;height:216.75pt;z-index:251659264;mso-position-horizontal-relative:char;mso-position-vertical-relative:line" coordsize="57918,27527" o:gfxdata="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">
-                <v:shapetype id="_x0000_t75" coordsize="21600,21600" o:spt="75" o:preferrelative="t" path="m@4@5l@4@11@9@11@9@5xe" filled="f" stroked="f">
-                  <v:stroke joinstyle="miter"/>
-                  <v:formulas>
-                    <v:f eqn="if lineDrawn pixelLineWidth 0"/>
-                    <v:f eqn="sum @0 1 0"/>
-                    <v:f eqn="sum 0 0 @1"/>
-                    <v:f eqn="prod @2 1 2"/>
-                    <v:f eqn="prod @3 21600 pixelWidth"/>
-                    <v:f eqn="prod @3 21600 pixelHeight"/>
-                    <v:f eqn="sum @0 0 1"/>
-                    <v:f eqn="prod @6 1 2"/>
-                    <v:f eqn="prod @7 21600 pixelWidth"/>
-                    <v:f eqn="sum @8 21600 0"/>
-                    <v:f eqn="prod @7 21600 pixelHeight"/>
-                    <v:f eqn="sum @10 21600 0"/>
-                  </v:formulas>
-                  <v:path o:extrusionok="f" gradientshapeok="t" o:connecttype="rect"/>
-                  <o:lock v:ext="edit" aspectratio="t"/>
-                </v:shapetype>
-                <v:shape id="_x0000_s1028" type="#_x0000_t75" style="position:absolute;width:57918;height:27527;visibility:visible;mso-wrap-style:square">
-                  <v:fill o:detectmouseclick="t"/>
-                  <v:path o:connecttype="none"/>
-                </v:shape>
-                <v:rect id="Rectangle 66" o:spid="_x0000_s1029" style="position:absolute;left:1073;top:11055;width:8267;height:4813;visibility:visible;mso-wrap-style:square;v-text-anchor:middle" o:gfxdata="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" stroked="f">
-                  <v:textbox>
-                    <w:txbxContent>
-                      <w:p>
-                        <w:pPr>
-                          <w:spacing w:after="0" w:line="240" w:lineRule="auto"/>
-                          <w:jc w:val="center"/>
-                        </w:pPr>
-                        <w:r>
-                          <w:t>Mẫu sinh trắc học</w:t>
-                        </w:r>
-                      </w:p>
-                    </w:txbxContent>
-                  </v:textbox>
-                </v:rect>
-                <v:rect id="Rectangle 67" o:spid="_x0000_s1030" style="position:absolute;left:14141;top:11055;width:6477;height:4813;visibility:visible;mso-wrap-style:square;v-text-anchor:middle" o:gfxdata="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" fillcolor="white [3201]" strokecolor="#4f81bd [3204]" strokeweight="2.5pt">
-                  <v:shadow color="#868686"/>
-                  <v:textbox>
-                    <w:txbxContent>
-                      <w:p>
-                        <w:pPr>
-                          <w:spacing w:after="0" w:line="240" w:lineRule="auto"/>
-                          <w:jc w:val="center"/>
-                        </w:pPr>
-                        <w:r>
-                          <w:t>Thu mẫu</w:t>
-                        </w:r>
-                      </w:p>
-                    </w:txbxContent>
-                  </v:textbox>
-                </v:rect>
-                <v:rect id="Rectangle 68" o:spid="_x0000_s1031" style="position:absolute;left:25800;top:11055;width:6477;height:4813;visibility:visible;mso-wrap-style:square;v-text-anchor:middle" o:gfxdata="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" fillcolor="white [3201]" strokecolor="#4f81bd [3204]" strokeweight="2.5pt">
-                  <v:shadow color="#868686"/>
-                  <v:textbox>
-                    <w:txbxContent>
-                      <w:p>
-                        <w:pPr>
-                          <w:spacing w:after="0" w:line="240" w:lineRule="auto"/>
-                          <w:jc w:val="center"/>
-                        </w:pPr>
-                        <w:r>
-                          <w:t>Xử lý</w:t>
-                        </w:r>
-                      </w:p>
-                    </w:txbxContent>
-                  </v:textbox>
-                </v:rect>
-                <v:rect id="Rectangle 69" o:spid="_x0000_s1032" style="position:absolute;left:38334;top:11055;width:6477;height:4813;visibility:visible;mso-wrap-style:square;v-text-anchor:middle" o:gfxdata="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" fillcolor="white [3201]" strokecolor="#4f81bd [3204]" strokeweight="2.5pt">
-                  <v:shadow color="#868686"/>
-                  <v:textbox>
-                    <w:txbxContent>
-                      <w:p>
-                        <w:pPr>
-                          <w:spacing w:after="0" w:line="240" w:lineRule="auto"/>
-                          <w:jc w:val="center"/>
-                        </w:pPr>
-                        <w:r>
-                          <w:t>So khớp</w:t>
-                        </w:r>
-                      </w:p>
-                    </w:txbxContent>
-                  </v:textbox>
-                </v:rect>
-                <v:rect id="Rectangle 70" o:spid="_x0000_s1033" style="position:absolute;left:49961;top:11055;width:6477;height:4813;visibility:visible;mso-wrap-style:square;v-text-anchor:middle" o:gfxdata="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" fillcolor="white [3201]" strokecolor="#4bacc6 [3208]" strokeweight="1pt">
-                  <v:stroke dashstyle="dash"/>
-                  <v:shadow color="#868686"/>
-                  <v:textbox>
-                    <w:txbxContent>
-                      <w:p>
-                        <w:pPr>
-                          <w:spacing w:after="0" w:line="240" w:lineRule="auto"/>
-                          <w:jc w:val="center"/>
-                        </w:pPr>
-                        <w:r>
-                          <w:t>Điều chỉnh</w:t>
-                        </w:r>
-                      </w:p>
-                    </w:txbxContent>
-                  </v:textbox>
-                </v:rect>
-                <v:rect id="Rectangle 71" o:spid="_x0000_s1034" style="position:absolute;left:37033;top:21520;width:9087;height:4813;visibility:visible;mso-wrap-style:square;v-text-anchor:middle" o:gfxdata="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" stroked="f">
-                  <v:textbox>
-                    <w:txbxContent>
-                      <w:p>
-                        <w:pPr>
-                          <w:spacing w:after="0" w:line="240" w:lineRule="auto"/>
-                          <w:jc w:val="center"/>
-                        </w:pPr>
-                        <w:r>
-                          <w:t>Ra quyết định</w:t>
-                        </w:r>
-                      </w:p>
-                    </w:txbxContent>
-                  </v:textbox>
-                </v:rect>
-                <v:shapetype id="_x0000_t22" coordsize="21600,21600" o:spt="22" adj="5400" path="m10800,qx0@1l0@2qy10800,21600,21600@2l21600@1qy10800,xem0@1qy10800@0,21600@1nfe">
-                  <v:formulas>
-                    <v:f eqn="val #0"/>
-                    <v:f eqn="prod #0 1 2"/>
-                    <v:f eqn="sum height 0 @1"/>
-                  </v:formulas>
-                  <v:path o:extrusionok="f" gradientshapeok="t" o:connecttype="custom" o:connectlocs="10800,@0;10800,0;0,10800;10800,21600;21600,10800" o:connectangles="270,270,180,90,0" textboxrect="0,@0,21600,@2"/>
-                  <v:handles>
-                    <v:h position="center,#0" yrange="0,10800"/>
-                  </v:handles>
-                  <o:complex v:ext="view"/>
-                </v:shapetype>
-                <v:shape id="AutoShape 72" o:spid="_x0000_s1035" type="#_x0000_t22" style="position:absolute;left:37560;top:1028;width:8026;height:5048;visibility:visible;mso-wrap-style:square;v-text-anchor:middle" o:gfxdata="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" fillcolor="white [3201]" strokecolor="#4f81bd [3204]" strokeweight="2.5pt">
-                  <v:shadow color="#868686"/>
-                  <v:textbox>
-                    <w:txbxContent>
-                      <w:p>
-                        <w:pPr>
-                          <w:spacing w:after="0" w:line="240" w:lineRule="auto"/>
-                          <w:jc w:val="center"/>
-                        </w:pPr>
-                        <w:r>
-                          <w:t>CSDL</w:t>
-                        </w:r>
-                      </w:p>
-                    </w:txbxContent>
-                  </v:textbox>
-                </v:shape>
-                <v:shapetype id="_x0000_t32" coordsize="21600,21600" o:spt="32" o:oned="t" path="m,l21600,21600e" filled="f">
-                  <v:path arrowok="t" fillok="f" o:connecttype="none"/>
-                  <o:lock v:ext="edit" shapetype="t"/>
-                </v:shapetype>
-                <v:shape id="AutoShape 73" o:spid="_x0000_s1036" type="#_x0000_t32" style="position:absolute;left:9340;top:13462;width:4642;height:6;visibility:visible;mso-wrap-style:square" o:connectortype="straight" o:gfxdata="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" strokecolor="#4f81bd [3204]" strokeweight="1pt">
-                  <v:stroke endarrow="block"/>
-                  <v:shadow color="#243f60 [1604]" offset="1pt"/>
-                </v:shape>
-                <v:shape id="AutoShape 74" o:spid="_x0000_s1037" type="#_x0000_t32" style="position:absolute;left:20777;top:13462;width:4864;height:6;visibility:visible;mso-wrap-style:square" o:connectortype="straight" o:gfxdata="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" strokecolor="#4f81bd [3204]" strokeweight="1pt">
-                  <v:stroke endarrow="block"/>
-                  <v:shadow color="#243f60 [1604]" offset="1pt"/>
-                </v:shape>
-                <v:shape id="AutoShape 75" o:spid="_x0000_s1038" type="#_x0000_t32" style="position:absolute;left:32435;top:13462;width:5741;height:6;visibility:visible;mso-wrap-style:square" o:connectortype="straight" o:gfxdata="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" strokecolor="#4f81bd [3204]" strokeweight="1pt">
-                  <v:stroke endarrow="block"/>
-                  <v:shadow color="#243f60 [1604]" offset="1pt"/>
-                </v:shape>
-                <v:shape id="AutoShape 76" o:spid="_x0000_s1039" type="#_x0000_t32" style="position:absolute;left:44970;top:13462;width:4991;height:6;visibility:visible;mso-wrap-style:square" o:connectortype="straight" o:gfxdata="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" strokecolor="#4bacc6 [3208]" strokeweight="1pt">
-                  <v:stroke dashstyle="dash" endarrow="block"/>
-                  <v:shadow color="#868686"/>
-                </v:shape>
-                <v:shape id="AutoShape 77" o:spid="_x0000_s1040" type="#_x0000_t32" style="position:absolute;left:41573;top:16027;width:6;height:5493;visibility:visible;mso-wrap-style:square" o:connectortype="straight" o:gfxdata="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" strokecolor="#4f81bd [3204]" strokeweight="1pt">
-                  <v:stroke endarrow="block"/>
-                  <v:shadow color="#243f60 [1604]" offset="1pt"/>
-                </v:shape>
-                <v:shape id="AutoShape 78" o:spid="_x0000_s1041" type="#_x0000_t32" style="position:absolute;left:41573;top:6235;width:6;height:4661;visibility:visible;mso-wrap-style:square" o:connectortype="straight" o:gfxdata="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" strokecolor="#4f81bd [3204]" strokeweight="1pt">
-                  <v:stroke endarrow="block"/>
-                  <v:shadow color="#243f60 [1604]" offset="1pt"/>
-                </v:shape>
-                <v:shapetype id="_x0000_t33" coordsize="21600,21600" o:spt="33" o:oned="t" path="m,l21600,r,21600e" filled="f">
-                  <v:stroke joinstyle="miter"/>
-                  <v:path arrowok="t" fillok="f" o:connecttype="none"/>
-                  <o:lock v:ext="edit" shapetype="t"/>
-                </v:shapetype>
-                <v:shape id="AutoShape 79" o:spid="_x0000_s1042" type="#_x0000_t33" style="position:absolute;left:45720;top:3581;width:7499;height:7455;rotation:-90;flip:x;visibility:visible;mso-wrap-style:square" o:connectortype="elbow" o:gfxdata="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" strokecolor="#4bacc6 [3208]" strokeweight="1pt">
-                  <v:stroke dashstyle="dash" endarrow="block"/>
-                  <v:shadow color="#868686"/>
-                </v:shape>
-                <w10:wrap anchory="line"/>
-              </v:group>
-            </w:pict>
-          </mc:Fallback>
-        </mc:AlternateContent>
+        <w:pict>
+          <v:group id="Canvas 99" o:spid="_x0000_s1027" editas="canvas" style="position:absolute;margin-left:0;margin-top:0;width:456.05pt;height:216.75pt;z-index:251659264;mso-position-horizontal-relative:char;mso-position-vertical-relative:line" coordsize="57918,27527" o:gfxdata="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">
+            <v:shapetype id="_x0000_t75" coordsize="21600,21600" o:spt="75" o:preferrelative="t" path="m@4@5l@4@11@9@11@9@5xe" filled="f" stroked="f">
+              <v:stroke joinstyle="miter"/>
+              <v:formulas>
+                <v:f eqn="if lineDrawn pixelLineWidth 0"/>
+                <v:f eqn="sum @0 1 0"/>
+                <v:f eqn="sum 0 0 @1"/>
+                <v:f eqn="prod @2 1 2"/>
+                <v:f eqn="prod @3 21600 pixelWidth"/>
+                <v:f eqn="prod @3 21600 pixelHeight"/>
+                <v:f eqn="sum @0 0 1"/>
+                <v:f eqn="prod @6 1 2"/>
+                <v:f eqn="prod @7 21600 pixelWidth"/>
+                <v:f eqn="sum @8 21600 0"/>
+                <v:f eqn="prod @7 21600 pixelHeight"/>
+                <v:f eqn="sum @10 21600 0"/>
+              </v:formulas>
+              <v:path o:extrusionok="f" gradientshapeok="t" o:connecttype="rect"/>
+              <o:lock v:ext="edit" aspectratio="t"/>
+            </v:shapetype>
+            <v:shape id="_x0000_s1028" type="#_x0000_t75" style="position:absolute;width:57918;height:27527;visibility:visible">
+              <v:fill o:detectmouseclick="t"/>
+              <v:path o:connecttype="none"/>
+            </v:shape>
+            <v:rect id="Rectangle 66" o:spid="_x0000_s1029" style="position:absolute;left:1073;top:11055;width:8267;height:4813;visibility:visible;v-text-anchor:middle" o:gfxdata="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" stroked="f">
+              <v:textbox>
+                <w:txbxContent>
+                  <w:p>
+                    <w:pPr>
+                      <w:spacing w:after="0" w:line="240" w:lineRule="auto"/>
+                      <w:jc w:val="center"/>
+                    </w:pPr>
+                    <w:r>
+                      <w:t>Mẫu sinh trắc học</w:t>
+                    </w:r>
+                  </w:p>
+                </w:txbxContent>
+              </v:textbox>
+            </v:rect>
+            <v:rect id="Rectangle 67" o:spid="_x0000_s1030" style="position:absolute;left:14141;top:11055;width:6477;height:4813;visibility:visible;v-text-anchor:middle" o:gfxdata="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" fillcolor="white [3201]" strokecolor="#4f81bd [3204]" strokeweight="2.5pt">
+              <v:shadow color="#868686"/>
+              <v:textbox>
+                <w:txbxContent>
+                  <w:p>
+                    <w:pPr>
+                      <w:spacing w:after="0" w:line="240" w:lineRule="auto"/>
+                      <w:jc w:val="center"/>
+                    </w:pPr>
+                    <w:r>
+                      <w:t>Thu mẫu</w:t>
+                    </w:r>
+                  </w:p>
+                </w:txbxContent>
+              </v:textbox>
+            </v:rect>
+            <v:rect id="Rectangle 68" o:spid="_x0000_s1031" style="position:absolute;left:25800;top:11055;width:6477;height:4813;visibility:visible;v-text-anchor:middle" o:gfxdata="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" fillcolor="white [3201]" strokecolor="#4f81bd [3204]" strokeweight="2.5pt">
+              <v:shadow color="#868686"/>
+              <v:textbox>
+                <w:txbxContent>
+                  <w:p>
+                    <w:pPr>
+                      <w:spacing w:after="0" w:line="240" w:lineRule="auto"/>
+                      <w:jc w:val="center"/>
+                    </w:pPr>
+                    <w:r>
+                      <w:t>Xử lý</w:t>
+                    </w:r>
+                  </w:p>
+                </w:txbxContent>
+              </v:textbox>
+            </v:rect>
+            <v:rect id="Rectangle 69" o:spid="_x0000_s1032" style="position:absolute;left:38334;top:11055;width:6477;height:4813;visibility:visible;v-text-anchor:middle" o:gfxdata="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" fillcolor="white [3201]" strokecolor="#4f81bd [3204]" strokeweight="2.5pt">
+              <v:shadow color="#868686"/>
+              <v:textbox>
+                <w:txbxContent>
+                  <w:p>
+                    <w:pPr>
+                      <w:spacing w:after="0" w:line="240" w:lineRule="auto"/>
+                      <w:jc w:val="center"/>
+                    </w:pPr>
+                    <w:r>
+                      <w:t>So khớp</w:t>
+                    </w:r>
+                  </w:p>
+                </w:txbxContent>
+              </v:textbox>
+            </v:rect>
+            <v:rect id="_x0000_s1033" style="position:absolute;left:49961;top:11055;width:6477;height:4813;visibility:visible;v-text-anchor:middle" o:gfxdata="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" fillcolor="white [3201]" strokecolor="#4bacc6 [3208]" strokeweight="1pt">
+              <v:stroke dashstyle="dash"/>
+              <v:shadow color="#868686"/>
+              <v:textbox>
+                <w:txbxContent>
+                  <w:p>
+                    <w:pPr>
+                      <w:spacing w:after="0" w:line="240" w:lineRule="auto"/>
+                      <w:jc w:val="center"/>
+                    </w:pPr>
+                    <w:r>
+                      <w:t>Điều chỉnh</w:t>
+                    </w:r>
+                  </w:p>
+                </w:txbxContent>
+              </v:textbox>
+            </v:rect>
+            <v:rect id="Rectangle 71" o:spid="_x0000_s1034" style="position:absolute;left:37033;top:21520;width:9087;height:4813;visibility:visible;v-text-anchor:middle" o:gfxdata="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" stroked="f">
+              <v:textbox>
+                <w:txbxContent>
+                  <w:p>
+                    <w:pPr>
+                      <w:spacing w:after="0" w:line="240" w:lineRule="auto"/>
+                      <w:jc w:val="center"/>
+                    </w:pPr>
+                    <w:r>
+                      <w:t>Ra quyết định</w:t>
+                    </w:r>
+                  </w:p>
+                </w:txbxContent>
+              </v:textbox>
+            </v:rect>
+            <v:shapetype id="_x0000_t22" coordsize="21600,21600" o:spt="22" adj="5400" path="m10800,qx0@1l0@2qy10800,21600,21600@2l21600@1qy10800,xem0@1qy10800@0,21600@1nfe">
+              <v:formulas>
+                <v:f eqn="val #0"/>
+                <v:f eqn="prod #0 1 2"/>
+                <v:f eqn="sum height 0 @1"/>
+              </v:formulas>
+              <v:path o:extrusionok="f" gradientshapeok="t" o:connecttype="custom" o:connectlocs="10800,@0;10800,0;0,10800;10800,21600;21600,10800" o:connectangles="270,270,180,90,0" textboxrect="0,@0,21600,@2"/>
+              <v:handles>
+                <v:h position="center,#0" yrange="0,10800"/>
+              </v:handles>
+              <o:complex v:ext="view"/>
+            </v:shapetype>
+            <v:shape id="AutoShape 72" o:spid="_x0000_s1035" type="#_x0000_t22" style="position:absolute;left:37560;top:1028;width:8026;height:5048;visibility:visible;v-text-anchor:middle" o:gfxdata="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" fillcolor="white [3201]" strokecolor="#4f81bd [3204]" strokeweight="2.5pt">
+              <v:shadow color="#868686"/>
+              <v:textbox>
+                <w:txbxContent>
+                  <w:p>
+                    <w:pPr>
+                      <w:spacing w:after="0" w:line="240" w:lineRule="auto"/>
+                      <w:jc w:val="center"/>
+                    </w:pPr>
+                    <w:r>
+                      <w:t>CSDL</w:t>
+                    </w:r>
+                  </w:p>
+                </w:txbxContent>
+              </v:textbox>
+            </v:shape>
+            <v:shapetype id="_x0000_t32" coordsize="21600,21600" o:spt="32" o:oned="t" path="m,l21600,21600e" filled="f">
+              <v:path arrowok="t" fillok="f" o:connecttype="none"/>
+              <o:lock v:ext="edit" shapetype="t"/>
+            </v:shapetype>
+            <v:shape id="AutoShape 73" o:spid="_x0000_s1036" type="#_x0000_t32" style="position:absolute;left:9340;top:13462;width:4642;height:6;visibility:visible" o:connectortype="straight" o:gfxdata="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" strokecolor="#4f81bd [3204]" strokeweight="1pt">
+              <v:stroke endarrow="block"/>
+              <v:shadow color="#243f60 [1604]" offset="1pt"/>
+            </v:shape>
+            <v:shape id="AutoShape 74" o:spid="_x0000_s1037" type="#_x0000_t32" style="position:absolute;left:20777;top:13462;width:4864;height:6;visibility:visible" o:connectortype="straight" o:gfxdata="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" strokecolor="#4f81bd [3204]" strokeweight="1pt">
+              <v:stroke endarrow="block"/>
+              <v:shadow color="#243f60 [1604]" offset="1pt"/>
+            </v:shape>
+            <v:shape id="AutoShape 75" o:spid="_x0000_s1038" type="#_x0000_t32" style="position:absolute;left:32435;top:13462;width:5741;height:6;visibility:visible" o:connectortype="straight" o:gfxdata="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" strokecolor="#4f81bd [3204]" strokeweight="1pt">
+              <v:stroke endarrow="block"/>
+              <v:shadow color="#243f60 [1604]" offset="1pt"/>
+            </v:shape>
+            <v:shape id="AutoShape 76" o:spid="_x0000_s1039" type="#_x0000_t32" style="position:absolute;left:44970;top:13462;width:4991;height:6;visibility:visible" o:connectortype="straight" o:gfxdata="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" strokecolor="#4bacc6 [3208]" strokeweight="1pt">
+              <v:stroke dashstyle="dash" endarrow="block"/>
+              <v:shadow color="#868686"/>
+            </v:shape>
+            <v:shape id="AutoShape 77" o:spid="_x0000_s1040" type="#_x0000_t32" style="position:absolute;left:41573;top:16027;width:6;height:5493;visibility:visible" o:connectortype="straight" o:gfxdata="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" strokecolor="#4f81bd [3204]" strokeweight="1pt">
+              <v:stroke endarrow="block"/>
+              <v:shadow color="#243f60 [1604]" offset="1pt"/>
+            </v:shape>
+            <v:shape id="AutoShape 78" o:spid="_x0000_s1041" type="#_x0000_t32" style="position:absolute;left:41573;top:6235;width:6;height:4661;visibility:visible" o:connectortype="straight" o:gfxdata="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" strokecolor="#4f81bd [3204]" strokeweight="1pt">
+              <v:stroke endarrow="block"/>
+              <v:shadow color="#243f60 [1604]" offset="1pt"/>
+            </v:shape>
+            <v:shapetype id="_x0000_t33" coordsize="21600,21600" o:spt="33" o:oned="t" path="m,l21600,r,21600e" filled="f">
+              <v:stroke joinstyle="miter"/>
+              <v:path arrowok="t" fillok="f" o:connecttype="none"/>
+              <o:lock v:ext="edit" shapetype="t"/>
+            </v:shapetype>
+            <v:shape id="AutoShape 79" o:spid="_x0000_s1042" type="#_x0000_t33" style="position:absolute;left:45720;top:3581;width:7499;height:7455;rotation:-90;flip:x;visibility:visible" o:connectortype="elbow" o:gfxdata="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" strokecolor="#4bacc6 [3208]" strokeweight="1pt">
+              <v:stroke dashstyle="dash" endarrow="block"/>
+              <v:shadow color="#868686"/>
+            </v:shape>
+          </v:group>
+        </w:pict>
       </w:r>
       <w:r>
         <w:rPr>
@@ -4753,72 +3908,20 @@
           <w:noProof/>
           <w:lang w:val="vi-VN" w:eastAsia="vi-VN"/>
         </w:rPr>
-        <mc:AlternateContent>
-          <mc:Choice Requires="wps">
-            <w:drawing>
-              <wp:inline distT="0" distB="0" distL="0" distR="0">
-                <wp:extent cx="5788025" cy="2752090"/>
-                <wp:effectExtent l="0" t="0" r="0" b="0"/>
-                <wp:docPr id="70" name="Rectangle 70"/>
-                <wp:cNvGraphicFramePr>
-                  <a:graphicFrameLocks xmlns:a="http://schemas.openxmlformats.org/drawingml/2006/main" noChangeAspect="1"/>
-                </wp:cNvGraphicFramePr>
-                <a:graphic xmlns:a="http://schemas.openxmlformats.org/drawingml/2006/main">
-                  <a:graphicData uri="http://schemas.microsoft.com/office/word/2010/wordprocessingShape">
-                    <wps:wsp>
-                      <wps:cNvSpPr>
-                        <a:spLocks noChangeAspect="1" noChangeArrowheads="1"/>
-                      </wps:cNvSpPr>
-                      <wps:spPr bwMode="auto">
-                        <a:xfrm>
-                          <a:off x="0" y="0"/>
-                          <a:ext cx="5788025" cy="2752090"/>
-                        </a:xfrm>
-                        <a:prstGeom prst="rect">
-                          <a:avLst/>
-                        </a:prstGeom>
-                        <a:noFill/>
-                        <a:ln>
-                          <a:noFill/>
-                        </a:ln>
-                        <a:extLst>
-                          <a:ext uri="{909E8E84-426E-40DD-AFC4-6F175D3DCCD1}">
-                            <a14:hiddenFill xmlns:a14="http://schemas.microsoft.com/office/drawing/2010/main">
-                              <a:solidFill>
-                                <a:srgbClr val="FFFFFF"/>
-                              </a:solidFill>
-                            </a14:hiddenFill>
-                          </a:ext>
-                          <a:ext uri="{91240B29-F687-4F45-9708-019B960494DF}">
-                            <a14:hiddenLine xmlns:a14="http://schemas.microsoft.com/office/drawing/2010/main" w="9525">
-                              <a:solidFill>
-                                <a:srgbClr val="000000"/>
-                              </a:solidFill>
-                              <a:miter lim="800000"/>
-                              <a:headEnd/>
-                              <a:tailEnd/>
-                            </a14:hiddenLine>
-                          </a:ext>
-                        </a:extLst>
-                      </wps:spPr>
-                      <wps:bodyPr rot="0" vert="horz" wrap="square" lIns="91440" tIns="45720" rIns="91440" bIns="45720" anchor="t" anchorCtr="0" upright="1">
-                        <a:noAutofit/>
-                      </wps:bodyPr>
-                    </wps:wsp>
-                  </a:graphicData>
-                </a:graphic>
-              </wp:inline>
-            </w:drawing>
-          </mc:Choice>
-          <mc:Fallback>
-            <w:pict>
-              <v:rect id="Rectangle 70" o:spid="_x0000_s1026" style="width:455.75pt;height:216.7pt;visibility:visible;mso-wrap-style:square;mso-left-percent:-10001;mso-top-percent:-10001;mso-position-horizontal:absolute;mso-position-horizontal-relative:char;mso-position-vertical:absolute;mso-position-vertical-relative:line;mso-left-percent:-10001;mso-top-percent:-10001;v-text-anchor:top" o:gfxdata="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" filled="f" stroked="f">
-                <o:lock v:ext="edit" aspectratio="t"/>
-                <w10:anchorlock/>
-              </v:rect>
-            </w:pict>
-          </mc:Fallback>
-        </mc:AlternateContent>
+      </w:r>
+      <w:r>
+        <w:rPr>
+          <w:rFonts w:cs="Times New Roman"/>
+          <w:noProof/>
+          <w:lang w:val="vi-VN" w:eastAsia="vi-VN"/>
+        </w:rPr>
+        <w:pict>
+          <v:rect id="Rectangle 70" o:spid="_x0000_s1057" style="width:455.75pt;height:216.7pt;visibility:visible;mso-position-horizontal-relative:char;mso-position-vertical-relative:line" o:gfxdata="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" filled="f" stroked="f">
+            <o:lock v:ext="edit" aspectratio="t"/>
+            <w10:wrap type="none"/>
+            <w10:anchorlock/>
+          </v:rect>
+        </w:pict>
       </w:r>
     </w:p>
     <w:p>
@@ -4846,20 +3949,22 @@
           <w:lang w:val="en-US"/>
         </w:rPr>
       </w:pPr>
-      <w:bookmarkStart w:id="82" w:name="_Toc275871535"/>
-      <w:bookmarkStart w:id="83" w:name="_Toc275874688"/>
-      <w:bookmarkStart w:id="84" w:name="_Toc275876380"/>
-      <w:bookmarkStart w:id="85" w:name="_Toc275888654"/>
-      <w:bookmarkStart w:id="86" w:name="_Toc275979299"/>
-      <w:bookmarkStart w:id="87" w:name="_Toc276151499"/>
-      <w:bookmarkStart w:id="88" w:name="_Toc276407870"/>
-      <w:bookmarkEnd w:id="82"/>
-      <w:bookmarkEnd w:id="83"/>
+      <w:bookmarkStart w:id="84" w:name="_Toc275871535"/>
+      <w:bookmarkStart w:id="85" w:name="_Toc275874688"/>
+      <w:bookmarkStart w:id="86" w:name="_Toc275876380"/>
+      <w:bookmarkStart w:id="87" w:name="_Toc275888654"/>
+      <w:bookmarkStart w:id="88" w:name="_Toc275979299"/>
+      <w:bookmarkStart w:id="89" w:name="_Toc276151499"/>
+      <w:bookmarkStart w:id="90" w:name="_Toc276407870"/>
+      <w:bookmarkStart w:id="91" w:name="_Toc276672906"/>
       <w:bookmarkEnd w:id="84"/>
       <w:bookmarkEnd w:id="85"/>
       <w:bookmarkEnd w:id="86"/>
       <w:bookmarkEnd w:id="87"/>
       <w:bookmarkEnd w:id="88"/>
+      <w:bookmarkEnd w:id="89"/>
+      <w:bookmarkEnd w:id="90"/>
+      <w:bookmarkEnd w:id="91"/>
     </w:p>
     <w:p>
       <w:pPr>
@@ -4881,20 +3986,22 @@
           <w:lang w:val="en-US"/>
         </w:rPr>
       </w:pPr>
-      <w:bookmarkStart w:id="89" w:name="_Toc275871536"/>
-      <w:bookmarkStart w:id="90" w:name="_Toc275874689"/>
-      <w:bookmarkStart w:id="91" w:name="_Toc275876381"/>
-      <w:bookmarkStart w:id="92" w:name="_Toc275888655"/>
-      <w:bookmarkStart w:id="93" w:name="_Toc275979300"/>
-      <w:bookmarkStart w:id="94" w:name="_Toc276151500"/>
-      <w:bookmarkStart w:id="95" w:name="_Toc276407871"/>
-      <w:bookmarkEnd w:id="89"/>
-      <w:bookmarkEnd w:id="90"/>
-      <w:bookmarkEnd w:id="91"/>
+      <w:bookmarkStart w:id="92" w:name="_Toc275871536"/>
+      <w:bookmarkStart w:id="93" w:name="_Toc275874689"/>
+      <w:bookmarkStart w:id="94" w:name="_Toc275876381"/>
+      <w:bookmarkStart w:id="95" w:name="_Toc275888655"/>
+      <w:bookmarkStart w:id="96" w:name="_Toc275979300"/>
+      <w:bookmarkStart w:id="97" w:name="_Toc276151500"/>
+      <w:bookmarkStart w:id="98" w:name="_Toc276407871"/>
+      <w:bookmarkStart w:id="99" w:name="_Toc276672907"/>
       <w:bookmarkEnd w:id="92"/>
       <w:bookmarkEnd w:id="93"/>
       <w:bookmarkEnd w:id="94"/>
       <w:bookmarkEnd w:id="95"/>
+      <w:bookmarkEnd w:id="96"/>
+      <w:bookmarkEnd w:id="97"/>
+      <w:bookmarkEnd w:id="98"/>
+      <w:bookmarkEnd w:id="99"/>
     </w:p>
     <w:p>
       <w:pPr>
@@ -4916,60 +4023,46 @@
           <w:lang w:val="en-US"/>
         </w:rPr>
       </w:pPr>
-      <w:bookmarkStart w:id="96" w:name="_Toc275871537"/>
-      <w:bookmarkStart w:id="97" w:name="_Toc275874690"/>
-      <w:bookmarkStart w:id="98" w:name="_Toc275876382"/>
-      <w:bookmarkStart w:id="99" w:name="_Toc275888656"/>
-      <w:bookmarkStart w:id="100" w:name="_Toc275979301"/>
-      <w:bookmarkStart w:id="101" w:name="_Toc276151501"/>
-      <w:bookmarkStart w:id="102" w:name="_Toc276407872"/>
-      <w:bookmarkEnd w:id="96"/>
-      <w:bookmarkEnd w:id="97"/>
-      <w:bookmarkEnd w:id="98"/>
-      <w:bookmarkEnd w:id="99"/>
+      <w:bookmarkStart w:id="100" w:name="_Toc275871537"/>
+      <w:bookmarkStart w:id="101" w:name="_Toc275874690"/>
+      <w:bookmarkStart w:id="102" w:name="_Toc275876382"/>
+      <w:bookmarkStart w:id="103" w:name="_Toc275888656"/>
+      <w:bookmarkStart w:id="104" w:name="_Toc275979301"/>
+      <w:bookmarkStart w:id="105" w:name="_Toc276151501"/>
+      <w:bookmarkStart w:id="106" w:name="_Toc276407872"/>
+      <w:bookmarkStart w:id="107" w:name="_Toc276672908"/>
       <w:bookmarkEnd w:id="100"/>
       <w:bookmarkEnd w:id="101"/>
       <w:bookmarkEnd w:id="102"/>
+      <w:bookmarkEnd w:id="103"/>
+      <w:bookmarkEnd w:id="104"/>
+      <w:bookmarkEnd w:id="105"/>
+      <w:bookmarkEnd w:id="106"/>
+      <w:bookmarkEnd w:id="107"/>
     </w:p>
     <w:p>
       <w:pPr>
         <w:pStyle w:val="Heading3"/>
       </w:pPr>
-      <w:bookmarkStart w:id="103" w:name="_Toc276407873"/>
+      <w:bookmarkStart w:id="108" w:name="_Toc276672909"/>
       <w:r>
         <w:t>Thu</w:t>
       </w:r>
       <w:r>
         <w:t xml:space="preserve"> mẫu</w:t>
       </w:r>
-      <w:bookmarkEnd w:id="103"/>
+      <w:bookmarkEnd w:id="108"/>
     </w:p>
     <w:p>
       <w:pPr>
         <w:ind w:firstLine="360"/>
       </w:pPr>
       <w:r>
-        <w:t xml:space="preserve">Việc thu mẫu thường sử dụng một hoặc nhiều camera quang </w:t>
-      </w:r>
-      <w:proofErr w:type="gramStart"/>
-      <w:r>
-        <w:t>học  hoặc</w:t>
-      </w:r>
-      <w:proofErr w:type="gramEnd"/>
-      <w:r>
-        <w:t xml:space="preserve"> máy scan trên mặt phẳng (flat-bed scan). Thông thường các thiết bị có nguồn sáng riêng. </w:t>
-      </w:r>
-      <w:proofErr w:type="gramStart"/>
-      <w:r>
-        <w:t xml:space="preserve">Ngoài </w:t>
+        <w:t xml:space="preserve">Việc thu mẫu thường sử dụng một hoặc nhiều camera quang học  hoặc máy scan trên mặt phẳng (flat-bed scan). Thông thường các thiết bị có nguồn sáng riêng. Ngoài </w:t>
       </w:r>
       <w:r>
         <w:lastRenderedPageBreak/>
-        <w:t>ra kỹ thuật này có thể loại bỏ các đặc trưng ở bề mặt như hình xăm, vết cắt, vết bỏng mà các mô hình khác có thể sử dụng.</w:t>
-      </w:r>
-      <w:proofErr w:type="gramEnd"/>
-      <w:r>
-        <w:t xml:space="preserve"> </w:t>
+        <w:t xml:space="preserve">ra kỹ thuật này có thể loại bỏ các đặc trưng ở bề mặt như hình xăm, vết cắt, vết bỏng mà các mô hình khác có thể sử dụng. </w:t>
       </w:r>
     </w:p>
     <w:p>
@@ -4977,110 +4070,33 @@
         <w:ind w:firstLine="360"/>
       </w:pPr>
       <w:r>
-        <w:t xml:space="preserve">Nhiều hệ thống </w:t>
-      </w:r>
-      <w:proofErr w:type="gramStart"/>
-      <w:r>
-        <w:t>thu</w:t>
-      </w:r>
-      <w:proofErr w:type="gramEnd"/>
-      <w:r>
-        <w:t xml:space="preserve"> hình dáng bàn tay 2D trực tiếp từ trên xuống hoặc trực tiếp từ dưới lên. Các hệ thống nghiên cứu gần đây chú trọng việc </w:t>
-      </w:r>
-      <w:proofErr w:type="gramStart"/>
-      <w:r>
-        <w:t>thu</w:t>
-      </w:r>
-      <w:proofErr w:type="gramEnd"/>
-      <w:r>
-        <w:t xml:space="preserve"> thập hình ảnh 3D của toàn bàn tay. Độ phân giải của các hệ thống thương mại sử dụng mô hình này hiện nay thường thấp hơn nhiều so với mô hình cho vân </w:t>
-      </w:r>
-      <w:proofErr w:type="gramStart"/>
-      <w:r>
-        <w:t>tay</w:t>
-      </w:r>
-      <w:proofErr w:type="gramEnd"/>
-      <w:r>
-        <w:t>.</w:t>
+        <w:t>Nhiều hệ thống thu hình dáng bàn tay 2D trực tiếp từ trên xuống hoặc trực tiếp từ dưới lên. Các hệ thống nghiên cứu gần đây chú trọng việc thu thập hình ảnh 3D của toàn bàn tay. Độ phân giải của các hệ thống thương mại sử dụng mô hình này hiện nay thường thấp hơn nhiều so với mô hình cho vân tay.</w:t>
       </w:r>
     </w:p>
     <w:p>
       <w:pPr>
         <w:pStyle w:val="Heading3"/>
       </w:pPr>
-      <w:bookmarkStart w:id="104" w:name="_Toc276407874"/>
+      <w:bookmarkStart w:id="109" w:name="_Toc276672910"/>
       <w:r>
         <w:t>Xử lý</w:t>
       </w:r>
-      <w:bookmarkEnd w:id="104"/>
+      <w:bookmarkEnd w:id="109"/>
     </w:p>
     <w:p>
       <w:pPr>
         <w:ind w:firstLine="360"/>
       </w:pPr>
       <w:r>
-        <w:t xml:space="preserve">Một số hệ thống nhờ vào một số thứ để định hướng vị trí ngón </w:t>
-      </w:r>
-      <w:proofErr w:type="gramStart"/>
-      <w:r>
-        <w:t>tay</w:t>
-      </w:r>
-      <w:proofErr w:type="gramEnd"/>
-      <w:r>
-        <w:t xml:space="preserve"> khi đặt bàn tay. Với các hệ thống đó phải có một bước tiền xử lý để loại bỏ các thành phần định hướng trong hình ảnh </w:t>
-      </w:r>
-      <w:proofErr w:type="gramStart"/>
-      <w:r>
-        <w:t>thu</w:t>
-      </w:r>
-      <w:proofErr w:type="gramEnd"/>
-      <w:r>
-        <w:t xml:space="preserve"> được. Việc này tăng công việc xử lý ảnh nhưng giúp giảm độ tính toán của thuật toán. </w:t>
-      </w:r>
-      <w:proofErr w:type="gramStart"/>
-      <w:r>
-        <w:t>Một số nhà nghiên cứu cho rằng hệ thống không có thành phần định hướng sẽ thân thiện hơn, trong khi một số khác nghĩ rằng các thông tin từ thành phần định hướng bảo đảm cho tính dễ sử dụng cũng như hiệu quả.</w:t>
-      </w:r>
-      <w:proofErr w:type="gramEnd"/>
+        <w:t>Một số hệ thống nhờ vào một số thứ để định hướng vị trí ngón tay khi đặt bàn tay. Với các hệ thống đó phải có một bước tiền xử lý để loại bỏ các thành phần định hướng trong hình ảnh thu được. Việc này tăng công việc xử lý ảnh nhưng giúp giảm độ tính toán của thuật toán. Một số nhà nghiên cứu cho rằng hệ thống không có thành phần định hướng sẽ thân thiện hơn, trong khi một số khác nghĩ rằng các thông tin từ thành phần định hướng bảo đảm cho tính dễ sử dụng cũng như hiệu quả.</w:t>
+      </w:r>
     </w:p>
     <w:p>
       <w:pPr>
         <w:ind w:firstLine="360"/>
       </w:pPr>
       <w:r>
-        <w:t xml:space="preserve">Có nhiều cách xử lý hình ảnh </w:t>
-      </w:r>
-      <w:proofErr w:type="gramStart"/>
-      <w:r>
-        <w:t>thu</w:t>
-      </w:r>
-      <w:proofErr w:type="gramEnd"/>
-      <w:r>
-        <w:t xml:space="preserve"> được. </w:t>
-      </w:r>
-      <w:proofErr w:type="gramStart"/>
-      <w:r>
-        <w:t>Các hệ thống thương mại và hầu hết các hệ thống học thuật xử lý trên các ảnh nhị phân hóa.</w:t>
-      </w:r>
-      <w:proofErr w:type="gramEnd"/>
-      <w:r>
-        <w:t xml:space="preserve"> Các tính toán tiêu biểu là tính độ dài các ngón </w:t>
-      </w:r>
-      <w:proofErr w:type="gramStart"/>
-      <w:r>
-        <w:t>tay</w:t>
-      </w:r>
-      <w:proofErr w:type="gramEnd"/>
-      <w:r>
-        <w:t xml:space="preserve">; bề dày bàn tay, ngón tay; diện tích bề mặt; góc giữa các điểm mốc; và tỉ lệ giữa các số đo trên. Chúng ta cũng có thể dùng các điểm trên hình chiếu của bàn </w:t>
-      </w:r>
-      <w:proofErr w:type="gramStart"/>
-      <w:r>
-        <w:t>tay</w:t>
-      </w:r>
-      <w:proofErr w:type="gramEnd"/>
-      <w:r>
-        <w:t xml:space="preserve"> để thao tác trên viền bàn tay. </w:t>
+        <w:t xml:space="preserve">Có nhiều cách xử lý hình ảnh thu được. Các hệ thống thương mại và hầu hết các hệ thống học thuật xử lý trên các ảnh nhị phân hóa. Các tính toán tiêu biểu là tính độ dài các ngón tay; bề dày bàn tay, ngón tay; diện tích bề mặt; góc giữa các điểm mốc; và tỉ lệ giữa các số đo trên. Chúng ta cũng có thể dùng các điểm trên hình chiếu của bàn tay để thao tác trên viền bàn tay. </w:t>
       </w:r>
     </w:p>
     <w:p>
@@ -5091,11 +4107,10 @@
       <w:r>
         <w:rPr>
           <w:noProof/>
-          <w:lang w:val="vi-VN" w:eastAsia="vi-VN"/>
         </w:rPr>
         <w:lastRenderedPageBreak/>
         <w:drawing>
-          <wp:inline distT="0" distB="0" distL="0" distR="0" wp14:anchorId="74BF114A" wp14:editId="610744C2">
+          <wp:inline distT="0" distB="0" distL="0" distR="0">
             <wp:extent cx="5791835" cy="4314190"/>
             <wp:effectExtent l="0" t="0" r="0" b="0"/>
             <wp:docPr id="2" name="Picture 2"/>
@@ -5110,10 +4125,10 @@
                     <pic:cNvPicPr/>
                   </pic:nvPicPr>
                   <pic:blipFill>
-                    <a:blip r:embed="rId12" cstate="print">
+                    <a:blip r:embed="rId11" cstate="print">
                       <a:extLst>
                         <a:ext uri="{28A0092B-C50C-407E-A947-70E740481C1C}">
-                          <a14:useLocalDpi xmlns:a14="http://schemas.microsoft.com/office/drawing/2010/main" val="0"/>
+                          <a14:useLocalDpi xmlns="" xmlns:wpc="http://schemas.microsoft.com/office/word/2010/wordprocessingCanvas" xmlns:mc="http://schemas.openxmlformats.org/markup-compatibility/2006" xmlns:o="urn:schemas-microsoft-com:office:office" xmlns:v="urn:schemas-microsoft-com:vml" xmlns:wp14="http://schemas.microsoft.com/office/word/2010/wordprocessingDrawing" xmlns:w10="urn:schemas-microsoft-com:office:word" xmlns:w="http://schemas.openxmlformats.org/wordprocessingml/2006/main" xmlns:w14="http://schemas.microsoft.com/office/word/2010/wordml" xmlns:wpg="http://schemas.microsoft.com/office/word/2010/wordprocessingGroup" xmlns:wpi="http://schemas.microsoft.com/office/word/2010/wordprocessingInk" xmlns:wps="http://schemas.microsoft.com/office/word/2010/wordprocessingShape" xmlns:a14="http://schemas.microsoft.com/office/drawing/2010/main" val="0"/>
                         </a:ext>
                       </a:extLst>
                     </a:blip>
@@ -5142,7 +4157,6 @@
         <w:pStyle w:val="Caption"/>
         <w:jc w:val="center"/>
       </w:pPr>
-      <w:proofErr w:type="gramStart"/>
       <w:r>
         <w:t xml:space="preserve">Hình </w:t>
       </w:r>
@@ -5186,11 +4200,7 @@
         <w:fldChar w:fldCharType="end"/>
       </w:r>
       <w:r>
-        <w:t>.</w:t>
-      </w:r>
-      <w:proofErr w:type="gramEnd"/>
-      <w:r>
-        <w:t xml:space="preserve"> Ví dụ về hình chụp từ trên xuống và các độ đo chiều dài, chiều rộng và bề dày</w:t>
+        <w:t>. Ví dụ về hình chụp từ trên xuống và các độ đo chiều dài, chiều rộng và bề dày</w:t>
       </w:r>
     </w:p>
     <w:p>
@@ -5200,7 +4210,7 @@
       <w:r>
         <w:t xml:space="preserve">Nguồn: </w:t>
       </w:r>
-      <w:hyperlink r:id="rId13" w:history="1">
+      <w:hyperlink r:id="rId12" w:history="1">
         <w:r>
           <w:rPr>
             <w:rStyle w:val="Hyperlink"/>
@@ -5216,118 +4226,55 @@
       <w:pPr>
         <w:pStyle w:val="Heading3"/>
       </w:pPr>
-      <w:bookmarkStart w:id="105" w:name="_Toc276407875"/>
+      <w:bookmarkStart w:id="110" w:name="_Toc276672911"/>
       <w:r>
         <w:t>So khớp</w:t>
       </w:r>
-      <w:bookmarkEnd w:id="105"/>
+      <w:bookmarkEnd w:id="110"/>
     </w:p>
     <w:p>
       <w:pPr>
         <w:ind w:firstLine="360"/>
       </w:pPr>
       <w:r>
-        <w:t xml:space="preserve">Quá trình này cũng có thể coi là quá trình phân lớp (classification) nhằm xác định độ tương tự giữa hai mẫu bàn </w:t>
-      </w:r>
-      <w:proofErr w:type="gramStart"/>
-      <w:r>
-        <w:t>tay</w:t>
-      </w:r>
-      <w:proofErr w:type="gramEnd"/>
-      <w:r>
-        <w:t xml:space="preserve">. </w:t>
-      </w:r>
-      <w:proofErr w:type="gramStart"/>
-      <w:r>
-        <w:t>Các đặc trưng được rút trích và tính toán cũng như qua 1 số bước biến đổi trong bước xử lý trên sẽ được so khớp với các dữ liệu lưu trong cơ sở dữ liệu.</w:t>
-      </w:r>
-      <w:proofErr w:type="gramEnd"/>
-      <w:r>
-        <w:t xml:space="preserve"> </w:t>
-      </w:r>
-      <w:proofErr w:type="gramStart"/>
-      <w:r>
-        <w:t>Cách tiếp cận phổ biến nhất là dùng khoảng cách Euclide.</w:t>
-      </w:r>
-      <w:proofErr w:type="gramEnd"/>
-      <w:r>
-        <w:t xml:space="preserve"> Một số cách tiếp cận khác sử dụng thêm các bước biến đổi các đặc trưng như phương pháp so sánh tương quan (correlation), nguyên lý phân tích thành phần (principal component analysis</w:t>
-      </w:r>
-      <w:proofErr w:type="gramStart"/>
-      <w:r>
-        <w:t>), …</w:t>
-      </w:r>
-      <w:proofErr w:type="gramEnd"/>
+        <w:t>Quá trình này cũng có thể coi là quá trình phân lớp (classification) nhằm xác định độ tương tự giữa hai mẫu bàn tay. Các đặc trưng được rút trích và tính toán cũng như qua 1 số bước biến đổi trong bước xử lý trên sẽ được so khớp với các dữ liệu lưu trong cơ sở dữ liệu. Cách tiếp cận phổ biến nhất là dùng khoảng cách Euclide. Một số cách tiếp cận khác sử dụng thêm các bước biến đổi các đặc trưng như phương pháp so sánh tương quan (correlation), nguyên lý phân tích thành phần (principal component analysis), …</w:t>
+      </w:r>
     </w:p>
     <w:p>
       <w:pPr>
         <w:pStyle w:val="Heading3"/>
       </w:pPr>
-      <w:bookmarkStart w:id="106" w:name="_Toc276407876"/>
+      <w:bookmarkStart w:id="111" w:name="_Toc276672912"/>
       <w:r>
         <w:lastRenderedPageBreak/>
         <w:t>Điều chỉnh</w:t>
       </w:r>
-      <w:bookmarkEnd w:id="106"/>
+      <w:bookmarkEnd w:id="111"/>
     </w:p>
     <w:p>
       <w:pPr>
         <w:ind w:firstLine="360"/>
       </w:pPr>
-      <w:proofErr w:type="gramStart"/>
-      <w:r>
-        <w:t>Bước tùy chọn này nhằm nâng cao hiệu quả của hệ thống thông qua việc cho phép có một số thay đổi của người dùng qua thời gian.</w:t>
-      </w:r>
-      <w:proofErr w:type="gramEnd"/>
-      <w:r>
-        <w:t xml:space="preserve"> Cụ thể những thay đổi này do thay đổi trọng lượng cơ thể, </w:t>
-      </w:r>
-      <w:proofErr w:type="gramStart"/>
-      <w:r>
-        <w:t>tay</w:t>
-      </w:r>
-      <w:proofErr w:type="gramEnd"/>
-      <w:r>
-        <w:t xml:space="preserve"> bị sưng, hoặc các biểu hiện thoái hóa do viêm khớp. </w:t>
-      </w:r>
-      <w:proofErr w:type="gramStart"/>
-      <w:r>
-        <w:t>Những thay đổi này thường xảy ra từ từ trong một thời gian dài.</w:t>
-      </w:r>
-      <w:proofErr w:type="gramEnd"/>
-      <w:r>
-        <w:t xml:space="preserve"> Mô hình thích ứng không thể điều chỉnh với những thay đổi nhanh chóng trong một thời gian ngắn, như việc mất ngón </w:t>
-      </w:r>
-      <w:proofErr w:type="gramStart"/>
-      <w:r>
-        <w:t>tay</w:t>
-      </w:r>
-      <w:proofErr w:type="gramEnd"/>
-      <w:r>
-        <w:t xml:space="preserve"> do tai nạn.</w:t>
+      <w:r>
+        <w:t>Bước tùy chọn này nhằm nâng cao hiệu quả của hệ thống thông qua việc cho phép có một số thay đổi của người dùng qua thời gian. Cụ thể những thay đổi này do thay đổi trọng lượng cơ thể, tay bị sưng, hoặc các biểu hiện thoái hóa do viêm khớp. Những thay đổi này thường xảy ra từ từ trong một thời gian dài. Mô hình thích ứng không thể điều chỉnh với những thay đổi nhanh chóng trong một thời gian ngắn, như việc mất ngón tay do tai nạn.</w:t>
       </w:r>
     </w:p>
     <w:p>
       <w:pPr>
         <w:pStyle w:val="Heading3"/>
       </w:pPr>
-      <w:bookmarkStart w:id="107" w:name="_Toc276407877"/>
+      <w:bookmarkStart w:id="112" w:name="_Toc276672913"/>
       <w:r>
         <w:t>Hiệu quả của hệ thống</w:t>
       </w:r>
-      <w:bookmarkEnd w:id="107"/>
+      <w:bookmarkEnd w:id="112"/>
     </w:p>
     <w:p>
       <w:pPr>
         <w:ind w:firstLine="360"/>
       </w:pPr>
-      <w:proofErr w:type="gramStart"/>
-      <w:r>
-        <w:t>Việc đánh giá hiệu quả của các hệ thống sử dụng mô hình này khá khó khăn vì việc sử dụng các thuật toán khác nhau cũng như các tập dữ liệu khác nhau.</w:t>
-      </w:r>
-      <w:proofErr w:type="gramEnd"/>
-      <w:r>
-        <w:t xml:space="preserve"> Một vài yếu tố ảnh hưởng tỉ lệ sai của thuật toán khi thực hiện trên tập dữ liệu cụ thể bao gồm</w:t>
+      <w:r>
+        <w:t>Việc đánh giá hiệu quả của các hệ thống sử dụng mô hình này khá khó khăn vì việc sử dụng các thuật toán khác nhau cũng như các tập dữ liệu khác nhau. Một vài yếu tố ảnh hưởng tỉ lệ sai của thuật toán khi thực hiện trên tập dữ liệu cụ thể bao gồm</w:t>
       </w:r>
     </w:p>
     <w:p>
@@ -5480,34 +4427,18 @@
       <w:pPr>
         <w:pStyle w:val="Heading3"/>
       </w:pPr>
-      <w:bookmarkStart w:id="108" w:name="_Toc276407878"/>
+      <w:bookmarkStart w:id="113" w:name="_Toc276672914"/>
       <w:r>
         <w:t>Sự chuẩn hóa</w:t>
       </w:r>
-      <w:bookmarkEnd w:id="108"/>
+      <w:bookmarkEnd w:id="113"/>
     </w:p>
     <w:p>
       <w:pPr>
         <w:ind w:firstLine="360"/>
       </w:pPr>
       <w:r>
-        <w:t xml:space="preserve">Do mô hình này đã được ứng dụng nhiều và khá lâu trong thương mại nên đòi hỏi có chuẩn </w:t>
-      </w:r>
-      <w:proofErr w:type="gramStart"/>
-      <w:r>
-        <w:t>chung</w:t>
-      </w:r>
-      <w:proofErr w:type="gramEnd"/>
-      <w:r>
-        <w:t xml:space="preserve"> của quốc gia cũng như quốc tế. </w:t>
-      </w:r>
-      <w:proofErr w:type="gramStart"/>
-      <w:r>
-        <w:t>Điều này sẽ giúp các thiết bị của các tổ chức, nhà sản xuất khác nhau có thể làm việc với nhau.</w:t>
-      </w:r>
-      <w:proofErr w:type="gramEnd"/>
-      <w:r>
-        <w:t xml:space="preserve"> Để đảm bảo khối dữ liệu được nhận dạng và xử lý chính xác có thể kết hợp với các chuẩn khác như BioAPI (chuẩn </w:t>
+        <w:t xml:space="preserve">Do mô hình này đã được ứng dụng nhiều và khá lâu trong thương mại nên đòi hỏi có chuẩn chung của quốc gia cũng như quốc tế. Điều này sẽ giúp các thiết bị của các tổ chức, nhà sản xuất khác nhau có thể làm việc với nhau. Để đảm bảo khối dữ liệu được nhận dạng và xử lý chính xác có thể kết hợp với các chuẩn khác như BioAPI (chuẩn </w:t>
       </w:r>
       <w:r>
         <w:lastRenderedPageBreak/>
@@ -5525,59 +4456,30 @@
         <w:t>ANSI/NIST-ITL 1-2000</w:t>
       </w:r>
       <w:r>
-        <w:t xml:space="preserve"> (cho vân </w:t>
-      </w:r>
-      <w:proofErr w:type="gramStart"/>
-      <w:r>
-        <w:t>tay</w:t>
-      </w:r>
-      <w:proofErr w:type="gramEnd"/>
-      <w:r>
-        <w:t xml:space="preserve">, hình khuôn mặt và các thông tin pháp lý). Chuẩn của Hoa Kỳ cho mô hình hình dáng bàn </w:t>
-      </w:r>
-      <w:proofErr w:type="gramStart"/>
-      <w:r>
-        <w:t>tay</w:t>
-      </w:r>
-      <w:proofErr w:type="gramEnd"/>
-      <w:r>
-        <w:t xml:space="preserve"> là </w:t>
+        <w:t xml:space="preserve"> (cho vân tay, hình khuôn mặt và các thông tin pháp lý). Chuẩn của Hoa Kỳ cho mô hình hình dáng bàn tay là </w:t>
       </w:r>
       <w:r>
         <w:t>ANSI INCITS 396-2005</w:t>
       </w:r>
       <w:r>
+        <w:t xml:space="preserve">. Chuẩn quốc tế cho mô hình này là </w:t>
+      </w:r>
+      <w:r>
+        <w:t>ISO/IEC 19794-10</w:t>
+      </w:r>
+      <w:r>
         <w:t xml:space="preserve">. </w:t>
       </w:r>
-      <w:proofErr w:type="gramStart"/>
-      <w:r>
-        <w:t xml:space="preserve">Chuẩn quốc tế cho mô hình này là </w:t>
-      </w:r>
-      <w:r>
-        <w:t>ISO/IEC 19794-10</w:t>
-      </w:r>
-      <w:r>
-        <w:t>.</w:t>
-      </w:r>
-      <w:proofErr w:type="gramEnd"/>
-      <w:r>
-        <w:t xml:space="preserve"> </w:t>
-      </w:r>
     </w:p>
     <w:p>
       <w:pPr>
         <w:pStyle w:val="Heading2"/>
       </w:pPr>
-      <w:bookmarkStart w:id="109" w:name="_Toc276407879"/>
-      <w:r>
-        <w:t xml:space="preserve">Các phương pháp rút trích đặc trưng bàn </w:t>
-      </w:r>
-      <w:proofErr w:type="gramStart"/>
-      <w:r>
-        <w:t>tay</w:t>
-      </w:r>
-      <w:bookmarkEnd w:id="109"/>
-      <w:proofErr w:type="gramEnd"/>
+      <w:bookmarkStart w:id="114" w:name="_Toc276672915"/>
+      <w:r>
+        <w:t>Các phương pháp rút trích đặc trưng bàn tay</w:t>
+      </w:r>
+      <w:bookmarkEnd w:id="114"/>
     </w:p>
     <w:p>
       <w:pPr>
@@ -5607,23 +4509,20 @@
           <w:lang w:val="en-US"/>
         </w:rPr>
       </w:pPr>
-      <w:bookmarkStart w:id="110" w:name="_Toc276407880"/>
-      <w:bookmarkEnd w:id="110"/>
+      <w:bookmarkStart w:id="115" w:name="_Toc276407880"/>
+      <w:bookmarkStart w:id="116" w:name="_Toc276672916"/>
+      <w:bookmarkEnd w:id="115"/>
+      <w:bookmarkEnd w:id="116"/>
     </w:p>
     <w:p>
       <w:pPr>
         <w:pStyle w:val="Heading3"/>
       </w:pPr>
-      <w:bookmarkStart w:id="111" w:name="_Toc276407881"/>
-      <w:r>
-        <w:t xml:space="preserve">Rút trích đặc trưng về số đo các thành phần trên bàn </w:t>
-      </w:r>
-      <w:proofErr w:type="gramStart"/>
-      <w:r>
-        <w:t>tay</w:t>
-      </w:r>
-      <w:bookmarkEnd w:id="111"/>
-      <w:proofErr w:type="gramEnd"/>
+      <w:bookmarkStart w:id="117" w:name="_Toc276672917"/>
+      <w:r>
+        <w:t>Rút trích đặc trưng về số đo các thành phần trên bàn tay</w:t>
+      </w:r>
+      <w:bookmarkEnd w:id="117"/>
     </w:p>
     <w:p>
       <w:pPr>
@@ -5636,16 +4535,8 @@
         <w:rPr>
           <w:rFonts w:asciiTheme="majorHAnsi" w:hAnsiTheme="majorHAnsi" w:cstheme="majorHAnsi"/>
         </w:rPr>
-        <w:t xml:space="preserve">Hình ảnh bàn tay sẽ được nhị phân hóa, sau đó hệ thống sẽ tiến hành rút trích những đặc trưng về số đo của bàn tay bao gồm: kích thước của các ngón tay, độ dài và độ rộng của bàn tay, bề dày bàn </w:t>
-      </w:r>
-      <w:proofErr w:type="gramStart"/>
-      <w:r>
-        <w:rPr>
-          <w:rFonts w:asciiTheme="majorHAnsi" w:hAnsiTheme="majorHAnsi" w:cstheme="majorHAnsi"/>
-        </w:rPr>
-        <w:t>tay, …</w:t>
-      </w:r>
-      <w:proofErr w:type="gramEnd"/>
+        <w:t>Hình ảnh bàn tay sẽ được nhị phân hóa, sau đó hệ thống sẽ tiến hành rút trích những đặc trưng về số đo của bàn tay bao gồm: kích thước của các ngón tay, độ dài và độ rộng của bàn tay, bề dày bàn tay, …</w:t>
+      </w:r>
     </w:p>
     <w:p>
       <w:pPr>
@@ -5656,10 +4547,9 @@
         <w:rPr>
           <w:rFonts w:asciiTheme="majorHAnsi" w:hAnsiTheme="majorHAnsi" w:cstheme="majorHAnsi"/>
           <w:noProof/>
-          <w:lang w:val="vi-VN" w:eastAsia="vi-VN"/>
         </w:rPr>
         <w:drawing>
-          <wp:inline distT="0" distB="0" distL="0" distR="0" wp14:anchorId="191364B6" wp14:editId="180B5D68">
+          <wp:inline distT="0" distB="0" distL="0" distR="0">
             <wp:extent cx="2800350" cy="3324225"/>
             <wp:effectExtent l="19050" t="0" r="0" b="0"/>
             <wp:docPr id="4" name="Picture 3" descr="hand.GIF"/>
@@ -5674,7 +4564,7 @@
                     <pic:cNvPicPr/>
                   </pic:nvPicPr>
                   <pic:blipFill>
-                    <a:blip r:embed="rId14" cstate="print"/>
+                    <a:blip r:embed="rId13" cstate="print"/>
                     <a:stretch>
                       <a:fillRect/>
                     </a:stretch>
@@ -5700,7 +4590,6 @@
         <w:pStyle w:val="Caption"/>
         <w:jc w:val="center"/>
       </w:pPr>
-      <w:proofErr w:type="gramStart"/>
       <w:r>
         <w:t xml:space="preserve">Hình </w:t>
       </w:r>
@@ -5744,26 +4633,13 @@
         <w:fldChar w:fldCharType="end"/>
       </w:r>
       <w:r>
-        <w:t>.</w:t>
-      </w:r>
-      <w:proofErr w:type="gramEnd"/>
-      <w:r>
-        <w:t xml:space="preserve"> Các đặc trưng về số đo bàn </w:t>
-      </w:r>
-      <w:proofErr w:type="gramStart"/>
-      <w:r>
-        <w:t>tay</w:t>
-      </w:r>
-      <w:proofErr w:type="gramEnd"/>
-      <w:r>
-        <w:t xml:space="preserve"> </w:t>
+        <w:t xml:space="preserve">. Các đặc trưng về số đo bàn tay </w:t>
       </w:r>
       <w:sdt>
         <w:sdtPr>
           <w:id w:val="-1522468662"/>
           <w:citation/>
         </w:sdtPr>
-        <w:sdtEndPr/>
         <w:sdtContent>
           <w:r>
             <w:fldChar w:fldCharType="begin"/>
@@ -5809,16 +4685,11 @@
       <w:pPr>
         <w:pStyle w:val="Heading3"/>
       </w:pPr>
-      <w:bookmarkStart w:id="112" w:name="_Toc276407882"/>
-      <w:r>
-        <w:t xml:space="preserve">Rút trích các điểm đặc trưng trên đường viền bàn </w:t>
-      </w:r>
-      <w:proofErr w:type="gramStart"/>
-      <w:r>
-        <w:t>tay</w:t>
-      </w:r>
-      <w:bookmarkEnd w:id="112"/>
-      <w:proofErr w:type="gramEnd"/>
+      <w:bookmarkStart w:id="118" w:name="_Toc276672918"/>
+      <w:r>
+        <w:t>Rút trích các điểm đặc trưng trên đường viền bàn tay</w:t>
+      </w:r>
+      <w:bookmarkEnd w:id="118"/>
     </w:p>
     <w:p>
       <w:pPr>
@@ -5831,49 +4702,7 @@
         <w:rPr>
           <w:rFonts w:asciiTheme="majorHAnsi" w:hAnsiTheme="majorHAnsi" w:cstheme="majorHAnsi"/>
         </w:rPr>
-        <w:t>Từ đường viền bàn tay, ta chọn ra các điểm đánh dấu quan trọng trên đường viền này bao gồm các đầu mút ngón tay, các kẽ tay</w:t>
-      </w:r>
-      <w:proofErr w:type="gramStart"/>
-      <w:r>
-        <w:rPr>
-          <w:rFonts w:asciiTheme="majorHAnsi" w:hAnsiTheme="majorHAnsi" w:cstheme="majorHAnsi"/>
-        </w:rPr>
-        <w:t>,…</w:t>
-      </w:r>
-      <w:proofErr w:type="gramEnd"/>
-      <w:r>
-        <w:rPr>
-          <w:rFonts w:asciiTheme="majorHAnsi" w:hAnsiTheme="majorHAnsi" w:cstheme="majorHAnsi"/>
-        </w:rPr>
-        <w:t xml:space="preserve">  </w:t>
-      </w:r>
-      <w:proofErr w:type="gramStart"/>
-      <w:r>
-        <w:rPr>
-          <w:rFonts w:asciiTheme="majorHAnsi" w:hAnsiTheme="majorHAnsi" w:cstheme="majorHAnsi"/>
-        </w:rPr>
-        <w:t>Giữa các điểm đánh dấu quan trọng này, ta chọn thêm n điểm phụ khác.</w:t>
-      </w:r>
-      <w:proofErr w:type="gramEnd"/>
-      <w:r>
-        <w:rPr>
-          <w:rFonts w:asciiTheme="majorHAnsi" w:hAnsiTheme="majorHAnsi" w:cstheme="majorHAnsi"/>
-        </w:rPr>
-        <w:t xml:space="preserve"> Tất cả các điểm đánh dấu này đều được chuyển thành vector đặc trưng cho hình bàn </w:t>
-      </w:r>
-      <w:proofErr w:type="gramStart"/>
-      <w:r>
-        <w:rPr>
-          <w:rFonts w:asciiTheme="majorHAnsi" w:hAnsiTheme="majorHAnsi" w:cstheme="majorHAnsi"/>
-        </w:rPr>
-        <w:t>tay</w:t>
-      </w:r>
-      <w:proofErr w:type="gramEnd"/>
-      <w:r>
-        <w:rPr>
-          <w:rFonts w:asciiTheme="majorHAnsi" w:hAnsiTheme="majorHAnsi" w:cstheme="majorHAnsi"/>
-        </w:rPr>
-        <w:t xml:space="preserve"> hiện tại.</w:t>
+        <w:t>Từ đường viền bàn tay, ta chọn ra các điểm đánh dấu quan trọng trên đường viền này bao gồm các đầu mút ngón tay, các kẽ tay,…  Giữa các điểm đánh dấu quan trọng này, ta chọn thêm n điểm phụ khác. Tất cả các điểm đánh dấu này đều được chuyển thành vector đặc trưng cho hình bàn tay hiện tại.</w:t>
       </w:r>
     </w:p>
     <w:p>
@@ -5885,10 +4714,9 @@
         <w:rPr>
           <w:rFonts w:asciiTheme="majorHAnsi" w:hAnsiTheme="majorHAnsi" w:cstheme="majorHAnsi"/>
           <w:noProof/>
-          <w:lang w:val="vi-VN" w:eastAsia="vi-VN"/>
         </w:rPr>
         <w:drawing>
-          <wp:inline distT="0" distB="0" distL="0" distR="0" wp14:anchorId="270E9D80" wp14:editId="76BD0DAA">
+          <wp:inline distT="0" distB="0" distL="0" distR="0">
             <wp:extent cx="3299370" cy="3461066"/>
             <wp:effectExtent l="19050" t="0" r="0" b="0"/>
             <wp:docPr id="3" name="Picture 2" descr="contour.GIF"/>
@@ -5903,7 +4731,7 @@
                     <pic:cNvPicPr/>
                   </pic:nvPicPr>
                   <pic:blipFill>
-                    <a:blip r:embed="rId15" cstate="print"/>
+                    <a:blip r:embed="rId14" cstate="print"/>
                     <a:stretch>
                       <a:fillRect/>
                     </a:stretch>
@@ -5929,7 +4757,6 @@
         <w:pStyle w:val="Caption"/>
         <w:jc w:val="center"/>
       </w:pPr>
-      <w:proofErr w:type="gramStart"/>
       <w:r>
         <w:t xml:space="preserve">Hình </w:t>
       </w:r>
@@ -5973,19 +4800,7 @@
         <w:fldChar w:fldCharType="end"/>
       </w:r>
       <w:r>
-        <w:t>.</w:t>
-      </w:r>
-      <w:proofErr w:type="gramEnd"/>
-      <w:r>
-        <w:t xml:space="preserve"> Viền bàn </w:t>
-      </w:r>
-      <w:proofErr w:type="gramStart"/>
-      <w:r>
-        <w:t>tay</w:t>
-      </w:r>
-      <w:proofErr w:type="gramEnd"/>
-      <w:r>
-        <w:t xml:space="preserve"> với các điểm đặc trưng</w:t>
+        <w:t>. Viền bàn tay với các điểm đặc trưng</w:t>
       </w:r>
       <w:r>
         <w:t xml:space="preserve"> </w:t>
@@ -5995,7 +4810,6 @@
           <w:id w:val="-1038808419"/>
           <w:citation/>
         </w:sdtPr>
-        <w:sdtEndPr/>
         <w:sdtContent>
           <w:r>
             <w:fldChar w:fldCharType="begin"/>
@@ -6040,32 +4854,24 @@
       <w:pPr>
         <w:pStyle w:val="Heading2"/>
       </w:pPr>
-      <w:bookmarkStart w:id="113" w:name="_Toc276407883"/>
+      <w:bookmarkStart w:id="119" w:name="_Toc276672919"/>
       <w:r>
         <w:t>Hướng tiếp cận của nhóm</w:t>
       </w:r>
-      <w:bookmarkEnd w:id="113"/>
+      <w:bookmarkEnd w:id="119"/>
     </w:p>
     <w:p>
       <w:pPr>
         <w:ind w:firstLine="360"/>
       </w:pPr>
       <w:r>
-        <w:t xml:space="preserve">Hướng tiếp cận của nhóm dựa trên phương pháp không sử dụng pin và rút trích các đặc trưng ở mức cao bao gồm: chiều dài ngón tay, diện tích bàn </w:t>
-      </w:r>
-      <w:proofErr w:type="gramStart"/>
-      <w:r>
-        <w:t>tay,</w:t>
+        <w:t>Hướng tiếp cận của nhóm dựa trên phương pháp không sử dụng pin và rút trích các đặc trưng ở mức cao bao gồm: chiều dài ngón tay, diện tích bàn tay,</w:t>
       </w:r>
       <w:r>
         <w:t xml:space="preserve"> </w:t>
       </w:r>
       <w:r>
-        <w:t>…</w:t>
-      </w:r>
-      <w:proofErr w:type="gramEnd"/>
-      <w:r>
-        <w:t xml:space="preserve"> Phương pháp của nhóm đưa ra như sau:</w:t>
+        <w:t>… Phương pháp của nhóm đưa ra như sau:</w:t>
       </w:r>
     </w:p>
     <w:p>
@@ -6085,850 +4891,210 @@
           <w:noProof/>
           <w:lang w:val="vi-VN" w:eastAsia="vi-VN"/>
         </w:rPr>
-        <mc:AlternateContent>
-          <mc:Choice Requires="wpc">
-            <w:drawing>
-              <wp:inline distT="0" distB="0" distL="0" distR="0" wp14:anchorId="2AAC4D71" wp14:editId="2F23AA70">
-                <wp:extent cx="5486400" cy="3200400"/>
-                <wp:effectExtent l="0" t="0" r="0" b="0"/>
-                <wp:docPr id="7" name="Canvas 7"/>
-                <wp:cNvGraphicFramePr>
-                  <a:graphicFrameLocks xmlns:a="http://schemas.openxmlformats.org/drawingml/2006/main" noChangeAspect="1"/>
-                </wp:cNvGraphicFramePr>
-                <a:graphic xmlns:a="http://schemas.openxmlformats.org/drawingml/2006/main">
-                  <a:graphicData uri="http://schemas.microsoft.com/office/word/2010/wordprocessingCanvas">
-                    <wpc:wpc>
-                      <wpc:bg/>
-                      <wpc:whole/>
-                      <wps:wsp>
-                        <wps:cNvPr id="10" name="Rectangle 10"/>
-                        <wps:cNvSpPr/>
-                        <wps:spPr>
-                          <a:xfrm>
-                            <a:off x="1595892" y="113496"/>
-                            <a:ext cx="1940943" cy="2872596"/>
-                          </a:xfrm>
-                          <a:prstGeom prst="rect">
-                            <a:avLst/>
-                          </a:prstGeom>
-                          <a:ln>
-                            <a:solidFill>
-                              <a:srgbClr val="0000FF"/>
-                            </a:solidFill>
-                            <a:prstDash val="dash"/>
-                          </a:ln>
-                        </wps:spPr>
-                        <wps:style>
-                          <a:lnRef idx="2">
-                            <a:schemeClr val="accent1"/>
-                          </a:lnRef>
-                          <a:fillRef idx="1">
-                            <a:schemeClr val="lt1"/>
-                          </a:fillRef>
-                          <a:effectRef idx="0">
-                            <a:schemeClr val="accent1"/>
-                          </a:effectRef>
-                          <a:fontRef idx="minor">
-                            <a:schemeClr val="dk1"/>
-                          </a:fontRef>
-                        </wps:style>
-                        <wps:txbx>
-                          <w:txbxContent>
-                            <w:p>
-                              <w:pPr>
-                                <w:jc w:val="center"/>
-                                <w:rPr>
-                                  <w:color w:val="FF0000"/>
-                                </w:rPr>
-                              </w:pPr>
-                              <w:r>
-                                <w:rPr>
-                                  <w:color w:val="FF0000"/>
-                                </w:rPr>
-                                <w:t>Tiền xử lý</w:t>
-                              </w:r>
-                            </w:p>
-                          </w:txbxContent>
-                        </wps:txbx>
-                        <wps:bodyPr rot="0" spcFirstLastPara="0" vertOverflow="overflow" horzOverflow="overflow" vert="horz" wrap="square" lIns="91440" tIns="45720" rIns="91440" bIns="45720" numCol="1" spcCol="0" rtlCol="0" fromWordArt="0" anchor="t" anchorCtr="0" forceAA="0" compatLnSpc="1">
-                          <a:prstTxWarp prst="textNoShape">
-                            <a:avLst/>
-                          </a:prstTxWarp>
-                          <a:noAutofit/>
-                        </wps:bodyPr>
-                      </wps:wsp>
-                      <wps:wsp>
-                        <wps:cNvPr id="9" name="Rounded Rectangle 9"/>
-                        <wps:cNvSpPr/>
-                        <wps:spPr>
-                          <a:xfrm>
-                            <a:off x="232913" y="552651"/>
-                            <a:ext cx="1061049" cy="396815"/>
-                          </a:xfrm>
-                          <a:prstGeom prst="roundRect">
-                            <a:avLst/>
-                          </a:prstGeom>
-                        </wps:spPr>
-                        <wps:style>
-                          <a:lnRef idx="2">
-                            <a:schemeClr val="accent1"/>
-                          </a:lnRef>
-                          <a:fillRef idx="1">
-                            <a:schemeClr val="lt1"/>
-                          </a:fillRef>
-                          <a:effectRef idx="0">
-                            <a:schemeClr val="accent1"/>
-                          </a:effectRef>
-                          <a:fontRef idx="minor">
-                            <a:schemeClr val="dk1"/>
-                          </a:fontRef>
-                        </wps:style>
-                        <wps:txbx>
-                          <w:txbxContent>
-                            <w:p>
-                              <w:pPr>
-                                <w:spacing w:after="0" w:line="240" w:lineRule="auto"/>
-                                <w:jc w:val="center"/>
-                              </w:pPr>
-                              <w:r>
-                                <w:t>Thu thập</w:t>
-                              </w:r>
-                            </w:p>
-                          </w:txbxContent>
-                        </wps:txbx>
-                        <wps:bodyPr rot="0" spcFirstLastPara="0" vertOverflow="overflow" horzOverflow="overflow" vert="horz" wrap="square" lIns="91440" tIns="45720" rIns="91440" bIns="45720" numCol="1" spcCol="0" rtlCol="0" fromWordArt="0" anchor="ctr" anchorCtr="0" forceAA="0" compatLnSpc="1">
-                          <a:prstTxWarp prst="textNoShape">
-                            <a:avLst/>
-                          </a:prstTxWarp>
-                          <a:noAutofit/>
-                        </wps:bodyPr>
-                      </wps:wsp>
-                      <wps:wsp>
-                        <wps:cNvPr id="42" name="Rounded Rectangle 42"/>
-                        <wps:cNvSpPr/>
-                        <wps:spPr>
-                          <a:xfrm>
-                            <a:off x="1957042" y="552651"/>
-                            <a:ext cx="1226105" cy="396240"/>
-                          </a:xfrm>
-                          <a:prstGeom prst="roundRect">
-                            <a:avLst/>
-                          </a:prstGeom>
-                        </wps:spPr>
-                        <wps:style>
-                          <a:lnRef idx="2">
-                            <a:schemeClr val="accent1"/>
-                          </a:lnRef>
-                          <a:fillRef idx="1">
-                            <a:schemeClr val="lt1"/>
-                          </a:fillRef>
-                          <a:effectRef idx="0">
-                            <a:schemeClr val="accent1"/>
-                          </a:effectRef>
-                          <a:fontRef idx="minor">
-                            <a:schemeClr val="dk1"/>
-                          </a:fontRef>
-                        </wps:style>
-                        <wps:txbx>
-                          <w:txbxContent>
-                            <w:p>
-                              <w:pPr>
-                                <w:pStyle w:val="NormalWeb"/>
-                                <w:spacing w:before="0" w:beforeAutospacing="0" w:after="0" w:afterAutospacing="0" w:line="360" w:lineRule="auto"/>
-                                <w:jc w:val="center"/>
-                              </w:pPr>
-                              <w:r>
-                                <w:rPr>
-                                  <w:rFonts w:eastAsia="Arial"/>
-                                  <w:sz w:val="26"/>
-                                  <w:szCs w:val="26"/>
-                                  <w:lang w:val="en-US"/>
-                                </w:rPr>
-                                <w:t>Loại bỏ nền</w:t>
-                              </w:r>
-                            </w:p>
-                          </w:txbxContent>
-                        </wps:txbx>
-                        <wps:bodyPr rot="0" spcFirstLastPara="0" vert="horz" wrap="square" lIns="91440" tIns="45720" rIns="91440" bIns="45720" numCol="1" spcCol="0" rtlCol="0" fromWordArt="0" anchor="ctr" anchorCtr="0" forceAA="0" compatLnSpc="1">
-                          <a:prstTxWarp prst="textNoShape">
-                            <a:avLst/>
-                          </a:prstTxWarp>
-                          <a:noAutofit/>
-                        </wps:bodyPr>
-                      </wps:wsp>
-                      <wps:wsp>
-                        <wps:cNvPr id="44" name="Rounded Rectangle 44"/>
-                        <wps:cNvSpPr/>
-                        <wps:spPr>
-                          <a:xfrm>
-                            <a:off x="1957042" y="1430821"/>
-                            <a:ext cx="1225550" cy="396240"/>
-                          </a:xfrm>
-                          <a:prstGeom prst="roundRect">
-                            <a:avLst/>
-                          </a:prstGeom>
-                        </wps:spPr>
-                        <wps:style>
-                          <a:lnRef idx="2">
-                            <a:schemeClr val="accent1"/>
-                          </a:lnRef>
-                          <a:fillRef idx="1">
-                            <a:schemeClr val="lt1"/>
-                          </a:fillRef>
-                          <a:effectRef idx="0">
-                            <a:schemeClr val="accent1"/>
-                          </a:effectRef>
-                          <a:fontRef idx="minor">
-                            <a:schemeClr val="dk1"/>
-                          </a:fontRef>
-                        </wps:style>
-                        <wps:txbx>
-                          <w:txbxContent>
-                            <w:p>
-                              <w:pPr>
-                                <w:pStyle w:val="NormalWeb"/>
-                                <w:spacing w:before="0" w:beforeAutospacing="0" w:after="0" w:afterAutospacing="0" w:line="360" w:lineRule="auto"/>
-                                <w:jc w:val="center"/>
-                              </w:pPr>
-                              <w:r>
-                                <w:rPr>
-                                  <w:rFonts w:eastAsia="Arial"/>
-                                  <w:sz w:val="26"/>
-                                  <w:szCs w:val="26"/>
-                                  <w:lang w:val="en-US"/>
-                                </w:rPr>
-                                <w:t>Nhị phân hóa</w:t>
-                              </w:r>
-                            </w:p>
-                          </w:txbxContent>
-                        </wps:txbx>
-                        <wps:bodyPr rot="0" spcFirstLastPara="0" vert="horz" wrap="square" lIns="91440" tIns="45720" rIns="91440" bIns="45720" numCol="1" spcCol="0" rtlCol="0" fromWordArt="0" anchor="ctr" anchorCtr="0" forceAA="0" compatLnSpc="1">
-                          <a:prstTxWarp prst="textNoShape">
-                            <a:avLst/>
-                          </a:prstTxWarp>
-                          <a:noAutofit/>
-                        </wps:bodyPr>
-                      </wps:wsp>
-                      <wps:wsp>
-                        <wps:cNvPr id="45" name="Rounded Rectangle 45"/>
-                        <wps:cNvSpPr/>
-                        <wps:spPr>
-                          <a:xfrm>
-                            <a:off x="1957597" y="2336597"/>
-                            <a:ext cx="1225550" cy="396240"/>
-                          </a:xfrm>
-                          <a:prstGeom prst="roundRect">
-                            <a:avLst/>
-                          </a:prstGeom>
-                        </wps:spPr>
-                        <wps:style>
-                          <a:lnRef idx="2">
-                            <a:schemeClr val="accent1"/>
-                          </a:lnRef>
-                          <a:fillRef idx="1">
-                            <a:schemeClr val="lt1"/>
-                          </a:fillRef>
-                          <a:effectRef idx="0">
-                            <a:schemeClr val="accent1"/>
-                          </a:effectRef>
-                          <a:fontRef idx="minor">
-                            <a:schemeClr val="dk1"/>
-                          </a:fontRef>
-                        </wps:style>
-                        <wps:txbx>
-                          <w:txbxContent>
-                            <w:p>
-                              <w:pPr>
-                                <w:pStyle w:val="NormalWeb"/>
-                                <w:spacing w:before="0" w:beforeAutospacing="0" w:after="0" w:afterAutospacing="0" w:line="360" w:lineRule="auto"/>
-                                <w:jc w:val="center"/>
-                              </w:pPr>
-                              <w:r>
-                                <w:rPr>
-                                  <w:rFonts w:eastAsia="Arial"/>
-                                  <w:sz w:val="26"/>
-                                  <w:szCs w:val="26"/>
-                                  <w:lang w:val="en-US"/>
-                                </w:rPr>
-                                <w:t>Xác định biên</w:t>
-                              </w:r>
-                            </w:p>
-                          </w:txbxContent>
-                        </wps:txbx>
-                        <wps:bodyPr rot="0" spcFirstLastPara="0" vert="horz" wrap="square" lIns="91440" tIns="45720" rIns="91440" bIns="45720" numCol="1" spcCol="0" rtlCol="0" fromWordArt="0" anchor="ctr" anchorCtr="0" forceAA="0" compatLnSpc="1">
-                          <a:prstTxWarp prst="textNoShape">
-                            <a:avLst/>
-                          </a:prstTxWarp>
-                          <a:noAutofit/>
-                        </wps:bodyPr>
-                      </wps:wsp>
-                      <wps:wsp>
-                        <wps:cNvPr id="47" name="Rounded Rectangle 47"/>
-                        <wps:cNvSpPr/>
-                        <wps:spPr>
-                          <a:xfrm>
-                            <a:off x="3872106" y="421537"/>
-                            <a:ext cx="1415886" cy="666750"/>
-                          </a:xfrm>
-                          <a:prstGeom prst="roundRect">
-                            <a:avLst/>
-                          </a:prstGeom>
-                        </wps:spPr>
-                        <wps:style>
-                          <a:lnRef idx="2">
-                            <a:schemeClr val="accent1"/>
-                          </a:lnRef>
-                          <a:fillRef idx="1">
-                            <a:schemeClr val="lt1"/>
-                          </a:fillRef>
-                          <a:effectRef idx="0">
-                            <a:schemeClr val="accent1"/>
-                          </a:effectRef>
-                          <a:fontRef idx="minor">
-                            <a:schemeClr val="dk1"/>
-                          </a:fontRef>
-                        </wps:style>
-                        <wps:txbx>
-                          <w:txbxContent>
-                            <w:p>
-                              <w:pPr>
-                                <w:pStyle w:val="NormalWeb"/>
-                                <w:spacing w:before="0" w:beforeAutospacing="0" w:after="0" w:afterAutospacing="0" w:line="360" w:lineRule="auto"/>
-                                <w:jc w:val="center"/>
-                              </w:pPr>
-                              <w:r>
-                                <w:rPr>
-                                  <w:rFonts w:eastAsia="Arial"/>
-                                  <w:sz w:val="26"/>
-                                  <w:szCs w:val="26"/>
-                                  <w:lang w:val="en-US"/>
-                                </w:rPr>
-                                <w:t>Xây dựng vector đặc trưng</w:t>
-                              </w:r>
-                            </w:p>
-                          </w:txbxContent>
-                        </wps:txbx>
-                        <wps:bodyPr rot="0" spcFirstLastPara="0" vert="horz" wrap="square" lIns="91440" tIns="45720" rIns="91440" bIns="45720" numCol="1" spcCol="0" rtlCol="0" fromWordArt="0" anchor="ctr" anchorCtr="0" forceAA="0" compatLnSpc="1">
-                          <a:prstTxWarp prst="textNoShape">
-                            <a:avLst/>
-                          </a:prstTxWarp>
-                          <a:noAutofit/>
-                        </wps:bodyPr>
-                      </wps:wsp>
-                      <wps:wsp>
-                        <wps:cNvPr id="48" name="Rounded Rectangle 48"/>
-                        <wps:cNvSpPr/>
-                        <wps:spPr>
-                          <a:xfrm>
-                            <a:off x="3872577" y="2198576"/>
-                            <a:ext cx="1415415" cy="666750"/>
-                          </a:xfrm>
-                          <a:prstGeom prst="roundRect">
-                            <a:avLst/>
-                          </a:prstGeom>
-                        </wps:spPr>
-                        <wps:style>
-                          <a:lnRef idx="2">
-                            <a:schemeClr val="accent1"/>
-                          </a:lnRef>
-                          <a:fillRef idx="1">
-                            <a:schemeClr val="lt1"/>
-                          </a:fillRef>
-                          <a:effectRef idx="0">
-                            <a:schemeClr val="accent1"/>
-                          </a:effectRef>
-                          <a:fontRef idx="minor">
-                            <a:schemeClr val="dk1"/>
-                          </a:fontRef>
-                        </wps:style>
-                        <wps:txbx>
-                          <w:txbxContent>
-                            <w:p>
-                              <w:pPr>
-                                <w:pStyle w:val="NormalWeb"/>
-                                <w:spacing w:before="0" w:beforeAutospacing="0" w:after="0" w:afterAutospacing="0" w:line="360" w:lineRule="auto"/>
-                                <w:jc w:val="center"/>
-                                <w:rPr>
-                                  <w:rFonts w:eastAsia="Arial"/>
-                                  <w:sz w:val="26"/>
-                                  <w:szCs w:val="26"/>
-                                  <w:lang w:val="en-US"/>
-                                </w:rPr>
-                              </w:pPr>
-                              <w:r>
-                                <w:rPr>
-                                  <w:rFonts w:eastAsia="Arial"/>
-                                  <w:sz w:val="26"/>
-                                  <w:szCs w:val="26"/>
-                                  <w:lang w:val="en-US"/>
-                                </w:rPr>
-                                <w:t>Rút trích</w:t>
-                              </w:r>
-                            </w:p>
-                            <w:p>
-                              <w:pPr>
-                                <w:pStyle w:val="NormalWeb"/>
-                                <w:spacing w:before="0" w:beforeAutospacing="0" w:after="0" w:afterAutospacing="0" w:line="360" w:lineRule="auto"/>
-                                <w:jc w:val="center"/>
-                              </w:pPr>
-                              <w:r>
-                                <w:rPr>
-                                  <w:rFonts w:eastAsia="Arial"/>
-                                  <w:sz w:val="26"/>
-                                  <w:szCs w:val="26"/>
-                                  <w:lang w:val="en-US"/>
-                                </w:rPr>
-                                <w:t xml:space="preserve"> </w:t>
-                              </w:r>
-                              <w:proofErr w:type="gramStart"/>
-                              <w:r>
-                                <w:rPr>
-                                  <w:rFonts w:eastAsia="Arial"/>
-                                  <w:sz w:val="26"/>
-                                  <w:szCs w:val="26"/>
-                                  <w:lang w:val="en-US"/>
-                                </w:rPr>
-                                <w:t>đặc</w:t>
-                              </w:r>
-                              <w:proofErr w:type="gramEnd"/>
-                              <w:r>
-                                <w:rPr>
-                                  <w:rFonts w:eastAsia="Arial"/>
-                                  <w:sz w:val="26"/>
-                                  <w:szCs w:val="26"/>
-                                  <w:lang w:val="en-US"/>
-                                </w:rPr>
-                                <w:t xml:space="preserve"> trưng</w:t>
-                              </w:r>
-                            </w:p>
-                          </w:txbxContent>
-                        </wps:txbx>
-                        <wps:bodyPr rot="0" spcFirstLastPara="0" vert="horz" wrap="square" lIns="91440" tIns="45720" rIns="91440" bIns="45720" numCol="1" spcCol="0" rtlCol="0" fromWordArt="0" anchor="ctr" anchorCtr="0" forceAA="0" compatLnSpc="1">
-                          <a:prstTxWarp prst="textNoShape">
-                            <a:avLst/>
-                          </a:prstTxWarp>
-                          <a:noAutofit/>
-                        </wps:bodyPr>
-                      </wps:wsp>
-                      <wps:wsp>
-                        <wps:cNvPr id="11" name="Straight Arrow Connector 11"/>
-                        <wps:cNvCnPr>
-                          <a:stCxn id="9" idx="3"/>
-                          <a:endCxn id="42" idx="1"/>
-                        </wps:cNvCnPr>
-                        <wps:spPr>
-                          <a:xfrm flipV="1">
-                            <a:off x="1293962" y="750771"/>
-                            <a:ext cx="663080" cy="288"/>
-                          </a:xfrm>
-                          <a:prstGeom prst="straightConnector1">
-                            <a:avLst/>
-                          </a:prstGeom>
-                          <a:ln>
-                            <a:tailEnd type="arrow"/>
-                          </a:ln>
-                        </wps:spPr>
-                        <wps:style>
-                          <a:lnRef idx="3">
-                            <a:schemeClr val="accent1"/>
-                          </a:lnRef>
-                          <a:fillRef idx="0">
-                            <a:schemeClr val="accent1"/>
-                          </a:fillRef>
-                          <a:effectRef idx="2">
-                            <a:schemeClr val="accent1"/>
-                          </a:effectRef>
-                          <a:fontRef idx="minor">
-                            <a:schemeClr val="tx1"/>
-                          </a:fontRef>
-                        </wps:style>
-                        <wps:bodyPr/>
-                      </wps:wsp>
-                      <wps:wsp>
-                        <wps:cNvPr id="12" name="Straight Arrow Connector 12"/>
-                        <wps:cNvCnPr>
-                          <a:stCxn id="42" idx="2"/>
-                          <a:endCxn id="44" idx="0"/>
-                        </wps:cNvCnPr>
-                        <wps:spPr>
-                          <a:xfrm flipH="1">
-                            <a:off x="2569817" y="948891"/>
-                            <a:ext cx="278" cy="481930"/>
-                          </a:xfrm>
-                          <a:prstGeom prst="straightConnector1">
-                            <a:avLst/>
-                          </a:prstGeom>
-                          <a:ln>
-                            <a:tailEnd type="arrow"/>
-                          </a:ln>
-                        </wps:spPr>
-                        <wps:style>
-                          <a:lnRef idx="3">
-                            <a:schemeClr val="accent1"/>
-                          </a:lnRef>
-                          <a:fillRef idx="0">
-                            <a:schemeClr val="accent1"/>
-                          </a:fillRef>
-                          <a:effectRef idx="2">
-                            <a:schemeClr val="accent1"/>
-                          </a:effectRef>
-                          <a:fontRef idx="minor">
-                            <a:schemeClr val="tx1"/>
-                          </a:fontRef>
-                        </wps:style>
-                        <wps:bodyPr/>
-                      </wps:wsp>
-                      <wps:wsp>
-                        <wps:cNvPr id="13" name="Straight Arrow Connector 13"/>
-                        <wps:cNvCnPr>
-                          <a:stCxn id="44" idx="2"/>
-                          <a:endCxn id="45" idx="0"/>
-                        </wps:cNvCnPr>
-                        <wps:spPr>
-                          <a:xfrm>
-                            <a:off x="2569817" y="1827061"/>
-                            <a:ext cx="555" cy="509536"/>
-                          </a:xfrm>
-                          <a:prstGeom prst="straightConnector1">
-                            <a:avLst/>
-                          </a:prstGeom>
-                          <a:ln>
-                            <a:tailEnd type="arrow"/>
-                          </a:ln>
-                        </wps:spPr>
-                        <wps:style>
-                          <a:lnRef idx="3">
-                            <a:schemeClr val="accent1"/>
-                          </a:lnRef>
-                          <a:fillRef idx="0">
-                            <a:schemeClr val="accent1"/>
-                          </a:fillRef>
-                          <a:effectRef idx="2">
-                            <a:schemeClr val="accent1"/>
-                          </a:effectRef>
-                          <a:fontRef idx="minor">
-                            <a:schemeClr val="tx1"/>
-                          </a:fontRef>
-                        </wps:style>
-                        <wps:bodyPr/>
-                      </wps:wsp>
-                      <wps:wsp>
-                        <wps:cNvPr id="14" name="Straight Arrow Connector 14"/>
-                        <wps:cNvCnPr>
-                          <a:stCxn id="45" idx="3"/>
-                          <a:endCxn id="48" idx="1"/>
-                        </wps:cNvCnPr>
-                        <wps:spPr>
-                          <a:xfrm flipV="1">
-                            <a:off x="3183147" y="2531951"/>
-                            <a:ext cx="689430" cy="2766"/>
-                          </a:xfrm>
-                          <a:prstGeom prst="straightConnector1">
-                            <a:avLst/>
-                          </a:prstGeom>
-                          <a:ln>
-                            <a:tailEnd type="arrow"/>
-                          </a:ln>
-                        </wps:spPr>
-                        <wps:style>
-                          <a:lnRef idx="3">
-                            <a:schemeClr val="accent1"/>
-                          </a:lnRef>
-                          <a:fillRef idx="0">
-                            <a:schemeClr val="accent1"/>
-                          </a:fillRef>
-                          <a:effectRef idx="2">
-                            <a:schemeClr val="accent1"/>
-                          </a:effectRef>
-                          <a:fontRef idx="minor">
-                            <a:schemeClr val="tx1"/>
-                          </a:fontRef>
-                        </wps:style>
-                        <wps:bodyPr/>
-                      </wps:wsp>
-                      <wps:wsp>
-                        <wps:cNvPr id="15" name="Straight Arrow Connector 15"/>
-                        <wps:cNvCnPr>
-                          <a:stCxn id="48" idx="0"/>
-                          <a:endCxn id="47" idx="2"/>
-                        </wps:cNvCnPr>
-                        <wps:spPr>
-                          <a:xfrm flipH="1" flipV="1">
-                            <a:off x="4580049" y="1088287"/>
-                            <a:ext cx="236" cy="1110289"/>
-                          </a:xfrm>
-                          <a:prstGeom prst="straightConnector1">
-                            <a:avLst/>
-                          </a:prstGeom>
-                          <a:ln>
-                            <a:tailEnd type="arrow"/>
-                          </a:ln>
-                        </wps:spPr>
-                        <wps:style>
-                          <a:lnRef idx="3">
-                            <a:schemeClr val="accent1"/>
-                          </a:lnRef>
-                          <a:fillRef idx="0">
-                            <a:schemeClr val="accent1"/>
-                          </a:fillRef>
-                          <a:effectRef idx="2">
-                            <a:schemeClr val="accent1"/>
-                          </a:effectRef>
-                          <a:fontRef idx="minor">
-                            <a:schemeClr val="tx1"/>
-                          </a:fontRef>
-                        </wps:style>
-                        <wps:bodyPr/>
-                      </wps:wsp>
-                    </wpc:wpc>
-                  </a:graphicData>
-                </a:graphic>
-              </wp:inline>
-            </w:drawing>
-          </mc:Choice>
-          <mc:Fallback>
-            <w:pict>
-              <v:group id="Canvas 7" o:spid="_x0000_s1043" editas="canvas" style="width:6in;height:252pt;mso-position-horizontal-relative:char;mso-position-vertical-relative:line" coordsize="54864,32004" o:gfxdata="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">
-                <v:shapetype id="_x0000_t75" coordsize="21600,21600" o:spt="75" o:preferrelative="t" path="m@4@5l@4@11@9@11@9@5xe" filled="f" stroked="f">
-                  <v:stroke joinstyle="miter"/>
-                  <v:formulas>
-                    <v:f eqn="if lineDrawn pixelLineWidth 0"/>
-                    <v:f eqn="sum @0 1 0"/>
-                    <v:f eqn="sum 0 0 @1"/>
-                    <v:f eqn="prod @2 1 2"/>
-                    <v:f eqn="prod @3 21600 pixelWidth"/>
-                    <v:f eqn="prod @3 21600 pixelHeight"/>
-                    <v:f eqn="sum @0 0 1"/>
-                    <v:f eqn="prod @6 1 2"/>
-                    <v:f eqn="prod @7 21600 pixelWidth"/>
-                    <v:f eqn="sum @8 21600 0"/>
-                    <v:f eqn="prod @7 21600 pixelHeight"/>
-                    <v:f eqn="sum @10 21600 0"/>
-                  </v:formulas>
-                  <v:path o:extrusionok="f" gradientshapeok="t" o:connecttype="rect"/>
-                  <o:lock v:ext="edit" aspectratio="t"/>
-                </v:shapetype>
-                <v:shape id="_x0000_s1044" type="#_x0000_t75" style="position:absolute;width:54864;height:32004;visibility:visible;mso-wrap-style:square">
-                  <v:fill o:detectmouseclick="t"/>
-                  <v:path o:connecttype="none"/>
-                </v:shape>
-                <v:rect id="Rectangle 10" o:spid="_x0000_s1045" style="position:absolute;left:15958;top:1134;width:19410;height:28726;visibility:visible;mso-wrap-style:square;v-text-anchor:top" o:gfxdata="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" fillcolor="white [3201]" strokecolor="blue" strokeweight="2pt">
-                  <v:stroke dashstyle="dash"/>
-                  <v:textbox>
-                    <w:txbxContent>
-                      <w:p>
-                        <w:pPr>
-                          <w:jc w:val="center"/>
-                          <w:rPr>
-                            <w:color w:val="FF0000"/>
-                          </w:rPr>
-                        </w:pPr>
-                        <w:r>
-                          <w:rPr>
-                            <w:color w:val="FF0000"/>
-                          </w:rPr>
-                          <w:t>Tiền xử lý</w:t>
-                        </w:r>
-                      </w:p>
-                    </w:txbxContent>
-                  </v:textbox>
-                </v:rect>
-                <v:roundrect id="Rounded Rectangle 9" o:spid="_x0000_s1046" style="position:absolute;left:2329;top:5526;width:10610;height:3968;visibility:visible;mso-wrap-style:square;v-text-anchor:middle" arcsize="10923f" o:gfxdata="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" fillcolor="white [3201]" strokecolor="#4f81bd [3204]" strokeweight="2pt">
-                  <v:textbox>
-                    <w:txbxContent>
-                      <w:p>
-                        <w:pPr>
-                          <w:spacing w:after="0" w:line="240" w:lineRule="auto"/>
-                          <w:jc w:val="center"/>
-                        </w:pPr>
-                        <w:r>
-                          <w:t>Thu thập</w:t>
-                        </w:r>
-                      </w:p>
-                    </w:txbxContent>
-                  </v:textbox>
-                </v:roundrect>
-                <v:roundrect id="Rounded Rectangle 42" o:spid="_x0000_s1047" style="position:absolute;left:19570;top:5526;width:12261;height:3962;visibility:visible;mso-wrap-style:square;v-text-anchor:middle" arcsize="10923f" o:gfxdata="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" fillcolor="white [3201]" strokecolor="#4f81bd [3204]" strokeweight="2pt">
-                  <v:textbox>
-                    <w:txbxContent>
-                      <w:p>
-                        <w:pPr>
-                          <w:pStyle w:val="NormalWeb"/>
-                          <w:spacing w:before="0" w:beforeAutospacing="0" w:after="0" w:afterAutospacing="0" w:line="360" w:lineRule="auto"/>
-                          <w:jc w:val="center"/>
-                        </w:pPr>
-                        <w:r>
-                          <w:rPr>
-                            <w:rFonts w:eastAsia="Arial"/>
-                            <w:sz w:val="26"/>
-                            <w:szCs w:val="26"/>
-                            <w:lang w:val="en-US"/>
-                          </w:rPr>
-                          <w:t>Loại bỏ nền</w:t>
-                        </w:r>
-                      </w:p>
-                    </w:txbxContent>
-                  </v:textbox>
-                </v:roundrect>
-                <v:roundrect id="Rounded Rectangle 44" o:spid="_x0000_s1048" style="position:absolute;left:19570;top:14308;width:12255;height:3962;visibility:visible;mso-wrap-style:square;v-text-anchor:middle" arcsize="10923f" o:gfxdata="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" fillcolor="white [3201]" strokecolor="#4f81bd [3204]" strokeweight="2pt">
-                  <v:textbox>
-                    <w:txbxContent>
-                      <w:p>
-                        <w:pPr>
-                          <w:pStyle w:val="NormalWeb"/>
-                          <w:spacing w:before="0" w:beforeAutospacing="0" w:after="0" w:afterAutospacing="0" w:line="360" w:lineRule="auto"/>
-                          <w:jc w:val="center"/>
-                        </w:pPr>
-                        <w:r>
-                          <w:rPr>
-                            <w:rFonts w:eastAsia="Arial"/>
-                            <w:sz w:val="26"/>
-                            <w:szCs w:val="26"/>
-                            <w:lang w:val="en-US"/>
-                          </w:rPr>
-                          <w:t>Nhị phân hóa</w:t>
-                        </w:r>
-                      </w:p>
-                    </w:txbxContent>
-                  </v:textbox>
-                </v:roundrect>
-                <v:roundrect id="Rounded Rectangle 45" o:spid="_x0000_s1049" style="position:absolute;left:19575;top:23365;width:12256;height:3963;visibility:visible;mso-wrap-style:square;v-text-anchor:middle" arcsize="10923f" o:gfxdata="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" fillcolor="white [3201]" strokecolor="#4f81bd [3204]" strokeweight="2pt">
-                  <v:textbox>
-                    <w:txbxContent>
-                      <w:p>
-                        <w:pPr>
-                          <w:pStyle w:val="NormalWeb"/>
-                          <w:spacing w:before="0" w:beforeAutospacing="0" w:after="0" w:afterAutospacing="0" w:line="360" w:lineRule="auto"/>
-                          <w:jc w:val="center"/>
-                        </w:pPr>
-                        <w:r>
-                          <w:rPr>
-                            <w:rFonts w:eastAsia="Arial"/>
-                            <w:sz w:val="26"/>
-                            <w:szCs w:val="26"/>
-                            <w:lang w:val="en-US"/>
-                          </w:rPr>
-                          <w:t>Xác định biên</w:t>
-                        </w:r>
-                      </w:p>
-                    </w:txbxContent>
-                  </v:textbox>
-                </v:roundrect>
-                <v:roundrect id="Rounded Rectangle 47" o:spid="_x0000_s1050" style="position:absolute;left:38721;top:4215;width:14158;height:6667;visibility:visible;mso-wrap-style:square;v-text-anchor:middle" arcsize="10923f" o:gfxdata="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" fillcolor="white [3201]" strokecolor="#4f81bd [3204]" strokeweight="2pt">
-                  <v:textbox>
-                    <w:txbxContent>
-                      <w:p>
-                        <w:pPr>
-                          <w:pStyle w:val="NormalWeb"/>
-                          <w:spacing w:before="0" w:beforeAutospacing="0" w:after="0" w:afterAutospacing="0" w:line="360" w:lineRule="auto"/>
-                          <w:jc w:val="center"/>
-                        </w:pPr>
-                        <w:r>
-                          <w:rPr>
-                            <w:rFonts w:eastAsia="Arial"/>
-                            <w:sz w:val="26"/>
-                            <w:szCs w:val="26"/>
-                            <w:lang w:val="en-US"/>
-                          </w:rPr>
-                          <w:t>Xây dựng vector đặc trưng</w:t>
-                        </w:r>
-                      </w:p>
-                    </w:txbxContent>
-                  </v:textbox>
-                </v:roundrect>
-                <v:roundrect id="Rounded Rectangle 48" o:spid="_x0000_s1051" style="position:absolute;left:38725;top:21985;width:14154;height:6668;visibility:visible;mso-wrap-style:square;v-text-anchor:middle" arcsize="10923f" o:gfxdata="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" fillcolor="white [3201]" strokecolor="#4f81bd [3204]" strokeweight="2pt">
-                  <v:textbox>
-                    <w:txbxContent>
-                      <w:p>
-                        <w:pPr>
-                          <w:pStyle w:val="NormalWeb"/>
-                          <w:spacing w:before="0" w:beforeAutospacing="0" w:after="0" w:afterAutospacing="0" w:line="360" w:lineRule="auto"/>
-                          <w:jc w:val="center"/>
-                          <w:rPr>
-                            <w:rFonts w:eastAsia="Arial"/>
-                            <w:sz w:val="26"/>
-                            <w:szCs w:val="26"/>
-                            <w:lang w:val="en-US"/>
-                          </w:rPr>
-                        </w:pPr>
-                        <w:r>
-                          <w:rPr>
-                            <w:rFonts w:eastAsia="Arial"/>
-                            <w:sz w:val="26"/>
-                            <w:szCs w:val="26"/>
-                            <w:lang w:val="en-US"/>
-                          </w:rPr>
-                          <w:t>Rút trích</w:t>
-                        </w:r>
-                      </w:p>
-                      <w:p>
-                        <w:pPr>
-                          <w:pStyle w:val="NormalWeb"/>
-                          <w:spacing w:before="0" w:beforeAutospacing="0" w:after="0" w:afterAutospacing="0" w:line="360" w:lineRule="auto"/>
-                          <w:jc w:val="center"/>
-                        </w:pPr>
-                        <w:r>
-                          <w:rPr>
-                            <w:rFonts w:eastAsia="Arial"/>
-                            <w:sz w:val="26"/>
-                            <w:szCs w:val="26"/>
-                            <w:lang w:val="en-US"/>
-                          </w:rPr>
-                          <w:t xml:space="preserve"> </w:t>
-                        </w:r>
-                        <w:proofErr w:type="gramStart"/>
-                        <w:r>
-                          <w:rPr>
-                            <w:rFonts w:eastAsia="Arial"/>
-                            <w:sz w:val="26"/>
-                            <w:szCs w:val="26"/>
-                            <w:lang w:val="en-US"/>
-                          </w:rPr>
-                          <w:t>đặc</w:t>
-                        </w:r>
-                        <w:proofErr w:type="gramEnd"/>
-                        <w:r>
-                          <w:rPr>
-                            <w:rFonts w:eastAsia="Arial"/>
-                            <w:sz w:val="26"/>
-                            <w:szCs w:val="26"/>
-                            <w:lang w:val="en-US"/>
-                          </w:rPr>
-                          <w:t xml:space="preserve"> trưng</w:t>
-                        </w:r>
-                      </w:p>
-                    </w:txbxContent>
-                  </v:textbox>
-                </v:roundrect>
-                <v:shapetype id="_x0000_t32" coordsize="21600,21600" o:spt="32" o:oned="t" path="m,l21600,21600e" filled="f">
-                  <v:path arrowok="t" fillok="f" o:connecttype="none"/>
-                  <o:lock v:ext="edit" shapetype="t"/>
-                </v:shapetype>
-                <v:shape id="Straight Arrow Connector 11" o:spid="_x0000_s1052" type="#_x0000_t32" style="position:absolute;left:12939;top:7507;width:6631;height:3;flip:y;visibility:visible;mso-wrap-style:square" o:connectortype="straight" o:gfxdata="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" strokecolor="#4f81bd [3204]" strokeweight="3pt">
-                  <v:stroke endarrow="open"/>
-                  <v:shadow on="t" color="black" opacity="22937f" origin=",.5" offset="0,.63889mm"/>
-                </v:shape>
-                <v:shape id="Straight Arrow Connector 12" o:spid="_x0000_s1053" type="#_x0000_t32" style="position:absolute;left:25698;top:9488;width:2;height:4820;flip:x;visibility:visible;mso-wrap-style:square" o:connectortype="straight" o:gfxdata="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" strokecolor="#4f81bd [3204]" strokeweight="3pt">
-                  <v:stroke endarrow="open"/>
-                  <v:shadow on="t" color="black" opacity="22937f" origin=",.5" offset="0,.63889mm"/>
-                </v:shape>
-                <v:shape id="Straight Arrow Connector 13" o:spid="_x0000_s1054" type="#_x0000_t32" style="position:absolute;left:25698;top:18270;width:5;height:5095;visibility:visible;mso-wrap-style:square" o:connectortype="straight" o:gfxdata="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" strokecolor="#4f81bd [3204]" strokeweight="3pt">
-                  <v:stroke endarrow="open"/>
-                  <v:shadow on="t" color="black" opacity="22937f" origin=",.5" offset="0,.63889mm"/>
-                </v:shape>
-                <v:shape id="Straight Arrow Connector 14" o:spid="_x0000_s1055" type="#_x0000_t32" style="position:absolute;left:31831;top:25319;width:6894;height:28;flip:y;visibility:visible;mso-wrap-style:square" o:connectortype="straight" o:gfxdata="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" strokecolor="#4f81bd [3204]" strokeweight="3pt">
-                  <v:stroke endarrow="open"/>
-                  <v:shadow on="t" color="black" opacity="22937f" origin=",.5" offset="0,.63889mm"/>
-                </v:shape>
-                <v:shape id="Straight Arrow Connector 15" o:spid="_x0000_s1056" type="#_x0000_t32" style="position:absolute;left:45800;top:10882;width:2;height:11103;flip:x y;visibility:visible;mso-wrap-style:square" o:connectortype="straight" o:gfxdata="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" strokecolor="#4f81bd [3204]" strokeweight="3pt">
-                  <v:stroke endarrow="open"/>
-                  <v:shadow on="t" color="black" opacity="22937f" origin=",.5" offset="0,.63889mm"/>
-                </v:shape>
-                <w10:anchorlock/>
-              </v:group>
-            </w:pict>
-          </mc:Fallback>
-        </mc:AlternateContent>
+      </w:r>
+      <w:r>
+        <w:rPr>
+          <w:noProof/>
+          <w:lang w:val="vi-VN" w:eastAsia="vi-VN"/>
+        </w:rPr>
+        <w:pict>
+          <v:group id="Canvas 7" o:spid="_x0000_s1043" editas="canvas" style="width:6in;height:252pt;mso-position-horizontal-relative:char;mso-position-vertical-relative:line" coordsize="54864,32004" o:gfxdata="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">
+            <v:shape id="_x0000_s1044" type="#_x0000_t75" style="position:absolute;width:54864;height:32004;visibility:visible">
+              <v:fill o:detectmouseclick="t"/>
+              <v:path o:connecttype="none"/>
+            </v:shape>
+            <v:rect id="Rectangle 10" o:spid="_x0000_s1045" style="position:absolute;left:15958;top:1134;width:19410;height:28726;visibility:visible" o:gfxdata="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" fillcolor="white [3201]" strokecolor="blue" strokeweight="2pt">
+              <v:stroke dashstyle="dash"/>
+              <v:textbox>
+                <w:txbxContent>
+                  <w:p>
+                    <w:pPr>
+                      <w:jc w:val="center"/>
+                      <w:rPr>
+                        <w:color w:val="FF0000"/>
+                      </w:rPr>
+                    </w:pPr>
+                    <w:r>
+                      <w:rPr>
+                        <w:color w:val="FF0000"/>
+                      </w:rPr>
+                      <w:t>Tiền xử lý</w:t>
+                    </w:r>
+                  </w:p>
+                </w:txbxContent>
+              </v:textbox>
+            </v:rect>
+            <v:roundrect id="Rounded Rectangle 9" o:spid="_x0000_s1046" style="position:absolute;left:2329;top:5526;width:10610;height:3968;visibility:visible;v-text-anchor:middle" arcsize="10923f" o:gfxdata="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" fillcolor="white [3201]" strokecolor="#4f81bd [3204]" strokeweight="2pt">
+              <v:textbox>
+                <w:txbxContent>
+                  <w:p>
+                    <w:pPr>
+                      <w:spacing w:after="0" w:line="240" w:lineRule="auto"/>
+                      <w:jc w:val="center"/>
+                    </w:pPr>
+                    <w:r>
+                      <w:t>Thu thập</w:t>
+                    </w:r>
+                  </w:p>
+                </w:txbxContent>
+              </v:textbox>
+            </v:roundrect>
+            <v:roundrect id="Rounded Rectangle 42" o:spid="_x0000_s1047" style="position:absolute;left:19570;top:5526;width:12261;height:3962;visibility:visible;v-text-anchor:middle" arcsize="10923f" o:gfxdata="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" fillcolor="white [3201]" strokecolor="#4f81bd [3204]" strokeweight="2pt">
+              <v:textbox>
+                <w:txbxContent>
+                  <w:p>
+                    <w:pPr>
+                      <w:pStyle w:val="NormalWeb"/>
+                      <w:spacing w:before="0" w:beforeAutospacing="0" w:after="0" w:afterAutospacing="0" w:line="360" w:lineRule="auto"/>
+                      <w:jc w:val="center"/>
+                    </w:pPr>
+                    <w:r>
+                      <w:rPr>
+                        <w:rFonts w:eastAsia="Arial"/>
+                        <w:sz w:val="26"/>
+                        <w:szCs w:val="26"/>
+                        <w:lang w:val="en-US"/>
+                      </w:rPr>
+                      <w:t>Loại bỏ nền</w:t>
+                    </w:r>
+                  </w:p>
+                </w:txbxContent>
+              </v:textbox>
+            </v:roundrect>
+            <v:roundrect id="Rounded Rectangle 44" o:spid="_x0000_s1048" style="position:absolute;left:19570;top:14308;width:12255;height:3962;visibility:visible;v-text-anchor:middle" arcsize="10923f" o:gfxdata="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" fillcolor="white [3201]" strokecolor="#4f81bd [3204]" strokeweight="2pt">
+              <v:textbox>
+                <w:txbxContent>
+                  <w:p>
+                    <w:pPr>
+                      <w:pStyle w:val="NormalWeb"/>
+                      <w:spacing w:before="0" w:beforeAutospacing="0" w:after="0" w:afterAutospacing="0" w:line="360" w:lineRule="auto"/>
+                      <w:jc w:val="center"/>
+                    </w:pPr>
+                    <w:r>
+                      <w:rPr>
+                        <w:rFonts w:eastAsia="Arial"/>
+                        <w:sz w:val="26"/>
+                        <w:szCs w:val="26"/>
+                        <w:lang w:val="en-US"/>
+                      </w:rPr>
+                      <w:t>Nhị phân hóa</w:t>
+                    </w:r>
+                  </w:p>
+                </w:txbxContent>
+              </v:textbox>
+            </v:roundrect>
+            <v:roundrect id="Rounded Rectangle 45" o:spid="_x0000_s1049" style="position:absolute;left:19575;top:23365;width:12256;height:3963;visibility:visible;v-text-anchor:middle" arcsize="10923f" o:gfxdata="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" fillcolor="white [3201]" strokecolor="#4f81bd [3204]" strokeweight="2pt">
+              <v:textbox>
+                <w:txbxContent>
+                  <w:p>
+                    <w:pPr>
+                      <w:pStyle w:val="NormalWeb"/>
+                      <w:spacing w:before="0" w:beforeAutospacing="0" w:after="0" w:afterAutospacing="0" w:line="360" w:lineRule="auto"/>
+                      <w:jc w:val="center"/>
+                    </w:pPr>
+                    <w:r>
+                      <w:rPr>
+                        <w:rFonts w:eastAsia="Arial"/>
+                        <w:sz w:val="26"/>
+                        <w:szCs w:val="26"/>
+                        <w:lang w:val="en-US"/>
+                      </w:rPr>
+                      <w:t>Xác định biên</w:t>
+                    </w:r>
+                  </w:p>
+                </w:txbxContent>
+              </v:textbox>
+            </v:roundrect>
+            <v:roundrect id="Rounded Rectangle 47" o:spid="_x0000_s1050" style="position:absolute;left:38721;top:4215;width:14158;height:6667;visibility:visible;v-text-anchor:middle" arcsize="10923f" o:gfxdata="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" fillcolor="white [3201]" strokecolor="#4f81bd [3204]" strokeweight="2pt">
+              <v:textbox>
+                <w:txbxContent>
+                  <w:p>
+                    <w:pPr>
+                      <w:pStyle w:val="NormalWeb"/>
+                      <w:spacing w:before="0" w:beforeAutospacing="0" w:after="0" w:afterAutospacing="0" w:line="360" w:lineRule="auto"/>
+                      <w:jc w:val="center"/>
+                    </w:pPr>
+                    <w:r>
+                      <w:rPr>
+                        <w:rFonts w:eastAsia="Arial"/>
+                        <w:sz w:val="26"/>
+                        <w:szCs w:val="26"/>
+                        <w:lang w:val="en-US"/>
+                      </w:rPr>
+                      <w:t>Xây dựng vector đặc trưng</w:t>
+                    </w:r>
+                  </w:p>
+                </w:txbxContent>
+              </v:textbox>
+            </v:roundrect>
+            <v:roundrect id="Rounded Rectangle 48" o:spid="_x0000_s1051" style="position:absolute;left:38725;top:21985;width:14154;height:6668;visibility:visible;v-text-anchor:middle" arcsize="10923f" o:gfxdata="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" fillcolor="white [3201]" strokecolor="#4f81bd [3204]" strokeweight="2pt">
+              <v:textbox>
+                <w:txbxContent>
+                  <w:p>
+                    <w:pPr>
+                      <w:pStyle w:val="NormalWeb"/>
+                      <w:spacing w:before="0" w:beforeAutospacing="0" w:after="0" w:afterAutospacing="0" w:line="360" w:lineRule="auto"/>
+                      <w:jc w:val="center"/>
+                      <w:rPr>
+                        <w:rFonts w:eastAsia="Arial"/>
+                        <w:sz w:val="26"/>
+                        <w:szCs w:val="26"/>
+                        <w:lang w:val="en-US"/>
+                      </w:rPr>
+                    </w:pPr>
+                    <w:r>
+                      <w:rPr>
+                        <w:rFonts w:eastAsia="Arial"/>
+                        <w:sz w:val="26"/>
+                        <w:szCs w:val="26"/>
+                        <w:lang w:val="en-US"/>
+                      </w:rPr>
+                      <w:t>Rút trích</w:t>
+                    </w:r>
+                  </w:p>
+                  <w:p>
+                    <w:pPr>
+                      <w:pStyle w:val="NormalWeb"/>
+                      <w:spacing w:before="0" w:beforeAutospacing="0" w:after="0" w:afterAutospacing="0" w:line="360" w:lineRule="auto"/>
+                      <w:jc w:val="center"/>
+                    </w:pPr>
+                    <w:r>
+                      <w:rPr>
+                        <w:rFonts w:eastAsia="Arial"/>
+                        <w:sz w:val="26"/>
+                        <w:szCs w:val="26"/>
+                        <w:lang w:val="en-US"/>
+                      </w:rPr>
+                      <w:t xml:space="preserve"> đặc trưng</w:t>
+                    </w:r>
+                  </w:p>
+                </w:txbxContent>
+              </v:textbox>
+            </v:roundrect>
+            <v:shape id="Straight Arrow Connector 11" o:spid="_x0000_s1052" type="#_x0000_t32" style="position:absolute;left:12939;top:7507;width:6631;height:3;flip:y;visibility:visible" o:connectortype="straight" o:gfxdata="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" strokecolor="#4f81bd [3204]" strokeweight="3pt">
+              <v:stroke endarrow="open"/>
+              <v:shadow on="t" color="black" opacity="22937f" origin=",.5" offset="0,.63889mm"/>
+            </v:shape>
+            <v:shape id="Straight Arrow Connector 12" o:spid="_x0000_s1053" type="#_x0000_t32" style="position:absolute;left:25698;top:9488;width:2;height:4820;flip:x;visibility:visible" o:connectortype="straight" o:gfxdata="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" strokecolor="#4f81bd [3204]" strokeweight="3pt">
+              <v:stroke endarrow="open"/>
+              <v:shadow on="t" color="black" opacity="22937f" origin=",.5" offset="0,.63889mm"/>
+            </v:shape>
+            <v:shape id="Straight Arrow Connector 13" o:spid="_x0000_s1054" type="#_x0000_t32" style="position:absolute;left:25698;top:18270;width:5;height:5095;visibility:visible" o:connectortype="straight" o:gfxdata="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" strokecolor="#4f81bd [3204]" strokeweight="3pt">
+              <v:stroke endarrow="open"/>
+              <v:shadow on="t" color="black" opacity="22937f" origin=",.5" offset="0,.63889mm"/>
+            </v:shape>
+            <v:shape id="Straight Arrow Connector 14" o:spid="_x0000_s1055" type="#_x0000_t32" style="position:absolute;left:31831;top:25319;width:6894;height:28;flip:y;visibility:visible" o:connectortype="straight" o:gfxdata="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" strokecolor="#4f81bd [3204]" strokeweight="3pt">
+              <v:stroke endarrow="open"/>
+              <v:shadow on="t" color="black" opacity="22937f" origin=",.5" offset="0,.63889mm"/>
+            </v:shape>
+            <v:shape id="Straight Arrow Connector 15" o:spid="_x0000_s1056" type="#_x0000_t32" style="position:absolute;left:45800;top:10882;width:2;height:11103;flip:x y;visibility:visible" o:connectortype="straight" o:gfxdata="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" strokecolor="#4f81bd [3204]" strokeweight="3pt">
+              <v:stroke endarrow="open"/>
+              <v:shadow on="t" color="black" opacity="22937f" origin=",.5" offset="0,.63889mm"/>
+            </v:shape>
+            <w10:wrap type="none"/>
+            <w10:anchorlock/>
+          </v:group>
+        </w:pict>
       </w:r>
     </w:p>
     <w:p>
@@ -6936,7 +5102,6 @@
         <w:pStyle w:val="Caption"/>
         <w:jc w:val="center"/>
       </w:pPr>
-      <w:proofErr w:type="gramStart"/>
       <w:r>
         <w:t xml:space="preserve">Hình </w:t>
       </w:r>
@@ -6980,11 +5145,7 @@
         <w:fldChar w:fldCharType="end"/>
       </w:r>
       <w:r>
-        <w:t>.</w:t>
-      </w:r>
-      <w:proofErr w:type="gramEnd"/>
-      <w:r>
-        <w:t xml:space="preserve"> Mô hình hướng tiếp cận của nhóm</w:t>
+        <w:t>. Mô hình hướng tiếp cận của nhóm</w:t>
       </w:r>
     </w:p>
     <w:p/>
@@ -7008,26 +5169,28 @@
           <w:lang w:val="en-US"/>
         </w:rPr>
       </w:pPr>
-      <w:bookmarkStart w:id="114" w:name="_Toc275979309"/>
-      <w:bookmarkStart w:id="115" w:name="_Toc276151510"/>
-      <w:bookmarkStart w:id="116" w:name="_Toc276407884"/>
-      <w:bookmarkEnd w:id="114"/>
-      <w:bookmarkEnd w:id="115"/>
-      <w:bookmarkEnd w:id="116"/>
+      <w:bookmarkStart w:id="120" w:name="_Toc275979309"/>
+      <w:bookmarkStart w:id="121" w:name="_Toc276151510"/>
+      <w:bookmarkStart w:id="122" w:name="_Toc276407884"/>
+      <w:bookmarkStart w:id="123" w:name="_Toc276672920"/>
+      <w:bookmarkEnd w:id="120"/>
+      <w:bookmarkEnd w:id="121"/>
+      <w:bookmarkEnd w:id="122"/>
+      <w:bookmarkEnd w:id="123"/>
     </w:p>
     <w:p>
       <w:pPr>
         <w:pStyle w:val="Heading3"/>
       </w:pPr>
-      <w:bookmarkStart w:id="117" w:name="_Toc275979310"/>
-      <w:bookmarkStart w:id="118" w:name="_Toc276151511"/>
-      <w:bookmarkStart w:id="119" w:name="_Toc276407885"/>
-      <w:bookmarkEnd w:id="117"/>
-      <w:bookmarkEnd w:id="118"/>
+      <w:bookmarkStart w:id="124" w:name="_Toc275979310"/>
+      <w:bookmarkStart w:id="125" w:name="_Toc276151511"/>
+      <w:bookmarkStart w:id="126" w:name="_Toc276672921"/>
+      <w:bookmarkEnd w:id="124"/>
+      <w:bookmarkEnd w:id="125"/>
       <w:r>
         <w:t>Thu thập ảnh</w:t>
       </w:r>
-      <w:bookmarkEnd w:id="119"/>
+      <w:bookmarkEnd w:id="126"/>
     </w:p>
     <w:p>
       <w:pPr>
@@ -7036,59 +5199,35 @@
           <w:rFonts w:cs="Times New Roman"/>
         </w:rPr>
       </w:pPr>
-      <w:proofErr w:type="gramStart"/>
       <w:r>
         <w:rPr>
           <w:rFonts w:cs="Times New Roman"/>
         </w:rPr>
         <w:t>Thiết bị được nhóm sử dụng là Webcam 1.3MP, được gắn trên giá đỡ, bên dưới là bề mặt phẳng.</w:t>
       </w:r>
-      <w:proofErr w:type="gramEnd"/>
       <w:r>
         <w:rPr>
           <w:rFonts w:cs="Times New Roman"/>
         </w:rPr>
-        <w:t xml:space="preserve"> Hình ảnh </w:t>
-      </w:r>
-      <w:proofErr w:type="gramStart"/>
-      <w:r>
-        <w:rPr>
-          <w:rFonts w:cs="Times New Roman"/>
-        </w:rPr>
-        <w:t>thu</w:t>
-      </w:r>
-      <w:proofErr w:type="gramEnd"/>
-      <w:r>
-        <w:rPr>
-          <w:rFonts w:cs="Times New Roman"/>
-        </w:rPr>
-        <w:t xml:space="preserve"> được là hình ảnh bàn tay chụp từ trên xuống.</w:t>
+        <w:t xml:space="preserve"> Hình ảnh thu được là hình ảnh bàn tay chụp từ trên xuống.</w:t>
       </w:r>
     </w:p>
     <w:p>
       <w:pPr>
         <w:pStyle w:val="Heading3"/>
       </w:pPr>
-      <w:bookmarkStart w:id="120" w:name="_Toc276407886"/>
+      <w:bookmarkStart w:id="127" w:name="_Toc276672922"/>
       <w:r>
         <w:t>Tiền xử lý</w:t>
       </w:r>
-      <w:bookmarkEnd w:id="120"/>
+      <w:bookmarkEnd w:id="127"/>
     </w:p>
     <w:p>
       <w:pPr>
         <w:ind w:firstLine="720"/>
       </w:pPr>
       <w:r>
-        <w:t xml:space="preserve">Nhóm sử dụng </w:t>
-      </w:r>
-      <w:proofErr w:type="gramStart"/>
-      <w:r>
-        <w:t>thư</w:t>
-      </w:r>
-      <w:proofErr w:type="gramEnd"/>
-      <w:r>
-        <w:t xml:space="preserve"> viện OpenCV thông qua wrapper Emugcv để thực hiện các bước xử lý trên mẫu thu được:</w:t>
+        <w:t>Nhóm sử dụng thư viện OpenCV thông qua wrapper Emugcv để thực hiện các bước xử lý trên mẫu thu được:</w:t>
       </w:r>
     </w:p>
     <w:p>
@@ -7135,7 +5274,6 @@
           <w:id w:val="465177928"/>
           <w:citation/>
         </w:sdtPr>
-        <w:sdtEndPr/>
         <w:sdtContent>
           <w:r>
             <w:rPr>
@@ -7218,7 +5356,6 @@
           <w:id w:val="-1568102384"/>
           <w:citation/>
         </w:sdtPr>
-        <w:sdtEndPr/>
         <w:sdtContent>
           <w:r>
             <w:rPr>
@@ -7290,7 +5427,6 @@
           <w:id w:val="1133987879"/>
           <w:citation/>
         </w:sdtPr>
-        <w:sdtEndPr/>
         <w:sdtContent>
           <w:r>
             <w:rPr>
@@ -7352,21 +5488,21 @@
       <w:pPr>
         <w:pStyle w:val="Heading3"/>
       </w:pPr>
-      <w:bookmarkStart w:id="121" w:name="_Toc276407887"/>
+      <w:bookmarkStart w:id="128" w:name="_Toc276672923"/>
       <w:r>
         <w:t>Rút trích đặc trưng</w:t>
       </w:r>
-      <w:bookmarkEnd w:id="121"/>
+      <w:bookmarkEnd w:id="128"/>
     </w:p>
     <w:p>
       <w:pPr>
         <w:pStyle w:val="Heading3"/>
       </w:pPr>
-      <w:bookmarkStart w:id="122" w:name="_Toc276407888"/>
+      <w:bookmarkStart w:id="129" w:name="_Toc276672924"/>
       <w:r>
         <w:t>Xây dựng vector đặc trưng</w:t>
       </w:r>
-      <w:bookmarkEnd w:id="122"/>
+      <w:bookmarkEnd w:id="129"/>
     </w:p>
     <w:p>
       <w:pPr>
@@ -7389,12 +5525,12 @@
       <w:pPr>
         <w:pStyle w:val="Heading1"/>
       </w:pPr>
-      <w:bookmarkStart w:id="123" w:name="_Toc276407889"/>
+      <w:bookmarkStart w:id="130" w:name="_Toc276672925"/>
       <w:r>
         <w:lastRenderedPageBreak/>
         <w:t>Ứng dụng</w:t>
       </w:r>
-      <w:bookmarkEnd w:id="123"/>
+      <w:bookmarkEnd w:id="130"/>
     </w:p>
     <w:p>
       <w:pPr>
@@ -7487,12 +5623,12 @@
       <w:pPr>
         <w:pStyle w:val="Heading1"/>
       </w:pPr>
-      <w:bookmarkStart w:id="124" w:name="_Toc276407890"/>
+      <w:bookmarkStart w:id="131" w:name="_Toc276672926"/>
       <w:r>
         <w:lastRenderedPageBreak/>
         <w:t>Hướng phát triển</w:t>
       </w:r>
-      <w:bookmarkEnd w:id="124"/>
+      <w:bookmarkEnd w:id="131"/>
     </w:p>
     <w:p>
       <w:pPr>
@@ -7776,7 +5912,7 @@
           <w:bottom w:w="15" w:type="dxa"/>
           <w:right w:w="15" w:type="dxa"/>
         </w:tblCellMar>
-        <w:tblLook w:val="04A0" w:firstRow="1" w:lastRow="0" w:firstColumn="1" w:lastColumn="0" w:noHBand="0" w:noVBand="1"/>
+        <w:tblLook w:val="04A0"/>
       </w:tblPr>
       <w:tblGrid>
         <w:gridCol w:w="379"/>
@@ -7848,14 +5984,14 @@
                 <w:noProof/>
               </w:rPr>
             </w:pPr>
-            <w:bookmarkStart w:id="125" w:name="Sul"/>
+            <w:bookmarkStart w:id="132" w:name="Sul"/>
             <w:r>
               <w:rPr>
                 <w:noProof/>
               </w:rPr>
               <w:t>[2]</w:t>
             </w:r>
-            <w:bookmarkEnd w:id="125"/>
+            <w:bookmarkEnd w:id="132"/>
           </w:p>
         </w:tc>
         <w:tc>
@@ -7912,14 +6048,14 @@
                 <w:noProof/>
               </w:rPr>
             </w:pPr>
-            <w:bookmarkStart w:id="126" w:name="Ani08"/>
+            <w:bookmarkStart w:id="133" w:name="Ani08"/>
             <w:r>
               <w:rPr>
                 <w:noProof/>
               </w:rPr>
               <w:t>[3]</w:t>
             </w:r>
-            <w:bookmarkEnd w:id="126"/>
+            <w:bookmarkEnd w:id="133"/>
           </w:p>
         </w:tc>
         <w:tc>
@@ -7976,14 +6112,14 @@
                 <w:noProof/>
               </w:rPr>
             </w:pPr>
-            <w:bookmarkStart w:id="127" w:name="Qai"/>
+            <w:bookmarkStart w:id="134" w:name="Qai"/>
             <w:r>
               <w:rPr>
                 <w:noProof/>
               </w:rPr>
               <w:t>[4]</w:t>
             </w:r>
-            <w:bookmarkEnd w:id="127"/>
+            <w:bookmarkEnd w:id="134"/>
           </w:p>
         </w:tc>
         <w:tc>
@@ -8026,14 +6162,14 @@
                 <w:noProof/>
               </w:rPr>
             </w:pPr>
-            <w:bookmarkStart w:id="128" w:name="Ray05"/>
+            <w:bookmarkStart w:id="135" w:name="Ray05"/>
             <w:r>
               <w:rPr>
                 <w:noProof/>
               </w:rPr>
               <w:t>[5]</w:t>
             </w:r>
-            <w:bookmarkEnd w:id="128"/>
+            <w:bookmarkEnd w:id="135"/>
           </w:p>
         </w:tc>
         <w:tc>
@@ -8283,7 +6419,7 @@
     </w:p>
     <w:p/>
     <w:sectPr>
-      <w:footerReference w:type="default" r:id="rId16"/>
+      <w:footerReference w:type="default" r:id="rId15"/>
       <w:type w:val="continuous"/>
       <w:pgSz w:w="12240" w:h="15840"/>
       <w:pgMar w:top="1701" w:right="1134" w:bottom="1985" w:left="1985" w:header="720" w:footer="720" w:gutter="0"/>
@@ -8296,7 +6432,7 @@
 </file>
 
 <file path=word/endnotes.xml><?xml version="1.0" encoding="utf-8"?>
-<w:endnotes xmlns:wpc="http://schemas.microsoft.com/office/word/2010/wordprocessingCanvas" xmlns:mc="http://schemas.openxmlformats.org/markup-compatibility/2006" xmlns:o="urn:schemas-microsoft-com:office:office" xmlns:r="http://schemas.openxmlformats.org/officeDocument/2006/relationships" xmlns:m="http://schemas.openxmlformats.org/officeDocument/2006/math" xmlns:v="urn:schemas-microsoft-com:vml" xmlns:wp14="http://schemas.microsoft.com/office/word/2010/wordprocessingDrawing" xmlns:wp="http://schemas.openxmlformats.org/drawingml/2006/wordprocessingDrawing" xmlns:w10="urn:schemas-microsoft-com:office:word" xmlns:w="http://schemas.openxmlformats.org/wordprocessingml/2006/main" xmlns:w14="http://schemas.microsoft.com/office/word/2010/wordml" xmlns:wpg="http://schemas.microsoft.com/office/word/2010/wordprocessingGroup" xmlns:wpi="http://schemas.microsoft.com/office/word/2010/wordprocessingInk" xmlns:wne="http://schemas.microsoft.com/office/word/2006/wordml" xmlns:wps="http://schemas.microsoft.com/office/word/2010/wordprocessingShape" mc:Ignorable="w14 wp14">
+<w:endnotes xmlns:ve="http://schemas.openxmlformats.org/markup-compatibility/2006" xmlns:o="urn:schemas-microsoft-com:office:office" xmlns:r="http://schemas.openxmlformats.org/officeDocument/2006/relationships" xmlns:m="http://schemas.openxmlformats.org/officeDocument/2006/math" xmlns:v="urn:schemas-microsoft-com:vml" xmlns:wp="http://schemas.openxmlformats.org/drawingml/2006/wordprocessingDrawing" xmlns:w10="urn:schemas-microsoft-com:office:word" xmlns:w="http://schemas.openxmlformats.org/wordprocessingml/2006/main" xmlns:wne="http://schemas.microsoft.com/office/word/2006/wordml">
   <w:endnote w:type="separator" w:id="-1">
     <w:p>
       <w:pPr>
@@ -8321,7 +6457,7 @@
 </file>
 
 <file path=word/footer1.xml><?xml version="1.0" encoding="utf-8"?>
-<w:ftr xmlns:wpc="http://schemas.microsoft.com/office/word/2010/wordprocessingCanvas" xmlns:mc="http://schemas.openxmlformats.org/markup-compatibility/2006" xmlns:o="urn:schemas-microsoft-com:office:office" xmlns:r="http://schemas.openxmlformats.org/officeDocument/2006/relationships" xmlns:m="http://schemas.openxmlformats.org/officeDocument/2006/math" xmlns:v="urn:schemas-microsoft-com:vml" xmlns:wp14="http://schemas.microsoft.com/office/word/2010/wordprocessingDrawing" xmlns:wp="http://schemas.openxmlformats.org/drawingml/2006/wordprocessingDrawing" xmlns:w10="urn:schemas-microsoft-com:office:word" xmlns:w="http://schemas.openxmlformats.org/wordprocessingml/2006/main" xmlns:w14="http://schemas.microsoft.com/office/word/2010/wordml" xmlns:wpg="http://schemas.microsoft.com/office/word/2010/wordprocessingGroup" xmlns:wpi="http://schemas.microsoft.com/office/word/2010/wordprocessingInk" xmlns:wne="http://schemas.microsoft.com/office/word/2006/wordml" xmlns:wps="http://schemas.microsoft.com/office/word/2010/wordprocessingShape" mc:Ignorable="w14 wp14">
+<w:ftr xmlns:ve="http://schemas.openxmlformats.org/markup-compatibility/2006" xmlns:o="urn:schemas-microsoft-com:office:office" xmlns:r="http://schemas.openxmlformats.org/officeDocument/2006/relationships" xmlns:m="http://schemas.openxmlformats.org/officeDocument/2006/math" xmlns:v="urn:schemas-microsoft-com:vml" xmlns:wp="http://schemas.openxmlformats.org/drawingml/2006/wordprocessingDrawing" xmlns:w10="urn:schemas-microsoft-com:office:word" xmlns:w="http://schemas.openxmlformats.org/wordprocessingml/2006/main" xmlns:wne="http://schemas.microsoft.com/office/word/2006/wordml">
   <w:p>
     <w:pPr>
       <w:pStyle w:val="Footer"/>
@@ -8337,16 +6473,15 @@
 </file>
 
 <file path=word/footer2.xml><?xml version="1.0" encoding="utf-8"?>
-<w:ftr xmlns:wpc="http://schemas.microsoft.com/office/word/2010/wordprocessingCanvas" xmlns:mc="http://schemas.openxmlformats.org/markup-compatibility/2006" xmlns:o="urn:schemas-microsoft-com:office:office" xmlns:r="http://schemas.openxmlformats.org/officeDocument/2006/relationships" xmlns:m="http://schemas.openxmlformats.org/officeDocument/2006/math" xmlns:v="urn:schemas-microsoft-com:vml" xmlns:wp14="http://schemas.microsoft.com/office/word/2010/wordprocessingDrawing" xmlns:wp="http://schemas.openxmlformats.org/drawingml/2006/wordprocessingDrawing" xmlns:w10="urn:schemas-microsoft-com:office:word" xmlns:w="http://schemas.openxmlformats.org/wordprocessingml/2006/main" xmlns:w14="http://schemas.microsoft.com/office/word/2010/wordml" xmlns:wpg="http://schemas.microsoft.com/office/word/2010/wordprocessingGroup" xmlns:wpi="http://schemas.microsoft.com/office/word/2010/wordprocessingInk" xmlns:wne="http://schemas.microsoft.com/office/word/2006/wordml" xmlns:wps="http://schemas.microsoft.com/office/word/2010/wordprocessingShape" mc:Ignorable="w14 wp14">
+<w:ftr xmlns:ve="http://schemas.openxmlformats.org/markup-compatibility/2006" xmlns:o="urn:schemas-microsoft-com:office:office" xmlns:r="http://schemas.openxmlformats.org/officeDocument/2006/relationships" xmlns:m="http://schemas.openxmlformats.org/officeDocument/2006/math" xmlns:v="urn:schemas-microsoft-com:vml" xmlns:wp="http://schemas.openxmlformats.org/drawingml/2006/wordprocessingDrawing" xmlns:w10="urn:schemas-microsoft-com:office:word" xmlns:w="http://schemas.openxmlformats.org/wordprocessingml/2006/main" xmlns:wne="http://schemas.microsoft.com/office/word/2006/wordml">
   <w:sdt>
     <w:sdtPr>
-      <w:id w:val="13566800"/>
+      <w:id w:val="2750037"/>
       <w:docPartObj>
         <w:docPartGallery w:val="Page Numbers (Bottom of Page)"/>
         <w:docPartUnique/>
       </w:docPartObj>
     </w:sdtPr>
-    <w:sdtEndPr/>
     <w:sdtContent>
       <w:p>
         <w:pPr>
@@ -8386,7 +6521,7 @@
 </file>
 
 <file path=word/footer3.xml><?xml version="1.0" encoding="utf-8"?>
-<w:ftr xmlns:wpc="http://schemas.microsoft.com/office/word/2010/wordprocessingCanvas" xmlns:mc="http://schemas.openxmlformats.org/markup-compatibility/2006" xmlns:o="urn:schemas-microsoft-com:office:office" xmlns:r="http://schemas.openxmlformats.org/officeDocument/2006/relationships" xmlns:m="http://schemas.openxmlformats.org/officeDocument/2006/math" xmlns:v="urn:schemas-microsoft-com:vml" xmlns:wp14="http://schemas.microsoft.com/office/word/2010/wordprocessingDrawing" xmlns:wp="http://schemas.openxmlformats.org/drawingml/2006/wordprocessingDrawing" xmlns:w10="urn:schemas-microsoft-com:office:word" xmlns:w="http://schemas.openxmlformats.org/wordprocessingml/2006/main" xmlns:w14="http://schemas.microsoft.com/office/word/2010/wordml" xmlns:wpg="http://schemas.microsoft.com/office/word/2010/wordprocessingGroup" xmlns:wpi="http://schemas.microsoft.com/office/word/2010/wordprocessingInk" xmlns:wne="http://schemas.microsoft.com/office/word/2006/wordml" xmlns:wps="http://schemas.microsoft.com/office/word/2010/wordprocessingShape" mc:Ignorable="w14 wp14">
+<w:ftr xmlns:ve="http://schemas.openxmlformats.org/markup-compatibility/2006" xmlns:o="urn:schemas-microsoft-com:office:office" xmlns:r="http://schemas.openxmlformats.org/officeDocument/2006/relationships" xmlns:m="http://schemas.openxmlformats.org/officeDocument/2006/math" xmlns:v="urn:schemas-microsoft-com:vml" xmlns:wp="http://schemas.openxmlformats.org/drawingml/2006/wordprocessingDrawing" xmlns:w10="urn:schemas-microsoft-com:office:word" xmlns:w="http://schemas.openxmlformats.org/wordprocessingml/2006/main" xmlns:wne="http://schemas.microsoft.com/office/word/2006/wordml">
   <w:sdt>
     <w:sdtPr>
       <w:id w:val="13566807"/>
@@ -8395,7 +6530,6 @@
         <w:docPartUnique/>
       </w:docPartObj>
     </w:sdtPr>
-    <w:sdtEndPr/>
     <w:sdtContent>
       <w:p>
         <w:pPr>
@@ -8415,7 +6549,7 @@
           <w:rPr>
             <w:noProof/>
           </w:rPr>
-          <w:t>3</w:t>
+          <w:t>13</w:t>
         </w:r>
         <w:r>
           <w:rPr>
@@ -8436,7 +6570,7 @@
 </file>
 
 <file path=word/footnotes.xml><?xml version="1.0" encoding="utf-8"?>
-<w:footnotes xmlns:wpc="http://schemas.microsoft.com/office/word/2010/wordprocessingCanvas" xmlns:mc="http://schemas.openxmlformats.org/markup-compatibility/2006" xmlns:o="urn:schemas-microsoft-com:office:office" xmlns:r="http://schemas.openxmlformats.org/officeDocument/2006/relationships" xmlns:m="http://schemas.openxmlformats.org/officeDocument/2006/math" xmlns:v="urn:schemas-microsoft-com:vml" xmlns:wp14="http://schemas.microsoft.com/office/word/2010/wordprocessingDrawing" xmlns:wp="http://schemas.openxmlformats.org/drawingml/2006/wordprocessingDrawing" xmlns:w10="urn:schemas-microsoft-com:office:word" xmlns:w="http://schemas.openxmlformats.org/wordprocessingml/2006/main" xmlns:w14="http://schemas.microsoft.com/office/word/2010/wordml" xmlns:wpg="http://schemas.microsoft.com/office/word/2010/wordprocessingGroup" xmlns:wpi="http://schemas.microsoft.com/office/word/2010/wordprocessingInk" xmlns:wne="http://schemas.microsoft.com/office/word/2006/wordml" xmlns:wps="http://schemas.microsoft.com/office/word/2010/wordprocessingShape" mc:Ignorable="w14 wp14">
+<w:footnotes xmlns:ve="http://schemas.openxmlformats.org/markup-compatibility/2006" xmlns:o="urn:schemas-microsoft-com:office:office" xmlns:r="http://schemas.openxmlformats.org/officeDocument/2006/relationships" xmlns:m="http://schemas.openxmlformats.org/officeDocument/2006/math" xmlns:v="urn:schemas-microsoft-com:vml" xmlns:wp="http://schemas.openxmlformats.org/drawingml/2006/wordprocessingDrawing" xmlns:w10="urn:schemas-microsoft-com:office:word" xmlns:w="http://schemas.openxmlformats.org/wordprocessingml/2006/main" xmlns:wne="http://schemas.microsoft.com/office/word/2006/wordml">
   <w:footnote w:type="separator" w:id="-1">
     <w:p>
       <w:pPr>
@@ -8461,7 +6595,7 @@
 </file>
 
 <file path=word/numbering.xml><?xml version="1.0" encoding="utf-8"?>
-<w:numbering xmlns:wpc="http://schemas.microsoft.com/office/word/2010/wordprocessingCanvas" xmlns:mc="http://schemas.openxmlformats.org/markup-compatibility/2006" xmlns:o="urn:schemas-microsoft-com:office:office" xmlns:r="http://schemas.openxmlformats.org/officeDocument/2006/relationships" xmlns:m="http://schemas.openxmlformats.org/officeDocument/2006/math" xmlns:v="urn:schemas-microsoft-com:vml" xmlns:wp14="http://schemas.microsoft.com/office/word/2010/wordprocessingDrawing" xmlns:wp="http://schemas.openxmlformats.org/drawingml/2006/wordprocessingDrawing" xmlns:w10="urn:schemas-microsoft-com:office:word" xmlns:w="http://schemas.openxmlformats.org/wordprocessingml/2006/main" xmlns:w14="http://schemas.microsoft.com/office/word/2010/wordml" xmlns:wpg="http://schemas.microsoft.com/office/word/2010/wordprocessingGroup" xmlns:wpi="http://schemas.microsoft.com/office/word/2010/wordprocessingInk" xmlns:wne="http://schemas.microsoft.com/office/word/2006/wordml" xmlns:wps="http://schemas.microsoft.com/office/word/2010/wordprocessingShape" mc:Ignorable="w14 wp14">
+<w:numbering xmlns:ve="http://schemas.openxmlformats.org/markup-compatibility/2006" xmlns:o="urn:schemas-microsoft-com:office:office" xmlns:r="http://schemas.openxmlformats.org/officeDocument/2006/relationships" xmlns:m="http://schemas.openxmlformats.org/officeDocument/2006/math" xmlns:v="urn:schemas-microsoft-com:vml" xmlns:wp="http://schemas.openxmlformats.org/drawingml/2006/wordprocessingDrawing" xmlns:w10="urn:schemas-microsoft-com:office:word" xmlns:w="http://schemas.openxmlformats.org/wordprocessingml/2006/main" xmlns:wne="http://schemas.microsoft.com/office/word/2006/wordml">
   <w:abstractNum w:abstractNumId="0">
     <w:nsid w:val="2E790EAC"/>
     <w:multiLevelType w:val="multilevel"/>
@@ -9280,7 +7414,7 @@
 </file>
 
 <file path=word/styles.xml><?xml version="1.0" encoding="utf-8"?>
-<w:styles xmlns:mc="http://schemas.openxmlformats.org/markup-compatibility/2006" xmlns:r="http://schemas.openxmlformats.org/officeDocument/2006/relationships" xmlns:w="http://schemas.openxmlformats.org/wordprocessingml/2006/main" xmlns:w14="http://schemas.microsoft.com/office/word/2010/wordml" mc:Ignorable="w14">
+<w:styles xmlns:r="http://schemas.openxmlformats.org/officeDocument/2006/relationships" xmlns:w="http://schemas.openxmlformats.org/wordprocessingml/2006/main">
   <w:docDefaults>
     <w:rPrDefault>
       <w:rPr>
@@ -9537,6 +7671,7 @@
     <w:uiPriority w:val="99"/>
     <w:semiHidden/>
     <w:unhideWhenUsed/>
+    <w:qFormat/>
     <w:tblPr>
       <w:tblInd w:w="0" w:type="dxa"/>
       <w:tblCellMar>
@@ -9764,6 +7899,17 @@
       <w:szCs w:val="24"/>
       <w:lang w:val="vi-VN" w:eastAsia="vi-VN"/>
     </w:rPr>
+  </w:style>
+  <w:style w:type="paragraph" w:styleId="TableofFigures">
+    <w:name w:val="table of figures"/>
+    <w:basedOn w:val="Normal"/>
+    <w:next w:val="Normal"/>
+    <w:uiPriority w:val="99"/>
+    <w:unhideWhenUsed/>
+    <w:rsid w:val="006040B0"/>
+    <w:pPr>
+      <w:spacing w:after="0"/>
+    </w:pPr>
   </w:style>
 </w:styles>
 </file>
@@ -10713,7 +8859,7 @@
 </file>
 
 <file path=customXml/itemProps1.xml><?xml version="1.0" encoding="utf-8"?>
-<ds:datastoreItem xmlns:ds="http://schemas.openxmlformats.org/officeDocument/2006/customXml" ds:itemID="{DD2355F6-C8D6-480F-8C39-E4E2F569AB8B}">
+<ds:datastoreItem xmlns:ds="http://schemas.openxmlformats.org/officeDocument/2006/customXml" ds:itemID="{978A7286-1434-4F68-80CB-5179018A5DCD}">
   <ds:schemaRefs>
     <ds:schemaRef ds:uri="http://schemas.openxmlformats.org/officeDocument/2006/bibliography"/>
   </ds:schemaRefs>

--- a/Documentation/report.docx
+++ b/Documentation/report.docx
@@ -1,6 +1,6 @@
 
 <file path=word/document.xml><?xml version="1.0" encoding="utf-8"?>
-<w:document xmlns:ve="http://schemas.openxmlformats.org/markup-compatibility/2006" xmlns:o="urn:schemas-microsoft-com:office:office" xmlns:r="http://schemas.openxmlformats.org/officeDocument/2006/relationships" xmlns:m="http://schemas.openxmlformats.org/officeDocument/2006/math" xmlns:v="urn:schemas-microsoft-com:vml" xmlns:wp="http://schemas.openxmlformats.org/drawingml/2006/wordprocessingDrawing" xmlns:w10="urn:schemas-microsoft-com:office:word" xmlns:w="http://schemas.openxmlformats.org/wordprocessingml/2006/main" xmlns:wne="http://schemas.microsoft.com/office/word/2006/wordml">
+<w:document xmlns:wpc="http://schemas.microsoft.com/office/word/2010/wordprocessingCanvas" xmlns:mc="http://schemas.openxmlformats.org/markup-compatibility/2006" xmlns:o="urn:schemas-microsoft-com:office:office" xmlns:r="http://schemas.openxmlformats.org/officeDocument/2006/relationships" xmlns:m="http://schemas.openxmlformats.org/officeDocument/2006/math" xmlns:v="urn:schemas-microsoft-com:vml" xmlns:wp14="http://schemas.microsoft.com/office/word/2010/wordprocessingDrawing" xmlns:wp="http://schemas.openxmlformats.org/drawingml/2006/wordprocessingDrawing" xmlns:w10="urn:schemas-microsoft-com:office:word" xmlns:w="http://schemas.openxmlformats.org/wordprocessingml/2006/main" xmlns:w14="http://schemas.microsoft.com/office/word/2010/wordml" xmlns:wpg="http://schemas.microsoft.com/office/word/2010/wordprocessingGroup" xmlns:wpi="http://schemas.microsoft.com/office/word/2010/wordprocessingInk" xmlns:wne="http://schemas.microsoft.com/office/word/2006/wordml" xmlns:wps="http://schemas.microsoft.com/office/word/2010/wordprocessingShape" mc:Ignorable="w14 wp14">
   <w:body>
     <w:p>
       <w:pPr>
@@ -12,13 +12,15 @@
         </w:pBdr>
         <w:jc w:val="center"/>
         <w:rPr>
-          <w:rFonts w:ascii="Tahoma" w:hAnsi="Tahoma" w:cs="Tahoma"/>
+          <w:rFonts w:cs="Times New Roman"/>
           <w:b/>
         </w:rPr>
       </w:pPr>
-      <w:r>
-        <w:rPr>
-          <w:rFonts w:ascii="Tahoma" w:hAnsi="Tahoma" w:cs="Tahoma"/>
+      <w:bookmarkStart w:id="0" w:name="_GoBack"/>
+      <w:bookmarkEnd w:id="0"/>
+      <w:r>
+        <w:rPr>
+          <w:rFonts w:cs="Times New Roman"/>
           <w:b/>
         </w:rPr>
         <w:t>ĐẠI HỌC QUỐC GIA TP. HỒ CHÍ MINH</w:t>
@@ -34,13 +36,13 @@
         </w:pBdr>
         <w:jc w:val="center"/>
         <w:rPr>
-          <w:rFonts w:ascii="Tahoma" w:hAnsi="Tahoma" w:cs="Tahoma"/>
+          <w:rFonts w:cs="Times New Roman"/>
           <w:b/>
         </w:rPr>
       </w:pPr>
       <w:r>
         <w:rPr>
-          <w:rFonts w:ascii="Tahoma" w:hAnsi="Tahoma" w:cs="Tahoma"/>
+          <w:rFonts w:cs="Times New Roman"/>
           <w:b/>
         </w:rPr>
         <w:t>TRƯỜNG ĐẠI HỌC KHOA HỌC TỰ NHIÊN</w:t>
@@ -56,13 +58,13 @@
         </w:pBdr>
         <w:jc w:val="center"/>
         <w:rPr>
-          <w:rFonts w:ascii="Tahoma" w:hAnsi="Tahoma" w:cs="Tahoma"/>
+          <w:rFonts w:cs="Times New Roman"/>
           <w:b/>
         </w:rPr>
       </w:pPr>
       <w:r>
         <w:rPr>
-          <w:rFonts w:ascii="Tahoma" w:hAnsi="Tahoma" w:cs="Tahoma"/>
+          <w:rFonts w:cs="Times New Roman"/>
           <w:b/>
         </w:rPr>
         <w:t>KHOA CÔNG NGHỆ THÔNG TIN</w:t>
@@ -76,6 +78,9 @@
           <w:bottom w:val="thickThinSmallGap" w:sz="12" w:space="1" w:color="auto"/>
           <w:right w:val="thickThinSmallGap" w:sz="12" w:space="4" w:color="auto"/>
         </w:pBdr>
+        <w:rPr>
+          <w:rFonts w:cs="Times New Roman"/>
+        </w:rPr>
       </w:pPr>
     </w:p>
     <w:p>
@@ -87,18 +92,8 @@
           <w:right w:val="thickThinSmallGap" w:sz="12" w:space="4" w:color="auto"/>
         </w:pBdr>
         <w:rPr>
-          <w:del w:id="0" w:author="Quang Le Minh" w:date="2010-10-14T20:29:00Z"/>
-        </w:rPr>
-      </w:pPr>
-    </w:p>
-    <w:p>
-      <w:pPr>
-        <w:pBdr>
-          <w:top w:val="thinThickSmallGap" w:sz="12" w:space="1" w:color="auto"/>
-          <w:left w:val="thinThickSmallGap" w:sz="12" w:space="4" w:color="auto"/>
-          <w:bottom w:val="thickThinSmallGap" w:sz="12" w:space="1" w:color="auto"/>
-          <w:right w:val="thickThinSmallGap" w:sz="12" w:space="4" w:color="auto"/>
-        </w:pBdr>
+          <w:rFonts w:cs="Times New Roman"/>
+        </w:rPr>
       </w:pPr>
     </w:p>
     <w:p>
@@ -111,30 +106,26 @@
         </w:pBdr>
         <w:jc w:val="center"/>
         <w:rPr>
+          <w:rFonts w:cs="Times New Roman"/>
           <w:b/>
           <w:sz w:val="28"/>
         </w:rPr>
       </w:pPr>
       <w:r>
         <w:rPr>
+          <w:rFonts w:cs="Times New Roman"/>
           <w:b/>
           <w:sz w:val="28"/>
         </w:rPr>
-        <w:t>NGUYỄ</w:t>
-      </w:r>
-      <w:r>
-        <w:rPr>
+        <w:t>NGUYỄN VĂN GIANG</w:t>
+      </w:r>
+      <w:r>
+        <w:rPr>
+          <w:rFonts w:cs="Times New Roman"/>
           <w:b/>
           <w:sz w:val="28"/>
         </w:rPr>
-        <w:t>N VĂN GIANG</w:t>
-      </w:r>
-      <w:r>
-        <w:rPr>
-          <w:b/>
-          <w:sz w:val="28"/>
-        </w:rPr>
-        <w:t xml:space="preserve"> - 1011</w:t>
+        <w:t xml:space="preserve"> – 1011073</w:t>
       </w:r>
     </w:p>
     <w:p>
@@ -147,30 +138,26 @@
         </w:pBdr>
         <w:jc w:val="center"/>
         <w:rPr>
+          <w:rFonts w:cs="Times New Roman"/>
           <w:b/>
           <w:sz w:val="28"/>
         </w:rPr>
       </w:pPr>
       <w:r>
         <w:rPr>
+          <w:rFonts w:cs="Times New Roman"/>
           <w:b/>
           <w:sz w:val="28"/>
         </w:rPr>
-        <w:t xml:space="preserve">NGUYỄN </w:t>
-      </w:r>
-      <w:r>
-        <w:rPr>
+        <w:t>NGUYỄN HOÀN</w:t>
+      </w:r>
+      <w:r>
+        <w:rPr>
+          <w:rFonts w:cs="Times New Roman"/>
           <w:b/>
           <w:sz w:val="28"/>
         </w:rPr>
-        <w:t>HOÀN</w:t>
-      </w:r>
-      <w:r>
-        <w:rPr>
-          <w:b/>
-          <w:sz w:val="28"/>
-        </w:rPr>
-        <w:t xml:space="preserve"> - 1011075</w:t>
+        <w:t xml:space="preserve"> – 1011075 </w:t>
       </w:r>
     </w:p>
     <w:p>
@@ -183,12 +170,14 @@
         </w:pBdr>
         <w:jc w:val="center"/>
         <w:rPr>
+          <w:rFonts w:cs="Times New Roman"/>
           <w:b/>
           <w:sz w:val="28"/>
         </w:rPr>
       </w:pPr>
       <w:r>
         <w:rPr>
+          <w:rFonts w:cs="Times New Roman"/>
           <w:b/>
           <w:sz w:val="28"/>
         </w:rPr>
@@ -196,10 +185,11 @@
       </w:r>
       <w:r>
         <w:rPr>
+          <w:rFonts w:cs="Times New Roman"/>
           <w:b/>
           <w:sz w:val="28"/>
         </w:rPr>
-        <w:t xml:space="preserve"> - 1012064</w:t>
+        <w:t xml:space="preserve"> – 1012064 </w:t>
       </w:r>
     </w:p>
     <w:p>
@@ -212,12 +202,14 @@
         </w:pBdr>
         <w:jc w:val="center"/>
         <w:rPr>
+          <w:rFonts w:cs="Times New Roman"/>
           <w:b/>
           <w:sz w:val="28"/>
         </w:rPr>
       </w:pPr>
       <w:r>
         <w:rPr>
+          <w:rFonts w:cs="Times New Roman"/>
           <w:b/>
           <w:sz w:val="28"/>
         </w:rPr>
@@ -225,6 +217,7 @@
       </w:r>
       <w:r>
         <w:rPr>
+          <w:rFonts w:cs="Times New Roman"/>
           <w:b/>
           <w:sz w:val="28"/>
         </w:rPr>
@@ -239,6 +232,9 @@
           <w:bottom w:val="thickThinSmallGap" w:sz="12" w:space="1" w:color="auto"/>
           <w:right w:val="thickThinSmallGap" w:sz="12" w:space="4" w:color="auto"/>
         </w:pBdr>
+        <w:rPr>
+          <w:rFonts w:cs="Times New Roman"/>
+        </w:rPr>
       </w:pPr>
     </w:p>
     <w:p>
@@ -249,6 +245,9 @@
           <w:bottom w:val="thickThinSmallGap" w:sz="12" w:space="1" w:color="auto"/>
           <w:right w:val="thickThinSmallGap" w:sz="12" w:space="4" w:color="auto"/>
         </w:pBdr>
+        <w:rPr>
+          <w:rFonts w:cs="Times New Roman"/>
+        </w:rPr>
       </w:pPr>
     </w:p>
     <w:p>
@@ -261,7 +260,7 @@
         </w:pBdr>
         <w:jc w:val="center"/>
         <w:rPr>
-          <w:rFonts w:ascii="Tahoma" w:hAnsi="Tahoma" w:cs="Tahoma"/>
+          <w:rFonts w:cs="Times New Roman"/>
           <w:b/>
           <w:sz w:val="32"/>
           <w:szCs w:val="32"/>
@@ -269,7 +268,7 @@
       </w:pPr>
       <w:r>
         <w:rPr>
-          <w:rFonts w:ascii="Tahoma" w:hAnsi="Tahoma" w:cs="Tahoma"/>
+          <w:rFonts w:cs="Times New Roman"/>
           <w:b/>
           <w:sz w:val="32"/>
           <w:szCs w:val="32"/>
@@ -287,14 +286,14 @@
         </w:pBdr>
         <w:jc w:val="center"/>
         <w:rPr>
-          <w:rFonts w:ascii="Tahoma" w:hAnsi="Tahoma" w:cs="Tahoma"/>
+          <w:rFonts w:cs="Times New Roman"/>
           <w:b/>
           <w:sz w:val="40"/>
         </w:rPr>
       </w:pPr>
       <w:r>
         <w:rPr>
-          <w:rFonts w:ascii="Tahoma" w:hAnsi="Tahoma" w:cs="Tahoma"/>
+          <w:rFonts w:cs="Times New Roman"/>
           <w:b/>
           <w:sz w:val="32"/>
           <w:szCs w:val="32"/>
@@ -310,6 +309,9 @@
           <w:bottom w:val="thickThinSmallGap" w:sz="12" w:space="1" w:color="auto"/>
           <w:right w:val="thickThinSmallGap" w:sz="12" w:space="4" w:color="auto"/>
         </w:pBdr>
+        <w:rPr>
+          <w:rFonts w:cs="Times New Roman"/>
+        </w:rPr>
       </w:pPr>
     </w:p>
     <w:p>
@@ -320,6 +322,9 @@
           <w:bottom w:val="thickThinSmallGap" w:sz="12" w:space="1" w:color="auto"/>
           <w:right w:val="thickThinSmallGap" w:sz="12" w:space="4" w:color="auto"/>
         </w:pBdr>
+        <w:rPr>
+          <w:rFonts w:cs="Times New Roman"/>
+        </w:rPr>
       </w:pPr>
     </w:p>
     <w:p>
@@ -332,12 +337,14 @@
         </w:pBdr>
         <w:jc w:val="center"/>
         <w:rPr>
+          <w:rFonts w:cs="Times New Roman"/>
           <w:b/>
           <w:sz w:val="36"/>
         </w:rPr>
       </w:pPr>
       <w:r>
         <w:rPr>
+          <w:rFonts w:cs="Times New Roman"/>
           <w:b/>
           <w:sz w:val="36"/>
         </w:rPr>
@@ -352,6 +359,9 @@
           <w:bottom w:val="thickThinSmallGap" w:sz="12" w:space="1" w:color="auto"/>
           <w:right w:val="thickThinSmallGap" w:sz="12" w:space="4" w:color="auto"/>
         </w:pBdr>
+        <w:rPr>
+          <w:rFonts w:cs="Times New Roman"/>
+        </w:rPr>
       </w:pPr>
     </w:p>
     <w:p>
@@ -363,7 +373,7 @@
           <w:right w:val="thickThinSmallGap" w:sz="12" w:space="4" w:color="auto"/>
         </w:pBdr>
         <w:rPr>
-          <w:del w:id="1" w:author="Quang Le Minh" w:date="2010-10-14T20:28:00Z"/>
+          <w:rFonts w:cs="Times New Roman"/>
         </w:rPr>
       </w:pPr>
     </w:p>
@@ -376,70 +386,8 @@
           <w:right w:val="thickThinSmallGap" w:sz="12" w:space="4" w:color="auto"/>
         </w:pBdr>
         <w:rPr>
-          <w:ins w:id="2" w:author="Quang Le Minh" w:date="2010-10-14T20:29:00Z"/>
-        </w:rPr>
-      </w:pPr>
-    </w:p>
-    <w:p>
-      <w:pPr>
-        <w:pBdr>
-          <w:top w:val="thinThickSmallGap" w:sz="12" w:space="1" w:color="auto"/>
-          <w:left w:val="thinThickSmallGap" w:sz="12" w:space="4" w:color="auto"/>
-          <w:bottom w:val="thickThinSmallGap" w:sz="12" w:space="1" w:color="auto"/>
-          <w:right w:val="thickThinSmallGap" w:sz="12" w:space="4" w:color="auto"/>
-        </w:pBdr>
-        <w:rPr>
-          <w:del w:id="3" w:author="Quang Le Minh" w:date="2010-10-14T20:28:00Z"/>
-        </w:rPr>
-      </w:pPr>
-    </w:p>
-    <w:p>
-      <w:pPr>
-        <w:pBdr>
-          <w:top w:val="thinThickSmallGap" w:sz="12" w:space="1" w:color="auto"/>
-          <w:left w:val="thinThickSmallGap" w:sz="12" w:space="4" w:color="auto"/>
-          <w:bottom w:val="thickThinSmallGap" w:sz="12" w:space="1" w:color="auto"/>
-          <w:right w:val="thickThinSmallGap" w:sz="12" w:space="4" w:color="auto"/>
-        </w:pBdr>
-        <w:rPr>
-          <w:del w:id="4" w:author="Quang Le Minh" w:date="2010-10-14T20:28:00Z"/>
-        </w:rPr>
-      </w:pPr>
-    </w:p>
-    <w:p>
-      <w:pPr>
-        <w:pBdr>
-          <w:top w:val="thinThickSmallGap" w:sz="12" w:space="1" w:color="auto"/>
-          <w:left w:val="thinThickSmallGap" w:sz="12" w:space="4" w:color="auto"/>
-          <w:bottom w:val="thickThinSmallGap" w:sz="12" w:space="1" w:color="auto"/>
-          <w:right w:val="thickThinSmallGap" w:sz="12" w:space="4" w:color="auto"/>
-        </w:pBdr>
-        <w:rPr>
-          <w:del w:id="5" w:author="Quang Le Minh" w:date="2010-10-14T20:28:00Z"/>
-        </w:rPr>
-      </w:pPr>
-    </w:p>
-    <w:p>
-      <w:pPr>
-        <w:pBdr>
-          <w:top w:val="thinThickSmallGap" w:sz="12" w:space="1" w:color="auto"/>
-          <w:left w:val="thinThickSmallGap" w:sz="12" w:space="4" w:color="auto"/>
-          <w:bottom w:val="thickThinSmallGap" w:sz="12" w:space="1" w:color="auto"/>
-          <w:right w:val="thickThinSmallGap" w:sz="12" w:space="4" w:color="auto"/>
-        </w:pBdr>
-        <w:rPr>
-          <w:del w:id="6" w:author="Quang Le Minh" w:date="2010-10-14T20:28:00Z"/>
-        </w:rPr>
-      </w:pPr>
-    </w:p>
-    <w:p>
-      <w:pPr>
-        <w:pBdr>
-          <w:top w:val="thinThickSmallGap" w:sz="12" w:space="1" w:color="auto"/>
-          <w:left w:val="thinThickSmallGap" w:sz="12" w:space="4" w:color="auto"/>
-          <w:bottom w:val="thickThinSmallGap" w:sz="12" w:space="1" w:color="auto"/>
-          <w:right w:val="thickThinSmallGap" w:sz="12" w:space="4" w:color="auto"/>
-        </w:pBdr>
+          <w:rFonts w:cs="Times New Roman"/>
+        </w:rPr>
       </w:pPr>
     </w:p>
     <w:p>
@@ -452,11 +400,11 @@
         </w:pBdr>
         <w:jc w:val="center"/>
         <w:rPr>
-          <w:rFonts w:ascii="Tahoma" w:hAnsi="Tahoma" w:cs="Tahoma"/>
+          <w:rFonts w:cs="Times New Roman"/>
           <w:b/>
         </w:rPr>
         <w:sectPr>
-          <w:footerReference w:type="default" r:id="rId8"/>
+          <w:footerReference w:type="default" r:id="rId9"/>
           <w:pgSz w:w="12240" w:h="15840"/>
           <w:pgMar w:top="1701" w:right="1134" w:bottom="1985" w:left="1985" w:header="720" w:footer="720" w:gutter="0"/>
           <w:cols w:space="720"/>
@@ -465,7 +413,7 @@
       </w:pPr>
       <w:r>
         <w:rPr>
-          <w:rFonts w:ascii="Tahoma" w:hAnsi="Tahoma" w:cs="Tahoma"/>
+          <w:rFonts w:cs="Times New Roman"/>
           <w:b/>
         </w:rPr>
         <w:t>TP.HCM – 10/2010</w:t>
@@ -475,11 +423,13 @@
       <w:pPr>
         <w:jc w:val="center"/>
         <w:rPr>
+          <w:rFonts w:cs="Times New Roman"/>
           <w:b/>
         </w:rPr>
       </w:pPr>
       <w:r>
         <w:rPr>
+          <w:rFonts w:cs="Times New Roman"/>
           <w:b/>
           <w:sz w:val="32"/>
         </w:rPr>
@@ -497,18 +447,28 @@
           <w:rFonts w:asciiTheme="minorHAnsi" w:eastAsiaTheme="minorEastAsia" w:hAnsiTheme="minorHAnsi"/>
           <w:noProof/>
           <w:sz w:val="22"/>
-        </w:rPr>
-      </w:pPr>
-      <w:r>
+          <w:lang w:val="vi-VN" w:eastAsia="vi-VN"/>
+        </w:rPr>
+      </w:pPr>
+      <w:r>
+        <w:rPr>
+          <w:rFonts w:cs="Times New Roman"/>
+        </w:rPr>
         <w:fldChar w:fldCharType="begin"/>
       </w:r>
       <w:r>
+        <w:rPr>
+          <w:rFonts w:cs="Times New Roman"/>
+        </w:rPr>
         <w:instrText xml:space="preserve"> TOC \o "1-3" \h \z \u </w:instrText>
       </w:r>
       <w:r>
+        <w:rPr>
+          <w:rFonts w:cs="Times New Roman"/>
+        </w:rPr>
         <w:fldChar w:fldCharType="separate"/>
       </w:r>
-      <w:hyperlink w:anchor="_Toc276672901" w:history="1">
+      <w:hyperlink w:anchor="_Toc276678329" w:history="1">
         <w:r>
           <w:rPr>
             <w:rStyle w:val="Hyperlink"/>
@@ -522,39 +482,10 @@
         <w:r>
           <w:rPr>
             <w:rStyle w:val="Hyperlink"/>
-            <w:noProof/>
-          </w:rPr>
-          <w:t xml:space="preserve"> Gi</w:t>
-        </w:r>
-        <w:r>
-          <w:rPr>
-            <w:rStyle w:val="Hyperlink"/>
             <w:rFonts w:cs="Times New Roman"/>
             <w:noProof/>
           </w:rPr>
-          <w:t>ớ</w:t>
-        </w:r>
-        <w:r>
-          <w:rPr>
-            <w:rStyle w:val="Hyperlink"/>
-            <w:noProof/>
-          </w:rPr>
-          <w:t>i thi</w:t>
-        </w:r>
-        <w:r>
-          <w:rPr>
-            <w:rStyle w:val="Hyperlink"/>
-            <w:rFonts w:cs="Times New Roman"/>
-            <w:noProof/>
-          </w:rPr>
-          <w:t>ệ</w:t>
-        </w:r>
-        <w:r>
-          <w:rPr>
-            <w:rStyle w:val="Hyperlink"/>
-            <w:noProof/>
-          </w:rPr>
-          <w:t>u</w:t>
+          <w:t xml:space="preserve"> Giới thiệu</w:t>
         </w:r>
         <w:r>
           <w:rPr>
@@ -575,7 +506,7 @@
             <w:noProof/>
             <w:webHidden/>
           </w:rPr>
-          <w:instrText xml:space="preserve"> PAGEREF _Toc276672901 \h </w:instrText>
+          <w:instrText xml:space="preserve"> PAGEREF _Toc276678329 \h </w:instrText>
         </w:r>
         <w:r>
           <w:rPr>
@@ -616,9 +547,10 @@
           <w:rFonts w:asciiTheme="minorHAnsi" w:eastAsiaTheme="minorEastAsia" w:hAnsiTheme="minorHAnsi"/>
           <w:noProof/>
           <w:sz w:val="22"/>
-        </w:rPr>
-      </w:pPr>
-      <w:hyperlink w:anchor="_Toc276672902" w:history="1">
+          <w:lang w:val="vi-VN" w:eastAsia="vi-VN"/>
+        </w:rPr>
+      </w:pPr>
+      <w:hyperlink w:anchor="_Toc276678330" w:history="1">
         <w:r>
           <w:rPr>
             <w:rStyle w:val="Hyperlink"/>
@@ -632,24 +564,10 @@
         <w:r>
           <w:rPr>
             <w:rStyle w:val="Hyperlink"/>
-            <w:noProof/>
-          </w:rPr>
-          <w:t xml:space="preserve"> Các h</w:t>
-        </w:r>
-        <w:r>
-          <w:rPr>
-            <w:rStyle w:val="Hyperlink"/>
-            <w:rFonts w:hint="eastAsia"/>
-            <w:noProof/>
-          </w:rPr>
-          <w:t>ư</w:t>
-        </w:r>
-        <w:r>
-          <w:rPr>
-            <w:rStyle w:val="Hyperlink"/>
-            <w:noProof/>
-          </w:rPr>
-          <w:t>ớng tiếp cận</w:t>
+            <w:rFonts w:cs="Times New Roman"/>
+            <w:noProof/>
+          </w:rPr>
+          <w:t xml:space="preserve"> Các hướng tiếp cận</w:t>
         </w:r>
         <w:r>
           <w:rPr>
@@ -670,7 +588,7 @@
             <w:noProof/>
             <w:webHidden/>
           </w:rPr>
-          <w:instrText xml:space="preserve"> PAGEREF _Toc276672902 \h </w:instrText>
+          <w:instrText xml:space="preserve"> PAGEREF _Toc276678330 \h </w:instrText>
         </w:r>
         <w:r>
           <w:rPr>
@@ -711,12 +629,14 @@
           <w:rFonts w:asciiTheme="minorHAnsi" w:eastAsiaTheme="minorEastAsia" w:hAnsiTheme="minorHAnsi"/>
           <w:noProof/>
           <w:sz w:val="22"/>
-        </w:rPr>
-      </w:pPr>
-      <w:hyperlink w:anchor="_Toc276672905" w:history="1">
+          <w:lang w:val="vi-VN" w:eastAsia="vi-VN"/>
+        </w:rPr>
+      </w:pPr>
+      <w:hyperlink w:anchor="_Toc276678333" w:history="1">
         <w:r>
           <w:rPr>
             <w:rStyle w:val="Hyperlink"/>
+            <w:rFonts w:cs="Times New Roman"/>
             <w:noProof/>
           </w:rPr>
           <w:t>2.1. Tổng quan chung</w:t>
@@ -740,7 +660,7 @@
             <w:noProof/>
             <w:webHidden/>
           </w:rPr>
-          <w:instrText xml:space="preserve"> PAGEREF _Toc276672905 \h </w:instrText>
+          <w:instrText xml:space="preserve"> PAGEREF _Toc276678333 \h </w:instrText>
         </w:r>
         <w:r>
           <w:rPr>
@@ -781,12 +701,14 @@
           <w:rFonts w:asciiTheme="minorHAnsi" w:eastAsiaTheme="minorEastAsia" w:hAnsiTheme="minorHAnsi"/>
           <w:noProof/>
           <w:sz w:val="22"/>
-        </w:rPr>
-      </w:pPr>
-      <w:hyperlink w:anchor="_Toc276672909" w:history="1">
+          <w:lang w:val="vi-VN" w:eastAsia="vi-VN"/>
+        </w:rPr>
+      </w:pPr>
+      <w:hyperlink w:anchor="_Toc276678337" w:history="1">
         <w:r>
           <w:rPr>
             <w:rStyle w:val="Hyperlink"/>
+            <w:rFonts w:cs="Times New Roman"/>
             <w:noProof/>
           </w:rPr>
           <w:t>2.1.1. Thu mẫu</w:t>
@@ -810,7 +732,7 @@
             <w:noProof/>
             <w:webHidden/>
           </w:rPr>
-          <w:instrText xml:space="preserve"> PAGEREF _Toc276672909 \h </w:instrText>
+          <w:instrText xml:space="preserve"> PAGEREF _Toc276678337 \h </w:instrText>
         </w:r>
         <w:r>
           <w:rPr>
@@ -851,12 +773,14 @@
           <w:rFonts w:asciiTheme="minorHAnsi" w:eastAsiaTheme="minorEastAsia" w:hAnsiTheme="minorHAnsi"/>
           <w:noProof/>
           <w:sz w:val="22"/>
-        </w:rPr>
-      </w:pPr>
-      <w:hyperlink w:anchor="_Toc276672910" w:history="1">
+          <w:lang w:val="vi-VN" w:eastAsia="vi-VN"/>
+        </w:rPr>
+      </w:pPr>
+      <w:hyperlink w:anchor="_Toc276678338" w:history="1">
         <w:r>
           <w:rPr>
             <w:rStyle w:val="Hyperlink"/>
+            <w:rFonts w:cs="Times New Roman"/>
             <w:noProof/>
           </w:rPr>
           <w:t>2.1.2. Xử lý</w:t>
@@ -880,7 +804,7 @@
             <w:noProof/>
             <w:webHidden/>
           </w:rPr>
-          <w:instrText xml:space="preserve"> PAGEREF _Toc276672910 \h </w:instrText>
+          <w:instrText xml:space="preserve"> PAGEREF _Toc276678338 \h </w:instrText>
         </w:r>
         <w:r>
           <w:rPr>
@@ -921,12 +845,14 @@
           <w:rFonts w:asciiTheme="minorHAnsi" w:eastAsiaTheme="minorEastAsia" w:hAnsiTheme="minorHAnsi"/>
           <w:noProof/>
           <w:sz w:val="22"/>
-        </w:rPr>
-      </w:pPr>
-      <w:hyperlink w:anchor="_Toc276672911" w:history="1">
+          <w:lang w:val="vi-VN" w:eastAsia="vi-VN"/>
+        </w:rPr>
+      </w:pPr>
+      <w:hyperlink w:anchor="_Toc276678339" w:history="1">
         <w:r>
           <w:rPr>
             <w:rStyle w:val="Hyperlink"/>
+            <w:rFonts w:cs="Times New Roman"/>
             <w:noProof/>
           </w:rPr>
           <w:t>2.1.3. So khớp</w:t>
@@ -950,7 +876,7 @@
             <w:noProof/>
             <w:webHidden/>
           </w:rPr>
-          <w:instrText xml:space="preserve"> PAGEREF _Toc276672911 \h </w:instrText>
+          <w:instrText xml:space="preserve"> PAGEREF _Toc276678339 \h </w:instrText>
         </w:r>
         <w:r>
           <w:rPr>
@@ -991,12 +917,14 @@
           <w:rFonts w:asciiTheme="minorHAnsi" w:eastAsiaTheme="minorEastAsia" w:hAnsiTheme="minorHAnsi"/>
           <w:noProof/>
           <w:sz w:val="22"/>
-        </w:rPr>
-      </w:pPr>
-      <w:hyperlink w:anchor="_Toc276672912" w:history="1">
+          <w:lang w:val="vi-VN" w:eastAsia="vi-VN"/>
+        </w:rPr>
+      </w:pPr>
+      <w:hyperlink w:anchor="_Toc276678340" w:history="1">
         <w:r>
           <w:rPr>
             <w:rStyle w:val="Hyperlink"/>
+            <w:rFonts w:cs="Times New Roman"/>
             <w:noProof/>
           </w:rPr>
           <w:t>2.1.4. Điều chỉnh</w:t>
@@ -1020,7 +948,7 @@
             <w:noProof/>
             <w:webHidden/>
           </w:rPr>
-          <w:instrText xml:space="preserve"> PAGEREF _Toc276672912 \h </w:instrText>
+          <w:instrText xml:space="preserve"> PAGEREF _Toc276678340 \h </w:instrText>
         </w:r>
         <w:r>
           <w:rPr>
@@ -1061,12 +989,14 @@
           <w:rFonts w:asciiTheme="minorHAnsi" w:eastAsiaTheme="minorEastAsia" w:hAnsiTheme="minorHAnsi"/>
           <w:noProof/>
           <w:sz w:val="22"/>
-        </w:rPr>
-      </w:pPr>
-      <w:hyperlink w:anchor="_Toc276672913" w:history="1">
+          <w:lang w:val="vi-VN" w:eastAsia="vi-VN"/>
+        </w:rPr>
+      </w:pPr>
+      <w:hyperlink w:anchor="_Toc276678341" w:history="1">
         <w:r>
           <w:rPr>
             <w:rStyle w:val="Hyperlink"/>
+            <w:rFonts w:cs="Times New Roman"/>
             <w:noProof/>
           </w:rPr>
           <w:t>2.1.5. Hiệu quả của hệ thống</w:t>
@@ -1090,7 +1020,7 @@
             <w:noProof/>
             <w:webHidden/>
           </w:rPr>
-          <w:instrText xml:space="preserve"> PAGEREF _Toc276672913 \h </w:instrText>
+          <w:instrText xml:space="preserve"> PAGEREF _Toc276678341 \h </w:instrText>
         </w:r>
         <w:r>
           <w:rPr>
@@ -1131,12 +1061,14 @@
           <w:rFonts w:asciiTheme="minorHAnsi" w:eastAsiaTheme="minorEastAsia" w:hAnsiTheme="minorHAnsi"/>
           <w:noProof/>
           <w:sz w:val="22"/>
-        </w:rPr>
-      </w:pPr>
-      <w:hyperlink w:anchor="_Toc276672914" w:history="1">
+          <w:lang w:val="vi-VN" w:eastAsia="vi-VN"/>
+        </w:rPr>
+      </w:pPr>
+      <w:hyperlink w:anchor="_Toc276678342" w:history="1">
         <w:r>
           <w:rPr>
             <w:rStyle w:val="Hyperlink"/>
+            <w:rFonts w:cs="Times New Roman"/>
             <w:noProof/>
           </w:rPr>
           <w:t>2.1.6. Sự chuẩn hóa</w:t>
@@ -1160,7 +1092,7 @@
             <w:noProof/>
             <w:webHidden/>
           </w:rPr>
-          <w:instrText xml:space="preserve"> PAGEREF _Toc276672914 \h </w:instrText>
+          <w:instrText xml:space="preserve"> PAGEREF _Toc276678342 \h </w:instrText>
         </w:r>
         <w:r>
           <w:rPr>
@@ -1201,45 +1133,17 @@
           <w:rFonts w:asciiTheme="minorHAnsi" w:eastAsiaTheme="minorEastAsia" w:hAnsiTheme="minorHAnsi"/>
           <w:noProof/>
           <w:sz w:val="22"/>
-        </w:rPr>
-      </w:pPr>
-      <w:hyperlink w:anchor="_Toc276672915" w:history="1">
+          <w:lang w:val="vi-VN" w:eastAsia="vi-VN"/>
+        </w:rPr>
+      </w:pPr>
+      <w:hyperlink w:anchor="_Toc276678343" w:history="1">
         <w:r>
           <w:rPr>
             <w:rStyle w:val="Hyperlink"/>
-            <w:noProof/>
-          </w:rPr>
-          <w:t>2.2. Các ph</w:t>
-        </w:r>
-        <w:r>
-          <w:rPr>
-            <w:rStyle w:val="Hyperlink"/>
-            <w:rFonts w:hint="eastAsia"/>
-            <w:noProof/>
-          </w:rPr>
-          <w:t>ươ</w:t>
-        </w:r>
-        <w:r>
-          <w:rPr>
-            <w:rStyle w:val="Hyperlink"/>
-            <w:noProof/>
-          </w:rPr>
-          <w:t>ng pháp rút trích đặc tr</w:t>
-        </w:r>
-        <w:r>
-          <w:rPr>
-            <w:rStyle w:val="Hyperlink"/>
-            <w:rFonts w:hint="eastAsia"/>
-            <w:noProof/>
-          </w:rPr>
-          <w:t>ư</w:t>
-        </w:r>
-        <w:r>
-          <w:rPr>
-            <w:rStyle w:val="Hyperlink"/>
-            <w:noProof/>
-          </w:rPr>
-          <w:t>ng bàn tay</w:t>
+            <w:rFonts w:cs="Times New Roman"/>
+            <w:noProof/>
+          </w:rPr>
+          <w:t>2.2. Các phương pháp rút trích đặc trưng bàn tay</w:t>
         </w:r>
         <w:r>
           <w:rPr>
@@ -1260,7 +1164,7 @@
             <w:noProof/>
             <w:webHidden/>
           </w:rPr>
-          <w:instrText xml:space="preserve"> PAGEREF _Toc276672915 \h </w:instrText>
+          <w:instrText xml:space="preserve"> PAGEREF _Toc276678343 \h </w:instrText>
         </w:r>
         <w:r>
           <w:rPr>
@@ -1301,30 +1205,17 @@
           <w:rFonts w:asciiTheme="minorHAnsi" w:eastAsiaTheme="minorEastAsia" w:hAnsiTheme="minorHAnsi"/>
           <w:noProof/>
           <w:sz w:val="22"/>
-        </w:rPr>
-      </w:pPr>
-      <w:hyperlink w:anchor="_Toc276672917" w:history="1">
+          <w:lang w:val="vi-VN" w:eastAsia="vi-VN"/>
+        </w:rPr>
+      </w:pPr>
+      <w:hyperlink w:anchor="_Toc276678345" w:history="1">
         <w:r>
           <w:rPr>
             <w:rStyle w:val="Hyperlink"/>
-            <w:noProof/>
-          </w:rPr>
-          <w:t>2.2.1. Rút trích đặc tr</w:t>
-        </w:r>
-        <w:r>
-          <w:rPr>
-            <w:rStyle w:val="Hyperlink"/>
-            <w:rFonts w:hint="eastAsia"/>
-            <w:noProof/>
-          </w:rPr>
-          <w:t>ư</w:t>
-        </w:r>
-        <w:r>
-          <w:rPr>
-            <w:rStyle w:val="Hyperlink"/>
-            <w:noProof/>
-          </w:rPr>
-          <w:t>ng về số đo các thành phần trên bàn tay</w:t>
+            <w:rFonts w:cs="Times New Roman"/>
+            <w:noProof/>
+          </w:rPr>
+          <w:t>2.2.1. Rút trích đặc trưng về số đo các thành phần trên bàn tay</w:t>
         </w:r>
         <w:r>
           <w:rPr>
@@ -1345,7 +1236,7 @@
             <w:noProof/>
             <w:webHidden/>
           </w:rPr>
-          <w:instrText xml:space="preserve"> PAGEREF _Toc276672917 \h </w:instrText>
+          <w:instrText xml:space="preserve"> PAGEREF _Toc276678345 \h </w:instrText>
         </w:r>
         <w:r>
           <w:rPr>
@@ -1386,45 +1277,17 @@
           <w:rFonts w:asciiTheme="minorHAnsi" w:eastAsiaTheme="minorEastAsia" w:hAnsiTheme="minorHAnsi"/>
           <w:noProof/>
           <w:sz w:val="22"/>
-        </w:rPr>
-      </w:pPr>
-      <w:hyperlink w:anchor="_Toc276672918" w:history="1">
+          <w:lang w:val="vi-VN" w:eastAsia="vi-VN"/>
+        </w:rPr>
+      </w:pPr>
+      <w:hyperlink w:anchor="_Toc276678346" w:history="1">
         <w:r>
           <w:rPr>
             <w:rStyle w:val="Hyperlink"/>
-            <w:noProof/>
-          </w:rPr>
-          <w:t>2.2.2. Rút trích các điểm đặc tr</w:t>
-        </w:r>
-        <w:r>
-          <w:rPr>
-            <w:rStyle w:val="Hyperlink"/>
-            <w:rFonts w:hint="eastAsia"/>
-            <w:noProof/>
-          </w:rPr>
-          <w:t>ư</w:t>
-        </w:r>
-        <w:r>
-          <w:rPr>
-            <w:rStyle w:val="Hyperlink"/>
-            <w:noProof/>
-          </w:rPr>
-          <w:t>ng trên đ</w:t>
-        </w:r>
-        <w:r>
-          <w:rPr>
-            <w:rStyle w:val="Hyperlink"/>
-            <w:rFonts w:hint="eastAsia"/>
-            <w:noProof/>
-          </w:rPr>
-          <w:t>ư</w:t>
-        </w:r>
-        <w:r>
-          <w:rPr>
-            <w:rStyle w:val="Hyperlink"/>
-            <w:noProof/>
-          </w:rPr>
-          <w:t>ờng viền bàn tay</w:t>
+            <w:rFonts w:cs="Times New Roman"/>
+            <w:noProof/>
+          </w:rPr>
+          <w:t>2.2.2. Rút trích các điểm đặc trưng trên đường viền bàn tay</w:t>
         </w:r>
         <w:r>
           <w:rPr>
@@ -1445,7 +1308,7 @@
             <w:noProof/>
             <w:webHidden/>
           </w:rPr>
-          <w:instrText xml:space="preserve"> PAGEREF _Toc276672918 \h </w:instrText>
+          <w:instrText xml:space="preserve"> PAGEREF _Toc276678346 \h </w:instrText>
         </w:r>
         <w:r>
           <w:rPr>
@@ -1486,30 +1349,17 @@
           <w:rFonts w:asciiTheme="minorHAnsi" w:eastAsiaTheme="minorEastAsia" w:hAnsiTheme="minorHAnsi"/>
           <w:noProof/>
           <w:sz w:val="22"/>
-        </w:rPr>
-      </w:pPr>
-      <w:hyperlink w:anchor="_Toc276672919" w:history="1">
+          <w:lang w:val="vi-VN" w:eastAsia="vi-VN"/>
+        </w:rPr>
+      </w:pPr>
+      <w:hyperlink w:anchor="_Toc276678347" w:history="1">
         <w:r>
           <w:rPr>
             <w:rStyle w:val="Hyperlink"/>
-            <w:noProof/>
-          </w:rPr>
-          <w:t>2.3. H</w:t>
-        </w:r>
-        <w:r>
-          <w:rPr>
-            <w:rStyle w:val="Hyperlink"/>
-            <w:rFonts w:hint="eastAsia"/>
-            <w:noProof/>
-          </w:rPr>
-          <w:t>ư</w:t>
-        </w:r>
-        <w:r>
-          <w:rPr>
-            <w:rStyle w:val="Hyperlink"/>
-            <w:noProof/>
-          </w:rPr>
-          <w:t>ớng tiếp cận của nhóm</w:t>
+            <w:rFonts w:cs="Times New Roman"/>
+            <w:noProof/>
+          </w:rPr>
+          <w:t>2.3. Hướng tiếp cận của nhóm</w:t>
         </w:r>
         <w:r>
           <w:rPr>
@@ -1530,7 +1380,7 @@
             <w:noProof/>
             <w:webHidden/>
           </w:rPr>
-          <w:instrText xml:space="preserve"> PAGEREF _Toc276672919 \h </w:instrText>
+          <w:instrText xml:space="preserve"> PAGEREF _Toc276678347 \h </w:instrText>
         </w:r>
         <w:r>
           <w:rPr>
@@ -1571,12 +1421,14 @@
           <w:rFonts w:asciiTheme="minorHAnsi" w:eastAsiaTheme="minorEastAsia" w:hAnsiTheme="minorHAnsi"/>
           <w:noProof/>
           <w:sz w:val="22"/>
-        </w:rPr>
-      </w:pPr>
-      <w:hyperlink w:anchor="_Toc276672921" w:history="1">
+          <w:lang w:val="vi-VN" w:eastAsia="vi-VN"/>
+        </w:rPr>
+      </w:pPr>
+      <w:hyperlink w:anchor="_Toc276678349" w:history="1">
         <w:r>
           <w:rPr>
             <w:rStyle w:val="Hyperlink"/>
+            <w:rFonts w:cs="Times New Roman"/>
             <w:noProof/>
           </w:rPr>
           <w:t>2.3.1. Thu thập ảnh</w:t>
@@ -1600,7 +1452,7 @@
             <w:noProof/>
             <w:webHidden/>
           </w:rPr>
-          <w:instrText xml:space="preserve"> PAGEREF _Toc276672921 \h </w:instrText>
+          <w:instrText xml:space="preserve"> PAGEREF _Toc276678349 \h </w:instrText>
         </w:r>
         <w:r>
           <w:rPr>
@@ -1641,12 +1493,14 @@
           <w:rFonts w:asciiTheme="minorHAnsi" w:eastAsiaTheme="minorEastAsia" w:hAnsiTheme="minorHAnsi"/>
           <w:noProof/>
           <w:sz w:val="22"/>
-        </w:rPr>
-      </w:pPr>
-      <w:hyperlink w:anchor="_Toc276672922" w:history="1">
+          <w:lang w:val="vi-VN" w:eastAsia="vi-VN"/>
+        </w:rPr>
+      </w:pPr>
+      <w:hyperlink w:anchor="_Toc276678350" w:history="1">
         <w:r>
           <w:rPr>
             <w:rStyle w:val="Hyperlink"/>
+            <w:rFonts w:cs="Times New Roman"/>
             <w:noProof/>
           </w:rPr>
           <w:t>2.3.2. Tiền xử lý</w:t>
@@ -1670,7 +1524,7 @@
             <w:noProof/>
             <w:webHidden/>
           </w:rPr>
-          <w:instrText xml:space="preserve"> PAGEREF _Toc276672922 \h </w:instrText>
+          <w:instrText xml:space="preserve"> PAGEREF _Toc276678350 \h </w:instrText>
         </w:r>
         <w:r>
           <w:rPr>
@@ -1711,30 +1565,107 @@
           <w:rFonts w:asciiTheme="minorHAnsi" w:eastAsiaTheme="minorEastAsia" w:hAnsiTheme="minorHAnsi"/>
           <w:noProof/>
           <w:sz w:val="22"/>
-        </w:rPr>
-      </w:pPr>
-      <w:hyperlink w:anchor="_Toc276672923" w:history="1">
+          <w:lang w:val="vi-VN" w:eastAsia="vi-VN"/>
+        </w:rPr>
+      </w:pPr>
+      <w:hyperlink w:anchor="_Toc276678351" w:history="1">
         <w:r>
           <w:rPr>
             <w:rStyle w:val="Hyperlink"/>
-            <w:noProof/>
-          </w:rPr>
-          <w:t>2.3.3. Rút trích đặc tr</w:t>
-        </w:r>
+            <w:rFonts w:cs="Times New Roman"/>
+            <w:noProof/>
+          </w:rPr>
+          <w:t>2.3.3. Rút trích đặc trưng</w:t>
+        </w:r>
+        <w:r>
+          <w:rPr>
+            <w:noProof/>
+            <w:webHidden/>
+          </w:rPr>
+          <w:tab/>
+        </w:r>
+        <w:r>
+          <w:rPr>
+            <w:noProof/>
+            <w:webHidden/>
+          </w:rPr>
+          <w:fldChar w:fldCharType="begin"/>
+        </w:r>
+        <w:r>
+          <w:rPr>
+            <w:noProof/>
+            <w:webHidden/>
+          </w:rPr>
+          <w:instrText xml:space="preserve"> PAGEREF _Toc276678351 \h </w:instrText>
+        </w:r>
+        <w:r>
+          <w:rPr>
+            <w:noProof/>
+            <w:webHidden/>
+          </w:rPr>
+        </w:r>
+        <w:r>
+          <w:rPr>
+            <w:noProof/>
+            <w:webHidden/>
+          </w:rPr>
+          <w:fldChar w:fldCharType="separate"/>
+        </w:r>
+        <w:r>
+          <w:rPr>
+            <w:noProof/>
+            <w:webHidden/>
+          </w:rPr>
+          <w:t>10</w:t>
+        </w:r>
+        <w:r>
+          <w:rPr>
+            <w:noProof/>
+            <w:webHidden/>
+          </w:rPr>
+          <w:fldChar w:fldCharType="end"/>
+        </w:r>
+      </w:hyperlink>
+    </w:p>
+    <w:p>
+      <w:pPr>
+        <w:pStyle w:val="TOC3"/>
+        <w:tabs>
+          <w:tab w:val="left" w:pos="1540"/>
+          <w:tab w:val="right" w:leader="dot" w:pos="9111"/>
+        </w:tabs>
+        <w:rPr>
+          <w:rFonts w:asciiTheme="minorHAnsi" w:eastAsiaTheme="minorEastAsia" w:hAnsiTheme="minorHAnsi"/>
+          <w:noProof/>
+          <w:sz w:val="22"/>
+          <w:lang w:val="vi-VN" w:eastAsia="vi-VN"/>
+        </w:rPr>
+      </w:pPr>
+      <w:hyperlink w:anchor="_Toc276678352" w:history="1">
         <w:r>
           <w:rPr>
             <w:rStyle w:val="Hyperlink"/>
-            <w:rFonts w:hint="eastAsia"/>
-            <w:noProof/>
-          </w:rPr>
-          <w:t>ư</w:t>
+            <w:rFonts w:cs="Times New Roman"/>
+            <w:noProof/>
+          </w:rPr>
+          <w:t>2.3.3.1.</w:t>
+        </w:r>
+        <w:r>
+          <w:rPr>
+            <w:rFonts w:asciiTheme="minorHAnsi" w:eastAsiaTheme="minorEastAsia" w:hAnsiTheme="minorHAnsi"/>
+            <w:noProof/>
+            <w:sz w:val="22"/>
+            <w:lang w:val="vi-VN" w:eastAsia="vi-VN"/>
+          </w:rPr>
+          <w:tab/>
         </w:r>
         <w:r>
           <w:rPr>
             <w:rStyle w:val="Hyperlink"/>
-            <w:noProof/>
-          </w:rPr>
-          <w:t>ng</w:t>
+            <w:rFonts w:cs="Times New Roman"/>
+            <w:noProof/>
+          </w:rPr>
+          <w:t>Xác định các điểm mút</w:t>
         </w:r>
         <w:r>
           <w:rPr>
@@ -1755,7 +1686,7 @@
             <w:noProof/>
             <w:webHidden/>
           </w:rPr>
-          <w:instrText xml:space="preserve"> PAGEREF _Toc276672923 \h </w:instrText>
+          <w:instrText xml:space="preserve"> PAGEREF _Toc276678352 \h </w:instrText>
         </w:r>
         <w:r>
           <w:rPr>
@@ -1776,6 +1707,96 @@
             <w:webHidden/>
           </w:rPr>
           <w:t>10</w:t>
+        </w:r>
+        <w:r>
+          <w:rPr>
+            <w:noProof/>
+            <w:webHidden/>
+          </w:rPr>
+          <w:fldChar w:fldCharType="end"/>
+        </w:r>
+      </w:hyperlink>
+    </w:p>
+    <w:p>
+      <w:pPr>
+        <w:pStyle w:val="TOC3"/>
+        <w:tabs>
+          <w:tab w:val="left" w:pos="1540"/>
+          <w:tab w:val="right" w:leader="dot" w:pos="9111"/>
+        </w:tabs>
+        <w:rPr>
+          <w:rFonts w:asciiTheme="minorHAnsi" w:eastAsiaTheme="minorEastAsia" w:hAnsiTheme="minorHAnsi"/>
+          <w:noProof/>
+          <w:sz w:val="22"/>
+          <w:lang w:val="vi-VN" w:eastAsia="vi-VN"/>
+        </w:rPr>
+      </w:pPr>
+      <w:hyperlink w:anchor="_Toc276678353" w:history="1">
+        <w:r>
+          <w:rPr>
+            <w:rStyle w:val="Hyperlink"/>
+            <w:rFonts w:cs="Times New Roman"/>
+            <w:noProof/>
+          </w:rPr>
+          <w:t>2.3.3.2.</w:t>
+        </w:r>
+        <w:r>
+          <w:rPr>
+            <w:rFonts w:asciiTheme="minorHAnsi" w:eastAsiaTheme="minorEastAsia" w:hAnsiTheme="minorHAnsi"/>
+            <w:noProof/>
+            <w:sz w:val="22"/>
+            <w:lang w:val="vi-VN" w:eastAsia="vi-VN"/>
+          </w:rPr>
+          <w:tab/>
+        </w:r>
+        <w:r>
+          <w:rPr>
+            <w:rStyle w:val="Hyperlink"/>
+            <w:rFonts w:cs="Times New Roman"/>
+            <w:noProof/>
+          </w:rPr>
+          <w:t>Rút trích các đặc trưng</w:t>
+        </w:r>
+        <w:r>
+          <w:rPr>
+            <w:noProof/>
+            <w:webHidden/>
+          </w:rPr>
+          <w:tab/>
+        </w:r>
+        <w:r>
+          <w:rPr>
+            <w:noProof/>
+            <w:webHidden/>
+          </w:rPr>
+          <w:fldChar w:fldCharType="begin"/>
+        </w:r>
+        <w:r>
+          <w:rPr>
+            <w:noProof/>
+            <w:webHidden/>
+          </w:rPr>
+          <w:instrText xml:space="preserve"> PAGEREF _Toc276678353 \h </w:instrText>
+        </w:r>
+        <w:r>
+          <w:rPr>
+            <w:noProof/>
+            <w:webHidden/>
+          </w:rPr>
+        </w:r>
+        <w:r>
+          <w:rPr>
+            <w:noProof/>
+            <w:webHidden/>
+          </w:rPr>
+          <w:fldChar w:fldCharType="separate"/>
+        </w:r>
+        <w:r>
+          <w:rPr>
+            <w:noProof/>
+            <w:webHidden/>
+          </w:rPr>
+          <w:t>11</w:t>
         </w:r>
         <w:r>
           <w:rPr>
@@ -1796,30 +1817,17 @@
           <w:rFonts w:asciiTheme="minorHAnsi" w:eastAsiaTheme="minorEastAsia" w:hAnsiTheme="minorHAnsi"/>
           <w:noProof/>
           <w:sz w:val="22"/>
-        </w:rPr>
-      </w:pPr>
-      <w:hyperlink w:anchor="_Toc276672924" w:history="1">
+          <w:lang w:val="vi-VN" w:eastAsia="vi-VN"/>
+        </w:rPr>
+      </w:pPr>
+      <w:hyperlink w:anchor="_Toc276678354" w:history="1">
         <w:r>
           <w:rPr>
             <w:rStyle w:val="Hyperlink"/>
-            <w:noProof/>
-          </w:rPr>
-          <w:t>2.3.4. Xây dựng vector đặc tr</w:t>
-        </w:r>
-        <w:r>
-          <w:rPr>
-            <w:rStyle w:val="Hyperlink"/>
-            <w:rFonts w:hint="eastAsia"/>
-            <w:noProof/>
-          </w:rPr>
-          <w:t>ư</w:t>
-        </w:r>
-        <w:r>
-          <w:rPr>
-            <w:rStyle w:val="Hyperlink"/>
-            <w:noProof/>
-          </w:rPr>
-          <w:t>ng</w:t>
+            <w:rFonts w:cs="Times New Roman"/>
+            <w:noProof/>
+          </w:rPr>
+          <w:t>2.3.4. So khớp vector đặc trưng</w:t>
         </w:r>
         <w:r>
           <w:rPr>
@@ -1840,7 +1848,7 @@
             <w:noProof/>
             <w:webHidden/>
           </w:rPr>
-          <w:instrText xml:space="preserve"> PAGEREF _Toc276672924 \h </w:instrText>
+          <w:instrText xml:space="preserve"> PAGEREF _Toc276678354 \h </w:instrText>
         </w:r>
         <w:r>
           <w:rPr>
@@ -1860,7 +1868,7 @@
             <w:noProof/>
             <w:webHidden/>
           </w:rPr>
-          <w:t>10</w:t>
+          <w:t>13</w:t>
         </w:r>
         <w:r>
           <w:rPr>
@@ -1881,9 +1889,10 @@
           <w:rFonts w:asciiTheme="minorHAnsi" w:eastAsiaTheme="minorEastAsia" w:hAnsiTheme="minorHAnsi"/>
           <w:noProof/>
           <w:sz w:val="22"/>
-        </w:rPr>
-      </w:pPr>
-      <w:hyperlink w:anchor="_Toc276672925" w:history="1">
+          <w:lang w:val="vi-VN" w:eastAsia="vi-VN"/>
+        </w:rPr>
+      </w:pPr>
+      <w:hyperlink w:anchor="_Toc276678355" w:history="1">
         <w:r>
           <w:rPr>
             <w:rStyle w:val="Hyperlink"/>
@@ -1897,6 +1906,7 @@
         <w:r>
           <w:rPr>
             <w:rStyle w:val="Hyperlink"/>
+            <w:rFonts w:cs="Times New Roman"/>
             <w:noProof/>
           </w:rPr>
           <w:t xml:space="preserve"> Ứng dụng</w:t>
@@ -1920,7 +1930,7 @@
             <w:noProof/>
             <w:webHidden/>
           </w:rPr>
-          <w:instrText xml:space="preserve"> PAGEREF _Toc276672925 \h </w:instrText>
+          <w:instrText xml:space="preserve"> PAGEREF _Toc276678355 \h </w:instrText>
         </w:r>
         <w:r>
           <w:rPr>
@@ -1940,7 +1950,7 @@
             <w:noProof/>
             <w:webHidden/>
           </w:rPr>
-          <w:t>11</w:t>
+          <w:t>14</w:t>
         </w:r>
         <w:r>
           <w:rPr>
@@ -1961,9 +1971,10 @@
           <w:rFonts w:asciiTheme="minorHAnsi" w:eastAsiaTheme="minorEastAsia" w:hAnsiTheme="minorHAnsi"/>
           <w:noProof/>
           <w:sz w:val="22"/>
-        </w:rPr>
-      </w:pPr>
-      <w:hyperlink w:anchor="_Toc276672926" w:history="1">
+          <w:lang w:val="vi-VN" w:eastAsia="vi-VN"/>
+        </w:rPr>
+      </w:pPr>
+      <w:hyperlink w:anchor="_Toc276678356" w:history="1">
         <w:r>
           <w:rPr>
             <w:rStyle w:val="Hyperlink"/>
@@ -1977,24 +1988,10 @@
         <w:r>
           <w:rPr>
             <w:rStyle w:val="Hyperlink"/>
-            <w:noProof/>
-          </w:rPr>
-          <w:t xml:space="preserve"> H</w:t>
-        </w:r>
-        <w:r>
-          <w:rPr>
-            <w:rStyle w:val="Hyperlink"/>
-            <w:rFonts w:hint="eastAsia"/>
-            <w:noProof/>
-          </w:rPr>
-          <w:t>ư</w:t>
-        </w:r>
-        <w:r>
-          <w:rPr>
-            <w:rStyle w:val="Hyperlink"/>
-            <w:noProof/>
-          </w:rPr>
-          <w:t>ớng phát triển</w:t>
+            <w:rFonts w:cs="Times New Roman"/>
+            <w:noProof/>
+          </w:rPr>
+          <w:t xml:space="preserve"> Hướng phát triển</w:t>
         </w:r>
         <w:r>
           <w:rPr>
@@ -2015,7 +2012,7 @@
             <w:noProof/>
             <w:webHidden/>
           </w:rPr>
-          <w:instrText xml:space="preserve"> PAGEREF _Toc276672926 \h </w:instrText>
+          <w:instrText xml:space="preserve"> PAGEREF _Toc276678356 \h </w:instrText>
         </w:r>
         <w:r>
           <w:rPr>
@@ -2035,7 +2032,7 @@
             <w:noProof/>
             <w:webHidden/>
           </w:rPr>
-          <w:t>12</w:t>
+          <w:t>15</w:t>
         </w:r>
         <w:r>
           <w:rPr>
@@ -2050,36 +2047,863 @@
       <w:pPr>
         <w:spacing w:after="200" w:line="276" w:lineRule="auto"/>
         <w:jc w:val="left"/>
-      </w:pPr>
-      <w:r>
+        <w:rPr>
+          <w:rFonts w:cs="Times New Roman"/>
+        </w:rPr>
+      </w:pPr>
+      <w:r>
+        <w:rPr>
+          <w:rFonts w:cs="Times New Roman"/>
+        </w:rPr>
+        <w:lastRenderedPageBreak/>
         <w:fldChar w:fldCharType="end"/>
       </w:r>
-      <w:r>
-        <w:br w:type="page"/>
-      </w:r>
     </w:p>
     <w:p>
       <w:pPr>
         <w:jc w:val="center"/>
         <w:rPr>
+          <w:rFonts w:cs="Times New Roman"/>
           <w:b/>
         </w:rPr>
       </w:pPr>
       <w:r>
         <w:rPr>
+          <w:rFonts w:cs="Times New Roman"/>
           <w:b/>
           <w:sz w:val="32"/>
         </w:rPr>
-        <w:lastRenderedPageBreak/>
         <w:t>DANH SÁCH HÌNH</w:t>
       </w:r>
+    </w:p>
+    <w:p>
+      <w:pPr>
+        <w:pStyle w:val="TableofFigures"/>
+        <w:tabs>
+          <w:tab w:val="right" w:leader="dot" w:pos="9111"/>
+        </w:tabs>
+        <w:rPr>
+          <w:noProof/>
+        </w:rPr>
+      </w:pPr>
+      <w:r>
+        <w:rPr>
+          <w:rFonts w:cs="Times New Roman"/>
+        </w:rPr>
+        <w:fldChar w:fldCharType="begin"/>
+      </w:r>
+      <w:r>
+        <w:rPr>
+          <w:rFonts w:cs="Times New Roman"/>
+        </w:rPr>
+        <w:instrText xml:space="preserve"> TOC \h \z \c "Hình" </w:instrText>
+      </w:r>
+      <w:r>
+        <w:rPr>
+          <w:rFonts w:cs="Times New Roman"/>
+        </w:rPr>
+        <w:fldChar w:fldCharType="separate"/>
+      </w:r>
+      <w:hyperlink r:id="rId10" w:anchor="_Toc276678464" w:history="1">
+        <w:r>
+          <w:rPr>
+            <w:rStyle w:val="Hyperlink"/>
+            <w:noProof/>
+          </w:rPr>
+          <w:t>Hình 2</w:t>
+        </w:r>
+        <w:r>
+          <w:rPr>
+            <w:rStyle w:val="Hyperlink"/>
+            <w:noProof/>
+          </w:rPr>
+          <w:noBreakHyphen/>
+          <w:t>1. Các bước xử lý trong hệ sinh trắc học sử dụng hình dáng bàn tay</w:t>
+        </w:r>
+        <w:r>
+          <w:rPr>
+            <w:noProof/>
+            <w:webHidden/>
+          </w:rPr>
+          <w:tab/>
+        </w:r>
+        <w:r>
+          <w:rPr>
+            <w:noProof/>
+            <w:webHidden/>
+          </w:rPr>
+          <w:fldChar w:fldCharType="begin"/>
+        </w:r>
+        <w:r>
+          <w:rPr>
+            <w:noProof/>
+            <w:webHidden/>
+          </w:rPr>
+          <w:instrText xml:space="preserve"> PAGEREF _Toc276678464 \h </w:instrText>
+        </w:r>
+        <w:r>
+          <w:rPr>
+            <w:noProof/>
+            <w:webHidden/>
+          </w:rPr>
+        </w:r>
+        <w:r>
+          <w:rPr>
+            <w:noProof/>
+            <w:webHidden/>
+          </w:rPr>
+          <w:fldChar w:fldCharType="separate"/>
+        </w:r>
+        <w:r>
+          <w:rPr>
+            <w:noProof/>
+            <w:webHidden/>
+          </w:rPr>
+          <w:t>3</w:t>
+        </w:r>
+        <w:r>
+          <w:rPr>
+            <w:noProof/>
+            <w:webHidden/>
+          </w:rPr>
+          <w:fldChar w:fldCharType="end"/>
+        </w:r>
+      </w:hyperlink>
+    </w:p>
+    <w:p>
+      <w:pPr>
+        <w:pStyle w:val="TableofFigures"/>
+        <w:tabs>
+          <w:tab w:val="right" w:leader="dot" w:pos="9111"/>
+        </w:tabs>
+        <w:rPr>
+          <w:noProof/>
+        </w:rPr>
+      </w:pPr>
+      <w:hyperlink w:anchor="_Toc276678465" w:history="1">
+        <w:r>
+          <w:rPr>
+            <w:rStyle w:val="Hyperlink"/>
+            <w:rFonts w:cs="Times New Roman"/>
+            <w:noProof/>
+          </w:rPr>
+          <w:t>Hình 2</w:t>
+        </w:r>
+        <w:r>
+          <w:rPr>
+            <w:rStyle w:val="Hyperlink"/>
+            <w:rFonts w:cs="Times New Roman"/>
+            <w:noProof/>
+          </w:rPr>
+          <w:noBreakHyphen/>
+          <w:t>2. Ví dụ về hình chụp từ trên xuống và các độ đo chiều dài, chiều rộng và bề dày</w:t>
+        </w:r>
+        <w:r>
+          <w:rPr>
+            <w:noProof/>
+            <w:webHidden/>
+          </w:rPr>
+          <w:tab/>
+        </w:r>
+        <w:r>
+          <w:rPr>
+            <w:noProof/>
+            <w:webHidden/>
+          </w:rPr>
+          <w:fldChar w:fldCharType="begin"/>
+        </w:r>
+        <w:r>
+          <w:rPr>
+            <w:noProof/>
+            <w:webHidden/>
+          </w:rPr>
+          <w:instrText xml:space="preserve"> PAGEREF _Toc276678465 \h </w:instrText>
+        </w:r>
+        <w:r>
+          <w:rPr>
+            <w:noProof/>
+            <w:webHidden/>
+          </w:rPr>
+        </w:r>
+        <w:r>
+          <w:rPr>
+            <w:noProof/>
+            <w:webHidden/>
+          </w:rPr>
+          <w:fldChar w:fldCharType="separate"/>
+        </w:r>
+        <w:r>
+          <w:rPr>
+            <w:noProof/>
+            <w:webHidden/>
+          </w:rPr>
+          <w:t>5</w:t>
+        </w:r>
+        <w:r>
+          <w:rPr>
+            <w:noProof/>
+            <w:webHidden/>
+          </w:rPr>
+          <w:fldChar w:fldCharType="end"/>
+        </w:r>
+      </w:hyperlink>
+    </w:p>
+    <w:p>
+      <w:pPr>
+        <w:pStyle w:val="TableofFigures"/>
+        <w:tabs>
+          <w:tab w:val="right" w:leader="dot" w:pos="9111"/>
+        </w:tabs>
+        <w:rPr>
+          <w:noProof/>
+        </w:rPr>
+      </w:pPr>
+      <w:hyperlink w:anchor="_Toc276678466" w:history="1">
+        <w:r>
+          <w:rPr>
+            <w:rStyle w:val="Hyperlink"/>
+            <w:rFonts w:cs="Times New Roman"/>
+            <w:noProof/>
+          </w:rPr>
+          <w:t>Hình 2</w:t>
+        </w:r>
+        <w:r>
+          <w:rPr>
+            <w:rStyle w:val="Hyperlink"/>
+            <w:rFonts w:cs="Times New Roman"/>
+            <w:noProof/>
+          </w:rPr>
+          <w:noBreakHyphen/>
+          <w:t>3. Các đặc trưng về số đo bàn tay[4]</w:t>
+        </w:r>
+        <w:r>
+          <w:rPr>
+            <w:noProof/>
+            <w:webHidden/>
+          </w:rPr>
+          <w:tab/>
+        </w:r>
+        <w:r>
+          <w:rPr>
+            <w:noProof/>
+            <w:webHidden/>
+          </w:rPr>
+          <w:fldChar w:fldCharType="begin"/>
+        </w:r>
+        <w:r>
+          <w:rPr>
+            <w:noProof/>
+            <w:webHidden/>
+          </w:rPr>
+          <w:instrText xml:space="preserve"> PAGEREF _Toc276678466 \h </w:instrText>
+        </w:r>
+        <w:r>
+          <w:rPr>
+            <w:noProof/>
+            <w:webHidden/>
+          </w:rPr>
+        </w:r>
+        <w:r>
+          <w:rPr>
+            <w:noProof/>
+            <w:webHidden/>
+          </w:rPr>
+          <w:fldChar w:fldCharType="separate"/>
+        </w:r>
+        <w:r>
+          <w:rPr>
+            <w:noProof/>
+            <w:webHidden/>
+          </w:rPr>
+          <w:t>7</w:t>
+        </w:r>
+        <w:r>
+          <w:rPr>
+            <w:noProof/>
+            <w:webHidden/>
+          </w:rPr>
+          <w:fldChar w:fldCharType="end"/>
+        </w:r>
+      </w:hyperlink>
+    </w:p>
+    <w:p>
+      <w:pPr>
+        <w:pStyle w:val="TableofFigures"/>
+        <w:tabs>
+          <w:tab w:val="right" w:leader="dot" w:pos="9111"/>
+        </w:tabs>
+        <w:rPr>
+          <w:noProof/>
+        </w:rPr>
+      </w:pPr>
+      <w:hyperlink w:anchor="_Toc276678467" w:history="1">
+        <w:r>
+          <w:rPr>
+            <w:rStyle w:val="Hyperlink"/>
+            <w:rFonts w:cs="Times New Roman"/>
+            <w:noProof/>
+          </w:rPr>
+          <w:t>Hình 2</w:t>
+        </w:r>
+        <w:r>
+          <w:rPr>
+            <w:rStyle w:val="Hyperlink"/>
+            <w:rFonts w:cs="Times New Roman"/>
+            <w:noProof/>
+          </w:rPr>
+          <w:noBreakHyphen/>
+          <w:t>4. Viền bàn tay với các điểm đặc trưng[5]</w:t>
+        </w:r>
+        <w:r>
+          <w:rPr>
+            <w:noProof/>
+            <w:webHidden/>
+          </w:rPr>
+          <w:tab/>
+        </w:r>
+        <w:r>
+          <w:rPr>
+            <w:noProof/>
+            <w:webHidden/>
+          </w:rPr>
+          <w:fldChar w:fldCharType="begin"/>
+        </w:r>
+        <w:r>
+          <w:rPr>
+            <w:noProof/>
+            <w:webHidden/>
+          </w:rPr>
+          <w:instrText xml:space="preserve"> PAGEREF _Toc276678467 \h </w:instrText>
+        </w:r>
+        <w:r>
+          <w:rPr>
+            <w:noProof/>
+            <w:webHidden/>
+          </w:rPr>
+        </w:r>
+        <w:r>
+          <w:rPr>
+            <w:noProof/>
+            <w:webHidden/>
+          </w:rPr>
+          <w:fldChar w:fldCharType="separate"/>
+        </w:r>
+        <w:r>
+          <w:rPr>
+            <w:noProof/>
+            <w:webHidden/>
+          </w:rPr>
+          <w:t>8</w:t>
+        </w:r>
+        <w:r>
+          <w:rPr>
+            <w:noProof/>
+            <w:webHidden/>
+          </w:rPr>
+          <w:fldChar w:fldCharType="end"/>
+        </w:r>
+      </w:hyperlink>
+    </w:p>
+    <w:p>
+      <w:pPr>
+        <w:pStyle w:val="TableofFigures"/>
+        <w:tabs>
+          <w:tab w:val="right" w:leader="dot" w:pos="9111"/>
+        </w:tabs>
+        <w:rPr>
+          <w:noProof/>
+        </w:rPr>
+      </w:pPr>
+      <w:hyperlink w:anchor="_Toc276678468" w:history="1">
+        <w:r>
+          <w:rPr>
+            <w:rStyle w:val="Hyperlink"/>
+            <w:rFonts w:cs="Times New Roman"/>
+            <w:noProof/>
+          </w:rPr>
+          <w:t>Hình 2</w:t>
+        </w:r>
+        <w:r>
+          <w:rPr>
+            <w:rStyle w:val="Hyperlink"/>
+            <w:rFonts w:cs="Times New Roman"/>
+            <w:noProof/>
+          </w:rPr>
+          <w:noBreakHyphen/>
+          <w:t>5. Mô hình hướng tiếp cận của nhóm</w:t>
+        </w:r>
+        <w:r>
+          <w:rPr>
+            <w:noProof/>
+            <w:webHidden/>
+          </w:rPr>
+          <w:tab/>
+        </w:r>
+        <w:r>
+          <w:rPr>
+            <w:noProof/>
+            <w:webHidden/>
+          </w:rPr>
+          <w:fldChar w:fldCharType="begin"/>
+        </w:r>
+        <w:r>
+          <w:rPr>
+            <w:noProof/>
+            <w:webHidden/>
+          </w:rPr>
+          <w:instrText xml:space="preserve"> PAGEREF _Toc276678468 \h </w:instrText>
+        </w:r>
+        <w:r>
+          <w:rPr>
+            <w:noProof/>
+            <w:webHidden/>
+          </w:rPr>
+        </w:r>
+        <w:r>
+          <w:rPr>
+            <w:noProof/>
+            <w:webHidden/>
+          </w:rPr>
+          <w:fldChar w:fldCharType="separate"/>
+        </w:r>
+        <w:r>
+          <w:rPr>
+            <w:noProof/>
+            <w:webHidden/>
+          </w:rPr>
+          <w:t>9</w:t>
+        </w:r>
+        <w:r>
+          <w:rPr>
+            <w:noProof/>
+            <w:webHidden/>
+          </w:rPr>
+          <w:fldChar w:fldCharType="end"/>
+        </w:r>
+      </w:hyperlink>
+    </w:p>
+    <w:p>
+      <w:pPr>
+        <w:pStyle w:val="TableofFigures"/>
+        <w:tabs>
+          <w:tab w:val="right" w:leader="dot" w:pos="9111"/>
+        </w:tabs>
+        <w:rPr>
+          <w:noProof/>
+        </w:rPr>
+      </w:pPr>
+      <w:hyperlink w:anchor="_Toc276678469" w:history="1">
+        <w:r>
+          <w:rPr>
+            <w:rStyle w:val="Hyperlink"/>
+            <w:rFonts w:cs="Times New Roman"/>
+            <w:noProof/>
+            <w:lang w:val="vi-VN"/>
+          </w:rPr>
+          <w:t>Hình 2</w:t>
+        </w:r>
+        <w:r>
+          <w:rPr>
+            <w:rStyle w:val="Hyperlink"/>
+            <w:rFonts w:cs="Times New Roman"/>
+            <w:noProof/>
+            <w:lang w:val="vi-VN"/>
+          </w:rPr>
+          <w:noBreakHyphen/>
+          <w:t>6. Ảnh xác định biên hình bàn tay</w:t>
+        </w:r>
+        <w:r>
+          <w:rPr>
+            <w:noProof/>
+            <w:webHidden/>
+          </w:rPr>
+          <w:tab/>
+        </w:r>
+        <w:r>
+          <w:rPr>
+            <w:noProof/>
+            <w:webHidden/>
+          </w:rPr>
+          <w:fldChar w:fldCharType="begin"/>
+        </w:r>
+        <w:r>
+          <w:rPr>
+            <w:noProof/>
+            <w:webHidden/>
+          </w:rPr>
+          <w:instrText xml:space="preserve"> PAGEREF _Toc276678469 \h </w:instrText>
+        </w:r>
+        <w:r>
+          <w:rPr>
+            <w:noProof/>
+            <w:webHidden/>
+          </w:rPr>
+        </w:r>
+        <w:r>
+          <w:rPr>
+            <w:noProof/>
+            <w:webHidden/>
+          </w:rPr>
+          <w:fldChar w:fldCharType="separate"/>
+        </w:r>
+        <w:r>
+          <w:rPr>
+            <w:noProof/>
+            <w:webHidden/>
+          </w:rPr>
+          <w:t>10</w:t>
+        </w:r>
+        <w:r>
+          <w:rPr>
+            <w:noProof/>
+            <w:webHidden/>
+          </w:rPr>
+          <w:fldChar w:fldCharType="end"/>
+        </w:r>
+      </w:hyperlink>
+    </w:p>
+    <w:p>
+      <w:pPr>
+        <w:pStyle w:val="TableofFigures"/>
+        <w:tabs>
+          <w:tab w:val="right" w:leader="dot" w:pos="9111"/>
+        </w:tabs>
+        <w:rPr>
+          <w:noProof/>
+        </w:rPr>
+      </w:pPr>
+      <w:hyperlink w:anchor="_Toc276678470" w:history="1">
+        <w:r>
+          <w:rPr>
+            <w:rStyle w:val="Hyperlink"/>
+            <w:rFonts w:cs="Times New Roman"/>
+            <w:noProof/>
+          </w:rPr>
+          <w:t>Hình 2</w:t>
+        </w:r>
+        <w:r>
+          <w:rPr>
+            <w:rStyle w:val="Hyperlink"/>
+            <w:rFonts w:cs="Times New Roman"/>
+            <w:noProof/>
+          </w:rPr>
+          <w:noBreakHyphen/>
+          <w:t>7. Xác định góc của điểm ảnh</w:t>
+        </w:r>
+        <w:r>
+          <w:rPr>
+            <w:noProof/>
+            <w:webHidden/>
+          </w:rPr>
+          <w:tab/>
+        </w:r>
+        <w:r>
+          <w:rPr>
+            <w:noProof/>
+            <w:webHidden/>
+          </w:rPr>
+          <w:fldChar w:fldCharType="begin"/>
+        </w:r>
+        <w:r>
+          <w:rPr>
+            <w:noProof/>
+            <w:webHidden/>
+          </w:rPr>
+          <w:instrText xml:space="preserve"> PAGEREF _Toc276678470 \h </w:instrText>
+        </w:r>
+        <w:r>
+          <w:rPr>
+            <w:noProof/>
+            <w:webHidden/>
+          </w:rPr>
+        </w:r>
+        <w:r>
+          <w:rPr>
+            <w:noProof/>
+            <w:webHidden/>
+          </w:rPr>
+          <w:fldChar w:fldCharType="separate"/>
+        </w:r>
+        <w:r>
+          <w:rPr>
+            <w:noProof/>
+            <w:webHidden/>
+          </w:rPr>
+          <w:t>11</w:t>
+        </w:r>
+        <w:r>
+          <w:rPr>
+            <w:noProof/>
+            <w:webHidden/>
+          </w:rPr>
+          <w:fldChar w:fldCharType="end"/>
+        </w:r>
+      </w:hyperlink>
+    </w:p>
+    <w:p>
+      <w:pPr>
+        <w:pStyle w:val="TableofFigures"/>
+        <w:tabs>
+          <w:tab w:val="right" w:leader="dot" w:pos="9111"/>
+        </w:tabs>
+        <w:rPr>
+          <w:noProof/>
+        </w:rPr>
+      </w:pPr>
+      <w:hyperlink w:anchor="_Toc276678471" w:history="1">
+        <w:r>
+          <w:rPr>
+            <w:rStyle w:val="Hyperlink"/>
+            <w:rFonts w:cs="Times New Roman"/>
+            <w:noProof/>
+          </w:rPr>
+          <w:t>Hình 2</w:t>
+        </w:r>
+        <w:r>
+          <w:rPr>
+            <w:rStyle w:val="Hyperlink"/>
+            <w:rFonts w:cs="Times New Roman"/>
+            <w:noProof/>
+          </w:rPr>
+          <w:noBreakHyphen/>
+          <w:t>8. Ảnh xác định các điểm mút</w:t>
+        </w:r>
+        <w:r>
+          <w:rPr>
+            <w:noProof/>
+            <w:webHidden/>
+          </w:rPr>
+          <w:tab/>
+        </w:r>
+        <w:r>
+          <w:rPr>
+            <w:noProof/>
+            <w:webHidden/>
+          </w:rPr>
+          <w:fldChar w:fldCharType="begin"/>
+        </w:r>
+        <w:r>
+          <w:rPr>
+            <w:noProof/>
+            <w:webHidden/>
+          </w:rPr>
+          <w:instrText xml:space="preserve"> PAGEREF _Toc276678471 \h </w:instrText>
+        </w:r>
+        <w:r>
+          <w:rPr>
+            <w:noProof/>
+            <w:webHidden/>
+          </w:rPr>
+        </w:r>
+        <w:r>
+          <w:rPr>
+            <w:noProof/>
+            <w:webHidden/>
+          </w:rPr>
+          <w:fldChar w:fldCharType="separate"/>
+        </w:r>
+        <w:r>
+          <w:rPr>
+            <w:noProof/>
+            <w:webHidden/>
+          </w:rPr>
+          <w:t>11</w:t>
+        </w:r>
+        <w:r>
+          <w:rPr>
+            <w:noProof/>
+            <w:webHidden/>
+          </w:rPr>
+          <w:fldChar w:fldCharType="end"/>
+        </w:r>
+      </w:hyperlink>
+    </w:p>
+    <w:p>
+      <w:pPr>
+        <w:pStyle w:val="TableofFigures"/>
+        <w:tabs>
+          <w:tab w:val="right" w:leader="dot" w:pos="9111"/>
+        </w:tabs>
+        <w:rPr>
+          <w:noProof/>
+        </w:rPr>
+      </w:pPr>
+      <w:hyperlink w:anchor="_Toc276678472" w:history="1">
+        <w:r>
+          <w:rPr>
+            <w:rStyle w:val="Hyperlink"/>
+            <w:noProof/>
+          </w:rPr>
+          <w:t>Hình 2</w:t>
+        </w:r>
+        <w:r>
+          <w:rPr>
+            <w:rStyle w:val="Hyperlink"/>
+            <w:noProof/>
+          </w:rPr>
+          <w:noBreakHyphen/>
+          <w:t xml:space="preserve">9. </w:t>
+        </w:r>
+        <w:r>
+          <w:rPr>
+            <w:rStyle w:val="Hyperlink"/>
+            <w:rFonts w:cs="Times New Roman"/>
+            <w:noProof/>
+          </w:rPr>
+          <w:t>Ảnh xác định bề rộng dưới của ngón tay</w:t>
+        </w:r>
+        <w:r>
+          <w:rPr>
+            <w:noProof/>
+            <w:webHidden/>
+          </w:rPr>
+          <w:tab/>
+        </w:r>
+        <w:r>
+          <w:rPr>
+            <w:noProof/>
+            <w:webHidden/>
+          </w:rPr>
+          <w:fldChar w:fldCharType="begin"/>
+        </w:r>
+        <w:r>
+          <w:rPr>
+            <w:noProof/>
+            <w:webHidden/>
+          </w:rPr>
+          <w:instrText xml:space="preserve"> PAGEREF _Toc276678472 \h </w:instrText>
+        </w:r>
+        <w:r>
+          <w:rPr>
+            <w:noProof/>
+            <w:webHidden/>
+          </w:rPr>
+        </w:r>
+        <w:r>
+          <w:rPr>
+            <w:noProof/>
+            <w:webHidden/>
+          </w:rPr>
+          <w:fldChar w:fldCharType="separate"/>
+        </w:r>
+        <w:r>
+          <w:rPr>
+            <w:noProof/>
+            <w:webHidden/>
+          </w:rPr>
+          <w:t>12</w:t>
+        </w:r>
+        <w:r>
+          <w:rPr>
+            <w:noProof/>
+            <w:webHidden/>
+          </w:rPr>
+          <w:fldChar w:fldCharType="end"/>
+        </w:r>
+      </w:hyperlink>
+    </w:p>
+    <w:p>
+      <w:pPr>
+        <w:pStyle w:val="TableofFigures"/>
+        <w:tabs>
+          <w:tab w:val="right" w:leader="dot" w:pos="9111"/>
+        </w:tabs>
+        <w:rPr>
+          <w:noProof/>
+        </w:rPr>
+      </w:pPr>
+      <w:hyperlink w:anchor="_Toc276678473" w:history="1">
+        <w:r>
+          <w:rPr>
+            <w:rStyle w:val="Hyperlink"/>
+            <w:noProof/>
+          </w:rPr>
+          <w:t>Hình 2</w:t>
+        </w:r>
+        <w:r>
+          <w:rPr>
+            <w:rStyle w:val="Hyperlink"/>
+            <w:noProof/>
+          </w:rPr>
+          <w:noBreakHyphen/>
+          <w:t xml:space="preserve">10. </w:t>
+        </w:r>
+        <w:r>
+          <w:rPr>
+            <w:rStyle w:val="Hyperlink"/>
+            <w:rFonts w:cs="Times New Roman"/>
+            <w:noProof/>
+          </w:rPr>
+          <w:t>Ảnh xác định chiều dài ngón tay</w:t>
+        </w:r>
+        <w:r>
+          <w:rPr>
+            <w:noProof/>
+            <w:webHidden/>
+          </w:rPr>
+          <w:tab/>
+        </w:r>
+        <w:r>
+          <w:rPr>
+            <w:noProof/>
+            <w:webHidden/>
+          </w:rPr>
+          <w:fldChar w:fldCharType="begin"/>
+        </w:r>
+        <w:r>
+          <w:rPr>
+            <w:noProof/>
+            <w:webHidden/>
+          </w:rPr>
+          <w:instrText xml:space="preserve"> PAGEREF _Toc276678473 \h </w:instrText>
+        </w:r>
+        <w:r>
+          <w:rPr>
+            <w:noProof/>
+            <w:webHidden/>
+          </w:rPr>
+        </w:r>
+        <w:r>
+          <w:rPr>
+            <w:noProof/>
+            <w:webHidden/>
+          </w:rPr>
+          <w:fldChar w:fldCharType="separate"/>
+        </w:r>
+        <w:r>
+          <w:rPr>
+            <w:noProof/>
+            <w:webHidden/>
+          </w:rPr>
+          <w:t>13</w:t>
+        </w:r>
+        <w:r>
+          <w:rPr>
+            <w:noProof/>
+            <w:webHidden/>
+          </w:rPr>
+          <w:fldChar w:fldCharType="end"/>
+        </w:r>
+      </w:hyperlink>
     </w:p>
     <w:p>
       <w:pPr>
         <w:spacing w:after="200" w:line="276" w:lineRule="auto"/>
         <w:jc w:val="left"/>
-      </w:pPr>
-      <w:r>
+        <w:rPr>
+          <w:rFonts w:cs="Times New Roman"/>
+        </w:rPr>
+      </w:pPr>
+      <w:r>
+        <w:rPr>
+          <w:rFonts w:cs="Times New Roman"/>
+        </w:rPr>
+        <w:fldChar w:fldCharType="end"/>
+      </w:r>
+      <w:r>
+        <w:rPr>
+          <w:rFonts w:cs="Times New Roman"/>
+        </w:rPr>
         <w:br w:type="page"/>
       </w:r>
     </w:p>
@@ -2087,12 +2911,14 @@
       <w:pPr>
         <w:jc w:val="center"/>
         <w:rPr>
+          <w:rFonts w:cs="Times New Roman"/>
           <w:b/>
           <w:sz w:val="32"/>
         </w:rPr>
       </w:pPr>
       <w:r>
         <w:rPr>
+          <w:rFonts w:cs="Times New Roman"/>
           <w:b/>
           <w:sz w:val="32"/>
         </w:rPr>
@@ -2102,16 +2928,127 @@
     </w:p>
     <w:p>
       <w:pPr>
+        <w:pStyle w:val="TableofFigures"/>
+        <w:tabs>
+          <w:tab w:val="right" w:leader="dot" w:pos="9111"/>
+        </w:tabs>
+        <w:rPr>
+          <w:rFonts w:asciiTheme="minorHAnsi" w:eastAsiaTheme="minorEastAsia" w:hAnsiTheme="minorHAnsi"/>
+          <w:noProof/>
+          <w:sz w:val="22"/>
+          <w:lang w:val="vi-VN" w:eastAsia="vi-VN"/>
+        </w:rPr>
+      </w:pPr>
+      <w:r>
+        <w:rPr>
+          <w:rFonts w:cs="Times New Roman"/>
+          <w:b/>
+        </w:rPr>
+        <w:fldChar w:fldCharType="begin"/>
+      </w:r>
+      <w:r>
+        <w:rPr>
+          <w:rFonts w:cs="Times New Roman"/>
+          <w:b/>
+        </w:rPr>
+        <w:instrText xml:space="preserve"> TOC \h \z \c "Bảng" </w:instrText>
+      </w:r>
+      <w:r>
+        <w:rPr>
+          <w:rFonts w:cs="Times New Roman"/>
+          <w:b/>
+        </w:rPr>
+        <w:fldChar w:fldCharType="separate"/>
+      </w:r>
+      <w:hyperlink w:anchor="_Toc276678496" w:history="1">
+        <w:r>
+          <w:rPr>
+            <w:rStyle w:val="Hyperlink"/>
+            <w:rFonts w:cs="Times New Roman"/>
+            <w:noProof/>
+          </w:rPr>
+          <w:t>Bảng 1</w:t>
+        </w:r>
+        <w:r>
+          <w:rPr>
+            <w:rStyle w:val="Hyperlink"/>
+            <w:rFonts w:cs="Times New Roman"/>
+            <w:noProof/>
+          </w:rPr>
+          <w:noBreakHyphen/>
+          <w:t>1. So sánh giữa các đặc điểm sinh trắc học[1]</w:t>
+        </w:r>
+        <w:r>
+          <w:rPr>
+            <w:noProof/>
+            <w:webHidden/>
+          </w:rPr>
+          <w:tab/>
+        </w:r>
+        <w:r>
+          <w:rPr>
+            <w:noProof/>
+            <w:webHidden/>
+          </w:rPr>
+          <w:fldChar w:fldCharType="begin"/>
+        </w:r>
+        <w:r>
+          <w:rPr>
+            <w:noProof/>
+            <w:webHidden/>
+          </w:rPr>
+          <w:instrText xml:space="preserve"> PAGEREF _Toc276678496 \h </w:instrText>
+        </w:r>
+        <w:r>
+          <w:rPr>
+            <w:noProof/>
+            <w:webHidden/>
+          </w:rPr>
+        </w:r>
+        <w:r>
+          <w:rPr>
+            <w:noProof/>
+            <w:webHidden/>
+          </w:rPr>
+          <w:fldChar w:fldCharType="separate"/>
+        </w:r>
+        <w:r>
+          <w:rPr>
+            <w:noProof/>
+            <w:webHidden/>
+          </w:rPr>
+          <w:t>2</w:t>
+        </w:r>
+        <w:r>
+          <w:rPr>
+            <w:noProof/>
+            <w:webHidden/>
+          </w:rPr>
+          <w:fldChar w:fldCharType="end"/>
+        </w:r>
+      </w:hyperlink>
+    </w:p>
+    <w:p>
+      <w:pPr>
         <w:jc w:val="left"/>
         <w:rPr>
+          <w:rFonts w:cs="Times New Roman"/>
           <w:b/>
         </w:rPr>
       </w:pPr>
+      <w:r>
+        <w:rPr>
+          <w:rFonts w:cs="Times New Roman"/>
+          <w:b/>
+        </w:rPr>
+        <w:fldChar w:fldCharType="end"/>
+      </w:r>
     </w:p>
     <w:p>
       <w:pPr>
         <w:jc w:val="left"/>
         <w:rPr>
+          <w:rFonts w:cs="Times New Roman"/>
           <w:b/>
         </w:rPr>
       </w:pPr>
@@ -2120,6 +3057,7 @@
       <w:pPr>
         <w:jc w:val="left"/>
         <w:rPr>
+          <w:rFonts w:cs="Times New Roman"/>
           <w:b/>
         </w:rPr>
       </w:pPr>
@@ -2128,10 +3066,11 @@
       <w:pPr>
         <w:jc w:val="left"/>
         <w:rPr>
+          <w:rFonts w:cs="Times New Roman"/>
           <w:b/>
         </w:rPr>
         <w:sectPr>
-          <w:footerReference w:type="default" r:id="rId9"/>
+          <w:footerReference w:type="default" r:id="rId11"/>
           <w:pgSz w:w="12240" w:h="15840"/>
           <w:pgMar w:top="1701" w:right="1134" w:bottom="1985" w:left="1985" w:header="720" w:footer="720" w:gutter="0"/>
           <w:pgNumType w:fmt="lowerRoman" w:start="1"/>
@@ -2144,8 +3083,14 @@
       <w:pPr>
         <w:spacing w:after="200" w:line="276" w:lineRule="auto"/>
         <w:jc w:val="left"/>
-      </w:pPr>
-      <w:r>
+        <w:rPr>
+          <w:rFonts w:cs="Times New Roman"/>
+        </w:rPr>
+      </w:pPr>
+      <w:r>
+        <w:rPr>
+          <w:rFonts w:cs="Times New Roman"/>
+        </w:rPr>
         <w:lastRenderedPageBreak/>
         <w:br w:type="page"/>
       </w:r>
@@ -2154,11 +3099,13 @@
       <w:pPr>
         <w:jc w:val="center"/>
         <w:rPr>
+          <w:rFonts w:cs="Times New Roman"/>
           <w:b/>
         </w:rPr>
       </w:pPr>
       <w:r>
         <w:rPr>
+          <w:rFonts w:cs="Times New Roman"/>
           <w:b/>
           <w:sz w:val="32"/>
         </w:rPr>
@@ -2169,184 +3116,73 @@
     <w:p>
       <w:pPr>
         <w:pStyle w:val="Heading1"/>
-      </w:pPr>
-      <w:bookmarkStart w:id="7" w:name="_Ref274730082"/>
-      <w:bookmarkStart w:id="8" w:name="_Ref274730097"/>
-      <w:bookmarkStart w:id="9" w:name="_Ref274730102"/>
-      <w:bookmarkStart w:id="10" w:name="_Ref274730127"/>
-      <w:bookmarkStart w:id="11" w:name="_Ref274730131"/>
-      <w:bookmarkStart w:id="12" w:name="_Toc276672901"/>
-      <w:r>
-        <w:t>Gi</w:t>
-      </w:r>
-      <w:r>
-        <w:rPr>
-          <w:rFonts w:cs="Times New Roman"/>
-        </w:rPr>
-        <w:t>ớ</w:t>
-      </w:r>
-      <w:r>
-        <w:t>i thi</w:t>
-      </w:r>
-      <w:r>
-        <w:rPr>
-          <w:rFonts w:cs="Times New Roman"/>
-        </w:rPr>
-        <w:t>ệ</w:t>
-      </w:r>
-      <w:r>
-        <w:t>u</w:t>
-      </w:r>
-      <w:bookmarkEnd w:id="7"/>
-      <w:bookmarkEnd w:id="8"/>
-      <w:bookmarkEnd w:id="9"/>
-      <w:bookmarkEnd w:id="10"/>
-      <w:bookmarkEnd w:id="11"/>
-      <w:bookmarkEnd w:id="12"/>
+        <w:rPr>
+          <w:rFonts w:cs="Times New Roman"/>
+        </w:rPr>
+      </w:pPr>
+      <w:bookmarkStart w:id="1" w:name="_Ref274730082"/>
+      <w:bookmarkStart w:id="2" w:name="_Ref274730097"/>
+      <w:bookmarkStart w:id="3" w:name="_Ref274730102"/>
+      <w:bookmarkStart w:id="4" w:name="_Ref274730127"/>
+      <w:bookmarkStart w:id="5" w:name="_Ref274730131"/>
+      <w:bookmarkStart w:id="6" w:name="_Toc276678329"/>
+      <w:r>
+        <w:rPr>
+          <w:rFonts w:cs="Times New Roman"/>
+        </w:rPr>
+        <w:t>Giới thiệu</w:t>
+      </w:r>
+      <w:bookmarkEnd w:id="1"/>
+      <w:bookmarkEnd w:id="2"/>
+      <w:bookmarkEnd w:id="3"/>
+      <w:bookmarkEnd w:id="4"/>
+      <w:bookmarkEnd w:id="5"/>
+      <w:bookmarkEnd w:id="6"/>
     </w:p>
     <w:p>
       <w:pPr>
         <w:ind w:firstLine="360"/>
-      </w:pPr>
-      <w:del w:id="13" w:author="Quang Le Minh" w:date="2010-10-14T20:38:00Z">
-        <w:r>
-          <w:delText xml:space="preserve">Thuật ngữ “biometric” – “Nhân trắc học” có nguồn gốc từ hai kí tự Hy Lạp: “bio” nghĩa là cuộc sống và “metrikos” nghĩa là đo lường </w:delText>
-        </w:r>
-      </w:del>
-      <w:customXmlDelRangeStart w:id="14" w:author="Quang Le Minh" w:date="2010-10-14T20:38:00Z"/>
+        <w:rPr>
+          <w:rFonts w:cs="Times New Roman"/>
+        </w:rPr>
+      </w:pPr>
+      <w:r>
+        <w:rPr>
+          <w:rFonts w:cs="Times New Roman"/>
+        </w:rPr>
+        <w:t xml:space="preserve">Con người bằng cảm quan của mình nhận diện người khác dựa trên vài đặc điểm cơ thể của người đó như: khuôn mặt, dáng đi hay giọng nói … Cách thức nhận dạng dựa trên các đặc điểm vật lý hay các hành vi như trên gọi là Nhân trắc học (biometric).Thuật ngữ “biometric” – “Nhân trắc học” có nguồn gốc từ hai kí tự Hy Lạp: “bio” nghĩa là cuộc sống và “metrikos” nghĩa là đo lường </w:t>
+      </w:r>
       <w:sdt>
         <w:sdtPr>
-          <w:id w:val="15363657"/>
-          <w:citation/>
-        </w:sdtPr>
-        <w:sdtContent>
-          <w:customXmlDelRangeEnd w:id="14"/>
-          <w:del w:id="15" w:author="Quang Le Minh" w:date="2010-10-14T20:38:00Z">
-            <w:r>
-              <w:fldChar w:fldCharType="begin"/>
-            </w:r>
-            <w:r>
-              <w:delInstrText xml:space="preserve"> CITATION Del04 \l 1033 </w:delInstrText>
-            </w:r>
-            <w:r>
-              <w:fldChar w:fldCharType="separate"/>
-            </w:r>
-            <w:r>
-              <w:rPr>
-                <w:noProof/>
-              </w:rPr>
-              <w:delText>[</w:delText>
-            </w:r>
-            <w:r>
-              <w:fldChar w:fldCharType="begin"/>
-            </w:r>
-            <w:r>
-              <w:delInstrText xml:space="preserve"> HYPERLINK \l "Del04" </w:delInstrText>
-            </w:r>
-            <w:r>
-              <w:fldChar w:fldCharType="separate"/>
-            </w:r>
-            <w:r>
-              <w:rPr>
-                <w:noProof/>
-              </w:rPr>
-              <w:delText>1</w:delText>
-            </w:r>
-            <w:r>
-              <w:rPr>
-                <w:noProof/>
-              </w:rPr>
-              <w:fldChar w:fldCharType="end"/>
-            </w:r>
-            <w:r>
-              <w:rPr>
-                <w:noProof/>
-              </w:rPr>
-              <w:delText>]</w:delText>
-            </w:r>
-            <w:r>
-              <w:rPr>
-                <w:noProof/>
-              </w:rPr>
-              <w:fldChar w:fldCharType="end"/>
-            </w:r>
-          </w:del>
-          <w:customXmlDelRangeStart w:id="16" w:author="Quang Le Minh" w:date="2010-10-14T20:38:00Z"/>
-        </w:sdtContent>
-      </w:sdt>
-      <w:customXmlDelRangeEnd w:id="16"/>
-      <w:del w:id="17" w:author="Quang Le Minh" w:date="2010-10-14T20:38:00Z">
-        <w:r>
-          <w:delText xml:space="preserve">. </w:delText>
-        </w:r>
-      </w:del>
-      <w:del w:id="18" w:author="Quang Le Minh" w:date="2010-10-14T20:35:00Z">
-        <w:r>
-          <w:delText xml:space="preserve">Nhân trắc học (biometric) </w:delText>
-        </w:r>
-      </w:del>
-      <w:del w:id="19" w:author="Quang Le Minh" w:date="2010-10-14T12:13:00Z">
-        <w:r>
-          <w:delText>có thể được hiểu</w:delText>
-        </w:r>
-      </w:del>
-      <w:del w:id="20" w:author="Quang Le Minh" w:date="2010-10-14T20:35:00Z">
-        <w:r>
-          <w:delText xml:space="preserve"> c</w:delText>
-        </w:r>
-      </w:del>
-      <w:ins w:id="21" w:author="Quang Le Minh" w:date="2010-10-14T20:35:00Z">
-        <w:r>
-          <w:t>C</w:t>
-        </w:r>
-      </w:ins>
-      <w:r>
-        <w:t>on người bằng cảm quan của mình nhận diện người khác dựa trên vài đặc điểm cơ thể của người đó như: khuôn mặt, dáng đi hay giọng nói …</w:t>
-      </w:r>
-      <w:ins w:id="22" w:author="Quang Le Minh" w:date="2010-10-14T20:35:00Z">
-        <w:r>
-          <w:t xml:space="preserve"> Cách thức nhận dạng dựa trên các</w:t>
-        </w:r>
-      </w:ins>
-      <w:ins w:id="23" w:author="Quang Le Minh" w:date="2010-10-14T20:36:00Z">
-        <w:r>
-          <w:t xml:space="preserve"> đặc điểm vật lý hay </w:t>
-        </w:r>
-      </w:ins>
-      <w:ins w:id="24" w:author="Quang Le Minh" w:date="2010-10-14T20:38:00Z">
-        <w:r>
-          <w:t>các hành vi như trên gọi là Nhân trắc học (biometric).</w:t>
-        </w:r>
-      </w:ins>
-      <w:r>
-        <w:t xml:space="preserve"> </w:t>
-      </w:r>
-      <w:ins w:id="25" w:author="Quang Le Minh" w:date="2010-10-14T20:38:00Z">
-        <w:r>
-          <w:t xml:space="preserve">Thuật ngữ “biometric” – “Nhân trắc học” có nguồn gốc từ hai kí tự Hy Lạp: “bio” nghĩa là cuộc sống và “metrikos” nghĩa là đo lường </w:t>
-        </w:r>
-      </w:ins>
-      <w:customXmlInsRangeStart w:id="26" w:author="Quang Le Minh" w:date="2010-10-14T20:38:00Z"/>
-      <w:sdt>
-        <w:sdtPr>
+          <w:rPr>
+            <w:rFonts w:cs="Times New Roman"/>
+          </w:rPr>
           <w:id w:val="416598618"/>
           <w:citation/>
         </w:sdtPr>
+        <w:sdtEndPr/>
         <w:sdtContent>
-          <w:customXmlInsRangeEnd w:id="26"/>
-          <w:ins w:id="27" w:author="Quang Le Minh" w:date="2010-10-14T20:38:00Z">
-            <w:r>
-              <w:fldChar w:fldCharType="begin"/>
-            </w:r>
-            <w:r>
-              <w:instrText xml:space="preserve"> CITATION Del04 \l 1033 </w:instrText>
-            </w:r>
-            <w:r>
-              <w:fldChar w:fldCharType="separate"/>
-            </w:r>
-          </w:ins>
           <w:r>
             <w:rPr>
+              <w:rFonts w:cs="Times New Roman"/>
+            </w:rPr>
+            <w:fldChar w:fldCharType="begin"/>
+          </w:r>
+          <w:r>
+            <w:rPr>
+              <w:rFonts w:cs="Times New Roman"/>
+            </w:rPr>
+            <w:instrText xml:space="preserve"> CITATION Del04 \l 1033 </w:instrText>
+          </w:r>
+          <w:r>
+            <w:rPr>
+              <w:rFonts w:cs="Times New Roman"/>
+            </w:rPr>
+            <w:fldChar w:fldCharType="separate"/>
+          </w:r>
+          <w:r>
+            <w:rPr>
+              <w:rFonts w:cs="Times New Roman"/>
               <w:noProof/>
             </w:rPr>
             <w:t>[</w:t>
@@ -2354,6 +3190,7 @@
           <w:hyperlink w:anchor="Del04" w:history="1">
             <w:r>
               <w:rPr>
+                <w:rFonts w:cs="Times New Roman"/>
                 <w:noProof/>
               </w:rPr>
               <w:t>1</w:t>
@@ -2361,104 +3198,107 @@
           </w:hyperlink>
           <w:r>
             <w:rPr>
+              <w:rFonts w:cs="Times New Roman"/>
               <w:noProof/>
             </w:rPr>
             <w:t>]</w:t>
           </w:r>
-          <w:ins w:id="28" w:author="Quang Le Minh" w:date="2010-10-14T20:38:00Z">
-            <w:r>
-              <w:rPr>
-                <w:noProof/>
-              </w:rPr>
-              <w:fldChar w:fldCharType="end"/>
-            </w:r>
-          </w:ins>
-          <w:customXmlInsRangeStart w:id="29" w:author="Quang Le Minh" w:date="2010-10-14T20:38:00Z"/>
+          <w:r>
+            <w:rPr>
+              <w:rFonts w:cs="Times New Roman"/>
+              <w:noProof/>
+            </w:rPr>
+            <w:fldChar w:fldCharType="end"/>
+          </w:r>
         </w:sdtContent>
       </w:sdt>
-      <w:customXmlInsRangeEnd w:id="29"/>
-      <w:ins w:id="30" w:author="Quang Le Minh" w:date="2010-10-14T20:38:00Z">
-        <w:r>
-          <w:t xml:space="preserve">. </w:t>
-        </w:r>
-      </w:ins>
-      <w:r>
-        <w:t>Ngày nay chúng ta</w:t>
-      </w:r>
-      <w:ins w:id="31" w:author="Quang Le Minh" w:date="2010-10-14T20:40:00Z">
-        <w:r>
-          <w:t xml:space="preserve"> mong muốn xây dựng các chương trình </w:t>
-        </w:r>
-      </w:ins>
-      <w:del w:id="32" w:author="Quang Le Minh" w:date="2010-10-14T20:40:00Z">
-        <w:r>
-          <w:delText xml:space="preserve"> </w:delText>
-        </w:r>
-      </w:del>
-      <w:r>
-        <w:t xml:space="preserve">áp dụng </w:t>
-      </w:r>
-      <w:del w:id="33" w:author="Quang Le Minh" w:date="2010-10-14T20:40:00Z">
-        <w:r>
-          <w:delText>những đặc tính đó để nhận diện một cá thể</w:delText>
-        </w:r>
-      </w:del>
-      <w:ins w:id="34" w:author="Quang Le Minh" w:date="2010-10-14T20:40:00Z">
-        <w:r>
-          <w:t xml:space="preserve">nhân trắc học để thực hiện việc nhận dạng </w:t>
-        </w:r>
-      </w:ins>
-      <w:ins w:id="35" w:author="Quang Le Minh" w:date="2010-10-14T20:41:00Z">
-        <w:r>
-          <w:t>con người</w:t>
-        </w:r>
-      </w:ins>
-      <w:del w:id="36" w:author="Quang Le Minh" w:date="2010-10-14T20:40:00Z">
-        <w:r>
-          <w:delText xml:space="preserve"> thông qua các chương trình</w:delText>
-        </w:r>
-      </w:del>
-      <w:r>
-        <w:t>. Điều này nhằm thay thế cách định danh dựa trên mật khẩu và tên đăng nhập</w:t>
-      </w:r>
-      <w:ins w:id="37" w:author="Quang Le Minh" w:date="2010-10-14T20:41:00Z">
-        <w:r>
-          <w:t xml:space="preserve"> có nhiều bất tiện và không đáng tin cậy</w:t>
-        </w:r>
-      </w:ins>
-      <w:r>
-        <w:t>.</w:t>
-      </w:r>
+      <w:r>
+        <w:rPr>
+          <w:rFonts w:cs="Times New Roman"/>
+        </w:rPr>
+        <w:t xml:space="preserve">. Ngày nay chúng ta mong muốn xây dựng các chương trình áp dụng nhân trắc học để thực hiện việc nhận dạng con người. </w:t>
+      </w:r>
+      <w:proofErr w:type="gramStart"/>
+      <w:r>
+        <w:rPr>
+          <w:rFonts w:cs="Times New Roman"/>
+        </w:rPr>
+        <w:t>Điều này nhằm thay thế cách định danh dựa trên mật khẩu và tên đăng nhập có nhiều bất tiện và không đáng tin cậy.</w:t>
+      </w:r>
+      <w:proofErr w:type="gramEnd"/>
     </w:p>
     <w:p>
       <w:pPr>
         <w:ind w:firstLine="360"/>
-      </w:pPr>
-      <w:r>
-        <w:t>Hình dạng bàn tay (Hand geometry) là một trong các đặc điểm vật lý của con người được sử dụng trong nhân trắc học. Điểm chính trong phương pháp nhận diện bằng hình dạng bàn tay là: so sánh kích thước các ngón tay, vị trí của các khớp, hình dạng và kích thước của lòng bàn tay</w:t>
-      </w:r>
-      <w:ins w:id="38" w:author="Quang Le Minh" w:date="2010-10-14T12:11:00Z">
-        <w:r>
-          <w:t>…</w:t>
-        </w:r>
-      </w:ins>
+        <w:rPr>
+          <w:rFonts w:cs="Times New Roman"/>
+        </w:rPr>
+      </w:pPr>
+      <w:r>
+        <w:rPr>
+          <w:rFonts w:cs="Times New Roman"/>
+        </w:rPr>
+        <w:t xml:space="preserve">Hình dạng bàn </w:t>
+      </w:r>
+      <w:proofErr w:type="gramStart"/>
+      <w:r>
+        <w:rPr>
+          <w:rFonts w:cs="Times New Roman"/>
+        </w:rPr>
+        <w:t>tay</w:t>
+      </w:r>
+      <w:proofErr w:type="gramEnd"/>
+      <w:r>
+        <w:rPr>
+          <w:rFonts w:cs="Times New Roman"/>
+        </w:rPr>
+        <w:t xml:space="preserve"> (Hand geometry) là một trong các đặc điểm vật lý của con người được sử dụng trong nhân trắc học. Điểm chính trong phương pháp nhận diện bằng hình dạng bàn </w:t>
+      </w:r>
+      <w:proofErr w:type="gramStart"/>
+      <w:r>
+        <w:rPr>
+          <w:rFonts w:cs="Times New Roman"/>
+        </w:rPr>
+        <w:t>tay</w:t>
+      </w:r>
+      <w:proofErr w:type="gramEnd"/>
+      <w:r>
+        <w:rPr>
+          <w:rFonts w:cs="Times New Roman"/>
+        </w:rPr>
+        <w:t xml:space="preserve"> là: so sánh kích thước các ngón tay, vị trí của các khớp, hình dạng và kích thước của lòng bàn tay…</w:t>
+      </w:r>
       <w:sdt>
         <w:sdtPr>
+          <w:rPr>
+            <w:rFonts w:cs="Times New Roman"/>
+          </w:rPr>
           <w:id w:val="161441393"/>
           <w:citation/>
         </w:sdtPr>
+        <w:sdtEndPr/>
         <w:sdtContent>
           <w:r>
+            <w:rPr>
+              <w:rFonts w:cs="Times New Roman"/>
+            </w:rPr>
             <w:fldChar w:fldCharType="begin"/>
           </w:r>
           <w:r>
+            <w:rPr>
+              <w:rFonts w:cs="Times New Roman"/>
+            </w:rPr>
             <w:instrText xml:space="preserve"> CITATION Sul \l 1033 </w:instrText>
           </w:r>
           <w:r>
+            <w:rPr>
+              <w:rFonts w:cs="Times New Roman"/>
+            </w:rPr>
             <w:fldChar w:fldCharType="separate"/>
           </w:r>
           <w:r>
             <w:rPr>
+              <w:rFonts w:cs="Times New Roman"/>
               <w:noProof/>
             </w:rPr>
             <w:t>[</w:t>
@@ -2466,6 +3306,7 @@
           <w:hyperlink w:anchor="Sul" w:history="1">
             <w:r>
               <w:rPr>
+                <w:rFonts w:cs="Times New Roman"/>
                 <w:noProof/>
               </w:rPr>
               <w:t>2</w:t>
@@ -2473,148 +3314,102 @@
           </w:hyperlink>
           <w:r>
             <w:rPr>
+              <w:rFonts w:cs="Times New Roman"/>
               <w:noProof/>
             </w:rPr>
             <w:t>]</w:t>
           </w:r>
           <w:r>
+            <w:rPr>
+              <w:rFonts w:cs="Times New Roman"/>
+            </w:rPr>
             <w:fldChar w:fldCharType="end"/>
           </w:r>
         </w:sdtContent>
       </w:sdt>
       <w:r>
-        <w:t xml:space="preserve">. </w:t>
-      </w:r>
-      <w:del w:id="39" w:author="Quang Le Minh" w:date="2010-10-14T20:53:00Z">
-        <w:r>
-          <w:delText xml:space="preserve">Đặc điểm của kỹ thuật này là đơn giản, dễ sử dụng và </w:delText>
-        </w:r>
-      </w:del>
-      <w:del w:id="40" w:author="Quang Le Minh" w:date="2010-10-14T12:12:00Z">
-        <w:r>
-          <w:delText>không tốn kém</w:delText>
-        </w:r>
-      </w:del>
-      <w:del w:id="41" w:author="Quang Le Minh" w:date="2010-10-14T20:53:00Z">
-        <w:r>
-          <w:delText>.</w:delText>
-        </w:r>
-      </w:del>
-      <w:ins w:id="42" w:author="Quang Le Minh" w:date="2010-10-14T20:51:00Z">
-        <w:r>
-          <w:t>Hình dáng bàn tay không phải là đặc điểm quá riêng biệt như</w:t>
-        </w:r>
-      </w:ins>
-      <w:ins w:id="43" w:author="Quang Le Minh" w:date="2010-10-14T20:52:00Z">
-        <w:r>
-          <w:t xml:space="preserve"> các đặc điểm sinh trắc học khác, theo</w:t>
-        </w:r>
-      </w:ins>
-      <w:ins w:id="44" w:author="Quang Le Minh" w:date="2010-10-14T20:51:00Z">
-        <w:r>
-          <w:t xml:space="preserve"> sự so sánh trong</w:t>
-        </w:r>
-      </w:ins>
-      <w:ins w:id="45" w:author="Quang Le Minh" w:date="2010-10-14T20:45:00Z">
-        <w:r>
-          <w:t xml:space="preserve"> </w:t>
-        </w:r>
-      </w:ins>
-      <w:ins w:id="46" w:author="Quang Le Minh" w:date="2010-10-14T20:50:00Z">
-        <w:r>
-          <w:fldChar w:fldCharType="begin"/>
-        </w:r>
-        <w:r>
-          <w:instrText xml:space="preserve"> REF _Ref274852746 \h </w:instrText>
-        </w:r>
-      </w:ins>
+        <w:rPr>
+          <w:rFonts w:cs="Times New Roman"/>
+        </w:rPr>
+        <w:t xml:space="preserve">. Hình dáng bàn </w:t>
+      </w:r>
+      <w:proofErr w:type="gramStart"/>
+      <w:r>
+        <w:rPr>
+          <w:rFonts w:cs="Times New Roman"/>
+        </w:rPr>
+        <w:t>tay</w:t>
+      </w:r>
+      <w:proofErr w:type="gramEnd"/>
+      <w:r>
+        <w:rPr>
+          <w:rFonts w:cs="Times New Roman"/>
+        </w:rPr>
+        <w:t xml:space="preserve"> không phải là đặc điểm quá riêng biệt như các đặc điểm sinh trắc học khác, theo sự so sánh trong</w:t>
+      </w:r>
+      <w:r>
+        <w:fldChar w:fldCharType="begin"/>
+      </w:r>
+      <w:r>
+        <w:instrText xml:space="preserve"> REF _Ref274852746 \h  \* MERGEFORMAT </w:instrText>
+      </w:r>
       <w:r>
         <w:fldChar w:fldCharType="separate"/>
       </w:r>
-      <w:ins w:id="47" w:author="Quang Le Minh" w:date="2010-10-14T20:50:00Z">
-        <w:r>
-          <w:t xml:space="preserve">Bảng </w:t>
-        </w:r>
-        <w:r>
-          <w:rPr>
-            <w:noProof/>
-          </w:rPr>
-          <w:t>1</w:t>
-        </w:r>
-        <w:r>
-          <w:noBreakHyphen/>
-        </w:r>
-        <w:r>
-          <w:rPr>
-            <w:noProof/>
-          </w:rPr>
-          <w:t>1</w:t>
-        </w:r>
-        <w:r>
-          <w:fldChar w:fldCharType="end"/>
-        </w:r>
-        <w:r>
-          <w:t>.</w:t>
-        </w:r>
-      </w:ins>
-      <w:r>
-        <w:t xml:space="preserve"> </w:t>
-      </w:r>
-      <w:del w:id="48" w:author="Quang Le Minh" w:date="2010-10-14T20:52:00Z">
-        <w:r>
-          <w:delText>Vì hình dáng bàn tay không quá riêng biệt nên</w:delText>
-        </w:r>
-      </w:del>
-      <w:ins w:id="49" w:author="Quang Le Minh" w:date="2010-10-14T20:52:00Z">
-        <w:r>
-          <w:t>Do đó đặc điểm này</w:t>
-        </w:r>
-      </w:ins>
-      <w:r>
-        <w:t xml:space="preserve"> ít được sử dụng trong cá</w:t>
-      </w:r>
-      <w:ins w:id="50" w:author="Quang Le Minh" w:date="2010-10-14T20:30:00Z">
-        <w:r>
-          <w:t>c</w:t>
-        </w:r>
-      </w:ins>
-      <w:r>
-        <w:t xml:space="preserve"> hệ nhận dạng (</w:t>
-      </w:r>
-      <w:r>
+      <w:r>
+        <w:rPr>
+          <w:rFonts w:cs="Times New Roman"/>
+        </w:rPr>
+        <w:t xml:space="preserve">Bảng </w:t>
+      </w:r>
+      <w:r>
+        <w:rPr>
+          <w:rFonts w:cs="Times New Roman"/>
+          <w:noProof/>
+        </w:rPr>
+        <w:t>1</w:t>
+      </w:r>
+      <w:r>
+        <w:rPr>
+          <w:rFonts w:cs="Times New Roman"/>
+          <w:noProof/>
+        </w:rPr>
+        <w:noBreakHyphen/>
+      </w:r>
+      <w:r>
+        <w:rPr>
+          <w:rFonts w:cs="Times New Roman"/>
+          <w:noProof/>
+        </w:rPr>
+        <w:t>1</w:t>
+      </w:r>
+      <w:r>
+        <w:rPr>
+          <w:rFonts w:cs="Times New Roman"/>
+          <w:noProof/>
+        </w:rPr>
+        <w:t>.</w:t>
+      </w:r>
+      <w:r>
+        <w:fldChar w:fldCharType="end"/>
+      </w:r>
+      <w:r>
+        <w:rPr>
+          <w:rFonts w:cs="Times New Roman"/>
+        </w:rPr>
+        <w:t>.Do đó đặc điểm này ít được sử dụng trong các hệ nhận dạng (</w:t>
+      </w:r>
+      <w:r>
+        <w:rPr>
+          <w:rFonts w:cs="Times New Roman"/>
+        </w:rPr>
         <w:t>identification</w:t>
       </w:r>
       <w:r>
-        <w:t xml:space="preserve">) mà thường </w:t>
-      </w:r>
-      <w:ins w:id="51" w:author="Quang Le Minh" w:date="2010-10-14T12:12:00Z">
-        <w:r>
-          <w:t xml:space="preserve">được dùng </w:t>
-        </w:r>
-      </w:ins>
-      <w:del w:id="52" w:author="Quang Le Minh" w:date="2010-10-14T12:12:00Z">
-        <w:r>
-          <w:delText xml:space="preserve">dung </w:delText>
-        </w:r>
-      </w:del>
-      <w:r>
-        <w:t>trong các hệ chứng thực (verification).</w:t>
-      </w:r>
-      <w:ins w:id="53" w:author="Quang Le Minh" w:date="2010-10-14T20:53:00Z">
-        <w:r>
-          <w:t xml:space="preserve"> Tuy nhiên ưu điểm của kỹ thuật này là đơn giản, dễ sử dụng và chi phí thấp.</w:t>
-        </w:r>
-      </w:ins>
-      <w:r>
-        <w:t xml:space="preserve"> Đây </w:t>
-      </w:r>
-      <w:ins w:id="54" w:author="Quang Le Minh" w:date="2010-10-14T20:53:00Z">
-        <w:r>
-          <w:t xml:space="preserve">cũng </w:t>
-        </w:r>
-      </w:ins>
-      <w:r>
-        <w:t>là một trong những kỹ thuật chứng thực dựa trên nhân trắc học được nghiên cứu và ứng dụng đầu tiên trên thế giới.</w:t>
+        <w:rPr>
+          <w:rFonts w:cs="Times New Roman"/>
+        </w:rPr>
+        <w:t>) mà thường được dùng trong các hệ chứng thực (verification). Tuy nhiên ưu điểm của kỹ thuật này là đơn giản, dễ sử dụng và chi phí thấp.Đây cũng là một trong những kỹ thuật chứng thực dựa trên nhân trắc học được nghiên cứu và ứng dụng đầu tiên trên thế giới.</w:t>
       </w:r>
     </w:p>
     <w:p>
@@ -2622,32 +3417,61 @@
         <w:spacing w:after="200"/>
         <w:ind w:firstLine="360"/>
         <w:jc w:val="left"/>
-      </w:pPr>
-      <w:r>
-        <w:t>Kỹ thuật nhận diện hình dạng bàn tay có các ưu đ</w:t>
-      </w:r>
-      <w:bookmarkStart w:id="55" w:name="_GoBack"/>
-      <w:bookmarkEnd w:id="55"/>
-      <w:r>
-        <w:t xml:space="preserve">iểm nổi bật sau </w:t>
+        <w:rPr>
+          <w:rFonts w:cs="Times New Roman"/>
+        </w:rPr>
+      </w:pPr>
+      <w:r>
+        <w:rPr>
+          <w:rFonts w:cs="Times New Roman"/>
+        </w:rPr>
+        <w:t xml:space="preserve">Kỹ thuật nhận diện hình dạng bàn </w:t>
+      </w:r>
+      <w:proofErr w:type="gramStart"/>
+      <w:r>
+        <w:rPr>
+          <w:rFonts w:cs="Times New Roman"/>
+        </w:rPr>
+        <w:t>tay</w:t>
+      </w:r>
+      <w:proofErr w:type="gramEnd"/>
+      <w:r>
+        <w:rPr>
+          <w:rFonts w:cs="Times New Roman"/>
+        </w:rPr>
+        <w:t xml:space="preserve"> có các ưu điểm nổi bật sau </w:t>
       </w:r>
       <w:sdt>
         <w:sdtPr>
+          <w:rPr>
+            <w:rFonts w:cs="Times New Roman"/>
+          </w:rPr>
           <w:id w:val="688881566"/>
           <w:citation/>
         </w:sdtPr>
+        <w:sdtEndPr/>
         <w:sdtContent>
           <w:r>
+            <w:rPr>
+              <w:rFonts w:cs="Times New Roman"/>
+            </w:rPr>
             <w:fldChar w:fldCharType="begin"/>
           </w:r>
           <w:r>
+            <w:rPr>
+              <w:rFonts w:cs="Times New Roman"/>
+            </w:rPr>
             <w:instrText xml:space="preserve"> CITATION Ani08 \l 1033 </w:instrText>
           </w:r>
           <w:r>
+            <w:rPr>
+              <w:rFonts w:cs="Times New Roman"/>
+            </w:rPr>
             <w:fldChar w:fldCharType="separate"/>
           </w:r>
           <w:r>
             <w:rPr>
+              <w:rFonts w:cs="Times New Roman"/>
               <w:noProof/>
             </w:rPr>
             <w:t>[</w:t>
@@ -2655,6 +3479,7 @@
           <w:hyperlink w:anchor="Ani08" w:history="1">
             <w:r>
               <w:rPr>
+                <w:rFonts w:cs="Times New Roman"/>
                 <w:noProof/>
               </w:rPr>
               <w:t>3</w:t>
@@ -2662,16 +3487,23 @@
           </w:hyperlink>
           <w:r>
             <w:rPr>
+              <w:rFonts w:cs="Times New Roman"/>
               <w:noProof/>
             </w:rPr>
             <w:t>]</w:t>
           </w:r>
           <w:r>
+            <w:rPr>
+              <w:rFonts w:cs="Times New Roman"/>
+            </w:rPr>
             <w:fldChar w:fldCharType="end"/>
           </w:r>
         </w:sdtContent>
       </w:sdt>
       <w:r>
+        <w:rPr>
+          <w:rFonts w:cs="Times New Roman"/>
+        </w:rPr>
         <w:t>:</w:t>
       </w:r>
     </w:p>
@@ -2732,35 +3564,7 @@
           <w:rFonts w:ascii="Times New Roman" w:hAnsi="Times New Roman" w:cs="Times New Roman"/>
           <w:lang w:val="en-US"/>
         </w:rPr>
-        <w:t xml:space="preserve">Dễ sử dụng và </w:t>
-      </w:r>
-      <w:r>
-        <w:rPr>
-          <w:rFonts w:ascii="Times New Roman" w:hAnsi="Times New Roman" w:cs="Times New Roman"/>
-          <w:lang w:val="en-US"/>
-        </w:rPr>
-        <w:t>thân thiện</w:t>
-      </w:r>
-      <w:r>
-        <w:rPr>
-          <w:rFonts w:ascii="Times New Roman" w:hAnsi="Times New Roman" w:cs="Times New Roman"/>
-          <w:lang w:val="en-US"/>
-        </w:rPr>
-        <w:t xml:space="preserve"> với người d</w:t>
-      </w:r>
-      <w:r>
-        <w:rPr>
-          <w:rFonts w:ascii="Times New Roman" w:hAnsi="Times New Roman" w:cs="Times New Roman"/>
-          <w:lang w:val="en-US"/>
-        </w:rPr>
-        <w:t>ù</w:t>
-      </w:r>
-      <w:r>
-        <w:rPr>
-          <w:rFonts w:ascii="Times New Roman" w:hAnsi="Times New Roman" w:cs="Times New Roman"/>
-          <w:lang w:val="en-US"/>
-        </w:rPr>
-        <w:t>ng</w:t>
+        <w:t>Dễ sử dụng và thân thiện với người dùng</w:t>
       </w:r>
     </w:p>
     <w:p>
@@ -2802,21 +3606,7 @@
           <w:lang w:val="en-US"/>
         </w:rPr>
         <w:lastRenderedPageBreak/>
-        <w:t xml:space="preserve">Dễ </w:t>
-      </w:r>
-      <w:r>
-        <w:rPr>
-          <w:rFonts w:ascii="Times New Roman" w:hAnsi="Times New Roman" w:cs="Times New Roman"/>
-          <w:lang w:val="en-US"/>
-        </w:rPr>
-        <w:t xml:space="preserve">dàng </w:t>
-      </w:r>
-      <w:r>
-        <w:rPr>
-          <w:rFonts w:ascii="Times New Roman" w:hAnsi="Times New Roman" w:cs="Times New Roman"/>
-          <w:lang w:val="en-US"/>
-        </w:rPr>
-        <w:t>tích hợp vào hệ thống đã tồn tại</w:t>
+        <w:t>Dễ dàng tích hợp vào hệ thống đã tồn tại</w:t>
       </w:r>
     </w:p>
     <w:p>
@@ -2826,47 +3616,29 @@
           <w:ilvl w:val="0"/>
           <w:numId w:val="2"/>
         </w:numPr>
+        <w:rPr>
+          <w:rFonts w:ascii="Times New Roman" w:hAnsi="Times New Roman" w:cs="Times New Roman"/>
+        </w:rPr>
       </w:pPr>
       <w:r>
         <w:rPr>
           <w:rFonts w:ascii="Times New Roman" w:hAnsi="Times New Roman" w:cs="Times New Roman"/>
           <w:lang w:val="en-US"/>
         </w:rPr>
-        <w:t>Tỉ</w:t>
-      </w:r>
-      <w:r>
-        <w:rPr>
-          <w:rFonts w:ascii="Times New Roman" w:hAnsi="Times New Roman" w:cs="Times New Roman"/>
-          <w:lang w:val="en-US"/>
-        </w:rPr>
-        <w:t xml:space="preserve"> lệ thất bại thấp</w:t>
-      </w:r>
-      <w:r>
-        <w:t xml:space="preserve"> </w:t>
-      </w:r>
-      <w:r>
-        <w:rPr>
-          <w:lang w:val="en-US"/>
-        </w:rPr>
-        <w:t>khi đăng ký và ch</w:t>
-      </w:r>
-      <w:r>
-        <w:rPr>
-          <w:rFonts w:ascii="Times New Roman" w:hAnsi="Times New Roman" w:cs="Times New Roman"/>
-          <w:lang w:val="en-US"/>
-        </w:rPr>
-        <w:t>ứng thực</w:t>
+        <w:t>Tỉ lệ thất bại thấpkhi đăng ký và chứng thực</w:t>
       </w:r>
     </w:p>
     <w:p>
       <w:pPr>
         <w:ind w:firstLine="360"/>
         <w:rPr>
+          <w:rFonts w:cs="Times New Roman"/>
           <w:lang w:val="vi-VN"/>
         </w:rPr>
       </w:pPr>
       <w:r>
         <w:rPr>
+          <w:rFonts w:cs="Times New Roman"/>
           <w:lang w:val="vi-VN"/>
         </w:rPr>
         <w:t>Khi phát triển các ứng dụng áp dụng kỹ thuật này nên chú ý các yếu tố có thể ảnh hường đến hiệu quả như:</w:t>
@@ -2955,66 +3727,15 @@
           <w:ilvl w:val="0"/>
           <w:numId w:val="2"/>
         </w:numPr>
-      </w:pPr>
-      <w:r>
-        <w:t>Các băng bó, bi</w:t>
-      </w:r>
-      <w:r>
         <w:rPr>
           <w:rFonts w:ascii="Times New Roman" w:hAnsi="Times New Roman" w:cs="Times New Roman"/>
         </w:rPr>
-        <w:t>ế</w:t>
-      </w:r>
-      <w:r>
-        <w:t>n d</w:t>
-      </w:r>
+      </w:pPr>
       <w:r>
         <w:rPr>
           <w:rFonts w:ascii="Times New Roman" w:hAnsi="Times New Roman" w:cs="Times New Roman"/>
         </w:rPr>
-        <w:t>ạ</w:t>
-      </w:r>
-      <w:r>
-        <w:t>ng c</w:t>
-      </w:r>
-      <w:r>
-        <w:rPr>
-          <w:rFonts w:ascii="Times New Roman" w:hAnsi="Times New Roman" w:cs="Times New Roman"/>
-        </w:rPr>
-        <w:t>ủ</w:t>
-      </w:r>
-      <w:r>
-        <w:t>a bàn tay (nh</w:t>
-      </w:r>
-      <w:r>
-        <w:rPr>
-          <w:rFonts w:ascii="Times New Roman" w:hAnsi="Times New Roman" w:cs="Times New Roman"/>
-        </w:rPr>
-        <w:t>ư</w:t>
-      </w:r>
-      <w:r>
-        <w:rPr>
-          <w:rFonts w:ascii="Cambria" w:hAnsi="Cambria" w:cs="Cambria"/>
-        </w:rPr>
-        <w:t xml:space="preserve"> b</w:t>
-      </w:r>
-      <w:r>
-        <w:rPr>
-          <w:rFonts w:ascii="Times New Roman" w:hAnsi="Times New Roman" w:cs="Times New Roman"/>
-        </w:rPr>
-        <w:t>ị</w:t>
-      </w:r>
-      <w:r>
-        <w:t xml:space="preserve"> m</w:t>
-      </w:r>
-      <w:r>
-        <w:rPr>
-          <w:rFonts w:ascii="Times New Roman" w:hAnsi="Times New Roman" w:cs="Times New Roman"/>
-        </w:rPr>
-        <w:t>ấ</w:t>
-      </w:r>
-      <w:r>
-        <w:t>t ngón tay, …)</w:t>
+        <w:t>Các băng bó, biến dạng của bàn tay (như bị mất ngón tay, …)</w:t>
       </w:r>
     </w:p>
     <w:p>
@@ -3022,12 +3743,14 @@
         <w:keepNext/>
         <w:jc w:val="center"/>
         <w:rPr>
-          <w:ins w:id="56" w:author="Quang Le Minh" w:date="2010-10-14T20:47:00Z"/>
-        </w:rPr>
-      </w:pPr>
-      <w:r>
-        <w:rPr>
+          <w:rFonts w:cs="Times New Roman"/>
+        </w:rPr>
+      </w:pPr>
+      <w:r>
+        <w:rPr>
+          <w:rFonts w:cs="Times New Roman"/>
           <w:noProof/>
+          <w:lang w:val="vi-VN" w:eastAsia="vi-VN"/>
         </w:rPr>
         <w:drawing>
           <wp:inline distT="0" distB="0" distL="0" distR="0">
@@ -3047,7 +3770,7 @@
                     </pic:cNvPicPr>
                   </pic:nvPicPr>
                   <pic:blipFill>
-                    <a:blip r:embed="rId10" cstate="print"/>
+                    <a:blip r:embed="rId12" cstate="print"/>
                     <a:srcRect/>
                     <a:stretch>
                       <a:fillRect/>
@@ -3081,172 +3804,161 @@
         <w:pStyle w:val="Caption"/>
         <w:jc w:val="center"/>
         <w:rPr>
-          <w:del w:id="57" w:author="Quang Le Minh" w:date="2010-10-14T20:46:00Z"/>
-        </w:rPr>
-        <w:pPrChange w:id="58" w:author="Quang Le Minh" w:date="2010-10-14T20:46:00Z">
-          <w:pPr>
-            <w:keepNext/>
-            <w:jc w:val="center"/>
-          </w:pPr>
-        </w:pPrChange>
-      </w:pPr>
-      <w:bookmarkStart w:id="59" w:name="_Ref274852746"/>
-      <w:ins w:id="60" w:author="Quang Le Minh" w:date="2010-10-14T20:47:00Z">
-        <w:r>
-          <w:t xml:space="preserve">Bảng </w:t>
-        </w:r>
-        <w:r>
-          <w:rPr>
-            <w:sz w:val="18"/>
-          </w:rPr>
-          <w:fldChar w:fldCharType="begin"/>
-        </w:r>
-        <w:r>
-          <w:instrText xml:space="preserve"> STYLEREF 1 \s </w:instrText>
-        </w:r>
-      </w:ins>
-      <w:r>
-        <w:rPr>
+          <w:rFonts w:cs="Times New Roman"/>
+        </w:rPr>
+      </w:pPr>
+      <w:bookmarkStart w:id="7" w:name="_Ref274852746"/>
+      <w:bookmarkStart w:id="8" w:name="_Toc276678496"/>
+      <w:proofErr w:type="gramStart"/>
+      <w:r>
+        <w:rPr>
+          <w:rFonts w:cs="Times New Roman"/>
+        </w:rPr>
+        <w:t xml:space="preserve">Bảng </w:t>
+      </w:r>
+      <w:proofErr w:type="gramEnd"/>
+      <w:r>
+        <w:rPr>
+          <w:rFonts w:cs="Times New Roman"/>
+          <w:b w:val="0"/>
+          <w:bCs w:val="0"/>
           <w:sz w:val="18"/>
         </w:rPr>
+        <w:fldChar w:fldCharType="begin"/>
+      </w:r>
+      <w:r>
+        <w:rPr>
+          <w:rFonts w:cs="Times New Roman"/>
+        </w:rPr>
+        <w:instrText xml:space="preserve"> STYLEREF 1 \s </w:instrText>
+      </w:r>
+      <w:r>
+        <w:rPr>
+          <w:rFonts w:cs="Times New Roman"/>
+          <w:b w:val="0"/>
+          <w:bCs w:val="0"/>
+          <w:sz w:val="18"/>
+        </w:rPr>
         <w:fldChar w:fldCharType="separate"/>
       </w:r>
       <w:r>
         <w:rPr>
+          <w:rFonts w:cs="Times New Roman"/>
           <w:noProof/>
         </w:rPr>
         <w:t>1</w:t>
       </w:r>
-      <w:ins w:id="61" w:author="Quang Le Minh" w:date="2010-10-14T20:47:00Z">
-        <w:r>
-          <w:rPr>
-            <w:sz w:val="18"/>
-          </w:rPr>
-          <w:fldChar w:fldCharType="end"/>
-        </w:r>
-        <w:r>
-          <w:noBreakHyphen/>
-        </w:r>
-        <w:r>
-          <w:rPr>
-            <w:sz w:val="18"/>
-          </w:rPr>
-          <w:fldChar w:fldCharType="begin"/>
-        </w:r>
-        <w:r>
-          <w:instrText xml:space="preserve"> SEQ Bảng \* ARABIC \s 1 </w:instrText>
-        </w:r>
-      </w:ins>
-      <w:r>
-        <w:rPr>
+      <w:r>
+        <w:rPr>
+          <w:rFonts w:cs="Times New Roman"/>
+          <w:b w:val="0"/>
+          <w:bCs w:val="0"/>
           <w:sz w:val="18"/>
         </w:rPr>
+        <w:fldChar w:fldCharType="end"/>
+      </w:r>
+      <w:proofErr w:type="gramStart"/>
+      <w:r>
+        <w:rPr>
+          <w:rFonts w:cs="Times New Roman"/>
+        </w:rPr>
+        <w:noBreakHyphen/>
+      </w:r>
+      <w:proofErr w:type="gramEnd"/>
+      <w:r>
+        <w:rPr>
+          <w:rFonts w:cs="Times New Roman"/>
+          <w:b w:val="0"/>
+          <w:bCs w:val="0"/>
+          <w:sz w:val="18"/>
+        </w:rPr>
+        <w:fldChar w:fldCharType="begin"/>
+      </w:r>
+      <w:r>
+        <w:rPr>
+          <w:rFonts w:cs="Times New Roman"/>
+        </w:rPr>
+        <w:instrText xml:space="preserve"> SEQ Bảng \* ARABIC \s 1 </w:instrText>
+      </w:r>
+      <w:r>
+        <w:rPr>
+          <w:rFonts w:cs="Times New Roman"/>
+          <w:b w:val="0"/>
+          <w:bCs w:val="0"/>
+          <w:sz w:val="18"/>
+        </w:rPr>
         <w:fldChar w:fldCharType="separate"/>
       </w:r>
-      <w:ins w:id="62" w:author="Quang Le Minh" w:date="2010-10-14T20:47:00Z">
-        <w:r>
-          <w:rPr>
-            <w:noProof/>
-          </w:rPr>
-          <w:t>1</w:t>
-        </w:r>
-        <w:r>
-          <w:rPr>
-            <w:sz w:val="18"/>
-          </w:rPr>
-          <w:fldChar w:fldCharType="end"/>
-        </w:r>
-      </w:ins>
-      <w:ins w:id="63" w:author="Quang Le Minh" w:date="2010-10-14T20:46:00Z">
-        <w:r>
-          <w:t>.</w:t>
-        </w:r>
-      </w:ins>
-      <w:bookmarkEnd w:id="59"/>
-    </w:p>
-    <w:p>
-      <w:pPr>
-        <w:pStyle w:val="Caption"/>
-        <w:jc w:val="center"/>
-      </w:pPr>
-      <w:del w:id="64" w:author="Quang Le Minh" w:date="2010-10-14T20:46:00Z">
-        <w:r>
-          <w:delText xml:space="preserve">Bảng </w:delText>
-        </w:r>
-        <w:r>
-          <w:fldChar w:fldCharType="begin"/>
-        </w:r>
-        <w:r>
-          <w:delInstrText xml:space="preserve"> STYLEREF 1 \s </w:delInstrText>
-        </w:r>
-        <w:r>
-          <w:fldChar w:fldCharType="separate"/>
-        </w:r>
-        <w:r>
-          <w:rPr>
-            <w:noProof/>
-          </w:rPr>
-          <w:delText>1</w:delText>
-        </w:r>
-        <w:r>
-          <w:rPr>
-            <w:noProof/>
-          </w:rPr>
-          <w:fldChar w:fldCharType="end"/>
-        </w:r>
-        <w:r>
-          <w:noBreakHyphen/>
-        </w:r>
-        <w:r>
-          <w:fldChar w:fldCharType="begin"/>
-        </w:r>
-        <w:r>
-          <w:delInstrText xml:space="preserve"> SEQ Bảng \* ARABIC \s 1 </w:delInstrText>
-        </w:r>
-        <w:r>
-          <w:fldChar w:fldCharType="separate"/>
-        </w:r>
-        <w:r>
-          <w:rPr>
-            <w:noProof/>
-          </w:rPr>
-          <w:delText>1</w:delText>
-        </w:r>
-        <w:r>
-          <w:rPr>
-            <w:noProof/>
-          </w:rPr>
-          <w:fldChar w:fldCharType="end"/>
-        </w:r>
-        <w:r>
-          <w:delText>.</w:delText>
-        </w:r>
-      </w:del>
-      <w:r>
-        <w:t xml:space="preserve"> So sánh giữa các đặc điểm sinh trắc học</w:t>
-      </w:r>
-      <w:ins w:id="65" w:author="Quang Le Minh" w:date="2010-10-14T20:58:00Z">
-        <w:r>
-          <w:t xml:space="preserve"> </w:t>
-        </w:r>
-      </w:ins>
+      <w:r>
+        <w:rPr>
+          <w:rFonts w:cs="Times New Roman"/>
+          <w:noProof/>
+        </w:rPr>
+        <w:t>1</w:t>
+      </w:r>
+      <w:r>
+        <w:rPr>
+          <w:rFonts w:cs="Times New Roman"/>
+          <w:b w:val="0"/>
+          <w:bCs w:val="0"/>
+          <w:sz w:val="18"/>
+        </w:rPr>
+        <w:fldChar w:fldCharType="end"/>
+      </w:r>
+      <w:proofErr w:type="gramStart"/>
+      <w:r>
+        <w:rPr>
+          <w:rFonts w:cs="Times New Roman"/>
+        </w:rPr>
+        <w:t>.</w:t>
+      </w:r>
+      <w:bookmarkEnd w:id="7"/>
+      <w:proofErr w:type="gramEnd"/>
+      <w:r>
+        <w:rPr>
+          <w:rFonts w:cs="Times New Roman"/>
+        </w:rPr>
+        <w:t xml:space="preserve"> So sánh giữa các đặc điểm sinh trắc </w:t>
+      </w:r>
+      <w:proofErr w:type="gramStart"/>
+      <w:r>
+        <w:rPr>
+          <w:rFonts w:cs="Times New Roman"/>
+        </w:rPr>
+        <w:t>học</w:t>
+      </w:r>
+      <w:proofErr w:type="gramEnd"/>
       <w:sdt>
         <w:sdtPr>
+          <w:rPr>
+            <w:rFonts w:cs="Times New Roman"/>
+          </w:rPr>
           <w:id w:val="-1348397951"/>
           <w:citation/>
         </w:sdtPr>
+        <w:sdtEndPr/>
         <w:sdtContent>
           <w:r>
+            <w:rPr>
+              <w:rFonts w:cs="Times New Roman"/>
+            </w:rPr>
             <w:fldChar w:fldCharType="begin"/>
           </w:r>
           <w:r>
+            <w:rPr>
+              <w:rFonts w:cs="Times New Roman"/>
+            </w:rPr>
             <w:instrText xml:space="preserve"> CITATION Del04 \l 1033 </w:instrText>
           </w:r>
           <w:r>
+            <w:rPr>
+              <w:rFonts w:cs="Times New Roman"/>
+            </w:rPr>
             <w:fldChar w:fldCharType="separate"/>
           </w:r>
           <w:r>
             <w:rPr>
+              <w:rFonts w:cs="Times New Roman"/>
               <w:noProof/>
             </w:rPr>
             <w:t>[</w:t>
@@ -3254,6 +3966,7 @@
           <w:hyperlink w:anchor="Del04" w:history="1">
             <w:r>
               <w:rPr>
+                <w:rFonts w:cs="Times New Roman"/>
                 <w:noProof/>
               </w:rPr>
               <w:t>1</w:t>
@@ -3261,35 +3974,52 @@
           </w:hyperlink>
           <w:r>
             <w:rPr>
+              <w:rFonts w:cs="Times New Roman"/>
               <w:noProof/>
             </w:rPr>
             <w:t>]</w:t>
           </w:r>
           <w:r>
+            <w:rPr>
+              <w:rFonts w:cs="Times New Roman"/>
+            </w:rPr>
             <w:fldChar w:fldCharType="end"/>
           </w:r>
         </w:sdtContent>
       </w:sdt>
+      <w:bookmarkEnd w:id="8"/>
     </w:p>
     <w:p>
       <w:pPr>
         <w:spacing w:after="200" w:line="276" w:lineRule="auto"/>
         <w:jc w:val="left"/>
-      </w:pPr>
-      <w:r>
+        <w:rPr>
+          <w:rFonts w:cs="Times New Roman"/>
+        </w:rPr>
+      </w:pPr>
+      <w:r>
+        <w:rPr>
+          <w:rFonts w:cs="Times New Roman"/>
+        </w:rPr>
         <w:br w:type="page"/>
       </w:r>
     </w:p>
     <w:p>
       <w:pPr>
         <w:pStyle w:val="Heading1"/>
-      </w:pPr>
-      <w:bookmarkStart w:id="66" w:name="_Toc276672902"/>
-      <w:r>
+        <w:rPr>
+          <w:rFonts w:cs="Times New Roman"/>
+        </w:rPr>
+      </w:pPr>
+      <w:bookmarkStart w:id="9" w:name="_Toc276678330"/>
+      <w:r>
+        <w:rPr>
+          <w:rFonts w:cs="Times New Roman"/>
+        </w:rPr>
         <w:lastRenderedPageBreak/>
         <w:t>Các hướng tiếp cận</w:t>
       </w:r>
-      <w:bookmarkEnd w:id="66"/>
+      <w:bookmarkEnd w:id="9"/>
     </w:p>
     <w:p>
       <w:pPr>
@@ -3304,7 +4034,7 @@
         <w:contextualSpacing w:val="0"/>
         <w:outlineLvl w:val="1"/>
         <w:rPr>
-          <w:rFonts w:ascii="Times New Roman" w:eastAsiaTheme="majorEastAsia" w:hAnsi="Times New Roman" w:cstheme="majorBidi"/>
+          <w:rFonts w:ascii="Times New Roman" w:eastAsiaTheme="majorEastAsia" w:hAnsi="Times New Roman" w:cs="Times New Roman"/>
           <w:b/>
           <w:bCs/>
           <w:vanish/>
@@ -3312,22 +4042,22 @@
           <w:lang w:val="en-US"/>
         </w:rPr>
       </w:pPr>
-      <w:bookmarkStart w:id="67" w:name="_Toc275871532"/>
-      <w:bookmarkStart w:id="68" w:name="_Toc275874685"/>
-      <w:bookmarkStart w:id="69" w:name="_Toc275876377"/>
-      <w:bookmarkStart w:id="70" w:name="_Toc275888651"/>
-      <w:bookmarkStart w:id="71" w:name="_Toc275979296"/>
-      <w:bookmarkStart w:id="72" w:name="_Toc276151496"/>
-      <w:bookmarkStart w:id="73" w:name="_Toc276407867"/>
-      <w:bookmarkStart w:id="74" w:name="_Toc276672903"/>
-      <w:bookmarkEnd w:id="67"/>
-      <w:bookmarkEnd w:id="68"/>
-      <w:bookmarkEnd w:id="69"/>
-      <w:bookmarkEnd w:id="70"/>
-      <w:bookmarkEnd w:id="71"/>
-      <w:bookmarkEnd w:id="72"/>
-      <w:bookmarkEnd w:id="73"/>
-      <w:bookmarkEnd w:id="74"/>
+      <w:bookmarkStart w:id="10" w:name="_Toc275871532"/>
+      <w:bookmarkStart w:id="11" w:name="_Toc275874685"/>
+      <w:bookmarkStart w:id="12" w:name="_Toc275876377"/>
+      <w:bookmarkStart w:id="13" w:name="_Toc275888651"/>
+      <w:bookmarkStart w:id="14" w:name="_Toc275979296"/>
+      <w:bookmarkStart w:id="15" w:name="_Toc276151496"/>
+      <w:bookmarkStart w:id="16" w:name="_Toc276407867"/>
+      <w:bookmarkStart w:id="17" w:name="_Toc276678331"/>
+      <w:bookmarkEnd w:id="10"/>
+      <w:bookmarkEnd w:id="11"/>
+      <w:bookmarkEnd w:id="12"/>
+      <w:bookmarkEnd w:id="13"/>
+      <w:bookmarkEnd w:id="14"/>
+      <w:bookmarkEnd w:id="15"/>
+      <w:bookmarkEnd w:id="16"/>
+      <w:bookmarkEnd w:id="17"/>
     </w:p>
     <w:p>
       <w:pPr>
@@ -3342,7 +4072,7 @@
         <w:contextualSpacing w:val="0"/>
         <w:outlineLvl w:val="1"/>
         <w:rPr>
-          <w:rFonts w:ascii="Times New Roman" w:eastAsiaTheme="majorEastAsia" w:hAnsi="Times New Roman" w:cstheme="majorBidi"/>
+          <w:rFonts w:ascii="Times New Roman" w:eastAsiaTheme="majorEastAsia" w:hAnsi="Times New Roman" w:cs="Times New Roman"/>
           <w:b/>
           <w:bCs/>
           <w:vanish/>
@@ -3350,60 +4080,105 @@
           <w:lang w:val="en-US"/>
         </w:rPr>
       </w:pPr>
-      <w:bookmarkStart w:id="75" w:name="_Toc275871533"/>
-      <w:bookmarkStart w:id="76" w:name="_Toc275874686"/>
-      <w:bookmarkStart w:id="77" w:name="_Toc275876378"/>
-      <w:bookmarkStart w:id="78" w:name="_Toc275888652"/>
-      <w:bookmarkStart w:id="79" w:name="_Toc275979297"/>
-      <w:bookmarkStart w:id="80" w:name="_Toc276151497"/>
-      <w:bookmarkStart w:id="81" w:name="_Toc276407868"/>
-      <w:bookmarkStart w:id="82" w:name="_Toc276672904"/>
-      <w:bookmarkEnd w:id="75"/>
-      <w:bookmarkEnd w:id="76"/>
-      <w:bookmarkEnd w:id="77"/>
-      <w:bookmarkEnd w:id="78"/>
-      <w:bookmarkEnd w:id="79"/>
-      <w:bookmarkEnd w:id="80"/>
-      <w:bookmarkEnd w:id="81"/>
-      <w:bookmarkEnd w:id="82"/>
+      <w:bookmarkStart w:id="18" w:name="_Toc275871533"/>
+      <w:bookmarkStart w:id="19" w:name="_Toc275874686"/>
+      <w:bookmarkStart w:id="20" w:name="_Toc275876378"/>
+      <w:bookmarkStart w:id="21" w:name="_Toc275888652"/>
+      <w:bookmarkStart w:id="22" w:name="_Toc275979297"/>
+      <w:bookmarkStart w:id="23" w:name="_Toc276151497"/>
+      <w:bookmarkStart w:id="24" w:name="_Toc276407868"/>
+      <w:bookmarkStart w:id="25" w:name="_Toc276678332"/>
+      <w:bookmarkEnd w:id="18"/>
+      <w:bookmarkEnd w:id="19"/>
+      <w:bookmarkEnd w:id="20"/>
+      <w:bookmarkEnd w:id="21"/>
+      <w:bookmarkEnd w:id="22"/>
+      <w:bookmarkEnd w:id="23"/>
+      <w:bookmarkEnd w:id="24"/>
+      <w:bookmarkEnd w:id="25"/>
     </w:p>
     <w:p>
       <w:pPr>
         <w:pStyle w:val="Heading2"/>
-      </w:pPr>
-      <w:bookmarkStart w:id="83" w:name="_Toc276672905"/>
-      <w:r>
-        <w:t>Tổng</w:t>
-      </w:r>
-      <w:r>
-        <w:t xml:space="preserve"> quan chung</w:t>
-      </w:r>
-      <w:bookmarkEnd w:id="83"/>
+        <w:rPr>
+          <w:rFonts w:cs="Times New Roman"/>
+        </w:rPr>
+      </w:pPr>
+      <w:bookmarkStart w:id="26" w:name="_Toc276678333"/>
+      <w:r>
+        <w:rPr>
+          <w:rFonts w:cs="Times New Roman"/>
+        </w:rPr>
+        <w:t xml:space="preserve">Tổng quan </w:t>
+      </w:r>
+      <w:proofErr w:type="gramStart"/>
+      <w:r>
+        <w:rPr>
+          <w:rFonts w:cs="Times New Roman"/>
+        </w:rPr>
+        <w:t>chung</w:t>
+      </w:r>
+      <w:bookmarkEnd w:id="26"/>
+      <w:proofErr w:type="gramEnd"/>
     </w:p>
     <w:p>
       <w:pPr>
         <w:ind w:firstLine="360"/>
-      </w:pPr>
-      <w:r>
-        <w:t xml:space="preserve">Kỹ thuật nhận diện bằng hình dáng bàn tay cũng tương tự các kỹ thuật sinh trắc học khác, bao gồm các bước cơ bản sau </w:t>
+        <w:rPr>
+          <w:rFonts w:cs="Times New Roman"/>
+        </w:rPr>
+      </w:pPr>
+      <w:r>
+        <w:rPr>
+          <w:rFonts w:cs="Times New Roman"/>
+        </w:rPr>
+        <w:t xml:space="preserve">Kỹ thuật nhận diện bằng hình dáng bàn </w:t>
+      </w:r>
+      <w:proofErr w:type="gramStart"/>
+      <w:r>
+        <w:rPr>
+          <w:rFonts w:cs="Times New Roman"/>
+        </w:rPr>
+        <w:t>tay</w:t>
+      </w:r>
+      <w:proofErr w:type="gramEnd"/>
+      <w:r>
+        <w:rPr>
+          <w:rFonts w:cs="Times New Roman"/>
+        </w:rPr>
+        <w:t xml:space="preserve"> cũng tương tự các kỹ thuật sinh trắc học khác, bao gồm các bước cơ bản sau </w:t>
       </w:r>
       <w:sdt>
         <w:sdtPr>
+          <w:rPr>
+            <w:rFonts w:cs="Times New Roman"/>
+          </w:rPr>
           <w:id w:val="1286159198"/>
           <w:citation/>
         </w:sdtPr>
+        <w:sdtEndPr/>
         <w:sdtContent>
           <w:r>
+            <w:rPr>
+              <w:rFonts w:cs="Times New Roman"/>
+            </w:rPr>
             <w:fldChar w:fldCharType="begin"/>
           </w:r>
           <w:r>
+            <w:rPr>
+              <w:rFonts w:cs="Times New Roman"/>
+            </w:rPr>
             <w:instrText xml:space="preserve"> CITATION Ani08 \l 1033 </w:instrText>
           </w:r>
           <w:r>
+            <w:rPr>
+              <w:rFonts w:cs="Times New Roman"/>
+            </w:rPr>
             <w:fldChar w:fldCharType="separate"/>
           </w:r>
           <w:r>
             <w:rPr>
+              <w:rFonts w:cs="Times New Roman"/>
               <w:noProof/>
             </w:rPr>
             <w:t>[</w:t>
@@ -3411,6 +4186,7 @@
           <w:hyperlink w:anchor="Ani08" w:history="1">
             <w:r>
               <w:rPr>
+                <w:rFonts w:cs="Times New Roman"/>
                 <w:noProof/>
               </w:rPr>
               <w:t>3</w:t>
@@ -3418,16 +4194,23 @@
           </w:hyperlink>
           <w:r>
             <w:rPr>
+              <w:rFonts w:cs="Times New Roman"/>
               <w:noProof/>
             </w:rPr>
             <w:t>]</w:t>
           </w:r>
           <w:r>
+            <w:rPr>
+              <w:rFonts w:cs="Times New Roman"/>
+            </w:rPr>
             <w:fldChar w:fldCharType="end"/>
           </w:r>
         </w:sdtContent>
       </w:sdt>
       <w:r>
+        <w:rPr>
+          <w:rFonts w:cs="Times New Roman"/>
+        </w:rPr>
         <w:t>:</w:t>
       </w:r>
     </w:p>
@@ -3449,35 +4232,7 @@
           <w:rFonts w:ascii="Times New Roman" w:hAnsi="Times New Roman" w:cs="Times New Roman"/>
           <w:lang w:val="en-US"/>
         </w:rPr>
-        <w:t>Capture: t</w:t>
-      </w:r>
-      <w:r>
-        <w:rPr>
-          <w:rFonts w:ascii="Times New Roman" w:hAnsi="Times New Roman" w:cs="Times New Roman"/>
-          <w:lang w:val="en-US"/>
-        </w:rPr>
-        <w:t xml:space="preserve">hu </w:t>
-      </w:r>
-      <w:r>
-        <w:rPr>
-          <w:rFonts w:ascii="Times New Roman" w:hAnsi="Times New Roman" w:cs="Times New Roman"/>
-          <w:lang w:val="en-US"/>
-        </w:rPr>
-        <w:t xml:space="preserve">thập </w:t>
-      </w:r>
-      <w:r>
-        <w:rPr>
-          <w:rFonts w:ascii="Times New Roman" w:hAnsi="Times New Roman" w:cs="Times New Roman"/>
-          <w:lang w:val="en-US"/>
-        </w:rPr>
-        <w:t>mẫu</w:t>
-      </w:r>
-      <w:r>
-        <w:rPr>
-          <w:rFonts w:ascii="Times New Roman" w:hAnsi="Times New Roman" w:cs="Times New Roman"/>
-          <w:lang w:val="en-US"/>
-        </w:rPr>
-        <w:t xml:space="preserve"> </w:t>
+        <w:t>Capture: thu thập mẫu</w:t>
       </w:r>
     </w:p>
     <w:p>
@@ -3498,42 +4253,7 @@
           <w:rFonts w:ascii="Times New Roman" w:hAnsi="Times New Roman" w:cs="Times New Roman"/>
           <w:lang w:val="en-US"/>
         </w:rPr>
-        <w:t>Process: x</w:t>
-      </w:r>
-      <w:r>
-        <w:rPr>
-          <w:rFonts w:ascii="Times New Roman" w:hAnsi="Times New Roman" w:cs="Times New Roman"/>
-          <w:lang w:val="en-US"/>
-        </w:rPr>
-        <w:t xml:space="preserve">ử lý mẫu để </w:t>
-      </w:r>
-      <w:r>
-        <w:rPr>
-          <w:rFonts w:ascii="Times New Roman" w:hAnsi="Times New Roman" w:cs="Times New Roman"/>
-          <w:lang w:val="en-US"/>
-        </w:rPr>
-        <w:t>rút ra các đặc trưng</w:t>
-      </w:r>
-      <w:r>
-        <w:rPr>
-          <w:rFonts w:ascii="Times New Roman" w:hAnsi="Times New Roman" w:cs="Times New Roman"/>
-          <w:lang w:val="en-US"/>
-        </w:rPr>
-        <w:t xml:space="preserve"> sinh trắc</w:t>
-      </w:r>
-      <w:r>
-        <w:rPr>
-          <w:rFonts w:ascii="Times New Roman" w:hAnsi="Times New Roman" w:cs="Times New Roman"/>
-          <w:lang w:val="en-US"/>
-        </w:rPr>
-        <w:t xml:space="preserve"> cần</w:t>
-      </w:r>
-      <w:r>
-        <w:rPr>
-          <w:rFonts w:ascii="Times New Roman" w:hAnsi="Times New Roman" w:cs="Times New Roman"/>
-          <w:lang w:val="en-US"/>
-        </w:rPr>
-        <w:t xml:space="preserve"> nhận diện</w:t>
+        <w:t>Process: xử lý mẫu để rút ra các đặc trưng sinh trắc cần nhận diện</w:t>
       </w:r>
     </w:p>
     <w:p>
@@ -3554,21 +4274,7 @@
           <w:rFonts w:ascii="Times New Roman" w:hAnsi="Times New Roman" w:cs="Times New Roman"/>
           <w:lang w:val="en-US"/>
         </w:rPr>
-        <w:t>Compare: s</w:t>
-      </w:r>
-      <w:r>
-        <w:rPr>
-          <w:rFonts w:ascii="Times New Roman" w:hAnsi="Times New Roman" w:cs="Times New Roman"/>
-          <w:lang w:val="en-US"/>
-        </w:rPr>
-        <w:t>o khớp với dữ liệu</w:t>
-      </w:r>
-      <w:r>
-        <w:rPr>
-          <w:rFonts w:ascii="Times New Roman" w:hAnsi="Times New Roman" w:cs="Times New Roman"/>
-          <w:lang w:val="en-US"/>
-        </w:rPr>
-        <w:t xml:space="preserve"> đã lưu trong cơ sở dữ liệu để xác định có đúng đối tượng đã đăng ký hay không</w:t>
+        <w:t>Compare: so khớp với dữ liệu đã lưu trong cơ sở dữ liệu để xác định có đúng đối tượng đã đăng ký hay không</w:t>
       </w:r>
     </w:p>
     <w:p>
@@ -3589,35 +4295,7 @@
           <w:rFonts w:ascii="Times New Roman" w:hAnsi="Times New Roman" w:cs="Times New Roman"/>
           <w:lang w:val="en-US"/>
         </w:rPr>
-        <w:t>Apdapt:</w:t>
-      </w:r>
-      <w:r>
-        <w:rPr>
-          <w:rFonts w:ascii="Times New Roman" w:hAnsi="Times New Roman" w:cs="Times New Roman"/>
-          <w:lang w:val="en-US"/>
-        </w:rPr>
-        <w:t xml:space="preserve"> </w:t>
-      </w:r>
-      <w:r>
-        <w:rPr>
-          <w:rFonts w:ascii="Times New Roman" w:hAnsi="Times New Roman" w:cs="Times New Roman"/>
-          <w:lang w:val="en-US"/>
-        </w:rPr>
-        <w:t>đ</w:t>
-      </w:r>
-      <w:r>
-        <w:rPr>
-          <w:rFonts w:ascii="Times New Roman" w:hAnsi="Times New Roman" w:cs="Times New Roman"/>
-          <w:lang w:val="en-US"/>
-        </w:rPr>
-        <w:t>iều chỉnh dữ liệu lưu trữ</w:t>
-      </w:r>
-      <w:r>
-        <w:rPr>
-          <w:rFonts w:ascii="Times New Roman" w:hAnsi="Times New Roman" w:cs="Times New Roman"/>
-          <w:lang w:val="en-US"/>
-        </w:rPr>
-        <w:t xml:space="preserve"> (nâng cao hiệu quả hệ thống, cho phép cập nhật một số thay đổi vật lý của bàn tay qua thời gian)</w:t>
+        <w:t>Apdapt:điều chỉnh dữ liệu lưu trữ (nâng cao hiệu quả hệ thống, cho phép cập nhật một số thay đổi vật lý của bàn tay qua thời gian)</w:t>
       </w:r>
     </w:p>
     <w:p>
@@ -3637,6 +4315,7 @@
       </w:pPr>
       <w:r>
         <w:rPr>
+          <w:rFonts w:cs="Times New Roman"/>
           <w:noProof/>
           <w:lang w:val="vi-VN" w:eastAsia="vi-VN"/>
         </w:rPr>
@@ -3657,9 +4336,12 @@
                       <w:sz w:val="26"/>
                     </w:rPr>
                   </w:pPr>
+                  <w:bookmarkStart w:id="27" w:name="_Toc276678464"/>
+                  <w:proofErr w:type="gramStart"/>
                   <w:r>
                     <w:t xml:space="preserve">Hình </w:t>
                   </w:r>
+                  <w:proofErr w:type="gramEnd"/>
                   <w:r>
                     <w:fldChar w:fldCharType="begin"/>
                   </w:r>
@@ -3678,9 +4360,11 @@
                   <w:r>
                     <w:fldChar w:fldCharType="end"/>
                   </w:r>
+                  <w:proofErr w:type="gramStart"/>
                   <w:r>
                     <w:noBreakHyphen/>
                   </w:r>
+                  <w:proofErr w:type="gramEnd"/>
                   <w:r>
                     <w:fldChar w:fldCharType="begin"/>
                   </w:r>
@@ -3699,9 +4383,20 @@
                   <w:r>
                     <w:fldChar w:fldCharType="end"/>
                   </w:r>
+                  <w:proofErr w:type="gramStart"/>
                   <w:r>
-                    <w:t>. Các bước xử lý trong hệ sinh trắc học sử dụng hình dáng bàn tay</w:t>
+                    <w:t>.</w:t>
                   </w:r>
+                  <w:proofErr w:type="gramEnd"/>
+                  <w:r>
+                    <w:t xml:space="preserve"> Các bước xử lý trong hệ sinh trắc học sử dụng hình dáng bàn </w:t>
+                  </w:r>
+                  <w:proofErr w:type="gramStart"/>
+                  <w:r>
+                    <w:t>tay</w:t>
+                  </w:r>
+                  <w:bookmarkEnd w:id="27"/>
+                  <w:proofErr w:type="gramEnd"/>
                 </w:p>
               </w:txbxContent>
             </v:textbox>
@@ -3916,7 +4611,7 @@
           <w:lang w:val="vi-VN" w:eastAsia="vi-VN"/>
         </w:rPr>
         <w:pict>
-          <v:rect id="Rectangle 70" o:spid="_x0000_s1057" style="width:455.75pt;height:216.7pt;visibility:visible;mso-position-horizontal-relative:char;mso-position-vertical-relative:line" o:gfxdata="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" filled="f" stroked="f">
+          <v:rect id="Rectangle 70" o:spid="_x0000_s1057" style="width:455.75pt;height:216.7pt;visibility:visible;mso-left-percent:-10001;mso-top-percent:-10001;mso-position-horizontal:absolute;mso-position-horizontal-relative:char;mso-position-vertical:absolute;mso-position-vertical-relative:line;mso-left-percent:-10001;mso-top-percent:-10001" o:gfxdata="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" filled="f" stroked="f">
             <o:lock v:ext="edit" aspectratio="t"/>
             <w10:wrap type="none"/>
             <w10:anchorlock/>
@@ -3927,6 +4622,9 @@
     <w:p>
       <w:pPr>
         <w:ind w:firstLine="360"/>
+        <w:rPr>
+          <w:rFonts w:cs="Times New Roman"/>
+        </w:rPr>
       </w:pPr>
     </w:p>
     <w:p>
@@ -3942,29 +4640,29 @@
         <w:contextualSpacing w:val="0"/>
         <w:outlineLvl w:val="2"/>
         <w:rPr>
-          <w:rFonts w:ascii="Times New Roman" w:eastAsiaTheme="majorEastAsia" w:hAnsi="Times New Roman" w:cstheme="majorBidi"/>
+          <w:rFonts w:ascii="Times New Roman" w:eastAsiaTheme="majorEastAsia" w:hAnsi="Times New Roman" w:cs="Times New Roman"/>
           <w:bCs/>
           <w:i/>
           <w:vanish/>
           <w:lang w:val="en-US"/>
         </w:rPr>
       </w:pPr>
-      <w:bookmarkStart w:id="84" w:name="_Toc275871535"/>
-      <w:bookmarkStart w:id="85" w:name="_Toc275874688"/>
-      <w:bookmarkStart w:id="86" w:name="_Toc275876380"/>
-      <w:bookmarkStart w:id="87" w:name="_Toc275888654"/>
-      <w:bookmarkStart w:id="88" w:name="_Toc275979299"/>
-      <w:bookmarkStart w:id="89" w:name="_Toc276151499"/>
-      <w:bookmarkStart w:id="90" w:name="_Toc276407870"/>
-      <w:bookmarkStart w:id="91" w:name="_Toc276672906"/>
-      <w:bookmarkEnd w:id="84"/>
-      <w:bookmarkEnd w:id="85"/>
-      <w:bookmarkEnd w:id="86"/>
-      <w:bookmarkEnd w:id="87"/>
-      <w:bookmarkEnd w:id="88"/>
-      <w:bookmarkEnd w:id="89"/>
-      <w:bookmarkEnd w:id="90"/>
-      <w:bookmarkEnd w:id="91"/>
+      <w:bookmarkStart w:id="28" w:name="_Toc275871535"/>
+      <w:bookmarkStart w:id="29" w:name="_Toc275874688"/>
+      <w:bookmarkStart w:id="30" w:name="_Toc275876380"/>
+      <w:bookmarkStart w:id="31" w:name="_Toc275888654"/>
+      <w:bookmarkStart w:id="32" w:name="_Toc275979299"/>
+      <w:bookmarkStart w:id="33" w:name="_Toc276151499"/>
+      <w:bookmarkStart w:id="34" w:name="_Toc276407870"/>
+      <w:bookmarkStart w:id="35" w:name="_Toc276678334"/>
+      <w:bookmarkEnd w:id="28"/>
+      <w:bookmarkEnd w:id="29"/>
+      <w:bookmarkEnd w:id="30"/>
+      <w:bookmarkEnd w:id="31"/>
+      <w:bookmarkEnd w:id="32"/>
+      <w:bookmarkEnd w:id="33"/>
+      <w:bookmarkEnd w:id="34"/>
+      <w:bookmarkEnd w:id="35"/>
     </w:p>
     <w:p>
       <w:pPr>
@@ -3979,29 +4677,29 @@
         <w:contextualSpacing w:val="0"/>
         <w:outlineLvl w:val="2"/>
         <w:rPr>
-          <w:rFonts w:ascii="Times New Roman" w:eastAsiaTheme="majorEastAsia" w:hAnsi="Times New Roman" w:cstheme="majorBidi"/>
+          <w:rFonts w:ascii="Times New Roman" w:eastAsiaTheme="majorEastAsia" w:hAnsi="Times New Roman" w:cs="Times New Roman"/>
           <w:bCs/>
           <w:i/>
           <w:vanish/>
           <w:lang w:val="en-US"/>
         </w:rPr>
       </w:pPr>
-      <w:bookmarkStart w:id="92" w:name="_Toc275871536"/>
-      <w:bookmarkStart w:id="93" w:name="_Toc275874689"/>
-      <w:bookmarkStart w:id="94" w:name="_Toc275876381"/>
-      <w:bookmarkStart w:id="95" w:name="_Toc275888655"/>
-      <w:bookmarkStart w:id="96" w:name="_Toc275979300"/>
-      <w:bookmarkStart w:id="97" w:name="_Toc276151500"/>
-      <w:bookmarkStart w:id="98" w:name="_Toc276407871"/>
-      <w:bookmarkStart w:id="99" w:name="_Toc276672907"/>
-      <w:bookmarkEnd w:id="92"/>
-      <w:bookmarkEnd w:id="93"/>
-      <w:bookmarkEnd w:id="94"/>
-      <w:bookmarkEnd w:id="95"/>
-      <w:bookmarkEnd w:id="96"/>
-      <w:bookmarkEnd w:id="97"/>
-      <w:bookmarkEnd w:id="98"/>
-      <w:bookmarkEnd w:id="99"/>
+      <w:bookmarkStart w:id="36" w:name="_Toc275871536"/>
+      <w:bookmarkStart w:id="37" w:name="_Toc275874689"/>
+      <w:bookmarkStart w:id="38" w:name="_Toc275876381"/>
+      <w:bookmarkStart w:id="39" w:name="_Toc275888655"/>
+      <w:bookmarkStart w:id="40" w:name="_Toc275979300"/>
+      <w:bookmarkStart w:id="41" w:name="_Toc276151500"/>
+      <w:bookmarkStart w:id="42" w:name="_Toc276407871"/>
+      <w:bookmarkStart w:id="43" w:name="_Toc276678335"/>
+      <w:bookmarkEnd w:id="36"/>
+      <w:bookmarkEnd w:id="37"/>
+      <w:bookmarkEnd w:id="38"/>
+      <w:bookmarkEnd w:id="39"/>
+      <w:bookmarkEnd w:id="40"/>
+      <w:bookmarkEnd w:id="41"/>
+      <w:bookmarkEnd w:id="42"/>
+      <w:bookmarkEnd w:id="43"/>
     </w:p>
     <w:p>
       <w:pPr>
@@ -4016,97 +4714,294 @@
         <w:contextualSpacing w:val="0"/>
         <w:outlineLvl w:val="2"/>
         <w:rPr>
-          <w:rFonts w:ascii="Times New Roman" w:eastAsiaTheme="majorEastAsia" w:hAnsi="Times New Roman" w:cstheme="majorBidi"/>
+          <w:rFonts w:ascii="Times New Roman" w:eastAsiaTheme="majorEastAsia" w:hAnsi="Times New Roman" w:cs="Times New Roman"/>
           <w:bCs/>
           <w:i/>
           <w:vanish/>
           <w:lang w:val="en-US"/>
         </w:rPr>
       </w:pPr>
-      <w:bookmarkStart w:id="100" w:name="_Toc275871537"/>
-      <w:bookmarkStart w:id="101" w:name="_Toc275874690"/>
-      <w:bookmarkStart w:id="102" w:name="_Toc275876382"/>
-      <w:bookmarkStart w:id="103" w:name="_Toc275888656"/>
-      <w:bookmarkStart w:id="104" w:name="_Toc275979301"/>
-      <w:bookmarkStart w:id="105" w:name="_Toc276151501"/>
-      <w:bookmarkStart w:id="106" w:name="_Toc276407872"/>
-      <w:bookmarkStart w:id="107" w:name="_Toc276672908"/>
-      <w:bookmarkEnd w:id="100"/>
-      <w:bookmarkEnd w:id="101"/>
-      <w:bookmarkEnd w:id="102"/>
-      <w:bookmarkEnd w:id="103"/>
-      <w:bookmarkEnd w:id="104"/>
-      <w:bookmarkEnd w:id="105"/>
-      <w:bookmarkEnd w:id="106"/>
-      <w:bookmarkEnd w:id="107"/>
+      <w:bookmarkStart w:id="44" w:name="_Toc275871537"/>
+      <w:bookmarkStart w:id="45" w:name="_Toc275874690"/>
+      <w:bookmarkStart w:id="46" w:name="_Toc275876382"/>
+      <w:bookmarkStart w:id="47" w:name="_Toc275888656"/>
+      <w:bookmarkStart w:id="48" w:name="_Toc275979301"/>
+      <w:bookmarkStart w:id="49" w:name="_Toc276151501"/>
+      <w:bookmarkStart w:id="50" w:name="_Toc276407872"/>
+      <w:bookmarkStart w:id="51" w:name="_Toc276678336"/>
+      <w:bookmarkEnd w:id="44"/>
+      <w:bookmarkEnd w:id="45"/>
+      <w:bookmarkEnd w:id="46"/>
+      <w:bookmarkEnd w:id="47"/>
+      <w:bookmarkEnd w:id="48"/>
+      <w:bookmarkEnd w:id="49"/>
+      <w:bookmarkEnd w:id="50"/>
+      <w:bookmarkEnd w:id="51"/>
     </w:p>
     <w:p>
       <w:pPr>
         <w:pStyle w:val="Heading3"/>
-      </w:pPr>
-      <w:bookmarkStart w:id="108" w:name="_Toc276672909"/>
-      <w:r>
-        <w:t>Thu</w:t>
-      </w:r>
-      <w:r>
-        <w:t xml:space="preserve"> mẫu</w:t>
-      </w:r>
-      <w:bookmarkEnd w:id="108"/>
+        <w:rPr>
+          <w:rFonts w:cs="Times New Roman"/>
+        </w:rPr>
+      </w:pPr>
+      <w:bookmarkStart w:id="52" w:name="_Toc276678337"/>
+      <w:r>
+        <w:rPr>
+          <w:rFonts w:cs="Times New Roman"/>
+        </w:rPr>
+        <w:t>Thu mẫu</w:t>
+      </w:r>
+      <w:bookmarkEnd w:id="52"/>
     </w:p>
     <w:p>
       <w:pPr>
         <w:ind w:firstLine="360"/>
-      </w:pPr>
-      <w:r>
-        <w:t xml:space="preserve">Việc thu mẫu thường sử dụng một hoặc nhiều camera quang học  hoặc máy scan trên mặt phẳng (flat-bed scan). Thông thường các thiết bị có nguồn sáng riêng. Ngoài </w:t>
-      </w:r>
-      <w:r>
+        <w:rPr>
+          <w:rFonts w:cs="Times New Roman"/>
+        </w:rPr>
+      </w:pPr>
+      <w:r>
+        <w:rPr>
+          <w:rFonts w:cs="Times New Roman"/>
+        </w:rPr>
+        <w:t xml:space="preserve">Việc thu mẫu thường sử dụng một hoặc nhiều camera quang </w:t>
+      </w:r>
+      <w:proofErr w:type="gramStart"/>
+      <w:r>
+        <w:rPr>
+          <w:rFonts w:cs="Times New Roman"/>
+        </w:rPr>
+        <w:t>học  hoặc</w:t>
+      </w:r>
+      <w:proofErr w:type="gramEnd"/>
+      <w:r>
+        <w:rPr>
+          <w:rFonts w:cs="Times New Roman"/>
+        </w:rPr>
+        <w:t xml:space="preserve"> máy scan trên mặt phẳng (flat-bed scan). Thông thường các thiết bị có nguồn sáng riêng. </w:t>
+      </w:r>
+      <w:proofErr w:type="gramStart"/>
+      <w:r>
+        <w:rPr>
+          <w:rFonts w:cs="Times New Roman"/>
+        </w:rPr>
+        <w:t xml:space="preserve">Ngoài </w:t>
+      </w:r>
+      <w:r>
+        <w:rPr>
+          <w:rFonts w:cs="Times New Roman"/>
+        </w:rPr>
         <w:lastRenderedPageBreak/>
-        <w:t xml:space="preserve">ra kỹ thuật này có thể loại bỏ các đặc trưng ở bề mặt như hình xăm, vết cắt, vết bỏng mà các mô hình khác có thể sử dụng. </w:t>
-      </w:r>
+        <w:t>ra kỹ thuật này có thể loại bỏ các đặc trưng ở bề mặt như hình xăm, vết cắt, vết bỏng mà các mô hình khác có thể sử dụng.</w:t>
+      </w:r>
+      <w:proofErr w:type="gramEnd"/>
     </w:p>
     <w:p>
       <w:pPr>
         <w:ind w:firstLine="360"/>
-      </w:pPr>
-      <w:r>
-        <w:t>Nhiều hệ thống thu hình dáng bàn tay 2D trực tiếp từ trên xuống hoặc trực tiếp từ dưới lên. Các hệ thống nghiên cứu gần đây chú trọng việc thu thập hình ảnh 3D của toàn bàn tay. Độ phân giải của các hệ thống thương mại sử dụng mô hình này hiện nay thường thấp hơn nhiều so với mô hình cho vân tay.</w:t>
+        <w:rPr>
+          <w:rFonts w:cs="Times New Roman"/>
+        </w:rPr>
+      </w:pPr>
+      <w:r>
+        <w:rPr>
+          <w:rFonts w:cs="Times New Roman"/>
+        </w:rPr>
+        <w:t xml:space="preserve">Nhiều hệ thống </w:t>
+      </w:r>
+      <w:proofErr w:type="gramStart"/>
+      <w:r>
+        <w:rPr>
+          <w:rFonts w:cs="Times New Roman"/>
+        </w:rPr>
+        <w:t>thu</w:t>
+      </w:r>
+      <w:proofErr w:type="gramEnd"/>
+      <w:r>
+        <w:rPr>
+          <w:rFonts w:cs="Times New Roman"/>
+        </w:rPr>
+        <w:t xml:space="preserve"> hình dáng bàn tay 2D trực tiếp từ trên xuống hoặc trực tiếp từ dưới lên. Các hệ thống nghiên cứu gần đây chú trọng việc </w:t>
+      </w:r>
+      <w:proofErr w:type="gramStart"/>
+      <w:r>
+        <w:rPr>
+          <w:rFonts w:cs="Times New Roman"/>
+        </w:rPr>
+        <w:t>thu</w:t>
+      </w:r>
+      <w:proofErr w:type="gramEnd"/>
+      <w:r>
+        <w:rPr>
+          <w:rFonts w:cs="Times New Roman"/>
+        </w:rPr>
+        <w:t xml:space="preserve"> thập hình ảnh 3D của toàn bàn tay. Độ phân giải của các hệ thống thương mại sử dụng mô hình này hiện nay thường thấp hơn nhiều so với mô hình cho vân </w:t>
+      </w:r>
+      <w:proofErr w:type="gramStart"/>
+      <w:r>
+        <w:rPr>
+          <w:rFonts w:cs="Times New Roman"/>
+        </w:rPr>
+        <w:t>tay</w:t>
+      </w:r>
+      <w:proofErr w:type="gramEnd"/>
+      <w:r>
+        <w:rPr>
+          <w:rFonts w:cs="Times New Roman"/>
+        </w:rPr>
+        <w:t>.</w:t>
       </w:r>
     </w:p>
     <w:p>
       <w:pPr>
         <w:pStyle w:val="Heading3"/>
-      </w:pPr>
-      <w:bookmarkStart w:id="109" w:name="_Toc276672910"/>
-      <w:r>
+        <w:rPr>
+          <w:rFonts w:cs="Times New Roman"/>
+        </w:rPr>
+      </w:pPr>
+      <w:bookmarkStart w:id="53" w:name="_Toc276678338"/>
+      <w:r>
+        <w:rPr>
+          <w:rFonts w:cs="Times New Roman"/>
+        </w:rPr>
         <w:t>Xử lý</w:t>
       </w:r>
-      <w:bookmarkEnd w:id="109"/>
+      <w:bookmarkEnd w:id="53"/>
     </w:p>
     <w:p>
       <w:pPr>
         <w:ind w:firstLine="360"/>
-      </w:pPr>
-      <w:r>
-        <w:t>Một số hệ thống nhờ vào một số thứ để định hướng vị trí ngón tay khi đặt bàn tay. Với các hệ thống đó phải có một bước tiền xử lý để loại bỏ các thành phần định hướng trong hình ảnh thu được. Việc này tăng công việc xử lý ảnh nhưng giúp giảm độ tính toán của thuật toán. Một số nhà nghiên cứu cho rằng hệ thống không có thành phần định hướng sẽ thân thiện hơn, trong khi một số khác nghĩ rằng các thông tin từ thành phần định hướng bảo đảm cho tính dễ sử dụng cũng như hiệu quả.</w:t>
-      </w:r>
+        <w:rPr>
+          <w:rFonts w:cs="Times New Roman"/>
+        </w:rPr>
+      </w:pPr>
+      <w:r>
+        <w:rPr>
+          <w:rFonts w:cs="Times New Roman"/>
+        </w:rPr>
+        <w:t xml:space="preserve">Một số hệ thống nhờ vào một số thứ để định hướng vị trí ngón </w:t>
+      </w:r>
+      <w:proofErr w:type="gramStart"/>
+      <w:r>
+        <w:rPr>
+          <w:rFonts w:cs="Times New Roman"/>
+        </w:rPr>
+        <w:t>tay</w:t>
+      </w:r>
+      <w:proofErr w:type="gramEnd"/>
+      <w:r>
+        <w:rPr>
+          <w:rFonts w:cs="Times New Roman"/>
+        </w:rPr>
+        <w:t xml:space="preserve"> khi đặt bàn tay. Với các hệ thống đó phải có một bước tiền xử lý để loại bỏ các thành phần định hướng trong hình ảnh </w:t>
+      </w:r>
+      <w:proofErr w:type="gramStart"/>
+      <w:r>
+        <w:rPr>
+          <w:rFonts w:cs="Times New Roman"/>
+        </w:rPr>
+        <w:t>thu</w:t>
+      </w:r>
+      <w:proofErr w:type="gramEnd"/>
+      <w:r>
+        <w:rPr>
+          <w:rFonts w:cs="Times New Roman"/>
+        </w:rPr>
+        <w:t xml:space="preserve"> được. Việc này tăng công việc xử lý ảnh nhưng giúp giảm độ tính toán của thuật toán. </w:t>
+      </w:r>
+      <w:proofErr w:type="gramStart"/>
+      <w:r>
+        <w:rPr>
+          <w:rFonts w:cs="Times New Roman"/>
+        </w:rPr>
+        <w:t>Một số nhà nghiên cứu cho rằng hệ thống không có thành phần định hướng sẽ thân thiện hơn, trong khi một số khác nghĩ rằng các thông tin từ thành phần định hướng bảo đảm cho tính dễ sử dụng cũng như hiệu quả.</w:t>
+      </w:r>
+      <w:proofErr w:type="gramEnd"/>
     </w:p>
     <w:p>
       <w:pPr>
         <w:ind w:firstLine="360"/>
-      </w:pPr>
-      <w:r>
-        <w:t xml:space="preserve">Có nhiều cách xử lý hình ảnh thu được. Các hệ thống thương mại và hầu hết các hệ thống học thuật xử lý trên các ảnh nhị phân hóa. Các tính toán tiêu biểu là tính độ dài các ngón tay; bề dày bàn tay, ngón tay; diện tích bề mặt; góc giữa các điểm mốc; và tỉ lệ giữa các số đo trên. Chúng ta cũng có thể dùng các điểm trên hình chiếu của bàn tay để thao tác trên viền bàn tay. </w:t>
+        <w:rPr>
+          <w:rFonts w:cs="Times New Roman"/>
+        </w:rPr>
+      </w:pPr>
+      <w:r>
+        <w:rPr>
+          <w:rFonts w:cs="Times New Roman"/>
+        </w:rPr>
+        <w:t xml:space="preserve">Có nhiều cách xử lý hình ảnh </w:t>
+      </w:r>
+      <w:proofErr w:type="gramStart"/>
+      <w:r>
+        <w:rPr>
+          <w:rFonts w:cs="Times New Roman"/>
+        </w:rPr>
+        <w:t>thu</w:t>
+      </w:r>
+      <w:proofErr w:type="gramEnd"/>
+      <w:r>
+        <w:rPr>
+          <w:rFonts w:cs="Times New Roman"/>
+        </w:rPr>
+        <w:t xml:space="preserve"> được. </w:t>
+      </w:r>
+      <w:proofErr w:type="gramStart"/>
+      <w:r>
+        <w:rPr>
+          <w:rFonts w:cs="Times New Roman"/>
+        </w:rPr>
+        <w:t>Các hệ thống thương mại và hầu hết các hệ thống học thuật xử lý trên các ảnh nhị phân hóa.</w:t>
+      </w:r>
+      <w:proofErr w:type="gramEnd"/>
+      <w:r>
+        <w:rPr>
+          <w:rFonts w:cs="Times New Roman"/>
+        </w:rPr>
+        <w:t xml:space="preserve"> Các tính toán tiêu biểu là tính độ dài các ngón </w:t>
+      </w:r>
+      <w:proofErr w:type="gramStart"/>
+      <w:r>
+        <w:rPr>
+          <w:rFonts w:cs="Times New Roman"/>
+        </w:rPr>
+        <w:t>tay</w:t>
+      </w:r>
+      <w:proofErr w:type="gramEnd"/>
+      <w:r>
+        <w:rPr>
+          <w:rFonts w:cs="Times New Roman"/>
+        </w:rPr>
+        <w:t xml:space="preserve">; bề dày bàn tay, ngón tay; diện tích bề mặt; góc giữa các điểm mốc; và tỉ lệ giữa các số đo trên. Chúng ta cũng có thể dùng các điểm trên hình chiếu của bàn </w:t>
+      </w:r>
+      <w:proofErr w:type="gramStart"/>
+      <w:r>
+        <w:rPr>
+          <w:rFonts w:cs="Times New Roman"/>
+        </w:rPr>
+        <w:t>tay</w:t>
+      </w:r>
+      <w:proofErr w:type="gramEnd"/>
+      <w:r>
+        <w:rPr>
+          <w:rFonts w:cs="Times New Roman"/>
+        </w:rPr>
+        <w:t xml:space="preserve"> để thao tác trên viền bàn tay. </w:t>
       </w:r>
     </w:p>
     <w:p>
       <w:pPr>
         <w:keepNext/>
         <w:ind w:firstLine="360"/>
-      </w:pPr>
-      <w:r>
-        <w:rPr>
+        <w:rPr>
+          <w:rFonts w:cs="Times New Roman"/>
+        </w:rPr>
+      </w:pPr>
+      <w:r>
+        <w:rPr>
+          <w:rFonts w:cs="Times New Roman"/>
           <w:noProof/>
+          <w:lang w:val="vi-VN" w:eastAsia="vi-VN"/>
         </w:rPr>
         <w:lastRenderedPageBreak/>
         <w:drawing>
@@ -4125,10 +5020,10 @@
                     <pic:cNvPicPr/>
                   </pic:nvPicPr>
                   <pic:blipFill>
-                    <a:blip r:embed="rId11" cstate="print">
+                    <a:blip r:embed="rId13" cstate="print">
                       <a:extLst>
                         <a:ext uri="{28A0092B-C50C-407E-A947-70E740481C1C}">
-                          <a14:useLocalDpi xmlns="" xmlns:wpc="http://schemas.microsoft.com/office/word/2010/wordprocessingCanvas" xmlns:mc="http://schemas.openxmlformats.org/markup-compatibility/2006" xmlns:o="urn:schemas-microsoft-com:office:office" xmlns:v="urn:schemas-microsoft-com:vml" xmlns:wp14="http://schemas.microsoft.com/office/word/2010/wordprocessingDrawing" xmlns:w10="urn:schemas-microsoft-com:office:word" xmlns:w="http://schemas.openxmlformats.org/wordprocessingml/2006/main" xmlns:w14="http://schemas.microsoft.com/office/word/2010/wordml" xmlns:wpg="http://schemas.microsoft.com/office/word/2010/wordprocessingGroup" xmlns:wpi="http://schemas.microsoft.com/office/word/2010/wordprocessingInk" xmlns:wps="http://schemas.microsoft.com/office/word/2010/wordprocessingShape" xmlns:a14="http://schemas.microsoft.com/office/drawing/2010/main" val="0"/>
+                          <a14:useLocalDpi xmlns:a14="http://schemas.microsoft.com/office/drawing/2010/main" val="0"/>
                         </a:ext>
                       </a:extLst>
                     </a:blip>
@@ -4156,125 +5051,311 @@
       <w:pPr>
         <w:pStyle w:val="Caption"/>
         <w:jc w:val="center"/>
-      </w:pPr>
-      <w:r>
+        <w:rPr>
+          <w:rFonts w:cs="Times New Roman"/>
+        </w:rPr>
+      </w:pPr>
+      <w:bookmarkStart w:id="54" w:name="_Toc276678465"/>
+      <w:proofErr w:type="gramStart"/>
+      <w:r>
+        <w:rPr>
+          <w:rFonts w:cs="Times New Roman"/>
+        </w:rPr>
         <w:t xml:space="preserve">Hình </w:t>
       </w:r>
-      <w:r>
+      <w:proofErr w:type="gramEnd"/>
+      <w:r>
+        <w:rPr>
+          <w:rFonts w:cs="Times New Roman"/>
+        </w:rPr>
         <w:fldChar w:fldCharType="begin"/>
       </w:r>
       <w:r>
+        <w:rPr>
+          <w:rFonts w:cs="Times New Roman"/>
+        </w:rPr>
         <w:instrText xml:space="preserve"> STYLEREF 1 \s </w:instrText>
       </w:r>
       <w:r>
+        <w:rPr>
+          <w:rFonts w:cs="Times New Roman"/>
+        </w:rPr>
         <w:fldChar w:fldCharType="separate"/>
       </w:r>
       <w:r>
         <w:rPr>
+          <w:rFonts w:cs="Times New Roman"/>
           <w:noProof/>
         </w:rPr>
         <w:t>2</w:t>
       </w:r>
       <w:r>
+        <w:rPr>
+          <w:rFonts w:cs="Times New Roman"/>
+        </w:rPr>
         <w:fldChar w:fldCharType="end"/>
       </w:r>
-      <w:r>
+      <w:proofErr w:type="gramStart"/>
+      <w:r>
+        <w:rPr>
+          <w:rFonts w:cs="Times New Roman"/>
+        </w:rPr>
         <w:noBreakHyphen/>
       </w:r>
-      <w:r>
+      <w:proofErr w:type="gramEnd"/>
+      <w:r>
+        <w:rPr>
+          <w:rFonts w:cs="Times New Roman"/>
+        </w:rPr>
         <w:fldChar w:fldCharType="begin"/>
       </w:r>
       <w:r>
+        <w:rPr>
+          <w:rFonts w:cs="Times New Roman"/>
+        </w:rPr>
         <w:instrText xml:space="preserve"> SEQ Hình \* ARABIC \s 1 </w:instrText>
       </w:r>
       <w:r>
+        <w:rPr>
+          <w:rFonts w:cs="Times New Roman"/>
+        </w:rPr>
         <w:fldChar w:fldCharType="separate"/>
       </w:r>
       <w:r>
         <w:rPr>
+          <w:rFonts w:cs="Times New Roman"/>
           <w:noProof/>
         </w:rPr>
         <w:t>2</w:t>
       </w:r>
       <w:r>
+        <w:rPr>
+          <w:rFonts w:cs="Times New Roman"/>
+        </w:rPr>
         <w:fldChar w:fldCharType="end"/>
       </w:r>
-      <w:r>
-        <w:t>. Ví dụ về hình chụp từ trên xuống và các độ đo chiều dài, chiều rộng và bề dày</w:t>
-      </w:r>
+      <w:proofErr w:type="gramStart"/>
+      <w:r>
+        <w:rPr>
+          <w:rFonts w:cs="Times New Roman"/>
+        </w:rPr>
+        <w:t>.</w:t>
+      </w:r>
+      <w:proofErr w:type="gramEnd"/>
+      <w:r>
+        <w:rPr>
+          <w:rFonts w:cs="Times New Roman"/>
+        </w:rPr>
+        <w:t xml:space="preserve"> Ví dụ về hình chụp từ trên xuống và các độ đo chiều dài, chiều rộng và bề dày</w:t>
+      </w:r>
+      <w:bookmarkEnd w:id="54"/>
     </w:p>
     <w:p>
       <w:pPr>
         <w:jc w:val="center"/>
-      </w:pPr>
-      <w:r>
+        <w:rPr>
+          <w:rFonts w:cs="Times New Roman"/>
+        </w:rPr>
+      </w:pPr>
+      <w:r>
+        <w:rPr>
+          <w:rFonts w:cs="Times New Roman"/>
+        </w:rPr>
         <w:t xml:space="preserve">Nguồn: </w:t>
       </w:r>
-      <w:hyperlink r:id="rId12" w:history="1">
+      <w:hyperlink r:id="rId14" w:history="1">
         <w:r>
           <w:rPr>
             <w:rStyle w:val="Hyperlink"/>
+            <w:rFonts w:cs="Times New Roman"/>
           </w:rPr>
           <w:t>http://www.cse.msu.edu/biometrics/hand_proto.html</w:t>
         </w:r>
       </w:hyperlink>
-      <w:r>
-        <w:t xml:space="preserve"> </w:t>
-      </w:r>
     </w:p>
     <w:p>
       <w:pPr>
         <w:pStyle w:val="Heading3"/>
-      </w:pPr>
-      <w:bookmarkStart w:id="110" w:name="_Toc276672911"/>
-      <w:r>
+        <w:rPr>
+          <w:rFonts w:cs="Times New Roman"/>
+        </w:rPr>
+      </w:pPr>
+      <w:bookmarkStart w:id="55" w:name="_Toc276678339"/>
+      <w:r>
+        <w:rPr>
+          <w:rFonts w:cs="Times New Roman"/>
+        </w:rPr>
         <w:t>So khớp</w:t>
       </w:r>
-      <w:bookmarkEnd w:id="110"/>
+      <w:bookmarkEnd w:id="55"/>
     </w:p>
     <w:p>
       <w:pPr>
         <w:ind w:firstLine="360"/>
-      </w:pPr>
-      <w:r>
-        <w:t>Quá trình này cũng có thể coi là quá trình phân lớp (classification) nhằm xác định độ tương tự giữa hai mẫu bàn tay. Các đặc trưng được rút trích và tính toán cũng như qua 1 số bước biến đổi trong bước xử lý trên sẽ được so khớp với các dữ liệu lưu trong cơ sở dữ liệu. Cách tiếp cận phổ biến nhất là dùng khoảng cách Euclide. Một số cách tiếp cận khác sử dụng thêm các bước biến đổi các đặc trưng như phương pháp so sánh tương quan (correlation), nguyên lý phân tích thành phần (principal component analysis), …</w:t>
-      </w:r>
+        <w:rPr>
+          <w:rFonts w:cs="Times New Roman"/>
+        </w:rPr>
+      </w:pPr>
+      <w:r>
+        <w:rPr>
+          <w:rFonts w:cs="Times New Roman"/>
+        </w:rPr>
+        <w:t xml:space="preserve">Quá trình này cũng có thể coi là quá trình phân lớp (classification) nhằm xác định độ tương tự giữa hai mẫu bàn </w:t>
+      </w:r>
+      <w:proofErr w:type="gramStart"/>
+      <w:r>
+        <w:rPr>
+          <w:rFonts w:cs="Times New Roman"/>
+        </w:rPr>
+        <w:t>tay</w:t>
+      </w:r>
+      <w:proofErr w:type="gramEnd"/>
+      <w:r>
+        <w:rPr>
+          <w:rFonts w:cs="Times New Roman"/>
+        </w:rPr>
+        <w:t xml:space="preserve">. </w:t>
+      </w:r>
+      <w:proofErr w:type="gramStart"/>
+      <w:r>
+        <w:rPr>
+          <w:rFonts w:cs="Times New Roman"/>
+        </w:rPr>
+        <w:t>Các đặc trưng được rút trích và tính toán cũng như qua 1 số bước biến đổi trong bước xử lý trên sẽ được so khớp với các dữ liệu lưu trong cơ sở dữ liệu.Cách tiếp cận phổ biến nhất là dùng khoảng cách Euclide.</w:t>
+      </w:r>
+      <w:proofErr w:type="gramEnd"/>
+      <w:r>
+        <w:rPr>
+          <w:rFonts w:cs="Times New Roman"/>
+        </w:rPr>
+        <w:t xml:space="preserve"> Một số cách tiếp cận khác sử dụng thêm các bước biến đổi các đặc trưng như phương pháp so sánh tương quan (correlation), nguyên lý phân tích thành phần (principal component analysis</w:t>
+      </w:r>
+      <w:proofErr w:type="gramStart"/>
+      <w:r>
+        <w:rPr>
+          <w:rFonts w:cs="Times New Roman"/>
+        </w:rPr>
+        <w:t>), …</w:t>
+      </w:r>
+      <w:proofErr w:type="gramEnd"/>
     </w:p>
     <w:p>
       <w:pPr>
         <w:pStyle w:val="Heading3"/>
-      </w:pPr>
-      <w:bookmarkStart w:id="111" w:name="_Toc276672912"/>
-      <w:r>
+        <w:rPr>
+          <w:rFonts w:cs="Times New Roman"/>
+        </w:rPr>
+      </w:pPr>
+      <w:bookmarkStart w:id="56" w:name="_Toc276678340"/>
+      <w:r>
+        <w:rPr>
+          <w:rFonts w:cs="Times New Roman"/>
+        </w:rPr>
         <w:lastRenderedPageBreak/>
         <w:t>Điều chỉnh</w:t>
       </w:r>
-      <w:bookmarkEnd w:id="111"/>
+      <w:bookmarkEnd w:id="56"/>
     </w:p>
     <w:p>
       <w:pPr>
         <w:ind w:firstLine="360"/>
-      </w:pPr>
-      <w:r>
-        <w:t>Bước tùy chọn này nhằm nâng cao hiệu quả của hệ thống thông qua việc cho phép có một số thay đổi của người dùng qua thời gian. Cụ thể những thay đổi này do thay đổi trọng lượng cơ thể, tay bị sưng, hoặc các biểu hiện thoái hóa do viêm khớp. Những thay đổi này thường xảy ra từ từ trong một thời gian dài. Mô hình thích ứng không thể điều chỉnh với những thay đổi nhanh chóng trong một thời gian ngắn, như việc mất ngón tay do tai nạn.</w:t>
+        <w:rPr>
+          <w:rFonts w:cs="Times New Roman"/>
+        </w:rPr>
+      </w:pPr>
+      <w:proofErr w:type="gramStart"/>
+      <w:r>
+        <w:rPr>
+          <w:rFonts w:cs="Times New Roman"/>
+        </w:rPr>
+        <w:t>Bước tùy chọn này nhằm nâng cao hiệu quả của hệ thống thông qua việc cho phép có một số thay đổi của người dùng qua thời gian.</w:t>
+      </w:r>
+      <w:proofErr w:type="gramEnd"/>
+      <w:r>
+        <w:rPr>
+          <w:rFonts w:cs="Times New Roman"/>
+        </w:rPr>
+        <w:t xml:space="preserve"> Cụ thể những thay đổi này do thay đổi trọng lượng cơ thể, </w:t>
+      </w:r>
+      <w:proofErr w:type="gramStart"/>
+      <w:r>
+        <w:rPr>
+          <w:rFonts w:cs="Times New Roman"/>
+        </w:rPr>
+        <w:t>tay</w:t>
+      </w:r>
+      <w:proofErr w:type="gramEnd"/>
+      <w:r>
+        <w:rPr>
+          <w:rFonts w:cs="Times New Roman"/>
+        </w:rPr>
+        <w:t xml:space="preserve"> bị sưng, hoặc các biểu hiện thoái hóa do viêm khớp. </w:t>
+      </w:r>
+      <w:proofErr w:type="gramStart"/>
+      <w:r>
+        <w:rPr>
+          <w:rFonts w:cs="Times New Roman"/>
+        </w:rPr>
+        <w:t>Những thay đổi này thường xảy ra từ từ trong một thời gian dài.</w:t>
+      </w:r>
+      <w:proofErr w:type="gramEnd"/>
+      <w:r>
+        <w:rPr>
+          <w:rFonts w:cs="Times New Roman"/>
+        </w:rPr>
+        <w:t xml:space="preserve"> Mô hình thích ứng không thể điều chỉnh với những thay đổi nhanh chóng trong một thời gian ngắn, như việc mất ngón </w:t>
+      </w:r>
+      <w:proofErr w:type="gramStart"/>
+      <w:r>
+        <w:rPr>
+          <w:rFonts w:cs="Times New Roman"/>
+        </w:rPr>
+        <w:t>tay</w:t>
+      </w:r>
+      <w:proofErr w:type="gramEnd"/>
+      <w:r>
+        <w:rPr>
+          <w:rFonts w:cs="Times New Roman"/>
+        </w:rPr>
+        <w:t xml:space="preserve"> do tai nạn.</w:t>
       </w:r>
     </w:p>
     <w:p>
       <w:pPr>
         <w:pStyle w:val="Heading3"/>
-      </w:pPr>
-      <w:bookmarkStart w:id="112" w:name="_Toc276672913"/>
-      <w:r>
+        <w:rPr>
+          <w:rFonts w:cs="Times New Roman"/>
+        </w:rPr>
+      </w:pPr>
+      <w:bookmarkStart w:id="57" w:name="_Toc276678341"/>
+      <w:r>
+        <w:rPr>
+          <w:rFonts w:cs="Times New Roman"/>
+        </w:rPr>
         <w:t>Hiệu quả của hệ thống</w:t>
       </w:r>
-      <w:bookmarkEnd w:id="112"/>
+      <w:bookmarkEnd w:id="57"/>
     </w:p>
     <w:p>
       <w:pPr>
         <w:ind w:firstLine="360"/>
-      </w:pPr>
-      <w:r>
-        <w:t>Việc đánh giá hiệu quả của các hệ thống sử dụng mô hình này khá khó khăn vì việc sử dụng các thuật toán khác nhau cũng như các tập dữ liệu khác nhau. Một vài yếu tố ảnh hưởng tỉ lệ sai của thuật toán khi thực hiện trên tập dữ liệu cụ thể bao gồm</w:t>
+        <w:rPr>
+          <w:rFonts w:cs="Times New Roman"/>
+        </w:rPr>
+      </w:pPr>
+      <w:proofErr w:type="gramStart"/>
+      <w:r>
+        <w:rPr>
+          <w:rFonts w:cs="Times New Roman"/>
+        </w:rPr>
+        <w:t>Việc đánh giá hiệu quả của các hệ thống sử dụng mô hình này khá khó khăn vì việc sử dụng các thuật toán khác nhau cũng như các tập dữ liệu khác nhau.</w:t>
+      </w:r>
+      <w:proofErr w:type="gramEnd"/>
+      <w:r>
+        <w:rPr>
+          <w:rFonts w:cs="Times New Roman"/>
+        </w:rPr>
+        <w:t xml:space="preserve"> Một vài yếu tố ảnh hưởng tỉ lệ sai của thuật toán khi thực hiện trên tập dữ liệu cụ thể bao gồm</w:t>
       </w:r>
     </w:p>
     <w:p>
@@ -4426,21 +5507,64 @@
     <w:p>
       <w:pPr>
         <w:pStyle w:val="Heading3"/>
-      </w:pPr>
-      <w:bookmarkStart w:id="113" w:name="_Toc276672914"/>
-      <w:r>
+        <w:rPr>
+          <w:rFonts w:cs="Times New Roman"/>
+        </w:rPr>
+      </w:pPr>
+      <w:bookmarkStart w:id="58" w:name="_Toc276678342"/>
+      <w:r>
+        <w:rPr>
+          <w:rFonts w:cs="Times New Roman"/>
+        </w:rPr>
         <w:t>Sự chuẩn hóa</w:t>
       </w:r>
-      <w:bookmarkEnd w:id="113"/>
+      <w:bookmarkEnd w:id="58"/>
     </w:p>
     <w:p>
       <w:pPr>
         <w:ind w:firstLine="360"/>
-      </w:pPr>
-      <w:r>
-        <w:t xml:space="preserve">Do mô hình này đã được ứng dụng nhiều và khá lâu trong thương mại nên đòi hỏi có chuẩn chung của quốc gia cũng như quốc tế. Điều này sẽ giúp các thiết bị của các tổ chức, nhà sản xuất khác nhau có thể làm việc với nhau. Để đảm bảo khối dữ liệu được nhận dạng và xử lý chính xác có thể kết hợp với các chuẩn khác như BioAPI (chuẩn </w:t>
-      </w:r>
-      <w:r>
+        <w:rPr>
+          <w:rFonts w:cs="Times New Roman"/>
+        </w:rPr>
+      </w:pPr>
+      <w:r>
+        <w:rPr>
+          <w:rFonts w:cs="Times New Roman"/>
+        </w:rPr>
+        <w:t xml:space="preserve">Do mô hình này đã được ứng dụng nhiều và khá lâu trong thương mại nên đòi hỏi có chuẩn </w:t>
+      </w:r>
+      <w:proofErr w:type="gramStart"/>
+      <w:r>
+        <w:rPr>
+          <w:rFonts w:cs="Times New Roman"/>
+        </w:rPr>
+        <w:t>chung</w:t>
+      </w:r>
+      <w:proofErr w:type="gramEnd"/>
+      <w:r>
+        <w:rPr>
+          <w:rFonts w:cs="Times New Roman"/>
+        </w:rPr>
+        <w:t xml:space="preserve"> của quốc gia cũng như quốc tế. </w:t>
+      </w:r>
+      <w:proofErr w:type="gramStart"/>
+      <w:r>
+        <w:rPr>
+          <w:rFonts w:cs="Times New Roman"/>
+        </w:rPr>
+        <w:t>Điều này sẽ giúp các thiết bị của các tổ chức, nhà sản xuất khác nhau có thể làm việc với nhau.</w:t>
+      </w:r>
+      <w:proofErr w:type="gramEnd"/>
+      <w:r>
+        <w:rPr>
+          <w:rFonts w:cs="Times New Roman"/>
+        </w:rPr>
+        <w:t xml:space="preserve"> Để đảm bảo khối dữ liệu được nhận dạng và xử lý chính xác có thể kết hợp với các chuẩn khác như BioAPI (chuẩn </w:t>
+      </w:r>
+      <w:r>
+        <w:rPr>
+          <w:rFonts w:cs="Times New Roman"/>
+        </w:rPr>
         <w:lastRenderedPageBreak/>
         <w:t xml:space="preserve">giao tiếp cho các kỹ thuật sinh trắc) hay Common Biometric Exchange Formats Framework – CBEFF. </w:t>
       </w:r>
@@ -4448,44 +5572,88 @@
     <w:p>
       <w:pPr>
         <w:ind w:firstLine="360"/>
-      </w:pPr>
-      <w:r>
-        <w:t xml:space="preserve">Chuẩn trao đổi thông tin sinh trắc được dùng rộng rãi nhất hiện nay là </w:t>
-      </w:r>
-      <w:r>
-        <w:t>ANSI/NIST-ITL 1-2000</w:t>
-      </w:r>
-      <w:r>
-        <w:t xml:space="preserve"> (cho vân tay, hình khuôn mặt và các thông tin pháp lý). Chuẩn của Hoa Kỳ cho mô hình hình dáng bàn tay là </w:t>
-      </w:r>
-      <w:r>
-        <w:t>ANSI INCITS 396-2005</w:t>
-      </w:r>
-      <w:r>
-        <w:t xml:space="preserve">. Chuẩn quốc tế cho mô hình này là </w:t>
-      </w:r>
-      <w:r>
-        <w:t>ISO/IEC 19794-10</w:t>
-      </w:r>
-      <w:r>
-        <w:t xml:space="preserve">. </w:t>
-      </w:r>
+        <w:rPr>
+          <w:rFonts w:cs="Times New Roman"/>
+        </w:rPr>
+      </w:pPr>
+      <w:r>
+        <w:rPr>
+          <w:rFonts w:cs="Times New Roman"/>
+        </w:rPr>
+        <w:t xml:space="preserve">Chuẩn trao đổi thông tin sinh trắc được dùng rộng rãi nhất hiện nay là ANSI/NIST-ITL 1-2000 (cho vân </w:t>
+      </w:r>
+      <w:proofErr w:type="gramStart"/>
+      <w:r>
+        <w:rPr>
+          <w:rFonts w:cs="Times New Roman"/>
+        </w:rPr>
+        <w:t>tay</w:t>
+      </w:r>
+      <w:proofErr w:type="gramEnd"/>
+      <w:r>
+        <w:rPr>
+          <w:rFonts w:cs="Times New Roman"/>
+        </w:rPr>
+        <w:t xml:space="preserve">, hình khuôn mặt và các thông tin pháp lý). Chuẩn của Hoa Kỳ cho mô hình hình dáng bàn </w:t>
+      </w:r>
+      <w:proofErr w:type="gramStart"/>
+      <w:r>
+        <w:rPr>
+          <w:rFonts w:cs="Times New Roman"/>
+        </w:rPr>
+        <w:t>tay</w:t>
+      </w:r>
+      <w:proofErr w:type="gramEnd"/>
+      <w:r>
+        <w:rPr>
+          <w:rFonts w:cs="Times New Roman"/>
+        </w:rPr>
+        <w:t xml:space="preserve"> là ANSI INCITS 396-2005. </w:t>
+      </w:r>
+      <w:proofErr w:type="gramStart"/>
+      <w:r>
+        <w:rPr>
+          <w:rFonts w:cs="Times New Roman"/>
+        </w:rPr>
+        <w:t>Chuẩn quốc tế cho mô hình này là ISO/IEC 19794-10.</w:t>
+      </w:r>
+      <w:proofErr w:type="gramEnd"/>
     </w:p>
     <w:p>
       <w:pPr>
         <w:pStyle w:val="Heading2"/>
-      </w:pPr>
-      <w:bookmarkStart w:id="114" w:name="_Toc276672915"/>
-      <w:r>
-        <w:t>Các phương pháp rút trích đặc trưng bàn tay</w:t>
-      </w:r>
-      <w:bookmarkEnd w:id="114"/>
+        <w:rPr>
+          <w:rFonts w:cs="Times New Roman"/>
+        </w:rPr>
+      </w:pPr>
+      <w:bookmarkStart w:id="59" w:name="_Toc276678343"/>
+      <w:r>
+        <w:rPr>
+          <w:rFonts w:cs="Times New Roman"/>
+        </w:rPr>
+        <w:t xml:space="preserve">Các phương pháp rút trích đặc trưng bàn </w:t>
+      </w:r>
+      <w:proofErr w:type="gramStart"/>
+      <w:r>
+        <w:rPr>
+          <w:rFonts w:cs="Times New Roman"/>
+        </w:rPr>
+        <w:t>tay</w:t>
+      </w:r>
+      <w:bookmarkEnd w:id="59"/>
+      <w:proofErr w:type="gramEnd"/>
     </w:p>
     <w:p>
       <w:pPr>
         <w:ind w:left="360"/>
-      </w:pPr>
-      <w:r>
+        <w:rPr>
+          <w:rFonts w:cs="Times New Roman"/>
+        </w:rPr>
+      </w:pPr>
+      <w:r>
+        <w:rPr>
+          <w:rFonts w:cs="Times New Roman"/>
+        </w:rPr>
         <w:t>Có 2 hướng tiếp cận chính:</w:t>
       </w:r>
     </w:p>
@@ -4502,51 +5670,77 @@
         <w:contextualSpacing w:val="0"/>
         <w:outlineLvl w:val="2"/>
         <w:rPr>
-          <w:rFonts w:ascii="Times New Roman" w:eastAsiaTheme="majorEastAsia" w:hAnsi="Times New Roman" w:cstheme="majorBidi"/>
+          <w:rFonts w:ascii="Times New Roman" w:eastAsiaTheme="majorEastAsia" w:hAnsi="Times New Roman" w:cs="Times New Roman"/>
           <w:bCs/>
           <w:i/>
           <w:vanish/>
           <w:lang w:val="en-US"/>
         </w:rPr>
       </w:pPr>
-      <w:bookmarkStart w:id="115" w:name="_Toc276407880"/>
-      <w:bookmarkStart w:id="116" w:name="_Toc276672916"/>
-      <w:bookmarkEnd w:id="115"/>
-      <w:bookmarkEnd w:id="116"/>
+      <w:bookmarkStart w:id="60" w:name="_Toc276407880"/>
+      <w:bookmarkStart w:id="61" w:name="_Toc276678344"/>
+      <w:bookmarkEnd w:id="60"/>
+      <w:bookmarkEnd w:id="61"/>
     </w:p>
     <w:p>
       <w:pPr>
         <w:pStyle w:val="Heading3"/>
-      </w:pPr>
-      <w:bookmarkStart w:id="117" w:name="_Toc276672917"/>
-      <w:r>
-        <w:t>Rút trích đặc trưng về số đo các thành phần trên bàn tay</w:t>
-      </w:r>
-      <w:bookmarkEnd w:id="117"/>
+        <w:rPr>
+          <w:rFonts w:cs="Times New Roman"/>
+        </w:rPr>
+      </w:pPr>
+      <w:bookmarkStart w:id="62" w:name="_Toc276678345"/>
+      <w:r>
+        <w:rPr>
+          <w:rFonts w:cs="Times New Roman"/>
+        </w:rPr>
+        <w:t xml:space="preserve">Rút trích đặc trưng về số đo các thành phần trên bàn </w:t>
+      </w:r>
+      <w:proofErr w:type="gramStart"/>
+      <w:r>
+        <w:rPr>
+          <w:rFonts w:cs="Times New Roman"/>
+        </w:rPr>
+        <w:t>tay</w:t>
+      </w:r>
+      <w:bookmarkEnd w:id="62"/>
+      <w:proofErr w:type="gramEnd"/>
     </w:p>
     <w:p>
       <w:pPr>
         <w:ind w:firstLine="720"/>
         <w:rPr>
-          <w:rFonts w:asciiTheme="majorHAnsi" w:hAnsiTheme="majorHAnsi" w:cstheme="majorHAnsi"/>
-        </w:rPr>
-      </w:pPr>
-      <w:r>
-        <w:rPr>
-          <w:rFonts w:asciiTheme="majorHAnsi" w:hAnsiTheme="majorHAnsi" w:cstheme="majorHAnsi"/>
-        </w:rPr>
-        <w:t>Hình ảnh bàn tay sẽ được nhị phân hóa, sau đó hệ thống sẽ tiến hành rút trích những đặc trưng về số đo của bàn tay bao gồm: kích thước của các ngón tay, độ dài và độ rộng của bàn tay, bề dày bàn tay, …</w:t>
-      </w:r>
+          <w:rFonts w:cs="Times New Roman"/>
+        </w:rPr>
+      </w:pPr>
+      <w:r>
+        <w:rPr>
+          <w:rFonts w:cs="Times New Roman"/>
+        </w:rPr>
+        <w:t xml:space="preserve">Hình ảnh bàn tay sẽ được nhị phân hóa, sau đó hệ thống sẽ tiến hành rút trích những đặc trưng về số đo của bàn tay bao gồm: kích thước của các ngón tay, độ dài và độ rộng của bàn tay, bề dày bàn </w:t>
+      </w:r>
+      <w:proofErr w:type="gramStart"/>
+      <w:r>
+        <w:rPr>
+          <w:rFonts w:cs="Times New Roman"/>
+        </w:rPr>
+        <w:t>tay, …</w:t>
+      </w:r>
+      <w:proofErr w:type="gramEnd"/>
     </w:p>
     <w:p>
       <w:pPr>
         <w:keepNext/>
         <w:jc w:val="center"/>
-      </w:pPr>
-      <w:r>
-        <w:rPr>
-          <w:rFonts w:asciiTheme="majorHAnsi" w:hAnsiTheme="majorHAnsi" w:cstheme="majorHAnsi"/>
+        <w:rPr>
+          <w:rFonts w:cs="Times New Roman"/>
+        </w:rPr>
+      </w:pPr>
+      <w:r>
+        <w:rPr>
+          <w:rFonts w:cs="Times New Roman"/>
           <w:noProof/>
+          <w:lang w:val="vi-VN" w:eastAsia="vi-VN"/>
         </w:rPr>
         <w:drawing>
           <wp:inline distT="0" distB="0" distL="0" distR="0">
@@ -4564,7 +5758,7 @@
                     <pic:cNvPicPr/>
                   </pic:nvPicPr>
                   <pic:blipFill>
-                    <a:blip r:embed="rId13" cstate="print"/>
+                    <a:blip r:embed="rId15" cstate="print"/>
                     <a:stretch>
                       <a:fillRect/>
                     </a:stretch>
@@ -4589,69 +5783,142 @@
       <w:pPr>
         <w:pStyle w:val="Caption"/>
         <w:jc w:val="center"/>
-      </w:pPr>
-      <w:r>
+        <w:rPr>
+          <w:rFonts w:cs="Times New Roman"/>
+        </w:rPr>
+      </w:pPr>
+      <w:bookmarkStart w:id="63" w:name="_Toc276678466"/>
+      <w:proofErr w:type="gramStart"/>
+      <w:r>
+        <w:rPr>
+          <w:rFonts w:cs="Times New Roman"/>
+        </w:rPr>
         <w:t xml:space="preserve">Hình </w:t>
       </w:r>
-      <w:r>
+      <w:proofErr w:type="gramEnd"/>
+      <w:r>
+        <w:rPr>
+          <w:rFonts w:cs="Times New Roman"/>
+        </w:rPr>
         <w:fldChar w:fldCharType="begin"/>
       </w:r>
       <w:r>
+        <w:rPr>
+          <w:rFonts w:cs="Times New Roman"/>
+        </w:rPr>
         <w:instrText xml:space="preserve"> STYLEREF 1 \s </w:instrText>
       </w:r>
       <w:r>
+        <w:rPr>
+          <w:rFonts w:cs="Times New Roman"/>
+        </w:rPr>
         <w:fldChar w:fldCharType="separate"/>
       </w:r>
       <w:r>
         <w:rPr>
+          <w:rFonts w:cs="Times New Roman"/>
           <w:noProof/>
         </w:rPr>
         <w:t>2</w:t>
       </w:r>
       <w:r>
+        <w:rPr>
+          <w:rFonts w:cs="Times New Roman"/>
+        </w:rPr>
         <w:fldChar w:fldCharType="end"/>
       </w:r>
-      <w:r>
+      <w:proofErr w:type="gramStart"/>
+      <w:r>
+        <w:rPr>
+          <w:rFonts w:cs="Times New Roman"/>
+        </w:rPr>
         <w:noBreakHyphen/>
       </w:r>
-      <w:r>
+      <w:proofErr w:type="gramEnd"/>
+      <w:r>
+        <w:rPr>
+          <w:rFonts w:cs="Times New Roman"/>
+        </w:rPr>
         <w:fldChar w:fldCharType="begin"/>
       </w:r>
       <w:r>
+        <w:rPr>
+          <w:rFonts w:cs="Times New Roman"/>
+        </w:rPr>
         <w:instrText xml:space="preserve"> SEQ Hình \* ARABIC \s 1 </w:instrText>
       </w:r>
       <w:r>
+        <w:rPr>
+          <w:rFonts w:cs="Times New Roman"/>
+        </w:rPr>
         <w:fldChar w:fldCharType="separate"/>
       </w:r>
       <w:r>
         <w:rPr>
+          <w:rFonts w:cs="Times New Roman"/>
           <w:noProof/>
         </w:rPr>
         <w:t>3</w:t>
       </w:r>
       <w:r>
+        <w:rPr>
+          <w:rFonts w:cs="Times New Roman"/>
+        </w:rPr>
         <w:fldChar w:fldCharType="end"/>
       </w:r>
-      <w:r>
-        <w:t xml:space="preserve">. Các đặc trưng về số đo bàn tay </w:t>
-      </w:r>
+      <w:proofErr w:type="gramStart"/>
+      <w:r>
+        <w:rPr>
+          <w:rFonts w:cs="Times New Roman"/>
+        </w:rPr>
+        <w:t>.</w:t>
+      </w:r>
+      <w:proofErr w:type="gramEnd"/>
+      <w:r>
+        <w:rPr>
+          <w:rFonts w:cs="Times New Roman"/>
+        </w:rPr>
+        <w:t xml:space="preserve"> Các đặc trưng về số đo bàn </w:t>
+      </w:r>
+      <w:proofErr w:type="gramStart"/>
+      <w:r>
+        <w:rPr>
+          <w:rFonts w:cs="Times New Roman"/>
+        </w:rPr>
+        <w:t>tay</w:t>
+      </w:r>
+      <w:proofErr w:type="gramEnd"/>
       <w:sdt>
         <w:sdtPr>
+          <w:rPr>
+            <w:rFonts w:cs="Times New Roman"/>
+          </w:rPr>
           <w:id w:val="-1522468662"/>
           <w:citation/>
         </w:sdtPr>
+        <w:sdtEndPr/>
         <w:sdtContent>
           <w:r>
+            <w:rPr>
+              <w:rFonts w:cs="Times New Roman"/>
+            </w:rPr>
             <w:fldChar w:fldCharType="begin"/>
           </w:r>
           <w:r>
+            <w:rPr>
+              <w:rFonts w:cs="Times New Roman"/>
+            </w:rPr>
             <w:instrText xml:space="preserve"> CITATION Qai \l 1033 </w:instrText>
           </w:r>
           <w:r>
+            <w:rPr>
+              <w:rFonts w:cs="Times New Roman"/>
+            </w:rPr>
             <w:fldChar w:fldCharType="separate"/>
           </w:r>
           <w:r>
             <w:rPr>
+              <w:rFonts w:cs="Times New Roman"/>
               <w:noProof/>
             </w:rPr>
             <w:t>[</w:t>
@@ -4660,7 +5927,7 @@
             <w:r>
               <w:rPr>
                 <w:rStyle w:val="Heading2Char"/>
-                <w:rFonts w:eastAsiaTheme="minorHAnsi" w:cstheme="minorBidi"/>
+                <w:rFonts w:eastAsiaTheme="minorHAnsi" w:cs="Times New Roman"/>
                 <w:noProof/>
                 <w:sz w:val="24"/>
                 <w:szCs w:val="18"/>
@@ -4670,50 +5937,107 @@
           </w:hyperlink>
           <w:r>
             <w:rPr>
+              <w:rFonts w:cs="Times New Roman"/>
               <w:noProof/>
             </w:rPr>
             <w:t>]</w:t>
           </w:r>
           <w:r>
+            <w:rPr>
+              <w:rFonts w:cs="Times New Roman"/>
+            </w:rPr>
             <w:fldChar w:fldCharType="end"/>
           </w:r>
         </w:sdtContent>
       </w:sdt>
-    </w:p>
-    <w:p/>
+      <w:bookmarkEnd w:id="63"/>
+    </w:p>
+    <w:p>
+      <w:pPr>
+        <w:rPr>
+          <w:rFonts w:cs="Times New Roman"/>
+        </w:rPr>
+      </w:pPr>
+    </w:p>
     <w:p>
       <w:pPr>
         <w:pStyle w:val="Heading3"/>
-      </w:pPr>
-      <w:bookmarkStart w:id="118" w:name="_Toc276672918"/>
-      <w:r>
-        <w:t>Rút trích các điểm đặc trưng trên đường viền bàn tay</w:t>
-      </w:r>
-      <w:bookmarkEnd w:id="118"/>
+        <w:rPr>
+          <w:rFonts w:cs="Times New Roman"/>
+        </w:rPr>
+      </w:pPr>
+      <w:bookmarkStart w:id="64" w:name="_Toc276678346"/>
+      <w:r>
+        <w:rPr>
+          <w:rFonts w:cs="Times New Roman"/>
+        </w:rPr>
+        <w:t xml:space="preserve">Rút trích các điểm đặc trưng trên đường viền bàn </w:t>
+      </w:r>
+      <w:proofErr w:type="gramStart"/>
+      <w:r>
+        <w:rPr>
+          <w:rFonts w:cs="Times New Roman"/>
+        </w:rPr>
+        <w:t>tay</w:t>
+      </w:r>
+      <w:bookmarkEnd w:id="64"/>
+      <w:proofErr w:type="gramEnd"/>
     </w:p>
     <w:p>
       <w:pPr>
         <w:ind w:firstLine="720"/>
         <w:rPr>
-          <w:rFonts w:asciiTheme="majorHAnsi" w:hAnsiTheme="majorHAnsi" w:cstheme="majorHAnsi"/>
-        </w:rPr>
-      </w:pPr>
-      <w:r>
-        <w:rPr>
-          <w:rFonts w:asciiTheme="majorHAnsi" w:hAnsiTheme="majorHAnsi" w:cstheme="majorHAnsi"/>
-        </w:rPr>
-        <w:t>Từ đường viền bàn tay, ta chọn ra các điểm đánh dấu quan trọng trên đường viền này bao gồm các đầu mút ngón tay, các kẽ tay,…  Giữa các điểm đánh dấu quan trọng này, ta chọn thêm n điểm phụ khác. Tất cả các điểm đánh dấu này đều được chuyển thành vector đặc trưng cho hình bàn tay hiện tại.</w:t>
+          <w:rFonts w:cs="Times New Roman"/>
+        </w:rPr>
+      </w:pPr>
+      <w:r>
+        <w:rPr>
+          <w:rFonts w:cs="Times New Roman"/>
+        </w:rPr>
+        <w:t>Từ đường viền bàn tay, ta chọn ra các điểm đánh dấu quan trọng trên đường viền này bao gồm các đầu mút ngón tay, các kẽ tay</w:t>
+      </w:r>
+      <w:proofErr w:type="gramStart"/>
+      <w:r>
+        <w:rPr>
+          <w:rFonts w:cs="Times New Roman"/>
+        </w:rPr>
+        <w:t>,…</w:t>
+      </w:r>
+      <w:proofErr w:type="gramEnd"/>
+      <w:r>
+        <w:rPr>
+          <w:rFonts w:cs="Times New Roman"/>
+        </w:rPr>
+        <w:t xml:space="preserve">Giữa các điểm đánh dấu quan trọng này, ta chọn thêm n điểm phụ khác. Tất cả các điểm đánh dấu này đều được chuyển thành vector đặc trưng cho hình bàn </w:t>
+      </w:r>
+      <w:proofErr w:type="gramStart"/>
+      <w:r>
+        <w:rPr>
+          <w:rFonts w:cs="Times New Roman"/>
+        </w:rPr>
+        <w:t>tay</w:t>
+      </w:r>
+      <w:proofErr w:type="gramEnd"/>
+      <w:r>
+        <w:rPr>
+          <w:rFonts w:cs="Times New Roman"/>
+        </w:rPr>
+        <w:t xml:space="preserve"> hiện tại.</w:t>
       </w:r>
     </w:p>
     <w:p>
       <w:pPr>
         <w:keepNext/>
         <w:jc w:val="center"/>
-      </w:pPr>
-      <w:r>
-        <w:rPr>
-          <w:rFonts w:asciiTheme="majorHAnsi" w:hAnsiTheme="majorHAnsi" w:cstheme="majorHAnsi"/>
+        <w:rPr>
+          <w:rFonts w:cs="Times New Roman"/>
+        </w:rPr>
+      </w:pPr>
+      <w:r>
+        <w:rPr>
+          <w:rFonts w:cs="Times New Roman"/>
           <w:noProof/>
+          <w:lang w:val="vi-VN" w:eastAsia="vi-VN"/>
         </w:rPr>
         <w:drawing>
           <wp:inline distT="0" distB="0" distL="0" distR="0">
@@ -4731,7 +6055,7 @@
                     <pic:cNvPicPr/>
                   </pic:nvPicPr>
                   <pic:blipFill>
-                    <a:blip r:embed="rId14" cstate="print"/>
+                    <a:blip r:embed="rId16" cstate="print"/>
                     <a:stretch>
                       <a:fillRect/>
                     </a:stretch>
@@ -4756,72 +6080,142 @@
       <w:pPr>
         <w:pStyle w:val="Caption"/>
         <w:jc w:val="center"/>
-      </w:pPr>
-      <w:r>
+        <w:rPr>
+          <w:rFonts w:cs="Times New Roman"/>
+        </w:rPr>
+      </w:pPr>
+      <w:bookmarkStart w:id="65" w:name="_Toc276678467"/>
+      <w:proofErr w:type="gramStart"/>
+      <w:r>
+        <w:rPr>
+          <w:rFonts w:cs="Times New Roman"/>
+        </w:rPr>
         <w:t xml:space="preserve">Hình </w:t>
       </w:r>
-      <w:r>
+      <w:proofErr w:type="gramEnd"/>
+      <w:r>
+        <w:rPr>
+          <w:rFonts w:cs="Times New Roman"/>
+        </w:rPr>
         <w:fldChar w:fldCharType="begin"/>
       </w:r>
       <w:r>
+        <w:rPr>
+          <w:rFonts w:cs="Times New Roman"/>
+        </w:rPr>
         <w:instrText xml:space="preserve"> STYLEREF 1 \s </w:instrText>
       </w:r>
       <w:r>
+        <w:rPr>
+          <w:rFonts w:cs="Times New Roman"/>
+        </w:rPr>
         <w:fldChar w:fldCharType="separate"/>
       </w:r>
       <w:r>
         <w:rPr>
+          <w:rFonts w:cs="Times New Roman"/>
           <w:noProof/>
         </w:rPr>
         <w:t>2</w:t>
       </w:r>
       <w:r>
+        <w:rPr>
+          <w:rFonts w:cs="Times New Roman"/>
+        </w:rPr>
         <w:fldChar w:fldCharType="end"/>
       </w:r>
-      <w:r>
+      <w:proofErr w:type="gramStart"/>
+      <w:r>
+        <w:rPr>
+          <w:rFonts w:cs="Times New Roman"/>
+        </w:rPr>
         <w:noBreakHyphen/>
       </w:r>
-      <w:r>
+      <w:proofErr w:type="gramEnd"/>
+      <w:r>
+        <w:rPr>
+          <w:rFonts w:cs="Times New Roman"/>
+        </w:rPr>
         <w:fldChar w:fldCharType="begin"/>
       </w:r>
       <w:r>
+        <w:rPr>
+          <w:rFonts w:cs="Times New Roman"/>
+        </w:rPr>
         <w:instrText xml:space="preserve"> SEQ Hình \* ARABIC \s 1 </w:instrText>
       </w:r>
       <w:r>
+        <w:rPr>
+          <w:rFonts w:cs="Times New Roman"/>
+        </w:rPr>
         <w:fldChar w:fldCharType="separate"/>
       </w:r>
       <w:r>
         <w:rPr>
+          <w:rFonts w:cs="Times New Roman"/>
           <w:noProof/>
         </w:rPr>
         <w:t>4</w:t>
       </w:r>
       <w:r>
+        <w:rPr>
+          <w:rFonts w:cs="Times New Roman"/>
+        </w:rPr>
         <w:fldChar w:fldCharType="end"/>
       </w:r>
-      <w:r>
-        <w:t>. Viền bàn tay với các điểm đặc trưng</w:t>
-      </w:r>
-      <w:r>
-        <w:t xml:space="preserve"> </w:t>
-      </w:r>
+      <w:proofErr w:type="gramStart"/>
+      <w:r>
+        <w:rPr>
+          <w:rFonts w:cs="Times New Roman"/>
+        </w:rPr>
+        <w:t>.</w:t>
+      </w:r>
+      <w:proofErr w:type="gramEnd"/>
+      <w:r>
+        <w:rPr>
+          <w:rFonts w:cs="Times New Roman"/>
+        </w:rPr>
+        <w:t xml:space="preserve"> Viền bàn tay với các điểm đặc </w:t>
+      </w:r>
+      <w:proofErr w:type="gramStart"/>
+      <w:r>
+        <w:rPr>
+          <w:rFonts w:cs="Times New Roman"/>
+        </w:rPr>
+        <w:t>trưng</w:t>
+      </w:r>
+      <w:proofErr w:type="gramEnd"/>
       <w:sdt>
         <w:sdtPr>
+          <w:rPr>
+            <w:rFonts w:cs="Times New Roman"/>
+          </w:rPr>
           <w:id w:val="-1038808419"/>
           <w:citation/>
         </w:sdtPr>
+        <w:sdtEndPr/>
         <w:sdtContent>
           <w:r>
+            <w:rPr>
+              <w:rFonts w:cs="Times New Roman"/>
+            </w:rPr>
             <w:fldChar w:fldCharType="begin"/>
           </w:r>
           <w:r>
+            <w:rPr>
+              <w:rFonts w:cs="Times New Roman"/>
+            </w:rPr>
             <w:instrText xml:space="preserve"> CITATION Ray05 \l 1033 </w:instrText>
           </w:r>
           <w:r>
+            <w:rPr>
+              <w:rFonts w:cs="Times New Roman"/>
+            </w:rPr>
             <w:fldChar w:fldCharType="separate"/>
           </w:r>
           <w:r>
             <w:rPr>
+              <w:rFonts w:cs="Times New Roman"/>
               <w:noProof/>
             </w:rPr>
             <w:t>[</w:t>
@@ -4830,7 +6224,7 @@
             <w:r>
               <w:rPr>
                 <w:rStyle w:val="Heading2Char"/>
-                <w:rFonts w:eastAsiaTheme="minorHAnsi" w:cstheme="minorBidi"/>
+                <w:rFonts w:eastAsiaTheme="minorHAnsi" w:cs="Times New Roman"/>
                 <w:noProof/>
                 <w:sz w:val="24"/>
                 <w:szCs w:val="18"/>
@@ -4840,60 +6234,82 @@
           </w:hyperlink>
           <w:r>
             <w:rPr>
+              <w:rFonts w:cs="Times New Roman"/>
               <w:noProof/>
             </w:rPr>
             <w:t>]</w:t>
           </w:r>
           <w:r>
+            <w:rPr>
+              <w:rFonts w:cs="Times New Roman"/>
+            </w:rPr>
             <w:fldChar w:fldCharType="end"/>
           </w:r>
         </w:sdtContent>
       </w:sdt>
+      <w:bookmarkEnd w:id="65"/>
     </w:p>
     <w:p>
       <w:pPr>
         <w:pStyle w:val="Heading2"/>
-      </w:pPr>
-      <w:bookmarkStart w:id="119" w:name="_Toc276672919"/>
-      <w:r>
+        <w:rPr>
+          <w:rFonts w:cs="Times New Roman"/>
+        </w:rPr>
+      </w:pPr>
+      <w:bookmarkStart w:id="66" w:name="_Toc276678347"/>
+      <w:r>
+        <w:rPr>
+          <w:rFonts w:cs="Times New Roman"/>
+        </w:rPr>
         <w:t>Hướng tiếp cận của nhóm</w:t>
       </w:r>
-      <w:bookmarkEnd w:id="119"/>
+      <w:bookmarkEnd w:id="66"/>
     </w:p>
     <w:p>
       <w:pPr>
         <w:ind w:firstLine="360"/>
-      </w:pPr>
-      <w:r>
-        <w:t>Hướng tiếp cận của nhóm dựa trên phương pháp không sử dụng pin và rút trích các đặc trưng ở mức cao bao gồm: chiều dài ngón tay, diện tích bàn tay,</w:t>
-      </w:r>
-      <w:r>
-        <w:t xml:space="preserve"> </w:t>
-      </w:r>
-      <w:r>
-        <w:t>… Phương pháp của nhóm đưa ra như sau:</w:t>
+        <w:rPr>
+          <w:rFonts w:cs="Times New Roman"/>
+        </w:rPr>
+      </w:pPr>
+      <w:r>
+        <w:rPr>
+          <w:rFonts w:cs="Times New Roman"/>
+        </w:rPr>
+        <w:t>Hướng tiếp cận của nhóm dựa trên phương pháp không sử dụng pin và rút trích các đặc trưng ở mức cao bao gồm: chiều dài ngón tay, diện tích bàn tay</w:t>
+      </w:r>
+      <w:proofErr w:type="gramStart"/>
+      <w:r>
+        <w:rPr>
+          <w:rFonts w:cs="Times New Roman"/>
+        </w:rPr>
+        <w:t>,…</w:t>
+      </w:r>
+      <w:proofErr w:type="gramEnd"/>
+      <w:r>
+        <w:rPr>
+          <w:rFonts w:cs="Times New Roman"/>
+        </w:rPr>
+        <w:t xml:space="preserve"> Phương pháp của nhóm đưa ra như sau:</w:t>
       </w:r>
     </w:p>
     <w:p>
       <w:pPr>
         <w:keepNext/>
-      </w:pPr>
-      <w:r>
-        <w:rPr>
+        <w:rPr>
+          <w:rFonts w:cs="Times New Roman"/>
+        </w:rPr>
+      </w:pPr>
+      <w:r>
+        <w:rPr>
+          <w:rFonts w:cs="Times New Roman"/>
           <w:noProof/>
           <w:lang w:val="vi-VN" w:eastAsia="vi-VN"/>
         </w:rPr>
-        <w:lastRenderedPageBreak/>
-        <w:t xml:space="preserve"> </w:t>
-      </w:r>
-      <w:r>
-        <w:rPr>
-          <w:noProof/>
-          <w:lang w:val="vi-VN" w:eastAsia="vi-VN"/>
-        </w:rPr>
-      </w:r>
-      <w:r>
-        <w:rPr>
+      </w:r>
+      <w:r>
+        <w:rPr>
+          <w:rFonts w:cs="Times New Roman"/>
           <w:noProof/>
           <w:lang w:val="vi-VN" w:eastAsia="vi-VN"/>
         </w:rPr>
@@ -5058,6 +6474,7 @@
                       <w:spacing w:before="0" w:beforeAutospacing="0" w:after="0" w:afterAutospacing="0" w:line="360" w:lineRule="auto"/>
                       <w:jc w:val="center"/>
                     </w:pPr>
+                    <w:proofErr w:type="gramStart"/>
                     <w:r>
                       <w:rPr>
                         <w:rFonts w:eastAsia="Arial"/>
@@ -5065,7 +6482,17 @@
                         <w:szCs w:val="26"/>
                         <w:lang w:val="en-US"/>
                       </w:rPr>
-                      <w:t xml:space="preserve"> đặc trưng</w:t>
+                      <w:t>đặc</w:t>
+                    </w:r>
+                    <w:proofErr w:type="gramEnd"/>
+                    <w:r>
+                      <w:rPr>
+                        <w:rFonts w:eastAsia="Arial"/>
+                        <w:sz w:val="26"/>
+                        <w:szCs w:val="26"/>
+                        <w:lang w:val="en-US"/>
+                      </w:rPr>
+                      <w:t xml:space="preserve"> trưng</w:t>
                     </w:r>
                   </w:p>
                 </w:txbxContent>
@@ -5101,54 +6528,105 @@
       <w:pPr>
         <w:pStyle w:val="Caption"/>
         <w:jc w:val="center"/>
-      </w:pPr>
-      <w:r>
+        <w:rPr>
+          <w:rFonts w:cs="Times New Roman"/>
+        </w:rPr>
+      </w:pPr>
+      <w:bookmarkStart w:id="67" w:name="_Toc276678468"/>
+      <w:proofErr w:type="gramStart"/>
+      <w:r>
+        <w:rPr>
+          <w:rFonts w:cs="Times New Roman"/>
+        </w:rPr>
         <w:t xml:space="preserve">Hình </w:t>
       </w:r>
-      <w:r>
+      <w:proofErr w:type="gramEnd"/>
+      <w:r>
+        <w:rPr>
+          <w:rFonts w:cs="Times New Roman"/>
+        </w:rPr>
         <w:fldChar w:fldCharType="begin"/>
       </w:r>
       <w:r>
+        <w:rPr>
+          <w:rFonts w:cs="Times New Roman"/>
+        </w:rPr>
         <w:instrText xml:space="preserve"> STYLEREF 1 \s </w:instrText>
       </w:r>
       <w:r>
+        <w:rPr>
+          <w:rFonts w:cs="Times New Roman"/>
+        </w:rPr>
         <w:fldChar w:fldCharType="separate"/>
       </w:r>
       <w:r>
         <w:rPr>
+          <w:rFonts w:cs="Times New Roman"/>
           <w:noProof/>
         </w:rPr>
         <w:t>2</w:t>
       </w:r>
       <w:r>
+        <w:rPr>
+          <w:rFonts w:cs="Times New Roman"/>
+        </w:rPr>
         <w:fldChar w:fldCharType="end"/>
       </w:r>
-      <w:r>
+      <w:proofErr w:type="gramStart"/>
+      <w:r>
+        <w:rPr>
+          <w:rFonts w:cs="Times New Roman"/>
+        </w:rPr>
         <w:noBreakHyphen/>
       </w:r>
-      <w:r>
+      <w:proofErr w:type="gramEnd"/>
+      <w:r>
+        <w:rPr>
+          <w:rFonts w:cs="Times New Roman"/>
+        </w:rPr>
         <w:fldChar w:fldCharType="begin"/>
       </w:r>
       <w:r>
+        <w:rPr>
+          <w:rFonts w:cs="Times New Roman"/>
+        </w:rPr>
         <w:instrText xml:space="preserve"> SEQ Hình \* ARABIC \s 1 </w:instrText>
       </w:r>
       <w:r>
+        <w:rPr>
+          <w:rFonts w:cs="Times New Roman"/>
+        </w:rPr>
         <w:fldChar w:fldCharType="separate"/>
       </w:r>
       <w:r>
         <w:rPr>
+          <w:rFonts w:cs="Times New Roman"/>
           <w:noProof/>
         </w:rPr>
         <w:t>5</w:t>
       </w:r>
       <w:r>
+        <w:rPr>
+          <w:rFonts w:cs="Times New Roman"/>
+        </w:rPr>
         <w:fldChar w:fldCharType="end"/>
       </w:r>
-      <w:r>
-        <w:t>. Mô hình hướng tiếp cận của nhóm</w:t>
-      </w:r>
-    </w:p>
-    <w:p/>
+      <w:proofErr w:type="gramStart"/>
+      <w:r>
+        <w:rPr>
+          <w:rFonts w:cs="Times New Roman"/>
+        </w:rPr>
+        <w:t>.</w:t>
+      </w:r>
+      <w:proofErr w:type="gramEnd"/>
+      <w:r>
+        <w:rPr>
+          <w:rFonts w:cs="Times New Roman"/>
+        </w:rPr>
+        <w:t xml:space="preserve"> Mô hình hướng tiếp cận của nhóm</w:t>
+      </w:r>
+      <w:bookmarkEnd w:id="67"/>
+    </w:p>
     <w:p>
       <w:pPr>
         <w:pStyle w:val="ListParagraph"/>
@@ -5162,35 +6640,41 @@
         <w:contextualSpacing w:val="0"/>
         <w:outlineLvl w:val="2"/>
         <w:rPr>
-          <w:rFonts w:ascii="Times New Roman" w:eastAsiaTheme="majorEastAsia" w:hAnsi="Times New Roman" w:cstheme="majorBidi"/>
+          <w:rFonts w:ascii="Times New Roman" w:eastAsiaTheme="majorEastAsia" w:hAnsi="Times New Roman" w:cs="Times New Roman"/>
           <w:bCs/>
           <w:i/>
           <w:vanish/>
           <w:lang w:val="en-US"/>
         </w:rPr>
       </w:pPr>
-      <w:bookmarkStart w:id="120" w:name="_Toc275979309"/>
-      <w:bookmarkStart w:id="121" w:name="_Toc276151510"/>
-      <w:bookmarkStart w:id="122" w:name="_Toc276407884"/>
-      <w:bookmarkStart w:id="123" w:name="_Toc276672920"/>
-      <w:bookmarkEnd w:id="120"/>
-      <w:bookmarkEnd w:id="121"/>
-      <w:bookmarkEnd w:id="122"/>
-      <w:bookmarkEnd w:id="123"/>
+      <w:bookmarkStart w:id="68" w:name="_Toc275979309"/>
+      <w:bookmarkStart w:id="69" w:name="_Toc276151510"/>
+      <w:bookmarkStart w:id="70" w:name="_Toc276407884"/>
+      <w:bookmarkStart w:id="71" w:name="_Toc276678348"/>
+      <w:bookmarkEnd w:id="68"/>
+      <w:bookmarkEnd w:id="69"/>
+      <w:bookmarkEnd w:id="70"/>
+      <w:bookmarkEnd w:id="71"/>
     </w:p>
     <w:p>
       <w:pPr>
         <w:pStyle w:val="Heading3"/>
-      </w:pPr>
-      <w:bookmarkStart w:id="124" w:name="_Toc275979310"/>
-      <w:bookmarkStart w:id="125" w:name="_Toc276151511"/>
-      <w:bookmarkStart w:id="126" w:name="_Toc276672921"/>
-      <w:bookmarkEnd w:id="124"/>
-      <w:bookmarkEnd w:id="125"/>
-      <w:r>
+        <w:rPr>
+          <w:rFonts w:cs="Times New Roman"/>
+        </w:rPr>
+      </w:pPr>
+      <w:bookmarkStart w:id="72" w:name="_Toc275979310"/>
+      <w:bookmarkStart w:id="73" w:name="_Toc276151511"/>
+      <w:bookmarkStart w:id="74" w:name="_Toc276678349"/>
+      <w:bookmarkEnd w:id="72"/>
+      <w:bookmarkEnd w:id="73"/>
+      <w:r>
+        <w:rPr>
+          <w:rFonts w:cs="Times New Roman"/>
+        </w:rPr>
         <w:t>Thu thập ảnh</w:t>
       </w:r>
-      <w:bookmarkEnd w:id="126"/>
+      <w:bookmarkEnd w:id="74"/>
     </w:p>
     <w:p>
       <w:pPr>
@@ -5199,35 +6683,77 @@
           <w:rFonts w:cs="Times New Roman"/>
         </w:rPr>
       </w:pPr>
+      <w:proofErr w:type="gramStart"/>
       <w:r>
         <w:rPr>
           <w:rFonts w:cs="Times New Roman"/>
         </w:rPr>
         <w:t>Thiết bị được nhóm sử dụng là Webcam 1.3MP, được gắn trên giá đỡ, bên dưới là bề mặt phẳng.</w:t>
       </w:r>
-      <w:r>
-        <w:rPr>
-          <w:rFonts w:cs="Times New Roman"/>
-        </w:rPr>
-        <w:t xml:space="preserve"> Hình ảnh thu được là hình ảnh bàn tay chụp từ trên xuống.</w:t>
+      <w:proofErr w:type="gramEnd"/>
+      <w:r>
+        <w:rPr>
+          <w:rFonts w:cs="Times New Roman"/>
+        </w:rPr>
+        <w:t xml:space="preserve"> Hình ảnh </w:t>
+      </w:r>
+      <w:proofErr w:type="gramStart"/>
+      <w:r>
+        <w:rPr>
+          <w:rFonts w:cs="Times New Roman"/>
+        </w:rPr>
+        <w:t>thu</w:t>
+      </w:r>
+      <w:proofErr w:type="gramEnd"/>
+      <w:r>
+        <w:rPr>
+          <w:rFonts w:cs="Times New Roman"/>
+        </w:rPr>
+        <w:t xml:space="preserve"> được là hình ảnh bàn tay chụp từ trên xuống.</w:t>
       </w:r>
     </w:p>
     <w:p>
       <w:pPr>
         <w:pStyle w:val="Heading3"/>
-      </w:pPr>
-      <w:bookmarkStart w:id="127" w:name="_Toc276672922"/>
-      <w:r>
+        <w:rPr>
+          <w:rFonts w:cs="Times New Roman"/>
+        </w:rPr>
+      </w:pPr>
+      <w:bookmarkStart w:id="75" w:name="_Toc276678350"/>
+      <w:r>
+        <w:rPr>
+          <w:rFonts w:cs="Times New Roman"/>
+        </w:rPr>
         <w:t>Tiền xử lý</w:t>
       </w:r>
-      <w:bookmarkEnd w:id="127"/>
+      <w:bookmarkEnd w:id="75"/>
     </w:p>
     <w:p>
       <w:pPr>
         <w:ind w:firstLine="720"/>
-      </w:pPr>
-      <w:r>
-        <w:t>Nhóm sử dụng thư viện OpenCV thông qua wrapper Emugcv để thực hiện các bước xử lý trên mẫu thu được:</w:t>
+        <w:rPr>
+          <w:rFonts w:cs="Times New Roman"/>
+        </w:rPr>
+      </w:pPr>
+      <w:r>
+        <w:rPr>
+          <w:rFonts w:cs="Times New Roman"/>
+        </w:rPr>
+        <w:t xml:space="preserve">Nhóm sử dụng </w:t>
+      </w:r>
+      <w:proofErr w:type="gramStart"/>
+      <w:r>
+        <w:rPr>
+          <w:rFonts w:cs="Times New Roman"/>
+        </w:rPr>
+        <w:t>thư</w:t>
+      </w:r>
+      <w:proofErr w:type="gramEnd"/>
+      <w:r>
+        <w:rPr>
+          <w:rFonts w:cs="Times New Roman"/>
+        </w:rPr>
+        <w:t xml:space="preserve"> viện OpenCV thông qua wrapper Emugcv để thực hiện các bước xử lý trên mẫu thu được:</w:t>
       </w:r>
     </w:p>
     <w:p>
@@ -5274,6 +6800,7 @@
           <w:id w:val="465177928"/>
           <w:citation/>
         </w:sdtPr>
+        <w:sdtEndPr/>
         <w:sdtContent>
           <w:r>
             <w:rPr>
@@ -5356,6 +6883,7 @@
           <w:id w:val="-1568102384"/>
           <w:citation/>
         </w:sdtPr>
+        <w:sdtEndPr/>
         <w:sdtContent>
           <w:r>
             <w:rPr>
@@ -5427,6 +6955,7 @@
           <w:id w:val="1133987879"/>
           <w:citation/>
         </w:sdtPr>
+        <w:sdtEndPr/>
         <w:sdtContent>
           <w:r>
             <w:rPr>
@@ -5486,30 +7015,1326 @@
     </w:p>
     <w:p>
       <w:pPr>
+        <w:pStyle w:val="ListParagraph"/>
+        <w:keepNext/>
+        <w:ind w:left="1440"/>
+        <w:jc w:val="center"/>
+        <w:rPr>
+          <w:rFonts w:ascii="Times New Roman" w:hAnsi="Times New Roman" w:cs="Times New Roman"/>
+        </w:rPr>
+      </w:pPr>
+      <w:r>
+        <w:rPr>
+          <w:rFonts w:ascii="Times New Roman" w:hAnsi="Times New Roman" w:cs="Times New Roman"/>
+          <w:noProof/>
+          <w:lang w:eastAsia="vi-VN"/>
+        </w:rPr>
+        <w:drawing>
+          <wp:inline distT="0" distB="0" distL="0" distR="0">
+            <wp:extent cx="2924175" cy="2934335"/>
+            <wp:effectExtent l="19050" t="0" r="9525" b="0"/>
+            <wp:docPr id="6" name="Picture 4"/>
+            <wp:cNvGraphicFramePr>
+              <a:graphicFrameLocks xmlns:a="http://schemas.openxmlformats.org/drawingml/2006/main" noChangeAspect="1"/>
+            </wp:cNvGraphicFramePr>
+            <a:graphic xmlns:a="http://schemas.openxmlformats.org/drawingml/2006/main">
+              <a:graphicData uri="http://schemas.openxmlformats.org/drawingml/2006/picture">
+                <pic:pic xmlns:pic="http://schemas.openxmlformats.org/drawingml/2006/picture">
+                  <pic:nvPicPr>
+                    <pic:cNvPr id="0" name="Picture 4"/>
+                    <pic:cNvPicPr>
+                      <a:picLocks noChangeAspect="1" noChangeArrowheads="1"/>
+                    </pic:cNvPicPr>
+                  </pic:nvPicPr>
+                  <pic:blipFill>
+                    <a:blip r:embed="rId17" cstate="print"/>
+                    <a:srcRect/>
+                    <a:stretch>
+                      <a:fillRect/>
+                    </a:stretch>
+                  </pic:blipFill>
+                  <pic:spPr bwMode="auto">
+                    <a:xfrm>
+                      <a:off x="0" y="0"/>
+                      <a:ext cx="2924175" cy="2934335"/>
+                    </a:xfrm>
+                    <a:prstGeom prst="rect">
+                      <a:avLst/>
+                    </a:prstGeom>
+                    <a:noFill/>
+                    <a:ln w="9525">
+                      <a:noFill/>
+                      <a:miter lim="800000"/>
+                      <a:headEnd/>
+                      <a:tailEnd/>
+                    </a:ln>
+                  </pic:spPr>
+                </pic:pic>
+              </a:graphicData>
+            </a:graphic>
+          </wp:inline>
+        </w:drawing>
+      </w:r>
+    </w:p>
+    <w:p>
+      <w:pPr>
+        <w:pStyle w:val="Caption"/>
+        <w:jc w:val="center"/>
+        <w:rPr>
+          <w:rFonts w:cs="Times New Roman"/>
+          <w:lang w:val="vi-VN"/>
+        </w:rPr>
+      </w:pPr>
+      <w:bookmarkStart w:id="76" w:name="_Toc276678469"/>
+      <w:r>
+        <w:rPr>
+          <w:rFonts w:cs="Times New Roman"/>
+          <w:lang w:val="vi-VN"/>
+        </w:rPr>
+        <w:t xml:space="preserve">Hình </w:t>
+      </w:r>
+      <w:r>
+        <w:rPr>
+          <w:rFonts w:cs="Times New Roman"/>
+        </w:rPr>
+        <w:fldChar w:fldCharType="begin"/>
+      </w:r>
+      <w:r>
+        <w:rPr>
+          <w:rFonts w:cs="Times New Roman"/>
+          <w:lang w:val="vi-VN"/>
+        </w:rPr>
+        <w:instrText xml:space="preserve"> STYLEREF 1 \s </w:instrText>
+      </w:r>
+      <w:r>
+        <w:rPr>
+          <w:rFonts w:cs="Times New Roman"/>
+        </w:rPr>
+        <w:fldChar w:fldCharType="separate"/>
+      </w:r>
+      <w:r>
+        <w:rPr>
+          <w:rFonts w:cs="Times New Roman"/>
+          <w:noProof/>
+          <w:lang w:val="vi-VN"/>
+        </w:rPr>
+        <w:t>2</w:t>
+      </w:r>
+      <w:r>
+        <w:rPr>
+          <w:rFonts w:cs="Times New Roman"/>
+        </w:rPr>
+        <w:fldChar w:fldCharType="end"/>
+      </w:r>
+      <w:r>
+        <w:rPr>
+          <w:rFonts w:cs="Times New Roman"/>
+          <w:lang w:val="vi-VN"/>
+        </w:rPr>
+        <w:noBreakHyphen/>
+      </w:r>
+      <w:r>
+        <w:rPr>
+          <w:rFonts w:cs="Times New Roman"/>
+        </w:rPr>
+        <w:fldChar w:fldCharType="begin"/>
+      </w:r>
+      <w:r>
+        <w:rPr>
+          <w:rFonts w:cs="Times New Roman"/>
+          <w:lang w:val="vi-VN"/>
+        </w:rPr>
+        <w:instrText xml:space="preserve"> SEQ Hình \* ARABIC \s 1 </w:instrText>
+      </w:r>
+      <w:r>
+        <w:rPr>
+          <w:rFonts w:cs="Times New Roman"/>
+        </w:rPr>
+        <w:fldChar w:fldCharType="separate"/>
+      </w:r>
+      <w:r>
+        <w:rPr>
+          <w:rFonts w:cs="Times New Roman"/>
+          <w:noProof/>
+          <w:lang w:val="vi-VN"/>
+        </w:rPr>
+        <w:t>6</w:t>
+      </w:r>
+      <w:r>
+        <w:rPr>
+          <w:rFonts w:cs="Times New Roman"/>
+        </w:rPr>
+        <w:fldChar w:fldCharType="end"/>
+      </w:r>
+      <w:r>
+        <w:rPr>
+          <w:rFonts w:cs="Times New Roman"/>
+          <w:lang w:val="vi-VN"/>
+        </w:rPr>
+        <w:t xml:space="preserve">. </w:t>
+      </w:r>
+      <w:r>
+        <w:rPr>
+          <w:rFonts w:cs="Times New Roman"/>
+          <w:lang w:val="vi-VN"/>
+        </w:rPr>
+        <w:t>Ảnh xác định biên hình bàn tay</w:t>
+      </w:r>
+      <w:bookmarkEnd w:id="76"/>
+    </w:p>
+    <w:p>
+      <w:pPr>
         <w:pStyle w:val="Heading3"/>
-      </w:pPr>
-      <w:bookmarkStart w:id="128" w:name="_Toc276672923"/>
-      <w:r>
+        <w:rPr>
+          <w:rFonts w:cs="Times New Roman"/>
+        </w:rPr>
+      </w:pPr>
+      <w:bookmarkStart w:id="77" w:name="_Toc276678351"/>
+      <w:r>
+        <w:rPr>
+          <w:rFonts w:cs="Times New Roman"/>
+        </w:rPr>
         <w:t>Rút trích đặc trưng</w:t>
       </w:r>
-      <w:bookmarkEnd w:id="128"/>
+      <w:bookmarkEnd w:id="77"/>
     </w:p>
     <w:p>
       <w:pPr>
         <w:pStyle w:val="Heading3"/>
-      </w:pPr>
-      <w:bookmarkStart w:id="129" w:name="_Toc276672924"/>
-      <w:r>
-        <w:t>Xây dựng vector đặc trưng</w:t>
-      </w:r>
-      <w:bookmarkEnd w:id="129"/>
+        <w:numPr>
+          <w:ilvl w:val="3"/>
+          <w:numId w:val="5"/>
+        </w:numPr>
+        <w:rPr>
+          <w:rFonts w:cs="Times New Roman"/>
+        </w:rPr>
+      </w:pPr>
+      <w:bookmarkStart w:id="78" w:name="_Toc276678352"/>
+      <w:r>
+        <w:rPr>
+          <w:rFonts w:cs="Times New Roman"/>
+        </w:rPr>
+        <w:t>Xác định các điểm mút</w:t>
+      </w:r>
+      <w:bookmarkEnd w:id="78"/>
+    </w:p>
+    <w:p>
+      <w:pPr>
+        <w:rPr>
+          <w:rFonts w:cs="Times New Roman"/>
+        </w:rPr>
+      </w:pPr>
+      <w:r>
+        <w:rPr>
+          <w:rFonts w:cs="Times New Roman"/>
+        </w:rPr>
+        <w:t xml:space="preserve">Sau khi có được contour của viền bàn </w:t>
+      </w:r>
+      <w:proofErr w:type="gramStart"/>
+      <w:r>
+        <w:rPr>
+          <w:rFonts w:cs="Times New Roman"/>
+        </w:rPr>
+        <w:t>tay</w:t>
+      </w:r>
+      <w:proofErr w:type="gramEnd"/>
+      <w:r>
+        <w:rPr>
+          <w:rFonts w:cs="Times New Roman"/>
+        </w:rPr>
+        <w:t xml:space="preserve">, việc rút trích các thông tin chỉ số của bàn tay phụ thuộc vào việc xác định các điểm mút của bàn tay (đầu ngón tay, kẽ ngón tay...). </w:t>
+      </w:r>
+      <w:proofErr w:type="gramStart"/>
+      <w:r>
+        <w:rPr>
+          <w:rFonts w:cs="Times New Roman"/>
+        </w:rPr>
+        <w:t xml:space="preserve">Trong đó, nhóm sử dụng kỹ thuật </w:t>
+      </w:r>
+      <w:sdt>
+        <w:sdtPr>
+          <w:rPr>
+            <w:rFonts w:cs="Times New Roman"/>
+          </w:rPr>
+          <w:id w:val="178242481"/>
+          <w:citation/>
+        </w:sdtPr>
+        <w:sdtEndPr/>
+        <w:sdtContent>
+          <w:proofErr w:type="gramEnd"/>
+          <w:r>
+            <w:rPr>
+              <w:rFonts w:cs="Times New Roman"/>
+            </w:rPr>
+            <w:fldChar w:fldCharType="begin"/>
+          </w:r>
+          <w:r>
+            <w:rPr>
+              <w:rFonts w:cs="Times New Roman"/>
+            </w:rPr>
+            <w:instrText xml:space="preserve"> CITATION Arg06 \l 1033 </w:instrText>
+          </w:r>
+          <w:r>
+            <w:rPr>
+              <w:rFonts w:cs="Times New Roman"/>
+            </w:rPr>
+            <w:fldChar w:fldCharType="separate"/>
+          </w:r>
+          <w:r>
+            <w:rPr>
+              <w:rFonts w:cs="Times New Roman"/>
+              <w:noProof/>
+            </w:rPr>
+            <w:t>[</w:t>
+          </w:r>
+          <w:hyperlink w:anchor="Arg06" w:history="1">
+            <w:r>
+              <w:rPr>
+                <w:rStyle w:val="Heading2Char"/>
+                <w:rFonts w:eastAsiaTheme="minorHAnsi" w:cs="Times New Roman"/>
+                <w:noProof/>
+                <w:szCs w:val="22"/>
+              </w:rPr>
+              <w:t>9</w:t>
+            </w:r>
+          </w:hyperlink>
+          <w:r>
+            <w:rPr>
+              <w:rFonts w:cs="Times New Roman"/>
+              <w:noProof/>
+            </w:rPr>
+            <w:t>]</w:t>
+          </w:r>
+          <w:r>
+            <w:rPr>
+              <w:rFonts w:cs="Times New Roman"/>
+            </w:rPr>
+            <w:fldChar w:fldCharType="end"/>
+          </w:r>
+          <w:proofErr w:type="gramStart"/>
+        </w:sdtContent>
+      </w:sdt>
+      <w:r>
+        <w:rPr>
+          <w:rFonts w:cs="Times New Roman"/>
+        </w:rPr>
+        <w:t xml:space="preserve"> </w:t>
+      </w:r>
+      <w:r>
+        <w:rPr>
+          <w:rFonts w:cs="Times New Roman"/>
+        </w:rPr>
+        <w:t xml:space="preserve">của nhóm tác giả </w:t>
+      </w:r>
+      <w:r>
+        <w:rPr>
+          <w:rFonts w:cs="Times New Roman"/>
+        </w:rPr>
+        <w:t xml:space="preserve">Argyros và </w:t>
+      </w:r>
+      <w:r>
+        <w:rPr>
+          <w:rFonts w:cs="Times New Roman"/>
+        </w:rPr>
+        <w:t xml:space="preserve">Lourakis </w:t>
+      </w:r>
+      <w:r>
+        <w:rPr>
+          <w:rFonts w:cs="Times New Roman"/>
+        </w:rPr>
+        <w:t>để xác định các điểm mút.</w:t>
+      </w:r>
+      <w:proofErr w:type="gramEnd"/>
+      <w:r>
+        <w:rPr>
+          <w:rFonts w:cs="Times New Roman"/>
+        </w:rPr>
+        <w:t xml:space="preserve"> Với mỗi điểm p thuộc contour, chọn 2 điểm p1, p2 cách đều p về index trên contour và tạo thành một góc α. Nếu α bé hơn một ngưỡng ε cho trước thì p được xem là một điểm mút.</w:t>
+      </w:r>
+    </w:p>
+    <w:p>
+      <w:pPr>
+        <w:rPr>
+          <w:rFonts w:cs="Times New Roman"/>
+        </w:rPr>
+      </w:pPr>
+      <w:r>
+        <w:rPr>
+          <w:rFonts w:cs="Times New Roman"/>
+        </w:rPr>
+        <w:t xml:space="preserve">Ngưỡng ε được chọn tùy thuộc vào độ phân giải của bức ảnh, độ mở rộng của các ngón </w:t>
+      </w:r>
+      <w:proofErr w:type="gramStart"/>
+      <w:r>
+        <w:rPr>
+          <w:rFonts w:cs="Times New Roman"/>
+        </w:rPr>
+        <w:t>tay</w:t>
+      </w:r>
+      <w:proofErr w:type="gramEnd"/>
+      <w:r>
+        <w:rPr>
+          <w:rFonts w:cs="Times New Roman"/>
+        </w:rPr>
+        <w:t xml:space="preserve"> và mục đích tìm vùng khả mút trên bàn tay.</w:t>
+      </w:r>
+    </w:p>
+    <w:p>
+      <w:pPr>
+        <w:jc w:val="center"/>
+        <w:rPr>
+          <w:rFonts w:cs="Times New Roman"/>
+        </w:rPr>
+      </w:pPr>
+      <w:r>
+        <w:rPr>
+          <w:rFonts w:cs="Times New Roman"/>
+          <w:noProof/>
+          <w:lang w:val="vi-VN" w:eastAsia="vi-VN"/>
+        </w:rPr>
+        <w:lastRenderedPageBreak/>
+        <w:drawing>
+          <wp:inline distT="0" distB="0" distL="0" distR="0">
+            <wp:extent cx="2609318" cy="3124200"/>
+            <wp:effectExtent l="19050" t="0" r="532" b="0"/>
+            <wp:docPr id="9" name="Picture 1" descr="C:\Users\HUYNH QUOC TRI\Pictures\finger.jpg"/>
+            <wp:cNvGraphicFramePr/>
+            <a:graphic xmlns:a="http://schemas.openxmlformats.org/drawingml/2006/main">
+              <a:graphicData uri="http://schemas.openxmlformats.org/drawingml/2006/picture">
+                <pic:pic xmlns:pic="http://schemas.openxmlformats.org/drawingml/2006/picture">
+                  <pic:nvPicPr>
+                    <pic:cNvPr id="23556" name="Picture 4" descr="C:\Users\HUYNH QUOC TRI\Pictures\finger.jpg"/>
+                    <pic:cNvPicPr>
+                      <a:picLocks noChangeAspect="1" noChangeArrowheads="1"/>
+                    </pic:cNvPicPr>
+                  </pic:nvPicPr>
+                  <pic:blipFill>
+                    <a:blip r:embed="rId18" cstate="print"/>
+                    <a:srcRect/>
+                    <a:stretch>
+                      <a:fillRect/>
+                    </a:stretch>
+                  </pic:blipFill>
+                  <pic:spPr bwMode="auto">
+                    <a:xfrm>
+                      <a:off x="0" y="0"/>
+                      <a:ext cx="2609318" cy="3124200"/>
+                    </a:xfrm>
+                    <a:prstGeom prst="rect">
+                      <a:avLst/>
+                    </a:prstGeom>
+                    <a:noFill/>
+                  </pic:spPr>
+                </pic:pic>
+              </a:graphicData>
+            </a:graphic>
+          </wp:inline>
+        </w:drawing>
+      </w:r>
+    </w:p>
+    <w:p>
+      <w:pPr>
+        <w:pStyle w:val="Caption"/>
+        <w:jc w:val="center"/>
+        <w:rPr>
+          <w:rFonts w:cs="Times New Roman"/>
+        </w:rPr>
+      </w:pPr>
+      <w:bookmarkStart w:id="79" w:name="_Toc276678470"/>
+      <w:proofErr w:type="gramStart"/>
+      <w:r>
+        <w:rPr>
+          <w:rFonts w:cs="Times New Roman"/>
+        </w:rPr>
+        <w:t xml:space="preserve">Hình </w:t>
+      </w:r>
+      <w:proofErr w:type="gramEnd"/>
+      <w:r>
+        <w:rPr>
+          <w:rFonts w:cs="Times New Roman"/>
+        </w:rPr>
+        <w:fldChar w:fldCharType="begin"/>
+      </w:r>
+      <w:r>
+        <w:rPr>
+          <w:rFonts w:cs="Times New Roman"/>
+        </w:rPr>
+        <w:instrText xml:space="preserve"> STYLEREF 1 \s </w:instrText>
+      </w:r>
+      <w:r>
+        <w:rPr>
+          <w:rFonts w:cs="Times New Roman"/>
+        </w:rPr>
+        <w:fldChar w:fldCharType="separate"/>
+      </w:r>
+      <w:r>
+        <w:rPr>
+          <w:rFonts w:cs="Times New Roman"/>
+          <w:noProof/>
+        </w:rPr>
+        <w:t>2</w:t>
+      </w:r>
+      <w:r>
+        <w:rPr>
+          <w:rFonts w:cs="Times New Roman"/>
+        </w:rPr>
+        <w:fldChar w:fldCharType="end"/>
+      </w:r>
+      <w:proofErr w:type="gramStart"/>
+      <w:r>
+        <w:rPr>
+          <w:rFonts w:cs="Times New Roman"/>
+        </w:rPr>
+        <w:noBreakHyphen/>
+      </w:r>
+      <w:proofErr w:type="gramEnd"/>
+      <w:r>
+        <w:rPr>
+          <w:rFonts w:cs="Times New Roman"/>
+        </w:rPr>
+        <w:fldChar w:fldCharType="begin"/>
+      </w:r>
+      <w:r>
+        <w:rPr>
+          <w:rFonts w:cs="Times New Roman"/>
+        </w:rPr>
+        <w:instrText xml:space="preserve"> SEQ Hình \* ARABIC \s 1 </w:instrText>
+      </w:r>
+      <w:r>
+        <w:rPr>
+          <w:rFonts w:cs="Times New Roman"/>
+        </w:rPr>
+        <w:fldChar w:fldCharType="separate"/>
+      </w:r>
+      <w:r>
+        <w:rPr>
+          <w:rFonts w:cs="Times New Roman"/>
+          <w:noProof/>
+        </w:rPr>
+        <w:t>7</w:t>
+      </w:r>
+      <w:r>
+        <w:rPr>
+          <w:rFonts w:cs="Times New Roman"/>
+        </w:rPr>
+        <w:fldChar w:fldCharType="end"/>
+      </w:r>
+      <w:proofErr w:type="gramStart"/>
+      <w:r>
+        <w:rPr>
+          <w:rFonts w:cs="Times New Roman"/>
+        </w:rPr>
+        <w:t>.</w:t>
+      </w:r>
+      <w:proofErr w:type="gramEnd"/>
+      <w:r>
+        <w:rPr>
+          <w:rFonts w:cs="Times New Roman"/>
+        </w:rPr>
+        <w:t xml:space="preserve"> </w:t>
+      </w:r>
+      <w:r>
+        <w:rPr>
+          <w:rFonts w:cs="Times New Roman"/>
+        </w:rPr>
+        <w:t>Xác định góc của điểm ảnh</w:t>
+      </w:r>
+      <w:bookmarkEnd w:id="79"/>
+    </w:p>
+    <w:p>
+      <w:pPr>
+        <w:jc w:val="center"/>
+        <w:rPr>
+          <w:rFonts w:cs="Times New Roman"/>
+        </w:rPr>
+      </w:pPr>
+      <w:r>
+        <w:rPr>
+          <w:rFonts w:cs="Times New Roman"/>
+          <w:noProof/>
+          <w:lang w:val="vi-VN" w:eastAsia="vi-VN"/>
+        </w:rPr>
+        <w:drawing>
+          <wp:inline distT="0" distB="0" distL="0" distR="0">
+            <wp:extent cx="2987675" cy="2955925"/>
+            <wp:effectExtent l="19050" t="0" r="3175" b="0"/>
+            <wp:docPr id="7" name="Picture 3"/>
+            <wp:cNvGraphicFramePr>
+              <a:graphicFrameLocks xmlns:a="http://schemas.openxmlformats.org/drawingml/2006/main" noChangeAspect="1"/>
+            </wp:cNvGraphicFramePr>
+            <a:graphic xmlns:a="http://schemas.openxmlformats.org/drawingml/2006/main">
+              <a:graphicData uri="http://schemas.openxmlformats.org/drawingml/2006/picture">
+                <pic:pic xmlns:pic="http://schemas.openxmlformats.org/drawingml/2006/picture">
+                  <pic:nvPicPr>
+                    <pic:cNvPr id="0" name="Picture 3"/>
+                    <pic:cNvPicPr>
+                      <a:picLocks noChangeAspect="1" noChangeArrowheads="1"/>
+                    </pic:cNvPicPr>
+                  </pic:nvPicPr>
+                  <pic:blipFill>
+                    <a:blip r:embed="rId19" cstate="print"/>
+                    <a:srcRect/>
+                    <a:stretch>
+                      <a:fillRect/>
+                    </a:stretch>
+                  </pic:blipFill>
+                  <pic:spPr bwMode="auto">
+                    <a:xfrm>
+                      <a:off x="0" y="0"/>
+                      <a:ext cx="2987675" cy="2955925"/>
+                    </a:xfrm>
+                    <a:prstGeom prst="rect">
+                      <a:avLst/>
+                    </a:prstGeom>
+                    <a:noFill/>
+                    <a:ln w="9525">
+                      <a:noFill/>
+                      <a:miter lim="800000"/>
+                      <a:headEnd/>
+                      <a:tailEnd/>
+                    </a:ln>
+                  </pic:spPr>
+                </pic:pic>
+              </a:graphicData>
+            </a:graphic>
+          </wp:inline>
+        </w:drawing>
+      </w:r>
+    </w:p>
+    <w:p>
+      <w:pPr>
+        <w:pStyle w:val="Caption"/>
+        <w:jc w:val="center"/>
+        <w:rPr>
+          <w:rFonts w:cs="Times New Roman"/>
+        </w:rPr>
+      </w:pPr>
+      <w:bookmarkStart w:id="80" w:name="_Toc276678471"/>
+      <w:proofErr w:type="gramStart"/>
+      <w:r>
+        <w:rPr>
+          <w:rFonts w:cs="Times New Roman"/>
+        </w:rPr>
+        <w:t xml:space="preserve">Hình </w:t>
+      </w:r>
+      <w:proofErr w:type="gramEnd"/>
+      <w:r>
+        <w:rPr>
+          <w:rFonts w:cs="Times New Roman"/>
+        </w:rPr>
+        <w:fldChar w:fldCharType="begin"/>
+      </w:r>
+      <w:r>
+        <w:rPr>
+          <w:rFonts w:cs="Times New Roman"/>
+        </w:rPr>
+        <w:instrText xml:space="preserve"> STYLEREF 1 \s </w:instrText>
+      </w:r>
+      <w:r>
+        <w:rPr>
+          <w:rFonts w:cs="Times New Roman"/>
+        </w:rPr>
+        <w:fldChar w:fldCharType="separate"/>
+      </w:r>
+      <w:r>
+        <w:rPr>
+          <w:rFonts w:cs="Times New Roman"/>
+          <w:noProof/>
+        </w:rPr>
+        <w:t>2</w:t>
+      </w:r>
+      <w:r>
+        <w:rPr>
+          <w:rFonts w:cs="Times New Roman"/>
+        </w:rPr>
+        <w:fldChar w:fldCharType="end"/>
+      </w:r>
+      <w:proofErr w:type="gramStart"/>
+      <w:r>
+        <w:rPr>
+          <w:rFonts w:cs="Times New Roman"/>
+        </w:rPr>
+        <w:noBreakHyphen/>
+      </w:r>
+      <w:proofErr w:type="gramEnd"/>
+      <w:r>
+        <w:rPr>
+          <w:rFonts w:cs="Times New Roman"/>
+        </w:rPr>
+        <w:fldChar w:fldCharType="begin"/>
+      </w:r>
+      <w:r>
+        <w:rPr>
+          <w:rFonts w:cs="Times New Roman"/>
+        </w:rPr>
+        <w:instrText xml:space="preserve"> SEQ Hình \* ARABIC \s 1 </w:instrText>
+      </w:r>
+      <w:r>
+        <w:rPr>
+          <w:rFonts w:cs="Times New Roman"/>
+        </w:rPr>
+        <w:fldChar w:fldCharType="separate"/>
+      </w:r>
+      <w:r>
+        <w:rPr>
+          <w:rFonts w:cs="Times New Roman"/>
+          <w:noProof/>
+        </w:rPr>
+        <w:t>8</w:t>
+      </w:r>
+      <w:r>
+        <w:rPr>
+          <w:rFonts w:cs="Times New Roman"/>
+        </w:rPr>
+        <w:fldChar w:fldCharType="end"/>
+      </w:r>
+      <w:proofErr w:type="gramStart"/>
+      <w:r>
+        <w:rPr>
+          <w:rFonts w:cs="Times New Roman"/>
+        </w:rPr>
+        <w:t>.</w:t>
+      </w:r>
+      <w:proofErr w:type="gramEnd"/>
+      <w:r>
+        <w:rPr>
+          <w:rFonts w:cs="Times New Roman"/>
+        </w:rPr>
+        <w:t xml:space="preserve"> </w:t>
+      </w:r>
+      <w:r>
+        <w:rPr>
+          <w:rFonts w:cs="Times New Roman"/>
+        </w:rPr>
+        <w:t>Ảnh xác định các điểm mút</w:t>
+      </w:r>
+      <w:bookmarkEnd w:id="80"/>
+    </w:p>
+    <w:p>
+      <w:pPr>
+        <w:pStyle w:val="Heading3"/>
+        <w:numPr>
+          <w:ilvl w:val="3"/>
+          <w:numId w:val="5"/>
+        </w:numPr>
+        <w:rPr>
+          <w:rFonts w:cs="Times New Roman"/>
+        </w:rPr>
+      </w:pPr>
+      <w:bookmarkStart w:id="81" w:name="_Toc276678353"/>
+      <w:r>
+        <w:rPr>
+          <w:rFonts w:cs="Times New Roman"/>
+        </w:rPr>
+        <w:t>Rút trích các đặc trưng</w:t>
+      </w:r>
+      <w:bookmarkEnd w:id="81"/>
+    </w:p>
+    <w:p>
+      <w:pPr>
+        <w:rPr>
+          <w:rFonts w:cs="Times New Roman"/>
+        </w:rPr>
+      </w:pPr>
+      <w:r>
+        <w:rPr>
+          <w:rFonts w:cs="Times New Roman"/>
+        </w:rPr>
+        <w:t>Dựa vào các điểm mút, các thông số được rút trích bao gồm:</w:t>
+      </w:r>
+    </w:p>
+    <w:p>
+      <w:pPr>
+        <w:pStyle w:val="ListParagraph"/>
+        <w:numPr>
+          <w:ilvl w:val="0"/>
+          <w:numId w:val="8"/>
+        </w:numPr>
+        <w:rPr>
+          <w:rFonts w:ascii="Times New Roman" w:hAnsi="Times New Roman" w:cs="Times New Roman"/>
+        </w:rPr>
+      </w:pPr>
+      <w:r>
+        <w:rPr>
+          <w:rFonts w:ascii="Times New Roman" w:hAnsi="Times New Roman" w:cs="Times New Roman"/>
+        </w:rPr>
+        <w:lastRenderedPageBreak/>
+        <w:t>w1, w2, w3, w4, w5: bề rộng trên các ngón út, ngón áp út, ngón giữa, ngón trỏ và ngón cái.</w:t>
+      </w:r>
+    </w:p>
+    <w:p>
+      <w:pPr>
+        <w:pStyle w:val="ListParagraph"/>
+        <w:numPr>
+          <w:ilvl w:val="0"/>
+          <w:numId w:val="8"/>
+        </w:numPr>
+        <w:rPr>
+          <w:rFonts w:ascii="Times New Roman" w:hAnsi="Times New Roman" w:cs="Times New Roman"/>
+        </w:rPr>
+      </w:pPr>
+      <w:r>
+        <w:rPr>
+          <w:rFonts w:ascii="Times New Roman" w:hAnsi="Times New Roman" w:cs="Times New Roman"/>
+        </w:rPr>
+        <w:t>w6, w7, w8, w9: bề rộng dưới các ngón út, ngón áp út, ngón giữa và ngón trỏ</w:t>
+      </w:r>
+    </w:p>
+    <w:p>
+      <w:pPr>
+        <w:pStyle w:val="ListParagraph"/>
+        <w:numPr>
+          <w:ilvl w:val="0"/>
+          <w:numId w:val="8"/>
+        </w:numPr>
+        <w:rPr>
+          <w:rFonts w:ascii="Times New Roman" w:hAnsi="Times New Roman" w:cs="Times New Roman"/>
+        </w:rPr>
+      </w:pPr>
+      <w:r>
+        <w:rPr>
+          <w:rFonts w:ascii="Times New Roman" w:hAnsi="Times New Roman" w:cs="Times New Roman"/>
+        </w:rPr>
+        <w:t>h1, h2, h3, h4: độ dài các ngón út, ngón áp út, ngón giữa và ngón trỏ</w:t>
+      </w:r>
+    </w:p>
+    <w:p>
+      <w:pPr>
+        <w:jc w:val="center"/>
+        <w:rPr>
+          <w:rFonts w:cs="Times New Roman"/>
+        </w:rPr>
+      </w:pPr>
+      <w:r>
+        <w:rPr>
+          <w:rFonts w:cs="Times New Roman"/>
+          <w:noProof/>
+          <w:lang w:val="vi-VN" w:eastAsia="vi-VN"/>
+        </w:rPr>
+        <w:drawing>
+          <wp:inline distT="0" distB="0" distL="0" distR="0">
+            <wp:extent cx="2992755" cy="2957195"/>
+            <wp:effectExtent l="19050" t="0" r="0" b="0"/>
+            <wp:docPr id="34" name="Picture 34"/>
+            <wp:cNvGraphicFramePr>
+              <a:graphicFrameLocks xmlns:a="http://schemas.openxmlformats.org/drawingml/2006/main" noChangeAspect="1"/>
+            </wp:cNvGraphicFramePr>
+            <a:graphic xmlns:a="http://schemas.openxmlformats.org/drawingml/2006/main">
+              <a:graphicData uri="http://schemas.openxmlformats.org/drawingml/2006/picture">
+                <pic:pic xmlns:pic="http://schemas.openxmlformats.org/drawingml/2006/picture">
+                  <pic:nvPicPr>
+                    <pic:cNvPr id="0" name="Picture 34"/>
+                    <pic:cNvPicPr>
+                      <a:picLocks noChangeAspect="1" noChangeArrowheads="1"/>
+                    </pic:cNvPicPr>
+                  </pic:nvPicPr>
+                  <pic:blipFill>
+                    <a:blip r:embed="rId20" cstate="print"/>
+                    <a:srcRect/>
+                    <a:stretch>
+                      <a:fillRect/>
+                    </a:stretch>
+                  </pic:blipFill>
+                  <pic:spPr bwMode="auto">
+                    <a:xfrm>
+                      <a:off x="0" y="0"/>
+                      <a:ext cx="2992755" cy="2957195"/>
+                    </a:xfrm>
+                    <a:prstGeom prst="rect">
+                      <a:avLst/>
+                    </a:prstGeom>
+                    <a:noFill/>
+                    <a:ln w="9525">
+                      <a:noFill/>
+                      <a:miter lim="800000"/>
+                      <a:headEnd/>
+                      <a:tailEnd/>
+                    </a:ln>
+                  </pic:spPr>
+                </pic:pic>
+              </a:graphicData>
+            </a:graphic>
+          </wp:inline>
+        </w:drawing>
+      </w:r>
+    </w:p>
+    <w:p>
+      <w:pPr>
+        <w:pStyle w:val="Caption"/>
+        <w:jc w:val="center"/>
+      </w:pPr>
+      <w:bookmarkStart w:id="82" w:name="_Toc276678472"/>
+      <w:proofErr w:type="gramStart"/>
+      <w:r>
+        <w:t xml:space="preserve">Hình </w:t>
+      </w:r>
+      <w:proofErr w:type="gramEnd"/>
+      <w:r>
+        <w:fldChar w:fldCharType="begin"/>
+      </w:r>
+      <w:r>
+        <w:instrText xml:space="preserve"> STYLEREF 1 \s </w:instrText>
+      </w:r>
+      <w:r>
+        <w:fldChar w:fldCharType="separate"/>
+      </w:r>
+      <w:r>
+        <w:rPr>
+          <w:noProof/>
+        </w:rPr>
+        <w:t>2</w:t>
+      </w:r>
+      <w:r>
+        <w:fldChar w:fldCharType="end"/>
+      </w:r>
+      <w:proofErr w:type="gramStart"/>
+      <w:r>
+        <w:noBreakHyphen/>
+      </w:r>
+      <w:proofErr w:type="gramEnd"/>
+      <w:r>
+        <w:fldChar w:fldCharType="begin"/>
+      </w:r>
+      <w:r>
+        <w:instrText xml:space="preserve"> SEQ Hình \* ARABIC \s 1 </w:instrText>
+      </w:r>
+      <w:r>
+        <w:fldChar w:fldCharType="separate"/>
+      </w:r>
+      <w:r>
+        <w:rPr>
+          <w:noProof/>
+        </w:rPr>
+        <w:t>9</w:t>
+      </w:r>
+      <w:r>
+        <w:fldChar w:fldCharType="end"/>
+      </w:r>
+      <w:proofErr w:type="gramStart"/>
+      <w:r>
+        <w:t>.</w:t>
+      </w:r>
+      <w:proofErr w:type="gramEnd"/>
+      <w:r>
+        <w:t xml:space="preserve"> </w:t>
+      </w:r>
+      <w:r>
+        <w:rPr>
+          <w:rFonts w:cs="Times New Roman"/>
+        </w:rPr>
+        <w:t xml:space="preserve">Ảnh xác định bề rộng dưới của ngón </w:t>
+      </w:r>
+      <w:proofErr w:type="gramStart"/>
+      <w:r>
+        <w:rPr>
+          <w:rFonts w:cs="Times New Roman"/>
+        </w:rPr>
+        <w:t>tay</w:t>
+      </w:r>
+      <w:bookmarkEnd w:id="82"/>
+      <w:proofErr w:type="gramEnd"/>
+    </w:p>
+    <w:p>
+      <w:pPr>
+        <w:jc w:val="center"/>
+        <w:rPr>
+          <w:rFonts w:cs="Times New Roman"/>
+        </w:rPr>
+      </w:pPr>
+      <w:r>
+        <w:rPr>
+          <w:rFonts w:cs="Times New Roman"/>
+          <w:noProof/>
+          <w:lang w:val="vi-VN" w:eastAsia="vi-VN"/>
+        </w:rPr>
+        <w:lastRenderedPageBreak/>
+        <w:drawing>
+          <wp:inline distT="0" distB="0" distL="0" distR="0">
+            <wp:extent cx="2980690" cy="2968625"/>
+            <wp:effectExtent l="19050" t="0" r="0" b="0"/>
+            <wp:docPr id="29" name="Picture 29"/>
+            <wp:cNvGraphicFramePr>
+              <a:graphicFrameLocks xmlns:a="http://schemas.openxmlformats.org/drawingml/2006/main" noChangeAspect="1"/>
+            </wp:cNvGraphicFramePr>
+            <a:graphic xmlns:a="http://schemas.openxmlformats.org/drawingml/2006/main">
+              <a:graphicData uri="http://schemas.openxmlformats.org/drawingml/2006/picture">
+                <pic:pic xmlns:pic="http://schemas.openxmlformats.org/drawingml/2006/picture">
+                  <pic:nvPicPr>
+                    <pic:cNvPr id="0" name="Picture 29"/>
+                    <pic:cNvPicPr>
+                      <a:picLocks noChangeAspect="1" noChangeArrowheads="1"/>
+                    </pic:cNvPicPr>
+                  </pic:nvPicPr>
+                  <pic:blipFill>
+                    <a:blip r:embed="rId21" cstate="print"/>
+                    <a:srcRect/>
+                    <a:stretch>
+                      <a:fillRect/>
+                    </a:stretch>
+                  </pic:blipFill>
+                  <pic:spPr bwMode="auto">
+                    <a:xfrm>
+                      <a:off x="0" y="0"/>
+                      <a:ext cx="2980690" cy="2968625"/>
+                    </a:xfrm>
+                    <a:prstGeom prst="rect">
+                      <a:avLst/>
+                    </a:prstGeom>
+                    <a:noFill/>
+                    <a:ln w="9525">
+                      <a:noFill/>
+                      <a:miter lim="800000"/>
+                      <a:headEnd/>
+                      <a:tailEnd/>
+                    </a:ln>
+                  </pic:spPr>
+                </pic:pic>
+              </a:graphicData>
+            </a:graphic>
+          </wp:inline>
+        </w:drawing>
+      </w:r>
+    </w:p>
+    <w:p>
+      <w:pPr>
+        <w:pStyle w:val="Caption"/>
+        <w:jc w:val="center"/>
+      </w:pPr>
+      <w:bookmarkStart w:id="83" w:name="_Toc276678473"/>
+      <w:proofErr w:type="gramStart"/>
+      <w:r>
+        <w:t xml:space="preserve">Hình </w:t>
+      </w:r>
+      <w:proofErr w:type="gramEnd"/>
+      <w:r>
+        <w:fldChar w:fldCharType="begin"/>
+      </w:r>
+      <w:r>
+        <w:instrText xml:space="preserve"> STYLEREF 1 \s </w:instrText>
+      </w:r>
+      <w:r>
+        <w:fldChar w:fldCharType="separate"/>
+      </w:r>
+      <w:r>
+        <w:rPr>
+          <w:noProof/>
+        </w:rPr>
+        <w:t>2</w:t>
+      </w:r>
+      <w:r>
+        <w:fldChar w:fldCharType="end"/>
+      </w:r>
+      <w:proofErr w:type="gramStart"/>
+      <w:r>
+        <w:noBreakHyphen/>
+      </w:r>
+      <w:proofErr w:type="gramEnd"/>
+      <w:r>
+        <w:fldChar w:fldCharType="begin"/>
+      </w:r>
+      <w:r>
+        <w:instrText xml:space="preserve"> SEQ Hình \* ARABIC \s 1 </w:instrText>
+      </w:r>
+      <w:r>
+        <w:fldChar w:fldCharType="separate"/>
+      </w:r>
+      <w:r>
+        <w:rPr>
+          <w:noProof/>
+        </w:rPr>
+        <w:t>10</w:t>
+      </w:r>
+      <w:r>
+        <w:fldChar w:fldCharType="end"/>
+      </w:r>
+      <w:proofErr w:type="gramStart"/>
+      <w:r>
+        <w:t>.</w:t>
+      </w:r>
+      <w:proofErr w:type="gramEnd"/>
+      <w:r>
+        <w:t xml:space="preserve"> </w:t>
+      </w:r>
+      <w:r>
+        <w:rPr>
+          <w:rFonts w:cs="Times New Roman"/>
+        </w:rPr>
+        <w:t xml:space="preserve">Ảnh xác định chiều dài ngón </w:t>
+      </w:r>
+      <w:proofErr w:type="gramStart"/>
+      <w:r>
+        <w:rPr>
+          <w:rFonts w:cs="Times New Roman"/>
+        </w:rPr>
+        <w:t>tay</w:t>
+      </w:r>
+      <w:bookmarkEnd w:id="83"/>
+      <w:proofErr w:type="gramEnd"/>
+    </w:p>
+    <w:p>
+      <w:pPr>
+        <w:pStyle w:val="Heading3"/>
+        <w:rPr>
+          <w:rFonts w:cs="Times New Roman"/>
+        </w:rPr>
+      </w:pPr>
+      <w:bookmarkStart w:id="84" w:name="_Toc276678354"/>
+      <w:r>
+        <w:rPr>
+          <w:rFonts w:cs="Times New Roman"/>
+        </w:rPr>
+        <w:t>So khớp vector đặc trưng</w:t>
+      </w:r>
+      <w:bookmarkEnd w:id="84"/>
+    </w:p>
+    <w:p>
+      <w:pPr>
+        <w:rPr>
+          <w:rFonts w:cs="Times New Roman"/>
+        </w:rPr>
+      </w:pPr>
+      <w:proofErr w:type="gramStart"/>
+      <w:r>
+        <w:rPr>
+          <w:rFonts w:cs="Times New Roman"/>
+        </w:rPr>
+        <w:t>Vector sinh trắc được so khớp với các vector trong cơ sở dữ liệu.</w:t>
+      </w:r>
+      <w:proofErr w:type="gramEnd"/>
+      <w:r>
+        <w:rPr>
+          <w:rFonts w:cs="Times New Roman"/>
+        </w:rPr>
+        <w:t xml:space="preserve"> Độ tương đồng giữa hai vector được tính bằng cosin góc xen giữa dựa trên công </w:t>
+      </w:r>
+      <w:proofErr w:type="gramStart"/>
+      <w:r>
+        <w:rPr>
+          <w:rFonts w:cs="Times New Roman"/>
+        </w:rPr>
+        <w:t xml:space="preserve">thức </w:t>
+      </w:r>
+      <m:oMath>
+        <m:r>
+          <w:rPr>
+            <w:rFonts w:ascii="Cambria Math" w:cs="Times New Roman"/>
+          </w:rPr>
+          <m:t>=</m:t>
+        </m:r>
+        <w:proofErr w:type="gramEnd"/>
+        <m:r>
+          <w:rPr>
+            <w:rFonts w:ascii="Cambria Math" w:cs="Times New Roman"/>
+          </w:rPr>
+          <m:t xml:space="preserve"> </m:t>
+        </m:r>
+        <m:f>
+          <m:fPr>
+            <m:ctrlPr>
+              <w:rPr>
+                <w:rFonts w:ascii="Cambria Math" w:hAnsi="Cambria Math" w:cs="Times New Roman"/>
+                <w:i/>
+                <w:lang w:val="fr-FR"/>
+              </w:rPr>
+            </m:ctrlPr>
+          </m:fPr>
+          <m:num>
+            <m:sSub>
+              <m:sSubPr>
+                <m:ctrlPr>
+                  <w:rPr>
+                    <w:rFonts w:ascii="Cambria Math" w:hAnsi="Cambria Math" w:cs="Times New Roman"/>
+                    <w:i/>
+                    <w:lang w:val="fr-FR"/>
+                  </w:rPr>
+                </m:ctrlPr>
+              </m:sSubPr>
+              <m:e>
+                <m:r>
+                  <w:rPr>
+                    <w:rFonts w:ascii="Cambria Math" w:hAnsi="Cambria Math" w:cs="Times New Roman"/>
+                    <w:lang w:val="fr-FR"/>
+                  </w:rPr>
+                  <m:t>f</m:t>
+                </m:r>
+              </m:e>
+              <m:sub>
+                <m:r>
+                  <w:rPr>
+                    <w:rFonts w:ascii="Cambria Math" w:cs="Times New Roman"/>
+                  </w:rPr>
+                  <m:t>1</m:t>
+                </m:r>
+              </m:sub>
+            </m:sSub>
+            <m:r>
+              <w:rPr>
+                <w:rFonts w:ascii="Cambria Math" w:cs="Times New Roman"/>
+              </w:rPr>
+              <m:t xml:space="preserve"> .  </m:t>
+            </m:r>
+            <m:sSub>
+              <m:sSubPr>
+                <m:ctrlPr>
+                  <w:rPr>
+                    <w:rFonts w:ascii="Cambria Math" w:hAnsi="Cambria Math" w:cs="Times New Roman"/>
+                    <w:i/>
+                    <w:lang w:val="fr-FR"/>
+                  </w:rPr>
+                </m:ctrlPr>
+              </m:sSubPr>
+              <m:e>
+                <m:r>
+                  <w:rPr>
+                    <w:rFonts w:ascii="Cambria Math" w:hAnsi="Cambria Math" w:cs="Times New Roman"/>
+                    <w:lang w:val="fr-FR"/>
+                  </w:rPr>
+                  <m:t>f</m:t>
+                </m:r>
+              </m:e>
+              <m:sub>
+                <m:r>
+                  <w:rPr>
+                    <w:rFonts w:ascii="Cambria Math" w:cs="Times New Roman"/>
+                  </w:rPr>
+                  <m:t>2</m:t>
+                </m:r>
+              </m:sub>
+            </m:sSub>
+          </m:num>
+          <m:den>
+            <m:d>
+              <m:dPr>
+                <m:begChr m:val="|"/>
+                <m:endChr m:val="|"/>
+                <m:ctrlPr>
+                  <w:rPr>
+                    <w:rFonts w:ascii="Cambria Math" w:hAnsi="Cambria Math" w:cs="Times New Roman"/>
+                    <w:i/>
+                    <w:lang w:val="fr-FR"/>
+                  </w:rPr>
+                </m:ctrlPr>
+              </m:dPr>
+              <m:e>
+                <m:sSub>
+                  <m:sSubPr>
+                    <m:ctrlPr>
+                      <w:rPr>
+                        <w:rFonts w:ascii="Cambria Math" w:hAnsi="Cambria Math" w:cs="Times New Roman"/>
+                        <w:i/>
+                        <w:lang w:val="fr-FR"/>
+                      </w:rPr>
+                    </m:ctrlPr>
+                  </m:sSubPr>
+                  <m:e>
+                    <m:r>
+                      <w:rPr>
+                        <w:rFonts w:ascii="Cambria Math" w:hAnsi="Cambria Math" w:cs="Times New Roman"/>
+                        <w:lang w:val="fr-FR"/>
+                      </w:rPr>
+                      <m:t>f</m:t>
+                    </m:r>
+                  </m:e>
+                  <m:sub>
+                    <m:r>
+                      <w:rPr>
+                        <w:rFonts w:ascii="Cambria Math" w:cs="Times New Roman"/>
+                      </w:rPr>
+                      <m:t>1</m:t>
+                    </m:r>
+                  </m:sub>
+                </m:sSub>
+              </m:e>
+            </m:d>
+            <m:d>
+              <m:dPr>
+                <m:begChr m:val="|"/>
+                <m:endChr m:val="|"/>
+                <m:ctrlPr>
+                  <w:rPr>
+                    <w:rFonts w:ascii="Cambria Math" w:hAnsi="Cambria Math" w:cs="Times New Roman"/>
+                    <w:i/>
+                    <w:lang w:val="fr-FR"/>
+                  </w:rPr>
+                </m:ctrlPr>
+              </m:dPr>
+              <m:e>
+                <m:sSub>
+                  <m:sSubPr>
+                    <m:ctrlPr>
+                      <w:rPr>
+                        <w:rFonts w:ascii="Cambria Math" w:hAnsi="Cambria Math" w:cs="Times New Roman"/>
+                        <w:i/>
+                        <w:lang w:val="fr-FR"/>
+                      </w:rPr>
+                    </m:ctrlPr>
+                  </m:sSubPr>
+                  <m:e>
+                    <m:r>
+                      <w:rPr>
+                        <w:rFonts w:ascii="Cambria Math" w:hAnsi="Cambria Math" w:cs="Times New Roman"/>
+                        <w:lang w:val="fr-FR"/>
+                      </w:rPr>
+                      <m:t>f</m:t>
+                    </m:r>
+                  </m:e>
+                  <m:sub>
+                    <m:r>
+                      <w:rPr>
+                        <w:rFonts w:ascii="Cambria Math" w:cs="Times New Roman"/>
+                      </w:rPr>
+                      <m:t>2</m:t>
+                    </m:r>
+                  </m:sub>
+                </m:sSub>
+              </m:e>
+            </m:d>
+          </m:den>
+        </m:f>
+      </m:oMath>
+      <w:r>
+        <w:rPr>
+          <w:rFonts w:cs="Times New Roman"/>
+        </w:rPr>
+        <w:t xml:space="preserve"> . Hai vector được xem là tương đồng khi và chỉ khi </w:t>
+      </w:r>
+      <m:oMath>
+        <m:r>
+          <w:rPr>
+            <w:rFonts w:ascii="Cambria Math" w:hAnsi="Cambria Math" w:cs="Times New Roman"/>
+            <w:lang w:val="fr-FR"/>
+          </w:rPr>
+          <m:t>ω</m:t>
+        </m:r>
+      </m:oMath>
+      <w:r>
+        <w:rPr>
+          <w:rFonts w:cs="Times New Roman"/>
+        </w:rPr>
+        <w:t xml:space="preserve"> lớn hơn một ngưỡng cho trước.</w:t>
+      </w:r>
+    </w:p>
+    <w:p>
+      <w:pPr>
+        <w:rPr>
+          <w:rFonts w:cs="Times New Roman"/>
+        </w:rPr>
+      </w:pPr>
+      <w:proofErr w:type="gramStart"/>
+      <w:r>
+        <w:rPr>
+          <w:rFonts w:cs="Times New Roman"/>
+        </w:rPr>
+        <w:t>Với thiết bị có sẵn của nhóm, sau khi làm thực nghiệm, ngưỡng được chọn là 0.999.</w:t>
+      </w:r>
+      <w:proofErr w:type="gramEnd"/>
     </w:p>
     <w:p>
       <w:pPr>
         <w:spacing w:after="200" w:line="276" w:lineRule="auto"/>
         <w:jc w:val="left"/>
         <w:rPr>
-          <w:rFonts w:eastAsiaTheme="majorEastAsia" w:cstheme="majorBidi"/>
+          <w:rFonts w:eastAsiaTheme="majorEastAsia" w:cs="Times New Roman"/>
           <w:b/>
           <w:bCs/>
           <w:color w:val="000000" w:themeColor="text1"/>
@@ -5518,19 +8343,28 @@
         </w:rPr>
       </w:pPr>
       <w:r>
+        <w:rPr>
+          <w:rFonts w:cs="Times New Roman"/>
+        </w:rPr>
         <w:br w:type="page"/>
       </w:r>
     </w:p>
     <w:p>
       <w:pPr>
         <w:pStyle w:val="Heading1"/>
-      </w:pPr>
-      <w:bookmarkStart w:id="130" w:name="_Toc276672925"/>
-      <w:r>
+        <w:rPr>
+          <w:rFonts w:cs="Times New Roman"/>
+        </w:rPr>
+      </w:pPr>
+      <w:bookmarkStart w:id="85" w:name="_Toc276678355"/>
+      <w:r>
+        <w:rPr>
+          <w:rFonts w:cs="Times New Roman"/>
+        </w:rPr>
         <w:lastRenderedPageBreak/>
         <w:t>Ứng dụng</w:t>
       </w:r>
-      <w:bookmarkEnd w:id="130"/>
+      <w:bookmarkEnd w:id="85"/>
     </w:p>
     <w:p>
       <w:pPr>
@@ -5593,48 +8427,51 @@
           <w:ilvl w:val="0"/>
           <w:numId w:val="3"/>
         </w:numPr>
-      </w:pPr>
-      <w:r>
         <w:rPr>
           <w:rFonts w:ascii="Times New Roman" w:hAnsi="Times New Roman" w:cs="Times New Roman"/>
         </w:rPr>
-        <w:t>Hệ thống Immigration and Naturalization Service Passenger Accelerated Service System (INSPASS) cũng sử dụng đặc điểm sinh trắc học này để cho phép các thương nhân thường xuyên nhập cảnh vào Hoa Kỳ không phải tốn thời gian làm các thủ tục nhập cảnh</w:t>
-      </w:r>
+      </w:pPr>
       <w:r>
         <w:rPr>
           <w:rFonts w:ascii="Times New Roman" w:hAnsi="Times New Roman" w:cs="Times New Roman"/>
         </w:rPr>
-        <w:t xml:space="preserve"> từ năm 1994</w:t>
+        <w:t>Hệ thống Immigration and Naturalization Service Passenger Accelerated Service System (INSPASS) cũng sử dụng đặc điểm sinh trắc học này để cho phép các thương nhân thường xuyên nhập cảnh vào Hoa Kỳ không phải tốn thời gian làm các thủ tục nhập cảnh từ năm 1994.</w:t>
       </w:r>
       <w:r>
         <w:rPr>
           <w:rFonts w:ascii="Times New Roman" w:hAnsi="Times New Roman" w:cs="Times New Roman"/>
         </w:rPr>
-        <w:t>.</w:t>
-      </w:r>
-      <w:r>
-        <w:t xml:space="preserve"> </w:t>
-      </w:r>
-      <w:r>
         <w:br w:type="page"/>
       </w:r>
     </w:p>
     <w:p>
       <w:pPr>
         <w:pStyle w:val="Heading1"/>
-      </w:pPr>
-      <w:bookmarkStart w:id="131" w:name="_Toc276672926"/>
-      <w:r>
+        <w:rPr>
+          <w:rFonts w:cs="Times New Roman"/>
+        </w:rPr>
+      </w:pPr>
+      <w:bookmarkStart w:id="86" w:name="_Toc276678356"/>
+      <w:r>
+        <w:rPr>
+          <w:rFonts w:cs="Times New Roman"/>
+        </w:rPr>
         <w:lastRenderedPageBreak/>
         <w:t>Hướng phát triển</w:t>
       </w:r>
-      <w:bookmarkEnd w:id="131"/>
+      <w:bookmarkEnd w:id="86"/>
     </w:p>
     <w:p>
       <w:pPr>
         <w:ind w:firstLine="360"/>
-      </w:pPr>
-      <w:r>
+        <w:rPr>
+          <w:rFonts w:cs="Times New Roman"/>
+        </w:rPr>
+      </w:pPr>
+      <w:r>
+        <w:rPr>
+          <w:rFonts w:cs="Times New Roman"/>
+        </w:rPr>
         <w:t>Các nghiên cứu trước đây trên kỹ thuật này chủ yếu tập trung vào hai yếu tố:</w:t>
       </w:r>
     </w:p>
@@ -5645,19 +8482,16 @@
           <w:ilvl w:val="0"/>
           <w:numId w:val="2"/>
         </w:numPr>
-      </w:pPr>
-      <w:r>
-        <w:rPr>
-          <w:lang w:val="en-US"/>
-        </w:rPr>
-        <w:t>Gi</w:t>
-      </w:r>
+        <w:rPr>
+          <w:rFonts w:ascii="Times New Roman" w:hAnsi="Times New Roman" w:cs="Times New Roman"/>
+        </w:rPr>
+      </w:pPr>
       <w:r>
         <w:rPr>
           <w:rFonts w:ascii="Times New Roman" w:hAnsi="Times New Roman" w:cs="Times New Roman"/>
           <w:lang w:val="en-US"/>
         </w:rPr>
-        <w:t>ảm tỉ lệ so khớp thất bại</w:t>
+        <w:t>Giảm tỉ lệ so khớp thất bại</w:t>
       </w:r>
     </w:p>
     <w:p>
@@ -5667,11 +8501,14 @@
           <w:ilvl w:val="0"/>
           <w:numId w:val="2"/>
         </w:numPr>
-      </w:pPr>
-      <w:r>
         <w:rPr>
           <w:rFonts w:ascii="Times New Roman" w:hAnsi="Times New Roman" w:cs="Times New Roman"/>
         </w:rPr>
+      </w:pPr>
+      <w:r>
+        <w:rPr>
+          <w:rFonts w:ascii="Times New Roman" w:hAnsi="Times New Roman" w:cs="Times New Roman"/>
+        </w:rPr>
         <w:t>Hạn chế sự cần thiết phải đặt tay theo một dạng mẫu nào đó</w:t>
       </w:r>
     </w:p>
@@ -5679,11 +8516,13 @@
       <w:pPr>
         <w:ind w:firstLine="360"/>
         <w:rPr>
+          <w:rFonts w:cs="Times New Roman"/>
           <w:lang w:val="vi-VN"/>
         </w:rPr>
       </w:pPr>
       <w:r>
         <w:rPr>
+          <w:rFonts w:cs="Times New Roman"/>
           <w:lang w:val="vi-VN"/>
         </w:rPr>
         <w:t>Cùng với sự phát triển của công nghệ vật liệu, các máy móc hiện đại và các hướng nghiên cứu mới, hiện nay kỹ thuật nhận diện dựa trên hình dáng bàn tay đang tập trung vào các nghiên cứu sau:</w:t>
@@ -5712,49 +8551,7 @@
         <w:rPr>
           <w:rFonts w:ascii="Times New Roman" w:hAnsi="Times New Roman" w:cs="Times New Roman"/>
         </w:rPr>
-        <w:t>: các công ty vẫn phát triển và tiếp tục cải tiến các thiết bị nhận diện dựa trên hình dáng bàn tay. Nhằm giảm tỉ lệ so khớp thất bại, các công ty đã</w:t>
-      </w:r>
-      <w:r>
-        <w:rPr>
-          <w:rFonts w:ascii="Times New Roman" w:hAnsi="Times New Roman" w:cs="Times New Roman"/>
-        </w:rPr>
-        <w:t xml:space="preserve"> t</w:t>
-      </w:r>
-      <w:r>
-        <w:rPr>
-          <w:rFonts w:ascii="Times New Roman" w:hAnsi="Times New Roman" w:cs="Times New Roman"/>
-        </w:rPr>
-        <w:t>ăng số byte của mẫu nhận dạ</w:t>
-      </w:r>
-      <w:r>
-        <w:rPr>
-          <w:rFonts w:ascii="Times New Roman" w:hAnsi="Times New Roman" w:cs="Times New Roman"/>
-        </w:rPr>
-        <w:t>ng</w:t>
-      </w:r>
-      <w:r>
-        <w:rPr>
-          <w:rFonts w:ascii="Times New Roman" w:hAnsi="Times New Roman" w:cs="Times New Roman"/>
-        </w:rPr>
-        <w:t>.</w:t>
-      </w:r>
-      <w:r>
-        <w:rPr>
-          <w:rFonts w:ascii="Times New Roman" w:hAnsi="Times New Roman" w:cs="Times New Roman"/>
-        </w:rPr>
-        <w:t xml:space="preserve"> </w:t>
-      </w:r>
-      <w:r>
-        <w:rPr>
-          <w:rFonts w:ascii="Times New Roman" w:hAnsi="Times New Roman" w:cs="Times New Roman"/>
-        </w:rPr>
-        <w:t>Đồng thời họ cũng</w:t>
-      </w:r>
-      <w:r>
-        <w:rPr>
-          <w:rFonts w:ascii="Times New Roman" w:hAnsi="Times New Roman" w:cs="Times New Roman"/>
-        </w:rPr>
-        <w:t xml:space="preserve"> sử dụng các thiết bị quang học có độ phân giải cao hơn trong các mẫu máy mới.</w:t>
+        <w:t>: các công ty vẫn phát triển và tiếp tục cải tiến các thiết bị nhận diện dựa trên hình dáng bàn tay. Nhằm giảm tỉ lệ so khớp thất bại, các công ty đã tăng số byte của mẫu nhận dạng.Đồng thời họ cũng sử dụng các thiết bị quang học có độ phân giải cao hơn trong các mẫu máy mới.</w:t>
       </w:r>
     </w:p>
     <w:p>
@@ -5808,35 +8605,21 @@
           <w:ilvl w:val="0"/>
           <w:numId w:val="2"/>
         </w:numPr>
-      </w:pPr>
-      <w:r>
         <w:rPr>
           <w:rFonts w:ascii="Times New Roman" w:hAnsi="Times New Roman" w:cs="Times New Roman"/>
         </w:rPr>
-        <w:t>Ngoài ra một hướng nghiên cứu mới gần đây được quan tâm là k</w:t>
-      </w:r>
+      </w:pPr>
       <w:r>
         <w:rPr>
           <w:rFonts w:ascii="Times New Roman" w:hAnsi="Times New Roman" w:cs="Times New Roman"/>
         </w:rPr>
-        <w:t xml:space="preserve">ết hợp với các phương pháp nhận diện sinh trắc </w:t>
-      </w:r>
-      <w:r>
-        <w:rPr>
-          <w:rFonts w:ascii="Times New Roman" w:hAnsi="Times New Roman" w:cs="Times New Roman"/>
-        </w:rPr>
-        <w:t>(trong đó có cả nhận diện bằng hình dáng bàn tay)</w:t>
-      </w:r>
-      <w:r>
-        <w:rPr>
-          <w:rFonts w:ascii="Times New Roman" w:hAnsi="Times New Roman" w:cs="Times New Roman"/>
-        </w:rPr>
-        <w:t xml:space="preserve"> nhằm tăng hiệu quả của hệ thống nhận diện.</w:t>
-      </w:r>
-    </w:p>
-    <w:p>
-      <w:pPr>
-        <w:rPr>
+        <w:t>Ngoài ra một hướng nghiên cứu mới gần đây được quan tâm là kết hợp với các phương pháp nhận diện sinh trắc (trong đó có cả nhận diện bằng hình dáng bàn tay) nhằm tăng hiệu quả của hệ thống nhận diện.</w:t>
+      </w:r>
+    </w:p>
+    <w:p>
+      <w:pPr>
+        <w:rPr>
+          <w:rFonts w:cs="Times New Roman"/>
           <w:lang w:val="vi-VN"/>
         </w:rPr>
       </w:pPr>
@@ -5846,6 +8629,7 @@
         <w:spacing w:after="200" w:line="276" w:lineRule="auto"/>
         <w:jc w:val="left"/>
         <w:rPr>
+          <w:rFonts w:cs="Times New Roman"/>
           <w:b/>
           <w:sz w:val="32"/>
           <w:lang w:val="vi-VN"/>
@@ -5853,6 +8637,7 @@
       </w:pPr>
       <w:r>
         <w:rPr>
+          <w:rFonts w:cs="Times New Roman"/>
           <w:b/>
           <w:sz w:val="32"/>
           <w:lang w:val="vi-VN"/>
@@ -5864,12 +8649,14 @@
       <w:pPr>
         <w:jc w:val="center"/>
         <w:rPr>
+          <w:rFonts w:cs="Times New Roman"/>
           <w:b/>
           <w:sz w:val="32"/>
         </w:rPr>
       </w:pPr>
       <w:r>
         <w:rPr>
+          <w:rFonts w:cs="Times New Roman"/>
           <w:b/>
           <w:sz w:val="32"/>
         </w:rPr>
@@ -5886,12 +8673,21 @@
         </w:rPr>
       </w:pPr>
       <w:r>
+        <w:rPr>
+          <w:rFonts w:cs="Times New Roman"/>
+        </w:rPr>
         <w:fldChar w:fldCharType="begin"/>
       </w:r>
       <w:r>
+        <w:rPr>
+          <w:rFonts w:cs="Times New Roman"/>
+        </w:rPr>
         <w:instrText xml:space="preserve"> BIBLIOGRAPHY  \l 1033 </w:instrText>
       </w:r>
       <w:r>
+        <w:rPr>
+          <w:rFonts w:cs="Times New Roman"/>
+        </w:rPr>
         <w:fldChar w:fldCharType="separate"/>
       </w:r>
       <w:r>
@@ -5912,7 +8708,7 @@
           <w:bottom w:w="15" w:type="dxa"/>
           <w:right w:w="15" w:type="dxa"/>
         </w:tblCellMar>
-        <w:tblLook w:val="04A0"/>
+        <w:tblLook w:val="04A0" w:firstRow="1" w:lastRow="0" w:firstColumn="1" w:lastColumn="0" w:noHBand="0" w:noVBand="1"/>
       </w:tblPr>
       <w:tblGrid>
         <w:gridCol w:w="379"/>
@@ -5936,12 +8732,14 @@
                 <w:noProof/>
               </w:rPr>
             </w:pPr>
+            <w:bookmarkStart w:id="87" w:name="Del04"/>
             <w:r>
               <w:rPr>
                 <w:noProof/>
               </w:rPr>
               <w:t>[1]</w:t>
             </w:r>
+            <w:bookmarkEnd w:id="87"/>
           </w:p>
         </w:tc>
         <w:tc>
@@ -5984,14 +8782,14 @@
                 <w:noProof/>
               </w:rPr>
             </w:pPr>
-            <w:bookmarkStart w:id="132" w:name="Sul"/>
+            <w:bookmarkStart w:id="88" w:name="Sul"/>
             <w:r>
               <w:rPr>
                 <w:noProof/>
               </w:rPr>
               <w:t>[2]</w:t>
             </w:r>
-            <w:bookmarkEnd w:id="132"/>
+            <w:bookmarkEnd w:id="88"/>
           </w:p>
         </w:tc>
         <w:tc>
@@ -6048,14 +8846,14 @@
                 <w:noProof/>
               </w:rPr>
             </w:pPr>
-            <w:bookmarkStart w:id="133" w:name="Ani08"/>
+            <w:bookmarkStart w:id="89" w:name="Ani08"/>
             <w:r>
               <w:rPr>
                 <w:noProof/>
               </w:rPr>
               <w:t>[3]</w:t>
             </w:r>
-            <w:bookmarkEnd w:id="133"/>
+            <w:bookmarkEnd w:id="89"/>
           </w:p>
         </w:tc>
         <w:tc>
@@ -6112,14 +8910,14 @@
                 <w:noProof/>
               </w:rPr>
             </w:pPr>
-            <w:bookmarkStart w:id="134" w:name="Qai"/>
+            <w:bookmarkStart w:id="90" w:name="Qai"/>
             <w:r>
               <w:rPr>
                 <w:noProof/>
               </w:rPr>
               <w:t>[4]</w:t>
             </w:r>
-            <w:bookmarkEnd w:id="134"/>
+            <w:bookmarkEnd w:id="90"/>
           </w:p>
         </w:tc>
         <w:tc>
@@ -6162,14 +8960,14 @@
                 <w:noProof/>
               </w:rPr>
             </w:pPr>
-            <w:bookmarkStart w:id="135" w:name="Ray05"/>
+            <w:bookmarkStart w:id="91" w:name="Ray05"/>
             <w:r>
               <w:rPr>
                 <w:noProof/>
               </w:rPr>
               <w:t>[5]</w:t>
             </w:r>
-            <w:bookmarkEnd w:id="135"/>
+            <w:bookmarkEnd w:id="91"/>
           </w:p>
         </w:tc>
         <w:tc>
@@ -6226,12 +9024,14 @@
                 <w:noProof/>
               </w:rPr>
             </w:pPr>
+            <w:bookmarkStart w:id="92" w:name="Otsu"/>
             <w:r>
               <w:rPr>
                 <w:noProof/>
               </w:rPr>
               <w:t>[6]</w:t>
             </w:r>
+            <w:bookmarkEnd w:id="92"/>
           </w:p>
         </w:tc>
         <w:tc>
@@ -6288,12 +9088,14 @@
                 <w:noProof/>
               </w:rPr>
             </w:pPr>
+            <w:bookmarkStart w:id="93" w:name="Canny"/>
             <w:r>
               <w:rPr>
                 <w:noProof/>
               </w:rPr>
               <w:t>[7]</w:t>
             </w:r>
+            <w:bookmarkEnd w:id="93"/>
           </w:p>
         </w:tc>
         <w:tc>
@@ -6350,12 +9152,14 @@
                 <w:noProof/>
               </w:rPr>
             </w:pPr>
+            <w:bookmarkStart w:id="94" w:name="SSu85"/>
             <w:r>
               <w:rPr>
                 <w:noProof/>
               </w:rPr>
               <w:t>[8]</w:t>
             </w:r>
+            <w:bookmarkEnd w:id="94"/>
           </w:p>
         </w:tc>
         <w:tc>
@@ -6394,6 +9198,56 @@
           </w:p>
         </w:tc>
       </w:tr>
+      <w:tr>
+        <w:trPr>
+          <w:tblCellSpacing w:w="15" w:type="dxa"/>
+        </w:trPr>
+        <w:tc>
+          <w:tcPr>
+            <w:tcW w:w="0" w:type="auto"/>
+            <w:hideMark/>
+          </w:tcPr>
+          <w:p>
+            <w:pPr>
+              <w:pStyle w:val="Bibliography"/>
+              <w:jc w:val="right"/>
+              <w:rPr>
+                <w:rFonts w:eastAsiaTheme="minorEastAsia"/>
+                <w:noProof/>
+              </w:rPr>
+            </w:pPr>
+            <w:bookmarkStart w:id="95" w:name="Arg06"/>
+            <w:r>
+              <w:rPr>
+                <w:noProof/>
+              </w:rPr>
+              <w:t>[9]</w:t>
+            </w:r>
+            <w:bookmarkEnd w:id="95"/>
+          </w:p>
+        </w:tc>
+        <w:tc>
+          <w:tcPr>
+            <w:tcW w:w="0" w:type="auto"/>
+            <w:hideMark/>
+          </w:tcPr>
+          <w:p>
+            <w:pPr>
+              <w:pStyle w:val="Bibliography"/>
+              <w:rPr>
+                <w:rFonts w:eastAsiaTheme="minorEastAsia"/>
+                <w:noProof/>
+              </w:rPr>
+            </w:pPr>
+            <w:r>
+              <w:rPr>
+                <w:noProof/>
+              </w:rPr>
+              <w:t>A. A. Argyros and M. I.A. Lourakis, "Vision-Based Interpretation of Hand Gestures for Remote Control of a Computer Mouse," , 2006, pp. 40-51.</w:t>
+            </w:r>
+          </w:p>
+        </w:tc>
+      </w:tr>
     </w:tbl>
     <w:p>
       <w:pPr>
@@ -6409,17 +9263,25 @@
           <w:noProof/>
           <w:vanish/>
         </w:rPr>
+        <w:lastRenderedPageBreak/>
         <w:t>x</w:t>
       </w:r>
     </w:p>
     <w:p>
-      <w:r>
+      <w:pPr>
+        <w:rPr>
+          <w:rFonts w:cs="Times New Roman"/>
+        </w:rPr>
+      </w:pPr>
+      <w:r>
+        <w:rPr>
+          <w:rFonts w:cs="Times New Roman"/>
+        </w:rPr>
         <w:fldChar w:fldCharType="end"/>
       </w:r>
     </w:p>
-    <w:p/>
     <w:sectPr>
-      <w:footerReference w:type="default" r:id="rId15"/>
+      <w:footerReference w:type="default" r:id="rId22"/>
       <w:type w:val="continuous"/>
       <w:pgSz w:w="12240" w:h="15840"/>
       <w:pgMar w:top="1701" w:right="1134" w:bottom="1985" w:left="1985" w:header="720" w:footer="720" w:gutter="0"/>
@@ -6432,7 +9294,7 @@
 </file>
 
 <file path=word/endnotes.xml><?xml version="1.0" encoding="utf-8"?>
-<w:endnotes xmlns:ve="http://schemas.openxmlformats.org/markup-compatibility/2006" xmlns:o="urn:schemas-microsoft-com:office:office" xmlns:r="http://schemas.openxmlformats.org/officeDocument/2006/relationships" xmlns:m="http://schemas.openxmlformats.org/officeDocument/2006/math" xmlns:v="urn:schemas-microsoft-com:vml" xmlns:wp="http://schemas.openxmlformats.org/drawingml/2006/wordprocessingDrawing" xmlns:w10="urn:schemas-microsoft-com:office:word" xmlns:w="http://schemas.openxmlformats.org/wordprocessingml/2006/main" xmlns:wne="http://schemas.microsoft.com/office/word/2006/wordml">
+<w:endnotes xmlns:wpc="http://schemas.microsoft.com/office/word/2010/wordprocessingCanvas" xmlns:mc="http://schemas.openxmlformats.org/markup-compatibility/2006" xmlns:o="urn:schemas-microsoft-com:office:office" xmlns:r="http://schemas.openxmlformats.org/officeDocument/2006/relationships" xmlns:m="http://schemas.openxmlformats.org/officeDocument/2006/math" xmlns:v="urn:schemas-microsoft-com:vml" xmlns:wp14="http://schemas.microsoft.com/office/word/2010/wordprocessingDrawing" xmlns:wp="http://schemas.openxmlformats.org/drawingml/2006/wordprocessingDrawing" xmlns:w10="urn:schemas-microsoft-com:office:word" xmlns:w="http://schemas.openxmlformats.org/wordprocessingml/2006/main" xmlns:w14="http://schemas.microsoft.com/office/word/2010/wordml" xmlns:wpg="http://schemas.microsoft.com/office/word/2010/wordprocessingGroup" xmlns:wpi="http://schemas.microsoft.com/office/word/2010/wordprocessingInk" xmlns:wne="http://schemas.microsoft.com/office/word/2006/wordml" xmlns:wps="http://schemas.microsoft.com/office/word/2010/wordprocessingShape" mc:Ignorable="w14 wp14">
   <w:endnote w:type="separator" w:id="-1">
     <w:p>
       <w:pPr>
@@ -6457,7 +9319,7 @@
 </file>
 
 <file path=word/footer1.xml><?xml version="1.0" encoding="utf-8"?>
-<w:ftr xmlns:ve="http://schemas.openxmlformats.org/markup-compatibility/2006" xmlns:o="urn:schemas-microsoft-com:office:office" xmlns:r="http://schemas.openxmlformats.org/officeDocument/2006/relationships" xmlns:m="http://schemas.openxmlformats.org/officeDocument/2006/math" xmlns:v="urn:schemas-microsoft-com:vml" xmlns:wp="http://schemas.openxmlformats.org/drawingml/2006/wordprocessingDrawing" xmlns:w10="urn:schemas-microsoft-com:office:word" xmlns:w="http://schemas.openxmlformats.org/wordprocessingml/2006/main" xmlns:wne="http://schemas.microsoft.com/office/word/2006/wordml">
+<w:ftr xmlns:wpc="http://schemas.microsoft.com/office/word/2010/wordprocessingCanvas" xmlns:mc="http://schemas.openxmlformats.org/markup-compatibility/2006" xmlns:o="urn:schemas-microsoft-com:office:office" xmlns:r="http://schemas.openxmlformats.org/officeDocument/2006/relationships" xmlns:m="http://schemas.openxmlformats.org/officeDocument/2006/math" xmlns:v="urn:schemas-microsoft-com:vml" xmlns:wp14="http://schemas.microsoft.com/office/word/2010/wordprocessingDrawing" xmlns:wp="http://schemas.openxmlformats.org/drawingml/2006/wordprocessingDrawing" xmlns:w10="urn:schemas-microsoft-com:office:word" xmlns:w="http://schemas.openxmlformats.org/wordprocessingml/2006/main" xmlns:w14="http://schemas.microsoft.com/office/word/2010/wordml" xmlns:wpg="http://schemas.microsoft.com/office/word/2010/wordprocessingGroup" xmlns:wpi="http://schemas.microsoft.com/office/word/2010/wordprocessingInk" xmlns:wne="http://schemas.microsoft.com/office/word/2006/wordml" xmlns:wps="http://schemas.microsoft.com/office/word/2010/wordprocessingShape" mc:Ignorable="w14 wp14">
   <w:p>
     <w:pPr>
       <w:pStyle w:val="Footer"/>
@@ -6473,15 +9335,16 @@
 </file>
 
 <file path=word/footer2.xml><?xml version="1.0" encoding="utf-8"?>
-<w:ftr xmlns:ve="http://schemas.openxmlformats.org/markup-compatibility/2006" xmlns:o="urn:schemas-microsoft-com:office:office" xmlns:r="http://schemas.openxmlformats.org/officeDocument/2006/relationships" xmlns:m="http://schemas.openxmlformats.org/officeDocument/2006/math" xmlns:v="urn:schemas-microsoft-com:vml" xmlns:wp="http://schemas.openxmlformats.org/drawingml/2006/wordprocessingDrawing" xmlns:w10="urn:schemas-microsoft-com:office:word" xmlns:w="http://schemas.openxmlformats.org/wordprocessingml/2006/main" xmlns:wne="http://schemas.microsoft.com/office/word/2006/wordml">
+<w:ftr xmlns:wpc="http://schemas.microsoft.com/office/word/2010/wordprocessingCanvas" xmlns:mc="http://schemas.openxmlformats.org/markup-compatibility/2006" xmlns:o="urn:schemas-microsoft-com:office:office" xmlns:r="http://schemas.openxmlformats.org/officeDocument/2006/relationships" xmlns:m="http://schemas.openxmlformats.org/officeDocument/2006/math" xmlns:v="urn:schemas-microsoft-com:vml" xmlns:wp14="http://schemas.microsoft.com/office/word/2010/wordprocessingDrawing" xmlns:wp="http://schemas.openxmlformats.org/drawingml/2006/wordprocessingDrawing" xmlns:w10="urn:schemas-microsoft-com:office:word" xmlns:w="http://schemas.openxmlformats.org/wordprocessingml/2006/main" xmlns:w14="http://schemas.microsoft.com/office/word/2010/wordml" xmlns:wpg="http://schemas.microsoft.com/office/word/2010/wordprocessingGroup" xmlns:wpi="http://schemas.microsoft.com/office/word/2010/wordprocessingInk" xmlns:wne="http://schemas.microsoft.com/office/word/2006/wordml" xmlns:wps="http://schemas.microsoft.com/office/word/2010/wordprocessingShape" mc:Ignorable="w14 wp14">
   <w:sdt>
     <w:sdtPr>
-      <w:id w:val="2750037"/>
+      <w:id w:val="13566800"/>
       <w:docPartObj>
         <w:docPartGallery w:val="Page Numbers (Bottom of Page)"/>
         <w:docPartUnique/>
       </w:docPartObj>
     </w:sdtPr>
+    <w:sdtEndPr/>
     <w:sdtContent>
       <w:p>
         <w:pPr>
@@ -6521,45 +9384,34 @@
 </file>
 
 <file path=word/footer3.xml><?xml version="1.0" encoding="utf-8"?>
-<w:ftr xmlns:ve="http://schemas.openxmlformats.org/markup-compatibility/2006" xmlns:o="urn:schemas-microsoft-com:office:office" xmlns:r="http://schemas.openxmlformats.org/officeDocument/2006/relationships" xmlns:m="http://schemas.openxmlformats.org/officeDocument/2006/math" xmlns:v="urn:schemas-microsoft-com:vml" xmlns:wp="http://schemas.openxmlformats.org/drawingml/2006/wordprocessingDrawing" xmlns:w10="urn:schemas-microsoft-com:office:word" xmlns:w="http://schemas.openxmlformats.org/wordprocessingml/2006/main" xmlns:wne="http://schemas.microsoft.com/office/word/2006/wordml">
-  <w:sdt>
-    <w:sdtPr>
-      <w:id w:val="13566807"/>
-      <w:docPartObj>
-        <w:docPartGallery w:val="Page Numbers (Bottom of Page)"/>
-        <w:docPartUnique/>
-      </w:docPartObj>
-    </w:sdtPr>
-    <w:sdtContent>
-      <w:p>
-        <w:pPr>
-          <w:pStyle w:val="Footer"/>
-          <w:jc w:val="center"/>
-        </w:pPr>
-        <w:r>
-          <w:fldChar w:fldCharType="begin"/>
-        </w:r>
-        <w:r>
-          <w:instrText xml:space="preserve"> PAGE   \* MERGEFORMAT </w:instrText>
-        </w:r>
-        <w:r>
-          <w:fldChar w:fldCharType="separate"/>
-        </w:r>
-        <w:r>
-          <w:rPr>
-            <w:noProof/>
-          </w:rPr>
-          <w:t>13</w:t>
-        </w:r>
-        <w:r>
-          <w:rPr>
-            <w:noProof/>
-          </w:rPr>
-          <w:fldChar w:fldCharType="end"/>
-        </w:r>
-      </w:p>
-    </w:sdtContent>
-  </w:sdt>
+<w:ftr xmlns:wpc="http://schemas.microsoft.com/office/word/2010/wordprocessingCanvas" xmlns:mc="http://schemas.openxmlformats.org/markup-compatibility/2006" xmlns:o="urn:schemas-microsoft-com:office:office" xmlns:r="http://schemas.openxmlformats.org/officeDocument/2006/relationships" xmlns:m="http://schemas.openxmlformats.org/officeDocument/2006/math" xmlns:v="urn:schemas-microsoft-com:vml" xmlns:wp14="http://schemas.microsoft.com/office/word/2010/wordprocessingDrawing" xmlns:wp="http://schemas.openxmlformats.org/drawingml/2006/wordprocessingDrawing" xmlns:w10="urn:schemas-microsoft-com:office:word" xmlns:w="http://schemas.openxmlformats.org/wordprocessingml/2006/main" xmlns:w14="http://schemas.microsoft.com/office/word/2010/wordml" xmlns:wpg="http://schemas.microsoft.com/office/word/2010/wordprocessingGroup" xmlns:wpi="http://schemas.microsoft.com/office/word/2010/wordprocessingInk" xmlns:wne="http://schemas.microsoft.com/office/word/2006/wordml" xmlns:wps="http://schemas.microsoft.com/office/word/2010/wordprocessingShape" mc:Ignorable="w14 wp14">
+  <w:p>
+    <w:pPr>
+      <w:pStyle w:val="Footer"/>
+      <w:jc w:val="center"/>
+    </w:pPr>
+    <w:r>
+      <w:fldChar w:fldCharType="begin"/>
+    </w:r>
+    <w:r>
+      <w:instrText xml:space="preserve"> PAGE   \* MERGEFORMAT </w:instrText>
+    </w:r>
+    <w:r>
+      <w:fldChar w:fldCharType="separate"/>
+    </w:r>
+    <w:r>
+      <w:rPr>
+        <w:noProof/>
+      </w:rPr>
+      <w:t>1</w:t>
+    </w:r>
+    <w:r>
+      <w:rPr>
+        <w:noProof/>
+      </w:rPr>
+      <w:fldChar w:fldCharType="end"/>
+    </w:r>
+  </w:p>
   <w:p>
     <w:pPr>
       <w:pStyle w:val="Footer"/>
@@ -6570,7 +9422,7 @@
 </file>
 
 <file path=word/footnotes.xml><?xml version="1.0" encoding="utf-8"?>
-<w:footnotes xmlns:ve="http://schemas.openxmlformats.org/markup-compatibility/2006" xmlns:o="urn:schemas-microsoft-com:office:office" xmlns:r="http://schemas.openxmlformats.org/officeDocument/2006/relationships" xmlns:m="http://schemas.openxmlformats.org/officeDocument/2006/math" xmlns:v="urn:schemas-microsoft-com:vml" xmlns:wp="http://schemas.openxmlformats.org/drawingml/2006/wordprocessingDrawing" xmlns:w10="urn:schemas-microsoft-com:office:word" xmlns:w="http://schemas.openxmlformats.org/wordprocessingml/2006/main" xmlns:wne="http://schemas.microsoft.com/office/word/2006/wordml">
+<w:footnotes xmlns:wpc="http://schemas.microsoft.com/office/word/2010/wordprocessingCanvas" xmlns:mc="http://schemas.openxmlformats.org/markup-compatibility/2006" xmlns:o="urn:schemas-microsoft-com:office:office" xmlns:r="http://schemas.openxmlformats.org/officeDocument/2006/relationships" xmlns:m="http://schemas.openxmlformats.org/officeDocument/2006/math" xmlns:v="urn:schemas-microsoft-com:vml" xmlns:wp14="http://schemas.microsoft.com/office/word/2010/wordprocessingDrawing" xmlns:wp="http://schemas.openxmlformats.org/drawingml/2006/wordprocessingDrawing" xmlns:w10="urn:schemas-microsoft-com:office:word" xmlns:w="http://schemas.openxmlformats.org/wordprocessingml/2006/main" xmlns:w14="http://schemas.microsoft.com/office/word/2010/wordml" xmlns:wpg="http://schemas.microsoft.com/office/word/2010/wordprocessingGroup" xmlns:wpi="http://schemas.microsoft.com/office/word/2010/wordprocessingInk" xmlns:wne="http://schemas.microsoft.com/office/word/2006/wordml" xmlns:wps="http://schemas.microsoft.com/office/word/2010/wordprocessingShape" mc:Ignorable="w14 wp14">
   <w:footnote w:type="separator" w:id="-1">
     <w:p>
       <w:pPr>
@@ -6595,7 +9447,7 @@
 </file>
 
 <file path=word/numbering.xml><?xml version="1.0" encoding="utf-8"?>
-<w:numbering xmlns:ve="http://schemas.openxmlformats.org/markup-compatibility/2006" xmlns:o="urn:schemas-microsoft-com:office:office" xmlns:r="http://schemas.openxmlformats.org/officeDocument/2006/relationships" xmlns:m="http://schemas.openxmlformats.org/officeDocument/2006/math" xmlns:v="urn:schemas-microsoft-com:vml" xmlns:wp="http://schemas.openxmlformats.org/drawingml/2006/wordprocessingDrawing" xmlns:w10="urn:schemas-microsoft-com:office:word" xmlns:w="http://schemas.openxmlformats.org/wordprocessingml/2006/main" xmlns:wne="http://schemas.microsoft.com/office/word/2006/wordml">
+<w:numbering xmlns:wpc="http://schemas.microsoft.com/office/word/2010/wordprocessingCanvas" xmlns:mc="http://schemas.openxmlformats.org/markup-compatibility/2006" xmlns:o="urn:schemas-microsoft-com:office:office" xmlns:r="http://schemas.openxmlformats.org/officeDocument/2006/relationships" xmlns:m="http://schemas.openxmlformats.org/officeDocument/2006/math" xmlns:v="urn:schemas-microsoft-com:vml" xmlns:wp14="http://schemas.microsoft.com/office/word/2010/wordprocessingDrawing" xmlns:wp="http://schemas.openxmlformats.org/drawingml/2006/wordprocessingDrawing" xmlns:w10="urn:schemas-microsoft-com:office:word" xmlns:w="http://schemas.openxmlformats.org/wordprocessingml/2006/main" xmlns:w14="http://schemas.microsoft.com/office/word/2010/wordml" xmlns:wpg="http://schemas.microsoft.com/office/word/2010/wordprocessingGroup" xmlns:wpi="http://schemas.microsoft.com/office/word/2010/wordprocessingInk" xmlns:wne="http://schemas.microsoft.com/office/word/2006/wordml" xmlns:wps="http://schemas.microsoft.com/office/word/2010/wordprocessingShape" mc:Ignorable="w14 wp14">
   <w:abstractNum w:abstractNumId="0">
     <w:nsid w:val="2E790EAC"/>
     <w:multiLevelType w:val="multilevel"/>
@@ -6829,6 +9681,119 @@
     </w:lvl>
   </w:abstractNum>
   <w:abstractNum w:abstractNumId="2">
+    <w:nsid w:val="43833616"/>
+    <w:multiLevelType w:val="hybridMultilevel"/>
+    <w:tmpl w:val="5EA09A12"/>
+    <w:lvl w:ilvl="0" w:tplc="04090001">
+      <w:start w:val="1"/>
+      <w:numFmt w:val="bullet"/>
+      <w:lvlText w:val=""/>
+      <w:lvlJc w:val="left"/>
+      <w:pPr>
+        <w:ind w:left="720" w:hanging="360"/>
+      </w:pPr>
+      <w:rPr>
+        <w:rFonts w:ascii="Symbol" w:hAnsi="Symbol" w:hint="default"/>
+      </w:rPr>
+    </w:lvl>
+    <w:lvl w:ilvl="1" w:tplc="04090003" w:tentative="1">
+      <w:start w:val="1"/>
+      <w:numFmt w:val="bullet"/>
+      <w:lvlText w:val="o"/>
+      <w:lvlJc w:val="left"/>
+      <w:pPr>
+        <w:ind w:left="1440" w:hanging="360"/>
+      </w:pPr>
+      <w:rPr>
+        <w:rFonts w:ascii="Courier New" w:hAnsi="Courier New" w:cs="Courier New" w:hint="default"/>
+      </w:rPr>
+    </w:lvl>
+    <w:lvl w:ilvl="2" w:tplc="04090005" w:tentative="1">
+      <w:start w:val="1"/>
+      <w:numFmt w:val="bullet"/>
+      <w:lvlText w:val=""/>
+      <w:lvlJc w:val="left"/>
+      <w:pPr>
+        <w:ind w:left="2160" w:hanging="360"/>
+      </w:pPr>
+      <w:rPr>
+        <w:rFonts w:ascii="Wingdings" w:hAnsi="Wingdings" w:hint="default"/>
+      </w:rPr>
+    </w:lvl>
+    <w:lvl w:ilvl="3" w:tplc="04090001" w:tentative="1">
+      <w:start w:val="1"/>
+      <w:numFmt w:val="bullet"/>
+      <w:lvlText w:val=""/>
+      <w:lvlJc w:val="left"/>
+      <w:pPr>
+        <w:ind w:left="2880" w:hanging="360"/>
+      </w:pPr>
+      <w:rPr>
+        <w:rFonts w:ascii="Symbol" w:hAnsi="Symbol" w:hint="default"/>
+      </w:rPr>
+    </w:lvl>
+    <w:lvl w:ilvl="4" w:tplc="04090003" w:tentative="1">
+      <w:start w:val="1"/>
+      <w:numFmt w:val="bullet"/>
+      <w:lvlText w:val="o"/>
+      <w:lvlJc w:val="left"/>
+      <w:pPr>
+        <w:ind w:left="3600" w:hanging="360"/>
+      </w:pPr>
+      <w:rPr>
+        <w:rFonts w:ascii="Courier New" w:hAnsi="Courier New" w:cs="Courier New" w:hint="default"/>
+      </w:rPr>
+    </w:lvl>
+    <w:lvl w:ilvl="5" w:tplc="04090005" w:tentative="1">
+      <w:start w:val="1"/>
+      <w:numFmt w:val="bullet"/>
+      <w:lvlText w:val=""/>
+      <w:lvlJc w:val="left"/>
+      <w:pPr>
+        <w:ind w:left="4320" w:hanging="360"/>
+      </w:pPr>
+      <w:rPr>
+        <w:rFonts w:ascii="Wingdings" w:hAnsi="Wingdings" w:hint="default"/>
+      </w:rPr>
+    </w:lvl>
+    <w:lvl w:ilvl="6" w:tplc="04090001" w:tentative="1">
+      <w:start w:val="1"/>
+      <w:numFmt w:val="bullet"/>
+      <w:lvlText w:val=""/>
+      <w:lvlJc w:val="left"/>
+      <w:pPr>
+        <w:ind w:left="5040" w:hanging="360"/>
+      </w:pPr>
+      <w:rPr>
+        <w:rFonts w:ascii="Symbol" w:hAnsi="Symbol" w:hint="default"/>
+      </w:rPr>
+    </w:lvl>
+    <w:lvl w:ilvl="7" w:tplc="04090003" w:tentative="1">
+      <w:start w:val="1"/>
+      <w:numFmt w:val="bullet"/>
+      <w:lvlText w:val="o"/>
+      <w:lvlJc w:val="left"/>
+      <w:pPr>
+        <w:ind w:left="5760" w:hanging="360"/>
+      </w:pPr>
+      <w:rPr>
+        <w:rFonts w:ascii="Courier New" w:hAnsi="Courier New" w:cs="Courier New" w:hint="default"/>
+      </w:rPr>
+    </w:lvl>
+    <w:lvl w:ilvl="8" w:tplc="04090005" w:tentative="1">
+      <w:start w:val="1"/>
+      <w:numFmt w:val="bullet"/>
+      <w:lvlText w:val=""/>
+      <w:lvlJc w:val="left"/>
+      <w:pPr>
+        <w:ind w:left="6480" w:hanging="360"/>
+      </w:pPr>
+      <w:rPr>
+        <w:rFonts w:ascii="Wingdings" w:hAnsi="Wingdings" w:hint="default"/>
+      </w:rPr>
+    </w:lvl>
+  </w:abstractNum>
+  <w:abstractNum w:abstractNumId="3">
     <w:nsid w:val="4B67038C"/>
     <w:multiLevelType w:val="multilevel"/>
     <w:tmpl w:val="7C789BBA"/>
@@ -6967,7 +9932,7 @@
       </w:rPr>
     </w:lvl>
   </w:abstractNum>
-  <w:abstractNum w:abstractNumId="3">
+  <w:abstractNum w:abstractNumId="4">
     <w:nsid w:val="4BB93827"/>
     <w:multiLevelType w:val="hybridMultilevel"/>
     <w:tmpl w:val="7D28F448"/>
@@ -7079,7 +10044,7 @@
       </w:rPr>
     </w:lvl>
   </w:abstractNum>
-  <w:abstractNum w:abstractNumId="4">
+  <w:abstractNum w:abstractNumId="5">
     <w:nsid w:val="4CDA1E27"/>
     <w:multiLevelType w:val="hybridMultilevel"/>
     <w:tmpl w:val="FE5E1B9C"/>
@@ -7165,7 +10130,7 @@
       </w:pPr>
     </w:lvl>
   </w:abstractNum>
-  <w:abstractNum w:abstractNumId="5">
+  <w:abstractNum w:abstractNumId="6">
     <w:nsid w:val="53967441"/>
     <w:multiLevelType w:val="hybridMultilevel"/>
     <w:tmpl w:val="734CA1D4"/>
@@ -7277,7 +10242,7 @@
       </w:rPr>
     </w:lvl>
   </w:abstractNum>
-  <w:abstractNum w:abstractNumId="6">
+  <w:abstractNum w:abstractNumId="7">
     <w:nsid w:val="7E0314BA"/>
     <w:multiLevelType w:val="hybridMultilevel"/>
     <w:tmpl w:val="15D605C0"/>
@@ -7390,13 +10355,13 @@
     </w:lvl>
   </w:abstractNum>
   <w:num w:numId="1">
-    <w:abstractNumId w:val="2"/>
+    <w:abstractNumId w:val="3"/>
   </w:num>
   <w:num w:numId="2">
-    <w:abstractNumId w:val="6"/>
+    <w:abstractNumId w:val="7"/>
   </w:num>
   <w:num w:numId="3">
-    <w:abstractNumId w:val="3"/>
+    <w:abstractNumId w:val="4"/>
   </w:num>
   <w:num w:numId="4">
     <w:abstractNumId w:val="0"/>
@@ -7405,517 +10370,19 @@
     <w:abstractNumId w:val="1"/>
   </w:num>
   <w:num w:numId="6">
+    <w:abstractNumId w:val="6"/>
+  </w:num>
+  <w:num w:numId="7">
     <w:abstractNumId w:val="5"/>
   </w:num>
-  <w:num w:numId="7">
-    <w:abstractNumId w:val="4"/>
+  <w:num w:numId="8">
+    <w:abstractNumId w:val="2"/>
   </w:num>
 </w:numbering>
 </file>
 
 <file path=word/styles.xml><?xml version="1.0" encoding="utf-8"?>
-<w:styles xmlns:r="http://schemas.openxmlformats.org/officeDocument/2006/relationships" xmlns:w="http://schemas.openxmlformats.org/wordprocessingml/2006/main">
-  <w:docDefaults>
-    <w:rPrDefault>
-      <w:rPr>
-        <w:rFonts w:asciiTheme="minorHAnsi" w:eastAsiaTheme="minorHAnsi" w:hAnsiTheme="minorHAnsi" w:cstheme="minorBidi"/>
-        <w:sz w:val="22"/>
-        <w:szCs w:val="22"/>
-        <w:lang w:val="vi-VN" w:eastAsia="en-US" w:bidi="ar-SA"/>
-      </w:rPr>
-    </w:rPrDefault>
-    <w:pPrDefault>
-      <w:pPr>
-        <w:spacing w:after="200" w:line="276" w:lineRule="auto"/>
-      </w:pPr>
-    </w:pPrDefault>
-  </w:docDefaults>
-  <w:latentStyles w:defLockedState="0" w:defUIPriority="99" w:defSemiHidden="1" w:defUnhideWhenUsed="1" w:defQFormat="0" w:count="267">
-    <w:lsdException w:name="Normal" w:semiHidden="0" w:uiPriority="0" w:unhideWhenUsed="0" w:qFormat="1"/>
-    <w:lsdException w:name="heading 1" w:semiHidden="0" w:uiPriority="9" w:unhideWhenUsed="0" w:qFormat="1"/>
-    <w:lsdException w:name="heading 2" w:uiPriority="9" w:qFormat="1"/>
-    <w:lsdException w:name="heading 3" w:uiPriority="9" w:qFormat="1"/>
-    <w:lsdException w:name="heading 4" w:uiPriority="9" w:qFormat="1"/>
-    <w:lsdException w:name="heading 5" w:uiPriority="9" w:qFormat="1"/>
-    <w:lsdException w:name="heading 6" w:uiPriority="9" w:qFormat="1"/>
-    <w:lsdException w:name="heading 7" w:uiPriority="9" w:qFormat="1"/>
-    <w:lsdException w:name="heading 8" w:uiPriority="9" w:qFormat="1"/>
-    <w:lsdException w:name="heading 9" w:uiPriority="9" w:qFormat="1"/>
-    <w:lsdException w:name="toc 1" w:uiPriority="39"/>
-    <w:lsdException w:name="toc 2" w:uiPriority="39"/>
-    <w:lsdException w:name="toc 3" w:uiPriority="39"/>
-    <w:lsdException w:name="toc 4" w:uiPriority="39"/>
-    <w:lsdException w:name="toc 5" w:uiPriority="39"/>
-    <w:lsdException w:name="toc 6" w:uiPriority="39"/>
-    <w:lsdException w:name="toc 7" w:uiPriority="39"/>
-    <w:lsdException w:name="toc 8" w:uiPriority="39"/>
-    <w:lsdException w:name="toc 9" w:uiPriority="39"/>
-    <w:lsdException w:name="caption" w:uiPriority="35" w:qFormat="1"/>
-    <w:lsdException w:name="Title" w:semiHidden="0" w:uiPriority="10" w:unhideWhenUsed="0" w:qFormat="1"/>
-    <w:lsdException w:name="Default Paragraph Font" w:uiPriority="1"/>
-    <w:lsdException w:name="Subtitle" w:semiHidden="0" w:uiPriority="11" w:unhideWhenUsed="0" w:qFormat="1"/>
-    <w:lsdException w:name="Strong" w:semiHidden="0" w:uiPriority="22" w:unhideWhenUsed="0" w:qFormat="1"/>
-    <w:lsdException w:name="Emphasis" w:semiHidden="0" w:uiPriority="20" w:unhideWhenUsed="0" w:qFormat="1"/>
-    <w:lsdException w:name="Table Grid" w:semiHidden="0" w:uiPriority="59" w:unhideWhenUsed="0"/>
-    <w:lsdException w:name="Placeholder Text" w:unhideWhenUsed="0"/>
-    <w:lsdException w:name="No Spacing" w:semiHidden="0" w:uiPriority="1" w:unhideWhenUsed="0" w:qFormat="1"/>
-    <w:lsdException w:name="Light Shading" w:semiHidden="0" w:uiPriority="60" w:unhideWhenUsed="0"/>
-    <w:lsdException w:name="Light List" w:semiHidden="0" w:uiPriority="61" w:unhideWhenUsed="0"/>
-    <w:lsdException w:name="Light Grid" w:semiHidden="0" w:uiPriority="62" w:unhideWhenUsed="0"/>
-    <w:lsdException w:name="Medium Shading 1" w:semiHidden="0" w:uiPriority="63" w:unhideWhenUsed="0"/>
-    <w:lsdException w:name="Medium Shading 2" w:semiHidden="0" w:uiPriority="64" w:unhideWhenUsed="0"/>
-    <w:lsdException w:name="Medium List 1" w:semiHidden="0" w:uiPriority="65" w:unhideWhenUsed="0"/>
-    <w:lsdException w:name="Medium List 2" w:semiHidden="0" w:uiPriority="66" w:unhideWhenUsed="0"/>
-    <w:lsdException w:name="Medium Grid 1" w:semiHidden="0" w:uiPriority="67" w:unhideWhenUsed="0"/>
-    <w:lsdException w:name="Medium Grid 2" w:semiHidden="0" w:uiPriority="68" w:unhideWhenUsed="0"/>
-    <w:lsdException w:name="Medium Grid 3" w:semiHidden="0" w:uiPriority="69" w:unhideWhenUsed="0"/>
-    <w:lsdException w:name="Dark List" w:semiHidden="0" w:uiPriority="70" w:unhideWhenUsed="0"/>
-    <w:lsdException w:name="Colorful Shading" w:semiHidden="0" w:uiPriority="71" w:unhideWhenUsed="0"/>
-    <w:lsdException w:name="Colorful List" w:semiHidden="0" w:uiPriority="72" w:unhideWhenUsed="0"/>
-    <w:lsdException w:name="Colorful Grid" w:semiHidden="0" w:uiPriority="73" w:unhideWhenUsed="0"/>
-    <w:lsdException w:name="Light Shading Accent 1" w:semiHidden="0" w:uiPriority="60" w:unhideWhenUsed="0"/>
-    <w:lsdException w:name="Light List Accent 1" w:semiHidden="0" w:uiPriority="61" w:unhideWhenUsed="0"/>
-    <w:lsdException w:name="Light Grid Accent 1" w:semiHidden="0" w:uiPriority="62" w:unhideWhenUsed="0"/>
-    <w:lsdException w:name="Medium Shading 1 Accent 1" w:semiHidden="0" w:uiPriority="63" w:unhideWhenUsed="0"/>
-    <w:lsdException w:name="Medium Shading 2 Accent 1" w:semiHidden="0" w:uiPriority="64" w:unhideWhenUsed="0"/>
-    <w:lsdException w:name="Medium List 1 Accent 1" w:semiHidden="0" w:uiPriority="65" w:unhideWhenUsed="0"/>
-    <w:lsdException w:name="Revision" w:unhideWhenUsed="0"/>
-    <w:lsdException w:name="List Paragraph" w:semiHidden="0" w:uiPriority="34" w:unhideWhenUsed="0" w:qFormat="1"/>
-    <w:lsdException w:name="Quote" w:semiHidden="0" w:uiPriority="29" w:unhideWhenUsed="0" w:qFormat="1"/>
-    <w:lsdException w:name="Intense Quote" w:semiHidden="0" w:uiPriority="30" w:unhideWhenUsed="0" w:qFormat="1"/>
-    <w:lsdException w:name="Medium List 2 Accent 1" w:semiHidden="0" w:uiPriority="66" w:unhideWhenUsed="0"/>
-    <w:lsdException w:name="Medium Grid 1 Accent 1" w:semiHidden="0" w:uiPriority="67" w:unhideWhenUsed="0"/>
-    <w:lsdException w:name="Medium Grid 2 Accent 1" w:semiHidden="0" w:uiPriority="68" w:unhideWhenUsed="0"/>
-    <w:lsdException w:name="Medium Grid 3 Accent 1" w:semiHidden="0" w:uiPriority="69" w:unhideWhenUsed="0"/>
-    <w:lsdException w:name="Dark List Accent 1" w:semiHidden="0" w:uiPriority="70" w:unhideWhenUsed="0"/>
-    <w:lsdException w:name="Colorful Shading Accent 1" w:semiHidden="0" w:uiPriority="71" w:unhideWhenUsed="0"/>
-    <w:lsdException w:name="Colorful List Accent 1" w:semiHidden="0" w:uiPriority="72" w:unhideWhenUsed="0"/>
-    <w:lsdException w:name="Colorful Grid Accent 1" w:semiHidden="0" w:uiPriority="73" w:unhideWhenUsed="0"/>
-    <w:lsdException w:name="Light Shading Accent 2" w:semiHidden="0" w:uiPriority="60" w:unhideWhenUsed="0"/>
-    <w:lsdException w:name="Light List Accent 2" w:semiHidden="0" w:uiPriority="61" w:unhideWhenUsed="0"/>
-    <w:lsdException w:name="Light Grid Accent 2" w:semiHidden="0" w:uiPriority="62" w:unhideWhenUsed="0"/>
-    <w:lsdException w:name="Medium Shading 1 Accent 2" w:semiHidden="0" w:uiPriority="63" w:unhideWhenUsed="0"/>
-    <w:lsdException w:name="Medium Shading 2 Accent 2" w:semiHidden="0" w:uiPriority="64" w:unhideWhenUsed="0"/>
-    <w:lsdException w:name="Medium List 1 Accent 2" w:semiHidden="0" w:uiPriority="65" w:unhideWhenUsed="0"/>
-    <w:lsdException w:name="Medium List 2 Accent 2" w:semiHidden="0" w:uiPriority="66" w:unhideWhenUsed="0"/>
-    <w:lsdException w:name="Medium Grid 1 Accent 2" w:semiHidden="0" w:uiPriority="67" w:unhideWhenUsed="0"/>
-    <w:lsdException w:name="Medium Grid 2 Accent 2" w:semiHidden="0" w:uiPriority="68" w:unhideWhenUsed="0"/>
-    <w:lsdException w:name="Medium Grid 3 Accent 2" w:semiHidden="0" w:uiPriority="69" w:unhideWhenUsed="0"/>
-    <w:lsdException w:name="Dark List Accent 2" w:semiHidden="0" w:uiPriority="70" w:unhideWhenUsed="0"/>
-    <w:lsdException w:name="Colorful Shading Accent 2" w:semiHidden="0" w:uiPriority="71" w:unhideWhenUsed="0"/>
-    <w:lsdException w:name="Colorful List Accent 2" w:semiHidden="0" w:uiPriority="72" w:unhideWhenUsed="0"/>
-    <w:lsdException w:name="Colorful Grid Accent 2" w:semiHidden="0" w:uiPriority="73" w:unhideWhenUsed="0"/>
-    <w:lsdException w:name="Light Shading Accent 3" w:semiHidden="0" w:uiPriority="60" w:unhideWhenUsed="0"/>
-    <w:lsdException w:name="Light List Accent 3" w:semiHidden="0" w:uiPriority="61" w:unhideWhenUsed="0"/>
-    <w:lsdException w:name="Light Grid Accent 3" w:semiHidden="0" w:uiPriority="62" w:unhideWhenUsed="0"/>
-    <w:lsdException w:name="Medium Shading 1 Accent 3" w:semiHidden="0" w:uiPriority="63" w:unhideWhenUsed="0"/>
-    <w:lsdException w:name="Medium Shading 2 Accent 3" w:semiHidden="0" w:uiPriority="64" w:unhideWhenUsed="0"/>
-    <w:lsdException w:name="Medium List 1 Accent 3" w:semiHidden="0" w:uiPriority="65" w:unhideWhenUsed="0"/>
-    <w:lsdException w:name="Medium List 2 Accent 3" w:semiHidden="0" w:uiPriority="66" w:unhideWhenUsed="0"/>
-    <w:lsdException w:name="Medium Grid 1 Accent 3" w:semiHidden="0" w:uiPriority="67" w:unhideWhenUsed="0"/>
-    <w:lsdException w:name="Medium Grid 2 Accent 3" w:semiHidden="0" w:uiPriority="68" w:unhideWhenUsed="0"/>
-    <w:lsdException w:name="Medium Grid 3 Accent 3" w:semiHidden="0" w:uiPriority="69" w:unhideWhenUsed="0"/>
-    <w:lsdException w:name="Dark List Accent 3" w:semiHidden="0" w:uiPriority="70" w:unhideWhenUsed="0"/>
-    <w:lsdException w:name="Colorful Shading Accent 3" w:semiHidden="0" w:uiPriority="71" w:unhideWhenUsed="0"/>
-    <w:lsdException w:name="Colorful List Accent 3" w:semiHidden="0" w:uiPriority="72" w:unhideWhenUsed="0"/>
-    <w:lsdException w:name="Colorful Grid Accent 3" w:semiHidden="0" w:uiPriority="73" w:unhideWhenUsed="0"/>
-    <w:lsdException w:name="Light Shading Accent 4" w:semiHidden="0" w:uiPriority="60" w:unhideWhenUsed="0"/>
-    <w:lsdException w:name="Light List Accent 4" w:semiHidden="0" w:uiPriority="61" w:unhideWhenUsed="0"/>
-    <w:lsdException w:name="Light Grid Accent 4" w:semiHidden="0" w:uiPriority="62" w:unhideWhenUsed="0"/>
-    <w:lsdException w:name="Medium Shading 1 Accent 4" w:semiHidden="0" w:uiPriority="63" w:unhideWhenUsed="0"/>
-    <w:lsdException w:name="Medium Shading 2 Accent 4" w:semiHidden="0" w:uiPriority="64" w:unhideWhenUsed="0"/>
-    <w:lsdException w:name="Medium List 1 Accent 4" w:semiHidden="0" w:uiPriority="65" w:unhideWhenUsed="0"/>
-    <w:lsdException w:name="Medium List 2 Accent 4" w:semiHidden="0" w:uiPriority="66" w:unhideWhenUsed="0"/>
-    <w:lsdException w:name="Medium Grid 1 Accent 4" w:semiHidden="0" w:uiPriority="67" w:unhideWhenUsed="0"/>
-    <w:lsdException w:name="Medium Grid 2 Accent 4" w:semiHidden="0" w:uiPriority="68" w:unhideWhenUsed="0"/>
-    <w:lsdException w:name="Medium Grid 3 Accent 4" w:semiHidden="0" w:uiPriority="69" w:unhideWhenUsed="0"/>
-    <w:lsdException w:name="Dark List Accent 4" w:semiHidden="0" w:uiPriority="70" w:unhideWhenUsed="0"/>
-    <w:lsdException w:name="Colorful Shading Accent 4" w:semiHidden="0" w:uiPriority="71" w:unhideWhenUsed="0"/>
-    <w:lsdException w:name="Colorful List Accent 4" w:semiHidden="0" w:uiPriority="72" w:unhideWhenUsed="0"/>
-    <w:lsdException w:name="Colorful Grid Accent 4" w:semiHidden="0" w:uiPriority="73" w:unhideWhenUsed="0"/>
-    <w:lsdException w:name="Light Shading Accent 5" w:semiHidden="0" w:uiPriority="60" w:unhideWhenUsed="0"/>
-    <w:lsdException w:name="Light List Accent 5" w:semiHidden="0" w:uiPriority="61" w:unhideWhenUsed="0"/>
-    <w:lsdException w:name="Light Grid Accent 5" w:semiHidden="0" w:uiPriority="62" w:unhideWhenUsed="0"/>
-    <w:lsdException w:name="Medium Shading 1 Accent 5" w:semiHidden="0" w:uiPriority="63" w:unhideWhenUsed="0"/>
-    <w:lsdException w:name="Medium Shading 2 Accent 5" w:semiHidden="0" w:uiPriority="64" w:unhideWhenUsed="0"/>
-    <w:lsdException w:name="Medium List 1 Accent 5" w:semiHidden="0" w:uiPriority="65" w:unhideWhenUsed="0"/>
-    <w:lsdException w:name="Medium List 2 Accent 5" w:semiHidden="0" w:uiPriority="66" w:unhideWhenUsed="0"/>
-    <w:lsdException w:name="Medium Grid 1 Accent 5" w:semiHidden="0" w:uiPriority="67" w:unhideWhenUsed="0"/>
-    <w:lsdException w:name="Medium Grid 2 Accent 5" w:semiHidden="0" w:uiPriority="68" w:unhideWhenUsed="0"/>
-    <w:lsdException w:name="Medium Grid 3 Accent 5" w:semiHidden="0" w:uiPriority="69" w:unhideWhenUsed="0"/>
-    <w:lsdException w:name="Dark List Accent 5" w:semiHidden="0" w:uiPriority="70" w:unhideWhenUsed="0"/>
-    <w:lsdException w:name="Colorful Shading Accent 5" w:semiHidden="0" w:uiPriority="71" w:unhideWhenUsed="0"/>
-    <w:lsdException w:name="Colorful List Accent 5" w:semiHidden="0" w:uiPriority="72" w:unhideWhenUsed="0"/>
-    <w:lsdException w:name="Colorful Grid Accent 5" w:semiHidden="0" w:uiPriority="73" w:unhideWhenUsed="0"/>
-    <w:lsdException w:name="Light Shading Accent 6" w:semiHidden="0" w:uiPriority="60" w:unhideWhenUsed="0"/>
-    <w:lsdException w:name="Light List Accent 6" w:semiHidden="0" w:uiPriority="61" w:unhideWhenUsed="0"/>
-    <w:lsdException w:name="Light Grid Accent 6" w:semiHidden="0" w:uiPriority="62" w:unhideWhenUsed="0"/>
-    <w:lsdException w:name="Medium Shading 1 Accent 6" w:semiHidden="0" w:uiPriority="63" w:unhideWhenUsed="0"/>
-    <w:lsdException w:name="Medium Shading 2 Accent 6" w:semiHidden="0" w:uiPriority="64" w:unhideWhenUsed="0"/>
-    <w:lsdException w:name="Medium List 1 Accent 6" w:semiHidden="0" w:uiPriority="65" w:unhideWhenUsed="0"/>
-    <w:lsdException w:name="Medium List 2 Accent 6" w:semiHidden="0" w:uiPriority="66" w:unhideWhenUsed="0"/>
-    <w:lsdException w:name="Medium Grid 1 Accent 6" w:semiHidden="0" w:uiPriority="67" w:unhideWhenUsed="0"/>
-    <w:lsdException w:name="Medium Grid 2 Accent 6" w:semiHidden="0" w:uiPriority="68" w:unhideWhenUsed="0"/>
-    <w:lsdException w:name="Medium Grid 3 Accent 6" w:semiHidden="0" w:uiPriority="69" w:unhideWhenUsed="0"/>
-    <w:lsdException w:name="Dark List Accent 6" w:semiHidden="0" w:uiPriority="70" w:unhideWhenUsed="0"/>
-    <w:lsdException w:name="Colorful Shading Accent 6" w:semiHidden="0" w:uiPriority="71" w:unhideWhenUsed="0"/>
-    <w:lsdException w:name="Colorful List Accent 6" w:semiHidden="0" w:uiPriority="72" w:unhideWhenUsed="0"/>
-    <w:lsdException w:name="Colorful Grid Accent 6" w:semiHidden="0" w:uiPriority="73" w:unhideWhenUsed="0"/>
-    <w:lsdException w:name="Subtle Emphasis" w:semiHidden="0" w:uiPriority="19" w:unhideWhenUsed="0" w:qFormat="1"/>
-    <w:lsdException w:name="Intense Emphasis" w:semiHidden="0" w:uiPriority="21" w:unhideWhenUsed="0" w:qFormat="1"/>
-    <w:lsdException w:name="Subtle Reference" w:semiHidden="0" w:uiPriority="31" w:unhideWhenUsed="0" w:qFormat="1"/>
-    <w:lsdException w:name="Intense Reference" w:semiHidden="0" w:uiPriority="32" w:unhideWhenUsed="0" w:qFormat="1"/>
-    <w:lsdException w:name="Book Title" w:semiHidden="0" w:uiPriority="33" w:unhideWhenUsed="0" w:qFormat="1"/>
-    <w:lsdException w:name="Bibliography" w:uiPriority="37"/>
-    <w:lsdException w:name="TOC Heading" w:uiPriority="39" w:qFormat="1"/>
-  </w:latentStyles>
-  <w:style w:type="paragraph" w:default="1" w:styleId="Normal">
-    <w:name w:val="Normal"/>
-    <w:qFormat/>
-    <w:rsid w:val="00890C67"/>
-    <w:pPr>
-      <w:spacing w:after="120" w:line="360" w:lineRule="auto"/>
-      <w:jc w:val="both"/>
-    </w:pPr>
-    <w:rPr>
-      <w:rFonts w:ascii="Times New Roman" w:hAnsi="Times New Roman"/>
-      <w:sz w:val="26"/>
-      <w:lang w:val="en-US"/>
-    </w:rPr>
-  </w:style>
-  <w:style w:type="paragraph" w:styleId="Heading1">
-    <w:name w:val="heading 1"/>
-    <w:basedOn w:val="Normal"/>
-    <w:next w:val="Normal"/>
-    <w:link w:val="Heading1Char"/>
-    <w:uiPriority w:val="9"/>
-    <w:qFormat/>
-    <w:rsid w:val="00890C67"/>
-    <w:pPr>
-      <w:keepNext/>
-      <w:keepLines/>
-      <w:numPr>
-        <w:numId w:val="1"/>
-      </w:numPr>
-      <w:spacing w:before="240" w:after="240"/>
-      <w:outlineLvl w:val="0"/>
-    </w:pPr>
-    <w:rPr>
-      <w:rFonts w:eastAsiaTheme="majorEastAsia" w:cstheme="majorBidi"/>
-      <w:b/>
-      <w:bCs/>
-      <w:color w:val="000000" w:themeColor="text1"/>
-      <w:sz w:val="28"/>
-      <w:szCs w:val="28"/>
-    </w:rPr>
-  </w:style>
-  <w:style w:type="paragraph" w:styleId="Heading2">
-    <w:name w:val="heading 2"/>
-    <w:basedOn w:val="Normal"/>
-    <w:next w:val="Normal"/>
-    <w:link w:val="Heading2Char"/>
-    <w:uiPriority w:val="9"/>
-    <w:unhideWhenUsed/>
-    <w:qFormat/>
-    <w:rsid w:val="00890C67"/>
-    <w:pPr>
-      <w:keepNext/>
-      <w:keepLines/>
-      <w:numPr>
-        <w:ilvl w:val="1"/>
-        <w:numId w:val="4"/>
-      </w:numPr>
-      <w:spacing w:before="120" w:after="0"/>
-      <w:outlineLvl w:val="1"/>
-    </w:pPr>
-    <w:rPr>
-      <w:rFonts w:eastAsiaTheme="majorEastAsia" w:cstheme="majorBidi"/>
-      <w:b/>
-      <w:bCs/>
-      <w:szCs w:val="26"/>
-    </w:rPr>
-  </w:style>
-  <w:style w:type="paragraph" w:styleId="Heading3">
-    <w:name w:val="heading 3"/>
-    <w:basedOn w:val="Normal"/>
-    <w:next w:val="Normal"/>
-    <w:link w:val="Heading3Char"/>
-    <w:uiPriority w:val="9"/>
-    <w:unhideWhenUsed/>
-    <w:qFormat/>
-    <w:rsid w:val="00890C67"/>
-    <w:pPr>
-      <w:keepNext/>
-      <w:keepLines/>
-      <w:numPr>
-        <w:ilvl w:val="2"/>
-        <w:numId w:val="5"/>
-      </w:numPr>
-      <w:spacing w:before="200" w:after="0"/>
-      <w:outlineLvl w:val="2"/>
-    </w:pPr>
-    <w:rPr>
-      <w:rFonts w:eastAsiaTheme="majorEastAsia" w:cstheme="majorBidi"/>
-      <w:bCs/>
-      <w:i/>
-    </w:rPr>
-  </w:style>
-  <w:style w:type="character" w:default="1" w:styleId="DefaultParagraphFont">
-    <w:name w:val="Default Paragraph Font"/>
-    <w:uiPriority w:val="1"/>
-    <w:semiHidden/>
-    <w:unhideWhenUsed/>
-  </w:style>
-  <w:style w:type="table" w:default="1" w:styleId="TableNormal">
-    <w:name w:val="Normal Table"/>
-    <w:uiPriority w:val="99"/>
-    <w:semiHidden/>
-    <w:unhideWhenUsed/>
-    <w:qFormat/>
-    <w:tblPr>
-      <w:tblInd w:w="0" w:type="dxa"/>
-      <w:tblCellMar>
-        <w:top w:w="0" w:type="dxa"/>
-        <w:left w:w="108" w:type="dxa"/>
-        <w:bottom w:w="0" w:type="dxa"/>
-        <w:right w:w="108" w:type="dxa"/>
-      </w:tblCellMar>
-    </w:tblPr>
-  </w:style>
-  <w:style w:type="numbering" w:default="1" w:styleId="NoList">
-    <w:name w:val="No List"/>
-    <w:uiPriority w:val="99"/>
-    <w:semiHidden/>
-    <w:unhideWhenUsed/>
-  </w:style>
-  <w:style w:type="character" w:customStyle="1" w:styleId="Heading1Char">
-    <w:name w:val="Heading 1 Char"/>
-    <w:basedOn w:val="DefaultParagraphFont"/>
-    <w:link w:val="Heading1"/>
-    <w:uiPriority w:val="9"/>
-    <w:rsid w:val="00890C67"/>
-    <w:rPr>
-      <w:rFonts w:ascii="Times New Roman" w:eastAsiaTheme="majorEastAsia" w:hAnsi="Times New Roman" w:cstheme="majorBidi"/>
-      <w:b/>
-      <w:bCs/>
-      <w:color w:val="000000" w:themeColor="text1"/>
-      <w:sz w:val="28"/>
-      <w:szCs w:val="28"/>
-      <w:lang w:val="en-US"/>
-    </w:rPr>
-  </w:style>
-  <w:style w:type="character" w:customStyle="1" w:styleId="Heading2Char">
-    <w:name w:val="Heading 2 Char"/>
-    <w:basedOn w:val="DefaultParagraphFont"/>
-    <w:link w:val="Heading2"/>
-    <w:uiPriority w:val="9"/>
-    <w:rsid w:val="00890C67"/>
-    <w:rPr>
-      <w:rFonts w:ascii="Times New Roman" w:eastAsiaTheme="majorEastAsia" w:hAnsi="Times New Roman" w:cstheme="majorBidi"/>
-      <w:b/>
-      <w:bCs/>
-      <w:sz w:val="26"/>
-      <w:szCs w:val="26"/>
-      <w:lang w:val="en-US"/>
-    </w:rPr>
-  </w:style>
-  <w:style w:type="character" w:customStyle="1" w:styleId="Heading3Char">
-    <w:name w:val="Heading 3 Char"/>
-    <w:basedOn w:val="DefaultParagraphFont"/>
-    <w:link w:val="Heading3"/>
-    <w:uiPriority w:val="9"/>
-    <w:rsid w:val="00890C67"/>
-    <w:rPr>
-      <w:rFonts w:ascii="Times New Roman" w:eastAsiaTheme="majorEastAsia" w:hAnsi="Times New Roman" w:cstheme="majorBidi"/>
-      <w:bCs/>
-      <w:i/>
-      <w:sz w:val="26"/>
-      <w:lang w:val="en-US"/>
-    </w:rPr>
-  </w:style>
-  <w:style w:type="paragraph" w:styleId="Footer">
-    <w:name w:val="footer"/>
-    <w:basedOn w:val="Normal"/>
-    <w:link w:val="FooterChar"/>
-    <w:uiPriority w:val="99"/>
-    <w:unhideWhenUsed/>
-    <w:rsid w:val="00890C67"/>
-    <w:pPr>
-      <w:tabs>
-        <w:tab w:val="center" w:pos="4680"/>
-        <w:tab w:val="right" w:pos="9360"/>
-      </w:tabs>
-      <w:spacing w:line="240" w:lineRule="auto"/>
-    </w:pPr>
-  </w:style>
-  <w:style w:type="character" w:customStyle="1" w:styleId="FooterChar">
-    <w:name w:val="Footer Char"/>
-    <w:basedOn w:val="DefaultParagraphFont"/>
-    <w:link w:val="Footer"/>
-    <w:uiPriority w:val="99"/>
-    <w:rsid w:val="00890C67"/>
-    <w:rPr>
-      <w:rFonts w:ascii="Times New Roman" w:hAnsi="Times New Roman"/>
-      <w:sz w:val="26"/>
-      <w:lang w:val="en-US"/>
-    </w:rPr>
-  </w:style>
-  <w:style w:type="paragraph" w:styleId="TOC1">
-    <w:name w:val="toc 1"/>
-    <w:basedOn w:val="Normal"/>
-    <w:next w:val="Normal"/>
-    <w:autoRedefine/>
-    <w:uiPriority w:val="39"/>
-    <w:unhideWhenUsed/>
-    <w:rsid w:val="00890C67"/>
-    <w:pPr>
-      <w:spacing w:after="100"/>
-    </w:pPr>
-  </w:style>
-  <w:style w:type="character" w:styleId="Hyperlink">
-    <w:name w:val="Hyperlink"/>
-    <w:basedOn w:val="DefaultParagraphFont"/>
-    <w:uiPriority w:val="99"/>
-    <w:unhideWhenUsed/>
-    <w:rsid w:val="00890C67"/>
-    <w:rPr>
-      <w:color w:val="0000FF" w:themeColor="hyperlink"/>
-      <w:u w:val="single"/>
-    </w:rPr>
-  </w:style>
-  <w:style w:type="paragraph" w:styleId="Caption">
-    <w:name w:val="caption"/>
-    <w:basedOn w:val="Normal"/>
-    <w:next w:val="Normal"/>
-    <w:uiPriority w:val="35"/>
-    <w:unhideWhenUsed/>
-    <w:qFormat/>
-    <w:rsid w:val="00890C67"/>
-    <w:pPr>
-      <w:spacing w:after="200" w:line="240" w:lineRule="auto"/>
-    </w:pPr>
-    <w:rPr>
-      <w:b/>
-      <w:bCs/>
-      <w:color w:val="4F81BD" w:themeColor="accent1"/>
-      <w:sz w:val="24"/>
-      <w:szCs w:val="18"/>
-    </w:rPr>
-  </w:style>
-  <w:style w:type="paragraph" w:styleId="Bibliography">
-    <w:name w:val="Bibliography"/>
-    <w:basedOn w:val="Normal"/>
-    <w:next w:val="Normal"/>
-    <w:uiPriority w:val="37"/>
-    <w:unhideWhenUsed/>
-    <w:rsid w:val="00890C67"/>
-  </w:style>
-  <w:style w:type="paragraph" w:styleId="ListParagraph">
-    <w:name w:val="List Paragraph"/>
-    <w:basedOn w:val="Normal"/>
-    <w:uiPriority w:val="34"/>
-    <w:qFormat/>
-    <w:rsid w:val="00890C67"/>
-    <w:pPr>
-      <w:ind w:left="720"/>
-      <w:contextualSpacing/>
-    </w:pPr>
-    <w:rPr>
-      <w:rFonts w:asciiTheme="majorHAnsi" w:hAnsiTheme="majorHAnsi"/>
-      <w:lang w:val="vi-VN"/>
-    </w:rPr>
-  </w:style>
-  <w:style w:type="paragraph" w:styleId="TOC2">
-    <w:name w:val="toc 2"/>
-    <w:basedOn w:val="Normal"/>
-    <w:next w:val="Normal"/>
-    <w:autoRedefine/>
-    <w:uiPriority w:val="39"/>
-    <w:unhideWhenUsed/>
-    <w:rsid w:val="00890C67"/>
-    <w:pPr>
-      <w:spacing w:after="100"/>
-      <w:ind w:left="260"/>
-    </w:pPr>
-  </w:style>
-  <w:style w:type="paragraph" w:styleId="TOC3">
-    <w:name w:val="toc 3"/>
-    <w:basedOn w:val="Normal"/>
-    <w:next w:val="Normal"/>
-    <w:autoRedefine/>
-    <w:uiPriority w:val="39"/>
-    <w:unhideWhenUsed/>
-    <w:rsid w:val="00890C67"/>
-    <w:pPr>
-      <w:spacing w:after="100"/>
-      <w:ind w:left="520"/>
-    </w:pPr>
-  </w:style>
-  <w:style w:type="paragraph" w:styleId="BalloonText">
-    <w:name w:val="Balloon Text"/>
-    <w:basedOn w:val="Normal"/>
-    <w:link w:val="BalloonTextChar"/>
-    <w:uiPriority w:val="99"/>
-    <w:semiHidden/>
-    <w:unhideWhenUsed/>
-    <w:rsid w:val="00D258BE"/>
-    <w:pPr>
-      <w:spacing w:after="0" w:line="240" w:lineRule="auto"/>
-    </w:pPr>
-    <w:rPr>
-      <w:rFonts w:ascii="Tahoma" w:hAnsi="Tahoma" w:cs="Tahoma"/>
-      <w:sz w:val="16"/>
-      <w:szCs w:val="16"/>
-    </w:rPr>
-  </w:style>
-  <w:style w:type="character" w:customStyle="1" w:styleId="BalloonTextChar">
-    <w:name w:val="Balloon Text Char"/>
-    <w:basedOn w:val="DefaultParagraphFont"/>
-    <w:link w:val="BalloonText"/>
-    <w:uiPriority w:val="99"/>
-    <w:semiHidden/>
-    <w:rsid w:val="00D258BE"/>
-    <w:rPr>
-      <w:rFonts w:ascii="Tahoma" w:hAnsi="Tahoma" w:cs="Tahoma"/>
-      <w:sz w:val="16"/>
-      <w:szCs w:val="16"/>
-      <w:lang w:val="en-US"/>
-    </w:rPr>
-  </w:style>
-  <w:style w:type="paragraph" w:styleId="NormalWeb">
-    <w:name w:val="Normal (Web)"/>
-    <w:basedOn w:val="Normal"/>
-    <w:uiPriority w:val="99"/>
-    <w:semiHidden/>
-    <w:unhideWhenUsed/>
-    <w:rsid w:val="00FA6C3C"/>
-    <w:pPr>
-      <w:spacing w:before="100" w:beforeAutospacing="1" w:after="100" w:afterAutospacing="1" w:line="240" w:lineRule="auto"/>
-      <w:jc w:val="left"/>
-    </w:pPr>
-    <w:rPr>
-      <w:rFonts w:eastAsiaTheme="minorEastAsia" w:cs="Times New Roman"/>
-      <w:sz w:val="24"/>
-      <w:szCs w:val="24"/>
-      <w:lang w:val="vi-VN" w:eastAsia="vi-VN"/>
-    </w:rPr>
-  </w:style>
-  <w:style w:type="paragraph" w:styleId="TableofFigures">
-    <w:name w:val="table of figures"/>
-    <w:basedOn w:val="Normal"/>
-    <w:next w:val="Normal"/>
-    <w:uiPriority w:val="99"/>
-    <w:unhideWhenUsed/>
-    <w:rsid w:val="006040B0"/>
-    <w:pPr>
-      <w:spacing w:after="0"/>
-    </w:pPr>
-  </w:style>
-</w:styles>
-</file>
-
-<file path=word/stylesWithEffects.xml><?xml version="1.0" encoding="utf-8"?>
-<w:styles xmlns:wpc="http://schemas.microsoft.com/office/word/2010/wordprocessingCanvas" xmlns:mc="http://schemas.openxmlformats.org/markup-compatibility/2006" xmlns:o="urn:schemas-microsoft-com:office:office" xmlns:r="http://schemas.openxmlformats.org/officeDocument/2006/relationships" xmlns:m="http://schemas.openxmlformats.org/officeDocument/2006/math" xmlns:v="urn:schemas-microsoft-com:vml" xmlns:wp14="http://schemas.microsoft.com/office/word/2010/wordprocessingDrawing" xmlns:wp="http://schemas.openxmlformats.org/drawingml/2006/wordprocessingDrawing" xmlns:w10="urn:schemas-microsoft-com:office:word" xmlns:w="http://schemas.openxmlformats.org/wordprocessingml/2006/main" xmlns:w14="http://schemas.microsoft.com/office/word/2010/wordml" xmlns:wpg="http://schemas.microsoft.com/office/word/2010/wordprocessingGroup" xmlns:wpi="http://schemas.microsoft.com/office/word/2010/wordprocessingInk" xmlns:wne="http://schemas.microsoft.com/office/word/2006/wordml" xmlns:wps="http://schemas.microsoft.com/office/word/2010/wordprocessingShape" mc:Ignorable="w14 wp14">
+<w:styles xmlns:mc="http://schemas.openxmlformats.org/markup-compatibility/2006" xmlns:r="http://schemas.openxmlformats.org/officeDocument/2006/relationships" xmlns:w="http://schemas.openxmlformats.org/wordprocessingml/2006/main" xmlns:w14="http://schemas.microsoft.com/office/word/2010/wordml" mc:Ignorable="w14">
   <w:docDefaults>
     <w:rPrDefault>
       <w:rPr>
@@ -8400,6 +10867,248 @@
       <w:lang w:val="vi-VN" w:eastAsia="vi-VN"/>
     </w:rPr>
   </w:style>
+  <w:style w:type="paragraph" w:styleId="DocumentMap">
+    <w:name w:val="Document Map"/>
+    <w:basedOn w:val="Normal"/>
+    <w:link w:val="DocumentMapChar"/>
+    <w:uiPriority w:val="99"/>
+    <w:semiHidden/>
+    <w:unhideWhenUsed/>
+    <w:rsid w:val="0006284B"/>
+    <w:pPr>
+      <w:spacing w:after="0" w:line="240" w:lineRule="auto"/>
+    </w:pPr>
+    <w:rPr>
+      <w:rFonts w:ascii="Tahoma" w:hAnsi="Tahoma" w:cs="Tahoma"/>
+      <w:sz w:val="16"/>
+      <w:szCs w:val="16"/>
+    </w:rPr>
+  </w:style>
+  <w:style w:type="character" w:customStyle="1" w:styleId="DocumentMapChar">
+    <w:name w:val="Document Map Char"/>
+    <w:basedOn w:val="DefaultParagraphFont"/>
+    <w:link w:val="DocumentMap"/>
+    <w:uiPriority w:val="99"/>
+    <w:semiHidden/>
+    <w:rsid w:val="0006284B"/>
+    <w:rPr>
+      <w:rFonts w:ascii="Tahoma" w:hAnsi="Tahoma" w:cs="Tahoma"/>
+      <w:sz w:val="16"/>
+      <w:szCs w:val="16"/>
+      <w:lang w:val="en-US"/>
+    </w:rPr>
+  </w:style>
+  <w:style w:type="character" w:styleId="PlaceholderText">
+    <w:name w:val="Placeholder Text"/>
+    <w:basedOn w:val="DefaultParagraphFont"/>
+    <w:uiPriority w:val="99"/>
+    <w:semiHidden/>
+    <w:rsid w:val="00012926"/>
+    <w:rPr>
+      <w:color w:val="808080"/>
+    </w:rPr>
+  </w:style>
+  <w:style w:type="paragraph" w:styleId="TableofFigures">
+    <w:name w:val="table of figures"/>
+    <w:basedOn w:val="Normal"/>
+    <w:next w:val="Normal"/>
+    <w:uiPriority w:val="99"/>
+    <w:unhideWhenUsed/>
+    <w:rsid w:val="00FC5CC0"/>
+    <w:pPr>
+      <w:spacing w:after="0"/>
+    </w:pPr>
+  </w:style>
+</w:styles>
+</file>
+
+<file path=word/stylesWithEffects.xml><?xml version="1.0" encoding="utf-8"?>
+<w:styles xmlns:wpc="http://schemas.microsoft.com/office/word/2010/wordprocessingCanvas" xmlns:mc="http://schemas.openxmlformats.org/markup-compatibility/2006" xmlns:o="urn:schemas-microsoft-com:office:office" xmlns:r="http://schemas.openxmlformats.org/officeDocument/2006/relationships" xmlns:m="http://schemas.openxmlformats.org/officeDocument/2006/math" xmlns:v="urn:schemas-microsoft-com:vml" xmlns:wp14="http://schemas.microsoft.com/office/word/2010/wordprocessingDrawing" xmlns:wp="http://schemas.openxmlformats.org/drawingml/2006/wordprocessingDrawing" xmlns:w10="urn:schemas-microsoft-com:office:word" xmlns:w="http://schemas.openxmlformats.org/wordprocessingml/2006/main" xmlns:w14="http://schemas.microsoft.com/office/word/2010/wordml" xmlns:wpg="http://schemas.microsoft.com/office/word/2010/wordprocessingGroup" xmlns:wpi="http://schemas.microsoft.com/office/word/2010/wordprocessingInk" xmlns:wne="http://schemas.microsoft.com/office/word/2006/wordml" xmlns:wps="http://schemas.microsoft.com/office/word/2010/wordprocessingShape" mc:Ignorable="w14 wp14">
+  <w:docDefaults>
+    <w:rPrDefault>
+      <w:rPr>
+        <w:rFonts w:asciiTheme="minorHAnsi" w:eastAsiaTheme="minorEastAsia" w:hAnsiTheme="minorHAnsi" w:cstheme="minorBidi"/>
+        <w:sz w:val="22"/>
+        <w:szCs w:val="22"/>
+        <w:lang w:val="vi-VN" w:eastAsia="vi-VN" w:bidi="ar-SA"/>
+      </w:rPr>
+    </w:rPrDefault>
+    <w:pPrDefault>
+      <w:pPr>
+        <w:spacing w:after="200" w:line="276" w:lineRule="auto"/>
+      </w:pPr>
+    </w:pPrDefault>
+  </w:docDefaults>
+  <w:latentStyles w:defLockedState="0" w:defUIPriority="99" w:defSemiHidden="1" w:defUnhideWhenUsed="1" w:defQFormat="0" w:count="267">
+    <w:lsdException w:name="Normal" w:semiHidden="0" w:uiPriority="0" w:unhideWhenUsed="0" w:qFormat="1"/>
+    <w:lsdException w:name="heading 1" w:semiHidden="0" w:uiPriority="9" w:unhideWhenUsed="0" w:qFormat="1"/>
+    <w:lsdException w:name="heading 2" w:uiPriority="9" w:qFormat="1"/>
+    <w:lsdException w:name="heading 3" w:uiPriority="9" w:qFormat="1"/>
+    <w:lsdException w:name="heading 4" w:uiPriority="9" w:qFormat="1"/>
+    <w:lsdException w:name="heading 5" w:uiPriority="9" w:qFormat="1"/>
+    <w:lsdException w:name="heading 6" w:uiPriority="9" w:qFormat="1"/>
+    <w:lsdException w:name="heading 7" w:uiPriority="9" w:qFormat="1"/>
+    <w:lsdException w:name="heading 8" w:uiPriority="9" w:qFormat="1"/>
+    <w:lsdException w:name="heading 9" w:uiPriority="9" w:qFormat="1"/>
+    <w:lsdException w:name="toc 1" w:uiPriority="39"/>
+    <w:lsdException w:name="toc 2" w:uiPriority="39"/>
+    <w:lsdException w:name="toc 3" w:uiPriority="39"/>
+    <w:lsdException w:name="toc 4" w:uiPriority="39"/>
+    <w:lsdException w:name="toc 5" w:uiPriority="39"/>
+    <w:lsdException w:name="toc 6" w:uiPriority="39"/>
+    <w:lsdException w:name="toc 7" w:uiPriority="39"/>
+    <w:lsdException w:name="toc 8" w:uiPriority="39"/>
+    <w:lsdException w:name="toc 9" w:uiPriority="39"/>
+    <w:lsdException w:name="caption" w:uiPriority="35" w:qFormat="1"/>
+    <w:lsdException w:name="Title" w:semiHidden="0" w:uiPriority="10" w:unhideWhenUsed="0" w:qFormat="1"/>
+    <w:lsdException w:name="Default Paragraph Font" w:uiPriority="1"/>
+    <w:lsdException w:name="Subtitle" w:semiHidden="0" w:uiPriority="11" w:unhideWhenUsed="0" w:qFormat="1"/>
+    <w:lsdException w:name="Strong" w:semiHidden="0" w:uiPriority="22" w:unhideWhenUsed="0" w:qFormat="1"/>
+    <w:lsdException w:name="Emphasis" w:semiHidden="0" w:uiPriority="20" w:unhideWhenUsed="0" w:qFormat="1"/>
+    <w:lsdException w:name="Table Grid" w:semiHidden="0" w:uiPriority="59" w:unhideWhenUsed="0"/>
+    <w:lsdException w:name="Placeholder Text" w:unhideWhenUsed="0"/>
+    <w:lsdException w:name="No Spacing" w:semiHidden="0" w:uiPriority="1" w:unhideWhenUsed="0" w:qFormat="1"/>
+    <w:lsdException w:name="Light Shading" w:semiHidden="0" w:uiPriority="60" w:unhideWhenUsed="0"/>
+    <w:lsdException w:name="Light List" w:semiHidden="0" w:uiPriority="61" w:unhideWhenUsed="0"/>
+    <w:lsdException w:name="Light Grid" w:semiHidden="0" w:uiPriority="62" w:unhideWhenUsed="0"/>
+    <w:lsdException w:name="Medium Shading 1" w:semiHidden="0" w:uiPriority="63" w:unhideWhenUsed="0"/>
+    <w:lsdException w:name="Medium Shading 2" w:semiHidden="0" w:uiPriority="64" w:unhideWhenUsed="0"/>
+    <w:lsdException w:name="Medium List 1" w:semiHidden="0" w:uiPriority="65" w:unhideWhenUsed="0"/>
+    <w:lsdException w:name="Medium List 2" w:semiHidden="0" w:uiPriority="66" w:unhideWhenUsed="0"/>
+    <w:lsdException w:name="Medium Grid 1" w:semiHidden="0" w:uiPriority="67" w:unhideWhenUsed="0"/>
+    <w:lsdException w:name="Medium Grid 2" w:semiHidden="0" w:uiPriority="68" w:unhideWhenUsed="0"/>
+    <w:lsdException w:name="Medium Grid 3" w:semiHidden="0" w:uiPriority="69" w:unhideWhenUsed="0"/>
+    <w:lsdException w:name="Dark List" w:semiHidden="0" w:uiPriority="70" w:unhideWhenUsed="0"/>
+    <w:lsdException w:name="Colorful Shading" w:semiHidden="0" w:uiPriority="71" w:unhideWhenUsed="0"/>
+    <w:lsdException w:name="Colorful List" w:semiHidden="0" w:uiPriority="72" w:unhideWhenUsed="0"/>
+    <w:lsdException w:name="Colorful Grid" w:semiHidden="0" w:uiPriority="73" w:unhideWhenUsed="0"/>
+    <w:lsdException w:name="Light Shading Accent 1" w:semiHidden="0" w:uiPriority="60" w:unhideWhenUsed="0"/>
+    <w:lsdException w:name="Light List Accent 1" w:semiHidden="0" w:uiPriority="61" w:unhideWhenUsed="0"/>
+    <w:lsdException w:name="Light Grid Accent 1" w:semiHidden="0" w:uiPriority="62" w:unhideWhenUsed="0"/>
+    <w:lsdException w:name="Medium Shading 1 Accent 1" w:semiHidden="0" w:uiPriority="63" w:unhideWhenUsed="0"/>
+    <w:lsdException w:name="Medium Shading 2 Accent 1" w:semiHidden="0" w:uiPriority="64" w:unhideWhenUsed="0"/>
+    <w:lsdException w:name="Medium List 1 Accent 1" w:semiHidden="0" w:uiPriority="65" w:unhideWhenUsed="0"/>
+    <w:lsdException w:name="Revision" w:unhideWhenUsed="0"/>
+    <w:lsdException w:name="List Paragraph" w:semiHidden="0" w:uiPriority="34" w:unhideWhenUsed="0" w:qFormat="1"/>
+    <w:lsdException w:name="Quote" w:semiHidden="0" w:uiPriority="29" w:unhideWhenUsed="0" w:qFormat="1"/>
+    <w:lsdException w:name="Intense Quote" w:semiHidden="0" w:uiPriority="30" w:unhideWhenUsed="0" w:qFormat="1"/>
+    <w:lsdException w:name="Medium List 2 Accent 1" w:semiHidden="0" w:uiPriority="66" w:unhideWhenUsed="0"/>
+    <w:lsdException w:name="Medium Grid 1 Accent 1" w:semiHidden="0" w:uiPriority="67" w:unhideWhenUsed="0"/>
+    <w:lsdException w:name="Medium Grid 2 Accent 1" w:semiHidden="0" w:uiPriority="68" w:unhideWhenUsed="0"/>
+    <w:lsdException w:name="Medium Grid 3 Accent 1" w:semiHidden="0" w:uiPriority="69" w:unhideWhenUsed="0"/>
+    <w:lsdException w:name="Dark List Accent 1" w:semiHidden="0" w:uiPriority="70" w:unhideWhenUsed="0"/>
+    <w:lsdException w:name="Colorful Shading Accent 1" w:semiHidden="0" w:uiPriority="71" w:unhideWhenUsed="0"/>
+    <w:lsdException w:name="Colorful List Accent 1" w:semiHidden="0" w:uiPriority="72" w:unhideWhenUsed="0"/>
+    <w:lsdException w:name="Colorful Grid Accent 1" w:semiHidden="0" w:uiPriority="73" w:unhideWhenUsed="0"/>
+    <w:lsdException w:name="Light Shading Accent 2" w:semiHidden="0" w:uiPriority="60" w:unhideWhenUsed="0"/>
+    <w:lsdException w:name="Light List Accent 2" w:semiHidden="0" w:uiPriority="61" w:unhideWhenUsed="0"/>
+    <w:lsdException w:name="Light Grid Accent 2" w:semiHidden="0" w:uiPriority="62" w:unhideWhenUsed="0"/>
+    <w:lsdException w:name="Medium Shading 1 Accent 2" w:semiHidden="0" w:uiPriority="63" w:unhideWhenUsed="0"/>
+    <w:lsdException w:name="Medium Shading 2 Accent 2" w:semiHidden="0" w:uiPriority="64" w:unhideWhenUsed="0"/>
+    <w:lsdException w:name="Medium List 1 Accent 2" w:semiHidden="0" w:uiPriority="65" w:unhideWhenUsed="0"/>
+    <w:lsdException w:name="Medium List 2 Accent 2" w:semiHidden="0" w:uiPriority="66" w:unhideWhenUsed="0"/>
+    <w:lsdException w:name="Medium Grid 1 Accent 2" w:semiHidden="0" w:uiPriority="67" w:unhideWhenUsed="0"/>
+    <w:lsdException w:name="Medium Grid 2 Accent 2" w:semiHidden="0" w:uiPriority="68" w:unhideWhenUsed="0"/>
+    <w:lsdException w:name="Medium Grid 3 Accent 2" w:semiHidden="0" w:uiPriority="69" w:unhideWhenUsed="0"/>
+    <w:lsdException w:name="Dark List Accent 2" w:semiHidden="0" w:uiPriority="70" w:unhideWhenUsed="0"/>
+    <w:lsdException w:name="Colorful Shading Accent 2" w:semiHidden="0" w:uiPriority="71" w:unhideWhenUsed="0"/>
+    <w:lsdException w:name="Colorful List Accent 2" w:semiHidden="0" w:uiPriority="72" w:unhideWhenUsed="0"/>
+    <w:lsdException w:name="Colorful Grid Accent 2" w:semiHidden="0" w:uiPriority="73" w:unhideWhenUsed="0"/>
+    <w:lsdException w:name="Light Shading Accent 3" w:semiHidden="0" w:uiPriority="60" w:unhideWhenUsed="0"/>
+    <w:lsdException w:name="Light List Accent 3" w:semiHidden="0" w:uiPriority="61" w:unhideWhenUsed="0"/>
+    <w:lsdException w:name="Light Grid Accent 3" w:semiHidden="0" w:uiPriority="62" w:unhideWhenUsed="0"/>
+    <w:lsdException w:name="Medium Shading 1 Accent 3" w:semiHidden="0" w:uiPriority="63" w:unhideWhenUsed="0"/>
+    <w:lsdException w:name="Medium Shading 2 Accent 3" w:semiHidden="0" w:uiPriority="64" w:unhideWhenUsed="0"/>
+    <w:lsdException w:name="Medium List 1 Accent 3" w:semiHidden="0" w:uiPriority="65" w:unhideWhenUsed="0"/>
+    <w:lsdException w:name="Medium List 2 Accent 3" w:semiHidden="0" w:uiPriority="66" w:unhideWhenUsed="0"/>
+    <w:lsdException w:name="Medium Grid 1 Accent 3" w:semiHidden="0" w:uiPriority="67" w:unhideWhenUsed="0"/>
+    <w:lsdException w:name="Medium Grid 2 Accent 3" w:semiHidden="0" w:uiPriority="68" w:unhideWhenUsed="0"/>
+    <w:lsdException w:name="Medium Grid 3 Accent 3" w:semiHidden="0" w:uiPriority="69" w:unhideWhenUsed="0"/>
+    <w:lsdException w:name="Dark List Accent 3" w:semiHidden="0" w:uiPriority="70" w:unhideWhenUsed="0"/>
+    <w:lsdException w:name="Colorful Shading Accent 3" w:semiHidden="0" w:uiPriority="71" w:unhideWhenUsed="0"/>
+    <w:lsdException w:name="Colorful List Accent 3" w:semiHidden="0" w:uiPriority="72" w:unhideWhenUsed="0"/>
+    <w:lsdException w:name="Colorful Grid Accent 3" w:semiHidden="0" w:uiPriority="73" w:unhideWhenUsed="0"/>
+    <w:lsdException w:name="Light Shading Accent 4" w:semiHidden="0" w:uiPriority="60" w:unhideWhenUsed="0"/>
+    <w:lsdException w:name="Light List Accent 4" w:semiHidden="0" w:uiPriority="61" w:unhideWhenUsed="0"/>
+    <w:lsdException w:name="Light Grid Accent 4" w:semiHidden="0" w:uiPriority="62" w:unhideWhenUsed="0"/>
+    <w:lsdException w:name="Medium Shading 1 Accent 4" w:semiHidden="0" w:uiPriority="63" w:unhideWhenUsed="0"/>
+    <w:lsdException w:name="Medium Shading 2 Accent 4" w:semiHidden="0" w:uiPriority="64" w:unhideWhenUsed="0"/>
+    <w:lsdException w:name="Medium List 1 Accent 4" w:semiHidden="0" w:uiPriority="65" w:unhideWhenUsed="0"/>
+    <w:lsdException w:name="Medium List 2 Accent 4" w:semiHidden="0" w:uiPriority="66" w:unhideWhenUsed="0"/>
+    <w:lsdException w:name="Medium Grid 1 Accent 4" w:semiHidden="0" w:uiPriority="67" w:unhideWhenUsed="0"/>
+    <w:lsdException w:name="Medium Grid 2 Accent 4" w:semiHidden="0" w:uiPriority="68" w:unhideWhenUsed="0"/>
+    <w:lsdException w:name="Medium Grid 3 Accent 4" w:semiHidden="0" w:uiPriority="69" w:unhideWhenUsed="0"/>
+    <w:lsdException w:name="Dark List Accent 4" w:semiHidden="0" w:uiPriority="70" w:unhideWhenUsed="0"/>
+    <w:lsdException w:name="Colorful Shading Accent 4" w:semiHidden="0" w:uiPriority="71" w:unhideWhenUsed="0"/>
+    <w:lsdException w:name="Colorful List Accent 4" w:semiHidden="0" w:uiPriority="72" w:unhideWhenUsed="0"/>
+    <w:lsdException w:name="Colorful Grid Accent 4" w:semiHidden="0" w:uiPriority="73" w:unhideWhenUsed="0"/>
+    <w:lsdException w:name="Light Shading Accent 5" w:semiHidden="0" w:uiPriority="60" w:unhideWhenUsed="0"/>
+    <w:lsdException w:name="Light List Accent 5" w:semiHidden="0" w:uiPriority="61" w:unhideWhenUsed="0"/>
+    <w:lsdException w:name="Light Grid Accent 5" w:semiHidden="0" w:uiPriority="62" w:unhideWhenUsed="0"/>
+    <w:lsdException w:name="Medium Shading 1 Accent 5" w:semiHidden="0" w:uiPriority="63" w:unhideWhenUsed="0"/>
+    <w:lsdException w:name="Medium Shading 2 Accent 5" w:semiHidden="0" w:uiPriority="64" w:unhideWhenUsed="0"/>
+    <w:lsdException w:name="Medium List 1 Accent 5" w:semiHidden="0" w:uiPriority="65" w:unhideWhenUsed="0"/>
+    <w:lsdException w:name="Medium List 2 Accent 5" w:semiHidden="0" w:uiPriority="66" w:unhideWhenUsed="0"/>
+    <w:lsdException w:name="Medium Grid 1 Accent 5" w:semiHidden="0" w:uiPriority="67" w:unhideWhenUsed="0"/>
+    <w:lsdException w:name="Medium Grid 2 Accent 5" w:semiHidden="0" w:uiPriority="68" w:unhideWhenUsed="0"/>
+    <w:lsdException w:name="Medium Grid 3 Accent 5" w:semiHidden="0" w:uiPriority="69" w:unhideWhenUsed="0"/>
+    <w:lsdException w:name="Dark List Accent 5" w:semiHidden="0" w:uiPriority="70" w:unhideWhenUsed="0"/>
+    <w:lsdException w:name="Colorful Shading Accent 5" w:semiHidden="0" w:uiPriority="71" w:unhideWhenUsed="0"/>
+    <w:lsdException w:name="Colorful List Accent 5" w:semiHidden="0" w:uiPriority="72" w:unhideWhenUsed="0"/>
+    <w:lsdException w:name="Colorful Grid Accent 5" w:semiHidden="0" w:uiPriority="73" w:unhideWhenUsed="0"/>
+    <w:lsdException w:name="Light Shading Accent 6" w:semiHidden="0" w:uiPriority="60" w:unhideWhenUsed="0"/>
+    <w:lsdException w:name="Light List Accent 6" w:semiHidden="0" w:uiPriority="61" w:unhideWhenUsed="0"/>
+    <w:lsdException w:name="Light Grid Accent 6" w:semiHidden="0" w:uiPriority="62" w:unhideWhenUsed="0"/>
+    <w:lsdException w:name="Medium Shading 1 Accent 6" w:semiHidden="0" w:uiPriority="63" w:unhideWhenUsed="0"/>
+    <w:lsdException w:name="Medium Shading 2 Accent 6" w:semiHidden="0" w:uiPriority="64" w:unhideWhenUsed="0"/>
+    <w:lsdException w:name="Medium List 1 Accent 6" w:semiHidden="0" w:uiPriority="65" w:unhideWhenUsed="0"/>
+    <w:lsdException w:name="Medium List 2 Accent 6" w:semiHidden="0" w:uiPriority="66" w:unhideWhenUsed="0"/>
+    <w:lsdException w:name="Medium Grid 1 Accent 6" w:semiHidden="0" w:uiPriority="67" w:unhideWhenUsed="0"/>
+    <w:lsdException w:name="Medium Grid 2 Accent 6" w:semiHidden="0" w:uiPriority="68" w:unhideWhenUsed="0"/>
+    <w:lsdException w:name="Medium Grid 3 Accent 6" w:semiHidden="0" w:uiPriority="69" w:unhideWhenUsed="0"/>
+    <w:lsdException w:name="Dark List Accent 6" w:semiHidden="0" w:uiPriority="70" w:unhideWhenUsed="0"/>
+    <w:lsdException w:name="Colorful Shading Accent 6" w:semiHidden="0" w:uiPriority="71" w:unhideWhenUsed="0"/>
+    <w:lsdException w:name="Colorful List Accent 6" w:semiHidden="0" w:uiPriority="72" w:unhideWhenUsed="0"/>
+    <w:lsdException w:name="Colorful Grid Accent 6" w:semiHidden="0" w:uiPriority="73" w:unhideWhenUsed="0"/>
+    <w:lsdException w:name="Subtle Emphasis" w:semiHidden="0" w:uiPriority="19" w:unhideWhenUsed="0" w:qFormat="1"/>
+    <w:lsdException w:name="Intense Emphasis" w:semiHidden="0" w:uiPriority="21" w:unhideWhenUsed="0" w:qFormat="1"/>
+    <w:lsdException w:name="Subtle Reference" w:semiHidden="0" w:uiPriority="31" w:unhideWhenUsed="0" w:qFormat="1"/>
+    <w:lsdException w:name="Intense Reference" w:semiHidden="0" w:uiPriority="32" w:unhideWhenUsed="0" w:qFormat="1"/>
+    <w:lsdException w:name="Book Title" w:semiHidden="0" w:uiPriority="33" w:unhideWhenUsed="0" w:qFormat="1"/>
+    <w:lsdException w:name="Bibliography" w:uiPriority="37"/>
+    <w:lsdException w:name="TOC Heading" w:uiPriority="39" w:qFormat="1"/>
+  </w:latentStyles>
+  <w:style w:type="paragraph" w:default="1" w:styleId="Normal">
+    <w:name w:val="Normal"/>
+    <w:qFormat/>
+  </w:style>
+  <w:style w:type="character" w:default="1" w:styleId="DefaultParagraphFont">
+    <w:name w:val="Default Paragraph Font"/>
+    <w:uiPriority w:val="1"/>
+    <w:semiHidden/>
+    <w:unhideWhenUsed/>
+  </w:style>
+  <w:style w:type="table" w:default="1" w:styleId="TableNormal">
+    <w:name w:val="Normal Table"/>
+    <w:uiPriority w:val="99"/>
+    <w:semiHidden/>
+    <w:unhideWhenUsed/>
+    <w:tblPr>
+      <w:tblInd w:w="0" w:type="dxa"/>
+      <w:tblCellMar>
+        <w:top w:w="0" w:type="dxa"/>
+        <w:left w:w="108" w:type="dxa"/>
+        <w:bottom w:w="0" w:type="dxa"/>
+        <w:right w:w="108" w:type="dxa"/>
+      </w:tblCellMar>
+    </w:tblPr>
+  </w:style>
+  <w:style w:type="numbering" w:default="1" w:styleId="NoList">
+    <w:name w:val="No List"/>
+    <w:uiPriority w:val="99"/>
+    <w:semiHidden/>
+    <w:unhideWhenUsed/>
+  </w:style>
 </w:styles>
 </file>
 
@@ -8855,11 +11564,36 @@
     <b:JournalName>Data and Information Analysis to Knowledge Engineering, Proceedings of the 29th Annual Conference of the Gesellschaft</b:JournalName>
     <b:RefOrder>5</b:RefOrder>
   </b:Source>
+  <b:Source>
+    <b:Tag>Arg06</b:Tag>
+    <b:SourceType>ConferenceProceedings</b:SourceType>
+    <b:Guid>{6FD77290-A1CC-44EA-A036-2B66D5A6C8D4}</b:Guid>
+    <b:Author>
+      <b:Author>
+        <b:NameList>
+          <b:Person>
+            <b:Last>Argyros</b:Last>
+            <b:First>A.</b:First>
+            <b:Middle>A.</b:Middle>
+          </b:Person>
+          <b:Person>
+            <b:Last>Lourakis</b:Last>
+            <b:First>M.</b:First>
+            <b:Middle>I.A.</b:Middle>
+          </b:Person>
+        </b:NameList>
+      </b:Author>
+    </b:Author>
+    <b:Title>Vision-Based Interpretation of Hand Gestures for Remote Control of a Computer Mouse</b:Title>
+    <b:Pages>40-51</b:Pages>
+    <b:Year>2006</b:Year>
+    <b:RefOrder>9</b:RefOrder>
+  </b:Source>
 </b:Sources>
 </file>
 
 <file path=customXml/itemProps1.xml><?xml version="1.0" encoding="utf-8"?>
-<ds:datastoreItem xmlns:ds="http://schemas.openxmlformats.org/officeDocument/2006/customXml" ds:itemID="{978A7286-1434-4F68-80CB-5179018A5DCD}">
+<ds:datastoreItem xmlns:ds="http://schemas.openxmlformats.org/officeDocument/2006/customXml" ds:itemID="{E997C9CB-811A-4DDE-A5FB-077947DA6B84}">
   <ds:schemaRefs>
     <ds:schemaRef ds:uri="http://schemas.openxmlformats.org/officeDocument/2006/bibliography"/>
   </ds:schemaRefs>
